--- a/Documentations/Szakdolgozat raw_workinprogress.docx
+++ b/Documentations/Szakdolgozat raw_workinprogress.docx
@@ -4,6 +4,14 @@
   <w:body>
     <w:sdt>
       <w:sdtPr>
+        <w:rPr>
+          <w:rFonts w:eastAsiaTheme="minorHAnsi" w:cstheme="minorBidi"/>
+          <w:b w:val="0"/>
+          <w:color w:val="auto"/>
+          <w:sz w:val="24"/>
+          <w:szCs w:val="22"/>
+          <w:lang w:eastAsia="en-US"/>
+        </w:rPr>
         <w:id w:val="1691481186"/>
         <w:docPartObj>
           <w:docPartGallery w:val="Table of Contents"/>
@@ -12,12 +20,7 @@
       </w:sdtPr>
       <w:sdtEndPr>
         <w:rPr>
-          <w:rFonts w:eastAsiaTheme="minorHAnsi" w:cstheme="minorBidi"/>
           <w:bCs/>
-          <w:color w:val="auto"/>
-          <w:sz w:val="24"/>
-          <w:szCs w:val="22"/>
-          <w:lang w:eastAsia="en-US"/>
         </w:rPr>
       </w:sdtEndPr>
       <w:sdtContent>
@@ -48,7 +51,7 @@
           <w:r>
             <w:fldChar w:fldCharType="separate"/>
           </w:r>
-          <w:hyperlink w:anchor="_Toc100214987" w:history="1">
+          <w:hyperlink w:anchor="_Toc100226005" w:history="1">
             <w:r>
               <w:rPr>
                 <w:rStyle w:val="Hiperhivatkozs"/>
@@ -75,7 +78,7 @@
                 <w:noProof/>
                 <w:webHidden/>
               </w:rPr>
-              <w:instrText xml:space="preserve"> PAGEREF _Toc100214987 \h </w:instrText>
+              <w:instrText xml:space="preserve"> PAGEREF _Toc100226005 \h </w:instrText>
             </w:r>
             <w:r>
               <w:rPr>
@@ -116,7 +119,7 @@
               <w:sz w:val="22"/>
             </w:rPr>
           </w:pPr>
-          <w:hyperlink w:anchor="_Toc100214988" w:history="1">
+          <w:hyperlink w:anchor="_Toc100226006" w:history="1">
             <w:r>
               <w:rPr>
                 <w:rStyle w:val="Hiperhivatkozs"/>
@@ -143,7 +146,7 @@
                 <w:noProof/>
                 <w:webHidden/>
               </w:rPr>
-              <w:instrText xml:space="preserve"> PAGEREF _Toc100214988 \h </w:instrText>
+              <w:instrText xml:space="preserve"> PAGEREF _Toc100226006 \h </w:instrText>
             </w:r>
             <w:r>
               <w:rPr>
@@ -184,13 +187,13 @@
               <w:sz w:val="22"/>
             </w:rPr>
           </w:pPr>
-          <w:hyperlink w:anchor="_Toc100214989" w:history="1">
+          <w:hyperlink w:anchor="_Toc100226007" w:history="1">
             <w:r>
               <w:rPr>
                 <w:rStyle w:val="Hiperhivatkozs"/>
                 <w:noProof/>
               </w:rPr>
-              <w:t>3. A PHP</w:t>
+              <w:t>3. PHP</w:t>
             </w:r>
             <w:r>
               <w:rPr>
@@ -211,7 +214,7 @@
                 <w:noProof/>
                 <w:webHidden/>
               </w:rPr>
-              <w:instrText xml:space="preserve"> PAGEREF _Toc100214989 \h </w:instrText>
+              <w:instrText xml:space="preserve"> PAGEREF _Toc100226007 \h </w:instrText>
             </w:r>
             <w:r>
               <w:rPr>
@@ -251,7 +254,7 @@
               <w:sz w:val="22"/>
             </w:rPr>
           </w:pPr>
-          <w:hyperlink w:anchor="_Toc100214990" w:history="1">
+          <w:hyperlink w:anchor="_Toc100226008" w:history="1">
             <w:r>
               <w:rPr>
                 <w:rStyle w:val="Hiperhivatkozs"/>
@@ -278,7 +281,7 @@
                 <w:noProof/>
                 <w:webHidden/>
               </w:rPr>
-              <w:instrText xml:space="preserve"> PAGEREF _Toc100214990 \h </w:instrText>
+              <w:instrText xml:space="preserve"> PAGEREF _Toc100226008 \h </w:instrText>
             </w:r>
             <w:r>
               <w:rPr>
@@ -318,7 +321,7 @@
               <w:sz w:val="22"/>
             </w:rPr>
           </w:pPr>
-          <w:hyperlink w:anchor="_Toc100214991" w:history="1">
+          <w:hyperlink w:anchor="_Toc100226009" w:history="1">
             <w:r>
               <w:rPr>
                 <w:rStyle w:val="Hiperhivatkozs"/>
@@ -345,7 +348,7 @@
                 <w:noProof/>
                 <w:webHidden/>
               </w:rPr>
-              <w:instrText xml:space="preserve"> PAGEREF _Toc100214991 \h </w:instrText>
+              <w:instrText xml:space="preserve"> PAGEREF _Toc100226009 \h </w:instrText>
             </w:r>
             <w:r>
               <w:rPr>
@@ -385,7 +388,7 @@
               <w:sz w:val="22"/>
             </w:rPr>
           </w:pPr>
-          <w:hyperlink w:anchor="_Toc100214992" w:history="1">
+          <w:hyperlink w:anchor="_Toc100226010" w:history="1">
             <w:r>
               <w:rPr>
                 <w:rStyle w:val="Hiperhivatkozs"/>
@@ -412,7 +415,7 @@
                 <w:noProof/>
                 <w:webHidden/>
               </w:rPr>
-              <w:instrText xml:space="preserve"> PAGEREF _Toc100214992 \h </w:instrText>
+              <w:instrText xml:space="preserve"> PAGEREF _Toc100226010 \h </w:instrText>
             </w:r>
             <w:r>
               <w:rPr>
@@ -452,7 +455,7 @@
               <w:sz w:val="22"/>
             </w:rPr>
           </w:pPr>
-          <w:hyperlink w:anchor="_Toc100214993" w:history="1">
+          <w:hyperlink w:anchor="_Toc100226011" w:history="1">
             <w:r>
               <w:rPr>
                 <w:rStyle w:val="Hiperhivatkozs"/>
@@ -479,7 +482,7 @@
                 <w:noProof/>
                 <w:webHidden/>
               </w:rPr>
-              <w:instrText xml:space="preserve"> PAGEREF _Toc100214993 \h </w:instrText>
+              <w:instrText xml:space="preserve"> PAGEREF _Toc100226011 \h </w:instrText>
             </w:r>
             <w:r>
               <w:rPr>
@@ -519,7 +522,7 @@
               <w:sz w:val="22"/>
             </w:rPr>
           </w:pPr>
-          <w:hyperlink w:anchor="_Toc100214994" w:history="1">
+          <w:hyperlink w:anchor="_Toc100226012" w:history="1">
             <w:r>
               <w:rPr>
                 <w:rStyle w:val="Hiperhivatkozs"/>
@@ -546,7 +549,7 @@
                 <w:noProof/>
                 <w:webHidden/>
               </w:rPr>
-              <w:instrText xml:space="preserve"> PAGEREF _Toc100214994 \h </w:instrText>
+              <w:instrText xml:space="preserve"> PAGEREF _Toc100226012 \h </w:instrText>
             </w:r>
             <w:r>
               <w:rPr>
@@ -586,7 +589,7 @@
               <w:sz w:val="22"/>
             </w:rPr>
           </w:pPr>
-          <w:hyperlink w:anchor="_Toc100214995" w:history="1">
+          <w:hyperlink w:anchor="_Toc100226013" w:history="1">
             <w:r>
               <w:rPr>
                 <w:rStyle w:val="Hiperhivatkozs"/>
@@ -613,7 +616,7 @@
                 <w:noProof/>
                 <w:webHidden/>
               </w:rPr>
-              <w:instrText xml:space="preserve"> PAGEREF _Toc100214995 \h </w:instrText>
+              <w:instrText xml:space="preserve"> PAGEREF _Toc100226013 \h </w:instrText>
             </w:r>
             <w:r>
               <w:rPr>
@@ -653,7 +656,7 @@
               <w:sz w:val="22"/>
             </w:rPr>
           </w:pPr>
-          <w:hyperlink w:anchor="_Toc100214996" w:history="1">
+          <w:hyperlink w:anchor="_Toc100226014" w:history="1">
             <w:r>
               <w:rPr>
                 <w:rStyle w:val="Hiperhivatkozs"/>
@@ -680,7 +683,7 @@
                 <w:noProof/>
                 <w:webHidden/>
               </w:rPr>
-              <w:instrText xml:space="preserve"> PAGEREF _Toc100214996 \h </w:instrText>
+              <w:instrText xml:space="preserve"> PAGEREF _Toc100226014 \h </w:instrText>
             </w:r>
             <w:r>
               <w:rPr>
@@ -720,7 +723,7 @@
               <w:sz w:val="22"/>
             </w:rPr>
           </w:pPr>
-          <w:hyperlink w:anchor="_Toc100214997" w:history="1">
+          <w:hyperlink w:anchor="_Toc100226015" w:history="1">
             <w:r>
               <w:rPr>
                 <w:rStyle w:val="Hiperhivatkozs"/>
@@ -747,7 +750,7 @@
                 <w:noProof/>
                 <w:webHidden/>
               </w:rPr>
-              <w:instrText xml:space="preserve"> PAGEREF _Toc100214997 \h </w:instrText>
+              <w:instrText xml:space="preserve"> PAGEREF _Toc100226015 \h </w:instrText>
             </w:r>
             <w:r>
               <w:rPr>
@@ -788,7 +791,7 @@
               <w:sz w:val="22"/>
             </w:rPr>
           </w:pPr>
-          <w:hyperlink w:anchor="_Toc100214998" w:history="1">
+          <w:hyperlink w:anchor="_Toc100226016" w:history="1">
             <w:r>
               <w:rPr>
                 <w:rStyle w:val="Hiperhivatkozs"/>
@@ -815,7 +818,7 @@
                 <w:noProof/>
                 <w:webHidden/>
               </w:rPr>
-              <w:instrText xml:space="preserve"> PAGEREF _Toc100214998 \h </w:instrText>
+              <w:instrText xml:space="preserve"> PAGEREF _Toc100226016 \h </w:instrText>
             </w:r>
             <w:r>
               <w:rPr>
@@ -855,7 +858,7 @@
               <w:sz w:val="22"/>
             </w:rPr>
           </w:pPr>
-          <w:hyperlink w:anchor="_Toc100214999" w:history="1">
+          <w:hyperlink w:anchor="_Toc100226017" w:history="1">
             <w:r>
               <w:rPr>
                 <w:rStyle w:val="Hiperhivatkozs"/>
@@ -882,7 +885,7 @@
                 <w:noProof/>
                 <w:webHidden/>
               </w:rPr>
-              <w:instrText xml:space="preserve"> PAGEREF _Toc100214999 \h </w:instrText>
+              <w:instrText xml:space="preserve"> PAGEREF _Toc100226017 \h </w:instrText>
             </w:r>
             <w:r>
               <w:rPr>
@@ -902,7 +905,7 @@
                 <w:noProof/>
                 <w:webHidden/>
               </w:rPr>
-              <w:t>9</w:t>
+              <w:t>8</w:t>
             </w:r>
             <w:r>
               <w:rPr>
@@ -922,7 +925,7 @@
               <w:sz w:val="22"/>
             </w:rPr>
           </w:pPr>
-          <w:hyperlink w:anchor="_Toc100215000" w:history="1">
+          <w:hyperlink w:anchor="_Toc100226018" w:history="1">
             <w:r>
               <w:rPr>
                 <w:rStyle w:val="Hiperhivatkozs"/>
@@ -949,7 +952,7 @@
                 <w:noProof/>
                 <w:webHidden/>
               </w:rPr>
-              <w:instrText xml:space="preserve"> PAGEREF _Toc100215000 \h </w:instrText>
+              <w:instrText xml:space="preserve"> PAGEREF _Toc100226018 \h </w:instrText>
             </w:r>
             <w:r>
               <w:rPr>
@@ -989,7 +992,7 @@
               <w:sz w:val="22"/>
             </w:rPr>
           </w:pPr>
-          <w:hyperlink w:anchor="_Toc100215001" w:history="1">
+          <w:hyperlink w:anchor="_Toc100226019" w:history="1">
             <w:r>
               <w:rPr>
                 <w:rStyle w:val="Hiperhivatkozs"/>
@@ -1016,7 +1019,7 @@
                 <w:noProof/>
                 <w:webHidden/>
               </w:rPr>
-              <w:instrText xml:space="preserve"> PAGEREF _Toc100215001 \h </w:instrText>
+              <w:instrText xml:space="preserve"> PAGEREF _Toc100226019 \h </w:instrText>
             </w:r>
             <w:r>
               <w:rPr>
@@ -1057,7 +1060,7 @@
               <w:sz w:val="22"/>
             </w:rPr>
           </w:pPr>
-          <w:hyperlink w:anchor="_Toc100215002" w:history="1">
+          <w:hyperlink w:anchor="_Toc100226020" w:history="1">
             <w:r>
               <w:rPr>
                 <w:rStyle w:val="Hiperhivatkozs"/>
@@ -1084,7 +1087,7 @@
                 <w:noProof/>
                 <w:webHidden/>
               </w:rPr>
-              <w:instrText xml:space="preserve"> PAGEREF _Toc100215002 \h </w:instrText>
+              <w:instrText xml:space="preserve"> PAGEREF _Toc100226020 \h </w:instrText>
             </w:r>
             <w:r>
               <w:rPr>
@@ -1104,7 +1107,7 @@
                 <w:noProof/>
                 <w:webHidden/>
               </w:rPr>
-              <w:t>11</w:t>
+              <w:t>10</w:t>
             </w:r>
             <w:r>
               <w:rPr>
@@ -1124,7 +1127,7 @@
               <w:sz w:val="22"/>
             </w:rPr>
           </w:pPr>
-          <w:hyperlink w:anchor="_Toc100215003" w:history="1">
+          <w:hyperlink w:anchor="_Toc100226021" w:history="1">
             <w:r>
               <w:rPr>
                 <w:rStyle w:val="Hiperhivatkozs"/>
@@ -1151,7 +1154,7 @@
                 <w:noProof/>
                 <w:webHidden/>
               </w:rPr>
-              <w:instrText xml:space="preserve"> PAGEREF _Toc100215003 \h </w:instrText>
+              <w:instrText xml:space="preserve"> PAGEREF _Toc100226021 \h </w:instrText>
             </w:r>
             <w:r>
               <w:rPr>
@@ -1191,7 +1194,7 @@
               <w:sz w:val="22"/>
             </w:rPr>
           </w:pPr>
-          <w:hyperlink w:anchor="_Toc100215004" w:history="1">
+          <w:hyperlink w:anchor="_Toc100226022" w:history="1">
             <w:r>
               <w:rPr>
                 <w:rStyle w:val="Hiperhivatkozs"/>
@@ -1218,7 +1221,7 @@
                 <w:noProof/>
                 <w:webHidden/>
               </w:rPr>
-              <w:instrText xml:space="preserve"> PAGEREF _Toc100215004 \h </w:instrText>
+              <w:instrText xml:space="preserve"> PAGEREF _Toc100226022 \h </w:instrText>
             </w:r>
             <w:r>
               <w:rPr>
@@ -1238,7 +1241,7 @@
                 <w:noProof/>
                 <w:webHidden/>
               </w:rPr>
-              <w:t>12</w:t>
+              <w:t>11</w:t>
             </w:r>
             <w:r>
               <w:rPr>
@@ -1258,7 +1261,7 @@
               <w:sz w:val="22"/>
             </w:rPr>
           </w:pPr>
-          <w:hyperlink w:anchor="_Toc100215005" w:history="1">
+          <w:hyperlink w:anchor="_Toc100226023" w:history="1">
             <w:r>
               <w:rPr>
                 <w:rStyle w:val="Hiperhivatkozs"/>
@@ -1285,7 +1288,7 @@
                 <w:noProof/>
                 <w:webHidden/>
               </w:rPr>
-              <w:instrText xml:space="preserve"> PAGEREF _Toc100215005 \h </w:instrText>
+              <w:instrText xml:space="preserve"> PAGEREF _Toc100226023 \h </w:instrText>
             </w:r>
             <w:r>
               <w:rPr>
@@ -1325,7 +1328,7 @@
               <w:sz w:val="22"/>
             </w:rPr>
           </w:pPr>
-          <w:hyperlink w:anchor="_Toc100215006" w:history="1">
+          <w:hyperlink w:anchor="_Toc100226024" w:history="1">
             <w:r>
               <w:rPr>
                 <w:rStyle w:val="Hiperhivatkozs"/>
@@ -1353,7 +1356,7 @@
                 <w:noProof/>
                 <w:webHidden/>
               </w:rPr>
-              <w:instrText xml:space="preserve"> PAGEREF _Toc100215006 \h </w:instrText>
+              <w:instrText xml:space="preserve"> PAGEREF _Toc100226024 \h </w:instrText>
             </w:r>
             <w:r>
               <w:rPr>
@@ -1393,7 +1396,7 @@
               <w:sz w:val="22"/>
             </w:rPr>
           </w:pPr>
-          <w:hyperlink w:anchor="_Toc100215007" w:history="1">
+          <w:hyperlink w:anchor="_Toc100226025" w:history="1">
             <w:r>
               <w:rPr>
                 <w:rStyle w:val="Hiperhivatkozs"/>
@@ -1420,7 +1423,7 @@
                 <w:noProof/>
                 <w:webHidden/>
               </w:rPr>
-              <w:instrText xml:space="preserve"> PAGEREF _Toc100215007 \h </w:instrText>
+              <w:instrText xml:space="preserve"> PAGEREF _Toc100226025 \h </w:instrText>
             </w:r>
             <w:r>
               <w:rPr>
@@ -1440,7 +1443,7 @@
                 <w:noProof/>
                 <w:webHidden/>
               </w:rPr>
-              <w:t>14</w:t>
+              <w:t>13</w:t>
             </w:r>
             <w:r>
               <w:rPr>
@@ -1460,7 +1463,7 @@
               <w:sz w:val="22"/>
             </w:rPr>
           </w:pPr>
-          <w:hyperlink w:anchor="_Toc100215008" w:history="1">
+          <w:hyperlink w:anchor="_Toc100226026" w:history="1">
             <w:r>
               <w:rPr>
                 <w:rStyle w:val="Hiperhivatkozs"/>
@@ -1487,7 +1490,7 @@
                 <w:noProof/>
                 <w:webHidden/>
               </w:rPr>
-              <w:instrText xml:space="preserve"> PAGEREF _Toc100215008 \h </w:instrText>
+              <w:instrText xml:space="preserve"> PAGEREF _Toc100226026 \h </w:instrText>
             </w:r>
             <w:r>
               <w:rPr>
@@ -1507,7 +1510,7 @@
                 <w:noProof/>
                 <w:webHidden/>
               </w:rPr>
-              <w:t>15</w:t>
+              <w:t>14</w:t>
             </w:r>
             <w:r>
               <w:rPr>
@@ -1527,7 +1530,7 @@
               <w:sz w:val="22"/>
             </w:rPr>
           </w:pPr>
-          <w:hyperlink w:anchor="_Toc100215009" w:history="1">
+          <w:hyperlink w:anchor="_Toc100226027" w:history="1">
             <w:r>
               <w:rPr>
                 <w:rStyle w:val="Hiperhivatkozs"/>
@@ -1554,7 +1557,7 @@
                 <w:noProof/>
                 <w:webHidden/>
               </w:rPr>
-              <w:instrText xml:space="preserve"> PAGEREF _Toc100215009 \h </w:instrText>
+              <w:instrText xml:space="preserve"> PAGEREF _Toc100226027 \h </w:instrText>
             </w:r>
             <w:r>
               <w:rPr>
@@ -1594,7 +1597,7 @@
               <w:sz w:val="22"/>
             </w:rPr>
           </w:pPr>
-          <w:hyperlink w:anchor="_Toc100215010" w:history="1">
+          <w:hyperlink w:anchor="_Toc100226028" w:history="1">
             <w:r>
               <w:rPr>
                 <w:rStyle w:val="Hiperhivatkozs"/>
@@ -1621,7 +1624,7 @@
                 <w:noProof/>
                 <w:webHidden/>
               </w:rPr>
-              <w:instrText xml:space="preserve"> PAGEREF _Toc100215010 \h </w:instrText>
+              <w:instrText xml:space="preserve"> PAGEREF _Toc100226028 \h </w:instrText>
             </w:r>
             <w:r>
               <w:rPr>
@@ -1661,7 +1664,7 @@
               <w:sz w:val="22"/>
             </w:rPr>
           </w:pPr>
-          <w:hyperlink w:anchor="_Toc100215011" w:history="1">
+          <w:hyperlink w:anchor="_Toc100226029" w:history="1">
             <w:r>
               <w:rPr>
                 <w:rStyle w:val="Hiperhivatkozs"/>
@@ -1688,7 +1691,7 @@
                 <w:noProof/>
                 <w:webHidden/>
               </w:rPr>
-              <w:instrText xml:space="preserve"> PAGEREF _Toc100215011 \h </w:instrText>
+              <w:instrText xml:space="preserve"> PAGEREF _Toc100226029 \h </w:instrText>
             </w:r>
             <w:r>
               <w:rPr>
@@ -1708,7 +1711,7 @@
                 <w:noProof/>
                 <w:webHidden/>
               </w:rPr>
-              <w:t>16</w:t>
+              <w:t>15</w:t>
             </w:r>
             <w:r>
               <w:rPr>
@@ -1728,7 +1731,7 @@
               <w:sz w:val="22"/>
             </w:rPr>
           </w:pPr>
-          <w:hyperlink w:anchor="_Toc100215012" w:history="1">
+          <w:hyperlink w:anchor="_Toc100226030" w:history="1">
             <w:r>
               <w:rPr>
                 <w:rStyle w:val="Hiperhivatkozs"/>
@@ -1755,7 +1758,7 @@
                 <w:noProof/>
                 <w:webHidden/>
               </w:rPr>
-              <w:instrText xml:space="preserve"> PAGEREF _Toc100215012 \h </w:instrText>
+              <w:instrText xml:space="preserve"> PAGEREF _Toc100226030 \h </w:instrText>
             </w:r>
             <w:r>
               <w:rPr>
@@ -1775,7 +1778,7 @@
                 <w:noProof/>
                 <w:webHidden/>
               </w:rPr>
-              <w:t>16</w:t>
+              <w:t>15</w:t>
             </w:r>
             <w:r>
               <w:rPr>
@@ -1795,7 +1798,7 @@
               <w:sz w:val="22"/>
             </w:rPr>
           </w:pPr>
-          <w:hyperlink w:anchor="_Toc100215013" w:history="1">
+          <w:hyperlink w:anchor="_Toc100226031" w:history="1">
             <w:r>
               <w:rPr>
                 <w:rStyle w:val="Hiperhivatkozs"/>
@@ -1822,7 +1825,7 @@
                 <w:noProof/>
                 <w:webHidden/>
               </w:rPr>
-              <w:instrText xml:space="preserve"> PAGEREF _Toc100215013 \h </w:instrText>
+              <w:instrText xml:space="preserve"> PAGEREF _Toc100226031 \h </w:instrText>
             </w:r>
             <w:r>
               <w:rPr>
@@ -1842,7 +1845,7 @@
                 <w:noProof/>
                 <w:webHidden/>
               </w:rPr>
-              <w:t>16</w:t>
+              <w:t>15</w:t>
             </w:r>
             <w:r>
               <w:rPr>
@@ -1862,7 +1865,7 @@
               <w:sz w:val="22"/>
             </w:rPr>
           </w:pPr>
-          <w:hyperlink w:anchor="_Toc100215014" w:history="1">
+          <w:hyperlink w:anchor="_Toc100226032" w:history="1">
             <w:r>
               <w:rPr>
                 <w:rStyle w:val="Hiperhivatkozs"/>
@@ -1889,7 +1892,7 @@
                 <w:noProof/>
                 <w:webHidden/>
               </w:rPr>
-              <w:instrText xml:space="preserve"> PAGEREF _Toc100215014 \h </w:instrText>
+              <w:instrText xml:space="preserve"> PAGEREF _Toc100226032 \h </w:instrText>
             </w:r>
             <w:r>
               <w:rPr>
@@ -1929,27 +1932,13 @@
               <w:sz w:val="22"/>
             </w:rPr>
           </w:pPr>
-          <w:hyperlink w:anchor="_Toc100215015" w:history="1">
+          <w:hyperlink w:anchor="_Toc100226033" w:history="1">
             <w:r>
               <w:rPr>
                 <w:rStyle w:val="Hiperhivatkozs"/>
                 <w:noProof/>
               </w:rPr>
-              <w:t>5.5.6 Össze</w:t>
-            </w:r>
-            <w:r>
-              <w:rPr>
-                <w:rStyle w:val="Hiperhivatkozs"/>
-                <w:noProof/>
-              </w:rPr>
-              <w:t>g</w:t>
-            </w:r>
-            <w:r>
-              <w:rPr>
-                <w:rStyle w:val="Hiperhivatkozs"/>
-                <w:noProof/>
-              </w:rPr>
-              <w:t>zés</w:t>
+              <w:t>5.5.6 Összegzés</w:t>
             </w:r>
             <w:r>
               <w:rPr>
@@ -1970,7 +1959,7 @@
                 <w:noProof/>
                 <w:webHidden/>
               </w:rPr>
-              <w:instrText xml:space="preserve"> PAGEREF _Toc100215015 \h </w:instrText>
+              <w:instrText xml:space="preserve"> PAGEREF _Toc100226033 \h </w:instrText>
             </w:r>
             <w:r>
               <w:rPr>
@@ -2011,13 +2000,13 @@
               <w:sz w:val="22"/>
             </w:rPr>
           </w:pPr>
-          <w:hyperlink w:anchor="_Toc100215016" w:history="1">
+          <w:hyperlink w:anchor="_Toc100226034" w:history="1">
             <w:r>
               <w:rPr>
                 <w:rStyle w:val="Hiperhivatkozs"/>
                 <w:noProof/>
               </w:rPr>
-              <w:t>6 Kommunikáció a csapattagok között:</w:t>
+              <w:t>6. Frontend</w:t>
             </w:r>
             <w:r>
               <w:rPr>
@@ -2038,7 +2027,7 @@
                 <w:noProof/>
                 <w:webHidden/>
               </w:rPr>
-              <w:instrText xml:space="preserve"> PAGEREF _Toc100215016 \h </w:instrText>
+              <w:instrText xml:space="preserve"> PAGEREF _Toc100226034 \h </w:instrText>
             </w:r>
             <w:r>
               <w:rPr>
@@ -2058,7 +2047,409 @@
                 <w:noProof/>
                 <w:webHidden/>
               </w:rPr>
+              <w:t>18</w:t>
+            </w:r>
+            <w:r>
+              <w:rPr>
+                <w:noProof/>
+                <w:webHidden/>
+              </w:rPr>
+              <w:fldChar w:fldCharType="end"/>
+            </w:r>
+          </w:hyperlink>
+        </w:p>
+        <w:p>
+          <w:pPr>
+            <w:pStyle w:val="TJ2"/>
+            <w:rPr>
+              <w:rFonts w:asciiTheme="minorHAnsi" w:hAnsiTheme="minorHAnsi" w:cstheme="minorBidi"/>
+              <w:noProof/>
+              <w:sz w:val="22"/>
+            </w:rPr>
+          </w:pPr>
+          <w:hyperlink w:anchor="_Toc100226035" w:history="1">
+            <w:r>
+              <w:rPr>
+                <w:rStyle w:val="Hiperhivatkozs"/>
+                <w:noProof/>
+              </w:rPr>
+              <w:t>Navigation komponens</w:t>
+            </w:r>
+            <w:r>
+              <w:rPr>
+                <w:noProof/>
+                <w:webHidden/>
+              </w:rPr>
+              <w:tab/>
+            </w:r>
+            <w:r>
+              <w:rPr>
+                <w:noProof/>
+                <w:webHidden/>
+              </w:rPr>
+              <w:fldChar w:fldCharType="begin"/>
+            </w:r>
+            <w:r>
+              <w:rPr>
+                <w:noProof/>
+                <w:webHidden/>
+              </w:rPr>
+              <w:instrText xml:space="preserve"> PAGEREF _Toc100226035 \h </w:instrText>
+            </w:r>
+            <w:r>
+              <w:rPr>
+                <w:noProof/>
+                <w:webHidden/>
+              </w:rPr>
+            </w:r>
+            <w:r>
+              <w:rPr>
+                <w:noProof/>
+                <w:webHidden/>
+              </w:rPr>
+              <w:fldChar w:fldCharType="separate"/>
+            </w:r>
+            <w:r>
+              <w:rPr>
+                <w:noProof/>
+                <w:webHidden/>
+              </w:rPr>
+              <w:t>18</w:t>
+            </w:r>
+            <w:r>
+              <w:rPr>
+                <w:noProof/>
+                <w:webHidden/>
+              </w:rPr>
+              <w:fldChar w:fldCharType="end"/>
+            </w:r>
+          </w:hyperlink>
+        </w:p>
+        <w:p>
+          <w:pPr>
+            <w:pStyle w:val="TJ2"/>
+            <w:rPr>
+              <w:rFonts w:asciiTheme="minorHAnsi" w:hAnsiTheme="minorHAnsi" w:cstheme="minorBidi"/>
+              <w:noProof/>
+              <w:sz w:val="22"/>
+            </w:rPr>
+          </w:pPr>
+          <w:hyperlink w:anchor="_Toc100226036" w:history="1">
+            <w:r>
+              <w:rPr>
+                <w:rStyle w:val="Hiperhivatkozs"/>
+                <w:noProof/>
+              </w:rPr>
+              <w:t>Footer komponens</w:t>
+            </w:r>
+            <w:r>
+              <w:rPr>
+                <w:noProof/>
+                <w:webHidden/>
+              </w:rPr>
+              <w:tab/>
+            </w:r>
+            <w:r>
+              <w:rPr>
+                <w:noProof/>
+                <w:webHidden/>
+              </w:rPr>
+              <w:fldChar w:fldCharType="begin"/>
+            </w:r>
+            <w:r>
+              <w:rPr>
+                <w:noProof/>
+                <w:webHidden/>
+              </w:rPr>
+              <w:instrText xml:space="preserve"> PAGEREF _Toc100226036 \h </w:instrText>
+            </w:r>
+            <w:r>
+              <w:rPr>
+                <w:noProof/>
+                <w:webHidden/>
+              </w:rPr>
+            </w:r>
+            <w:r>
+              <w:rPr>
+                <w:noProof/>
+                <w:webHidden/>
+              </w:rPr>
+              <w:fldChar w:fldCharType="separate"/>
+            </w:r>
+            <w:r>
+              <w:rPr>
+                <w:noProof/>
+                <w:webHidden/>
+              </w:rPr>
               <w:t>19</w:t>
+            </w:r>
+            <w:r>
+              <w:rPr>
+                <w:noProof/>
+                <w:webHidden/>
+              </w:rPr>
+              <w:fldChar w:fldCharType="end"/>
+            </w:r>
+          </w:hyperlink>
+        </w:p>
+        <w:p>
+          <w:pPr>
+            <w:pStyle w:val="TJ2"/>
+            <w:rPr>
+              <w:rFonts w:asciiTheme="minorHAnsi" w:hAnsiTheme="minorHAnsi" w:cstheme="minorBidi"/>
+              <w:noProof/>
+              <w:sz w:val="22"/>
+            </w:rPr>
+          </w:pPr>
+          <w:hyperlink w:anchor="_Toc100226037" w:history="1">
+            <w:r>
+              <w:rPr>
+                <w:rStyle w:val="Hiperhivatkozs"/>
+                <w:noProof/>
+              </w:rPr>
+              <w:t>Home page</w:t>
+            </w:r>
+            <w:r>
+              <w:rPr>
+                <w:noProof/>
+                <w:webHidden/>
+              </w:rPr>
+              <w:tab/>
+            </w:r>
+            <w:r>
+              <w:rPr>
+                <w:noProof/>
+                <w:webHidden/>
+              </w:rPr>
+              <w:fldChar w:fldCharType="begin"/>
+            </w:r>
+            <w:r>
+              <w:rPr>
+                <w:noProof/>
+                <w:webHidden/>
+              </w:rPr>
+              <w:instrText xml:space="preserve"> PAGEREF _Toc100226037 \h </w:instrText>
+            </w:r>
+            <w:r>
+              <w:rPr>
+                <w:noProof/>
+                <w:webHidden/>
+              </w:rPr>
+            </w:r>
+            <w:r>
+              <w:rPr>
+                <w:noProof/>
+                <w:webHidden/>
+              </w:rPr>
+              <w:fldChar w:fldCharType="separate"/>
+            </w:r>
+            <w:r>
+              <w:rPr>
+                <w:noProof/>
+                <w:webHidden/>
+              </w:rPr>
+              <w:t>19</w:t>
+            </w:r>
+            <w:r>
+              <w:rPr>
+                <w:noProof/>
+                <w:webHidden/>
+              </w:rPr>
+              <w:fldChar w:fldCharType="end"/>
+            </w:r>
+          </w:hyperlink>
+        </w:p>
+        <w:p>
+          <w:pPr>
+            <w:pStyle w:val="TJ2"/>
+            <w:rPr>
+              <w:rFonts w:asciiTheme="minorHAnsi" w:hAnsiTheme="minorHAnsi" w:cstheme="minorBidi"/>
+              <w:noProof/>
+              <w:sz w:val="22"/>
+            </w:rPr>
+          </w:pPr>
+          <w:hyperlink w:anchor="_Toc100226038" w:history="1">
+            <w:r>
+              <w:rPr>
+                <w:rStyle w:val="Hiperhivatkozs"/>
+                <w:noProof/>
+              </w:rPr>
+              <w:t>About us</w:t>
+            </w:r>
+            <w:r>
+              <w:rPr>
+                <w:noProof/>
+                <w:webHidden/>
+              </w:rPr>
+              <w:tab/>
+            </w:r>
+            <w:r>
+              <w:rPr>
+                <w:noProof/>
+                <w:webHidden/>
+              </w:rPr>
+              <w:fldChar w:fldCharType="begin"/>
+            </w:r>
+            <w:r>
+              <w:rPr>
+                <w:noProof/>
+                <w:webHidden/>
+              </w:rPr>
+              <w:instrText xml:space="preserve"> PAGEREF _Toc100226038 \h </w:instrText>
+            </w:r>
+            <w:r>
+              <w:rPr>
+                <w:noProof/>
+                <w:webHidden/>
+              </w:rPr>
+            </w:r>
+            <w:r>
+              <w:rPr>
+                <w:noProof/>
+                <w:webHidden/>
+              </w:rPr>
+              <w:fldChar w:fldCharType="separate"/>
+            </w:r>
+            <w:r>
+              <w:rPr>
+                <w:noProof/>
+                <w:webHidden/>
+              </w:rPr>
+              <w:t>20</w:t>
+            </w:r>
+            <w:r>
+              <w:rPr>
+                <w:noProof/>
+                <w:webHidden/>
+              </w:rPr>
+              <w:fldChar w:fldCharType="end"/>
+            </w:r>
+          </w:hyperlink>
+        </w:p>
+        <w:p>
+          <w:pPr>
+            <w:pStyle w:val="TJ2"/>
+            <w:rPr>
+              <w:rFonts w:asciiTheme="minorHAnsi" w:hAnsiTheme="minorHAnsi" w:cstheme="minorBidi"/>
+              <w:noProof/>
+              <w:sz w:val="22"/>
+            </w:rPr>
+          </w:pPr>
+          <w:hyperlink w:anchor="_Toc100226039" w:history="1">
+            <w:r>
+              <w:rPr>
+                <w:rStyle w:val="Hiperhivatkozs"/>
+                <w:noProof/>
+              </w:rPr>
+              <w:t>Products (user)</w:t>
+            </w:r>
+            <w:r>
+              <w:rPr>
+                <w:noProof/>
+                <w:webHidden/>
+              </w:rPr>
+              <w:tab/>
+            </w:r>
+            <w:r>
+              <w:rPr>
+                <w:noProof/>
+                <w:webHidden/>
+              </w:rPr>
+              <w:fldChar w:fldCharType="begin"/>
+            </w:r>
+            <w:r>
+              <w:rPr>
+                <w:noProof/>
+                <w:webHidden/>
+              </w:rPr>
+              <w:instrText xml:space="preserve"> PAGEREF _Toc100226039 \h </w:instrText>
+            </w:r>
+            <w:r>
+              <w:rPr>
+                <w:noProof/>
+                <w:webHidden/>
+              </w:rPr>
+            </w:r>
+            <w:r>
+              <w:rPr>
+                <w:noProof/>
+                <w:webHidden/>
+              </w:rPr>
+              <w:fldChar w:fldCharType="separate"/>
+            </w:r>
+            <w:r>
+              <w:rPr>
+                <w:noProof/>
+                <w:webHidden/>
+              </w:rPr>
+              <w:t>20</w:t>
+            </w:r>
+            <w:r>
+              <w:rPr>
+                <w:noProof/>
+                <w:webHidden/>
+              </w:rPr>
+              <w:fldChar w:fldCharType="end"/>
+            </w:r>
+          </w:hyperlink>
+        </w:p>
+        <w:p>
+          <w:pPr>
+            <w:pStyle w:val="TJ2"/>
+            <w:rPr>
+              <w:rFonts w:asciiTheme="minorHAnsi" w:hAnsiTheme="minorHAnsi" w:cstheme="minorBidi"/>
+              <w:noProof/>
+              <w:sz w:val="22"/>
+            </w:rPr>
+          </w:pPr>
+          <w:hyperlink w:anchor="_Toc100226040" w:history="1">
+            <w:r>
+              <w:rPr>
+                <w:rStyle w:val="Hiperhivatkozs"/>
+                <w:noProof/>
+              </w:rPr>
+              <w:t>Signup és Login</w:t>
+            </w:r>
+            <w:r>
+              <w:rPr>
+                <w:noProof/>
+                <w:webHidden/>
+              </w:rPr>
+              <w:tab/>
+            </w:r>
+            <w:r>
+              <w:rPr>
+                <w:noProof/>
+                <w:webHidden/>
+              </w:rPr>
+              <w:fldChar w:fldCharType="begin"/>
+            </w:r>
+            <w:r>
+              <w:rPr>
+                <w:noProof/>
+                <w:webHidden/>
+              </w:rPr>
+              <w:instrText xml:space="preserve"> PAGEREF _Toc100226040 \h </w:instrText>
+            </w:r>
+            <w:r>
+              <w:rPr>
+                <w:noProof/>
+                <w:webHidden/>
+              </w:rPr>
+            </w:r>
+            <w:r>
+              <w:rPr>
+                <w:noProof/>
+                <w:webHidden/>
+              </w:rPr>
+              <w:fldChar w:fldCharType="separate"/>
+            </w:r>
+            <w:r>
+              <w:rPr>
+                <w:noProof/>
+                <w:webHidden/>
+              </w:rPr>
+              <w:t>21</w:t>
             </w:r>
             <w:r>
               <w:rPr>
@@ -2079,12 +2470,80 @@
               <w:sz w:val="22"/>
             </w:rPr>
           </w:pPr>
-          <w:hyperlink w:anchor="_Toc100215017" w:history="1">
+          <w:hyperlink w:anchor="_Toc100226041" w:history="1">
             <w:r>
               <w:rPr>
                 <w:rStyle w:val="Hiperhivatkozs"/>
                 <w:noProof/>
               </w:rPr>
+              <w:t>?. Kommunikáció a csapattagok között:</w:t>
+            </w:r>
+            <w:r>
+              <w:rPr>
+                <w:noProof/>
+                <w:webHidden/>
+              </w:rPr>
+              <w:tab/>
+            </w:r>
+            <w:r>
+              <w:rPr>
+                <w:noProof/>
+                <w:webHidden/>
+              </w:rPr>
+              <w:fldChar w:fldCharType="begin"/>
+            </w:r>
+            <w:r>
+              <w:rPr>
+                <w:noProof/>
+                <w:webHidden/>
+              </w:rPr>
+              <w:instrText xml:space="preserve"> PAGEREF _Toc100226041 \h </w:instrText>
+            </w:r>
+            <w:r>
+              <w:rPr>
+                <w:noProof/>
+                <w:webHidden/>
+              </w:rPr>
+            </w:r>
+            <w:r>
+              <w:rPr>
+                <w:noProof/>
+                <w:webHidden/>
+              </w:rPr>
+              <w:fldChar w:fldCharType="separate"/>
+            </w:r>
+            <w:r>
+              <w:rPr>
+                <w:noProof/>
+                <w:webHidden/>
+              </w:rPr>
+              <w:t>22</w:t>
+            </w:r>
+            <w:r>
+              <w:rPr>
+                <w:noProof/>
+                <w:webHidden/>
+              </w:rPr>
+              <w:fldChar w:fldCharType="end"/>
+            </w:r>
+          </w:hyperlink>
+        </w:p>
+        <w:p>
+          <w:pPr>
+            <w:pStyle w:val="TJ1"/>
+            <w:rPr>
+              <w:rFonts w:asciiTheme="minorHAnsi" w:hAnsiTheme="minorHAnsi" w:cstheme="minorBidi"/>
+              <w:b w:val="0"/>
+              <w:noProof/>
+              <w:sz w:val="22"/>
+            </w:rPr>
+          </w:pPr>
+          <w:hyperlink w:anchor="_Toc100226042" w:history="1">
+            <w:r>
+              <w:rPr>
+                <w:rStyle w:val="Hiperhivatkozs"/>
+                <w:noProof/>
+              </w:rPr>
               <w:t>Felhasznált források:</w:t>
             </w:r>
             <w:r>
@@ -2106,7 +2565,7 @@
                 <w:noProof/>
                 <w:webHidden/>
               </w:rPr>
-              <w:instrText xml:space="preserve"> PAGEREF _Toc100215017 \h </w:instrText>
+              <w:instrText xml:space="preserve"> PAGEREF _Toc100226042 \h </w:instrText>
             </w:r>
             <w:r>
               <w:rPr>
@@ -2126,7 +2585,7 @@
                 <w:noProof/>
                 <w:webHidden/>
               </w:rPr>
-              <w:t>21</w:t>
+              <w:t>23</w:t>
             </w:r>
             <w:r>
               <w:rPr>
@@ -2199,17 +2658,20 @@
       <w:r>
         <w:br w:type="page"/>
       </w:r>
+      <w:bookmarkStart w:id="0" w:name="_GoBack"/>
+      <w:bookmarkEnd w:id="0"/>
     </w:p>
     <w:p>
       <w:pPr>
         <w:pStyle w:val="Cmsor1"/>
         <w:widowControl w:val="0"/>
       </w:pPr>
-      <w:bookmarkStart w:id="0" w:name="_Toc99451200"/>
-      <w:bookmarkStart w:id="1" w:name="_Toc99451311"/>
-      <w:bookmarkStart w:id="2" w:name="_Toc100211225"/>
-      <w:bookmarkStart w:id="3" w:name="_Toc100214987"/>
-      <w:r>
+      <w:bookmarkStart w:id="1" w:name="_Toc99451200"/>
+      <w:bookmarkStart w:id="2" w:name="_Toc99451311"/>
+      <w:bookmarkStart w:id="3" w:name="_Toc100211225"/>
+      <w:bookmarkStart w:id="4" w:name="_Toc100226005"/>
+      <w:r>
+        <w:lastRenderedPageBreak/>
         <w:t>1.</w:t>
       </w:r>
       <w:r>
@@ -2221,10 +2683,10 @@
       <w:r>
         <w:t>s:</w:t>
       </w:r>
-      <w:bookmarkEnd w:id="0"/>
       <w:bookmarkEnd w:id="1"/>
       <w:bookmarkEnd w:id="2"/>
       <w:bookmarkEnd w:id="3"/>
+      <w:bookmarkEnd w:id="4"/>
       <w:r>
         <w:t xml:space="preserve"> </w:t>
       </w:r>
@@ -2299,21 +2761,21 @@
           <w:rFonts w:cs="Arial"/>
           <w:szCs w:val="24"/>
         </w:rPr>
-        <w:t>ideómegosztó platform is, de végül egy webáruház gondolata tűnt a leg</w:t>
-      </w:r>
-      <w:r>
-        <w:rPr>
-          <w:rFonts w:cs="Arial"/>
-          <w:szCs w:val="24"/>
-        </w:rPr>
-        <w:t xml:space="preserve"> ideálisabbnak és a leg kézenfekvőbbne</w:t>
-      </w:r>
-      <w:r>
-        <w:rPr>
-          <w:rFonts w:cs="Arial"/>
-          <w:szCs w:val="24"/>
-        </w:rPr>
-        <w:t xml:space="preserve">k. </w:t>
+        <w:t>ideómegosztó platform is</w:t>
+      </w:r>
+      <w:r>
+        <w:rPr>
+          <w:rFonts w:cs="Arial"/>
+          <w:szCs w:val="24"/>
+        </w:rPr>
+        <w:t>.</w:t>
+      </w:r>
+      <w:r>
+        <w:rPr>
+          <w:rFonts w:cs="Arial"/>
+          <w:szCs w:val="24"/>
+        </w:rPr>
+        <w:t xml:space="preserve"> </w:t>
       </w:r>
     </w:p>
     <w:p>
@@ -2332,7 +2794,21 @@
           <w:rFonts w:cs="Arial"/>
           <w:szCs w:val="24"/>
         </w:rPr>
-        <w:t>A webshop tárgyát/témáját illetően több lehetőség is megfogalmazódott;</w:t>
+        <w:t xml:space="preserve">A </w:t>
+      </w:r>
+      <w:r>
+        <w:rPr>
+          <w:rFonts w:cs="Arial"/>
+          <w:szCs w:val="24"/>
+        </w:rPr>
+        <w:t xml:space="preserve">weboldal </w:t>
+      </w:r>
+      <w:r>
+        <w:rPr>
+          <w:rFonts w:cs="Arial"/>
+          <w:szCs w:val="24"/>
+        </w:rPr>
+        <w:t>tárgyát/témáját illetően több lehetőség is megfogalmazódott;</w:t>
       </w:r>
     </w:p>
     <w:p>
@@ -2340,7 +2816,7 @@
         <w:keepNext/>
         <w:keepLines/>
         <w:widowControl w:val="0"/>
-        <w:spacing w:line="360" w:lineRule="auto"/>
+        <w:spacing w:after="0" w:line="240" w:lineRule="auto"/>
         <w:rPr>
           <w:rFonts w:cs="Arial"/>
           <w:szCs w:val="24"/>
@@ -2364,7 +2840,8 @@
           <w:ilvl w:val="0"/>
           <w:numId w:val="2"/>
         </w:numPr>
-        <w:spacing w:line="360" w:lineRule="auto"/>
+        <w:spacing w:line="336" w:lineRule="auto"/>
+        <w:ind w:hanging="357"/>
         <w:rPr>
           <w:rFonts w:cs="Arial"/>
           <w:szCs w:val="24"/>
@@ -2388,7 +2865,8 @@
           <w:ilvl w:val="1"/>
           <w:numId w:val="2"/>
         </w:numPr>
-        <w:spacing w:line="360" w:lineRule="auto"/>
+        <w:spacing w:line="336" w:lineRule="auto"/>
+        <w:ind w:hanging="357"/>
         <w:rPr>
           <w:rFonts w:cs="Arial"/>
           <w:szCs w:val="24"/>
@@ -2401,29 +2879,33 @@
         </w:rPr>
         <w:t>Indoklás:</w:t>
       </w:r>
-    </w:p>
-    <w:p>
-      <w:pPr>
-        <w:pStyle w:val="Listaszerbekezds"/>
-        <w:keepNext/>
-        <w:keepLines/>
-        <w:widowControl w:val="0"/>
-        <w:numPr>
-          <w:ilvl w:val="2"/>
-          <w:numId w:val="2"/>
-        </w:numPr>
-        <w:spacing w:line="360" w:lineRule="auto"/>
-        <w:rPr>
-          <w:rFonts w:cs="Arial"/>
-          <w:szCs w:val="24"/>
-        </w:rPr>
-      </w:pPr>
-      <w:r>
-        <w:rPr>
-          <w:rFonts w:cs="Arial"/>
-          <w:szCs w:val="24"/>
-        </w:rPr>
-        <w:t>A környezetünkben több irányultságú cég található, a projektet megpróbáltunk volna náluk értékesíteni</w:t>
+      <w:r>
+        <w:rPr>
+          <w:rFonts w:cs="Arial"/>
+          <w:szCs w:val="24"/>
+        </w:rPr>
+        <w:t xml:space="preserve"> </w:t>
+      </w:r>
+      <w:r>
+        <w:rPr>
+          <w:rFonts w:cs="Arial"/>
+          <w:szCs w:val="24"/>
+        </w:rPr>
+        <w:t>A környezetünkben több</w:t>
+      </w:r>
+      <w:r>
+        <w:rPr>
+          <w:rFonts w:cs="Arial"/>
+          <w:szCs w:val="24"/>
+        </w:rPr>
+        <w:t xml:space="preserve"> ilyen</w:t>
+      </w:r>
+      <w:r>
+        <w:rPr>
+          <w:rFonts w:cs="Arial"/>
+          <w:szCs w:val="24"/>
+        </w:rPr>
+        <w:t xml:space="preserve"> irányultságú cég található, a projektet megpróbáltunk volna náluk értékesíteni</w:t>
       </w:r>
     </w:p>
     <w:p>
@@ -2436,7 +2918,8 @@
           <w:ilvl w:val="1"/>
           <w:numId w:val="2"/>
         </w:numPr>
-        <w:spacing w:line="360" w:lineRule="auto"/>
+        <w:spacing w:line="336" w:lineRule="auto"/>
+        <w:ind w:hanging="357"/>
         <w:rPr>
           <w:rFonts w:cs="Arial"/>
           <w:szCs w:val="24"/>
@@ -2449,23 +2932,13 @@
         </w:rPr>
         <w:t>Elhatározás:</w:t>
       </w:r>
-    </w:p>
-    <w:p>
-      <w:pPr>
-        <w:pStyle w:val="Listaszerbekezds"/>
-        <w:keepNext/>
-        <w:keepLines/>
-        <w:widowControl w:val="0"/>
-        <w:numPr>
-          <w:ilvl w:val="2"/>
-          <w:numId w:val="2"/>
-        </w:numPr>
-        <w:spacing w:line="360" w:lineRule="auto"/>
-        <w:rPr>
-          <w:rFonts w:cs="Arial"/>
-          <w:szCs w:val="24"/>
-        </w:rPr>
-      </w:pPr>
+      <w:r>
+        <w:rPr>
+          <w:rFonts w:cs="Arial"/>
+          <w:szCs w:val="24"/>
+        </w:rPr>
+        <w:t xml:space="preserve"> </w:t>
+      </w:r>
       <w:r>
         <w:rPr>
           <w:rFonts w:cs="Arial"/>
@@ -2498,7 +2971,8 @@
           <w:ilvl w:val="0"/>
           <w:numId w:val="2"/>
         </w:numPr>
-        <w:spacing w:line="360" w:lineRule="auto"/>
+        <w:spacing w:line="336" w:lineRule="auto"/>
+        <w:ind w:hanging="357"/>
         <w:rPr>
           <w:rFonts w:cs="Arial"/>
           <w:szCs w:val="24"/>
@@ -2522,7 +2996,8 @@
           <w:ilvl w:val="1"/>
           <w:numId w:val="2"/>
         </w:numPr>
-        <w:spacing w:line="360" w:lineRule="auto"/>
+        <w:spacing w:line="336" w:lineRule="auto"/>
+        <w:ind w:hanging="357"/>
         <w:rPr>
           <w:rFonts w:cs="Arial"/>
           <w:szCs w:val="24"/>
@@ -2535,23 +3010,13 @@
         </w:rPr>
         <w:t>Indoklás:</w:t>
       </w:r>
-    </w:p>
-    <w:p>
-      <w:pPr>
-        <w:pStyle w:val="Listaszerbekezds"/>
-        <w:keepNext/>
-        <w:keepLines/>
-        <w:widowControl w:val="0"/>
-        <w:numPr>
-          <w:ilvl w:val="2"/>
-          <w:numId w:val="2"/>
-        </w:numPr>
-        <w:spacing w:line="360" w:lineRule="auto"/>
-        <w:rPr>
-          <w:rFonts w:cs="Arial"/>
-          <w:szCs w:val="24"/>
-        </w:rPr>
-      </w:pPr>
+      <w:r>
+        <w:rPr>
+          <w:rFonts w:cs="Arial"/>
+          <w:szCs w:val="24"/>
+        </w:rPr>
+        <w:t xml:space="preserve"> </w:t>
+      </w:r>
       <w:r>
         <w:rPr>
           <w:rFonts w:cs="Arial"/>
@@ -2570,7 +3035,8 @@
           <w:ilvl w:val="1"/>
           <w:numId w:val="2"/>
         </w:numPr>
-        <w:spacing w:line="360" w:lineRule="auto"/>
+        <w:spacing w:line="336" w:lineRule="auto"/>
+        <w:ind w:hanging="357"/>
         <w:rPr>
           <w:rFonts w:cs="Arial"/>
           <w:szCs w:val="24"/>
@@ -2583,23 +3049,13 @@
         </w:rPr>
         <w:t>Elhatározás:</w:t>
       </w:r>
-    </w:p>
-    <w:p>
-      <w:pPr>
-        <w:pStyle w:val="Listaszerbekezds"/>
-        <w:keepNext/>
-        <w:keepLines/>
-        <w:widowControl w:val="0"/>
-        <w:numPr>
-          <w:ilvl w:val="2"/>
-          <w:numId w:val="2"/>
-        </w:numPr>
-        <w:spacing w:line="360" w:lineRule="auto"/>
-        <w:rPr>
-          <w:rFonts w:cs="Arial"/>
-          <w:szCs w:val="24"/>
-        </w:rPr>
-      </w:pPr>
+      <w:r>
+        <w:rPr>
+          <w:rFonts w:cs="Arial"/>
+          <w:szCs w:val="24"/>
+        </w:rPr>
+        <w:t xml:space="preserve"> </w:t>
+      </w:r>
       <w:r>
         <w:rPr>
           <w:rFonts w:cs="Arial"/>
@@ -2618,18 +3074,18 @@
           <w:ilvl w:val="0"/>
           <w:numId w:val="2"/>
         </w:numPr>
-        <w:spacing w:line="360" w:lineRule="auto"/>
-        <w:rPr>
-          <w:rFonts w:cs="Arial"/>
-          <w:szCs w:val="24"/>
-        </w:rPr>
-      </w:pPr>
-      <w:r>
-        <w:rPr>
-          <w:rFonts w:cs="Arial"/>
-          <w:szCs w:val="24"/>
-        </w:rPr>
-        <w:lastRenderedPageBreak/>
+        <w:spacing w:line="336" w:lineRule="auto"/>
+        <w:ind w:hanging="357"/>
+        <w:rPr>
+          <w:rFonts w:cs="Arial"/>
+          <w:szCs w:val="24"/>
+        </w:rPr>
+      </w:pPr>
+      <w:r>
+        <w:rPr>
+          <w:rFonts w:cs="Arial"/>
+          <w:szCs w:val="24"/>
+        </w:rPr>
         <w:t>Online kaszinó</w:t>
       </w:r>
     </w:p>
@@ -2643,7 +3099,8 @@
           <w:ilvl w:val="1"/>
           <w:numId w:val="2"/>
         </w:numPr>
-        <w:spacing w:line="360" w:lineRule="auto"/>
+        <w:spacing w:line="336" w:lineRule="auto"/>
+        <w:ind w:hanging="357"/>
         <w:rPr>
           <w:rFonts w:cs="Arial"/>
           <w:szCs w:val="24"/>
@@ -2656,23 +3113,13 @@
         </w:rPr>
         <w:t>Indoklás</w:t>
       </w:r>
-    </w:p>
-    <w:p>
-      <w:pPr>
-        <w:pStyle w:val="Listaszerbekezds"/>
-        <w:keepNext/>
-        <w:keepLines/>
-        <w:widowControl w:val="0"/>
-        <w:numPr>
-          <w:ilvl w:val="2"/>
-          <w:numId w:val="2"/>
-        </w:numPr>
-        <w:spacing w:line="360" w:lineRule="auto"/>
-        <w:rPr>
-          <w:rFonts w:cs="Arial"/>
-          <w:szCs w:val="24"/>
-        </w:rPr>
-      </w:pPr>
+      <w:r>
+        <w:rPr>
+          <w:rFonts w:cs="Arial"/>
+          <w:szCs w:val="24"/>
+        </w:rPr>
+        <w:t xml:space="preserve">: </w:t>
+      </w:r>
       <w:r>
         <w:rPr>
           <w:rFonts w:cs="Arial"/>
@@ -2691,7 +3138,8 @@
           <w:ilvl w:val="1"/>
           <w:numId w:val="2"/>
         </w:numPr>
-        <w:spacing w:line="360" w:lineRule="auto"/>
+        <w:spacing w:line="336" w:lineRule="auto"/>
+        <w:ind w:hanging="357"/>
         <w:rPr>
           <w:rFonts w:cs="Arial"/>
           <w:szCs w:val="24"/>
@@ -2704,23 +3152,13 @@
         </w:rPr>
         <w:t>Elhatározás</w:t>
       </w:r>
-    </w:p>
-    <w:p>
-      <w:pPr>
-        <w:pStyle w:val="Listaszerbekezds"/>
-        <w:keepNext/>
-        <w:keepLines/>
-        <w:widowControl w:val="0"/>
-        <w:numPr>
-          <w:ilvl w:val="2"/>
-          <w:numId w:val="2"/>
-        </w:numPr>
-        <w:spacing w:line="360" w:lineRule="auto"/>
-        <w:rPr>
-          <w:rFonts w:cs="Arial"/>
-          <w:szCs w:val="24"/>
-        </w:rPr>
-      </w:pPr>
+      <w:r>
+        <w:rPr>
+          <w:rFonts w:cs="Arial"/>
+          <w:szCs w:val="24"/>
+        </w:rPr>
+        <w:t xml:space="preserve">: </w:t>
+      </w:r>
       <w:r>
         <w:rPr>
           <w:rFonts w:cs="Arial"/>
@@ -2734,10 +3172,11 @@
         <w:pStyle w:val="Cmsor1"/>
         <w:widowControl w:val="0"/>
       </w:pPr>
-      <w:bookmarkStart w:id="4" w:name="_Toc99451312"/>
-      <w:bookmarkStart w:id="5" w:name="_Toc100211226"/>
-      <w:bookmarkStart w:id="6" w:name="_Toc100214988"/>
-      <w:r>
+      <w:bookmarkStart w:id="5" w:name="_Toc99451312"/>
+      <w:bookmarkStart w:id="6" w:name="_Toc100211226"/>
+      <w:bookmarkStart w:id="7" w:name="_Toc100226006"/>
+      <w:r>
+        <w:lastRenderedPageBreak/>
         <w:t>2.</w:t>
       </w:r>
       <w:r>
@@ -2746,9 +3185,9 @@
       <w:r>
         <w:t>Specifikáció:</w:t>
       </w:r>
-      <w:bookmarkEnd w:id="4"/>
       <w:bookmarkEnd w:id="5"/>
       <w:bookmarkEnd w:id="6"/>
+      <w:bookmarkEnd w:id="7"/>
     </w:p>
     <w:p>
       <w:pPr>
@@ -2766,7 +3205,21 @@
           <w:rFonts w:cs="Arial"/>
           <w:szCs w:val="24"/>
         </w:rPr>
-        <w:t>Vésősoron egy webáruház megvalósítása mellett döntöttünk. Mivel napjainkban az online vásárlás nagy teret hódított, ezért kézenfekvőnek tűnt, hogy mi is egy webshopot készítsünk. Véleményünk szerint ez a projekt kellően összetett és a modern igényekhez mérten aktuális ahhoz, hogy a vizsga követelményeinek megfeleljen.</w:t>
+        <w:t>Vésősoron egy webáruház megvalósítása mellett döntöttünk. Mivel napjainkban az online vásárlás nagy teret hódított, ezért kézenfekvőnek tűnt, hogy mi is egy webshopot készítsünk. Véleményünk szerint ez a projekt kellően összetett és a modern igényekhez mérten aktuális ahhoz, hogy a</w:t>
+      </w:r>
+      <w:r>
+        <w:rPr>
+          <w:rFonts w:cs="Arial"/>
+          <w:szCs w:val="24"/>
+        </w:rPr>
+        <w:t>z elvárásoknak</w:t>
+      </w:r>
+      <w:r>
+        <w:rPr>
+          <w:rFonts w:cs="Arial"/>
+          <w:szCs w:val="24"/>
+        </w:rPr>
+        <w:t xml:space="preserve"> megfeleljen.</w:t>
       </w:r>
     </w:p>
     <w:p>
@@ -2844,7 +3297,56 @@
           <w:rFonts w:cs="Arial"/>
           <w:szCs w:val="24"/>
         </w:rPr>
-        <w:t>Lesz lehetőség regisztrált felhasználóknak, wishlist létrehozására, abban az esetben, ha egy wishlist-en lévő termék leárazásra kerül, akkor a felhasználót emailben értesítjük az új leárazásokról.</w:t>
+        <w:t>Lesz lehetőség regisztrált felhaszn</w:t>
+      </w:r>
+      <w:r>
+        <w:rPr>
+          <w:rFonts w:cs="Arial"/>
+          <w:szCs w:val="24"/>
+        </w:rPr>
+        <w:t xml:space="preserve">álóknak, wishlist létrehozására. </w:t>
+      </w:r>
+      <w:r>
+        <w:rPr>
+          <w:rFonts w:cs="Arial"/>
+          <w:szCs w:val="24"/>
+        </w:rPr>
+        <w:t>Lehetőség lesz arra is</w:t>
+      </w:r>
+      <w:r>
+        <w:rPr>
+          <w:rFonts w:cs="Arial"/>
+          <w:szCs w:val="24"/>
+        </w:rPr>
+        <w:t>,</w:t>
+      </w:r>
+      <w:r>
+        <w:rPr>
+          <w:rFonts w:cs="Arial"/>
+          <w:szCs w:val="24"/>
+        </w:rPr>
+        <w:t xml:space="preserve"> hogy a felhasználó kérje</w:t>
+      </w:r>
+      <w:r>
+        <w:rPr>
+          <w:rFonts w:cs="Arial"/>
+          <w:szCs w:val="24"/>
+        </w:rPr>
+        <w:t>n</w:t>
+      </w:r>
+      <w:r>
+        <w:rPr>
+          <w:rFonts w:cs="Arial"/>
+          <w:szCs w:val="24"/>
+        </w:rPr>
+        <w:t xml:space="preserve"> értesítő emailt</w:t>
+      </w:r>
+      <w:r>
+        <w:rPr>
+          <w:rFonts w:cs="Arial"/>
+          <w:szCs w:val="24"/>
+        </w:rPr>
+        <w:t>, hogy mindig naprakész információja legyen a legújabb akciókról és új termékekről.</w:t>
       </w:r>
     </w:p>
     <w:p>
@@ -2863,42 +3365,7 @@
           <w:rFonts w:cs="Arial"/>
           <w:szCs w:val="24"/>
         </w:rPr>
-        <w:t>Lehetőség lesz arra is</w:t>
-      </w:r>
-      <w:r>
-        <w:rPr>
-          <w:rFonts w:cs="Arial"/>
-          <w:szCs w:val="24"/>
-        </w:rPr>
-        <w:t>,</w:t>
-      </w:r>
-      <w:r>
-        <w:rPr>
-          <w:rFonts w:cs="Arial"/>
-          <w:szCs w:val="24"/>
-        </w:rPr>
-        <w:t xml:space="preserve"> hogy a felhasználó kérje</w:t>
-      </w:r>
-      <w:r>
-        <w:rPr>
-          <w:rFonts w:cs="Arial"/>
-          <w:szCs w:val="24"/>
-        </w:rPr>
-        <w:t>n</w:t>
-      </w:r>
-      <w:r>
-        <w:rPr>
-          <w:rFonts w:cs="Arial"/>
-          <w:szCs w:val="24"/>
-        </w:rPr>
-        <w:t xml:space="preserve"> értesítő emailt</w:t>
-      </w:r>
-      <w:r>
-        <w:rPr>
-          <w:rFonts w:cs="Arial"/>
-          <w:szCs w:val="24"/>
-        </w:rPr>
-        <w:t>, hogy mindig naprakész információja legyen a legújabb akciókról és új termékekről.</w:t>
+        <w:t>Regisztrált felhasználók továbbá tudnak hűségpontokat gyűjteni, ha egy bizonyos érték felett vásárolnak.</w:t>
       </w:r>
     </w:p>
     <w:p>
@@ -2909,15 +3376,74 @@
         <w:spacing w:line="360" w:lineRule="auto"/>
         <w:rPr>
           <w:rFonts w:cs="Arial"/>
-          <w:szCs w:val="24"/>
-        </w:rPr>
-      </w:pPr>
-      <w:r>
-        <w:rPr>
-          <w:rFonts w:cs="Arial"/>
-          <w:szCs w:val="24"/>
-        </w:rPr>
-        <w:t>Regisztrált felhasználók továbbá tudnak hűségpontokat gyűjteni, ha egy bizonyos érték felett vásárolnak.</w:t>
+          <w:color w:val="000000" w:themeColor="text1"/>
+          <w:szCs w:val="24"/>
+          <w:shd w:val="clear" w:color="auto" w:fill="FFFFFF"/>
+        </w:rPr>
+      </w:pPr>
+      <w:r>
+        <w:rPr>
+          <w:rFonts w:cs="Arial"/>
+          <w:szCs w:val="24"/>
+        </w:rPr>
+        <w:t>S</w:t>
+      </w:r>
+      <w:r>
+        <w:rPr>
+          <w:rFonts w:cs="Arial"/>
+          <w:szCs w:val="24"/>
+        </w:rPr>
+        <w:t>zükségünk van keretrendszerekre</w:t>
+      </w:r>
+      <w:r>
+        <w:rPr>
+          <w:rFonts w:cs="Arial"/>
+          <w:szCs w:val="24"/>
+        </w:rPr>
+        <w:t>,</w:t>
+      </w:r>
+      <w:r>
+        <w:rPr>
+          <w:rFonts w:cs="Arial"/>
+          <w:szCs w:val="24"/>
+        </w:rPr>
+        <w:t xml:space="preserve"> illetve azok alkalmazására, hiszen </w:t>
+      </w:r>
+      <w:r>
+        <w:rPr>
+          <w:rFonts w:cs="Arial"/>
+          <w:color w:val="000000" w:themeColor="text1"/>
+          <w:szCs w:val="24"/>
+          <w:shd w:val="clear" w:color="auto" w:fill="FFFFFF"/>
+        </w:rPr>
+        <w:t>ezeknek a segítségével, jóval gyorsabban dolgozhatunk, valósíthatjuk meg az adott funkcionalitást.</w:t>
+      </w:r>
+      <w:r>
+        <w:rPr>
+          <w:rFonts w:cs="Arial"/>
+          <w:color w:val="000000" w:themeColor="text1"/>
+          <w:szCs w:val="24"/>
+          <w:shd w:val="clear" w:color="auto" w:fill="FFFFFF"/>
+        </w:rPr>
+        <w:t xml:space="preserve"> </w:t>
+      </w:r>
+      <w:r>
+        <w:rPr>
+          <w:rFonts w:cs="Arial"/>
+          <w:color w:val="000000" w:themeColor="text1"/>
+          <w:szCs w:val="24"/>
+          <w:shd w:val="clear" w:color="auto" w:fill="FFFFFF"/>
+        </w:rPr>
+        <w:t>A keretrendszer lényege az, hogy a különböző alkalmazásokban legnagyobb gyakorisággal használt elemeket egy helyre csoportosítja, ezáltal gyakorlatilag készen kínálva ezeket a webfejlesztők, illetve</w:t>
+      </w:r>
+      <w:r>
+        <w:rPr>
+          <w:rFonts w:cs="Arial"/>
+          <w:color w:val="000000" w:themeColor="text1"/>
+          <w:szCs w:val="24"/>
+          <w:shd w:val="clear" w:color="auto" w:fill="FFFFFF"/>
+        </w:rPr>
+        <w:t xml:space="preserve"> a különböző programok számára.</w:t>
       </w:r>
     </w:p>
     <w:p>
@@ -2936,82 +3462,13 @@
       <w:r>
         <w:rPr>
           <w:rFonts w:cs="Arial"/>
-          <w:szCs w:val="24"/>
+          <w:color w:val="000000" w:themeColor="text1"/>
+          <w:szCs w:val="24"/>
+          <w:shd w:val="clear" w:color="auto" w:fill="FFFFFF"/>
         </w:rPr>
         <w:lastRenderedPageBreak/>
-        <w:t>S</w:t>
-      </w:r>
-      <w:r>
-        <w:rPr>
-          <w:rFonts w:cs="Arial"/>
-          <w:szCs w:val="24"/>
-        </w:rPr>
-        <w:t>zükségünk van keretrendszerekre</w:t>
-      </w:r>
-      <w:r>
-        <w:rPr>
-          <w:rFonts w:cs="Arial"/>
-          <w:szCs w:val="24"/>
-        </w:rPr>
-        <w:t>,</w:t>
-      </w:r>
-      <w:r>
-        <w:rPr>
-          <w:rFonts w:cs="Arial"/>
-          <w:szCs w:val="24"/>
-        </w:rPr>
-        <w:t xml:space="preserve"> illetve azok alkalmazására, hiszen </w:t>
-      </w:r>
-      <w:r>
-        <w:rPr>
-          <w:rFonts w:cs="Arial"/>
-          <w:color w:val="000000" w:themeColor="text1"/>
-          <w:szCs w:val="24"/>
-          <w:shd w:val="clear" w:color="auto" w:fill="FFFFFF"/>
-        </w:rPr>
-        <w:t>ezeknek a segítségével, jóval gyorsabban dolgozhatunk, valósíthatjuk meg az adott funkcionalitást.</w:t>
-      </w:r>
-      <w:r>
-        <w:rPr>
-          <w:rFonts w:cs="Arial"/>
-          <w:color w:val="000000" w:themeColor="text1"/>
-          <w:szCs w:val="24"/>
-          <w:shd w:val="clear" w:color="auto" w:fill="FFFFFF"/>
-        </w:rPr>
         <w:t xml:space="preserve"> </w:t>
       </w:r>
-      <w:r>
-        <w:rPr>
-          <w:rFonts w:cs="Arial"/>
-          <w:color w:val="000000" w:themeColor="text1"/>
-          <w:szCs w:val="24"/>
-          <w:shd w:val="clear" w:color="auto" w:fill="FFFFFF"/>
-        </w:rPr>
-        <w:t>A keretrendszer lényege az, hogy a különböző alkalmazásokban legnagyobb gyakorisággal használt elemeket egy helyre csoportosítja, ezáltal gyakorlatilag készen kínálva ezeket a webfejlesztők, illetve</w:t>
-      </w:r>
-      <w:r>
-        <w:rPr>
-          <w:rFonts w:cs="Arial"/>
-          <w:color w:val="000000" w:themeColor="text1"/>
-          <w:szCs w:val="24"/>
-          <w:shd w:val="clear" w:color="auto" w:fill="FFFFFF"/>
-        </w:rPr>
-        <w:t xml:space="preserve"> a különböző programok számára.</w:t>
-      </w:r>
-    </w:p>
-    <w:p>
-      <w:pPr>
-        <w:keepNext/>
-        <w:keepLines/>
-        <w:widowControl w:val="0"/>
-        <w:spacing w:line="360" w:lineRule="auto"/>
-        <w:rPr>
-          <w:rFonts w:cs="Arial"/>
-          <w:color w:val="000000" w:themeColor="text1"/>
-          <w:szCs w:val="24"/>
-          <w:shd w:val="clear" w:color="auto" w:fill="FFFFFF"/>
-        </w:rPr>
-      </w:pPr>
       <w:r>
         <w:rPr>
           <w:rFonts w:cs="Arial"/>
@@ -3119,7 +3576,7 @@
         </w:rPr>
         <w:t xml:space="preserve">Elsősorban két lehetőséget vettünk fontolóra: A PHP alapú Laravel framework-öt és a </w:t>
       </w:r>
-      <w:bookmarkStart w:id="7" w:name="_Toc99451314"/>
+      <w:bookmarkStart w:id="8" w:name="_Toc99451314"/>
       <w:r>
         <w:rPr>
           <w:rFonts w:cs="Arial"/>
@@ -3150,20 +3607,17 @@
           <w:szCs w:val="24"/>
         </w:rPr>
       </w:pPr>
-      <w:bookmarkStart w:id="8" w:name="_Toc100211227"/>
-      <w:bookmarkStart w:id="9" w:name="_Toc100214989"/>
+      <w:bookmarkStart w:id="9" w:name="_Toc100211227"/>
+      <w:bookmarkStart w:id="10" w:name="_Toc100226007"/>
       <w:r>
         <w:t>3.</w:t>
       </w:r>
       <w:r>
-        <w:t xml:space="preserve"> </w:t>
-      </w:r>
-      <w:r>
-        <w:t>A PHP</w:t>
-      </w:r>
-      <w:bookmarkEnd w:id="7"/>
+        <w:t xml:space="preserve"> PHP</w:t>
+      </w:r>
       <w:bookmarkEnd w:id="8"/>
       <w:bookmarkEnd w:id="9"/>
+      <w:bookmarkEnd w:id="10"/>
     </w:p>
     <w:p>
       <w:pPr>
@@ -3213,7 +3667,6 @@
         <w:rPr>
           <w:rFonts w:cs="Arial"/>
         </w:rPr>
-        <w:lastRenderedPageBreak/>
         <w:t xml:space="preserve">Ahhoz, hogy a weboldalunkat rávegyük űrlapok feldolgozására, e-mailek küldésére, webshopok üzemeltetésére, PHP-re (vagy más programnyelvre) lesz szükségünk. </w:t>
       </w:r>
     </w:p>
@@ -3248,6 +3701,7 @@
         <w:rPr>
           <w:rFonts w:cs="Arial"/>
         </w:rPr>
+        <w:lastRenderedPageBreak/>
         <w:t xml:space="preserve">Népszerűségét az előre definiált függvényekkel és könyvtárakkal, gyorsaságával, és egyszerű használatával érte el. </w:t>
       </w:r>
     </w:p>
@@ -3255,9 +3709,9 @@
       <w:pPr>
         <w:pStyle w:val="Cmsor2"/>
       </w:pPr>
-      <w:bookmarkStart w:id="10" w:name="_Toc99451315"/>
-      <w:bookmarkStart w:id="11" w:name="_Toc100211228"/>
-      <w:bookmarkStart w:id="12" w:name="_Toc100214990"/>
+      <w:bookmarkStart w:id="11" w:name="_Toc99451315"/>
+      <w:bookmarkStart w:id="12" w:name="_Toc100211228"/>
+      <w:bookmarkStart w:id="13" w:name="_Toc100226008"/>
       <w:r>
         <w:t>3.1</w:t>
       </w:r>
@@ -3270,9 +3724,9 @@
       <w:r>
         <w:t>PHP működése</w:t>
       </w:r>
-      <w:bookmarkEnd w:id="10"/>
       <w:bookmarkEnd w:id="11"/>
       <w:bookmarkEnd w:id="12"/>
+      <w:bookmarkEnd w:id="13"/>
     </w:p>
     <w:p>
       <w:pPr>
@@ -3317,8 +3771,8 @@
       <w:r>
         <w:t xml:space="preserve"> </w:t>
       </w:r>
-      <w:bookmarkStart w:id="13" w:name="_Toc100211229"/>
-      <w:bookmarkStart w:id="14" w:name="_Toc100214991"/>
+      <w:bookmarkStart w:id="14" w:name="_Toc100211229"/>
+      <w:bookmarkStart w:id="15" w:name="_Toc100226009"/>
       <w:r>
         <w:t>3.</w:t>
       </w:r>
@@ -3331,8 +3785,8 @@
       <w:r>
         <w:t>Laravel</w:t>
       </w:r>
-      <w:bookmarkEnd w:id="13"/>
       <w:bookmarkEnd w:id="14"/>
+      <w:bookmarkEnd w:id="15"/>
     </w:p>
     <w:p>
       <w:pPr>
@@ -3404,8 +3858,8 @@
       <w:pPr>
         <w:pStyle w:val="Cmsor3"/>
       </w:pPr>
-      <w:bookmarkStart w:id="15" w:name="_Toc100211230"/>
-      <w:bookmarkStart w:id="16" w:name="_Toc100214992"/>
+      <w:bookmarkStart w:id="16" w:name="_Toc100211230"/>
+      <w:bookmarkStart w:id="17" w:name="_Toc100226010"/>
       <w:r>
         <w:t>3.</w:t>
       </w:r>
@@ -3418,8 +3872,8 @@
       <w:r>
         <w:t>Függőségek kezelése</w:t>
       </w:r>
-      <w:bookmarkEnd w:id="15"/>
       <w:bookmarkEnd w:id="16"/>
+      <w:bookmarkEnd w:id="17"/>
     </w:p>
     <w:p>
       <w:pPr>
@@ -3470,38 +3924,182 @@
         <w:rPr>
           <w:rFonts w:cs="Arial"/>
         </w:rPr>
-        <w:t xml:space="preserve"> A függőségi injekció egy eszköz, amellyel </w:t>
+        <w:t xml:space="preserve"> A függőségi injekció egy eszköz, amellyel keményen kódolt</w:t>
+      </w:r>
+      <w:r>
+        <w:rPr>
+          <w:rFonts w:cs="Arial"/>
+        </w:rPr>
+        <w:t xml:space="preserve"> (hard-coded) </w:t>
+      </w:r>
+      <w:r>
+        <w:rPr>
+          <w:rFonts w:cs="Arial"/>
+        </w:rPr>
+        <w:t>modulokat</w:t>
+      </w:r>
+      <w:r>
+        <w:rPr>
+          <w:rFonts w:cs="Arial"/>
+        </w:rPr>
+        <w:t xml:space="preserve"> lehet eltávolítani és befecskendezni </w:t>
+      </w:r>
+      <w:r>
+        <w:rPr>
+          <w:rFonts w:cs="Arial"/>
+        </w:rPr>
+        <w:t>composer segítségével</w:t>
+      </w:r>
+      <w:r>
+        <w:rPr>
+          <w:rFonts w:cs="Arial"/>
+        </w:rPr>
+        <w:t>.</w:t>
+      </w:r>
+    </w:p>
+    <w:p>
+      <w:r>
+        <w:br w:type="page"/>
+      </w:r>
+    </w:p>
+    <w:p>
+      <w:pPr>
+        <w:pStyle w:val="Cmsor3"/>
+      </w:pPr>
+      <w:bookmarkStart w:id="18" w:name="_Toc100211231"/>
+      <w:bookmarkStart w:id="19" w:name="_Toc100226011"/>
+      <w:r>
+        <w:t>3.</w:t>
+      </w:r>
+      <w:r>
+        <w:t>2</w:t>
+      </w:r>
+      <w:r>
+        <w:t>.2</w:t>
+      </w:r>
+      <w:r>
+        <w:t xml:space="preserve"> </w:t>
+      </w:r>
+      <w:r>
+        <w:t>Modularitás</w:t>
+      </w:r>
+      <w:bookmarkEnd w:id="18"/>
+      <w:bookmarkEnd w:id="19"/>
+    </w:p>
+    <w:p>
+      <w:pPr>
+        <w:rPr>
+          <w:rFonts w:cs="Arial"/>
+        </w:rPr>
+      </w:pPr>
+      <w:r>
+        <w:rPr>
+          <w:rFonts w:cs="Arial"/>
+        </w:rPr>
+        <w:t>A modularitás a webalkalmazás részeinek elválasztásá</w:t>
+      </w:r>
+      <w:r>
+        <w:rPr>
+          <w:rFonts w:cs="Arial"/>
+        </w:rPr>
+        <w:t>nak és rekombinációjának mértékét jelenti</w:t>
+      </w:r>
+      <w:r>
+        <w:rPr>
+          <w:rFonts w:cs="Arial"/>
+        </w:rPr>
+        <w:t xml:space="preserve">. A </w:t>
+      </w:r>
+      <w:r>
+        <w:rPr>
+          <w:rFonts w:cs="Arial"/>
+        </w:rPr>
+        <w:t>program</w:t>
+      </w:r>
+      <w:r>
+        <w:rPr>
+          <w:rFonts w:cs="Arial"/>
+        </w:rPr>
+        <w:t xml:space="preserve">logikát fel lehet osztani </w:t>
       </w:r>
       <w:r>
         <w:rPr>
           <w:rFonts w:cs="Arial"/>
         </w:rPr>
         <w:lastRenderedPageBreak/>
-        <w:t>keményen kódolt</w:t>
-      </w:r>
-      <w:r>
-        <w:rPr>
-          <w:rFonts w:cs="Arial"/>
-        </w:rPr>
-        <w:t xml:space="preserve"> (hard-coded) </w:t>
-      </w:r>
-      <w:r>
-        <w:rPr>
-          <w:rFonts w:cs="Arial"/>
-        </w:rPr>
-        <w:t>modulokat</w:t>
-      </w:r>
-      <w:r>
-        <w:rPr>
-          <w:rFonts w:cs="Arial"/>
-        </w:rPr>
-        <w:t xml:space="preserve"> lehet eltávolítani és befecskendezni </w:t>
-      </w:r>
-      <w:r>
-        <w:rPr>
-          <w:rFonts w:cs="Arial"/>
-        </w:rPr>
-        <w:t>composer segítségével</w:t>
+        <w:t>különféle össze</w:t>
+      </w:r>
+      <w:r>
+        <w:rPr>
+          <w:rFonts w:cs="Arial"/>
+        </w:rPr>
+        <w:t>tevőkre, amelyek együttműködnek. A Laravel segítségével k</w:t>
+      </w:r>
+      <w:r>
+        <w:rPr>
+          <w:rFonts w:cs="Arial"/>
+        </w:rPr>
+        <w:t xml:space="preserve">önnyen </w:t>
+      </w:r>
+      <w:r>
+        <w:rPr>
+          <w:rFonts w:cs="Arial"/>
+        </w:rPr>
+        <w:t xml:space="preserve">megtervezhetünk és </w:t>
+      </w:r>
+      <w:r>
+        <w:rPr>
+          <w:rFonts w:cs="Arial"/>
+        </w:rPr>
+        <w:t>létre</w:t>
+      </w:r>
+      <w:r>
+        <w:rPr>
+          <w:rFonts w:cs="Arial"/>
+        </w:rPr>
+        <w:t xml:space="preserve"> is </w:t>
+      </w:r>
+      <w:r>
+        <w:rPr>
+          <w:rFonts w:cs="Arial"/>
+        </w:rPr>
+        <w:t>hozhat</w:t>
+      </w:r>
+      <w:r>
+        <w:rPr>
+          <w:rFonts w:cs="Arial"/>
+        </w:rPr>
+        <w:t>unk</w:t>
+      </w:r>
+      <w:r>
+        <w:rPr>
+          <w:rFonts w:cs="Arial"/>
+        </w:rPr>
+        <w:t xml:space="preserve"> </w:t>
+      </w:r>
+      <w:r>
+        <w:rPr>
+          <w:rFonts w:cs="Arial"/>
+        </w:rPr>
+        <w:t>széles körű</w:t>
+      </w:r>
+      <w:r>
+        <w:rPr>
+          <w:rFonts w:cs="Arial"/>
+        </w:rPr>
+        <w:t xml:space="preserve"> </w:t>
+      </w:r>
+      <w:r>
+        <w:rPr>
+          <w:rFonts w:cs="Arial"/>
+        </w:rPr>
+        <w:t>web</w:t>
+      </w:r>
+      <w:r>
+        <w:rPr>
+          <w:rFonts w:cs="Arial"/>
+        </w:rPr>
+        <w:t>alkalmazást</w:t>
       </w:r>
       <w:r>
         <w:rPr>
@@ -3514,133 +4112,162 @@
       <w:pPr>
         <w:pStyle w:val="Cmsor3"/>
       </w:pPr>
-      <w:bookmarkStart w:id="17" w:name="_Toc100211231"/>
-      <w:bookmarkStart w:id="18" w:name="_Toc100214993"/>
+      <w:bookmarkStart w:id="20" w:name="_Toc100211232"/>
+      <w:bookmarkStart w:id="21" w:name="_Toc100226012"/>
       <w:r>
         <w:t>3.</w:t>
       </w:r>
       <w:r>
+        <w:t>2.3</w:t>
+      </w:r>
+      <w:r>
+        <w:t xml:space="preserve"> </w:t>
+      </w:r>
+      <w:r>
+        <w:t>Hitelesítés</w:t>
+      </w:r>
+      <w:bookmarkEnd w:id="20"/>
+      <w:bookmarkEnd w:id="21"/>
+    </w:p>
+    <w:p>
+      <w:pPr>
+        <w:rPr>
+          <w:rFonts w:cs="Arial"/>
+        </w:rPr>
+      </w:pPr>
+      <w:r>
+        <w:rPr>
+          <w:rFonts w:cs="Arial"/>
+        </w:rPr>
+        <w:t xml:space="preserve">A hitelesítés minden </w:t>
+      </w:r>
+      <w:r>
+        <w:rPr>
+          <w:rFonts w:cs="Arial"/>
+        </w:rPr>
+        <w:t>modern</w:t>
+      </w:r>
+      <w:r>
+        <w:rPr>
+          <w:rFonts w:cs="Arial"/>
+        </w:rPr>
+        <w:t xml:space="preserve"> webalkalmazás</w:t>
+      </w:r>
+      <w:r>
+        <w:rPr>
+          <w:rFonts w:cs="Arial"/>
+        </w:rPr>
+        <w:t xml:space="preserve"> elvárt</w:t>
+      </w:r>
+      <w:r>
+        <w:rPr>
+          <w:rFonts w:cs="Arial"/>
+        </w:rPr>
+        <w:t xml:space="preserve"> eleme. A fejlesztés sok időt vehet igénybe</w:t>
+      </w:r>
+      <w:r>
+        <w:rPr>
+          <w:rFonts w:cs="Arial"/>
+        </w:rPr>
+        <w:t>, és nem is egyszerű megvalósítani. A Laravel már egy kész modult</w:t>
+      </w:r>
+      <w:r>
+        <w:rPr>
+          <w:rFonts w:cs="Arial"/>
+        </w:rPr>
+        <w:t xml:space="preserve"> kínál, amely lehetővé teszi egy teljesen működőképes hitelesítési séma létrehozását egy egyszerű paranccsal</w:t>
+      </w:r>
+      <w:r>
+        <w:rPr>
+          <w:rFonts w:cs="Arial"/>
+        </w:rPr>
+        <w:t>. A dokumentáció segítségével meglehetősen könnyen testre is szabhatjuk.</w:t>
+      </w:r>
+    </w:p>
+    <w:p>
+      <w:pPr>
+        <w:pStyle w:val="Cmsor3"/>
+      </w:pPr>
+      <w:bookmarkStart w:id="22" w:name="_Toc100211233"/>
+      <w:bookmarkStart w:id="23" w:name="_Toc100226013"/>
+      <w:r>
+        <w:t>3.</w:t>
+      </w:r>
+      <w:r>
+        <w:t>2.4</w:t>
+      </w:r>
+      <w:r>
+        <w:t xml:space="preserve"> Útvonaltervezés</w:t>
+      </w:r>
+      <w:bookmarkEnd w:id="22"/>
+      <w:bookmarkEnd w:id="23"/>
+    </w:p>
+    <w:p>
+      <w:pPr>
+        <w:rPr>
+          <w:rFonts w:cs="Arial"/>
+        </w:rPr>
+      </w:pPr>
+      <w:r>
+        <w:rPr>
+          <w:rFonts w:cs="Arial"/>
+        </w:rPr>
+        <w:t>A Laravel útvonala</w:t>
+      </w:r>
+      <w:r>
+        <w:rPr>
+          <w:rFonts w:cs="Arial"/>
+        </w:rPr>
+        <w:t>-rendszere meglehetősen hatékony és egyszerű. Csoportosíthatjuk, elnevezhetjük, szűrhetjük és összekapcsolhatjuk</w:t>
+      </w:r>
+      <w:r>
+        <w:rPr>
+          <w:rFonts w:cs="Arial"/>
+        </w:rPr>
+        <w:t xml:space="preserve"> a modellinformációkat</w:t>
+      </w:r>
+      <w:r>
+        <w:rPr>
+          <w:rFonts w:cs="Arial"/>
+        </w:rPr>
+        <w:t>/vezérlőket az utakkal, amitől rendezettebbé, átláthatóbbá válik a projectünk</w:t>
+      </w:r>
+      <w:r>
+        <w:rPr>
+          <w:rFonts w:cs="Arial"/>
+        </w:rPr>
+        <w:t>.</w:t>
+      </w:r>
+    </w:p>
+    <w:p>
+      <w:pPr>
+        <w:pStyle w:val="Cmsor3"/>
+      </w:pPr>
+      <w:bookmarkStart w:id="24" w:name="_Toc100211234"/>
+      <w:bookmarkStart w:id="25" w:name="_Toc100226014"/>
+      <w:r>
+        <w:t>3.</w:t>
+      </w:r>
+      <w:r>
         <w:t>2</w:t>
       </w:r>
       <w:r>
-        <w:t>.2</w:t>
-      </w:r>
-      <w:r>
-        <w:t xml:space="preserve"> </w:t>
-      </w:r>
-      <w:r>
-        <w:t>Modularitás</w:t>
-      </w:r>
-      <w:bookmarkEnd w:id="17"/>
-      <w:bookmarkEnd w:id="18"/>
-    </w:p>
-    <w:p>
-      <w:pPr>
-        <w:rPr>
-          <w:rFonts w:cs="Arial"/>
-        </w:rPr>
-      </w:pPr>
-      <w:r>
-        <w:rPr>
-          <w:rFonts w:cs="Arial"/>
-        </w:rPr>
-        <w:t>A modularitás a webalkalmazás részeinek elválasztásá</w:t>
-      </w:r>
-      <w:r>
-        <w:rPr>
-          <w:rFonts w:cs="Arial"/>
-        </w:rPr>
-        <w:t>nak és rekombinációjának mértékét jelenti</w:t>
-      </w:r>
-      <w:r>
-        <w:rPr>
-          <w:rFonts w:cs="Arial"/>
-        </w:rPr>
-        <w:t xml:space="preserve">. A </w:t>
-      </w:r>
-      <w:r>
-        <w:rPr>
-          <w:rFonts w:cs="Arial"/>
-        </w:rPr>
-        <w:t>program</w:t>
-      </w:r>
-      <w:r>
-        <w:rPr>
-          <w:rFonts w:cs="Arial"/>
-        </w:rPr>
-        <w:t>logikát fel lehet osztani különféle össze</w:t>
-      </w:r>
-      <w:r>
-        <w:rPr>
-          <w:rFonts w:cs="Arial"/>
-        </w:rPr>
-        <w:t>tevőkre, amelyek együttműködnek. A Laravel segítségével k</w:t>
-      </w:r>
-      <w:r>
-        <w:rPr>
-          <w:rFonts w:cs="Arial"/>
-        </w:rPr>
-        <w:t xml:space="preserve">önnyen </w:t>
-      </w:r>
-      <w:r>
-        <w:rPr>
-          <w:rFonts w:cs="Arial"/>
-        </w:rPr>
-        <w:t xml:space="preserve">megtervezhetünk és </w:t>
-      </w:r>
-      <w:r>
-        <w:rPr>
-          <w:rFonts w:cs="Arial"/>
-        </w:rPr>
-        <w:t>létre</w:t>
-      </w:r>
-      <w:r>
-        <w:rPr>
-          <w:rFonts w:cs="Arial"/>
-        </w:rPr>
-        <w:t xml:space="preserve"> is </w:t>
-      </w:r>
-      <w:r>
-        <w:rPr>
-          <w:rFonts w:cs="Arial"/>
-        </w:rPr>
-        <w:t>hozhat</w:t>
-      </w:r>
-      <w:r>
-        <w:rPr>
-          <w:rFonts w:cs="Arial"/>
-        </w:rPr>
-        <w:t>unk</w:t>
-      </w:r>
-      <w:r>
-        <w:rPr>
-          <w:rFonts w:cs="Arial"/>
-        </w:rPr>
-        <w:t xml:space="preserve"> </w:t>
-      </w:r>
-      <w:r>
-        <w:rPr>
-          <w:rFonts w:cs="Arial"/>
-        </w:rPr>
-        <w:t>széles körű</w:t>
-      </w:r>
-      <w:r>
-        <w:rPr>
-          <w:rFonts w:cs="Arial"/>
-        </w:rPr>
-        <w:t xml:space="preserve"> </w:t>
-      </w:r>
-      <w:r>
-        <w:rPr>
-          <w:rFonts w:cs="Arial"/>
-        </w:rPr>
-        <w:t>web</w:t>
-      </w:r>
-      <w:r>
-        <w:rPr>
-          <w:rFonts w:cs="Arial"/>
-        </w:rPr>
-        <w:t>alkalmazást</w:t>
+        <w:t>.5 Biztonság</w:t>
+      </w:r>
+      <w:bookmarkEnd w:id="24"/>
+      <w:bookmarkEnd w:id="25"/>
+    </w:p>
+    <w:p>
+      <w:pPr>
+        <w:rPr>
+          <w:rFonts w:cs="Arial"/>
+        </w:rPr>
+      </w:pPr>
+      <w:r>
+        <w:rPr>
+          <w:rFonts w:cs="Arial"/>
+        </w:rPr>
+        <w:t>A Laravel intuitív módszert kínál biztonságos webes alkalmazások létrehozására. A sima szöveges jelszavak helyett az összes jelszót kivonatként menti el. A jelszavak kivonásához BCrytp-t használ. SQL injektálási támadás biztonságot nyújt, és elkerüli az összes felhasználói bejegyzést, hogy megakadályozza a szkriptcímkék befecskendezését</w:t>
       </w:r>
       <w:r>
         <w:rPr>
@@ -3651,184 +4278,16 @@
     </w:p>
     <w:p>
       <w:pPr>
-        <w:pStyle w:val="Cmsor3"/>
-      </w:pPr>
-      <w:bookmarkStart w:id="19" w:name="_Toc100211232"/>
-      <w:bookmarkStart w:id="20" w:name="_Toc100214994"/>
-      <w:r>
-        <w:t>3.</w:t>
-      </w:r>
-      <w:r>
-        <w:t>2.3</w:t>
-      </w:r>
-      <w:r>
-        <w:t xml:space="preserve"> </w:t>
-      </w:r>
-      <w:r>
-        <w:t>Hitelesítés</w:t>
-      </w:r>
-      <w:bookmarkEnd w:id="19"/>
-      <w:bookmarkEnd w:id="20"/>
-    </w:p>
-    <w:p>
-      <w:pPr>
-        <w:rPr>
-          <w:rFonts w:cs="Arial"/>
-        </w:rPr>
-      </w:pPr>
-      <w:r>
-        <w:rPr>
-          <w:rFonts w:cs="Arial"/>
-        </w:rPr>
-        <w:t xml:space="preserve">A hitelesítés minden </w:t>
-      </w:r>
-      <w:r>
-        <w:rPr>
-          <w:rFonts w:cs="Arial"/>
-        </w:rPr>
-        <w:t>modern</w:t>
-      </w:r>
-      <w:r>
-        <w:rPr>
-          <w:rFonts w:cs="Arial"/>
-        </w:rPr>
-        <w:t xml:space="preserve"> webalkalmazás</w:t>
-      </w:r>
-      <w:r>
-        <w:rPr>
-          <w:rFonts w:cs="Arial"/>
-        </w:rPr>
-        <w:t xml:space="preserve"> elvárt</w:t>
-      </w:r>
-      <w:r>
-        <w:rPr>
-          <w:rFonts w:cs="Arial"/>
-        </w:rPr>
-        <w:t xml:space="preserve"> eleme. A fejlesztés sok időt vehet igénybe</w:t>
-      </w:r>
-      <w:r>
-        <w:rPr>
-          <w:rFonts w:cs="Arial"/>
-        </w:rPr>
-        <w:t>, és nem is egyszerű megvalósítani. A Laravel már egy kész modult</w:t>
-      </w:r>
-      <w:r>
-        <w:rPr>
-          <w:rFonts w:cs="Arial"/>
-        </w:rPr>
-        <w:t xml:space="preserve"> kínál, amely lehetővé teszi egy teljesen működőképes hitelesítési séma létrehozását egy egyszerű paranccsal</w:t>
-      </w:r>
-      <w:r>
-        <w:rPr>
-          <w:rFonts w:cs="Arial"/>
-        </w:rPr>
-        <w:t>. A dokumentáció segítségével meglehetősen könnyen testre is szabhatjuk.</w:t>
-      </w:r>
-    </w:p>
-    <w:p>
-      <w:pPr>
-        <w:pStyle w:val="Cmsor3"/>
-      </w:pPr>
-      <w:bookmarkStart w:id="21" w:name="_Toc100211233"/>
-      <w:bookmarkStart w:id="22" w:name="_Toc100214995"/>
-      <w:r>
-        <w:t>3.</w:t>
-      </w:r>
-      <w:r>
-        <w:t>2.4</w:t>
-      </w:r>
-      <w:r>
-        <w:t xml:space="preserve"> Útvonaltervezés</w:t>
-      </w:r>
-      <w:bookmarkEnd w:id="21"/>
-      <w:bookmarkEnd w:id="22"/>
-    </w:p>
-    <w:p>
-      <w:pPr>
-        <w:rPr>
-          <w:rFonts w:cs="Arial"/>
-        </w:rPr>
-      </w:pPr>
-      <w:r>
-        <w:rPr>
-          <w:rFonts w:cs="Arial"/>
-        </w:rPr>
-        <w:t>A Laravel útvonala</w:t>
-      </w:r>
-      <w:r>
-        <w:rPr>
-          <w:rFonts w:cs="Arial"/>
-        </w:rPr>
-        <w:t>-rendszere meglehetősen hatékony és egyszerű. Csoportosíthatjuk, elnevezhetjük, szűrhetjük és összekapcsolhatjuk</w:t>
-      </w:r>
-      <w:r>
-        <w:rPr>
-          <w:rFonts w:cs="Arial"/>
-        </w:rPr>
-        <w:t xml:space="preserve"> a modellinformációkat</w:t>
-      </w:r>
-      <w:r>
-        <w:rPr>
-          <w:rFonts w:cs="Arial"/>
-        </w:rPr>
-        <w:t>/vezérlőket az utakkal, amitől rendezettebbé, átláthatóbbá válik a projectünk</w:t>
-      </w:r>
-      <w:r>
-        <w:rPr>
-          <w:rFonts w:cs="Arial"/>
-        </w:rPr>
-        <w:t>.</w:t>
-      </w:r>
-    </w:p>
-    <w:p>
-      <w:pPr>
-        <w:pStyle w:val="Cmsor3"/>
-      </w:pPr>
-      <w:bookmarkStart w:id="23" w:name="_Toc100211234"/>
-      <w:bookmarkStart w:id="24" w:name="_Toc100214996"/>
-      <w:r>
-        <w:t>3.</w:t>
-      </w:r>
-      <w:r>
-        <w:t>2</w:t>
-      </w:r>
-      <w:r>
-        <w:t>.5 Biztonság</w:t>
-      </w:r>
-      <w:bookmarkEnd w:id="23"/>
-      <w:bookmarkEnd w:id="24"/>
-    </w:p>
-    <w:p>
-      <w:pPr>
-        <w:rPr>
-          <w:rFonts w:cs="Arial"/>
-        </w:rPr>
-      </w:pPr>
-      <w:r>
-        <w:rPr>
-          <w:rFonts w:cs="Arial"/>
-        </w:rPr>
-        <w:t xml:space="preserve">A Laravel intuitív módszert kínál biztonságos webes alkalmazások létrehozására. A sima szöveges jelszavak helyett az összes jelszót kivonatként menti el. A jelszavak kivonásához BCrytp-t használ. SQL </w:t>
-      </w:r>
-      <w:r>
-        <w:rPr>
-          <w:rFonts w:cs="Arial"/>
-        </w:rPr>
+        <w:pStyle w:val="Cmsor2"/>
+      </w:pPr>
+      <w:bookmarkStart w:id="26" w:name="_Toc100211235"/>
+      <w:bookmarkStart w:id="27" w:name="_Toc100226015"/>
+      <w:r>
         <w:lastRenderedPageBreak/>
-        <w:t>injektálási támadás biztonságot nyújt, és elkerüli az összes felhasználói bejegyzést, hogy megakadályozza a szkriptcímkék befecskendezését.</w:t>
-      </w:r>
-    </w:p>
-    <w:p>
-      <w:pPr>
-        <w:pStyle w:val="Cmsor2"/>
-      </w:pPr>
-      <w:bookmarkStart w:id="25" w:name="_Toc100211235"/>
-      <w:bookmarkStart w:id="26" w:name="_Toc100214997"/>
-      <w:r>
         <w:t>3.3 Elhatárzoás</w:t>
       </w:r>
-      <w:bookmarkEnd w:id="25"/>
       <w:bookmarkEnd w:id="26"/>
+      <w:bookmarkEnd w:id="27"/>
     </w:p>
     <w:p>
       <w:r>
@@ -3851,16 +4310,16 @@
       <w:pPr>
         <w:pStyle w:val="Cmsor1"/>
       </w:pPr>
-      <w:bookmarkStart w:id="27" w:name="_Toc100211236"/>
-      <w:bookmarkStart w:id="28" w:name="_Toc100214998"/>
+      <w:bookmarkStart w:id="28" w:name="_Toc100211236"/>
+      <w:bookmarkStart w:id="29" w:name="_Toc100226016"/>
       <w:r>
         <w:t>4.</w:t>
       </w:r>
       <w:r>
         <w:t xml:space="preserve"> JavaScript</w:t>
       </w:r>
-      <w:bookmarkEnd w:id="27"/>
       <w:bookmarkEnd w:id="28"/>
+      <w:bookmarkEnd w:id="29"/>
     </w:p>
     <w:p>
       <w:pPr>
@@ -3935,16 +4394,11 @@
       </w:r>
     </w:p>
     <w:p>
-      <w:r>
-        <w:br w:type="page"/>
-      </w:r>
-    </w:p>
-    <w:p>
       <w:pPr>
         <w:pStyle w:val="Cmsor2"/>
       </w:pPr>
-      <w:bookmarkStart w:id="29" w:name="_Toc100211237"/>
-      <w:bookmarkStart w:id="30" w:name="_Toc100214999"/>
+      <w:bookmarkStart w:id="30" w:name="_Toc100211237"/>
+      <w:bookmarkStart w:id="31" w:name="_Toc100226017"/>
       <w:r>
         <w:lastRenderedPageBreak/>
         <w:t>4.1</w:t>
@@ -3952,8 +4406,8 @@
       <w:r>
         <w:t xml:space="preserve"> A JavaScript története</w:t>
       </w:r>
-      <w:bookmarkEnd w:id="29"/>
       <w:bookmarkEnd w:id="30"/>
+      <w:bookmarkEnd w:id="31"/>
     </w:p>
     <w:p>
       <w:pPr>
@@ -3993,16 +4447,16 @@
       <w:pPr>
         <w:pStyle w:val="Cmsor2"/>
       </w:pPr>
-      <w:bookmarkStart w:id="31" w:name="_Toc100211238"/>
-      <w:bookmarkStart w:id="32" w:name="_Toc100215000"/>
+      <w:bookmarkStart w:id="32" w:name="_Toc100211238"/>
+      <w:bookmarkStart w:id="33" w:name="_Toc100226018"/>
       <w:r>
         <w:t>4</w:t>
       </w:r>
       <w:r>
         <w:t>.2 Működése</w:t>
       </w:r>
-      <w:bookmarkEnd w:id="31"/>
       <w:bookmarkEnd w:id="32"/>
+      <w:bookmarkEnd w:id="33"/>
     </w:p>
     <w:p>
       <w:pPr>
@@ -4094,15 +4548,7 @@
           <w:rFonts w:cs="Arial"/>
           <w:szCs w:val="24"/>
         </w:rPr>
-        <w:t xml:space="preserve">t </w:t>
-      </w:r>
-      <w:r>
-        <w:rPr>
-          <w:rFonts w:cs="Arial"/>
-          <w:szCs w:val="24"/>
-        </w:rPr>
-        <w:lastRenderedPageBreak/>
-        <w:t>azonnal – előbb megvárja, hogy a HTML é</w:t>
+        <w:t>t azonnal – előbb megvárja, hogy a HTML é</w:t>
       </w:r>
       <w:r>
         <w:rPr>
@@ -4126,6 +4572,7 @@
           <w:rFonts w:cs="Arial"/>
           <w:szCs w:val="24"/>
         </w:rPr>
+        <w:lastRenderedPageBreak/>
         <w:t>Miután az elemzés kész, a JavaScript abban a sorrendben fut le, amilyen sorrendben az elemző találkozott vele az oldalon – definiálásra kerülnek a változók és a függvények, a függvények meghívódnak, aktiválódnak az eseménykezelők, és így tovább. Ezek mind frissítik a HTML elemző által felállított DOM-ot, és végül a weboldal megjelenik a böngészőben.</w:t>
       </w:r>
     </w:p>
@@ -4133,16 +4580,16 @@
       <w:pPr>
         <w:pStyle w:val="Cmsor2"/>
       </w:pPr>
-      <w:bookmarkStart w:id="33" w:name="_Toc100211239"/>
-      <w:bookmarkStart w:id="34" w:name="_Toc100215001"/>
+      <w:bookmarkStart w:id="34" w:name="_Toc100211239"/>
+      <w:bookmarkStart w:id="35" w:name="_Toc100226019"/>
       <w:r>
         <w:t>4</w:t>
       </w:r>
       <w:r>
         <w:t>.3 Mire képes a JavaScript?</w:t>
       </w:r>
-      <w:bookmarkEnd w:id="33"/>
       <w:bookmarkEnd w:id="34"/>
+      <w:bookmarkEnd w:id="35"/>
     </w:p>
     <w:p>
       <w:pPr>
@@ -4158,7 +4605,35 @@
           <w:rFonts w:cs="Arial"/>
           <w:szCs w:val="24"/>
         </w:rPr>
-        <w:t xml:space="preserve">A JavaScript egy komplett programnyelv-fordító, amely közvetlenül a webböngésző szoftverekben működik. A JavaScripttel mindent meg lehet csinálni, mint a Java-val, vagy bármilyen hasonló, általános </w:t>
+        <w:t>A JavaScript egy komplett programnyelv-fordító, amely közvetlenül a webböngésző szoftverekben működik. A JavaScripttel mindent meg lehet</w:t>
+      </w:r>
+      <w:r>
+        <w:rPr>
+          <w:rFonts w:cs="Arial"/>
+          <w:szCs w:val="24"/>
+        </w:rPr>
+        <w:t>oldani</w:t>
+      </w:r>
+      <w:r>
+        <w:rPr>
+          <w:rFonts w:cs="Arial"/>
+          <w:szCs w:val="24"/>
+        </w:rPr>
+        <w:t>, a</w:t>
+      </w:r>
+      <w:r>
+        <w:rPr>
+          <w:rFonts w:cs="Arial"/>
+          <w:szCs w:val="24"/>
+        </w:rPr>
+        <w:t>mit a</w:t>
+      </w:r>
+      <w:r>
+        <w:rPr>
+          <w:rFonts w:cs="Arial"/>
+          <w:szCs w:val="24"/>
+        </w:rPr>
+        <w:t xml:space="preserve"> Java-val, vagy bármilyen hasonló, általános </w:t>
       </w:r>
       <w:r>
         <w:rPr>
@@ -4187,7 +4662,14 @@
           <w:rFonts w:cs="Arial"/>
           <w:szCs w:val="24"/>
         </w:rPr>
-        <w:t>Deklarálhatsz vele változókat</w:t>
+        <w:t>Deklarálhatunk</w:t>
+      </w:r>
+      <w:r>
+        <w:rPr>
+          <w:rFonts w:cs="Arial"/>
+          <w:szCs w:val="24"/>
+        </w:rPr>
+        <w:t xml:space="preserve"> vele változókat</w:t>
       </w:r>
     </w:p>
     <w:p>
@@ -4209,7 +4691,14 @@
           <w:rFonts w:cs="Arial"/>
           <w:szCs w:val="24"/>
         </w:rPr>
-        <w:t>Értékeket tárolhatsz és hívhatsz meg</w:t>
+        <w:t>Értékeket tárolhatunk és hívhatunk</w:t>
+      </w:r>
+      <w:r>
+        <w:rPr>
+          <w:rFonts w:cs="Arial"/>
+          <w:szCs w:val="24"/>
+        </w:rPr>
+        <w:t xml:space="preserve"> meg</w:t>
       </w:r>
     </w:p>
     <w:p>
@@ -4231,7 +4720,7 @@
           <w:rFonts w:cs="Arial"/>
           <w:szCs w:val="24"/>
         </w:rPr>
-        <w:t>Függvényeket definiálhatsz és használhatsz</w:t>
+        <w:t>Függvényeket definiálhatunk és használhatunk</w:t>
       </w:r>
     </w:p>
     <w:p>
@@ -4253,7 +4742,14 @@
           <w:rFonts w:cs="Arial"/>
           <w:szCs w:val="24"/>
         </w:rPr>
-        <w:t>Saját osztályokat hozhatsz létre</w:t>
+        <w:t>Saját osztályokat hozhatunk</w:t>
+      </w:r>
+      <w:r>
+        <w:rPr>
+          <w:rFonts w:cs="Arial"/>
+          <w:szCs w:val="24"/>
+        </w:rPr>
+        <w:t xml:space="preserve"> létre</w:t>
       </w:r>
     </w:p>
     <w:p>
@@ -4275,7 +4771,7 @@
           <w:rFonts w:cs="Arial"/>
           <w:szCs w:val="24"/>
         </w:rPr>
-        <w:t>Külső modulokat használhatsz</w:t>
+        <w:t>Külső modulokat használhatunk</w:t>
       </w:r>
     </w:p>
     <w:p>
@@ -4310,16 +4806,11 @@
       </w:r>
     </w:p>
     <w:p>
-      <w:r>
-        <w:br w:type="page"/>
-      </w:r>
-    </w:p>
-    <w:p>
       <w:pPr>
         <w:pStyle w:val="Cmsor1"/>
       </w:pPr>
-      <w:bookmarkStart w:id="35" w:name="_Toc100211240"/>
-      <w:bookmarkStart w:id="36" w:name="_Toc100215002"/>
+      <w:bookmarkStart w:id="36" w:name="_Toc100211240"/>
+      <w:bookmarkStart w:id="37" w:name="_Toc100226020"/>
       <w:r>
         <w:lastRenderedPageBreak/>
         <w:t xml:space="preserve">5. </w:t>
@@ -4327,8 +4818,8 @@
       <w:r>
         <w:t>NodeJS</w:t>
       </w:r>
-      <w:bookmarkEnd w:id="35"/>
       <w:bookmarkEnd w:id="36"/>
+      <w:bookmarkEnd w:id="37"/>
     </w:p>
     <w:p>
       <w:r>
@@ -4381,16 +4872,16 @@
       <w:pPr>
         <w:pStyle w:val="Cmsor2"/>
       </w:pPr>
-      <w:bookmarkStart w:id="37" w:name="_Toc100211241"/>
-      <w:bookmarkStart w:id="38" w:name="_Toc100215003"/>
+      <w:bookmarkStart w:id="38" w:name="_Toc100211241"/>
+      <w:bookmarkStart w:id="39" w:name="_Toc100226021"/>
       <w:r>
         <w:t>5</w:t>
       </w:r>
       <w:r>
         <w:t>.1 Célja</w:t>
       </w:r>
-      <w:bookmarkEnd w:id="37"/>
       <w:bookmarkEnd w:id="38"/>
+      <w:bookmarkEnd w:id="39"/>
     </w:p>
     <w:p>
       <w:pPr>
@@ -4458,8 +4949,8 @@
       <w:pPr>
         <w:pStyle w:val="Cmsor2"/>
       </w:pPr>
-      <w:bookmarkStart w:id="39" w:name="_Toc100211242"/>
-      <w:bookmarkStart w:id="40" w:name="_Toc100215004"/>
+      <w:bookmarkStart w:id="40" w:name="_Toc100211242"/>
+      <w:bookmarkStart w:id="41" w:name="_Toc100226022"/>
       <w:r>
         <w:lastRenderedPageBreak/>
         <w:t>5</w:t>
@@ -4467,8 +4958,8 @@
       <w:r>
         <w:t>.2 Modulok</w:t>
       </w:r>
-      <w:bookmarkEnd w:id="39"/>
       <w:bookmarkEnd w:id="40"/>
+      <w:bookmarkEnd w:id="41"/>
     </w:p>
     <w:p>
       <w:r>
@@ -4499,16 +4990,16 @@
       <w:pPr>
         <w:pStyle w:val="Cmsor2"/>
       </w:pPr>
-      <w:bookmarkStart w:id="41" w:name="_Toc100211243"/>
-      <w:bookmarkStart w:id="42" w:name="_Toc100215005"/>
+      <w:bookmarkStart w:id="42" w:name="_Toc100211243"/>
+      <w:bookmarkStart w:id="43" w:name="_Toc100226023"/>
       <w:r>
         <w:t>5</w:t>
       </w:r>
       <w:r>
         <w:t>.3 npm</w:t>
       </w:r>
-      <w:bookmarkEnd w:id="41"/>
       <w:bookmarkEnd w:id="42"/>
+      <w:bookmarkEnd w:id="43"/>
     </w:p>
     <w:p>
       <w:pPr>
@@ -4810,8 +5301,8 @@
           <w:shd w:val="clear" w:color="auto" w:fill="FFFFFF"/>
         </w:rPr>
       </w:pPr>
-      <w:bookmarkStart w:id="43" w:name="_Toc100211244"/>
-      <w:bookmarkStart w:id="44" w:name="_Toc100215006"/>
+      <w:bookmarkStart w:id="44" w:name="_Toc100211244"/>
+      <w:bookmarkStart w:id="45" w:name="_Toc100226024"/>
       <w:r>
         <w:rPr>
           <w:shd w:val="clear" w:color="auto" w:fill="FFFFFF"/>
@@ -4830,8 +5321,8 @@
         </w:rPr>
         <w:t>Express</w:t>
       </w:r>
-      <w:bookmarkEnd w:id="43"/>
       <w:bookmarkEnd w:id="44"/>
+      <w:bookmarkEnd w:id="45"/>
     </w:p>
     <w:p>
       <w:pPr>
@@ -5095,22 +5586,17 @@
       </w:r>
     </w:p>
     <w:p>
-      <w:r>
-        <w:br w:type="page"/>
-      </w:r>
-    </w:p>
-    <w:p>
       <w:pPr>
         <w:pStyle w:val="Cmsor3"/>
       </w:pPr>
-      <w:bookmarkStart w:id="45" w:name="_Toc100211245"/>
-      <w:bookmarkStart w:id="46" w:name="_Toc100215007"/>
+      <w:bookmarkStart w:id="46" w:name="_Toc100211245"/>
+      <w:bookmarkStart w:id="47" w:name="_Toc100226025"/>
       <w:r>
         <w:lastRenderedPageBreak/>
         <w:t>5.4.1 Indoklás</w:t>
       </w:r>
-      <w:bookmarkEnd w:id="45"/>
       <w:bookmarkEnd w:id="46"/>
+      <w:bookmarkEnd w:id="47"/>
     </w:p>
     <w:p>
       <w:r>
@@ -5233,25 +5719,10 @@
     </w:p>
     <w:p>
       <w:pPr>
-        <w:spacing w:before="0" w:after="160" w:line="259" w:lineRule="auto"/>
-        <w:jc w:val="left"/>
-        <w:rPr>
-          <w:rFonts w:eastAsiaTheme="majorEastAsia" w:cstheme="majorBidi"/>
-          <w:b/>
-          <w:color w:val="000000" w:themeColor="text1"/>
-          <w:szCs w:val="24"/>
-        </w:rPr>
-      </w:pPr>
-      <w:r>
-        <w:br w:type="page"/>
-      </w:r>
-    </w:p>
-    <w:p>
-      <w:pPr>
         <w:pStyle w:val="Cmsor3"/>
       </w:pPr>
-      <w:bookmarkStart w:id="47" w:name="_Toc100211246"/>
-      <w:bookmarkStart w:id="48" w:name="_Toc100215008"/>
+      <w:bookmarkStart w:id="48" w:name="_Toc100211246"/>
+      <w:bookmarkStart w:id="49" w:name="_Toc100226026"/>
       <w:r>
         <w:lastRenderedPageBreak/>
         <w:t>5.4.2</w:t>
@@ -5262,8 +5733,8 @@
       <w:r>
         <w:t>Előnyök</w:t>
       </w:r>
-      <w:bookmarkEnd w:id="47"/>
       <w:bookmarkEnd w:id="48"/>
+      <w:bookmarkEnd w:id="49"/>
     </w:p>
     <w:p>
       <w:pPr>
@@ -5272,9 +5743,12 @@
           <w:ilvl w:val="0"/>
           <w:numId w:val="11"/>
         </w:numPr>
-      </w:pPr>
-      <w:r>
-        <w:t>Gyorssá és egyszerűvé teszi a Node.js webalkalmazások fejlesztését.</w:t>
+        <w:spacing w:line="360" w:lineRule="auto"/>
+        <w:ind w:left="714" w:hanging="357"/>
+        <w:contextualSpacing w:val="0"/>
+      </w:pPr>
+      <w:r>
+        <w:t>Gyorssá és egyszerűvé teszi a webalkalmazások fejlesztését.</w:t>
       </w:r>
     </w:p>
     <w:p>
@@ -5284,9 +5758,18 @@
           <w:ilvl w:val="0"/>
           <w:numId w:val="11"/>
         </w:numPr>
-      </w:pPr>
-      <w:r>
-        <w:t>Könnyen konfigurálható és testreszabható.</w:t>
+        <w:spacing w:line="360" w:lineRule="auto"/>
+        <w:ind w:left="714" w:hanging="357"/>
+        <w:contextualSpacing w:val="0"/>
+      </w:pPr>
+      <w:r>
+        <w:t xml:space="preserve">Könnyen konfigurálható és </w:t>
+      </w:r>
+      <w:r>
+        <w:t>testre szabható</w:t>
+      </w:r>
+      <w:r>
+        <w:t>.</w:t>
       </w:r>
     </w:p>
     <w:p>
@@ -5296,9 +5779,24 @@
           <w:ilvl w:val="0"/>
           <w:numId w:val="11"/>
         </w:numPr>
-      </w:pPr>
-      <w:r>
-        <w:t>Lehetővé teszi az alkalmazás útvonalainak meghatározását HTTP-metódusok és URL-címek alapján.</w:t>
+        <w:spacing w:line="360" w:lineRule="auto"/>
+        <w:ind w:left="714" w:hanging="357"/>
+        <w:contextualSpacing w:val="0"/>
+      </w:pPr>
+      <w:r>
+        <w:t>Különböző köztes szoftvermodulok</w:t>
+      </w:r>
+      <w:r>
+        <w:t>at tartalmaz, amelyekkel kérés és válasz methódusok segítségével további feladatok</w:t>
+      </w:r>
+      <w:r>
+        <w:t xml:space="preserve"> hajthat</w:t>
+      </w:r>
+      <w:r>
+        <w:t>óak</w:t>
+      </w:r>
+      <w:r>
+        <w:t xml:space="preserve"> végre.</w:t>
       </w:r>
     </w:p>
     <w:p>
@@ -5308,21 +5806,24 @@
           <w:ilvl w:val="0"/>
           <w:numId w:val="11"/>
         </w:numPr>
-      </w:pPr>
-      <w:r>
-        <w:t>Különböző köztes szoftvermodulok</w:t>
-      </w:r>
-      <w:r>
-        <w:t>at tartalmaz, amelyekkel kérés és válasz methódusok segítségével további feladatok</w:t>
-      </w:r>
-      <w:r>
-        <w:t xml:space="preserve"> hajthat</w:t>
-      </w:r>
-      <w:r>
-        <w:t>óak</w:t>
-      </w:r>
-      <w:r>
-        <w:t xml:space="preserve"> végre.</w:t>
+        <w:spacing w:line="360" w:lineRule="auto"/>
+        <w:ind w:left="714" w:hanging="357"/>
+        <w:contextualSpacing w:val="0"/>
+      </w:pPr>
+      <w:r>
+        <w:t>Könnyen integrá</w:t>
+      </w:r>
+      <w:r>
+        <w:t>lhatóak a különböző sablonmotorok</w:t>
+      </w:r>
+      <w:r>
+        <w:t>, mint például Jade, Vash, EJS</w:t>
+      </w:r>
+      <w:r>
+        <w:t>, Pug</w:t>
+      </w:r>
+      <w:r>
+        <w:t xml:space="preserve"> stb.</w:t>
       </w:r>
     </w:p>
     <w:p>
@@ -5332,21 +5833,33 @@
           <w:ilvl w:val="0"/>
           <w:numId w:val="11"/>
         </w:numPr>
-      </w:pPr>
-      <w:r>
-        <w:t>Könnyen integrá</w:t>
-      </w:r>
-      <w:r>
-        <w:t>lhatóak a különböző sablonmotorok</w:t>
-      </w:r>
-      <w:r>
-        <w:t>, mint például Jade, Vash, EJS</w:t>
-      </w:r>
-      <w:r>
-        <w:t>, Pug</w:t>
-      </w:r>
-      <w:r>
-        <w:t xml:space="preserve"> stb.</w:t>
+        <w:spacing w:line="360" w:lineRule="auto"/>
+        <w:ind w:left="714" w:hanging="357"/>
+        <w:contextualSpacing w:val="0"/>
+      </w:pPr>
+      <w:r>
+        <w:t>Lehetővé teszi a middl</w:t>
+      </w:r>
+      <w:r>
+        <w:t>eware</w:t>
+      </w:r>
+      <w:r>
+        <w:t xml:space="preserve"> </w:t>
+      </w:r>
+      <w:r>
+        <w:t>(</w:t>
+      </w:r>
+      <w:r>
+        <w:t>köztes szoftver</w:t>
+      </w:r>
+      <w:r>
+        <w:t>)</w:t>
+      </w:r>
+      <w:r>
+        <w:t xml:space="preserve"> használatát</w:t>
+      </w:r>
+      <w:r>
+        <w:t>.</w:t>
       </w:r>
     </w:p>
     <w:p>
@@ -5356,30 +5869,12 @@
           <w:ilvl w:val="0"/>
           <w:numId w:val="11"/>
         </w:numPr>
-      </w:pPr>
-      <w:r>
-        <w:t>Lehetővé teszi a middl</w:t>
-      </w:r>
-      <w:r>
-        <w:t>eware</w:t>
-      </w:r>
-      <w:r>
-        <w:t xml:space="preserve"> </w:t>
-      </w:r>
-      <w:r>
-        <w:t>(</w:t>
-      </w:r>
-      <w:r>
-        <w:t>köztes szoftver</w:t>
-      </w:r>
-      <w:r>
-        <w:t>)</w:t>
-      </w:r>
-      <w:r>
-        <w:t xml:space="preserve"> használatát</w:t>
-      </w:r>
-      <w:r>
-        <w:t>.</w:t>
+        <w:spacing w:line="360" w:lineRule="auto"/>
+        <w:ind w:left="714" w:hanging="357"/>
+        <w:contextualSpacing w:val="0"/>
+      </w:pPr>
+      <w:r>
+        <w:t>Lehetővé teszi REST API-kiszolgáló létrehozását.</w:t>
       </w:r>
     </w:p>
     <w:p>
@@ -5389,18 +5884,9 @@
           <w:ilvl w:val="0"/>
           <w:numId w:val="11"/>
         </w:numPr>
-      </w:pPr>
-      <w:r>
-        <w:t>Lehetővé teszi REST API-kiszolgáló létrehozását.</w:t>
-      </w:r>
-    </w:p>
-    <w:p>
-      <w:pPr>
-        <w:pStyle w:val="Listaszerbekezds"/>
-        <w:numPr>
-          <w:ilvl w:val="0"/>
-          <w:numId w:val="11"/>
-        </w:numPr>
+        <w:spacing w:line="360" w:lineRule="auto"/>
+        <w:ind w:left="714" w:hanging="357"/>
+        <w:contextualSpacing w:val="0"/>
       </w:pPr>
       <w:r>
         <w:t>Könnyen csatlakoztatható adatbázisokhoz</w:t>
@@ -5419,27 +5905,27 @@
       <w:pPr>
         <w:pStyle w:val="Cmsor2"/>
       </w:pPr>
-      <w:bookmarkStart w:id="49" w:name="_Toc100215009"/>
+      <w:bookmarkStart w:id="50" w:name="_Toc100226027"/>
       <w:r>
         <w:t xml:space="preserve">5.5 </w:t>
       </w:r>
       <w:r>
         <w:t>Express funkciók</w:t>
       </w:r>
-      <w:bookmarkEnd w:id="49"/>
+      <w:bookmarkEnd w:id="50"/>
     </w:p>
     <w:p>
       <w:pPr>
         <w:pStyle w:val="Cmsor3"/>
       </w:pPr>
-      <w:bookmarkStart w:id="50" w:name="_Toc100215010"/>
+      <w:bookmarkStart w:id="51" w:name="_Toc100226028"/>
       <w:r>
         <w:t xml:space="preserve">5.5.1 </w:t>
       </w:r>
       <w:r>
         <w:t>Gyorsabb szerveroldali fejlesztés</w:t>
       </w:r>
-      <w:bookmarkEnd w:id="50"/>
+      <w:bookmarkEnd w:id="51"/>
     </w:p>
     <w:p>
       <w:r>
@@ -5468,11 +5954,12 @@
       <w:pPr>
         <w:pStyle w:val="Cmsor3"/>
       </w:pPr>
-      <w:bookmarkStart w:id="51" w:name="_Toc100215011"/>
-      <w:r>
+      <w:bookmarkStart w:id="52" w:name="_Toc100226029"/>
+      <w:r>
+        <w:lastRenderedPageBreak/>
         <w:t>5.5.2 Middleware</w:t>
       </w:r>
-      <w:bookmarkEnd w:id="51"/>
+      <w:bookmarkEnd w:id="52"/>
     </w:p>
     <w:p>
       <w:r>
@@ -5507,11 +5994,11 @@
       <w:pPr>
         <w:pStyle w:val="Cmsor3"/>
       </w:pPr>
-      <w:bookmarkStart w:id="52" w:name="_Toc100215012"/>
+      <w:bookmarkStart w:id="53" w:name="_Toc100226030"/>
       <w:r>
         <w:t>5.5.3 útválasztás</w:t>
       </w:r>
-      <w:bookmarkEnd w:id="52"/>
+      <w:bookmarkEnd w:id="53"/>
     </w:p>
     <w:p>
       <w:r>
@@ -5528,11 +6015,11 @@
       <w:pPr>
         <w:pStyle w:val="Cmsor3"/>
       </w:pPr>
-      <w:bookmarkStart w:id="53" w:name="_Toc100215013"/>
+      <w:bookmarkStart w:id="54" w:name="_Toc100226031"/>
       <w:r>
         <w:t>5.5.4 Sablonmotorok</w:t>
       </w:r>
-      <w:bookmarkEnd w:id="53"/>
+      <w:bookmarkEnd w:id="54"/>
     </w:p>
     <w:p>
       <w:r>
@@ -5555,11 +6042,11 @@
       <w:pPr>
         <w:pStyle w:val="Cmsor3"/>
       </w:pPr>
-      <w:bookmarkStart w:id="54" w:name="_Toc100215014"/>
+      <w:bookmarkStart w:id="55" w:name="_Toc100226032"/>
       <w:r>
         <w:t>5.5.5 Hibakeresés</w:t>
       </w:r>
-      <w:bookmarkEnd w:id="54"/>
+      <w:bookmarkEnd w:id="55"/>
     </w:p>
     <w:p>
       <w:r>
@@ -5582,11 +6069,11 @@
       <w:pPr>
         <w:pStyle w:val="Cmsor3"/>
       </w:pPr>
-      <w:bookmarkStart w:id="55" w:name="_Toc100215015"/>
+      <w:bookmarkStart w:id="56" w:name="_Toc100226033"/>
       <w:r>
         <w:t>5.5.6 Összegzés</w:t>
       </w:r>
-      <w:bookmarkEnd w:id="55"/>
+      <w:bookmarkEnd w:id="56"/>
     </w:p>
     <w:p>
       <w:pPr>
@@ -5691,6 +6178,7 @@
     </w:p>
     <w:p>
       <w:r>
+        <w:lastRenderedPageBreak/>
         <w:t>Az Express egy elterjed, és sikeres rendszert mert:</w:t>
       </w:r>
     </w:p>
@@ -5849,7 +6337,35 @@
           <w:rFonts w:cs="Arial"/>
           <w:szCs w:val="24"/>
         </w:rPr>
-        <w:t xml:space="preserve">Szeretnénk megjegyezni, hogy bár most nem az Angulárra esett a választásunk, de mindenképpen megéri most a közös projekt mellett és a </w:t>
+        <w:t xml:space="preserve">Szeretnénk megjegyezni, hogy bár most nem az Angulárra esett a választásunk, de mindenképpen megéri most a közös projekt mellett és a későbbiekben is, nagy hangsúlyt fektetni rá, hiszen a jelenlegi ismereteink alapján elmondhatjuk, hogy </w:t>
+      </w:r>
+      <w:r>
+        <w:rPr>
+          <w:rFonts w:cs="Arial"/>
+          <w:szCs w:val="24"/>
+        </w:rPr>
+        <w:t>sok lehetőség van benne. A TypeS</w:t>
+      </w:r>
+      <w:r>
+        <w:rPr>
+          <w:rFonts w:cs="Arial"/>
+          <w:szCs w:val="24"/>
+        </w:rPr>
+        <w:t>cript bár egyesek mondhatják, h</w:t>
+      </w:r>
+      <w:r>
+        <w:rPr>
+          <w:rFonts w:cs="Arial"/>
+          <w:szCs w:val="24"/>
+        </w:rPr>
+        <w:t>ogy nehezebb nyelv, mint a JavaS</w:t>
+      </w:r>
+      <w:r>
+        <w:rPr>
+          <w:rFonts w:cs="Arial"/>
+          <w:szCs w:val="24"/>
+        </w:rPr>
+        <w:t xml:space="preserve">cript, </w:t>
       </w:r>
       <w:r>
         <w:rPr>
@@ -5857,35 +6373,7 @@
           <w:szCs w:val="24"/>
         </w:rPr>
         <w:lastRenderedPageBreak/>
-        <w:t xml:space="preserve">későbbiekben is, nagy hangsúlyt fektetni rá, hiszen a jelenlegi ismereteink alapján elmondhatjuk, hogy </w:t>
-      </w:r>
-      <w:r>
-        <w:rPr>
-          <w:rFonts w:cs="Arial"/>
-          <w:szCs w:val="24"/>
-        </w:rPr>
-        <w:t>sok lehetőség van benne. A TypeS</w:t>
-      </w:r>
-      <w:r>
-        <w:rPr>
-          <w:rFonts w:cs="Arial"/>
-          <w:szCs w:val="24"/>
-        </w:rPr>
-        <w:t>cript bár egyesek mondhatják, h</w:t>
-      </w:r>
-      <w:r>
-        <w:rPr>
-          <w:rFonts w:cs="Arial"/>
-          <w:szCs w:val="24"/>
-        </w:rPr>
-        <w:t>ogy nehezebb nyelv, mint a JavaS</w:t>
-      </w:r>
-      <w:r>
-        <w:rPr>
-          <w:rFonts w:cs="Arial"/>
-          <w:szCs w:val="24"/>
-        </w:rPr>
-        <w:t>cript, mindenképpen megéri a bele fektetett időt, melyet később majd a személyes gyakorló projektek által igenis bele fogunk fektetni.</w:t>
+        <w:t>mindenképpen megéri a bele fektetett időt, melyet később majd a személyes gyakorló projektek által igenis bele fogunk fektetni.</w:t>
       </w:r>
     </w:p>
     <w:p>
@@ -6150,7 +6638,6 @@
           <w:rFonts w:ascii="Arial" w:hAnsi="Arial" w:cs="Arial"/>
           <w:color w:val="000000" w:themeColor="text1"/>
         </w:rPr>
-        <w:lastRenderedPageBreak/>
         <w:t>Végsősoron a döntésünket személyes</w:t>
       </w:r>
       <w:r>
@@ -6160,6 +6647,22 @@
         </w:rPr>
         <w:t xml:space="preserve"> preferencia alapján hoztuk meg, így tehát NoSQL-t fogunk használni.</w:t>
       </w:r>
+    </w:p>
+    <w:p>
+      <w:pPr>
+        <w:pStyle w:val="Cmsor1"/>
+      </w:pPr>
+      <w:bookmarkStart w:id="57" w:name="_Toc100226034"/>
+      <w:r>
+        <w:t xml:space="preserve">6. </w:t>
+      </w:r>
+      <w:r>
+        <w:t>Front</w:t>
+      </w:r>
+      <w:r>
+        <w:t>end</w:t>
+      </w:r>
+      <w:bookmarkEnd w:id="57"/>
     </w:p>
     <w:p>
       <w:pPr>
@@ -6177,29 +6680,8 @@
           <w:rFonts w:ascii="Arial" w:hAnsi="Arial" w:cs="Arial"/>
           <w:color w:val="000000" w:themeColor="text1"/>
         </w:rPr>
-        <w:t>Fejlesztői dokumentáció:</w:t>
-      </w:r>
-    </w:p>
-    <w:p>
-      <w:pPr>
-        <w:pStyle w:val="Cmsor1"/>
-      </w:pPr>
-      <w:bookmarkStart w:id="56" w:name="_Toc100215016"/>
-      <w:r>
-        <w:t>???</w:t>
-      </w:r>
-      <w:bookmarkStart w:id="57" w:name="_GoBack"/>
-      <w:bookmarkEnd w:id="57"/>
-      <w:r>
-        <w:t>.</w:t>
-      </w:r>
-      <w:r>
-        <w:t xml:space="preserve"> </w:t>
-      </w:r>
-      <w:r>
-        <w:t>Kommunikáció a csapattagok között:</w:t>
-      </w:r>
-      <w:bookmarkEnd w:id="56"/>
+        <w:t>Mielőtt a frontend fejlesztésének neki láttunk volna, megkellett határoznunk, hogy milyen legyen a dizájn, és hogy milyen komponenseket szeretnénk belerakni a projektbe.</w:t>
+      </w:r>
     </w:p>
     <w:p>
       <w:pPr>
@@ -6217,7 +6699,7 @@
           <w:rFonts w:ascii="Arial" w:hAnsi="Arial" w:cs="Arial"/>
           <w:color w:val="000000" w:themeColor="text1"/>
         </w:rPr>
-        <w:t>A csapat tagjainak a fejlesztés során volt lehetősége személyes kapcsolattartásra így a közös munka zavartalanul tudott zajlani a fejlesztés túlnyomó részében, ám amikor ez az állapot nem állt fen, több különböző módot is felhasználtunk a kapcsolattartásra.</w:t>
+        <w:t xml:space="preserve">A dizájn és a komponensek meghatározásának az érdekében, egy meeting keretein belül a döntéseinket egy dizájn demo elkészítésével örökítettük meg. </w:t>
       </w:r>
     </w:p>
     <w:p>
@@ -6236,21 +6718,7 @@
           <w:rFonts w:ascii="Arial" w:hAnsi="Arial" w:cs="Arial"/>
           <w:color w:val="000000" w:themeColor="text1"/>
         </w:rPr>
-        <w:t>Az elsődl</w:t>
-      </w:r>
-      <w:r>
-        <w:rPr>
-          <w:rFonts w:ascii="Arial" w:hAnsi="Arial" w:cs="Arial"/>
-          <w:color w:val="000000" w:themeColor="text1"/>
-        </w:rPr>
-        <w:t>eges módja a kommunikációnak a F</w:t>
-      </w:r>
-      <w:r>
-        <w:rPr>
-          <w:rFonts w:ascii="Arial" w:hAnsi="Arial" w:cs="Arial"/>
-          <w:color w:val="000000" w:themeColor="text1"/>
-        </w:rPr>
-        <w:t>acebook használata volt, illetve az azon való chatelés, de a fejlesztés első fázisaiban más módszereteket is fontolóra vettünk.</w:t>
+        <w:t xml:space="preserve">Ez nem a végleges verzió, sokkal inkább egy iránymutató, arról hogy a dizájn terén milyen irányba menjen el a frontend. Ami a dizájn milyenségét illeti több oldalról is inspirációt merítettünk: többek között a tchibo oldaláról. </w:t>
       </w:r>
     </w:p>
     <w:p>
@@ -6269,8 +6737,18 @@
           <w:rFonts w:ascii="Arial" w:hAnsi="Arial" w:cs="Arial"/>
           <w:color w:val="000000" w:themeColor="text1"/>
         </w:rPr>
-        <w:t>A Discord is nyújtott volna egy stabil platformot a zavartalan kommunikáció fenntartására. A Discord egy kommunikációs platform, amely lehetőséget nyújt több fél közti chatelés, streamelés és meetek indítására, továbbá képek fájlok és egyéb kisebb tartalmak közzétételére.</w:t>
-      </w:r>
+        <w:t>Már a projekt létrehozásakor tudtuk, hogy a bootstrap külső komponenseket, stílus elemeket és a grid rendszert szeretnénk majd használni ezért ez már a projekt elején telepítésre került. További a Primevue által felkínált listákat és formokat is fontolóra vettük.</w:t>
+      </w:r>
+    </w:p>
+    <w:p>
+      <w:pPr>
+        <w:pStyle w:val="Cmsor2"/>
+      </w:pPr>
+      <w:bookmarkStart w:id="58" w:name="_Toc100226035"/>
+      <w:r>
+        <w:t>Navigation komponens</w:t>
+      </w:r>
+      <w:bookmarkEnd w:id="58"/>
     </w:p>
     <w:p>
       <w:pPr>
@@ -6288,21 +6766,22 @@
           <w:rFonts w:ascii="Arial" w:hAnsi="Arial" w:cs="Arial"/>
           <w:color w:val="000000" w:themeColor="text1"/>
         </w:rPr>
-        <w:t>Bár ezek mind előnyösek lehetnek a zavartalan munka fenntartásába</w:t>
+        <w:t xml:space="preserve">Bár az imént emlétett források tartalmaznak előre elkészített navigation panelt, úgy döntöttünk, hogy nem vagyunk teljes mértékben megelégedve </w:t>
       </w:r>
       <w:r>
         <w:rPr>
           <w:rFonts w:ascii="Arial" w:hAnsi="Arial" w:cs="Arial"/>
           <w:color w:val="000000" w:themeColor="text1"/>
         </w:rPr>
-        <w:t>n, a F</w:t>
+        <w:lastRenderedPageBreak/>
+        <w:t>a felkínált lehetőségekkel ezért itt, egy külső komponens használata helyett, saját komponens megírása mellett döntöttünk.</w:t>
       </w:r>
       <w:r>
         <w:rPr>
           <w:rFonts w:ascii="Arial" w:hAnsi="Arial" w:cs="Arial"/>
           <w:color w:val="000000" w:themeColor="text1"/>
         </w:rPr>
-        <w:t>acebook lehetőséget biztosított az egymás között folytatott üzenetküldésre, a fájlmegosztásra pedig a github szolgáltatásait vettük igénybe. A streamelésre és a konferenciák indítására nemvolt szükség.</w:t>
+        <w:t xml:space="preserve"> </w:t>
       </w:r>
     </w:p>
     <w:p>
@@ -6321,21 +6800,21 @@
           <w:rFonts w:ascii="Arial" w:hAnsi="Arial" w:cs="Arial"/>
           <w:color w:val="000000" w:themeColor="text1"/>
         </w:rPr>
-        <w:t>A projektet a github-on vezettük ahová a projekten történő változtatásainkat és munkáinkat commiteltük. Ez és hogy visszatudjuk állítani a projekt egy korábbi verzióját hiba észlelése esetén arra indított minket, hogy a github verziókezelő segítségével fejle</w:t>
+        <w:t>A komponensel kapcsolatb</w:t>
       </w:r>
       <w:r>
         <w:rPr>
           <w:rFonts w:ascii="Arial" w:hAnsi="Arial" w:cs="Arial"/>
           <w:color w:val="000000" w:themeColor="text1"/>
         </w:rPr>
-        <w:t>sszük és tároljuk a projektet.</w:t>
+        <w:t>an több alap kikötésünk is volt:</w:t>
       </w:r>
       <w:r>
         <w:rPr>
           <w:rFonts w:ascii="Arial" w:hAnsi="Arial" w:cs="Arial"/>
           <w:color w:val="000000" w:themeColor="text1"/>
         </w:rPr>
-        <w:t>.</w:t>
+        <w:t xml:space="preserve"> </w:t>
       </w:r>
     </w:p>
     <w:p>
@@ -6354,14 +6833,7 @@
           <w:rFonts w:ascii="Arial" w:hAnsi="Arial" w:cs="Arial"/>
           <w:color w:val="000000" w:themeColor="text1"/>
         </w:rPr>
-        <w:t>Front</w:t>
-      </w:r>
-      <w:r>
-        <w:rPr>
-          <w:rFonts w:ascii="Arial" w:hAnsi="Arial" w:cs="Arial"/>
-          <w:color w:val="000000" w:themeColor="text1"/>
-        </w:rPr>
-        <w:t>end fejlesztés dokumentációja:</w:t>
+        <w:t>Az első kikötés a reszponzivitás volt, jól kell mutatnia mind mobilon mind nagyobb felbontású képernyőkön. Ezt a kritériát és a tényt, hogy mobilon nézetben nehezebb több információt megjeleníteni anélkül, hogy a felhasználót elárasztanánk üzenetekkel, a weboldal átláthatóságát csökkentenénk és a felhasználói élményt rontanánk, ez a feladat olyan megoldást igényelt, amely lehetővé teszi, hogy a felhasználó kontrollálni tudja a megjelenített információ mennyiségét.</w:t>
       </w:r>
     </w:p>
     <w:p>
@@ -6380,7 +6852,7 @@
           <w:rFonts w:ascii="Arial" w:hAnsi="Arial" w:cs="Arial"/>
           <w:color w:val="000000" w:themeColor="text1"/>
         </w:rPr>
-        <w:t>Mielőtt a frontend fejlesztésének neki láttunk volna, megkellett határoznunk, hogy milyen legyen a dizájn, és hogy milyen komponenseket szeretnénk belerakni a projektbe.</w:t>
+        <w:t>Az imént említett gondolatokat figyelembe véve, felismertük, hogy a felhasználónak nemszükséges minden pillanatban látnia a menüt mobil nézetben, ezért annak és a navigációs menühöz kapcsolódó paneleknek a megjelenítését dinamikussá, láthatóságát egy fix pozíciójú gomb által testre szabhatóvá tettük.</w:t>
       </w:r>
     </w:p>
     <w:p>
@@ -6399,7 +6871,7 @@
           <w:rFonts w:ascii="Arial" w:hAnsi="Arial" w:cs="Arial"/>
           <w:color w:val="000000" w:themeColor="text1"/>
         </w:rPr>
-        <w:t xml:space="preserve">A dizájn és a komponensek meghatározásának az érdekében, egy meeting keretein belül a döntéseinket egy dizájn demo elkészítésével örökítettük meg. </w:t>
+        <w:t>Továbbá megfigyelve több modernebb kialakítású weboldalt, azt tapasztaltuk, hogy az a dizájn melyet a mobileszközökön való adatmegjelenítésnél használnak teljes képernyős nézetben is egyre nagyobb teret hódít, ez a megközelítés tetszett nekünk így hasonló dizájn fejlesztésébe kezdtünk.</w:t>
       </w:r>
     </w:p>
     <w:p>
@@ -6418,8 +6890,18 @@
           <w:rFonts w:ascii="Arial" w:hAnsi="Arial" w:cs="Arial"/>
           <w:color w:val="000000" w:themeColor="text1"/>
         </w:rPr>
-        <w:t xml:space="preserve">Ez nem a végleges verzió, sokkal inkább egy iránymutató, arról hogy a dizájn terén milyen irányba menjen el a frontend. Ami a dizájn milyenségét illeti több oldalról is inspirációt merítettünk: többek között a tchibo oldaláról. </w:t>
-      </w:r>
+        <w:t xml:space="preserve">Ami a menüpontokat illeti az eredeti elképzelés szerint a weboldal dizájn teljes mértékben dinamikus lett volna és minden adatot adatbázisból kértünk volna le. De végül ebből az elképzelésből engedtünk az adatforgalom csökkentése érdekében. </w:t>
+      </w:r>
+    </w:p>
+    <w:p>
+      <w:pPr>
+        <w:pStyle w:val="Cmsor2"/>
+      </w:pPr>
+      <w:bookmarkStart w:id="59" w:name="_Toc100226036"/>
+      <w:r>
+        <w:t>Footer komponens</w:t>
+      </w:r>
+      <w:bookmarkEnd w:id="59"/>
     </w:p>
     <w:p>
       <w:pPr>
@@ -6437,15 +6919,7 @@
           <w:rFonts w:ascii="Arial" w:hAnsi="Arial" w:cs="Arial"/>
           <w:color w:val="000000" w:themeColor="text1"/>
         </w:rPr>
-        <w:t xml:space="preserve">Már a projekt létrehozásakor tudtuk, hogy a bootstrap külső komponenseket, stílus elemeket és a grid rendszert szeretnénk majd használni ezért ez már a projekt elején telepítésre került. További a </w:t>
-      </w:r>
-      <w:r>
-        <w:rPr>
-          <w:rFonts w:ascii="Arial" w:hAnsi="Arial" w:cs="Arial"/>
-          <w:color w:val="000000" w:themeColor="text1"/>
-        </w:rPr>
-        <w:lastRenderedPageBreak/>
-        <w:t>Primevue által felkínált listákat és formokat is fontolóra vettük.</w:t>
+        <w:t>A footer manapság egy standard komponensnek számít minden weboldalon, a megléte gyakorlatilag már-már elvárt. Ami a funkcióját illeti elsősorban két célunk volt a létrehozásával. Először is bizonyos információk megjelenítése, többek között a felhasznált technológiák logóinak feltűntetése, copyright jogok feltűntetése és a weboldal logója.</w:t>
       </w:r>
     </w:p>
     <w:p>
@@ -6464,7 +6938,7 @@
           <w:rFonts w:ascii="Arial" w:hAnsi="Arial" w:cs="Arial"/>
           <w:color w:val="000000" w:themeColor="text1"/>
         </w:rPr>
-        <w:t>Navigation komponens:</w:t>
+        <w:t>Másodszor pedig némely navigációs link ismételt megjelenítése. Erre azért van szükség, mert a látogatónak a figyelmét nagyobb valószínűséggel tudjuk megragadni, hogyha egyes menüpontok a weboldal tetején és a footer segítségével a weboldal alján is megjelennek, hiszen így a további szolgáltatásainkra például a fő oldal áttekintése után ismét felhívjuk a figyelmet.</w:t>
       </w:r>
     </w:p>
     <w:p>
@@ -6478,13 +6952,14 @@
           <w:color w:val="000000" w:themeColor="text1"/>
         </w:rPr>
       </w:pPr>
-      <w:r>
-        <w:rPr>
-          <w:rFonts w:ascii="Arial" w:hAnsi="Arial" w:cs="Arial"/>
-          <w:color w:val="000000" w:themeColor="text1"/>
-        </w:rPr>
-        <w:t>Bár az imént emlétett források tartalmaznak előre elkészített navigation panelt, úgy döntöttünk, hogy nem vagyunk teljes mértékben megelégedve a felkínált lehetőségekkel ezért itt, egy külső komponens használata helyett, saját komponens megírása mellett döntöttünk.</w:t>
-      </w:r>
+      <w:bookmarkStart w:id="60" w:name="_Toc100226037"/>
+      <w:r>
+        <w:rPr>
+          <w:rStyle w:val="Cmsor2Char"/>
+        </w:rPr>
+        <w:t>Home page</w:t>
+      </w:r>
+      <w:bookmarkEnd w:id="60"/>
     </w:p>
     <w:p>
       <w:pPr>
@@ -6502,7 +6977,7 @@
           <w:rFonts w:ascii="Arial" w:hAnsi="Arial" w:cs="Arial"/>
           <w:color w:val="000000" w:themeColor="text1"/>
         </w:rPr>
-        <w:t xml:space="preserve">A komponensel kapcsolatban több alap kikötésünk is volt. </w:t>
+        <w:t>A fejlesztés során több elképzelés is született a fő oldal megvalósításával kapcsolatban. Az alapelv az volt, hogy a fő oldalnak figyelemfelkeltőnek kell lennie, de nem is szabad túl sok információval elárasztania a felhasználót. Az imént említett navigációs panel kialakításának módját figyelembe véve és azt, hogy alapértelmezetten a navigation komponens nem jelenik meg, így, több adatot tudunk megjeleníteni úgy, hogy az még ne legyen zavaró.</w:t>
       </w:r>
     </w:p>
     <w:p>
@@ -6521,7 +6996,7 @@
           <w:rFonts w:ascii="Arial" w:hAnsi="Arial" w:cs="Arial"/>
           <w:color w:val="000000" w:themeColor="text1"/>
         </w:rPr>
-        <w:t>Az első kikötés a reszponzivitás volt, jól kell mutatnia mind mobilon mind nagyobb felbontású képernyőkön. Ezt a kritériát és a tényt, hogy mobilon nézetben nehezebb több információt megjeleníteni anélkül, hogy a felhasználót elárasztanánk üzenetekkel, a weboldal átláthatóságát csökkentenénk és a felhasználói élményt rontanánk, ez a feladat olyan megoldást igényelt, amely lehetővé teszi, hogy a felhasználó kontrollálni tudja a megjelenített információ mennyiségét.</w:t>
+        <w:t>A fő oldal elsődleges célja a látogató figyelmének a felkeltése és a további böngészésre való ösztönzés, ezért a fontosabb szolgáltatásaink linkjei a főoldalon akár háromszor is megjelenhetnek különböző formában.</w:t>
       </w:r>
     </w:p>
     <w:p>
@@ -6540,18 +7015,574 @@
           <w:rFonts w:ascii="Arial" w:hAnsi="Arial" w:cs="Arial"/>
           <w:color w:val="000000" w:themeColor="text1"/>
         </w:rPr>
-        <w:t>Az imént említett gondolatokat figyelembe véve, felismertük, hogy a felhasználónak nemszükséges minden pillanatban látnia a menüt mobil nézetben, ezért annak és a navigációs menühöz kapcsolódó paneleknek a megjelenítését dinamikussá, láthatóságát egy fix pozíciójú gomb által testre szabhatóvá tettük.</w:t>
-      </w:r>
-    </w:p>
-    <w:p>
-      <w:pPr>
+        <w:t xml:space="preserve">További szempont volt a megfelelő vizuális megjelenítés is. Tehát az információ ízléses tálalása. Az egyik ilyen módszer volt a carousel komponens felhasználása, mely periodikusan egy képlistán megy végig magyarázó szöveg kíséretében. Ez a fajta megjelenítés napjainkban nagyon elterjedt és jól mutat mind típusú kijelzőn, hiszen a komponens </w:t>
+      </w:r>
+      <w:r>
+        <w:rPr>
+          <w:rFonts w:ascii="Arial" w:hAnsi="Arial" w:cs="Arial"/>
+          <w:color w:val="000000" w:themeColor="text1"/>
+        </w:rPr>
+        <w:t>reszponzívitás</w:t>
+      </w:r>
+      <w:r>
+        <w:rPr>
+          <w:rFonts w:ascii="Arial" w:hAnsi="Arial" w:cs="Arial"/>
+          <w:color w:val="000000" w:themeColor="text1"/>
+        </w:rPr>
+        <w:t xml:space="preserve"> könnyen megoldható. A weboldalunkon a bootstrap carousel külső komponenst használtuk fel.</w:t>
+      </w:r>
+    </w:p>
+    <w:p>
+      <w:pPr>
+        <w:pStyle w:val="NormlWeb"/>
         <w:widowControl w:val="0"/>
-        <w:spacing w:line="360" w:lineRule="auto"/>
-        <w:rPr>
-          <w:rFonts w:cs="Arial"/>
-          <w:szCs w:val="24"/>
-        </w:rPr>
-      </w:pPr>
+        <w:shd w:val="clear" w:color="auto" w:fill="FFFFFF"/>
+        <w:spacing w:before="0" w:beforeAutospacing="0" w:after="240" w:afterAutospacing="0"/>
+        <w:rPr>
+          <w:rFonts w:ascii="Arial" w:hAnsi="Arial" w:cs="Arial"/>
+          <w:color w:val="000000" w:themeColor="text1"/>
+        </w:rPr>
+      </w:pPr>
+      <w:r>
+        <w:rPr>
+          <w:rFonts w:ascii="Arial" w:hAnsi="Arial" w:cs="Arial"/>
+          <w:color w:val="000000" w:themeColor="text1"/>
+        </w:rPr>
+        <w:t>A forráskód átírásával a komponens dinamikusan a megadott adatok alapján generálódik le.</w:t>
+      </w:r>
+    </w:p>
+    <w:p>
+      <w:pPr>
+        <w:pStyle w:val="NormlWeb"/>
+        <w:widowControl w:val="0"/>
+        <w:shd w:val="clear" w:color="auto" w:fill="FFFFFF"/>
+        <w:spacing w:before="0" w:beforeAutospacing="0" w:after="240" w:afterAutospacing="0"/>
+        <w:rPr>
+          <w:rFonts w:ascii="Arial" w:hAnsi="Arial" w:cs="Arial"/>
+          <w:color w:val="000000" w:themeColor="text1"/>
+        </w:rPr>
+      </w:pPr>
+      <w:bookmarkStart w:id="61" w:name="_Toc100226038"/>
+      <w:r>
+        <w:rPr>
+          <w:rStyle w:val="Cmsor2Char"/>
+        </w:rPr>
+        <w:t>About us</w:t>
+      </w:r>
+      <w:bookmarkEnd w:id="61"/>
+      <w:r>
+        <w:rPr>
+          <w:rFonts w:ascii="Arial" w:hAnsi="Arial" w:cs="Arial"/>
+          <w:color w:val="000000" w:themeColor="text1"/>
+        </w:rPr>
+        <w:t xml:space="preserve"> </w:t>
+      </w:r>
+    </w:p>
+    <w:p>
+      <w:pPr>
+        <w:pStyle w:val="NormlWeb"/>
+        <w:widowControl w:val="0"/>
+        <w:shd w:val="clear" w:color="auto" w:fill="FFFFFF"/>
+        <w:spacing w:before="0" w:beforeAutospacing="0" w:after="240" w:afterAutospacing="0"/>
+        <w:rPr>
+          <w:rFonts w:ascii="Arial" w:hAnsi="Arial" w:cs="Arial"/>
+          <w:color w:val="000000" w:themeColor="text1"/>
+        </w:rPr>
+      </w:pPr>
+      <w:r>
+        <w:rPr>
+          <w:rFonts w:ascii="Arial" w:hAnsi="Arial" w:cs="Arial"/>
+          <w:color w:val="000000" w:themeColor="text1"/>
+        </w:rPr>
+        <w:t>Az about us oldal egy egyszerű oldal ahol magunkról, a projekt céljáról és olyan dolgokról melyek, a látogatónak szükségesek lehetnek, osztunk meg alap információkat. Talán ez a legegyszerűbb oldal a projektben ugyanis, egyszerű kiíratásról van itt szó listákba a pragrafusokba rendezve.</w:t>
+      </w:r>
+    </w:p>
+    <w:p>
+      <w:pPr>
+        <w:pStyle w:val="Cmsor2"/>
+      </w:pPr>
+      <w:bookmarkStart w:id="62" w:name="_Toc100226039"/>
+      <w:r>
+        <w:t>Products (user)</w:t>
+      </w:r>
+      <w:bookmarkEnd w:id="62"/>
+    </w:p>
+    <w:p>
+      <w:pPr>
+        <w:pStyle w:val="NormlWeb"/>
+        <w:widowControl w:val="0"/>
+        <w:shd w:val="clear" w:color="auto" w:fill="FFFFFF"/>
+        <w:spacing w:before="0" w:beforeAutospacing="0" w:after="240" w:afterAutospacing="0"/>
+        <w:rPr>
+          <w:rFonts w:ascii="Arial" w:hAnsi="Arial" w:cs="Arial"/>
+          <w:color w:val="000000" w:themeColor="text1"/>
+        </w:rPr>
+      </w:pPr>
+      <w:r>
+        <w:rPr>
+          <w:rFonts w:ascii="Arial" w:hAnsi="Arial" w:cs="Arial"/>
+          <w:color w:val="000000" w:themeColor="text1"/>
+        </w:rPr>
+        <w:t>Az oldal elsődleges célja hogy az elérhető termékek közül a látogató tudjon böngészni és egyéb műveleteket végre hajtani. A termékek úgynevezett cardok segítségével vannak feltűntetve. Mind a bootstrapnek és a primevue-nak vannak card moduljai, de ezek nemteljesen feleltek meg az elvárásainknak.</w:t>
+      </w:r>
+    </w:p>
+    <w:p>
+      <w:pPr>
+        <w:pStyle w:val="NormlWeb"/>
+        <w:widowControl w:val="0"/>
+        <w:shd w:val="clear" w:color="auto" w:fill="FFFFFF"/>
+        <w:spacing w:before="0" w:beforeAutospacing="0" w:after="240" w:afterAutospacing="0"/>
+        <w:rPr>
+          <w:rFonts w:ascii="Arial" w:hAnsi="Arial" w:cs="Arial"/>
+          <w:color w:val="000000" w:themeColor="text1"/>
+        </w:rPr>
+      </w:pPr>
+      <w:r>
+        <w:rPr>
+          <w:rFonts w:ascii="Arial" w:hAnsi="Arial" w:cs="Arial"/>
+          <w:color w:val="000000" w:themeColor="text1"/>
+        </w:rPr>
+        <w:t>A cardokkal kapcsolatban a következő elvárásaink voltak:</w:t>
+      </w:r>
+    </w:p>
+    <w:p>
+      <w:pPr>
+        <w:pStyle w:val="NormlWeb"/>
+        <w:widowControl w:val="0"/>
+        <w:numPr>
+          <w:ilvl w:val="0"/>
+          <w:numId w:val="14"/>
+        </w:numPr>
+        <w:shd w:val="clear" w:color="auto" w:fill="FFFFFF"/>
+        <w:spacing w:before="0" w:beforeAutospacing="0" w:after="240" w:afterAutospacing="0"/>
+        <w:rPr>
+          <w:rFonts w:ascii="Arial" w:hAnsi="Arial" w:cs="Arial"/>
+          <w:color w:val="000000" w:themeColor="text1"/>
+        </w:rPr>
+      </w:pPr>
+      <w:r>
+        <w:rPr>
+          <w:rFonts w:ascii="Arial" w:hAnsi="Arial" w:cs="Arial"/>
+          <w:color w:val="000000" w:themeColor="text1"/>
+        </w:rPr>
+        <w:t>A cardnak tartalmazni kell egy lekicsinyített képet a termékről.</w:t>
+      </w:r>
+    </w:p>
+    <w:p>
+      <w:pPr>
+        <w:pStyle w:val="NormlWeb"/>
+        <w:widowControl w:val="0"/>
+        <w:numPr>
+          <w:ilvl w:val="0"/>
+          <w:numId w:val="14"/>
+        </w:numPr>
+        <w:shd w:val="clear" w:color="auto" w:fill="FFFFFF"/>
+        <w:spacing w:before="0" w:beforeAutospacing="0" w:after="240" w:afterAutospacing="0"/>
+        <w:rPr>
+          <w:rFonts w:ascii="Arial" w:hAnsi="Arial" w:cs="Arial"/>
+          <w:color w:val="000000" w:themeColor="text1"/>
+        </w:rPr>
+      </w:pPr>
+      <w:r>
+        <w:rPr>
+          <w:rFonts w:ascii="Arial" w:hAnsi="Arial" w:cs="Arial"/>
+          <w:color w:val="000000" w:themeColor="text1"/>
+        </w:rPr>
+        <w:t>A termék nevét és árát felkell tudnunk rajta tűntetni.</w:t>
+      </w:r>
+    </w:p>
+    <w:p>
+      <w:pPr>
+        <w:pStyle w:val="NormlWeb"/>
+        <w:widowControl w:val="0"/>
+        <w:numPr>
+          <w:ilvl w:val="0"/>
+          <w:numId w:val="14"/>
+        </w:numPr>
+        <w:shd w:val="clear" w:color="auto" w:fill="FFFFFF"/>
+        <w:spacing w:before="0" w:beforeAutospacing="0" w:after="240" w:afterAutospacing="0"/>
+        <w:rPr>
+          <w:rFonts w:ascii="Arial" w:hAnsi="Arial" w:cs="Arial"/>
+          <w:color w:val="000000" w:themeColor="text1"/>
+        </w:rPr>
+      </w:pPr>
+      <w:r>
+        <w:rPr>
+          <w:rFonts w:ascii="Arial" w:hAnsi="Arial" w:cs="Arial"/>
+          <w:color w:val="000000" w:themeColor="text1"/>
+        </w:rPr>
+        <w:t>Ha a felhasználó vagy egy gombra kattintva vagy mouseover esemény következtében a cardnak a méretét megkell növelnünk annyira, hogy az utóbbi információk mellett még egy részletesebb leírást is megtudjunk jeleníteni.</w:t>
+      </w:r>
+    </w:p>
+    <w:p>
+      <w:pPr>
+        <w:rPr>
+          <w:rFonts w:cs="Arial"/>
+          <w:szCs w:val="24"/>
+        </w:rPr>
+      </w:pPr>
+      <w:r>
+        <w:rPr>
+          <w:rFonts w:cs="Arial"/>
+          <w:szCs w:val="24"/>
+        </w:rPr>
+        <w:t>A product</w:t>
+      </w:r>
+      <w:r>
+        <w:rPr>
+          <w:rFonts w:cs="Arial"/>
+          <w:szCs w:val="24"/>
+        </w:rPr>
+        <w:t>s oldalon a felhasználó több műveletet és képes végrehajtani, névlegesen a terméket kosárba tudja helyezni, a választott termékről bővebb információhoz juthat, ehez a művelethez a product-details oldalra való átlépés szükséges, és a lehetőség nyílik a termék kívánságlistára, való felvételére is.</w:t>
+      </w:r>
+    </w:p>
+    <w:p>
+      <w:pPr>
+        <w:rPr>
+          <w:rFonts w:cs="Arial"/>
+          <w:szCs w:val="24"/>
+        </w:rPr>
+      </w:pPr>
+      <w:r>
+        <w:rPr>
+          <w:rFonts w:cs="Arial"/>
+          <w:szCs w:val="24"/>
+        </w:rPr>
+        <w:t>Ezekhez a műveletekhez backend api-hívásokra lesz szükség.</w:t>
+      </w:r>
+    </w:p>
+    <w:p>
+      <w:pPr>
+        <w:rPr>
+          <w:rFonts w:cs="Arial"/>
+          <w:szCs w:val="24"/>
+        </w:rPr>
+      </w:pPr>
+      <w:r>
+        <w:rPr>
+          <w:rFonts w:cs="Arial"/>
+          <w:szCs w:val="24"/>
+        </w:rPr>
+        <w:t xml:space="preserve">A termék kosárba való felvételéhez, a felhasználónak nemszükséges regisztrálnia és bejelentkeznie, hiszen a kosár tartalmát nem adatbázisban tároljuk, azonban a kívánságlistára való felvételhez alap követelmény hogy a felhasználó be legyen jelentkezve, az api hívás csak így lehetséges, a hívás előtt egy session api hívásával, illetve a visszakapott boolean változó értékével validáció történik. Igaz, már az oldal renderelése előtt lefut egy hasonló validáció, hogy olyan gombokat, menüket és információkat ne osszunk meg melyekre a felhasználónak nincs jogosultsága. Ez azért fontos, mert így eltudjuk kerülni, azt hogy összezavarjuk a felhasználót. </w:t>
+      </w:r>
+    </w:p>
+    <w:p>
+      <w:pPr>
+        <w:pStyle w:val="Cmsor2"/>
+      </w:pPr>
+      <w:bookmarkStart w:id="63" w:name="_Toc100226040"/>
+      <w:r>
+        <w:t>Signup és Login</w:t>
+      </w:r>
+      <w:bookmarkEnd w:id="63"/>
+    </w:p>
+    <w:p>
+      <w:pPr>
+        <w:rPr>
+          <w:rFonts w:cs="Arial"/>
+          <w:szCs w:val="24"/>
+        </w:rPr>
+      </w:pPr>
+      <w:r>
+        <w:rPr>
+          <w:rFonts w:cs="Arial"/>
+          <w:szCs w:val="24"/>
+        </w:rPr>
+        <w:t>A signup oldal teszi lehetővé, hogy a felhasználó regisztrálni tudja magát az oldalra, és hogy aztán élvezhesse annak előnyeit.</w:t>
+      </w:r>
+    </w:p>
+    <w:p>
+      <w:pPr>
+        <w:rPr>
+          <w:rFonts w:cs="Arial"/>
+          <w:szCs w:val="24"/>
+        </w:rPr>
+      </w:pPr>
+      <w:r>
+        <w:rPr>
+          <w:rFonts w:cs="Arial"/>
+          <w:szCs w:val="24"/>
+        </w:rPr>
+        <w:t>A regisztrációs folyamathoz egy form kitöltése szükséges, melyen több hiba lehetőséget is figyelembe kellet vennünk.</w:t>
+      </w:r>
+    </w:p>
+    <w:p>
+      <w:pPr>
+        <w:pStyle w:val="Listaszerbekezds"/>
+        <w:numPr>
+          <w:ilvl w:val="0"/>
+          <w:numId w:val="15"/>
+        </w:numPr>
+        <w:spacing w:before="0" w:after="160" w:line="259" w:lineRule="auto"/>
+        <w:jc w:val="left"/>
+        <w:rPr>
+          <w:rFonts w:cs="Arial"/>
+          <w:szCs w:val="24"/>
+        </w:rPr>
+      </w:pPr>
+      <w:r>
+        <w:rPr>
+          <w:rFonts w:cs="Arial"/>
+          <w:szCs w:val="24"/>
+        </w:rPr>
+        <w:t>A megadott adatokat validálni kell, hogy véletlenül se lehessen hibás adatokat megadni.</w:t>
+      </w:r>
+    </w:p>
+    <w:p>
+      <w:pPr>
+        <w:pStyle w:val="Listaszerbekezds"/>
+        <w:numPr>
+          <w:ilvl w:val="0"/>
+          <w:numId w:val="15"/>
+        </w:numPr>
+        <w:spacing w:before="0" w:after="160" w:line="259" w:lineRule="auto"/>
+        <w:jc w:val="left"/>
+        <w:rPr>
+          <w:rFonts w:cs="Arial"/>
+          <w:szCs w:val="24"/>
+        </w:rPr>
+      </w:pPr>
+      <w:r>
+        <w:rPr>
+          <w:rFonts w:cs="Arial"/>
+          <w:szCs w:val="24"/>
+        </w:rPr>
+        <w:t>A felhasználónak további segítséget kell nyújtani az által hogy:</w:t>
+      </w:r>
+    </w:p>
+    <w:p>
+      <w:pPr>
+        <w:pStyle w:val="Listaszerbekezds"/>
+        <w:numPr>
+          <w:ilvl w:val="1"/>
+          <w:numId w:val="15"/>
+        </w:numPr>
+        <w:spacing w:before="0" w:after="160" w:line="259" w:lineRule="auto"/>
+        <w:jc w:val="left"/>
+        <w:rPr>
+          <w:rFonts w:cs="Arial"/>
+          <w:szCs w:val="24"/>
+        </w:rPr>
+      </w:pPr>
+      <w:r>
+        <w:rPr>
+          <w:rFonts w:cs="Arial"/>
+          <w:szCs w:val="24"/>
+        </w:rPr>
+        <w:t>Segítünk megfelelő erősségű jelszót választani a Primevue: password komponens segítségével.</w:t>
+      </w:r>
+    </w:p>
+    <w:p>
+      <w:pPr>
+        <w:pStyle w:val="Listaszerbekezds"/>
+        <w:numPr>
+          <w:ilvl w:val="1"/>
+          <w:numId w:val="15"/>
+        </w:numPr>
+        <w:spacing w:before="0" w:after="160" w:line="259" w:lineRule="auto"/>
+        <w:jc w:val="left"/>
+        <w:rPr>
+          <w:rFonts w:cs="Arial"/>
+          <w:szCs w:val="24"/>
+        </w:rPr>
+      </w:pPr>
+      <w:r>
+        <w:rPr>
+          <w:rFonts w:cs="Arial"/>
+          <w:szCs w:val="24"/>
+        </w:rPr>
+        <w:t>Redukáljuk az elírás lehetőségét azáltal, hogy validációt készítünk a jelszó kétszeres lekérése után.</w:t>
+      </w:r>
+    </w:p>
+    <w:p>
+      <w:pPr>
+        <w:pStyle w:val="Listaszerbekezds"/>
+        <w:numPr>
+          <w:ilvl w:val="1"/>
+          <w:numId w:val="15"/>
+        </w:numPr>
+        <w:spacing w:before="0" w:after="160" w:line="259" w:lineRule="auto"/>
+        <w:jc w:val="left"/>
+        <w:rPr>
+          <w:rFonts w:cs="Arial"/>
+          <w:szCs w:val="24"/>
+        </w:rPr>
+      </w:pPr>
+      <w:r>
+        <w:rPr>
+          <w:rFonts w:cs="Arial"/>
+          <w:szCs w:val="24"/>
+        </w:rPr>
+        <w:t>A form kitültése után validáljuk a megadott adatokat.</w:t>
+      </w:r>
+    </w:p>
+    <w:p>
+      <w:pPr>
+        <w:rPr>
+          <w:rFonts w:cs="Arial"/>
+          <w:szCs w:val="24"/>
+        </w:rPr>
+      </w:pPr>
+      <w:r>
+        <w:rPr>
+          <w:rFonts w:cs="Arial"/>
+          <w:szCs w:val="24"/>
+        </w:rPr>
+        <w:t>Továbbá az kitöltött mezőket adatkötésekkel tároljuk.</w:t>
+      </w:r>
+    </w:p>
+    <w:p>
+      <w:pPr>
+        <w:rPr>
+          <w:rFonts w:cs="Arial"/>
+          <w:szCs w:val="24"/>
+        </w:rPr>
+      </w:pPr>
+      <w:r>
+        <w:rPr>
+          <w:rFonts w:cs="Arial"/>
+          <w:szCs w:val="24"/>
+        </w:rPr>
+        <w:t>A validációk sikeressége után, egy api hívás segítségével folytatódik a regisztrációs folyamat.</w:t>
+      </w:r>
+    </w:p>
+    <w:p>
+      <w:pPr>
+        <w:rPr>
+          <w:rFonts w:cs="Arial"/>
+          <w:szCs w:val="24"/>
+        </w:rPr>
+      </w:pPr>
+      <w:r>
+        <w:rPr>
+          <w:rFonts w:cs="Arial"/>
+          <w:szCs w:val="24"/>
+        </w:rPr>
+        <w:t>Az emailben elküldött link által való fiók aktiválását követően, a fiók adatbázisban való tárolása megtörténik.</w:t>
+      </w:r>
+    </w:p>
+    <w:p>
+      <w:pPr>
+        <w:rPr>
+          <w:rFonts w:cs="Arial"/>
+          <w:szCs w:val="24"/>
+        </w:rPr>
+      </w:pPr>
+      <w:r>
+        <w:rPr>
+          <w:rFonts w:cs="Arial"/>
+          <w:szCs w:val="24"/>
+        </w:rPr>
+        <w:t>A login oldalon hasonló képpen, a validációs műveletek után egy login api hívást követően a frontend átnavigálja a felhasználót a főoldalra, ami egy ismételt session api hívással megállapítja, hogy a kliensoldalon való session valid, így a bejelentkezett userek számára elérhető tartalmak renderelésre kerülnek.</w:t>
+      </w:r>
+    </w:p>
+    <w:p>
+      <w:pPr>
+        <w:pStyle w:val="Cmsor1"/>
+      </w:pPr>
+      <w:bookmarkStart w:id="64" w:name="_Toc100226041"/>
+      <w:r>
+        <w:t>?</w:t>
+      </w:r>
+      <w:r>
+        <w:t>. Kommunikáció a csapattagok között:</w:t>
+      </w:r>
+      <w:bookmarkEnd w:id="64"/>
+    </w:p>
+    <w:p>
+      <w:pPr>
+        <w:pStyle w:val="NormlWeb"/>
+        <w:widowControl w:val="0"/>
+        <w:shd w:val="clear" w:color="auto" w:fill="FFFFFF"/>
+        <w:spacing w:before="0" w:beforeAutospacing="0" w:after="240" w:afterAutospacing="0"/>
+        <w:rPr>
+          <w:rFonts w:ascii="Arial" w:hAnsi="Arial" w:cs="Arial"/>
+          <w:color w:val="000000" w:themeColor="text1"/>
+        </w:rPr>
+      </w:pPr>
+      <w:r>
+        <w:rPr>
+          <w:rFonts w:ascii="Arial" w:hAnsi="Arial" w:cs="Arial"/>
+          <w:color w:val="000000" w:themeColor="text1"/>
+        </w:rPr>
+        <w:t>A csapat tagjainak a fejlesztés során volt lehetősége személyes kapcsolattartásra így a közös munka zavartalanul tudott zajlani a fejlesztés túlnyomó részében, ám amikor ez az állapot nem állt fen, több különböző módot is felhasználtunk a kapcsolattartásra.</w:t>
+      </w:r>
+    </w:p>
+    <w:p>
+      <w:pPr>
+        <w:pStyle w:val="NormlWeb"/>
+        <w:widowControl w:val="0"/>
+        <w:shd w:val="clear" w:color="auto" w:fill="FFFFFF"/>
+        <w:spacing w:before="0" w:beforeAutospacing="0" w:after="240" w:afterAutospacing="0"/>
+        <w:rPr>
+          <w:rFonts w:ascii="Arial" w:hAnsi="Arial" w:cs="Arial"/>
+          <w:color w:val="000000" w:themeColor="text1"/>
+        </w:rPr>
+      </w:pPr>
+      <w:r>
+        <w:rPr>
+          <w:rFonts w:ascii="Arial" w:hAnsi="Arial" w:cs="Arial"/>
+          <w:color w:val="000000" w:themeColor="text1"/>
+        </w:rPr>
+        <w:t>Az elsődleges módja a kommunikációnak a Facebook használata volt, illetve az azon való chatelés, de a fejlesztés első fázisaiban más módszereteket is fontolóra vettünk.</w:t>
+      </w:r>
+    </w:p>
+    <w:p>
+      <w:pPr>
+        <w:pStyle w:val="NormlWeb"/>
+        <w:widowControl w:val="0"/>
+        <w:shd w:val="clear" w:color="auto" w:fill="FFFFFF"/>
+        <w:spacing w:before="0" w:beforeAutospacing="0" w:after="240" w:afterAutospacing="0"/>
+        <w:rPr>
+          <w:rFonts w:ascii="Arial" w:hAnsi="Arial" w:cs="Arial"/>
+          <w:color w:val="000000" w:themeColor="text1"/>
+        </w:rPr>
+      </w:pPr>
+      <w:r>
+        <w:rPr>
+          <w:rFonts w:ascii="Arial" w:hAnsi="Arial" w:cs="Arial"/>
+          <w:color w:val="000000" w:themeColor="text1"/>
+        </w:rPr>
+        <w:t>A Discord is nyújtott volna egy stabil platformot a zavartalan kommunikáció fenntartására. A Discord egy kommunikációs platform, amely lehetőséget nyújt több fél közti chatelés, streamelés és meetek indítására, továbbá képek fájlok és egyéb kisebb tartalmak közzétételére.</w:t>
+      </w:r>
+    </w:p>
+    <w:p>
+      <w:pPr>
+        <w:pStyle w:val="NormlWeb"/>
+        <w:widowControl w:val="0"/>
+        <w:shd w:val="clear" w:color="auto" w:fill="FFFFFF"/>
+        <w:spacing w:before="0" w:beforeAutospacing="0" w:after="240" w:afterAutospacing="0"/>
+        <w:rPr>
+          <w:rFonts w:ascii="Arial" w:hAnsi="Arial" w:cs="Arial"/>
+          <w:color w:val="000000" w:themeColor="text1"/>
+        </w:rPr>
+      </w:pPr>
+      <w:r>
+        <w:rPr>
+          <w:rFonts w:ascii="Arial" w:hAnsi="Arial" w:cs="Arial"/>
+          <w:color w:val="000000" w:themeColor="text1"/>
+        </w:rPr>
+        <w:t>Bár ezek mind előnyösek lehetnek a zavartalan munka fenntartásában, a Facebook lehetőséget biztosított az egymás között folytatott üzenetküldésre, a fájlmegosztásra pedig a github szolgáltatásait vettük igénybe. A streamelésre és a konferenciák indítására nemvolt szükség.</w:t>
+      </w:r>
+    </w:p>
+    <w:p>
+      <w:pPr>
+        <w:pStyle w:val="NormlWeb"/>
+        <w:widowControl w:val="0"/>
+        <w:shd w:val="clear" w:color="auto" w:fill="FFFFFF"/>
+        <w:spacing w:before="0" w:beforeAutospacing="0" w:after="240" w:afterAutospacing="0"/>
+        <w:rPr>
+          <w:rFonts w:ascii="Arial" w:hAnsi="Arial" w:cs="Arial"/>
+          <w:color w:val="000000" w:themeColor="text1"/>
+        </w:rPr>
+      </w:pPr>
+      <w:r>
+        <w:rPr>
+          <w:rFonts w:ascii="Arial" w:hAnsi="Arial" w:cs="Arial"/>
+          <w:color w:val="000000" w:themeColor="text1"/>
+        </w:rPr>
+        <w:t>A projektet a github-on vezettük ahová a projekten történő változtatásainkat és munkáinkat commiteltük. Ez és hogy visszatudjuk állítani a projekt egy korábbi verzióját hiba észlelése esetén arra indított minket, hogy a github verziókezelő segítségével fejlesszük és tároljuk a projektet.</w:t>
+      </w:r>
     </w:p>
     <w:p>
       <w:pPr>
@@ -6576,16 +7607,16 @@
         <w:keepLines w:val="0"/>
         <w:widowControl w:val="0"/>
       </w:pPr>
-      <w:bookmarkStart w:id="58" w:name="_Toc99451316"/>
-      <w:bookmarkStart w:id="59" w:name="_Toc100211247"/>
-      <w:bookmarkStart w:id="60" w:name="_Toc100215017"/>
+      <w:bookmarkStart w:id="65" w:name="_Toc99451316"/>
+      <w:bookmarkStart w:id="66" w:name="_Toc100211247"/>
+      <w:bookmarkStart w:id="67" w:name="_Toc100226042"/>
       <w:r>
         <w:lastRenderedPageBreak/>
         <w:t>Felhasznált források:</w:t>
       </w:r>
-      <w:bookmarkEnd w:id="58"/>
-      <w:bookmarkEnd w:id="59"/>
-      <w:bookmarkEnd w:id="60"/>
+      <w:bookmarkEnd w:id="65"/>
+      <w:bookmarkEnd w:id="66"/>
+      <w:bookmarkEnd w:id="67"/>
     </w:p>
     <w:p>
       <w:pPr>
@@ -6717,6 +7748,95 @@
 <file path=word/numbering.xml><?xml version="1.0" encoding="utf-8"?>
 <w:numbering xmlns:wpc="http://schemas.microsoft.com/office/word/2010/wordprocessingCanvas" xmlns:cx="http://schemas.microsoft.com/office/drawing/2014/chartex" xmlns:cx1="http://schemas.microsoft.com/office/drawing/2015/9/8/chartex" xmlns:mc="http://schemas.openxmlformats.org/markup-compatibility/2006" xmlns:o="urn:schemas-microsoft-com:office:office" xmlns:r="http://schemas.openxmlformats.org/officeDocument/2006/relationships" xmlns:m="http://schemas.openxmlformats.org/officeDocument/2006/math" xmlns:v="urn:schemas-microsoft-com:vml" xmlns:wp14="http://schemas.microsoft.com/office/word/2010/wordprocessingDrawing" xmlns:wp="http://schemas.openxmlformats.org/drawingml/2006/wordprocessingDrawing" xmlns:w10="urn:schemas-microsoft-com:office:word" xmlns:w="http://schemas.openxmlformats.org/wordprocessingml/2006/main" xmlns:w14="http://schemas.microsoft.com/office/word/2010/wordml" xmlns:w15="http://schemas.microsoft.com/office/word/2012/wordml" xmlns:w16se="http://schemas.microsoft.com/office/word/2015/wordml/symex" xmlns:wpg="http://schemas.microsoft.com/office/word/2010/wordprocessingGroup" xmlns:wpi="http://schemas.microsoft.com/office/word/2010/wordprocessingInk" xmlns:wne="http://schemas.microsoft.com/office/word/2006/wordml" xmlns:wps="http://schemas.microsoft.com/office/word/2010/wordprocessingShape" mc:Ignorable="w14 w15 w16se wp14">
   <w:abstractNum w:abstractNumId="0" w15:restartNumberingAfterBreak="0">
+    <w:nsid w:val="00B2541D"/>
+    <w:multiLevelType w:val="hybridMultilevel"/>
+    <w:tmpl w:val="4E883BA6"/>
+    <w:lvl w:ilvl="0" w:tplc="040E000F">
+      <w:start w:val="1"/>
+      <w:numFmt w:val="decimal"/>
+      <w:lvlText w:val="%1."/>
+      <w:lvlJc w:val="left"/>
+      <w:pPr>
+        <w:ind w:left="720" w:hanging="360"/>
+      </w:pPr>
+      <w:rPr>
+        <w:rFonts w:hint="default"/>
+      </w:rPr>
+    </w:lvl>
+    <w:lvl w:ilvl="1" w:tplc="040E0019">
+      <w:start w:val="1"/>
+      <w:numFmt w:val="lowerLetter"/>
+      <w:lvlText w:val="%2."/>
+      <w:lvlJc w:val="left"/>
+      <w:pPr>
+        <w:ind w:left="1440" w:hanging="360"/>
+      </w:pPr>
+    </w:lvl>
+    <w:lvl w:ilvl="2" w:tplc="040E001B" w:tentative="1">
+      <w:start w:val="1"/>
+      <w:numFmt w:val="lowerRoman"/>
+      <w:lvlText w:val="%3."/>
+      <w:lvlJc w:val="right"/>
+      <w:pPr>
+        <w:ind w:left="2160" w:hanging="180"/>
+      </w:pPr>
+    </w:lvl>
+    <w:lvl w:ilvl="3" w:tplc="040E000F" w:tentative="1">
+      <w:start w:val="1"/>
+      <w:numFmt w:val="decimal"/>
+      <w:lvlText w:val="%4."/>
+      <w:lvlJc w:val="left"/>
+      <w:pPr>
+        <w:ind w:left="2880" w:hanging="360"/>
+      </w:pPr>
+    </w:lvl>
+    <w:lvl w:ilvl="4" w:tplc="040E0019" w:tentative="1">
+      <w:start w:val="1"/>
+      <w:numFmt w:val="lowerLetter"/>
+      <w:lvlText w:val="%5."/>
+      <w:lvlJc w:val="left"/>
+      <w:pPr>
+        <w:ind w:left="3600" w:hanging="360"/>
+      </w:pPr>
+    </w:lvl>
+    <w:lvl w:ilvl="5" w:tplc="040E001B" w:tentative="1">
+      <w:start w:val="1"/>
+      <w:numFmt w:val="lowerRoman"/>
+      <w:lvlText w:val="%6."/>
+      <w:lvlJc w:val="right"/>
+      <w:pPr>
+        <w:ind w:left="4320" w:hanging="180"/>
+      </w:pPr>
+    </w:lvl>
+    <w:lvl w:ilvl="6" w:tplc="040E000F" w:tentative="1">
+      <w:start w:val="1"/>
+      <w:numFmt w:val="decimal"/>
+      <w:lvlText w:val="%7."/>
+      <w:lvlJc w:val="left"/>
+      <w:pPr>
+        <w:ind w:left="5040" w:hanging="360"/>
+      </w:pPr>
+    </w:lvl>
+    <w:lvl w:ilvl="7" w:tplc="040E0019" w:tentative="1">
+      <w:start w:val="1"/>
+      <w:numFmt w:val="lowerLetter"/>
+      <w:lvlText w:val="%8."/>
+      <w:lvlJc w:val="left"/>
+      <w:pPr>
+        <w:ind w:left="5760" w:hanging="360"/>
+      </w:pPr>
+    </w:lvl>
+    <w:lvl w:ilvl="8" w:tplc="040E001B" w:tentative="1">
+      <w:start w:val="1"/>
+      <w:numFmt w:val="lowerRoman"/>
+      <w:lvlText w:val="%9."/>
+      <w:lvlJc w:val="right"/>
+      <w:pPr>
+        <w:ind w:left="6480" w:hanging="180"/>
+      </w:pPr>
+    </w:lvl>
+  </w:abstractNum>
+  <w:abstractNum w:abstractNumId="1" w15:restartNumberingAfterBreak="0">
     <w:nsid w:val="099E2626"/>
     <w:multiLevelType w:val="hybridMultilevel"/>
     <w:tmpl w:val="66289D20"/>
@@ -6829,7 +7949,93 @@
       </w:rPr>
     </w:lvl>
   </w:abstractNum>
-  <w:abstractNum w:abstractNumId="1" w15:restartNumberingAfterBreak="0">
+  <w:abstractNum w:abstractNumId="2" w15:restartNumberingAfterBreak="0">
+    <w:nsid w:val="12B146C2"/>
+    <w:multiLevelType w:val="hybridMultilevel"/>
+    <w:tmpl w:val="679E700A"/>
+    <w:lvl w:ilvl="0" w:tplc="040E000F">
+      <w:start w:val="1"/>
+      <w:numFmt w:val="decimal"/>
+      <w:lvlText w:val="%1."/>
+      <w:lvlJc w:val="left"/>
+      <w:pPr>
+        <w:ind w:left="720" w:hanging="360"/>
+      </w:pPr>
+    </w:lvl>
+    <w:lvl w:ilvl="1" w:tplc="040E0019" w:tentative="1">
+      <w:start w:val="1"/>
+      <w:numFmt w:val="lowerLetter"/>
+      <w:lvlText w:val="%2."/>
+      <w:lvlJc w:val="left"/>
+      <w:pPr>
+        <w:ind w:left="1440" w:hanging="360"/>
+      </w:pPr>
+    </w:lvl>
+    <w:lvl w:ilvl="2" w:tplc="040E001B" w:tentative="1">
+      <w:start w:val="1"/>
+      <w:numFmt w:val="lowerRoman"/>
+      <w:lvlText w:val="%3."/>
+      <w:lvlJc w:val="right"/>
+      <w:pPr>
+        <w:ind w:left="2160" w:hanging="180"/>
+      </w:pPr>
+    </w:lvl>
+    <w:lvl w:ilvl="3" w:tplc="040E000F" w:tentative="1">
+      <w:start w:val="1"/>
+      <w:numFmt w:val="decimal"/>
+      <w:lvlText w:val="%4."/>
+      <w:lvlJc w:val="left"/>
+      <w:pPr>
+        <w:ind w:left="2880" w:hanging="360"/>
+      </w:pPr>
+    </w:lvl>
+    <w:lvl w:ilvl="4" w:tplc="040E0019" w:tentative="1">
+      <w:start w:val="1"/>
+      <w:numFmt w:val="lowerLetter"/>
+      <w:lvlText w:val="%5."/>
+      <w:lvlJc w:val="left"/>
+      <w:pPr>
+        <w:ind w:left="3600" w:hanging="360"/>
+      </w:pPr>
+    </w:lvl>
+    <w:lvl w:ilvl="5" w:tplc="040E001B" w:tentative="1">
+      <w:start w:val="1"/>
+      <w:numFmt w:val="lowerRoman"/>
+      <w:lvlText w:val="%6."/>
+      <w:lvlJc w:val="right"/>
+      <w:pPr>
+        <w:ind w:left="4320" w:hanging="180"/>
+      </w:pPr>
+    </w:lvl>
+    <w:lvl w:ilvl="6" w:tplc="040E000F" w:tentative="1">
+      <w:start w:val="1"/>
+      <w:numFmt w:val="decimal"/>
+      <w:lvlText w:val="%7."/>
+      <w:lvlJc w:val="left"/>
+      <w:pPr>
+        <w:ind w:left="5040" w:hanging="360"/>
+      </w:pPr>
+    </w:lvl>
+    <w:lvl w:ilvl="7" w:tplc="040E0019" w:tentative="1">
+      <w:start w:val="1"/>
+      <w:numFmt w:val="lowerLetter"/>
+      <w:lvlText w:val="%8."/>
+      <w:lvlJc w:val="left"/>
+      <w:pPr>
+        <w:ind w:left="5760" w:hanging="360"/>
+      </w:pPr>
+    </w:lvl>
+    <w:lvl w:ilvl="8" w:tplc="040E001B" w:tentative="1">
+      <w:start w:val="1"/>
+      <w:numFmt w:val="lowerRoman"/>
+      <w:lvlText w:val="%9."/>
+      <w:lvlJc w:val="right"/>
+      <w:pPr>
+        <w:ind w:left="6480" w:hanging="180"/>
+      </w:pPr>
+    </w:lvl>
+  </w:abstractNum>
+  <w:abstractNum w:abstractNumId="3" w15:restartNumberingAfterBreak="0">
     <w:nsid w:val="1A822BE6"/>
     <w:multiLevelType w:val="hybridMultilevel"/>
     <w:tmpl w:val="7780CC84"/>
@@ -6915,7 +8121,7 @@
       </w:pPr>
     </w:lvl>
   </w:abstractNum>
-  <w:abstractNum w:abstractNumId="2" w15:restartNumberingAfterBreak="0">
+  <w:abstractNum w:abstractNumId="4" w15:restartNumberingAfterBreak="0">
     <w:nsid w:val="1D236D35"/>
     <w:multiLevelType w:val="hybridMultilevel"/>
     <w:tmpl w:val="F5988B02"/>
@@ -7004,7 +8210,7 @@
       </w:pPr>
     </w:lvl>
   </w:abstractNum>
-  <w:abstractNum w:abstractNumId="3" w15:restartNumberingAfterBreak="0">
+  <w:abstractNum w:abstractNumId="5" w15:restartNumberingAfterBreak="0">
     <w:nsid w:val="258B70C1"/>
     <w:multiLevelType w:val="hybridMultilevel"/>
     <w:tmpl w:val="752C8C38"/>
@@ -7093,7 +8299,7 @@
       </w:pPr>
     </w:lvl>
   </w:abstractNum>
-  <w:abstractNum w:abstractNumId="4" w15:restartNumberingAfterBreak="0">
+  <w:abstractNum w:abstractNumId="6" w15:restartNumberingAfterBreak="0">
     <w:nsid w:val="33B60F37"/>
     <w:multiLevelType w:val="hybridMultilevel"/>
     <w:tmpl w:val="A1301CCC"/>
@@ -7206,7 +8412,7 @@
       </w:rPr>
     </w:lvl>
   </w:abstractNum>
-  <w:abstractNum w:abstractNumId="5" w15:restartNumberingAfterBreak="0">
+  <w:abstractNum w:abstractNumId="7" w15:restartNumberingAfterBreak="0">
     <w:nsid w:val="3734040B"/>
     <w:multiLevelType w:val="multilevel"/>
     <w:tmpl w:val="7C9CFC6C"/>
@@ -7327,7 +8533,7 @@
       </w:rPr>
     </w:lvl>
   </w:abstractNum>
-  <w:abstractNum w:abstractNumId="6" w15:restartNumberingAfterBreak="0">
+  <w:abstractNum w:abstractNumId="8" w15:restartNumberingAfterBreak="0">
     <w:nsid w:val="43513D39"/>
     <w:multiLevelType w:val="multilevel"/>
     <w:tmpl w:val="E6E69874"/>
@@ -7440,7 +8646,7 @@
       </w:rPr>
     </w:lvl>
   </w:abstractNum>
-  <w:abstractNum w:abstractNumId="7" w15:restartNumberingAfterBreak="0">
+  <w:abstractNum w:abstractNumId="9" w15:restartNumberingAfterBreak="0">
     <w:nsid w:val="52E14842"/>
     <w:multiLevelType w:val="multilevel"/>
     <w:tmpl w:val="9D069EE8"/>
@@ -7553,7 +8759,7 @@
       </w:rPr>
     </w:lvl>
   </w:abstractNum>
-  <w:abstractNum w:abstractNumId="8" w15:restartNumberingAfterBreak="0">
+  <w:abstractNum w:abstractNumId="10" w15:restartNumberingAfterBreak="0">
     <w:nsid w:val="5B3D0D7A"/>
     <w:multiLevelType w:val="hybridMultilevel"/>
     <w:tmpl w:val="5532F55A"/>
@@ -7666,7 +8872,7 @@
       </w:rPr>
     </w:lvl>
   </w:abstractNum>
-  <w:abstractNum w:abstractNumId="9" w15:restartNumberingAfterBreak="0">
+  <w:abstractNum w:abstractNumId="11" w15:restartNumberingAfterBreak="0">
     <w:nsid w:val="62CF6948"/>
     <w:multiLevelType w:val="hybridMultilevel"/>
     <w:tmpl w:val="5FDAA238"/>
@@ -7779,7 +8985,7 @@
       </w:rPr>
     </w:lvl>
   </w:abstractNum>
-  <w:abstractNum w:abstractNumId="10" w15:restartNumberingAfterBreak="0">
+  <w:abstractNum w:abstractNumId="12" w15:restartNumberingAfterBreak="0">
     <w:nsid w:val="62FC1DFD"/>
     <w:multiLevelType w:val="hybridMultilevel"/>
     <w:tmpl w:val="BD7481A8"/>
@@ -7865,7 +9071,7 @@
       </w:pPr>
     </w:lvl>
   </w:abstractNum>
-  <w:abstractNum w:abstractNumId="11" w15:restartNumberingAfterBreak="0">
+  <w:abstractNum w:abstractNumId="13" w15:restartNumberingAfterBreak="0">
     <w:nsid w:val="64224941"/>
     <w:multiLevelType w:val="multilevel"/>
     <w:tmpl w:val="1DFA6AD4"/>
@@ -7978,7 +9184,7 @@
       </w:rPr>
     </w:lvl>
   </w:abstractNum>
-  <w:abstractNum w:abstractNumId="12" w15:restartNumberingAfterBreak="0">
+  <w:abstractNum w:abstractNumId="14" w15:restartNumberingAfterBreak="0">
     <w:nsid w:val="748A298F"/>
     <w:multiLevelType w:val="hybridMultilevel"/>
     <w:tmpl w:val="28246704"/>
@@ -8092,43 +9298,49 @@
     </w:lvl>
   </w:abstractNum>
   <w:num w:numId="1">
+    <w:abstractNumId w:val="10"/>
+  </w:num>
+  <w:num w:numId="2">
+    <w:abstractNumId w:val="14"/>
+  </w:num>
+  <w:num w:numId="3">
+    <w:abstractNumId w:val="12"/>
+  </w:num>
+  <w:num w:numId="4">
+    <w:abstractNumId w:val="3"/>
+  </w:num>
+  <w:num w:numId="5">
+    <w:abstractNumId w:val="7"/>
+  </w:num>
+  <w:num w:numId="6">
+    <w:abstractNumId w:val="5"/>
+  </w:num>
+  <w:num w:numId="7">
+    <w:abstractNumId w:val="13"/>
+  </w:num>
+  <w:num w:numId="8">
+    <w:abstractNumId w:val="9"/>
+  </w:num>
+  <w:num w:numId="9">
     <w:abstractNumId w:val="8"/>
   </w:num>
-  <w:num w:numId="2">
-    <w:abstractNumId w:val="12"/>
+  <w:num w:numId="10">
+    <w:abstractNumId w:val="6"/>
   </w:num>
-  <w:num w:numId="3">
-    <w:abstractNumId w:val="10"/>
-  </w:num>
-  <w:num w:numId="4">
+  <w:num w:numId="11">
     <w:abstractNumId w:val="1"/>
   </w:num>
-  <w:num w:numId="5">
-    <w:abstractNumId w:val="5"/>
+  <w:num w:numId="12">
+    <w:abstractNumId w:val="4"/>
   </w:num>
-  <w:num w:numId="6">
-    <w:abstractNumId w:val="3"/>
-  </w:num>
-  <w:num w:numId="7">
+  <w:num w:numId="13">
     <w:abstractNumId w:val="11"/>
   </w:num>
-  <w:num w:numId="8">
-    <w:abstractNumId w:val="7"/>
-  </w:num>
-  <w:num w:numId="9">
-    <w:abstractNumId w:val="6"/>
-  </w:num>
-  <w:num w:numId="10">
-    <w:abstractNumId w:val="4"/>
-  </w:num>
-  <w:num w:numId="11">
-    <w:abstractNumId w:val="0"/>
-  </w:num>
-  <w:num w:numId="12">
+  <w:num w:numId="14">
     <w:abstractNumId w:val="2"/>
   </w:num>
-  <w:num w:numId="13">
-    <w:abstractNumId w:val="9"/>
+  <w:num w:numId="15">
+    <w:abstractNumId w:val="0"/>
   </w:num>
 </w:numbering>
 </file>
@@ -8543,10 +9755,11 @@
     <w:link w:val="Cmsor1Char"/>
     <w:uiPriority w:val="9"/>
     <w:qFormat/>
-    <w:rsid w:val="00BA5C0A"/>
+    <w:rsid w:val="00B724F1"/>
     <w:pPr>
       <w:keepNext/>
       <w:keepLines/>
+      <w:spacing w:line="360" w:lineRule="auto"/>
       <w:outlineLvl w:val="0"/>
     </w:pPr>
     <w:rPr>
@@ -8565,10 +9778,11 @@
     <w:uiPriority w:val="9"/>
     <w:unhideWhenUsed/>
     <w:qFormat/>
-    <w:rsid w:val="00BA5C0A"/>
+    <w:rsid w:val="00B724F1"/>
     <w:pPr>
       <w:keepNext/>
       <w:keepLines/>
+      <w:spacing w:line="360" w:lineRule="auto"/>
       <w:outlineLvl w:val="1"/>
     </w:pPr>
     <w:rPr>
@@ -8722,7 +9936,7 @@
     <w:basedOn w:val="Bekezdsalapbettpusa"/>
     <w:link w:val="Cmsor1"/>
     <w:uiPriority w:val="9"/>
-    <w:rsid w:val="00BA5C0A"/>
+    <w:rsid w:val="00B724F1"/>
     <w:rPr>
       <w:rFonts w:ascii="Arial" w:eastAsiaTheme="majorEastAsia" w:hAnsi="Arial" w:cstheme="majorBidi"/>
       <w:b/>
@@ -8882,7 +10096,7 @@
     <w:basedOn w:val="Bekezdsalapbettpusa"/>
     <w:link w:val="Cmsor2"/>
     <w:uiPriority w:val="9"/>
-    <w:rsid w:val="00BA5C0A"/>
+    <w:rsid w:val="00B724F1"/>
     <w:rPr>
       <w:rFonts w:ascii="Arial" w:eastAsiaTheme="majorEastAsia" w:hAnsi="Arial" w:cstheme="majorBidi"/>
       <w:b/>
@@ -9255,7 +10469,7 @@
 </file>
 
 <file path=customXml/itemProps1.xml><?xml version="1.0" encoding="utf-8"?>
-<ds:datastoreItem xmlns:ds="http://schemas.openxmlformats.org/officeDocument/2006/customXml" ds:itemID="{E3F8C854-0890-47C8-9F7B-67CB87BFF562}">
+<ds:datastoreItem xmlns:ds="http://schemas.openxmlformats.org/officeDocument/2006/customXml" ds:itemID="{7B469FC4-5948-47CF-93E4-B0E3F6A0A96C}">
   <ds:schemaRefs>
     <ds:schemaRef ds:uri="http://schemas.openxmlformats.org/officeDocument/2006/bibliography"/>
   </ds:schemaRefs>

--- a/Documentations/Szakdolgozat raw_workinprogress.docx
+++ b/Documentations/Szakdolgozat raw_workinprogress.docx
@@ -51,7 +51,7 @@
           <w:r>
             <w:fldChar w:fldCharType="separate"/>
           </w:r>
-          <w:hyperlink w:anchor="_Toc100226005" w:history="1">
+          <w:hyperlink w:anchor="_Toc100656985" w:history="1">
             <w:r>
               <w:rPr>
                 <w:rStyle w:val="Hiperhivatkozs"/>
@@ -78,7 +78,7 @@
                 <w:noProof/>
                 <w:webHidden/>
               </w:rPr>
-              <w:instrText xml:space="preserve"> PAGEREF _Toc100226005 \h </w:instrText>
+              <w:instrText xml:space="preserve"> PAGEREF _Toc100656985 \h </w:instrText>
             </w:r>
             <w:r>
               <w:rPr>
@@ -119,7 +119,7 @@
               <w:sz w:val="22"/>
             </w:rPr>
           </w:pPr>
-          <w:hyperlink w:anchor="_Toc100226006" w:history="1">
+          <w:hyperlink w:anchor="_Toc100656986" w:history="1">
             <w:r>
               <w:rPr>
                 <w:rStyle w:val="Hiperhivatkozs"/>
@@ -146,7 +146,7 @@
                 <w:noProof/>
                 <w:webHidden/>
               </w:rPr>
-              <w:instrText xml:space="preserve"> PAGEREF _Toc100226006 \h </w:instrText>
+              <w:instrText xml:space="preserve"> PAGEREF _Toc100656986 \h </w:instrText>
             </w:r>
             <w:r>
               <w:rPr>
@@ -187,13 +187,13 @@
               <w:sz w:val="22"/>
             </w:rPr>
           </w:pPr>
-          <w:hyperlink w:anchor="_Toc100226007" w:history="1">
+          <w:hyperlink w:anchor="_Toc100656987" w:history="1">
             <w:r>
               <w:rPr>
                 <w:rStyle w:val="Hiperhivatkozs"/>
                 <w:noProof/>
               </w:rPr>
-              <w:t>3. PHP</w:t>
+              <w:t>4. JavaScript</w:t>
             </w:r>
             <w:r>
               <w:rPr>
@@ -214,7 +214,7 @@
                 <w:noProof/>
                 <w:webHidden/>
               </w:rPr>
-              <w:instrText xml:space="preserve"> PAGEREF _Toc100226007 \h </w:instrText>
+              <w:instrText xml:space="preserve"> PAGEREF _Toc100656987 \h </w:instrText>
             </w:r>
             <w:r>
               <w:rPr>
@@ -254,13 +254,13 @@
               <w:sz w:val="22"/>
             </w:rPr>
           </w:pPr>
-          <w:hyperlink w:anchor="_Toc100226008" w:history="1">
+          <w:hyperlink w:anchor="_Toc100656988" w:history="1">
             <w:r>
               <w:rPr>
                 <w:rStyle w:val="Hiperhivatkozs"/>
                 <w:noProof/>
               </w:rPr>
-              <w:t>3.1 A PHP működése</w:t>
+              <w:t>4.1 A JavaScript története</w:t>
             </w:r>
             <w:r>
               <w:rPr>
@@ -281,7 +281,7 @@
                 <w:noProof/>
                 <w:webHidden/>
               </w:rPr>
-              <w:instrText xml:space="preserve"> PAGEREF _Toc100226008 \h </w:instrText>
+              <w:instrText xml:space="preserve"> PAGEREF _Toc100656988 \h </w:instrText>
             </w:r>
             <w:r>
               <w:rPr>
@@ -321,13 +321,13 @@
               <w:sz w:val="22"/>
             </w:rPr>
           </w:pPr>
-          <w:hyperlink w:anchor="_Toc100226009" w:history="1">
+          <w:hyperlink w:anchor="_Toc100656989" w:history="1">
             <w:r>
               <w:rPr>
                 <w:rStyle w:val="Hiperhivatkozs"/>
                 <w:noProof/>
               </w:rPr>
-              <w:t>3.2 Laravel</w:t>
+              <w:t>4.2 Működése</w:t>
             </w:r>
             <w:r>
               <w:rPr>
@@ -348,7 +348,7 @@
                 <w:noProof/>
                 <w:webHidden/>
               </w:rPr>
-              <w:instrText xml:space="preserve"> PAGEREF _Toc100226009 \h </w:instrText>
+              <w:instrText xml:space="preserve"> PAGEREF _Toc100656989 \h </w:instrText>
             </w:r>
             <w:r>
               <w:rPr>
@@ -369,341 +369,6 @@
                 <w:webHidden/>
               </w:rPr>
               <w:t>6</w:t>
-            </w:r>
-            <w:r>
-              <w:rPr>
-                <w:noProof/>
-                <w:webHidden/>
-              </w:rPr>
-              <w:fldChar w:fldCharType="end"/>
-            </w:r>
-          </w:hyperlink>
-        </w:p>
-        <w:p>
-          <w:pPr>
-            <w:pStyle w:val="TJ3"/>
-            <w:rPr>
-              <w:rFonts w:asciiTheme="minorHAnsi" w:hAnsiTheme="minorHAnsi" w:cstheme="minorBidi"/>
-              <w:noProof/>
-              <w:sz w:val="22"/>
-            </w:rPr>
-          </w:pPr>
-          <w:hyperlink w:anchor="_Toc100226010" w:history="1">
-            <w:r>
-              <w:rPr>
-                <w:rStyle w:val="Hiperhivatkozs"/>
-                <w:noProof/>
-              </w:rPr>
-              <w:t>3.2.1 Függőségek kezelése</w:t>
-            </w:r>
-            <w:r>
-              <w:rPr>
-                <w:noProof/>
-                <w:webHidden/>
-              </w:rPr>
-              <w:tab/>
-            </w:r>
-            <w:r>
-              <w:rPr>
-                <w:noProof/>
-                <w:webHidden/>
-              </w:rPr>
-              <w:fldChar w:fldCharType="begin"/>
-            </w:r>
-            <w:r>
-              <w:rPr>
-                <w:noProof/>
-                <w:webHidden/>
-              </w:rPr>
-              <w:instrText xml:space="preserve"> PAGEREF _Toc100226010 \h </w:instrText>
-            </w:r>
-            <w:r>
-              <w:rPr>
-                <w:noProof/>
-                <w:webHidden/>
-              </w:rPr>
-            </w:r>
-            <w:r>
-              <w:rPr>
-                <w:noProof/>
-                <w:webHidden/>
-              </w:rPr>
-              <w:fldChar w:fldCharType="separate"/>
-            </w:r>
-            <w:r>
-              <w:rPr>
-                <w:noProof/>
-                <w:webHidden/>
-              </w:rPr>
-              <w:t>6</w:t>
-            </w:r>
-            <w:r>
-              <w:rPr>
-                <w:noProof/>
-                <w:webHidden/>
-              </w:rPr>
-              <w:fldChar w:fldCharType="end"/>
-            </w:r>
-          </w:hyperlink>
-        </w:p>
-        <w:p>
-          <w:pPr>
-            <w:pStyle w:val="TJ3"/>
-            <w:rPr>
-              <w:rFonts w:asciiTheme="minorHAnsi" w:hAnsiTheme="minorHAnsi" w:cstheme="minorBidi"/>
-              <w:noProof/>
-              <w:sz w:val="22"/>
-            </w:rPr>
-          </w:pPr>
-          <w:hyperlink w:anchor="_Toc100226011" w:history="1">
-            <w:r>
-              <w:rPr>
-                <w:rStyle w:val="Hiperhivatkozs"/>
-                <w:noProof/>
-              </w:rPr>
-              <w:t>3.2.2 Modularitás</w:t>
-            </w:r>
-            <w:r>
-              <w:rPr>
-                <w:noProof/>
-                <w:webHidden/>
-              </w:rPr>
-              <w:tab/>
-            </w:r>
-            <w:r>
-              <w:rPr>
-                <w:noProof/>
-                <w:webHidden/>
-              </w:rPr>
-              <w:fldChar w:fldCharType="begin"/>
-            </w:r>
-            <w:r>
-              <w:rPr>
-                <w:noProof/>
-                <w:webHidden/>
-              </w:rPr>
-              <w:instrText xml:space="preserve"> PAGEREF _Toc100226011 \h </w:instrText>
-            </w:r>
-            <w:r>
-              <w:rPr>
-                <w:noProof/>
-                <w:webHidden/>
-              </w:rPr>
-            </w:r>
-            <w:r>
-              <w:rPr>
-                <w:noProof/>
-                <w:webHidden/>
-              </w:rPr>
-              <w:fldChar w:fldCharType="separate"/>
-            </w:r>
-            <w:r>
-              <w:rPr>
-                <w:noProof/>
-                <w:webHidden/>
-              </w:rPr>
-              <w:t>7</w:t>
-            </w:r>
-            <w:r>
-              <w:rPr>
-                <w:noProof/>
-                <w:webHidden/>
-              </w:rPr>
-              <w:fldChar w:fldCharType="end"/>
-            </w:r>
-          </w:hyperlink>
-        </w:p>
-        <w:p>
-          <w:pPr>
-            <w:pStyle w:val="TJ3"/>
-            <w:rPr>
-              <w:rFonts w:asciiTheme="minorHAnsi" w:hAnsiTheme="minorHAnsi" w:cstheme="minorBidi"/>
-              <w:noProof/>
-              <w:sz w:val="22"/>
-            </w:rPr>
-          </w:pPr>
-          <w:hyperlink w:anchor="_Toc100226012" w:history="1">
-            <w:r>
-              <w:rPr>
-                <w:rStyle w:val="Hiperhivatkozs"/>
-                <w:noProof/>
-              </w:rPr>
-              <w:t>3.2.3 Hitelesítés</w:t>
-            </w:r>
-            <w:r>
-              <w:rPr>
-                <w:noProof/>
-                <w:webHidden/>
-              </w:rPr>
-              <w:tab/>
-            </w:r>
-            <w:r>
-              <w:rPr>
-                <w:noProof/>
-                <w:webHidden/>
-              </w:rPr>
-              <w:fldChar w:fldCharType="begin"/>
-            </w:r>
-            <w:r>
-              <w:rPr>
-                <w:noProof/>
-                <w:webHidden/>
-              </w:rPr>
-              <w:instrText xml:space="preserve"> PAGEREF _Toc100226012 \h </w:instrText>
-            </w:r>
-            <w:r>
-              <w:rPr>
-                <w:noProof/>
-                <w:webHidden/>
-              </w:rPr>
-            </w:r>
-            <w:r>
-              <w:rPr>
-                <w:noProof/>
-                <w:webHidden/>
-              </w:rPr>
-              <w:fldChar w:fldCharType="separate"/>
-            </w:r>
-            <w:r>
-              <w:rPr>
-                <w:noProof/>
-                <w:webHidden/>
-              </w:rPr>
-              <w:t>7</w:t>
-            </w:r>
-            <w:r>
-              <w:rPr>
-                <w:noProof/>
-                <w:webHidden/>
-              </w:rPr>
-              <w:fldChar w:fldCharType="end"/>
-            </w:r>
-          </w:hyperlink>
-        </w:p>
-        <w:p>
-          <w:pPr>
-            <w:pStyle w:val="TJ3"/>
-            <w:rPr>
-              <w:rFonts w:asciiTheme="minorHAnsi" w:hAnsiTheme="minorHAnsi" w:cstheme="minorBidi"/>
-              <w:noProof/>
-              <w:sz w:val="22"/>
-            </w:rPr>
-          </w:pPr>
-          <w:hyperlink w:anchor="_Toc100226013" w:history="1">
-            <w:r>
-              <w:rPr>
-                <w:rStyle w:val="Hiperhivatkozs"/>
-                <w:noProof/>
-              </w:rPr>
-              <w:t>3.2.4 Útvonaltervezés</w:t>
-            </w:r>
-            <w:r>
-              <w:rPr>
-                <w:noProof/>
-                <w:webHidden/>
-              </w:rPr>
-              <w:tab/>
-            </w:r>
-            <w:r>
-              <w:rPr>
-                <w:noProof/>
-                <w:webHidden/>
-              </w:rPr>
-              <w:fldChar w:fldCharType="begin"/>
-            </w:r>
-            <w:r>
-              <w:rPr>
-                <w:noProof/>
-                <w:webHidden/>
-              </w:rPr>
-              <w:instrText xml:space="preserve"> PAGEREF _Toc100226013 \h </w:instrText>
-            </w:r>
-            <w:r>
-              <w:rPr>
-                <w:noProof/>
-                <w:webHidden/>
-              </w:rPr>
-            </w:r>
-            <w:r>
-              <w:rPr>
-                <w:noProof/>
-                <w:webHidden/>
-              </w:rPr>
-              <w:fldChar w:fldCharType="separate"/>
-            </w:r>
-            <w:r>
-              <w:rPr>
-                <w:noProof/>
-                <w:webHidden/>
-              </w:rPr>
-              <w:t>7</w:t>
-            </w:r>
-            <w:r>
-              <w:rPr>
-                <w:noProof/>
-                <w:webHidden/>
-              </w:rPr>
-              <w:fldChar w:fldCharType="end"/>
-            </w:r>
-          </w:hyperlink>
-        </w:p>
-        <w:p>
-          <w:pPr>
-            <w:pStyle w:val="TJ3"/>
-            <w:rPr>
-              <w:rFonts w:asciiTheme="minorHAnsi" w:hAnsiTheme="minorHAnsi" w:cstheme="minorBidi"/>
-              <w:noProof/>
-              <w:sz w:val="22"/>
-            </w:rPr>
-          </w:pPr>
-          <w:hyperlink w:anchor="_Toc100226014" w:history="1">
-            <w:r>
-              <w:rPr>
-                <w:rStyle w:val="Hiperhivatkozs"/>
-                <w:noProof/>
-              </w:rPr>
-              <w:t>3.2.5 Biztonság</w:t>
-            </w:r>
-            <w:r>
-              <w:rPr>
-                <w:noProof/>
-                <w:webHidden/>
-              </w:rPr>
-              <w:tab/>
-            </w:r>
-            <w:r>
-              <w:rPr>
-                <w:noProof/>
-                <w:webHidden/>
-              </w:rPr>
-              <w:fldChar w:fldCharType="begin"/>
-            </w:r>
-            <w:r>
-              <w:rPr>
-                <w:noProof/>
-                <w:webHidden/>
-              </w:rPr>
-              <w:instrText xml:space="preserve"> PAGEREF _Toc100226014 \h </w:instrText>
-            </w:r>
-            <w:r>
-              <w:rPr>
-                <w:noProof/>
-                <w:webHidden/>
-              </w:rPr>
-            </w:r>
-            <w:r>
-              <w:rPr>
-                <w:noProof/>
-                <w:webHidden/>
-              </w:rPr>
-              <w:fldChar w:fldCharType="separate"/>
-            </w:r>
-            <w:r>
-              <w:rPr>
-                <w:noProof/>
-                <w:webHidden/>
-              </w:rPr>
-              <w:t>7</w:t>
             </w:r>
             <w:r>
               <w:rPr>
@@ -723,13 +388,13 @@
               <w:sz w:val="22"/>
             </w:rPr>
           </w:pPr>
-          <w:hyperlink w:anchor="_Toc100226015" w:history="1">
+          <w:hyperlink w:anchor="_Toc100656990" w:history="1">
             <w:r>
               <w:rPr>
                 <w:rStyle w:val="Hiperhivatkozs"/>
                 <w:noProof/>
               </w:rPr>
-              <w:t>3.3 Elhatárzoás</w:t>
+              <w:t>4.3 Mire képes a JavaScript?</w:t>
             </w:r>
             <w:r>
               <w:rPr>
@@ -750,7 +415,7 @@
                 <w:noProof/>
                 <w:webHidden/>
               </w:rPr>
-              <w:instrText xml:space="preserve"> PAGEREF _Toc100226015 \h </w:instrText>
+              <w:instrText xml:space="preserve"> PAGEREF _Toc100656990 \h </w:instrText>
             </w:r>
             <w:r>
               <w:rPr>
@@ -770,7 +435,7 @@
                 <w:noProof/>
                 <w:webHidden/>
               </w:rPr>
-              <w:t>8</w:t>
+              <w:t>7</w:t>
             </w:r>
             <w:r>
               <w:rPr>
@@ -791,13 +456,13 @@
               <w:sz w:val="22"/>
             </w:rPr>
           </w:pPr>
-          <w:hyperlink w:anchor="_Toc100226016" w:history="1">
+          <w:hyperlink w:anchor="_Toc100656991" w:history="1">
             <w:r>
               <w:rPr>
                 <w:rStyle w:val="Hiperhivatkozs"/>
                 <w:noProof/>
               </w:rPr>
-              <w:t>4. JavaScript</w:t>
+              <w:t>5. NodeJS</w:t>
             </w:r>
             <w:r>
               <w:rPr>
@@ -818,7 +483,7 @@
                 <w:noProof/>
                 <w:webHidden/>
               </w:rPr>
-              <w:instrText xml:space="preserve"> PAGEREF _Toc100226016 \h </w:instrText>
+              <w:instrText xml:space="preserve"> PAGEREF _Toc100656991 \h </w:instrText>
             </w:r>
             <w:r>
               <w:rPr>
@@ -838,7 +503,7 @@
                 <w:noProof/>
                 <w:webHidden/>
               </w:rPr>
-              <w:t>8</w:t>
+              <w:t>7</w:t>
             </w:r>
             <w:r>
               <w:rPr>
@@ -858,13 +523,13 @@
               <w:sz w:val="22"/>
             </w:rPr>
           </w:pPr>
-          <w:hyperlink w:anchor="_Toc100226017" w:history="1">
+          <w:hyperlink w:anchor="_Toc100656992" w:history="1">
             <w:r>
               <w:rPr>
                 <w:rStyle w:val="Hiperhivatkozs"/>
                 <w:noProof/>
               </w:rPr>
-              <w:t>4.1 A JavaScript története</w:t>
+              <w:t>5.1 Célja</w:t>
             </w:r>
             <w:r>
               <w:rPr>
@@ -885,7 +550,7 @@
                 <w:noProof/>
                 <w:webHidden/>
               </w:rPr>
-              <w:instrText xml:space="preserve"> PAGEREF _Toc100226017 \h </w:instrText>
+              <w:instrText xml:space="preserve"> PAGEREF _Toc100656992 \h </w:instrText>
             </w:r>
             <w:r>
               <w:rPr>
@@ -925,13 +590,13 @@
               <w:sz w:val="22"/>
             </w:rPr>
           </w:pPr>
-          <w:hyperlink w:anchor="_Toc100226018" w:history="1">
+          <w:hyperlink w:anchor="_Toc100656993" w:history="1">
             <w:r>
               <w:rPr>
                 <w:rStyle w:val="Hiperhivatkozs"/>
                 <w:noProof/>
               </w:rPr>
-              <w:t>4.2 Működése</w:t>
+              <w:t>5.2 Modulok</w:t>
             </w:r>
             <w:r>
               <w:rPr>
@@ -952,7 +617,7 @@
                 <w:noProof/>
                 <w:webHidden/>
               </w:rPr>
-              <w:instrText xml:space="preserve"> PAGEREF _Toc100226018 \h </w:instrText>
+              <w:instrText xml:space="preserve"> PAGEREF _Toc100656993 \h </w:instrText>
             </w:r>
             <w:r>
               <w:rPr>
@@ -972,7 +637,7 @@
                 <w:noProof/>
                 <w:webHidden/>
               </w:rPr>
-              <w:t>9</w:t>
+              <w:t>8</w:t>
             </w:r>
             <w:r>
               <w:rPr>
@@ -992,13 +657,13 @@
               <w:sz w:val="22"/>
             </w:rPr>
           </w:pPr>
-          <w:hyperlink w:anchor="_Toc100226019" w:history="1">
+          <w:hyperlink w:anchor="_Toc100656994" w:history="1">
             <w:r>
               <w:rPr>
                 <w:rStyle w:val="Hiperhivatkozs"/>
                 <w:noProof/>
               </w:rPr>
-              <w:t>4.3 Mire képes a JavaScript?</w:t>
+              <w:t>5.3 npm</w:t>
             </w:r>
             <w:r>
               <w:rPr>
@@ -1019,7 +684,7 @@
                 <w:noProof/>
                 <w:webHidden/>
               </w:rPr>
-              <w:instrText xml:space="preserve"> PAGEREF _Toc100226019 \h </w:instrText>
+              <w:instrText xml:space="preserve"> PAGEREF _Toc100656994 \h </w:instrText>
             </w:r>
             <w:r>
               <w:rPr>
@@ -1039,7 +704,678 @@
                 <w:noProof/>
                 <w:webHidden/>
               </w:rPr>
+              <w:t>9</w:t>
+            </w:r>
+            <w:r>
+              <w:rPr>
+                <w:noProof/>
+                <w:webHidden/>
+              </w:rPr>
+              <w:fldChar w:fldCharType="end"/>
+            </w:r>
+          </w:hyperlink>
+        </w:p>
+        <w:p>
+          <w:pPr>
+            <w:pStyle w:val="TJ2"/>
+            <w:rPr>
+              <w:rFonts w:asciiTheme="minorHAnsi" w:hAnsiTheme="minorHAnsi" w:cstheme="minorBidi"/>
+              <w:noProof/>
+              <w:sz w:val="22"/>
+            </w:rPr>
+          </w:pPr>
+          <w:hyperlink w:anchor="_Toc100656995" w:history="1">
+            <w:r>
+              <w:rPr>
+                <w:rStyle w:val="Hiperhivatkozs"/>
+                <w:noProof/>
+                <w:shd w:val="clear" w:color="auto" w:fill="FFFFFF"/>
+              </w:rPr>
+              <w:t>5.4 Express</w:t>
+            </w:r>
+            <w:r>
+              <w:rPr>
+                <w:noProof/>
+                <w:webHidden/>
+              </w:rPr>
+              <w:tab/>
+            </w:r>
+            <w:r>
+              <w:rPr>
+                <w:noProof/>
+                <w:webHidden/>
+              </w:rPr>
+              <w:fldChar w:fldCharType="begin"/>
+            </w:r>
+            <w:r>
+              <w:rPr>
+                <w:noProof/>
+                <w:webHidden/>
+              </w:rPr>
+              <w:instrText xml:space="preserve"> PAGEREF _Toc100656995 \h </w:instrText>
+            </w:r>
+            <w:r>
+              <w:rPr>
+                <w:noProof/>
+                <w:webHidden/>
+              </w:rPr>
+            </w:r>
+            <w:r>
+              <w:rPr>
+                <w:noProof/>
+                <w:webHidden/>
+              </w:rPr>
+              <w:fldChar w:fldCharType="separate"/>
+            </w:r>
+            <w:r>
+              <w:rPr>
+                <w:noProof/>
+                <w:webHidden/>
+              </w:rPr>
               <w:t>10</w:t>
+            </w:r>
+            <w:r>
+              <w:rPr>
+                <w:noProof/>
+                <w:webHidden/>
+              </w:rPr>
+              <w:fldChar w:fldCharType="end"/>
+            </w:r>
+          </w:hyperlink>
+        </w:p>
+        <w:p>
+          <w:pPr>
+            <w:pStyle w:val="TJ3"/>
+            <w:rPr>
+              <w:rFonts w:asciiTheme="minorHAnsi" w:hAnsiTheme="minorHAnsi" w:cstheme="minorBidi"/>
+              <w:noProof/>
+              <w:sz w:val="22"/>
+            </w:rPr>
+          </w:pPr>
+          <w:hyperlink w:anchor="_Toc100656996" w:history="1">
+            <w:r>
+              <w:rPr>
+                <w:rStyle w:val="Hiperhivatkozs"/>
+                <w:noProof/>
+              </w:rPr>
+              <w:t>5.4.1 Indoklás</w:t>
+            </w:r>
+            <w:r>
+              <w:rPr>
+                <w:noProof/>
+                <w:webHidden/>
+              </w:rPr>
+              <w:tab/>
+            </w:r>
+            <w:r>
+              <w:rPr>
+                <w:noProof/>
+                <w:webHidden/>
+              </w:rPr>
+              <w:fldChar w:fldCharType="begin"/>
+            </w:r>
+            <w:r>
+              <w:rPr>
+                <w:noProof/>
+                <w:webHidden/>
+              </w:rPr>
+              <w:instrText xml:space="preserve"> PAGEREF _Toc100656996 \h </w:instrText>
+            </w:r>
+            <w:r>
+              <w:rPr>
+                <w:noProof/>
+                <w:webHidden/>
+              </w:rPr>
+            </w:r>
+            <w:r>
+              <w:rPr>
+                <w:noProof/>
+                <w:webHidden/>
+              </w:rPr>
+              <w:fldChar w:fldCharType="separate"/>
+            </w:r>
+            <w:r>
+              <w:rPr>
+                <w:noProof/>
+                <w:webHidden/>
+              </w:rPr>
+              <w:t>10</w:t>
+            </w:r>
+            <w:r>
+              <w:rPr>
+                <w:noProof/>
+                <w:webHidden/>
+              </w:rPr>
+              <w:fldChar w:fldCharType="end"/>
+            </w:r>
+          </w:hyperlink>
+        </w:p>
+        <w:p>
+          <w:pPr>
+            <w:pStyle w:val="TJ3"/>
+            <w:rPr>
+              <w:rFonts w:asciiTheme="minorHAnsi" w:hAnsiTheme="minorHAnsi" w:cstheme="minorBidi"/>
+              <w:noProof/>
+              <w:sz w:val="22"/>
+            </w:rPr>
+          </w:pPr>
+          <w:hyperlink w:anchor="_Toc100656997" w:history="1">
+            <w:r>
+              <w:rPr>
+                <w:rStyle w:val="Hiperhivatkozs"/>
+                <w:noProof/>
+              </w:rPr>
+              <w:t>5.4.2 Előnyök</w:t>
+            </w:r>
+            <w:r>
+              <w:rPr>
+                <w:noProof/>
+                <w:webHidden/>
+              </w:rPr>
+              <w:tab/>
+            </w:r>
+            <w:r>
+              <w:rPr>
+                <w:noProof/>
+                <w:webHidden/>
+              </w:rPr>
+              <w:fldChar w:fldCharType="begin"/>
+            </w:r>
+            <w:r>
+              <w:rPr>
+                <w:noProof/>
+                <w:webHidden/>
+              </w:rPr>
+              <w:instrText xml:space="preserve"> PAGEREF _Toc100656997 \h </w:instrText>
+            </w:r>
+            <w:r>
+              <w:rPr>
+                <w:noProof/>
+                <w:webHidden/>
+              </w:rPr>
+            </w:r>
+            <w:r>
+              <w:rPr>
+                <w:noProof/>
+                <w:webHidden/>
+              </w:rPr>
+              <w:fldChar w:fldCharType="separate"/>
+            </w:r>
+            <w:r>
+              <w:rPr>
+                <w:noProof/>
+                <w:webHidden/>
+              </w:rPr>
+              <w:t>11</w:t>
+            </w:r>
+            <w:r>
+              <w:rPr>
+                <w:noProof/>
+                <w:webHidden/>
+              </w:rPr>
+              <w:fldChar w:fldCharType="end"/>
+            </w:r>
+          </w:hyperlink>
+        </w:p>
+        <w:p>
+          <w:pPr>
+            <w:pStyle w:val="TJ2"/>
+            <w:rPr>
+              <w:rFonts w:asciiTheme="minorHAnsi" w:hAnsiTheme="minorHAnsi" w:cstheme="minorBidi"/>
+              <w:noProof/>
+              <w:sz w:val="22"/>
+            </w:rPr>
+          </w:pPr>
+          <w:hyperlink w:anchor="_Toc100656998" w:history="1">
+            <w:r>
+              <w:rPr>
+                <w:rStyle w:val="Hiperhivatkozs"/>
+                <w:noProof/>
+              </w:rPr>
+              <w:t>5.5 Express funkciók</w:t>
+            </w:r>
+            <w:r>
+              <w:rPr>
+                <w:noProof/>
+                <w:webHidden/>
+              </w:rPr>
+              <w:tab/>
+            </w:r>
+            <w:r>
+              <w:rPr>
+                <w:noProof/>
+                <w:webHidden/>
+              </w:rPr>
+              <w:fldChar w:fldCharType="begin"/>
+            </w:r>
+            <w:r>
+              <w:rPr>
+                <w:noProof/>
+                <w:webHidden/>
+              </w:rPr>
+              <w:instrText xml:space="preserve"> PAGEREF _Toc100656998 \h </w:instrText>
+            </w:r>
+            <w:r>
+              <w:rPr>
+                <w:noProof/>
+                <w:webHidden/>
+              </w:rPr>
+            </w:r>
+            <w:r>
+              <w:rPr>
+                <w:noProof/>
+                <w:webHidden/>
+              </w:rPr>
+              <w:fldChar w:fldCharType="separate"/>
+            </w:r>
+            <w:r>
+              <w:rPr>
+                <w:noProof/>
+                <w:webHidden/>
+              </w:rPr>
+              <w:t>12</w:t>
+            </w:r>
+            <w:r>
+              <w:rPr>
+                <w:noProof/>
+                <w:webHidden/>
+              </w:rPr>
+              <w:fldChar w:fldCharType="end"/>
+            </w:r>
+          </w:hyperlink>
+        </w:p>
+        <w:p>
+          <w:pPr>
+            <w:pStyle w:val="TJ3"/>
+            <w:rPr>
+              <w:rFonts w:asciiTheme="minorHAnsi" w:hAnsiTheme="minorHAnsi" w:cstheme="minorBidi"/>
+              <w:noProof/>
+              <w:sz w:val="22"/>
+            </w:rPr>
+          </w:pPr>
+          <w:hyperlink w:anchor="_Toc100656999" w:history="1">
+            <w:r>
+              <w:rPr>
+                <w:rStyle w:val="Hiperhivatkozs"/>
+                <w:noProof/>
+              </w:rPr>
+              <w:t>5.5.1 Gyorsabb szerveroldali fejlesztés</w:t>
+            </w:r>
+            <w:r>
+              <w:rPr>
+                <w:noProof/>
+                <w:webHidden/>
+              </w:rPr>
+              <w:tab/>
+            </w:r>
+            <w:r>
+              <w:rPr>
+                <w:noProof/>
+                <w:webHidden/>
+              </w:rPr>
+              <w:fldChar w:fldCharType="begin"/>
+            </w:r>
+            <w:r>
+              <w:rPr>
+                <w:noProof/>
+                <w:webHidden/>
+              </w:rPr>
+              <w:instrText xml:space="preserve"> PAGEREF _Toc100656999 \h </w:instrText>
+            </w:r>
+            <w:r>
+              <w:rPr>
+                <w:noProof/>
+                <w:webHidden/>
+              </w:rPr>
+            </w:r>
+            <w:r>
+              <w:rPr>
+                <w:noProof/>
+                <w:webHidden/>
+              </w:rPr>
+              <w:fldChar w:fldCharType="separate"/>
+            </w:r>
+            <w:r>
+              <w:rPr>
+                <w:noProof/>
+                <w:webHidden/>
+              </w:rPr>
+              <w:t>12</w:t>
+            </w:r>
+            <w:r>
+              <w:rPr>
+                <w:noProof/>
+                <w:webHidden/>
+              </w:rPr>
+              <w:fldChar w:fldCharType="end"/>
+            </w:r>
+          </w:hyperlink>
+        </w:p>
+        <w:p>
+          <w:pPr>
+            <w:pStyle w:val="TJ3"/>
+            <w:rPr>
+              <w:rFonts w:asciiTheme="minorHAnsi" w:hAnsiTheme="minorHAnsi" w:cstheme="minorBidi"/>
+              <w:noProof/>
+              <w:sz w:val="22"/>
+            </w:rPr>
+          </w:pPr>
+          <w:hyperlink w:anchor="_Toc100657000" w:history="1">
+            <w:r>
+              <w:rPr>
+                <w:rStyle w:val="Hiperhivatkozs"/>
+                <w:noProof/>
+              </w:rPr>
+              <w:t>5.5.2 Middleware</w:t>
+            </w:r>
+            <w:r>
+              <w:rPr>
+                <w:noProof/>
+                <w:webHidden/>
+              </w:rPr>
+              <w:tab/>
+            </w:r>
+            <w:r>
+              <w:rPr>
+                <w:noProof/>
+                <w:webHidden/>
+              </w:rPr>
+              <w:fldChar w:fldCharType="begin"/>
+            </w:r>
+            <w:r>
+              <w:rPr>
+                <w:noProof/>
+                <w:webHidden/>
+              </w:rPr>
+              <w:instrText xml:space="preserve"> PAGEREF _Toc100657000 \h </w:instrText>
+            </w:r>
+            <w:r>
+              <w:rPr>
+                <w:noProof/>
+                <w:webHidden/>
+              </w:rPr>
+            </w:r>
+            <w:r>
+              <w:rPr>
+                <w:noProof/>
+                <w:webHidden/>
+              </w:rPr>
+              <w:fldChar w:fldCharType="separate"/>
+            </w:r>
+            <w:r>
+              <w:rPr>
+                <w:noProof/>
+                <w:webHidden/>
+              </w:rPr>
+              <w:t>12</w:t>
+            </w:r>
+            <w:r>
+              <w:rPr>
+                <w:noProof/>
+                <w:webHidden/>
+              </w:rPr>
+              <w:fldChar w:fldCharType="end"/>
+            </w:r>
+          </w:hyperlink>
+        </w:p>
+        <w:p>
+          <w:pPr>
+            <w:pStyle w:val="TJ3"/>
+            <w:rPr>
+              <w:rFonts w:asciiTheme="minorHAnsi" w:hAnsiTheme="minorHAnsi" w:cstheme="minorBidi"/>
+              <w:noProof/>
+              <w:sz w:val="22"/>
+            </w:rPr>
+          </w:pPr>
+          <w:hyperlink w:anchor="_Toc100657001" w:history="1">
+            <w:r>
+              <w:rPr>
+                <w:rStyle w:val="Hiperhivatkozs"/>
+                <w:noProof/>
+              </w:rPr>
+              <w:t>5.5.3 útválasztás</w:t>
+            </w:r>
+            <w:r>
+              <w:rPr>
+                <w:noProof/>
+                <w:webHidden/>
+              </w:rPr>
+              <w:tab/>
+            </w:r>
+            <w:r>
+              <w:rPr>
+                <w:noProof/>
+                <w:webHidden/>
+              </w:rPr>
+              <w:fldChar w:fldCharType="begin"/>
+            </w:r>
+            <w:r>
+              <w:rPr>
+                <w:noProof/>
+                <w:webHidden/>
+              </w:rPr>
+              <w:instrText xml:space="preserve"> PAGEREF _Toc100657001 \h </w:instrText>
+            </w:r>
+            <w:r>
+              <w:rPr>
+                <w:noProof/>
+                <w:webHidden/>
+              </w:rPr>
+            </w:r>
+            <w:r>
+              <w:rPr>
+                <w:noProof/>
+                <w:webHidden/>
+              </w:rPr>
+              <w:fldChar w:fldCharType="separate"/>
+            </w:r>
+            <w:r>
+              <w:rPr>
+                <w:noProof/>
+                <w:webHidden/>
+              </w:rPr>
+              <w:t>12</w:t>
+            </w:r>
+            <w:r>
+              <w:rPr>
+                <w:noProof/>
+                <w:webHidden/>
+              </w:rPr>
+              <w:fldChar w:fldCharType="end"/>
+            </w:r>
+          </w:hyperlink>
+        </w:p>
+        <w:p>
+          <w:pPr>
+            <w:pStyle w:val="TJ3"/>
+            <w:rPr>
+              <w:rFonts w:asciiTheme="minorHAnsi" w:hAnsiTheme="minorHAnsi" w:cstheme="minorBidi"/>
+              <w:noProof/>
+              <w:sz w:val="22"/>
+            </w:rPr>
+          </w:pPr>
+          <w:hyperlink w:anchor="_Toc100657002" w:history="1">
+            <w:r>
+              <w:rPr>
+                <w:rStyle w:val="Hiperhivatkozs"/>
+                <w:noProof/>
+              </w:rPr>
+              <w:t>5.5.4 Sablonmotorok</w:t>
+            </w:r>
+            <w:r>
+              <w:rPr>
+                <w:noProof/>
+                <w:webHidden/>
+              </w:rPr>
+              <w:tab/>
+            </w:r>
+            <w:r>
+              <w:rPr>
+                <w:noProof/>
+                <w:webHidden/>
+              </w:rPr>
+              <w:fldChar w:fldCharType="begin"/>
+            </w:r>
+            <w:r>
+              <w:rPr>
+                <w:noProof/>
+                <w:webHidden/>
+              </w:rPr>
+              <w:instrText xml:space="preserve"> PAGEREF _Toc100657002 \h </w:instrText>
+            </w:r>
+            <w:r>
+              <w:rPr>
+                <w:noProof/>
+                <w:webHidden/>
+              </w:rPr>
+            </w:r>
+            <w:r>
+              <w:rPr>
+                <w:noProof/>
+                <w:webHidden/>
+              </w:rPr>
+              <w:fldChar w:fldCharType="separate"/>
+            </w:r>
+            <w:r>
+              <w:rPr>
+                <w:noProof/>
+                <w:webHidden/>
+              </w:rPr>
+              <w:t>12</w:t>
+            </w:r>
+            <w:r>
+              <w:rPr>
+                <w:noProof/>
+                <w:webHidden/>
+              </w:rPr>
+              <w:fldChar w:fldCharType="end"/>
+            </w:r>
+          </w:hyperlink>
+        </w:p>
+        <w:p>
+          <w:pPr>
+            <w:pStyle w:val="TJ3"/>
+            <w:rPr>
+              <w:rFonts w:asciiTheme="minorHAnsi" w:hAnsiTheme="minorHAnsi" w:cstheme="minorBidi"/>
+              <w:noProof/>
+              <w:sz w:val="22"/>
+            </w:rPr>
+          </w:pPr>
+          <w:hyperlink w:anchor="_Toc100657003" w:history="1">
+            <w:r>
+              <w:rPr>
+                <w:rStyle w:val="Hiperhivatkozs"/>
+                <w:noProof/>
+              </w:rPr>
+              <w:t>5.5.5 Hibakeresés</w:t>
+            </w:r>
+            <w:r>
+              <w:rPr>
+                <w:noProof/>
+                <w:webHidden/>
+              </w:rPr>
+              <w:tab/>
+            </w:r>
+            <w:r>
+              <w:rPr>
+                <w:noProof/>
+                <w:webHidden/>
+              </w:rPr>
+              <w:fldChar w:fldCharType="begin"/>
+            </w:r>
+            <w:r>
+              <w:rPr>
+                <w:noProof/>
+                <w:webHidden/>
+              </w:rPr>
+              <w:instrText xml:space="preserve"> PAGEREF _Toc100657003 \h </w:instrText>
+            </w:r>
+            <w:r>
+              <w:rPr>
+                <w:noProof/>
+                <w:webHidden/>
+              </w:rPr>
+            </w:r>
+            <w:r>
+              <w:rPr>
+                <w:noProof/>
+                <w:webHidden/>
+              </w:rPr>
+              <w:fldChar w:fldCharType="separate"/>
+            </w:r>
+            <w:r>
+              <w:rPr>
+                <w:noProof/>
+                <w:webHidden/>
+              </w:rPr>
+              <w:t>13</w:t>
+            </w:r>
+            <w:r>
+              <w:rPr>
+                <w:noProof/>
+                <w:webHidden/>
+              </w:rPr>
+              <w:fldChar w:fldCharType="end"/>
+            </w:r>
+          </w:hyperlink>
+        </w:p>
+        <w:p>
+          <w:pPr>
+            <w:pStyle w:val="TJ3"/>
+            <w:rPr>
+              <w:rFonts w:asciiTheme="minorHAnsi" w:hAnsiTheme="minorHAnsi" w:cstheme="minorBidi"/>
+              <w:noProof/>
+              <w:sz w:val="22"/>
+            </w:rPr>
+          </w:pPr>
+          <w:hyperlink w:anchor="_Toc100657004" w:history="1">
+            <w:r>
+              <w:rPr>
+                <w:rStyle w:val="Hiperhivatkozs"/>
+                <w:noProof/>
+              </w:rPr>
+              <w:t>5.5.6 Összegzés</w:t>
+            </w:r>
+            <w:r>
+              <w:rPr>
+                <w:noProof/>
+                <w:webHidden/>
+              </w:rPr>
+              <w:tab/>
+            </w:r>
+            <w:r>
+              <w:rPr>
+                <w:noProof/>
+                <w:webHidden/>
+              </w:rPr>
+              <w:fldChar w:fldCharType="begin"/>
+            </w:r>
+            <w:r>
+              <w:rPr>
+                <w:noProof/>
+                <w:webHidden/>
+              </w:rPr>
+              <w:instrText xml:space="preserve"> PAGEREF _Toc100657004 \h </w:instrText>
+            </w:r>
+            <w:r>
+              <w:rPr>
+                <w:noProof/>
+                <w:webHidden/>
+              </w:rPr>
+            </w:r>
+            <w:r>
+              <w:rPr>
+                <w:noProof/>
+                <w:webHidden/>
+              </w:rPr>
+              <w:fldChar w:fldCharType="separate"/>
+            </w:r>
+            <w:r>
+              <w:rPr>
+                <w:noProof/>
+                <w:webHidden/>
+              </w:rPr>
+              <w:t>13</w:t>
             </w:r>
             <w:r>
               <w:rPr>
@@ -1060,13 +1396,13 @@
               <w:sz w:val="22"/>
             </w:rPr>
           </w:pPr>
-          <w:hyperlink w:anchor="_Toc100226020" w:history="1">
+          <w:hyperlink w:anchor="_Toc100657005" w:history="1">
             <w:r>
               <w:rPr>
                 <w:rStyle w:val="Hiperhivatkozs"/>
                 <w:noProof/>
               </w:rPr>
-              <w:t>5. NodeJS</w:t>
+              <w:t>6. Frontend</w:t>
             </w:r>
             <w:r>
               <w:rPr>
@@ -1087,7 +1423,7 @@
                 <w:noProof/>
                 <w:webHidden/>
               </w:rPr>
-              <w:instrText xml:space="preserve"> PAGEREF _Toc100226020 \h </w:instrText>
+              <w:instrText xml:space="preserve"> PAGEREF _Toc100657005 \h </w:instrText>
             </w:r>
             <w:r>
               <w:rPr>
@@ -1107,7 +1443,7 @@
                 <w:noProof/>
                 <w:webHidden/>
               </w:rPr>
-              <w:t>10</w:t>
+              <w:t>15</w:t>
             </w:r>
             <w:r>
               <w:rPr>
@@ -1127,13 +1463,13 @@
               <w:sz w:val="22"/>
             </w:rPr>
           </w:pPr>
-          <w:hyperlink w:anchor="_Toc100226021" w:history="1">
+          <w:hyperlink w:anchor="_Toc100657006" w:history="1">
             <w:r>
               <w:rPr>
                 <w:rStyle w:val="Hiperhivatkozs"/>
                 <w:noProof/>
               </w:rPr>
-              <w:t>5.1 Célja</w:t>
+              <w:t>Navigation komponens</w:t>
             </w:r>
             <w:r>
               <w:rPr>
@@ -1154,7 +1490,7 @@
                 <w:noProof/>
                 <w:webHidden/>
               </w:rPr>
-              <w:instrText xml:space="preserve"> PAGEREF _Toc100226021 \h </w:instrText>
+              <w:instrText xml:space="preserve"> PAGEREF _Toc100657006 \h </w:instrText>
             </w:r>
             <w:r>
               <w:rPr>
@@ -1174,7 +1510,7 @@
                 <w:noProof/>
                 <w:webHidden/>
               </w:rPr>
-              <w:t>11</w:t>
+              <w:t>15</w:t>
             </w:r>
             <w:r>
               <w:rPr>
@@ -1194,13 +1530,13 @@
               <w:sz w:val="22"/>
             </w:rPr>
           </w:pPr>
-          <w:hyperlink w:anchor="_Toc100226022" w:history="1">
+          <w:hyperlink w:anchor="_Toc100657007" w:history="1">
             <w:r>
               <w:rPr>
                 <w:rStyle w:val="Hiperhivatkozs"/>
                 <w:noProof/>
               </w:rPr>
-              <w:t>5.2 Modulok</w:t>
+              <w:t>Footer komponens</w:t>
             </w:r>
             <w:r>
               <w:rPr>
@@ -1221,7 +1557,7 @@
                 <w:noProof/>
                 <w:webHidden/>
               </w:rPr>
-              <w:instrText xml:space="preserve"> PAGEREF _Toc100226022 \h </w:instrText>
+              <w:instrText xml:space="preserve"> PAGEREF _Toc100657007 \h </w:instrText>
             </w:r>
             <w:r>
               <w:rPr>
@@ -1241,7 +1577,7 @@
                 <w:noProof/>
                 <w:webHidden/>
               </w:rPr>
-              <w:t>11</w:t>
+              <w:t>16</w:t>
             </w:r>
             <w:r>
               <w:rPr>
@@ -1261,13 +1597,13 @@
               <w:sz w:val="22"/>
             </w:rPr>
           </w:pPr>
-          <w:hyperlink w:anchor="_Toc100226023" w:history="1">
+          <w:hyperlink w:anchor="_Toc100657008" w:history="1">
             <w:r>
               <w:rPr>
                 <w:rStyle w:val="Hiperhivatkozs"/>
                 <w:noProof/>
               </w:rPr>
-              <w:t>5.3 npm</w:t>
+              <w:t>Home page</w:t>
             </w:r>
             <w:r>
               <w:rPr>
@@ -1288,7 +1624,7 @@
                 <w:noProof/>
                 <w:webHidden/>
               </w:rPr>
-              <w:instrText xml:space="preserve"> PAGEREF _Toc100226023 \h </w:instrText>
+              <w:instrText xml:space="preserve"> PAGEREF _Toc100657008 \h </w:instrText>
             </w:r>
             <w:r>
               <w:rPr>
@@ -1308,7 +1644,7 @@
                 <w:noProof/>
                 <w:webHidden/>
               </w:rPr>
-              <w:t>12</w:t>
+              <w:t>16</w:t>
             </w:r>
             <w:r>
               <w:rPr>
@@ -1328,14 +1664,13 @@
               <w:sz w:val="22"/>
             </w:rPr>
           </w:pPr>
-          <w:hyperlink w:anchor="_Toc100226024" w:history="1">
+          <w:hyperlink w:anchor="_Toc100657009" w:history="1">
             <w:r>
               <w:rPr>
                 <w:rStyle w:val="Hiperhivatkozs"/>
                 <w:noProof/>
-                <w:shd w:val="clear" w:color="auto" w:fill="FFFFFF"/>
-              </w:rPr>
-              <w:t>5.4 Express</w:t>
+              </w:rPr>
+              <w:t>About us</w:t>
             </w:r>
             <w:r>
               <w:rPr>
@@ -1356,7 +1691,7 @@
                 <w:noProof/>
                 <w:webHidden/>
               </w:rPr>
-              <w:instrText xml:space="preserve"> PAGEREF _Toc100226024 \h </w:instrText>
+              <w:instrText xml:space="preserve"> PAGEREF _Toc100657009 \h </w:instrText>
             </w:r>
             <w:r>
               <w:rPr>
@@ -1376,141 +1711,7 @@
                 <w:noProof/>
                 <w:webHidden/>
               </w:rPr>
-              <w:t>13</w:t>
-            </w:r>
-            <w:r>
-              <w:rPr>
-                <w:noProof/>
-                <w:webHidden/>
-              </w:rPr>
-              <w:fldChar w:fldCharType="end"/>
-            </w:r>
-          </w:hyperlink>
-        </w:p>
-        <w:p>
-          <w:pPr>
-            <w:pStyle w:val="TJ3"/>
-            <w:rPr>
-              <w:rFonts w:asciiTheme="minorHAnsi" w:hAnsiTheme="minorHAnsi" w:cstheme="minorBidi"/>
-              <w:noProof/>
-              <w:sz w:val="22"/>
-            </w:rPr>
-          </w:pPr>
-          <w:hyperlink w:anchor="_Toc100226025" w:history="1">
-            <w:r>
-              <w:rPr>
-                <w:rStyle w:val="Hiperhivatkozs"/>
-                <w:noProof/>
-              </w:rPr>
-              <w:t>5.4.1 Indoklás</w:t>
-            </w:r>
-            <w:r>
-              <w:rPr>
-                <w:noProof/>
-                <w:webHidden/>
-              </w:rPr>
-              <w:tab/>
-            </w:r>
-            <w:r>
-              <w:rPr>
-                <w:noProof/>
-                <w:webHidden/>
-              </w:rPr>
-              <w:fldChar w:fldCharType="begin"/>
-            </w:r>
-            <w:r>
-              <w:rPr>
-                <w:noProof/>
-                <w:webHidden/>
-              </w:rPr>
-              <w:instrText xml:space="preserve"> PAGEREF _Toc100226025 \h </w:instrText>
-            </w:r>
-            <w:r>
-              <w:rPr>
-                <w:noProof/>
-                <w:webHidden/>
-              </w:rPr>
-            </w:r>
-            <w:r>
-              <w:rPr>
-                <w:noProof/>
-                <w:webHidden/>
-              </w:rPr>
-              <w:fldChar w:fldCharType="separate"/>
-            </w:r>
-            <w:r>
-              <w:rPr>
-                <w:noProof/>
-                <w:webHidden/>
-              </w:rPr>
-              <w:t>13</w:t>
-            </w:r>
-            <w:r>
-              <w:rPr>
-                <w:noProof/>
-                <w:webHidden/>
-              </w:rPr>
-              <w:fldChar w:fldCharType="end"/>
-            </w:r>
-          </w:hyperlink>
-        </w:p>
-        <w:p>
-          <w:pPr>
-            <w:pStyle w:val="TJ3"/>
-            <w:rPr>
-              <w:rFonts w:asciiTheme="minorHAnsi" w:hAnsiTheme="minorHAnsi" w:cstheme="minorBidi"/>
-              <w:noProof/>
-              <w:sz w:val="22"/>
-            </w:rPr>
-          </w:pPr>
-          <w:hyperlink w:anchor="_Toc100226026" w:history="1">
-            <w:r>
-              <w:rPr>
-                <w:rStyle w:val="Hiperhivatkozs"/>
-                <w:noProof/>
-              </w:rPr>
-              <w:t>5.4.2 Előnyök</w:t>
-            </w:r>
-            <w:r>
-              <w:rPr>
-                <w:noProof/>
-                <w:webHidden/>
-              </w:rPr>
-              <w:tab/>
-            </w:r>
-            <w:r>
-              <w:rPr>
-                <w:noProof/>
-                <w:webHidden/>
-              </w:rPr>
-              <w:fldChar w:fldCharType="begin"/>
-            </w:r>
-            <w:r>
-              <w:rPr>
-                <w:noProof/>
-                <w:webHidden/>
-              </w:rPr>
-              <w:instrText xml:space="preserve"> PAGEREF _Toc100226026 \h </w:instrText>
-            </w:r>
-            <w:r>
-              <w:rPr>
-                <w:noProof/>
-                <w:webHidden/>
-              </w:rPr>
-            </w:r>
-            <w:r>
-              <w:rPr>
-                <w:noProof/>
-                <w:webHidden/>
-              </w:rPr>
-              <w:fldChar w:fldCharType="separate"/>
-            </w:r>
-            <w:r>
-              <w:rPr>
-                <w:noProof/>
-                <w:webHidden/>
-              </w:rPr>
-              <w:t>14</w:t>
+              <w:t>17</w:t>
             </w:r>
             <w:r>
               <w:rPr>
@@ -1530,13 +1731,13 @@
               <w:sz w:val="22"/>
             </w:rPr>
           </w:pPr>
-          <w:hyperlink w:anchor="_Toc100226027" w:history="1">
+          <w:hyperlink w:anchor="_Toc100657010" w:history="1">
             <w:r>
               <w:rPr>
                 <w:rStyle w:val="Hiperhivatkozs"/>
                 <w:noProof/>
               </w:rPr>
-              <w:t>5.5 Express funkciók</w:t>
+              <w:t>Products (user)</w:t>
             </w:r>
             <w:r>
               <w:rPr>
@@ -1557,7 +1758,7 @@
                 <w:noProof/>
                 <w:webHidden/>
               </w:rPr>
-              <w:instrText xml:space="preserve"> PAGEREF _Toc100226027 \h </w:instrText>
+              <w:instrText xml:space="preserve"> PAGEREF _Toc100657010 \h </w:instrText>
             </w:r>
             <w:r>
               <w:rPr>
@@ -1577,7 +1778,7 @@
                 <w:noProof/>
                 <w:webHidden/>
               </w:rPr>
-              <w:t>15</w:t>
+              <w:t>17</w:t>
             </w:r>
             <w:r>
               <w:rPr>
@@ -1590,20 +1791,20 @@
         </w:p>
         <w:p>
           <w:pPr>
-            <w:pStyle w:val="TJ3"/>
+            <w:pStyle w:val="TJ2"/>
             <w:rPr>
               <w:rFonts w:asciiTheme="minorHAnsi" w:hAnsiTheme="minorHAnsi" w:cstheme="minorBidi"/>
               <w:noProof/>
               <w:sz w:val="22"/>
             </w:rPr>
           </w:pPr>
-          <w:hyperlink w:anchor="_Toc100226028" w:history="1">
+          <w:hyperlink w:anchor="_Toc100657011" w:history="1">
             <w:r>
               <w:rPr>
                 <w:rStyle w:val="Hiperhivatkozs"/>
                 <w:noProof/>
               </w:rPr>
-              <w:t>5.5.1 Gyorsabb szerveroldali fejlesztés</w:t>
+              <w:t>Signup és Login</w:t>
             </w:r>
             <w:r>
               <w:rPr>
@@ -1624,7 +1825,7 @@
                 <w:noProof/>
                 <w:webHidden/>
               </w:rPr>
-              <w:instrText xml:space="preserve"> PAGEREF _Toc100226028 \h </w:instrText>
+              <w:instrText xml:space="preserve"> PAGEREF _Toc100657011 \h </w:instrText>
             </w:r>
             <w:r>
               <w:rPr>
@@ -1644,342 +1845,7 @@
                 <w:noProof/>
                 <w:webHidden/>
               </w:rPr>
-              <w:t>15</w:t>
-            </w:r>
-            <w:r>
-              <w:rPr>
-                <w:noProof/>
-                <w:webHidden/>
-              </w:rPr>
-              <w:fldChar w:fldCharType="end"/>
-            </w:r>
-          </w:hyperlink>
-        </w:p>
-        <w:p>
-          <w:pPr>
-            <w:pStyle w:val="TJ3"/>
-            <w:rPr>
-              <w:rFonts w:asciiTheme="minorHAnsi" w:hAnsiTheme="minorHAnsi" w:cstheme="minorBidi"/>
-              <w:noProof/>
-              <w:sz w:val="22"/>
-            </w:rPr>
-          </w:pPr>
-          <w:hyperlink w:anchor="_Toc100226029" w:history="1">
-            <w:r>
-              <w:rPr>
-                <w:rStyle w:val="Hiperhivatkozs"/>
-                <w:noProof/>
-              </w:rPr>
-              <w:t>5.5.2 Middleware</w:t>
-            </w:r>
-            <w:r>
-              <w:rPr>
-                <w:noProof/>
-                <w:webHidden/>
-              </w:rPr>
-              <w:tab/>
-            </w:r>
-            <w:r>
-              <w:rPr>
-                <w:noProof/>
-                <w:webHidden/>
-              </w:rPr>
-              <w:fldChar w:fldCharType="begin"/>
-            </w:r>
-            <w:r>
-              <w:rPr>
-                <w:noProof/>
-                <w:webHidden/>
-              </w:rPr>
-              <w:instrText xml:space="preserve"> PAGEREF _Toc100226029 \h </w:instrText>
-            </w:r>
-            <w:r>
-              <w:rPr>
-                <w:noProof/>
-                <w:webHidden/>
-              </w:rPr>
-            </w:r>
-            <w:r>
-              <w:rPr>
-                <w:noProof/>
-                <w:webHidden/>
-              </w:rPr>
-              <w:fldChar w:fldCharType="separate"/>
-            </w:r>
-            <w:r>
-              <w:rPr>
-                <w:noProof/>
-                <w:webHidden/>
-              </w:rPr>
-              <w:t>15</w:t>
-            </w:r>
-            <w:r>
-              <w:rPr>
-                <w:noProof/>
-                <w:webHidden/>
-              </w:rPr>
-              <w:fldChar w:fldCharType="end"/>
-            </w:r>
-          </w:hyperlink>
-        </w:p>
-        <w:p>
-          <w:pPr>
-            <w:pStyle w:val="TJ3"/>
-            <w:rPr>
-              <w:rFonts w:asciiTheme="minorHAnsi" w:hAnsiTheme="minorHAnsi" w:cstheme="minorBidi"/>
-              <w:noProof/>
-              <w:sz w:val="22"/>
-            </w:rPr>
-          </w:pPr>
-          <w:hyperlink w:anchor="_Toc100226030" w:history="1">
-            <w:r>
-              <w:rPr>
-                <w:rStyle w:val="Hiperhivatkozs"/>
-                <w:noProof/>
-              </w:rPr>
-              <w:t>5.5.3 útválasztás</w:t>
-            </w:r>
-            <w:r>
-              <w:rPr>
-                <w:noProof/>
-                <w:webHidden/>
-              </w:rPr>
-              <w:tab/>
-            </w:r>
-            <w:r>
-              <w:rPr>
-                <w:noProof/>
-                <w:webHidden/>
-              </w:rPr>
-              <w:fldChar w:fldCharType="begin"/>
-            </w:r>
-            <w:r>
-              <w:rPr>
-                <w:noProof/>
-                <w:webHidden/>
-              </w:rPr>
-              <w:instrText xml:space="preserve"> PAGEREF _Toc100226030 \h </w:instrText>
-            </w:r>
-            <w:r>
-              <w:rPr>
-                <w:noProof/>
-                <w:webHidden/>
-              </w:rPr>
-            </w:r>
-            <w:r>
-              <w:rPr>
-                <w:noProof/>
-                <w:webHidden/>
-              </w:rPr>
-              <w:fldChar w:fldCharType="separate"/>
-            </w:r>
-            <w:r>
-              <w:rPr>
-                <w:noProof/>
-                <w:webHidden/>
-              </w:rPr>
-              <w:t>15</w:t>
-            </w:r>
-            <w:r>
-              <w:rPr>
-                <w:noProof/>
-                <w:webHidden/>
-              </w:rPr>
-              <w:fldChar w:fldCharType="end"/>
-            </w:r>
-          </w:hyperlink>
-        </w:p>
-        <w:p>
-          <w:pPr>
-            <w:pStyle w:val="TJ3"/>
-            <w:rPr>
-              <w:rFonts w:asciiTheme="minorHAnsi" w:hAnsiTheme="minorHAnsi" w:cstheme="minorBidi"/>
-              <w:noProof/>
-              <w:sz w:val="22"/>
-            </w:rPr>
-          </w:pPr>
-          <w:hyperlink w:anchor="_Toc100226031" w:history="1">
-            <w:r>
-              <w:rPr>
-                <w:rStyle w:val="Hiperhivatkozs"/>
-                <w:noProof/>
-              </w:rPr>
-              <w:t>5.5.4 Sablonmotorok</w:t>
-            </w:r>
-            <w:r>
-              <w:rPr>
-                <w:noProof/>
-                <w:webHidden/>
-              </w:rPr>
-              <w:tab/>
-            </w:r>
-            <w:r>
-              <w:rPr>
-                <w:noProof/>
-                <w:webHidden/>
-              </w:rPr>
-              <w:fldChar w:fldCharType="begin"/>
-            </w:r>
-            <w:r>
-              <w:rPr>
-                <w:noProof/>
-                <w:webHidden/>
-              </w:rPr>
-              <w:instrText xml:space="preserve"> PAGEREF _Toc100226031 \h </w:instrText>
-            </w:r>
-            <w:r>
-              <w:rPr>
-                <w:noProof/>
-                <w:webHidden/>
-              </w:rPr>
-            </w:r>
-            <w:r>
-              <w:rPr>
-                <w:noProof/>
-                <w:webHidden/>
-              </w:rPr>
-              <w:fldChar w:fldCharType="separate"/>
-            </w:r>
-            <w:r>
-              <w:rPr>
-                <w:noProof/>
-                <w:webHidden/>
-              </w:rPr>
-              <w:t>15</w:t>
-            </w:r>
-            <w:r>
-              <w:rPr>
-                <w:noProof/>
-                <w:webHidden/>
-              </w:rPr>
-              <w:fldChar w:fldCharType="end"/>
-            </w:r>
-          </w:hyperlink>
-        </w:p>
-        <w:p>
-          <w:pPr>
-            <w:pStyle w:val="TJ3"/>
-            <w:rPr>
-              <w:rFonts w:asciiTheme="minorHAnsi" w:hAnsiTheme="minorHAnsi" w:cstheme="minorBidi"/>
-              <w:noProof/>
-              <w:sz w:val="22"/>
-            </w:rPr>
-          </w:pPr>
-          <w:hyperlink w:anchor="_Toc100226032" w:history="1">
-            <w:r>
-              <w:rPr>
-                <w:rStyle w:val="Hiperhivatkozs"/>
-                <w:noProof/>
-              </w:rPr>
-              <w:t>5.5.5 Hibakeresés</w:t>
-            </w:r>
-            <w:r>
-              <w:rPr>
-                <w:noProof/>
-                <w:webHidden/>
-              </w:rPr>
-              <w:tab/>
-            </w:r>
-            <w:r>
-              <w:rPr>
-                <w:noProof/>
-                <w:webHidden/>
-              </w:rPr>
-              <w:fldChar w:fldCharType="begin"/>
-            </w:r>
-            <w:r>
-              <w:rPr>
-                <w:noProof/>
-                <w:webHidden/>
-              </w:rPr>
-              <w:instrText xml:space="preserve"> PAGEREF _Toc100226032 \h </w:instrText>
-            </w:r>
-            <w:r>
-              <w:rPr>
-                <w:noProof/>
-                <w:webHidden/>
-              </w:rPr>
-            </w:r>
-            <w:r>
-              <w:rPr>
-                <w:noProof/>
-                <w:webHidden/>
-              </w:rPr>
-              <w:fldChar w:fldCharType="separate"/>
-            </w:r>
-            <w:r>
-              <w:rPr>
-                <w:noProof/>
-                <w:webHidden/>
-              </w:rPr>
-              <w:t>16</w:t>
-            </w:r>
-            <w:r>
-              <w:rPr>
-                <w:noProof/>
-                <w:webHidden/>
-              </w:rPr>
-              <w:fldChar w:fldCharType="end"/>
-            </w:r>
-          </w:hyperlink>
-        </w:p>
-        <w:p>
-          <w:pPr>
-            <w:pStyle w:val="TJ3"/>
-            <w:rPr>
-              <w:rFonts w:asciiTheme="minorHAnsi" w:hAnsiTheme="minorHAnsi" w:cstheme="minorBidi"/>
-              <w:noProof/>
-              <w:sz w:val="22"/>
-            </w:rPr>
-          </w:pPr>
-          <w:hyperlink w:anchor="_Toc100226033" w:history="1">
-            <w:r>
-              <w:rPr>
-                <w:rStyle w:val="Hiperhivatkozs"/>
-                <w:noProof/>
-              </w:rPr>
-              <w:t>5.5.6 Összegzés</w:t>
-            </w:r>
-            <w:r>
-              <w:rPr>
-                <w:noProof/>
-                <w:webHidden/>
-              </w:rPr>
-              <w:tab/>
-            </w:r>
-            <w:r>
-              <w:rPr>
-                <w:noProof/>
-                <w:webHidden/>
-              </w:rPr>
-              <w:fldChar w:fldCharType="begin"/>
-            </w:r>
-            <w:r>
-              <w:rPr>
-                <w:noProof/>
-                <w:webHidden/>
-              </w:rPr>
-              <w:instrText xml:space="preserve"> PAGEREF _Toc100226033 \h </w:instrText>
-            </w:r>
-            <w:r>
-              <w:rPr>
-                <w:noProof/>
-                <w:webHidden/>
-              </w:rPr>
-            </w:r>
-            <w:r>
-              <w:rPr>
-                <w:noProof/>
-                <w:webHidden/>
-              </w:rPr>
-              <w:fldChar w:fldCharType="separate"/>
-            </w:r>
-            <w:r>
-              <w:rPr>
-                <w:noProof/>
-                <w:webHidden/>
-              </w:rPr>
-              <w:t>16</w:t>
+              <w:t>18</w:t>
             </w:r>
             <w:r>
               <w:rPr>
@@ -2000,13 +1866,13 @@
               <w:sz w:val="22"/>
             </w:rPr>
           </w:pPr>
-          <w:hyperlink w:anchor="_Toc100226034" w:history="1">
+          <w:hyperlink w:anchor="_Toc100657012" w:history="1">
             <w:r>
               <w:rPr>
                 <w:rStyle w:val="Hiperhivatkozs"/>
                 <w:noProof/>
               </w:rPr>
-              <w:t>6. Frontend</w:t>
+              <w:t>7. Backend</w:t>
             </w:r>
             <w:r>
               <w:rPr>
@@ -2027,7 +1893,7 @@
                 <w:noProof/>
                 <w:webHidden/>
               </w:rPr>
-              <w:instrText xml:space="preserve"> PAGEREF _Toc100226034 \h </w:instrText>
+              <w:instrText xml:space="preserve"> PAGEREF _Toc100657012 \h </w:instrText>
             </w:r>
             <w:r>
               <w:rPr>
@@ -2047,7 +1913,7 @@
                 <w:noProof/>
                 <w:webHidden/>
               </w:rPr>
-              <w:t>18</w:t>
+              <w:t>19</w:t>
             </w:r>
             <w:r>
               <w:rPr>
@@ -2067,13 +1933,13 @@
               <w:sz w:val="22"/>
             </w:rPr>
           </w:pPr>
-          <w:hyperlink w:anchor="_Toc100226035" w:history="1">
+          <w:hyperlink w:anchor="_Toc100657013" w:history="1">
             <w:r>
               <w:rPr>
                 <w:rStyle w:val="Hiperhivatkozs"/>
                 <w:noProof/>
               </w:rPr>
-              <w:t>Navigation komponens</w:t>
+              <w:t>7.1 Bevezetés</w:t>
             </w:r>
             <w:r>
               <w:rPr>
@@ -2094,7 +1960,7 @@
                 <w:noProof/>
                 <w:webHidden/>
               </w:rPr>
-              <w:instrText xml:space="preserve"> PAGEREF _Toc100226035 \h </w:instrText>
+              <w:instrText xml:space="preserve"> PAGEREF _Toc100657013 \h </w:instrText>
             </w:r>
             <w:r>
               <w:rPr>
@@ -2114,7 +1980,7 @@
                 <w:noProof/>
                 <w:webHidden/>
               </w:rPr>
-              <w:t>18</w:t>
+              <w:t>19</w:t>
             </w:r>
             <w:r>
               <w:rPr>
@@ -2134,13 +2000,13 @@
               <w:sz w:val="22"/>
             </w:rPr>
           </w:pPr>
-          <w:hyperlink w:anchor="_Toc100226036" w:history="1">
+          <w:hyperlink w:anchor="_Toc100657014" w:history="1">
             <w:r>
               <w:rPr>
                 <w:rStyle w:val="Hiperhivatkozs"/>
                 <w:noProof/>
               </w:rPr>
-              <w:t>Footer komponens</w:t>
+              <w:t>7.2 Belépő fájl</w:t>
             </w:r>
             <w:r>
               <w:rPr>
@@ -2161,7 +2027,7 @@
                 <w:noProof/>
                 <w:webHidden/>
               </w:rPr>
-              <w:instrText xml:space="preserve"> PAGEREF _Toc100226036 \h </w:instrText>
+              <w:instrText xml:space="preserve"> PAGEREF _Toc100657014 \h </w:instrText>
             </w:r>
             <w:r>
               <w:rPr>
@@ -2181,275 +2047,7 @@
                 <w:noProof/>
                 <w:webHidden/>
               </w:rPr>
-              <w:t>19</w:t>
-            </w:r>
-            <w:r>
-              <w:rPr>
-                <w:noProof/>
-                <w:webHidden/>
-              </w:rPr>
-              <w:fldChar w:fldCharType="end"/>
-            </w:r>
-          </w:hyperlink>
-        </w:p>
-        <w:p>
-          <w:pPr>
-            <w:pStyle w:val="TJ2"/>
-            <w:rPr>
-              <w:rFonts w:asciiTheme="minorHAnsi" w:hAnsiTheme="minorHAnsi" w:cstheme="minorBidi"/>
-              <w:noProof/>
-              <w:sz w:val="22"/>
-            </w:rPr>
-          </w:pPr>
-          <w:hyperlink w:anchor="_Toc100226037" w:history="1">
-            <w:r>
-              <w:rPr>
-                <w:rStyle w:val="Hiperhivatkozs"/>
-                <w:noProof/>
-              </w:rPr>
-              <w:t>Home page</w:t>
-            </w:r>
-            <w:r>
-              <w:rPr>
-                <w:noProof/>
-                <w:webHidden/>
-              </w:rPr>
-              <w:tab/>
-            </w:r>
-            <w:r>
-              <w:rPr>
-                <w:noProof/>
-                <w:webHidden/>
-              </w:rPr>
-              <w:fldChar w:fldCharType="begin"/>
-            </w:r>
-            <w:r>
-              <w:rPr>
-                <w:noProof/>
-                <w:webHidden/>
-              </w:rPr>
-              <w:instrText xml:space="preserve"> PAGEREF _Toc100226037 \h </w:instrText>
-            </w:r>
-            <w:r>
-              <w:rPr>
-                <w:noProof/>
-                <w:webHidden/>
-              </w:rPr>
-            </w:r>
-            <w:r>
-              <w:rPr>
-                <w:noProof/>
-                <w:webHidden/>
-              </w:rPr>
-              <w:fldChar w:fldCharType="separate"/>
-            </w:r>
-            <w:r>
-              <w:rPr>
-                <w:noProof/>
-                <w:webHidden/>
-              </w:rPr>
-              <w:t>19</w:t>
-            </w:r>
-            <w:r>
-              <w:rPr>
-                <w:noProof/>
-                <w:webHidden/>
-              </w:rPr>
-              <w:fldChar w:fldCharType="end"/>
-            </w:r>
-          </w:hyperlink>
-        </w:p>
-        <w:p>
-          <w:pPr>
-            <w:pStyle w:val="TJ2"/>
-            <w:rPr>
-              <w:rFonts w:asciiTheme="minorHAnsi" w:hAnsiTheme="minorHAnsi" w:cstheme="minorBidi"/>
-              <w:noProof/>
-              <w:sz w:val="22"/>
-            </w:rPr>
-          </w:pPr>
-          <w:hyperlink w:anchor="_Toc100226038" w:history="1">
-            <w:r>
-              <w:rPr>
-                <w:rStyle w:val="Hiperhivatkozs"/>
-                <w:noProof/>
-              </w:rPr>
-              <w:t>About us</w:t>
-            </w:r>
-            <w:r>
-              <w:rPr>
-                <w:noProof/>
-                <w:webHidden/>
-              </w:rPr>
-              <w:tab/>
-            </w:r>
-            <w:r>
-              <w:rPr>
-                <w:noProof/>
-                <w:webHidden/>
-              </w:rPr>
-              <w:fldChar w:fldCharType="begin"/>
-            </w:r>
-            <w:r>
-              <w:rPr>
-                <w:noProof/>
-                <w:webHidden/>
-              </w:rPr>
-              <w:instrText xml:space="preserve"> PAGEREF _Toc100226038 \h </w:instrText>
-            </w:r>
-            <w:r>
-              <w:rPr>
-                <w:noProof/>
-                <w:webHidden/>
-              </w:rPr>
-            </w:r>
-            <w:r>
-              <w:rPr>
-                <w:noProof/>
-                <w:webHidden/>
-              </w:rPr>
-              <w:fldChar w:fldCharType="separate"/>
-            </w:r>
-            <w:r>
-              <w:rPr>
-                <w:noProof/>
-                <w:webHidden/>
-              </w:rPr>
               <w:t>20</w:t>
-            </w:r>
-            <w:r>
-              <w:rPr>
-                <w:noProof/>
-                <w:webHidden/>
-              </w:rPr>
-              <w:fldChar w:fldCharType="end"/>
-            </w:r>
-          </w:hyperlink>
-        </w:p>
-        <w:p>
-          <w:pPr>
-            <w:pStyle w:val="TJ2"/>
-            <w:rPr>
-              <w:rFonts w:asciiTheme="minorHAnsi" w:hAnsiTheme="minorHAnsi" w:cstheme="minorBidi"/>
-              <w:noProof/>
-              <w:sz w:val="22"/>
-            </w:rPr>
-          </w:pPr>
-          <w:hyperlink w:anchor="_Toc100226039" w:history="1">
-            <w:r>
-              <w:rPr>
-                <w:rStyle w:val="Hiperhivatkozs"/>
-                <w:noProof/>
-              </w:rPr>
-              <w:t>Products (user)</w:t>
-            </w:r>
-            <w:r>
-              <w:rPr>
-                <w:noProof/>
-                <w:webHidden/>
-              </w:rPr>
-              <w:tab/>
-            </w:r>
-            <w:r>
-              <w:rPr>
-                <w:noProof/>
-                <w:webHidden/>
-              </w:rPr>
-              <w:fldChar w:fldCharType="begin"/>
-            </w:r>
-            <w:r>
-              <w:rPr>
-                <w:noProof/>
-                <w:webHidden/>
-              </w:rPr>
-              <w:instrText xml:space="preserve"> PAGEREF _Toc100226039 \h </w:instrText>
-            </w:r>
-            <w:r>
-              <w:rPr>
-                <w:noProof/>
-                <w:webHidden/>
-              </w:rPr>
-            </w:r>
-            <w:r>
-              <w:rPr>
-                <w:noProof/>
-                <w:webHidden/>
-              </w:rPr>
-              <w:fldChar w:fldCharType="separate"/>
-            </w:r>
-            <w:r>
-              <w:rPr>
-                <w:noProof/>
-                <w:webHidden/>
-              </w:rPr>
-              <w:t>20</w:t>
-            </w:r>
-            <w:r>
-              <w:rPr>
-                <w:noProof/>
-                <w:webHidden/>
-              </w:rPr>
-              <w:fldChar w:fldCharType="end"/>
-            </w:r>
-          </w:hyperlink>
-        </w:p>
-        <w:p>
-          <w:pPr>
-            <w:pStyle w:val="TJ2"/>
-            <w:rPr>
-              <w:rFonts w:asciiTheme="minorHAnsi" w:hAnsiTheme="minorHAnsi" w:cstheme="minorBidi"/>
-              <w:noProof/>
-              <w:sz w:val="22"/>
-            </w:rPr>
-          </w:pPr>
-          <w:hyperlink w:anchor="_Toc100226040" w:history="1">
-            <w:r>
-              <w:rPr>
-                <w:rStyle w:val="Hiperhivatkozs"/>
-                <w:noProof/>
-              </w:rPr>
-              <w:t>Signup és Login</w:t>
-            </w:r>
-            <w:r>
-              <w:rPr>
-                <w:noProof/>
-                <w:webHidden/>
-              </w:rPr>
-              <w:tab/>
-            </w:r>
-            <w:r>
-              <w:rPr>
-                <w:noProof/>
-                <w:webHidden/>
-              </w:rPr>
-              <w:fldChar w:fldCharType="begin"/>
-            </w:r>
-            <w:r>
-              <w:rPr>
-                <w:noProof/>
-                <w:webHidden/>
-              </w:rPr>
-              <w:instrText xml:space="preserve"> PAGEREF _Toc100226040 \h </w:instrText>
-            </w:r>
-            <w:r>
-              <w:rPr>
-                <w:noProof/>
-                <w:webHidden/>
-              </w:rPr>
-            </w:r>
-            <w:r>
-              <w:rPr>
-                <w:noProof/>
-                <w:webHidden/>
-              </w:rPr>
-              <w:fldChar w:fldCharType="separate"/>
-            </w:r>
-            <w:r>
-              <w:rPr>
-                <w:noProof/>
-                <w:webHidden/>
-              </w:rPr>
-              <w:t>21</w:t>
             </w:r>
             <w:r>
               <w:rPr>
@@ -2470,7 +2068,7 @@
               <w:sz w:val="22"/>
             </w:rPr>
           </w:pPr>
-          <w:hyperlink w:anchor="_Toc100226041" w:history="1">
+          <w:hyperlink w:anchor="_Toc100657015" w:history="1">
             <w:r>
               <w:rPr>
                 <w:rStyle w:val="Hiperhivatkozs"/>
@@ -2497,7 +2095,7 @@
                 <w:noProof/>
                 <w:webHidden/>
               </w:rPr>
-              <w:instrText xml:space="preserve"> PAGEREF _Toc100226041 \h </w:instrText>
+              <w:instrText xml:space="preserve"> PAGEREF _Toc100657015 \h </w:instrText>
             </w:r>
             <w:r>
               <w:rPr>
@@ -2517,7 +2115,7 @@
                 <w:noProof/>
                 <w:webHidden/>
               </w:rPr>
-              <w:t>22</w:t>
+              <w:t>20</w:t>
             </w:r>
             <w:r>
               <w:rPr>
@@ -2538,7 +2136,7 @@
               <w:sz w:val="22"/>
             </w:rPr>
           </w:pPr>
-          <w:hyperlink w:anchor="_Toc100226042" w:history="1">
+          <w:hyperlink w:anchor="_Toc100657016" w:history="1">
             <w:r>
               <w:rPr>
                 <w:rStyle w:val="Hiperhivatkozs"/>
@@ -2565,7 +2163,7 @@
                 <w:noProof/>
                 <w:webHidden/>
               </w:rPr>
-              <w:instrText xml:space="preserve"> PAGEREF _Toc100226042 \h </w:instrText>
+              <w:instrText xml:space="preserve"> PAGEREF _Toc100657016 \h </w:instrText>
             </w:r>
             <w:r>
               <w:rPr>
@@ -2585,7 +2183,7 @@
                 <w:noProof/>
                 <w:webHidden/>
               </w:rPr>
-              <w:t>23</w:t>
+              <w:t>21</w:t>
             </w:r>
             <w:r>
               <w:rPr>
@@ -2658,18 +2256,16 @@
       <w:r>
         <w:br w:type="page"/>
       </w:r>
-      <w:bookmarkStart w:id="0" w:name="_GoBack"/>
-      <w:bookmarkEnd w:id="0"/>
     </w:p>
     <w:p>
       <w:pPr>
         <w:pStyle w:val="Cmsor1"/>
         <w:widowControl w:val="0"/>
       </w:pPr>
-      <w:bookmarkStart w:id="1" w:name="_Toc99451200"/>
-      <w:bookmarkStart w:id="2" w:name="_Toc99451311"/>
-      <w:bookmarkStart w:id="3" w:name="_Toc100211225"/>
-      <w:bookmarkStart w:id="4" w:name="_Toc100226005"/>
+      <w:bookmarkStart w:id="0" w:name="_Toc99451200"/>
+      <w:bookmarkStart w:id="1" w:name="_Toc99451311"/>
+      <w:bookmarkStart w:id="2" w:name="_Toc100211225"/>
+      <w:bookmarkStart w:id="3" w:name="_Toc100656985"/>
       <w:r>
         <w:lastRenderedPageBreak/>
         <w:t>1.</w:t>
@@ -2683,10 +2279,10 @@
       <w:r>
         <w:t>s:</w:t>
       </w:r>
+      <w:bookmarkEnd w:id="0"/>
       <w:bookmarkEnd w:id="1"/>
       <w:bookmarkEnd w:id="2"/>
       <w:bookmarkEnd w:id="3"/>
-      <w:bookmarkEnd w:id="4"/>
       <w:r>
         <w:t xml:space="preserve"> </w:t>
       </w:r>
@@ -3172,9 +2768,9 @@
         <w:pStyle w:val="Cmsor1"/>
         <w:widowControl w:val="0"/>
       </w:pPr>
-      <w:bookmarkStart w:id="5" w:name="_Toc99451312"/>
-      <w:bookmarkStart w:id="6" w:name="_Toc100211226"/>
-      <w:bookmarkStart w:id="7" w:name="_Toc100226006"/>
+      <w:bookmarkStart w:id="4" w:name="_Toc99451312"/>
+      <w:bookmarkStart w:id="5" w:name="_Toc100211226"/>
+      <w:bookmarkStart w:id="6" w:name="_Toc100656986"/>
       <w:r>
         <w:lastRenderedPageBreak/>
         <w:t>2.</w:t>
@@ -3185,9 +2781,9 @@
       <w:r>
         <w:t>Specifikáció:</w:t>
       </w:r>
+      <w:bookmarkEnd w:id="4"/>
       <w:bookmarkEnd w:id="5"/>
       <w:bookmarkEnd w:id="6"/>
-      <w:bookmarkEnd w:id="7"/>
     </w:p>
     <w:p>
       <w:pPr>
@@ -3576,7 +3172,7 @@
         </w:rPr>
         <w:t xml:space="preserve">Elsősorban két lehetőséget vettünk fontolóra: A PHP alapú Laravel framework-öt és a </w:t>
       </w:r>
-      <w:bookmarkStart w:id="8" w:name="_Toc99451314"/>
+      <w:bookmarkStart w:id="7" w:name="_Toc99451314"/>
       <w:r>
         <w:rPr>
           <w:rFonts w:cs="Arial"/>
@@ -3602,129 +3198,160 @@
     <w:p>
       <w:pPr>
         <w:pStyle w:val="Cmsor1"/>
-        <w:rPr>
-          <w:rFonts w:cs="Arial"/>
-          <w:szCs w:val="24"/>
-        </w:rPr>
-      </w:pPr>
-      <w:bookmarkStart w:id="9" w:name="_Toc100211227"/>
-      <w:bookmarkStart w:id="10" w:name="_Toc100226007"/>
-      <w:r>
-        <w:t>3.</w:t>
-      </w:r>
-      <w:r>
-        <w:t xml:space="preserve"> PHP</w:t>
+      </w:pPr>
+      <w:bookmarkStart w:id="8" w:name="_Toc100211236"/>
+      <w:bookmarkStart w:id="9" w:name="_Toc100656987"/>
+      <w:bookmarkEnd w:id="7"/>
+      <w:r>
+        <w:t>4.</w:t>
+      </w:r>
+      <w:r>
+        <w:t xml:space="preserve"> JavaScript</w:t>
       </w:r>
       <w:bookmarkEnd w:id="8"/>
       <w:bookmarkEnd w:id="9"/>
-      <w:bookmarkEnd w:id="10"/>
-    </w:p>
-    <w:p>
-      <w:pPr>
-        <w:keepNext/>
-        <w:keepLines/>
+    </w:p>
+    <w:p>
+      <w:pPr>
         <w:widowControl w:val="0"/>
         <w:spacing w:line="360" w:lineRule="auto"/>
         <w:rPr>
           <w:rFonts w:cs="Arial"/>
-        </w:rPr>
-      </w:pPr>
-      <w:r>
-        <w:rPr>
-          <w:rFonts w:cs="Arial"/>
-        </w:rPr>
-        <w:t xml:space="preserve">A PHP egy általános szerveroldali scriptnyelv, melynek segítségével dinamikus weboldalakat készíthetünk. Az első scriptnyelvek egyike, melyet HTML oldalakba ágyazhatunk. </w:t>
-      </w:r>
-    </w:p>
-    <w:p>
-      <w:pPr>
-        <w:keepNext/>
-        <w:keepLines/>
+          <w:szCs w:val="24"/>
+        </w:rPr>
+      </w:pPr>
+      <w:r>
+        <w:rPr>
+          <w:rFonts w:cs="Arial"/>
+          <w:szCs w:val="24"/>
+        </w:rPr>
+        <w:t>A JavaScript (röviden JS) egy programozási nyelv, amelyet kifejezetten az internetre fejlesztettek ki. A legtöbb webböngésző szoftver, és a modern okostelefonok is mind támogatják a JavaScriptet.</w:t>
+      </w:r>
+      <w:r>
+        <w:rPr>
+          <w:rFonts w:cs="Arial"/>
+          <w:szCs w:val="24"/>
+        </w:rPr>
+        <w:t xml:space="preserve"> </w:t>
+      </w:r>
+    </w:p>
+    <w:p>
+      <w:pPr>
         <w:widowControl w:val="0"/>
         <w:spacing w:line="360" w:lineRule="auto"/>
         <w:rPr>
           <w:rFonts w:cs="Arial"/>
-        </w:rPr>
-      </w:pPr>
-      <w:r>
-        <w:rPr>
-          <w:rFonts w:cs="Arial"/>
-        </w:rPr>
-        <w:t xml:space="preserve">Hogy pontosan mire is jó ez? Képzeljünk el egy weboldalt, ami csak HTML fájlokból áll, ezzel a weboldallal a képek, és szövegek megjelenítésén kívül mást nem tudunk megjeleníteni, csak megnézni. Ha szerkeszteni szeretnénk, csak a forrás módosításával tehetjük meg. </w:t>
-      </w:r>
-    </w:p>
-    <w:p>
-      <w:pPr>
-        <w:keepNext/>
-        <w:keepLines/>
+          <w:szCs w:val="24"/>
+        </w:rPr>
+      </w:pPr>
+      <w:r>
+        <w:rPr>
+          <w:rFonts w:cs="Arial"/>
+          <w:szCs w:val="24"/>
+        </w:rPr>
+        <w:t>A JavaScriptet első sorban arra használják, hogy gazdagabb, felhasználóbarát élményeket teremtsenek vele az internetet böngészők számára, például dinamikusan frissülő weboldalakat, intuitív felhasználói felületeket, menüket, párbeszédpaneleket, 2D-s és 3D-s grafikákat, interaktív térképeket, videólejátszókat, és számos egyéb elemet, illetve funkciót. A JavaScript ilyesfajta, webböngészőkben történő alkalmazását kliensoldalú JavaScriptnek szokás nevezni.</w:t>
+      </w:r>
+    </w:p>
+    <w:p>
+      <w:pPr>
         <w:widowControl w:val="0"/>
         <w:spacing w:line="360" w:lineRule="auto"/>
         <w:rPr>
           <w:rFonts w:cs="Arial"/>
-        </w:rPr>
-      </w:pPr>
-      <w:r>
-        <w:rPr>
-          <w:rFonts w:cs="Arial"/>
-        </w:rPr>
-        <w:t xml:space="preserve">Ahhoz, hogy a weboldalunkat rávegyük űrlapok feldolgozására, e-mailek küldésére, webshopok üzemeltetésére, PHP-re (vagy más programnyelvre) lesz szükségünk. </w:t>
-      </w:r>
-    </w:p>
-    <w:p>
-      <w:pPr>
-        <w:keepNext/>
-        <w:keepLines/>
+          <w:szCs w:val="24"/>
+        </w:rPr>
+      </w:pPr>
+      <w:r>
+        <w:rPr>
+          <w:rFonts w:cs="Arial"/>
+          <w:szCs w:val="24"/>
+        </w:rPr>
+        <w:t xml:space="preserve">A JavaScript az internetes háromszög egyik eleme, a másik kettő pedig a CSS illetve a HTML. A HTML feladata a weboldal leírása (szövegek, grafikák, stb.), a CSS pedig a weboldal megjelenéséért felel. A JavaScript nem esszenciális, de a fent említett hasznos funkciók miatt nagyon fontos </w:t>
+      </w:r>
+      <w:r>
+        <w:rPr>
+          <w:rFonts w:cs="Arial"/>
+          <w:szCs w:val="24"/>
+        </w:rPr>
+        <w:lastRenderedPageBreak/>
+        <w:t>eleme a</w:t>
+      </w:r>
+      <w:r>
+        <w:rPr>
+          <w:rFonts w:cs="Arial"/>
+          <w:szCs w:val="24"/>
+        </w:rPr>
+        <w:t xml:space="preserve"> webdizájnak</w:t>
+      </w:r>
+      <w:r>
+        <w:rPr>
+          <w:rFonts w:cs="Arial"/>
+          <w:szCs w:val="24"/>
+        </w:rPr>
+        <w:t>, hiszen dinamikus weboldalakat lehet létrehozni vele, és lehetővé teszi a programozható elemek elhelyezését is ezeken a weboldalakon.</w:t>
+      </w:r>
+    </w:p>
+    <w:p>
+      <w:pPr>
+        <w:pStyle w:val="Cmsor2"/>
+      </w:pPr>
+      <w:bookmarkStart w:id="10" w:name="_Toc100211237"/>
+      <w:bookmarkStart w:id="11" w:name="_Toc100656988"/>
+      <w:r>
+        <w:t>4.1</w:t>
+      </w:r>
+      <w:r>
+        <w:t xml:space="preserve"> A JavaScript története</w:t>
+      </w:r>
+      <w:bookmarkEnd w:id="10"/>
+      <w:bookmarkEnd w:id="11"/>
+    </w:p>
+    <w:p>
+      <w:pPr>
         <w:widowControl w:val="0"/>
         <w:spacing w:line="360" w:lineRule="auto"/>
         <w:rPr>
           <w:rFonts w:cs="Arial"/>
-        </w:rPr>
-      </w:pPr>
-      <w:r>
-        <w:rPr>
-          <w:rFonts w:cs="Arial"/>
-        </w:rPr>
-        <w:t>A PHP népszerűsége rendkívül gyorsan nőtt, és nem sokkal később már minden nagyobb weboldal ezt használta, többek között a Facebook, Google, Amazon, eBay és még sokan mások is.</w:t>
-      </w:r>
-    </w:p>
-    <w:p>
-      <w:pPr>
-        <w:keepNext/>
-        <w:keepLines/>
+          <w:szCs w:val="24"/>
+        </w:rPr>
+      </w:pPr>
+      <w:r>
+        <w:rPr>
+          <w:rFonts w:cs="Arial"/>
+          <w:szCs w:val="24"/>
+        </w:rPr>
+        <w:t>A JavaScript fejlesztését 1995-ben kezdte el a Netscape Communications, az akkoriban népszerű Netscape böngésző készítője. A céljuk egy jobb felhasználói élmény megalkotása volt egy „ragasztó nyelv” segítségével. Brendan Eich-et kérték fel arra, hogy beágyazza a Scheme programnyelvet. Azonban mivel akkoriban a Java volt az új, felkapott programnyelv, úgy döntöttek, hogy az új nyelv szintaxisát inkább ahhoz hasonlóra készítik majd el – így született meg a JavaScript, amely egy nyelvben ötvözte a Scheme funkcióit, a SMallTalk objektumorientáltságát, és a Java szintaktikáját.</w:t>
+      </w:r>
+    </w:p>
+    <w:p>
+      <w:pPr>
         <w:widowControl w:val="0"/>
         <w:spacing w:line="360" w:lineRule="auto"/>
         <w:rPr>
           <w:rFonts w:cs="Arial"/>
-        </w:rPr>
-      </w:pPr>
-      <w:r>
-        <w:rPr>
-          <w:rFonts w:cs="Arial"/>
-        </w:rPr>
-        <w:lastRenderedPageBreak/>
-        <w:t xml:space="preserve">Népszerűségét az előre definiált függvényekkel és könyvtárakkal, gyorsaságával, és egyszerű használatával érte el. </w:t>
+          <w:szCs w:val="24"/>
+        </w:rPr>
+      </w:pPr>
+      <w:r>
+        <w:rPr>
+          <w:rFonts w:cs="Arial"/>
+          <w:szCs w:val="24"/>
+        </w:rPr>
+        <w:t>Az új programnyelvnek több neve is volt (Mocha, LiveScript), mielőtt 1995 decemberében megkapta végleges nevét.</w:t>
       </w:r>
     </w:p>
     <w:p>
       <w:pPr>
         <w:pStyle w:val="Cmsor2"/>
       </w:pPr>
-      <w:bookmarkStart w:id="11" w:name="_Toc99451315"/>
-      <w:bookmarkStart w:id="12" w:name="_Toc100211228"/>
-      <w:bookmarkStart w:id="13" w:name="_Toc100226008"/>
-      <w:r>
-        <w:t>3.1</w:t>
-      </w:r>
-      <w:r>
-        <w:t xml:space="preserve"> </w:t>
-      </w:r>
-      <w:r>
-        <w:t xml:space="preserve">A </w:t>
-      </w:r>
-      <w:r>
-        <w:t>PHP működése</w:t>
-      </w:r>
-      <w:bookmarkEnd w:id="11"/>
+      <w:bookmarkStart w:id="12" w:name="_Toc100211238"/>
+      <w:bookmarkStart w:id="13" w:name="_Toc100656989"/>
+      <w:r>
+        <w:t>4</w:t>
+      </w:r>
+      <w:r>
+        <w:t>.2 Működése</w:t>
+      </w:r>
       <w:bookmarkEnd w:id="12"/>
       <w:bookmarkEnd w:id="13"/>
     </w:p>
@@ -3734,13 +3361,36 @@
         <w:spacing w:line="360" w:lineRule="auto"/>
         <w:rPr>
           <w:rFonts w:cs="Arial"/>
-        </w:rPr>
-      </w:pPr>
-      <w:r>
-        <w:rPr>
-          <w:rFonts w:cs="Arial"/>
-        </w:rPr>
-        <w:t>A PHP a HTML-el ellentétben nem kliens (felhasználó) oldali, hanem szerver oldali nyelv, ami azt jelenti, hogy a kiszolgáló nem küldi el a PHP kódot az kliens-nek, hanem a kiszolgáló oldalán a PHP-értelmező motor dolgozza fel.</w:t>
+          <w:szCs w:val="24"/>
+        </w:rPr>
+      </w:pPr>
+      <w:r>
+        <w:rPr>
+          <w:rFonts w:cs="Arial"/>
+          <w:szCs w:val="24"/>
+        </w:rPr>
+        <w:t>Miután egy webböngésző betölt egy weboldalt, és átvizsgálja a HTML kódját, elkészít egy úgynevezett dokumentum objektum modellt (DOM) a weboldal tartalmairól. A DOM egy élő képet mutat a JavaScript kódnak a weboldalról, és a kód módosításokat végezhet a DOM-on, mielőtt az megjelenne a felhasználónak. Mindez</w:t>
+      </w:r>
+      <w:r>
+        <w:rPr>
+          <w:rFonts w:cs="Arial"/>
+          <w:szCs w:val="24"/>
+        </w:rPr>
+        <w:t xml:space="preserve"> maximum</w:t>
+      </w:r>
+      <w:r>
+        <w:rPr>
+          <w:rFonts w:cs="Arial"/>
+          <w:szCs w:val="24"/>
+        </w:rPr>
+        <w:t xml:space="preserve"> n</w:t>
+      </w:r>
+      <w:r>
+        <w:rPr>
+          <w:rFonts w:cs="Arial"/>
+          <w:szCs w:val="24"/>
+        </w:rPr>
+        <w:t>éhány másodperc alatt történik.</w:t>
       </w:r>
     </w:p>
     <w:p>
@@ -3749,847 +3399,101 @@
         <w:spacing w:line="360" w:lineRule="auto"/>
         <w:rPr>
           <w:rFonts w:cs="Arial"/>
-        </w:rPr>
-      </w:pPr>
-      <w:r>
-        <w:rPr>
-          <w:rFonts w:cs="Arial"/>
-        </w:rPr>
-        <w:t>A PHP kódok végezhetnek adatbázis műveleteket, e-mail műveleteket, fájlokat hozhatnak létre, módosíthatnak, törölhetnek, képeket szúrhatnak be, de akár módosíthatják a HTML kódokat is. A PHP kódok kimenetele, csak a HTML elemekke</w:t>
-      </w:r>
-      <w:r>
-        <w:rPr>
-          <w:rFonts w:cs="Arial"/>
-        </w:rPr>
-        <w:t>l együtt kerül a felhasználóhoz.</w:t>
+          <w:szCs w:val="24"/>
+        </w:rPr>
+      </w:pPr>
+      <w:r>
+        <w:rPr>
+          <w:rFonts w:cs="Arial"/>
+          <w:szCs w:val="24"/>
+        </w:rPr>
+        <w:t>A böngésző továbbá lehetővé teszi, hogy a kód felhasználói műveletekre aktiválódjon, például egérmozgásokra, gombkattintásokra, stb. Mindez rengeteg lehetőséget ad egy JavaScript programozó kezébe, aki bármilyen kisebb vagy nagyobb alkalmazást készíthet k</w:t>
+      </w:r>
+      <w:r>
+        <w:rPr>
+          <w:rFonts w:cs="Arial"/>
+          <w:szCs w:val="24"/>
+        </w:rPr>
+        <w:t>ülönböző feladatok elvégzésére.</w:t>
+      </w:r>
+    </w:p>
+    <w:p>
+      <w:pPr>
+        <w:widowControl w:val="0"/>
+        <w:spacing w:line="360" w:lineRule="auto"/>
+        <w:rPr>
+          <w:rFonts w:cs="Arial"/>
+          <w:szCs w:val="24"/>
+        </w:rPr>
+      </w:pPr>
+      <w:r>
+        <w:rPr>
+          <w:rFonts w:cs="Arial"/>
+          <w:szCs w:val="24"/>
+        </w:rPr>
+        <w:t xml:space="preserve">Mint említettük, amikor egy böngésző szoftver betölt egy webhelyet, a HTML vizsgáló kielemzi a HTML kódot, és elkezdi felépíteni a dokumentum objektum modellt. Amikor a vizsgáló CSS vagy JavaScript kódot talál (legyen az dokumentumon belüli, vagy kívülről betöltött), átnyújtja azt a CSS </w:t>
+      </w:r>
+      <w:r>
+        <w:rPr>
+          <w:rFonts w:cs="Arial"/>
+          <w:szCs w:val="24"/>
+        </w:rPr>
+        <w:lastRenderedPageBreak/>
+        <w:t>vagy JavaScript elemző motornak. A JavaScript motor betölti a külső JavaScript fájlokat vagy az inline JS k</w:t>
+      </w:r>
+      <w:r>
+        <w:rPr>
+          <w:rFonts w:cs="Arial"/>
+          <w:szCs w:val="24"/>
+        </w:rPr>
+        <w:t>ódot, de még nem futtatja le őke</w:t>
+      </w:r>
+      <w:r>
+        <w:rPr>
+          <w:rFonts w:cs="Arial"/>
+          <w:szCs w:val="24"/>
+        </w:rPr>
+        <w:t>t azonnal – előbb megvárja, hogy a HTML é</w:t>
+      </w:r>
+      <w:r>
+        <w:rPr>
+          <w:rFonts w:cs="Arial"/>
+          <w:szCs w:val="24"/>
+        </w:rPr>
+        <w:t>s a CSS elemzés befejeződjenek.</w:t>
+      </w:r>
+    </w:p>
+    <w:p>
+      <w:pPr>
+        <w:widowControl w:val="0"/>
+        <w:spacing w:line="360" w:lineRule="auto"/>
+        <w:rPr>
+          <w:rFonts w:cs="Arial"/>
+          <w:szCs w:val="24"/>
+        </w:rPr>
+      </w:pPr>
+      <w:r>
+        <w:rPr>
+          <w:rFonts w:cs="Arial"/>
+          <w:szCs w:val="24"/>
+        </w:rPr>
+        <w:t>Miután az elemzés kész, a JavaScript abban a sorrendben fut le, amilyen sorrendben az elemző találkozott vele az oldalon – definiálásra kerülnek a változók és a függvények, a függvények meghívódnak, aktiválódnak az eseménykezelők, és így tovább. Ezek mind frissítik a HTML elemző által felállított DOM-ot, és végül a weboldal megjelenik a böngészőben.</w:t>
       </w:r>
     </w:p>
     <w:p>
       <w:pPr>
         <w:pStyle w:val="Cmsor2"/>
       </w:pPr>
-      <w:r>
-        <w:t xml:space="preserve"> </w:t>
-      </w:r>
-      <w:bookmarkStart w:id="14" w:name="_Toc100211229"/>
-      <w:bookmarkStart w:id="15" w:name="_Toc100226009"/>
-      <w:r>
-        <w:t>3.</w:t>
-      </w:r>
-      <w:r>
-        <w:t>2</w:t>
-      </w:r>
-      <w:r>
-        <w:t xml:space="preserve"> </w:t>
-      </w:r>
-      <w:r>
-        <w:t>Laravel</w:t>
+      <w:bookmarkStart w:id="14" w:name="_Toc100211239"/>
+      <w:bookmarkStart w:id="15" w:name="_Toc100656990"/>
+      <w:r>
+        <w:t>4</w:t>
+      </w:r>
+      <w:r>
+        <w:t>.3 Mire képes a JavaScript?</w:t>
       </w:r>
       <w:bookmarkEnd w:id="14"/>
       <w:bookmarkEnd w:id="15"/>
-    </w:p>
-    <w:p>
-      <w:pPr>
-        <w:widowControl w:val="0"/>
-        <w:spacing w:line="360" w:lineRule="auto"/>
-        <w:rPr>
-          <w:rFonts w:cs="Arial"/>
-          <w:szCs w:val="24"/>
-        </w:rPr>
-      </w:pPr>
-      <w:r>
-        <w:rPr>
-          <w:rFonts w:cs="Arial"/>
-        </w:rPr>
-        <w:t xml:space="preserve">A </w:t>
-      </w:r>
-      <w:r>
-        <w:rPr>
-          <w:rFonts w:cs="Arial"/>
-        </w:rPr>
-        <w:t>Legelterjedtebb PHP keretre</w:t>
-      </w:r>
-      <w:r>
-        <w:rPr>
-          <w:rFonts w:cs="Arial"/>
-        </w:rPr>
-        <w:t xml:space="preserve">ndszer Laravel névre hallgat. </w:t>
-      </w:r>
-      <w:r>
-        <w:rPr>
-          <w:rFonts w:cs="Arial"/>
-          <w:szCs w:val="24"/>
-        </w:rPr>
-        <w:t>Ami a Laravel-t illeti mindenképpen előnyt jelentett</w:t>
-      </w:r>
-      <w:r>
-        <w:rPr>
-          <w:rFonts w:cs="Arial"/>
-          <w:szCs w:val="24"/>
-        </w:rPr>
-        <w:t>,</w:t>
-      </w:r>
-      <w:r>
-        <w:rPr>
-          <w:rFonts w:cs="Arial"/>
-          <w:szCs w:val="24"/>
-        </w:rPr>
-        <w:t xml:space="preserve"> hogy maga a framework</w:t>
-      </w:r>
-      <w:r>
-        <w:rPr>
-          <w:rFonts w:cs="Arial"/>
-          <w:szCs w:val="24"/>
-        </w:rPr>
-        <w:t xml:space="preserve"> nagyon jól dokumentált és napjainkban továbbra is széles körben elterjedt és nagy népszerűségnek örvend.</w:t>
-      </w:r>
-      <w:r>
-        <w:t xml:space="preserve"> </w:t>
-      </w:r>
-      <w:r>
-        <w:rPr>
-          <w:rFonts w:cs="Arial"/>
-          <w:szCs w:val="24"/>
-        </w:rPr>
-        <w:t>A Laravel keretrendszerének hatalmas ökoszisztémája van, azonnali telepítéssel, útválasztással, sablonnal, ORM, DB lekérdezéssel és listázással.</w:t>
-      </w:r>
-    </w:p>
-    <w:p>
-      <w:pPr>
-        <w:pStyle w:val="Cmsor3"/>
-      </w:pPr>
-      <w:bookmarkStart w:id="16" w:name="_Toc100211230"/>
-      <w:bookmarkStart w:id="17" w:name="_Toc100226010"/>
-      <w:r>
-        <w:t>3.</w:t>
-      </w:r>
-      <w:r>
-        <w:t>2.1</w:t>
-      </w:r>
-      <w:r>
-        <w:t xml:space="preserve"> </w:t>
-      </w:r>
-      <w:r>
-        <w:t>Függőségek kezelése</w:t>
-      </w:r>
-      <w:bookmarkEnd w:id="16"/>
-      <w:bookmarkEnd w:id="17"/>
-    </w:p>
-    <w:p>
-      <w:pPr>
-        <w:rPr>
-          <w:rFonts w:cs="Arial"/>
-        </w:rPr>
-      </w:pPr>
-      <w:r>
-        <w:rPr>
-          <w:rFonts w:cs="Arial"/>
-        </w:rPr>
-        <w:t>A függőség</w:t>
-      </w:r>
-      <w:r>
-        <w:rPr>
-          <w:rFonts w:cs="Arial"/>
-        </w:rPr>
-        <w:t>ek</w:t>
-      </w:r>
-      <w:r>
-        <w:rPr>
-          <w:rFonts w:cs="Arial"/>
-        </w:rPr>
-        <w:t xml:space="preserve"> vezetése a Laravel egyik legnagyobb tulajdonsága</w:t>
-      </w:r>
-      <w:r>
-        <w:rPr>
-          <w:rFonts w:cs="Arial"/>
-        </w:rPr>
-        <w:t>.</w:t>
-      </w:r>
-      <w:r>
-        <w:t xml:space="preserve"> </w:t>
-      </w:r>
-      <w:r>
-        <w:rPr>
-          <w:rFonts w:cs="Arial"/>
-        </w:rPr>
-        <w:t>A Laravel osztályfüggéseinek kezelésére a leghatékonyabb eszköz az IoC (Inversion of Control</w:t>
-      </w:r>
-      <w:r>
-        <w:rPr>
-          <w:rFonts w:cs="Arial"/>
-        </w:rPr>
-        <w:t>) vagy a szerviztartály.</w:t>
-      </w:r>
-      <w:r>
-        <w:rPr>
-          <w:rFonts w:cs="Arial"/>
-        </w:rPr>
-        <w:t xml:space="preserve"> A függőségi injekció egy eszköz, amellyel keményen kódolt</w:t>
-      </w:r>
-      <w:r>
-        <w:rPr>
-          <w:rFonts w:cs="Arial"/>
-        </w:rPr>
-        <w:t xml:space="preserve"> (hard-coded) </w:t>
-      </w:r>
-      <w:r>
-        <w:rPr>
-          <w:rFonts w:cs="Arial"/>
-        </w:rPr>
-        <w:t>modulokat</w:t>
-      </w:r>
-      <w:r>
-        <w:rPr>
-          <w:rFonts w:cs="Arial"/>
-        </w:rPr>
-        <w:t xml:space="preserve"> lehet eltávolítani és befecskendezni </w:t>
-      </w:r>
-      <w:r>
-        <w:rPr>
-          <w:rFonts w:cs="Arial"/>
-        </w:rPr>
-        <w:t>composer segítségével</w:t>
-      </w:r>
-      <w:r>
-        <w:rPr>
-          <w:rFonts w:cs="Arial"/>
-        </w:rPr>
-        <w:t>.</w:t>
-      </w:r>
-    </w:p>
-    <w:p>
-      <w:r>
-        <w:br w:type="page"/>
-      </w:r>
-    </w:p>
-    <w:p>
-      <w:pPr>
-        <w:pStyle w:val="Cmsor3"/>
-      </w:pPr>
-      <w:bookmarkStart w:id="18" w:name="_Toc100211231"/>
-      <w:bookmarkStart w:id="19" w:name="_Toc100226011"/>
-      <w:r>
-        <w:t>3.</w:t>
-      </w:r>
-      <w:r>
-        <w:t>2</w:t>
-      </w:r>
-      <w:r>
-        <w:t>.2</w:t>
-      </w:r>
-      <w:r>
-        <w:t xml:space="preserve"> </w:t>
-      </w:r>
-      <w:r>
-        <w:t>Modularitás</w:t>
-      </w:r>
-      <w:bookmarkEnd w:id="18"/>
-      <w:bookmarkEnd w:id="19"/>
-    </w:p>
-    <w:p>
-      <w:pPr>
-        <w:rPr>
-          <w:rFonts w:cs="Arial"/>
-        </w:rPr>
-      </w:pPr>
-      <w:r>
-        <w:rPr>
-          <w:rFonts w:cs="Arial"/>
-        </w:rPr>
-        <w:t>A modularitás a webalkalmazás részeinek elválasztásá</w:t>
-      </w:r>
-      <w:r>
-        <w:rPr>
-          <w:rFonts w:cs="Arial"/>
-        </w:rPr>
-        <w:t>nak és rekombinációjának mértékét jelenti</w:t>
-      </w:r>
-      <w:r>
-        <w:rPr>
-          <w:rFonts w:cs="Arial"/>
-        </w:rPr>
-        <w:t xml:space="preserve">. A </w:t>
-      </w:r>
-      <w:r>
-        <w:rPr>
-          <w:rFonts w:cs="Arial"/>
-        </w:rPr>
-        <w:t>program</w:t>
-      </w:r>
-      <w:r>
-        <w:rPr>
-          <w:rFonts w:cs="Arial"/>
-        </w:rPr>
-        <w:t xml:space="preserve">logikát fel lehet osztani </w:t>
-      </w:r>
-      <w:r>
-        <w:rPr>
-          <w:rFonts w:cs="Arial"/>
-        </w:rPr>
-        <w:lastRenderedPageBreak/>
-        <w:t>különféle össze</w:t>
-      </w:r>
-      <w:r>
-        <w:rPr>
-          <w:rFonts w:cs="Arial"/>
-        </w:rPr>
-        <w:t>tevőkre, amelyek együttműködnek. A Laravel segítségével k</w:t>
-      </w:r>
-      <w:r>
-        <w:rPr>
-          <w:rFonts w:cs="Arial"/>
-        </w:rPr>
-        <w:t xml:space="preserve">önnyen </w:t>
-      </w:r>
-      <w:r>
-        <w:rPr>
-          <w:rFonts w:cs="Arial"/>
-        </w:rPr>
-        <w:t xml:space="preserve">megtervezhetünk és </w:t>
-      </w:r>
-      <w:r>
-        <w:rPr>
-          <w:rFonts w:cs="Arial"/>
-        </w:rPr>
-        <w:t>létre</w:t>
-      </w:r>
-      <w:r>
-        <w:rPr>
-          <w:rFonts w:cs="Arial"/>
-        </w:rPr>
-        <w:t xml:space="preserve"> is </w:t>
-      </w:r>
-      <w:r>
-        <w:rPr>
-          <w:rFonts w:cs="Arial"/>
-        </w:rPr>
-        <w:t>hozhat</w:t>
-      </w:r>
-      <w:r>
-        <w:rPr>
-          <w:rFonts w:cs="Arial"/>
-        </w:rPr>
-        <w:t>unk</w:t>
-      </w:r>
-      <w:r>
-        <w:rPr>
-          <w:rFonts w:cs="Arial"/>
-        </w:rPr>
-        <w:t xml:space="preserve"> </w:t>
-      </w:r>
-      <w:r>
-        <w:rPr>
-          <w:rFonts w:cs="Arial"/>
-        </w:rPr>
-        <w:t>széles körű</w:t>
-      </w:r>
-      <w:r>
-        <w:rPr>
-          <w:rFonts w:cs="Arial"/>
-        </w:rPr>
-        <w:t xml:space="preserve"> </w:t>
-      </w:r>
-      <w:r>
-        <w:rPr>
-          <w:rFonts w:cs="Arial"/>
-        </w:rPr>
-        <w:t>web</w:t>
-      </w:r>
-      <w:r>
-        <w:rPr>
-          <w:rFonts w:cs="Arial"/>
-        </w:rPr>
-        <w:t>alkalmazást</w:t>
-      </w:r>
-      <w:r>
-        <w:rPr>
-          <w:rFonts w:cs="Arial"/>
-        </w:rPr>
-        <w:t>.</w:t>
-      </w:r>
-    </w:p>
-    <w:p>
-      <w:pPr>
-        <w:pStyle w:val="Cmsor3"/>
-      </w:pPr>
-      <w:bookmarkStart w:id="20" w:name="_Toc100211232"/>
-      <w:bookmarkStart w:id="21" w:name="_Toc100226012"/>
-      <w:r>
-        <w:t>3.</w:t>
-      </w:r>
-      <w:r>
-        <w:t>2.3</w:t>
-      </w:r>
-      <w:r>
-        <w:t xml:space="preserve"> </w:t>
-      </w:r>
-      <w:r>
-        <w:t>Hitelesítés</w:t>
-      </w:r>
-      <w:bookmarkEnd w:id="20"/>
-      <w:bookmarkEnd w:id="21"/>
-    </w:p>
-    <w:p>
-      <w:pPr>
-        <w:rPr>
-          <w:rFonts w:cs="Arial"/>
-        </w:rPr>
-      </w:pPr>
-      <w:r>
-        <w:rPr>
-          <w:rFonts w:cs="Arial"/>
-        </w:rPr>
-        <w:t xml:space="preserve">A hitelesítés minden </w:t>
-      </w:r>
-      <w:r>
-        <w:rPr>
-          <w:rFonts w:cs="Arial"/>
-        </w:rPr>
-        <w:t>modern</w:t>
-      </w:r>
-      <w:r>
-        <w:rPr>
-          <w:rFonts w:cs="Arial"/>
-        </w:rPr>
-        <w:t xml:space="preserve"> webalkalmazás</w:t>
-      </w:r>
-      <w:r>
-        <w:rPr>
-          <w:rFonts w:cs="Arial"/>
-        </w:rPr>
-        <w:t xml:space="preserve"> elvárt</w:t>
-      </w:r>
-      <w:r>
-        <w:rPr>
-          <w:rFonts w:cs="Arial"/>
-        </w:rPr>
-        <w:t xml:space="preserve"> eleme. A fejlesztés sok időt vehet igénybe</w:t>
-      </w:r>
-      <w:r>
-        <w:rPr>
-          <w:rFonts w:cs="Arial"/>
-        </w:rPr>
-        <w:t>, és nem is egyszerű megvalósítani. A Laravel már egy kész modult</w:t>
-      </w:r>
-      <w:r>
-        <w:rPr>
-          <w:rFonts w:cs="Arial"/>
-        </w:rPr>
-        <w:t xml:space="preserve"> kínál, amely lehetővé teszi egy teljesen működőképes hitelesítési séma létrehozását egy egyszerű paranccsal</w:t>
-      </w:r>
-      <w:r>
-        <w:rPr>
-          <w:rFonts w:cs="Arial"/>
-        </w:rPr>
-        <w:t>. A dokumentáció segítségével meglehetősen könnyen testre is szabhatjuk.</w:t>
-      </w:r>
-    </w:p>
-    <w:p>
-      <w:pPr>
-        <w:pStyle w:val="Cmsor3"/>
-      </w:pPr>
-      <w:bookmarkStart w:id="22" w:name="_Toc100211233"/>
-      <w:bookmarkStart w:id="23" w:name="_Toc100226013"/>
-      <w:r>
-        <w:t>3.</w:t>
-      </w:r>
-      <w:r>
-        <w:t>2.4</w:t>
-      </w:r>
-      <w:r>
-        <w:t xml:space="preserve"> Útvonaltervezés</w:t>
-      </w:r>
-      <w:bookmarkEnd w:id="22"/>
-      <w:bookmarkEnd w:id="23"/>
-    </w:p>
-    <w:p>
-      <w:pPr>
-        <w:rPr>
-          <w:rFonts w:cs="Arial"/>
-        </w:rPr>
-      </w:pPr>
-      <w:r>
-        <w:rPr>
-          <w:rFonts w:cs="Arial"/>
-        </w:rPr>
-        <w:t>A Laravel útvonala</w:t>
-      </w:r>
-      <w:r>
-        <w:rPr>
-          <w:rFonts w:cs="Arial"/>
-        </w:rPr>
-        <w:t>-rendszere meglehetősen hatékony és egyszerű. Csoportosíthatjuk, elnevezhetjük, szűrhetjük és összekapcsolhatjuk</w:t>
-      </w:r>
-      <w:r>
-        <w:rPr>
-          <w:rFonts w:cs="Arial"/>
-        </w:rPr>
-        <w:t xml:space="preserve"> a modellinformációkat</w:t>
-      </w:r>
-      <w:r>
-        <w:rPr>
-          <w:rFonts w:cs="Arial"/>
-        </w:rPr>
-        <w:t>/vezérlőket az utakkal, amitől rendezettebbé, átláthatóbbá válik a projectünk</w:t>
-      </w:r>
-      <w:r>
-        <w:rPr>
-          <w:rFonts w:cs="Arial"/>
-        </w:rPr>
-        <w:t>.</w:t>
-      </w:r>
-    </w:p>
-    <w:p>
-      <w:pPr>
-        <w:pStyle w:val="Cmsor3"/>
-      </w:pPr>
-      <w:bookmarkStart w:id="24" w:name="_Toc100211234"/>
-      <w:bookmarkStart w:id="25" w:name="_Toc100226014"/>
-      <w:r>
-        <w:t>3.</w:t>
-      </w:r>
-      <w:r>
-        <w:t>2</w:t>
-      </w:r>
-      <w:r>
-        <w:t>.5 Biztonság</w:t>
-      </w:r>
-      <w:bookmarkEnd w:id="24"/>
-      <w:bookmarkEnd w:id="25"/>
-    </w:p>
-    <w:p>
-      <w:pPr>
-        <w:rPr>
-          <w:rFonts w:cs="Arial"/>
-        </w:rPr>
-      </w:pPr>
-      <w:r>
-        <w:rPr>
-          <w:rFonts w:cs="Arial"/>
-        </w:rPr>
-        <w:t>A Laravel intuitív módszert kínál biztonságos webes alkalmazások létrehozására. A sima szöveges jelszavak helyett az összes jelszót kivonatként menti el. A jelszavak kivonásához BCrytp-t használ. SQL injektálási támadás biztonságot nyújt, és elkerüli az összes felhasználói bejegyzést, hogy megakadályozza a szkriptcímkék befecskendezését</w:t>
-      </w:r>
-      <w:r>
-        <w:rPr>
-          <w:rFonts w:cs="Arial"/>
-        </w:rPr>
-        <w:t>.</w:t>
-      </w:r>
-    </w:p>
-    <w:p>
-      <w:pPr>
-        <w:pStyle w:val="Cmsor2"/>
-      </w:pPr>
-      <w:bookmarkStart w:id="26" w:name="_Toc100211235"/>
-      <w:bookmarkStart w:id="27" w:name="_Toc100226015"/>
-      <w:r>
-        <w:lastRenderedPageBreak/>
-        <w:t>3.3 Elhatárzoás</w:t>
-      </w:r>
-      <w:bookmarkEnd w:id="26"/>
-      <w:bookmarkEnd w:id="27"/>
-    </w:p>
-    <w:p>
-      <w:r>
-        <w:t>Végsősoron úgy dön</w:t>
-      </w:r>
-      <w:r>
-        <w:t>töttünk, hogy nem PHP-ban fejlesztjük</w:t>
-      </w:r>
-      <w:r>
-        <w:t xml:space="preserve"> a backend</w:t>
-      </w:r>
-      <w:r>
-        <w:t>et</w:t>
-      </w:r>
-      <w:r>
-        <w:t>. JavaScript-ben több tapasztalattal rendelkezünk, éppen ezért logikusnak tűnt, hogy arra támaszkodunk, amit „tudunk”.</w:t>
-      </w:r>
-    </w:p>
-    <w:p>
-      <w:pPr>
-        <w:pStyle w:val="Cmsor1"/>
-      </w:pPr>
-      <w:bookmarkStart w:id="28" w:name="_Toc100211236"/>
-      <w:bookmarkStart w:id="29" w:name="_Toc100226016"/>
-      <w:r>
-        <w:t>4.</w:t>
-      </w:r>
-      <w:r>
-        <w:t xml:space="preserve"> JavaScript</w:t>
-      </w:r>
-      <w:bookmarkEnd w:id="28"/>
-      <w:bookmarkEnd w:id="29"/>
-    </w:p>
-    <w:p>
-      <w:pPr>
-        <w:widowControl w:val="0"/>
-        <w:spacing w:line="360" w:lineRule="auto"/>
-        <w:rPr>
-          <w:rFonts w:cs="Arial"/>
-          <w:szCs w:val="24"/>
-        </w:rPr>
-      </w:pPr>
-      <w:r>
-        <w:rPr>
-          <w:rFonts w:cs="Arial"/>
-          <w:szCs w:val="24"/>
-        </w:rPr>
-        <w:t>A JavaScript (röviden JS) egy programozási nyelv, amelyet kifejezetten az internetre fejlesztettek ki. A legtöbb webböngésző szoftver, és a modern okostelefonok is mind támogatják a JavaScriptet.</w:t>
-      </w:r>
-      <w:r>
-        <w:rPr>
-          <w:rFonts w:cs="Arial"/>
-          <w:szCs w:val="24"/>
-        </w:rPr>
-        <w:t xml:space="preserve"> </w:t>
-      </w:r>
-    </w:p>
-    <w:p>
-      <w:pPr>
-        <w:widowControl w:val="0"/>
-        <w:spacing w:line="360" w:lineRule="auto"/>
-        <w:rPr>
-          <w:rFonts w:cs="Arial"/>
-          <w:szCs w:val="24"/>
-        </w:rPr>
-      </w:pPr>
-      <w:r>
-        <w:rPr>
-          <w:rFonts w:cs="Arial"/>
-          <w:szCs w:val="24"/>
-        </w:rPr>
-        <w:t>A JavaScriptet első sorban arra használják, hogy gazdagabb, felhasználóbarát élményeket teremtsenek vele az internetet böngészők számára, például dinamikusan frissülő weboldalakat, intuitív felhasználói felületeket, menüket, párbeszédpaneleket, 2D-s és 3D-s grafikákat, interaktív térképeket, videólejátszókat, és számos egyéb elemet, illetve funkciót. A JavaScript ilyesfajta, webböngészőkben történő alkalmazását kliensoldalú JavaScriptnek szokás nevezni.</w:t>
-      </w:r>
-    </w:p>
-    <w:p>
-      <w:pPr>
-        <w:widowControl w:val="0"/>
-        <w:spacing w:line="360" w:lineRule="auto"/>
-        <w:rPr>
-          <w:rFonts w:cs="Arial"/>
-          <w:szCs w:val="24"/>
-        </w:rPr>
-      </w:pPr>
-      <w:r>
-        <w:rPr>
-          <w:rFonts w:cs="Arial"/>
-          <w:szCs w:val="24"/>
-        </w:rPr>
-        <w:t>A JavaScript az internetes háromszög egyik eleme, a másik kettő pedig a CSS illetve a HTML. A HTML feladata a weboldal leírása (szövegek, grafikák, stb.), a CSS pedig a weboldal megjelenéséért felel. A JavaScript nem esszenciális, de a fent említett hasznos funkciók miatt nagyon fontos eleme a</w:t>
-      </w:r>
-      <w:r>
-        <w:rPr>
-          <w:rFonts w:cs="Arial"/>
-          <w:szCs w:val="24"/>
-        </w:rPr>
-        <w:t xml:space="preserve"> webdizájnak</w:t>
-      </w:r>
-      <w:r>
-        <w:rPr>
-          <w:rFonts w:cs="Arial"/>
-          <w:szCs w:val="24"/>
-        </w:rPr>
-        <w:t>, hiszen dinamikus weboldalakat lehet létrehozni vele, és lehetővé teszi a programozható elemek elhelyezését is ezeken a weboldalakon.</w:t>
-      </w:r>
-    </w:p>
-    <w:p>
-      <w:pPr>
-        <w:pStyle w:val="Cmsor2"/>
-      </w:pPr>
-      <w:bookmarkStart w:id="30" w:name="_Toc100211237"/>
-      <w:bookmarkStart w:id="31" w:name="_Toc100226017"/>
-      <w:r>
-        <w:lastRenderedPageBreak/>
-        <w:t>4.1</w:t>
-      </w:r>
-      <w:r>
-        <w:t xml:space="preserve"> A JavaScript története</w:t>
-      </w:r>
-      <w:bookmarkEnd w:id="30"/>
-      <w:bookmarkEnd w:id="31"/>
-    </w:p>
-    <w:p>
-      <w:pPr>
-        <w:widowControl w:val="0"/>
-        <w:spacing w:line="360" w:lineRule="auto"/>
-        <w:rPr>
-          <w:rFonts w:cs="Arial"/>
-          <w:szCs w:val="24"/>
-        </w:rPr>
-      </w:pPr>
-      <w:r>
-        <w:rPr>
-          <w:rFonts w:cs="Arial"/>
-          <w:szCs w:val="24"/>
-        </w:rPr>
-        <w:t>A JavaScript fejlesztését 1995-ben kezdte el a Netscape Communications, az akkoriban népszerű Netscape böngésző készítője. A céljuk egy jobb felhasználói élmény megalkotása volt egy „ragasztó nyelv” segítségével. Brendan Eich-et kérték fel arra, hogy beágyazza a Scheme programnyelvet. Azonban mivel akkoriban a Java volt az új, felkapott programnyelv, úgy döntöttek, hogy az új nyelv szintaxisát inkább ahhoz hasonlóra készítik majd el – így született meg a JavaScript, amely egy nyelvben ötvözte a Scheme funkcióit, a SMallTalk objektumorientáltságát, és a Java szintaktikáját.</w:t>
-      </w:r>
-    </w:p>
-    <w:p>
-      <w:pPr>
-        <w:widowControl w:val="0"/>
-        <w:spacing w:line="360" w:lineRule="auto"/>
-        <w:rPr>
-          <w:rFonts w:cs="Arial"/>
-          <w:szCs w:val="24"/>
-        </w:rPr>
-      </w:pPr>
-      <w:r>
-        <w:rPr>
-          <w:rFonts w:cs="Arial"/>
-          <w:szCs w:val="24"/>
-        </w:rPr>
-        <w:t>Az új programnyelvnek több neve is volt (Mocha, LiveScript), mielőtt 1995 decemberében megkapta végleges nevét.</w:t>
-      </w:r>
-    </w:p>
-    <w:p>
-      <w:pPr>
-        <w:pStyle w:val="Cmsor2"/>
-      </w:pPr>
-      <w:bookmarkStart w:id="32" w:name="_Toc100211238"/>
-      <w:bookmarkStart w:id="33" w:name="_Toc100226018"/>
-      <w:r>
-        <w:t>4</w:t>
-      </w:r>
-      <w:r>
-        <w:t>.2 Működése</w:t>
-      </w:r>
-      <w:bookmarkEnd w:id="32"/>
-      <w:bookmarkEnd w:id="33"/>
-    </w:p>
-    <w:p>
-      <w:pPr>
-        <w:widowControl w:val="0"/>
-        <w:spacing w:line="360" w:lineRule="auto"/>
-        <w:rPr>
-          <w:rFonts w:cs="Arial"/>
-          <w:szCs w:val="24"/>
-        </w:rPr>
-      </w:pPr>
-      <w:r>
-        <w:rPr>
-          <w:rFonts w:cs="Arial"/>
-          <w:szCs w:val="24"/>
-        </w:rPr>
-        <w:t>Miután egy webböngésző betölt egy weboldalt, és átvizsgálja a HTML kódját, elkészít egy úgynevezett dokumentum objektum modellt (DOM) a weboldal tartalmairól. A DOM egy élő képet mutat a JavaScript kódnak a weboldalról, és a kód módosításokat végezhet a DOM-on, mielőtt az megjelenne a felhasználónak. Mindez</w:t>
-      </w:r>
-      <w:r>
-        <w:rPr>
-          <w:rFonts w:cs="Arial"/>
-          <w:szCs w:val="24"/>
-        </w:rPr>
-        <w:t xml:space="preserve"> maximum</w:t>
-      </w:r>
-      <w:r>
-        <w:rPr>
-          <w:rFonts w:cs="Arial"/>
-          <w:szCs w:val="24"/>
-        </w:rPr>
-        <w:t xml:space="preserve"> n</w:t>
-      </w:r>
-      <w:r>
-        <w:rPr>
-          <w:rFonts w:cs="Arial"/>
-          <w:szCs w:val="24"/>
-        </w:rPr>
-        <w:t>éhány másodperc alatt történik.</w:t>
-      </w:r>
-    </w:p>
-    <w:p>
-      <w:pPr>
-        <w:widowControl w:val="0"/>
-        <w:spacing w:line="360" w:lineRule="auto"/>
-        <w:rPr>
-          <w:rFonts w:cs="Arial"/>
-          <w:szCs w:val="24"/>
-        </w:rPr>
-      </w:pPr>
-      <w:r>
-        <w:rPr>
-          <w:rFonts w:cs="Arial"/>
-          <w:szCs w:val="24"/>
-        </w:rPr>
-        <w:t>A böngésző továbbá lehetővé teszi, hogy a kód felhasználói műveletekre aktiválódjon, például egérmozgásokra, gombkattintásokra, stb. Mindez rengeteg lehetőséget ad egy JavaScript programozó kezébe, aki bármilyen kisebb vagy nagyobb alkalmazást készíthet k</w:t>
-      </w:r>
-      <w:r>
-        <w:rPr>
-          <w:rFonts w:cs="Arial"/>
-          <w:szCs w:val="24"/>
-        </w:rPr>
-        <w:t>ülönböző feladatok elvégzésére.</w:t>
-      </w:r>
-    </w:p>
-    <w:p>
-      <w:pPr>
-        <w:widowControl w:val="0"/>
-        <w:spacing w:line="360" w:lineRule="auto"/>
-        <w:rPr>
-          <w:rFonts w:cs="Arial"/>
-          <w:szCs w:val="24"/>
-        </w:rPr>
-      </w:pPr>
-      <w:r>
-        <w:rPr>
-          <w:rFonts w:cs="Arial"/>
-          <w:szCs w:val="24"/>
-        </w:rPr>
-        <w:t>Mint említettük, amikor egy böngésző szoftver betölt egy webhelyet, a HTML vizsgáló kielemzi a HTML kódot, és elkezdi felépíteni a dokumentum objektum modellt. Amikor a vizsgáló CSS vagy JavaScript kódot talál (legyen az dokumentumon belüli, vagy kívülről betöltött), átnyújtja azt a CSS vagy JavaScript elemző motornak. A JavaScript motor betölti a külső JavaScript fájlokat vagy az inline JS k</w:t>
-      </w:r>
-      <w:r>
-        <w:rPr>
-          <w:rFonts w:cs="Arial"/>
-          <w:szCs w:val="24"/>
-        </w:rPr>
-        <w:t>ódot, de még nem futtatja le őke</w:t>
-      </w:r>
-      <w:r>
-        <w:rPr>
-          <w:rFonts w:cs="Arial"/>
-          <w:szCs w:val="24"/>
-        </w:rPr>
-        <w:t>t azonnal – előbb megvárja, hogy a HTML é</w:t>
-      </w:r>
-      <w:r>
-        <w:rPr>
-          <w:rFonts w:cs="Arial"/>
-          <w:szCs w:val="24"/>
-        </w:rPr>
-        <w:t>s a CSS elemzés befejeződjenek.</w:t>
-      </w:r>
-    </w:p>
-    <w:p>
-      <w:pPr>
-        <w:widowControl w:val="0"/>
-        <w:spacing w:line="360" w:lineRule="auto"/>
-        <w:rPr>
-          <w:rFonts w:cs="Arial"/>
-          <w:szCs w:val="24"/>
-        </w:rPr>
-      </w:pPr>
-      <w:r>
-        <w:rPr>
-          <w:rFonts w:cs="Arial"/>
-          <w:szCs w:val="24"/>
-        </w:rPr>
-        <w:lastRenderedPageBreak/>
-        <w:t>Miután az elemzés kész, a JavaScript abban a sorrendben fut le, amilyen sorrendben az elemző találkozott vele az oldalon – definiálásra kerülnek a változók és a függvények, a függvények meghívódnak, aktiválódnak az eseménykezelők, és így tovább. Ezek mind frissítik a HTML elemző által felállított DOM-ot, és végül a weboldal megjelenik a böngészőben.</w:t>
-      </w:r>
-    </w:p>
-    <w:p>
-      <w:pPr>
-        <w:pStyle w:val="Cmsor2"/>
-      </w:pPr>
-      <w:bookmarkStart w:id="34" w:name="_Toc100211239"/>
-      <w:bookmarkStart w:id="35" w:name="_Toc100226019"/>
-      <w:r>
-        <w:t>4</w:t>
-      </w:r>
-      <w:r>
-        <w:t>.3 Mire képes a JavaScript?</w:t>
-      </w:r>
-      <w:bookmarkEnd w:id="34"/>
-      <w:bookmarkEnd w:id="35"/>
     </w:p>
     <w:p>
       <w:pPr>
@@ -4809,36 +3713,42 @@
       <w:pPr>
         <w:pStyle w:val="Cmsor1"/>
       </w:pPr>
-      <w:bookmarkStart w:id="36" w:name="_Toc100211240"/>
-      <w:bookmarkStart w:id="37" w:name="_Toc100226020"/>
-      <w:r>
+      <w:bookmarkStart w:id="16" w:name="_Toc100211240"/>
+      <w:bookmarkStart w:id="17" w:name="_Toc100656991"/>
+      <w:r>
+        <w:t xml:space="preserve">5. </w:t>
+      </w:r>
+      <w:r>
+        <w:t>NodeJS</w:t>
+      </w:r>
+      <w:bookmarkEnd w:id="16"/>
+      <w:bookmarkEnd w:id="17"/>
+    </w:p>
+    <w:p>
+      <w:r>
+        <w:rPr>
+          <w:rFonts w:cs="Arial"/>
+        </w:rPr>
+        <w:t>A Node.js (vagy másnéven Node) egy rendszer, melyben JavaScriptben írhatunk szerver oldali alkalmazásokat</w:t>
+      </w:r>
+      <w:r>
+        <w:rPr>
+          <w:rFonts w:cs="Arial"/>
+        </w:rPr>
+        <w:t>, tehát a böngészőn kívül</w:t>
+      </w:r>
+      <w:r>
+        <w:rPr>
+          <w:rFonts w:cs="Arial"/>
+        </w:rPr>
+        <w:t xml:space="preserve">. Maga a </w:t>
+      </w:r>
+      <w:r>
+        <w:rPr>
+          <w:rFonts w:cs="Arial"/>
+        </w:rPr>
         <w:lastRenderedPageBreak/>
-        <w:t xml:space="preserve">5. </w:t>
-      </w:r>
-      <w:r>
-        <w:t>NodeJS</w:t>
-      </w:r>
-      <w:bookmarkEnd w:id="36"/>
-      <w:bookmarkEnd w:id="37"/>
-    </w:p>
-    <w:p>
-      <w:r>
-        <w:rPr>
-          <w:rFonts w:cs="Arial"/>
-        </w:rPr>
-        <w:t>A Node.js (vagy másnéven Node) egy rendszer, melyben JavaScriptben írhatunk szerver oldali alkalmazásokat</w:t>
-      </w:r>
-      <w:r>
-        <w:rPr>
-          <w:rFonts w:cs="Arial"/>
-        </w:rPr>
-        <w:t>, tehát a böngészőn kívül</w:t>
-      </w:r>
-      <w:r>
-        <w:rPr>
-          <w:rFonts w:cs="Arial"/>
-        </w:rPr>
-        <w:t>. Maga a rendszer C/C++-ban íródott, és egy esemény alapú I/O rendszert takar a Google V8 JavaScript motorja felett.</w:t>
+        <w:t>rendszer C/C++-ban íródott, és egy esemény alapú I/O rendszert takar a Google V8 JavaScript motorja felett.</w:t>
       </w:r>
       <w:r>
         <w:rPr>
@@ -4872,16 +3782,16 @@
       <w:pPr>
         <w:pStyle w:val="Cmsor2"/>
       </w:pPr>
-      <w:bookmarkStart w:id="38" w:name="_Toc100211241"/>
-      <w:bookmarkStart w:id="39" w:name="_Toc100226021"/>
+      <w:bookmarkStart w:id="18" w:name="_Toc100211241"/>
+      <w:bookmarkStart w:id="19" w:name="_Toc100656992"/>
       <w:r>
         <w:t>5</w:t>
       </w:r>
       <w:r>
         <w:t>.1 Célja</w:t>
       </w:r>
-      <w:bookmarkEnd w:id="38"/>
-      <w:bookmarkEnd w:id="39"/>
+      <w:bookmarkEnd w:id="18"/>
+      <w:bookmarkEnd w:id="19"/>
     </w:p>
     <w:p>
       <w:pPr>
@@ -4949,27 +3859,30 @@
       <w:pPr>
         <w:pStyle w:val="Cmsor2"/>
       </w:pPr>
-      <w:bookmarkStart w:id="40" w:name="_Toc100211242"/>
-      <w:bookmarkStart w:id="41" w:name="_Toc100226022"/>
+      <w:bookmarkStart w:id="20" w:name="_Toc100211242"/>
+      <w:bookmarkStart w:id="21" w:name="_Toc100656993"/>
+      <w:r>
+        <w:t>5</w:t>
+      </w:r>
+      <w:r>
+        <w:t>.2 Modulok</w:t>
+      </w:r>
+      <w:bookmarkEnd w:id="20"/>
+      <w:bookmarkEnd w:id="21"/>
+    </w:p>
+    <w:p>
+      <w:r>
+        <w:t>A Node.js alapértelmezett</w:t>
+      </w:r>
+      <w:r>
+        <w:t>en is rengeteg modullal érkezik</w:t>
+      </w:r>
+      <w:r>
+        <w:t xml:space="preserve">. A modulok a CommonJS specifikáció szerint íródtak, és ennek megfelelően a require('modulneve'); paranccsal tudjuk behúzni őket az alkalmazásunkba. </w:t>
+      </w:r>
       <w:r>
         <w:lastRenderedPageBreak/>
-        <w:t>5</w:t>
-      </w:r>
-      <w:r>
-        <w:t>.2 Modulok</w:t>
-      </w:r>
-      <w:bookmarkEnd w:id="40"/>
-      <w:bookmarkEnd w:id="41"/>
-    </w:p>
-    <w:p>
-      <w:r>
-        <w:t>A Node.js alapértelmezett</w:t>
-      </w:r>
-      <w:r>
-        <w:t>en is rengeteg modullal érkezik</w:t>
-      </w:r>
-      <w:r>
-        <w:t>. A modulok a CommonJS specifikáció szerint íródtak, és ennek megfelelően a require('modulneve'); paranccsal tudjuk behúzni őket az alkalmazásunkba. Ezek egy objektumot tesznek elérhetővé, és egy változóhoz rendelve később kényelmesen tudjuk használni is őket. Az alap telepítésben elérhető modulokról a Node hivatalos API dokumentációjában olvashatunk.</w:t>
+        <w:t>Ezek egy objektumot tesznek elérhetővé, és egy változóhoz rendelve később kényelmesen tudjuk használni is őket. Az alap telepítésben elérhető modulokról a Node hivatalos API dokumentációjában olvashatunk.</w:t>
       </w:r>
       <w:r>
         <w:t xml:space="preserve"> (</w:t>
@@ -4990,16 +3903,16 @@
       <w:pPr>
         <w:pStyle w:val="Cmsor2"/>
       </w:pPr>
-      <w:bookmarkStart w:id="42" w:name="_Toc100211243"/>
-      <w:bookmarkStart w:id="43" w:name="_Toc100226023"/>
+      <w:bookmarkStart w:id="22" w:name="_Toc100211243"/>
+      <w:bookmarkStart w:id="23" w:name="_Toc100656994"/>
       <w:r>
         <w:t>5</w:t>
       </w:r>
       <w:r>
         <w:t>.3 npm</w:t>
       </w:r>
-      <w:bookmarkEnd w:id="42"/>
-      <w:bookmarkEnd w:id="43"/>
+      <w:bookmarkEnd w:id="22"/>
+      <w:bookmarkEnd w:id="23"/>
     </w:p>
     <w:p>
       <w:pPr>
@@ -5177,7 +4090,6 @@
         <w:rPr>
           <w:shd w:val="clear" w:color="auto" w:fill="FFFFFF"/>
         </w:rPr>
-        <w:lastRenderedPageBreak/>
         <w:t xml:space="preserve">A parancs lefuttatása után a node létrehoz (ha még nincs) egy node_modules mappát és ha kilistázzuk a tartalmát </w:t>
       </w:r>
       <w:r>
@@ -5266,7 +4178,14 @@
         <w:rPr>
           <w:shd w:val="clear" w:color="auto" w:fill="FFFFFF"/>
         </w:rPr>
-        <w:t xml:space="preserve">, az egyik a már fentebb említett helyi telepítés, a másik pedig a globális. Globálisan olyan csomagokat szokás </w:t>
+        <w:t xml:space="preserve">, az egyik a már fentebb említett helyi telepítés, a másik pedig a globális. Globálisan olyan </w:t>
+      </w:r>
+      <w:r>
+        <w:rPr>
+          <w:shd w:val="clear" w:color="auto" w:fill="FFFFFF"/>
+        </w:rPr>
+        <w:lastRenderedPageBreak/>
+        <w:t xml:space="preserve">csomagokat szokás </w:t>
       </w:r>
       <w:r>
         <w:rPr>
@@ -5301,8 +4220,8 @@
           <w:shd w:val="clear" w:color="auto" w:fill="FFFFFF"/>
         </w:rPr>
       </w:pPr>
-      <w:bookmarkStart w:id="44" w:name="_Toc100211244"/>
-      <w:bookmarkStart w:id="45" w:name="_Toc100226024"/>
+      <w:bookmarkStart w:id="24" w:name="_Toc100211244"/>
+      <w:bookmarkStart w:id="25" w:name="_Toc100656995"/>
       <w:r>
         <w:rPr>
           <w:shd w:val="clear" w:color="auto" w:fill="FFFFFF"/>
@@ -5321,8 +4240,8 @@
         </w:rPr>
         <w:t>Express</w:t>
       </w:r>
-      <w:bookmarkEnd w:id="44"/>
-      <w:bookmarkEnd w:id="45"/>
+      <w:bookmarkEnd w:id="24"/>
+      <w:bookmarkEnd w:id="25"/>
     </w:p>
     <w:p>
       <w:pPr>
@@ -5589,152 +4508,154 @@
       <w:pPr>
         <w:pStyle w:val="Cmsor3"/>
       </w:pPr>
-      <w:bookmarkStart w:id="46" w:name="_Toc100211245"/>
-      <w:bookmarkStart w:id="47" w:name="_Toc100226025"/>
+      <w:bookmarkStart w:id="26" w:name="_Toc100211245"/>
+      <w:bookmarkStart w:id="27" w:name="_Toc100656996"/>
+      <w:r>
+        <w:t>5.4.1 Indoklás</w:t>
+      </w:r>
+      <w:bookmarkEnd w:id="26"/>
+      <w:bookmarkEnd w:id="27"/>
+    </w:p>
+    <w:p>
+      <w:r>
+        <w:t>A legértékesebb eszkö</w:t>
+      </w:r>
+      <w:r>
+        <w:t>z minden vállalk</w:t>
+      </w:r>
+      <w:r>
+        <w:t>ozásban az idő. A döntő többségének a</w:t>
+      </w:r>
+      <w:r>
+        <w:t xml:space="preserve"> </w:t>
+      </w:r>
+      <w:r>
+        <w:t>programozónak</w:t>
+      </w:r>
+      <w:r>
+        <w:t xml:space="preserve"> meg kell küzdeniük azért,</w:t>
+      </w:r>
+      <w:r>
+        <w:t xml:space="preserve"> hogy rövid időn belül </w:t>
+      </w:r>
+      <w:r>
+        <w:t>hatékony webalkalmazásokat hozza</w:t>
+      </w:r>
+      <w:r>
+        <w:t>n</w:t>
+      </w:r>
+      <w:r>
+        <w:t>ak</w:t>
+      </w:r>
+      <w:r>
+        <w:t xml:space="preserve"> létre. De a webalkalmazások kódolása és tesztelése</w:t>
+      </w:r>
+      <w:r>
+        <w:t xml:space="preserve"> rendkívül időigényes</w:t>
+      </w:r>
+      <w:r>
+        <w:t>. Ez az, ahol az Express.js életmentővé válik a programozók számára.</w:t>
+      </w:r>
+      <w:r>
+        <w:t xml:space="preserve"> </w:t>
+      </w:r>
+    </w:p>
+    <w:p>
+      <w:r>
+        <w:t>Az Express</w:t>
+      </w:r>
+      <w:r>
+        <w:t xml:space="preserve"> felére csök</w:t>
+      </w:r>
+      <w:r>
+        <w:t xml:space="preserve">kentheti a kódolási időt, </w:t>
+      </w:r>
+      <w:r>
+        <w:t xml:space="preserve">de </w:t>
+      </w:r>
+      <w:r>
+        <w:t>ettől függetlenül gyors, tiszta és jó alkalmazást fejleszthetünk</w:t>
+      </w:r>
+      <w:r>
+        <w:t xml:space="preserve">. Nemcsak csökkenti az időt, hanem </w:t>
+      </w:r>
       <w:r>
         <w:lastRenderedPageBreak/>
-        <w:t>5.4.1 Indoklás</w:t>
-      </w:r>
-      <w:bookmarkEnd w:id="46"/>
-      <w:bookmarkEnd w:id="47"/>
-    </w:p>
-    <w:p>
-      <w:r>
-        <w:t>A legértékesebb eszkö</w:t>
-      </w:r>
-      <w:r>
-        <w:t>z minden vállalk</w:t>
-      </w:r>
-      <w:r>
-        <w:t>ozásban az idő. A döntő többségének a</w:t>
+        <w:t>csökkenti a webalkalmazások létrehozásához szükséges erőfeszítéseket a különböző funkciók segítségével</w:t>
+      </w:r>
+      <w:r>
+        <w:t>, amely segíthet a mentális egészség megőrzésében.</w:t>
+      </w:r>
+    </w:p>
+    <w:p>
+      <w:r>
+        <w:t>Az Express használat</w:t>
+      </w:r>
+      <w:r>
+        <w:t>ának másik oka a JavaScript. Az ExpressJS</w:t>
+      </w:r>
+      <w:r>
+        <w:t xml:space="preserve"> lehetővé teszi még a kezdők számára is, hogy belépjenek a webes alkalmazásfejlesztés </w:t>
+      </w:r>
+      <w:r>
+        <w:t>világába</w:t>
+      </w:r>
+      <w:r>
+        <w:t>, mert t</w:t>
+      </w:r>
+      <w:r>
+        <w:t>ámogatja a JavaScriptet. A JavaS</w:t>
+      </w:r>
+      <w:r>
+        <w:t>cript nagyon könnyen megtanulható bárki számára, még akkor is, ha nem rendelkezik előzetes ismeretekkel m</w:t>
+      </w:r>
+      <w:r>
+        <w:t>ás nyelvekről. Ezért az ExpressJS</w:t>
+      </w:r>
+      <w:r>
+        <w:t xml:space="preserve"> lehetővé teszi a fiatal tehetségek számára, hogy belépjenek a webalkalmazás-fejlesztés területére és sikeresek legyenek.</w:t>
+      </w:r>
+    </w:p>
+    <w:p>
+      <w:r>
+        <w:t xml:space="preserve">Minden vállalkozás másik </w:t>
+      </w:r>
+      <w:r>
+        <w:t xml:space="preserve">fontos </w:t>
+      </w:r>
+      <w:r>
+        <w:t>eszköze a pénz. Fontos, hogy a pénzt hatékonyan használjuk a nyereség maximalizálás</w:t>
+      </w:r>
+      <w:r>
+        <w:t>a érdekében. Mivel az ExpressJS</w:t>
+      </w:r>
+      <w:r>
+        <w:t xml:space="preserve"> egy nyílt forráskódú és ingyenes webes alkalmazás, amely számos nagyszerű funkciót kínál, </w:t>
+      </w:r>
+      <w:r>
+        <w:t>nincs különösebb ok arra, hogy ne használjuk ezt a remek rendszert</w:t>
+      </w:r>
+      <w:r>
+        <w:t>.</w:t>
+      </w:r>
+    </w:p>
+    <w:p>
+      <w:pPr>
+        <w:pStyle w:val="Cmsor3"/>
+      </w:pPr>
+      <w:bookmarkStart w:id="28" w:name="_Toc100211246"/>
+      <w:bookmarkStart w:id="29" w:name="_Toc100656997"/>
+      <w:r>
+        <w:t>5.4.2</w:t>
       </w:r>
       <w:r>
         <w:t xml:space="preserve"> </w:t>
       </w:r>
       <w:r>
-        <w:t>programozónak</w:t>
-      </w:r>
-      <w:r>
-        <w:t xml:space="preserve"> meg kell küzdeniük azért,</w:t>
-      </w:r>
-      <w:r>
-        <w:t xml:space="preserve"> hogy rövid időn belül </w:t>
-      </w:r>
-      <w:r>
-        <w:t>hatékony webalkalmazásokat hozza</w:t>
-      </w:r>
-      <w:r>
-        <w:t>n</w:t>
-      </w:r>
-      <w:r>
-        <w:t>ak</w:t>
-      </w:r>
-      <w:r>
-        <w:t xml:space="preserve"> létre. De a webalkalmazások kódolása és tesztelése</w:t>
-      </w:r>
-      <w:r>
-        <w:t xml:space="preserve"> rendkívül időigényes</w:t>
-      </w:r>
-      <w:r>
-        <w:t>. Ez az, ahol az Express.js életmentővé válik a programozók számára.</w:t>
-      </w:r>
-      <w:r>
-        <w:t xml:space="preserve"> </w:t>
-      </w:r>
-    </w:p>
-    <w:p>
-      <w:r>
-        <w:t>Az Express</w:t>
-      </w:r>
-      <w:r>
-        <w:t xml:space="preserve"> felére csök</w:t>
-      </w:r>
-      <w:r>
-        <w:t xml:space="preserve">kentheti a kódolási időt, </w:t>
-      </w:r>
-      <w:r>
-        <w:t xml:space="preserve">de </w:t>
-      </w:r>
-      <w:r>
-        <w:t>ettől függetlenül gyors, tiszta és jó alkalmazást fejleszthetünk</w:t>
-      </w:r>
-      <w:r>
-        <w:t>. Nemcsak csökkenti az időt, hanem csökkenti a webalkalmazások létrehozásához szükséges erőfeszítéseket a különböző funkciók segítségével</w:t>
-      </w:r>
-      <w:r>
-        <w:t>, amely segíthet a mentális egészség megőrzésében.</w:t>
-      </w:r>
-    </w:p>
-    <w:p>
-      <w:r>
-        <w:t>Az Express használat</w:t>
-      </w:r>
-      <w:r>
-        <w:t>ának másik oka a JavaScript. Az ExpressJS</w:t>
-      </w:r>
-      <w:r>
-        <w:t xml:space="preserve"> lehetővé teszi még a kezdők számára is, hogy belépjenek a webes alkalmazásfejlesztés </w:t>
-      </w:r>
-      <w:r>
-        <w:t>világába</w:t>
-      </w:r>
-      <w:r>
-        <w:t>, mert t</w:t>
-      </w:r>
-      <w:r>
-        <w:t>ámogatja a JavaScriptet. A JavaS</w:t>
-      </w:r>
-      <w:r>
-        <w:t>cript nagyon könnyen megtanulható bárki számára, még akkor is, ha nem rendelkezik előzetes ismeretekkel m</w:t>
-      </w:r>
-      <w:r>
-        <w:t>ás nyelvekről. Ezért az ExpressJS</w:t>
-      </w:r>
-      <w:r>
-        <w:t xml:space="preserve"> lehetővé teszi a fiatal tehetségek számára, hogy belépjenek a webalkalmazás-fejlesztés területére és sikeresek legyenek.</w:t>
-      </w:r>
-    </w:p>
-    <w:p>
-      <w:r>
-        <w:t xml:space="preserve">Minden vállalkozás másik </w:t>
-      </w:r>
-      <w:r>
-        <w:t xml:space="preserve">fontos </w:t>
-      </w:r>
-      <w:r>
-        <w:t>eszköze a pénz. Fontos, hogy a pénzt hatékonyan használjuk a nyereség maximalizálás</w:t>
-      </w:r>
-      <w:r>
-        <w:t>a érdekében. Mivel az ExpressJS</w:t>
-      </w:r>
-      <w:r>
-        <w:t xml:space="preserve"> egy nyílt forráskódú és ingyenes webes alkalmazás, amely számos nagyszerű funkciót kínál, </w:t>
-      </w:r>
-      <w:r>
-        <w:t>nincs különösebb ok arra, hogy ne használjuk ezt a remek rendszert</w:t>
-      </w:r>
-      <w:r>
-        <w:t>.</w:t>
-      </w:r>
-    </w:p>
-    <w:p>
-      <w:pPr>
-        <w:pStyle w:val="Cmsor3"/>
-      </w:pPr>
-      <w:bookmarkStart w:id="48" w:name="_Toc100211246"/>
-      <w:bookmarkStart w:id="49" w:name="_Toc100226026"/>
-      <w:r>
-        <w:lastRenderedPageBreak/>
-        <w:t>5.4.2</w:t>
-      </w:r>
-      <w:r>
-        <w:t xml:space="preserve"> </w:t>
-      </w:r>
-      <w:r>
         <w:t>Előnyök</w:t>
       </w:r>
-      <w:bookmarkEnd w:id="48"/>
-      <w:bookmarkEnd w:id="49"/>
+      <w:bookmarkEnd w:id="28"/>
+      <w:bookmarkEnd w:id="29"/>
     </w:p>
     <w:p>
       <w:pPr>
@@ -5889,6 +4810,7 @@
         <w:contextualSpacing w:val="0"/>
       </w:pPr>
       <w:r>
+        <w:lastRenderedPageBreak/>
         <w:t>Könnyen csatlakoztatható adatbázisokhoz</w:t>
       </w:r>
       <w:r>
@@ -5905,27 +4827,27 @@
       <w:pPr>
         <w:pStyle w:val="Cmsor2"/>
       </w:pPr>
-      <w:bookmarkStart w:id="50" w:name="_Toc100226027"/>
+      <w:bookmarkStart w:id="30" w:name="_Toc100656998"/>
       <w:r>
         <w:t xml:space="preserve">5.5 </w:t>
       </w:r>
       <w:r>
         <w:t>Express funkciók</w:t>
       </w:r>
-      <w:bookmarkEnd w:id="50"/>
+      <w:bookmarkEnd w:id="30"/>
     </w:p>
     <w:p>
       <w:pPr>
         <w:pStyle w:val="Cmsor3"/>
       </w:pPr>
-      <w:bookmarkStart w:id="51" w:name="_Toc100226028"/>
+      <w:bookmarkStart w:id="31" w:name="_Toc100656999"/>
       <w:r>
         <w:t xml:space="preserve">5.5.1 </w:t>
       </w:r>
       <w:r>
         <w:t>Gyorsabb szerveroldali fejlesztés</w:t>
       </w:r>
-      <w:bookmarkEnd w:id="51"/>
+      <w:bookmarkEnd w:id="31"/>
     </w:p>
     <w:p>
       <w:r>
@@ -5954,126 +4876,126 @@
       <w:pPr>
         <w:pStyle w:val="Cmsor3"/>
       </w:pPr>
-      <w:bookmarkStart w:id="52" w:name="_Toc100226029"/>
+      <w:bookmarkStart w:id="32" w:name="_Toc100657000"/>
+      <w:r>
+        <w:t>5.5.2 Middleware</w:t>
+      </w:r>
+      <w:bookmarkEnd w:id="32"/>
+    </w:p>
+    <w:p>
+      <w:r>
+        <w:t>A Middleware</w:t>
+      </w:r>
+      <w:r>
+        <w:t>(köztes szoftver)</w:t>
+      </w:r>
+      <w:r>
+        <w:t xml:space="preserve"> a program olyan része, am</w:t>
+      </w:r>
+      <w:r>
+        <w:t>ely hozzáfér az adatbázishoz, a</w:t>
+      </w:r>
+      <w:r>
+        <w:t xml:space="preserve"> </w:t>
+      </w:r>
+      <w:r>
+        <w:t xml:space="preserve">klienskérésekhez </w:t>
+      </w:r>
+      <w:r>
+        <w:t>és a többi köztes szoft</w:t>
+      </w:r>
+      <w:r>
+        <w:t>verhez. Elsősorban az Express</w:t>
+      </w:r>
+      <w:r>
+        <w:t xml:space="preserve"> különböző funkcióinak szisztematikus szervezéséért felelős.</w:t>
+      </w:r>
+    </w:p>
+    <w:p>
+      <w:pPr>
+        <w:pStyle w:val="Cmsor3"/>
+      </w:pPr>
+      <w:bookmarkStart w:id="33" w:name="_Toc100657001"/>
+      <w:r>
+        <w:t>5.5.3 útválasztás</w:t>
+      </w:r>
+      <w:bookmarkEnd w:id="33"/>
+    </w:p>
+    <w:p>
+      <w:r>
+        <w:t>Az ExpressJS egy rendkívül fejlett útválasztási mechanizmust biztosít,</w:t>
+      </w:r>
+      <w:r>
+        <w:t xml:space="preserve"> hasonlóképpen a Laravelhez</w:t>
+      </w:r>
+      <w:r>
+        <w:t>.</w:t>
+      </w:r>
+    </w:p>
+    <w:p>
+      <w:pPr>
+        <w:pStyle w:val="Cmsor3"/>
+      </w:pPr>
+      <w:bookmarkStart w:id="34" w:name="_Toc100657002"/>
+      <w:r>
+        <w:t>5.5.4 Sablonmotorok</w:t>
+      </w:r>
+      <w:bookmarkEnd w:id="34"/>
+    </w:p>
+    <w:p>
+      <w:r>
+        <w:t xml:space="preserve">Az ExpressJS olyan </w:t>
+      </w:r>
+      <w:r>
+        <w:t>sablon</w:t>
+      </w:r>
+      <w:r>
+        <w:t>motorokat biztosít, amelyek lehetővé teszik a fejlesztők számára, hogy dinamikus tartalmat építsenek a weboldalakon HTML-sablonok létrehozásával a szerveroldalon.</w:t>
+      </w:r>
+      <w:r>
+        <w:t xml:space="preserve"> Ilyen sablon lehet </w:t>
+      </w:r>
+      <w:r>
+        <w:t>például az EJS vagy a Pug.</w:t>
+      </w:r>
+    </w:p>
+    <w:p>
+      <w:pPr>
+        <w:pStyle w:val="Cmsor3"/>
+      </w:pPr>
+      <w:bookmarkStart w:id="35" w:name="_Toc100657003"/>
       <w:r>
         <w:lastRenderedPageBreak/>
-        <w:t>5.5.2 Middleware</w:t>
-      </w:r>
-      <w:bookmarkEnd w:id="52"/>
-    </w:p>
-    <w:p>
-      <w:r>
-        <w:t>A Middleware</w:t>
-      </w:r>
-      <w:r>
-        <w:t>(köztes szoftver)</w:t>
-      </w:r>
-      <w:r>
-        <w:t xml:space="preserve"> a program olyan része, am</w:t>
-      </w:r>
-      <w:r>
-        <w:t>ely hozzáfér az adatbázishoz, a</w:t>
-      </w:r>
-      <w:r>
-        <w:t xml:space="preserve"> </w:t>
-      </w:r>
-      <w:r>
-        <w:t xml:space="preserve">klienskérésekhez </w:t>
-      </w:r>
-      <w:r>
-        <w:t>és a többi köztes szoft</w:t>
-      </w:r>
-      <w:r>
-        <w:t>verhez. Elsősorban az Express</w:t>
-      </w:r>
-      <w:r>
-        <w:t xml:space="preserve"> különböző funkcióinak szisztematikus szervezéséért felelős.</w:t>
+        <w:t>5.5.5 Hibakeresés</w:t>
+      </w:r>
+      <w:bookmarkEnd w:id="35"/>
+    </w:p>
+    <w:p>
+      <w:r>
+        <w:t>A hibakeresés elengedhetetlen a webes alkalmazások sikeres fejlesztéséhez. Az ExpressJS megkönnyíti a hibakeresést azáltal, hogy hibakeresési mechanizmust biztosít, amel</w:t>
+      </w:r>
+      <w:r>
+        <w:t xml:space="preserve">y képes pontosan meghatározni az alkalmazásban </w:t>
+      </w:r>
+      <w:r>
+        <w:t>a</w:t>
+      </w:r>
+      <w:r>
+        <w:t xml:space="preserve"> pontos rész</w:t>
+      </w:r>
+      <w:r>
+        <w:t>t, amely hibákat tartalmaz.</w:t>
       </w:r>
     </w:p>
     <w:p>
       <w:pPr>
         <w:pStyle w:val="Cmsor3"/>
       </w:pPr>
-      <w:bookmarkStart w:id="53" w:name="_Toc100226030"/>
-      <w:r>
-        <w:t>5.5.3 útválasztás</w:t>
-      </w:r>
-      <w:bookmarkEnd w:id="53"/>
-    </w:p>
-    <w:p>
-      <w:r>
-        <w:t>Az ExpressJS egy rendkívül fejlett útválasztási mechanizmust biztosít,</w:t>
-      </w:r>
-      <w:r>
-        <w:t xml:space="preserve"> hasonlóképpen a Laravelhez</w:t>
-      </w:r>
-      <w:r>
-        <w:t>.</w:t>
-      </w:r>
-    </w:p>
-    <w:p>
-      <w:pPr>
-        <w:pStyle w:val="Cmsor3"/>
-      </w:pPr>
-      <w:bookmarkStart w:id="54" w:name="_Toc100226031"/>
-      <w:r>
-        <w:t>5.5.4 Sablonmotorok</w:t>
-      </w:r>
-      <w:bookmarkEnd w:id="54"/>
-    </w:p>
-    <w:p>
-      <w:r>
-        <w:t xml:space="preserve">Az ExpressJS olyan </w:t>
-      </w:r>
-      <w:r>
-        <w:t>sablon</w:t>
-      </w:r>
-      <w:r>
-        <w:t>motorokat biztosít, amelyek lehetővé teszik a fejlesztők számára, hogy dinamikus tartalmat építsenek a weboldalakon HTML-sablonok létrehozásával a szerveroldalon.</w:t>
-      </w:r>
-      <w:r>
-        <w:t xml:space="preserve"> Ilyen sablon lehet </w:t>
-      </w:r>
-      <w:r>
-        <w:t>például az EJS vagy a Pug.</w:t>
-      </w:r>
-    </w:p>
-    <w:p>
-      <w:pPr>
-        <w:pStyle w:val="Cmsor3"/>
-      </w:pPr>
-      <w:bookmarkStart w:id="55" w:name="_Toc100226032"/>
-      <w:r>
-        <w:t>5.5.5 Hibakeresés</w:t>
-      </w:r>
-      <w:bookmarkEnd w:id="55"/>
-    </w:p>
-    <w:p>
-      <w:r>
-        <w:t>A hibakeresés elengedhetetlen a webes alkalmazások sikeres fejlesztéséhez. Az ExpressJS megkönnyíti a hibakeresést azáltal, hogy hibakeresési mechanizmust biztosít, amel</w:t>
-      </w:r>
-      <w:r>
-        <w:t xml:space="preserve">y képes pontosan meghatározni az alkalmazásban </w:t>
-      </w:r>
-      <w:r>
-        <w:t>a</w:t>
-      </w:r>
-      <w:r>
-        <w:t xml:space="preserve"> pontos rész</w:t>
-      </w:r>
-      <w:r>
-        <w:t>t, amely hibákat tartalmaz.</w:t>
-      </w:r>
-    </w:p>
-    <w:p>
-      <w:pPr>
-        <w:pStyle w:val="Cmsor3"/>
-      </w:pPr>
-      <w:bookmarkStart w:id="56" w:name="_Toc100226033"/>
+      <w:bookmarkStart w:id="36" w:name="_Toc100657004"/>
       <w:r>
         <w:t>5.5.6 Összegzés</w:t>
       </w:r>
-      <w:bookmarkEnd w:id="56"/>
+      <w:bookmarkEnd w:id="36"/>
     </w:p>
     <w:p>
       <w:pPr>
@@ -6178,7 +5100,6 @@
     </w:p>
     <w:p>
       <w:r>
-        <w:lastRenderedPageBreak/>
         <w:t>Az Express egy elterjed, és sikeres rendszert mert:</w:t>
       </w:r>
     </w:p>
@@ -6303,6 +5224,7 @@
           <w:rFonts w:cs="Arial"/>
           <w:szCs w:val="24"/>
         </w:rPr>
+        <w:lastRenderedPageBreak/>
         <w:t>A Typescript alapú Angular és a Javascript alapú Vue.js lehetőségét mérlegeltük. Egyedül natív kódolással hasonló okok miatt most sem szerettünk volna dolgozni, mindenképpen most is az imént említett lehetőségekből szerettünk volna választani és natív Javascript kódot csak akkor szerettünk volna alkalmazni, amikor olyan dolgot szerettünk volna megvalósítani, amelyet a framework nem tartalmaz.</w:t>
       </w:r>
     </w:p>
@@ -6365,15 +5287,7 @@
           <w:rFonts w:cs="Arial"/>
           <w:szCs w:val="24"/>
         </w:rPr>
-        <w:t xml:space="preserve">cript, </w:t>
-      </w:r>
-      <w:r>
-        <w:rPr>
-          <w:rFonts w:cs="Arial"/>
-          <w:szCs w:val="24"/>
-        </w:rPr>
-        <w:lastRenderedPageBreak/>
-        <w:t>mindenképpen megéri a bele fektetett időt, melyet később majd a személyes gyakorló projektek által igenis bele fogunk fektetni.</w:t>
+        <w:t>cript, mindenképpen megéri a bele fektetett időt, melyet később majd a személyes gyakorló projektek által igenis bele fogunk fektetni.</w:t>
       </w:r>
     </w:p>
     <w:p>
@@ -6553,6 +5467,7 @@
           <w:rFonts w:ascii="Arial" w:hAnsi="Arial" w:cs="Arial"/>
           <w:color w:val="000000" w:themeColor="text1"/>
         </w:rPr>
+        <w:lastRenderedPageBreak/>
         <w:t>Bár a MySQL tűnhet az egyértelmű megoldásnak</w:t>
       </w:r>
       <w:r>
@@ -6652,7 +5567,7 @@
       <w:pPr>
         <w:pStyle w:val="Cmsor1"/>
       </w:pPr>
-      <w:bookmarkStart w:id="57" w:name="_Toc100226034"/>
+      <w:bookmarkStart w:id="37" w:name="_Toc100657005"/>
       <w:r>
         <w:t xml:space="preserve">6. </w:t>
       </w:r>
@@ -6662,7 +5577,7 @@
       <w:r>
         <w:t>end</w:t>
       </w:r>
-      <w:bookmarkEnd w:id="57"/>
+      <w:bookmarkEnd w:id="37"/>
     </w:p>
     <w:p>
       <w:pPr>
@@ -6744,11 +5659,11 @@
       <w:pPr>
         <w:pStyle w:val="Cmsor2"/>
       </w:pPr>
-      <w:bookmarkStart w:id="58" w:name="_Toc100226035"/>
+      <w:bookmarkStart w:id="38" w:name="_Toc100657006"/>
       <w:r>
         <w:t>Navigation komponens</w:t>
       </w:r>
-      <w:bookmarkEnd w:id="58"/>
+      <w:bookmarkEnd w:id="38"/>
     </w:p>
     <w:p>
       <w:pPr>
@@ -6766,15 +5681,7 @@
           <w:rFonts w:ascii="Arial" w:hAnsi="Arial" w:cs="Arial"/>
           <w:color w:val="000000" w:themeColor="text1"/>
         </w:rPr>
-        <w:t xml:space="preserve">Bár az imént emlétett források tartalmaznak előre elkészített navigation panelt, úgy döntöttünk, hogy nem vagyunk teljes mértékben megelégedve </w:t>
-      </w:r>
-      <w:r>
-        <w:rPr>
-          <w:rFonts w:ascii="Arial" w:hAnsi="Arial" w:cs="Arial"/>
-          <w:color w:val="000000" w:themeColor="text1"/>
-        </w:rPr>
-        <w:lastRenderedPageBreak/>
-        <w:t>a felkínált lehetőségekkel ezért itt, egy külső komponens használata helyett, saját komponens megírása mellett döntöttünk.</w:t>
+        <w:t>Bár az imént emlétett források tartalmaznak előre elkészített navigation panelt, úgy döntöttünk, hogy nem vagyunk teljes mértékben megelégedve a felkínált lehetőségekkel ezért itt, egy külső komponens használata helyett, saját komponens megírása mellett döntöttünk.</w:t>
       </w:r>
       <w:r>
         <w:rPr>
@@ -6800,6 +5707,7 @@
           <w:rFonts w:ascii="Arial" w:hAnsi="Arial" w:cs="Arial"/>
           <w:color w:val="000000" w:themeColor="text1"/>
         </w:rPr>
+        <w:lastRenderedPageBreak/>
         <w:t>A komponensel kapcsolatb</w:t>
       </w:r>
       <w:r>
@@ -6897,11 +5805,11 @@
       <w:pPr>
         <w:pStyle w:val="Cmsor2"/>
       </w:pPr>
-      <w:bookmarkStart w:id="59" w:name="_Toc100226036"/>
+      <w:bookmarkStart w:id="39" w:name="_Toc100657007"/>
       <w:r>
         <w:t>Footer komponens</w:t>
       </w:r>
-      <w:bookmarkEnd w:id="59"/>
+      <w:bookmarkEnd w:id="39"/>
     </w:p>
     <w:p>
       <w:pPr>
@@ -6952,14 +5860,14 @@
           <w:color w:val="000000" w:themeColor="text1"/>
         </w:rPr>
       </w:pPr>
-      <w:bookmarkStart w:id="60" w:name="_Toc100226037"/>
+      <w:bookmarkStart w:id="40" w:name="_Toc100657008"/>
       <w:r>
         <w:rPr>
           <w:rStyle w:val="Cmsor2Char"/>
         </w:rPr>
         <w:t>Home page</w:t>
       </w:r>
-      <w:bookmarkEnd w:id="60"/>
+      <w:bookmarkEnd w:id="40"/>
     </w:p>
     <w:p>
       <w:pPr>
@@ -6977,7 +5885,15 @@
           <w:rFonts w:ascii="Arial" w:hAnsi="Arial" w:cs="Arial"/>
           <w:color w:val="000000" w:themeColor="text1"/>
         </w:rPr>
-        <w:t>A fejlesztés során több elképzelés is született a fő oldal megvalósításával kapcsolatban. Az alapelv az volt, hogy a fő oldalnak figyelemfelkeltőnek kell lennie, de nem is szabad túl sok információval elárasztania a felhasználót. Az imént említett navigációs panel kialakításának módját figyelembe véve és azt, hogy alapértelmezetten a navigation komponens nem jelenik meg, így, több adatot tudunk megjeleníteni úgy, hogy az még ne legyen zavaró.</w:t>
+        <w:t xml:space="preserve">A fejlesztés során több elképzelés is született a fő oldal megvalósításával kapcsolatban. Az alapelv az volt, hogy a fő oldalnak figyelemfelkeltőnek kell lennie, de nem is szabad túl sok információval elárasztania a felhasználót. Az imént említett navigációs panel kialakításának módját figyelembe véve és azt, hogy alapértelmezetten a navigation komponens nem jelenik meg, </w:t>
+      </w:r>
+      <w:r>
+        <w:rPr>
+          <w:rFonts w:ascii="Arial" w:hAnsi="Arial" w:cs="Arial"/>
+          <w:color w:val="000000" w:themeColor="text1"/>
+        </w:rPr>
+        <w:lastRenderedPageBreak/>
+        <w:t>így, több adatot tudunk megjeleníteni úgy, hogy az még ne legyen zavaró.</w:t>
       </w:r>
     </w:p>
     <w:p>
@@ -7062,14 +5978,14 @@
           <w:color w:val="000000" w:themeColor="text1"/>
         </w:rPr>
       </w:pPr>
-      <w:bookmarkStart w:id="61" w:name="_Toc100226038"/>
+      <w:bookmarkStart w:id="41" w:name="_Toc100657009"/>
       <w:r>
         <w:rPr>
           <w:rStyle w:val="Cmsor2Char"/>
         </w:rPr>
         <w:t>About us</w:t>
       </w:r>
-      <w:bookmarkEnd w:id="61"/>
+      <w:bookmarkEnd w:id="41"/>
       <w:r>
         <w:rPr>
           <w:rFonts w:ascii="Arial" w:hAnsi="Arial" w:cs="Arial"/>
@@ -7101,11 +6017,11 @@
       <w:pPr>
         <w:pStyle w:val="Cmsor2"/>
       </w:pPr>
-      <w:bookmarkStart w:id="62" w:name="_Toc100226039"/>
+      <w:bookmarkStart w:id="42" w:name="_Toc100657010"/>
       <w:r>
         <w:t>Products (user)</w:t>
       </w:r>
-      <w:bookmarkEnd w:id="62"/>
+      <w:bookmarkEnd w:id="42"/>
     </w:p>
     <w:p>
       <w:pPr>
@@ -7233,7 +6149,15 @@
           <w:rFonts w:cs="Arial"/>
           <w:szCs w:val="24"/>
         </w:rPr>
-        <w:t>s oldalon a felhasználó több műveletet és képes végrehajtani, névlegesen a terméket kosárba tudja helyezni, a választott termékről bővebb információhoz juthat, ehez a művelethez a product-details oldalra való átlépés szükséges, és a lehetőség nyílik a termék kívánságlistára, való felvételére is.</w:t>
+        <w:t xml:space="preserve">s oldalon a felhasználó több műveletet és képes végrehajtani, névlegesen a terméket kosárba tudja helyezni, a választott termékről bővebb információhoz juthat, ehez a művelethez a product-details oldalra </w:t>
+      </w:r>
+      <w:r>
+        <w:rPr>
+          <w:rFonts w:cs="Arial"/>
+          <w:szCs w:val="24"/>
+        </w:rPr>
+        <w:lastRenderedPageBreak/>
+        <w:t>való átlépés szükséges, és a lehetőség nyílik a termék kívánságlistára, való felvételére is.</w:t>
       </w:r>
     </w:p>
     <w:p>
@@ -7270,11 +6194,11 @@
       <w:pPr>
         <w:pStyle w:val="Cmsor2"/>
       </w:pPr>
-      <w:bookmarkStart w:id="63" w:name="_Toc100226040"/>
+      <w:bookmarkStart w:id="43" w:name="_Toc100657011"/>
       <w:r>
         <w:t>Signup és Login</w:t>
       </w:r>
-      <w:bookmarkEnd w:id="63"/>
+      <w:bookmarkEnd w:id="43"/>
     </w:p>
     <w:p>
       <w:pPr>
@@ -7443,6 +6367,7 @@
           <w:rFonts w:cs="Arial"/>
           <w:szCs w:val="24"/>
         </w:rPr>
+        <w:lastRenderedPageBreak/>
         <w:t>A validációk sikeressége után, egy api hívás segítségével folytatódik a regisztrációs folyamat.</w:t>
       </w:r>
     </w:p>
@@ -7480,14 +6405,98 @@
       <w:pPr>
         <w:pStyle w:val="Cmsor1"/>
       </w:pPr>
-      <w:bookmarkStart w:id="64" w:name="_Toc100226041"/>
+      <w:bookmarkStart w:id="44" w:name="_Toc100657012"/>
+      <w:r>
+        <w:t>7. Backend</w:t>
+      </w:r>
+      <w:bookmarkEnd w:id="44"/>
+    </w:p>
+    <w:p>
+      <w:pPr>
+        <w:pStyle w:val="Cmsor2"/>
+      </w:pPr>
+      <w:bookmarkStart w:id="45" w:name="_Toc100657013"/>
+      <w:r>
+        <w:t>7.1 Bevezetés</w:t>
+      </w:r>
+      <w:bookmarkEnd w:id="45"/>
+    </w:p>
+    <w:p>
+      <w:r>
+        <w:t>A backend a webshophoz ExpressJS keretrendszer segítségével került megvalósításra; elsősorban a már meglévő tudás miatt került választásra.</w:t>
+      </w:r>
+    </w:p>
+    <w:p>
+      <w:r>
+        <w:t xml:space="preserve">A backend egy teljes értékű REST api-t valósít meg, amit a Frontend kényelmesen tud hívni. Fontos cél volt, hogy a kód rendezett, átlátható legyen, hiszen, hogyha bármilyen fejlesztésre szükség van, egyszerűen lehessen bővíteni vagy átírni a kódot, még akkor is, hogyha a fejlesztő még nem látta előtte a projektet. </w:t>
+      </w:r>
+      <w:r>
+        <w:t>Adatbázishoz NoSQL-t használtunk, amit MongoDB-vel kezeltünk. A NoSQL nem sémaérzékeny, mint az SQL, ettől függetl</w:t>
+      </w:r>
+      <w:r>
+        <w:t>enül célszerű sémákat készíteni;</w:t>
+      </w:r>
+      <w:r>
+        <w:t xml:space="preserve"> célszerű felkészíteni a programot megfelelő adatok fogadására</w:t>
+      </w:r>
+      <w:r>
+        <w:t>, hiszen nem lenne</w:t>
+      </w:r>
+      <w:r>
+        <w:t xml:space="preserve"> ésszerű</w:t>
+      </w:r>
+      <w:r>
+        <w:t>, hogyha értelmetlen adatok kerülnének felvitelre (például egy számítógépháznak ne lehessen kutyája)</w:t>
+      </w:r>
+      <w:r>
+        <w:t>.</w:t>
+      </w:r>
+    </w:p>
+    <w:p>
+      <w:pPr>
+        <w:pStyle w:val="Cmsor2"/>
+      </w:pPr>
+      <w:bookmarkStart w:id="46" w:name="_Toc100657014"/>
+      <w:r>
+        <w:lastRenderedPageBreak/>
+        <w:t>7.2 Belépő fájl</w:t>
+      </w:r>
+      <w:bookmarkEnd w:id="46"/>
+    </w:p>
+    <w:p>
+      <w:r>
+        <w:t>A pr</w:t>
+      </w:r>
+      <w:r>
+        <w:t>ogram indításakor az app.js nevű</w:t>
+      </w:r>
+      <w:r>
+        <w:t xml:space="preserve">, a backend főkönyvtárában megtalálható fájl kerül meghívásra. Ez a fájl felelős a program előkészítésért, </w:t>
+      </w:r>
+      <w:r>
+        <w:t>itt valósulnak meg a mode</w:t>
+      </w:r>
+      <w:r>
+        <w:t>llek, controllerek és modulok importálása is</w:t>
+      </w:r>
+      <w:r>
+        <w:t>.</w:t>
+      </w:r>
+      <w:bookmarkStart w:id="47" w:name="_GoBack"/>
+      <w:bookmarkEnd w:id="47"/>
+    </w:p>
+    <w:p>
+      <w:pPr>
+        <w:pStyle w:val="Cmsor1"/>
+      </w:pPr>
+      <w:bookmarkStart w:id="48" w:name="_Toc100657015"/>
       <w:r>
         <w:t>?</w:t>
       </w:r>
       <w:r>
         <w:t>. Kommunikáció a csapattagok között:</w:t>
       </w:r>
-      <w:bookmarkEnd w:id="64"/>
+      <w:bookmarkEnd w:id="48"/>
     </w:p>
     <w:p>
       <w:pPr>
@@ -7607,16 +6616,16 @@
         <w:keepLines w:val="0"/>
         <w:widowControl w:val="0"/>
       </w:pPr>
-      <w:bookmarkStart w:id="65" w:name="_Toc99451316"/>
-      <w:bookmarkStart w:id="66" w:name="_Toc100211247"/>
-      <w:bookmarkStart w:id="67" w:name="_Toc100226042"/>
+      <w:bookmarkStart w:id="49" w:name="_Toc99451316"/>
+      <w:bookmarkStart w:id="50" w:name="_Toc100211247"/>
+      <w:bookmarkStart w:id="51" w:name="_Toc100657016"/>
       <w:r>
         <w:lastRenderedPageBreak/>
         <w:t>Felhasznált források:</w:t>
       </w:r>
-      <w:bookmarkEnd w:id="65"/>
-      <w:bookmarkEnd w:id="66"/>
-      <w:bookmarkEnd w:id="67"/>
+      <w:bookmarkEnd w:id="49"/>
+      <w:bookmarkEnd w:id="50"/>
+      <w:bookmarkEnd w:id="51"/>
     </w:p>
     <w:p>
       <w:pPr>
@@ -10469,7 +9478,7 @@
 </file>
 
 <file path=customXml/itemProps1.xml><?xml version="1.0" encoding="utf-8"?>
-<ds:datastoreItem xmlns:ds="http://schemas.openxmlformats.org/officeDocument/2006/customXml" ds:itemID="{7B469FC4-5948-47CF-93E4-B0E3F6A0A96C}">
+<ds:datastoreItem xmlns:ds="http://schemas.openxmlformats.org/officeDocument/2006/customXml" ds:itemID="{B57B415D-041C-4C45-8026-5FE1817E03E0}">
   <ds:schemaRefs>
     <ds:schemaRef ds:uri="http://schemas.openxmlformats.org/officeDocument/2006/bibliography"/>
   </ds:schemaRefs>

--- a/Documentations/Szakdolgozat raw_workinprogress.docx
+++ b/Documentations/Szakdolgozat raw_workinprogress.docx
@@ -6446,10 +6446,10 @@
         <w:t xml:space="preserve"> ésszerű</w:t>
       </w:r>
       <w:r>
-        <w:t>, hogyha értelmetlen adatok kerülnének felvitelre (például egy számítógépháznak ne lehessen kutyája)</w:t>
-      </w:r>
-      <w:r>
-        <w:t>.</w:t>
+        <w:t>, hogyha értelmetle</w:t>
+      </w:r>
+      <w:r>
+        <w:t>n adatok kerülnének felvitelre.</w:t>
       </w:r>
     </w:p>
     <w:p>
@@ -6482,12 +6482,263 @@
       <w:r>
         <w:t>.</w:t>
       </w:r>
+    </w:p>
+    <w:p>
+      <w:pPr>
+        <w:pStyle w:val="Cmsor2"/>
+      </w:pPr>
+      <w:r>
+        <w:t>7.3 Register</w:t>
+      </w:r>
+      <w:r>
+        <w:t xml:space="preserve"> &amp; Verify Account</w:t>
+      </w:r>
+    </w:p>
+    <w:p>
+      <w:r>
+        <w:rPr>
+          <w:noProof/>
+          <w:lang w:eastAsia="hu-HU"/>
+        </w:rPr>
+        <w:drawing>
+          <wp:anchor distT="0" distB="0" distL="114300" distR="114300" simplePos="0" relativeHeight="251658240" behindDoc="0" locked="0" layoutInCell="1" allowOverlap="1">
+            <wp:simplePos x="0" y="0"/>
+            <wp:positionH relativeFrom="margin">
+              <wp:align>left</wp:align>
+            </wp:positionH>
+            <wp:positionV relativeFrom="paragraph">
+              <wp:posOffset>2061210</wp:posOffset>
+            </wp:positionV>
+            <wp:extent cx="5039995" cy="3359785"/>
+            <wp:effectExtent l="0" t="0" r="8255" b="0"/>
+            <wp:wrapThrough wrapText="bothSides">
+              <wp:wrapPolygon edited="0">
+                <wp:start x="0" y="0"/>
+                <wp:lineTo x="0" y="21433"/>
+                <wp:lineTo x="21554" y="21433"/>
+                <wp:lineTo x="21554" y="0"/>
+                <wp:lineTo x="0" y="0"/>
+              </wp:wrapPolygon>
+            </wp:wrapThrough>
+            <wp:docPr id="1" name="Kép 1"/>
+            <wp:cNvGraphicFramePr>
+              <a:graphicFrameLocks xmlns:a="http://schemas.openxmlformats.org/drawingml/2006/main" noChangeAspect="1"/>
+            </wp:cNvGraphicFramePr>
+            <a:graphic xmlns:a="http://schemas.openxmlformats.org/drawingml/2006/main">
+              <a:graphicData uri="http://schemas.openxmlformats.org/drawingml/2006/picture">
+                <pic:pic xmlns:pic="http://schemas.openxmlformats.org/drawingml/2006/picture">
+                  <pic:nvPicPr>
+                    <pic:cNvPr id="1" name=""/>
+                    <pic:cNvPicPr/>
+                  </pic:nvPicPr>
+                  <pic:blipFill>
+                    <a:blip r:embed="rId11">
+                      <a:extLst>
+                        <a:ext uri="{28A0092B-C50C-407E-A947-70E740481C1C}">
+                          <a14:useLocalDpi xmlns:a14="http://schemas.microsoft.com/office/drawing/2010/main" val="0"/>
+                        </a:ext>
+                      </a:extLst>
+                    </a:blip>
+                    <a:stretch>
+                      <a:fillRect/>
+                    </a:stretch>
+                  </pic:blipFill>
+                  <pic:spPr>
+                    <a:xfrm>
+                      <a:off x="0" y="0"/>
+                      <a:ext cx="5039995" cy="3359785"/>
+                    </a:xfrm>
+                    <a:prstGeom prst="rect">
+                      <a:avLst/>
+                    </a:prstGeom>
+                  </pic:spPr>
+                </pic:pic>
+              </a:graphicData>
+            </a:graphic>
+          </wp:anchor>
+        </w:drawing>
+      </w:r>
+      <w:r>
+        <w:t xml:space="preserve">Habár a felhasználók bejelentkezés nélkül is tudnak vásárolni, </w:t>
+      </w:r>
+      <w:r>
+        <w:t>kényelmi szempontból érdemes regisztrálni. A felhasználó eltárolhatja adatait, így azokat később nem kell megadnia újra és újra.</w:t>
+      </w:r>
+      <w:r>
+        <w:t xml:space="preserve"> A regisztrált felhasználók pontokat gyűjthetnek,</w:t>
+      </w:r>
+      <w:r>
+        <w:rPr>
+          <w:noProof/>
+          <w:lang w:eastAsia="hu-HU"/>
+        </w:rPr>
+        <w:t xml:space="preserve"> </w:t>
+      </w:r>
+      <w:r>
+        <w:t xml:space="preserve">amelyek további juttatások felhasználásra alkalmasak, például ingyenes szállításra. </w:t>
+      </w:r>
+      <w:r>
+        <w:t>Regisztráláskor kötelezően csak egy valódi email cím és egy jelszó az elvárás.</w:t>
+      </w:r>
+    </w:p>
+    <w:p>
+      <w:pPr>
+        <w:spacing w:before="0" w:after="160" w:line="259" w:lineRule="auto"/>
+        <w:jc w:val="left"/>
+      </w:pPr>
+      <w:r>
+        <w:br w:type="page"/>
+      </w:r>
+    </w:p>
+    <w:p>
+      <w:pPr>
+        <w:rPr>
+          <w:noProof/>
+          <w:lang w:eastAsia="hu-HU"/>
+        </w:rPr>
+      </w:pPr>
+      <w:r>
+        <w:rPr>
+          <w:noProof/>
+          <w:lang w:eastAsia="hu-HU"/>
+        </w:rPr>
+        <w:lastRenderedPageBreak/>
+        <w:t xml:space="preserve">Regisztráció igényt követően az adatbázisban létrejön a pofilja, és egy activatorToken mező is. Ennek feladata, hogy amíg ez létezik, addig a felhasználó nincsen aktiválva. </w:t>
+      </w:r>
+    </w:p>
+    <w:p>
+      <w:pPr>
+        <w:rPr>
+          <w:noProof/>
+          <w:lang w:eastAsia="hu-HU"/>
+        </w:rPr>
+      </w:pPr>
+      <w:r>
+        <w:rPr>
+          <w:noProof/>
+          <w:lang w:eastAsia="hu-HU"/>
+        </w:rPr>
+        <w:drawing>
+          <wp:anchor distT="0" distB="0" distL="114300" distR="114300" simplePos="0" relativeHeight="251659264" behindDoc="0" locked="0" layoutInCell="1" allowOverlap="1">
+            <wp:simplePos x="0" y="0"/>
+            <wp:positionH relativeFrom="margin">
+              <wp:align>left</wp:align>
+            </wp:positionH>
+            <wp:positionV relativeFrom="paragraph">
+              <wp:posOffset>0</wp:posOffset>
+            </wp:positionV>
+            <wp:extent cx="5039995" cy="3359785"/>
+            <wp:effectExtent l="0" t="0" r="8255" b="0"/>
+            <wp:wrapThrough wrapText="bothSides">
+              <wp:wrapPolygon edited="0">
+                <wp:start x="0" y="0"/>
+                <wp:lineTo x="0" y="21433"/>
+                <wp:lineTo x="21554" y="21433"/>
+                <wp:lineTo x="21554" y="0"/>
+                <wp:lineTo x="0" y="0"/>
+              </wp:wrapPolygon>
+            </wp:wrapThrough>
+            <wp:docPr id="4" name="Kép 4"/>
+            <wp:cNvGraphicFramePr>
+              <a:graphicFrameLocks xmlns:a="http://schemas.openxmlformats.org/drawingml/2006/main" noChangeAspect="1"/>
+            </wp:cNvGraphicFramePr>
+            <a:graphic xmlns:a="http://schemas.openxmlformats.org/drawingml/2006/main">
+              <a:graphicData uri="http://schemas.openxmlformats.org/drawingml/2006/picture">
+                <pic:pic xmlns:pic="http://schemas.openxmlformats.org/drawingml/2006/picture">
+                  <pic:nvPicPr>
+                    <pic:cNvPr id="1" name=""/>
+                    <pic:cNvPicPr/>
+                  </pic:nvPicPr>
+                  <pic:blipFill>
+                    <a:blip r:embed="rId12">
+                      <a:extLst>
+                        <a:ext uri="{28A0092B-C50C-407E-A947-70E740481C1C}">
+                          <a14:useLocalDpi xmlns:a14="http://schemas.microsoft.com/office/drawing/2010/main" val="0"/>
+                        </a:ext>
+                      </a:extLst>
+                    </a:blip>
+                    <a:stretch>
+                      <a:fillRect/>
+                    </a:stretch>
+                  </pic:blipFill>
+                  <pic:spPr>
+                    <a:xfrm>
+                      <a:off x="0" y="0"/>
+                      <a:ext cx="5039995" cy="3359785"/>
+                    </a:xfrm>
+                    <a:prstGeom prst="rect">
+                      <a:avLst/>
+                    </a:prstGeom>
+                  </pic:spPr>
+                </pic:pic>
+              </a:graphicData>
+            </a:graphic>
+          </wp:anchor>
+        </w:drawing>
+      </w:r>
+      <w:r>
+        <w:rPr>
+          <w:noProof/>
+          <w:lang w:eastAsia="hu-HU"/>
+        </w:rPr>
+        <w:t xml:space="preserve">A tokent a regisztráló email-ben kapja, amely átirányítja egy útvonalra, aminek a feladata, hogy </w:t>
+      </w:r>
+      <w:r>
+        <w:rPr>
+          <w:noProof/>
+          <w:lang w:eastAsia="hu-HU"/>
+        </w:rPr>
+        <w:t>végrehajtsa az aktiválást. A</w:t>
+      </w:r>
+      <w:r>
+        <w:rPr>
+          <w:noProof/>
+          <w:lang w:eastAsia="hu-HU"/>
+        </w:rPr>
+        <w:t xml:space="preserve">z adatbázisból kikerül az activatorToken, a felhasználó mostmár </w:t>
+      </w:r>
+      <w:r>
+        <w:rPr>
+          <w:noProof/>
+          <w:lang w:eastAsia="hu-HU"/>
+        </w:rPr>
+        <w:t>aktív</w:t>
+      </w:r>
+      <w:r>
+        <w:rPr>
+          <w:noProof/>
+          <w:lang w:eastAsia="hu-HU"/>
+        </w:rPr>
+        <w:t>.</w:t>
+      </w:r>
       <w:bookmarkStart w:id="47" w:name="_GoBack"/>
       <w:bookmarkEnd w:id="47"/>
     </w:p>
     <w:p>
       <w:pPr>
-        <w:pStyle w:val="Cmsor1"/>
+        <w:jc w:val="center"/>
+        <w:rPr>
+          <w:b/>
+          <w:noProof/>
+          <w:sz w:val="96"/>
+          <w:szCs w:val="96"/>
+          <w:lang w:eastAsia="hu-HU"/>
+        </w:rPr>
+      </w:pPr>
+      <w:r>
+        <w:rPr>
+          <w:b/>
+          <w:noProof/>
+          <w:sz w:val="96"/>
+          <w:szCs w:val="96"/>
+          <w:lang w:eastAsia="hu-HU"/>
+        </w:rPr>
+        <w:t>ide még kép jön</w:t>
+      </w:r>
+    </w:p>
+    <w:p>
+      <w:pPr>
+        <w:pStyle w:val="Cmsor2"/>
       </w:pPr>
       <w:bookmarkStart w:id="48" w:name="_Toc100657015"/>
       <w:r>
@@ -6533,6 +6784,7 @@
           <w:rFonts w:ascii="Arial" w:hAnsi="Arial" w:cs="Arial"/>
           <w:color w:val="000000" w:themeColor="text1"/>
         </w:rPr>
+        <w:lastRenderedPageBreak/>
         <w:t>Az elsődleges módja a kommunikációnak a Facebook használata volt, illetve az azon való chatelés, de a fejlesztés első fázisaiban más módszereteket is fontolóra vettünk.</w:t>
       </w:r>
     </w:p>
@@ -6635,7 +6887,7 @@
           <w:rFonts w:cs="Arial"/>
         </w:rPr>
       </w:pPr>
-      <w:hyperlink r:id="rId11" w:history="1">
+      <w:hyperlink r:id="rId13" w:history="1">
         <w:r>
           <w:rPr>
             <w:rStyle w:val="Hiperhivatkozs"/>
@@ -6653,7 +6905,7 @@
           <w:rStyle w:val="Hiperhivatkozs"/>
         </w:rPr>
       </w:pPr>
-      <w:hyperlink r:id="rId12" w:history="1">
+      <w:hyperlink r:id="rId14" w:history="1">
         <w:r>
           <w:rPr>
             <w:rStyle w:val="Hiperhivatkozs"/>
@@ -6667,7 +6919,7 @@
         <w:widowControl w:val="0"/>
         <w:spacing w:line="360" w:lineRule="auto"/>
       </w:pPr>
-      <w:hyperlink r:id="rId13" w:history="1">
+      <w:hyperlink r:id="rId15" w:history="1">
         <w:r>
           <w:rPr>
             <w:rStyle w:val="Hiperhivatkozs"/>
@@ -6685,7 +6937,7 @@
           <w:szCs w:val="24"/>
         </w:rPr>
       </w:pPr>
-      <w:hyperlink r:id="rId14" w:history="1">
+      <w:hyperlink r:id="rId16" w:history="1">
         <w:r>
           <w:rPr>
             <w:rStyle w:val="Hiperhivatkozs"/>
@@ -9478,7 +9730,7 @@
 </file>
 
 <file path=customXml/itemProps1.xml><?xml version="1.0" encoding="utf-8"?>
-<ds:datastoreItem xmlns:ds="http://schemas.openxmlformats.org/officeDocument/2006/customXml" ds:itemID="{B57B415D-041C-4C45-8026-5FE1817E03E0}">
+<ds:datastoreItem xmlns:ds="http://schemas.openxmlformats.org/officeDocument/2006/customXml" ds:itemID="{852AA613-F4A2-4B9B-868F-CC6C2F875C3A}">
   <ds:schemaRefs>
     <ds:schemaRef ds:uri="http://schemas.openxmlformats.org/officeDocument/2006/bibliography"/>
   </ds:schemaRefs>

--- a/Documentations/Szakdolgozat raw_workinprogress.docx
+++ b/Documentations/Szakdolgozat raw_workinprogress.docx
@@ -2324,7 +2324,21 @@
           <w:rFonts w:cs="Arial"/>
           <w:szCs w:val="24"/>
         </w:rPr>
-        <w:t xml:space="preserve"> mi ezen a területen szeretnénk létrehozni átfogó porjektet, amely teljesen életképes a ma, azaz 2022 igényeinek, teljes mértékben megfelel és kielégítő felhasználói élményt nyújt. </w:t>
+        <w:t xml:space="preserve"> mi ezen a területen szeretnénk létrehozni átfogó </w:t>
+      </w:r>
+      <w:r>
+        <w:rPr>
+          <w:rFonts w:cs="Arial"/>
+          <w:szCs w:val="24"/>
+        </w:rPr>
+        <w:t>projektet</w:t>
+      </w:r>
+      <w:r>
+        <w:rPr>
+          <w:rFonts w:cs="Arial"/>
+          <w:szCs w:val="24"/>
+        </w:rPr>
+        <w:t xml:space="preserve">, amely teljesen életképes a ma, azaz 2022 igényeinek, teljes mértékben megfelel és kielégítő felhasználói élményt nyújt. </w:t>
       </w:r>
     </w:p>
     <w:p>
@@ -2721,7 +2735,21 @@
           <w:rFonts w:cs="Arial"/>
           <w:szCs w:val="24"/>
         </w:rPr>
-        <w:t>Az online tartalomgyártók promócióiknak köszönhetően, ez az iparág világszerte nagy teret hódított az elmúlt pár év alatt.</w:t>
+        <w:t xml:space="preserve">Az online tartalomgyártók </w:t>
+      </w:r>
+      <w:r>
+        <w:rPr>
+          <w:rFonts w:cs="Arial"/>
+          <w:szCs w:val="24"/>
+        </w:rPr>
+        <w:t>promócióinak</w:t>
+      </w:r>
+      <w:r>
+        <w:rPr>
+          <w:rFonts w:cs="Arial"/>
+          <w:szCs w:val="24"/>
+        </w:rPr>
+        <w:t xml:space="preserve"> köszönhetően, ez az iparág világszerte nagy teret hódított az elmúlt pár év alatt.</w:t>
       </w:r>
     </w:p>
     <w:p>
@@ -2900,7 +2928,23 @@
           <w:rFonts w:cs="Arial"/>
           <w:szCs w:val="24"/>
         </w:rPr>
-        <w:t xml:space="preserve">álóknak, wishlist létrehozására. </w:t>
+        <w:t xml:space="preserve">álóknak, </w:t>
+      </w:r>
+      <w:r>
+        <w:rPr>
+          <w:rFonts w:cs="Arial"/>
+          <w:szCs w:val="24"/>
+        </w:rPr>
+        <w:t>WishList</w:t>
+      </w:r>
+      <w:bookmarkStart w:id="7" w:name="_GoBack"/>
+      <w:bookmarkEnd w:id="7"/>
+      <w:r>
+        <w:rPr>
+          <w:rFonts w:cs="Arial"/>
+          <w:szCs w:val="24"/>
+        </w:rPr>
+        <w:t xml:space="preserve"> létrehozására. </w:t>
       </w:r>
       <w:r>
         <w:rPr>
@@ -3172,7 +3216,7 @@
         </w:rPr>
         <w:t xml:space="preserve">Elsősorban két lehetőséget vettünk fontolóra: A PHP alapú Laravel framework-öt és a </w:t>
       </w:r>
-      <w:bookmarkStart w:id="7" w:name="_Toc99451314"/>
+      <w:bookmarkStart w:id="8" w:name="_Toc99451314"/>
       <w:r>
         <w:rPr>
           <w:rFonts w:cs="Arial"/>
@@ -3199,17 +3243,17 @@
       <w:pPr>
         <w:pStyle w:val="Cmsor1"/>
       </w:pPr>
-      <w:bookmarkStart w:id="8" w:name="_Toc100211236"/>
-      <w:bookmarkStart w:id="9" w:name="_Toc100656987"/>
-      <w:bookmarkEnd w:id="7"/>
+      <w:bookmarkStart w:id="9" w:name="_Toc100211236"/>
+      <w:bookmarkStart w:id="10" w:name="_Toc100656987"/>
+      <w:bookmarkEnd w:id="8"/>
       <w:r>
         <w:t>4.</w:t>
       </w:r>
       <w:r>
         <w:t xml:space="preserve"> JavaScript</w:t>
       </w:r>
-      <w:bookmarkEnd w:id="8"/>
       <w:bookmarkEnd w:id="9"/>
+      <w:bookmarkEnd w:id="10"/>
     </w:p>
     <w:p>
       <w:pPr>
@@ -3295,16 +3339,16 @@
       <w:pPr>
         <w:pStyle w:val="Cmsor2"/>
       </w:pPr>
-      <w:bookmarkStart w:id="10" w:name="_Toc100211237"/>
-      <w:bookmarkStart w:id="11" w:name="_Toc100656988"/>
+      <w:bookmarkStart w:id="11" w:name="_Toc100211237"/>
+      <w:bookmarkStart w:id="12" w:name="_Toc100656988"/>
       <w:r>
         <w:t>4.1</w:t>
       </w:r>
       <w:r>
         <w:t xml:space="preserve"> A JavaScript története</w:t>
       </w:r>
-      <w:bookmarkEnd w:id="10"/>
       <w:bookmarkEnd w:id="11"/>
+      <w:bookmarkEnd w:id="12"/>
     </w:p>
     <w:p>
       <w:pPr>
@@ -3344,16 +3388,16 @@
       <w:pPr>
         <w:pStyle w:val="Cmsor2"/>
       </w:pPr>
-      <w:bookmarkStart w:id="12" w:name="_Toc100211238"/>
-      <w:bookmarkStart w:id="13" w:name="_Toc100656989"/>
+      <w:bookmarkStart w:id="13" w:name="_Toc100211238"/>
+      <w:bookmarkStart w:id="14" w:name="_Toc100656989"/>
       <w:r>
         <w:t>4</w:t>
       </w:r>
       <w:r>
         <w:t>.2 Működése</w:t>
       </w:r>
-      <w:bookmarkEnd w:id="12"/>
       <w:bookmarkEnd w:id="13"/>
+      <w:bookmarkEnd w:id="14"/>
     </w:p>
     <w:p>
       <w:pPr>
@@ -3484,16 +3528,16 @@
       <w:pPr>
         <w:pStyle w:val="Cmsor2"/>
       </w:pPr>
-      <w:bookmarkStart w:id="14" w:name="_Toc100211239"/>
-      <w:bookmarkStart w:id="15" w:name="_Toc100656990"/>
+      <w:bookmarkStart w:id="15" w:name="_Toc100211239"/>
+      <w:bookmarkStart w:id="16" w:name="_Toc100656990"/>
       <w:r>
         <w:t>4</w:t>
       </w:r>
       <w:r>
         <w:t>.3 Mire képes a JavaScript?</w:t>
       </w:r>
-      <w:bookmarkEnd w:id="14"/>
       <w:bookmarkEnd w:id="15"/>
+      <w:bookmarkEnd w:id="16"/>
     </w:p>
     <w:p>
       <w:pPr>
@@ -3713,16 +3757,16 @@
       <w:pPr>
         <w:pStyle w:val="Cmsor1"/>
       </w:pPr>
-      <w:bookmarkStart w:id="16" w:name="_Toc100211240"/>
-      <w:bookmarkStart w:id="17" w:name="_Toc100656991"/>
+      <w:bookmarkStart w:id="17" w:name="_Toc100211240"/>
+      <w:bookmarkStart w:id="18" w:name="_Toc100656991"/>
       <w:r>
         <w:t xml:space="preserve">5. </w:t>
       </w:r>
       <w:r>
         <w:t>NodeJS</w:t>
       </w:r>
-      <w:bookmarkEnd w:id="16"/>
       <w:bookmarkEnd w:id="17"/>
+      <w:bookmarkEnd w:id="18"/>
     </w:p>
     <w:p>
       <w:r>
@@ -3782,16 +3826,16 @@
       <w:pPr>
         <w:pStyle w:val="Cmsor2"/>
       </w:pPr>
-      <w:bookmarkStart w:id="18" w:name="_Toc100211241"/>
-      <w:bookmarkStart w:id="19" w:name="_Toc100656992"/>
+      <w:bookmarkStart w:id="19" w:name="_Toc100211241"/>
+      <w:bookmarkStart w:id="20" w:name="_Toc100656992"/>
       <w:r>
         <w:t>5</w:t>
       </w:r>
       <w:r>
         <w:t>.1 Célja</w:t>
       </w:r>
-      <w:bookmarkEnd w:id="18"/>
       <w:bookmarkEnd w:id="19"/>
+      <w:bookmarkEnd w:id="20"/>
     </w:p>
     <w:p>
       <w:pPr>
@@ -3859,16 +3903,16 @@
       <w:pPr>
         <w:pStyle w:val="Cmsor2"/>
       </w:pPr>
-      <w:bookmarkStart w:id="20" w:name="_Toc100211242"/>
-      <w:bookmarkStart w:id="21" w:name="_Toc100656993"/>
+      <w:bookmarkStart w:id="21" w:name="_Toc100211242"/>
+      <w:bookmarkStart w:id="22" w:name="_Toc100656993"/>
       <w:r>
         <w:t>5</w:t>
       </w:r>
       <w:r>
         <w:t>.2 Modulok</w:t>
       </w:r>
-      <w:bookmarkEnd w:id="20"/>
       <w:bookmarkEnd w:id="21"/>
+      <w:bookmarkEnd w:id="22"/>
     </w:p>
     <w:p>
       <w:r>
@@ -3903,16 +3947,16 @@
       <w:pPr>
         <w:pStyle w:val="Cmsor2"/>
       </w:pPr>
-      <w:bookmarkStart w:id="22" w:name="_Toc100211243"/>
-      <w:bookmarkStart w:id="23" w:name="_Toc100656994"/>
+      <w:bookmarkStart w:id="23" w:name="_Toc100211243"/>
+      <w:bookmarkStart w:id="24" w:name="_Toc100656994"/>
       <w:r>
         <w:t>5</w:t>
       </w:r>
       <w:r>
         <w:t>.3 npm</w:t>
       </w:r>
-      <w:bookmarkEnd w:id="22"/>
       <w:bookmarkEnd w:id="23"/>
+      <w:bookmarkEnd w:id="24"/>
     </w:p>
     <w:p>
       <w:pPr>
@@ -4220,8 +4264,8 @@
           <w:shd w:val="clear" w:color="auto" w:fill="FFFFFF"/>
         </w:rPr>
       </w:pPr>
-      <w:bookmarkStart w:id="24" w:name="_Toc100211244"/>
-      <w:bookmarkStart w:id="25" w:name="_Toc100656995"/>
+      <w:bookmarkStart w:id="25" w:name="_Toc100211244"/>
+      <w:bookmarkStart w:id="26" w:name="_Toc100656995"/>
       <w:r>
         <w:rPr>
           <w:shd w:val="clear" w:color="auto" w:fill="FFFFFF"/>
@@ -4240,8 +4284,8 @@
         </w:rPr>
         <w:t>Express</w:t>
       </w:r>
-      <w:bookmarkEnd w:id="24"/>
       <w:bookmarkEnd w:id="25"/>
+      <w:bookmarkEnd w:id="26"/>
     </w:p>
     <w:p>
       <w:pPr>
@@ -4508,13 +4552,13 @@
       <w:pPr>
         <w:pStyle w:val="Cmsor3"/>
       </w:pPr>
-      <w:bookmarkStart w:id="26" w:name="_Toc100211245"/>
-      <w:bookmarkStart w:id="27" w:name="_Toc100656996"/>
+      <w:bookmarkStart w:id="27" w:name="_Toc100211245"/>
+      <w:bookmarkStart w:id="28" w:name="_Toc100656996"/>
       <w:r>
         <w:t>5.4.1 Indoklás</w:t>
       </w:r>
-      <w:bookmarkEnd w:id="26"/>
       <w:bookmarkEnd w:id="27"/>
+      <w:bookmarkEnd w:id="28"/>
     </w:p>
     <w:p>
       <w:r>
@@ -4643,8 +4687,8 @@
       <w:pPr>
         <w:pStyle w:val="Cmsor3"/>
       </w:pPr>
-      <w:bookmarkStart w:id="28" w:name="_Toc100211246"/>
-      <w:bookmarkStart w:id="29" w:name="_Toc100656997"/>
+      <w:bookmarkStart w:id="29" w:name="_Toc100211246"/>
+      <w:bookmarkStart w:id="30" w:name="_Toc100656997"/>
       <w:r>
         <w:t>5.4.2</w:t>
       </w:r>
@@ -4654,8 +4698,8 @@
       <w:r>
         <w:t>Előnyök</w:t>
       </w:r>
-      <w:bookmarkEnd w:id="28"/>
       <w:bookmarkEnd w:id="29"/>
+      <w:bookmarkEnd w:id="30"/>
     </w:p>
     <w:p>
       <w:pPr>
@@ -4827,27 +4871,27 @@
       <w:pPr>
         <w:pStyle w:val="Cmsor2"/>
       </w:pPr>
-      <w:bookmarkStart w:id="30" w:name="_Toc100656998"/>
+      <w:bookmarkStart w:id="31" w:name="_Toc100656998"/>
       <w:r>
         <w:t xml:space="preserve">5.5 </w:t>
       </w:r>
       <w:r>
         <w:t>Express funkciók</w:t>
       </w:r>
-      <w:bookmarkEnd w:id="30"/>
+      <w:bookmarkEnd w:id="31"/>
     </w:p>
     <w:p>
       <w:pPr>
         <w:pStyle w:val="Cmsor3"/>
       </w:pPr>
-      <w:bookmarkStart w:id="31" w:name="_Toc100656999"/>
+      <w:bookmarkStart w:id="32" w:name="_Toc100656999"/>
       <w:r>
         <w:t xml:space="preserve">5.5.1 </w:t>
       </w:r>
       <w:r>
         <w:t>Gyorsabb szerveroldali fejlesztés</w:t>
       </w:r>
-      <w:bookmarkEnd w:id="31"/>
+      <w:bookmarkEnd w:id="32"/>
     </w:p>
     <w:p>
       <w:r>
@@ -4876,11 +4920,11 @@
       <w:pPr>
         <w:pStyle w:val="Cmsor3"/>
       </w:pPr>
-      <w:bookmarkStart w:id="32" w:name="_Toc100657000"/>
+      <w:bookmarkStart w:id="33" w:name="_Toc100657000"/>
       <w:r>
         <w:t>5.5.2 Middleware</w:t>
       </w:r>
-      <w:bookmarkEnd w:id="32"/>
+      <w:bookmarkEnd w:id="33"/>
     </w:p>
     <w:p>
       <w:r>
@@ -4915,11 +4959,11 @@
       <w:pPr>
         <w:pStyle w:val="Cmsor3"/>
       </w:pPr>
-      <w:bookmarkStart w:id="33" w:name="_Toc100657001"/>
+      <w:bookmarkStart w:id="34" w:name="_Toc100657001"/>
       <w:r>
         <w:t>5.5.3 útválasztás</w:t>
       </w:r>
-      <w:bookmarkEnd w:id="33"/>
+      <w:bookmarkEnd w:id="34"/>
     </w:p>
     <w:p>
       <w:r>
@@ -4936,11 +4980,11 @@
       <w:pPr>
         <w:pStyle w:val="Cmsor3"/>
       </w:pPr>
-      <w:bookmarkStart w:id="34" w:name="_Toc100657002"/>
+      <w:bookmarkStart w:id="35" w:name="_Toc100657002"/>
       <w:r>
         <w:t>5.5.4 Sablonmotorok</w:t>
       </w:r>
-      <w:bookmarkEnd w:id="34"/>
+      <w:bookmarkEnd w:id="35"/>
     </w:p>
     <w:p>
       <w:r>
@@ -4963,12 +5007,12 @@
       <w:pPr>
         <w:pStyle w:val="Cmsor3"/>
       </w:pPr>
-      <w:bookmarkStart w:id="35" w:name="_Toc100657003"/>
+      <w:bookmarkStart w:id="36" w:name="_Toc100657003"/>
       <w:r>
         <w:lastRenderedPageBreak/>
         <w:t>5.5.5 Hibakeresés</w:t>
       </w:r>
-      <w:bookmarkEnd w:id="35"/>
+      <w:bookmarkEnd w:id="36"/>
     </w:p>
     <w:p>
       <w:r>
@@ -4991,11 +5035,11 @@
       <w:pPr>
         <w:pStyle w:val="Cmsor3"/>
       </w:pPr>
-      <w:bookmarkStart w:id="36" w:name="_Toc100657004"/>
+      <w:bookmarkStart w:id="37" w:name="_Toc100657004"/>
       <w:r>
         <w:t>5.5.6 Összegzés</w:t>
       </w:r>
-      <w:bookmarkEnd w:id="36"/>
+      <w:bookmarkEnd w:id="37"/>
     </w:p>
     <w:p>
       <w:pPr>
@@ -5567,7 +5611,7 @@
       <w:pPr>
         <w:pStyle w:val="Cmsor1"/>
       </w:pPr>
-      <w:bookmarkStart w:id="37" w:name="_Toc100657005"/>
+      <w:bookmarkStart w:id="38" w:name="_Toc100657005"/>
       <w:r>
         <w:t xml:space="preserve">6. </w:t>
       </w:r>
@@ -5577,7 +5621,7 @@
       <w:r>
         <w:t>end</w:t>
       </w:r>
-      <w:bookmarkEnd w:id="37"/>
+      <w:bookmarkEnd w:id="38"/>
     </w:p>
     <w:p>
       <w:pPr>
@@ -5659,11 +5703,11 @@
       <w:pPr>
         <w:pStyle w:val="Cmsor2"/>
       </w:pPr>
-      <w:bookmarkStart w:id="38" w:name="_Toc100657006"/>
+      <w:bookmarkStart w:id="39" w:name="_Toc100657006"/>
       <w:r>
         <w:t>Navigation komponens</w:t>
       </w:r>
-      <w:bookmarkEnd w:id="38"/>
+      <w:bookmarkEnd w:id="39"/>
     </w:p>
     <w:p>
       <w:pPr>
@@ -5805,11 +5849,11 @@
       <w:pPr>
         <w:pStyle w:val="Cmsor2"/>
       </w:pPr>
-      <w:bookmarkStart w:id="39" w:name="_Toc100657007"/>
+      <w:bookmarkStart w:id="40" w:name="_Toc100657007"/>
       <w:r>
         <w:t>Footer komponens</w:t>
       </w:r>
-      <w:bookmarkEnd w:id="39"/>
+      <w:bookmarkEnd w:id="40"/>
     </w:p>
     <w:p>
       <w:pPr>
@@ -5860,14 +5904,14 @@
           <w:color w:val="000000" w:themeColor="text1"/>
         </w:rPr>
       </w:pPr>
-      <w:bookmarkStart w:id="40" w:name="_Toc100657008"/>
+      <w:bookmarkStart w:id="41" w:name="_Toc100657008"/>
       <w:r>
         <w:rPr>
           <w:rStyle w:val="Cmsor2Char"/>
         </w:rPr>
         <w:t>Home page</w:t>
       </w:r>
-      <w:bookmarkEnd w:id="40"/>
+      <w:bookmarkEnd w:id="41"/>
     </w:p>
     <w:p>
       <w:pPr>
@@ -5978,14 +6022,14 @@
           <w:color w:val="000000" w:themeColor="text1"/>
         </w:rPr>
       </w:pPr>
-      <w:bookmarkStart w:id="41" w:name="_Toc100657009"/>
+      <w:bookmarkStart w:id="42" w:name="_Toc100657009"/>
       <w:r>
         <w:rPr>
           <w:rStyle w:val="Cmsor2Char"/>
         </w:rPr>
         <w:t>About us</w:t>
       </w:r>
-      <w:bookmarkEnd w:id="41"/>
+      <w:bookmarkEnd w:id="42"/>
       <w:r>
         <w:rPr>
           <w:rFonts w:ascii="Arial" w:hAnsi="Arial" w:cs="Arial"/>
@@ -6017,11 +6061,11 @@
       <w:pPr>
         <w:pStyle w:val="Cmsor2"/>
       </w:pPr>
-      <w:bookmarkStart w:id="42" w:name="_Toc100657010"/>
+      <w:bookmarkStart w:id="43" w:name="_Toc100657010"/>
       <w:r>
         <w:t>Products (user)</w:t>
       </w:r>
-      <w:bookmarkEnd w:id="42"/>
+      <w:bookmarkEnd w:id="43"/>
     </w:p>
     <w:p>
       <w:pPr>
@@ -6194,11 +6238,11 @@
       <w:pPr>
         <w:pStyle w:val="Cmsor2"/>
       </w:pPr>
-      <w:bookmarkStart w:id="43" w:name="_Toc100657011"/>
+      <w:bookmarkStart w:id="44" w:name="_Toc100657011"/>
       <w:r>
         <w:t>Signup és Login</w:t>
       </w:r>
-      <w:bookmarkEnd w:id="43"/>
+      <w:bookmarkEnd w:id="44"/>
     </w:p>
     <w:p>
       <w:pPr>
@@ -6405,21 +6449,21 @@
       <w:pPr>
         <w:pStyle w:val="Cmsor1"/>
       </w:pPr>
-      <w:bookmarkStart w:id="44" w:name="_Toc100657012"/>
+      <w:bookmarkStart w:id="45" w:name="_Toc100657012"/>
       <w:r>
         <w:t>7. Backend</w:t>
       </w:r>
-      <w:bookmarkEnd w:id="44"/>
+      <w:bookmarkEnd w:id="45"/>
     </w:p>
     <w:p>
       <w:pPr>
         <w:pStyle w:val="Cmsor2"/>
       </w:pPr>
-      <w:bookmarkStart w:id="45" w:name="_Toc100657013"/>
+      <w:bookmarkStart w:id="46" w:name="_Toc100657013"/>
       <w:r>
         <w:t>7.1 Bevezetés</w:t>
       </w:r>
-      <w:bookmarkEnd w:id="45"/>
+      <w:bookmarkEnd w:id="46"/>
     </w:p>
     <w:p>
       <w:r>
@@ -6456,12 +6500,12 @@
       <w:pPr>
         <w:pStyle w:val="Cmsor2"/>
       </w:pPr>
-      <w:bookmarkStart w:id="46" w:name="_Toc100657014"/>
+      <w:bookmarkStart w:id="47" w:name="_Toc100657014"/>
       <w:r>
         <w:lastRenderedPageBreak/>
         <w:t>7.2 Belépő fájl</w:t>
       </w:r>
-      <w:bookmarkEnd w:id="46"/>
+      <w:bookmarkEnd w:id="47"/>
     </w:p>
     <w:p>
       <w:r>
@@ -6501,21 +6545,21 @@
           <w:lang w:eastAsia="hu-HU"/>
         </w:rPr>
         <w:drawing>
-          <wp:anchor distT="0" distB="0" distL="114300" distR="114300" simplePos="0" relativeHeight="251658240" behindDoc="0" locked="0" layoutInCell="1" allowOverlap="1">
+          <wp:anchor distT="0" distB="0" distL="114300" distR="114300" simplePos="0" relativeHeight="251660288" behindDoc="0" locked="0" layoutInCell="1" allowOverlap="1">
             <wp:simplePos x="0" y="0"/>
             <wp:positionH relativeFrom="margin">
               <wp:align>left</wp:align>
             </wp:positionH>
             <wp:positionV relativeFrom="paragraph">
-              <wp:posOffset>2061210</wp:posOffset>
+              <wp:posOffset>2527935</wp:posOffset>
             </wp:positionV>
-            <wp:extent cx="5039995" cy="3359785"/>
+            <wp:extent cx="5039995" cy="3352800"/>
             <wp:effectExtent l="0" t="0" r="8255" b="0"/>
             <wp:wrapThrough wrapText="bothSides">
               <wp:wrapPolygon edited="0">
                 <wp:start x="0" y="0"/>
-                <wp:lineTo x="0" y="21433"/>
-                <wp:lineTo x="21554" y="21433"/>
+                <wp:lineTo x="0" y="21477"/>
+                <wp:lineTo x="21554" y="21477"/>
                 <wp:lineTo x="21554" y="0"/>
                 <wp:lineTo x="0" y="0"/>
               </wp:wrapPolygon>
@@ -6546,7 +6590,7 @@
                   <pic:spPr>
                     <a:xfrm>
                       <a:off x="0" y="0"/>
-                      <a:ext cx="5039995" cy="3359785"/>
+                      <a:ext cx="5039995" cy="3352800"/>
                     </a:xfrm>
                     <a:prstGeom prst="rect">
                       <a:avLst/>
@@ -6555,6 +6599,9 @@
                 </pic:pic>
               </a:graphicData>
             </a:graphic>
+            <wp14:sizeRelV relativeFrom="margin">
+              <wp14:pctHeight>0</wp14:pctHeight>
+            </wp14:sizeRelV>
           </wp:anchor>
         </w:drawing>
       </w:r>
@@ -6578,46 +6625,32 @@
         <w:t xml:space="preserve">amelyek további juttatások felhasználásra alkalmasak, például ingyenes szállításra. </w:t>
       </w:r>
       <w:r>
-        <w:t>Regisztráláskor kötelezően csak egy valódi email cím és egy jelszó az elvárás.</w:t>
-      </w:r>
-    </w:p>
-    <w:p>
-      <w:pPr>
-        <w:spacing w:before="0" w:after="160" w:line="259" w:lineRule="auto"/>
-        <w:jc w:val="left"/>
-      </w:pPr>
-      <w:r>
-        <w:br w:type="page"/>
-      </w:r>
-    </w:p>
-    <w:p>
-      <w:pPr>
+        <w:t>Regisztráláskor kötelezően csak egy valódi ema</w:t>
+      </w:r>
+      <w:r>
+        <w:t>il cím és egy jelszó az elvárás, így azok nem megléte hibaüzenetet von maga után.</w:t>
+      </w:r>
+      <w:r>
         <w:rPr>
           <w:noProof/>
           <w:lang w:eastAsia="hu-HU"/>
         </w:rPr>
-      </w:pPr>
-      <w:r>
+        <w:t xml:space="preserve"> </w:t>
+      </w:r>
+    </w:p>
+    <w:p>
+      <w:pPr>
         <w:rPr>
           <w:noProof/>
           <w:lang w:eastAsia="hu-HU"/>
         </w:rPr>
-        <w:lastRenderedPageBreak/>
-        <w:t xml:space="preserve">Regisztráció igényt követően az adatbázisban létrejön a pofilja, és egy activatorToken mező is. Ennek feladata, hogy amíg ez létezik, addig a felhasználó nincsen aktiválva. </w:t>
-      </w:r>
-    </w:p>
-    <w:p>
-      <w:pPr>
+      </w:pPr>
+      <w:r>
         <w:rPr>
           <w:noProof/>
           <w:lang w:eastAsia="hu-HU"/>
         </w:rPr>
-      </w:pPr>
-      <w:r>
-        <w:rPr>
-          <w:noProof/>
-          <w:lang w:eastAsia="hu-HU"/>
-        </w:rPr>
+        <w:lastRenderedPageBreak/>
         <w:drawing>
           <wp:anchor distT="0" distB="0" distL="114300" distR="114300" simplePos="0" relativeHeight="251659264" behindDoc="0" locked="0" layoutInCell="1" allowOverlap="1">
             <wp:simplePos x="0" y="0"/>
@@ -6625,15 +6658,15 @@
               <wp:align>left</wp:align>
             </wp:positionH>
             <wp:positionV relativeFrom="paragraph">
-              <wp:posOffset>0</wp:posOffset>
+              <wp:posOffset>1129665</wp:posOffset>
             </wp:positionV>
-            <wp:extent cx="5039995" cy="3359785"/>
-            <wp:effectExtent l="0" t="0" r="8255" b="0"/>
+            <wp:extent cx="5039995" cy="1767840"/>
+            <wp:effectExtent l="0" t="0" r="8255" b="3810"/>
             <wp:wrapThrough wrapText="bothSides">
               <wp:wrapPolygon edited="0">
                 <wp:start x="0" y="0"/>
-                <wp:lineTo x="0" y="21433"/>
-                <wp:lineTo x="21554" y="21433"/>
+                <wp:lineTo x="0" y="21414"/>
+                <wp:lineTo x="21554" y="21414"/>
                 <wp:lineTo x="21554" y="0"/>
                 <wp:lineTo x="0" y="0"/>
               </wp:wrapPolygon>
@@ -6664,7 +6697,7 @@
                   <pic:spPr>
                     <a:xfrm>
                       <a:off x="0" y="0"/>
-                      <a:ext cx="5039995" cy="3359785"/>
+                      <a:ext cx="5039995" cy="1767840"/>
                     </a:xfrm>
                     <a:prstGeom prst="rect">
                       <a:avLst/>
@@ -6673,6 +6706,9 @@
                 </pic:pic>
               </a:graphicData>
             </a:graphic>
+            <wp14:sizeRelV relativeFrom="margin">
+              <wp14:pctHeight>0</wp14:pctHeight>
+            </wp14:sizeRelV>
           </wp:anchor>
         </w:drawing>
       </w:r>
@@ -6681,38 +6717,58 @@
           <w:noProof/>
           <w:lang w:eastAsia="hu-HU"/>
         </w:rPr>
-        <w:t xml:space="preserve">A tokent a regisztráló email-ben kapja, amely átirányítja egy útvonalra, aminek a feladata, hogy </w:t>
-      </w:r>
-      <w:r>
+        <w:t xml:space="preserve">Regisztráció igényt követően az adatbázisban létrejön a pofilja, és egy activatorToken mező is. Ennek feladata, hogy amíg ez létezik, addig a felhasználó nincsen aktiválva. </w:t>
+      </w:r>
+    </w:p>
+    <w:p>
+      <w:pPr>
         <w:rPr>
           <w:noProof/>
           <w:lang w:eastAsia="hu-HU"/>
         </w:rPr>
-        <w:t>végrehajtsa az aktiválást. A</w:t>
-      </w:r>
+      </w:pPr>
       <w:r>
         <w:rPr>
           <w:noProof/>
           <w:lang w:eastAsia="hu-HU"/>
         </w:rPr>
-        <w:t xml:space="preserve">z adatbázisból kikerül az activatorToken, a felhasználó mostmár </w:t>
+        <w:t xml:space="preserve">A tokent a regisztráló email-ben kapja, amely átirányítja egy útvonalra, aminek a feladata, hogy </w:t>
       </w:r>
       <w:r>
         <w:rPr>
           <w:noProof/>
           <w:lang w:eastAsia="hu-HU"/>
         </w:rPr>
-        <w:t>aktív</w:t>
+        <w:t>végrehajtsa az aktiválást. A</w:t>
       </w:r>
       <w:r>
         <w:rPr>
           <w:noProof/>
           <w:lang w:eastAsia="hu-HU"/>
         </w:rPr>
+        <w:t xml:space="preserve">z adatbázisból kikerül az activatorToken, a felhasználó mostmár </w:t>
+      </w:r>
+      <w:r>
+        <w:rPr>
+          <w:noProof/>
+          <w:lang w:eastAsia="hu-HU"/>
+        </w:rPr>
+        <w:t>aktív</w:t>
+      </w:r>
+      <w:r>
+        <w:rPr>
+          <w:noProof/>
+          <w:lang w:eastAsia="hu-HU"/>
+        </w:rPr>
         <w:t>.</w:t>
       </w:r>
-      <w:bookmarkStart w:id="47" w:name="_GoBack"/>
-      <w:bookmarkEnd w:id="47"/>
+      <w:r>
+        <w:rPr>
+          <w:noProof/>
+          <w:lang w:eastAsia="hu-HU"/>
+        </w:rPr>
+        <w:t xml:space="preserve"> Természetesen hibák esetén a megfelelő üzenet kerül visszaküldésre. Amennyiben egy felhasználó regisztrált, de nem aktiválta azt, és megpróbál újra regisztrálni, akkor is a megfelelő hibaüzenet jelenik meg.</w:t>
+      </w:r>
     </w:p>
     <w:p>
       <w:pPr>
@@ -6738,9 +6794,284 @@
     </w:p>
     <w:p>
       <w:pPr>
+        <w:spacing w:before="0" w:after="160" w:line="259" w:lineRule="auto"/>
+        <w:jc w:val="left"/>
+        <w:rPr>
+          <w:rFonts w:eastAsiaTheme="majorEastAsia" w:cstheme="majorBidi"/>
+          <w:b/>
+          <w:noProof/>
+          <w:color w:val="000000" w:themeColor="text1"/>
+          <w:sz w:val="28"/>
+          <w:szCs w:val="26"/>
+          <w:lang w:eastAsia="hu-HU"/>
+        </w:rPr>
+      </w:pPr>
+      <w:r>
+        <w:rPr>
+          <w:noProof/>
+          <w:lang w:eastAsia="hu-HU"/>
+        </w:rPr>
+        <w:br w:type="page"/>
+      </w:r>
+    </w:p>
+    <w:p>
+      <w:pPr>
         <w:pStyle w:val="Cmsor2"/>
+        <w:rPr>
+          <w:noProof/>
+          <w:lang w:eastAsia="hu-HU"/>
+        </w:rPr>
+      </w:pPr>
+      <w:r>
+        <w:rPr>
+          <w:noProof/>
+          <w:lang w:eastAsia="hu-HU"/>
+        </w:rPr>
+        <w:lastRenderedPageBreak/>
+        <w:t>7.4 Login</w:t>
+      </w:r>
+    </w:p>
+    <w:p>
+      <w:pPr>
+        <w:spacing w:after="1080"/>
+        <w:jc w:val="left"/>
+        <w:rPr>
+          <w:lang w:eastAsia="hu-HU"/>
+        </w:rPr>
+      </w:pPr>
+      <w:r>
+        <w:rPr>
+          <w:lang w:eastAsia="hu-HU"/>
+        </w:rPr>
+        <w:t>Belépésnél megfelelő email és jelszó bevitele után a felhasználó kap egy LOCAL_KEY nevű cookie-t, amelynek a hitelesítésben van szerepe. Ennek hiányában nem képes a weboldal funkcióit használni.</w:t>
+      </w:r>
+      <w:r>
+        <w:rPr>
+          <w:b/>
+          <w:noProof/>
+          <w:sz w:val="96"/>
+          <w:szCs w:val="96"/>
+          <w:lang w:eastAsia="hu-HU"/>
+        </w:rPr>
+        <w:t xml:space="preserve"> </w:t>
+      </w:r>
+      <w:r>
+        <w:rPr>
+          <w:b/>
+          <w:noProof/>
+          <w:sz w:val="96"/>
+          <w:szCs w:val="96"/>
+          <w:lang w:eastAsia="hu-HU"/>
+        </w:rPr>
+        <w:t>ide még kép jön</w:t>
+      </w:r>
+    </w:p>
+    <w:p>
+      <w:pPr>
+        <w:rPr>
+          <w:lang w:eastAsia="hu-HU"/>
+        </w:rPr>
+      </w:pPr>
+      <w:r>
+        <w:rPr>
+          <w:lang w:eastAsia="hu-HU"/>
+        </w:rPr>
+        <w:t xml:space="preserve"> Hibás adatok esetében </w:t>
+      </w:r>
+      <w:r>
+        <w:rPr>
+          <w:lang w:eastAsia="hu-HU"/>
+        </w:rPr>
+        <w:t xml:space="preserve">a </w:t>
+      </w:r>
+      <w:r>
+        <w:rPr>
+          <w:lang w:eastAsia="hu-HU"/>
+        </w:rPr>
+        <w:t>megfelelő hibaüzenet kerül visszaküldésre.</w:t>
+      </w:r>
+    </w:p>
+    <w:p>
+      <w:pPr>
+        <w:pStyle w:val="Cmsor2"/>
+        <w:rPr>
+          <w:lang w:eastAsia="hu-HU"/>
+        </w:rPr>
+      </w:pPr>
+      <w:r>
+        <w:rPr>
+          <w:lang w:eastAsia="hu-HU"/>
+        </w:rPr>
+        <w:t>7.5 Termékek lekérdezése</w:t>
+      </w:r>
+    </w:p>
+    <w:p>
+      <w:pPr>
+        <w:spacing w:after="1080"/>
+        <w:jc w:val="left"/>
+        <w:rPr>
+          <w:lang w:eastAsia="hu-HU"/>
+        </w:rPr>
+      </w:pPr>
+      <w:r>
+        <w:rPr>
+          <w:lang w:eastAsia="hu-HU"/>
+        </w:rPr>
+        <w:t>Termékek megtekintéséhez nincs szükség hitelesítésre, hiszen vendégként is lehet vásárolni. Egy specifikus termék adatai is lekérhetők, amelyhez szintén nem szükséges, hogy a felhasználó be legyen lépve.</w:t>
+      </w:r>
+      <w:r>
+        <w:rPr>
+          <w:b/>
+          <w:noProof/>
+          <w:sz w:val="96"/>
+          <w:szCs w:val="96"/>
+          <w:lang w:eastAsia="hu-HU"/>
+        </w:rPr>
+        <w:t xml:space="preserve"> </w:t>
+      </w:r>
+      <w:r>
+        <w:rPr>
+          <w:b/>
+          <w:noProof/>
+          <w:sz w:val="96"/>
+          <w:szCs w:val="96"/>
+          <w:lang w:eastAsia="hu-HU"/>
+        </w:rPr>
+        <w:t>ide még kép jön</w:t>
+      </w:r>
+    </w:p>
+    <w:p>
+      <w:pPr>
+        <w:pStyle w:val="Cmsor2"/>
+        <w:rPr>
+          <w:lang w:eastAsia="hu-HU"/>
+        </w:rPr>
+      </w:pPr>
+      <w:r>
+        <w:rPr>
+          <w:lang w:eastAsia="hu-HU"/>
+        </w:rPr>
+        <w:lastRenderedPageBreak/>
+        <w:t>7.6</w:t>
+      </w:r>
+      <w:r>
+        <w:rPr>
+          <w:lang w:eastAsia="hu-HU"/>
+        </w:rPr>
+        <w:t xml:space="preserve"> WishList</w:t>
+      </w:r>
+    </w:p>
+    <w:p>
+      <w:pPr>
+        <w:rPr>
+          <w:lang w:eastAsia="hu-HU"/>
+        </w:rPr>
+      </w:pPr>
+      <w:r>
+        <w:rPr>
+          <w:lang w:eastAsia="hu-HU"/>
+        </w:rPr>
+        <w:t>A felhasználóknak lehetőségük van saját kívánságlista létrehozására. Ebben a listában termékek helyezhetők, de kikötés az, hogy egy termék többször nem szerepelhet. Természetesen ez a probléma kezelve lett.</w:t>
+      </w:r>
+    </w:p>
+    <w:p>
+      <w:pPr>
+        <w:jc w:val="left"/>
+        <w:rPr>
+          <w:lang w:eastAsia="hu-HU"/>
+        </w:rPr>
+      </w:pPr>
+      <w:r>
+        <w:rPr>
+          <w:b/>
+          <w:noProof/>
+          <w:sz w:val="96"/>
+          <w:szCs w:val="96"/>
+          <w:lang w:eastAsia="hu-HU"/>
+        </w:rPr>
+        <w:t>ide még kép jön</w:t>
+      </w:r>
+    </w:p>
+    <w:p>
+      <w:pPr>
+        <w:pStyle w:val="Cmsor2"/>
       </w:pPr>
       <w:bookmarkStart w:id="48" w:name="_Toc100657015"/>
+      <w:r>
+        <w:t>7.7 Orders</w:t>
+      </w:r>
+    </w:p>
+    <w:p>
+      <w:r>
+        <w:t>Felhasználóknak természetesen lehetőségük van rendelések leadására. A frontenden tárolt kosár tartalmát alakítja át rendeléssé. Rendelés leadását követően a vásárló e-mailes tájékoztatót kap arról, hogy miket vásárolt.</w:t>
+      </w:r>
+    </w:p>
+    <w:p>
+      <w:pPr>
+        <w:spacing w:after="1080"/>
+        <w:jc w:val="left"/>
+        <w:rPr>
+          <w:lang w:eastAsia="hu-HU"/>
+        </w:rPr>
+      </w:pPr>
+      <w:r>
+        <w:rPr>
+          <w:b/>
+          <w:noProof/>
+          <w:sz w:val="96"/>
+          <w:szCs w:val="96"/>
+          <w:lang w:eastAsia="hu-HU"/>
+        </w:rPr>
+        <w:t>ide még kép jön</w:t>
+      </w:r>
+    </w:p>
+    <w:p>
+      <w:pPr>
+        <w:pStyle w:val="Cmsor2"/>
+      </w:pPr>
+      <w:r>
+        <w:t>7.8 Admin</w:t>
+      </w:r>
+    </w:p>
+    <w:p>
+      <w:pPr>
+        <w:spacing w:after="1080"/>
+        <w:jc w:val="left"/>
+      </w:pPr>
+      <w:r>
+        <w:t xml:space="preserve">Adminisztrátorok csakis manuálisan állíthatók, és csakis ők tudnak a termékek létrehozásával, módosításával foglalkozni. Az adatbázisban kapnak egy admin nevű tulajdonságot, amely ellenőrzésre kerül, ha a felhasználó </w:t>
+      </w:r>
+      <w:r>
+        <w:t xml:space="preserve">létre kíván hozni egy terméket. Természetesen, ez igaz a </w:t>
+      </w:r>
+      <w:r>
+        <w:lastRenderedPageBreak/>
+        <w:t xml:space="preserve">termékek módosítására és törlésére is. </w:t>
+      </w:r>
+    </w:p>
+    <w:p>
+      <w:pPr>
+        <w:spacing w:after="1080"/>
+        <w:jc w:val="left"/>
+        <w:rPr>
+          <w:lang w:eastAsia="hu-HU"/>
+        </w:rPr>
+      </w:pPr>
+      <w:r>
+        <w:rPr>
+          <w:b/>
+          <w:noProof/>
+          <w:sz w:val="96"/>
+          <w:szCs w:val="96"/>
+          <w:lang w:eastAsia="hu-HU"/>
+        </w:rPr>
+        <w:t>ide még kép jön</w:t>
+      </w:r>
+    </w:p>
+    <w:p>
+      <w:pPr>
+        <w:pStyle w:val="Cmsor2"/>
+      </w:pPr>
       <w:r>
         <w:t>?</w:t>
       </w:r>
@@ -6784,7 +7115,6 @@
           <w:rFonts w:ascii="Arial" w:hAnsi="Arial" w:cs="Arial"/>
           <w:color w:val="000000" w:themeColor="text1"/>
         </w:rPr>
-        <w:lastRenderedPageBreak/>
         <w:t>Az elsődleges módja a kommunikációnak a Facebook használata volt, illetve az azon való chatelés, de a fejlesztés első fázisaiban más módszereteket is fontolóra vettünk.</w:t>
       </w:r>
     </w:p>
@@ -9730,7 +10060,7 @@
 </file>
 
 <file path=customXml/itemProps1.xml><?xml version="1.0" encoding="utf-8"?>
-<ds:datastoreItem xmlns:ds="http://schemas.openxmlformats.org/officeDocument/2006/customXml" ds:itemID="{852AA613-F4A2-4B9B-868F-CC6C2F875C3A}">
+<ds:datastoreItem xmlns:ds="http://schemas.openxmlformats.org/officeDocument/2006/customXml" ds:itemID="{6A47C666-718A-4622-8FBB-C8AEA0A0A59F}">
   <ds:schemaRefs>
     <ds:schemaRef ds:uri="http://schemas.openxmlformats.org/officeDocument/2006/bibliography"/>
   </ds:schemaRefs>

--- a/Documentations/Szakdolgozat raw_workinprogress.docx
+++ b/Documentations/Szakdolgozat raw_workinprogress.docx
@@ -1,6 +1,6 @@
 
 <file path=word/document.xml><?xml version="1.0" encoding="utf-8"?>
-<w:document xmlns:wpc="http://schemas.microsoft.com/office/word/2010/wordprocessingCanvas" xmlns:cx="http://schemas.microsoft.com/office/drawing/2014/chartex" xmlns:cx1="http://schemas.microsoft.com/office/drawing/2015/9/8/chartex" xmlns:mc="http://schemas.openxmlformats.org/markup-compatibility/2006" xmlns:o="urn:schemas-microsoft-com:office:office" xmlns:r="http://schemas.openxmlformats.org/officeDocument/2006/relationships" xmlns:m="http://schemas.openxmlformats.org/officeDocument/2006/math" xmlns:v="urn:schemas-microsoft-com:vml" xmlns:wp14="http://schemas.microsoft.com/office/word/2010/wordprocessingDrawing" xmlns:wp="http://schemas.openxmlformats.org/drawingml/2006/wordprocessingDrawing" xmlns:w10="urn:schemas-microsoft-com:office:word" xmlns:w="http://schemas.openxmlformats.org/wordprocessingml/2006/main" xmlns:w14="http://schemas.microsoft.com/office/word/2010/wordml" xmlns:w15="http://schemas.microsoft.com/office/word/2012/wordml" xmlns:w16se="http://schemas.microsoft.com/office/word/2015/wordml/symex" xmlns:wpg="http://schemas.microsoft.com/office/word/2010/wordprocessingGroup" xmlns:wpi="http://schemas.microsoft.com/office/word/2010/wordprocessingInk" xmlns:wne="http://schemas.microsoft.com/office/word/2006/wordml" xmlns:wps="http://schemas.microsoft.com/office/word/2010/wordprocessingShape" mc:Ignorable="w14 w15 w16se wp14">
+<w:document xmlns:wpc="http://schemas.microsoft.com/office/word/2010/wordprocessingCanvas" xmlns:cx="http://schemas.microsoft.com/office/drawing/2014/chartex" xmlns:cx1="http://schemas.microsoft.com/office/drawing/2015/9/8/chartex" xmlns:cx2="http://schemas.microsoft.com/office/drawing/2015/10/21/chartex" xmlns:cx3="http://schemas.microsoft.com/office/drawing/2016/5/9/chartex" xmlns:cx4="http://schemas.microsoft.com/office/drawing/2016/5/10/chartex" xmlns:cx5="http://schemas.microsoft.com/office/drawing/2016/5/11/chartex" xmlns:cx6="http://schemas.microsoft.com/office/drawing/2016/5/12/chartex" xmlns:cx7="http://schemas.microsoft.com/office/drawing/2016/5/13/chartex" xmlns:cx8="http://schemas.microsoft.com/office/drawing/2016/5/14/chartex" xmlns:mc="http://schemas.openxmlformats.org/markup-compatibility/2006" xmlns:aink="http://schemas.microsoft.com/office/drawing/2016/ink" xmlns:am3d="http://schemas.microsoft.com/office/drawing/2017/model3d" xmlns:o="urn:schemas-microsoft-com:office:office" xmlns:r="http://schemas.openxmlformats.org/officeDocument/2006/relationships" xmlns:m="http://schemas.openxmlformats.org/officeDocument/2006/math" xmlns:v="urn:schemas-microsoft-com:vml" xmlns:wp14="http://schemas.microsoft.com/office/word/2010/wordprocessingDrawing" xmlns:wp="http://schemas.openxmlformats.org/drawingml/2006/wordprocessingDrawing" xmlns:w10="urn:schemas-microsoft-com:office:word" xmlns:w="http://schemas.openxmlformats.org/wordprocessingml/2006/main" xmlns:w14="http://schemas.microsoft.com/office/word/2010/wordml" xmlns:w15="http://schemas.microsoft.com/office/word/2012/wordml" xmlns:w16cex="http://schemas.microsoft.com/office/word/2018/wordml/cex" xmlns:w16cid="http://schemas.microsoft.com/office/word/2016/wordml/cid" xmlns:w16="http://schemas.microsoft.com/office/word/2018/wordml" xmlns:w16sdtdh="http://schemas.microsoft.com/office/word/2020/wordml/sdtdatahash" xmlns:w16se="http://schemas.microsoft.com/office/word/2015/wordml/symex" xmlns:wpg="http://schemas.microsoft.com/office/word/2010/wordprocessingGroup" xmlns:wpi="http://schemas.microsoft.com/office/word/2010/wordprocessingInk" xmlns:wne="http://schemas.microsoft.com/office/word/2006/wordml" xmlns:wps="http://schemas.microsoft.com/office/word/2010/wordprocessingShape" mc:Ignorable="w14 w15 w16se w16cid w16 w16cex w16sdtdh wp14">
   <w:body>
     <w:sdt>
       <w:sdtPr>
@@ -40,6 +40,7 @@
               <w:b w:val="0"/>
               <w:noProof/>
               <w:sz w:val="22"/>
+              <w:lang w:val="en-GB" w:eastAsia="en-GB"/>
             </w:rPr>
           </w:pPr>
           <w:r>
@@ -51,7 +52,7 @@
           <w:r>
             <w:fldChar w:fldCharType="separate"/>
           </w:r>
-          <w:hyperlink w:anchor="_Toc100656985" w:history="1">
+          <w:hyperlink w:anchor="_Toc101623387" w:history="1">
             <w:r>
               <w:rPr>
                 <w:rStyle w:val="Hiperhivatkozs"/>
@@ -78,7 +79,7 @@
                 <w:noProof/>
                 <w:webHidden/>
               </w:rPr>
-              <w:instrText xml:space="preserve"> PAGEREF _Toc100656985 \h </w:instrText>
+              <w:instrText xml:space="preserve"> PAGEREF _Toc101623387 \h </w:instrText>
             </w:r>
             <w:r>
               <w:rPr>
@@ -117,9 +118,10 @@
               <w:b w:val="0"/>
               <w:noProof/>
               <w:sz w:val="22"/>
+              <w:lang w:val="en-GB" w:eastAsia="en-GB"/>
             </w:rPr>
           </w:pPr>
-          <w:hyperlink w:anchor="_Toc100656986" w:history="1">
+          <w:hyperlink w:anchor="_Toc101623388" w:history="1">
             <w:r>
               <w:rPr>
                 <w:rStyle w:val="Hiperhivatkozs"/>
@@ -146,7 +148,7 @@
                 <w:noProof/>
                 <w:webHidden/>
               </w:rPr>
-              <w:instrText xml:space="preserve"> PAGEREF _Toc100656986 \h </w:instrText>
+              <w:instrText xml:space="preserve"> PAGEREF _Toc101623388 \h </w:instrText>
             </w:r>
             <w:r>
               <w:rPr>
@@ -185,9 +187,10 @@
               <w:b w:val="0"/>
               <w:noProof/>
               <w:sz w:val="22"/>
+              <w:lang w:val="en-GB" w:eastAsia="en-GB"/>
             </w:rPr>
           </w:pPr>
-          <w:hyperlink w:anchor="_Toc100656987" w:history="1">
+          <w:hyperlink w:anchor="_Toc101623389" w:history="1">
             <w:r>
               <w:rPr>
                 <w:rStyle w:val="Hiperhivatkozs"/>
@@ -214,7 +217,7 @@
                 <w:noProof/>
                 <w:webHidden/>
               </w:rPr>
-              <w:instrText xml:space="preserve"> PAGEREF _Toc100656987 \h </w:instrText>
+              <w:instrText xml:space="preserve"> PAGEREF _Toc101623389 \h </w:instrText>
             </w:r>
             <w:r>
               <w:rPr>
@@ -252,9 +255,10 @@
               <w:rFonts w:asciiTheme="minorHAnsi" w:hAnsiTheme="minorHAnsi" w:cstheme="minorBidi"/>
               <w:noProof/>
               <w:sz w:val="22"/>
+              <w:lang w:val="en-GB" w:eastAsia="en-GB"/>
             </w:rPr>
           </w:pPr>
-          <w:hyperlink w:anchor="_Toc100656988" w:history="1">
+          <w:hyperlink w:anchor="_Toc101623390" w:history="1">
             <w:r>
               <w:rPr>
                 <w:rStyle w:val="Hiperhivatkozs"/>
@@ -281,7 +285,7 @@
                 <w:noProof/>
                 <w:webHidden/>
               </w:rPr>
-              <w:instrText xml:space="preserve"> PAGEREF _Toc100656988 \h </w:instrText>
+              <w:instrText xml:space="preserve"> PAGEREF _Toc101623390 \h </w:instrText>
             </w:r>
             <w:r>
               <w:rPr>
@@ -319,9 +323,10 @@
               <w:rFonts w:asciiTheme="minorHAnsi" w:hAnsiTheme="minorHAnsi" w:cstheme="minorBidi"/>
               <w:noProof/>
               <w:sz w:val="22"/>
+              <w:lang w:val="en-GB" w:eastAsia="en-GB"/>
             </w:rPr>
           </w:pPr>
-          <w:hyperlink w:anchor="_Toc100656989" w:history="1">
+          <w:hyperlink w:anchor="_Toc101623391" w:history="1">
             <w:r>
               <w:rPr>
                 <w:rStyle w:val="Hiperhivatkozs"/>
@@ -348,7 +353,7 @@
                 <w:noProof/>
                 <w:webHidden/>
               </w:rPr>
-              <w:instrText xml:space="preserve"> PAGEREF _Toc100656989 \h </w:instrText>
+              <w:instrText xml:space="preserve"> PAGEREF _Toc101623391 \h </w:instrText>
             </w:r>
             <w:r>
               <w:rPr>
@@ -386,9 +391,10 @@
               <w:rFonts w:asciiTheme="minorHAnsi" w:hAnsiTheme="minorHAnsi" w:cstheme="minorBidi"/>
               <w:noProof/>
               <w:sz w:val="22"/>
+              <w:lang w:val="en-GB" w:eastAsia="en-GB"/>
             </w:rPr>
           </w:pPr>
-          <w:hyperlink w:anchor="_Toc100656990" w:history="1">
+          <w:hyperlink w:anchor="_Toc101623392" w:history="1">
             <w:r>
               <w:rPr>
                 <w:rStyle w:val="Hiperhivatkozs"/>
@@ -415,7 +421,7 @@
                 <w:noProof/>
                 <w:webHidden/>
               </w:rPr>
-              <w:instrText xml:space="preserve"> PAGEREF _Toc100656990 \h </w:instrText>
+              <w:instrText xml:space="preserve"> PAGEREF _Toc101623392 \h </w:instrText>
             </w:r>
             <w:r>
               <w:rPr>
@@ -454,9 +460,10 @@
               <w:b w:val="0"/>
               <w:noProof/>
               <w:sz w:val="22"/>
+              <w:lang w:val="en-GB" w:eastAsia="en-GB"/>
             </w:rPr>
           </w:pPr>
-          <w:hyperlink w:anchor="_Toc100656991" w:history="1">
+          <w:hyperlink w:anchor="_Toc101623393" w:history="1">
             <w:r>
               <w:rPr>
                 <w:rStyle w:val="Hiperhivatkozs"/>
@@ -483,7 +490,7 @@
                 <w:noProof/>
                 <w:webHidden/>
               </w:rPr>
-              <w:instrText xml:space="preserve"> PAGEREF _Toc100656991 \h </w:instrText>
+              <w:instrText xml:space="preserve"> PAGEREF _Toc101623393 \h </w:instrText>
             </w:r>
             <w:r>
               <w:rPr>
@@ -521,9 +528,10 @@
               <w:rFonts w:asciiTheme="minorHAnsi" w:hAnsiTheme="minorHAnsi" w:cstheme="minorBidi"/>
               <w:noProof/>
               <w:sz w:val="22"/>
+              <w:lang w:val="en-GB" w:eastAsia="en-GB"/>
             </w:rPr>
           </w:pPr>
-          <w:hyperlink w:anchor="_Toc100656992" w:history="1">
+          <w:hyperlink w:anchor="_Toc101623394" w:history="1">
             <w:r>
               <w:rPr>
                 <w:rStyle w:val="Hiperhivatkozs"/>
@@ -550,7 +558,7 @@
                 <w:noProof/>
                 <w:webHidden/>
               </w:rPr>
-              <w:instrText xml:space="preserve"> PAGEREF _Toc100656992 \h </w:instrText>
+              <w:instrText xml:space="preserve"> PAGEREF _Toc101623394 \h </w:instrText>
             </w:r>
             <w:r>
               <w:rPr>
@@ -588,9 +596,10 @@
               <w:rFonts w:asciiTheme="minorHAnsi" w:hAnsiTheme="minorHAnsi" w:cstheme="minorBidi"/>
               <w:noProof/>
               <w:sz w:val="22"/>
+              <w:lang w:val="en-GB" w:eastAsia="en-GB"/>
             </w:rPr>
           </w:pPr>
-          <w:hyperlink w:anchor="_Toc100656993" w:history="1">
+          <w:hyperlink w:anchor="_Toc101623395" w:history="1">
             <w:r>
               <w:rPr>
                 <w:rStyle w:val="Hiperhivatkozs"/>
@@ -617,7 +626,7 @@
                 <w:noProof/>
                 <w:webHidden/>
               </w:rPr>
-              <w:instrText xml:space="preserve"> PAGEREF _Toc100656993 \h </w:instrText>
+              <w:instrText xml:space="preserve"> PAGEREF _Toc101623395 \h </w:instrText>
             </w:r>
             <w:r>
               <w:rPr>
@@ -655,9 +664,10 @@
               <w:rFonts w:asciiTheme="minorHAnsi" w:hAnsiTheme="minorHAnsi" w:cstheme="minorBidi"/>
               <w:noProof/>
               <w:sz w:val="22"/>
+              <w:lang w:val="en-GB" w:eastAsia="en-GB"/>
             </w:rPr>
           </w:pPr>
-          <w:hyperlink w:anchor="_Toc100656994" w:history="1">
+          <w:hyperlink w:anchor="_Toc101623396" w:history="1">
             <w:r>
               <w:rPr>
                 <w:rStyle w:val="Hiperhivatkozs"/>
@@ -684,7 +694,7 @@
                 <w:noProof/>
                 <w:webHidden/>
               </w:rPr>
-              <w:instrText xml:space="preserve"> PAGEREF _Toc100656994 \h </w:instrText>
+              <w:instrText xml:space="preserve"> PAGEREF _Toc101623396 \h </w:instrText>
             </w:r>
             <w:r>
               <w:rPr>
@@ -722,9 +732,10 @@
               <w:rFonts w:asciiTheme="minorHAnsi" w:hAnsiTheme="minorHAnsi" w:cstheme="minorBidi"/>
               <w:noProof/>
               <w:sz w:val="22"/>
+              <w:lang w:val="en-GB" w:eastAsia="en-GB"/>
             </w:rPr>
           </w:pPr>
-          <w:hyperlink w:anchor="_Toc100656995" w:history="1">
+          <w:hyperlink w:anchor="_Toc101623397" w:history="1">
             <w:r>
               <w:rPr>
                 <w:rStyle w:val="Hiperhivatkozs"/>
@@ -752,7 +763,7 @@
                 <w:noProof/>
                 <w:webHidden/>
               </w:rPr>
-              <w:instrText xml:space="preserve"> PAGEREF _Toc100656995 \h </w:instrText>
+              <w:instrText xml:space="preserve"> PAGEREF _Toc101623397 \h </w:instrText>
             </w:r>
             <w:r>
               <w:rPr>
@@ -790,9 +801,10 @@
               <w:rFonts w:asciiTheme="minorHAnsi" w:hAnsiTheme="minorHAnsi" w:cstheme="minorBidi"/>
               <w:noProof/>
               <w:sz w:val="22"/>
+              <w:lang w:val="en-GB" w:eastAsia="en-GB"/>
             </w:rPr>
           </w:pPr>
-          <w:hyperlink w:anchor="_Toc100656996" w:history="1">
+          <w:hyperlink w:anchor="_Toc101623398" w:history="1">
             <w:r>
               <w:rPr>
                 <w:rStyle w:val="Hiperhivatkozs"/>
@@ -819,7 +831,7 @@
                 <w:noProof/>
                 <w:webHidden/>
               </w:rPr>
-              <w:instrText xml:space="preserve"> PAGEREF _Toc100656996 \h </w:instrText>
+              <w:instrText xml:space="preserve"> PAGEREF _Toc101623398 \h </w:instrText>
             </w:r>
             <w:r>
               <w:rPr>
@@ -857,9 +869,10 @@
               <w:rFonts w:asciiTheme="minorHAnsi" w:hAnsiTheme="minorHAnsi" w:cstheme="minorBidi"/>
               <w:noProof/>
               <w:sz w:val="22"/>
+              <w:lang w:val="en-GB" w:eastAsia="en-GB"/>
             </w:rPr>
           </w:pPr>
-          <w:hyperlink w:anchor="_Toc100656997" w:history="1">
+          <w:hyperlink w:anchor="_Toc101623399" w:history="1">
             <w:r>
               <w:rPr>
                 <w:rStyle w:val="Hiperhivatkozs"/>
@@ -886,7 +899,7 @@
                 <w:noProof/>
                 <w:webHidden/>
               </w:rPr>
-              <w:instrText xml:space="preserve"> PAGEREF _Toc100656997 \h </w:instrText>
+              <w:instrText xml:space="preserve"> PAGEREF _Toc101623399 \h </w:instrText>
             </w:r>
             <w:r>
               <w:rPr>
@@ -924,9 +937,10 @@
               <w:rFonts w:asciiTheme="minorHAnsi" w:hAnsiTheme="minorHAnsi" w:cstheme="minorBidi"/>
               <w:noProof/>
               <w:sz w:val="22"/>
+              <w:lang w:val="en-GB" w:eastAsia="en-GB"/>
             </w:rPr>
           </w:pPr>
-          <w:hyperlink w:anchor="_Toc100656998" w:history="1">
+          <w:hyperlink w:anchor="_Toc101623400" w:history="1">
             <w:r>
               <w:rPr>
                 <w:rStyle w:val="Hiperhivatkozs"/>
@@ -953,7 +967,7 @@
                 <w:noProof/>
                 <w:webHidden/>
               </w:rPr>
-              <w:instrText xml:space="preserve"> PAGEREF _Toc100656998 \h </w:instrText>
+              <w:instrText xml:space="preserve"> PAGEREF _Toc101623400 \h </w:instrText>
             </w:r>
             <w:r>
               <w:rPr>
@@ -991,9 +1005,10 @@
               <w:rFonts w:asciiTheme="minorHAnsi" w:hAnsiTheme="minorHAnsi" w:cstheme="minorBidi"/>
               <w:noProof/>
               <w:sz w:val="22"/>
+              <w:lang w:val="en-GB" w:eastAsia="en-GB"/>
             </w:rPr>
           </w:pPr>
-          <w:hyperlink w:anchor="_Toc100656999" w:history="1">
+          <w:hyperlink w:anchor="_Toc101623401" w:history="1">
             <w:r>
               <w:rPr>
                 <w:rStyle w:val="Hiperhivatkozs"/>
@@ -1020,7 +1035,7 @@
                 <w:noProof/>
                 <w:webHidden/>
               </w:rPr>
-              <w:instrText xml:space="preserve"> PAGEREF _Toc100656999 \h </w:instrText>
+              <w:instrText xml:space="preserve"> PAGEREF _Toc101623401 \h </w:instrText>
             </w:r>
             <w:r>
               <w:rPr>
@@ -1058,9 +1073,10 @@
               <w:rFonts w:asciiTheme="minorHAnsi" w:hAnsiTheme="minorHAnsi" w:cstheme="minorBidi"/>
               <w:noProof/>
               <w:sz w:val="22"/>
+              <w:lang w:val="en-GB" w:eastAsia="en-GB"/>
             </w:rPr>
           </w:pPr>
-          <w:hyperlink w:anchor="_Toc100657000" w:history="1">
+          <w:hyperlink w:anchor="_Toc101623402" w:history="1">
             <w:r>
               <w:rPr>
                 <w:rStyle w:val="Hiperhivatkozs"/>
@@ -1087,7 +1103,7 @@
                 <w:noProof/>
                 <w:webHidden/>
               </w:rPr>
-              <w:instrText xml:space="preserve"> PAGEREF _Toc100657000 \h </w:instrText>
+              <w:instrText xml:space="preserve"> PAGEREF _Toc101623402 \h </w:instrText>
             </w:r>
             <w:r>
               <w:rPr>
@@ -1125,9 +1141,10 @@
               <w:rFonts w:asciiTheme="minorHAnsi" w:hAnsiTheme="minorHAnsi" w:cstheme="minorBidi"/>
               <w:noProof/>
               <w:sz w:val="22"/>
+              <w:lang w:val="en-GB" w:eastAsia="en-GB"/>
             </w:rPr>
           </w:pPr>
-          <w:hyperlink w:anchor="_Toc100657001" w:history="1">
+          <w:hyperlink w:anchor="_Toc101623403" w:history="1">
             <w:r>
               <w:rPr>
                 <w:rStyle w:val="Hiperhivatkozs"/>
@@ -1154,7 +1171,7 @@
                 <w:noProof/>
                 <w:webHidden/>
               </w:rPr>
-              <w:instrText xml:space="preserve"> PAGEREF _Toc100657001 \h </w:instrText>
+              <w:instrText xml:space="preserve"> PAGEREF _Toc101623403 \h </w:instrText>
             </w:r>
             <w:r>
               <w:rPr>
@@ -1192,9 +1209,10 @@
               <w:rFonts w:asciiTheme="minorHAnsi" w:hAnsiTheme="minorHAnsi" w:cstheme="minorBidi"/>
               <w:noProof/>
               <w:sz w:val="22"/>
+              <w:lang w:val="en-GB" w:eastAsia="en-GB"/>
             </w:rPr>
           </w:pPr>
-          <w:hyperlink w:anchor="_Toc100657002" w:history="1">
+          <w:hyperlink w:anchor="_Toc101623404" w:history="1">
             <w:r>
               <w:rPr>
                 <w:rStyle w:val="Hiperhivatkozs"/>
@@ -1221,7 +1239,7 @@
                 <w:noProof/>
                 <w:webHidden/>
               </w:rPr>
-              <w:instrText xml:space="preserve"> PAGEREF _Toc100657002 \h </w:instrText>
+              <w:instrText xml:space="preserve"> PAGEREF _Toc101623404 \h </w:instrText>
             </w:r>
             <w:r>
               <w:rPr>
@@ -1259,9 +1277,10 @@
               <w:rFonts w:asciiTheme="minorHAnsi" w:hAnsiTheme="minorHAnsi" w:cstheme="minorBidi"/>
               <w:noProof/>
               <w:sz w:val="22"/>
+              <w:lang w:val="en-GB" w:eastAsia="en-GB"/>
             </w:rPr>
           </w:pPr>
-          <w:hyperlink w:anchor="_Toc100657003" w:history="1">
+          <w:hyperlink w:anchor="_Toc101623405" w:history="1">
             <w:r>
               <w:rPr>
                 <w:rStyle w:val="Hiperhivatkozs"/>
@@ -1288,7 +1307,7 @@
                 <w:noProof/>
                 <w:webHidden/>
               </w:rPr>
-              <w:instrText xml:space="preserve"> PAGEREF _Toc100657003 \h </w:instrText>
+              <w:instrText xml:space="preserve"> PAGEREF _Toc101623405 \h </w:instrText>
             </w:r>
             <w:r>
               <w:rPr>
@@ -1326,9 +1345,10 @@
               <w:rFonts w:asciiTheme="minorHAnsi" w:hAnsiTheme="minorHAnsi" w:cstheme="minorBidi"/>
               <w:noProof/>
               <w:sz w:val="22"/>
+              <w:lang w:val="en-GB" w:eastAsia="en-GB"/>
             </w:rPr>
           </w:pPr>
-          <w:hyperlink w:anchor="_Toc100657004" w:history="1">
+          <w:hyperlink w:anchor="_Toc101623406" w:history="1">
             <w:r>
               <w:rPr>
                 <w:rStyle w:val="Hiperhivatkozs"/>
@@ -1355,7 +1375,7 @@
                 <w:noProof/>
                 <w:webHidden/>
               </w:rPr>
-              <w:instrText xml:space="preserve"> PAGEREF _Toc100657004 \h </w:instrText>
+              <w:instrText xml:space="preserve"> PAGEREF _Toc101623406 \h </w:instrText>
             </w:r>
             <w:r>
               <w:rPr>
@@ -1394,9 +1414,10 @@
               <w:b w:val="0"/>
               <w:noProof/>
               <w:sz w:val="22"/>
+              <w:lang w:val="en-GB" w:eastAsia="en-GB"/>
             </w:rPr>
           </w:pPr>
-          <w:hyperlink w:anchor="_Toc100657005" w:history="1">
+          <w:hyperlink w:anchor="_Toc101623407" w:history="1">
             <w:r>
               <w:rPr>
                 <w:rStyle w:val="Hiperhivatkozs"/>
@@ -1423,7 +1444,7 @@
                 <w:noProof/>
                 <w:webHidden/>
               </w:rPr>
-              <w:instrText xml:space="preserve"> PAGEREF _Toc100657005 \h </w:instrText>
+              <w:instrText xml:space="preserve"> PAGEREF _Toc101623407 \h </w:instrText>
             </w:r>
             <w:r>
               <w:rPr>
@@ -1461,9 +1482,10 @@
               <w:rFonts w:asciiTheme="minorHAnsi" w:hAnsiTheme="minorHAnsi" w:cstheme="minorBidi"/>
               <w:noProof/>
               <w:sz w:val="22"/>
+              <w:lang w:val="en-GB" w:eastAsia="en-GB"/>
             </w:rPr>
           </w:pPr>
-          <w:hyperlink w:anchor="_Toc100657006" w:history="1">
+          <w:hyperlink w:anchor="_Toc101623408" w:history="1">
             <w:r>
               <w:rPr>
                 <w:rStyle w:val="Hiperhivatkozs"/>
@@ -1490,7 +1512,7 @@
                 <w:noProof/>
                 <w:webHidden/>
               </w:rPr>
-              <w:instrText xml:space="preserve"> PAGEREF _Toc100657006 \h </w:instrText>
+              <w:instrText xml:space="preserve"> PAGEREF _Toc101623408 \h </w:instrText>
             </w:r>
             <w:r>
               <w:rPr>
@@ -1528,9 +1550,10 @@
               <w:rFonts w:asciiTheme="minorHAnsi" w:hAnsiTheme="minorHAnsi" w:cstheme="minorBidi"/>
               <w:noProof/>
               <w:sz w:val="22"/>
+              <w:lang w:val="en-GB" w:eastAsia="en-GB"/>
             </w:rPr>
           </w:pPr>
-          <w:hyperlink w:anchor="_Toc100657007" w:history="1">
+          <w:hyperlink w:anchor="_Toc101623409" w:history="1">
             <w:r>
               <w:rPr>
                 <w:rStyle w:val="Hiperhivatkozs"/>
@@ -1557,7 +1580,7 @@
                 <w:noProof/>
                 <w:webHidden/>
               </w:rPr>
-              <w:instrText xml:space="preserve"> PAGEREF _Toc100657007 \h </w:instrText>
+              <w:instrText xml:space="preserve"> PAGEREF _Toc101623409 \h </w:instrText>
             </w:r>
             <w:r>
               <w:rPr>
@@ -1595,9 +1618,10 @@
               <w:rFonts w:asciiTheme="minorHAnsi" w:hAnsiTheme="minorHAnsi" w:cstheme="minorBidi"/>
               <w:noProof/>
               <w:sz w:val="22"/>
+              <w:lang w:val="en-GB" w:eastAsia="en-GB"/>
             </w:rPr>
           </w:pPr>
-          <w:hyperlink w:anchor="_Toc100657008" w:history="1">
+          <w:hyperlink w:anchor="_Toc101623410" w:history="1">
             <w:r>
               <w:rPr>
                 <w:rStyle w:val="Hiperhivatkozs"/>
@@ -1624,7 +1648,7 @@
                 <w:noProof/>
                 <w:webHidden/>
               </w:rPr>
-              <w:instrText xml:space="preserve"> PAGEREF _Toc100657008 \h </w:instrText>
+              <w:instrText xml:space="preserve"> PAGEREF _Toc101623410 \h </w:instrText>
             </w:r>
             <w:r>
               <w:rPr>
@@ -1662,9 +1686,10 @@
               <w:rFonts w:asciiTheme="minorHAnsi" w:hAnsiTheme="minorHAnsi" w:cstheme="minorBidi"/>
               <w:noProof/>
               <w:sz w:val="22"/>
+              <w:lang w:val="en-GB" w:eastAsia="en-GB"/>
             </w:rPr>
           </w:pPr>
-          <w:hyperlink w:anchor="_Toc100657009" w:history="1">
+          <w:hyperlink w:anchor="_Toc101623411" w:history="1">
             <w:r>
               <w:rPr>
                 <w:rStyle w:val="Hiperhivatkozs"/>
@@ -1691,7 +1716,7 @@
                 <w:noProof/>
                 <w:webHidden/>
               </w:rPr>
-              <w:instrText xml:space="preserve"> PAGEREF _Toc100657009 \h </w:instrText>
+              <w:instrText xml:space="preserve"> PAGEREF _Toc101623411 \h </w:instrText>
             </w:r>
             <w:r>
               <w:rPr>
@@ -1729,9 +1754,10 @@
               <w:rFonts w:asciiTheme="minorHAnsi" w:hAnsiTheme="minorHAnsi" w:cstheme="minorBidi"/>
               <w:noProof/>
               <w:sz w:val="22"/>
+              <w:lang w:val="en-GB" w:eastAsia="en-GB"/>
             </w:rPr>
           </w:pPr>
-          <w:hyperlink w:anchor="_Toc100657010" w:history="1">
+          <w:hyperlink w:anchor="_Toc101623412" w:history="1">
             <w:r>
               <w:rPr>
                 <w:rStyle w:val="Hiperhivatkozs"/>
@@ -1758,7 +1784,7 @@
                 <w:noProof/>
                 <w:webHidden/>
               </w:rPr>
-              <w:instrText xml:space="preserve"> PAGEREF _Toc100657010 \h </w:instrText>
+              <w:instrText xml:space="preserve"> PAGEREF _Toc101623412 \h </w:instrText>
             </w:r>
             <w:r>
               <w:rPr>
@@ -1796,9 +1822,10 @@
               <w:rFonts w:asciiTheme="minorHAnsi" w:hAnsiTheme="minorHAnsi" w:cstheme="minorBidi"/>
               <w:noProof/>
               <w:sz w:val="22"/>
+              <w:lang w:val="en-GB" w:eastAsia="en-GB"/>
             </w:rPr>
           </w:pPr>
-          <w:hyperlink w:anchor="_Toc100657011" w:history="1">
+          <w:hyperlink w:anchor="_Toc101623413" w:history="1">
             <w:r>
               <w:rPr>
                 <w:rStyle w:val="Hiperhivatkozs"/>
@@ -1825,7 +1852,7 @@
                 <w:noProof/>
                 <w:webHidden/>
               </w:rPr>
-              <w:instrText xml:space="preserve"> PAGEREF _Toc100657011 \h </w:instrText>
+              <w:instrText xml:space="preserve"> PAGEREF _Toc101623413 \h </w:instrText>
             </w:r>
             <w:r>
               <w:rPr>
@@ -1864,9 +1891,10 @@
               <w:b w:val="0"/>
               <w:noProof/>
               <w:sz w:val="22"/>
+              <w:lang w:val="en-GB" w:eastAsia="en-GB"/>
             </w:rPr>
           </w:pPr>
-          <w:hyperlink w:anchor="_Toc100657012" w:history="1">
+          <w:hyperlink w:anchor="_Toc101623414" w:history="1">
             <w:r>
               <w:rPr>
                 <w:rStyle w:val="Hiperhivatkozs"/>
@@ -1893,7 +1921,7 @@
                 <w:noProof/>
                 <w:webHidden/>
               </w:rPr>
-              <w:instrText xml:space="preserve"> PAGEREF _Toc100657012 \h </w:instrText>
+              <w:instrText xml:space="preserve"> PAGEREF _Toc101623414 \h </w:instrText>
             </w:r>
             <w:r>
               <w:rPr>
@@ -1931,9 +1959,10 @@
               <w:rFonts w:asciiTheme="minorHAnsi" w:hAnsiTheme="minorHAnsi" w:cstheme="minorBidi"/>
               <w:noProof/>
               <w:sz w:val="22"/>
+              <w:lang w:val="en-GB" w:eastAsia="en-GB"/>
             </w:rPr>
           </w:pPr>
-          <w:hyperlink w:anchor="_Toc100657013" w:history="1">
+          <w:hyperlink w:anchor="_Toc101623415" w:history="1">
             <w:r>
               <w:rPr>
                 <w:rStyle w:val="Hiperhivatkozs"/>
@@ -1960,7 +1989,7 @@
                 <w:noProof/>
                 <w:webHidden/>
               </w:rPr>
-              <w:instrText xml:space="preserve"> PAGEREF _Toc100657013 \h </w:instrText>
+              <w:instrText xml:space="preserve"> PAGEREF _Toc101623415 \h </w:instrText>
             </w:r>
             <w:r>
               <w:rPr>
@@ -1998,9 +2027,10 @@
               <w:rFonts w:asciiTheme="minorHAnsi" w:hAnsiTheme="minorHAnsi" w:cstheme="minorBidi"/>
               <w:noProof/>
               <w:sz w:val="22"/>
+              <w:lang w:val="en-GB" w:eastAsia="en-GB"/>
             </w:rPr>
           </w:pPr>
-          <w:hyperlink w:anchor="_Toc100657014" w:history="1">
+          <w:hyperlink w:anchor="_Toc101623416" w:history="1">
             <w:r>
               <w:rPr>
                 <w:rStyle w:val="Hiperhivatkozs"/>
@@ -2027,7 +2057,7 @@
                 <w:noProof/>
                 <w:webHidden/>
               </w:rPr>
-              <w:instrText xml:space="preserve"> PAGEREF _Toc100657014 \h </w:instrText>
+              <w:instrText xml:space="preserve"> PAGEREF _Toc101623416 \h </w:instrText>
             </w:r>
             <w:r>
               <w:rPr>
@@ -2048,6 +2078,686 @@
                 <w:webHidden/>
               </w:rPr>
               <w:t>20</w:t>
+            </w:r>
+            <w:r>
+              <w:rPr>
+                <w:noProof/>
+                <w:webHidden/>
+              </w:rPr>
+              <w:fldChar w:fldCharType="end"/>
+            </w:r>
+          </w:hyperlink>
+        </w:p>
+        <w:p>
+          <w:pPr>
+            <w:pStyle w:val="TJ2"/>
+            <w:rPr>
+              <w:rFonts w:asciiTheme="minorHAnsi" w:hAnsiTheme="minorHAnsi" w:cstheme="minorBidi"/>
+              <w:noProof/>
+              <w:sz w:val="22"/>
+              <w:lang w:val="en-GB" w:eastAsia="en-GB"/>
+            </w:rPr>
+          </w:pPr>
+          <w:hyperlink w:anchor="_Toc101623417" w:history="1">
+            <w:r>
+              <w:rPr>
+                <w:rStyle w:val="Hiperhivatkozs"/>
+                <w:noProof/>
+              </w:rPr>
+              <w:t>7.3 Register &amp; Verify Account</w:t>
+            </w:r>
+            <w:r>
+              <w:rPr>
+                <w:noProof/>
+                <w:webHidden/>
+              </w:rPr>
+              <w:tab/>
+            </w:r>
+            <w:r>
+              <w:rPr>
+                <w:noProof/>
+                <w:webHidden/>
+              </w:rPr>
+              <w:fldChar w:fldCharType="begin"/>
+            </w:r>
+            <w:r>
+              <w:rPr>
+                <w:noProof/>
+                <w:webHidden/>
+              </w:rPr>
+              <w:instrText xml:space="preserve"> PAGEREF _Toc101623417 \h </w:instrText>
+            </w:r>
+            <w:r>
+              <w:rPr>
+                <w:noProof/>
+                <w:webHidden/>
+              </w:rPr>
+            </w:r>
+            <w:r>
+              <w:rPr>
+                <w:noProof/>
+                <w:webHidden/>
+              </w:rPr>
+              <w:fldChar w:fldCharType="separate"/>
+            </w:r>
+            <w:r>
+              <w:rPr>
+                <w:noProof/>
+                <w:webHidden/>
+              </w:rPr>
+              <w:t>20</w:t>
+            </w:r>
+            <w:r>
+              <w:rPr>
+                <w:noProof/>
+                <w:webHidden/>
+              </w:rPr>
+              <w:fldChar w:fldCharType="end"/>
+            </w:r>
+          </w:hyperlink>
+        </w:p>
+        <w:p>
+          <w:pPr>
+            <w:pStyle w:val="TJ2"/>
+            <w:rPr>
+              <w:rFonts w:asciiTheme="minorHAnsi" w:hAnsiTheme="minorHAnsi" w:cstheme="minorBidi"/>
+              <w:noProof/>
+              <w:sz w:val="22"/>
+              <w:lang w:val="en-GB" w:eastAsia="en-GB"/>
+            </w:rPr>
+          </w:pPr>
+          <w:hyperlink w:anchor="_Toc101623418" w:history="1">
+            <w:r>
+              <w:rPr>
+                <w:rStyle w:val="Hiperhivatkozs"/>
+                <w:noProof/>
+              </w:rPr>
+              <w:t>7.4 Login</w:t>
+            </w:r>
+            <w:r>
+              <w:rPr>
+                <w:noProof/>
+                <w:webHidden/>
+              </w:rPr>
+              <w:tab/>
+            </w:r>
+            <w:r>
+              <w:rPr>
+                <w:noProof/>
+                <w:webHidden/>
+              </w:rPr>
+              <w:fldChar w:fldCharType="begin"/>
+            </w:r>
+            <w:r>
+              <w:rPr>
+                <w:noProof/>
+                <w:webHidden/>
+              </w:rPr>
+              <w:instrText xml:space="preserve"> PAGEREF _Toc101623418 \h </w:instrText>
+            </w:r>
+            <w:r>
+              <w:rPr>
+                <w:noProof/>
+                <w:webHidden/>
+              </w:rPr>
+            </w:r>
+            <w:r>
+              <w:rPr>
+                <w:noProof/>
+                <w:webHidden/>
+              </w:rPr>
+              <w:fldChar w:fldCharType="separate"/>
+            </w:r>
+            <w:r>
+              <w:rPr>
+                <w:noProof/>
+                <w:webHidden/>
+              </w:rPr>
+              <w:t>22</w:t>
+            </w:r>
+            <w:r>
+              <w:rPr>
+                <w:noProof/>
+                <w:webHidden/>
+              </w:rPr>
+              <w:fldChar w:fldCharType="end"/>
+            </w:r>
+          </w:hyperlink>
+        </w:p>
+        <w:p>
+          <w:pPr>
+            <w:pStyle w:val="TJ2"/>
+            <w:rPr>
+              <w:rFonts w:asciiTheme="minorHAnsi" w:hAnsiTheme="minorHAnsi" w:cstheme="minorBidi"/>
+              <w:noProof/>
+              <w:sz w:val="22"/>
+              <w:lang w:val="en-GB" w:eastAsia="en-GB"/>
+            </w:rPr>
+          </w:pPr>
+          <w:hyperlink w:anchor="_Toc101623419" w:history="1">
+            <w:r>
+              <w:rPr>
+                <w:rStyle w:val="Hiperhivatkozs"/>
+                <w:noProof/>
+              </w:rPr>
+              <w:t>7.5 Termékek lekérdezése</w:t>
+            </w:r>
+            <w:r>
+              <w:rPr>
+                <w:noProof/>
+                <w:webHidden/>
+              </w:rPr>
+              <w:tab/>
+            </w:r>
+            <w:r>
+              <w:rPr>
+                <w:noProof/>
+                <w:webHidden/>
+              </w:rPr>
+              <w:fldChar w:fldCharType="begin"/>
+            </w:r>
+            <w:r>
+              <w:rPr>
+                <w:noProof/>
+                <w:webHidden/>
+              </w:rPr>
+              <w:instrText xml:space="preserve"> PAGEREF _Toc101623419 \h </w:instrText>
+            </w:r>
+            <w:r>
+              <w:rPr>
+                <w:noProof/>
+                <w:webHidden/>
+              </w:rPr>
+            </w:r>
+            <w:r>
+              <w:rPr>
+                <w:noProof/>
+                <w:webHidden/>
+              </w:rPr>
+              <w:fldChar w:fldCharType="separate"/>
+            </w:r>
+            <w:r>
+              <w:rPr>
+                <w:noProof/>
+                <w:webHidden/>
+              </w:rPr>
+              <w:t>23</w:t>
+            </w:r>
+            <w:r>
+              <w:rPr>
+                <w:noProof/>
+                <w:webHidden/>
+              </w:rPr>
+              <w:fldChar w:fldCharType="end"/>
+            </w:r>
+          </w:hyperlink>
+        </w:p>
+        <w:p>
+          <w:pPr>
+            <w:pStyle w:val="TJ2"/>
+            <w:rPr>
+              <w:rFonts w:asciiTheme="minorHAnsi" w:hAnsiTheme="minorHAnsi" w:cstheme="minorBidi"/>
+              <w:noProof/>
+              <w:sz w:val="22"/>
+              <w:lang w:val="en-GB" w:eastAsia="en-GB"/>
+            </w:rPr>
+          </w:pPr>
+          <w:hyperlink w:anchor="_Toc101623420" w:history="1">
+            <w:r>
+              <w:rPr>
+                <w:rStyle w:val="Hiperhivatkozs"/>
+                <w:noProof/>
+              </w:rPr>
+              <w:t>7.6 WishList</w:t>
+            </w:r>
+            <w:r>
+              <w:rPr>
+                <w:noProof/>
+                <w:webHidden/>
+              </w:rPr>
+              <w:tab/>
+            </w:r>
+            <w:r>
+              <w:rPr>
+                <w:noProof/>
+                <w:webHidden/>
+              </w:rPr>
+              <w:fldChar w:fldCharType="begin"/>
+            </w:r>
+            <w:r>
+              <w:rPr>
+                <w:noProof/>
+                <w:webHidden/>
+              </w:rPr>
+              <w:instrText xml:space="preserve"> PAGEREF _Toc101623420 \h </w:instrText>
+            </w:r>
+            <w:r>
+              <w:rPr>
+                <w:noProof/>
+                <w:webHidden/>
+              </w:rPr>
+            </w:r>
+            <w:r>
+              <w:rPr>
+                <w:noProof/>
+                <w:webHidden/>
+              </w:rPr>
+              <w:fldChar w:fldCharType="separate"/>
+            </w:r>
+            <w:r>
+              <w:rPr>
+                <w:noProof/>
+                <w:webHidden/>
+              </w:rPr>
+              <w:t>23</w:t>
+            </w:r>
+            <w:r>
+              <w:rPr>
+                <w:noProof/>
+                <w:webHidden/>
+              </w:rPr>
+              <w:fldChar w:fldCharType="end"/>
+            </w:r>
+          </w:hyperlink>
+        </w:p>
+        <w:p>
+          <w:pPr>
+            <w:pStyle w:val="TJ2"/>
+            <w:rPr>
+              <w:rFonts w:asciiTheme="minorHAnsi" w:hAnsiTheme="minorHAnsi" w:cstheme="minorBidi"/>
+              <w:noProof/>
+              <w:sz w:val="22"/>
+              <w:lang w:val="en-GB" w:eastAsia="en-GB"/>
+            </w:rPr>
+          </w:pPr>
+          <w:hyperlink w:anchor="_Toc101623421" w:history="1">
+            <w:r>
+              <w:rPr>
+                <w:rStyle w:val="Hiperhivatkozs"/>
+                <w:noProof/>
+              </w:rPr>
+              <w:t>7.7 Orders</w:t>
+            </w:r>
+            <w:r>
+              <w:rPr>
+                <w:noProof/>
+                <w:webHidden/>
+              </w:rPr>
+              <w:tab/>
+            </w:r>
+            <w:r>
+              <w:rPr>
+                <w:noProof/>
+                <w:webHidden/>
+              </w:rPr>
+              <w:fldChar w:fldCharType="begin"/>
+            </w:r>
+            <w:r>
+              <w:rPr>
+                <w:noProof/>
+                <w:webHidden/>
+              </w:rPr>
+              <w:instrText xml:space="preserve"> PAGEREF _Toc101623421 \h </w:instrText>
+            </w:r>
+            <w:r>
+              <w:rPr>
+                <w:noProof/>
+                <w:webHidden/>
+              </w:rPr>
+            </w:r>
+            <w:r>
+              <w:rPr>
+                <w:noProof/>
+                <w:webHidden/>
+              </w:rPr>
+              <w:fldChar w:fldCharType="separate"/>
+            </w:r>
+            <w:r>
+              <w:rPr>
+                <w:noProof/>
+                <w:webHidden/>
+              </w:rPr>
+              <w:t>23</w:t>
+            </w:r>
+            <w:r>
+              <w:rPr>
+                <w:noProof/>
+                <w:webHidden/>
+              </w:rPr>
+              <w:fldChar w:fldCharType="end"/>
+            </w:r>
+          </w:hyperlink>
+        </w:p>
+        <w:p>
+          <w:pPr>
+            <w:pStyle w:val="TJ2"/>
+            <w:rPr>
+              <w:rFonts w:asciiTheme="minorHAnsi" w:hAnsiTheme="minorHAnsi" w:cstheme="minorBidi"/>
+              <w:noProof/>
+              <w:sz w:val="22"/>
+              <w:lang w:val="en-GB" w:eastAsia="en-GB"/>
+            </w:rPr>
+          </w:pPr>
+          <w:hyperlink w:anchor="_Toc101623422" w:history="1">
+            <w:r>
+              <w:rPr>
+                <w:rStyle w:val="Hiperhivatkozs"/>
+                <w:noProof/>
+              </w:rPr>
+              <w:t>7.8 Admin</w:t>
+            </w:r>
+            <w:r>
+              <w:rPr>
+                <w:noProof/>
+                <w:webHidden/>
+              </w:rPr>
+              <w:tab/>
+            </w:r>
+            <w:r>
+              <w:rPr>
+                <w:noProof/>
+                <w:webHidden/>
+              </w:rPr>
+              <w:fldChar w:fldCharType="begin"/>
+            </w:r>
+            <w:r>
+              <w:rPr>
+                <w:noProof/>
+                <w:webHidden/>
+              </w:rPr>
+              <w:instrText xml:space="preserve"> PAGEREF _Toc101623422 \h </w:instrText>
+            </w:r>
+            <w:r>
+              <w:rPr>
+                <w:noProof/>
+                <w:webHidden/>
+              </w:rPr>
+            </w:r>
+            <w:r>
+              <w:rPr>
+                <w:noProof/>
+                <w:webHidden/>
+              </w:rPr>
+              <w:fldChar w:fldCharType="separate"/>
+            </w:r>
+            <w:r>
+              <w:rPr>
+                <w:noProof/>
+                <w:webHidden/>
+              </w:rPr>
+              <w:t>24</w:t>
+            </w:r>
+            <w:r>
+              <w:rPr>
+                <w:noProof/>
+                <w:webHidden/>
+              </w:rPr>
+              <w:fldChar w:fldCharType="end"/>
+            </w:r>
+          </w:hyperlink>
+        </w:p>
+        <w:p>
+          <w:pPr>
+            <w:pStyle w:val="TJ3"/>
+            <w:rPr>
+              <w:rFonts w:asciiTheme="minorHAnsi" w:hAnsiTheme="minorHAnsi" w:cstheme="minorBidi"/>
+              <w:noProof/>
+              <w:sz w:val="22"/>
+              <w:lang w:val="en-GB" w:eastAsia="en-GB"/>
+            </w:rPr>
+          </w:pPr>
+          <w:hyperlink w:anchor="_Toc101623423" w:history="1">
+            <w:r>
+              <w:rPr>
+                <w:rStyle w:val="Hiperhivatkozs"/>
+                <w:noProof/>
+              </w:rPr>
+              <w:t>7.8.1 Termék létrehozása</w:t>
+            </w:r>
+            <w:r>
+              <w:rPr>
+                <w:noProof/>
+                <w:webHidden/>
+              </w:rPr>
+              <w:tab/>
+            </w:r>
+            <w:r>
+              <w:rPr>
+                <w:noProof/>
+                <w:webHidden/>
+              </w:rPr>
+              <w:fldChar w:fldCharType="begin"/>
+            </w:r>
+            <w:r>
+              <w:rPr>
+                <w:noProof/>
+                <w:webHidden/>
+              </w:rPr>
+              <w:instrText xml:space="preserve"> PAGEREF _Toc101623423 \h </w:instrText>
+            </w:r>
+            <w:r>
+              <w:rPr>
+                <w:noProof/>
+                <w:webHidden/>
+              </w:rPr>
+            </w:r>
+            <w:r>
+              <w:rPr>
+                <w:noProof/>
+                <w:webHidden/>
+              </w:rPr>
+              <w:fldChar w:fldCharType="separate"/>
+            </w:r>
+            <w:r>
+              <w:rPr>
+                <w:noProof/>
+                <w:webHidden/>
+              </w:rPr>
+              <w:t>25</w:t>
+            </w:r>
+            <w:r>
+              <w:rPr>
+                <w:noProof/>
+                <w:webHidden/>
+              </w:rPr>
+              <w:fldChar w:fldCharType="end"/>
+            </w:r>
+          </w:hyperlink>
+        </w:p>
+        <w:p>
+          <w:pPr>
+            <w:pStyle w:val="TJ3"/>
+            <w:rPr>
+              <w:rFonts w:asciiTheme="minorHAnsi" w:hAnsiTheme="minorHAnsi" w:cstheme="minorBidi"/>
+              <w:noProof/>
+              <w:sz w:val="22"/>
+              <w:lang w:val="en-GB" w:eastAsia="en-GB"/>
+            </w:rPr>
+          </w:pPr>
+          <w:hyperlink w:anchor="_Toc101623424" w:history="1">
+            <w:r>
+              <w:rPr>
+                <w:rStyle w:val="Hiperhivatkozs"/>
+                <w:noProof/>
+              </w:rPr>
+              <w:t>7.8.2 Termék módosítása</w:t>
+            </w:r>
+            <w:r>
+              <w:rPr>
+                <w:noProof/>
+                <w:webHidden/>
+              </w:rPr>
+              <w:tab/>
+            </w:r>
+            <w:r>
+              <w:rPr>
+                <w:noProof/>
+                <w:webHidden/>
+              </w:rPr>
+              <w:fldChar w:fldCharType="begin"/>
+            </w:r>
+            <w:r>
+              <w:rPr>
+                <w:noProof/>
+                <w:webHidden/>
+              </w:rPr>
+              <w:instrText xml:space="preserve"> PAGEREF _Toc101623424 \h </w:instrText>
+            </w:r>
+            <w:r>
+              <w:rPr>
+                <w:noProof/>
+                <w:webHidden/>
+              </w:rPr>
+            </w:r>
+            <w:r>
+              <w:rPr>
+                <w:noProof/>
+                <w:webHidden/>
+              </w:rPr>
+              <w:fldChar w:fldCharType="separate"/>
+            </w:r>
+            <w:r>
+              <w:rPr>
+                <w:noProof/>
+                <w:webHidden/>
+              </w:rPr>
+              <w:t>26</w:t>
+            </w:r>
+            <w:r>
+              <w:rPr>
+                <w:noProof/>
+                <w:webHidden/>
+              </w:rPr>
+              <w:fldChar w:fldCharType="end"/>
+            </w:r>
+          </w:hyperlink>
+        </w:p>
+        <w:p>
+          <w:pPr>
+            <w:pStyle w:val="TJ3"/>
+            <w:rPr>
+              <w:rFonts w:asciiTheme="minorHAnsi" w:hAnsiTheme="minorHAnsi" w:cstheme="minorBidi"/>
+              <w:noProof/>
+              <w:sz w:val="22"/>
+              <w:lang w:val="en-GB" w:eastAsia="en-GB"/>
+            </w:rPr>
+          </w:pPr>
+          <w:hyperlink w:anchor="_Toc101623425" w:history="1">
+            <w:r>
+              <w:rPr>
+                <w:rStyle w:val="Hiperhivatkozs"/>
+                <w:noProof/>
+              </w:rPr>
+              <w:t>7.8.3 Termék törlése</w:t>
+            </w:r>
+            <w:r>
+              <w:rPr>
+                <w:noProof/>
+                <w:webHidden/>
+              </w:rPr>
+              <w:tab/>
+            </w:r>
+            <w:r>
+              <w:rPr>
+                <w:noProof/>
+                <w:webHidden/>
+              </w:rPr>
+              <w:fldChar w:fldCharType="begin"/>
+            </w:r>
+            <w:r>
+              <w:rPr>
+                <w:noProof/>
+                <w:webHidden/>
+              </w:rPr>
+              <w:instrText xml:space="preserve"> PAGEREF _Toc101623425 \h </w:instrText>
+            </w:r>
+            <w:r>
+              <w:rPr>
+                <w:noProof/>
+                <w:webHidden/>
+              </w:rPr>
+            </w:r>
+            <w:r>
+              <w:rPr>
+                <w:noProof/>
+                <w:webHidden/>
+              </w:rPr>
+              <w:fldChar w:fldCharType="separate"/>
+            </w:r>
+            <w:r>
+              <w:rPr>
+                <w:noProof/>
+                <w:webHidden/>
+              </w:rPr>
+              <w:t>27</w:t>
+            </w:r>
+            <w:r>
+              <w:rPr>
+                <w:noProof/>
+                <w:webHidden/>
+              </w:rPr>
+              <w:fldChar w:fldCharType="end"/>
+            </w:r>
+          </w:hyperlink>
+        </w:p>
+        <w:p>
+          <w:pPr>
+            <w:pStyle w:val="TJ2"/>
+            <w:rPr>
+              <w:rFonts w:asciiTheme="minorHAnsi" w:hAnsiTheme="minorHAnsi" w:cstheme="minorBidi"/>
+              <w:noProof/>
+              <w:sz w:val="22"/>
+              <w:lang w:val="en-GB" w:eastAsia="en-GB"/>
+            </w:rPr>
+          </w:pPr>
+          <w:hyperlink w:anchor="_Toc101623426" w:history="1">
+            <w:r>
+              <w:rPr>
+                <w:rStyle w:val="Hiperhivatkozs"/>
+                <w:noProof/>
+              </w:rPr>
+              <w:t>?. Kommunikáció a csapattagok között:</w:t>
+            </w:r>
+            <w:r>
+              <w:rPr>
+                <w:noProof/>
+                <w:webHidden/>
+              </w:rPr>
+              <w:tab/>
+            </w:r>
+            <w:r>
+              <w:rPr>
+                <w:noProof/>
+                <w:webHidden/>
+              </w:rPr>
+              <w:fldChar w:fldCharType="begin"/>
+            </w:r>
+            <w:r>
+              <w:rPr>
+                <w:noProof/>
+                <w:webHidden/>
+              </w:rPr>
+              <w:instrText xml:space="preserve"> PAGEREF _Toc101623426 \h </w:instrText>
+            </w:r>
+            <w:r>
+              <w:rPr>
+                <w:noProof/>
+                <w:webHidden/>
+              </w:rPr>
+            </w:r>
+            <w:r>
+              <w:rPr>
+                <w:noProof/>
+                <w:webHidden/>
+              </w:rPr>
+              <w:fldChar w:fldCharType="separate"/>
+            </w:r>
+            <w:r>
+              <w:rPr>
+                <w:noProof/>
+                <w:webHidden/>
+              </w:rPr>
+              <w:t>28</w:t>
             </w:r>
             <w:r>
               <w:rPr>
@@ -2066,15 +2776,16 @@
               <w:b w:val="0"/>
               <w:noProof/>
               <w:sz w:val="22"/>
+              <w:lang w:val="en-GB" w:eastAsia="en-GB"/>
             </w:rPr>
           </w:pPr>
-          <w:hyperlink w:anchor="_Toc100657015" w:history="1">
+          <w:hyperlink w:anchor="_Toc101623427" w:history="1">
             <w:r>
               <w:rPr>
                 <w:rStyle w:val="Hiperhivatkozs"/>
                 <w:noProof/>
               </w:rPr>
-              <w:t>?. Kommunikáció a csapattagok között:</w:t>
+              <w:t>Felhasznált források:</w:t>
             </w:r>
             <w:r>
               <w:rPr>
@@ -2095,7 +2806,7 @@
                 <w:noProof/>
                 <w:webHidden/>
               </w:rPr>
-              <w:instrText xml:space="preserve"> PAGEREF _Toc100657015 \h </w:instrText>
+              <w:instrText xml:space="preserve"> PAGEREF _Toc101623427 \h </w:instrText>
             </w:r>
             <w:r>
               <w:rPr>
@@ -2115,75 +2826,7 @@
                 <w:noProof/>
                 <w:webHidden/>
               </w:rPr>
-              <w:t>20</w:t>
-            </w:r>
-            <w:r>
-              <w:rPr>
-                <w:noProof/>
-                <w:webHidden/>
-              </w:rPr>
-              <w:fldChar w:fldCharType="end"/>
-            </w:r>
-          </w:hyperlink>
-        </w:p>
-        <w:p>
-          <w:pPr>
-            <w:pStyle w:val="TJ1"/>
-            <w:rPr>
-              <w:rFonts w:asciiTheme="minorHAnsi" w:hAnsiTheme="minorHAnsi" w:cstheme="minorBidi"/>
-              <w:b w:val="0"/>
-              <w:noProof/>
-              <w:sz w:val="22"/>
-            </w:rPr>
-          </w:pPr>
-          <w:hyperlink w:anchor="_Toc100657016" w:history="1">
-            <w:r>
-              <w:rPr>
-                <w:rStyle w:val="Hiperhivatkozs"/>
-                <w:noProof/>
-              </w:rPr>
-              <w:t>Felhasznált források:</w:t>
-            </w:r>
-            <w:r>
-              <w:rPr>
-                <w:noProof/>
-                <w:webHidden/>
-              </w:rPr>
-              <w:tab/>
-            </w:r>
-            <w:r>
-              <w:rPr>
-                <w:noProof/>
-                <w:webHidden/>
-              </w:rPr>
-              <w:fldChar w:fldCharType="begin"/>
-            </w:r>
-            <w:r>
-              <w:rPr>
-                <w:noProof/>
-                <w:webHidden/>
-              </w:rPr>
-              <w:instrText xml:space="preserve"> PAGEREF _Toc100657016 \h </w:instrText>
-            </w:r>
-            <w:r>
-              <w:rPr>
-                <w:noProof/>
-                <w:webHidden/>
-              </w:rPr>
-            </w:r>
-            <w:r>
-              <w:rPr>
-                <w:noProof/>
-                <w:webHidden/>
-              </w:rPr>
-              <w:fldChar w:fldCharType="separate"/>
-            </w:r>
-            <w:r>
-              <w:rPr>
-                <w:noProof/>
-                <w:webHidden/>
-              </w:rPr>
-              <w:t>21</w:t>
+              <w:t>29</w:t>
             </w:r>
             <w:r>
               <w:rPr>
@@ -2265,7 +2908,7 @@
       <w:bookmarkStart w:id="0" w:name="_Toc99451200"/>
       <w:bookmarkStart w:id="1" w:name="_Toc99451311"/>
       <w:bookmarkStart w:id="2" w:name="_Toc100211225"/>
-      <w:bookmarkStart w:id="3" w:name="_Toc100656985"/>
+      <w:bookmarkStart w:id="3" w:name="_Toc101623387"/>
       <w:r>
         <w:lastRenderedPageBreak/>
         <w:t>1.</w:t>
@@ -2515,7 +3158,23 @@
           <w:rFonts w:cs="Arial"/>
           <w:szCs w:val="24"/>
         </w:rPr>
-        <w:t xml:space="preserve"> irányultságú cég található, a projektet megpróbáltunk volna náluk értékesíteni</w:t>
+        <w:t xml:space="preserve"> irányultságú cég található, a projektet </w:t>
+      </w:r>
+      <w:proofErr w:type="gramStart"/>
+      <w:r>
+        <w:rPr>
+          <w:rFonts w:cs="Arial"/>
+          <w:szCs w:val="24"/>
+        </w:rPr>
+        <w:t>megpróbáltunk</w:t>
+      </w:r>
+      <w:proofErr w:type="gramEnd"/>
+      <w:r>
+        <w:rPr>
+          <w:rFonts w:cs="Arial"/>
+          <w:szCs w:val="24"/>
+        </w:rPr>
+        <w:t xml:space="preserve"> volna náluk értékesíteni</w:t>
       </w:r>
     </w:p>
     <w:p>
@@ -2593,7 +3252,23 @@
           <w:rFonts w:cs="Arial"/>
           <w:szCs w:val="24"/>
         </w:rPr>
-        <w:t>„OnlySelfies” online tartalommegosztó oldal</w:t>
+        <w:t>„</w:t>
+      </w:r>
+      <w:proofErr w:type="spellStart"/>
+      <w:r>
+        <w:rPr>
+          <w:rFonts w:cs="Arial"/>
+          <w:szCs w:val="24"/>
+        </w:rPr>
+        <w:t>OnlySelfies</w:t>
+      </w:r>
+      <w:proofErr w:type="spellEnd"/>
+      <w:r>
+        <w:rPr>
+          <w:rFonts w:cs="Arial"/>
+          <w:szCs w:val="24"/>
+        </w:rPr>
+        <w:t>” online tartalommegosztó oldal</w:t>
       </w:r>
     </w:p>
     <w:p>
@@ -2632,7 +3307,23 @@
           <w:rFonts w:cs="Arial"/>
           <w:szCs w:val="24"/>
         </w:rPr>
-        <w:t>Magas kereslet a hasonló monotizálható tartalommegosztó oldalak iránt</w:t>
+        <w:t xml:space="preserve">Magas kereslet a hasonló </w:t>
+      </w:r>
+      <w:proofErr w:type="spellStart"/>
+      <w:r>
+        <w:rPr>
+          <w:rFonts w:cs="Arial"/>
+          <w:szCs w:val="24"/>
+        </w:rPr>
+        <w:t>monotizálható</w:t>
+      </w:r>
+      <w:proofErr w:type="spellEnd"/>
+      <w:r>
+        <w:rPr>
+          <w:rFonts w:cs="Arial"/>
+          <w:szCs w:val="24"/>
+        </w:rPr>
+        <w:t xml:space="preserve"> tartalommegosztó oldalak iránt</w:t>
       </w:r>
     </w:p>
     <w:p>
@@ -2798,7 +3489,7 @@
       </w:pPr>
       <w:bookmarkStart w:id="4" w:name="_Toc99451312"/>
       <w:bookmarkStart w:id="5" w:name="_Toc100211226"/>
-      <w:bookmarkStart w:id="6" w:name="_Toc100656986"/>
+      <w:bookmarkStart w:id="6" w:name="_Toc101623388"/>
       <w:r>
         <w:lastRenderedPageBreak/>
         <w:t>2.</w:t>
@@ -2937,8 +3628,6 @@
         </w:rPr>
         <w:t>WishList</w:t>
       </w:r>
-      <w:bookmarkStart w:id="7" w:name="_GoBack"/>
-      <w:bookmarkEnd w:id="7"/>
       <w:r>
         <w:rPr>
           <w:rFonts w:cs="Arial"/>
@@ -3214,9 +3903,41 @@
           <w:rFonts w:cs="Arial"/>
           <w:szCs w:val="24"/>
         </w:rPr>
-        <w:t xml:space="preserve">Elsősorban két lehetőséget vettünk fontolóra: A PHP alapú Laravel framework-öt és a </w:t>
-      </w:r>
-      <w:bookmarkStart w:id="8" w:name="_Toc99451314"/>
+        <w:t xml:space="preserve">Elsősorban két lehetőséget vettünk fontolóra: A PHP alapú </w:t>
+      </w:r>
+      <w:proofErr w:type="spellStart"/>
+      <w:r>
+        <w:rPr>
+          <w:rFonts w:cs="Arial"/>
+          <w:szCs w:val="24"/>
+        </w:rPr>
+        <w:t>Laravel</w:t>
+      </w:r>
+      <w:proofErr w:type="spellEnd"/>
+      <w:r>
+        <w:rPr>
+          <w:rFonts w:cs="Arial"/>
+          <w:szCs w:val="24"/>
+        </w:rPr>
+        <w:t xml:space="preserve"> </w:t>
+      </w:r>
+      <w:proofErr w:type="spellStart"/>
+      <w:r>
+        <w:rPr>
+          <w:rFonts w:cs="Arial"/>
+          <w:szCs w:val="24"/>
+        </w:rPr>
+        <w:t>framework</w:t>
+      </w:r>
+      <w:proofErr w:type="spellEnd"/>
+      <w:r>
+        <w:rPr>
+          <w:rFonts w:cs="Arial"/>
+          <w:szCs w:val="24"/>
+        </w:rPr>
+        <w:t xml:space="preserve">-öt és a </w:t>
+      </w:r>
+      <w:bookmarkStart w:id="7" w:name="_Toc99451314"/>
       <w:r>
         <w:rPr>
           <w:rFonts w:cs="Arial"/>
@@ -3229,8 +3950,33 @@
           <w:rFonts w:cs="Arial"/>
           <w:szCs w:val="24"/>
         </w:rPr>
-        <w:t xml:space="preserve"> NodeJs alapú ExpressJs</w:t>
-      </w:r>
+        <w:t xml:space="preserve"> </w:t>
+      </w:r>
+      <w:proofErr w:type="spellStart"/>
+      <w:r>
+        <w:rPr>
+          <w:rFonts w:cs="Arial"/>
+          <w:szCs w:val="24"/>
+        </w:rPr>
+        <w:t>NodeJs</w:t>
+      </w:r>
+      <w:proofErr w:type="spellEnd"/>
+      <w:r>
+        <w:rPr>
+          <w:rFonts w:cs="Arial"/>
+          <w:szCs w:val="24"/>
+        </w:rPr>
+        <w:t xml:space="preserve"> alapú </w:t>
+      </w:r>
+      <w:proofErr w:type="spellStart"/>
+      <w:r>
+        <w:rPr>
+          <w:rFonts w:cs="Arial"/>
+          <w:szCs w:val="24"/>
+        </w:rPr>
+        <w:t>ExpressJs</w:t>
+      </w:r>
+      <w:proofErr w:type="spellEnd"/>
       <w:r>
         <w:rPr>
           <w:rFonts w:cs="Arial"/>
@@ -3243,17 +3989,17 @@
       <w:pPr>
         <w:pStyle w:val="Cmsor1"/>
       </w:pPr>
-      <w:bookmarkStart w:id="9" w:name="_Toc100211236"/>
-      <w:bookmarkStart w:id="10" w:name="_Toc100656987"/>
+      <w:bookmarkStart w:id="8" w:name="_Toc100211236"/>
+      <w:bookmarkStart w:id="9" w:name="_Toc101623389"/>
+      <w:bookmarkEnd w:id="7"/>
+      <w:r>
+        <w:t>4.</w:t>
+      </w:r>
+      <w:r>
+        <w:t xml:space="preserve"> JavaScript</w:t>
+      </w:r>
       <w:bookmarkEnd w:id="8"/>
-      <w:r>
-        <w:t>4.</w:t>
-      </w:r>
-      <w:r>
-        <w:t xml:space="preserve"> JavaScript</w:t>
-      </w:r>
       <w:bookmarkEnd w:id="9"/>
-      <w:bookmarkEnd w:id="10"/>
     </w:p>
     <w:p>
       <w:pPr>
@@ -3310,7 +4056,39 @@
           <w:rFonts w:cs="Arial"/>
           <w:szCs w:val="24"/>
         </w:rPr>
-        <w:t xml:space="preserve">A JavaScript az internetes háromszög egyik eleme, a másik kettő pedig a CSS illetve a HTML. A HTML feladata a weboldal leírása (szövegek, grafikák, stb.), a CSS pedig a weboldal megjelenéséért felel. A JavaScript nem esszenciális, de a fent említett hasznos funkciók miatt nagyon fontos </w:t>
+        <w:t xml:space="preserve">A JavaScript az internetes háromszög egyik eleme, a másik kettő pedig a </w:t>
+      </w:r>
+      <w:proofErr w:type="gramStart"/>
+      <w:r>
+        <w:rPr>
+          <w:rFonts w:cs="Arial"/>
+          <w:szCs w:val="24"/>
+        </w:rPr>
+        <w:t>CSS</w:t>
+      </w:r>
+      <w:proofErr w:type="gramEnd"/>
+      <w:r>
+        <w:rPr>
+          <w:rFonts w:cs="Arial"/>
+          <w:szCs w:val="24"/>
+        </w:rPr>
+        <w:t xml:space="preserve"> illetve a HTML. A HTML feladata a weboldal leírása (szövegek, </w:t>
+      </w:r>
+      <w:proofErr w:type="gramStart"/>
+      <w:r>
+        <w:rPr>
+          <w:rFonts w:cs="Arial"/>
+          <w:szCs w:val="24"/>
+        </w:rPr>
+        <w:t>grafikák,</w:t>
+      </w:r>
+      <w:proofErr w:type="gramEnd"/>
+      <w:r>
+        <w:rPr>
+          <w:rFonts w:cs="Arial"/>
+          <w:szCs w:val="24"/>
+        </w:rPr>
+        <w:t xml:space="preserve"> stb.), a CSS pedig a weboldal megjelenéséért felel. A JavaScript nem esszenciális, de a fent említett hasznos funkciók miatt nagyon fontos </w:t>
       </w:r>
       <w:r>
         <w:rPr>
@@ -3325,8 +4103,17 @@
           <w:rFonts w:cs="Arial"/>
           <w:szCs w:val="24"/>
         </w:rPr>
-        <w:t xml:space="preserve"> webdizájnak</w:t>
-      </w:r>
+        <w:t xml:space="preserve"> </w:t>
+      </w:r>
+      <w:proofErr w:type="spellStart"/>
+      <w:r>
+        <w:rPr>
+          <w:rFonts w:cs="Arial"/>
+          <w:szCs w:val="24"/>
+        </w:rPr>
+        <w:t>webdizájnak</w:t>
+      </w:r>
+      <w:proofErr w:type="spellEnd"/>
       <w:r>
         <w:rPr>
           <w:rFonts w:cs="Arial"/>
@@ -3339,16 +4126,16 @@
       <w:pPr>
         <w:pStyle w:val="Cmsor2"/>
       </w:pPr>
-      <w:bookmarkStart w:id="11" w:name="_Toc100211237"/>
-      <w:bookmarkStart w:id="12" w:name="_Toc100656988"/>
+      <w:bookmarkStart w:id="10" w:name="_Toc100211237"/>
+      <w:bookmarkStart w:id="11" w:name="_Toc101623390"/>
       <w:r>
         <w:t>4.1</w:t>
       </w:r>
       <w:r>
         <w:t xml:space="preserve"> A JavaScript története</w:t>
       </w:r>
+      <w:bookmarkEnd w:id="10"/>
       <w:bookmarkEnd w:id="11"/>
-      <w:bookmarkEnd w:id="12"/>
     </w:p>
     <w:p>
       <w:pPr>
@@ -3364,7 +4151,103 @@
           <w:rFonts w:cs="Arial"/>
           <w:szCs w:val="24"/>
         </w:rPr>
-        <w:t>A JavaScript fejlesztését 1995-ben kezdte el a Netscape Communications, az akkoriban népszerű Netscape böngésző készítője. A céljuk egy jobb felhasználói élmény megalkotása volt egy „ragasztó nyelv” segítségével. Brendan Eich-et kérték fel arra, hogy beágyazza a Scheme programnyelvet. Azonban mivel akkoriban a Java volt az új, felkapott programnyelv, úgy döntöttek, hogy az új nyelv szintaxisát inkább ahhoz hasonlóra készítik majd el – így született meg a JavaScript, amely egy nyelvben ötvözte a Scheme funkcióit, a SMallTalk objektumorientáltságát, és a Java szintaktikáját.</w:t>
+        <w:t xml:space="preserve">A JavaScript fejlesztését 1995-ben kezdte el a Netscape </w:t>
+      </w:r>
+      <w:proofErr w:type="spellStart"/>
+      <w:r>
+        <w:rPr>
+          <w:rFonts w:cs="Arial"/>
+          <w:szCs w:val="24"/>
+        </w:rPr>
+        <w:t>Communications</w:t>
+      </w:r>
+      <w:proofErr w:type="spellEnd"/>
+      <w:r>
+        <w:rPr>
+          <w:rFonts w:cs="Arial"/>
+          <w:szCs w:val="24"/>
+        </w:rPr>
+        <w:t xml:space="preserve">, az akkoriban népszerű Netscape böngésző készítője. A céljuk egy jobb felhasználói élmény megalkotása volt egy „ragasztó nyelv” segítségével. </w:t>
+      </w:r>
+      <w:proofErr w:type="spellStart"/>
+      <w:r>
+        <w:rPr>
+          <w:rFonts w:cs="Arial"/>
+          <w:szCs w:val="24"/>
+        </w:rPr>
+        <w:t>Brendan</w:t>
+      </w:r>
+      <w:proofErr w:type="spellEnd"/>
+      <w:r>
+        <w:rPr>
+          <w:rFonts w:cs="Arial"/>
+          <w:szCs w:val="24"/>
+        </w:rPr>
+        <w:t xml:space="preserve"> </w:t>
+      </w:r>
+      <w:proofErr w:type="spellStart"/>
+      <w:r>
+        <w:rPr>
+          <w:rFonts w:cs="Arial"/>
+          <w:szCs w:val="24"/>
+        </w:rPr>
+        <w:t>Eich</w:t>
+      </w:r>
+      <w:proofErr w:type="spellEnd"/>
+      <w:r>
+        <w:rPr>
+          <w:rFonts w:cs="Arial"/>
+          <w:szCs w:val="24"/>
+        </w:rPr>
+        <w:t xml:space="preserve">-et kérték fel arra, hogy beágyazza a </w:t>
+      </w:r>
+      <w:proofErr w:type="spellStart"/>
+      <w:r>
+        <w:rPr>
+          <w:rFonts w:cs="Arial"/>
+          <w:szCs w:val="24"/>
+        </w:rPr>
+        <w:t>Scheme</w:t>
+      </w:r>
+      <w:proofErr w:type="spellEnd"/>
+      <w:r>
+        <w:rPr>
+          <w:rFonts w:cs="Arial"/>
+          <w:szCs w:val="24"/>
+        </w:rPr>
+        <w:t xml:space="preserve"> programnyelvet. Azonban mivel akkoriban a Java volt az új, felkapott programnyelv, úgy döntöttek, hogy az új nyelv szintaxisát inkább ahhoz hasonlóra készítik majd el – így született meg a JavaScript, amely egy nyelvben ötvözte a </w:t>
+      </w:r>
+      <w:proofErr w:type="spellStart"/>
+      <w:r>
+        <w:rPr>
+          <w:rFonts w:cs="Arial"/>
+          <w:szCs w:val="24"/>
+        </w:rPr>
+        <w:t>Scheme</w:t>
+      </w:r>
+      <w:proofErr w:type="spellEnd"/>
+      <w:r>
+        <w:rPr>
+          <w:rFonts w:cs="Arial"/>
+          <w:szCs w:val="24"/>
+        </w:rPr>
+        <w:t xml:space="preserve"> funkcióit, a </w:t>
+      </w:r>
+      <w:proofErr w:type="spellStart"/>
+      <w:r>
+        <w:rPr>
+          <w:rFonts w:cs="Arial"/>
+          <w:szCs w:val="24"/>
+        </w:rPr>
+        <w:t>SMallTalk</w:t>
+      </w:r>
+      <w:proofErr w:type="spellEnd"/>
+      <w:r>
+        <w:rPr>
+          <w:rFonts w:cs="Arial"/>
+          <w:szCs w:val="24"/>
+        </w:rPr>
+        <w:t xml:space="preserve"> objektumorientáltságát, és a Java szintaktikáját.</w:t>
       </w:r>
     </w:p>
     <w:p>
@@ -3381,23 +4264,55 @@
           <w:rFonts w:cs="Arial"/>
           <w:szCs w:val="24"/>
         </w:rPr>
-        <w:t>Az új programnyelvnek több neve is volt (Mocha, LiveScript), mielőtt 1995 decemberében megkapta végleges nevét.</w:t>
+        <w:t>Az új programnyelvnek több neve is volt (</w:t>
+      </w:r>
+      <w:proofErr w:type="spellStart"/>
+      <w:r>
+        <w:rPr>
+          <w:rFonts w:cs="Arial"/>
+          <w:szCs w:val="24"/>
+        </w:rPr>
+        <w:t>Mocha</w:t>
+      </w:r>
+      <w:proofErr w:type="spellEnd"/>
+      <w:r>
+        <w:rPr>
+          <w:rFonts w:cs="Arial"/>
+          <w:szCs w:val="24"/>
+        </w:rPr>
+        <w:t xml:space="preserve">, </w:t>
+      </w:r>
+      <w:proofErr w:type="spellStart"/>
+      <w:r>
+        <w:rPr>
+          <w:rFonts w:cs="Arial"/>
+          <w:szCs w:val="24"/>
+        </w:rPr>
+        <w:t>LiveScript</w:t>
+      </w:r>
+      <w:proofErr w:type="spellEnd"/>
+      <w:r>
+        <w:rPr>
+          <w:rFonts w:cs="Arial"/>
+          <w:szCs w:val="24"/>
+        </w:rPr>
+        <w:t>), mielőtt 1995 decemberében megkapta végleges nevét.</w:t>
       </w:r>
     </w:p>
     <w:p>
       <w:pPr>
         <w:pStyle w:val="Cmsor2"/>
       </w:pPr>
-      <w:bookmarkStart w:id="13" w:name="_Toc100211238"/>
-      <w:bookmarkStart w:id="14" w:name="_Toc100656989"/>
+      <w:bookmarkStart w:id="12" w:name="_Toc100211238"/>
+      <w:bookmarkStart w:id="13" w:name="_Toc101623391"/>
       <w:r>
         <w:t>4</w:t>
       </w:r>
       <w:r>
         <w:t>.2 Működése</w:t>
       </w:r>
+      <w:bookmarkEnd w:id="12"/>
       <w:bookmarkEnd w:id="13"/>
-      <w:bookmarkEnd w:id="14"/>
     </w:p>
     <w:p>
       <w:pPr>
@@ -3413,7 +4328,23 @@
           <w:rFonts w:cs="Arial"/>
           <w:szCs w:val="24"/>
         </w:rPr>
-        <w:t>Miután egy webböngésző betölt egy weboldalt, és átvizsgálja a HTML kódját, elkészít egy úgynevezett dokumentum objektum modellt (DOM) a weboldal tartalmairól. A DOM egy élő képet mutat a JavaScript kódnak a weboldalról, és a kód módosításokat végezhet a DOM-on, mielőtt az megjelenne a felhasználónak. Mindez</w:t>
+        <w:t>Miután egy webböngésző betölt egy weboldalt, és átvizsgálja a HTML kódját, elkészít egy úgynevezett dokumentum objektum modellt (DOM) a weboldal tartalmairól. A DOM egy élő képet mutat a JavaScript kódnak a weboldalról, és a kód módosításokat végezhet a DOM-</w:t>
+      </w:r>
+      <w:proofErr w:type="spellStart"/>
+      <w:r>
+        <w:rPr>
+          <w:rFonts w:cs="Arial"/>
+          <w:szCs w:val="24"/>
+        </w:rPr>
+        <w:t>on</w:t>
+      </w:r>
+      <w:proofErr w:type="spellEnd"/>
+      <w:r>
+        <w:rPr>
+          <w:rFonts w:cs="Arial"/>
+          <w:szCs w:val="24"/>
+        </w:rPr>
+        <w:t>, mielőtt az megjelenne a felhasználónak. Mindez</w:t>
       </w:r>
       <w:r>
         <w:rPr>
@@ -3451,7 +4382,23 @@
           <w:rFonts w:cs="Arial"/>
           <w:szCs w:val="24"/>
         </w:rPr>
-        <w:t>A böngésző továbbá lehetővé teszi, hogy a kód felhasználói műveletekre aktiválódjon, például egérmozgásokra, gombkattintásokra, stb. Mindez rengeteg lehetőséget ad egy JavaScript programozó kezébe, aki bármilyen kisebb vagy nagyobb alkalmazást készíthet k</w:t>
+        <w:t xml:space="preserve">A böngésző továbbá lehetővé teszi, hogy a kód felhasználói műveletekre aktiválódjon, például egérmozgásokra, </w:t>
+      </w:r>
+      <w:proofErr w:type="gramStart"/>
+      <w:r>
+        <w:rPr>
+          <w:rFonts w:cs="Arial"/>
+          <w:szCs w:val="24"/>
+        </w:rPr>
+        <w:t>gombkattintásokra,</w:t>
+      </w:r>
+      <w:proofErr w:type="gramEnd"/>
+      <w:r>
+        <w:rPr>
+          <w:rFonts w:cs="Arial"/>
+          <w:szCs w:val="24"/>
+        </w:rPr>
+        <w:t xml:space="preserve"> stb. Mindez rengeteg lehetőséget ad egy JavaScript programozó kezébe, aki bármilyen kisebb vagy nagyobb alkalmazást készíthet k</w:t>
       </w:r>
       <w:r>
         <w:rPr>
@@ -3475,7 +4422,23 @@
           <w:rFonts w:cs="Arial"/>
           <w:szCs w:val="24"/>
         </w:rPr>
-        <w:t xml:space="preserve">Mint említettük, amikor egy böngésző szoftver betölt egy webhelyet, a HTML vizsgáló kielemzi a HTML kódot, és elkezdi felépíteni a dokumentum objektum modellt. Amikor a vizsgáló CSS vagy JavaScript kódot talál (legyen az dokumentumon belüli, vagy kívülről betöltött), átnyújtja azt a CSS </w:t>
+        <w:t xml:space="preserve">Mint említettük, amikor egy böngésző szoftver betölt egy </w:t>
+      </w:r>
+      <w:proofErr w:type="spellStart"/>
+      <w:r>
+        <w:rPr>
+          <w:rFonts w:cs="Arial"/>
+          <w:szCs w:val="24"/>
+        </w:rPr>
+        <w:t>webhelyet</w:t>
+      </w:r>
+      <w:proofErr w:type="spellEnd"/>
+      <w:r>
+        <w:rPr>
+          <w:rFonts w:cs="Arial"/>
+          <w:szCs w:val="24"/>
+        </w:rPr>
+        <w:t xml:space="preserve">, a HTML vizsgáló kielemzi a HTML kódot, és elkezdi felépíteni a dokumentum objektum modellt. Amikor a vizsgáló CSS vagy JavaScript kódot talál (legyen az dokumentumon belüli, vagy kívülről betöltött), átnyújtja azt a CSS </w:t>
       </w:r>
       <w:r>
         <w:rPr>
@@ -3483,7 +4446,23 @@
           <w:szCs w:val="24"/>
         </w:rPr>
         <w:lastRenderedPageBreak/>
-        <w:t>vagy JavaScript elemző motornak. A JavaScript motor betölti a külső JavaScript fájlokat vagy az inline JS k</w:t>
+        <w:t xml:space="preserve">vagy JavaScript elemző motornak. A JavaScript motor betölti a külső JavaScript fájlokat vagy az </w:t>
+      </w:r>
+      <w:proofErr w:type="spellStart"/>
+      <w:r>
+        <w:rPr>
+          <w:rFonts w:cs="Arial"/>
+          <w:szCs w:val="24"/>
+        </w:rPr>
+        <w:t>inline</w:t>
+      </w:r>
+      <w:proofErr w:type="spellEnd"/>
+      <w:r>
+        <w:rPr>
+          <w:rFonts w:cs="Arial"/>
+          <w:szCs w:val="24"/>
+        </w:rPr>
+        <w:t xml:space="preserve"> JS k</w:t>
       </w:r>
       <w:r>
         <w:rPr>
@@ -3528,16 +4507,16 @@
       <w:pPr>
         <w:pStyle w:val="Cmsor2"/>
       </w:pPr>
-      <w:bookmarkStart w:id="15" w:name="_Toc100211239"/>
-      <w:bookmarkStart w:id="16" w:name="_Toc100656990"/>
+      <w:bookmarkStart w:id="14" w:name="_Toc100211239"/>
+      <w:bookmarkStart w:id="15" w:name="_Toc101623392"/>
       <w:r>
         <w:t>4</w:t>
       </w:r>
       <w:r>
         <w:t>.3 Mire képes a JavaScript?</w:t>
       </w:r>
+      <w:bookmarkEnd w:id="14"/>
       <w:bookmarkEnd w:id="15"/>
-      <w:bookmarkEnd w:id="16"/>
     </w:p>
     <w:p>
       <w:pPr>
@@ -3553,7 +4532,15 @@
           <w:rFonts w:cs="Arial"/>
           <w:szCs w:val="24"/>
         </w:rPr>
-        <w:t>A JavaScript egy komplett programnyelv-fordító, amely közvetlenül a webböngésző szoftverekben működik. A JavaScripttel mindent meg lehet</w:t>
+        <w:t xml:space="preserve">A JavaScript egy komplett programnyelv-fordító, amely közvetlenül a webböngésző szoftverekben működik. A JavaScripttel mindent meg </w:t>
+      </w:r>
+      <w:proofErr w:type="spellStart"/>
+      <w:r>
+        <w:rPr>
+          <w:rFonts w:cs="Arial"/>
+          <w:szCs w:val="24"/>
+        </w:rPr>
+        <w:t>lehet</w:t>
       </w:r>
       <w:r>
         <w:rPr>
@@ -3562,6 +4549,7 @@
         </w:rPr>
         <w:t>oldani</w:t>
       </w:r>
+      <w:proofErr w:type="spellEnd"/>
       <w:r>
         <w:rPr>
           <w:rFonts w:cs="Arial"/>
@@ -3581,7 +4569,23 @@
           <w:rFonts w:cs="Arial"/>
           <w:szCs w:val="24"/>
         </w:rPr>
-        <w:t xml:space="preserve"> Java-val, vagy bármilyen hasonló, általános </w:t>
+        <w:t xml:space="preserve"> Java-</w:t>
+      </w:r>
+      <w:proofErr w:type="spellStart"/>
+      <w:r>
+        <w:rPr>
+          <w:rFonts w:cs="Arial"/>
+          <w:szCs w:val="24"/>
+        </w:rPr>
+        <w:t>val</w:t>
+      </w:r>
+      <w:proofErr w:type="spellEnd"/>
+      <w:r>
+        <w:rPr>
+          <w:rFonts w:cs="Arial"/>
+          <w:szCs w:val="24"/>
+        </w:rPr>
+        <w:t xml:space="preserve">, vagy bármilyen hasonló, általános </w:t>
       </w:r>
       <w:r>
         <w:rPr>
@@ -3736,7 +4740,23 @@
           <w:rFonts w:cs="Arial"/>
           <w:szCs w:val="24"/>
         </w:rPr>
-        <w:t>A JavaScript egy olyan sokoldalú programozási nyelv, hogy még vírusokat és rosszindulatú alkalmazásokat is lehet írni benne – sajnos rengeteg hacker ki is használja ezt az óvatlan felhasználók ellen. Ez lehetővé teszi a támadóknak, hogy böngésző sütiket, jelszavakat, bankkártya-adatokat és egyéb személyes adatokat lopjanak a felhasználóktól, vagy akár konkrét vírusokat telepítsenek a számítógépiekre.</w:t>
+        <w:t xml:space="preserve">A JavaScript egy olyan sokoldalú programozási nyelv, hogy még vírusokat és rosszindulatú alkalmazásokat is lehet írni benne – sajnos rengeteg hacker ki is használja ezt az óvatlan felhasználók ellen. Ez lehetővé teszi a támadóknak, hogy böngésző </w:t>
+      </w:r>
+      <w:proofErr w:type="gramStart"/>
+      <w:r>
+        <w:rPr>
+          <w:rFonts w:cs="Arial"/>
+          <w:szCs w:val="24"/>
+        </w:rPr>
+        <w:t>sütiket</w:t>
+      </w:r>
+      <w:proofErr w:type="gramEnd"/>
+      <w:r>
+        <w:rPr>
+          <w:rFonts w:cs="Arial"/>
+          <w:szCs w:val="24"/>
+        </w:rPr>
+        <w:t>, jelszavakat, bankkártya-adatokat és egyéb személyes adatokat lopjanak a felhasználóktól, vagy akár konkrét vírusokat telepítsenek a számítógépiekre.</w:t>
       </w:r>
       <w:r>
         <w:rPr>
@@ -3757,23 +4777,39 @@
       <w:pPr>
         <w:pStyle w:val="Cmsor1"/>
       </w:pPr>
-      <w:bookmarkStart w:id="17" w:name="_Toc100211240"/>
-      <w:bookmarkStart w:id="18" w:name="_Toc100656991"/>
+      <w:bookmarkStart w:id="16" w:name="_Toc100211240"/>
+      <w:bookmarkStart w:id="17" w:name="_Toc101623393"/>
       <w:r>
         <w:t xml:space="preserve">5. </w:t>
       </w:r>
+      <w:proofErr w:type="spellStart"/>
       <w:r>
         <w:t>NodeJS</w:t>
       </w:r>
+      <w:bookmarkEnd w:id="16"/>
       <w:bookmarkEnd w:id="17"/>
-      <w:bookmarkEnd w:id="18"/>
-    </w:p>
-    <w:p>
-      <w:r>
-        <w:rPr>
-          <w:rFonts w:cs="Arial"/>
-        </w:rPr>
-        <w:t>A Node.js (vagy másnéven Node) egy rendszer, melyben JavaScriptben írhatunk szerver oldali alkalmazásokat</w:t>
+      <w:proofErr w:type="spellEnd"/>
+    </w:p>
+    <w:p>
+      <w:r>
+        <w:rPr>
+          <w:rFonts w:cs="Arial"/>
+        </w:rPr>
+        <w:t xml:space="preserve">A Node.js (vagy másnéven </w:t>
+      </w:r>
+      <w:proofErr w:type="spellStart"/>
+      <w:r>
+        <w:rPr>
+          <w:rFonts w:cs="Arial"/>
+        </w:rPr>
+        <w:t>Node</w:t>
+      </w:r>
+      <w:proofErr w:type="spellEnd"/>
+      <w:r>
+        <w:rPr>
+          <w:rFonts w:cs="Arial"/>
+        </w:rPr>
+        <w:t>) egy rendszer, melyben JavaScriptben írhatunk szerver oldali alkalmazásokat</w:t>
       </w:r>
       <w:r>
         <w:rPr>
@@ -3813,7 +4849,15 @@
         <w:t xml:space="preserve">ben írjuk az alkalmazásunkat, </w:t>
       </w:r>
       <w:r>
-        <w:t xml:space="preserve">hogy nincsen szükségünk HTTP szerverre (mint amilyen az Apache </w:t>
+        <w:t xml:space="preserve">hogy nincsen szükségünk HTTP szerverre (mint amilyen az </w:t>
+      </w:r>
+      <w:proofErr w:type="spellStart"/>
+      <w:r>
+        <w:t>Apache</w:t>
+      </w:r>
+      <w:proofErr w:type="spellEnd"/>
+      <w:r>
+        <w:t xml:space="preserve"> </w:t>
       </w:r>
       <w:r>
         <w:t xml:space="preserve">httpd), mivel mi magunk írjuk a </w:t>
@@ -3826,93 +4870,219 @@
       <w:pPr>
         <w:pStyle w:val="Cmsor2"/>
       </w:pPr>
-      <w:bookmarkStart w:id="19" w:name="_Toc100211241"/>
-      <w:bookmarkStart w:id="20" w:name="_Toc100656992"/>
+      <w:bookmarkStart w:id="18" w:name="_Toc100211241"/>
+      <w:bookmarkStart w:id="19" w:name="_Toc101623394"/>
       <w:r>
         <w:t>5</w:t>
       </w:r>
       <w:r>
         <w:t>.1 Célja</w:t>
       </w:r>
+      <w:bookmarkEnd w:id="18"/>
       <w:bookmarkEnd w:id="19"/>
+    </w:p>
+    <w:p>
+      <w:pPr>
+        <w:rPr>
+          <w:rFonts w:cs="Arial"/>
+        </w:rPr>
+      </w:pPr>
+      <w:r>
+        <w:rPr>
+          <w:rFonts w:cs="Arial"/>
+        </w:rPr>
+        <w:t xml:space="preserve">A </w:t>
+      </w:r>
+      <w:proofErr w:type="spellStart"/>
+      <w:r>
+        <w:rPr>
+          <w:rFonts w:cs="Arial"/>
+        </w:rPr>
+        <w:t>Node</w:t>
+      </w:r>
+      <w:proofErr w:type="spellEnd"/>
+      <w:r>
+        <w:rPr>
+          <w:rFonts w:cs="Arial"/>
+        </w:rPr>
+        <w:t xml:space="preserve"> célja, hogy egy egyszerű felületet adjon, arra, hogy skálázható hálózati alkalmazások írására. Azt tudjuk, hogy a JavaScript a világon a jelenleg </w:t>
+      </w:r>
+      <w:r>
+        <w:rPr>
+          <w:rFonts w:cs="Arial"/>
+        </w:rPr>
+        <w:t xml:space="preserve">egyik </w:t>
+      </w:r>
+      <w:r>
+        <w:rPr>
+          <w:rFonts w:cs="Arial"/>
+        </w:rPr>
+        <w:t xml:space="preserve">legnépszerűbb programozási nyelv, többek között ezért esett erre a nyelvre a választás. A JavaScript nyelvnek vannak más sajátosságai, amelyek szintén előtérbe kerülnek a rendszer használata során. Ahogy a böngészőben, úgy </w:t>
+      </w:r>
+      <w:proofErr w:type="spellStart"/>
+      <w:r>
+        <w:rPr>
+          <w:rFonts w:cs="Arial"/>
+        </w:rPr>
+        <w:t>Node</w:t>
+      </w:r>
+      <w:proofErr w:type="spellEnd"/>
+      <w:r>
+        <w:rPr>
+          <w:rFonts w:cs="Arial"/>
+        </w:rPr>
+        <w:t xml:space="preserve"> alatt is egyetlen esemény hurokban (</w:t>
+      </w:r>
+      <w:proofErr w:type="spellStart"/>
+      <w:r>
+        <w:rPr>
+          <w:rFonts w:cs="Arial"/>
+        </w:rPr>
+        <w:t>event</w:t>
+      </w:r>
+      <w:proofErr w:type="spellEnd"/>
+      <w:r>
+        <w:rPr>
+          <w:rFonts w:cs="Arial"/>
+        </w:rPr>
+        <w:t xml:space="preserve"> </w:t>
+      </w:r>
+      <w:proofErr w:type="spellStart"/>
+      <w:r>
+        <w:rPr>
+          <w:rFonts w:cs="Arial"/>
+        </w:rPr>
+        <w:t>loop</w:t>
+      </w:r>
+      <w:proofErr w:type="spellEnd"/>
+      <w:r>
+        <w:rPr>
+          <w:rFonts w:cs="Arial"/>
+        </w:rPr>
+        <w:t>) fut a program, és ez adj</w:t>
+      </w:r>
+      <w:r>
+        <w:rPr>
+          <w:rFonts w:cs="Arial"/>
+        </w:rPr>
+        <w:t>a az egyik legfontosabb előnyt.</w:t>
+      </w:r>
+    </w:p>
+    <w:p>
+      <w:pPr>
+        <w:rPr>
+          <w:rFonts w:cs="Arial"/>
+        </w:rPr>
+      </w:pPr>
+      <w:r>
+        <w:rPr>
+          <w:rFonts w:cs="Arial"/>
+        </w:rPr>
+        <w:t>A Node.js-t úgy írták meg, h</w:t>
+      </w:r>
+      <w:r>
+        <w:rPr>
+          <w:rFonts w:cs="Arial"/>
+        </w:rPr>
+        <w:t>ogy (szinte) minden esemény aszi</w:t>
+      </w:r>
+      <w:r>
+        <w:rPr>
+          <w:rFonts w:cs="Arial"/>
+        </w:rPr>
+        <w:t>nkron legyen, ezért a</w:t>
+      </w:r>
+      <w:r>
+        <w:rPr>
+          <w:rFonts w:cs="Arial"/>
+        </w:rPr>
+        <w:t xml:space="preserve"> program sosem </w:t>
+      </w:r>
+      <w:proofErr w:type="spellStart"/>
+      <w:r>
+        <w:rPr>
+          <w:rFonts w:cs="Arial"/>
+        </w:rPr>
+        <w:t>blokkolódik</w:t>
+      </w:r>
+      <w:proofErr w:type="spellEnd"/>
+      <w:r>
+        <w:rPr>
+          <w:rFonts w:cs="Arial"/>
+        </w:rPr>
+        <w:t xml:space="preserve">, azaz nem kell várni, hogy egy művelet </w:t>
+      </w:r>
+      <w:proofErr w:type="spellStart"/>
+      <w:r>
+        <w:rPr>
+          <w:rFonts w:cs="Arial"/>
+        </w:rPr>
+        <w:t>befejeződjön</w:t>
+      </w:r>
+      <w:proofErr w:type="spellEnd"/>
+      <w:r>
+        <w:rPr>
+          <w:rFonts w:cs="Arial"/>
+        </w:rPr>
+        <w:t xml:space="preserve">, vele párhuzamosan futtathatunk további műveleteket. Ez pontosan ugyan úgy működik, mint a böngészőben levő XHR </w:t>
+      </w:r>
+      <w:proofErr w:type="gramStart"/>
+      <w:r>
+        <w:rPr>
+          <w:rFonts w:cs="Arial"/>
+        </w:rPr>
+        <w:t>kérések,</w:t>
+      </w:r>
+      <w:proofErr w:type="gramEnd"/>
+      <w:r>
+        <w:rPr>
+          <w:rFonts w:cs="Arial"/>
+        </w:rPr>
+        <w:t xml:space="preserve"> vagy más események, mint például a </w:t>
+      </w:r>
+      <w:proofErr w:type="spellStart"/>
+      <w:r>
+        <w:rPr>
+          <w:rFonts w:cs="Arial"/>
+        </w:rPr>
+        <w:t>click</w:t>
+      </w:r>
+      <w:proofErr w:type="spellEnd"/>
+      <w:r>
+        <w:rPr>
+          <w:rFonts w:cs="Arial"/>
+        </w:rPr>
+        <w:t xml:space="preserve">, </w:t>
+      </w:r>
+      <w:proofErr w:type="spellStart"/>
+      <w:r>
+        <w:rPr>
+          <w:rFonts w:cs="Arial"/>
+        </w:rPr>
+        <w:t>mouseover</w:t>
+      </w:r>
+      <w:proofErr w:type="spellEnd"/>
+      <w:r>
+        <w:rPr>
+          <w:rFonts w:cs="Arial"/>
+        </w:rPr>
+        <w:t>. Ez az alkalmazás folyamatosabb futását, több alkalmazás párhuzamosítását, valamint az egész rendszer optimálisabb működését teszi lehetővé.</w:t>
+      </w:r>
+    </w:p>
+    <w:p>
+      <w:pPr>
+        <w:pStyle w:val="Cmsor2"/>
+      </w:pPr>
+      <w:bookmarkStart w:id="20" w:name="_Toc100211242"/>
+      <w:bookmarkStart w:id="21" w:name="_Toc101623395"/>
+      <w:r>
+        <w:t>5</w:t>
+      </w:r>
+      <w:r>
+        <w:t>.2 Modulok</w:t>
+      </w:r>
       <w:bookmarkEnd w:id="20"/>
-    </w:p>
-    <w:p>
-      <w:pPr>
-        <w:rPr>
-          <w:rFonts w:cs="Arial"/>
-        </w:rPr>
-      </w:pPr>
-      <w:r>
-        <w:rPr>
-          <w:rFonts w:cs="Arial"/>
-        </w:rPr>
-        <w:t xml:space="preserve">A Node célja, hogy egy egyszerű felületet adjon, arra, hogy skálázható hálózati alkalmazások írására. Azt tudjuk, hogy a JavaScript a világon a jelenleg </w:t>
-      </w:r>
-      <w:r>
-        <w:rPr>
-          <w:rFonts w:cs="Arial"/>
-        </w:rPr>
-        <w:t xml:space="preserve">egyik </w:t>
-      </w:r>
-      <w:r>
-        <w:rPr>
-          <w:rFonts w:cs="Arial"/>
-        </w:rPr>
-        <w:t>legnépszerűbb programozási nyelv, többek között ezért esett erre a nyelvre a választás. A JavaScript nyelvnek vannak más sajátosságai, amelyek szintén előtérbe kerülnek a rendszer használata során. Ahogy a böngészőben, úgy Node alatt is egyetlen esemény hurokban (event loop) fut a program, és ez adj</w:t>
-      </w:r>
-      <w:r>
-        <w:rPr>
-          <w:rFonts w:cs="Arial"/>
-        </w:rPr>
-        <w:t>a az egyik legfontosabb előnyt.</w:t>
-      </w:r>
-    </w:p>
-    <w:p>
-      <w:pPr>
-        <w:rPr>
-          <w:rFonts w:cs="Arial"/>
-        </w:rPr>
-      </w:pPr>
-      <w:r>
-        <w:rPr>
-          <w:rFonts w:cs="Arial"/>
-        </w:rPr>
-        <w:t>A Node.js-t úgy írták meg, h</w:t>
-      </w:r>
-      <w:r>
-        <w:rPr>
-          <w:rFonts w:cs="Arial"/>
-        </w:rPr>
-        <w:t>ogy (szinte) minden esemény aszi</w:t>
-      </w:r>
-      <w:r>
-        <w:rPr>
-          <w:rFonts w:cs="Arial"/>
-        </w:rPr>
-        <w:t>nkron legyen, ezért a</w:t>
-      </w:r>
-      <w:r>
-        <w:rPr>
-          <w:rFonts w:cs="Arial"/>
-        </w:rPr>
-        <w:t xml:space="preserve"> program sosem blokkolódik, azaz nem kell várni, hogy egy művelet befejeződjön, vele párhuzamosan futtathatunk további műveleteket. Ez pontosan ugyan úgy működik, mint a böngészőben levő XHR kérések, vagy más események, mint például a click, mouseover. Ez az alkalmazás folyamatosabb futását, több alkalmazás párhuzamosítását, valamint az egész rendszer optimálisabb működését teszi lehetővé.</w:t>
-      </w:r>
-    </w:p>
-    <w:p>
-      <w:pPr>
-        <w:pStyle w:val="Cmsor2"/>
-      </w:pPr>
-      <w:bookmarkStart w:id="21" w:name="_Toc100211242"/>
-      <w:bookmarkStart w:id="22" w:name="_Toc100656993"/>
-      <w:r>
-        <w:t>5</w:t>
-      </w:r>
-      <w:r>
-        <w:t>.2 Modulok</w:t>
-      </w:r>
       <w:bookmarkEnd w:id="21"/>
-      <w:bookmarkEnd w:id="22"/>
     </w:p>
     <w:p>
       <w:r>
@@ -3922,11 +5092,35 @@
         <w:t>en is rengeteg modullal érkezik</w:t>
       </w:r>
       <w:r>
-        <w:t xml:space="preserve">. A modulok a CommonJS specifikáció szerint íródtak, és ennek megfelelően a require('modulneve'); paranccsal tudjuk behúzni őket az alkalmazásunkba. </w:t>
+        <w:t xml:space="preserve">. A modulok a </w:t>
+      </w:r>
+      <w:proofErr w:type="spellStart"/>
+      <w:r>
+        <w:t>CommonJS</w:t>
+      </w:r>
+      <w:proofErr w:type="spellEnd"/>
+      <w:r>
+        <w:t xml:space="preserve"> specifikáció szerint íródtak, és ennek megfelelően a </w:t>
+      </w:r>
+      <w:proofErr w:type="spellStart"/>
+      <w:r>
+        <w:t>require</w:t>
+      </w:r>
+      <w:proofErr w:type="spellEnd"/>
+      <w:r>
+        <w:t xml:space="preserve">('modulneve'); paranccsal tudjuk behúzni őket az alkalmazásunkba. </w:t>
       </w:r>
       <w:r>
         <w:lastRenderedPageBreak/>
-        <w:t>Ezek egy objektumot tesznek elérhetővé, és egy változóhoz rendelve később kényelmesen tudjuk használni is őket. Az alap telepítésben elérhető modulokról a Node hivatalos API dokumentációjában olvashatunk.</w:t>
+        <w:t xml:space="preserve">Ezek egy objektumot tesznek elérhetővé, és egy változóhoz rendelve később kényelmesen tudjuk használni is őket. Az alap telepítésben elérhető modulokról a </w:t>
+      </w:r>
+      <w:proofErr w:type="spellStart"/>
+      <w:r>
+        <w:t>Node</w:t>
+      </w:r>
+      <w:proofErr w:type="spellEnd"/>
+      <w:r>
+        <w:t xml:space="preserve"> hivatalos API dokumentációjában olvashatunk.</w:t>
       </w:r>
       <w:r>
         <w:t xml:space="preserve"> (</w:t>
@@ -3936,7 +5130,21 @@
           <w:rPr>
             <w:rStyle w:val="Hiperhivatkozs"/>
           </w:rPr>
-          <w:t>Index | Node.js v17.8.0 Documentation (nodejs.org)</w:t>
+          <w:t xml:space="preserve">Index | Node.js v17.8.0 </w:t>
+        </w:r>
+        <w:proofErr w:type="spellStart"/>
+        <w:r>
+          <w:rPr>
+            <w:rStyle w:val="Hiperhivatkozs"/>
+          </w:rPr>
+          <w:t>Documentation</w:t>
+        </w:r>
+        <w:proofErr w:type="spellEnd"/>
+        <w:r>
+          <w:rPr>
+            <w:rStyle w:val="Hiperhivatkozs"/>
+          </w:rPr>
+          <w:t xml:space="preserve"> (nodejs.org)</w:t>
         </w:r>
       </w:hyperlink>
       <w:r>
@@ -3947,16 +5155,21 @@
       <w:pPr>
         <w:pStyle w:val="Cmsor2"/>
       </w:pPr>
-      <w:bookmarkStart w:id="23" w:name="_Toc100211243"/>
-      <w:bookmarkStart w:id="24" w:name="_Toc100656994"/>
+      <w:bookmarkStart w:id="22" w:name="_Toc100211243"/>
+      <w:bookmarkStart w:id="23" w:name="_Toc101623396"/>
       <w:r>
         <w:t>5</w:t>
       </w:r>
       <w:r>
-        <w:t>.3 npm</w:t>
-      </w:r>
+        <w:t xml:space="preserve">.3 </w:t>
+      </w:r>
+      <w:proofErr w:type="spellStart"/>
+      <w:r>
+        <w:t>npm</w:t>
+      </w:r>
+      <w:bookmarkEnd w:id="22"/>
       <w:bookmarkEnd w:id="23"/>
-      <w:bookmarkEnd w:id="24"/>
+      <w:proofErr w:type="spellEnd"/>
     </w:p>
     <w:p>
       <w:pPr>
@@ -3976,8 +5189,9 @@
           <w:szCs w:val="23"/>
           <w:shd w:val="clear" w:color="auto" w:fill="FFFFFF"/>
         </w:rPr>
-        <w:t>A Node hivatalos csomagkezelője az</w:t>
-      </w:r>
+        <w:t xml:space="preserve">A </w:t>
+      </w:r>
+      <w:proofErr w:type="spellStart"/>
       <w:r>
         <w:rPr>
           <w:rFonts w:ascii="Tahoma" w:hAnsi="Tahoma" w:cs="Tahoma"/>
@@ -3986,9 +5200,31 @@
           <w:szCs w:val="23"/>
           <w:shd w:val="clear" w:color="auto" w:fill="FFFFFF"/>
         </w:rPr>
+        <w:t>Node</w:t>
+      </w:r>
+      <w:proofErr w:type="spellEnd"/>
+      <w:r>
+        <w:rPr>
+          <w:rFonts w:ascii="Tahoma" w:hAnsi="Tahoma" w:cs="Tahoma"/>
+          <w:color w:val="000000"/>
+          <w:sz w:val="23"/>
+          <w:szCs w:val="23"/>
+          <w:shd w:val="clear" w:color="auto" w:fill="FFFFFF"/>
+        </w:rPr>
+        <w:t xml:space="preserve"> hivatalos csomagkezelője az</w:t>
+      </w:r>
+      <w:r>
+        <w:rPr>
+          <w:rFonts w:ascii="Tahoma" w:hAnsi="Tahoma" w:cs="Tahoma"/>
+          <w:color w:val="000000"/>
+          <w:sz w:val="23"/>
+          <w:szCs w:val="23"/>
+          <w:shd w:val="clear" w:color="auto" w:fill="FFFFFF"/>
+        </w:rPr>
         <w:t xml:space="preserve"> </w:t>
       </w:r>
       <w:hyperlink r:id="rId9" w:history="1">
+        <w:proofErr w:type="spellStart"/>
         <w:r>
           <w:rPr>
             <w:rStyle w:val="Hiperhivatkozs"/>
@@ -4000,6 +5236,7 @@
           </w:rPr>
           <w:t>npm</w:t>
         </w:r>
+        <w:proofErr w:type="spellEnd"/>
       </w:hyperlink>
       <w:r>
         <w:rPr>
@@ -4009,11 +5246,9 @@
           <w:szCs w:val="23"/>
           <w:shd w:val="clear" w:color="auto" w:fill="FFFFFF"/>
         </w:rPr>
-        <w:t>, amellyel kényelmesen listázhatjuk, telepíthetjük, frissíthetjük és eltávolíthatjuk az elérhető modulokat, valamint mi magunk is publikálhatjuk az általunk fejlesztett modulokat az npm rendszerébe.</w:t>
-      </w:r>
-      <w:r>
-        <w:t xml:space="preserve"> </w:t>
-      </w:r>
+        <w:t xml:space="preserve">, amellyel kényelmesen listázhatjuk, telepíthetjük, frissíthetjük és eltávolíthatjuk az elérhető modulokat, valamint mi magunk is publikálhatjuk az általunk fejlesztett modulokat az </w:t>
+      </w:r>
+      <w:proofErr w:type="spellStart"/>
       <w:r>
         <w:rPr>
           <w:rFonts w:ascii="Tahoma" w:hAnsi="Tahoma" w:cs="Tahoma"/>
@@ -4022,8 +5257,9 @@
           <w:szCs w:val="23"/>
           <w:shd w:val="clear" w:color="auto" w:fill="FFFFFF"/>
         </w:rPr>
-        <w:t>Az npm azaz Node Package Manager - vagy Node Csomag Kezelő - node programok telepítésére és karbantartására használható. A rendszerben jelenleg több mint 150.000 csomag van és naponta több mint 60 milliót installálnak programozók. Ma már az npm a node szerves része, úgyh</w:t>
-      </w:r>
+        <w:t>npm</w:t>
+      </w:r>
+      <w:proofErr w:type="spellEnd"/>
       <w:r>
         <w:rPr>
           <w:rFonts w:ascii="Tahoma" w:hAnsi="Tahoma" w:cs="Tahoma"/>
@@ -4032,6 +5268,183 @@
           <w:szCs w:val="23"/>
           <w:shd w:val="clear" w:color="auto" w:fill="FFFFFF"/>
         </w:rPr>
+        <w:t xml:space="preserve"> rendszerébe.</w:t>
+      </w:r>
+      <w:r>
+        <w:t xml:space="preserve"> </w:t>
+      </w:r>
+      <w:r>
+        <w:rPr>
+          <w:rFonts w:ascii="Tahoma" w:hAnsi="Tahoma" w:cs="Tahoma"/>
+          <w:color w:val="000000"/>
+          <w:sz w:val="23"/>
+          <w:szCs w:val="23"/>
+          <w:shd w:val="clear" w:color="auto" w:fill="FFFFFF"/>
+        </w:rPr>
+        <w:t xml:space="preserve">Az </w:t>
+      </w:r>
+      <w:proofErr w:type="spellStart"/>
+      <w:r>
+        <w:rPr>
+          <w:rFonts w:ascii="Tahoma" w:hAnsi="Tahoma" w:cs="Tahoma"/>
+          <w:color w:val="000000"/>
+          <w:sz w:val="23"/>
+          <w:szCs w:val="23"/>
+          <w:shd w:val="clear" w:color="auto" w:fill="FFFFFF"/>
+        </w:rPr>
+        <w:t>npm</w:t>
+      </w:r>
+      <w:proofErr w:type="spellEnd"/>
+      <w:r>
+        <w:rPr>
+          <w:rFonts w:ascii="Tahoma" w:hAnsi="Tahoma" w:cs="Tahoma"/>
+          <w:color w:val="000000"/>
+          <w:sz w:val="23"/>
+          <w:szCs w:val="23"/>
+          <w:shd w:val="clear" w:color="auto" w:fill="FFFFFF"/>
+        </w:rPr>
+        <w:t xml:space="preserve"> azaz </w:t>
+      </w:r>
+      <w:proofErr w:type="spellStart"/>
+      <w:r>
+        <w:rPr>
+          <w:rFonts w:ascii="Tahoma" w:hAnsi="Tahoma" w:cs="Tahoma"/>
+          <w:color w:val="000000"/>
+          <w:sz w:val="23"/>
+          <w:szCs w:val="23"/>
+          <w:shd w:val="clear" w:color="auto" w:fill="FFFFFF"/>
+        </w:rPr>
+        <w:t>Node</w:t>
+      </w:r>
+      <w:proofErr w:type="spellEnd"/>
+      <w:r>
+        <w:rPr>
+          <w:rFonts w:ascii="Tahoma" w:hAnsi="Tahoma" w:cs="Tahoma"/>
+          <w:color w:val="000000"/>
+          <w:sz w:val="23"/>
+          <w:szCs w:val="23"/>
+          <w:shd w:val="clear" w:color="auto" w:fill="FFFFFF"/>
+        </w:rPr>
+        <w:t xml:space="preserve"> </w:t>
+      </w:r>
+      <w:proofErr w:type="spellStart"/>
+      <w:r>
+        <w:rPr>
+          <w:rFonts w:ascii="Tahoma" w:hAnsi="Tahoma" w:cs="Tahoma"/>
+          <w:color w:val="000000"/>
+          <w:sz w:val="23"/>
+          <w:szCs w:val="23"/>
+          <w:shd w:val="clear" w:color="auto" w:fill="FFFFFF"/>
+        </w:rPr>
+        <w:t>Package</w:t>
+      </w:r>
+      <w:proofErr w:type="spellEnd"/>
+      <w:r>
+        <w:rPr>
+          <w:rFonts w:ascii="Tahoma" w:hAnsi="Tahoma" w:cs="Tahoma"/>
+          <w:color w:val="000000"/>
+          <w:sz w:val="23"/>
+          <w:szCs w:val="23"/>
+          <w:shd w:val="clear" w:color="auto" w:fill="FFFFFF"/>
+        </w:rPr>
+        <w:t xml:space="preserve"> Manager - vagy </w:t>
+      </w:r>
+      <w:proofErr w:type="spellStart"/>
+      <w:r>
+        <w:rPr>
+          <w:rFonts w:ascii="Tahoma" w:hAnsi="Tahoma" w:cs="Tahoma"/>
+          <w:color w:val="000000"/>
+          <w:sz w:val="23"/>
+          <w:szCs w:val="23"/>
+          <w:shd w:val="clear" w:color="auto" w:fill="FFFFFF"/>
+        </w:rPr>
+        <w:t>Node</w:t>
+      </w:r>
+      <w:proofErr w:type="spellEnd"/>
+      <w:r>
+        <w:rPr>
+          <w:rFonts w:ascii="Tahoma" w:hAnsi="Tahoma" w:cs="Tahoma"/>
+          <w:color w:val="000000"/>
+          <w:sz w:val="23"/>
+          <w:szCs w:val="23"/>
+          <w:shd w:val="clear" w:color="auto" w:fill="FFFFFF"/>
+        </w:rPr>
+        <w:t xml:space="preserve"> Csomag Kezelő - </w:t>
+      </w:r>
+      <w:proofErr w:type="spellStart"/>
+      <w:r>
+        <w:rPr>
+          <w:rFonts w:ascii="Tahoma" w:hAnsi="Tahoma" w:cs="Tahoma"/>
+          <w:color w:val="000000"/>
+          <w:sz w:val="23"/>
+          <w:szCs w:val="23"/>
+          <w:shd w:val="clear" w:color="auto" w:fill="FFFFFF"/>
+        </w:rPr>
+        <w:t>node</w:t>
+      </w:r>
+      <w:proofErr w:type="spellEnd"/>
+      <w:r>
+        <w:rPr>
+          <w:rFonts w:ascii="Tahoma" w:hAnsi="Tahoma" w:cs="Tahoma"/>
+          <w:color w:val="000000"/>
+          <w:sz w:val="23"/>
+          <w:szCs w:val="23"/>
+          <w:shd w:val="clear" w:color="auto" w:fill="FFFFFF"/>
+        </w:rPr>
+        <w:t xml:space="preserve"> programok telepítésére és karbantartására használható. A rendszerben jelenleg több mint 150.000 csomag van és naponta több mint 60 milliót installálnak programozók. Ma már az </w:t>
+      </w:r>
+      <w:proofErr w:type="spellStart"/>
+      <w:r>
+        <w:rPr>
+          <w:rFonts w:ascii="Tahoma" w:hAnsi="Tahoma" w:cs="Tahoma"/>
+          <w:color w:val="000000"/>
+          <w:sz w:val="23"/>
+          <w:szCs w:val="23"/>
+          <w:shd w:val="clear" w:color="auto" w:fill="FFFFFF"/>
+        </w:rPr>
+        <w:t>npm</w:t>
+      </w:r>
+      <w:proofErr w:type="spellEnd"/>
+      <w:r>
+        <w:rPr>
+          <w:rFonts w:ascii="Tahoma" w:hAnsi="Tahoma" w:cs="Tahoma"/>
+          <w:color w:val="000000"/>
+          <w:sz w:val="23"/>
+          <w:szCs w:val="23"/>
+          <w:shd w:val="clear" w:color="auto" w:fill="FFFFFF"/>
+        </w:rPr>
+        <w:t xml:space="preserve"> a </w:t>
+      </w:r>
+      <w:proofErr w:type="spellStart"/>
+      <w:r>
+        <w:rPr>
+          <w:rFonts w:ascii="Tahoma" w:hAnsi="Tahoma" w:cs="Tahoma"/>
+          <w:color w:val="000000"/>
+          <w:sz w:val="23"/>
+          <w:szCs w:val="23"/>
+          <w:shd w:val="clear" w:color="auto" w:fill="FFFFFF"/>
+        </w:rPr>
+        <w:t>node</w:t>
+      </w:r>
+      <w:proofErr w:type="spellEnd"/>
+      <w:r>
+        <w:rPr>
+          <w:rFonts w:ascii="Tahoma" w:hAnsi="Tahoma" w:cs="Tahoma"/>
+          <w:color w:val="000000"/>
+          <w:sz w:val="23"/>
+          <w:szCs w:val="23"/>
+          <w:shd w:val="clear" w:color="auto" w:fill="FFFFFF"/>
+        </w:rPr>
+        <w:t xml:space="preserve"> szerves része, úgyh</w:t>
+      </w:r>
+      <w:r>
+        <w:rPr>
+          <w:rFonts w:ascii="Tahoma" w:hAnsi="Tahoma" w:cs="Tahoma"/>
+          <w:color w:val="000000"/>
+          <w:sz w:val="23"/>
+          <w:szCs w:val="23"/>
+          <w:shd w:val="clear" w:color="auto" w:fill="FFFFFF"/>
+        </w:rPr>
         <w:t>ogy nem kell külön installálni.</w:t>
       </w:r>
     </w:p>
@@ -4083,77 +5496,226 @@
         </w:rPr>
         <w:t xml:space="preserve">Egy csomagot a helyi mappába a nagyon egyszerű </w:t>
       </w:r>
+      <w:proofErr w:type="spellStart"/>
       <w:r>
         <w:rPr>
           <w:color w:val="70AD47" w:themeColor="accent6"/>
           <w:shd w:val="clear" w:color="auto" w:fill="FFFFFF"/>
         </w:rPr>
-        <w:t>npm install &lt;csomag_neve&gt;</w:t>
-      </w:r>
-      <w:r>
-        <w:rPr>
-          <w:shd w:val="clear" w:color="auto" w:fill="FFFFFF"/>
-        </w:rPr>
-        <w:t xml:space="preserve"> paranccsal l</w:t>
-      </w:r>
-      <w:r>
-        <w:rPr>
-          <w:shd w:val="clear" w:color="auto" w:fill="FFFFFF"/>
-        </w:rPr>
-        <w:t>ehet installálni.</w:t>
-      </w:r>
-    </w:p>
-    <w:p>
-      <w:pPr>
+        <w:t>npm</w:t>
+      </w:r>
+      <w:proofErr w:type="spellEnd"/>
+      <w:r>
         <w:rPr>
           <w:color w:val="70AD47" w:themeColor="accent6"/>
           <w:shd w:val="clear" w:color="auto" w:fill="FFFFFF"/>
         </w:rPr>
-      </w:pPr>
-      <w:r>
-        <w:rPr>
-          <w:shd w:val="clear" w:color="auto" w:fill="FFFFFF"/>
-        </w:rPr>
-        <w:t xml:space="preserve">Például: </w:t>
-      </w:r>
+        <w:t xml:space="preserve"> </w:t>
+      </w:r>
+      <w:proofErr w:type="spellStart"/>
       <w:r>
         <w:rPr>
           <w:color w:val="70AD47" w:themeColor="accent6"/>
           <w:shd w:val="clear" w:color="auto" w:fill="FFFFFF"/>
         </w:rPr>
-        <w:t>npm install lodash.</w:t>
-      </w:r>
-    </w:p>
-    <w:p>
-      <w:pPr>
-        <w:rPr>
-          <w:shd w:val="clear" w:color="auto" w:fill="FFFFFF"/>
-        </w:rPr>
-      </w:pPr>
-      <w:r>
-        <w:rPr>
-          <w:shd w:val="clear" w:color="auto" w:fill="FFFFFF"/>
-        </w:rPr>
-        <w:t xml:space="preserve">A parancs lefuttatása után a node létrehoz (ha még nincs) egy node_modules mappát és ha kilistázzuk a tartalmát </w:t>
-      </w:r>
+        <w:t>install</w:t>
+      </w:r>
+      <w:proofErr w:type="spellEnd"/>
       <w:r>
         <w:rPr>
           <w:color w:val="70AD47" w:themeColor="accent6"/>
           <w:shd w:val="clear" w:color="auto" w:fill="FFFFFF"/>
         </w:rPr>
-        <w:t xml:space="preserve">ls node_modules </w:t>
-      </w:r>
-      <w:r>
-        <w:rPr>
+        <w:t xml:space="preserve"> &lt;</w:t>
+      </w:r>
+      <w:proofErr w:type="spellStart"/>
+      <w:r>
+        <w:rPr>
+          <w:color w:val="70AD47" w:themeColor="accent6"/>
           <w:shd w:val="clear" w:color="auto" w:fill="FFFFFF"/>
         </w:rPr>
+        <w:t>csomag_neve</w:t>
+      </w:r>
+      <w:proofErr w:type="spellEnd"/>
+      <w:r>
+        <w:rPr>
+          <w:color w:val="70AD47" w:themeColor="accent6"/>
+          <w:shd w:val="clear" w:color="auto" w:fill="FFFFFF"/>
+        </w:rPr>
+        <w:t>&gt;</w:t>
+      </w:r>
+      <w:r>
+        <w:rPr>
+          <w:shd w:val="clear" w:color="auto" w:fill="FFFFFF"/>
+        </w:rPr>
+        <w:t xml:space="preserve"> paranccsal l</w:t>
+      </w:r>
+      <w:r>
+        <w:rPr>
+          <w:shd w:val="clear" w:color="auto" w:fill="FFFFFF"/>
+        </w:rPr>
+        <w:t>ehet installálni.</w:t>
+      </w:r>
+    </w:p>
+    <w:p>
+      <w:pPr>
+        <w:rPr>
+          <w:color w:val="70AD47" w:themeColor="accent6"/>
+          <w:shd w:val="clear" w:color="auto" w:fill="FFFFFF"/>
+        </w:rPr>
+      </w:pPr>
+      <w:r>
+        <w:rPr>
+          <w:shd w:val="clear" w:color="auto" w:fill="FFFFFF"/>
+        </w:rPr>
+        <w:t xml:space="preserve">Például: </w:t>
+      </w:r>
+      <w:proofErr w:type="spellStart"/>
+      <w:r>
+        <w:rPr>
+          <w:color w:val="70AD47" w:themeColor="accent6"/>
+          <w:shd w:val="clear" w:color="auto" w:fill="FFFFFF"/>
+        </w:rPr>
+        <w:t>npm</w:t>
+      </w:r>
+      <w:proofErr w:type="spellEnd"/>
+      <w:r>
+        <w:rPr>
+          <w:color w:val="70AD47" w:themeColor="accent6"/>
+          <w:shd w:val="clear" w:color="auto" w:fill="FFFFFF"/>
+        </w:rPr>
+        <w:t xml:space="preserve"> </w:t>
+      </w:r>
+      <w:proofErr w:type="spellStart"/>
+      <w:r>
+        <w:rPr>
+          <w:color w:val="70AD47" w:themeColor="accent6"/>
+          <w:shd w:val="clear" w:color="auto" w:fill="FFFFFF"/>
+        </w:rPr>
+        <w:t>install</w:t>
+      </w:r>
+      <w:proofErr w:type="spellEnd"/>
+      <w:r>
+        <w:rPr>
+          <w:color w:val="70AD47" w:themeColor="accent6"/>
+          <w:shd w:val="clear" w:color="auto" w:fill="FFFFFF"/>
+        </w:rPr>
+        <w:t xml:space="preserve"> </w:t>
+      </w:r>
+      <w:proofErr w:type="spellStart"/>
+      <w:r>
+        <w:rPr>
+          <w:color w:val="70AD47" w:themeColor="accent6"/>
+          <w:shd w:val="clear" w:color="auto" w:fill="FFFFFF"/>
+        </w:rPr>
+        <w:t>lodash</w:t>
+      </w:r>
+      <w:proofErr w:type="spellEnd"/>
+      <w:r>
+        <w:rPr>
+          <w:color w:val="70AD47" w:themeColor="accent6"/>
+          <w:shd w:val="clear" w:color="auto" w:fill="FFFFFF"/>
+        </w:rPr>
+        <w:t>.</w:t>
+      </w:r>
+    </w:p>
+    <w:p>
+      <w:pPr>
+        <w:rPr>
+          <w:shd w:val="clear" w:color="auto" w:fill="FFFFFF"/>
+        </w:rPr>
+      </w:pPr>
+      <w:r>
+        <w:rPr>
+          <w:shd w:val="clear" w:color="auto" w:fill="FFFFFF"/>
+        </w:rPr>
+        <w:t xml:space="preserve">A parancs lefuttatása után a </w:t>
+      </w:r>
+      <w:proofErr w:type="spellStart"/>
+      <w:r>
+        <w:rPr>
+          <w:shd w:val="clear" w:color="auto" w:fill="FFFFFF"/>
+        </w:rPr>
+        <w:t>node</w:t>
+      </w:r>
+      <w:proofErr w:type="spellEnd"/>
+      <w:r>
+        <w:rPr>
+          <w:shd w:val="clear" w:color="auto" w:fill="FFFFFF"/>
+        </w:rPr>
+        <w:t xml:space="preserve"> létrehoz (ha még nincs) egy </w:t>
+      </w:r>
+      <w:proofErr w:type="spellStart"/>
+      <w:r>
+        <w:rPr>
+          <w:shd w:val="clear" w:color="auto" w:fill="FFFFFF"/>
+        </w:rPr>
+        <w:t>node_modules</w:t>
+      </w:r>
+      <w:proofErr w:type="spellEnd"/>
+      <w:r>
+        <w:rPr>
+          <w:shd w:val="clear" w:color="auto" w:fill="FFFFFF"/>
+        </w:rPr>
+        <w:t xml:space="preserve"> mappát és ha kilistázzuk a tartalmát </w:t>
+      </w:r>
+      <w:proofErr w:type="spellStart"/>
+      <w:r>
+        <w:rPr>
+          <w:color w:val="70AD47" w:themeColor="accent6"/>
+          <w:shd w:val="clear" w:color="auto" w:fill="FFFFFF"/>
+        </w:rPr>
+        <w:t>ls</w:t>
+      </w:r>
+      <w:proofErr w:type="spellEnd"/>
+      <w:r>
+        <w:rPr>
+          <w:color w:val="70AD47" w:themeColor="accent6"/>
+          <w:shd w:val="clear" w:color="auto" w:fill="FFFFFF"/>
+        </w:rPr>
+        <w:t xml:space="preserve"> </w:t>
+      </w:r>
+      <w:proofErr w:type="spellStart"/>
+      <w:r>
+        <w:rPr>
+          <w:color w:val="70AD47" w:themeColor="accent6"/>
+          <w:shd w:val="clear" w:color="auto" w:fill="FFFFFF"/>
+        </w:rPr>
+        <w:t>node_modules</w:t>
+      </w:r>
+      <w:proofErr w:type="spellEnd"/>
+      <w:r>
+        <w:rPr>
+          <w:color w:val="70AD47" w:themeColor="accent6"/>
+          <w:shd w:val="clear" w:color="auto" w:fill="FFFFFF"/>
+        </w:rPr>
+        <w:t xml:space="preserve"> </w:t>
+      </w:r>
+      <w:r>
+        <w:rPr>
+          <w:shd w:val="clear" w:color="auto" w:fill="FFFFFF"/>
+        </w:rPr>
         <w:t>akkor láthatjuk, ho</w:t>
       </w:r>
       <w:r>
         <w:rPr>
           <w:shd w:val="clear" w:color="auto" w:fill="FFFFFF"/>
         </w:rPr>
-        <w:t>gy megjelent a lodash könyvtár.</w:t>
+        <w:t xml:space="preserve">gy megjelent a </w:t>
+      </w:r>
+      <w:proofErr w:type="spellStart"/>
+      <w:r>
+        <w:rPr>
+          <w:shd w:val="clear" w:color="auto" w:fill="FFFFFF"/>
+        </w:rPr>
+        <w:t>lodash</w:t>
+      </w:r>
+      <w:proofErr w:type="spellEnd"/>
+      <w:r>
+        <w:rPr>
+          <w:shd w:val="clear" w:color="auto" w:fill="FFFFFF"/>
+        </w:rPr>
+        <w:t xml:space="preserve"> könyvtár.</w:t>
       </w:r>
     </w:p>
     <w:p>
@@ -4182,20 +5744,36 @@
           <w:b/>
           <w:shd w:val="clear" w:color="auto" w:fill="FFFFFF"/>
         </w:rPr>
-        <w:t xml:space="preserve">lobális (global) </w:t>
-      </w:r>
+        <w:t>lobális (</w:t>
+      </w:r>
+      <w:proofErr w:type="spellStart"/>
       <w:r>
         <w:rPr>
           <w:b/>
           <w:shd w:val="clear" w:color="auto" w:fill="FFFFFF"/>
         </w:rPr>
-        <w:t>telepítése</w:t>
-      </w:r>
+        <w:t>global</w:t>
+      </w:r>
+      <w:proofErr w:type="spellEnd"/>
       <w:r>
         <w:rPr>
           <w:b/>
           <w:shd w:val="clear" w:color="auto" w:fill="FFFFFF"/>
         </w:rPr>
+        <w:t xml:space="preserve">) </w:t>
+      </w:r>
+      <w:r>
+        <w:rPr>
+          <w:b/>
+          <w:shd w:val="clear" w:color="auto" w:fill="FFFFFF"/>
+        </w:rPr>
+        <w:t>telepítése</w:t>
+      </w:r>
+      <w:r>
+        <w:rPr>
+          <w:b/>
+          <w:shd w:val="clear" w:color="auto" w:fill="FFFFFF"/>
+        </w:rPr>
         <w:t>:</w:t>
       </w:r>
     </w:p>
@@ -4241,21 +5819,111 @@
         <w:rPr>
           <w:shd w:val="clear" w:color="auto" w:fill="FFFFFF"/>
         </w:rPr>
-        <w:t xml:space="preserve"> amiket többnyire terminálból akarunk futtatni (pl: grunt, jshint stb). Maga a para</w:t>
-      </w:r>
+        <w:t xml:space="preserve"> amiket többnyire terminálból akarunk futtatni (pl: </w:t>
+      </w:r>
+      <w:proofErr w:type="spellStart"/>
       <w:r>
         <w:rPr>
           <w:shd w:val="clear" w:color="auto" w:fill="FFFFFF"/>
         </w:rPr>
-        <w:t xml:space="preserve">ncs nagyon hasonló az előzőhöz: </w:t>
-      </w:r>
+        <w:t>grunt</w:t>
+      </w:r>
+      <w:proofErr w:type="spellEnd"/>
+      <w:r>
+        <w:rPr>
+          <w:shd w:val="clear" w:color="auto" w:fill="FFFFFF"/>
+        </w:rPr>
+        <w:t xml:space="preserve">, </w:t>
+      </w:r>
+      <w:proofErr w:type="spellStart"/>
+      <w:r>
+        <w:rPr>
+          <w:shd w:val="clear" w:color="auto" w:fill="FFFFFF"/>
+        </w:rPr>
+        <w:t>jshint</w:t>
+      </w:r>
+      <w:proofErr w:type="spellEnd"/>
+      <w:r>
+        <w:rPr>
+          <w:shd w:val="clear" w:color="auto" w:fill="FFFFFF"/>
+        </w:rPr>
+        <w:t xml:space="preserve"> </w:t>
+      </w:r>
+      <w:proofErr w:type="spellStart"/>
+      <w:r>
+        <w:rPr>
+          <w:shd w:val="clear" w:color="auto" w:fill="FFFFFF"/>
+        </w:rPr>
+        <w:t>stb</w:t>
+      </w:r>
+      <w:proofErr w:type="spellEnd"/>
+      <w:r>
+        <w:rPr>
+          <w:shd w:val="clear" w:color="auto" w:fill="FFFFFF"/>
+        </w:rPr>
+        <w:t>). Maga a para</w:t>
+      </w:r>
+      <w:r>
+        <w:rPr>
+          <w:shd w:val="clear" w:color="auto" w:fill="FFFFFF"/>
+        </w:rPr>
+        <w:t xml:space="preserve">ncs nagyon hasonló az </w:t>
+      </w:r>
+      <w:proofErr w:type="spellStart"/>
+      <w:r>
+        <w:rPr>
+          <w:shd w:val="clear" w:color="auto" w:fill="FFFFFF"/>
+        </w:rPr>
+        <w:t>előzőhöz</w:t>
+      </w:r>
+      <w:proofErr w:type="spellEnd"/>
+      <w:r>
+        <w:rPr>
+          <w:shd w:val="clear" w:color="auto" w:fill="FFFFFF"/>
+        </w:rPr>
+        <w:t xml:space="preserve">: </w:t>
+      </w:r>
+      <w:proofErr w:type="spellStart"/>
       <w:r>
         <w:rPr>
           <w:color w:val="70AD47" w:themeColor="accent6"/>
           <w:shd w:val="clear" w:color="auto" w:fill="FFFFFF"/>
         </w:rPr>
-        <w:t>npm install -g jshint</w:t>
-      </w:r>
+        <w:t>npm</w:t>
+      </w:r>
+      <w:proofErr w:type="spellEnd"/>
+      <w:r>
+        <w:rPr>
+          <w:color w:val="70AD47" w:themeColor="accent6"/>
+          <w:shd w:val="clear" w:color="auto" w:fill="FFFFFF"/>
+        </w:rPr>
+        <w:t xml:space="preserve"> </w:t>
+      </w:r>
+      <w:proofErr w:type="spellStart"/>
+      <w:r>
+        <w:rPr>
+          <w:color w:val="70AD47" w:themeColor="accent6"/>
+          <w:shd w:val="clear" w:color="auto" w:fill="FFFFFF"/>
+        </w:rPr>
+        <w:t>install</w:t>
+      </w:r>
+      <w:proofErr w:type="spellEnd"/>
+      <w:r>
+        <w:rPr>
+          <w:color w:val="70AD47" w:themeColor="accent6"/>
+          <w:shd w:val="clear" w:color="auto" w:fill="FFFFFF"/>
+        </w:rPr>
+        <w:t xml:space="preserve"> -g </w:t>
+      </w:r>
+      <w:proofErr w:type="spellStart"/>
+      <w:r>
+        <w:rPr>
+          <w:color w:val="70AD47" w:themeColor="accent6"/>
+          <w:shd w:val="clear" w:color="auto" w:fill="FFFFFF"/>
+        </w:rPr>
+        <w:t>jshint</w:t>
+      </w:r>
+      <w:proofErr w:type="spellEnd"/>
     </w:p>
     <w:p>
       <w:pPr>
@@ -4264,8 +5932,8 @@
           <w:shd w:val="clear" w:color="auto" w:fill="FFFFFF"/>
         </w:rPr>
       </w:pPr>
-      <w:bookmarkStart w:id="25" w:name="_Toc100211244"/>
-      <w:bookmarkStart w:id="26" w:name="_Toc100656995"/>
+      <w:bookmarkStart w:id="24" w:name="_Toc100211244"/>
+      <w:bookmarkStart w:id="25" w:name="_Toc101623397"/>
       <w:r>
         <w:rPr>
           <w:shd w:val="clear" w:color="auto" w:fill="FFFFFF"/>
@@ -4284,8 +5952,8 @@
         </w:rPr>
         <w:t>Express</w:t>
       </w:r>
+      <w:bookmarkEnd w:id="24"/>
       <w:bookmarkEnd w:id="25"/>
-      <w:bookmarkEnd w:id="26"/>
     </w:p>
     <w:p>
       <w:pPr>
@@ -4315,7 +5983,15 @@
           <w:rFonts w:cs="Arial"/>
           <w:szCs w:val="24"/>
         </w:rPr>
-        <w:t>yenes és nyílt forráskódú webalkalmazás keretrendszer a NodeJ</w:t>
+        <w:t xml:space="preserve">yenes és nyílt forráskódú webalkalmazás keretrendszer a </w:t>
+      </w:r>
+      <w:proofErr w:type="spellStart"/>
+      <w:r>
+        <w:rPr>
+          <w:rFonts w:cs="Arial"/>
+          <w:szCs w:val="24"/>
+        </w:rPr>
+        <w:t>NodeJ</w:t>
       </w:r>
       <w:r>
         <w:rPr>
@@ -4324,6 +6000,7 @@
         </w:rPr>
         <w:t>S</w:t>
       </w:r>
+      <w:proofErr w:type="spellEnd"/>
       <w:r>
         <w:rPr>
           <w:rFonts w:cs="Arial"/>
@@ -4350,7 +6027,23 @@
           <w:rFonts w:cs="Arial"/>
           <w:szCs w:val="24"/>
         </w:rPr>
-        <w:t>press a Node keretrendszere,</w:t>
+        <w:t xml:space="preserve">press a </w:t>
+      </w:r>
+      <w:proofErr w:type="spellStart"/>
+      <w:r>
+        <w:rPr>
+          <w:rFonts w:cs="Arial"/>
+          <w:szCs w:val="24"/>
+        </w:rPr>
+        <w:t>Node</w:t>
+      </w:r>
+      <w:proofErr w:type="spellEnd"/>
+      <w:r>
+        <w:rPr>
+          <w:rFonts w:cs="Arial"/>
+          <w:szCs w:val="24"/>
+        </w:rPr>
+        <w:t xml:space="preserve"> keretrendszere,</w:t>
       </w:r>
       <w:r>
         <w:rPr>
@@ -4409,7 +6102,23 @@
           <w:rFonts w:cs="Arial"/>
           <w:szCs w:val="24"/>
         </w:rPr>
-        <w:t>A framework szintén az MVC modellt követi, de</w:t>
+        <w:t xml:space="preserve">A </w:t>
+      </w:r>
+      <w:proofErr w:type="spellStart"/>
+      <w:r>
+        <w:rPr>
+          <w:rFonts w:cs="Arial"/>
+          <w:szCs w:val="24"/>
+        </w:rPr>
+        <w:t>framework</w:t>
+      </w:r>
+      <w:proofErr w:type="spellEnd"/>
+      <w:r>
+        <w:rPr>
+          <w:rFonts w:cs="Arial"/>
+          <w:szCs w:val="24"/>
+        </w:rPr>
+        <w:t xml:space="preserve"> szintén az MVC modellt követi, de</w:t>
       </w:r>
       <w:r>
         <w:rPr>
@@ -4423,7 +6132,23 @@
           <w:rFonts w:cs="Arial"/>
           <w:szCs w:val="24"/>
         </w:rPr>
-        <w:t xml:space="preserve">főleg az miatt döntöttünk az express mellett, mert ez egy JavaScript alapú </w:t>
+        <w:t xml:space="preserve">főleg az miatt döntöttünk az </w:t>
+      </w:r>
+      <w:proofErr w:type="spellStart"/>
+      <w:r>
+        <w:rPr>
+          <w:rFonts w:cs="Arial"/>
+          <w:szCs w:val="24"/>
+        </w:rPr>
+        <w:t>express</w:t>
+      </w:r>
+      <w:proofErr w:type="spellEnd"/>
+      <w:r>
+        <w:rPr>
+          <w:rFonts w:cs="Arial"/>
+          <w:szCs w:val="24"/>
+        </w:rPr>
+        <w:t xml:space="preserve"> mellett, mert ez egy JavaScript alapú </w:t>
       </w:r>
       <w:r>
         <w:rPr>
@@ -4458,7 +6183,23 @@
           <w:rFonts w:cs="Arial"/>
           <w:szCs w:val="24"/>
         </w:rPr>
-        <w:t>kedveltünk a PHP-val szemben.</w:t>
+        <w:t>kedveltünk a PHP-</w:t>
+      </w:r>
+      <w:proofErr w:type="spellStart"/>
+      <w:r>
+        <w:rPr>
+          <w:rFonts w:cs="Arial"/>
+          <w:szCs w:val="24"/>
+        </w:rPr>
+        <w:t>val</w:t>
+      </w:r>
+      <w:proofErr w:type="spellEnd"/>
+      <w:r>
+        <w:rPr>
+          <w:rFonts w:cs="Arial"/>
+          <w:szCs w:val="24"/>
+        </w:rPr>
+        <w:t xml:space="preserve"> szemben.</w:t>
       </w:r>
     </w:p>
     <w:p>
@@ -4517,7 +6258,23 @@
           <w:rFonts w:cs="Arial"/>
           <w:szCs w:val="24"/>
         </w:rPr>
-        <w:t>meglehetősen leegyszerűsíti a Node használatát, megkímélve a</w:t>
+        <w:t xml:space="preserve">meglehetősen leegyszerűsíti a </w:t>
+      </w:r>
+      <w:proofErr w:type="spellStart"/>
+      <w:r>
+        <w:rPr>
+          <w:rFonts w:cs="Arial"/>
+          <w:szCs w:val="24"/>
+        </w:rPr>
+        <w:t>Node</w:t>
+      </w:r>
+      <w:proofErr w:type="spellEnd"/>
+      <w:r>
+        <w:rPr>
+          <w:rFonts w:cs="Arial"/>
+          <w:szCs w:val="24"/>
+        </w:rPr>
+        <w:t xml:space="preserve"> használatát, megkímélve a</w:t>
       </w:r>
       <w:r>
         <w:rPr>
@@ -4531,14 +6288,46 @@
           <w:rFonts w:cs="Arial"/>
           <w:szCs w:val="24"/>
         </w:rPr>
-        <w:t xml:space="preserve"> azáltal, hogy magába foglal olyan komponsenseket, melyek a fejlesztés során gyakran használtak. Az imént felsorolt okok miatt a választás számunkra egyértelmű volt</w:t>
-      </w:r>
-      <w:r>
-        <w:rPr>
-          <w:rFonts w:cs="Arial"/>
-          <w:szCs w:val="24"/>
-        </w:rPr>
-        <w:t>, hogy szavazatunkat az ExpressJS mellett tegyük le</w:t>
+        <w:t xml:space="preserve"> azáltal, hogy magába foglal olyan </w:t>
+      </w:r>
+      <w:proofErr w:type="spellStart"/>
+      <w:r>
+        <w:rPr>
+          <w:rFonts w:cs="Arial"/>
+          <w:szCs w:val="24"/>
+        </w:rPr>
+        <w:t>komponsenseket</w:t>
+      </w:r>
+      <w:proofErr w:type="spellEnd"/>
+      <w:r>
+        <w:rPr>
+          <w:rFonts w:cs="Arial"/>
+          <w:szCs w:val="24"/>
+        </w:rPr>
+        <w:t>, melyek a fejlesztés során gyakran használtak. Az imént felsorolt okok miatt a választás számunkra egyértelmű volt</w:t>
+      </w:r>
+      <w:r>
+        <w:rPr>
+          <w:rFonts w:cs="Arial"/>
+          <w:szCs w:val="24"/>
+        </w:rPr>
+        <w:t xml:space="preserve">, hogy szavazatunkat az </w:t>
+      </w:r>
+      <w:proofErr w:type="spellStart"/>
+      <w:r>
+        <w:rPr>
+          <w:rFonts w:cs="Arial"/>
+          <w:szCs w:val="24"/>
+        </w:rPr>
+        <w:t>ExpressJS</w:t>
+      </w:r>
+      <w:proofErr w:type="spellEnd"/>
+      <w:r>
+        <w:rPr>
+          <w:rFonts w:cs="Arial"/>
+          <w:szCs w:val="24"/>
+        </w:rPr>
+        <w:t xml:space="preserve"> mellett tegyük le</w:t>
       </w:r>
       <w:r>
         <w:rPr>
@@ -4552,13 +6341,13 @@
       <w:pPr>
         <w:pStyle w:val="Cmsor3"/>
       </w:pPr>
-      <w:bookmarkStart w:id="27" w:name="_Toc100211245"/>
-      <w:bookmarkStart w:id="28" w:name="_Toc100656996"/>
+      <w:bookmarkStart w:id="26" w:name="_Toc100211245"/>
+      <w:bookmarkStart w:id="27" w:name="_Toc101623398"/>
       <w:r>
         <w:t>5.4.1 Indoklás</w:t>
       </w:r>
+      <w:bookmarkEnd w:id="26"/>
       <w:bookmarkEnd w:id="27"/>
-      <w:bookmarkEnd w:id="28"/>
     </w:p>
     <w:p>
       <w:r>
@@ -4636,8 +6425,13 @@
         <w:t>Az Express használat</w:t>
       </w:r>
       <w:r>
-        <w:t>ának másik oka a JavaScript. Az ExpressJS</w:t>
-      </w:r>
+        <w:t xml:space="preserve">ának másik oka a JavaScript. Az </w:t>
+      </w:r>
+      <w:proofErr w:type="spellStart"/>
+      <w:r>
+        <w:t>ExpressJS</w:t>
+      </w:r>
+      <w:proofErr w:type="spellEnd"/>
       <w:r>
         <w:t xml:space="preserve"> lehetővé teszi még a kezdők számára is, hogy belépjenek a webes alkalmazásfejlesztés </w:t>
       </w:r>
@@ -4654,8 +6448,13 @@
         <w:t>cript nagyon könnyen megtanulható bárki számára, még akkor is, ha nem rendelkezik előzetes ismeretekkel m</w:t>
       </w:r>
       <w:r>
-        <w:t>ás nyelvekről. Ezért az ExpressJS</w:t>
-      </w:r>
+        <w:t xml:space="preserve">ás nyelvekről. Ezért az </w:t>
+      </w:r>
+      <w:proofErr w:type="spellStart"/>
+      <w:r>
+        <w:t>ExpressJS</w:t>
+      </w:r>
+      <w:proofErr w:type="spellEnd"/>
       <w:r>
         <w:t xml:space="preserve"> lehetővé teszi a fiatal tehetségek számára, hogy belépjenek a webalkalmazás-fejlesztés területére és sikeresek legyenek.</w:t>
       </w:r>
@@ -4671,8 +6470,13 @@
         <w:t>eszköze a pénz. Fontos, hogy a pénzt hatékonyan használjuk a nyereség maximalizálás</w:t>
       </w:r>
       <w:r>
-        <w:t>a érdekében. Mivel az ExpressJS</w:t>
-      </w:r>
+        <w:t xml:space="preserve">a érdekében. Mivel az </w:t>
+      </w:r>
+      <w:proofErr w:type="spellStart"/>
+      <w:r>
+        <w:t>ExpressJS</w:t>
+      </w:r>
+      <w:proofErr w:type="spellEnd"/>
       <w:r>
         <w:t xml:space="preserve"> egy nyílt forráskódú és ingyenes webes alkalmazás, amely számos nagyszerű funkciót kínál, </w:t>
       </w:r>
@@ -4687,8 +6491,8 @@
       <w:pPr>
         <w:pStyle w:val="Cmsor3"/>
       </w:pPr>
-      <w:bookmarkStart w:id="29" w:name="_Toc100211246"/>
-      <w:bookmarkStart w:id="30" w:name="_Toc100656997"/>
+      <w:bookmarkStart w:id="28" w:name="_Toc100211246"/>
+      <w:bookmarkStart w:id="29" w:name="_Toc101623399"/>
       <w:r>
         <w:t>5.4.2</w:t>
       </w:r>
@@ -4698,8 +6502,8 @@
       <w:r>
         <w:t>Előnyök</w:t>
       </w:r>
+      <w:bookmarkEnd w:id="28"/>
       <w:bookmarkEnd w:id="29"/>
-      <w:bookmarkEnd w:id="30"/>
     </w:p>
     <w:p>
       <w:pPr>
@@ -4752,7 +6556,15 @@
         <w:t>Különböző köztes szoftvermodulok</w:t>
       </w:r>
       <w:r>
-        <w:t>at tartalmaz, amelyekkel kérés és válasz methódusok segítségével további feladatok</w:t>
+        <w:t xml:space="preserve">at tartalmaz, amelyekkel kérés és válasz </w:t>
+      </w:r>
+      <w:proofErr w:type="spellStart"/>
+      <w:r>
+        <w:t>methódusok</w:t>
+      </w:r>
+      <w:proofErr w:type="spellEnd"/>
+      <w:r>
+        <w:t xml:space="preserve"> segítségével további feladatok</w:t>
       </w:r>
       <w:r>
         <w:t xml:space="preserve"> hajthat</w:t>
@@ -4782,11 +6594,24 @@
         <w:t>lhatóak a különböző sablonmotorok</w:t>
       </w:r>
       <w:r>
-        <w:t>, mint például Jade, Vash, EJS</w:t>
-      </w:r>
-      <w:r>
-        <w:t>, Pug</w:t>
-      </w:r>
+        <w:t xml:space="preserve">, mint például Jade, </w:t>
+      </w:r>
+      <w:proofErr w:type="spellStart"/>
+      <w:r>
+        <w:t>Vash</w:t>
+      </w:r>
+      <w:proofErr w:type="spellEnd"/>
+      <w:r>
+        <w:t>, EJS</w:t>
+      </w:r>
+      <w:r>
+        <w:t xml:space="preserve">, </w:t>
+      </w:r>
+      <w:proofErr w:type="spellStart"/>
+      <w:r>
+        <w:t>Pug</w:t>
+      </w:r>
+      <w:proofErr w:type="spellEnd"/>
       <w:r>
         <w:t xml:space="preserve"> stb.</w:t>
       </w:r>
@@ -4803,11 +6628,16 @@
         <w:contextualSpacing w:val="0"/>
       </w:pPr>
       <w:r>
-        <w:t>Lehetővé teszi a middl</w:t>
+        <w:t xml:space="preserve">Lehetővé teszi a </w:t>
+      </w:r>
+      <w:proofErr w:type="spellStart"/>
+      <w:r>
+        <w:t>middl</w:t>
       </w:r>
       <w:r>
         <w:t>eware</w:t>
       </w:r>
+      <w:proofErr w:type="spellEnd"/>
       <w:r>
         <w:t xml:space="preserve"> </w:t>
       </w:r>
@@ -4855,7 +6685,15 @@
       </w:pPr>
       <w:r>
         <w:lastRenderedPageBreak/>
-        <w:t>Könnyen csatlakoztatható adatbázisokhoz</w:t>
+        <w:t xml:space="preserve">Könnyen </w:t>
+      </w:r>
+      <w:proofErr w:type="spellStart"/>
+      <w:r>
+        <w:t>csatlakoztatható</w:t>
+      </w:r>
+      <w:proofErr w:type="spellEnd"/>
+      <w:r>
+        <w:t xml:space="preserve"> adatbázisokhoz</w:t>
       </w:r>
       <w:r>
         <w:t>, mint</w:t>
@@ -4864,114 +6702,214 @@
         <w:t xml:space="preserve"> például</w:t>
       </w:r>
       <w:r>
-        <w:t xml:space="preserve"> a MongoDB, Redis, MySQL</w:t>
-      </w:r>
+        <w:t xml:space="preserve"> a </w:t>
+      </w:r>
+      <w:proofErr w:type="spellStart"/>
+      <w:r>
+        <w:t>MongoDB</w:t>
+      </w:r>
+      <w:proofErr w:type="spellEnd"/>
+      <w:r>
+        <w:t xml:space="preserve">, </w:t>
+      </w:r>
+      <w:proofErr w:type="spellStart"/>
+      <w:r>
+        <w:t>Redis</w:t>
+      </w:r>
+      <w:proofErr w:type="spellEnd"/>
+      <w:r>
+        <w:t xml:space="preserve">, </w:t>
+      </w:r>
+      <w:proofErr w:type="spellStart"/>
+      <w:r>
+        <w:t>MySQL</w:t>
+      </w:r>
+      <w:proofErr w:type="spellEnd"/>
     </w:p>
     <w:p>
       <w:pPr>
         <w:pStyle w:val="Cmsor2"/>
       </w:pPr>
-      <w:bookmarkStart w:id="31" w:name="_Toc100656998"/>
+      <w:bookmarkStart w:id="30" w:name="_Toc101623400"/>
       <w:r>
         <w:t xml:space="preserve">5.5 </w:t>
       </w:r>
       <w:r>
         <w:t>Express funkciók</w:t>
       </w:r>
+      <w:bookmarkEnd w:id="30"/>
+    </w:p>
+    <w:p>
+      <w:pPr>
+        <w:pStyle w:val="Cmsor3"/>
+      </w:pPr>
+      <w:bookmarkStart w:id="31" w:name="_Toc101623401"/>
+      <w:r>
+        <w:t xml:space="preserve">5.5.1 </w:t>
+      </w:r>
+      <w:r>
+        <w:t>Gyorsabb szerveroldali fejlesztés</w:t>
+      </w:r>
       <w:bookmarkEnd w:id="31"/>
     </w:p>
     <w:p>
+      <w:r>
+        <w:t>Az Express</w:t>
+      </w:r>
+      <w:r>
+        <w:t xml:space="preserve"> a </w:t>
+      </w:r>
+      <w:proofErr w:type="spellStart"/>
+      <w:r>
+        <w:t>Node</w:t>
+      </w:r>
+      <w:proofErr w:type="spellEnd"/>
+      <w:r>
+        <w:t xml:space="preserve"> számos általánosan h</w:t>
+      </w:r>
+      <w:r>
+        <w:t>asznált funkcióját biztosítja</w:t>
+      </w:r>
+      <w:r>
+        <w:t xml:space="preserve"> olyan funkciók formájában, amelyek könnyen használhatók bárhol a programban. Ez megszünteti a több órás kódolás szükségességét, és így időt takarít</w:t>
+      </w:r>
+      <w:r>
+        <w:t>hatunk</w:t>
+      </w:r>
+      <w:r>
+        <w:t xml:space="preserve"> meg.</w:t>
+      </w:r>
+      <w:r>
+        <w:t xml:space="preserve"> A gyorsabb fejlesztés következtében, egyszerűbb nehezebb feladatokat ellátni rövid idő alatt, ami természetesen azt is jelenti, hogy magasabb bevétel várható. Le egyszerűsítve; pénzt és időt spórolhatunk meg.</w:t>
+      </w:r>
+    </w:p>
+    <w:p>
       <w:pPr>
         <w:pStyle w:val="Cmsor3"/>
       </w:pPr>
-      <w:bookmarkStart w:id="32" w:name="_Toc100656999"/>
-      <w:r>
-        <w:t xml:space="preserve">5.5.1 </w:t>
-      </w:r>
-      <w:r>
-        <w:t>Gyorsabb szerveroldali fejlesztés</w:t>
+      <w:bookmarkStart w:id="32" w:name="_Toc101623402"/>
+      <w:r>
+        <w:t xml:space="preserve">5.5.2 </w:t>
+      </w:r>
+      <w:proofErr w:type="spellStart"/>
+      <w:r>
+        <w:t>Middleware</w:t>
       </w:r>
       <w:bookmarkEnd w:id="32"/>
-    </w:p>
-    <w:p>
-      <w:r>
-        <w:t>Az Express</w:t>
-      </w:r>
-      <w:r>
-        <w:t xml:space="preserve"> a Node számos általánosan h</w:t>
-      </w:r>
-      <w:r>
-        <w:t>asznált funkcióját biztosítja</w:t>
-      </w:r>
-      <w:r>
-        <w:t xml:space="preserve"> olyan funkciók formájában, amelyek könnyen használhatók bárhol a programban. Ez megszünteti a több órás kódolás szükségességét, és így időt takarít</w:t>
-      </w:r>
-      <w:r>
-        <w:t>hatunk</w:t>
-      </w:r>
-      <w:r>
-        <w:t xml:space="preserve"> meg.</w:t>
-      </w:r>
-      <w:r>
-        <w:t xml:space="preserve"> A gyorsabb fejlesztés következtében, egyszerűbb nehezebb feladatokat ellátni rövid idő alatt, ami természetesen azt is jelenti, hogy magasabb bevétel várható. Le egyszerűsítve; pénzt és időt spórolhatunk meg.</w:t>
+      <w:proofErr w:type="spellEnd"/>
+    </w:p>
+    <w:p>
+      <w:r>
+        <w:t xml:space="preserve">A </w:t>
+      </w:r>
+      <w:proofErr w:type="spellStart"/>
+      <w:proofErr w:type="gramStart"/>
+      <w:r>
+        <w:t>Middleware</w:t>
+      </w:r>
+      <w:proofErr w:type="spellEnd"/>
+      <w:r>
+        <w:t>(</w:t>
+      </w:r>
+      <w:proofErr w:type="gramEnd"/>
+      <w:r>
+        <w:t>köztes szoftver)</w:t>
+      </w:r>
+      <w:r>
+        <w:t xml:space="preserve"> a program olyan része, am</w:t>
+      </w:r>
+      <w:r>
+        <w:t>ely hozzáfér az adatbázishoz, a</w:t>
+      </w:r>
+      <w:r>
+        <w:t xml:space="preserve"> </w:t>
+      </w:r>
+      <w:r>
+        <w:t xml:space="preserve">klienskérésekhez </w:t>
+      </w:r>
+      <w:r>
+        <w:t>és a többi köztes szoft</w:t>
+      </w:r>
+      <w:r>
+        <w:t>verhez. Elsősorban az Express</w:t>
+      </w:r>
+      <w:r>
+        <w:t xml:space="preserve"> különböző funkcióinak szisztematikus szervezéséért felelős.</w:t>
       </w:r>
     </w:p>
     <w:p>
       <w:pPr>
         <w:pStyle w:val="Cmsor3"/>
       </w:pPr>
-      <w:bookmarkStart w:id="33" w:name="_Toc100657000"/>
-      <w:r>
-        <w:t>5.5.2 Middleware</w:t>
+      <w:bookmarkStart w:id="33" w:name="_Toc101623403"/>
+      <w:r>
+        <w:t>5.5.3 útválasztás</w:t>
       </w:r>
       <w:bookmarkEnd w:id="33"/>
     </w:p>
     <w:p>
       <w:r>
-        <w:t>A Middleware</w:t>
-      </w:r>
-      <w:r>
-        <w:t>(köztes szoftver)</w:t>
-      </w:r>
-      <w:r>
-        <w:t xml:space="preserve"> a program olyan része, am</w:t>
-      </w:r>
-      <w:r>
-        <w:t>ely hozzáfér az adatbázishoz, a</w:t>
-      </w:r>
-      <w:r>
-        <w:t xml:space="preserve"> </w:t>
-      </w:r>
-      <w:r>
-        <w:t xml:space="preserve">klienskérésekhez </w:t>
-      </w:r>
-      <w:r>
-        <w:t>és a többi köztes szoft</w:t>
-      </w:r>
-      <w:r>
-        <w:t>verhez. Elsősorban az Express</w:t>
-      </w:r>
-      <w:r>
-        <w:t xml:space="preserve"> különböző funkcióinak szisztematikus szervezéséért felelős.</w:t>
+        <w:t xml:space="preserve">Az </w:t>
+      </w:r>
+      <w:proofErr w:type="spellStart"/>
+      <w:r>
+        <w:t>ExpressJS</w:t>
+      </w:r>
+      <w:proofErr w:type="spellEnd"/>
+      <w:r>
+        <w:t xml:space="preserve"> egy rendkívül fejlett útválasztási mechanizmust biztosít,</w:t>
+      </w:r>
+      <w:r>
+        <w:t xml:space="preserve"> hasonlóképpen a </w:t>
+      </w:r>
+      <w:proofErr w:type="spellStart"/>
+      <w:r>
+        <w:t>Laravelhez</w:t>
+      </w:r>
+      <w:proofErr w:type="spellEnd"/>
+      <w:r>
+        <w:t>.</w:t>
       </w:r>
     </w:p>
     <w:p>
       <w:pPr>
         <w:pStyle w:val="Cmsor3"/>
       </w:pPr>
-      <w:bookmarkStart w:id="34" w:name="_Toc100657001"/>
-      <w:r>
-        <w:t>5.5.3 útválasztás</w:t>
+      <w:bookmarkStart w:id="34" w:name="_Toc101623404"/>
+      <w:r>
+        <w:t>5.5.4 Sablonmotorok</w:t>
       </w:r>
       <w:bookmarkEnd w:id="34"/>
     </w:p>
     <w:p>
       <w:r>
-        <w:t>Az ExpressJS egy rendkívül fejlett útválasztási mechanizmust biztosít,</w:t>
-      </w:r>
-      <w:r>
-        <w:t xml:space="preserve"> hasonlóképpen a Laravelhez</w:t>
-      </w:r>
+        <w:t xml:space="preserve">Az </w:t>
+      </w:r>
+      <w:proofErr w:type="spellStart"/>
+      <w:r>
+        <w:t>ExpressJS</w:t>
+      </w:r>
+      <w:proofErr w:type="spellEnd"/>
+      <w:r>
+        <w:t xml:space="preserve"> olyan </w:t>
+      </w:r>
+      <w:r>
+        <w:t>sablon</w:t>
+      </w:r>
+      <w:r>
+        <w:t>motorokat biztosít, amelyek lehetővé teszik a fejlesztők számára, hogy dinamikus tartalmat építsenek a weboldalakon HTML-sablonok létrehozásával a szerveroldalon.</w:t>
+      </w:r>
+      <w:r>
+        <w:t xml:space="preserve"> Ilyen sablon lehet </w:t>
+      </w:r>
+      <w:r>
+        <w:t xml:space="preserve">például az EJS vagy a </w:t>
+      </w:r>
+      <w:proofErr w:type="spellStart"/>
+      <w:r>
+        <w:t>Pug</w:t>
+      </w:r>
+      <w:proofErr w:type="spellEnd"/>
       <w:r>
         <w:t>.</w:t>
       </w:r>
@@ -4980,66 +6918,47 @@
       <w:pPr>
         <w:pStyle w:val="Cmsor3"/>
       </w:pPr>
-      <w:bookmarkStart w:id="35" w:name="_Toc100657002"/>
-      <w:r>
-        <w:t>5.5.4 Sablonmotorok</w:t>
-      </w:r>
-      <w:bookmarkEnd w:id="35"/>
-    </w:p>
-    <w:p>
-      <w:r>
-        <w:t xml:space="preserve">Az ExpressJS olyan </w:t>
-      </w:r>
-      <w:r>
-        <w:t>sablon</w:t>
-      </w:r>
-      <w:r>
-        <w:t>motorokat biztosít, amelyek lehetővé teszik a fejlesztők számára, hogy dinamikus tartalmat építsenek a weboldalakon HTML-sablonok létrehozásával a szerveroldalon.</w:t>
-      </w:r>
-      <w:r>
-        <w:t xml:space="preserve"> Ilyen sablon lehet </w:t>
-      </w:r>
-      <w:r>
-        <w:t>például az EJS vagy a Pug.</w:t>
-      </w:r>
-    </w:p>
-    <w:p>
-      <w:pPr>
-        <w:pStyle w:val="Cmsor3"/>
-      </w:pPr>
-      <w:bookmarkStart w:id="36" w:name="_Toc100657003"/>
+      <w:bookmarkStart w:id="35" w:name="_Toc101623405"/>
       <w:r>
         <w:lastRenderedPageBreak/>
         <w:t>5.5.5 Hibakeresés</w:t>
       </w:r>
+      <w:bookmarkEnd w:id="35"/>
+    </w:p>
+    <w:p>
+      <w:r>
+        <w:t xml:space="preserve">A hibakeresés elengedhetetlen a webes alkalmazások sikeres fejlesztéséhez. Az </w:t>
+      </w:r>
+      <w:proofErr w:type="spellStart"/>
+      <w:r>
+        <w:t>ExpressJS</w:t>
+      </w:r>
+      <w:proofErr w:type="spellEnd"/>
+      <w:r>
+        <w:t xml:space="preserve"> megkönnyíti a hibakeresést azáltal, hogy hibakeresési mechanizmust biztosít, amel</w:t>
+      </w:r>
+      <w:r>
+        <w:t xml:space="preserve">y képes pontosan meghatározni az alkalmazásban </w:t>
+      </w:r>
+      <w:r>
+        <w:t>a</w:t>
+      </w:r>
+      <w:r>
+        <w:t xml:space="preserve"> pontos rész</w:t>
+      </w:r>
+      <w:r>
+        <w:t>t, amely hibákat tartalmaz.</w:t>
+      </w:r>
+    </w:p>
+    <w:p>
+      <w:pPr>
+        <w:pStyle w:val="Cmsor3"/>
+      </w:pPr>
+      <w:bookmarkStart w:id="36" w:name="_Toc101623406"/>
+      <w:r>
+        <w:t>5.5.6 Összegzés</w:t>
+      </w:r>
       <w:bookmarkEnd w:id="36"/>
-    </w:p>
-    <w:p>
-      <w:r>
-        <w:t>A hibakeresés elengedhetetlen a webes alkalmazások sikeres fejlesztéséhez. Az ExpressJS megkönnyíti a hibakeresést azáltal, hogy hibakeresési mechanizmust biztosít, amel</w:t>
-      </w:r>
-      <w:r>
-        <w:t xml:space="preserve">y képes pontosan meghatározni az alkalmazásban </w:t>
-      </w:r>
-      <w:r>
-        <w:t>a</w:t>
-      </w:r>
-      <w:r>
-        <w:t xml:space="preserve"> pontos rész</w:t>
-      </w:r>
-      <w:r>
-        <w:t>t, amely hibákat tartalmaz.</w:t>
-      </w:r>
-    </w:p>
-    <w:p>
-      <w:pPr>
-        <w:pStyle w:val="Cmsor3"/>
-      </w:pPr>
-      <w:bookmarkStart w:id="37" w:name="_Toc100657004"/>
-      <w:r>
-        <w:t>5.5.6 Összegzés</w:t>
-      </w:r>
-      <w:bookmarkEnd w:id="37"/>
     </w:p>
     <w:p>
       <w:pPr>
@@ -5069,8 +6988,17 @@
           <w:rFonts w:cs="Arial"/>
           <w:szCs w:val="24"/>
         </w:rPr>
-        <w:t>yenes és nyílt forráskódú webalkalmazás keretrendszer a NodeJS</w:t>
-      </w:r>
+        <w:t xml:space="preserve">yenes és nyílt forráskódú webalkalmazás keretrendszer a </w:t>
+      </w:r>
+      <w:proofErr w:type="spellStart"/>
+      <w:r>
+        <w:rPr>
+          <w:rFonts w:cs="Arial"/>
+          <w:szCs w:val="24"/>
+        </w:rPr>
+        <w:t>NodeJS</w:t>
+      </w:r>
+      <w:proofErr w:type="spellEnd"/>
       <w:r>
         <w:rPr>
           <w:rFonts w:cs="Arial"/>
@@ -5097,7 +7025,23 @@
           <w:rFonts w:cs="Arial"/>
           <w:szCs w:val="24"/>
         </w:rPr>
-        <w:t>press a Node keretrendszere,</w:t>
+        <w:t xml:space="preserve">press a </w:t>
+      </w:r>
+      <w:proofErr w:type="spellStart"/>
+      <w:r>
+        <w:rPr>
+          <w:rFonts w:cs="Arial"/>
+          <w:szCs w:val="24"/>
+        </w:rPr>
+        <w:t>Node</w:t>
+      </w:r>
+      <w:proofErr w:type="spellEnd"/>
+      <w:r>
+        <w:rPr>
+          <w:rFonts w:cs="Arial"/>
+          <w:szCs w:val="24"/>
+        </w:rPr>
+        <w:t xml:space="preserve"> keretrendszere,</w:t>
       </w:r>
       <w:r>
         <w:rPr>
@@ -5269,7 +7213,87 @@
           <w:szCs w:val="24"/>
         </w:rPr>
         <w:lastRenderedPageBreak/>
-        <w:t>A Typescript alapú Angular és a Javascript alapú Vue.js lehetőségét mérlegeltük. Egyedül natív kódolással hasonló okok miatt most sem szerettünk volna dolgozni, mindenképpen most is az imént említett lehetőségekből szerettünk volna választani és natív Javascript kódot csak akkor szerettünk volna alkalmazni, amikor olyan dolgot szerettünk volna megvalósítani, amelyet a framework nem tartalmaz.</w:t>
+        <w:t xml:space="preserve">A </w:t>
+      </w:r>
+      <w:proofErr w:type="spellStart"/>
+      <w:r>
+        <w:rPr>
+          <w:rFonts w:cs="Arial"/>
+          <w:szCs w:val="24"/>
+        </w:rPr>
+        <w:t>Typescript</w:t>
+      </w:r>
+      <w:proofErr w:type="spellEnd"/>
+      <w:r>
+        <w:rPr>
+          <w:rFonts w:cs="Arial"/>
+          <w:szCs w:val="24"/>
+        </w:rPr>
+        <w:t xml:space="preserve"> alapú </w:t>
+      </w:r>
+      <w:proofErr w:type="spellStart"/>
+      <w:r>
+        <w:rPr>
+          <w:rFonts w:cs="Arial"/>
+          <w:szCs w:val="24"/>
+        </w:rPr>
+        <w:t>Angular</w:t>
+      </w:r>
+      <w:proofErr w:type="spellEnd"/>
+      <w:r>
+        <w:rPr>
+          <w:rFonts w:cs="Arial"/>
+          <w:szCs w:val="24"/>
+        </w:rPr>
+        <w:t xml:space="preserve"> és a </w:t>
+      </w:r>
+      <w:proofErr w:type="spellStart"/>
+      <w:r>
+        <w:rPr>
+          <w:rFonts w:cs="Arial"/>
+          <w:szCs w:val="24"/>
+        </w:rPr>
+        <w:t>Javascript</w:t>
+      </w:r>
+      <w:proofErr w:type="spellEnd"/>
+      <w:r>
+        <w:rPr>
+          <w:rFonts w:cs="Arial"/>
+          <w:szCs w:val="24"/>
+        </w:rPr>
+        <w:t xml:space="preserve"> alapú Vue.js lehetőségét mérlegeltük. Egyedül natív kódolással hasonló okok miatt most sem szerettünk volna dolgozni, mindenképpen most is az imént említett lehetőségekből szerettünk volna választani és natív </w:t>
+      </w:r>
+      <w:proofErr w:type="spellStart"/>
+      <w:r>
+        <w:rPr>
+          <w:rFonts w:cs="Arial"/>
+          <w:szCs w:val="24"/>
+        </w:rPr>
+        <w:t>Javascript</w:t>
+      </w:r>
+      <w:proofErr w:type="spellEnd"/>
+      <w:r>
+        <w:rPr>
+          <w:rFonts w:cs="Arial"/>
+          <w:szCs w:val="24"/>
+        </w:rPr>
+        <w:t xml:space="preserve"> kódot csak akkor szerettünk volna alkalmazni, amikor olyan dolgot szerettünk volna megvalósítani, amelyet a </w:t>
+      </w:r>
+      <w:proofErr w:type="spellStart"/>
+      <w:r>
+        <w:rPr>
+          <w:rFonts w:cs="Arial"/>
+          <w:szCs w:val="24"/>
+        </w:rPr>
+        <w:t>framework</w:t>
+      </w:r>
+      <w:proofErr w:type="spellEnd"/>
+      <w:r>
+        <w:rPr>
+          <w:rFonts w:cs="Arial"/>
+          <w:szCs w:val="24"/>
+        </w:rPr>
+        <w:t xml:space="preserve"> nem tartalmaz.</w:t>
       </w:r>
     </w:p>
     <w:p>
@@ -5286,7 +7310,23 @@
           <w:rFonts w:cs="Arial"/>
           <w:szCs w:val="24"/>
         </w:rPr>
-        <w:t>Az Angular bár napjainkban egy elég elterjedt megoldás, a környezetünkben is elismert cégek programoznak benne, mi személyes preferencia alapján a Vue.js mellett döntöttünk.</w:t>
+        <w:t xml:space="preserve">Az </w:t>
+      </w:r>
+      <w:proofErr w:type="spellStart"/>
+      <w:r>
+        <w:rPr>
+          <w:rFonts w:cs="Arial"/>
+          <w:szCs w:val="24"/>
+        </w:rPr>
+        <w:t>Angular</w:t>
+      </w:r>
+      <w:proofErr w:type="spellEnd"/>
+      <w:r>
+        <w:rPr>
+          <w:rFonts w:cs="Arial"/>
+          <w:szCs w:val="24"/>
+        </w:rPr>
+        <w:t xml:space="preserve"> bár napjainkban egy elég elterjedt megoldás, a környezetünkben is elismert cégek programoznak benne, mi személyes preferencia alapján a Vue.js mellett döntöttünk.</w:t>
       </w:r>
     </w:p>
     <w:p>
@@ -5303,21 +7343,53 @@
           <w:rFonts w:cs="Arial"/>
           <w:szCs w:val="24"/>
         </w:rPr>
-        <w:t xml:space="preserve">Szeretnénk megjegyezni, hogy bár most nem az Angulárra esett a választásunk, de mindenképpen megéri most a közös projekt mellett és a későbbiekben is, nagy hangsúlyt fektetni rá, hiszen a jelenlegi ismereteink alapján elmondhatjuk, hogy </w:t>
-      </w:r>
-      <w:r>
-        <w:rPr>
-          <w:rFonts w:cs="Arial"/>
-          <w:szCs w:val="24"/>
-        </w:rPr>
-        <w:t>sok lehetőség van benne. A TypeS</w:t>
-      </w:r>
-      <w:r>
-        <w:rPr>
-          <w:rFonts w:cs="Arial"/>
-          <w:szCs w:val="24"/>
-        </w:rPr>
-        <w:t>cript bár egyesek mondhatják, h</w:t>
+        <w:t xml:space="preserve">Szeretnénk megjegyezni, hogy bár most nem az </w:t>
+      </w:r>
+      <w:proofErr w:type="spellStart"/>
+      <w:r>
+        <w:rPr>
+          <w:rFonts w:cs="Arial"/>
+          <w:szCs w:val="24"/>
+        </w:rPr>
+        <w:t>Angulárra</w:t>
+      </w:r>
+      <w:proofErr w:type="spellEnd"/>
+      <w:r>
+        <w:rPr>
+          <w:rFonts w:cs="Arial"/>
+          <w:szCs w:val="24"/>
+        </w:rPr>
+        <w:t xml:space="preserve"> esett a választásunk, de mindenképpen megéri most a közös projekt mellett és a későbbiekben is, nagy hangsúlyt fektetni rá, hiszen a jelenlegi ismereteink alapján elmondhatjuk, hogy </w:t>
+      </w:r>
+      <w:r>
+        <w:rPr>
+          <w:rFonts w:cs="Arial"/>
+          <w:szCs w:val="24"/>
+        </w:rPr>
+        <w:t xml:space="preserve">sok lehetőség van benne. A </w:t>
+      </w:r>
+      <w:proofErr w:type="spellStart"/>
+      <w:r>
+        <w:rPr>
+          <w:rFonts w:cs="Arial"/>
+          <w:szCs w:val="24"/>
+        </w:rPr>
+        <w:t>TypeS</w:t>
+      </w:r>
+      <w:r>
+        <w:rPr>
+          <w:rFonts w:cs="Arial"/>
+          <w:szCs w:val="24"/>
+        </w:rPr>
+        <w:t>cript</w:t>
+      </w:r>
+      <w:proofErr w:type="spellEnd"/>
+      <w:r>
+        <w:rPr>
+          <w:rFonts w:cs="Arial"/>
+          <w:szCs w:val="24"/>
+        </w:rPr>
+        <w:t xml:space="preserve"> bár egyesek mondhatják, h</w:t>
       </w:r>
       <w:r>
         <w:rPr>
@@ -5348,7 +7420,23 @@
           <w:rFonts w:cs="Arial"/>
           <w:szCs w:val="24"/>
         </w:rPr>
-        <w:t xml:space="preserve">A frontedet Vue.js-ben </w:t>
+        <w:t xml:space="preserve">A </w:t>
+      </w:r>
+      <w:proofErr w:type="spellStart"/>
+      <w:r>
+        <w:rPr>
+          <w:rFonts w:cs="Arial"/>
+          <w:szCs w:val="24"/>
+        </w:rPr>
+        <w:t>frontedet</w:t>
+      </w:r>
+      <w:proofErr w:type="spellEnd"/>
+      <w:r>
+        <w:rPr>
+          <w:rFonts w:cs="Arial"/>
+          <w:szCs w:val="24"/>
+        </w:rPr>
+        <w:t xml:space="preserve"> Vue.js-ben </w:t>
       </w:r>
       <w:r>
         <w:rPr>
@@ -5398,7 +7486,39 @@
           <w:rFonts w:ascii="Arial" w:hAnsi="Arial" w:cs="Arial"/>
           <w:color w:val="000000" w:themeColor="text1"/>
         </w:rPr>
-        <w:t>. Alacsony Learning Curve-vel rendelkezik.</w:t>
+        <w:t xml:space="preserve">. Alacsony </w:t>
+      </w:r>
+      <w:proofErr w:type="spellStart"/>
+      <w:r>
+        <w:rPr>
+          <w:rFonts w:ascii="Arial" w:hAnsi="Arial" w:cs="Arial"/>
+          <w:color w:val="000000" w:themeColor="text1"/>
+        </w:rPr>
+        <w:t>Learning</w:t>
+      </w:r>
+      <w:proofErr w:type="spellEnd"/>
+      <w:r>
+        <w:rPr>
+          <w:rFonts w:ascii="Arial" w:hAnsi="Arial" w:cs="Arial"/>
+          <w:color w:val="000000" w:themeColor="text1"/>
+        </w:rPr>
+        <w:t xml:space="preserve"> </w:t>
+      </w:r>
+      <w:proofErr w:type="spellStart"/>
+      <w:r>
+        <w:rPr>
+          <w:rFonts w:ascii="Arial" w:hAnsi="Arial" w:cs="Arial"/>
+          <w:color w:val="000000" w:themeColor="text1"/>
+        </w:rPr>
+        <w:t>Curve</w:t>
+      </w:r>
+      <w:proofErr w:type="spellEnd"/>
+      <w:r>
+        <w:rPr>
+          <w:rFonts w:ascii="Arial" w:hAnsi="Arial" w:cs="Arial"/>
+          <w:color w:val="000000" w:themeColor="text1"/>
+        </w:rPr>
+        <w:t>-vel rendelkezik.</w:t>
       </w:r>
     </w:p>
     <w:p>
@@ -5419,17 +7539,44 @@
         </w:rPr>
         <w:t>A Vue.js-t annak ellenére, hogy könnyebben elsajátítható, rengeteg feladatra könnyedén fel lehet használni. Kifejezetten szeretik startupok is használni, valamint kiváló párosítást alkot </w:t>
       </w:r>
-      <w:hyperlink r:id="rId10" w:history="1">
-        <w:r>
-          <w:rPr>
-            <w:rStyle w:val="Hiperhivatkozs"/>
-            <w:rFonts w:ascii="Arial" w:hAnsi="Arial" w:cs="Arial"/>
-            <w:color w:val="000000" w:themeColor="text1"/>
-            <w:bdr w:val="none" w:sz="0" w:space="0" w:color="auto" w:frame="1"/>
-          </w:rPr>
-          <w:t>Laravel </w:t>
-        </w:r>
-      </w:hyperlink>
+      <w:proofErr w:type="spellStart"/>
+      <w:r>
+        <w:fldChar w:fldCharType="begin"/>
+      </w:r>
+      <w:r>
+        <w:instrText xml:space="preserve"> HYPERLINK "https://gremmedia.hu/edukacio/bejegyzes/laravel-keretrendszer-mit-erdemes-tudni-rola-tenyleg-legnepszerubb-keretrendszer" </w:instrText>
+      </w:r>
+      <w:r>
+        <w:fldChar w:fldCharType="separate"/>
+      </w:r>
+      <w:r>
+        <w:rPr>
+          <w:rStyle w:val="Hiperhivatkozs"/>
+          <w:rFonts w:ascii="Arial" w:hAnsi="Arial" w:cs="Arial"/>
+          <w:color w:val="000000" w:themeColor="text1"/>
+          <w:bdr w:val="none" w:sz="0" w:space="0" w:color="auto" w:frame="1"/>
+        </w:rPr>
+        <w:t>Laravel</w:t>
+      </w:r>
+      <w:proofErr w:type="spellEnd"/>
+      <w:r>
+        <w:rPr>
+          <w:rStyle w:val="Hiperhivatkozs"/>
+          <w:rFonts w:ascii="Arial" w:hAnsi="Arial" w:cs="Arial"/>
+          <w:color w:val="000000" w:themeColor="text1"/>
+          <w:bdr w:val="none" w:sz="0" w:space="0" w:color="auto" w:frame="1"/>
+        </w:rPr>
+        <w:t> </w:t>
+      </w:r>
+      <w:r>
+        <w:rPr>
+          <w:rStyle w:val="Hiperhivatkozs"/>
+          <w:rFonts w:ascii="Arial" w:hAnsi="Arial" w:cs="Arial"/>
+          <w:color w:val="000000" w:themeColor="text1"/>
+          <w:bdr w:val="none" w:sz="0" w:space="0" w:color="auto" w:frame="1"/>
+        </w:rPr>
+        <w:fldChar w:fldCharType="end"/>
+      </w:r>
       <w:r>
         <w:rPr>
           <w:rFonts w:ascii="Arial" w:hAnsi="Arial" w:cs="Arial"/>
@@ -5492,7 +7639,39 @@
           <w:rFonts w:ascii="Arial" w:hAnsi="Arial" w:cs="Arial"/>
           <w:color w:val="000000" w:themeColor="text1"/>
         </w:rPr>
-        <w:t>Ami az adatbázis típusát illeti, szintén két lehetőség közül választottunk: a MySQL és a NoSQL között.</w:t>
+        <w:t xml:space="preserve">Ami az adatbázis típusát illeti, szintén két lehetőség közül választottunk: a </w:t>
+      </w:r>
+      <w:proofErr w:type="spellStart"/>
+      <w:r>
+        <w:rPr>
+          <w:rFonts w:ascii="Arial" w:hAnsi="Arial" w:cs="Arial"/>
+          <w:color w:val="000000" w:themeColor="text1"/>
+        </w:rPr>
+        <w:t>MySQL</w:t>
+      </w:r>
+      <w:proofErr w:type="spellEnd"/>
+      <w:r>
+        <w:rPr>
+          <w:rFonts w:ascii="Arial" w:hAnsi="Arial" w:cs="Arial"/>
+          <w:color w:val="000000" w:themeColor="text1"/>
+        </w:rPr>
+        <w:t xml:space="preserve"> és a </w:t>
+      </w:r>
+      <w:proofErr w:type="spellStart"/>
+      <w:r>
+        <w:rPr>
+          <w:rFonts w:ascii="Arial" w:hAnsi="Arial" w:cs="Arial"/>
+          <w:color w:val="000000" w:themeColor="text1"/>
+        </w:rPr>
+        <w:t>NoSQL</w:t>
+      </w:r>
+      <w:proofErr w:type="spellEnd"/>
+      <w:r>
+        <w:rPr>
+          <w:rFonts w:ascii="Arial" w:hAnsi="Arial" w:cs="Arial"/>
+          <w:color w:val="000000" w:themeColor="text1"/>
+        </w:rPr>
+        <w:t xml:space="preserve"> között.</w:t>
       </w:r>
     </w:p>
     <w:p>
@@ -5512,14 +7691,46 @@
           <w:color w:val="000000" w:themeColor="text1"/>
         </w:rPr>
         <w:lastRenderedPageBreak/>
-        <w:t>Bár a MySQL tűnhet az egyértelmű megoldásnak</w:t>
-      </w:r>
-      <w:r>
-        <w:rPr>
-          <w:rFonts w:ascii="Arial" w:hAnsi="Arial" w:cs="Arial"/>
-          <w:color w:val="000000" w:themeColor="text1"/>
-        </w:rPr>
-        <w:t>, a NoSQL lehetőségét komolyan fontolóra vettük és végül az mellett is döntöttünk.</w:t>
+        <w:t xml:space="preserve">Bár a </w:t>
+      </w:r>
+      <w:proofErr w:type="spellStart"/>
+      <w:r>
+        <w:rPr>
+          <w:rFonts w:ascii="Arial" w:hAnsi="Arial" w:cs="Arial"/>
+          <w:color w:val="000000" w:themeColor="text1"/>
+        </w:rPr>
+        <w:t>MySQL</w:t>
+      </w:r>
+      <w:proofErr w:type="spellEnd"/>
+      <w:r>
+        <w:rPr>
+          <w:rFonts w:ascii="Arial" w:hAnsi="Arial" w:cs="Arial"/>
+          <w:color w:val="000000" w:themeColor="text1"/>
+        </w:rPr>
+        <w:t xml:space="preserve"> tűnhet az egyértelmű megoldásnak</w:t>
+      </w:r>
+      <w:r>
+        <w:rPr>
+          <w:rFonts w:ascii="Arial" w:hAnsi="Arial" w:cs="Arial"/>
+          <w:color w:val="000000" w:themeColor="text1"/>
+        </w:rPr>
+        <w:t xml:space="preserve">, a </w:t>
+      </w:r>
+      <w:proofErr w:type="spellStart"/>
+      <w:r>
+        <w:rPr>
+          <w:rFonts w:ascii="Arial" w:hAnsi="Arial" w:cs="Arial"/>
+          <w:color w:val="000000" w:themeColor="text1"/>
+        </w:rPr>
+        <w:t>NoSQL</w:t>
+      </w:r>
+      <w:proofErr w:type="spellEnd"/>
+      <w:r>
+        <w:rPr>
+          <w:rFonts w:ascii="Arial" w:hAnsi="Arial" w:cs="Arial"/>
+          <w:color w:val="000000" w:themeColor="text1"/>
+        </w:rPr>
+        <w:t xml:space="preserve"> lehetőségét komolyan fontolóra vettük és végül az mellett is döntöttünk.</w:t>
       </w:r>
     </w:p>
     <w:p>
@@ -5538,8 +7749,17 @@
           <w:rFonts w:ascii="Arial" w:hAnsi="Arial" w:cs="Arial"/>
           <w:color w:val="000000" w:themeColor="text1"/>
         </w:rPr>
-        <w:t>Erre a döntésre nem voltak hasonló indokaink, mint az előzőekben, hiszen mind a két megoldás teljesen valid</w:t>
-      </w:r>
+        <w:t xml:space="preserve">Erre a döntésre nem voltak hasonló indokaink, mint az előzőekben, hiszen mind a két megoldás teljesen </w:t>
+      </w:r>
+      <w:proofErr w:type="spellStart"/>
+      <w:r>
+        <w:rPr>
+          <w:rFonts w:ascii="Arial" w:hAnsi="Arial" w:cs="Arial"/>
+          <w:color w:val="000000" w:themeColor="text1"/>
+        </w:rPr>
+        <w:t>valid</w:t>
+      </w:r>
+      <w:proofErr w:type="spellEnd"/>
       <w:r>
         <w:rPr>
           <w:rFonts w:ascii="Arial" w:hAnsi="Arial" w:cs="Arial"/>
@@ -5564,7 +7784,23 @@
           <w:rFonts w:ascii="Arial" w:hAnsi="Arial" w:cs="Arial"/>
           <w:color w:val="000000" w:themeColor="text1"/>
         </w:rPr>
-        <w:t>Az adatstruktúrák jelentősen különböznek, de mind a két megoldás teljesen átlátható tehát ez nemvolt szempont. A NoSQL az adatokat BSON formátumban tárolja majd küldés előtt alakítja át JSON-be</w:t>
+        <w:t xml:space="preserve">Az adatstruktúrák jelentősen különböznek, de mind a két megoldás teljesen átlátható tehát ez nemvolt szempont. A </w:t>
+      </w:r>
+      <w:proofErr w:type="spellStart"/>
+      <w:r>
+        <w:rPr>
+          <w:rFonts w:ascii="Arial" w:hAnsi="Arial" w:cs="Arial"/>
+          <w:color w:val="000000" w:themeColor="text1"/>
+        </w:rPr>
+        <w:t>NoSQL</w:t>
+      </w:r>
+      <w:proofErr w:type="spellEnd"/>
+      <w:r>
+        <w:rPr>
+          <w:rFonts w:ascii="Arial" w:hAnsi="Arial" w:cs="Arial"/>
+          <w:color w:val="000000" w:themeColor="text1"/>
+        </w:rPr>
+        <w:t xml:space="preserve"> az adatokat BSON formátumban tárolja majd küldés előtt alakítja át JSON-be</w:t>
       </w:r>
       <w:r>
         <w:rPr>
@@ -5604,14 +7840,30 @@
           <w:rFonts w:ascii="Arial" w:hAnsi="Arial" w:cs="Arial"/>
           <w:color w:val="000000" w:themeColor="text1"/>
         </w:rPr>
-        <w:t xml:space="preserve"> preferencia alapján hoztuk meg, így tehát NoSQL-t fogunk használni.</w:t>
+        <w:t xml:space="preserve"> preferencia alapján hoztuk meg, így tehát </w:t>
+      </w:r>
+      <w:proofErr w:type="spellStart"/>
+      <w:r>
+        <w:rPr>
+          <w:rFonts w:ascii="Arial" w:hAnsi="Arial" w:cs="Arial"/>
+          <w:color w:val="000000" w:themeColor="text1"/>
+        </w:rPr>
+        <w:t>NoSQL</w:t>
+      </w:r>
+      <w:proofErr w:type="spellEnd"/>
+      <w:r>
+        <w:rPr>
+          <w:rFonts w:ascii="Arial" w:hAnsi="Arial" w:cs="Arial"/>
+          <w:color w:val="000000" w:themeColor="text1"/>
+        </w:rPr>
+        <w:t>-t fogunk használni.</w:t>
       </w:r>
     </w:p>
     <w:p>
       <w:pPr>
         <w:pStyle w:val="Cmsor1"/>
       </w:pPr>
-      <w:bookmarkStart w:id="38" w:name="_Toc100657005"/>
+      <w:bookmarkStart w:id="37" w:name="_Toc101623407"/>
       <w:r>
         <w:t xml:space="preserve">6. </w:t>
       </w:r>
@@ -5621,7 +7873,7 @@
       <w:r>
         <w:t>end</w:t>
       </w:r>
-      <w:bookmarkEnd w:id="38"/>
+      <w:bookmarkEnd w:id="37"/>
     </w:p>
     <w:p>
       <w:pPr>
@@ -5658,7 +7910,23 @@
           <w:rFonts w:ascii="Arial" w:hAnsi="Arial" w:cs="Arial"/>
           <w:color w:val="000000" w:themeColor="text1"/>
         </w:rPr>
-        <w:t xml:space="preserve">A dizájn és a komponensek meghatározásának az érdekében, egy meeting keretein belül a döntéseinket egy dizájn demo elkészítésével örökítettük meg. </w:t>
+        <w:t xml:space="preserve">A dizájn és a komponensek meghatározásának az érdekében, egy meeting keretein belül a döntéseinket egy dizájn </w:t>
+      </w:r>
+      <w:proofErr w:type="spellStart"/>
+      <w:r>
+        <w:rPr>
+          <w:rFonts w:ascii="Arial" w:hAnsi="Arial" w:cs="Arial"/>
+          <w:color w:val="000000" w:themeColor="text1"/>
+        </w:rPr>
+        <w:t>demo</w:t>
+      </w:r>
+      <w:proofErr w:type="spellEnd"/>
+      <w:r>
+        <w:rPr>
+          <w:rFonts w:ascii="Arial" w:hAnsi="Arial" w:cs="Arial"/>
+          <w:color w:val="000000" w:themeColor="text1"/>
+        </w:rPr>
+        <w:t xml:space="preserve"> elkészítésével örökítettük meg. </w:t>
       </w:r>
     </w:p>
     <w:p>
@@ -5677,7 +7945,39 @@
           <w:rFonts w:ascii="Arial" w:hAnsi="Arial" w:cs="Arial"/>
           <w:color w:val="000000" w:themeColor="text1"/>
         </w:rPr>
-        <w:t xml:space="preserve">Ez nem a végleges verzió, sokkal inkább egy iránymutató, arról hogy a dizájn terén milyen irányba menjen el a frontend. Ami a dizájn milyenségét illeti több oldalról is inspirációt merítettünk: többek között a tchibo oldaláról. </w:t>
+        <w:t xml:space="preserve">Ez nem a végleges verzió, sokkal inkább egy iránymutató, </w:t>
+      </w:r>
+      <w:proofErr w:type="gramStart"/>
+      <w:r>
+        <w:rPr>
+          <w:rFonts w:ascii="Arial" w:hAnsi="Arial" w:cs="Arial"/>
+          <w:color w:val="000000" w:themeColor="text1"/>
+        </w:rPr>
+        <w:t>arról</w:t>
+      </w:r>
+      <w:proofErr w:type="gramEnd"/>
+      <w:r>
+        <w:rPr>
+          <w:rFonts w:ascii="Arial" w:hAnsi="Arial" w:cs="Arial"/>
+          <w:color w:val="000000" w:themeColor="text1"/>
+        </w:rPr>
+        <w:t xml:space="preserve"> hogy a dizájn terén milyen irányba menjen el a frontend. Ami a dizájn milyenségét illeti több oldalról is inspirációt merítettünk: többek között a </w:t>
+      </w:r>
+      <w:proofErr w:type="spellStart"/>
+      <w:r>
+        <w:rPr>
+          <w:rFonts w:ascii="Arial" w:hAnsi="Arial" w:cs="Arial"/>
+          <w:color w:val="000000" w:themeColor="text1"/>
+        </w:rPr>
+        <w:t>tchibo</w:t>
+      </w:r>
+      <w:proofErr w:type="spellEnd"/>
+      <w:r>
+        <w:rPr>
+          <w:rFonts w:ascii="Arial" w:hAnsi="Arial" w:cs="Arial"/>
+          <w:color w:val="000000" w:themeColor="text1"/>
+        </w:rPr>
+        <w:t xml:space="preserve"> oldaláról. </w:t>
       </w:r>
     </w:p>
     <w:p>
@@ -5696,18 +7996,87 @@
           <w:rFonts w:ascii="Arial" w:hAnsi="Arial" w:cs="Arial"/>
           <w:color w:val="000000" w:themeColor="text1"/>
         </w:rPr>
-        <w:t>Már a projekt létrehozásakor tudtuk, hogy a bootstrap külső komponenseket, stílus elemeket és a grid rendszert szeretnénk majd használni ezért ez már a projekt elején telepítésre került. További a Primevue által felkínált listákat és formokat is fontolóra vettük.</w:t>
+        <w:t xml:space="preserve">Már a projekt létrehozásakor tudtuk, hogy a </w:t>
+      </w:r>
+      <w:proofErr w:type="spellStart"/>
+      <w:r>
+        <w:rPr>
+          <w:rFonts w:ascii="Arial" w:hAnsi="Arial" w:cs="Arial"/>
+          <w:color w:val="000000" w:themeColor="text1"/>
+        </w:rPr>
+        <w:t>bootstrap</w:t>
+      </w:r>
+      <w:proofErr w:type="spellEnd"/>
+      <w:r>
+        <w:rPr>
+          <w:rFonts w:ascii="Arial" w:hAnsi="Arial" w:cs="Arial"/>
+          <w:color w:val="000000" w:themeColor="text1"/>
+        </w:rPr>
+        <w:t xml:space="preserve"> külső komponenseket, stílus elemeket és a </w:t>
+      </w:r>
+      <w:proofErr w:type="spellStart"/>
+      <w:r>
+        <w:rPr>
+          <w:rFonts w:ascii="Arial" w:hAnsi="Arial" w:cs="Arial"/>
+          <w:color w:val="000000" w:themeColor="text1"/>
+        </w:rPr>
+        <w:t>grid</w:t>
+      </w:r>
+      <w:proofErr w:type="spellEnd"/>
+      <w:r>
+        <w:rPr>
+          <w:rFonts w:ascii="Arial" w:hAnsi="Arial" w:cs="Arial"/>
+          <w:color w:val="000000" w:themeColor="text1"/>
+        </w:rPr>
+        <w:t xml:space="preserve"> rendszert szeretnénk majd használni ezért ez már a projekt elején telepítésre került. További a </w:t>
+      </w:r>
+      <w:proofErr w:type="spellStart"/>
+      <w:r>
+        <w:rPr>
+          <w:rFonts w:ascii="Arial" w:hAnsi="Arial" w:cs="Arial"/>
+          <w:color w:val="000000" w:themeColor="text1"/>
+        </w:rPr>
+        <w:t>Primevue</w:t>
+      </w:r>
+      <w:proofErr w:type="spellEnd"/>
+      <w:r>
+        <w:rPr>
+          <w:rFonts w:ascii="Arial" w:hAnsi="Arial" w:cs="Arial"/>
+          <w:color w:val="000000" w:themeColor="text1"/>
+        </w:rPr>
+        <w:t xml:space="preserve"> által felkínált listákat és </w:t>
+      </w:r>
+      <w:proofErr w:type="spellStart"/>
+      <w:r>
+        <w:rPr>
+          <w:rFonts w:ascii="Arial" w:hAnsi="Arial" w:cs="Arial"/>
+          <w:color w:val="000000" w:themeColor="text1"/>
+        </w:rPr>
+        <w:t>formokat</w:t>
+      </w:r>
+      <w:proofErr w:type="spellEnd"/>
+      <w:r>
+        <w:rPr>
+          <w:rFonts w:ascii="Arial" w:hAnsi="Arial" w:cs="Arial"/>
+          <w:color w:val="000000" w:themeColor="text1"/>
+        </w:rPr>
+        <w:t xml:space="preserve"> is fontolóra vettük.</w:t>
       </w:r>
     </w:p>
     <w:p>
       <w:pPr>
         <w:pStyle w:val="Cmsor2"/>
       </w:pPr>
-      <w:bookmarkStart w:id="39" w:name="_Toc100657006"/>
-      <w:r>
-        <w:t>Navigation komponens</w:t>
-      </w:r>
-      <w:bookmarkEnd w:id="39"/>
+      <w:bookmarkStart w:id="38" w:name="_Toc101623408"/>
+      <w:proofErr w:type="spellStart"/>
+      <w:r>
+        <w:t>Navigation</w:t>
+      </w:r>
+      <w:proofErr w:type="spellEnd"/>
+      <w:r>
+        <w:t xml:space="preserve"> komponens</w:t>
+      </w:r>
+      <w:bookmarkEnd w:id="38"/>
     </w:p>
     <w:p>
       <w:pPr>
@@ -5725,7 +8094,39 @@
           <w:rFonts w:ascii="Arial" w:hAnsi="Arial" w:cs="Arial"/>
           <w:color w:val="000000" w:themeColor="text1"/>
         </w:rPr>
-        <w:t>Bár az imént emlétett források tartalmaznak előre elkészített navigation panelt, úgy döntöttünk, hogy nem vagyunk teljes mértékben megelégedve a felkínált lehetőségekkel ezért itt, egy külső komponens használata helyett, saját komponens megírása mellett döntöttünk.</w:t>
+        <w:t xml:space="preserve">Bár az imént </w:t>
+      </w:r>
+      <w:proofErr w:type="spellStart"/>
+      <w:r>
+        <w:rPr>
+          <w:rFonts w:ascii="Arial" w:hAnsi="Arial" w:cs="Arial"/>
+          <w:color w:val="000000" w:themeColor="text1"/>
+        </w:rPr>
+        <w:t>emlétett</w:t>
+      </w:r>
+      <w:proofErr w:type="spellEnd"/>
+      <w:r>
+        <w:rPr>
+          <w:rFonts w:ascii="Arial" w:hAnsi="Arial" w:cs="Arial"/>
+          <w:color w:val="000000" w:themeColor="text1"/>
+        </w:rPr>
+        <w:t xml:space="preserve"> források tartalmaznak előre elkészített </w:t>
+      </w:r>
+      <w:proofErr w:type="spellStart"/>
+      <w:r>
+        <w:rPr>
+          <w:rFonts w:ascii="Arial" w:hAnsi="Arial" w:cs="Arial"/>
+          <w:color w:val="000000" w:themeColor="text1"/>
+        </w:rPr>
+        <w:t>navigation</w:t>
+      </w:r>
+      <w:proofErr w:type="spellEnd"/>
+      <w:r>
+        <w:rPr>
+          <w:rFonts w:ascii="Arial" w:hAnsi="Arial" w:cs="Arial"/>
+          <w:color w:val="000000" w:themeColor="text1"/>
+        </w:rPr>
+        <w:t xml:space="preserve"> panelt, úgy döntöttünk, hogy nem vagyunk teljes mértékben megelégedve a felkínált lehetőségekkel ezért itt, egy külső komponens használata helyett, saját komponens megírása mellett döntöttünk.</w:t>
       </w:r>
       <w:r>
         <w:rPr>
@@ -5752,7 +8153,23 @@
           <w:color w:val="000000" w:themeColor="text1"/>
         </w:rPr>
         <w:lastRenderedPageBreak/>
-        <w:t>A komponensel kapcsolatb</w:t>
+        <w:t xml:space="preserve">A </w:t>
+      </w:r>
+      <w:proofErr w:type="spellStart"/>
+      <w:r>
+        <w:rPr>
+          <w:rFonts w:ascii="Arial" w:hAnsi="Arial" w:cs="Arial"/>
+          <w:color w:val="000000" w:themeColor="text1"/>
+        </w:rPr>
+        <w:t>komponensel</w:t>
+      </w:r>
+      <w:proofErr w:type="spellEnd"/>
+      <w:r>
+        <w:rPr>
+          <w:rFonts w:ascii="Arial" w:hAnsi="Arial" w:cs="Arial"/>
+          <w:color w:val="000000" w:themeColor="text1"/>
+        </w:rPr>
+        <w:t xml:space="preserve"> kapcsolatb</w:t>
       </w:r>
       <w:r>
         <w:rPr>
@@ -5785,7 +8202,39 @@
           <w:rFonts w:ascii="Arial" w:hAnsi="Arial" w:cs="Arial"/>
           <w:color w:val="000000" w:themeColor="text1"/>
         </w:rPr>
-        <w:t>Az első kikötés a reszponzivitás volt, jól kell mutatnia mind mobilon mind nagyobb felbontású képernyőkön. Ezt a kritériát és a tényt, hogy mobilon nézetben nehezebb több információt megjeleníteni anélkül, hogy a felhasználót elárasztanánk üzenetekkel, a weboldal átláthatóságát csökkentenénk és a felhasználói élményt rontanánk, ez a feladat olyan megoldást igényelt, amely lehetővé teszi, hogy a felhasználó kontrollálni tudja a megjelenített információ mennyiségét.</w:t>
+        <w:t xml:space="preserve">Az első kikötés a </w:t>
+      </w:r>
+      <w:proofErr w:type="spellStart"/>
+      <w:r>
+        <w:rPr>
+          <w:rFonts w:ascii="Arial" w:hAnsi="Arial" w:cs="Arial"/>
+          <w:color w:val="000000" w:themeColor="text1"/>
+        </w:rPr>
+        <w:t>reszponzivitás</w:t>
+      </w:r>
+      <w:proofErr w:type="spellEnd"/>
+      <w:r>
+        <w:rPr>
+          <w:rFonts w:ascii="Arial" w:hAnsi="Arial" w:cs="Arial"/>
+          <w:color w:val="000000" w:themeColor="text1"/>
+        </w:rPr>
+        <w:t xml:space="preserve"> volt, jól kell mutatnia mind mobilon mind nagyobb felbontású képernyőkön. Ezt a </w:t>
+      </w:r>
+      <w:proofErr w:type="spellStart"/>
+      <w:r>
+        <w:rPr>
+          <w:rFonts w:ascii="Arial" w:hAnsi="Arial" w:cs="Arial"/>
+          <w:color w:val="000000" w:themeColor="text1"/>
+        </w:rPr>
+        <w:t>kritériát</w:t>
+      </w:r>
+      <w:proofErr w:type="spellEnd"/>
+      <w:r>
+        <w:rPr>
+          <w:rFonts w:ascii="Arial" w:hAnsi="Arial" w:cs="Arial"/>
+          <w:color w:val="000000" w:themeColor="text1"/>
+        </w:rPr>
+        <w:t xml:space="preserve"> és a tényt, hogy mobilon nézetben nehezebb több információt megjeleníteni anélkül, hogy a felhasználót elárasztanánk üzenetekkel, a weboldal átláthatóságát csökkentenénk és a felhasználói élményt rontanánk, ez a feladat olyan megoldást igényelt, amely lehetővé teszi, hogy a felhasználó kontrollálni tudja a megjelenített információ mennyiségét.</w:t>
       </w:r>
     </w:p>
     <w:p>
@@ -5849,11 +8298,16 @@
       <w:pPr>
         <w:pStyle w:val="Cmsor2"/>
       </w:pPr>
-      <w:bookmarkStart w:id="40" w:name="_Toc100657007"/>
-      <w:r>
-        <w:t>Footer komponens</w:t>
-      </w:r>
-      <w:bookmarkEnd w:id="40"/>
+      <w:bookmarkStart w:id="39" w:name="_Toc101623409"/>
+      <w:proofErr w:type="spellStart"/>
+      <w:r>
+        <w:t>Footer</w:t>
+      </w:r>
+      <w:proofErr w:type="spellEnd"/>
+      <w:r>
+        <w:t xml:space="preserve"> komponens</w:t>
+      </w:r>
+      <w:bookmarkEnd w:id="39"/>
     </w:p>
     <w:p>
       <w:pPr>
@@ -5871,7 +8325,23 @@
           <w:rFonts w:ascii="Arial" w:hAnsi="Arial" w:cs="Arial"/>
           <w:color w:val="000000" w:themeColor="text1"/>
         </w:rPr>
-        <w:t>A footer manapság egy standard komponensnek számít minden weboldalon, a megléte gyakorlatilag már-már elvárt. Ami a funkcióját illeti elsősorban két célunk volt a létrehozásával. Először is bizonyos információk megjelenítése, többek között a felhasznált technológiák logóinak feltűntetése, copyright jogok feltűntetése és a weboldal logója.</w:t>
+        <w:t xml:space="preserve">A </w:t>
+      </w:r>
+      <w:proofErr w:type="spellStart"/>
+      <w:r>
+        <w:rPr>
+          <w:rFonts w:ascii="Arial" w:hAnsi="Arial" w:cs="Arial"/>
+          <w:color w:val="000000" w:themeColor="text1"/>
+        </w:rPr>
+        <w:t>footer</w:t>
+      </w:r>
+      <w:proofErr w:type="spellEnd"/>
+      <w:r>
+        <w:rPr>
+          <w:rFonts w:ascii="Arial" w:hAnsi="Arial" w:cs="Arial"/>
+          <w:color w:val="000000" w:themeColor="text1"/>
+        </w:rPr>
+        <w:t xml:space="preserve"> manapság egy standard komponensnek számít minden weboldalon, a megléte gyakorlatilag már-már elvárt. Ami a funkcióját illeti elsősorban két célunk volt a létrehozásával. Először is bizonyos információk megjelenítése, többek között a felhasznált technológiák logóinak feltűntetése, copyright jogok feltűntetése és a weboldal logója.</w:t>
       </w:r>
     </w:p>
     <w:p>
@@ -5890,7 +8360,23 @@
           <w:rFonts w:ascii="Arial" w:hAnsi="Arial" w:cs="Arial"/>
           <w:color w:val="000000" w:themeColor="text1"/>
         </w:rPr>
-        <w:t>Másodszor pedig némely navigációs link ismételt megjelenítése. Erre azért van szükség, mert a látogatónak a figyelmét nagyobb valószínűséggel tudjuk megragadni, hogyha egyes menüpontok a weboldal tetején és a footer segítségével a weboldal alján is megjelennek, hiszen így a további szolgáltatásainkra például a fő oldal áttekintése után ismét felhívjuk a figyelmet.</w:t>
+        <w:t xml:space="preserve">Másodszor pedig némely navigációs link ismételt megjelenítése. Erre azért van szükség, mert a látogatónak a figyelmét nagyobb valószínűséggel tudjuk megragadni, hogyha egyes menüpontok a weboldal tetején és a </w:t>
+      </w:r>
+      <w:proofErr w:type="spellStart"/>
+      <w:r>
+        <w:rPr>
+          <w:rFonts w:ascii="Arial" w:hAnsi="Arial" w:cs="Arial"/>
+          <w:color w:val="000000" w:themeColor="text1"/>
+        </w:rPr>
+        <w:t>footer</w:t>
+      </w:r>
+      <w:proofErr w:type="spellEnd"/>
+      <w:r>
+        <w:rPr>
+          <w:rFonts w:ascii="Arial" w:hAnsi="Arial" w:cs="Arial"/>
+          <w:color w:val="000000" w:themeColor="text1"/>
+        </w:rPr>
+        <w:t xml:space="preserve"> segítségével a weboldal alján is megjelennek, hiszen így a további szolgáltatásainkra például a fő oldal áttekintése után ismét felhívjuk a figyelmet.</w:t>
       </w:r>
     </w:p>
     <w:p>
@@ -5904,14 +8390,22 @@
           <w:color w:val="000000" w:themeColor="text1"/>
         </w:rPr>
       </w:pPr>
-      <w:bookmarkStart w:id="41" w:name="_Toc100657008"/>
+      <w:bookmarkStart w:id="40" w:name="_Toc101623410"/>
       <w:r>
         <w:rPr>
           <w:rStyle w:val="Cmsor2Char"/>
         </w:rPr>
-        <w:t>Home page</w:t>
-      </w:r>
-      <w:bookmarkEnd w:id="41"/>
+        <w:t xml:space="preserve">Home </w:t>
+      </w:r>
+      <w:proofErr w:type="spellStart"/>
+      <w:r>
+        <w:rPr>
+          <w:rStyle w:val="Cmsor2Char"/>
+        </w:rPr>
+        <w:t>page</w:t>
+      </w:r>
+      <w:bookmarkEnd w:id="40"/>
+      <w:proofErr w:type="spellEnd"/>
     </w:p>
     <w:p>
       <w:pPr>
@@ -5929,7 +8423,23 @@
           <w:rFonts w:ascii="Arial" w:hAnsi="Arial" w:cs="Arial"/>
           <w:color w:val="000000" w:themeColor="text1"/>
         </w:rPr>
-        <w:t xml:space="preserve">A fejlesztés során több elképzelés is született a fő oldal megvalósításával kapcsolatban. Az alapelv az volt, hogy a fő oldalnak figyelemfelkeltőnek kell lennie, de nem is szabad túl sok információval elárasztania a felhasználót. Az imént említett navigációs panel kialakításának módját figyelembe véve és azt, hogy alapértelmezetten a navigation komponens nem jelenik meg, </w:t>
+        <w:t xml:space="preserve">A fejlesztés során több elképzelés is született a fő oldal megvalósításával kapcsolatban. Az alapelv az volt, hogy a fő oldalnak figyelemfelkeltőnek kell lennie, de nem is szabad túl sok információval elárasztania a felhasználót. Az imént említett navigációs panel kialakításának módját figyelembe véve és azt, hogy alapértelmezetten a </w:t>
+      </w:r>
+      <w:proofErr w:type="spellStart"/>
+      <w:r>
+        <w:rPr>
+          <w:rFonts w:ascii="Arial" w:hAnsi="Arial" w:cs="Arial"/>
+          <w:color w:val="000000" w:themeColor="text1"/>
+        </w:rPr>
+        <w:t>navigation</w:t>
+      </w:r>
+      <w:proofErr w:type="spellEnd"/>
+      <w:r>
+        <w:rPr>
+          <w:rFonts w:ascii="Arial" w:hAnsi="Arial" w:cs="Arial"/>
+          <w:color w:val="000000" w:themeColor="text1"/>
+        </w:rPr>
+        <w:t xml:space="preserve"> komponens nem jelenik meg, </w:t>
       </w:r>
       <w:r>
         <w:rPr>
@@ -5975,8 +8485,25 @@
           <w:rFonts w:ascii="Arial" w:hAnsi="Arial" w:cs="Arial"/>
           <w:color w:val="000000" w:themeColor="text1"/>
         </w:rPr>
-        <w:t xml:space="preserve">További szempont volt a megfelelő vizuális megjelenítés is. Tehát az információ ízléses tálalása. Az egyik ilyen módszer volt a carousel komponens felhasználása, mely periodikusan egy képlistán megy végig magyarázó szöveg kíséretében. Ez a fajta megjelenítés napjainkban nagyon elterjedt és jól mutat mind típusú kijelzőn, hiszen a komponens </w:t>
-      </w:r>
+        <w:t xml:space="preserve">További szempont volt a megfelelő vizuális megjelenítés is. Tehát az információ ízléses tálalása. Az egyik ilyen módszer volt a </w:t>
+      </w:r>
+      <w:proofErr w:type="spellStart"/>
+      <w:r>
+        <w:rPr>
+          <w:rFonts w:ascii="Arial" w:hAnsi="Arial" w:cs="Arial"/>
+          <w:color w:val="000000" w:themeColor="text1"/>
+        </w:rPr>
+        <w:t>carousel</w:t>
+      </w:r>
+      <w:proofErr w:type="spellEnd"/>
+      <w:r>
+        <w:rPr>
+          <w:rFonts w:ascii="Arial" w:hAnsi="Arial" w:cs="Arial"/>
+          <w:color w:val="000000" w:themeColor="text1"/>
+        </w:rPr>
+        <w:t xml:space="preserve"> komponens felhasználása, mely periodikusan egy képlistán megy végig magyarázó szöveg kíséretében. Ez a fajta megjelenítés napjainkban nagyon elterjedt és jól mutat mind típusú kijelzőn, hiszen a komponens </w:t>
+      </w:r>
+      <w:proofErr w:type="spellStart"/>
       <w:r>
         <w:rPr>
           <w:rFonts w:ascii="Arial" w:hAnsi="Arial" w:cs="Arial"/>
@@ -5984,12 +8511,45 @@
         </w:rPr>
         <w:t>reszponzívitás</w:t>
       </w:r>
-      <w:r>
-        <w:rPr>
-          <w:rFonts w:ascii="Arial" w:hAnsi="Arial" w:cs="Arial"/>
-          <w:color w:val="000000" w:themeColor="text1"/>
-        </w:rPr>
-        <w:t xml:space="preserve"> könnyen megoldható. A weboldalunkon a bootstrap carousel külső komponenst használtuk fel.</w:t>
+      <w:proofErr w:type="spellEnd"/>
+      <w:r>
+        <w:rPr>
+          <w:rFonts w:ascii="Arial" w:hAnsi="Arial" w:cs="Arial"/>
+          <w:color w:val="000000" w:themeColor="text1"/>
+        </w:rPr>
+        <w:t xml:space="preserve"> könnyen megoldható. A weboldalunkon a </w:t>
+      </w:r>
+      <w:proofErr w:type="spellStart"/>
+      <w:r>
+        <w:rPr>
+          <w:rFonts w:ascii="Arial" w:hAnsi="Arial" w:cs="Arial"/>
+          <w:color w:val="000000" w:themeColor="text1"/>
+        </w:rPr>
+        <w:t>bootstrap</w:t>
+      </w:r>
+      <w:proofErr w:type="spellEnd"/>
+      <w:r>
+        <w:rPr>
+          <w:rFonts w:ascii="Arial" w:hAnsi="Arial" w:cs="Arial"/>
+          <w:color w:val="000000" w:themeColor="text1"/>
+        </w:rPr>
+        <w:t xml:space="preserve"> </w:t>
+      </w:r>
+      <w:proofErr w:type="spellStart"/>
+      <w:r>
+        <w:rPr>
+          <w:rFonts w:ascii="Arial" w:hAnsi="Arial" w:cs="Arial"/>
+          <w:color w:val="000000" w:themeColor="text1"/>
+        </w:rPr>
+        <w:t>carousel</w:t>
+      </w:r>
+      <w:proofErr w:type="spellEnd"/>
+      <w:r>
+        <w:rPr>
+          <w:rFonts w:ascii="Arial" w:hAnsi="Arial" w:cs="Arial"/>
+          <w:color w:val="000000" w:themeColor="text1"/>
+        </w:rPr>
+        <w:t xml:space="preserve"> külső komponenst használtuk fel.</w:t>
       </w:r>
     </w:p>
     <w:p>
@@ -6022,14 +8582,30 @@
           <w:color w:val="000000" w:themeColor="text1"/>
         </w:rPr>
       </w:pPr>
-      <w:bookmarkStart w:id="42" w:name="_Toc100657009"/>
+      <w:bookmarkStart w:id="41" w:name="_Toc101623411"/>
+      <w:proofErr w:type="spellStart"/>
       <w:r>
         <w:rPr>
           <w:rStyle w:val="Cmsor2Char"/>
         </w:rPr>
-        <w:t>About us</w:t>
-      </w:r>
-      <w:bookmarkEnd w:id="42"/>
+        <w:t>About</w:t>
+      </w:r>
+      <w:proofErr w:type="spellEnd"/>
+      <w:r>
+        <w:rPr>
+          <w:rStyle w:val="Cmsor2Char"/>
+        </w:rPr>
+        <w:t xml:space="preserve"> </w:t>
+      </w:r>
+      <w:proofErr w:type="spellStart"/>
+      <w:r>
+        <w:rPr>
+          <w:rStyle w:val="Cmsor2Char"/>
+        </w:rPr>
+        <w:t>us</w:t>
+      </w:r>
+      <w:bookmarkEnd w:id="41"/>
+      <w:proofErr w:type="spellEnd"/>
       <w:r>
         <w:rPr>
           <w:rFonts w:ascii="Arial" w:hAnsi="Arial" w:cs="Arial"/>
@@ -6054,18 +8630,106 @@
           <w:rFonts w:ascii="Arial" w:hAnsi="Arial" w:cs="Arial"/>
           <w:color w:val="000000" w:themeColor="text1"/>
         </w:rPr>
-        <w:t>Az about us oldal egy egyszerű oldal ahol magunkról, a projekt céljáról és olyan dolgokról melyek, a látogatónak szükségesek lehetnek, osztunk meg alap információkat. Talán ez a legegyszerűbb oldal a projektben ugyanis, egyszerű kiíratásról van itt szó listákba a pragrafusokba rendezve.</w:t>
+        <w:t xml:space="preserve">Az </w:t>
+      </w:r>
+      <w:proofErr w:type="spellStart"/>
+      <w:r>
+        <w:rPr>
+          <w:rFonts w:ascii="Arial" w:hAnsi="Arial" w:cs="Arial"/>
+          <w:color w:val="000000" w:themeColor="text1"/>
+        </w:rPr>
+        <w:t>about</w:t>
+      </w:r>
+      <w:proofErr w:type="spellEnd"/>
+      <w:r>
+        <w:rPr>
+          <w:rFonts w:ascii="Arial" w:hAnsi="Arial" w:cs="Arial"/>
+          <w:color w:val="000000" w:themeColor="text1"/>
+        </w:rPr>
+        <w:t xml:space="preserve"> </w:t>
+      </w:r>
+      <w:proofErr w:type="spellStart"/>
+      <w:r>
+        <w:rPr>
+          <w:rFonts w:ascii="Arial" w:hAnsi="Arial" w:cs="Arial"/>
+          <w:color w:val="000000" w:themeColor="text1"/>
+        </w:rPr>
+        <w:t>us</w:t>
+      </w:r>
+      <w:proofErr w:type="spellEnd"/>
+      <w:r>
+        <w:rPr>
+          <w:rFonts w:ascii="Arial" w:hAnsi="Arial" w:cs="Arial"/>
+          <w:color w:val="000000" w:themeColor="text1"/>
+        </w:rPr>
+        <w:t xml:space="preserve"> oldal egy egyszerű </w:t>
+      </w:r>
+      <w:proofErr w:type="gramStart"/>
+      <w:r>
+        <w:rPr>
+          <w:rFonts w:ascii="Arial" w:hAnsi="Arial" w:cs="Arial"/>
+          <w:color w:val="000000" w:themeColor="text1"/>
+        </w:rPr>
+        <w:t>oldal</w:t>
+      </w:r>
+      <w:proofErr w:type="gramEnd"/>
+      <w:r>
+        <w:rPr>
+          <w:rFonts w:ascii="Arial" w:hAnsi="Arial" w:cs="Arial"/>
+          <w:color w:val="000000" w:themeColor="text1"/>
+        </w:rPr>
+        <w:t xml:space="preserve"> ahol magunkról, a projekt céljáról és olyan dolgokról melyek, a látogatónak szükségesek lehetnek, osztunk meg alap információkat. Talán ez a legegyszerűbb oldal a projektben ugyanis, egyszerű kiíratásról van itt </w:t>
+      </w:r>
+      <w:proofErr w:type="gramStart"/>
+      <w:r>
+        <w:rPr>
+          <w:rFonts w:ascii="Arial" w:hAnsi="Arial" w:cs="Arial"/>
+          <w:color w:val="000000" w:themeColor="text1"/>
+        </w:rPr>
+        <w:t>szó listákba</w:t>
+      </w:r>
+      <w:proofErr w:type="gramEnd"/>
+      <w:r>
+        <w:rPr>
+          <w:rFonts w:ascii="Arial" w:hAnsi="Arial" w:cs="Arial"/>
+          <w:color w:val="000000" w:themeColor="text1"/>
+        </w:rPr>
+        <w:t xml:space="preserve"> a </w:t>
+      </w:r>
+      <w:proofErr w:type="spellStart"/>
+      <w:r>
+        <w:rPr>
+          <w:rFonts w:ascii="Arial" w:hAnsi="Arial" w:cs="Arial"/>
+          <w:color w:val="000000" w:themeColor="text1"/>
+        </w:rPr>
+        <w:t>pragrafusokba</w:t>
+      </w:r>
+      <w:proofErr w:type="spellEnd"/>
+      <w:r>
+        <w:rPr>
+          <w:rFonts w:ascii="Arial" w:hAnsi="Arial" w:cs="Arial"/>
+          <w:color w:val="000000" w:themeColor="text1"/>
+        </w:rPr>
+        <w:t xml:space="preserve"> rendezve.</w:t>
       </w:r>
     </w:p>
     <w:p>
       <w:pPr>
         <w:pStyle w:val="Cmsor2"/>
       </w:pPr>
-      <w:bookmarkStart w:id="43" w:name="_Toc100657010"/>
-      <w:r>
-        <w:t>Products (user)</w:t>
-      </w:r>
-      <w:bookmarkEnd w:id="43"/>
+      <w:bookmarkStart w:id="42" w:name="_Toc101623412"/>
+      <w:r>
+        <w:t>Products (</w:t>
+      </w:r>
+      <w:proofErr w:type="spellStart"/>
+      <w:r>
+        <w:t>user</w:t>
+      </w:r>
+      <w:proofErr w:type="spellEnd"/>
+      <w:r>
+        <w:t>)</w:t>
+      </w:r>
+      <w:bookmarkEnd w:id="42"/>
     </w:p>
     <w:p>
       <w:pPr>
@@ -6083,7 +8747,87 @@
           <w:rFonts w:ascii="Arial" w:hAnsi="Arial" w:cs="Arial"/>
           <w:color w:val="000000" w:themeColor="text1"/>
         </w:rPr>
-        <w:t>Az oldal elsődleges célja hogy az elérhető termékek közül a látogató tudjon böngészni és egyéb műveleteket végre hajtani. A termékek úgynevezett cardok segítségével vannak feltűntetve. Mind a bootstrapnek és a primevue-nak vannak card moduljai, de ezek nemteljesen feleltek meg az elvárásainknak.</w:t>
+        <w:t xml:space="preserve">Az oldal elsődleges </w:t>
+      </w:r>
+      <w:proofErr w:type="gramStart"/>
+      <w:r>
+        <w:rPr>
+          <w:rFonts w:ascii="Arial" w:hAnsi="Arial" w:cs="Arial"/>
+          <w:color w:val="000000" w:themeColor="text1"/>
+        </w:rPr>
+        <w:t>célja</w:t>
+      </w:r>
+      <w:proofErr w:type="gramEnd"/>
+      <w:r>
+        <w:rPr>
+          <w:rFonts w:ascii="Arial" w:hAnsi="Arial" w:cs="Arial"/>
+          <w:color w:val="000000" w:themeColor="text1"/>
+        </w:rPr>
+        <w:t xml:space="preserve"> hogy az elérhető termékek közül a látogató tudjon böngészni és egyéb műveleteket végre hajtani. A termékek úgynevezett </w:t>
+      </w:r>
+      <w:proofErr w:type="spellStart"/>
+      <w:r>
+        <w:rPr>
+          <w:rFonts w:ascii="Arial" w:hAnsi="Arial" w:cs="Arial"/>
+          <w:color w:val="000000" w:themeColor="text1"/>
+        </w:rPr>
+        <w:t>cardok</w:t>
+      </w:r>
+      <w:proofErr w:type="spellEnd"/>
+      <w:r>
+        <w:rPr>
+          <w:rFonts w:ascii="Arial" w:hAnsi="Arial" w:cs="Arial"/>
+          <w:color w:val="000000" w:themeColor="text1"/>
+        </w:rPr>
+        <w:t xml:space="preserve"> segítségével vannak feltűntetve. Mind a </w:t>
+      </w:r>
+      <w:proofErr w:type="spellStart"/>
+      <w:r>
+        <w:rPr>
+          <w:rFonts w:ascii="Arial" w:hAnsi="Arial" w:cs="Arial"/>
+          <w:color w:val="000000" w:themeColor="text1"/>
+        </w:rPr>
+        <w:t>bootstrapnek</w:t>
+      </w:r>
+      <w:proofErr w:type="spellEnd"/>
+      <w:r>
+        <w:rPr>
+          <w:rFonts w:ascii="Arial" w:hAnsi="Arial" w:cs="Arial"/>
+          <w:color w:val="000000" w:themeColor="text1"/>
+        </w:rPr>
+        <w:t xml:space="preserve"> és a </w:t>
+      </w:r>
+      <w:proofErr w:type="spellStart"/>
+      <w:r>
+        <w:rPr>
+          <w:rFonts w:ascii="Arial" w:hAnsi="Arial" w:cs="Arial"/>
+          <w:color w:val="000000" w:themeColor="text1"/>
+        </w:rPr>
+        <w:t>primevue</w:t>
+      </w:r>
+      <w:proofErr w:type="spellEnd"/>
+      <w:r>
+        <w:rPr>
+          <w:rFonts w:ascii="Arial" w:hAnsi="Arial" w:cs="Arial"/>
+          <w:color w:val="000000" w:themeColor="text1"/>
+        </w:rPr>
+        <w:t xml:space="preserve">-nak vannak </w:t>
+      </w:r>
+      <w:proofErr w:type="spellStart"/>
+      <w:r>
+        <w:rPr>
+          <w:rFonts w:ascii="Arial" w:hAnsi="Arial" w:cs="Arial"/>
+          <w:color w:val="000000" w:themeColor="text1"/>
+        </w:rPr>
+        <w:t>card</w:t>
+      </w:r>
+      <w:proofErr w:type="spellEnd"/>
+      <w:r>
+        <w:rPr>
+          <w:rFonts w:ascii="Arial" w:hAnsi="Arial" w:cs="Arial"/>
+          <w:color w:val="000000" w:themeColor="text1"/>
+        </w:rPr>
+        <w:t xml:space="preserve"> moduljai, de ezek nemteljesen feleltek meg az elvárásainknak.</w:t>
       </w:r>
     </w:p>
     <w:p>
@@ -6102,7 +8846,23 @@
           <w:rFonts w:ascii="Arial" w:hAnsi="Arial" w:cs="Arial"/>
           <w:color w:val="000000" w:themeColor="text1"/>
         </w:rPr>
-        <w:t>A cardokkal kapcsolatban a következő elvárásaink voltak:</w:t>
+        <w:t xml:space="preserve">A </w:t>
+      </w:r>
+      <w:proofErr w:type="spellStart"/>
+      <w:r>
+        <w:rPr>
+          <w:rFonts w:ascii="Arial" w:hAnsi="Arial" w:cs="Arial"/>
+          <w:color w:val="000000" w:themeColor="text1"/>
+        </w:rPr>
+        <w:t>cardokkal</w:t>
+      </w:r>
+      <w:proofErr w:type="spellEnd"/>
+      <w:r>
+        <w:rPr>
+          <w:rFonts w:ascii="Arial" w:hAnsi="Arial" w:cs="Arial"/>
+          <w:color w:val="000000" w:themeColor="text1"/>
+        </w:rPr>
+        <w:t xml:space="preserve"> kapcsolatban a következő elvárásaink voltak:</w:t>
       </w:r>
     </w:p>
     <w:p>
@@ -6125,7 +8885,23 @@
           <w:rFonts w:ascii="Arial" w:hAnsi="Arial" w:cs="Arial"/>
           <w:color w:val="000000" w:themeColor="text1"/>
         </w:rPr>
-        <w:t>A cardnak tartalmazni kell egy lekicsinyített képet a termékről.</w:t>
+        <w:t xml:space="preserve">A </w:t>
+      </w:r>
+      <w:proofErr w:type="spellStart"/>
+      <w:r>
+        <w:rPr>
+          <w:rFonts w:ascii="Arial" w:hAnsi="Arial" w:cs="Arial"/>
+          <w:color w:val="000000" w:themeColor="text1"/>
+        </w:rPr>
+        <w:t>cardnak</w:t>
+      </w:r>
+      <w:proofErr w:type="spellEnd"/>
+      <w:r>
+        <w:rPr>
+          <w:rFonts w:ascii="Arial" w:hAnsi="Arial" w:cs="Arial"/>
+          <w:color w:val="000000" w:themeColor="text1"/>
+        </w:rPr>
+        <w:t xml:space="preserve"> tartalmazni kell egy lekicsinyített képet a termékről.</w:t>
       </w:r>
     </w:p>
     <w:p>
@@ -6171,29 +8947,109 @@
           <w:rFonts w:ascii="Arial" w:hAnsi="Arial" w:cs="Arial"/>
           <w:color w:val="000000" w:themeColor="text1"/>
         </w:rPr>
-        <w:t>Ha a felhasználó vagy egy gombra kattintva vagy mouseover esemény következtében a cardnak a méretét megkell növelnünk annyira, hogy az utóbbi információk mellett még egy részletesebb leírást is megtudjunk jeleníteni.</w:t>
-      </w:r>
-    </w:p>
-    <w:p>
-      <w:pPr>
-        <w:rPr>
-          <w:rFonts w:cs="Arial"/>
-          <w:szCs w:val="24"/>
-        </w:rPr>
-      </w:pPr>
-      <w:r>
-        <w:rPr>
-          <w:rFonts w:cs="Arial"/>
-          <w:szCs w:val="24"/>
-        </w:rPr>
-        <w:t>A product</w:t>
-      </w:r>
-      <w:r>
-        <w:rPr>
-          <w:rFonts w:cs="Arial"/>
-          <w:szCs w:val="24"/>
-        </w:rPr>
-        <w:t xml:space="preserve">s oldalon a felhasználó több műveletet és képes végrehajtani, névlegesen a terméket kosárba tudja helyezni, a választott termékről bővebb információhoz juthat, ehez a művelethez a product-details oldalra </w:t>
+        <w:t xml:space="preserve">Ha a felhasználó vagy egy gombra kattintva vagy </w:t>
+      </w:r>
+      <w:proofErr w:type="spellStart"/>
+      <w:r>
+        <w:rPr>
+          <w:rFonts w:ascii="Arial" w:hAnsi="Arial" w:cs="Arial"/>
+          <w:color w:val="000000" w:themeColor="text1"/>
+        </w:rPr>
+        <w:t>mouseover</w:t>
+      </w:r>
+      <w:proofErr w:type="spellEnd"/>
+      <w:r>
+        <w:rPr>
+          <w:rFonts w:ascii="Arial" w:hAnsi="Arial" w:cs="Arial"/>
+          <w:color w:val="000000" w:themeColor="text1"/>
+        </w:rPr>
+        <w:t xml:space="preserve"> esemény következtében a </w:t>
+      </w:r>
+      <w:proofErr w:type="spellStart"/>
+      <w:r>
+        <w:rPr>
+          <w:rFonts w:ascii="Arial" w:hAnsi="Arial" w:cs="Arial"/>
+          <w:color w:val="000000" w:themeColor="text1"/>
+        </w:rPr>
+        <w:t>cardnak</w:t>
+      </w:r>
+      <w:proofErr w:type="spellEnd"/>
+      <w:r>
+        <w:rPr>
+          <w:rFonts w:ascii="Arial" w:hAnsi="Arial" w:cs="Arial"/>
+          <w:color w:val="000000" w:themeColor="text1"/>
+        </w:rPr>
+        <w:t xml:space="preserve"> a méretét megkell növelnünk annyira, hogy az utóbbi információk mellett még egy részletesebb leírást is megtudjunk jeleníteni.</w:t>
+      </w:r>
+    </w:p>
+    <w:p>
+      <w:pPr>
+        <w:rPr>
+          <w:rFonts w:cs="Arial"/>
+          <w:szCs w:val="24"/>
+        </w:rPr>
+      </w:pPr>
+      <w:r>
+        <w:rPr>
+          <w:rFonts w:cs="Arial"/>
+          <w:szCs w:val="24"/>
+        </w:rPr>
+        <w:t xml:space="preserve">A </w:t>
+      </w:r>
+      <w:proofErr w:type="spellStart"/>
+      <w:r>
+        <w:rPr>
+          <w:rFonts w:cs="Arial"/>
+          <w:szCs w:val="24"/>
+        </w:rPr>
+        <w:t>product</w:t>
+      </w:r>
+      <w:r>
+        <w:rPr>
+          <w:rFonts w:cs="Arial"/>
+          <w:szCs w:val="24"/>
+        </w:rPr>
+        <w:t>s</w:t>
+      </w:r>
+      <w:proofErr w:type="spellEnd"/>
+      <w:r>
+        <w:rPr>
+          <w:rFonts w:cs="Arial"/>
+          <w:szCs w:val="24"/>
+        </w:rPr>
+        <w:t xml:space="preserve"> oldalon a felhasználó több műveletet és képes végrehajtani, névlegesen a terméket kosárba tudja helyezni, a választott termékről bővebb információhoz juthat, </w:t>
+      </w:r>
+      <w:proofErr w:type="spellStart"/>
+      <w:r>
+        <w:rPr>
+          <w:rFonts w:cs="Arial"/>
+          <w:szCs w:val="24"/>
+        </w:rPr>
+        <w:t>ehez</w:t>
+      </w:r>
+      <w:proofErr w:type="spellEnd"/>
+      <w:r>
+        <w:rPr>
+          <w:rFonts w:cs="Arial"/>
+          <w:szCs w:val="24"/>
+        </w:rPr>
+        <w:t xml:space="preserve"> a művelethez a </w:t>
+      </w:r>
+      <w:proofErr w:type="spellStart"/>
+      <w:r>
+        <w:rPr>
+          <w:rFonts w:cs="Arial"/>
+          <w:szCs w:val="24"/>
+        </w:rPr>
+        <w:t>product-details</w:t>
+      </w:r>
+      <w:proofErr w:type="spellEnd"/>
+      <w:r>
+        <w:rPr>
+          <w:rFonts w:cs="Arial"/>
+          <w:szCs w:val="24"/>
+        </w:rPr>
+        <w:t xml:space="preserve"> oldalra </w:t>
       </w:r>
       <w:r>
         <w:rPr>
@@ -6216,62 +9072,211 @@
           <w:rFonts w:cs="Arial"/>
           <w:szCs w:val="24"/>
         </w:rPr>
-        <w:t>Ezekhez a műveletekhez backend api-hívásokra lesz szükség.</w:t>
-      </w:r>
-    </w:p>
-    <w:p>
-      <w:pPr>
-        <w:rPr>
-          <w:rFonts w:cs="Arial"/>
-          <w:szCs w:val="24"/>
-        </w:rPr>
-      </w:pPr>
-      <w:r>
-        <w:rPr>
-          <w:rFonts w:cs="Arial"/>
-          <w:szCs w:val="24"/>
-        </w:rPr>
-        <w:t xml:space="preserve">A termék kosárba való felvételéhez, a felhasználónak nemszükséges regisztrálnia és bejelentkeznie, hiszen a kosár tartalmát nem adatbázisban tároljuk, azonban a kívánságlistára való felvételhez alap követelmény hogy a felhasználó be legyen jelentkezve, az api hívás csak így lehetséges, a hívás előtt egy session api hívásával, illetve a visszakapott boolean változó értékével validáció történik. Igaz, már az oldal renderelése előtt lefut egy hasonló validáció, hogy olyan gombokat, menüket és információkat ne osszunk meg melyekre a felhasználónak nincs jogosultsága. Ez azért fontos, mert így eltudjuk kerülni, azt hogy összezavarjuk a felhasználót. </w:t>
+        <w:t xml:space="preserve">Ezekhez a műveletekhez backend </w:t>
+      </w:r>
+      <w:proofErr w:type="spellStart"/>
+      <w:r>
+        <w:rPr>
+          <w:rFonts w:cs="Arial"/>
+          <w:szCs w:val="24"/>
+        </w:rPr>
+        <w:t>api</w:t>
+      </w:r>
+      <w:proofErr w:type="spellEnd"/>
+      <w:r>
+        <w:rPr>
+          <w:rFonts w:cs="Arial"/>
+          <w:szCs w:val="24"/>
+        </w:rPr>
+        <w:t>-hívásokra lesz szükség.</w:t>
+      </w:r>
+    </w:p>
+    <w:p>
+      <w:pPr>
+        <w:rPr>
+          <w:rFonts w:cs="Arial"/>
+          <w:szCs w:val="24"/>
+        </w:rPr>
+      </w:pPr>
+      <w:r>
+        <w:rPr>
+          <w:rFonts w:cs="Arial"/>
+          <w:szCs w:val="24"/>
+        </w:rPr>
+        <w:t xml:space="preserve">A termék kosárba való felvételéhez, a felhasználónak nemszükséges regisztrálnia és bejelentkeznie, hiszen a kosár tartalmát nem adatbázisban tároljuk, azonban a kívánságlistára való felvételhez alap </w:t>
+      </w:r>
+      <w:proofErr w:type="gramStart"/>
+      <w:r>
+        <w:rPr>
+          <w:rFonts w:cs="Arial"/>
+          <w:szCs w:val="24"/>
+        </w:rPr>
+        <w:t>követelmény</w:t>
+      </w:r>
+      <w:proofErr w:type="gramEnd"/>
+      <w:r>
+        <w:rPr>
+          <w:rFonts w:cs="Arial"/>
+          <w:szCs w:val="24"/>
+        </w:rPr>
+        <w:t xml:space="preserve"> hogy a felhasználó be legyen jelentkezve, az </w:t>
+      </w:r>
+      <w:proofErr w:type="spellStart"/>
+      <w:r>
+        <w:rPr>
+          <w:rFonts w:cs="Arial"/>
+          <w:szCs w:val="24"/>
+        </w:rPr>
+        <w:t>api</w:t>
+      </w:r>
+      <w:proofErr w:type="spellEnd"/>
+      <w:r>
+        <w:rPr>
+          <w:rFonts w:cs="Arial"/>
+          <w:szCs w:val="24"/>
+        </w:rPr>
+        <w:t xml:space="preserve"> hívás csak így lehetséges, a hívás előtt egy session </w:t>
+      </w:r>
+      <w:proofErr w:type="spellStart"/>
+      <w:r>
+        <w:rPr>
+          <w:rFonts w:cs="Arial"/>
+          <w:szCs w:val="24"/>
+        </w:rPr>
+        <w:t>api</w:t>
+      </w:r>
+      <w:proofErr w:type="spellEnd"/>
+      <w:r>
+        <w:rPr>
+          <w:rFonts w:cs="Arial"/>
+          <w:szCs w:val="24"/>
+        </w:rPr>
+        <w:t xml:space="preserve"> hívásával, illetve a visszakapott </w:t>
+      </w:r>
+      <w:proofErr w:type="spellStart"/>
+      <w:r>
+        <w:rPr>
+          <w:rFonts w:cs="Arial"/>
+          <w:szCs w:val="24"/>
+        </w:rPr>
+        <w:t>boolean</w:t>
+      </w:r>
+      <w:proofErr w:type="spellEnd"/>
+      <w:r>
+        <w:rPr>
+          <w:rFonts w:cs="Arial"/>
+          <w:szCs w:val="24"/>
+        </w:rPr>
+        <w:t xml:space="preserve"> változó értékével validáció történik. Igaz, már az oldal </w:t>
+      </w:r>
+      <w:proofErr w:type="spellStart"/>
+      <w:r>
+        <w:rPr>
+          <w:rFonts w:cs="Arial"/>
+          <w:szCs w:val="24"/>
+        </w:rPr>
+        <w:t>renderelése</w:t>
+      </w:r>
+      <w:proofErr w:type="spellEnd"/>
+      <w:r>
+        <w:rPr>
+          <w:rFonts w:cs="Arial"/>
+          <w:szCs w:val="24"/>
+        </w:rPr>
+        <w:t xml:space="preserve"> előtt lefut egy hasonló validáció, hogy olyan gombokat, menüket és információkat ne osszunk meg melyekre a felhasználónak nincs jogosultsága. Ez azért fontos, mert így eltudjuk kerülni, </w:t>
+      </w:r>
+      <w:proofErr w:type="gramStart"/>
+      <w:r>
+        <w:rPr>
+          <w:rFonts w:cs="Arial"/>
+          <w:szCs w:val="24"/>
+        </w:rPr>
+        <w:t>azt</w:t>
+      </w:r>
+      <w:proofErr w:type="gramEnd"/>
+      <w:r>
+        <w:rPr>
+          <w:rFonts w:cs="Arial"/>
+          <w:szCs w:val="24"/>
+        </w:rPr>
+        <w:t xml:space="preserve"> hogy összezavarjuk a felhasználót. </w:t>
       </w:r>
     </w:p>
     <w:p>
       <w:pPr>
         <w:pStyle w:val="Cmsor2"/>
       </w:pPr>
-      <w:bookmarkStart w:id="44" w:name="_Toc100657011"/>
-      <w:r>
-        <w:t>Signup és Login</w:t>
-      </w:r>
-      <w:bookmarkEnd w:id="44"/>
-    </w:p>
-    <w:p>
-      <w:pPr>
-        <w:rPr>
-          <w:rFonts w:cs="Arial"/>
-          <w:szCs w:val="24"/>
-        </w:rPr>
-      </w:pPr>
-      <w:r>
-        <w:rPr>
-          <w:rFonts w:cs="Arial"/>
-          <w:szCs w:val="24"/>
-        </w:rPr>
-        <w:t>A signup oldal teszi lehetővé, hogy a felhasználó regisztrálni tudja magát az oldalra, és hogy aztán élvezhesse annak előnyeit.</w:t>
-      </w:r>
-    </w:p>
-    <w:p>
-      <w:pPr>
-        <w:rPr>
-          <w:rFonts w:cs="Arial"/>
-          <w:szCs w:val="24"/>
-        </w:rPr>
-      </w:pPr>
-      <w:r>
-        <w:rPr>
-          <w:rFonts w:cs="Arial"/>
-          <w:szCs w:val="24"/>
-        </w:rPr>
-        <w:t>A regisztrációs folyamathoz egy form kitöltése szükséges, melyen több hiba lehetőséget is figyelembe kellet vennünk.</w:t>
+      <w:bookmarkStart w:id="43" w:name="_Toc101623413"/>
+      <w:proofErr w:type="spellStart"/>
+      <w:r>
+        <w:t>Signup</w:t>
+      </w:r>
+      <w:proofErr w:type="spellEnd"/>
+      <w:r>
+        <w:t xml:space="preserve"> és Login</w:t>
+      </w:r>
+      <w:bookmarkEnd w:id="43"/>
+    </w:p>
+    <w:p>
+      <w:pPr>
+        <w:rPr>
+          <w:rFonts w:cs="Arial"/>
+          <w:szCs w:val="24"/>
+        </w:rPr>
+      </w:pPr>
+      <w:r>
+        <w:rPr>
+          <w:rFonts w:cs="Arial"/>
+          <w:szCs w:val="24"/>
+        </w:rPr>
+        <w:t xml:space="preserve">A </w:t>
+      </w:r>
+      <w:proofErr w:type="spellStart"/>
+      <w:r>
+        <w:rPr>
+          <w:rFonts w:cs="Arial"/>
+          <w:szCs w:val="24"/>
+        </w:rPr>
+        <w:t>signup</w:t>
+      </w:r>
+      <w:proofErr w:type="spellEnd"/>
+      <w:r>
+        <w:rPr>
+          <w:rFonts w:cs="Arial"/>
+          <w:szCs w:val="24"/>
+        </w:rPr>
+        <w:t xml:space="preserve"> oldal teszi lehetővé, hogy a felhasználó regisztrálni tudja magát az oldalra, és hogy aztán élvezhesse annak előnyeit.</w:t>
+      </w:r>
+    </w:p>
+    <w:p>
+      <w:pPr>
+        <w:rPr>
+          <w:rFonts w:cs="Arial"/>
+          <w:szCs w:val="24"/>
+        </w:rPr>
+      </w:pPr>
+      <w:r>
+        <w:rPr>
+          <w:rFonts w:cs="Arial"/>
+          <w:szCs w:val="24"/>
+        </w:rPr>
+        <w:t xml:space="preserve">A regisztrációs folyamathoz egy </w:t>
+      </w:r>
+      <w:proofErr w:type="spellStart"/>
+      <w:r>
+        <w:rPr>
+          <w:rFonts w:cs="Arial"/>
+          <w:szCs w:val="24"/>
+        </w:rPr>
+        <w:t>form</w:t>
+      </w:r>
+      <w:proofErr w:type="spellEnd"/>
+      <w:r>
+        <w:rPr>
+          <w:rFonts w:cs="Arial"/>
+          <w:szCs w:val="24"/>
+        </w:rPr>
+        <w:t xml:space="preserve"> kitöltése szükséges, melyen több hiba lehetőséget is figyelembe kellet vennünk.</w:t>
       </w:r>
     </w:p>
     <w:p>
@@ -6293,7 +9298,23 @@
           <w:rFonts w:cs="Arial"/>
           <w:szCs w:val="24"/>
         </w:rPr>
-        <w:t>A megadott adatokat validálni kell, hogy véletlenül se lehessen hibás adatokat megadni.</w:t>
+        <w:t xml:space="preserve">A megadott adatokat </w:t>
+      </w:r>
+      <w:proofErr w:type="spellStart"/>
+      <w:r>
+        <w:rPr>
+          <w:rFonts w:cs="Arial"/>
+          <w:szCs w:val="24"/>
+        </w:rPr>
+        <w:t>validálni</w:t>
+      </w:r>
+      <w:proofErr w:type="spellEnd"/>
+      <w:r>
+        <w:rPr>
+          <w:rFonts w:cs="Arial"/>
+          <w:szCs w:val="24"/>
+        </w:rPr>
+        <w:t xml:space="preserve"> kell, hogy véletlenül se lehessen hibás adatokat megadni.</w:t>
       </w:r>
     </w:p>
     <w:p>
@@ -6315,7 +9336,23 @@
           <w:rFonts w:cs="Arial"/>
           <w:szCs w:val="24"/>
         </w:rPr>
-        <w:t>A felhasználónak további segítséget kell nyújtani az által hogy:</w:t>
+        <w:t xml:space="preserve">A felhasználónak további segítséget kell nyújtani az </w:t>
+      </w:r>
+      <w:proofErr w:type="gramStart"/>
+      <w:r>
+        <w:rPr>
+          <w:rFonts w:cs="Arial"/>
+          <w:szCs w:val="24"/>
+        </w:rPr>
+        <w:t>által</w:t>
+      </w:r>
+      <w:proofErr w:type="gramEnd"/>
+      <w:r>
+        <w:rPr>
+          <w:rFonts w:cs="Arial"/>
+          <w:szCs w:val="24"/>
+        </w:rPr>
+        <w:t xml:space="preserve"> hogy:</w:t>
       </w:r>
     </w:p>
     <w:p>
@@ -6337,7 +9374,39 @@
           <w:rFonts w:cs="Arial"/>
           <w:szCs w:val="24"/>
         </w:rPr>
-        <w:t>Segítünk megfelelő erősségű jelszót választani a Primevue: password komponens segítségével.</w:t>
+        <w:t xml:space="preserve">Segítünk megfelelő erősségű jelszót választani a </w:t>
+      </w:r>
+      <w:proofErr w:type="spellStart"/>
+      <w:r>
+        <w:rPr>
+          <w:rFonts w:cs="Arial"/>
+          <w:szCs w:val="24"/>
+        </w:rPr>
+        <w:t>Primevue</w:t>
+      </w:r>
+      <w:proofErr w:type="spellEnd"/>
+      <w:r>
+        <w:rPr>
+          <w:rFonts w:cs="Arial"/>
+          <w:szCs w:val="24"/>
+        </w:rPr>
+        <w:t xml:space="preserve">: </w:t>
+      </w:r>
+      <w:proofErr w:type="spellStart"/>
+      <w:r>
+        <w:rPr>
+          <w:rFonts w:cs="Arial"/>
+          <w:szCs w:val="24"/>
+        </w:rPr>
+        <w:t>password</w:t>
+      </w:r>
+      <w:proofErr w:type="spellEnd"/>
+      <w:r>
+        <w:rPr>
+          <w:rFonts w:cs="Arial"/>
+          <w:szCs w:val="24"/>
+        </w:rPr>
+        <w:t xml:space="preserve"> komponens segítségével.</w:t>
       </w:r>
     </w:p>
     <w:p>
@@ -6381,7 +9450,55 @@
           <w:rFonts w:cs="Arial"/>
           <w:szCs w:val="24"/>
         </w:rPr>
-        <w:t>A form kitültése után validáljuk a megadott adatokat.</w:t>
+        <w:t xml:space="preserve">A </w:t>
+      </w:r>
+      <w:proofErr w:type="spellStart"/>
+      <w:r>
+        <w:rPr>
+          <w:rFonts w:cs="Arial"/>
+          <w:szCs w:val="24"/>
+        </w:rPr>
+        <w:t>form</w:t>
+      </w:r>
+      <w:proofErr w:type="spellEnd"/>
+      <w:r>
+        <w:rPr>
+          <w:rFonts w:cs="Arial"/>
+          <w:szCs w:val="24"/>
+        </w:rPr>
+        <w:t xml:space="preserve"> </w:t>
+      </w:r>
+      <w:proofErr w:type="spellStart"/>
+      <w:r>
+        <w:rPr>
+          <w:rFonts w:cs="Arial"/>
+          <w:szCs w:val="24"/>
+        </w:rPr>
+        <w:t>kitültése</w:t>
+      </w:r>
+      <w:proofErr w:type="spellEnd"/>
+      <w:r>
+        <w:rPr>
+          <w:rFonts w:cs="Arial"/>
+          <w:szCs w:val="24"/>
+        </w:rPr>
+        <w:t xml:space="preserve"> után </w:t>
+      </w:r>
+      <w:proofErr w:type="spellStart"/>
+      <w:r>
+        <w:rPr>
+          <w:rFonts w:cs="Arial"/>
+          <w:szCs w:val="24"/>
+        </w:rPr>
+        <w:t>validáljuk</w:t>
+      </w:r>
+      <w:proofErr w:type="spellEnd"/>
+      <w:r>
+        <w:rPr>
+          <w:rFonts w:cs="Arial"/>
+          <w:szCs w:val="24"/>
+        </w:rPr>
+        <w:t xml:space="preserve"> a megadott adatokat.</w:t>
       </w:r>
     </w:p>
     <w:p>
@@ -6412,7 +9529,23 @@
           <w:szCs w:val="24"/>
         </w:rPr>
         <w:lastRenderedPageBreak/>
-        <w:t>A validációk sikeressége után, egy api hívás segítségével folytatódik a regisztrációs folyamat.</w:t>
+        <w:t xml:space="preserve">A validációk sikeressége után, egy </w:t>
+      </w:r>
+      <w:proofErr w:type="spellStart"/>
+      <w:r>
+        <w:rPr>
+          <w:rFonts w:cs="Arial"/>
+          <w:szCs w:val="24"/>
+        </w:rPr>
+        <w:t>api</w:t>
+      </w:r>
+      <w:proofErr w:type="spellEnd"/>
+      <w:r>
+        <w:rPr>
+          <w:rFonts w:cs="Arial"/>
+          <w:szCs w:val="24"/>
+        </w:rPr>
+        <w:t xml:space="preserve"> hívás segítségével folytatódik a regisztrációs folyamat.</w:t>
       </w:r>
     </w:p>
     <w:p>
@@ -6442,129 +9575,304 @@
           <w:rFonts w:cs="Arial"/>
           <w:szCs w:val="24"/>
         </w:rPr>
-        <w:t>A login oldalon hasonló képpen, a validációs műveletek után egy login api hívást követően a frontend átnavigálja a felhasználót a főoldalra, ami egy ismételt session api hívással megállapítja, hogy a kliensoldalon való session valid, így a bejelentkezett userek számára elérhető tartalmak renderelésre kerülnek.</w:t>
+        <w:t xml:space="preserve">A login oldalon hasonló képpen, a validációs műveletek után egy login </w:t>
+      </w:r>
+      <w:proofErr w:type="spellStart"/>
+      <w:r>
+        <w:rPr>
+          <w:rFonts w:cs="Arial"/>
+          <w:szCs w:val="24"/>
+        </w:rPr>
+        <w:t>api</w:t>
+      </w:r>
+      <w:proofErr w:type="spellEnd"/>
+      <w:r>
+        <w:rPr>
+          <w:rFonts w:cs="Arial"/>
+          <w:szCs w:val="24"/>
+        </w:rPr>
+        <w:t xml:space="preserve"> hívást követően a frontend átnavigálja a felhasználót a főoldalra, ami egy ismételt session </w:t>
+      </w:r>
+      <w:proofErr w:type="spellStart"/>
+      <w:r>
+        <w:rPr>
+          <w:rFonts w:cs="Arial"/>
+          <w:szCs w:val="24"/>
+        </w:rPr>
+        <w:t>api</w:t>
+      </w:r>
+      <w:proofErr w:type="spellEnd"/>
+      <w:r>
+        <w:rPr>
+          <w:rFonts w:cs="Arial"/>
+          <w:szCs w:val="24"/>
+        </w:rPr>
+        <w:t xml:space="preserve"> hívással megállapítja, hogy a kliensoldalon való session </w:t>
+      </w:r>
+      <w:proofErr w:type="spellStart"/>
+      <w:r>
+        <w:rPr>
+          <w:rFonts w:cs="Arial"/>
+          <w:szCs w:val="24"/>
+        </w:rPr>
+        <w:t>valid</w:t>
+      </w:r>
+      <w:proofErr w:type="spellEnd"/>
+      <w:r>
+        <w:rPr>
+          <w:rFonts w:cs="Arial"/>
+          <w:szCs w:val="24"/>
+        </w:rPr>
+        <w:t xml:space="preserve">, így a bejelentkezett </w:t>
+      </w:r>
+      <w:proofErr w:type="spellStart"/>
+      <w:r>
+        <w:rPr>
+          <w:rFonts w:cs="Arial"/>
+          <w:szCs w:val="24"/>
+        </w:rPr>
+        <w:t>userek</w:t>
+      </w:r>
+      <w:proofErr w:type="spellEnd"/>
+      <w:r>
+        <w:rPr>
+          <w:rFonts w:cs="Arial"/>
+          <w:szCs w:val="24"/>
+        </w:rPr>
+        <w:t xml:space="preserve"> számára elérhető tartalmak </w:t>
+      </w:r>
+      <w:proofErr w:type="spellStart"/>
+      <w:r>
+        <w:rPr>
+          <w:rFonts w:cs="Arial"/>
+          <w:szCs w:val="24"/>
+        </w:rPr>
+        <w:t>renderelésre</w:t>
+      </w:r>
+      <w:proofErr w:type="spellEnd"/>
+      <w:r>
+        <w:rPr>
+          <w:rFonts w:cs="Arial"/>
+          <w:szCs w:val="24"/>
+        </w:rPr>
+        <w:t xml:space="preserve"> kerülnek.</w:t>
       </w:r>
     </w:p>
     <w:p>
       <w:pPr>
         <w:pStyle w:val="Cmsor1"/>
       </w:pPr>
-      <w:bookmarkStart w:id="45" w:name="_Toc100657012"/>
+      <w:bookmarkStart w:id="44" w:name="_Toc101623414"/>
       <w:r>
         <w:t>7. Backend</w:t>
       </w:r>
+      <w:bookmarkEnd w:id="44"/>
+    </w:p>
+    <w:p>
+      <w:pPr>
+        <w:pStyle w:val="Cmsor2"/>
+      </w:pPr>
+      <w:bookmarkStart w:id="45" w:name="_Toc101623415"/>
+      <w:r>
+        <w:t>7.1 Bevezetés</w:t>
+      </w:r>
       <w:bookmarkEnd w:id="45"/>
     </w:p>
     <w:p>
+      <w:r>
+        <w:t xml:space="preserve">A backend a webshophoz </w:t>
+      </w:r>
+      <w:proofErr w:type="spellStart"/>
+      <w:r>
+        <w:t>ExpressJS</w:t>
+      </w:r>
+      <w:proofErr w:type="spellEnd"/>
+      <w:r>
+        <w:t xml:space="preserve"> keretrendszer segítségével került megvalósításra; elsősorban a már meglévő tudás miatt került választásra.</w:t>
+      </w:r>
+    </w:p>
+    <w:p>
+      <w:r>
+        <w:t xml:space="preserve">A backend egy teljes értékű REST </w:t>
+      </w:r>
+      <w:proofErr w:type="spellStart"/>
+      <w:r>
+        <w:t>api</w:t>
+      </w:r>
+      <w:proofErr w:type="spellEnd"/>
+      <w:r>
+        <w:t xml:space="preserve">-t valósít meg, amit a Frontend kényelmesen tud hívni. Fontos cél volt, hogy a kód rendezett, átlátható legyen, hiszen, hogyha bármilyen fejlesztésre szükség van, egyszerűen lehessen bővíteni vagy átírni a kódot, még akkor is, hogyha a fejlesztő még nem látta előtte a projektet. </w:t>
+      </w:r>
+      <w:r>
+        <w:t xml:space="preserve">Adatbázishoz </w:t>
+      </w:r>
+      <w:proofErr w:type="spellStart"/>
+      <w:r>
+        <w:t>NoSQL</w:t>
+      </w:r>
+      <w:proofErr w:type="spellEnd"/>
+      <w:r>
+        <w:t xml:space="preserve">-t használtunk, amit </w:t>
+      </w:r>
+      <w:proofErr w:type="spellStart"/>
+      <w:r>
+        <w:t>MongoDB</w:t>
+      </w:r>
+      <w:proofErr w:type="spellEnd"/>
+      <w:r>
+        <w:t xml:space="preserve">-vel kezeltünk. A </w:t>
+      </w:r>
+      <w:proofErr w:type="spellStart"/>
+      <w:r>
+        <w:t>NoSQL</w:t>
+      </w:r>
+      <w:proofErr w:type="spellEnd"/>
+      <w:r>
+        <w:t xml:space="preserve"> nem sémaérzékeny, mint az SQL, ettől függetl</w:t>
+      </w:r>
+      <w:r>
+        <w:t>enül célszerű sémákat készíteni;</w:t>
+      </w:r>
+      <w:r>
+        <w:t xml:space="preserve"> célszerű felkészíteni a programot megfelelő adatok fogadására</w:t>
+      </w:r>
+      <w:r>
+        <w:t>, hiszen nem lenne</w:t>
+      </w:r>
+      <w:r>
+        <w:t xml:space="preserve"> ésszerű</w:t>
+      </w:r>
+      <w:r>
+        <w:t>, hogyha értelmetle</w:t>
+      </w:r>
+      <w:r>
+        <w:t>n adatok kerülnének felvitelre.</w:t>
+      </w:r>
+    </w:p>
+    <w:p>
       <w:pPr>
         <w:pStyle w:val="Cmsor2"/>
       </w:pPr>
-      <w:bookmarkStart w:id="46" w:name="_Toc100657013"/>
-      <w:r>
-        <w:t>7.1 Bevezetés</w:t>
-      </w:r>
-      <w:bookmarkEnd w:id="46"/>
-    </w:p>
-    <w:p>
-      <w:r>
-        <w:t>A backend a webshophoz ExpressJS keretrendszer segítségével került megvalósításra; elsősorban a már meglévő tudás miatt került választásra.</w:t>
-      </w:r>
-    </w:p>
-    <w:p>
-      <w:r>
-        <w:t xml:space="preserve">A backend egy teljes értékű REST api-t valósít meg, amit a Frontend kényelmesen tud hívni. Fontos cél volt, hogy a kód rendezett, átlátható legyen, hiszen, hogyha bármilyen fejlesztésre szükség van, egyszerűen lehessen bővíteni vagy átírni a kódot, még akkor is, hogyha a fejlesztő még nem látta előtte a projektet. </w:t>
-      </w:r>
-      <w:r>
-        <w:t>Adatbázishoz NoSQL-t használtunk, amit MongoDB-vel kezeltünk. A NoSQL nem sémaérzékeny, mint az SQL, ettől függetl</w:t>
-      </w:r>
-      <w:r>
-        <w:t>enül célszerű sémákat készíteni;</w:t>
-      </w:r>
-      <w:r>
-        <w:t xml:space="preserve"> célszerű felkészíteni a programot megfelelő adatok fogadására</w:t>
-      </w:r>
-      <w:r>
-        <w:t>, hiszen nem lenne</w:t>
-      </w:r>
-      <w:r>
-        <w:t xml:space="preserve"> ésszerű</w:t>
-      </w:r>
-      <w:r>
-        <w:t>, hogyha értelmetle</w:t>
-      </w:r>
-      <w:r>
-        <w:t>n adatok kerülnének felvitelre.</w:t>
-      </w:r>
-    </w:p>
-    <w:p>
-      <w:pPr>
-        <w:pStyle w:val="Cmsor2"/>
-      </w:pPr>
-      <w:bookmarkStart w:id="47" w:name="_Toc100657014"/>
+      <w:bookmarkStart w:id="46" w:name="_Toc101623416"/>
       <w:r>
         <w:lastRenderedPageBreak/>
         <w:t>7.2 Belépő fájl</w:t>
       </w:r>
+      <w:bookmarkEnd w:id="46"/>
+    </w:p>
+    <w:p>
+      <w:r>
+        <w:t>A pr</w:t>
+      </w:r>
+      <w:r>
+        <w:t>ogram indításakor az app.js nevű</w:t>
+      </w:r>
+      <w:r>
+        <w:t xml:space="preserve">, a backend főkönyvtárában megtalálható fájl kerül meghívásra. Ez a fájl felelős a program előkészítésért, </w:t>
+      </w:r>
+      <w:r>
+        <w:t>itt valósulnak meg a mode</w:t>
+      </w:r>
+      <w:r>
+        <w:t xml:space="preserve">llek, </w:t>
+      </w:r>
+      <w:proofErr w:type="spellStart"/>
+      <w:r>
+        <w:t>controllerek</w:t>
+      </w:r>
+      <w:proofErr w:type="spellEnd"/>
+      <w:r>
+        <w:t xml:space="preserve"> és modulok importálása is</w:t>
+      </w:r>
+      <w:r>
+        <w:t>.</w:t>
+      </w:r>
+    </w:p>
+    <w:p>
+      <w:pPr>
+        <w:pStyle w:val="Cmsor2"/>
+      </w:pPr>
+      <w:bookmarkStart w:id="47" w:name="_Toc101623417"/>
+      <w:r>
+        <w:t xml:space="preserve">7.3 </w:t>
+      </w:r>
+      <w:proofErr w:type="spellStart"/>
+      <w:r>
+        <w:t>Register</w:t>
+      </w:r>
+      <w:proofErr w:type="spellEnd"/>
+      <w:r>
+        <w:t xml:space="preserve"> &amp; </w:t>
+      </w:r>
+      <w:proofErr w:type="spellStart"/>
+      <w:r>
+        <w:t>Verify</w:t>
+      </w:r>
+      <w:proofErr w:type="spellEnd"/>
+      <w:r>
+        <w:t xml:space="preserve"> Account</w:t>
+      </w:r>
       <w:bookmarkEnd w:id="47"/>
     </w:p>
     <w:p>
       <w:r>
-        <w:t>A pr</w:t>
-      </w:r>
-      <w:r>
-        <w:t>ogram indításakor az app.js nevű</w:t>
-      </w:r>
-      <w:r>
-        <w:t xml:space="preserve">, a backend főkönyvtárában megtalálható fájl kerül meghívásra. Ez a fájl felelős a program előkészítésért, </w:t>
-      </w:r>
-      <w:r>
-        <w:t>itt valósulnak meg a mode</w:t>
-      </w:r>
-      <w:r>
-        <w:t>llek, controllerek és modulok importálása is</w:t>
-      </w:r>
-      <w:r>
-        <w:t>.</w:t>
-      </w:r>
-    </w:p>
-    <w:p>
-      <w:pPr>
-        <w:pStyle w:val="Cmsor2"/>
-      </w:pPr>
-      <w:r>
-        <w:t>7.3 Register</w:t>
-      </w:r>
-      <w:r>
-        <w:t xml:space="preserve"> &amp; Verify Account</w:t>
-      </w:r>
-    </w:p>
-    <w:p>
+        <w:t xml:space="preserve">Habár a felhasználók bejelentkezés nélkül is tudnak vásárolni, </w:t>
+      </w:r>
+      <w:r>
+        <w:t>kényelmi szempontból érdemes regisztrálni. A felhasználó eltárolhatja adatait, így azokat később nem kell megadnia újra és újra.</w:t>
+      </w:r>
+      <w:r>
+        <w:t xml:space="preserve"> A regisztrált felhasználók pontokat gyűjthetnek,</w:t>
+      </w:r>
       <w:r>
         <w:rPr>
           <w:noProof/>
           <w:lang w:eastAsia="hu-HU"/>
         </w:rPr>
+        <w:t xml:space="preserve"> </w:t>
+      </w:r>
+      <w:r>
+        <w:t xml:space="preserve">amelyek további juttatások felhasználásra alkalmasak, például ingyenes szállításra. </w:t>
+      </w:r>
+      <w:r>
+        <w:t>Regisztráláskor kötelezően csak egy valódi ema</w:t>
+      </w:r>
+      <w:r>
+        <w:t>il cím és egy jelszó az elvárás, így azok nem megléte hibaüzenetet von maga után.</w:t>
+      </w:r>
+      <w:r>
+        <w:rPr>
+          <w:noProof/>
+          <w:lang w:eastAsia="hu-HU"/>
+        </w:rPr>
+        <w:t xml:space="preserve"> </w:t>
+      </w:r>
+      <w:r>
+        <w:rPr>
+          <w:noProof/>
+          <w:lang w:eastAsia="hu-HU"/>
+        </w:rPr>
         <w:drawing>
-          <wp:anchor distT="0" distB="0" distL="114300" distR="114300" simplePos="0" relativeHeight="251660288" behindDoc="0" locked="0" layoutInCell="1" allowOverlap="1">
+          <wp:anchor distT="0" distB="0" distL="114300" distR="114300" simplePos="0" relativeHeight="251658240" behindDoc="0" locked="0" layoutInCell="1" allowOverlap="1" wp14:anchorId="46CCCC93" wp14:editId="31F9BF2A">
             <wp:simplePos x="0" y="0"/>
-            <wp:positionH relativeFrom="margin">
-              <wp:align>left</wp:align>
+            <wp:positionH relativeFrom="column">
+              <wp:posOffset>-1905</wp:posOffset>
             </wp:positionH>
             <wp:positionV relativeFrom="paragraph">
-              <wp:posOffset>2527935</wp:posOffset>
+              <wp:posOffset>2457450</wp:posOffset>
             </wp:positionV>
-            <wp:extent cx="5039995" cy="3352800"/>
-            <wp:effectExtent l="0" t="0" r="8255" b="0"/>
+            <wp:extent cx="5038725" cy="2876550"/>
+            <wp:effectExtent l="0" t="0" r="9525" b="0"/>
             <wp:wrapThrough wrapText="bothSides">
               <wp:wrapPolygon edited="0">
                 <wp:start x="0" y="0"/>
-                <wp:lineTo x="0" y="21477"/>
-                <wp:lineTo x="21554" y="21477"/>
-                <wp:lineTo x="21554" y="0"/>
+                <wp:lineTo x="0" y="21457"/>
+                <wp:lineTo x="21559" y="21457"/>
+                <wp:lineTo x="21559" y="0"/>
                 <wp:lineTo x="0" y="0"/>
               </wp:wrapPolygon>
             </wp:wrapThrough>
-            <wp:docPr id="1" name="Kép 1"/>
+            <wp:docPr id="2" name="Kép 2" descr="A képen szöveg látható&#10;&#10;Automatikusan generált leírás"/>
             <wp:cNvGraphicFramePr>
               <a:graphicFrameLocks xmlns:a="http://schemas.openxmlformats.org/drawingml/2006/main" noChangeAspect="1"/>
             </wp:cNvGraphicFramePr>
@@ -6572,7 +9880,103 @@
               <a:graphicData uri="http://schemas.openxmlformats.org/drawingml/2006/picture">
                 <pic:pic xmlns:pic="http://schemas.openxmlformats.org/drawingml/2006/picture">
                   <pic:nvPicPr>
-                    <pic:cNvPr id="1" name=""/>
+                    <pic:cNvPr id="2" name="Kép 2" descr="A képen szöveg látható&#10;&#10;Automatikusan generált leírás"/>
+                    <pic:cNvPicPr>
+                      <a:picLocks noChangeAspect="1" noChangeArrowheads="1"/>
+                    </pic:cNvPicPr>
+                  </pic:nvPicPr>
+                  <pic:blipFill>
+                    <a:blip r:embed="rId10">
+                      <a:extLst>
+                        <a:ext uri="{28A0092B-C50C-407E-A947-70E740481C1C}">
+                          <a14:useLocalDpi xmlns:a14="http://schemas.microsoft.com/office/drawing/2010/main" val="0"/>
+                        </a:ext>
+                      </a:extLst>
+                    </a:blip>
+                    <a:srcRect/>
+                    <a:stretch>
+                      <a:fillRect/>
+                    </a:stretch>
+                  </pic:blipFill>
+                  <pic:spPr bwMode="auto">
+                    <a:xfrm>
+                      <a:off x="0" y="0"/>
+                      <a:ext cx="5038725" cy="2876550"/>
+                    </a:xfrm>
+                    <a:prstGeom prst="rect">
+                      <a:avLst/>
+                    </a:prstGeom>
+                    <a:noFill/>
+                    <a:ln>
+                      <a:noFill/>
+                    </a:ln>
+                  </pic:spPr>
+                </pic:pic>
+              </a:graphicData>
+            </a:graphic>
+          </wp:anchor>
+        </w:drawing>
+      </w:r>
+    </w:p>
+    <w:p>
+      <w:pPr>
+        <w:spacing w:before="0" w:after="160" w:line="259" w:lineRule="auto"/>
+        <w:jc w:val="left"/>
+        <w:rPr>
+          <w:noProof/>
+          <w:lang w:eastAsia="hu-HU"/>
+        </w:rPr>
+      </w:pPr>
+      <w:r>
+        <w:rPr>
+          <w:noProof/>
+          <w:lang w:eastAsia="hu-HU"/>
+        </w:rPr>
+        <w:br w:type="page"/>
+      </w:r>
+    </w:p>
+    <w:p>
+      <w:pPr>
+        <w:rPr>
+          <w:noProof/>
+          <w:lang w:eastAsia="hu-HU"/>
+        </w:rPr>
+      </w:pPr>
+      <w:r>
+        <w:rPr>
+          <w:noProof/>
+          <w:lang w:eastAsia="hu-HU"/>
+        </w:rPr>
+        <w:lastRenderedPageBreak/>
+        <w:drawing>
+          <wp:anchor distT="0" distB="0" distL="114300" distR="114300" simplePos="0" relativeHeight="251662336" behindDoc="0" locked="0" layoutInCell="1" allowOverlap="1" wp14:anchorId="7A51A734" wp14:editId="38A8440F">
+            <wp:simplePos x="0" y="0"/>
+            <wp:positionH relativeFrom="column">
+              <wp:posOffset>-2540</wp:posOffset>
+            </wp:positionH>
+            <wp:positionV relativeFrom="paragraph">
+              <wp:posOffset>3253105</wp:posOffset>
+            </wp:positionV>
+            <wp:extent cx="5039995" cy="1905000"/>
+            <wp:effectExtent l="0" t="0" r="8255" b="0"/>
+            <wp:wrapThrough wrapText="bothSides">
+              <wp:wrapPolygon edited="0">
+                <wp:start x="0" y="0"/>
+                <wp:lineTo x="0" y="21384"/>
+                <wp:lineTo x="21554" y="21384"/>
+                <wp:lineTo x="21554" y="0"/>
+                <wp:lineTo x="0" y="0"/>
+              </wp:wrapPolygon>
+            </wp:wrapThrough>
+            <wp:docPr id="7" name="Kép 7"/>
+            <wp:cNvGraphicFramePr>
+              <a:graphicFrameLocks xmlns:a="http://schemas.openxmlformats.org/drawingml/2006/main" noChangeAspect="1"/>
+            </wp:cNvGraphicFramePr>
+            <a:graphic xmlns:a="http://schemas.openxmlformats.org/drawingml/2006/main">
+              <a:graphicData uri="http://schemas.openxmlformats.org/drawingml/2006/picture">
+                <pic:pic xmlns:pic="http://schemas.openxmlformats.org/drawingml/2006/picture">
+                  <pic:nvPicPr>
+                    <pic:cNvPr id="7" name="Kép 7"/>
                     <pic:cNvPicPr/>
                   </pic:nvPicPr>
                   <pic:blipFill>
@@ -6590,7 +9994,7 @@
                   <pic:spPr>
                     <a:xfrm>
                       <a:off x="0" y="0"/>
-                      <a:ext cx="5039995" cy="3352800"/>
+                      <a:ext cx="5039995" cy="1905000"/>
                     </a:xfrm>
                     <a:prstGeom prst="rect">
                       <a:avLst/>
@@ -6599,79 +10003,38 @@
                 </pic:pic>
               </a:graphicData>
             </a:graphic>
-            <wp14:sizeRelV relativeFrom="margin">
-              <wp14:pctHeight>0</wp14:pctHeight>
-            </wp14:sizeRelV>
+            <wp14:sizeRelH relativeFrom="margin">
+              <wp14:pctWidth>0</wp14:pctWidth>
+            </wp14:sizeRelH>
           </wp:anchor>
         </w:drawing>
       </w:r>
       <w:r>
-        <w:t xml:space="preserve">Habár a felhasználók bejelentkezés nélkül is tudnak vásárolni, </w:t>
-      </w:r>
-      <w:r>
-        <w:t>kényelmi szempontból érdemes regisztrálni. A felhasználó eltárolhatja adatait, így azokat később nem kell megadnia újra és újra.</w:t>
-      </w:r>
-      <w:r>
-        <w:t xml:space="preserve"> A regisztrált felhasználók pontokat gyűjthetnek,</w:t>
-      </w:r>
-      <w:r>
         <w:rPr>
           <w:noProof/>
           <w:lang w:eastAsia="hu-HU"/>
         </w:rPr>
-        <w:t xml:space="preserve"> </w:t>
-      </w:r>
-      <w:r>
-        <w:t xml:space="preserve">amelyek további juttatások felhasználásra alkalmasak, például ingyenes szállításra. </w:t>
-      </w:r>
-      <w:r>
-        <w:t>Regisztráláskor kötelezően csak egy valódi ema</w:t>
-      </w:r>
-      <w:r>
-        <w:t>il cím és egy jelszó az elvárás, így azok nem megléte hibaüzenetet von maga után.</w:t>
-      </w:r>
-      <w:r>
-        <w:rPr>
-          <w:noProof/>
-          <w:lang w:eastAsia="hu-HU"/>
-        </w:rPr>
-        <w:t xml:space="preserve"> </w:t>
-      </w:r>
-    </w:p>
-    <w:p>
-      <w:pPr>
-        <w:rPr>
-          <w:noProof/>
-          <w:lang w:eastAsia="hu-HU"/>
-        </w:rPr>
-      </w:pPr>
-      <w:r>
-        <w:rPr>
-          <w:noProof/>
-          <w:lang w:eastAsia="hu-HU"/>
-        </w:rPr>
-        <w:lastRenderedPageBreak/>
         <w:drawing>
-          <wp:anchor distT="0" distB="0" distL="114300" distR="114300" simplePos="0" relativeHeight="251659264" behindDoc="0" locked="0" layoutInCell="1" allowOverlap="1">
+          <wp:anchor distT="0" distB="0" distL="114300" distR="114300" simplePos="0" relativeHeight="251661312" behindDoc="0" locked="0" layoutInCell="1" allowOverlap="1" wp14:anchorId="162FBB6C" wp14:editId="20EAEFF4">
             <wp:simplePos x="0" y="0"/>
-            <wp:positionH relativeFrom="margin">
-              <wp:align>left</wp:align>
+            <wp:positionH relativeFrom="column">
+              <wp:posOffset>-1905</wp:posOffset>
             </wp:positionH>
             <wp:positionV relativeFrom="paragraph">
-              <wp:posOffset>1129665</wp:posOffset>
+              <wp:posOffset>2657475</wp:posOffset>
             </wp:positionV>
-            <wp:extent cx="5039995" cy="1767840"/>
-            <wp:effectExtent l="0" t="0" r="8255" b="3810"/>
+            <wp:extent cx="5039995" cy="595630"/>
+            <wp:effectExtent l="0" t="0" r="8255" b="0"/>
             <wp:wrapThrough wrapText="bothSides">
               <wp:wrapPolygon edited="0">
                 <wp:start x="0" y="0"/>
-                <wp:lineTo x="0" y="21414"/>
-                <wp:lineTo x="21554" y="21414"/>
+                <wp:lineTo x="0" y="20725"/>
+                <wp:lineTo x="21554" y="20725"/>
                 <wp:lineTo x="21554" y="0"/>
                 <wp:lineTo x="0" y="0"/>
               </wp:wrapPolygon>
             </wp:wrapThrough>
-            <wp:docPr id="4" name="Kép 4"/>
+            <wp:docPr id="6" name="Kép 6"/>
             <wp:cNvGraphicFramePr>
               <a:graphicFrameLocks xmlns:a="http://schemas.openxmlformats.org/drawingml/2006/main" noChangeAspect="1"/>
             </wp:cNvGraphicFramePr>
@@ -6679,7 +10042,7 @@
               <a:graphicData uri="http://schemas.openxmlformats.org/drawingml/2006/picture">
                 <pic:pic xmlns:pic="http://schemas.openxmlformats.org/drawingml/2006/picture">
                   <pic:nvPicPr>
-                    <pic:cNvPr id="1" name=""/>
+                    <pic:cNvPr id="6" name="Kép 6"/>
                     <pic:cNvPicPr/>
                   </pic:nvPicPr>
                   <pic:blipFill>
@@ -6697,11 +10060,81 @@
                   <pic:spPr>
                     <a:xfrm>
                       <a:off x="0" y="0"/>
-                      <a:ext cx="5039995" cy="1767840"/>
+                      <a:ext cx="5039995" cy="595630"/>
                     </a:xfrm>
                     <a:prstGeom prst="rect">
                       <a:avLst/>
                     </a:prstGeom>
+                  </pic:spPr>
+                </pic:pic>
+              </a:graphicData>
+            </a:graphic>
+          </wp:anchor>
+        </w:drawing>
+      </w:r>
+      <w:r>
+        <w:rPr>
+          <w:noProof/>
+          <w:lang w:eastAsia="hu-HU"/>
+        </w:rPr>
+        <w:drawing>
+          <wp:anchor distT="0" distB="0" distL="114300" distR="114300" simplePos="0" relativeHeight="251660288" behindDoc="0" locked="0" layoutInCell="1" allowOverlap="1" wp14:anchorId="404DE549" wp14:editId="16129D6B">
+            <wp:simplePos x="0" y="0"/>
+            <wp:positionH relativeFrom="column">
+              <wp:posOffset>-1905</wp:posOffset>
+            </wp:positionH>
+            <wp:positionV relativeFrom="paragraph">
+              <wp:posOffset>1826260</wp:posOffset>
+            </wp:positionV>
+            <wp:extent cx="5039995" cy="828675"/>
+            <wp:effectExtent l="0" t="0" r="8255" b="9525"/>
+            <wp:wrapThrough wrapText="bothSides">
+              <wp:wrapPolygon edited="0">
+                <wp:start x="0" y="0"/>
+                <wp:lineTo x="0" y="21352"/>
+                <wp:lineTo x="21554" y="21352"/>
+                <wp:lineTo x="21554" y="0"/>
+                <wp:lineTo x="0" y="0"/>
+              </wp:wrapPolygon>
+            </wp:wrapThrough>
+            <wp:docPr id="5" name="Kép 5" descr="A képen szöveg látható&#10;&#10;Automatikusan generált leírás"/>
+            <wp:cNvGraphicFramePr>
+              <a:graphicFrameLocks xmlns:a="http://schemas.openxmlformats.org/drawingml/2006/main" noChangeAspect="1"/>
+            </wp:cNvGraphicFramePr>
+            <a:graphic xmlns:a="http://schemas.openxmlformats.org/drawingml/2006/main">
+              <a:graphicData uri="http://schemas.openxmlformats.org/drawingml/2006/picture">
+                <pic:pic xmlns:pic="http://schemas.openxmlformats.org/drawingml/2006/picture">
+                  <pic:nvPicPr>
+                    <pic:cNvPr id="5" name="Kép 5" descr="A képen szöveg látható&#10;&#10;Automatikusan generált leírás"/>
+                    <pic:cNvPicPr/>
+                  </pic:nvPicPr>
+                  <pic:blipFill rotWithShape="1">
+                    <a:blip r:embed="rId13">
+                      <a:extLst>
+                        <a:ext uri="{28A0092B-C50C-407E-A947-70E740481C1C}">
+                          <a14:useLocalDpi xmlns:a14="http://schemas.microsoft.com/office/drawing/2010/main" val="0"/>
+                        </a:ext>
+                      </a:extLst>
+                    </a:blip>
+                    <a:srcRect t="36353" b="32941"/>
+                    <a:stretch/>
+                  </pic:blipFill>
+                  <pic:spPr bwMode="auto">
+                    <a:xfrm>
+                      <a:off x="0" y="0"/>
+                      <a:ext cx="5039995" cy="828675"/>
+                    </a:xfrm>
+                    <a:prstGeom prst="rect">
+                      <a:avLst/>
+                    </a:prstGeom>
+                    <a:ln>
+                      <a:noFill/>
+                    </a:ln>
+                    <a:extLst>
+                      <a:ext uri="{53640926-AAD7-44D8-BBD7-CCE9431645EC}">
+                        <a14:shadowObscured xmlns:a14="http://schemas.microsoft.com/office/drawing/2010/main"/>
+                      </a:ext>
+                    </a:extLst>
                   </pic:spPr>
                 </pic:pic>
               </a:graphicData>
@@ -6717,62 +10150,775 @@
           <w:noProof/>
           <w:lang w:eastAsia="hu-HU"/>
         </w:rPr>
-        <w:t xml:space="preserve">Regisztráció igényt követően az adatbázisban létrejön a pofilja, és egy activatorToken mező is. Ennek feladata, hogy amíg ez létezik, addig a felhasználó nincsen aktiválva. </w:t>
-      </w:r>
-    </w:p>
-    <w:p>
-      <w:pPr>
+        <w:drawing>
+          <wp:anchor distT="0" distB="0" distL="114300" distR="114300" simplePos="0" relativeHeight="251659264" behindDoc="0" locked="0" layoutInCell="1" allowOverlap="1" wp14:anchorId="3AC5440A" wp14:editId="7AC71FC8">
+            <wp:simplePos x="0" y="0"/>
+            <wp:positionH relativeFrom="column">
+              <wp:posOffset>-1905</wp:posOffset>
+            </wp:positionH>
+            <wp:positionV relativeFrom="paragraph">
+              <wp:posOffset>1053465</wp:posOffset>
+            </wp:positionV>
+            <wp:extent cx="5039995" cy="771525"/>
+            <wp:effectExtent l="0" t="0" r="8255" b="9525"/>
+            <wp:wrapThrough wrapText="bothSides">
+              <wp:wrapPolygon edited="0">
+                <wp:start x="0" y="0"/>
+                <wp:lineTo x="0" y="21333"/>
+                <wp:lineTo x="21554" y="21333"/>
+                <wp:lineTo x="21554" y="0"/>
+                <wp:lineTo x="0" y="0"/>
+              </wp:wrapPolygon>
+            </wp:wrapThrough>
+            <wp:docPr id="3" name="Kép 3" descr="A képen szöveg látható&#10;&#10;Automatikusan generált leírás"/>
+            <wp:cNvGraphicFramePr>
+              <a:graphicFrameLocks xmlns:a="http://schemas.openxmlformats.org/drawingml/2006/main" noChangeAspect="1"/>
+            </wp:cNvGraphicFramePr>
+            <a:graphic xmlns:a="http://schemas.openxmlformats.org/drawingml/2006/main">
+              <a:graphicData uri="http://schemas.openxmlformats.org/drawingml/2006/picture">
+                <pic:pic xmlns:pic="http://schemas.openxmlformats.org/drawingml/2006/picture">
+                  <pic:nvPicPr>
+                    <pic:cNvPr id="3" name="Kép 3" descr="A képen szöveg látható&#10;&#10;Automatikusan generált leírás"/>
+                    <pic:cNvPicPr/>
+                  </pic:nvPicPr>
+                  <pic:blipFill rotWithShape="1">
+                    <a:blip r:embed="rId14">
+                      <a:extLst>
+                        <a:ext uri="{28A0092B-C50C-407E-A947-70E740481C1C}">
+                          <a14:useLocalDpi xmlns:a14="http://schemas.microsoft.com/office/drawing/2010/main" val="0"/>
+                        </a:ext>
+                      </a:extLst>
+                    </a:blip>
+                    <a:srcRect b="61960"/>
+                    <a:stretch/>
+                  </pic:blipFill>
+                  <pic:spPr bwMode="auto">
+                    <a:xfrm>
+                      <a:off x="0" y="0"/>
+                      <a:ext cx="5039995" cy="771525"/>
+                    </a:xfrm>
+                    <a:prstGeom prst="rect">
+                      <a:avLst/>
+                    </a:prstGeom>
+                    <a:ln>
+                      <a:noFill/>
+                    </a:ln>
+                    <a:extLst>
+                      <a:ext uri="{53640926-AAD7-44D8-BBD7-CCE9431645EC}">
+                        <a14:shadowObscured xmlns:a14="http://schemas.microsoft.com/office/drawing/2010/main"/>
+                      </a:ext>
+                    </a:extLst>
+                  </pic:spPr>
+                </pic:pic>
+              </a:graphicData>
+            </a:graphic>
+            <wp14:sizeRelV relativeFrom="margin">
+              <wp14:pctHeight>0</wp14:pctHeight>
+            </wp14:sizeRelV>
+          </wp:anchor>
+        </w:drawing>
+      </w:r>
+      <w:r>
         <w:rPr>
           <w:noProof/>
           <w:lang w:eastAsia="hu-HU"/>
         </w:rPr>
-      </w:pPr>
-      <w:r>
+        <w:t xml:space="preserve">Regisztráció igényt követően az adatbázisban létrejön a pofilja, és egy activatorToken mező is. Ennek feladata, hogy amíg ez létezik, addig a felhasználó nincsen aktiválva. </w:t>
+      </w:r>
+    </w:p>
+    <w:p>
+      <w:pPr>
+        <w:spacing w:before="360"/>
         <w:rPr>
           <w:noProof/>
           <w:lang w:eastAsia="hu-HU"/>
         </w:rPr>
-        <w:t xml:space="preserve">A tokent a regisztráló email-ben kapja, amely átirányítja egy útvonalra, aminek a feladata, hogy </w:t>
-      </w:r>
+      </w:pPr>
       <w:r>
         <w:rPr>
           <w:noProof/>
           <w:lang w:eastAsia="hu-HU"/>
         </w:rPr>
-        <w:t>végrehajtsa az aktiválást. A</w:t>
+        <w:drawing>
+          <wp:anchor distT="0" distB="0" distL="114300" distR="114300" simplePos="0" relativeHeight="251663360" behindDoc="0" locked="0" layoutInCell="1" allowOverlap="1" wp14:anchorId="5A32B49D" wp14:editId="5FC2ACC6">
+            <wp:simplePos x="0" y="0"/>
+            <wp:positionH relativeFrom="column">
+              <wp:posOffset>-1905</wp:posOffset>
+            </wp:positionH>
+            <wp:positionV relativeFrom="paragraph">
+              <wp:posOffset>6488430</wp:posOffset>
+            </wp:positionV>
+            <wp:extent cx="5039995" cy="1352550"/>
+            <wp:effectExtent l="0" t="0" r="8255" b="0"/>
+            <wp:wrapNone/>
+            <wp:docPr id="8" name="Kép 8"/>
+            <wp:cNvGraphicFramePr>
+              <a:graphicFrameLocks xmlns:a="http://schemas.openxmlformats.org/drawingml/2006/main" noChangeAspect="1"/>
+            </wp:cNvGraphicFramePr>
+            <a:graphic xmlns:a="http://schemas.openxmlformats.org/drawingml/2006/main">
+              <a:graphicData uri="http://schemas.openxmlformats.org/drawingml/2006/picture">
+                <pic:pic xmlns:pic="http://schemas.openxmlformats.org/drawingml/2006/picture">
+                  <pic:nvPicPr>
+                    <pic:cNvPr id="8" name="Kép 8"/>
+                    <pic:cNvPicPr/>
+                  </pic:nvPicPr>
+                  <pic:blipFill rotWithShape="1">
+                    <a:blip r:embed="rId15">
+                      <a:extLst>
+                        <a:ext uri="{28A0092B-C50C-407E-A947-70E740481C1C}">
+                          <a14:useLocalDpi xmlns:a14="http://schemas.microsoft.com/office/drawing/2010/main" val="0"/>
+                        </a:ext>
+                      </a:extLst>
+                    </a:blip>
+                    <a:srcRect t="6805" b="12666"/>
+                    <a:stretch/>
+                  </pic:blipFill>
+                  <pic:spPr bwMode="auto">
+                    <a:xfrm>
+                      <a:off x="0" y="0"/>
+                      <a:ext cx="5039995" cy="1352550"/>
+                    </a:xfrm>
+                    <a:prstGeom prst="rect">
+                      <a:avLst/>
+                    </a:prstGeom>
+                    <a:ln>
+                      <a:noFill/>
+                    </a:ln>
+                    <a:extLst>
+                      <a:ext uri="{53640926-AAD7-44D8-BBD7-CCE9431645EC}">
+                        <a14:shadowObscured xmlns:a14="http://schemas.microsoft.com/office/drawing/2010/main"/>
+                      </a:ext>
+                    </a:extLst>
+                  </pic:spPr>
+                </pic:pic>
+              </a:graphicData>
+            </a:graphic>
+            <wp14:sizeRelV relativeFrom="margin">
+              <wp14:pctHeight>0</wp14:pctHeight>
+            </wp14:sizeRelV>
+          </wp:anchor>
+        </w:drawing>
       </w:r>
       <w:r>
         <w:rPr>
           <w:noProof/>
           <w:lang w:eastAsia="hu-HU"/>
         </w:rPr>
-        <w:t xml:space="preserve">z adatbázisból kikerül az activatorToken, a felhasználó mostmár </w:t>
+        <w:t xml:space="preserve">A tokent a regisztráló email-ben kapja, amely átirányítja egy útvonalra, aminek a feladata, hogy </w:t>
       </w:r>
       <w:r>
         <w:rPr>
           <w:noProof/>
           <w:lang w:eastAsia="hu-HU"/>
         </w:rPr>
-        <w:t>aktív</w:t>
+        <w:t>végrehajtsa az aktiválást. A</w:t>
       </w:r>
       <w:r>
         <w:rPr>
           <w:noProof/>
           <w:lang w:eastAsia="hu-HU"/>
         </w:rPr>
-        <w:t>.</w:t>
+        <w:t xml:space="preserve">z adatbázisból kikerül az activatorToken, a felhasználó mostmár </w:t>
       </w:r>
       <w:r>
         <w:rPr>
           <w:noProof/>
           <w:lang w:eastAsia="hu-HU"/>
         </w:rPr>
+        <w:t>aktív</w:t>
+      </w:r>
+      <w:r>
+        <w:rPr>
+          <w:noProof/>
+          <w:lang w:eastAsia="hu-HU"/>
+        </w:rPr>
+        <w:t>.</w:t>
+      </w:r>
+      <w:r>
+        <w:rPr>
+          <w:noProof/>
+          <w:lang w:eastAsia="hu-HU"/>
+        </w:rPr>
         <w:t xml:space="preserve"> Természetesen hibák esetén a megfelelő üzenet kerül visszaküldésre. Amennyiben egy felhasználó regisztrált, de nem aktiválta azt, és megpróbál újra regisztrálni, akkor is a megfelelő hibaüzenet jelenik meg.</w:t>
       </w:r>
     </w:p>
     <w:p>
       <w:pPr>
-        <w:jc w:val="center"/>
+        <w:pStyle w:val="Cmsor2"/>
+        <w:rPr>
+          <w:noProof/>
+          <w:lang w:eastAsia="hu-HU"/>
+        </w:rPr>
+      </w:pPr>
+      <w:bookmarkStart w:id="48" w:name="_Toc101623418"/>
+      <w:r>
+        <w:rPr>
+          <w:noProof/>
+          <w:lang w:eastAsia="hu-HU"/>
+        </w:rPr>
+        <w:lastRenderedPageBreak/>
+        <w:t>7.4 Login</w:t>
+      </w:r>
+      <w:bookmarkEnd w:id="48"/>
+    </w:p>
+    <w:p>
+      <w:pPr>
+        <w:spacing w:after="1080"/>
+        <w:jc w:val="left"/>
+        <w:rPr>
+          <w:lang w:eastAsia="hu-HU"/>
+        </w:rPr>
+      </w:pPr>
+      <w:r>
+        <w:rPr>
+          <w:noProof/>
+          <w:lang w:eastAsia="hu-HU"/>
+        </w:rPr>
+        <w:drawing>
+          <wp:anchor distT="0" distB="0" distL="114300" distR="114300" simplePos="0" relativeHeight="251665408" behindDoc="0" locked="0" layoutInCell="1" allowOverlap="1" wp14:anchorId="5FEA6E1D" wp14:editId="12BDC62D">
+            <wp:simplePos x="0" y="0"/>
+            <wp:positionH relativeFrom="column">
+              <wp:posOffset>-49530</wp:posOffset>
+            </wp:positionH>
+            <wp:positionV relativeFrom="paragraph">
+              <wp:posOffset>4718050</wp:posOffset>
+            </wp:positionV>
+            <wp:extent cx="5039995" cy="2524125"/>
+            <wp:effectExtent l="0" t="0" r="8255" b="9525"/>
+            <wp:wrapThrough wrapText="bothSides">
+              <wp:wrapPolygon edited="0">
+                <wp:start x="0" y="0"/>
+                <wp:lineTo x="0" y="21518"/>
+                <wp:lineTo x="21554" y="21518"/>
+                <wp:lineTo x="21554" y="0"/>
+                <wp:lineTo x="0" y="0"/>
+              </wp:wrapPolygon>
+            </wp:wrapThrough>
+            <wp:docPr id="10" name="Kép 10" descr="A képen szöveg látható&#10;&#10;Automatikusan generált leírás"/>
+            <wp:cNvGraphicFramePr>
+              <a:graphicFrameLocks xmlns:a="http://schemas.openxmlformats.org/drawingml/2006/main" noChangeAspect="1"/>
+            </wp:cNvGraphicFramePr>
+            <a:graphic xmlns:a="http://schemas.openxmlformats.org/drawingml/2006/main">
+              <a:graphicData uri="http://schemas.openxmlformats.org/drawingml/2006/picture">
+                <pic:pic xmlns:pic="http://schemas.openxmlformats.org/drawingml/2006/picture">
+                  <pic:nvPicPr>
+                    <pic:cNvPr id="10" name="Kép 10" descr="A képen szöveg látható&#10;&#10;Automatikusan generált leírás"/>
+                    <pic:cNvPicPr/>
+                  </pic:nvPicPr>
+                  <pic:blipFill>
+                    <a:blip r:embed="rId16">
+                      <a:extLst>
+                        <a:ext uri="{28A0092B-C50C-407E-A947-70E740481C1C}">
+                          <a14:useLocalDpi xmlns:a14="http://schemas.microsoft.com/office/drawing/2010/main" val="0"/>
+                        </a:ext>
+                      </a:extLst>
+                    </a:blip>
+                    <a:stretch>
+                      <a:fillRect/>
+                    </a:stretch>
+                  </pic:blipFill>
+                  <pic:spPr>
+                    <a:xfrm>
+                      <a:off x="0" y="0"/>
+                      <a:ext cx="5039995" cy="2524125"/>
+                    </a:xfrm>
+                    <a:prstGeom prst="rect">
+                      <a:avLst/>
+                    </a:prstGeom>
+                  </pic:spPr>
+                </pic:pic>
+              </a:graphicData>
+            </a:graphic>
+            <wp14:sizeRelH relativeFrom="margin">
+              <wp14:pctWidth>0</wp14:pctWidth>
+            </wp14:sizeRelH>
+          </wp:anchor>
+        </w:drawing>
+      </w:r>
+      <w:r>
+        <w:rPr>
+          <w:noProof/>
+          <w:lang w:eastAsia="hu-HU"/>
+        </w:rPr>
+        <w:drawing>
+          <wp:anchor distT="0" distB="0" distL="114300" distR="114300" simplePos="0" relativeHeight="251664384" behindDoc="0" locked="0" layoutInCell="1" allowOverlap="1" wp14:anchorId="1F733D4C" wp14:editId="19C8EB67">
+            <wp:simplePos x="0" y="0"/>
+            <wp:positionH relativeFrom="column">
+              <wp:posOffset>-49530</wp:posOffset>
+            </wp:positionH>
+            <wp:positionV relativeFrom="paragraph">
+              <wp:posOffset>1842135</wp:posOffset>
+            </wp:positionV>
+            <wp:extent cx="5039995" cy="2875915"/>
+            <wp:effectExtent l="0" t="0" r="8255" b="635"/>
+            <wp:wrapThrough wrapText="bothSides">
+              <wp:wrapPolygon edited="0">
+                <wp:start x="0" y="0"/>
+                <wp:lineTo x="0" y="21462"/>
+                <wp:lineTo x="21554" y="21462"/>
+                <wp:lineTo x="21554" y="0"/>
+                <wp:lineTo x="0" y="0"/>
+              </wp:wrapPolygon>
+            </wp:wrapThrough>
+            <wp:docPr id="9" name="Kép 9" descr="A képen szöveg, képernyőkép, képernyő látható&#10;&#10;Automatikusan generált leírás"/>
+            <wp:cNvGraphicFramePr>
+              <a:graphicFrameLocks xmlns:a="http://schemas.openxmlformats.org/drawingml/2006/main" noChangeAspect="1"/>
+            </wp:cNvGraphicFramePr>
+            <a:graphic xmlns:a="http://schemas.openxmlformats.org/drawingml/2006/main">
+              <a:graphicData uri="http://schemas.openxmlformats.org/drawingml/2006/picture">
+                <pic:pic xmlns:pic="http://schemas.openxmlformats.org/drawingml/2006/picture">
+                  <pic:nvPicPr>
+                    <pic:cNvPr id="9" name="Kép 9" descr="A képen szöveg, képernyőkép, képernyő látható&#10;&#10;Automatikusan generált leírás"/>
+                    <pic:cNvPicPr/>
+                  </pic:nvPicPr>
+                  <pic:blipFill>
+                    <a:blip r:embed="rId17">
+                      <a:extLst>
+                        <a:ext uri="{28A0092B-C50C-407E-A947-70E740481C1C}">
+                          <a14:useLocalDpi xmlns:a14="http://schemas.microsoft.com/office/drawing/2010/main" val="0"/>
+                        </a:ext>
+                      </a:extLst>
+                    </a:blip>
+                    <a:stretch>
+                      <a:fillRect/>
+                    </a:stretch>
+                  </pic:blipFill>
+                  <pic:spPr>
+                    <a:xfrm>
+                      <a:off x="0" y="0"/>
+                      <a:ext cx="5039995" cy="2875915"/>
+                    </a:xfrm>
+                    <a:prstGeom prst="rect">
+                      <a:avLst/>
+                    </a:prstGeom>
+                  </pic:spPr>
+                </pic:pic>
+              </a:graphicData>
+            </a:graphic>
+          </wp:anchor>
+        </w:drawing>
+      </w:r>
+      <w:r>
+        <w:rPr>
+          <w:noProof/>
+          <w:lang w:eastAsia="hu-HU"/>
+        </w:rPr>
+        <w:drawing>
+          <wp:anchor distT="0" distB="0" distL="114300" distR="114300" simplePos="0" relativeHeight="251666432" behindDoc="0" locked="0" layoutInCell="1" allowOverlap="1" wp14:anchorId="5D2074B6" wp14:editId="48744915">
+            <wp:simplePos x="0" y="0"/>
+            <wp:positionH relativeFrom="column">
+              <wp:posOffset>-49530</wp:posOffset>
+            </wp:positionH>
+            <wp:positionV relativeFrom="paragraph">
+              <wp:posOffset>1118235</wp:posOffset>
+            </wp:positionV>
+            <wp:extent cx="5039995" cy="723900"/>
+            <wp:effectExtent l="0" t="0" r="8255" b="0"/>
+            <wp:wrapThrough wrapText="bothSides">
+              <wp:wrapPolygon edited="0">
+                <wp:start x="0" y="0"/>
+                <wp:lineTo x="0" y="21032"/>
+                <wp:lineTo x="21554" y="21032"/>
+                <wp:lineTo x="21554" y="0"/>
+                <wp:lineTo x="0" y="0"/>
+              </wp:wrapPolygon>
+            </wp:wrapThrough>
+            <wp:docPr id="11" name="Kép 11" descr="A képen szöveg látható&#10;&#10;Automatikusan generált leírás"/>
+            <wp:cNvGraphicFramePr>
+              <a:graphicFrameLocks xmlns:a="http://schemas.openxmlformats.org/drawingml/2006/main" noChangeAspect="1"/>
+            </wp:cNvGraphicFramePr>
+            <a:graphic xmlns:a="http://schemas.openxmlformats.org/drawingml/2006/main">
+              <a:graphicData uri="http://schemas.openxmlformats.org/drawingml/2006/picture">
+                <pic:pic xmlns:pic="http://schemas.openxmlformats.org/drawingml/2006/picture">
+                  <pic:nvPicPr>
+                    <pic:cNvPr id="11" name="Kép 11" descr="A képen szöveg látható&#10;&#10;Automatikusan generált leírás"/>
+                    <pic:cNvPicPr/>
+                  </pic:nvPicPr>
+                  <pic:blipFill>
+                    <a:blip r:embed="rId18">
+                      <a:extLst>
+                        <a:ext uri="{28A0092B-C50C-407E-A947-70E740481C1C}">
+                          <a14:useLocalDpi xmlns:a14="http://schemas.microsoft.com/office/drawing/2010/main" val="0"/>
+                        </a:ext>
+                      </a:extLst>
+                    </a:blip>
+                    <a:stretch>
+                      <a:fillRect/>
+                    </a:stretch>
+                  </pic:blipFill>
+                  <pic:spPr>
+                    <a:xfrm>
+                      <a:off x="0" y="0"/>
+                      <a:ext cx="5039995" cy="723900"/>
+                    </a:xfrm>
+                    <a:prstGeom prst="rect">
+                      <a:avLst/>
+                    </a:prstGeom>
+                  </pic:spPr>
+                </pic:pic>
+              </a:graphicData>
+            </a:graphic>
+            <wp14:sizeRelH relativeFrom="margin">
+              <wp14:pctWidth>0</wp14:pctWidth>
+            </wp14:sizeRelH>
+          </wp:anchor>
+        </w:drawing>
+      </w:r>
+      <w:r>
+        <w:rPr>
+          <w:lang w:eastAsia="hu-HU"/>
+        </w:rPr>
+        <w:t xml:space="preserve">Belépésnél megfelelő email és jelszó bevitele után a felhasználó kap egy LOCAL_KEY nevű </w:t>
+      </w:r>
+      <w:proofErr w:type="spellStart"/>
+      <w:r>
+        <w:rPr>
+          <w:lang w:eastAsia="hu-HU"/>
+        </w:rPr>
+        <w:t>cookie</w:t>
+      </w:r>
+      <w:proofErr w:type="spellEnd"/>
+      <w:r>
+        <w:rPr>
+          <w:lang w:eastAsia="hu-HU"/>
+        </w:rPr>
+        <w:t>-t, amelynek a hitelesítésben van szerepe. Ennek hiányában nem képes a weboldal funkcióit használni.</w:t>
+      </w:r>
+    </w:p>
+    <w:p>
+      <w:pPr>
+        <w:spacing w:before="0" w:after="160" w:line="259" w:lineRule="auto"/>
+        <w:jc w:val="left"/>
+        <w:rPr>
+          <w:rFonts w:eastAsiaTheme="majorEastAsia" w:cstheme="majorBidi"/>
+          <w:b/>
+          <w:color w:val="000000" w:themeColor="text1"/>
+          <w:sz w:val="28"/>
+          <w:szCs w:val="26"/>
+          <w:lang w:eastAsia="hu-HU"/>
+        </w:rPr>
+      </w:pPr>
+      <w:r>
+        <w:rPr>
+          <w:lang w:eastAsia="hu-HU"/>
+        </w:rPr>
+        <w:br w:type="page"/>
+      </w:r>
+    </w:p>
+    <w:p>
+      <w:pPr>
+        <w:pStyle w:val="Cmsor2"/>
+        <w:rPr>
+          <w:lang w:eastAsia="hu-HU"/>
+        </w:rPr>
+      </w:pPr>
+      <w:bookmarkStart w:id="49" w:name="_Toc101623419"/>
+      <w:r>
+        <w:rPr>
+          <w:lang w:eastAsia="hu-HU"/>
+        </w:rPr>
+        <w:lastRenderedPageBreak/>
+        <w:t>7.5 Termékek lekérdezése</w:t>
+      </w:r>
+      <w:bookmarkEnd w:id="49"/>
+    </w:p>
+    <w:p>
+      <w:pPr>
+        <w:jc w:val="left"/>
+        <w:rPr>
+          <w:lang w:eastAsia="hu-HU"/>
+        </w:rPr>
+      </w:pPr>
+      <w:r>
+        <w:rPr>
+          <w:lang w:eastAsia="hu-HU"/>
+        </w:rPr>
+        <w:t>Termékek megtekintéséhez nincs szükség hitelesítésre, hiszen vendégként is lehet vásárolni. Egy specifikus termék adatai is lekérhetők, amelyhez szintén nem szükséges, hogy a felhasználó be legyen lépve.</w:t>
+      </w:r>
+    </w:p>
+    <w:p>
+      <w:pPr>
+        <w:pStyle w:val="Cmsor2"/>
+        <w:rPr>
+          <w:lang w:eastAsia="hu-HU"/>
+        </w:rPr>
+      </w:pPr>
+      <w:bookmarkStart w:id="50" w:name="_Toc101623420"/>
+      <w:r>
+        <w:rPr>
+          <w:lang w:eastAsia="hu-HU"/>
+        </w:rPr>
+        <w:t>7.6</w:t>
+      </w:r>
+      <w:r>
+        <w:rPr>
+          <w:lang w:eastAsia="hu-HU"/>
+        </w:rPr>
+        <w:t xml:space="preserve"> WishList</w:t>
+      </w:r>
+      <w:bookmarkEnd w:id="50"/>
+    </w:p>
+    <w:p>
+      <w:pPr>
+        <w:rPr>
+          <w:lang w:eastAsia="hu-HU"/>
+        </w:rPr>
+      </w:pPr>
+      <w:r>
+        <w:rPr>
+          <w:noProof/>
+          <w:lang w:eastAsia="hu-HU"/>
+        </w:rPr>
+        <w:drawing>
+          <wp:anchor distT="0" distB="0" distL="114300" distR="114300" simplePos="0" relativeHeight="251669504" behindDoc="0" locked="0" layoutInCell="1" allowOverlap="1" wp14:anchorId="39C5191B" wp14:editId="50EE3C44">
+            <wp:simplePos x="0" y="0"/>
+            <wp:positionH relativeFrom="column">
+              <wp:posOffset>-1905</wp:posOffset>
+            </wp:positionH>
+            <wp:positionV relativeFrom="paragraph">
+              <wp:posOffset>3818255</wp:posOffset>
+            </wp:positionV>
+            <wp:extent cx="5039995" cy="1109980"/>
+            <wp:effectExtent l="0" t="0" r="8255" b="0"/>
+            <wp:wrapThrough wrapText="bothSides">
+              <wp:wrapPolygon edited="0">
+                <wp:start x="0" y="0"/>
+                <wp:lineTo x="0" y="21130"/>
+                <wp:lineTo x="21554" y="21130"/>
+                <wp:lineTo x="21554" y="0"/>
+                <wp:lineTo x="0" y="0"/>
+              </wp:wrapPolygon>
+            </wp:wrapThrough>
+            <wp:docPr id="14" name="Kép 14" descr="A képen szöveg látható&#10;&#10;Automatikusan generált leírás"/>
+            <wp:cNvGraphicFramePr>
+              <a:graphicFrameLocks xmlns:a="http://schemas.openxmlformats.org/drawingml/2006/main" noChangeAspect="1"/>
+            </wp:cNvGraphicFramePr>
+            <a:graphic xmlns:a="http://schemas.openxmlformats.org/drawingml/2006/main">
+              <a:graphicData uri="http://schemas.openxmlformats.org/drawingml/2006/picture">
+                <pic:pic xmlns:pic="http://schemas.openxmlformats.org/drawingml/2006/picture">
+                  <pic:nvPicPr>
+                    <pic:cNvPr id="14" name="Kép 14" descr="A képen szöveg látható&#10;&#10;Automatikusan generált leírás"/>
+                    <pic:cNvPicPr/>
+                  </pic:nvPicPr>
+                  <pic:blipFill>
+                    <a:blip r:embed="rId19">
+                      <a:extLst>
+                        <a:ext uri="{28A0092B-C50C-407E-A947-70E740481C1C}">
+                          <a14:useLocalDpi xmlns:a14="http://schemas.microsoft.com/office/drawing/2010/main" val="0"/>
+                        </a:ext>
+                      </a:extLst>
+                    </a:blip>
+                    <a:stretch>
+                      <a:fillRect/>
+                    </a:stretch>
+                  </pic:blipFill>
+                  <pic:spPr>
+                    <a:xfrm>
+                      <a:off x="0" y="0"/>
+                      <a:ext cx="5039995" cy="1109980"/>
+                    </a:xfrm>
+                    <a:prstGeom prst="rect">
+                      <a:avLst/>
+                    </a:prstGeom>
+                  </pic:spPr>
+                </pic:pic>
+              </a:graphicData>
+            </a:graphic>
+          </wp:anchor>
+        </w:drawing>
+      </w:r>
+      <w:r>
+        <w:rPr>
+          <w:noProof/>
+          <w:lang w:eastAsia="hu-HU"/>
+        </w:rPr>
+        <w:drawing>
+          <wp:anchor distT="0" distB="0" distL="114300" distR="114300" simplePos="0" relativeHeight="251668480" behindDoc="0" locked="0" layoutInCell="1" allowOverlap="1" wp14:anchorId="6ABB1D59" wp14:editId="67E0CCA8">
+            <wp:simplePos x="0" y="0"/>
+            <wp:positionH relativeFrom="column">
+              <wp:posOffset>-1905</wp:posOffset>
+            </wp:positionH>
+            <wp:positionV relativeFrom="paragraph">
+              <wp:posOffset>2201545</wp:posOffset>
+            </wp:positionV>
+            <wp:extent cx="5039995" cy="1496060"/>
+            <wp:effectExtent l="0" t="0" r="8255" b="8890"/>
+            <wp:wrapThrough wrapText="bothSides">
+              <wp:wrapPolygon edited="0">
+                <wp:start x="0" y="0"/>
+                <wp:lineTo x="0" y="21453"/>
+                <wp:lineTo x="21554" y="21453"/>
+                <wp:lineTo x="21554" y="0"/>
+                <wp:lineTo x="0" y="0"/>
+              </wp:wrapPolygon>
+            </wp:wrapThrough>
+            <wp:docPr id="13" name="Kép 13"/>
+            <wp:cNvGraphicFramePr>
+              <a:graphicFrameLocks xmlns:a="http://schemas.openxmlformats.org/drawingml/2006/main" noChangeAspect="1"/>
+            </wp:cNvGraphicFramePr>
+            <a:graphic xmlns:a="http://schemas.openxmlformats.org/drawingml/2006/main">
+              <a:graphicData uri="http://schemas.openxmlformats.org/drawingml/2006/picture">
+                <pic:pic xmlns:pic="http://schemas.openxmlformats.org/drawingml/2006/picture">
+                  <pic:nvPicPr>
+                    <pic:cNvPr id="13" name="Kép 13"/>
+                    <pic:cNvPicPr/>
+                  </pic:nvPicPr>
+                  <pic:blipFill>
+                    <a:blip r:embed="rId20">
+                      <a:extLst>
+                        <a:ext uri="{28A0092B-C50C-407E-A947-70E740481C1C}">
+                          <a14:useLocalDpi xmlns:a14="http://schemas.microsoft.com/office/drawing/2010/main" val="0"/>
+                        </a:ext>
+                      </a:extLst>
+                    </a:blip>
+                    <a:stretch>
+                      <a:fillRect/>
+                    </a:stretch>
+                  </pic:blipFill>
+                  <pic:spPr>
+                    <a:xfrm>
+                      <a:off x="0" y="0"/>
+                      <a:ext cx="5039995" cy="1496060"/>
+                    </a:xfrm>
+                    <a:prstGeom prst="rect">
+                      <a:avLst/>
+                    </a:prstGeom>
+                  </pic:spPr>
+                </pic:pic>
+              </a:graphicData>
+            </a:graphic>
+          </wp:anchor>
+        </w:drawing>
+      </w:r>
+      <w:r>
+        <w:rPr>
+          <w:lang w:eastAsia="hu-HU"/>
+        </w:rPr>
+        <w:t xml:space="preserve">A felhasználóknak lehetőségük van saját kívánságlista létrehozására. </w:t>
+      </w:r>
+      <w:r>
+        <w:rPr>
+          <w:lang w:eastAsia="hu-HU"/>
+        </w:rPr>
+        <w:t>Ebben</w:t>
+      </w:r>
+      <w:r>
+        <w:rPr>
+          <w:lang w:eastAsia="hu-HU"/>
+        </w:rPr>
+        <w:t xml:space="preserve"> a listában termékek helyezhetők, de kikötés az, hogy egy termék többször nem szerepelhet. Természetesen ez a probléma </w:t>
+      </w:r>
+      <w:r>
+        <w:rPr>
+          <w:lang w:eastAsia="hu-HU"/>
+        </w:rPr>
+        <w:t>a program által kezelve van</w:t>
+      </w:r>
+      <w:r>
+        <w:rPr>
+          <w:lang w:eastAsia="hu-HU"/>
+        </w:rPr>
+        <w:t>.</w:t>
+      </w:r>
+      <w:r>
+        <w:rPr>
+          <w:lang w:eastAsia="hu-HU"/>
+        </w:rPr>
+        <w:t xml:space="preserve"> A kívánság lista le is kiérezhető, hasonlóan a termékekhez, de itt már elvárt a hitelesítés.</w:t>
+      </w:r>
+      <w:r>
+        <w:rPr>
+          <w:noProof/>
+          <w:lang w:eastAsia="hu-HU"/>
+        </w:rPr>
+        <w:drawing>
+          <wp:anchor distT="0" distB="0" distL="114300" distR="114300" simplePos="0" relativeHeight="251667456" behindDoc="0" locked="0" layoutInCell="1" allowOverlap="1" wp14:anchorId="28714F58" wp14:editId="60EA9C63">
+            <wp:simplePos x="0" y="0"/>
+            <wp:positionH relativeFrom="column">
+              <wp:posOffset>-1905</wp:posOffset>
+            </wp:positionH>
+            <wp:positionV relativeFrom="paragraph">
+              <wp:posOffset>1750695</wp:posOffset>
+            </wp:positionV>
+            <wp:extent cx="5039995" cy="450850"/>
+            <wp:effectExtent l="0" t="0" r="8255" b="6350"/>
+            <wp:wrapThrough wrapText="bothSides">
+              <wp:wrapPolygon edited="0">
+                <wp:start x="0" y="0"/>
+                <wp:lineTo x="0" y="20992"/>
+                <wp:lineTo x="21554" y="20992"/>
+                <wp:lineTo x="21554" y="0"/>
+                <wp:lineTo x="0" y="0"/>
+              </wp:wrapPolygon>
+            </wp:wrapThrough>
+            <wp:docPr id="12" name="Kép 12" descr="A képen szöveg látható&#10;&#10;Automatikusan generált leírás"/>
+            <wp:cNvGraphicFramePr>
+              <a:graphicFrameLocks xmlns:a="http://schemas.openxmlformats.org/drawingml/2006/main" noChangeAspect="1"/>
+            </wp:cNvGraphicFramePr>
+            <a:graphic xmlns:a="http://schemas.openxmlformats.org/drawingml/2006/main">
+              <a:graphicData uri="http://schemas.openxmlformats.org/drawingml/2006/picture">
+                <pic:pic xmlns:pic="http://schemas.openxmlformats.org/drawingml/2006/picture">
+                  <pic:nvPicPr>
+                    <pic:cNvPr id="12" name="Kép 12" descr="A képen szöveg látható&#10;&#10;Automatikusan generált leírás"/>
+                    <pic:cNvPicPr/>
+                  </pic:nvPicPr>
+                  <pic:blipFill>
+                    <a:blip r:embed="rId21">
+                      <a:extLst>
+                        <a:ext uri="{28A0092B-C50C-407E-A947-70E740481C1C}">
+                          <a14:useLocalDpi xmlns:a14="http://schemas.microsoft.com/office/drawing/2010/main" val="0"/>
+                        </a:ext>
+                      </a:extLst>
+                    </a:blip>
+                    <a:stretch>
+                      <a:fillRect/>
+                    </a:stretch>
+                  </pic:blipFill>
+                  <pic:spPr>
+                    <a:xfrm>
+                      <a:off x="0" y="0"/>
+                      <a:ext cx="5039995" cy="450850"/>
+                    </a:xfrm>
+                    <a:prstGeom prst="rect">
+                      <a:avLst/>
+                    </a:prstGeom>
+                  </pic:spPr>
+                </pic:pic>
+              </a:graphicData>
+            </a:graphic>
+          </wp:anchor>
+        </w:drawing>
+      </w:r>
+    </w:p>
+    <w:p>
+      <w:pPr>
+        <w:pStyle w:val="Cmsor2"/>
+      </w:pPr>
+      <w:bookmarkStart w:id="51" w:name="_Toc101623421"/>
+      <w:r>
+        <w:t xml:space="preserve">7.7 </w:t>
+      </w:r>
+      <w:proofErr w:type="spellStart"/>
+      <w:r>
+        <w:t>Orders</w:t>
+      </w:r>
+      <w:bookmarkEnd w:id="51"/>
+      <w:proofErr w:type="spellEnd"/>
+    </w:p>
+    <w:p>
+      <w:r>
+        <w:t>Felhasználóknak természetesen lehetőségük van rendelések leadására. A frontenden tárolt kosár tartalmát alakítja át rendeléssé. Rendelés leadását követően a vásárló e-mailes tájékoztatót kap arról, hogy miket vásárolt.</w:t>
+      </w:r>
+    </w:p>
+    <w:p>
+      <w:pPr>
+        <w:spacing w:after="1080"/>
+        <w:jc w:val="left"/>
+        <w:rPr>
+          <w:lang w:eastAsia="hu-HU"/>
+        </w:rPr>
+      </w:pPr>
+      <w:r>
         <w:rPr>
           <w:b/>
           <w:noProof/>
@@ -6780,16 +10926,154 @@
           <w:szCs w:val="96"/>
           <w:lang w:eastAsia="hu-HU"/>
         </w:rPr>
-      </w:pPr>
-      <w:r>
-        <w:rPr>
-          <w:b/>
+        <w:lastRenderedPageBreak/>
+        <w:t>ide még kép jön</w:t>
+      </w:r>
+    </w:p>
+    <w:p>
+      <w:pPr>
+        <w:pStyle w:val="Cmsor2"/>
+      </w:pPr>
+      <w:bookmarkStart w:id="52" w:name="_Toc101623422"/>
+      <w:r>
+        <w:t>7.8 Admin</w:t>
+      </w:r>
+      <w:bookmarkEnd w:id="52"/>
+    </w:p>
+    <w:p>
+      <w:r>
+        <w:t xml:space="preserve">Adminisztrátorok csakis manuálisan állíthatók, és csakis ők tudnak a termékek létrehozásával, módosításával foglalkozni. Az adatbázisban kapnak egy </w:t>
+      </w:r>
+      <w:r>
+        <w:t>„</w:t>
+      </w:r>
+      <w:r>
+        <w:t>admin</w:t>
+      </w:r>
+      <w:r>
+        <w:t>”</w:t>
+      </w:r>
+      <w:r>
+        <w:t xml:space="preserve"> nevű tulajdonságot, amely ellenőrzésre kerül, ha a felhasználó </w:t>
+      </w:r>
+      <w:r>
+        <w:t xml:space="preserve">létre kíván hozni egy terméket. Természetesen, ez igaz a termékek módosítására és törlésére is. </w:t>
+      </w:r>
+      <w:r>
+        <w:rPr>
           <w:noProof/>
-          <w:sz w:val="96"/>
-          <w:szCs w:val="96"/>
-          <w:lang w:eastAsia="hu-HU"/>
-        </w:rPr>
-        <w:t>ide még kép jön</w:t>
+        </w:rPr>
+        <w:drawing>
+          <wp:inline distT="0" distB="0" distL="0" distR="0" wp14:anchorId="0761A14E" wp14:editId="2475AEFC">
+            <wp:extent cx="5105400" cy="1228090"/>
+            <wp:effectExtent l="0" t="0" r="0" b="0"/>
+            <wp:docPr id="1" name="Kép 1" descr="A képen szöveg látható&#10;&#10;Automatikusan generált leírás"/>
+            <wp:cNvGraphicFramePr>
+              <a:graphicFrameLocks xmlns:a="http://schemas.openxmlformats.org/drawingml/2006/main" noChangeAspect="1"/>
+            </wp:cNvGraphicFramePr>
+            <a:graphic xmlns:a="http://schemas.openxmlformats.org/drawingml/2006/main">
+              <a:graphicData uri="http://schemas.openxmlformats.org/drawingml/2006/picture">
+                <pic:pic xmlns:pic="http://schemas.openxmlformats.org/drawingml/2006/picture">
+                  <pic:nvPicPr>
+                    <pic:cNvPr id="1" name="Kép 1" descr="A képen szöveg látható&#10;&#10;Automatikusan generált leírás"/>
+                    <pic:cNvPicPr/>
+                  </pic:nvPicPr>
+                  <pic:blipFill>
+                    <a:blip r:embed="rId22">
+                      <a:extLst>
+                        <a:ext uri="{28A0092B-C50C-407E-A947-70E740481C1C}">
+                          <a14:useLocalDpi xmlns:a14="http://schemas.microsoft.com/office/drawing/2010/main" val="0"/>
+                        </a:ext>
+                      </a:extLst>
+                    </a:blip>
+                    <a:stretch>
+                      <a:fillRect/>
+                    </a:stretch>
+                  </pic:blipFill>
+                  <pic:spPr>
+                    <a:xfrm>
+                      <a:off x="0" y="0"/>
+                      <a:ext cx="5185788" cy="1247427"/>
+                    </a:xfrm>
+                    <a:prstGeom prst="rect">
+                      <a:avLst/>
+                    </a:prstGeom>
+                  </pic:spPr>
+                </pic:pic>
+              </a:graphicData>
+            </a:graphic>
+          </wp:inline>
+        </w:drawing>
+      </w:r>
+    </w:p>
+    <w:p>
+      <w:r>
+        <w:t>Sikertelen azonosítás esetén a funkció nem elérhetőek, a megfelelő hibakód visszaküldésre kerül</w:t>
+      </w:r>
+      <w:r>
+        <w:rPr>
+          <w:noProof/>
+        </w:rPr>
+        <w:drawing>
+          <wp:anchor distT="0" distB="0" distL="114300" distR="114300" simplePos="0" relativeHeight="251672576" behindDoc="0" locked="0" layoutInCell="1" allowOverlap="1" wp14:anchorId="25E16A2D" wp14:editId="514B6937">
+            <wp:simplePos x="0" y="0"/>
+            <wp:positionH relativeFrom="column">
+              <wp:posOffset>-1905</wp:posOffset>
+            </wp:positionH>
+            <wp:positionV relativeFrom="paragraph">
+              <wp:posOffset>703580</wp:posOffset>
+            </wp:positionV>
+            <wp:extent cx="5105400" cy="1764665"/>
+            <wp:effectExtent l="0" t="0" r="0" b="6985"/>
+            <wp:wrapThrough wrapText="bothSides">
+              <wp:wrapPolygon edited="0">
+                <wp:start x="0" y="0"/>
+                <wp:lineTo x="0" y="21452"/>
+                <wp:lineTo x="21519" y="21452"/>
+                <wp:lineTo x="21519" y="0"/>
+                <wp:lineTo x="0" y="0"/>
+              </wp:wrapPolygon>
+            </wp:wrapThrough>
+            <wp:docPr id="16" name="Kép 16"/>
+            <wp:cNvGraphicFramePr>
+              <a:graphicFrameLocks xmlns:a="http://schemas.openxmlformats.org/drawingml/2006/main" noChangeAspect="1"/>
+            </wp:cNvGraphicFramePr>
+            <a:graphic xmlns:a="http://schemas.openxmlformats.org/drawingml/2006/main">
+              <a:graphicData uri="http://schemas.openxmlformats.org/drawingml/2006/picture">
+                <pic:pic xmlns:pic="http://schemas.openxmlformats.org/drawingml/2006/picture">
+                  <pic:nvPicPr>
+                    <pic:cNvPr id="16" name="Kép 16"/>
+                    <pic:cNvPicPr/>
+                  </pic:nvPicPr>
+                  <pic:blipFill>
+                    <a:blip r:embed="rId23">
+                      <a:extLst>
+                        <a:ext uri="{28A0092B-C50C-407E-A947-70E740481C1C}">
+                          <a14:useLocalDpi xmlns:a14="http://schemas.microsoft.com/office/drawing/2010/main" val="0"/>
+                        </a:ext>
+                      </a:extLst>
+                    </a:blip>
+                    <a:stretch>
+                      <a:fillRect/>
+                    </a:stretch>
+                  </pic:blipFill>
+                  <pic:spPr>
+                    <a:xfrm>
+                      <a:off x="0" y="0"/>
+                      <a:ext cx="5105400" cy="1764665"/>
+                    </a:xfrm>
+                    <a:prstGeom prst="rect">
+                      <a:avLst/>
+                    </a:prstGeom>
+                  </pic:spPr>
+                </pic:pic>
+              </a:graphicData>
+            </a:graphic>
+          </wp:anchor>
+        </w:drawing>
+      </w:r>
+      <w:r>
+        <w:t>.</w:t>
       </w:r>
     </w:p>
     <w:p>
@@ -6799,286 +11083,785 @@
         <w:rPr>
           <w:rFonts w:eastAsiaTheme="majorEastAsia" w:cstheme="majorBidi"/>
           <w:b/>
-          <w:noProof/>
           <w:color w:val="000000" w:themeColor="text1"/>
           <w:sz w:val="28"/>
           <w:szCs w:val="26"/>
-          <w:lang w:eastAsia="hu-HU"/>
-        </w:rPr>
-      </w:pPr>
+        </w:rPr>
+      </w:pPr>
+      <w:r>
+        <w:br w:type="page"/>
+      </w:r>
+    </w:p>
+    <w:p>
+      <w:pPr>
+        <w:pStyle w:val="Cmsor3"/>
+      </w:pPr>
+      <w:bookmarkStart w:id="53" w:name="_Toc101623423"/>
+      <w:r>
+        <w:lastRenderedPageBreak/>
+        <w:t xml:space="preserve">7.8.1 </w:t>
+      </w:r>
+      <w:r>
+        <w:t>Termék létrehozása</w:t>
+      </w:r>
+      <w:bookmarkEnd w:id="53"/>
+    </w:p>
+    <w:p>
       <w:r>
         <w:rPr>
           <w:noProof/>
-          <w:lang w:eastAsia="hu-HU"/>
-        </w:rPr>
+        </w:rPr>
+        <w:drawing>
+          <wp:anchor distT="0" distB="0" distL="114300" distR="114300" simplePos="0" relativeHeight="251671552" behindDoc="0" locked="0" layoutInCell="1" allowOverlap="1" wp14:anchorId="26D968C8" wp14:editId="186C21C5">
+            <wp:simplePos x="0" y="0"/>
+            <wp:positionH relativeFrom="column">
+              <wp:posOffset>-1905</wp:posOffset>
+            </wp:positionH>
+            <wp:positionV relativeFrom="paragraph">
+              <wp:posOffset>4732020</wp:posOffset>
+            </wp:positionV>
+            <wp:extent cx="5039995" cy="2790190"/>
+            <wp:effectExtent l="0" t="0" r="8255" b="0"/>
+            <wp:wrapThrough wrapText="bothSides">
+              <wp:wrapPolygon edited="0">
+                <wp:start x="0" y="0"/>
+                <wp:lineTo x="0" y="21384"/>
+                <wp:lineTo x="21554" y="21384"/>
+                <wp:lineTo x="21554" y="0"/>
+                <wp:lineTo x="0" y="0"/>
+              </wp:wrapPolygon>
+            </wp:wrapThrough>
+            <wp:docPr id="15" name="Kép 15" descr="A képen szöveg látható&#10;&#10;Automatikusan generált leírás"/>
+            <wp:cNvGraphicFramePr>
+              <a:graphicFrameLocks xmlns:a="http://schemas.openxmlformats.org/drawingml/2006/main" noChangeAspect="1"/>
+            </wp:cNvGraphicFramePr>
+            <a:graphic xmlns:a="http://schemas.openxmlformats.org/drawingml/2006/main">
+              <a:graphicData uri="http://schemas.openxmlformats.org/drawingml/2006/picture">
+                <pic:pic xmlns:pic="http://schemas.openxmlformats.org/drawingml/2006/picture">
+                  <pic:nvPicPr>
+                    <pic:cNvPr id="15" name="Kép 15" descr="A képen szöveg látható&#10;&#10;Automatikusan generált leírás"/>
+                    <pic:cNvPicPr/>
+                  </pic:nvPicPr>
+                  <pic:blipFill>
+                    <a:blip r:embed="rId24">
+                      <a:extLst>
+                        <a:ext uri="{28A0092B-C50C-407E-A947-70E740481C1C}">
+                          <a14:useLocalDpi xmlns:a14="http://schemas.microsoft.com/office/drawing/2010/main" val="0"/>
+                        </a:ext>
+                      </a:extLst>
+                    </a:blip>
+                    <a:stretch>
+                      <a:fillRect/>
+                    </a:stretch>
+                  </pic:blipFill>
+                  <pic:spPr>
+                    <a:xfrm>
+                      <a:off x="0" y="0"/>
+                      <a:ext cx="5039995" cy="2790190"/>
+                    </a:xfrm>
+                    <a:prstGeom prst="rect">
+                      <a:avLst/>
+                    </a:prstGeom>
+                  </pic:spPr>
+                </pic:pic>
+              </a:graphicData>
+            </a:graphic>
+          </wp:anchor>
+        </w:drawing>
+      </w:r>
+      <w:r>
+        <w:t>Új termék létrehozásához a már említett admin jog szükséges. Új termék felvitelekor kötelezően elvárt mezők közé tartozik a termék neve, leírása, ára, kategóriáj</w:t>
+      </w:r>
+      <w:r>
+        <w:t>a</w:t>
+      </w:r>
+      <w:r>
+        <w:t>.</w:t>
+      </w:r>
+      <w:r>
+        <w:t xml:space="preserve"> </w:t>
+      </w:r>
+      <w:r>
+        <w:t>Az akció mértéke nem elvárt, alapból 0, azaz 0% akció lesz a terméken. Létrehozás után a termék darabszáma 1-re lesz beállítva, ami módosítható.</w:t>
+      </w:r>
+      <w:r>
+        <w:rPr>
+          <w:noProof/>
+        </w:rPr>
+        <w:t xml:space="preserve"> </w:t>
+      </w:r>
+      <w:r>
+        <w:rPr>
+          <w:noProof/>
+        </w:rPr>
+        <w:drawing>
+          <wp:anchor distT="0" distB="0" distL="114300" distR="114300" simplePos="0" relativeHeight="251670528" behindDoc="0" locked="0" layoutInCell="1" allowOverlap="1" wp14:anchorId="2BC7767C" wp14:editId="2CA75815">
+            <wp:simplePos x="0" y="0"/>
+            <wp:positionH relativeFrom="column">
+              <wp:posOffset>-1905</wp:posOffset>
+            </wp:positionH>
+            <wp:positionV relativeFrom="paragraph">
+              <wp:posOffset>1756410</wp:posOffset>
+            </wp:positionV>
+            <wp:extent cx="5039995" cy="3000375"/>
+            <wp:effectExtent l="0" t="0" r="8255" b="9525"/>
+            <wp:wrapThrough wrapText="bothSides">
+              <wp:wrapPolygon edited="0">
+                <wp:start x="0" y="0"/>
+                <wp:lineTo x="0" y="21531"/>
+                <wp:lineTo x="21554" y="21531"/>
+                <wp:lineTo x="21554" y="0"/>
+                <wp:lineTo x="0" y="0"/>
+              </wp:wrapPolygon>
+            </wp:wrapThrough>
+            <wp:docPr id="4" name="Kép 4" descr="A képen szöveg, képernyőkép, képernyő látható&#10;&#10;Automatikusan generált leírás"/>
+            <wp:cNvGraphicFramePr>
+              <a:graphicFrameLocks xmlns:a="http://schemas.openxmlformats.org/drawingml/2006/main" noChangeAspect="1"/>
+            </wp:cNvGraphicFramePr>
+            <a:graphic xmlns:a="http://schemas.openxmlformats.org/drawingml/2006/main">
+              <a:graphicData uri="http://schemas.openxmlformats.org/drawingml/2006/picture">
+                <pic:pic xmlns:pic="http://schemas.openxmlformats.org/drawingml/2006/picture">
+                  <pic:nvPicPr>
+                    <pic:cNvPr id="4" name="Kép 4" descr="A képen szöveg, képernyőkép, képernyő látható&#10;&#10;Automatikusan generált leírás"/>
+                    <pic:cNvPicPr/>
+                  </pic:nvPicPr>
+                  <pic:blipFill rotWithShape="1">
+                    <a:blip r:embed="rId25">
+                      <a:extLst>
+                        <a:ext uri="{28A0092B-C50C-407E-A947-70E740481C1C}">
+                          <a14:useLocalDpi xmlns:a14="http://schemas.microsoft.com/office/drawing/2010/main" val="0"/>
+                        </a:ext>
+                      </a:extLst>
+                    </a:blip>
+                    <a:srcRect t="3424" b="6678"/>
+                    <a:stretch/>
+                  </pic:blipFill>
+                  <pic:spPr bwMode="auto">
+                    <a:xfrm>
+                      <a:off x="0" y="0"/>
+                      <a:ext cx="5039995" cy="3000375"/>
+                    </a:xfrm>
+                    <a:prstGeom prst="rect">
+                      <a:avLst/>
+                    </a:prstGeom>
+                    <a:ln>
+                      <a:noFill/>
+                    </a:ln>
+                    <a:extLst>
+                      <a:ext uri="{53640926-AAD7-44D8-BBD7-CCE9431645EC}">
+                        <a14:shadowObscured xmlns:a14="http://schemas.microsoft.com/office/drawing/2010/main"/>
+                      </a:ext>
+                    </a:extLst>
+                  </pic:spPr>
+                </pic:pic>
+              </a:graphicData>
+            </a:graphic>
+          </wp:anchor>
+        </w:drawing>
+      </w:r>
+    </w:p>
+    <w:p>
+      <w:pPr>
+        <w:spacing w:before="0" w:after="160" w:line="259" w:lineRule="auto"/>
+        <w:jc w:val="left"/>
+        <w:rPr>
+          <w:rFonts w:eastAsiaTheme="majorEastAsia" w:cstheme="majorBidi"/>
+          <w:b/>
+          <w:color w:val="000000" w:themeColor="text1"/>
+          <w:sz w:val="28"/>
+          <w:szCs w:val="26"/>
+        </w:rPr>
+      </w:pPr>
+      <w:r>
         <w:br w:type="page"/>
       </w:r>
     </w:p>
     <w:p>
       <w:pPr>
+        <w:pStyle w:val="Cmsor3"/>
+      </w:pPr>
+      <w:bookmarkStart w:id="54" w:name="_Toc101623424"/>
+      <w:r>
+        <w:lastRenderedPageBreak/>
+        <w:t>7.8.2 Termék módosítása</w:t>
+      </w:r>
+      <w:bookmarkEnd w:id="54"/>
+    </w:p>
+    <w:p>
+      <w:r>
+        <w:rPr>
+          <w:noProof/>
+        </w:rPr>
+        <w:drawing>
+          <wp:anchor distT="0" distB="0" distL="114300" distR="114300" simplePos="0" relativeHeight="251674624" behindDoc="0" locked="0" layoutInCell="1" allowOverlap="1" wp14:anchorId="63560666" wp14:editId="0F3BEF13">
+            <wp:simplePos x="0" y="0"/>
+            <wp:positionH relativeFrom="column">
+              <wp:posOffset>-1905</wp:posOffset>
+            </wp:positionH>
+            <wp:positionV relativeFrom="paragraph">
+              <wp:posOffset>7089775</wp:posOffset>
+            </wp:positionV>
+            <wp:extent cx="5038725" cy="219075"/>
+            <wp:effectExtent l="0" t="0" r="9525" b="9525"/>
+            <wp:wrapThrough wrapText="bothSides">
+              <wp:wrapPolygon edited="0">
+                <wp:start x="0" y="0"/>
+                <wp:lineTo x="0" y="20661"/>
+                <wp:lineTo x="21559" y="20661"/>
+                <wp:lineTo x="21559" y="0"/>
+                <wp:lineTo x="0" y="0"/>
+              </wp:wrapPolygon>
+            </wp:wrapThrough>
+            <wp:docPr id="20" name="Kép 20"/>
+            <wp:cNvGraphicFramePr>
+              <a:graphicFrameLocks xmlns:a="http://schemas.openxmlformats.org/drawingml/2006/main" noChangeAspect="1"/>
+            </wp:cNvGraphicFramePr>
+            <a:graphic xmlns:a="http://schemas.openxmlformats.org/drawingml/2006/main">
+              <a:graphicData uri="http://schemas.openxmlformats.org/drawingml/2006/picture">
+                <pic:pic xmlns:pic="http://schemas.openxmlformats.org/drawingml/2006/picture">
+                  <pic:nvPicPr>
+                    <pic:cNvPr id="0" name="Picture 1"/>
+                    <pic:cNvPicPr>
+                      <a:picLocks noChangeAspect="1" noChangeArrowheads="1"/>
+                    </pic:cNvPicPr>
+                  </pic:nvPicPr>
+                  <pic:blipFill rotWithShape="1">
+                    <a:blip r:embed="rId26">
+                      <a:extLst>
+                        <a:ext uri="{28A0092B-C50C-407E-A947-70E740481C1C}">
+                          <a14:useLocalDpi xmlns:a14="http://schemas.microsoft.com/office/drawing/2010/main" val="0"/>
+                        </a:ext>
+                      </a:extLst>
+                    </a:blip>
+                    <a:srcRect t="82337" b="11413"/>
+                    <a:stretch/>
+                  </pic:blipFill>
+                  <pic:spPr bwMode="auto">
+                    <a:xfrm>
+                      <a:off x="0" y="0"/>
+                      <a:ext cx="5038725" cy="219075"/>
+                    </a:xfrm>
+                    <a:prstGeom prst="rect">
+                      <a:avLst/>
+                    </a:prstGeom>
+                    <a:noFill/>
+                    <a:ln>
+                      <a:noFill/>
+                    </a:ln>
+                    <a:extLst>
+                      <a:ext uri="{53640926-AAD7-44D8-BBD7-CCE9431645EC}">
+                        <a14:shadowObscured xmlns:a14="http://schemas.microsoft.com/office/drawing/2010/main"/>
+                      </a:ext>
+                    </a:extLst>
+                  </pic:spPr>
+                </pic:pic>
+              </a:graphicData>
+            </a:graphic>
+            <wp14:sizeRelV relativeFrom="margin">
+              <wp14:pctHeight>0</wp14:pctHeight>
+            </wp14:sizeRelV>
+          </wp:anchor>
+        </w:drawing>
+      </w:r>
+      <w:r>
+        <w:t>Hasonlóképpen, mint a termékek létrehozásához, a termékek módosítását is csak adminisztrátor végezheti. Kötelezően elvárt mező nincsen</w:t>
+      </w:r>
+      <w:r>
+        <w:t xml:space="preserve">, amely mezőket nem adjuk meg, azok nem kerülnek módosításra, a </w:t>
+      </w:r>
+      <w:proofErr w:type="spellStart"/>
+      <w:r>
+        <w:t>path</w:t>
+      </w:r>
+      <w:proofErr w:type="spellEnd"/>
+      <w:r>
+        <w:t xml:space="preserve"> kivételével. Amennyiben a </w:t>
+      </w:r>
+      <w:proofErr w:type="spellStart"/>
+      <w:r>
+        <w:t>path</w:t>
+      </w:r>
+      <w:proofErr w:type="spellEnd"/>
+      <w:r>
+        <w:t xml:space="preserve">-ot nem adjuk meg, az automatikusan a NoImage.png </w:t>
+      </w:r>
+      <w:proofErr w:type="spellStart"/>
+      <w:r>
+        <w:t>pathot</w:t>
+      </w:r>
+      <w:proofErr w:type="spellEnd"/>
+      <w:r>
+        <w:t xml:space="preserve"> választja magának.</w:t>
+      </w:r>
+      <w:r>
+        <w:rPr>
+          <w:noProof/>
+        </w:rPr>
+        <w:drawing>
+          <wp:anchor distT="0" distB="0" distL="114300" distR="114300" simplePos="0" relativeHeight="251673600" behindDoc="0" locked="0" layoutInCell="1" allowOverlap="1" wp14:anchorId="646F61BB" wp14:editId="20063E2B">
+            <wp:simplePos x="0" y="0"/>
+            <wp:positionH relativeFrom="column">
+              <wp:posOffset>-1905</wp:posOffset>
+            </wp:positionH>
+            <wp:positionV relativeFrom="paragraph">
+              <wp:posOffset>1752600</wp:posOffset>
+            </wp:positionV>
+            <wp:extent cx="5039995" cy="5163185"/>
+            <wp:effectExtent l="0" t="0" r="8255" b="0"/>
+            <wp:wrapThrough wrapText="bothSides">
+              <wp:wrapPolygon edited="0">
+                <wp:start x="0" y="0"/>
+                <wp:lineTo x="0" y="21518"/>
+                <wp:lineTo x="21554" y="21518"/>
+                <wp:lineTo x="21554" y="0"/>
+                <wp:lineTo x="0" y="0"/>
+              </wp:wrapPolygon>
+            </wp:wrapThrough>
+            <wp:docPr id="17" name="Kép 17" descr="A képen szöveg látható&#10;&#10;Automatikusan generált leírás"/>
+            <wp:cNvGraphicFramePr>
+              <a:graphicFrameLocks xmlns:a="http://schemas.openxmlformats.org/drawingml/2006/main" noChangeAspect="1"/>
+            </wp:cNvGraphicFramePr>
+            <a:graphic xmlns:a="http://schemas.openxmlformats.org/drawingml/2006/main">
+              <a:graphicData uri="http://schemas.openxmlformats.org/drawingml/2006/picture">
+                <pic:pic xmlns:pic="http://schemas.openxmlformats.org/drawingml/2006/picture">
+                  <pic:nvPicPr>
+                    <pic:cNvPr id="17" name="Kép 17" descr="A képen szöveg látható&#10;&#10;Automatikusan generált leírás"/>
+                    <pic:cNvPicPr/>
+                  </pic:nvPicPr>
+                  <pic:blipFill>
+                    <a:blip r:embed="rId27">
+                      <a:extLst>
+                        <a:ext uri="{28A0092B-C50C-407E-A947-70E740481C1C}">
+                          <a14:useLocalDpi xmlns:a14="http://schemas.microsoft.com/office/drawing/2010/main" val="0"/>
+                        </a:ext>
+                      </a:extLst>
+                    </a:blip>
+                    <a:stretch>
+                      <a:fillRect/>
+                    </a:stretch>
+                  </pic:blipFill>
+                  <pic:spPr>
+                    <a:xfrm>
+                      <a:off x="0" y="0"/>
+                      <a:ext cx="5039995" cy="5163185"/>
+                    </a:xfrm>
+                    <a:prstGeom prst="rect">
+                      <a:avLst/>
+                    </a:prstGeom>
+                  </pic:spPr>
+                </pic:pic>
+              </a:graphicData>
+            </a:graphic>
+          </wp:anchor>
+        </w:drawing>
+      </w:r>
+    </w:p>
+    <w:p>
+      <w:pPr>
+        <w:spacing w:before="0" w:after="160" w:line="259" w:lineRule="auto"/>
+        <w:jc w:val="left"/>
+        <w:rPr>
+          <w:rFonts w:eastAsiaTheme="majorEastAsia" w:cstheme="majorBidi"/>
+          <w:b/>
+          <w:color w:val="000000" w:themeColor="text1"/>
+          <w:sz w:val="28"/>
+          <w:szCs w:val="26"/>
+        </w:rPr>
+      </w:pPr>
+      <w:r>
+        <w:br w:type="page"/>
+      </w:r>
+    </w:p>
+    <w:p>
+      <w:pPr>
+        <w:pStyle w:val="Cmsor3"/>
+      </w:pPr>
+      <w:bookmarkStart w:id="55" w:name="_Toc101623425"/>
+      <w:r>
+        <w:lastRenderedPageBreak/>
+        <w:t>7.8.3 Termék törlése</w:t>
+      </w:r>
+      <w:bookmarkEnd w:id="55"/>
+    </w:p>
+    <w:p>
+      <w:r>
+        <w:rPr>
+          <w:noProof/>
+        </w:rPr>
+        <w:drawing>
+          <wp:anchor distT="0" distB="0" distL="114300" distR="114300" simplePos="0" relativeHeight="251675648" behindDoc="0" locked="0" layoutInCell="1" allowOverlap="1" wp14:anchorId="7DDA03DA" wp14:editId="58D6DDCA">
+            <wp:simplePos x="0" y="0"/>
+            <wp:positionH relativeFrom="column">
+              <wp:posOffset>-22225</wp:posOffset>
+            </wp:positionH>
+            <wp:positionV relativeFrom="paragraph">
+              <wp:posOffset>608965</wp:posOffset>
+            </wp:positionV>
+            <wp:extent cx="5039995" cy="499745"/>
+            <wp:effectExtent l="0" t="0" r="8255" b="0"/>
+            <wp:wrapNone/>
+            <wp:docPr id="21" name="Kép 21" descr="A képen szöveg látható&#10;&#10;Automatikusan generált leírás"/>
+            <wp:cNvGraphicFramePr>
+              <a:graphicFrameLocks xmlns:a="http://schemas.openxmlformats.org/drawingml/2006/main" noChangeAspect="1"/>
+            </wp:cNvGraphicFramePr>
+            <a:graphic xmlns:a="http://schemas.openxmlformats.org/drawingml/2006/main">
+              <a:graphicData uri="http://schemas.openxmlformats.org/drawingml/2006/picture">
+                <pic:pic xmlns:pic="http://schemas.openxmlformats.org/drawingml/2006/picture">
+                  <pic:nvPicPr>
+                    <pic:cNvPr id="21" name="Kép 21" descr="A képen szöveg látható&#10;&#10;Automatikusan generált leírás"/>
+                    <pic:cNvPicPr/>
+                  </pic:nvPicPr>
+                  <pic:blipFill>
+                    <a:blip r:embed="rId28">
+                      <a:extLst>
+                        <a:ext uri="{28A0092B-C50C-407E-A947-70E740481C1C}">
+                          <a14:useLocalDpi xmlns:a14="http://schemas.microsoft.com/office/drawing/2010/main" val="0"/>
+                        </a:ext>
+                      </a:extLst>
+                    </a:blip>
+                    <a:stretch>
+                      <a:fillRect/>
+                    </a:stretch>
+                  </pic:blipFill>
+                  <pic:spPr>
+                    <a:xfrm>
+                      <a:off x="0" y="0"/>
+                      <a:ext cx="5039995" cy="499745"/>
+                    </a:xfrm>
+                    <a:prstGeom prst="rect">
+                      <a:avLst/>
+                    </a:prstGeom>
+                  </pic:spPr>
+                </pic:pic>
+              </a:graphicData>
+            </a:graphic>
+          </wp:anchor>
+        </w:drawing>
+      </w:r>
+      <w:r>
+        <w:t xml:space="preserve">Termék törlését is csakis adminisztrátor </w:t>
+      </w:r>
+      <w:r>
+        <w:t xml:space="preserve">végezheti. Az útvonalban átadott termék </w:t>
+      </w:r>
+      <w:r>
+        <w:t>ID</w:t>
+      </w:r>
+      <w:r>
+        <w:t>-j</w:t>
+      </w:r>
+      <w:r>
+        <w:t>a</w:t>
+      </w:r>
+      <w:r>
+        <w:t xml:space="preserve"> alapján a program megkeresi majd kitörli a terméket.</w:t>
+      </w:r>
+    </w:p>
+    <w:p>
+      <w:r>
+        <w:rPr>
+          <w:noProof/>
+        </w:rPr>
+        <w:drawing>
+          <wp:anchor distT="0" distB="0" distL="114300" distR="114300" simplePos="0" relativeHeight="251676672" behindDoc="0" locked="0" layoutInCell="1" allowOverlap="1" wp14:anchorId="030D8D82" wp14:editId="683FFF82">
+            <wp:simplePos x="0" y="0"/>
+            <wp:positionH relativeFrom="column">
+              <wp:posOffset>-19685</wp:posOffset>
+            </wp:positionH>
+            <wp:positionV relativeFrom="paragraph">
+              <wp:posOffset>329565</wp:posOffset>
+            </wp:positionV>
+            <wp:extent cx="5038725" cy="1362075"/>
+            <wp:effectExtent l="0" t="0" r="9525" b="9525"/>
+            <wp:wrapThrough wrapText="bothSides">
+              <wp:wrapPolygon edited="0">
+                <wp:start x="0" y="0"/>
+                <wp:lineTo x="0" y="21449"/>
+                <wp:lineTo x="21559" y="21449"/>
+                <wp:lineTo x="21559" y="0"/>
+                <wp:lineTo x="0" y="0"/>
+              </wp:wrapPolygon>
+            </wp:wrapThrough>
+            <wp:docPr id="22" name="Kép 22"/>
+            <wp:cNvGraphicFramePr>
+              <a:graphicFrameLocks xmlns:a="http://schemas.openxmlformats.org/drawingml/2006/main" noChangeAspect="1"/>
+            </wp:cNvGraphicFramePr>
+            <a:graphic xmlns:a="http://schemas.openxmlformats.org/drawingml/2006/main">
+              <a:graphicData uri="http://schemas.openxmlformats.org/drawingml/2006/picture">
+                <pic:pic xmlns:pic="http://schemas.openxmlformats.org/drawingml/2006/picture">
+                  <pic:nvPicPr>
+                    <pic:cNvPr id="0" name="Picture 2"/>
+                    <pic:cNvPicPr>
+                      <a:picLocks noChangeAspect="1" noChangeArrowheads="1"/>
+                    </pic:cNvPicPr>
+                  </pic:nvPicPr>
+                  <pic:blipFill>
+                    <a:blip r:embed="rId29">
+                      <a:extLst>
+                        <a:ext uri="{28A0092B-C50C-407E-A947-70E740481C1C}">
+                          <a14:useLocalDpi xmlns:a14="http://schemas.microsoft.com/office/drawing/2010/main" val="0"/>
+                        </a:ext>
+                      </a:extLst>
+                    </a:blip>
+                    <a:srcRect/>
+                    <a:stretch>
+                      <a:fillRect/>
+                    </a:stretch>
+                  </pic:blipFill>
+                  <pic:spPr bwMode="auto">
+                    <a:xfrm>
+                      <a:off x="0" y="0"/>
+                      <a:ext cx="5038725" cy="1362075"/>
+                    </a:xfrm>
+                    <a:prstGeom prst="rect">
+                      <a:avLst/>
+                    </a:prstGeom>
+                    <a:noFill/>
+                    <a:ln>
+                      <a:noFill/>
+                    </a:ln>
+                  </pic:spPr>
+                </pic:pic>
+              </a:graphicData>
+            </a:graphic>
+          </wp:anchor>
+        </w:drawing>
+      </w:r>
+    </w:p>
+    <w:p>
+      <w:r>
+        <w:rPr>
+          <w:noProof/>
+        </w:rPr>
+        <w:drawing>
+          <wp:anchor distT="0" distB="0" distL="114300" distR="114300" simplePos="0" relativeHeight="251677696" behindDoc="0" locked="0" layoutInCell="1" allowOverlap="1" wp14:anchorId="221CC1F2" wp14:editId="4E4CB15E">
+            <wp:simplePos x="0" y="0"/>
+            <wp:positionH relativeFrom="column">
+              <wp:posOffset>-19685</wp:posOffset>
+            </wp:positionH>
+            <wp:positionV relativeFrom="paragraph">
+              <wp:posOffset>1632585</wp:posOffset>
+            </wp:positionV>
+            <wp:extent cx="5038725" cy="1352550"/>
+            <wp:effectExtent l="0" t="0" r="9525" b="0"/>
+            <wp:wrapThrough wrapText="bothSides">
+              <wp:wrapPolygon edited="0">
+                <wp:start x="0" y="0"/>
+                <wp:lineTo x="0" y="21296"/>
+                <wp:lineTo x="21559" y="21296"/>
+                <wp:lineTo x="21559" y="0"/>
+                <wp:lineTo x="0" y="0"/>
+              </wp:wrapPolygon>
+            </wp:wrapThrough>
+            <wp:docPr id="23" name="Kép 23"/>
+            <wp:cNvGraphicFramePr>
+              <a:graphicFrameLocks xmlns:a="http://schemas.openxmlformats.org/drawingml/2006/main" noChangeAspect="1"/>
+            </wp:cNvGraphicFramePr>
+            <a:graphic xmlns:a="http://schemas.openxmlformats.org/drawingml/2006/main">
+              <a:graphicData uri="http://schemas.openxmlformats.org/drawingml/2006/picture">
+                <pic:pic xmlns:pic="http://schemas.openxmlformats.org/drawingml/2006/picture">
+                  <pic:nvPicPr>
+                    <pic:cNvPr id="0" name="Picture 3"/>
+                    <pic:cNvPicPr>
+                      <a:picLocks noChangeAspect="1" noChangeArrowheads="1"/>
+                    </pic:cNvPicPr>
+                  </pic:nvPicPr>
+                  <pic:blipFill>
+                    <a:blip r:embed="rId30">
+                      <a:extLst>
+                        <a:ext uri="{28A0092B-C50C-407E-A947-70E740481C1C}">
+                          <a14:useLocalDpi xmlns:a14="http://schemas.microsoft.com/office/drawing/2010/main" val="0"/>
+                        </a:ext>
+                      </a:extLst>
+                    </a:blip>
+                    <a:srcRect/>
+                    <a:stretch>
+                      <a:fillRect/>
+                    </a:stretch>
+                  </pic:blipFill>
+                  <pic:spPr bwMode="auto">
+                    <a:xfrm>
+                      <a:off x="0" y="0"/>
+                      <a:ext cx="5038725" cy="1352550"/>
+                    </a:xfrm>
+                    <a:prstGeom prst="rect">
+                      <a:avLst/>
+                    </a:prstGeom>
+                    <a:noFill/>
+                    <a:ln>
+                      <a:noFill/>
+                    </a:ln>
+                  </pic:spPr>
+                </pic:pic>
+              </a:graphicData>
+            </a:graphic>
+          </wp:anchor>
+        </w:drawing>
+      </w:r>
+      <w:r>
+        <w:t>Nem létező termék esetén hibaüzenet visszaadása megtörténik.</w:t>
+      </w:r>
+    </w:p>
+    <w:p>
+      <w:r>
+        <w:rPr>
+          <w:noProof/>
+        </w:rPr>
+        <w:drawing>
+          <wp:anchor distT="0" distB="0" distL="114300" distR="114300" simplePos="0" relativeHeight="251679744" behindDoc="0" locked="0" layoutInCell="1" allowOverlap="1" wp14:anchorId="5C6FB415" wp14:editId="615FB4C9">
+            <wp:simplePos x="0" y="0"/>
+            <wp:positionH relativeFrom="column">
+              <wp:posOffset>-20955</wp:posOffset>
+            </wp:positionH>
+            <wp:positionV relativeFrom="paragraph">
+              <wp:posOffset>5092065</wp:posOffset>
+            </wp:positionV>
+            <wp:extent cx="5038725" cy="638175"/>
+            <wp:effectExtent l="0" t="0" r="9525" b="9525"/>
+            <wp:wrapNone/>
+            <wp:docPr id="25" name="Kép 25"/>
+            <wp:cNvGraphicFramePr>
+              <a:graphicFrameLocks xmlns:a="http://schemas.openxmlformats.org/drawingml/2006/main" noChangeAspect="1"/>
+            </wp:cNvGraphicFramePr>
+            <a:graphic xmlns:a="http://schemas.openxmlformats.org/drawingml/2006/main">
+              <a:graphicData uri="http://schemas.openxmlformats.org/drawingml/2006/picture">
+                <pic:pic xmlns:pic="http://schemas.openxmlformats.org/drawingml/2006/picture">
+                  <pic:nvPicPr>
+                    <pic:cNvPr id="0" name="Picture 5"/>
+                    <pic:cNvPicPr>
+                      <a:picLocks noChangeAspect="1" noChangeArrowheads="1"/>
+                    </pic:cNvPicPr>
+                  </pic:nvPicPr>
+                  <pic:blipFill rotWithShape="1">
+                    <a:blip r:embed="rId31">
+                      <a:extLst>
+                        <a:ext uri="{28A0092B-C50C-407E-A947-70E740481C1C}">
+                          <a14:useLocalDpi xmlns:a14="http://schemas.microsoft.com/office/drawing/2010/main" val="0"/>
+                        </a:ext>
+                      </a:extLst>
+                    </a:blip>
+                    <a:srcRect t="15341" b="46591"/>
+                    <a:stretch/>
+                  </pic:blipFill>
+                  <pic:spPr bwMode="auto">
+                    <a:xfrm>
+                      <a:off x="0" y="0"/>
+                      <a:ext cx="5038725" cy="638175"/>
+                    </a:xfrm>
+                    <a:prstGeom prst="rect">
+                      <a:avLst/>
+                    </a:prstGeom>
+                    <a:noFill/>
+                    <a:ln>
+                      <a:noFill/>
+                    </a:ln>
+                    <a:extLst>
+                      <a:ext uri="{53640926-AAD7-44D8-BBD7-CCE9431645EC}">
+                        <a14:shadowObscured xmlns:a14="http://schemas.microsoft.com/office/drawing/2010/main"/>
+                      </a:ext>
+                    </a:extLst>
+                  </pic:spPr>
+                </pic:pic>
+              </a:graphicData>
+            </a:graphic>
+            <wp14:sizeRelV relativeFrom="margin">
+              <wp14:pctHeight>0</wp14:pctHeight>
+            </wp14:sizeRelV>
+          </wp:anchor>
+        </w:drawing>
+      </w:r>
+      <w:r>
+        <w:rPr>
+          <w:noProof/>
+        </w:rPr>
+        <w:drawing>
+          <wp:anchor distT="0" distB="0" distL="114300" distR="114300" simplePos="0" relativeHeight="251678720" behindDoc="0" locked="0" layoutInCell="1" allowOverlap="1" wp14:anchorId="5544C321" wp14:editId="140763D1">
+            <wp:simplePos x="0" y="0"/>
+            <wp:positionH relativeFrom="column">
+              <wp:posOffset>-19685</wp:posOffset>
+            </wp:positionH>
+            <wp:positionV relativeFrom="paragraph">
+              <wp:posOffset>2608580</wp:posOffset>
+            </wp:positionV>
+            <wp:extent cx="5038725" cy="2133600"/>
+            <wp:effectExtent l="0" t="0" r="9525" b="0"/>
+            <wp:wrapThrough wrapText="bothSides">
+              <wp:wrapPolygon edited="0">
+                <wp:start x="0" y="0"/>
+                <wp:lineTo x="0" y="21407"/>
+                <wp:lineTo x="21559" y="21407"/>
+                <wp:lineTo x="21559" y="0"/>
+                <wp:lineTo x="0" y="0"/>
+              </wp:wrapPolygon>
+            </wp:wrapThrough>
+            <wp:docPr id="24" name="Kép 24"/>
+            <wp:cNvGraphicFramePr>
+              <a:graphicFrameLocks xmlns:a="http://schemas.openxmlformats.org/drawingml/2006/main" noChangeAspect="1"/>
+            </wp:cNvGraphicFramePr>
+            <a:graphic xmlns:a="http://schemas.openxmlformats.org/drawingml/2006/main">
+              <a:graphicData uri="http://schemas.openxmlformats.org/drawingml/2006/picture">
+                <pic:pic xmlns:pic="http://schemas.openxmlformats.org/drawingml/2006/picture">
+                  <pic:nvPicPr>
+                    <pic:cNvPr id="0" name="Picture 4"/>
+                    <pic:cNvPicPr>
+                      <a:picLocks noChangeAspect="1" noChangeArrowheads="1"/>
+                    </pic:cNvPicPr>
+                  </pic:nvPicPr>
+                  <pic:blipFill rotWithShape="1">
+                    <a:blip r:embed="rId32">
+                      <a:extLst>
+                        <a:ext uri="{28A0092B-C50C-407E-A947-70E740481C1C}">
+                          <a14:useLocalDpi xmlns:a14="http://schemas.microsoft.com/office/drawing/2010/main" val="0"/>
+                        </a:ext>
+                      </a:extLst>
+                    </a:blip>
+                    <a:srcRect t="9451" b="22256"/>
+                    <a:stretch/>
+                  </pic:blipFill>
+                  <pic:spPr bwMode="auto">
+                    <a:xfrm>
+                      <a:off x="0" y="0"/>
+                      <a:ext cx="5038725" cy="2133600"/>
+                    </a:xfrm>
+                    <a:prstGeom prst="rect">
+                      <a:avLst/>
+                    </a:prstGeom>
+                    <a:noFill/>
+                    <a:ln>
+                      <a:noFill/>
+                    </a:ln>
+                    <a:extLst>
+                      <a:ext uri="{53640926-AAD7-44D8-BBD7-CCE9431645EC}">
+                        <a14:shadowObscured xmlns:a14="http://schemas.microsoft.com/office/drawing/2010/main"/>
+                      </a:ext>
+                    </a:extLst>
+                  </pic:spPr>
+                </pic:pic>
+              </a:graphicData>
+            </a:graphic>
+            <wp14:sizeRelV relativeFrom="margin">
+              <wp14:pctHeight>0</wp14:pctHeight>
+            </wp14:sizeRelV>
+          </wp:anchor>
+        </w:drawing>
+      </w:r>
+      <w:r>
+        <w:t>Fontos észben tartani a kívánságlistát. Nem jó megoldás az, hogyha egy kitöröl termék még mindig ott lenne törlés után valamelyik, esetleg több felhasználó listájában. Éppen ezért, a függvény végigmegy a létező felhasználók WishList-jén és frissíti azokat.</w:t>
+      </w:r>
+    </w:p>
+    <w:p>
+      <w:pPr>
         <w:pStyle w:val="Cmsor2"/>
-        <w:rPr>
-          <w:noProof/>
-          <w:lang w:eastAsia="hu-HU"/>
-        </w:rPr>
-      </w:pPr>
-      <w:r>
-        <w:rPr>
-          <w:noProof/>
-          <w:lang w:eastAsia="hu-HU"/>
-        </w:rPr>
+      </w:pPr>
+      <w:bookmarkStart w:id="56" w:name="_Toc101623426"/>
+      <w:r>
         <w:lastRenderedPageBreak/>
-        <w:t>7.4 Login</w:t>
-      </w:r>
-    </w:p>
-    <w:p>
-      <w:pPr>
-        <w:spacing w:after="1080"/>
-        <w:jc w:val="left"/>
-        <w:rPr>
-          <w:lang w:eastAsia="hu-HU"/>
-        </w:rPr>
-      </w:pPr>
-      <w:r>
-        <w:rPr>
-          <w:lang w:eastAsia="hu-HU"/>
-        </w:rPr>
-        <w:t>Belépésnél megfelelő email és jelszó bevitele után a felhasználó kap egy LOCAL_KEY nevű cookie-t, amelynek a hitelesítésben van szerepe. Ennek hiányában nem képes a weboldal funkcióit használni.</w:t>
-      </w:r>
-      <w:r>
-        <w:rPr>
-          <w:b/>
-          <w:noProof/>
-          <w:sz w:val="96"/>
-          <w:szCs w:val="96"/>
-          <w:lang w:eastAsia="hu-HU"/>
-        </w:rPr>
-        <w:t xml:space="preserve"> </w:t>
-      </w:r>
-      <w:r>
-        <w:rPr>
-          <w:b/>
-          <w:noProof/>
-          <w:sz w:val="96"/>
-          <w:szCs w:val="96"/>
-          <w:lang w:eastAsia="hu-HU"/>
-        </w:rPr>
-        <w:t>ide még kép jön</w:t>
-      </w:r>
-    </w:p>
-    <w:p>
-      <w:pPr>
-        <w:rPr>
-          <w:lang w:eastAsia="hu-HU"/>
-        </w:rPr>
-      </w:pPr>
-      <w:r>
-        <w:rPr>
-          <w:lang w:eastAsia="hu-HU"/>
-        </w:rPr>
-        <w:t xml:space="preserve"> Hibás adatok esetében </w:t>
-      </w:r>
-      <w:r>
-        <w:rPr>
-          <w:lang w:eastAsia="hu-HU"/>
-        </w:rPr>
-        <w:t xml:space="preserve">a </w:t>
-      </w:r>
-      <w:r>
-        <w:rPr>
-          <w:lang w:eastAsia="hu-HU"/>
-        </w:rPr>
-        <w:t>megfelelő hibaüzenet kerül visszaküldésre.</w:t>
-      </w:r>
-    </w:p>
-    <w:p>
-      <w:pPr>
-        <w:pStyle w:val="Cmsor2"/>
-        <w:rPr>
-          <w:lang w:eastAsia="hu-HU"/>
-        </w:rPr>
-      </w:pPr>
-      <w:r>
-        <w:rPr>
-          <w:lang w:eastAsia="hu-HU"/>
-        </w:rPr>
-        <w:t>7.5 Termékek lekérdezése</w:t>
-      </w:r>
-    </w:p>
-    <w:p>
-      <w:pPr>
-        <w:spacing w:after="1080"/>
-        <w:jc w:val="left"/>
-        <w:rPr>
-          <w:lang w:eastAsia="hu-HU"/>
-        </w:rPr>
-      </w:pPr>
-      <w:r>
-        <w:rPr>
-          <w:lang w:eastAsia="hu-HU"/>
-        </w:rPr>
-        <w:t>Termékek megtekintéséhez nincs szükség hitelesítésre, hiszen vendégként is lehet vásárolni. Egy specifikus termék adatai is lekérhetők, amelyhez szintén nem szükséges, hogy a felhasználó be legyen lépve.</w:t>
-      </w:r>
-      <w:r>
-        <w:rPr>
-          <w:b/>
-          <w:noProof/>
-          <w:sz w:val="96"/>
-          <w:szCs w:val="96"/>
-          <w:lang w:eastAsia="hu-HU"/>
-        </w:rPr>
-        <w:t xml:space="preserve"> </w:t>
-      </w:r>
-      <w:r>
-        <w:rPr>
-          <w:b/>
-          <w:noProof/>
-          <w:sz w:val="96"/>
-          <w:szCs w:val="96"/>
-          <w:lang w:eastAsia="hu-HU"/>
-        </w:rPr>
-        <w:t>ide még kép jön</w:t>
-      </w:r>
-    </w:p>
-    <w:p>
-      <w:pPr>
-        <w:pStyle w:val="Cmsor2"/>
-        <w:rPr>
-          <w:lang w:eastAsia="hu-HU"/>
-        </w:rPr>
-      </w:pPr>
-      <w:r>
-        <w:rPr>
-          <w:lang w:eastAsia="hu-HU"/>
-        </w:rPr>
-        <w:lastRenderedPageBreak/>
-        <w:t>7.6</w:t>
-      </w:r>
-      <w:r>
-        <w:rPr>
-          <w:lang w:eastAsia="hu-HU"/>
-        </w:rPr>
-        <w:t xml:space="preserve"> WishList</w:t>
-      </w:r>
-    </w:p>
-    <w:p>
-      <w:pPr>
-        <w:rPr>
-          <w:lang w:eastAsia="hu-HU"/>
-        </w:rPr>
-      </w:pPr>
-      <w:r>
-        <w:rPr>
-          <w:lang w:eastAsia="hu-HU"/>
-        </w:rPr>
-        <w:t>A felhasználóknak lehetőségük van saját kívánságlista létrehozására. Ebben a listában termékek helyezhetők, de kikötés az, hogy egy termék többször nem szerepelhet. Természetesen ez a probléma kezelve lett.</w:t>
-      </w:r>
-    </w:p>
-    <w:p>
-      <w:pPr>
-        <w:jc w:val="left"/>
-        <w:rPr>
-          <w:lang w:eastAsia="hu-HU"/>
-        </w:rPr>
-      </w:pPr>
-      <w:r>
-        <w:rPr>
-          <w:b/>
-          <w:noProof/>
-          <w:sz w:val="96"/>
-          <w:szCs w:val="96"/>
-          <w:lang w:eastAsia="hu-HU"/>
-        </w:rPr>
-        <w:t>ide még kép jön</w:t>
-      </w:r>
-    </w:p>
-    <w:p>
-      <w:pPr>
-        <w:pStyle w:val="Cmsor2"/>
-      </w:pPr>
-      <w:bookmarkStart w:id="48" w:name="_Toc100657015"/>
-      <w:r>
-        <w:t>7.7 Orders</w:t>
-      </w:r>
-    </w:p>
-    <w:p>
-      <w:r>
-        <w:t>Felhasználóknak természetesen lehetőségük van rendelések leadására. A frontenden tárolt kosár tartalmát alakítja át rendeléssé. Rendelés leadását követően a vásárló e-mailes tájékoztatót kap arról, hogy miket vásárolt.</w:t>
-      </w:r>
-    </w:p>
-    <w:p>
-      <w:pPr>
-        <w:spacing w:after="1080"/>
-        <w:jc w:val="left"/>
-        <w:rPr>
-          <w:lang w:eastAsia="hu-HU"/>
-        </w:rPr>
-      </w:pPr>
-      <w:r>
-        <w:rPr>
-          <w:b/>
-          <w:noProof/>
-          <w:sz w:val="96"/>
-          <w:szCs w:val="96"/>
-          <w:lang w:eastAsia="hu-HU"/>
-        </w:rPr>
-        <w:t>ide még kép jön</w:t>
-      </w:r>
-    </w:p>
-    <w:p>
-      <w:pPr>
-        <w:pStyle w:val="Cmsor2"/>
-      </w:pPr>
-      <w:r>
-        <w:t>7.8 Admin</w:t>
-      </w:r>
-    </w:p>
-    <w:p>
-      <w:pPr>
-        <w:spacing w:after="1080"/>
-        <w:jc w:val="left"/>
-      </w:pPr>
-      <w:r>
-        <w:t xml:space="preserve">Adminisztrátorok csakis manuálisan állíthatók, és csakis ők tudnak a termékek létrehozásával, módosításával foglalkozni. Az adatbázisban kapnak egy admin nevű tulajdonságot, amely ellenőrzésre kerül, ha a felhasználó </w:t>
-      </w:r>
-      <w:r>
-        <w:t xml:space="preserve">létre kíván hozni egy terméket. Természetesen, ez igaz a </w:t>
-      </w:r>
-      <w:r>
-        <w:lastRenderedPageBreak/>
-        <w:t xml:space="preserve">termékek módosítására és törlésére is. </w:t>
-      </w:r>
-    </w:p>
-    <w:p>
-      <w:pPr>
-        <w:spacing w:after="1080"/>
-        <w:jc w:val="left"/>
-        <w:rPr>
-          <w:lang w:eastAsia="hu-HU"/>
-        </w:rPr>
-      </w:pPr>
-      <w:r>
-        <w:rPr>
-          <w:b/>
-          <w:noProof/>
-          <w:sz w:val="96"/>
-          <w:szCs w:val="96"/>
-          <w:lang w:eastAsia="hu-HU"/>
-        </w:rPr>
-        <w:t>ide még kép jön</w:t>
-      </w:r>
-    </w:p>
-    <w:p>
-      <w:pPr>
-        <w:pStyle w:val="Cmsor2"/>
-      </w:pPr>
-      <w:r>
         <w:t>?</w:t>
       </w:r>
       <w:r>
         <w:t>. Kommunikáció a csapattagok között:</w:t>
       </w:r>
-      <w:bookmarkEnd w:id="48"/>
+      <w:bookmarkEnd w:id="56"/>
     </w:p>
     <w:p>
       <w:pPr>
@@ -7115,7 +11898,23 @@
           <w:rFonts w:ascii="Arial" w:hAnsi="Arial" w:cs="Arial"/>
           <w:color w:val="000000" w:themeColor="text1"/>
         </w:rPr>
-        <w:t>Az elsődleges módja a kommunikációnak a Facebook használata volt, illetve az azon való chatelés, de a fejlesztés első fázisaiban más módszereteket is fontolóra vettünk.</w:t>
+        <w:t xml:space="preserve">Az elsődleges módja a kommunikációnak a Facebook használata volt, illetve az azon való </w:t>
+      </w:r>
+      <w:proofErr w:type="spellStart"/>
+      <w:r>
+        <w:rPr>
+          <w:rFonts w:ascii="Arial" w:hAnsi="Arial" w:cs="Arial"/>
+          <w:color w:val="000000" w:themeColor="text1"/>
+        </w:rPr>
+        <w:t>chatelés</w:t>
+      </w:r>
+      <w:proofErr w:type="spellEnd"/>
+      <w:r>
+        <w:rPr>
+          <w:rFonts w:ascii="Arial" w:hAnsi="Arial" w:cs="Arial"/>
+          <w:color w:val="000000" w:themeColor="text1"/>
+        </w:rPr>
+        <w:t>, de a fejlesztés első fázisaiban más módszereteket is fontolóra vettünk.</w:t>
       </w:r>
     </w:p>
     <w:p>
@@ -7134,7 +11933,71 @@
           <w:rFonts w:ascii="Arial" w:hAnsi="Arial" w:cs="Arial"/>
           <w:color w:val="000000" w:themeColor="text1"/>
         </w:rPr>
-        <w:t>A Discord is nyújtott volna egy stabil platformot a zavartalan kommunikáció fenntartására. A Discord egy kommunikációs platform, amely lehetőséget nyújt több fél közti chatelés, streamelés és meetek indítására, továbbá képek fájlok és egyéb kisebb tartalmak közzétételére.</w:t>
+        <w:t xml:space="preserve">A </w:t>
+      </w:r>
+      <w:proofErr w:type="spellStart"/>
+      <w:r>
+        <w:rPr>
+          <w:rFonts w:ascii="Arial" w:hAnsi="Arial" w:cs="Arial"/>
+          <w:color w:val="000000" w:themeColor="text1"/>
+        </w:rPr>
+        <w:t>Discord</w:t>
+      </w:r>
+      <w:proofErr w:type="spellEnd"/>
+      <w:r>
+        <w:rPr>
+          <w:rFonts w:ascii="Arial" w:hAnsi="Arial" w:cs="Arial"/>
+          <w:color w:val="000000" w:themeColor="text1"/>
+        </w:rPr>
+        <w:t xml:space="preserve"> is nyújtott volna egy stabil platformot a zavartalan kommunikáció fenntartására. A </w:t>
+      </w:r>
+      <w:proofErr w:type="spellStart"/>
+      <w:r>
+        <w:rPr>
+          <w:rFonts w:ascii="Arial" w:hAnsi="Arial" w:cs="Arial"/>
+          <w:color w:val="000000" w:themeColor="text1"/>
+        </w:rPr>
+        <w:t>Discord</w:t>
+      </w:r>
+      <w:proofErr w:type="spellEnd"/>
+      <w:r>
+        <w:rPr>
+          <w:rFonts w:ascii="Arial" w:hAnsi="Arial" w:cs="Arial"/>
+          <w:color w:val="000000" w:themeColor="text1"/>
+        </w:rPr>
+        <w:t xml:space="preserve"> egy kommunikációs platform, amely lehetőséget nyújt több fél közti </w:t>
+      </w:r>
+      <w:proofErr w:type="spellStart"/>
+      <w:r>
+        <w:rPr>
+          <w:rFonts w:ascii="Arial" w:hAnsi="Arial" w:cs="Arial"/>
+          <w:color w:val="000000" w:themeColor="text1"/>
+        </w:rPr>
+        <w:t>chatelés</w:t>
+      </w:r>
+      <w:proofErr w:type="spellEnd"/>
+      <w:r>
+        <w:rPr>
+          <w:rFonts w:ascii="Arial" w:hAnsi="Arial" w:cs="Arial"/>
+          <w:color w:val="000000" w:themeColor="text1"/>
+        </w:rPr>
+        <w:t xml:space="preserve">, streamelés és </w:t>
+      </w:r>
+      <w:proofErr w:type="spellStart"/>
+      <w:r>
+        <w:rPr>
+          <w:rFonts w:ascii="Arial" w:hAnsi="Arial" w:cs="Arial"/>
+          <w:color w:val="000000" w:themeColor="text1"/>
+        </w:rPr>
+        <w:t>meetek</w:t>
+      </w:r>
+      <w:proofErr w:type="spellEnd"/>
+      <w:r>
+        <w:rPr>
+          <w:rFonts w:ascii="Arial" w:hAnsi="Arial" w:cs="Arial"/>
+          <w:color w:val="000000" w:themeColor="text1"/>
+        </w:rPr>
+        <w:t xml:space="preserve"> indítására, továbbá képek fájlok és egyéb kisebb tartalmak közzétételére.</w:t>
       </w:r>
     </w:p>
     <w:p>
@@ -7153,7 +12016,23 @@
           <w:rFonts w:ascii="Arial" w:hAnsi="Arial" w:cs="Arial"/>
           <w:color w:val="000000" w:themeColor="text1"/>
         </w:rPr>
-        <w:t>Bár ezek mind előnyösek lehetnek a zavartalan munka fenntartásában, a Facebook lehetőséget biztosított az egymás között folytatott üzenetküldésre, a fájlmegosztásra pedig a github szolgáltatásait vettük igénybe. A streamelésre és a konferenciák indítására nemvolt szükség.</w:t>
+        <w:t xml:space="preserve">Bár ezek mind előnyösek lehetnek a zavartalan munka fenntartásában, a Facebook lehetőséget biztosított az egymás között folytatott üzenetküldésre, a fájlmegosztásra pedig a </w:t>
+      </w:r>
+      <w:proofErr w:type="spellStart"/>
+      <w:r>
+        <w:rPr>
+          <w:rFonts w:ascii="Arial" w:hAnsi="Arial" w:cs="Arial"/>
+          <w:color w:val="000000" w:themeColor="text1"/>
+        </w:rPr>
+        <w:t>github</w:t>
+      </w:r>
+      <w:proofErr w:type="spellEnd"/>
+      <w:r>
+        <w:rPr>
+          <w:rFonts w:ascii="Arial" w:hAnsi="Arial" w:cs="Arial"/>
+          <w:color w:val="000000" w:themeColor="text1"/>
+        </w:rPr>
+        <w:t xml:space="preserve"> szolgáltatásait vettük igénybe. A streamelésre és a konferenciák indítására nemvolt szükség.</w:t>
       </w:r>
     </w:p>
     <w:p>
@@ -7172,7 +12051,55 @@
           <w:rFonts w:ascii="Arial" w:hAnsi="Arial" w:cs="Arial"/>
           <w:color w:val="000000" w:themeColor="text1"/>
         </w:rPr>
-        <w:t>A projektet a github-on vezettük ahová a projekten történő változtatásainkat és munkáinkat commiteltük. Ez és hogy visszatudjuk állítani a projekt egy korábbi verzióját hiba észlelése esetén arra indított minket, hogy a github verziókezelő segítségével fejlesszük és tároljuk a projektet.</w:t>
+        <w:t xml:space="preserve">A projektet a </w:t>
+      </w:r>
+      <w:proofErr w:type="spellStart"/>
+      <w:r>
+        <w:rPr>
+          <w:rFonts w:ascii="Arial" w:hAnsi="Arial" w:cs="Arial"/>
+          <w:color w:val="000000" w:themeColor="text1"/>
+        </w:rPr>
+        <w:t>github-on</w:t>
+      </w:r>
+      <w:proofErr w:type="spellEnd"/>
+      <w:r>
+        <w:rPr>
+          <w:rFonts w:ascii="Arial" w:hAnsi="Arial" w:cs="Arial"/>
+          <w:color w:val="000000" w:themeColor="text1"/>
+        </w:rPr>
+        <w:t xml:space="preserve"> vezettük ahová a projekten történő változtatásainkat és munkáinkat </w:t>
+      </w:r>
+      <w:proofErr w:type="spellStart"/>
+      <w:r>
+        <w:rPr>
+          <w:rFonts w:ascii="Arial" w:hAnsi="Arial" w:cs="Arial"/>
+          <w:color w:val="000000" w:themeColor="text1"/>
+        </w:rPr>
+        <w:t>commiteltük</w:t>
+      </w:r>
+      <w:proofErr w:type="spellEnd"/>
+      <w:r>
+        <w:rPr>
+          <w:rFonts w:ascii="Arial" w:hAnsi="Arial" w:cs="Arial"/>
+          <w:color w:val="000000" w:themeColor="text1"/>
+        </w:rPr>
+        <w:t xml:space="preserve">. Ez és hogy visszatudjuk állítani a projekt egy korábbi verzióját hiba észlelése esetén arra indított minket, hogy a </w:t>
+      </w:r>
+      <w:proofErr w:type="spellStart"/>
+      <w:r>
+        <w:rPr>
+          <w:rFonts w:ascii="Arial" w:hAnsi="Arial" w:cs="Arial"/>
+          <w:color w:val="000000" w:themeColor="text1"/>
+        </w:rPr>
+        <w:t>github</w:t>
+      </w:r>
+      <w:proofErr w:type="spellEnd"/>
+      <w:r>
+        <w:rPr>
+          <w:rFonts w:ascii="Arial" w:hAnsi="Arial" w:cs="Arial"/>
+          <w:color w:val="000000" w:themeColor="text1"/>
+        </w:rPr>
+        <w:t xml:space="preserve"> verziókezelő segítségével fejlesszük és tároljuk a projektet.</w:t>
       </w:r>
     </w:p>
     <w:p>
@@ -7198,16 +12125,16 @@
         <w:keepLines w:val="0"/>
         <w:widowControl w:val="0"/>
       </w:pPr>
-      <w:bookmarkStart w:id="49" w:name="_Toc99451316"/>
-      <w:bookmarkStart w:id="50" w:name="_Toc100211247"/>
-      <w:bookmarkStart w:id="51" w:name="_Toc100657016"/>
+      <w:bookmarkStart w:id="57" w:name="_Toc99451316"/>
+      <w:bookmarkStart w:id="58" w:name="_Toc100211247"/>
+      <w:bookmarkStart w:id="59" w:name="_Toc101623427"/>
       <w:r>
         <w:lastRenderedPageBreak/>
         <w:t>Felhasznált források:</w:t>
       </w:r>
-      <w:bookmarkEnd w:id="49"/>
-      <w:bookmarkEnd w:id="50"/>
-      <w:bookmarkEnd w:id="51"/>
+      <w:bookmarkEnd w:id="57"/>
+      <w:bookmarkEnd w:id="58"/>
+      <w:bookmarkEnd w:id="59"/>
     </w:p>
     <w:p>
       <w:pPr>
@@ -7217,7 +12144,7 @@
           <w:rFonts w:cs="Arial"/>
         </w:rPr>
       </w:pPr>
-      <w:hyperlink r:id="rId13" w:history="1">
+      <w:hyperlink r:id="rId33" w:history="1">
         <w:r>
           <w:rPr>
             <w:rStyle w:val="Hiperhivatkozs"/>
@@ -7235,7 +12162,7 @@
           <w:rStyle w:val="Hiperhivatkozs"/>
         </w:rPr>
       </w:pPr>
-      <w:hyperlink r:id="rId14" w:history="1">
+      <w:hyperlink r:id="rId34" w:history="1">
         <w:r>
           <w:rPr>
             <w:rStyle w:val="Hiperhivatkozs"/>
@@ -7249,7 +12176,7 @@
         <w:widowControl w:val="0"/>
         <w:spacing w:line="360" w:lineRule="auto"/>
       </w:pPr>
-      <w:hyperlink r:id="rId15" w:history="1">
+      <w:hyperlink r:id="rId35" w:history="1">
         <w:r>
           <w:rPr>
             <w:rStyle w:val="Hiperhivatkozs"/>
@@ -7267,12 +12194,76 @@
           <w:szCs w:val="24"/>
         </w:rPr>
       </w:pPr>
-      <w:hyperlink r:id="rId16" w:history="1">
+      <w:hyperlink r:id="rId36" w:history="1">
+        <w:proofErr w:type="spellStart"/>
         <w:r>
           <w:rPr>
             <w:rStyle w:val="Hiperhivatkozs"/>
           </w:rPr>
-          <w:t>What is Express.js? | Why should use Express.js? | Features of Express.js (besanttechnologies.com)</w:t>
+          <w:t>What</w:t>
+        </w:r>
+        <w:proofErr w:type="spellEnd"/>
+        <w:r>
+          <w:rPr>
+            <w:rStyle w:val="Hiperhivatkozs"/>
+          </w:rPr>
+          <w:t xml:space="preserve"> is Express.js? | </w:t>
+        </w:r>
+        <w:proofErr w:type="spellStart"/>
+        <w:r>
+          <w:rPr>
+            <w:rStyle w:val="Hiperhivatkozs"/>
+          </w:rPr>
+          <w:t>Why</w:t>
+        </w:r>
+        <w:proofErr w:type="spellEnd"/>
+        <w:r>
+          <w:rPr>
+            <w:rStyle w:val="Hiperhivatkozs"/>
+          </w:rPr>
+          <w:t xml:space="preserve"> </w:t>
+        </w:r>
+        <w:proofErr w:type="spellStart"/>
+        <w:r>
+          <w:rPr>
+            <w:rStyle w:val="Hiperhivatkozs"/>
+          </w:rPr>
+          <w:t>should</w:t>
+        </w:r>
+        <w:proofErr w:type="spellEnd"/>
+        <w:r>
+          <w:rPr>
+            <w:rStyle w:val="Hiperhivatkozs"/>
+          </w:rPr>
+          <w:t xml:space="preserve"> </w:t>
+        </w:r>
+        <w:proofErr w:type="spellStart"/>
+        <w:r>
+          <w:rPr>
+            <w:rStyle w:val="Hiperhivatkozs"/>
+          </w:rPr>
+          <w:t>use</w:t>
+        </w:r>
+        <w:proofErr w:type="spellEnd"/>
+        <w:r>
+          <w:rPr>
+            <w:rStyle w:val="Hiperhivatkozs"/>
+          </w:rPr>
+          <w:t xml:space="preserve"> Express.js? | </w:t>
+        </w:r>
+        <w:proofErr w:type="spellStart"/>
+        <w:r>
+          <w:rPr>
+            <w:rStyle w:val="Hiperhivatkozs"/>
+          </w:rPr>
+          <w:t>Features</w:t>
+        </w:r>
+        <w:proofErr w:type="spellEnd"/>
+        <w:r>
+          <w:rPr>
+            <w:rStyle w:val="Hiperhivatkozs"/>
+          </w:rPr>
+          <w:t xml:space="preserve"> of Express.js (besanttechnologies.com)</w:t>
         </w:r>
       </w:hyperlink>
     </w:p>
@@ -7287,7 +12278,7 @@
 </file>
 
 <file path=word/endnotes.xml><?xml version="1.0" encoding="utf-8"?>
-<w:endnotes xmlns:wpc="http://schemas.microsoft.com/office/word/2010/wordprocessingCanvas" xmlns:cx="http://schemas.microsoft.com/office/drawing/2014/chartex" xmlns:cx1="http://schemas.microsoft.com/office/drawing/2015/9/8/chartex" xmlns:mc="http://schemas.openxmlformats.org/markup-compatibility/2006" xmlns:o="urn:schemas-microsoft-com:office:office" xmlns:r="http://schemas.openxmlformats.org/officeDocument/2006/relationships" xmlns:m="http://schemas.openxmlformats.org/officeDocument/2006/math" xmlns:v="urn:schemas-microsoft-com:vml" xmlns:wp14="http://schemas.microsoft.com/office/word/2010/wordprocessingDrawing" xmlns:wp="http://schemas.openxmlformats.org/drawingml/2006/wordprocessingDrawing" xmlns:w10="urn:schemas-microsoft-com:office:word" xmlns:w="http://schemas.openxmlformats.org/wordprocessingml/2006/main" xmlns:w14="http://schemas.microsoft.com/office/word/2010/wordml" xmlns:w15="http://schemas.microsoft.com/office/word/2012/wordml" xmlns:w16se="http://schemas.microsoft.com/office/word/2015/wordml/symex" xmlns:wpg="http://schemas.microsoft.com/office/word/2010/wordprocessingGroup" xmlns:wpi="http://schemas.microsoft.com/office/word/2010/wordprocessingInk" xmlns:wne="http://schemas.microsoft.com/office/word/2006/wordml" xmlns:wps="http://schemas.microsoft.com/office/word/2010/wordprocessingShape" mc:Ignorable="w14 w15 w16se wp14">
+<w:endnotes xmlns:wpc="http://schemas.microsoft.com/office/word/2010/wordprocessingCanvas" xmlns:cx="http://schemas.microsoft.com/office/drawing/2014/chartex" xmlns:cx1="http://schemas.microsoft.com/office/drawing/2015/9/8/chartex" xmlns:cx2="http://schemas.microsoft.com/office/drawing/2015/10/21/chartex" xmlns:cx3="http://schemas.microsoft.com/office/drawing/2016/5/9/chartex" xmlns:cx4="http://schemas.microsoft.com/office/drawing/2016/5/10/chartex" xmlns:cx5="http://schemas.microsoft.com/office/drawing/2016/5/11/chartex" xmlns:cx6="http://schemas.microsoft.com/office/drawing/2016/5/12/chartex" xmlns:cx7="http://schemas.microsoft.com/office/drawing/2016/5/13/chartex" xmlns:cx8="http://schemas.microsoft.com/office/drawing/2016/5/14/chartex" xmlns:mc="http://schemas.openxmlformats.org/markup-compatibility/2006" xmlns:aink="http://schemas.microsoft.com/office/drawing/2016/ink" xmlns:am3d="http://schemas.microsoft.com/office/drawing/2017/model3d" xmlns:o="urn:schemas-microsoft-com:office:office" xmlns:r="http://schemas.openxmlformats.org/officeDocument/2006/relationships" xmlns:m="http://schemas.openxmlformats.org/officeDocument/2006/math" xmlns:v="urn:schemas-microsoft-com:vml" xmlns:wp14="http://schemas.microsoft.com/office/word/2010/wordprocessingDrawing" xmlns:wp="http://schemas.openxmlformats.org/drawingml/2006/wordprocessingDrawing" xmlns:w10="urn:schemas-microsoft-com:office:word" xmlns:w="http://schemas.openxmlformats.org/wordprocessingml/2006/main" xmlns:w14="http://schemas.microsoft.com/office/word/2010/wordml" xmlns:w15="http://schemas.microsoft.com/office/word/2012/wordml" xmlns:w16cex="http://schemas.microsoft.com/office/word/2018/wordml/cex" xmlns:w16cid="http://schemas.microsoft.com/office/word/2016/wordml/cid" xmlns:w16="http://schemas.microsoft.com/office/word/2018/wordml" xmlns:w16sdtdh="http://schemas.microsoft.com/office/word/2020/wordml/sdtdatahash" xmlns:w16se="http://schemas.microsoft.com/office/word/2015/wordml/symex" xmlns:wpg="http://schemas.microsoft.com/office/word/2010/wordprocessingGroup" xmlns:wpi="http://schemas.microsoft.com/office/word/2010/wordprocessingInk" xmlns:wne="http://schemas.microsoft.com/office/word/2006/wordml" xmlns:wps="http://schemas.microsoft.com/office/word/2010/wordprocessingShape" mc:Ignorable="w14 w15 w16se w16cid w16 w16cex w16sdtdh wp14">
   <w:endnote w:type="separator" w:id="-1">
     <w:p>
       <w:pPr>
@@ -7312,7 +12303,7 @@
 </file>
 
 <file path=word/footnotes.xml><?xml version="1.0" encoding="utf-8"?>
-<w:footnotes xmlns:wpc="http://schemas.microsoft.com/office/word/2010/wordprocessingCanvas" xmlns:cx="http://schemas.microsoft.com/office/drawing/2014/chartex" xmlns:cx1="http://schemas.microsoft.com/office/drawing/2015/9/8/chartex" xmlns:mc="http://schemas.openxmlformats.org/markup-compatibility/2006" xmlns:o="urn:schemas-microsoft-com:office:office" xmlns:r="http://schemas.openxmlformats.org/officeDocument/2006/relationships" xmlns:m="http://schemas.openxmlformats.org/officeDocument/2006/math" xmlns:v="urn:schemas-microsoft-com:vml" xmlns:wp14="http://schemas.microsoft.com/office/word/2010/wordprocessingDrawing" xmlns:wp="http://schemas.openxmlformats.org/drawingml/2006/wordprocessingDrawing" xmlns:w10="urn:schemas-microsoft-com:office:word" xmlns:w="http://schemas.openxmlformats.org/wordprocessingml/2006/main" xmlns:w14="http://schemas.microsoft.com/office/word/2010/wordml" xmlns:w15="http://schemas.microsoft.com/office/word/2012/wordml" xmlns:w16se="http://schemas.microsoft.com/office/word/2015/wordml/symex" xmlns:wpg="http://schemas.microsoft.com/office/word/2010/wordprocessingGroup" xmlns:wpi="http://schemas.microsoft.com/office/word/2010/wordprocessingInk" xmlns:wne="http://schemas.microsoft.com/office/word/2006/wordml" xmlns:wps="http://schemas.microsoft.com/office/word/2010/wordprocessingShape" mc:Ignorable="w14 w15 w16se wp14">
+<w:footnotes xmlns:wpc="http://schemas.microsoft.com/office/word/2010/wordprocessingCanvas" xmlns:cx="http://schemas.microsoft.com/office/drawing/2014/chartex" xmlns:cx1="http://schemas.microsoft.com/office/drawing/2015/9/8/chartex" xmlns:cx2="http://schemas.microsoft.com/office/drawing/2015/10/21/chartex" xmlns:cx3="http://schemas.microsoft.com/office/drawing/2016/5/9/chartex" xmlns:cx4="http://schemas.microsoft.com/office/drawing/2016/5/10/chartex" xmlns:cx5="http://schemas.microsoft.com/office/drawing/2016/5/11/chartex" xmlns:cx6="http://schemas.microsoft.com/office/drawing/2016/5/12/chartex" xmlns:cx7="http://schemas.microsoft.com/office/drawing/2016/5/13/chartex" xmlns:cx8="http://schemas.microsoft.com/office/drawing/2016/5/14/chartex" xmlns:mc="http://schemas.openxmlformats.org/markup-compatibility/2006" xmlns:aink="http://schemas.microsoft.com/office/drawing/2016/ink" xmlns:am3d="http://schemas.microsoft.com/office/drawing/2017/model3d" xmlns:o="urn:schemas-microsoft-com:office:office" xmlns:r="http://schemas.openxmlformats.org/officeDocument/2006/relationships" xmlns:m="http://schemas.openxmlformats.org/officeDocument/2006/math" xmlns:v="urn:schemas-microsoft-com:vml" xmlns:wp14="http://schemas.microsoft.com/office/word/2010/wordprocessingDrawing" xmlns:wp="http://schemas.openxmlformats.org/drawingml/2006/wordprocessingDrawing" xmlns:w10="urn:schemas-microsoft-com:office:word" xmlns:w="http://schemas.openxmlformats.org/wordprocessingml/2006/main" xmlns:w14="http://schemas.microsoft.com/office/word/2010/wordml" xmlns:w15="http://schemas.microsoft.com/office/word/2012/wordml" xmlns:w16cex="http://schemas.microsoft.com/office/word/2018/wordml/cex" xmlns:w16cid="http://schemas.microsoft.com/office/word/2016/wordml/cid" xmlns:w16="http://schemas.microsoft.com/office/word/2018/wordml" xmlns:w16sdtdh="http://schemas.microsoft.com/office/word/2020/wordml/sdtdatahash" xmlns:w16se="http://schemas.microsoft.com/office/word/2015/wordml/symex" xmlns:wpg="http://schemas.microsoft.com/office/word/2010/wordprocessingGroup" xmlns:wpi="http://schemas.microsoft.com/office/word/2010/wordprocessingInk" xmlns:wne="http://schemas.microsoft.com/office/word/2006/wordml" xmlns:wps="http://schemas.microsoft.com/office/word/2010/wordprocessingShape" mc:Ignorable="w14 w15 w16se w16cid w16 w16cex w16sdtdh wp14">
   <w:footnote w:type="separator" w:id="-1">
     <w:p>
       <w:pPr>
@@ -7337,7 +12328,7 @@
 </file>
 
 <file path=word/numbering.xml><?xml version="1.0" encoding="utf-8"?>
-<w:numbering xmlns:wpc="http://schemas.microsoft.com/office/word/2010/wordprocessingCanvas" xmlns:cx="http://schemas.microsoft.com/office/drawing/2014/chartex" xmlns:cx1="http://schemas.microsoft.com/office/drawing/2015/9/8/chartex" xmlns:mc="http://schemas.openxmlformats.org/markup-compatibility/2006" xmlns:o="urn:schemas-microsoft-com:office:office" xmlns:r="http://schemas.openxmlformats.org/officeDocument/2006/relationships" xmlns:m="http://schemas.openxmlformats.org/officeDocument/2006/math" xmlns:v="urn:schemas-microsoft-com:vml" xmlns:wp14="http://schemas.microsoft.com/office/word/2010/wordprocessingDrawing" xmlns:wp="http://schemas.openxmlformats.org/drawingml/2006/wordprocessingDrawing" xmlns:w10="urn:schemas-microsoft-com:office:word" xmlns:w="http://schemas.openxmlformats.org/wordprocessingml/2006/main" xmlns:w14="http://schemas.microsoft.com/office/word/2010/wordml" xmlns:w15="http://schemas.microsoft.com/office/word/2012/wordml" xmlns:w16se="http://schemas.microsoft.com/office/word/2015/wordml/symex" xmlns:wpg="http://schemas.microsoft.com/office/word/2010/wordprocessingGroup" xmlns:wpi="http://schemas.microsoft.com/office/word/2010/wordprocessingInk" xmlns:wne="http://schemas.microsoft.com/office/word/2006/wordml" xmlns:wps="http://schemas.microsoft.com/office/word/2010/wordprocessingShape" mc:Ignorable="w14 w15 w16se wp14">
+<w:numbering xmlns:wpc="http://schemas.microsoft.com/office/word/2010/wordprocessingCanvas" xmlns:cx="http://schemas.microsoft.com/office/drawing/2014/chartex" xmlns:cx1="http://schemas.microsoft.com/office/drawing/2015/9/8/chartex" xmlns:cx2="http://schemas.microsoft.com/office/drawing/2015/10/21/chartex" xmlns:cx3="http://schemas.microsoft.com/office/drawing/2016/5/9/chartex" xmlns:cx4="http://schemas.microsoft.com/office/drawing/2016/5/10/chartex" xmlns:cx5="http://schemas.microsoft.com/office/drawing/2016/5/11/chartex" xmlns:cx6="http://schemas.microsoft.com/office/drawing/2016/5/12/chartex" xmlns:cx7="http://schemas.microsoft.com/office/drawing/2016/5/13/chartex" xmlns:cx8="http://schemas.microsoft.com/office/drawing/2016/5/14/chartex" xmlns:mc="http://schemas.openxmlformats.org/markup-compatibility/2006" xmlns:aink="http://schemas.microsoft.com/office/drawing/2016/ink" xmlns:am3d="http://schemas.microsoft.com/office/drawing/2017/model3d" xmlns:o="urn:schemas-microsoft-com:office:office" xmlns:r="http://schemas.openxmlformats.org/officeDocument/2006/relationships" xmlns:m="http://schemas.openxmlformats.org/officeDocument/2006/math" xmlns:v="urn:schemas-microsoft-com:vml" xmlns:wp14="http://schemas.microsoft.com/office/word/2010/wordprocessingDrawing" xmlns:wp="http://schemas.openxmlformats.org/drawingml/2006/wordprocessingDrawing" xmlns:w10="urn:schemas-microsoft-com:office:word" xmlns:w="http://schemas.openxmlformats.org/wordprocessingml/2006/main" xmlns:w14="http://schemas.microsoft.com/office/word/2010/wordml" xmlns:w15="http://schemas.microsoft.com/office/word/2012/wordml" xmlns:w16cex="http://schemas.microsoft.com/office/word/2018/wordml/cex" xmlns:w16cid="http://schemas.microsoft.com/office/word/2016/wordml/cid" xmlns:w16="http://schemas.microsoft.com/office/word/2018/wordml" xmlns:w16sdtdh="http://schemas.microsoft.com/office/word/2020/wordml/sdtdatahash" xmlns:w16se="http://schemas.microsoft.com/office/word/2015/wordml/symex" xmlns:wpg="http://schemas.microsoft.com/office/word/2010/wordprocessingGroup" xmlns:wpi="http://schemas.microsoft.com/office/word/2010/wordprocessingInk" xmlns:wne="http://schemas.microsoft.com/office/word/2006/wordml" xmlns:wps="http://schemas.microsoft.com/office/word/2010/wordprocessingShape" mc:Ignorable="w14 w15 w16se w16cid w16 w16cex w16sdtdh wp14">
   <w:abstractNum w:abstractNumId="0" w15:restartNumberingAfterBreak="0">
     <w:nsid w:val="00B2541D"/>
     <w:multiLevelType w:val="hybridMultilevel"/>
@@ -8888,56 +13879,56 @@
       </w:rPr>
     </w:lvl>
   </w:abstractNum>
-  <w:num w:numId="1">
+  <w:num w:numId="1" w16cid:durableId="1964849291">
     <w:abstractNumId w:val="10"/>
   </w:num>
-  <w:num w:numId="2">
+  <w:num w:numId="2" w16cid:durableId="445780923">
     <w:abstractNumId w:val="14"/>
   </w:num>
-  <w:num w:numId="3">
+  <w:num w:numId="3" w16cid:durableId="741876260">
     <w:abstractNumId w:val="12"/>
   </w:num>
-  <w:num w:numId="4">
+  <w:num w:numId="4" w16cid:durableId="1331983002">
     <w:abstractNumId w:val="3"/>
   </w:num>
-  <w:num w:numId="5">
+  <w:num w:numId="5" w16cid:durableId="1794208353">
     <w:abstractNumId w:val="7"/>
   </w:num>
-  <w:num w:numId="6">
+  <w:num w:numId="6" w16cid:durableId="815414136">
     <w:abstractNumId w:val="5"/>
   </w:num>
-  <w:num w:numId="7">
+  <w:num w:numId="7" w16cid:durableId="196554594">
     <w:abstractNumId w:val="13"/>
   </w:num>
-  <w:num w:numId="8">
+  <w:num w:numId="8" w16cid:durableId="1559125239">
     <w:abstractNumId w:val="9"/>
   </w:num>
-  <w:num w:numId="9">
+  <w:num w:numId="9" w16cid:durableId="728378421">
     <w:abstractNumId w:val="8"/>
   </w:num>
-  <w:num w:numId="10">
+  <w:num w:numId="10" w16cid:durableId="1883521836">
     <w:abstractNumId w:val="6"/>
   </w:num>
-  <w:num w:numId="11">
+  <w:num w:numId="11" w16cid:durableId="1485656491">
     <w:abstractNumId w:val="1"/>
   </w:num>
-  <w:num w:numId="12">
+  <w:num w:numId="12" w16cid:durableId="1709526713">
     <w:abstractNumId w:val="4"/>
   </w:num>
-  <w:num w:numId="13">
+  <w:num w:numId="13" w16cid:durableId="847064551">
     <w:abstractNumId w:val="11"/>
   </w:num>
-  <w:num w:numId="14">
+  <w:num w:numId="14" w16cid:durableId="1742825682">
     <w:abstractNumId w:val="2"/>
   </w:num>
-  <w:num w:numId="15">
+  <w:num w:numId="15" w16cid:durableId="1666084117">
     <w:abstractNumId w:val="0"/>
   </w:num>
 </w:numbering>
 </file>
 
 <file path=word/styles.xml><?xml version="1.0" encoding="utf-8"?>
-<w:styles xmlns:mc="http://schemas.openxmlformats.org/markup-compatibility/2006" xmlns:r="http://schemas.openxmlformats.org/officeDocument/2006/relationships" xmlns:w="http://schemas.openxmlformats.org/wordprocessingml/2006/main" xmlns:w14="http://schemas.microsoft.com/office/word/2010/wordml" xmlns:w15="http://schemas.microsoft.com/office/word/2012/wordml" xmlns:w16se="http://schemas.microsoft.com/office/word/2015/wordml/symex" mc:Ignorable="w14 w15 w16se">
+<w:styles xmlns:mc="http://schemas.openxmlformats.org/markup-compatibility/2006" xmlns:r="http://schemas.openxmlformats.org/officeDocument/2006/relationships" xmlns:w="http://schemas.openxmlformats.org/wordprocessingml/2006/main" xmlns:w14="http://schemas.microsoft.com/office/word/2010/wordml" xmlns:w15="http://schemas.microsoft.com/office/word/2012/wordml" xmlns:w16cex="http://schemas.microsoft.com/office/word/2018/wordml/cex" xmlns:w16cid="http://schemas.microsoft.com/office/word/2016/wordml/cid" xmlns:w16="http://schemas.microsoft.com/office/word/2018/wordml" xmlns:w16sdtdh="http://schemas.microsoft.com/office/word/2020/wordml/sdtdatahash" xmlns:w16se="http://schemas.microsoft.com/office/word/2015/wordml/symex" mc:Ignorable="w14 w15 w16se w16cid w16 w16cex w16sdtdh">
   <w:docDefaults>
     <w:rPrDefault>
       <w:rPr>
@@ -8953,7 +13944,7 @@
       </w:pPr>
     </w:pPrDefault>
   </w:docDefaults>
-  <w:latentStyles w:defLockedState="0" w:defUIPriority="99" w:defSemiHidden="0" w:defUnhideWhenUsed="0" w:defQFormat="0" w:count="371">
+  <w:latentStyles w:defLockedState="0" w:defUIPriority="99" w:defSemiHidden="0" w:defUnhideWhenUsed="0" w:defQFormat="0" w:count="376">
     <w:lsdException w:name="Normal" w:uiPriority="0" w:qFormat="1"/>
     <w:lsdException w:name="heading 1" w:uiPriority="9" w:qFormat="1"/>
     <w:lsdException w:name="heading 2" w:semiHidden="1" w:uiPriority="9" w:unhideWhenUsed="1" w:qFormat="1"/>
@@ -9325,6 +14316,11 @@
     <w:lsdException w:name="List Table 5 Dark Accent 6" w:uiPriority="50"/>
     <w:lsdException w:name="List Table 6 Colorful Accent 6" w:uiPriority="51"/>
     <w:lsdException w:name="List Table 7 Colorful Accent 6" w:uiPriority="52"/>
+    <w:lsdException w:name="Mention" w:semiHidden="1" w:unhideWhenUsed="1"/>
+    <w:lsdException w:name="Smart Hyperlink" w:semiHidden="1" w:unhideWhenUsed="1"/>
+    <w:lsdException w:name="Hashtag" w:semiHidden="1" w:unhideWhenUsed="1"/>
+    <w:lsdException w:name="Unresolved Mention" w:semiHidden="1" w:unhideWhenUsed="1"/>
+    <w:lsdException w:name="Smart Link" w:semiHidden="1" w:unhideWhenUsed="1"/>
   </w:latentStyles>
   <w:style w:type="paragraph" w:default="1" w:styleId="Norml">
     <w:name w:val="Normal"/>

--- a/Documentations/Szakdolgozat raw_workinprogress.docx
+++ b/Documentations/Szakdolgozat raw_workinprogress.docx
@@ -52,7 +52,7 @@
           <w:r>
             <w:fldChar w:fldCharType="separate"/>
           </w:r>
-          <w:hyperlink w:anchor="_Toc101623387" w:history="1">
+          <w:hyperlink w:anchor="_Toc101883698" w:history="1">
             <w:r>
               <w:rPr>
                 <w:rStyle w:val="Hiperhivatkozs"/>
@@ -79,7 +79,7 @@
                 <w:noProof/>
                 <w:webHidden/>
               </w:rPr>
-              <w:instrText xml:space="preserve"> PAGEREF _Toc101623387 \h </w:instrText>
+              <w:instrText xml:space="preserve"> PAGEREF _Toc101883698 \h </w:instrText>
             </w:r>
             <w:r>
               <w:rPr>
@@ -121,7 +121,7 @@
               <w:lang w:val="en-GB" w:eastAsia="en-GB"/>
             </w:rPr>
           </w:pPr>
-          <w:hyperlink w:anchor="_Toc101623388" w:history="1">
+          <w:hyperlink w:anchor="_Toc101883699" w:history="1">
             <w:r>
               <w:rPr>
                 <w:rStyle w:val="Hiperhivatkozs"/>
@@ -148,7 +148,7 @@
                 <w:noProof/>
                 <w:webHidden/>
               </w:rPr>
-              <w:instrText xml:space="preserve"> PAGEREF _Toc101623388 \h </w:instrText>
+              <w:instrText xml:space="preserve"> PAGEREF _Toc101883699 \h </w:instrText>
             </w:r>
             <w:r>
               <w:rPr>
@@ -190,7 +190,7 @@
               <w:lang w:val="en-GB" w:eastAsia="en-GB"/>
             </w:rPr>
           </w:pPr>
-          <w:hyperlink w:anchor="_Toc101623389" w:history="1">
+          <w:hyperlink w:anchor="_Toc101883700" w:history="1">
             <w:r>
               <w:rPr>
                 <w:rStyle w:val="Hiperhivatkozs"/>
@@ -217,7 +217,7 @@
                 <w:noProof/>
                 <w:webHidden/>
               </w:rPr>
-              <w:instrText xml:space="preserve"> PAGEREF _Toc101623389 \h </w:instrText>
+              <w:instrText xml:space="preserve"> PAGEREF _Toc101883700 \h </w:instrText>
             </w:r>
             <w:r>
               <w:rPr>
@@ -258,7 +258,7 @@
               <w:lang w:val="en-GB" w:eastAsia="en-GB"/>
             </w:rPr>
           </w:pPr>
-          <w:hyperlink w:anchor="_Toc101623390" w:history="1">
+          <w:hyperlink w:anchor="_Toc101883701" w:history="1">
             <w:r>
               <w:rPr>
                 <w:rStyle w:val="Hiperhivatkozs"/>
@@ -285,7 +285,7 @@
                 <w:noProof/>
                 <w:webHidden/>
               </w:rPr>
-              <w:instrText xml:space="preserve"> PAGEREF _Toc101623390 \h </w:instrText>
+              <w:instrText xml:space="preserve"> PAGEREF _Toc101883701 \h </w:instrText>
             </w:r>
             <w:r>
               <w:rPr>
@@ -326,7 +326,7 @@
               <w:lang w:val="en-GB" w:eastAsia="en-GB"/>
             </w:rPr>
           </w:pPr>
-          <w:hyperlink w:anchor="_Toc101623391" w:history="1">
+          <w:hyperlink w:anchor="_Toc101883702" w:history="1">
             <w:r>
               <w:rPr>
                 <w:rStyle w:val="Hiperhivatkozs"/>
@@ -353,7 +353,7 @@
                 <w:noProof/>
                 <w:webHidden/>
               </w:rPr>
-              <w:instrText xml:space="preserve"> PAGEREF _Toc101623391 \h </w:instrText>
+              <w:instrText xml:space="preserve"> PAGEREF _Toc101883702 \h </w:instrText>
             </w:r>
             <w:r>
               <w:rPr>
@@ -394,7 +394,7 @@
               <w:lang w:val="en-GB" w:eastAsia="en-GB"/>
             </w:rPr>
           </w:pPr>
-          <w:hyperlink w:anchor="_Toc101623392" w:history="1">
+          <w:hyperlink w:anchor="_Toc101883703" w:history="1">
             <w:r>
               <w:rPr>
                 <w:rStyle w:val="Hiperhivatkozs"/>
@@ -421,7 +421,7 @@
                 <w:noProof/>
                 <w:webHidden/>
               </w:rPr>
-              <w:instrText xml:space="preserve"> PAGEREF _Toc101623392 \h </w:instrText>
+              <w:instrText xml:space="preserve"> PAGEREF _Toc101883703 \h </w:instrText>
             </w:r>
             <w:r>
               <w:rPr>
@@ -463,7 +463,7 @@
               <w:lang w:val="en-GB" w:eastAsia="en-GB"/>
             </w:rPr>
           </w:pPr>
-          <w:hyperlink w:anchor="_Toc101623393" w:history="1">
+          <w:hyperlink w:anchor="_Toc101883704" w:history="1">
             <w:r>
               <w:rPr>
                 <w:rStyle w:val="Hiperhivatkozs"/>
@@ -490,7 +490,7 @@
                 <w:noProof/>
                 <w:webHidden/>
               </w:rPr>
-              <w:instrText xml:space="preserve"> PAGEREF _Toc101623393 \h </w:instrText>
+              <w:instrText xml:space="preserve"> PAGEREF _Toc101883704 \h </w:instrText>
             </w:r>
             <w:r>
               <w:rPr>
@@ -531,7 +531,7 @@
               <w:lang w:val="en-GB" w:eastAsia="en-GB"/>
             </w:rPr>
           </w:pPr>
-          <w:hyperlink w:anchor="_Toc101623394" w:history="1">
+          <w:hyperlink w:anchor="_Toc101883705" w:history="1">
             <w:r>
               <w:rPr>
                 <w:rStyle w:val="Hiperhivatkozs"/>
@@ -558,7 +558,7 @@
                 <w:noProof/>
                 <w:webHidden/>
               </w:rPr>
-              <w:instrText xml:space="preserve"> PAGEREF _Toc101623394 \h </w:instrText>
+              <w:instrText xml:space="preserve"> PAGEREF _Toc101883705 \h </w:instrText>
             </w:r>
             <w:r>
               <w:rPr>
@@ -599,7 +599,7 @@
               <w:lang w:val="en-GB" w:eastAsia="en-GB"/>
             </w:rPr>
           </w:pPr>
-          <w:hyperlink w:anchor="_Toc101623395" w:history="1">
+          <w:hyperlink w:anchor="_Toc101883706" w:history="1">
             <w:r>
               <w:rPr>
                 <w:rStyle w:val="Hiperhivatkozs"/>
@@ -626,7 +626,7 @@
                 <w:noProof/>
                 <w:webHidden/>
               </w:rPr>
-              <w:instrText xml:space="preserve"> PAGEREF _Toc101623395 \h </w:instrText>
+              <w:instrText xml:space="preserve"> PAGEREF _Toc101883706 \h </w:instrText>
             </w:r>
             <w:r>
               <w:rPr>
@@ -667,7 +667,7 @@
               <w:lang w:val="en-GB" w:eastAsia="en-GB"/>
             </w:rPr>
           </w:pPr>
-          <w:hyperlink w:anchor="_Toc101623396" w:history="1">
+          <w:hyperlink w:anchor="_Toc101883707" w:history="1">
             <w:r>
               <w:rPr>
                 <w:rStyle w:val="Hiperhivatkozs"/>
@@ -694,7 +694,7 @@
                 <w:noProof/>
                 <w:webHidden/>
               </w:rPr>
-              <w:instrText xml:space="preserve"> PAGEREF _Toc101623396 \h </w:instrText>
+              <w:instrText xml:space="preserve"> PAGEREF _Toc101883707 \h </w:instrText>
             </w:r>
             <w:r>
               <w:rPr>
@@ -735,7 +735,7 @@
               <w:lang w:val="en-GB" w:eastAsia="en-GB"/>
             </w:rPr>
           </w:pPr>
-          <w:hyperlink w:anchor="_Toc101623397" w:history="1">
+          <w:hyperlink w:anchor="_Toc101883708" w:history="1">
             <w:r>
               <w:rPr>
                 <w:rStyle w:val="Hiperhivatkozs"/>
@@ -763,7 +763,7 @@
                 <w:noProof/>
                 <w:webHidden/>
               </w:rPr>
-              <w:instrText xml:space="preserve"> PAGEREF _Toc101623397 \h </w:instrText>
+              <w:instrText xml:space="preserve"> PAGEREF _Toc101883708 \h </w:instrText>
             </w:r>
             <w:r>
               <w:rPr>
@@ -804,7 +804,7 @@
               <w:lang w:val="en-GB" w:eastAsia="en-GB"/>
             </w:rPr>
           </w:pPr>
-          <w:hyperlink w:anchor="_Toc101623398" w:history="1">
+          <w:hyperlink w:anchor="_Toc101883709" w:history="1">
             <w:r>
               <w:rPr>
                 <w:rStyle w:val="Hiperhivatkozs"/>
@@ -831,7 +831,7 @@
                 <w:noProof/>
                 <w:webHidden/>
               </w:rPr>
-              <w:instrText xml:space="preserve"> PAGEREF _Toc101623398 \h </w:instrText>
+              <w:instrText xml:space="preserve"> PAGEREF _Toc101883709 \h </w:instrText>
             </w:r>
             <w:r>
               <w:rPr>
@@ -872,7 +872,7 @@
               <w:lang w:val="en-GB" w:eastAsia="en-GB"/>
             </w:rPr>
           </w:pPr>
-          <w:hyperlink w:anchor="_Toc101623399" w:history="1">
+          <w:hyperlink w:anchor="_Toc101883710" w:history="1">
             <w:r>
               <w:rPr>
                 <w:rStyle w:val="Hiperhivatkozs"/>
@@ -899,7 +899,7 @@
                 <w:noProof/>
                 <w:webHidden/>
               </w:rPr>
-              <w:instrText xml:space="preserve"> PAGEREF _Toc101623399 \h </w:instrText>
+              <w:instrText xml:space="preserve"> PAGEREF _Toc101883710 \h </w:instrText>
             </w:r>
             <w:r>
               <w:rPr>
@@ -940,7 +940,7 @@
               <w:lang w:val="en-GB" w:eastAsia="en-GB"/>
             </w:rPr>
           </w:pPr>
-          <w:hyperlink w:anchor="_Toc101623400" w:history="1">
+          <w:hyperlink w:anchor="_Toc101883711" w:history="1">
             <w:r>
               <w:rPr>
                 <w:rStyle w:val="Hiperhivatkozs"/>
@@ -967,7 +967,7 @@
                 <w:noProof/>
                 <w:webHidden/>
               </w:rPr>
-              <w:instrText xml:space="preserve"> PAGEREF _Toc101623400 \h </w:instrText>
+              <w:instrText xml:space="preserve"> PAGEREF _Toc101883711 \h </w:instrText>
             </w:r>
             <w:r>
               <w:rPr>
@@ -1008,7 +1008,7 @@
               <w:lang w:val="en-GB" w:eastAsia="en-GB"/>
             </w:rPr>
           </w:pPr>
-          <w:hyperlink w:anchor="_Toc101623401" w:history="1">
+          <w:hyperlink w:anchor="_Toc101883712" w:history="1">
             <w:r>
               <w:rPr>
                 <w:rStyle w:val="Hiperhivatkozs"/>
@@ -1035,7 +1035,7 @@
                 <w:noProof/>
                 <w:webHidden/>
               </w:rPr>
-              <w:instrText xml:space="preserve"> PAGEREF _Toc101623401 \h </w:instrText>
+              <w:instrText xml:space="preserve"> PAGEREF _Toc101883712 \h </w:instrText>
             </w:r>
             <w:r>
               <w:rPr>
@@ -1076,7 +1076,7 @@
               <w:lang w:val="en-GB" w:eastAsia="en-GB"/>
             </w:rPr>
           </w:pPr>
-          <w:hyperlink w:anchor="_Toc101623402" w:history="1">
+          <w:hyperlink w:anchor="_Toc101883713" w:history="1">
             <w:r>
               <w:rPr>
                 <w:rStyle w:val="Hiperhivatkozs"/>
@@ -1103,7 +1103,7 @@
                 <w:noProof/>
                 <w:webHidden/>
               </w:rPr>
-              <w:instrText xml:space="preserve"> PAGEREF _Toc101623402 \h </w:instrText>
+              <w:instrText xml:space="preserve"> PAGEREF _Toc101883713 \h </w:instrText>
             </w:r>
             <w:r>
               <w:rPr>
@@ -1144,7 +1144,7 @@
               <w:lang w:val="en-GB" w:eastAsia="en-GB"/>
             </w:rPr>
           </w:pPr>
-          <w:hyperlink w:anchor="_Toc101623403" w:history="1">
+          <w:hyperlink w:anchor="_Toc101883714" w:history="1">
             <w:r>
               <w:rPr>
                 <w:rStyle w:val="Hiperhivatkozs"/>
@@ -1171,7 +1171,7 @@
                 <w:noProof/>
                 <w:webHidden/>
               </w:rPr>
-              <w:instrText xml:space="preserve"> PAGEREF _Toc101623403 \h </w:instrText>
+              <w:instrText xml:space="preserve"> PAGEREF _Toc101883714 \h </w:instrText>
             </w:r>
             <w:r>
               <w:rPr>
@@ -1212,7 +1212,7 @@
               <w:lang w:val="en-GB" w:eastAsia="en-GB"/>
             </w:rPr>
           </w:pPr>
-          <w:hyperlink w:anchor="_Toc101623404" w:history="1">
+          <w:hyperlink w:anchor="_Toc101883715" w:history="1">
             <w:r>
               <w:rPr>
                 <w:rStyle w:val="Hiperhivatkozs"/>
@@ -1239,7 +1239,7 @@
                 <w:noProof/>
                 <w:webHidden/>
               </w:rPr>
-              <w:instrText xml:space="preserve"> PAGEREF _Toc101623404 \h </w:instrText>
+              <w:instrText xml:space="preserve"> PAGEREF _Toc101883715 \h </w:instrText>
             </w:r>
             <w:r>
               <w:rPr>
@@ -1280,7 +1280,7 @@
               <w:lang w:val="en-GB" w:eastAsia="en-GB"/>
             </w:rPr>
           </w:pPr>
-          <w:hyperlink w:anchor="_Toc101623405" w:history="1">
+          <w:hyperlink w:anchor="_Toc101883716" w:history="1">
             <w:r>
               <w:rPr>
                 <w:rStyle w:val="Hiperhivatkozs"/>
@@ -1307,7 +1307,7 @@
                 <w:noProof/>
                 <w:webHidden/>
               </w:rPr>
-              <w:instrText xml:space="preserve"> PAGEREF _Toc101623405 \h </w:instrText>
+              <w:instrText xml:space="preserve"> PAGEREF _Toc101883716 \h </w:instrText>
             </w:r>
             <w:r>
               <w:rPr>
@@ -1348,7 +1348,7 @@
               <w:lang w:val="en-GB" w:eastAsia="en-GB"/>
             </w:rPr>
           </w:pPr>
-          <w:hyperlink w:anchor="_Toc101623406" w:history="1">
+          <w:hyperlink w:anchor="_Toc101883717" w:history="1">
             <w:r>
               <w:rPr>
                 <w:rStyle w:val="Hiperhivatkozs"/>
@@ -1375,7 +1375,7 @@
                 <w:noProof/>
                 <w:webHidden/>
               </w:rPr>
-              <w:instrText xml:space="preserve"> PAGEREF _Toc101623406 \h </w:instrText>
+              <w:instrText xml:space="preserve"> PAGEREF _Toc101883717 \h </w:instrText>
             </w:r>
             <w:r>
               <w:rPr>
@@ -1417,7 +1417,7 @@
               <w:lang w:val="en-GB" w:eastAsia="en-GB"/>
             </w:rPr>
           </w:pPr>
-          <w:hyperlink w:anchor="_Toc101623407" w:history="1">
+          <w:hyperlink w:anchor="_Toc101883718" w:history="1">
             <w:r>
               <w:rPr>
                 <w:rStyle w:val="Hiperhivatkozs"/>
@@ -1444,7 +1444,7 @@
                 <w:noProof/>
                 <w:webHidden/>
               </w:rPr>
-              <w:instrText xml:space="preserve"> PAGEREF _Toc101623407 \h </w:instrText>
+              <w:instrText xml:space="preserve"> PAGEREF _Toc101883718 \h </w:instrText>
             </w:r>
             <w:r>
               <w:rPr>
@@ -1485,7 +1485,7 @@
               <w:lang w:val="en-GB" w:eastAsia="en-GB"/>
             </w:rPr>
           </w:pPr>
-          <w:hyperlink w:anchor="_Toc101623408" w:history="1">
+          <w:hyperlink w:anchor="_Toc101883719" w:history="1">
             <w:r>
               <w:rPr>
                 <w:rStyle w:val="Hiperhivatkozs"/>
@@ -1512,7 +1512,7 @@
                 <w:noProof/>
                 <w:webHidden/>
               </w:rPr>
-              <w:instrText xml:space="preserve"> PAGEREF _Toc101623408 \h </w:instrText>
+              <w:instrText xml:space="preserve"> PAGEREF _Toc101883719 \h </w:instrText>
             </w:r>
             <w:r>
               <w:rPr>
@@ -1553,7 +1553,7 @@
               <w:lang w:val="en-GB" w:eastAsia="en-GB"/>
             </w:rPr>
           </w:pPr>
-          <w:hyperlink w:anchor="_Toc101623409" w:history="1">
+          <w:hyperlink w:anchor="_Toc101883720" w:history="1">
             <w:r>
               <w:rPr>
                 <w:rStyle w:val="Hiperhivatkozs"/>
@@ -1580,7 +1580,7 @@
                 <w:noProof/>
                 <w:webHidden/>
               </w:rPr>
-              <w:instrText xml:space="preserve"> PAGEREF _Toc101623409 \h </w:instrText>
+              <w:instrText xml:space="preserve"> PAGEREF _Toc101883720 \h </w:instrText>
             </w:r>
             <w:r>
               <w:rPr>
@@ -1621,7 +1621,7 @@
               <w:lang w:val="en-GB" w:eastAsia="en-GB"/>
             </w:rPr>
           </w:pPr>
-          <w:hyperlink w:anchor="_Toc101623410" w:history="1">
+          <w:hyperlink w:anchor="_Toc101883721" w:history="1">
             <w:r>
               <w:rPr>
                 <w:rStyle w:val="Hiperhivatkozs"/>
@@ -1648,7 +1648,7 @@
                 <w:noProof/>
                 <w:webHidden/>
               </w:rPr>
-              <w:instrText xml:space="preserve"> PAGEREF _Toc101623410 \h </w:instrText>
+              <w:instrText xml:space="preserve"> PAGEREF _Toc101883721 \h </w:instrText>
             </w:r>
             <w:r>
               <w:rPr>
@@ -1689,7 +1689,7 @@
               <w:lang w:val="en-GB" w:eastAsia="en-GB"/>
             </w:rPr>
           </w:pPr>
-          <w:hyperlink w:anchor="_Toc101623411" w:history="1">
+          <w:hyperlink w:anchor="_Toc101883722" w:history="1">
             <w:r>
               <w:rPr>
                 <w:rStyle w:val="Hiperhivatkozs"/>
@@ -1716,7 +1716,7 @@
                 <w:noProof/>
                 <w:webHidden/>
               </w:rPr>
-              <w:instrText xml:space="preserve"> PAGEREF _Toc101623411 \h </w:instrText>
+              <w:instrText xml:space="preserve"> PAGEREF _Toc101883722 \h </w:instrText>
             </w:r>
             <w:r>
               <w:rPr>
@@ -1757,7 +1757,7 @@
               <w:lang w:val="en-GB" w:eastAsia="en-GB"/>
             </w:rPr>
           </w:pPr>
-          <w:hyperlink w:anchor="_Toc101623412" w:history="1">
+          <w:hyperlink w:anchor="_Toc101883723" w:history="1">
             <w:r>
               <w:rPr>
                 <w:rStyle w:val="Hiperhivatkozs"/>
@@ -1784,7 +1784,7 @@
                 <w:noProof/>
                 <w:webHidden/>
               </w:rPr>
-              <w:instrText xml:space="preserve"> PAGEREF _Toc101623412 \h </w:instrText>
+              <w:instrText xml:space="preserve"> PAGEREF _Toc101883723 \h </w:instrText>
             </w:r>
             <w:r>
               <w:rPr>
@@ -1825,7 +1825,7 @@
               <w:lang w:val="en-GB" w:eastAsia="en-GB"/>
             </w:rPr>
           </w:pPr>
-          <w:hyperlink w:anchor="_Toc101623413" w:history="1">
+          <w:hyperlink w:anchor="_Toc101883724" w:history="1">
             <w:r>
               <w:rPr>
                 <w:rStyle w:val="Hiperhivatkozs"/>
@@ -1852,7 +1852,7 @@
                 <w:noProof/>
                 <w:webHidden/>
               </w:rPr>
-              <w:instrText xml:space="preserve"> PAGEREF _Toc101623413 \h </w:instrText>
+              <w:instrText xml:space="preserve"> PAGEREF _Toc101883724 \h </w:instrText>
             </w:r>
             <w:r>
               <w:rPr>
@@ -1894,7 +1894,7 @@
               <w:lang w:val="en-GB" w:eastAsia="en-GB"/>
             </w:rPr>
           </w:pPr>
-          <w:hyperlink w:anchor="_Toc101623414" w:history="1">
+          <w:hyperlink w:anchor="_Toc101883725" w:history="1">
             <w:r>
               <w:rPr>
                 <w:rStyle w:val="Hiperhivatkozs"/>
@@ -1921,7 +1921,7 @@
                 <w:noProof/>
                 <w:webHidden/>
               </w:rPr>
-              <w:instrText xml:space="preserve"> PAGEREF _Toc101623414 \h </w:instrText>
+              <w:instrText xml:space="preserve"> PAGEREF _Toc101883725 \h </w:instrText>
             </w:r>
             <w:r>
               <w:rPr>
@@ -1962,7 +1962,7 @@
               <w:lang w:val="en-GB" w:eastAsia="en-GB"/>
             </w:rPr>
           </w:pPr>
-          <w:hyperlink w:anchor="_Toc101623415" w:history="1">
+          <w:hyperlink w:anchor="_Toc101883726" w:history="1">
             <w:r>
               <w:rPr>
                 <w:rStyle w:val="Hiperhivatkozs"/>
@@ -1989,7 +1989,7 @@
                 <w:noProof/>
                 <w:webHidden/>
               </w:rPr>
-              <w:instrText xml:space="preserve"> PAGEREF _Toc101623415 \h </w:instrText>
+              <w:instrText xml:space="preserve"> PAGEREF _Toc101883726 \h </w:instrText>
             </w:r>
             <w:r>
               <w:rPr>
@@ -2030,7 +2030,7 @@
               <w:lang w:val="en-GB" w:eastAsia="en-GB"/>
             </w:rPr>
           </w:pPr>
-          <w:hyperlink w:anchor="_Toc101623416" w:history="1">
+          <w:hyperlink w:anchor="_Toc101883727" w:history="1">
             <w:r>
               <w:rPr>
                 <w:rStyle w:val="Hiperhivatkozs"/>
@@ -2057,7 +2057,7 @@
                 <w:noProof/>
                 <w:webHidden/>
               </w:rPr>
-              <w:instrText xml:space="preserve"> PAGEREF _Toc101623416 \h </w:instrText>
+              <w:instrText xml:space="preserve"> PAGEREF _Toc101883727 \h </w:instrText>
             </w:r>
             <w:r>
               <w:rPr>
@@ -2098,7 +2098,7 @@
               <w:lang w:val="en-GB" w:eastAsia="en-GB"/>
             </w:rPr>
           </w:pPr>
-          <w:hyperlink w:anchor="_Toc101623417" w:history="1">
+          <w:hyperlink w:anchor="_Toc101883728" w:history="1">
             <w:r>
               <w:rPr>
                 <w:rStyle w:val="Hiperhivatkozs"/>
@@ -2125,7 +2125,7 @@
                 <w:noProof/>
                 <w:webHidden/>
               </w:rPr>
-              <w:instrText xml:space="preserve"> PAGEREF _Toc101623417 \h </w:instrText>
+              <w:instrText xml:space="preserve"> PAGEREF _Toc101883728 \h </w:instrText>
             </w:r>
             <w:r>
               <w:rPr>
@@ -2166,7 +2166,7 @@
               <w:lang w:val="en-GB" w:eastAsia="en-GB"/>
             </w:rPr>
           </w:pPr>
-          <w:hyperlink w:anchor="_Toc101623418" w:history="1">
+          <w:hyperlink w:anchor="_Toc101883729" w:history="1">
             <w:r>
               <w:rPr>
                 <w:rStyle w:val="Hiperhivatkozs"/>
@@ -2193,7 +2193,7 @@
                 <w:noProof/>
                 <w:webHidden/>
               </w:rPr>
-              <w:instrText xml:space="preserve"> PAGEREF _Toc101623418 \h </w:instrText>
+              <w:instrText xml:space="preserve"> PAGEREF _Toc101883729 \h </w:instrText>
             </w:r>
             <w:r>
               <w:rPr>
@@ -2234,7 +2234,7 @@
               <w:lang w:val="en-GB" w:eastAsia="en-GB"/>
             </w:rPr>
           </w:pPr>
-          <w:hyperlink w:anchor="_Toc101623419" w:history="1">
+          <w:hyperlink w:anchor="_Toc101883730" w:history="1">
             <w:r>
               <w:rPr>
                 <w:rStyle w:val="Hiperhivatkozs"/>
@@ -2261,7 +2261,7 @@
                 <w:noProof/>
                 <w:webHidden/>
               </w:rPr>
-              <w:instrText xml:space="preserve"> PAGEREF _Toc101623419 \h </w:instrText>
+              <w:instrText xml:space="preserve"> PAGEREF _Toc101883730 \h </w:instrText>
             </w:r>
             <w:r>
               <w:rPr>
@@ -2302,7 +2302,7 @@
               <w:lang w:val="en-GB" w:eastAsia="en-GB"/>
             </w:rPr>
           </w:pPr>
-          <w:hyperlink w:anchor="_Toc101623420" w:history="1">
+          <w:hyperlink w:anchor="_Toc101883731" w:history="1">
             <w:r>
               <w:rPr>
                 <w:rStyle w:val="Hiperhivatkozs"/>
@@ -2329,7 +2329,7 @@
                 <w:noProof/>
                 <w:webHidden/>
               </w:rPr>
-              <w:instrText xml:space="preserve"> PAGEREF _Toc101623420 \h </w:instrText>
+              <w:instrText xml:space="preserve"> PAGEREF _Toc101883731 \h </w:instrText>
             </w:r>
             <w:r>
               <w:rPr>
@@ -2370,7 +2370,7 @@
               <w:lang w:val="en-GB" w:eastAsia="en-GB"/>
             </w:rPr>
           </w:pPr>
-          <w:hyperlink w:anchor="_Toc101623421" w:history="1">
+          <w:hyperlink w:anchor="_Toc101883732" w:history="1">
             <w:r>
               <w:rPr>
                 <w:rStyle w:val="Hiperhivatkozs"/>
@@ -2397,7 +2397,7 @@
                 <w:noProof/>
                 <w:webHidden/>
               </w:rPr>
-              <w:instrText xml:space="preserve"> PAGEREF _Toc101623421 \h </w:instrText>
+              <w:instrText xml:space="preserve"> PAGEREF _Toc101883732 \h </w:instrText>
             </w:r>
             <w:r>
               <w:rPr>
@@ -2438,7 +2438,7 @@
               <w:lang w:val="en-GB" w:eastAsia="en-GB"/>
             </w:rPr>
           </w:pPr>
-          <w:hyperlink w:anchor="_Toc101623422" w:history="1">
+          <w:hyperlink w:anchor="_Toc101883733" w:history="1">
             <w:r>
               <w:rPr>
                 <w:rStyle w:val="Hiperhivatkozs"/>
@@ -2465,7 +2465,7 @@
                 <w:noProof/>
                 <w:webHidden/>
               </w:rPr>
-              <w:instrText xml:space="preserve"> PAGEREF _Toc101623422 \h </w:instrText>
+              <w:instrText xml:space="preserve"> PAGEREF _Toc101883733 \h </w:instrText>
             </w:r>
             <w:r>
               <w:rPr>
@@ -2506,7 +2506,7 @@
               <w:lang w:val="en-GB" w:eastAsia="en-GB"/>
             </w:rPr>
           </w:pPr>
-          <w:hyperlink w:anchor="_Toc101623423" w:history="1">
+          <w:hyperlink w:anchor="_Toc101883734" w:history="1">
             <w:r>
               <w:rPr>
                 <w:rStyle w:val="Hiperhivatkozs"/>
@@ -2533,7 +2533,7 @@
                 <w:noProof/>
                 <w:webHidden/>
               </w:rPr>
-              <w:instrText xml:space="preserve"> PAGEREF _Toc101623423 \h </w:instrText>
+              <w:instrText xml:space="preserve"> PAGEREF _Toc101883734 \h </w:instrText>
             </w:r>
             <w:r>
               <w:rPr>
@@ -2574,7 +2574,7 @@
               <w:lang w:val="en-GB" w:eastAsia="en-GB"/>
             </w:rPr>
           </w:pPr>
-          <w:hyperlink w:anchor="_Toc101623424" w:history="1">
+          <w:hyperlink w:anchor="_Toc101883735" w:history="1">
             <w:r>
               <w:rPr>
                 <w:rStyle w:val="Hiperhivatkozs"/>
@@ -2601,7 +2601,7 @@
                 <w:noProof/>
                 <w:webHidden/>
               </w:rPr>
-              <w:instrText xml:space="preserve"> PAGEREF _Toc101623424 \h </w:instrText>
+              <w:instrText xml:space="preserve"> PAGEREF _Toc101883735 \h </w:instrText>
             </w:r>
             <w:r>
               <w:rPr>
@@ -2642,7 +2642,7 @@
               <w:lang w:val="en-GB" w:eastAsia="en-GB"/>
             </w:rPr>
           </w:pPr>
-          <w:hyperlink w:anchor="_Toc101623425" w:history="1">
+          <w:hyperlink w:anchor="_Toc101883736" w:history="1">
             <w:r>
               <w:rPr>
                 <w:rStyle w:val="Hiperhivatkozs"/>
@@ -2669,7 +2669,7 @@
                 <w:noProof/>
                 <w:webHidden/>
               </w:rPr>
-              <w:instrText xml:space="preserve"> PAGEREF _Toc101623425 \h </w:instrText>
+              <w:instrText xml:space="preserve"> PAGEREF _Toc101883736 \h </w:instrText>
             </w:r>
             <w:r>
               <w:rPr>
@@ -2690,6 +2690,74 @@
                 <w:webHidden/>
               </w:rPr>
               <w:t>27</w:t>
+            </w:r>
+            <w:r>
+              <w:rPr>
+                <w:noProof/>
+                <w:webHidden/>
+              </w:rPr>
+              <w:fldChar w:fldCharType="end"/>
+            </w:r>
+          </w:hyperlink>
+        </w:p>
+        <w:p>
+          <w:pPr>
+            <w:pStyle w:val="TJ3"/>
+            <w:rPr>
+              <w:rFonts w:asciiTheme="minorHAnsi" w:hAnsiTheme="minorHAnsi" w:cstheme="minorBidi"/>
+              <w:noProof/>
+              <w:sz w:val="22"/>
+              <w:lang w:val="en-GB" w:eastAsia="en-GB"/>
+            </w:rPr>
+          </w:pPr>
+          <w:hyperlink w:anchor="_Toc101883737" w:history="1">
+            <w:r>
+              <w:rPr>
+                <w:rStyle w:val="Hiperhivatkozs"/>
+                <w:noProof/>
+              </w:rPr>
+              <w:t>7.9 User</w:t>
+            </w:r>
+            <w:r>
+              <w:rPr>
+                <w:noProof/>
+                <w:webHidden/>
+              </w:rPr>
+              <w:tab/>
+            </w:r>
+            <w:r>
+              <w:rPr>
+                <w:noProof/>
+                <w:webHidden/>
+              </w:rPr>
+              <w:fldChar w:fldCharType="begin"/>
+            </w:r>
+            <w:r>
+              <w:rPr>
+                <w:noProof/>
+                <w:webHidden/>
+              </w:rPr>
+              <w:instrText xml:space="preserve"> PAGEREF _Toc101883737 \h </w:instrText>
+            </w:r>
+            <w:r>
+              <w:rPr>
+                <w:noProof/>
+                <w:webHidden/>
+              </w:rPr>
+            </w:r>
+            <w:r>
+              <w:rPr>
+                <w:noProof/>
+                <w:webHidden/>
+              </w:rPr>
+              <w:fldChar w:fldCharType="separate"/>
+            </w:r>
+            <w:r>
+              <w:rPr>
+                <w:noProof/>
+                <w:webHidden/>
+              </w:rPr>
+              <w:t>28</w:t>
             </w:r>
             <w:r>
               <w:rPr>
@@ -2710,7 +2778,7 @@
               <w:lang w:val="en-GB" w:eastAsia="en-GB"/>
             </w:rPr>
           </w:pPr>
-          <w:hyperlink w:anchor="_Toc101623426" w:history="1">
+          <w:hyperlink w:anchor="_Toc101883738" w:history="1">
             <w:r>
               <w:rPr>
                 <w:rStyle w:val="Hiperhivatkozs"/>
@@ -2737,7 +2805,7 @@
                 <w:noProof/>
                 <w:webHidden/>
               </w:rPr>
-              <w:instrText xml:space="preserve"> PAGEREF _Toc101623426 \h </w:instrText>
+              <w:instrText xml:space="preserve"> PAGEREF _Toc101883738 \h </w:instrText>
             </w:r>
             <w:r>
               <w:rPr>
@@ -2779,7 +2847,7 @@
               <w:lang w:val="en-GB" w:eastAsia="en-GB"/>
             </w:rPr>
           </w:pPr>
-          <w:hyperlink w:anchor="_Toc101623427" w:history="1">
+          <w:hyperlink w:anchor="_Toc101883739" w:history="1">
             <w:r>
               <w:rPr>
                 <w:rStyle w:val="Hiperhivatkozs"/>
@@ -2806,7 +2874,7 @@
                 <w:noProof/>
                 <w:webHidden/>
               </w:rPr>
-              <w:instrText xml:space="preserve"> PAGEREF _Toc101623427 \h </w:instrText>
+              <w:instrText xml:space="preserve"> PAGEREF _Toc101883739 \h </w:instrText>
             </w:r>
             <w:r>
               <w:rPr>
@@ -2908,7 +2976,7 @@
       <w:bookmarkStart w:id="0" w:name="_Toc99451200"/>
       <w:bookmarkStart w:id="1" w:name="_Toc99451311"/>
       <w:bookmarkStart w:id="2" w:name="_Toc100211225"/>
-      <w:bookmarkStart w:id="3" w:name="_Toc101623387"/>
+      <w:bookmarkStart w:id="3" w:name="_Toc101883698"/>
       <w:r>
         <w:lastRenderedPageBreak/>
         <w:t>1.</w:t>
@@ -3489,7 +3557,7 @@
       </w:pPr>
       <w:bookmarkStart w:id="4" w:name="_Toc99451312"/>
       <w:bookmarkStart w:id="5" w:name="_Toc100211226"/>
-      <w:bookmarkStart w:id="6" w:name="_Toc101623388"/>
+      <w:bookmarkStart w:id="6" w:name="_Toc101883699"/>
       <w:r>
         <w:lastRenderedPageBreak/>
         <w:t>2.</w:t>
@@ -3990,7 +4058,7 @@
         <w:pStyle w:val="Cmsor1"/>
       </w:pPr>
       <w:bookmarkStart w:id="8" w:name="_Toc100211236"/>
-      <w:bookmarkStart w:id="9" w:name="_Toc101623389"/>
+      <w:bookmarkStart w:id="9" w:name="_Toc101883700"/>
       <w:bookmarkEnd w:id="7"/>
       <w:r>
         <w:t>4.</w:t>
@@ -4127,7 +4195,7 @@
         <w:pStyle w:val="Cmsor2"/>
       </w:pPr>
       <w:bookmarkStart w:id="10" w:name="_Toc100211237"/>
-      <w:bookmarkStart w:id="11" w:name="_Toc101623390"/>
+      <w:bookmarkStart w:id="11" w:name="_Toc101883701"/>
       <w:r>
         <w:t>4.1</w:t>
       </w:r>
@@ -4304,7 +4372,7 @@
         <w:pStyle w:val="Cmsor2"/>
       </w:pPr>
       <w:bookmarkStart w:id="12" w:name="_Toc100211238"/>
-      <w:bookmarkStart w:id="13" w:name="_Toc101623391"/>
+      <w:bookmarkStart w:id="13" w:name="_Toc101883702"/>
       <w:r>
         <w:t>4</w:t>
       </w:r>
@@ -4508,7 +4576,7 @@
         <w:pStyle w:val="Cmsor2"/>
       </w:pPr>
       <w:bookmarkStart w:id="14" w:name="_Toc100211239"/>
-      <w:bookmarkStart w:id="15" w:name="_Toc101623392"/>
+      <w:bookmarkStart w:id="15" w:name="_Toc101883703"/>
       <w:r>
         <w:t>4</w:t>
       </w:r>
@@ -4778,7 +4846,7 @@
         <w:pStyle w:val="Cmsor1"/>
       </w:pPr>
       <w:bookmarkStart w:id="16" w:name="_Toc100211240"/>
-      <w:bookmarkStart w:id="17" w:name="_Toc101623393"/>
+      <w:bookmarkStart w:id="17" w:name="_Toc101883704"/>
       <w:r>
         <w:t xml:space="preserve">5. </w:t>
       </w:r>
@@ -4871,7 +4939,7 @@
         <w:pStyle w:val="Cmsor2"/>
       </w:pPr>
       <w:bookmarkStart w:id="18" w:name="_Toc100211241"/>
-      <w:bookmarkStart w:id="19" w:name="_Toc101623394"/>
+      <w:bookmarkStart w:id="19" w:name="_Toc101883705"/>
       <w:r>
         <w:t>5</w:t>
       </w:r>
@@ -5074,7 +5142,7 @@
         <w:pStyle w:val="Cmsor2"/>
       </w:pPr>
       <w:bookmarkStart w:id="20" w:name="_Toc100211242"/>
-      <w:bookmarkStart w:id="21" w:name="_Toc101623395"/>
+      <w:bookmarkStart w:id="21" w:name="_Toc101883706"/>
       <w:r>
         <w:t>5</w:t>
       </w:r>
@@ -5156,7 +5224,7 @@
         <w:pStyle w:val="Cmsor2"/>
       </w:pPr>
       <w:bookmarkStart w:id="22" w:name="_Toc100211243"/>
-      <w:bookmarkStart w:id="23" w:name="_Toc101623396"/>
+      <w:bookmarkStart w:id="23" w:name="_Toc101883707"/>
       <w:r>
         <w:t>5</w:t>
       </w:r>
@@ -5933,7 +6001,7 @@
         </w:rPr>
       </w:pPr>
       <w:bookmarkStart w:id="24" w:name="_Toc100211244"/>
-      <w:bookmarkStart w:id="25" w:name="_Toc101623397"/>
+      <w:bookmarkStart w:id="25" w:name="_Toc101883708"/>
       <w:r>
         <w:rPr>
           <w:shd w:val="clear" w:color="auto" w:fill="FFFFFF"/>
@@ -6342,7 +6410,7 @@
         <w:pStyle w:val="Cmsor3"/>
       </w:pPr>
       <w:bookmarkStart w:id="26" w:name="_Toc100211245"/>
-      <w:bookmarkStart w:id="27" w:name="_Toc101623398"/>
+      <w:bookmarkStart w:id="27" w:name="_Toc101883709"/>
       <w:r>
         <w:t>5.4.1 Indoklás</w:t>
       </w:r>
@@ -6492,7 +6560,7 @@
         <w:pStyle w:val="Cmsor3"/>
       </w:pPr>
       <w:bookmarkStart w:id="28" w:name="_Toc100211246"/>
-      <w:bookmarkStart w:id="29" w:name="_Toc101623399"/>
+      <w:bookmarkStart w:id="29" w:name="_Toc101883710"/>
       <w:r>
         <w:t>5.4.2</w:t>
       </w:r>
@@ -6702,150 +6770,176 @@
         <w:t xml:space="preserve"> például</w:t>
       </w:r>
       <w:r>
+        <w:t xml:space="preserve"> a MongoDB, </w:t>
+      </w:r>
+      <w:proofErr w:type="spellStart"/>
+      <w:r>
+        <w:t>Redis</w:t>
+      </w:r>
+      <w:proofErr w:type="spellEnd"/>
+      <w:r>
+        <w:t xml:space="preserve">, </w:t>
+      </w:r>
+      <w:proofErr w:type="spellStart"/>
+      <w:r>
+        <w:t>MySQL</w:t>
+      </w:r>
+      <w:proofErr w:type="spellEnd"/>
+    </w:p>
+    <w:p>
+      <w:pPr>
+        <w:pStyle w:val="Cmsor2"/>
+      </w:pPr>
+      <w:bookmarkStart w:id="30" w:name="_Toc101883711"/>
+      <w:r>
+        <w:t xml:space="preserve">5.5 </w:t>
+      </w:r>
+      <w:r>
+        <w:t>Express funkciók</w:t>
+      </w:r>
+      <w:bookmarkEnd w:id="30"/>
+    </w:p>
+    <w:p>
+      <w:pPr>
+        <w:pStyle w:val="Cmsor3"/>
+      </w:pPr>
+      <w:bookmarkStart w:id="31" w:name="_Toc101883712"/>
+      <w:r>
+        <w:t xml:space="preserve">5.5.1 </w:t>
+      </w:r>
+      <w:r>
+        <w:t>Gyorsabb szerveroldali fejlesztés</w:t>
+      </w:r>
+      <w:bookmarkEnd w:id="31"/>
+    </w:p>
+    <w:p>
+      <w:r>
+        <w:t>Az Express</w:t>
+      </w:r>
+      <w:r>
         <w:t xml:space="preserve"> a </w:t>
       </w:r>
       <w:proofErr w:type="spellStart"/>
       <w:r>
-        <w:t>MongoDB</w:t>
-      </w:r>
-      <w:proofErr w:type="spellEnd"/>
-      <w:r>
-        <w:t xml:space="preserve">, </w:t>
-      </w:r>
-      <w:proofErr w:type="spellStart"/>
-      <w:r>
-        <w:t>Redis</w:t>
-      </w:r>
-      <w:proofErr w:type="spellEnd"/>
-      <w:r>
-        <w:t xml:space="preserve">, </w:t>
-      </w:r>
-      <w:proofErr w:type="spellStart"/>
-      <w:r>
-        <w:t>MySQL</w:t>
-      </w:r>
-      <w:proofErr w:type="spellEnd"/>
-    </w:p>
-    <w:p>
-      <w:pPr>
-        <w:pStyle w:val="Cmsor2"/>
-      </w:pPr>
-      <w:bookmarkStart w:id="30" w:name="_Toc101623400"/>
-      <w:r>
-        <w:t xml:space="preserve">5.5 </w:t>
-      </w:r>
-      <w:r>
-        <w:t>Express funkciók</w:t>
-      </w:r>
-      <w:bookmarkEnd w:id="30"/>
+        <w:t>Node</w:t>
+      </w:r>
+      <w:proofErr w:type="spellEnd"/>
+      <w:r>
+        <w:t xml:space="preserve"> számos általánosan h</w:t>
+      </w:r>
+      <w:r>
+        <w:t>asznált funkcióját biztosítja</w:t>
+      </w:r>
+      <w:r>
+        <w:t xml:space="preserve"> olyan funkciók formájában, amelyek könnyen használhatók bárhol a programban. Ez megszünteti a több órás kódolás szükségességét, és így időt takarít</w:t>
+      </w:r>
+      <w:r>
+        <w:t>hatunk</w:t>
+      </w:r>
+      <w:r>
+        <w:t xml:space="preserve"> meg.</w:t>
+      </w:r>
+      <w:r>
+        <w:t xml:space="preserve"> A gyorsabb fejlesztés következtében, egyszerűbb nehezebb feladatokat ellátni rövid idő alatt, ami természetesen azt is jelenti, hogy magasabb bevétel várható. Le egyszerűsítve; pénzt és időt spórolhatunk meg.</w:t>
+      </w:r>
     </w:p>
     <w:p>
       <w:pPr>
         <w:pStyle w:val="Cmsor3"/>
       </w:pPr>
-      <w:bookmarkStart w:id="31" w:name="_Toc101623401"/>
-      <w:r>
-        <w:t xml:space="preserve">5.5.1 </w:t>
-      </w:r>
-      <w:r>
-        <w:t>Gyorsabb szerveroldali fejlesztés</w:t>
-      </w:r>
-      <w:bookmarkEnd w:id="31"/>
-    </w:p>
-    <w:p>
-      <w:r>
-        <w:t>Az Express</w:t>
-      </w:r>
-      <w:r>
-        <w:t xml:space="preserve"> a </w:t>
-      </w:r>
-      <w:proofErr w:type="spellStart"/>
-      <w:r>
-        <w:t>Node</w:t>
-      </w:r>
-      <w:proofErr w:type="spellEnd"/>
-      <w:r>
-        <w:t xml:space="preserve"> számos általánosan h</w:t>
-      </w:r>
-      <w:r>
-        <w:t>asznált funkcióját biztosítja</w:t>
-      </w:r>
-      <w:r>
-        <w:t xml:space="preserve"> olyan funkciók formájában, amelyek könnyen használhatók bárhol a programban. Ez megszünteti a több órás kódolás szükségességét, és így időt takarít</w:t>
-      </w:r>
-      <w:r>
-        <w:t>hatunk</w:t>
-      </w:r>
-      <w:r>
-        <w:t xml:space="preserve"> meg.</w:t>
-      </w:r>
-      <w:r>
-        <w:t xml:space="preserve"> A gyorsabb fejlesztés következtében, egyszerűbb nehezebb feladatokat ellátni rövid idő alatt, ami természetesen azt is jelenti, hogy magasabb bevétel várható. Le egyszerűsítve; pénzt és időt spórolhatunk meg.</w:t>
+      <w:bookmarkStart w:id="32" w:name="_Toc101883713"/>
+      <w:r>
+        <w:t xml:space="preserve">5.5.2 </w:t>
+      </w:r>
+      <w:proofErr w:type="spellStart"/>
+      <w:r>
+        <w:t>Middleware</w:t>
+      </w:r>
+      <w:bookmarkEnd w:id="32"/>
+      <w:proofErr w:type="spellEnd"/>
+    </w:p>
+    <w:p>
+      <w:r>
+        <w:t xml:space="preserve">A </w:t>
+      </w:r>
+      <w:proofErr w:type="spellStart"/>
+      <w:proofErr w:type="gramStart"/>
+      <w:r>
+        <w:t>Middleware</w:t>
+      </w:r>
+      <w:proofErr w:type="spellEnd"/>
+      <w:r>
+        <w:t>(</w:t>
+      </w:r>
+      <w:proofErr w:type="gramEnd"/>
+      <w:r>
+        <w:t>köztes szoftver)</w:t>
+      </w:r>
+      <w:r>
+        <w:t xml:space="preserve"> a program olyan része, am</w:t>
+      </w:r>
+      <w:r>
+        <w:t>ely hozzáfér az adatbázishoz, a</w:t>
+      </w:r>
+      <w:r>
+        <w:t xml:space="preserve"> </w:t>
+      </w:r>
+      <w:r>
+        <w:t xml:space="preserve">klienskérésekhez </w:t>
+      </w:r>
+      <w:r>
+        <w:t>és a többi köztes szoft</w:t>
+      </w:r>
+      <w:r>
+        <w:t>verhez. Elsősorban az Express</w:t>
+      </w:r>
+      <w:r>
+        <w:t xml:space="preserve"> különböző funkcióinak szisztematikus szervezéséért felelős.</w:t>
       </w:r>
     </w:p>
     <w:p>
       <w:pPr>
         <w:pStyle w:val="Cmsor3"/>
       </w:pPr>
-      <w:bookmarkStart w:id="32" w:name="_Toc101623402"/>
-      <w:r>
-        <w:t xml:space="preserve">5.5.2 </w:t>
-      </w:r>
-      <w:proofErr w:type="spellStart"/>
-      <w:r>
-        <w:t>Middleware</w:t>
-      </w:r>
-      <w:bookmarkEnd w:id="32"/>
-      <w:proofErr w:type="spellEnd"/>
-    </w:p>
-    <w:p>
-      <w:r>
-        <w:t xml:space="preserve">A </w:t>
-      </w:r>
-      <w:proofErr w:type="spellStart"/>
-      <w:proofErr w:type="gramStart"/>
-      <w:r>
-        <w:t>Middleware</w:t>
-      </w:r>
-      <w:proofErr w:type="spellEnd"/>
-      <w:r>
-        <w:t>(</w:t>
-      </w:r>
-      <w:proofErr w:type="gramEnd"/>
-      <w:r>
-        <w:t>köztes szoftver)</w:t>
-      </w:r>
-      <w:r>
-        <w:t xml:space="preserve"> a program olyan része, am</w:t>
-      </w:r>
-      <w:r>
-        <w:t>ely hozzáfér az adatbázishoz, a</w:t>
-      </w:r>
-      <w:r>
-        <w:t xml:space="preserve"> </w:t>
-      </w:r>
-      <w:r>
-        <w:t xml:space="preserve">klienskérésekhez </w:t>
-      </w:r>
-      <w:r>
-        <w:t>és a többi köztes szoft</w:t>
-      </w:r>
-      <w:r>
-        <w:t>verhez. Elsősorban az Express</w:t>
-      </w:r>
-      <w:r>
-        <w:t xml:space="preserve"> különböző funkcióinak szisztematikus szervezéséért felelős.</w:t>
+      <w:bookmarkStart w:id="33" w:name="_Toc101883714"/>
+      <w:r>
+        <w:t>5.5.3 útválasztás</w:t>
+      </w:r>
+      <w:bookmarkEnd w:id="33"/>
+    </w:p>
+    <w:p>
+      <w:r>
+        <w:t xml:space="preserve">Az </w:t>
+      </w:r>
+      <w:proofErr w:type="spellStart"/>
+      <w:r>
+        <w:t>ExpressJS</w:t>
+      </w:r>
+      <w:proofErr w:type="spellEnd"/>
+      <w:r>
+        <w:t xml:space="preserve"> egy rendkívül fejlett útválasztási mechanizmust biztosít,</w:t>
+      </w:r>
+      <w:r>
+        <w:t xml:space="preserve"> hasonlóképpen a </w:t>
+      </w:r>
+      <w:proofErr w:type="spellStart"/>
+      <w:r>
+        <w:t>Laravelhez</w:t>
+      </w:r>
+      <w:proofErr w:type="spellEnd"/>
+      <w:r>
+        <w:t>.</w:t>
       </w:r>
     </w:p>
     <w:p>
       <w:pPr>
         <w:pStyle w:val="Cmsor3"/>
       </w:pPr>
-      <w:bookmarkStart w:id="33" w:name="_Toc101623403"/>
-      <w:r>
-        <w:t>5.5.3 útválasztás</w:t>
-      </w:r>
-      <w:bookmarkEnd w:id="33"/>
+      <w:bookmarkStart w:id="34" w:name="_Toc101883715"/>
+      <w:r>
+        <w:t>5.5.4 Sablonmotorok</w:t>
+      </w:r>
+      <w:bookmarkEnd w:id="34"/>
     </w:p>
     <w:p>
       <w:r>
@@ -6857,14 +6951,23 @@
       </w:r>
       <w:proofErr w:type="spellEnd"/>
       <w:r>
-        <w:t xml:space="preserve"> egy rendkívül fejlett útválasztási mechanizmust biztosít,</w:t>
-      </w:r>
-      <w:r>
-        <w:t xml:space="preserve"> hasonlóképpen a </w:t>
-      </w:r>
-      <w:proofErr w:type="spellStart"/>
-      <w:r>
-        <w:t>Laravelhez</w:t>
+        <w:t xml:space="preserve"> olyan </w:t>
+      </w:r>
+      <w:r>
+        <w:t>sablon</w:t>
+      </w:r>
+      <w:r>
+        <w:t>motorokat biztosít, amelyek lehetővé teszik a fejlesztők számára, hogy dinamikus tartalmat építsenek a weboldalakon HTML-sablonok létrehozásával a szerveroldalon.</w:t>
+      </w:r>
+      <w:r>
+        <w:t xml:space="preserve"> Ilyen sablon lehet </w:t>
+      </w:r>
+      <w:r>
+        <w:t xml:space="preserve">például az EJS vagy a </w:t>
+      </w:r>
+      <w:proofErr w:type="spellStart"/>
+      <w:r>
+        <w:t>Pug</w:t>
       </w:r>
       <w:proofErr w:type="spellEnd"/>
       <w:r>
@@ -6875,50 +6978,7 @@
       <w:pPr>
         <w:pStyle w:val="Cmsor3"/>
       </w:pPr>
-      <w:bookmarkStart w:id="34" w:name="_Toc101623404"/>
-      <w:r>
-        <w:t>5.5.4 Sablonmotorok</w:t>
-      </w:r>
-      <w:bookmarkEnd w:id="34"/>
-    </w:p>
-    <w:p>
-      <w:r>
-        <w:t xml:space="preserve">Az </w:t>
-      </w:r>
-      <w:proofErr w:type="spellStart"/>
-      <w:r>
-        <w:t>ExpressJS</w:t>
-      </w:r>
-      <w:proofErr w:type="spellEnd"/>
-      <w:r>
-        <w:t xml:space="preserve"> olyan </w:t>
-      </w:r>
-      <w:r>
-        <w:t>sablon</w:t>
-      </w:r>
-      <w:r>
-        <w:t>motorokat biztosít, amelyek lehetővé teszik a fejlesztők számára, hogy dinamikus tartalmat építsenek a weboldalakon HTML-sablonok létrehozásával a szerveroldalon.</w:t>
-      </w:r>
-      <w:r>
-        <w:t xml:space="preserve"> Ilyen sablon lehet </w:t>
-      </w:r>
-      <w:r>
-        <w:t xml:space="preserve">például az EJS vagy a </w:t>
-      </w:r>
-      <w:proofErr w:type="spellStart"/>
-      <w:r>
-        <w:t>Pug</w:t>
-      </w:r>
-      <w:proofErr w:type="spellEnd"/>
-      <w:r>
-        <w:t>.</w:t>
-      </w:r>
-    </w:p>
-    <w:p>
-      <w:pPr>
-        <w:pStyle w:val="Cmsor3"/>
-      </w:pPr>
-      <w:bookmarkStart w:id="35" w:name="_Toc101623405"/>
+      <w:bookmarkStart w:id="35" w:name="_Toc101883716"/>
       <w:r>
         <w:lastRenderedPageBreak/>
         <w:t>5.5.5 Hibakeresés</w:t>
@@ -6954,7 +7014,7 @@
       <w:pPr>
         <w:pStyle w:val="Cmsor3"/>
       </w:pPr>
-      <w:bookmarkStart w:id="36" w:name="_Toc101623406"/>
+      <w:bookmarkStart w:id="36" w:name="_Toc101883717"/>
       <w:r>
         <w:t>5.5.6 Összegzés</w:t>
       </w:r>
@@ -7655,23 +7715,7 @@
           <w:rFonts w:ascii="Arial" w:hAnsi="Arial" w:cs="Arial"/>
           <w:color w:val="000000" w:themeColor="text1"/>
         </w:rPr>
-        <w:t xml:space="preserve"> és a </w:t>
-      </w:r>
-      <w:proofErr w:type="spellStart"/>
-      <w:r>
-        <w:rPr>
-          <w:rFonts w:ascii="Arial" w:hAnsi="Arial" w:cs="Arial"/>
-          <w:color w:val="000000" w:themeColor="text1"/>
-        </w:rPr>
-        <w:t>NoSQL</w:t>
-      </w:r>
-      <w:proofErr w:type="spellEnd"/>
-      <w:r>
-        <w:rPr>
-          <w:rFonts w:ascii="Arial" w:hAnsi="Arial" w:cs="Arial"/>
-          <w:color w:val="000000" w:themeColor="text1"/>
-        </w:rPr>
-        <w:t xml:space="preserve"> között.</w:t>
+        <w:t xml:space="preserve"> és a NoSQL között.</w:t>
       </w:r>
     </w:p>
     <w:p>
@@ -7714,23 +7758,7 @@
           <w:rFonts w:ascii="Arial" w:hAnsi="Arial" w:cs="Arial"/>
           <w:color w:val="000000" w:themeColor="text1"/>
         </w:rPr>
-        <w:t xml:space="preserve">, a </w:t>
-      </w:r>
-      <w:proofErr w:type="spellStart"/>
-      <w:r>
-        <w:rPr>
-          <w:rFonts w:ascii="Arial" w:hAnsi="Arial" w:cs="Arial"/>
-          <w:color w:val="000000" w:themeColor="text1"/>
-        </w:rPr>
-        <w:t>NoSQL</w:t>
-      </w:r>
-      <w:proofErr w:type="spellEnd"/>
-      <w:r>
-        <w:rPr>
-          <w:rFonts w:ascii="Arial" w:hAnsi="Arial" w:cs="Arial"/>
-          <w:color w:val="000000" w:themeColor="text1"/>
-        </w:rPr>
-        <w:t xml:space="preserve"> lehetőségét komolyan fontolóra vettük és végül az mellett is döntöttünk.</w:t>
+        <w:t>, a NoSQL lehetőségét komolyan fontolóra vettük és végül az mellett is döntöttünk.</w:t>
       </w:r>
     </w:p>
     <w:p>
@@ -7784,23 +7812,7 @@
           <w:rFonts w:ascii="Arial" w:hAnsi="Arial" w:cs="Arial"/>
           <w:color w:val="000000" w:themeColor="text1"/>
         </w:rPr>
-        <w:t xml:space="preserve">Az adatstruktúrák jelentősen különböznek, de mind a két megoldás teljesen átlátható tehát ez nemvolt szempont. A </w:t>
-      </w:r>
-      <w:proofErr w:type="spellStart"/>
-      <w:r>
-        <w:rPr>
-          <w:rFonts w:ascii="Arial" w:hAnsi="Arial" w:cs="Arial"/>
-          <w:color w:val="000000" w:themeColor="text1"/>
-        </w:rPr>
-        <w:t>NoSQL</w:t>
-      </w:r>
-      <w:proofErr w:type="spellEnd"/>
-      <w:r>
-        <w:rPr>
-          <w:rFonts w:ascii="Arial" w:hAnsi="Arial" w:cs="Arial"/>
-          <w:color w:val="000000" w:themeColor="text1"/>
-        </w:rPr>
-        <w:t xml:space="preserve"> az adatokat BSON formátumban tárolja majd küldés előtt alakítja át JSON-be</w:t>
+        <w:t>Az adatstruktúrák jelentősen különböznek, de mind a két megoldás teljesen átlátható tehát ez nemvolt szempont. A NoSQL az adatokat BSON formátumban tárolja majd küldés előtt alakítja át JSON-be</w:t>
       </w:r>
       <w:r>
         <w:rPr>
@@ -7840,30 +7852,14 @@
           <w:rFonts w:ascii="Arial" w:hAnsi="Arial" w:cs="Arial"/>
           <w:color w:val="000000" w:themeColor="text1"/>
         </w:rPr>
-        <w:t xml:space="preserve"> preferencia alapján hoztuk meg, így tehát </w:t>
-      </w:r>
-      <w:proofErr w:type="spellStart"/>
-      <w:r>
-        <w:rPr>
-          <w:rFonts w:ascii="Arial" w:hAnsi="Arial" w:cs="Arial"/>
-          <w:color w:val="000000" w:themeColor="text1"/>
-        </w:rPr>
-        <w:t>NoSQL</w:t>
-      </w:r>
-      <w:proofErr w:type="spellEnd"/>
-      <w:r>
-        <w:rPr>
-          <w:rFonts w:ascii="Arial" w:hAnsi="Arial" w:cs="Arial"/>
-          <w:color w:val="000000" w:themeColor="text1"/>
-        </w:rPr>
-        <w:t>-t fogunk használni.</w:t>
+        <w:t xml:space="preserve"> preferencia alapján hoztuk meg, így tehát NoSQL-t fogunk használni.</w:t>
       </w:r>
     </w:p>
     <w:p>
       <w:pPr>
         <w:pStyle w:val="Cmsor1"/>
       </w:pPr>
-      <w:bookmarkStart w:id="37" w:name="_Toc101623407"/>
+      <w:bookmarkStart w:id="37" w:name="_Toc101883718"/>
       <w:r>
         <w:t xml:space="preserve">6. </w:t>
       </w:r>
@@ -8067,7 +8063,7 @@
       <w:pPr>
         <w:pStyle w:val="Cmsor2"/>
       </w:pPr>
-      <w:bookmarkStart w:id="38" w:name="_Toc101623408"/>
+      <w:bookmarkStart w:id="38" w:name="_Toc101883719"/>
       <w:proofErr w:type="spellStart"/>
       <w:r>
         <w:t>Navigation</w:t>
@@ -8298,7 +8294,7 @@
       <w:pPr>
         <w:pStyle w:val="Cmsor2"/>
       </w:pPr>
-      <w:bookmarkStart w:id="39" w:name="_Toc101623409"/>
+      <w:bookmarkStart w:id="39" w:name="_Toc101883720"/>
       <w:proofErr w:type="spellStart"/>
       <w:r>
         <w:t>Footer</w:t>
@@ -8390,7 +8386,7 @@
           <w:color w:val="000000" w:themeColor="text1"/>
         </w:rPr>
       </w:pPr>
-      <w:bookmarkStart w:id="40" w:name="_Toc101623410"/>
+      <w:bookmarkStart w:id="40" w:name="_Toc101883721"/>
       <w:r>
         <w:rPr>
           <w:rStyle w:val="Cmsor2Char"/>
@@ -8582,7 +8578,7 @@
           <w:color w:val="000000" w:themeColor="text1"/>
         </w:rPr>
       </w:pPr>
-      <w:bookmarkStart w:id="41" w:name="_Toc101623411"/>
+      <w:bookmarkStart w:id="41" w:name="_Toc101883722"/>
       <w:proofErr w:type="spellStart"/>
       <w:r>
         <w:rPr>
@@ -8717,7 +8713,7 @@
       <w:pPr>
         <w:pStyle w:val="Cmsor2"/>
       </w:pPr>
-      <w:bookmarkStart w:id="42" w:name="_Toc101623412"/>
+      <w:bookmarkStart w:id="42" w:name="_Toc101883723"/>
       <w:r>
         <w:t>Products (</w:t>
       </w:r>
@@ -9206,7 +9202,7 @@
       <w:pPr>
         <w:pStyle w:val="Cmsor2"/>
       </w:pPr>
-      <w:bookmarkStart w:id="43" w:name="_Toc101623413"/>
+      <w:bookmarkStart w:id="43" w:name="_Toc101883724"/>
       <w:proofErr w:type="spellStart"/>
       <w:r>
         <w:t>Signup</w:t>
@@ -9662,7 +9658,7 @@
       <w:pPr>
         <w:pStyle w:val="Cmsor1"/>
       </w:pPr>
-      <w:bookmarkStart w:id="44" w:name="_Toc101623414"/>
+      <w:bookmarkStart w:id="44" w:name="_Toc101883725"/>
       <w:r>
         <w:t>7. Backend</w:t>
       </w:r>
@@ -9672,7 +9668,7 @@
       <w:pPr>
         <w:pStyle w:val="Cmsor2"/>
       </w:pPr>
-      <w:bookmarkStart w:id="45" w:name="_Toc101623415"/>
+      <w:bookmarkStart w:id="45" w:name="_Toc101883726"/>
       <w:r>
         <w:t>7.1 Bevezetés</w:t>
       </w:r>
@@ -9695,40 +9691,14 @@
       <w:r>
         <w:t xml:space="preserve">A backend egy teljes értékű REST </w:t>
       </w:r>
-      <w:proofErr w:type="spellStart"/>
-      <w:r>
-        <w:t>api</w:t>
-      </w:r>
-      <w:proofErr w:type="spellEnd"/>
+      <w:r>
+        <w:t>API</w:t>
+      </w:r>
       <w:r>
         <w:t xml:space="preserve">-t valósít meg, amit a Frontend kényelmesen tud hívni. Fontos cél volt, hogy a kód rendezett, átlátható legyen, hiszen, hogyha bármilyen fejlesztésre szükség van, egyszerűen lehessen bővíteni vagy átírni a kódot, még akkor is, hogyha a fejlesztő még nem látta előtte a projektet. </w:t>
       </w:r>
       <w:r>
-        <w:t xml:space="preserve">Adatbázishoz </w:t>
-      </w:r>
-      <w:proofErr w:type="spellStart"/>
-      <w:r>
-        <w:t>NoSQL</w:t>
-      </w:r>
-      <w:proofErr w:type="spellEnd"/>
-      <w:r>
-        <w:t xml:space="preserve">-t használtunk, amit </w:t>
-      </w:r>
-      <w:proofErr w:type="spellStart"/>
-      <w:r>
-        <w:t>MongoDB</w:t>
-      </w:r>
-      <w:proofErr w:type="spellEnd"/>
-      <w:r>
-        <w:t xml:space="preserve">-vel kezeltünk. A </w:t>
-      </w:r>
-      <w:proofErr w:type="spellStart"/>
-      <w:r>
-        <w:t>NoSQL</w:t>
-      </w:r>
-      <w:proofErr w:type="spellEnd"/>
-      <w:r>
-        <w:t xml:space="preserve"> nem sémaérzékeny, mint az SQL, ettől függetl</w:t>
+        <w:t>Adatbázishoz NoSQL-t használtunk, amit MongoDB-vel kezeltünk. A NoSQL nem sémaérzékeny, mint az SQL, ettől függetl</w:t>
       </w:r>
       <w:r>
         <w:t>enül célszerű sémákat készíteni;</w:t>
@@ -9753,7 +9723,7 @@
       <w:pPr>
         <w:pStyle w:val="Cmsor2"/>
       </w:pPr>
-      <w:bookmarkStart w:id="46" w:name="_Toc101623416"/>
+      <w:bookmarkStart w:id="46" w:name="_Toc101883727"/>
       <w:r>
         <w:lastRenderedPageBreak/>
         <w:t>7.2 Belépő fájl</w:t>
@@ -9774,15 +9744,7 @@
         <w:t>itt valósulnak meg a mode</w:t>
       </w:r>
       <w:r>
-        <w:t xml:space="preserve">llek, </w:t>
-      </w:r>
-      <w:proofErr w:type="spellStart"/>
-      <w:r>
-        <w:t>controllerek</w:t>
-      </w:r>
-      <w:proofErr w:type="spellEnd"/>
-      <w:r>
-        <w:t xml:space="preserve"> és modulok importálása is</w:t>
+        <w:t>llek, controllerek és modulok importálása is</w:t>
       </w:r>
       <w:r>
         <w:t>.</w:t>
@@ -9791,10 +9753,56 @@
     <w:p>
       <w:pPr>
         <w:pStyle w:val="Cmsor2"/>
-      </w:pPr>
-      <w:bookmarkStart w:id="47" w:name="_Toc101623417"/>
-      <w:r>
-        <w:t xml:space="preserve">7.3 </w:t>
+        <w:rPr>
+          <w:lang w:eastAsia="hu-HU"/>
+        </w:rPr>
+      </w:pPr>
+      <w:r>
+        <w:rPr>
+          <w:lang w:eastAsia="hu-HU"/>
+        </w:rPr>
+        <w:t>7.</w:t>
+      </w:r>
+      <w:r>
+        <w:rPr>
+          <w:lang w:eastAsia="hu-HU"/>
+        </w:rPr>
+        <w:t>3</w:t>
+      </w:r>
+      <w:r>
+        <w:rPr>
+          <w:lang w:eastAsia="hu-HU"/>
+        </w:rPr>
+        <w:t xml:space="preserve"> Termékek lekérdezése</w:t>
+      </w:r>
+    </w:p>
+    <w:p>
+      <w:pPr>
+        <w:jc w:val="left"/>
+        <w:rPr>
+          <w:lang w:eastAsia="hu-HU"/>
+        </w:rPr>
+      </w:pPr>
+      <w:r>
+        <w:rPr>
+          <w:lang w:eastAsia="hu-HU"/>
+        </w:rPr>
+        <w:t>Termékek megtekintéséhez nincs szükség hitelesítésre, hiszen vendégként is lehet vásárolni. Egy specifikus termék adatai is lekérhetők, amelyhez szintén nem szükséges, hogy a felhasználó be legyen lépve.</w:t>
+      </w:r>
+    </w:p>
+    <w:p>
+      <w:pPr>
+        <w:pStyle w:val="Cmsor2"/>
+      </w:pPr>
+      <w:bookmarkStart w:id="47" w:name="_Toc101883728"/>
+      <w:r>
+        <w:t>7.</w:t>
+      </w:r>
+      <w:r>
+        <w:t>4</w:t>
+      </w:r>
+      <w:r>
+        <w:t xml:space="preserve"> </w:t>
       </w:r>
       <w:proofErr w:type="spellStart"/>
       <w:r>
@@ -9815,51 +9823,19 @@
       <w:bookmarkEnd w:id="47"/>
     </w:p>
     <w:p>
-      <w:r>
-        <w:t xml:space="preserve">Habár a felhasználók bejelentkezés nélkül is tudnak vásárolni, </w:t>
-      </w:r>
-      <w:r>
-        <w:t>kényelmi szempontból érdemes regisztrálni. A felhasználó eltárolhatja adatait, így azokat később nem kell megadnia újra és újra.</w:t>
-      </w:r>
-      <w:r>
-        <w:t xml:space="preserve"> A regisztrált felhasználók pontokat gyűjthetnek,</w:t>
-      </w:r>
       <w:r>
         <w:rPr>
           <w:noProof/>
           <w:lang w:eastAsia="hu-HU"/>
         </w:rPr>
-        <w:t xml:space="preserve"> </w:t>
-      </w:r>
-      <w:r>
-        <w:t xml:space="preserve">amelyek további juttatások felhasználásra alkalmasak, például ingyenes szállításra. </w:t>
-      </w:r>
-      <w:r>
-        <w:t>Regisztráláskor kötelezően csak egy valódi ema</w:t>
-      </w:r>
-      <w:r>
-        <w:t>il cím és egy jelszó az elvárás, így azok nem megléte hibaüzenetet von maga után.</w:t>
-      </w:r>
-      <w:r>
-        <w:rPr>
-          <w:noProof/>
-          <w:lang w:eastAsia="hu-HU"/>
-        </w:rPr>
-        <w:t xml:space="preserve"> </w:t>
-      </w:r>
-      <w:r>
-        <w:rPr>
-          <w:noProof/>
-          <w:lang w:eastAsia="hu-HU"/>
-        </w:rPr>
         <w:drawing>
-          <wp:anchor distT="0" distB="0" distL="114300" distR="114300" simplePos="0" relativeHeight="251658240" behindDoc="0" locked="0" layoutInCell="1" allowOverlap="1" wp14:anchorId="46CCCC93" wp14:editId="31F9BF2A">
+          <wp:anchor distT="0" distB="0" distL="114300" distR="114300" simplePos="0" relativeHeight="251658240" behindDoc="0" locked="0" layoutInCell="1" allowOverlap="1" wp14:anchorId="46CCCC93" wp14:editId="2E13820C">
             <wp:simplePos x="0" y="0"/>
             <wp:positionH relativeFrom="column">
-              <wp:posOffset>-1905</wp:posOffset>
+              <wp:posOffset>-59055</wp:posOffset>
             </wp:positionH>
             <wp:positionV relativeFrom="paragraph">
-              <wp:posOffset>2457450</wp:posOffset>
+              <wp:posOffset>1897380</wp:posOffset>
             </wp:positionV>
             <wp:extent cx="5038725" cy="2876550"/>
             <wp:effectExtent l="0" t="0" r="9525" b="0"/>
@@ -9917,22 +9893,30 @@
           </wp:anchor>
         </w:drawing>
       </w:r>
-    </w:p>
-    <w:p>
-      <w:pPr>
-        <w:spacing w:before="0" w:after="160" w:line="259" w:lineRule="auto"/>
-        <w:jc w:val="left"/>
+      <w:r>
+        <w:t xml:space="preserve">Habár a felhasználók bejelentkezés nélkül is tudnak vásárolni, </w:t>
+      </w:r>
+      <w:r>
+        <w:t>kényelmi szempontból érdemes regisztrálni. A felhasználó eltárolhatja adatait, így azokat később nem kell megadnia újra és újra</w:t>
+      </w:r>
+      <w:r>
+        <w:t>.</w:t>
+      </w:r>
+      <w:r>
+        <w:t xml:space="preserve"> </w:t>
+      </w:r>
+      <w:r>
+        <w:t>Regisztráláskor kötelezően csak egy valódi ema</w:t>
+      </w:r>
+      <w:r>
+        <w:t>il cím és egy jelszó az elvárás, így azok nem megléte hibaüzenetet von maga után.</w:t>
+      </w:r>
+      <w:r>
         <w:rPr>
           <w:noProof/>
           <w:lang w:eastAsia="hu-HU"/>
         </w:rPr>
-      </w:pPr>
-      <w:r>
-        <w:rPr>
-          <w:noProof/>
-          <w:lang w:eastAsia="hu-HU"/>
-        </w:rPr>
-        <w:br w:type="page"/>
+        <w:t xml:space="preserve"> </w:t>
       </w:r>
     </w:p>
     <w:p>
@@ -10350,14 +10334,28 @@
           <w:lang w:eastAsia="hu-HU"/>
         </w:rPr>
       </w:pPr>
-      <w:bookmarkStart w:id="48" w:name="_Toc101623418"/>
+      <w:bookmarkStart w:id="48" w:name="_Toc101883729"/>
       <w:r>
         <w:rPr>
           <w:noProof/>
           <w:lang w:eastAsia="hu-HU"/>
         </w:rPr>
         <w:lastRenderedPageBreak/>
-        <w:t>7.4 Login</w:t>
+        <w:t>7.</w:t>
+      </w:r>
+      <w:r>
+        <w:rPr>
+          <w:noProof/>
+          <w:lang w:eastAsia="hu-HU"/>
+        </w:rPr>
+        <w:t>5</w:t>
+      </w:r>
+      <w:r>
+        <w:rPr>
+          <w:noProof/>
+          <w:lang w:eastAsia="hu-HU"/>
+        </w:rPr>
+        <w:t xml:space="preserve"> Login</w:t>
       </w:r>
       <w:bookmarkEnd w:id="48"/>
     </w:p>
@@ -10612,51 +10610,26 @@
           <w:lang w:eastAsia="hu-HU"/>
         </w:rPr>
       </w:pPr>
-      <w:bookmarkStart w:id="49" w:name="_Toc101623419"/>
+      <w:bookmarkStart w:id="49" w:name="_Toc101883730"/>
       <w:r>
         <w:rPr>
           <w:lang w:eastAsia="hu-HU"/>
         </w:rPr>
         <w:lastRenderedPageBreak/>
-        <w:t>7.5 Termékek lekérdezése</w:t>
-      </w:r>
-      <w:bookmarkEnd w:id="49"/>
-    </w:p>
-    <w:p>
-      <w:pPr>
-        <w:jc w:val="left"/>
+        <w:t>7.</w:t>
+      </w:r>
+      <w:r>
         <w:rPr>
           <w:lang w:eastAsia="hu-HU"/>
         </w:rPr>
-      </w:pPr>
+        <w:t>6</w:t>
+      </w:r>
       <w:r>
         <w:rPr>
           <w:lang w:eastAsia="hu-HU"/>
         </w:rPr>
-        <w:t>Termékek megtekintéséhez nincs szükség hitelesítésre, hiszen vendégként is lehet vásárolni. Egy specifikus termék adatai is lekérhetők, amelyhez szintén nem szükséges, hogy a felhasználó be legyen lépve.</w:t>
-      </w:r>
-    </w:p>
-    <w:p>
-      <w:pPr>
-        <w:pStyle w:val="Cmsor2"/>
-        <w:rPr>
-          <w:lang w:eastAsia="hu-HU"/>
-        </w:rPr>
-      </w:pPr>
-      <w:bookmarkStart w:id="50" w:name="_Toc101623420"/>
-      <w:r>
-        <w:rPr>
-          <w:lang w:eastAsia="hu-HU"/>
-        </w:rPr>
-        <w:t>7.6</w:t>
-      </w:r>
-      <w:r>
-        <w:rPr>
-          <w:lang w:eastAsia="hu-HU"/>
-        </w:rPr>
-        <w:t xml:space="preserve"> WishList</w:t>
-      </w:r>
-      <w:bookmarkEnd w:id="50"/>
+        <w:t xml:space="preserve"> Új jelszó igénylése</w:t>
+      </w:r>
     </w:p>
     <w:p>
       <w:pPr>
@@ -10670,13 +10643,634 @@
           <w:lang w:eastAsia="hu-HU"/>
         </w:rPr>
         <w:drawing>
-          <wp:anchor distT="0" distB="0" distL="114300" distR="114300" simplePos="0" relativeHeight="251669504" behindDoc="0" locked="0" layoutInCell="1" allowOverlap="1" wp14:anchorId="39C5191B" wp14:editId="50EE3C44">
+          <wp:anchor distT="0" distB="0" distL="114300" distR="114300" simplePos="0" relativeHeight="251688960" behindDoc="0" locked="0" layoutInCell="1" allowOverlap="1" wp14:anchorId="6E82AE69" wp14:editId="086EF6A8">
             <wp:simplePos x="0" y="0"/>
             <wp:positionH relativeFrom="column">
               <wp:posOffset>-1905</wp:posOffset>
             </wp:positionH>
             <wp:positionV relativeFrom="paragraph">
-              <wp:posOffset>3818255</wp:posOffset>
+              <wp:posOffset>7236460</wp:posOffset>
+            </wp:positionV>
+            <wp:extent cx="5039995" cy="1756410"/>
+            <wp:effectExtent l="0" t="0" r="8255" b="0"/>
+            <wp:wrapNone/>
+            <wp:docPr id="31" name="Kép 31"/>
+            <wp:cNvGraphicFramePr>
+              <a:graphicFrameLocks xmlns:a="http://schemas.openxmlformats.org/drawingml/2006/main" noChangeAspect="1"/>
+            </wp:cNvGraphicFramePr>
+            <a:graphic xmlns:a="http://schemas.openxmlformats.org/drawingml/2006/main">
+              <a:graphicData uri="http://schemas.openxmlformats.org/drawingml/2006/picture">
+                <pic:pic xmlns:pic="http://schemas.openxmlformats.org/drawingml/2006/picture">
+                  <pic:nvPicPr>
+                    <pic:cNvPr id="31" name="Kép 31"/>
+                    <pic:cNvPicPr/>
+                  </pic:nvPicPr>
+                  <pic:blipFill>
+                    <a:blip r:embed="rId19">
+                      <a:extLst>
+                        <a:ext uri="{28A0092B-C50C-407E-A947-70E740481C1C}">
+                          <a14:useLocalDpi xmlns:a14="http://schemas.microsoft.com/office/drawing/2010/main" val="0"/>
+                        </a:ext>
+                      </a:extLst>
+                    </a:blip>
+                    <a:stretch>
+                      <a:fillRect/>
+                    </a:stretch>
+                  </pic:blipFill>
+                  <pic:spPr>
+                    <a:xfrm>
+                      <a:off x="0" y="0"/>
+                      <a:ext cx="5039995" cy="1756410"/>
+                    </a:xfrm>
+                    <a:prstGeom prst="rect">
+                      <a:avLst/>
+                    </a:prstGeom>
+                  </pic:spPr>
+                </pic:pic>
+              </a:graphicData>
+            </a:graphic>
+          </wp:anchor>
+        </w:drawing>
+      </w:r>
+      <w:r>
+        <w:rPr>
+          <w:noProof/>
+          <w:lang w:eastAsia="hu-HU"/>
+        </w:rPr>
+        <w:drawing>
+          <wp:anchor distT="0" distB="0" distL="114300" distR="114300" simplePos="0" relativeHeight="251687936" behindDoc="0" locked="0" layoutInCell="1" allowOverlap="1" wp14:anchorId="62C1241B" wp14:editId="257AFEDC">
+            <wp:simplePos x="0" y="0"/>
+            <wp:positionH relativeFrom="column">
+              <wp:posOffset>-1905</wp:posOffset>
+            </wp:positionH>
+            <wp:positionV relativeFrom="paragraph">
+              <wp:posOffset>6333490</wp:posOffset>
+            </wp:positionV>
+            <wp:extent cx="5039995" cy="901700"/>
+            <wp:effectExtent l="0" t="0" r="8255" b="0"/>
+            <wp:wrapThrough wrapText="bothSides">
+              <wp:wrapPolygon edited="0">
+                <wp:start x="0" y="0"/>
+                <wp:lineTo x="0" y="20992"/>
+                <wp:lineTo x="21554" y="20992"/>
+                <wp:lineTo x="21554" y="0"/>
+                <wp:lineTo x="0" y="0"/>
+              </wp:wrapPolygon>
+            </wp:wrapThrough>
+            <wp:docPr id="30" name="Kép 30" descr="A képen szöveg látható&#10;&#10;Automatikusan generált leírás"/>
+            <wp:cNvGraphicFramePr>
+              <a:graphicFrameLocks xmlns:a="http://schemas.openxmlformats.org/drawingml/2006/main" noChangeAspect="1"/>
+            </wp:cNvGraphicFramePr>
+            <a:graphic xmlns:a="http://schemas.openxmlformats.org/drawingml/2006/main">
+              <a:graphicData uri="http://schemas.openxmlformats.org/drawingml/2006/picture">
+                <pic:pic xmlns:pic="http://schemas.openxmlformats.org/drawingml/2006/picture">
+                  <pic:nvPicPr>
+                    <pic:cNvPr id="30" name="Kép 30" descr="A képen szöveg látható&#10;&#10;Automatikusan generált leírás"/>
+                    <pic:cNvPicPr/>
+                  </pic:nvPicPr>
+                  <pic:blipFill>
+                    <a:blip r:embed="rId20">
+                      <a:extLst>
+                        <a:ext uri="{28A0092B-C50C-407E-A947-70E740481C1C}">
+                          <a14:useLocalDpi xmlns:a14="http://schemas.microsoft.com/office/drawing/2010/main" val="0"/>
+                        </a:ext>
+                      </a:extLst>
+                    </a:blip>
+                    <a:stretch>
+                      <a:fillRect/>
+                    </a:stretch>
+                  </pic:blipFill>
+                  <pic:spPr>
+                    <a:xfrm>
+                      <a:off x="0" y="0"/>
+                      <a:ext cx="5039995" cy="901700"/>
+                    </a:xfrm>
+                    <a:prstGeom prst="rect">
+                      <a:avLst/>
+                    </a:prstGeom>
+                  </pic:spPr>
+                </pic:pic>
+              </a:graphicData>
+            </a:graphic>
+          </wp:anchor>
+        </w:drawing>
+      </w:r>
+      <w:r>
+        <w:rPr>
+          <w:noProof/>
+          <w:lang w:eastAsia="hu-HU"/>
+        </w:rPr>
+        <w:drawing>
+          <wp:anchor distT="0" distB="0" distL="114300" distR="114300" simplePos="0" relativeHeight="251686912" behindDoc="0" locked="0" layoutInCell="1" allowOverlap="1" wp14:anchorId="3EABDB7A" wp14:editId="64E334FE">
+            <wp:simplePos x="0" y="0"/>
+            <wp:positionH relativeFrom="column">
+              <wp:posOffset>-1905</wp:posOffset>
+            </wp:positionH>
+            <wp:positionV relativeFrom="paragraph">
+              <wp:posOffset>5886450</wp:posOffset>
+            </wp:positionV>
+            <wp:extent cx="5039995" cy="499110"/>
+            <wp:effectExtent l="0" t="0" r="8255" b="0"/>
+            <wp:wrapThrough wrapText="bothSides">
+              <wp:wrapPolygon edited="0">
+                <wp:start x="0" y="0"/>
+                <wp:lineTo x="0" y="20611"/>
+                <wp:lineTo x="21554" y="20611"/>
+                <wp:lineTo x="21554" y="0"/>
+                <wp:lineTo x="0" y="0"/>
+              </wp:wrapPolygon>
+            </wp:wrapThrough>
+            <wp:docPr id="29" name="Kép 29"/>
+            <wp:cNvGraphicFramePr>
+              <a:graphicFrameLocks xmlns:a="http://schemas.openxmlformats.org/drawingml/2006/main" noChangeAspect="1"/>
+            </wp:cNvGraphicFramePr>
+            <a:graphic xmlns:a="http://schemas.openxmlformats.org/drawingml/2006/main">
+              <a:graphicData uri="http://schemas.openxmlformats.org/drawingml/2006/picture">
+                <pic:pic xmlns:pic="http://schemas.openxmlformats.org/drawingml/2006/picture">
+                  <pic:nvPicPr>
+                    <pic:cNvPr id="29" name="Kép 29"/>
+                    <pic:cNvPicPr/>
+                  </pic:nvPicPr>
+                  <pic:blipFill>
+                    <a:blip r:embed="rId21">
+                      <a:extLst>
+                        <a:ext uri="{28A0092B-C50C-407E-A947-70E740481C1C}">
+                          <a14:useLocalDpi xmlns:a14="http://schemas.microsoft.com/office/drawing/2010/main" val="0"/>
+                        </a:ext>
+                      </a:extLst>
+                    </a:blip>
+                    <a:stretch>
+                      <a:fillRect/>
+                    </a:stretch>
+                  </pic:blipFill>
+                  <pic:spPr>
+                    <a:xfrm>
+                      <a:off x="0" y="0"/>
+                      <a:ext cx="5039995" cy="499110"/>
+                    </a:xfrm>
+                    <a:prstGeom prst="rect">
+                      <a:avLst/>
+                    </a:prstGeom>
+                  </pic:spPr>
+                </pic:pic>
+              </a:graphicData>
+            </a:graphic>
+          </wp:anchor>
+        </w:drawing>
+      </w:r>
+      <w:r>
+        <w:rPr>
+          <w:noProof/>
+          <w:lang w:eastAsia="hu-HU"/>
+        </w:rPr>
+        <w:drawing>
+          <wp:anchor distT="0" distB="0" distL="114300" distR="114300" simplePos="0" relativeHeight="251685888" behindDoc="0" locked="0" layoutInCell="1" allowOverlap="1" wp14:anchorId="7059948C" wp14:editId="0D31CB2C">
+            <wp:simplePos x="0" y="0"/>
+            <wp:positionH relativeFrom="column">
+              <wp:posOffset>-1905</wp:posOffset>
+            </wp:positionH>
+            <wp:positionV relativeFrom="paragraph">
+              <wp:posOffset>4311015</wp:posOffset>
+            </wp:positionV>
+            <wp:extent cx="5039995" cy="1577340"/>
+            <wp:effectExtent l="0" t="0" r="8255" b="3810"/>
+            <wp:wrapThrough wrapText="bothSides">
+              <wp:wrapPolygon edited="0">
+                <wp:start x="0" y="0"/>
+                <wp:lineTo x="0" y="21391"/>
+                <wp:lineTo x="21554" y="21391"/>
+                <wp:lineTo x="21554" y="0"/>
+                <wp:lineTo x="0" y="0"/>
+              </wp:wrapPolygon>
+            </wp:wrapThrough>
+            <wp:docPr id="28" name="Kép 28" descr="A képen szöveg látható&#10;&#10;Automatikusan generált leírás"/>
+            <wp:cNvGraphicFramePr>
+              <a:graphicFrameLocks xmlns:a="http://schemas.openxmlformats.org/drawingml/2006/main" noChangeAspect="1"/>
+            </wp:cNvGraphicFramePr>
+            <a:graphic xmlns:a="http://schemas.openxmlformats.org/drawingml/2006/main">
+              <a:graphicData uri="http://schemas.openxmlformats.org/drawingml/2006/picture">
+                <pic:pic xmlns:pic="http://schemas.openxmlformats.org/drawingml/2006/picture">
+                  <pic:nvPicPr>
+                    <pic:cNvPr id="28" name="Kép 28" descr="A képen szöveg látható&#10;&#10;Automatikusan generált leírás"/>
+                    <pic:cNvPicPr/>
+                  </pic:nvPicPr>
+                  <pic:blipFill>
+                    <a:blip r:embed="rId22">
+                      <a:extLst>
+                        <a:ext uri="{28A0092B-C50C-407E-A947-70E740481C1C}">
+                          <a14:useLocalDpi xmlns:a14="http://schemas.microsoft.com/office/drawing/2010/main" val="0"/>
+                        </a:ext>
+                      </a:extLst>
+                    </a:blip>
+                    <a:stretch>
+                      <a:fillRect/>
+                    </a:stretch>
+                  </pic:blipFill>
+                  <pic:spPr>
+                    <a:xfrm>
+                      <a:off x="0" y="0"/>
+                      <a:ext cx="5039995" cy="1577340"/>
+                    </a:xfrm>
+                    <a:prstGeom prst="rect">
+                      <a:avLst/>
+                    </a:prstGeom>
+                  </pic:spPr>
+                </pic:pic>
+              </a:graphicData>
+            </a:graphic>
+          </wp:anchor>
+        </w:drawing>
+      </w:r>
+      <w:r>
+        <w:rPr>
+          <w:noProof/>
+          <w:lang w:eastAsia="hu-HU"/>
+        </w:rPr>
+        <w:drawing>
+          <wp:anchor distT="0" distB="0" distL="114300" distR="114300" simplePos="0" relativeHeight="251682816" behindDoc="0" locked="0" layoutInCell="1" allowOverlap="1" wp14:anchorId="2D553556" wp14:editId="2B6E5698">
+            <wp:simplePos x="0" y="0"/>
+            <wp:positionH relativeFrom="column">
+              <wp:posOffset>-1905</wp:posOffset>
+            </wp:positionH>
+            <wp:positionV relativeFrom="paragraph">
+              <wp:posOffset>1893570</wp:posOffset>
+            </wp:positionV>
+            <wp:extent cx="5039995" cy="812165"/>
+            <wp:effectExtent l="0" t="0" r="8255" b="6985"/>
+            <wp:wrapThrough wrapText="bothSides">
+              <wp:wrapPolygon edited="0">
+                <wp:start x="0" y="0"/>
+                <wp:lineTo x="0" y="21279"/>
+                <wp:lineTo x="21554" y="21279"/>
+                <wp:lineTo x="21554" y="0"/>
+                <wp:lineTo x="0" y="0"/>
+              </wp:wrapPolygon>
+            </wp:wrapThrough>
+            <wp:docPr id="19" name="Kép 19" descr="A képen szöveg látható&#10;&#10;Automatikusan generált leírás"/>
+            <wp:cNvGraphicFramePr>
+              <a:graphicFrameLocks xmlns:a="http://schemas.openxmlformats.org/drawingml/2006/main" noChangeAspect="1"/>
+            </wp:cNvGraphicFramePr>
+            <a:graphic xmlns:a="http://schemas.openxmlformats.org/drawingml/2006/main">
+              <a:graphicData uri="http://schemas.openxmlformats.org/drawingml/2006/picture">
+                <pic:pic xmlns:pic="http://schemas.openxmlformats.org/drawingml/2006/picture">
+                  <pic:nvPicPr>
+                    <pic:cNvPr id="19" name="Kép 19" descr="A képen szöveg látható&#10;&#10;Automatikusan generált leírás"/>
+                    <pic:cNvPicPr/>
+                  </pic:nvPicPr>
+                  <pic:blipFill>
+                    <a:blip r:embed="rId23">
+                      <a:extLst>
+                        <a:ext uri="{28A0092B-C50C-407E-A947-70E740481C1C}">
+                          <a14:useLocalDpi xmlns:a14="http://schemas.microsoft.com/office/drawing/2010/main" val="0"/>
+                        </a:ext>
+                      </a:extLst>
+                    </a:blip>
+                    <a:stretch>
+                      <a:fillRect/>
+                    </a:stretch>
+                  </pic:blipFill>
+                  <pic:spPr>
+                    <a:xfrm>
+                      <a:off x="0" y="0"/>
+                      <a:ext cx="5039995" cy="812165"/>
+                    </a:xfrm>
+                    <a:prstGeom prst="rect">
+                      <a:avLst/>
+                    </a:prstGeom>
+                  </pic:spPr>
+                </pic:pic>
+              </a:graphicData>
+            </a:graphic>
+          </wp:anchor>
+        </w:drawing>
+      </w:r>
+      <w:r>
+        <w:rPr>
+          <w:noProof/>
+          <w:lang w:eastAsia="hu-HU"/>
+        </w:rPr>
+        <w:drawing>
+          <wp:anchor distT="0" distB="0" distL="114300" distR="114300" simplePos="0" relativeHeight="251683840" behindDoc="0" locked="0" layoutInCell="1" allowOverlap="1" wp14:anchorId="03E17657" wp14:editId="4D0242F5">
+            <wp:simplePos x="0" y="0"/>
+            <wp:positionH relativeFrom="column">
+              <wp:posOffset>-3175</wp:posOffset>
+            </wp:positionH>
+            <wp:positionV relativeFrom="paragraph">
+              <wp:posOffset>2703830</wp:posOffset>
+            </wp:positionV>
+            <wp:extent cx="5039995" cy="1609725"/>
+            <wp:effectExtent l="0" t="0" r="8255" b="9525"/>
+            <wp:wrapThrough wrapText="bothSides">
+              <wp:wrapPolygon edited="0">
+                <wp:start x="0" y="0"/>
+                <wp:lineTo x="0" y="21472"/>
+                <wp:lineTo x="21554" y="21472"/>
+                <wp:lineTo x="21554" y="0"/>
+                <wp:lineTo x="0" y="0"/>
+              </wp:wrapPolygon>
+            </wp:wrapThrough>
+            <wp:docPr id="26" name="Kép 26"/>
+            <wp:cNvGraphicFramePr>
+              <a:graphicFrameLocks xmlns:a="http://schemas.openxmlformats.org/drawingml/2006/main" noChangeAspect="1"/>
+            </wp:cNvGraphicFramePr>
+            <a:graphic xmlns:a="http://schemas.openxmlformats.org/drawingml/2006/main">
+              <a:graphicData uri="http://schemas.openxmlformats.org/drawingml/2006/picture">
+                <pic:pic xmlns:pic="http://schemas.openxmlformats.org/drawingml/2006/picture">
+                  <pic:nvPicPr>
+                    <pic:cNvPr id="26" name="Kép 26"/>
+                    <pic:cNvPicPr/>
+                  </pic:nvPicPr>
+                  <pic:blipFill>
+                    <a:blip r:embed="rId24">
+                      <a:extLst>
+                        <a:ext uri="{28A0092B-C50C-407E-A947-70E740481C1C}">
+                          <a14:useLocalDpi xmlns:a14="http://schemas.microsoft.com/office/drawing/2010/main" val="0"/>
+                        </a:ext>
+                      </a:extLst>
+                    </a:blip>
+                    <a:stretch>
+                      <a:fillRect/>
+                    </a:stretch>
+                  </pic:blipFill>
+                  <pic:spPr>
+                    <a:xfrm>
+                      <a:off x="0" y="0"/>
+                      <a:ext cx="5039995" cy="1609725"/>
+                    </a:xfrm>
+                    <a:prstGeom prst="rect">
+                      <a:avLst/>
+                    </a:prstGeom>
+                  </pic:spPr>
+                </pic:pic>
+              </a:graphicData>
+            </a:graphic>
+            <wp14:sizeRelH relativeFrom="margin">
+              <wp14:pctWidth>0</wp14:pctWidth>
+            </wp14:sizeRelH>
+          </wp:anchor>
+        </w:drawing>
+      </w:r>
+      <w:r>
+        <w:rPr>
+          <w:lang w:eastAsia="hu-HU"/>
+        </w:rPr>
+        <w:t>Lehetőség van új jelszó kérésére is a felhasználónak, hiszen nem biztos, hogy emlékszik a régire, vagy csak újat szeretne létrehozni fiókjának biztonsága érdekében. Elvárt mező csakis az email, amely</w:t>
+      </w:r>
+      <w:r>
+        <w:rPr>
+          <w:lang w:eastAsia="hu-HU"/>
+        </w:rPr>
+        <w:t>ben kap egy linket, amely segítségével tudja frissíteni a jelszavát.</w:t>
+      </w:r>
+      <w:r>
+        <w:rPr>
+          <w:noProof/>
+          <w:lang w:eastAsia="hu-HU"/>
+        </w:rPr>
+        <w:drawing>
+          <wp:anchor distT="0" distB="0" distL="114300" distR="114300" simplePos="0" relativeHeight="251681792" behindDoc="0" locked="0" layoutInCell="1" allowOverlap="1" wp14:anchorId="5203B3ED" wp14:editId="6320D998">
+            <wp:simplePos x="0" y="0"/>
+            <wp:positionH relativeFrom="column">
+              <wp:posOffset>-1905</wp:posOffset>
+            </wp:positionH>
+            <wp:positionV relativeFrom="paragraph">
+              <wp:posOffset>1403985</wp:posOffset>
+            </wp:positionV>
+            <wp:extent cx="5039995" cy="488950"/>
+            <wp:effectExtent l="0" t="0" r="8255" b="6350"/>
+            <wp:wrapThrough wrapText="bothSides">
+              <wp:wrapPolygon edited="0">
+                <wp:start x="0" y="0"/>
+                <wp:lineTo x="0" y="21039"/>
+                <wp:lineTo x="21554" y="21039"/>
+                <wp:lineTo x="21554" y="0"/>
+                <wp:lineTo x="0" y="0"/>
+              </wp:wrapPolygon>
+            </wp:wrapThrough>
+            <wp:docPr id="18" name="Kép 18"/>
+            <wp:cNvGraphicFramePr>
+              <a:graphicFrameLocks xmlns:a="http://schemas.openxmlformats.org/drawingml/2006/main" noChangeAspect="1"/>
+            </wp:cNvGraphicFramePr>
+            <a:graphic xmlns:a="http://schemas.openxmlformats.org/drawingml/2006/main">
+              <a:graphicData uri="http://schemas.openxmlformats.org/drawingml/2006/picture">
+                <pic:pic xmlns:pic="http://schemas.openxmlformats.org/drawingml/2006/picture">
+                  <pic:nvPicPr>
+                    <pic:cNvPr id="18" name="Kép 18"/>
+                    <pic:cNvPicPr/>
+                  </pic:nvPicPr>
+                  <pic:blipFill>
+                    <a:blip r:embed="rId25">
+                      <a:extLst>
+                        <a:ext uri="{28A0092B-C50C-407E-A947-70E740481C1C}">
+                          <a14:useLocalDpi xmlns:a14="http://schemas.microsoft.com/office/drawing/2010/main" val="0"/>
+                        </a:ext>
+                      </a:extLst>
+                    </a:blip>
+                    <a:stretch>
+                      <a:fillRect/>
+                    </a:stretch>
+                  </pic:blipFill>
+                  <pic:spPr>
+                    <a:xfrm>
+                      <a:off x="0" y="0"/>
+                      <a:ext cx="5039995" cy="488950"/>
+                    </a:xfrm>
+                    <a:prstGeom prst="rect">
+                      <a:avLst/>
+                    </a:prstGeom>
+                  </pic:spPr>
+                </pic:pic>
+              </a:graphicData>
+            </a:graphic>
+          </wp:anchor>
+        </w:drawing>
+      </w:r>
+    </w:p>
+    <w:p>
+      <w:pPr>
+        <w:spacing w:before="0" w:after="160" w:line="259" w:lineRule="auto"/>
+        <w:jc w:val="left"/>
+        <w:rPr>
+          <w:rFonts w:eastAsiaTheme="majorEastAsia" w:cstheme="majorBidi"/>
+          <w:b/>
+          <w:color w:val="000000" w:themeColor="text1"/>
+          <w:sz w:val="28"/>
+          <w:szCs w:val="26"/>
+          <w:lang w:eastAsia="hu-HU"/>
+        </w:rPr>
+      </w:pPr>
+      <w:r>
+        <w:rPr>
+          <w:lang w:eastAsia="hu-HU"/>
+        </w:rPr>
+        <w:br w:type="page"/>
+      </w:r>
+    </w:p>
+    <w:p>
+      <w:pPr>
+        <w:pStyle w:val="Cmsor2"/>
+        <w:rPr>
+          <w:lang w:eastAsia="hu-HU"/>
+        </w:rPr>
+      </w:pPr>
+      <w:bookmarkStart w:id="50" w:name="_Toc101883731"/>
+      <w:bookmarkEnd w:id="49"/>
+      <w:r>
+        <w:rPr>
+          <w:lang w:eastAsia="hu-HU"/>
+        </w:rPr>
+        <w:lastRenderedPageBreak/>
+        <w:t>7.</w:t>
+      </w:r>
+      <w:r>
+        <w:rPr>
+          <w:lang w:eastAsia="hu-HU"/>
+        </w:rPr>
+        <w:t>7</w:t>
+      </w:r>
+      <w:r>
+        <w:rPr>
+          <w:lang w:eastAsia="hu-HU"/>
+        </w:rPr>
+        <w:t xml:space="preserve"> WishList</w:t>
+      </w:r>
+      <w:bookmarkEnd w:id="50"/>
+    </w:p>
+    <w:p>
+      <w:pPr>
+        <w:rPr>
+          <w:lang w:eastAsia="hu-HU"/>
+        </w:rPr>
+      </w:pPr>
+      <w:r>
+        <w:rPr>
+          <w:noProof/>
+        </w:rPr>
+        <w:drawing>
+          <wp:anchor distT="0" distB="0" distL="114300" distR="114300" simplePos="0" relativeHeight="251691008" behindDoc="0" locked="0" layoutInCell="1" allowOverlap="1" wp14:anchorId="3641ACEA" wp14:editId="7AF62DF5">
+            <wp:simplePos x="0" y="0"/>
+            <wp:positionH relativeFrom="column">
+              <wp:posOffset>-1905</wp:posOffset>
+            </wp:positionH>
+            <wp:positionV relativeFrom="paragraph">
+              <wp:posOffset>5278755</wp:posOffset>
+            </wp:positionV>
+            <wp:extent cx="5039995" cy="3549650"/>
+            <wp:effectExtent l="0" t="0" r="8255" b="0"/>
+            <wp:wrapNone/>
+            <wp:docPr id="33" name="Kép 33" descr="A képen szöveg látható&#10;&#10;Automatikusan generált leírás"/>
+            <wp:cNvGraphicFramePr>
+              <a:graphicFrameLocks xmlns:a="http://schemas.openxmlformats.org/drawingml/2006/main" noChangeAspect="1"/>
+            </wp:cNvGraphicFramePr>
+            <a:graphic xmlns:a="http://schemas.openxmlformats.org/drawingml/2006/main">
+              <a:graphicData uri="http://schemas.openxmlformats.org/drawingml/2006/picture">
+                <pic:pic xmlns:pic="http://schemas.openxmlformats.org/drawingml/2006/picture">
+                  <pic:nvPicPr>
+                    <pic:cNvPr id="33" name="Kép 33" descr="A képen szöveg látható&#10;&#10;Automatikusan generált leírás"/>
+                    <pic:cNvPicPr/>
+                  </pic:nvPicPr>
+                  <pic:blipFill>
+                    <a:blip r:embed="rId26">
+                      <a:extLst>
+                        <a:ext uri="{28A0092B-C50C-407E-A947-70E740481C1C}">
+                          <a14:useLocalDpi xmlns:a14="http://schemas.microsoft.com/office/drawing/2010/main" val="0"/>
+                        </a:ext>
+                      </a:extLst>
+                    </a:blip>
+                    <a:stretch>
+                      <a:fillRect/>
+                    </a:stretch>
+                  </pic:blipFill>
+                  <pic:spPr>
+                    <a:xfrm>
+                      <a:off x="0" y="0"/>
+                      <a:ext cx="5039995" cy="3549650"/>
+                    </a:xfrm>
+                    <a:prstGeom prst="rect">
+                      <a:avLst/>
+                    </a:prstGeom>
+                  </pic:spPr>
+                </pic:pic>
+              </a:graphicData>
+            </a:graphic>
+          </wp:anchor>
+        </w:drawing>
+      </w:r>
+      <w:r>
+        <w:rPr>
+          <w:noProof/>
+        </w:rPr>
+        <w:drawing>
+          <wp:anchor distT="0" distB="0" distL="114300" distR="114300" simplePos="0" relativeHeight="251689984" behindDoc="0" locked="0" layoutInCell="1" allowOverlap="1" wp14:anchorId="00065744" wp14:editId="345E6AA6">
+            <wp:simplePos x="0" y="0"/>
+            <wp:positionH relativeFrom="column">
+              <wp:posOffset>-1905</wp:posOffset>
+            </wp:positionH>
+            <wp:positionV relativeFrom="paragraph">
+              <wp:posOffset>4805680</wp:posOffset>
+            </wp:positionV>
+            <wp:extent cx="5039995" cy="474980"/>
+            <wp:effectExtent l="0" t="0" r="8255" b="1270"/>
+            <wp:wrapThrough wrapText="bothSides">
+              <wp:wrapPolygon edited="0">
+                <wp:start x="0" y="0"/>
+                <wp:lineTo x="0" y="20791"/>
+                <wp:lineTo x="21554" y="20791"/>
+                <wp:lineTo x="21554" y="0"/>
+                <wp:lineTo x="0" y="0"/>
+              </wp:wrapPolygon>
+            </wp:wrapThrough>
+            <wp:docPr id="32" name="Kép 32"/>
+            <wp:cNvGraphicFramePr>
+              <a:graphicFrameLocks xmlns:a="http://schemas.openxmlformats.org/drawingml/2006/main" noChangeAspect="1"/>
+            </wp:cNvGraphicFramePr>
+            <a:graphic xmlns:a="http://schemas.openxmlformats.org/drawingml/2006/main">
+              <a:graphicData uri="http://schemas.openxmlformats.org/drawingml/2006/picture">
+                <pic:pic xmlns:pic="http://schemas.openxmlformats.org/drawingml/2006/picture">
+                  <pic:nvPicPr>
+                    <pic:cNvPr id="32" name="Kép 32"/>
+                    <pic:cNvPicPr/>
+                  </pic:nvPicPr>
+                  <pic:blipFill>
+                    <a:blip r:embed="rId27">
+                      <a:extLst>
+                        <a:ext uri="{28A0092B-C50C-407E-A947-70E740481C1C}">
+                          <a14:useLocalDpi xmlns:a14="http://schemas.microsoft.com/office/drawing/2010/main" val="0"/>
+                        </a:ext>
+                      </a:extLst>
+                    </a:blip>
+                    <a:stretch>
+                      <a:fillRect/>
+                    </a:stretch>
+                  </pic:blipFill>
+                  <pic:spPr>
+                    <a:xfrm>
+                      <a:off x="0" y="0"/>
+                      <a:ext cx="5039995" cy="474980"/>
+                    </a:xfrm>
+                    <a:prstGeom prst="rect">
+                      <a:avLst/>
+                    </a:prstGeom>
+                  </pic:spPr>
+                </pic:pic>
+              </a:graphicData>
+            </a:graphic>
+          </wp:anchor>
+        </w:drawing>
+      </w:r>
+      <w:r>
+        <w:rPr>
+          <w:noProof/>
+          <w:lang w:eastAsia="hu-HU"/>
+        </w:rPr>
+        <w:drawing>
+          <wp:anchor distT="0" distB="0" distL="114300" distR="114300" simplePos="0" relativeHeight="251669504" behindDoc="0" locked="0" layoutInCell="1" allowOverlap="1" wp14:anchorId="39C5191B" wp14:editId="200C9A91">
+            <wp:simplePos x="0" y="0"/>
+            <wp:positionH relativeFrom="column">
+              <wp:posOffset>-1905</wp:posOffset>
+            </wp:positionH>
+            <wp:positionV relativeFrom="paragraph">
+              <wp:posOffset>3695065</wp:posOffset>
             </wp:positionV>
             <wp:extent cx="5039995" cy="1109980"/>
             <wp:effectExtent l="0" t="0" r="8255" b="0"/>
@@ -10701,7 +11295,7 @@
                     <pic:cNvPicPr/>
                   </pic:nvPicPr>
                   <pic:blipFill>
-                    <a:blip r:embed="rId19">
+                    <a:blip r:embed="rId28">
                       <a:extLst>
                         <a:ext uri="{28A0092B-C50C-407E-A947-70E740481C1C}">
                           <a14:useLocalDpi xmlns:a14="http://schemas.microsoft.com/office/drawing/2010/main" val="0"/>
@@ -10764,7 +11358,7 @@
                     <pic:cNvPicPr/>
                   </pic:nvPicPr>
                   <pic:blipFill>
-                    <a:blip r:embed="rId20">
+                    <a:blip r:embed="rId29">
                       <a:extLst>
                         <a:ext uri="{28A0092B-C50C-407E-A947-70E740481C1C}">
                           <a14:useLocalDpi xmlns:a14="http://schemas.microsoft.com/office/drawing/2010/main" val="0"/>
@@ -10824,7 +11418,19 @@
         <w:rPr>
           <w:lang w:eastAsia="hu-HU"/>
         </w:rPr>
-        <w:t xml:space="preserve"> A kívánság lista le is kiérezhető, hasonlóan a termékekhez, de itt már elvárt a hitelesítés.</w:t>
+        <w:t xml:space="preserve"> A kívánság lista le is kér</w:t>
+      </w:r>
+      <w:r>
+        <w:rPr>
+          <w:lang w:eastAsia="hu-HU"/>
+        </w:rPr>
+        <w:t>d</w:t>
+      </w:r>
+      <w:r>
+        <w:rPr>
+          <w:lang w:eastAsia="hu-HU"/>
+        </w:rPr>
+        <w:t>ezhető, hasonlóan a termékekhez, de itt már elvárt a hitelesítés.</w:t>
       </w:r>
       <w:r>
         <w:rPr>
@@ -10863,7 +11469,7 @@
                     <pic:cNvPicPr/>
                   </pic:nvPicPr>
                   <pic:blipFill>
-                    <a:blip r:embed="rId21">
+                    <a:blip r:embed="rId30">
                       <a:extLst>
                         <a:ext uri="{28A0092B-C50C-407E-A947-70E740481C1C}">
                           <a14:useLocalDpi xmlns:a14="http://schemas.microsoft.com/office/drawing/2010/main" val="0"/>
@@ -10892,11 +11498,34 @@
     </w:p>
     <w:p>
       <w:pPr>
+        <w:spacing w:before="0" w:after="160" w:line="259" w:lineRule="auto"/>
+        <w:jc w:val="left"/>
+        <w:rPr>
+          <w:rFonts w:eastAsiaTheme="majorEastAsia" w:cstheme="majorBidi"/>
+          <w:b/>
+          <w:color w:val="000000" w:themeColor="text1"/>
+          <w:sz w:val="28"/>
+          <w:szCs w:val="26"/>
+        </w:rPr>
+      </w:pPr>
+      <w:bookmarkStart w:id="51" w:name="_Toc101883732"/>
+      <w:r>
+        <w:br w:type="page"/>
+      </w:r>
+    </w:p>
+    <w:p>
+      <w:pPr>
         <w:pStyle w:val="Cmsor2"/>
       </w:pPr>
-      <w:bookmarkStart w:id="51" w:name="_Toc101623421"/>
-      <w:r>
-        <w:t xml:space="preserve">7.7 </w:t>
+      <w:r>
+        <w:lastRenderedPageBreak/>
+        <w:t>7.</w:t>
+      </w:r>
+      <w:r>
+        <w:t>8</w:t>
+      </w:r>
+      <w:r>
+        <w:t xml:space="preserve"> </w:t>
       </w:r>
       <w:proofErr w:type="spellStart"/>
       <w:r>
@@ -10907,67 +11536,22 @@
     </w:p>
     <w:p>
       <w:r>
-        <w:t>Felhasználóknak természetesen lehetőségük van rendelések leadására. A frontenden tárolt kosár tartalmát alakítja át rendeléssé. Rendelés leadását követően a vásárló e-mailes tájékoztatót kap arról, hogy miket vásárolt.</w:t>
-      </w:r>
-    </w:p>
-    <w:p>
-      <w:pPr>
-        <w:spacing w:after="1080"/>
-        <w:jc w:val="left"/>
-        <w:rPr>
-          <w:lang w:eastAsia="hu-HU"/>
-        </w:rPr>
-      </w:pPr>
-      <w:r>
-        <w:rPr>
-          <w:b/>
+        <w:rPr>
           <w:noProof/>
-          <w:sz w:val="96"/>
-          <w:szCs w:val="96"/>
-          <w:lang w:eastAsia="hu-HU"/>
-        </w:rPr>
-        <w:lastRenderedPageBreak/>
-        <w:t>ide még kép jön</w:t>
-      </w:r>
-    </w:p>
-    <w:p>
-      <w:pPr>
-        <w:pStyle w:val="Cmsor2"/>
-      </w:pPr>
-      <w:bookmarkStart w:id="52" w:name="_Toc101623422"/>
-      <w:r>
-        <w:t>7.8 Admin</w:t>
-      </w:r>
-      <w:bookmarkEnd w:id="52"/>
-    </w:p>
-    <w:p>
-      <w:r>
-        <w:t xml:space="preserve">Adminisztrátorok csakis manuálisan állíthatók, és csakis ők tudnak a termékek létrehozásával, módosításával foglalkozni. Az adatbázisban kapnak egy </w:t>
-      </w:r>
-      <w:r>
-        <w:t>„</w:t>
-      </w:r>
-      <w:r>
-        <w:t>admin</w:t>
-      </w:r>
-      <w:r>
-        <w:t>”</w:t>
-      </w:r>
-      <w:r>
-        <w:t xml:space="preserve"> nevű tulajdonságot, amely ellenőrzésre kerül, ha a felhasználó </w:t>
-      </w:r>
-      <w:r>
-        <w:t xml:space="preserve">létre kíván hozni egy terméket. Természetesen, ez igaz a termékek módosítására és törlésére is. </w:t>
-      </w:r>
-      <w:r>
-        <w:rPr>
-          <w:noProof/>
         </w:rPr>
         <w:drawing>
-          <wp:inline distT="0" distB="0" distL="0" distR="0" wp14:anchorId="0761A14E" wp14:editId="2475AEFC">
-            <wp:extent cx="5105400" cy="1228090"/>
-            <wp:effectExtent l="0" t="0" r="0" b="0"/>
-            <wp:docPr id="1" name="Kép 1" descr="A képen szöveg látható&#10;&#10;Automatikusan generált leírás"/>
+          <wp:anchor distT="0" distB="0" distL="114300" distR="114300" simplePos="0" relativeHeight="251696128" behindDoc="0" locked="0" layoutInCell="1" allowOverlap="1" wp14:anchorId="6F556C11" wp14:editId="693CB065">
+            <wp:simplePos x="0" y="0"/>
+            <wp:positionH relativeFrom="column">
+              <wp:posOffset>17145</wp:posOffset>
+            </wp:positionH>
+            <wp:positionV relativeFrom="paragraph">
+              <wp:posOffset>6407150</wp:posOffset>
+            </wp:positionV>
+            <wp:extent cx="5039995" cy="2034540"/>
+            <wp:effectExtent l="0" t="0" r="8255" b="3810"/>
+            <wp:wrapNone/>
+            <wp:docPr id="39" name="Kép 39" descr="A képen szöveg, képernyőkép, monitor, fekete látható&#10;&#10;Automatikusan generált leírás"/>
             <wp:cNvGraphicFramePr>
               <a:graphicFrameLocks xmlns:a="http://schemas.openxmlformats.org/drawingml/2006/main" noChangeAspect="1"/>
             </wp:cNvGraphicFramePr>
@@ -10975,11 +11559,11 @@
               <a:graphicData uri="http://schemas.openxmlformats.org/drawingml/2006/picture">
                 <pic:pic xmlns:pic="http://schemas.openxmlformats.org/drawingml/2006/picture">
                   <pic:nvPicPr>
-                    <pic:cNvPr id="1" name="Kép 1" descr="A képen szöveg látható&#10;&#10;Automatikusan generált leírás"/>
+                    <pic:cNvPr id="39" name="Kép 39" descr="A képen szöveg, képernyőkép, monitor, fekete látható&#10;&#10;Automatikusan generált leírás"/>
                     <pic:cNvPicPr/>
                   </pic:nvPicPr>
                   <pic:blipFill>
-                    <a:blip r:embed="rId22">
+                    <a:blip r:embed="rId31">
                       <a:extLst>
                         <a:ext uri="{28A0092B-C50C-407E-A947-70E740481C1C}">
                           <a14:useLocalDpi xmlns:a14="http://schemas.microsoft.com/office/drawing/2010/main" val="0"/>
@@ -10993,7 +11577,7 @@
                   <pic:spPr>
                     <a:xfrm>
                       <a:off x="0" y="0"/>
-                      <a:ext cx="5185788" cy="1247427"/>
+                      <a:ext cx="5039995" cy="2034540"/>
                     </a:xfrm>
                     <a:prstGeom prst="rect">
                       <a:avLst/>
@@ -11002,26 +11586,392 @@
                 </pic:pic>
               </a:graphicData>
             </a:graphic>
-          </wp:inline>
+          </wp:anchor>
         </w:drawing>
       </w:r>
-    </w:p>
-    <w:p>
-      <w:r>
-        <w:t>Sikertelen azonosítás esetén a funkció nem elérhetőek, a megfelelő hibakód visszaküldésre kerül</w:t>
-      </w:r>
       <w:r>
         <w:rPr>
           <w:noProof/>
         </w:rPr>
         <w:drawing>
-          <wp:anchor distT="0" distB="0" distL="114300" distR="114300" simplePos="0" relativeHeight="251672576" behindDoc="0" locked="0" layoutInCell="1" allowOverlap="1" wp14:anchorId="25E16A2D" wp14:editId="514B6937">
+          <wp:anchor distT="0" distB="0" distL="114300" distR="114300" simplePos="0" relativeHeight="251695104" behindDoc="0" locked="0" layoutInCell="1" allowOverlap="1" wp14:anchorId="4A999F74" wp14:editId="7E1586C7">
+            <wp:simplePos x="0" y="0"/>
+            <wp:positionH relativeFrom="column">
+              <wp:posOffset>17145</wp:posOffset>
+            </wp:positionH>
+            <wp:positionV relativeFrom="paragraph">
+              <wp:posOffset>4884420</wp:posOffset>
+            </wp:positionV>
+            <wp:extent cx="5039995" cy="1523365"/>
+            <wp:effectExtent l="0" t="0" r="8255" b="635"/>
+            <wp:wrapThrough wrapText="bothSides">
+              <wp:wrapPolygon edited="0">
+                <wp:start x="0" y="0"/>
+                <wp:lineTo x="0" y="21339"/>
+                <wp:lineTo x="21554" y="21339"/>
+                <wp:lineTo x="21554" y="0"/>
+                <wp:lineTo x="0" y="0"/>
+              </wp:wrapPolygon>
+            </wp:wrapThrough>
+            <wp:docPr id="38" name="Kép 38" descr="A képen szöveg, képernyőkép, monitor, képernyő látható&#10;&#10;Automatikusan generált leírás"/>
+            <wp:cNvGraphicFramePr>
+              <a:graphicFrameLocks xmlns:a="http://schemas.openxmlformats.org/drawingml/2006/main" noChangeAspect="1"/>
+            </wp:cNvGraphicFramePr>
+            <a:graphic xmlns:a="http://schemas.openxmlformats.org/drawingml/2006/main">
+              <a:graphicData uri="http://schemas.openxmlformats.org/drawingml/2006/picture">
+                <pic:pic xmlns:pic="http://schemas.openxmlformats.org/drawingml/2006/picture">
+                  <pic:nvPicPr>
+                    <pic:cNvPr id="38" name="Kép 38" descr="A képen szöveg, képernyőkép, monitor, képernyő látható&#10;&#10;Automatikusan generált leírás"/>
+                    <pic:cNvPicPr/>
+                  </pic:nvPicPr>
+                  <pic:blipFill>
+                    <a:blip r:embed="rId32">
+                      <a:extLst>
+                        <a:ext uri="{28A0092B-C50C-407E-A947-70E740481C1C}">
+                          <a14:useLocalDpi xmlns:a14="http://schemas.microsoft.com/office/drawing/2010/main" val="0"/>
+                        </a:ext>
+                      </a:extLst>
+                    </a:blip>
+                    <a:stretch>
+                      <a:fillRect/>
+                    </a:stretch>
+                  </pic:blipFill>
+                  <pic:spPr>
+                    <a:xfrm>
+                      <a:off x="0" y="0"/>
+                      <a:ext cx="5039995" cy="1523365"/>
+                    </a:xfrm>
+                    <a:prstGeom prst="rect">
+                      <a:avLst/>
+                    </a:prstGeom>
+                  </pic:spPr>
+                </pic:pic>
+              </a:graphicData>
+            </a:graphic>
+          </wp:anchor>
+        </w:drawing>
+      </w:r>
+      <w:r>
+        <w:rPr>
+          <w:noProof/>
+        </w:rPr>
+        <w:drawing>
+          <wp:anchor distT="0" distB="0" distL="114300" distR="114300" simplePos="0" relativeHeight="251694080" behindDoc="0" locked="0" layoutInCell="1" allowOverlap="1" wp14:anchorId="5EEB78D2" wp14:editId="3FBEFF80">
+            <wp:simplePos x="0" y="0"/>
+            <wp:positionH relativeFrom="column">
+              <wp:posOffset>17145</wp:posOffset>
+            </wp:positionH>
+            <wp:positionV relativeFrom="paragraph">
+              <wp:posOffset>2884170</wp:posOffset>
+            </wp:positionV>
+            <wp:extent cx="5039995" cy="2000250"/>
+            <wp:effectExtent l="0" t="0" r="8255" b="0"/>
+            <wp:wrapThrough wrapText="bothSides">
+              <wp:wrapPolygon edited="0">
+                <wp:start x="0" y="0"/>
+                <wp:lineTo x="0" y="21394"/>
+                <wp:lineTo x="21554" y="21394"/>
+                <wp:lineTo x="21554" y="0"/>
+                <wp:lineTo x="0" y="0"/>
+              </wp:wrapPolygon>
+            </wp:wrapThrough>
+            <wp:docPr id="37" name="Kép 37" descr="A képen szöveg, képernyőkép, képernyő látható&#10;&#10;Automatikusan generált leírás"/>
+            <wp:cNvGraphicFramePr>
+              <a:graphicFrameLocks xmlns:a="http://schemas.openxmlformats.org/drawingml/2006/main" noChangeAspect="1"/>
+            </wp:cNvGraphicFramePr>
+            <a:graphic xmlns:a="http://schemas.openxmlformats.org/drawingml/2006/main">
+              <a:graphicData uri="http://schemas.openxmlformats.org/drawingml/2006/picture">
+                <pic:pic xmlns:pic="http://schemas.openxmlformats.org/drawingml/2006/picture">
+                  <pic:nvPicPr>
+                    <pic:cNvPr id="37" name="Kép 37" descr="A képen szöveg, képernyőkép, képernyő látható&#10;&#10;Automatikusan generált leírás"/>
+                    <pic:cNvPicPr/>
+                  </pic:nvPicPr>
+                  <pic:blipFill>
+                    <a:blip r:embed="rId33">
+                      <a:extLst>
+                        <a:ext uri="{28A0092B-C50C-407E-A947-70E740481C1C}">
+                          <a14:useLocalDpi xmlns:a14="http://schemas.microsoft.com/office/drawing/2010/main" val="0"/>
+                        </a:ext>
+                      </a:extLst>
+                    </a:blip>
+                    <a:stretch>
+                      <a:fillRect/>
+                    </a:stretch>
+                  </pic:blipFill>
+                  <pic:spPr>
+                    <a:xfrm>
+                      <a:off x="0" y="0"/>
+                      <a:ext cx="5039995" cy="2000250"/>
+                    </a:xfrm>
+                    <a:prstGeom prst="rect">
+                      <a:avLst/>
+                    </a:prstGeom>
+                  </pic:spPr>
+                </pic:pic>
+              </a:graphicData>
+            </a:graphic>
+          </wp:anchor>
+        </w:drawing>
+      </w:r>
+      <w:r>
+        <w:rPr>
+          <w:noProof/>
+        </w:rPr>
+        <w:drawing>
+          <wp:anchor distT="0" distB="0" distL="114300" distR="114300" simplePos="0" relativeHeight="251692032" behindDoc="0" locked="0" layoutInCell="1" allowOverlap="1" wp14:anchorId="525C3C64" wp14:editId="1C77636C">
+            <wp:simplePos x="0" y="0"/>
+            <wp:positionH relativeFrom="column">
+              <wp:posOffset>17145</wp:posOffset>
+            </wp:positionH>
+            <wp:positionV relativeFrom="paragraph">
+              <wp:posOffset>1338580</wp:posOffset>
+            </wp:positionV>
+            <wp:extent cx="5039995" cy="1550670"/>
+            <wp:effectExtent l="0" t="0" r="8255" b="0"/>
+            <wp:wrapThrough wrapText="bothSides">
+              <wp:wrapPolygon edited="0">
+                <wp:start x="0" y="0"/>
+                <wp:lineTo x="0" y="21229"/>
+                <wp:lineTo x="21554" y="21229"/>
+                <wp:lineTo x="21554" y="0"/>
+                <wp:lineTo x="0" y="0"/>
+              </wp:wrapPolygon>
+            </wp:wrapThrough>
+            <wp:docPr id="36" name="Kép 36"/>
+            <wp:cNvGraphicFramePr>
+              <a:graphicFrameLocks xmlns:a="http://schemas.openxmlformats.org/drawingml/2006/main" noChangeAspect="1"/>
+            </wp:cNvGraphicFramePr>
+            <a:graphic xmlns:a="http://schemas.openxmlformats.org/drawingml/2006/main">
+              <a:graphicData uri="http://schemas.openxmlformats.org/drawingml/2006/picture">
+                <pic:pic xmlns:pic="http://schemas.openxmlformats.org/drawingml/2006/picture">
+                  <pic:nvPicPr>
+                    <pic:cNvPr id="36" name="Kép 36"/>
+                    <pic:cNvPicPr/>
+                  </pic:nvPicPr>
+                  <pic:blipFill>
+                    <a:blip r:embed="rId34">
+                      <a:extLst>
+                        <a:ext uri="{28A0092B-C50C-407E-A947-70E740481C1C}">
+                          <a14:useLocalDpi xmlns:a14="http://schemas.microsoft.com/office/drawing/2010/main" val="0"/>
+                        </a:ext>
+                      </a:extLst>
+                    </a:blip>
+                    <a:stretch>
+                      <a:fillRect/>
+                    </a:stretch>
+                  </pic:blipFill>
+                  <pic:spPr>
+                    <a:xfrm>
+                      <a:off x="0" y="0"/>
+                      <a:ext cx="5039995" cy="1550670"/>
+                    </a:xfrm>
+                    <a:prstGeom prst="rect">
+                      <a:avLst/>
+                    </a:prstGeom>
+                  </pic:spPr>
+                </pic:pic>
+              </a:graphicData>
+            </a:graphic>
+          </wp:anchor>
+        </w:drawing>
+      </w:r>
+      <w:r>
+        <w:rPr>
+          <w:noProof/>
+        </w:rPr>
+        <w:drawing>
+          <wp:anchor distT="0" distB="0" distL="114300" distR="114300" simplePos="0" relativeHeight="251693056" behindDoc="0" locked="0" layoutInCell="1" allowOverlap="1" wp14:anchorId="5C29B07D" wp14:editId="6C3C0B69">
+            <wp:simplePos x="0" y="0"/>
+            <wp:positionH relativeFrom="column">
+              <wp:posOffset>17145</wp:posOffset>
+            </wp:positionH>
+            <wp:positionV relativeFrom="paragraph">
+              <wp:posOffset>941070</wp:posOffset>
+            </wp:positionV>
+            <wp:extent cx="5039995" cy="396875"/>
+            <wp:effectExtent l="0" t="0" r="8255" b="3175"/>
+            <wp:wrapThrough wrapText="bothSides">
+              <wp:wrapPolygon edited="0">
+                <wp:start x="0" y="0"/>
+                <wp:lineTo x="0" y="20736"/>
+                <wp:lineTo x="21554" y="20736"/>
+                <wp:lineTo x="21554" y="0"/>
+                <wp:lineTo x="0" y="0"/>
+              </wp:wrapPolygon>
+            </wp:wrapThrough>
+            <wp:docPr id="35" name="Kép 35" descr="A képen szöveg látható&#10;&#10;Automatikusan generált leírás"/>
+            <wp:cNvGraphicFramePr>
+              <a:graphicFrameLocks xmlns:a="http://schemas.openxmlformats.org/drawingml/2006/main" noChangeAspect="1"/>
+            </wp:cNvGraphicFramePr>
+            <a:graphic xmlns:a="http://schemas.openxmlformats.org/drawingml/2006/main">
+              <a:graphicData uri="http://schemas.openxmlformats.org/drawingml/2006/picture">
+                <pic:pic xmlns:pic="http://schemas.openxmlformats.org/drawingml/2006/picture">
+                  <pic:nvPicPr>
+                    <pic:cNvPr id="35" name="Kép 35" descr="A képen szöveg látható&#10;&#10;Automatikusan generált leírás"/>
+                    <pic:cNvPicPr/>
+                  </pic:nvPicPr>
+                  <pic:blipFill>
+                    <a:blip r:embed="rId35">
+                      <a:extLst>
+                        <a:ext uri="{28A0092B-C50C-407E-A947-70E740481C1C}">
+                          <a14:useLocalDpi xmlns:a14="http://schemas.microsoft.com/office/drawing/2010/main" val="0"/>
+                        </a:ext>
+                      </a:extLst>
+                    </a:blip>
+                    <a:stretch>
+                      <a:fillRect/>
+                    </a:stretch>
+                  </pic:blipFill>
+                  <pic:spPr>
+                    <a:xfrm>
+                      <a:off x="0" y="0"/>
+                      <a:ext cx="5039995" cy="396875"/>
+                    </a:xfrm>
+                    <a:prstGeom prst="rect">
+                      <a:avLst/>
+                    </a:prstGeom>
+                  </pic:spPr>
+                </pic:pic>
+              </a:graphicData>
+            </a:graphic>
+          </wp:anchor>
+        </w:drawing>
+      </w:r>
+      <w:r>
+        <w:t>Felhasználóknak természetesen lehetőségük van rendelések leadására. A frontenden tárolt kosár tartalmát alakítja át rendeléssé. Rendelés leadását követően a vásárló e-mailes tájékoztatót kap arról, hogy miket vásárolt</w:t>
+      </w:r>
+      <w:r>
+        <w:t>.</w:t>
+      </w:r>
+      <w:bookmarkStart w:id="52" w:name="_Toc101883733"/>
+    </w:p>
+    <w:p>
+      <w:pPr>
+        <w:spacing w:before="0" w:after="160" w:line="259" w:lineRule="auto"/>
+        <w:jc w:val="left"/>
+        <w:rPr>
+          <w:rFonts w:eastAsiaTheme="majorEastAsia" w:cstheme="majorBidi"/>
+          <w:b/>
+          <w:color w:val="000000" w:themeColor="text1"/>
+          <w:sz w:val="28"/>
+          <w:szCs w:val="26"/>
+        </w:rPr>
+      </w:pPr>
+      <w:r>
+        <w:br w:type="page"/>
+      </w:r>
+    </w:p>
+    <w:p>
+      <w:pPr>
+        <w:pStyle w:val="Cmsor2"/>
+      </w:pPr>
+      <w:r>
+        <w:lastRenderedPageBreak/>
+        <w:t>7.</w:t>
+      </w:r>
+      <w:r>
+        <w:t>9</w:t>
+      </w:r>
+      <w:r>
+        <w:t xml:space="preserve"> Admin</w:t>
+      </w:r>
+      <w:bookmarkEnd w:id="52"/>
+    </w:p>
+    <w:p>
+      <w:r>
+        <w:t xml:space="preserve">Adminisztrátorok csakis manuálisan állíthatók, és csakis ők tudnak a termékek létrehozásával, módosításával foglalkozni. Az adatbázisban kapnak egy </w:t>
+      </w:r>
+      <w:r>
+        <w:t>„</w:t>
+      </w:r>
+      <w:r>
+        <w:t>admin</w:t>
+      </w:r>
+      <w:r>
+        <w:t>”</w:t>
+      </w:r>
+      <w:r>
+        <w:t xml:space="preserve"> nevű tulajdonságot, amely ellenőrzésre kerül, ha a felhasználó </w:t>
+      </w:r>
+      <w:r>
+        <w:t xml:space="preserve">létre kíván hozni egy terméket. Természetesen, ez igaz a termékek módosítására és törlésére is. </w:t>
+      </w:r>
+      <w:r>
+        <w:rPr>
+          <w:noProof/>
+        </w:rPr>
+        <w:drawing>
+          <wp:anchor distT="0" distB="0" distL="114300" distR="114300" simplePos="0" relativeHeight="251680768" behindDoc="0" locked="0" layoutInCell="1" allowOverlap="1" wp14:anchorId="0761A14E" wp14:editId="6BC0A2C2">
             <wp:simplePos x="0" y="0"/>
             <wp:positionH relativeFrom="column">
               <wp:posOffset>-1905</wp:posOffset>
             </wp:positionH>
             <wp:positionV relativeFrom="paragraph">
-              <wp:posOffset>703580</wp:posOffset>
+              <wp:posOffset>1754505</wp:posOffset>
+            </wp:positionV>
+            <wp:extent cx="5105400" cy="1228090"/>
+            <wp:effectExtent l="0" t="0" r="0" b="0"/>
+            <wp:wrapThrough wrapText="bothSides">
+              <wp:wrapPolygon edited="0">
+                <wp:start x="0" y="0"/>
+                <wp:lineTo x="0" y="21109"/>
+                <wp:lineTo x="21519" y="21109"/>
+                <wp:lineTo x="21519" y="0"/>
+                <wp:lineTo x="0" y="0"/>
+              </wp:wrapPolygon>
+            </wp:wrapThrough>
+            <wp:docPr id="1" name="Kép 1" descr="A képen szöveg látható&#10;&#10;Automatikusan generált leírás"/>
+            <wp:cNvGraphicFramePr>
+              <a:graphicFrameLocks xmlns:a="http://schemas.openxmlformats.org/drawingml/2006/main" noChangeAspect="1"/>
+            </wp:cNvGraphicFramePr>
+            <a:graphic xmlns:a="http://schemas.openxmlformats.org/drawingml/2006/main">
+              <a:graphicData uri="http://schemas.openxmlformats.org/drawingml/2006/picture">
+                <pic:pic xmlns:pic="http://schemas.openxmlformats.org/drawingml/2006/picture">
+                  <pic:nvPicPr>
+                    <pic:cNvPr id="1" name="Kép 1" descr="A képen szöveg látható&#10;&#10;Automatikusan generált leírás"/>
+                    <pic:cNvPicPr/>
+                  </pic:nvPicPr>
+                  <pic:blipFill>
+                    <a:blip r:embed="rId36">
+                      <a:extLst>
+                        <a:ext uri="{28A0092B-C50C-407E-A947-70E740481C1C}">
+                          <a14:useLocalDpi xmlns:a14="http://schemas.microsoft.com/office/drawing/2010/main" val="0"/>
+                        </a:ext>
+                      </a:extLst>
+                    </a:blip>
+                    <a:stretch>
+                      <a:fillRect/>
+                    </a:stretch>
+                  </pic:blipFill>
+                  <pic:spPr>
+                    <a:xfrm>
+                      <a:off x="0" y="0"/>
+                      <a:ext cx="5105400" cy="1228090"/>
+                    </a:xfrm>
+                    <a:prstGeom prst="rect">
+                      <a:avLst/>
+                    </a:prstGeom>
+                  </pic:spPr>
+                </pic:pic>
+              </a:graphicData>
+            </a:graphic>
+          </wp:anchor>
+        </w:drawing>
+      </w:r>
+    </w:p>
+    <w:p>
+      <w:r>
+        <w:rPr>
+          <w:noProof/>
+        </w:rPr>
+        <w:drawing>
+          <wp:anchor distT="0" distB="0" distL="114300" distR="114300" simplePos="0" relativeHeight="251672576" behindDoc="0" locked="0" layoutInCell="1" allowOverlap="1" wp14:anchorId="25E16A2D" wp14:editId="70FA3F3E">
+            <wp:simplePos x="0" y="0"/>
+            <wp:positionH relativeFrom="column">
+              <wp:posOffset>-1905</wp:posOffset>
+            </wp:positionH>
+            <wp:positionV relativeFrom="paragraph">
+              <wp:posOffset>1865630</wp:posOffset>
             </wp:positionV>
             <wp:extent cx="5105400" cy="1764665"/>
             <wp:effectExtent l="0" t="0" r="0" b="6985"/>
@@ -11046,7 +11996,7 @@
                     <pic:cNvPicPr/>
                   </pic:nvPicPr>
                   <pic:blipFill>
-                    <a:blip r:embed="rId23">
+                    <a:blip r:embed="rId37">
                       <a:extLst>
                         <a:ext uri="{28A0092B-C50C-407E-A947-70E740481C1C}">
                           <a14:useLocalDpi xmlns:a14="http://schemas.microsoft.com/office/drawing/2010/main" val="0"/>
@@ -11073,7 +12023,7 @@
         </w:drawing>
       </w:r>
       <w:r>
-        <w:t>.</w:t>
+        <w:t>Sikertelen azonosítás esetén a funkció nem elérhetőek, a megfelelő hibakód visszaküldésre kerül.</w:t>
       </w:r>
     </w:p>
     <w:p>
@@ -11096,10 +12046,16 @@
       <w:pPr>
         <w:pStyle w:val="Cmsor3"/>
       </w:pPr>
-      <w:bookmarkStart w:id="53" w:name="_Toc101623423"/>
+      <w:bookmarkStart w:id="53" w:name="_Toc101883734"/>
       <w:r>
         <w:lastRenderedPageBreak/>
-        <w:t xml:space="preserve">7.8.1 </w:t>
+        <w:t>7.</w:t>
+      </w:r>
+      <w:r>
+        <w:t>9</w:t>
+      </w:r>
+      <w:r>
+        <w:t xml:space="preserve">.1 </w:t>
       </w:r>
       <w:r>
         <w:t>Termék létrehozása</w:t>
@@ -11143,7 +12099,7 @@
                     <pic:cNvPicPr/>
                   </pic:nvPicPr>
                   <pic:blipFill>
-                    <a:blip r:embed="rId24">
+                    <a:blip r:embed="rId38">
                       <a:extLst>
                         <a:ext uri="{28A0092B-C50C-407E-A947-70E740481C1C}">
                           <a14:useLocalDpi xmlns:a14="http://schemas.microsoft.com/office/drawing/2010/main" val="0"/>
@@ -11226,7 +12182,7 @@
                     <pic:cNvPicPr/>
                   </pic:nvPicPr>
                   <pic:blipFill rotWithShape="1">
-                    <a:blip r:embed="rId25">
+                    <a:blip r:embed="rId39">
                       <a:extLst>
                         <a:ext uri="{28A0092B-C50C-407E-A947-70E740481C1C}">
                           <a14:useLocalDpi xmlns:a14="http://schemas.microsoft.com/office/drawing/2010/main" val="0"/>
@@ -11280,10 +12236,16 @@
       <w:pPr>
         <w:pStyle w:val="Cmsor3"/>
       </w:pPr>
-      <w:bookmarkStart w:id="54" w:name="_Toc101623424"/>
+      <w:bookmarkStart w:id="54" w:name="_Toc101883735"/>
       <w:r>
         <w:lastRenderedPageBreak/>
-        <w:t>7.8.2 Termék módosítása</w:t>
+        <w:t>7.</w:t>
+      </w:r>
+      <w:r>
+        <w:t>9</w:t>
+      </w:r>
+      <w:r>
+        <w:t>.2 Termék módosítása</w:t>
       </w:r>
       <w:bookmarkEnd w:id="54"/>
     </w:p>
@@ -11326,7 +12288,7 @@
                     </pic:cNvPicPr>
                   </pic:nvPicPr>
                   <pic:blipFill rotWithShape="1">
-                    <a:blip r:embed="rId26">
+                    <a:blip r:embed="rId40">
                       <a:extLst>
                         <a:ext uri="{28A0092B-C50C-407E-A947-70E740481C1C}">
                           <a14:useLocalDpi xmlns:a14="http://schemas.microsoft.com/office/drawing/2010/main" val="0"/>
@@ -11367,31 +12329,13 @@
         <w:t>Hasonlóképpen, mint a termékek létrehozásához, a termékek módosítását is csak adminisztrátor végezheti. Kötelezően elvárt mező nincsen</w:t>
       </w:r>
       <w:r>
-        <w:t xml:space="preserve">, amely mezőket nem adjuk meg, azok nem kerülnek módosításra, a </w:t>
-      </w:r>
-      <w:proofErr w:type="spellStart"/>
-      <w:r>
-        <w:t>path</w:t>
-      </w:r>
-      <w:proofErr w:type="spellEnd"/>
-      <w:r>
-        <w:t xml:space="preserve"> kivételével. Amennyiben a </w:t>
-      </w:r>
-      <w:proofErr w:type="spellStart"/>
-      <w:r>
-        <w:t>path</w:t>
-      </w:r>
-      <w:proofErr w:type="spellEnd"/>
-      <w:r>
-        <w:t xml:space="preserve">-ot nem adjuk meg, az automatikusan a NoImage.png </w:t>
-      </w:r>
-      <w:proofErr w:type="spellStart"/>
-      <w:r>
-        <w:t>pathot</w:t>
-      </w:r>
-      <w:proofErr w:type="spellEnd"/>
-      <w:r>
-        <w:t xml:space="preserve"> választja magának.</w:t>
+        <w:t>, amely mezőket nem adjuk meg, azok nem kerülnek módosításra, a path kivételével. Amennyiben a path-ot nem adjuk meg, az automatikusan a NoImage.png path</w:t>
+      </w:r>
+      <w:r>
+        <w:t>-</w:t>
+      </w:r>
+      <w:r>
+        <w:t>ot választja magának.</w:t>
       </w:r>
       <w:r>
         <w:rPr>
@@ -11429,7 +12373,7 @@
                     <pic:cNvPicPr/>
                   </pic:nvPicPr>
                   <pic:blipFill>
-                    <a:blip r:embed="rId27">
+                    <a:blip r:embed="rId41">
                       <a:extLst>
                         <a:ext uri="{28A0092B-C50C-407E-A947-70E740481C1C}">
                           <a14:useLocalDpi xmlns:a14="http://schemas.microsoft.com/office/drawing/2010/main" val="0"/>
@@ -11476,10 +12420,16 @@
       <w:pPr>
         <w:pStyle w:val="Cmsor3"/>
       </w:pPr>
-      <w:bookmarkStart w:id="55" w:name="_Toc101623425"/>
+      <w:bookmarkStart w:id="55" w:name="_Toc101883736"/>
       <w:r>
         <w:lastRenderedPageBreak/>
-        <w:t>7.8.3 Termék törlése</w:t>
+        <w:t>7.</w:t>
+      </w:r>
+      <w:r>
+        <w:t>9</w:t>
+      </w:r>
+      <w:r>
+        <w:t>.3 Termék törlése</w:t>
       </w:r>
       <w:bookmarkEnd w:id="55"/>
     </w:p>
@@ -11512,7 +12462,7 @@
                     <pic:cNvPicPr/>
                   </pic:nvPicPr>
                   <pic:blipFill>
-                    <a:blip r:embed="rId28">
+                    <a:blip r:embed="rId42">
                       <a:extLst>
                         <a:ext uri="{28A0092B-C50C-407E-A947-70E740481C1C}">
                           <a14:useLocalDpi xmlns:a14="http://schemas.microsoft.com/office/drawing/2010/main" val="0"/>
@@ -11563,13 +12513,13 @@
           <w:noProof/>
         </w:rPr>
         <w:drawing>
-          <wp:anchor distT="0" distB="0" distL="114300" distR="114300" simplePos="0" relativeHeight="251676672" behindDoc="0" locked="0" layoutInCell="1" allowOverlap="1" wp14:anchorId="030D8D82" wp14:editId="683FFF82">
+          <wp:anchor distT="0" distB="0" distL="114300" distR="114300" simplePos="0" relativeHeight="251676672" behindDoc="0" locked="0" layoutInCell="1" allowOverlap="1" wp14:anchorId="030D8D82" wp14:editId="60AD9ED4">
             <wp:simplePos x="0" y="0"/>
             <wp:positionH relativeFrom="column">
               <wp:posOffset>-19685</wp:posOffset>
             </wp:positionH>
             <wp:positionV relativeFrom="paragraph">
-              <wp:posOffset>329565</wp:posOffset>
+              <wp:posOffset>281940</wp:posOffset>
             </wp:positionV>
             <wp:extent cx="5038725" cy="1362075"/>
             <wp:effectExtent l="0" t="0" r="9525" b="9525"/>
@@ -11596,7 +12546,7 @@
                     </pic:cNvPicPr>
                   </pic:nvPicPr>
                   <pic:blipFill>
-                    <a:blip r:embed="rId29">
+                    <a:blip r:embed="rId43">
                       <a:extLst>
                         <a:ext uri="{28A0092B-C50C-407E-A947-70E740481C1C}">
                           <a14:useLocalDpi xmlns:a14="http://schemas.microsoft.com/office/drawing/2010/main" val="0"/>
@@ -11634,13 +12584,13 @@
           <w:noProof/>
         </w:rPr>
         <w:drawing>
-          <wp:anchor distT="0" distB="0" distL="114300" distR="114300" simplePos="0" relativeHeight="251677696" behindDoc="0" locked="0" layoutInCell="1" allowOverlap="1" wp14:anchorId="221CC1F2" wp14:editId="4E4CB15E">
+          <wp:anchor distT="0" distB="0" distL="114300" distR="114300" simplePos="0" relativeHeight="251677696" behindDoc="0" locked="0" layoutInCell="1" allowOverlap="1" wp14:anchorId="221CC1F2" wp14:editId="046AC743">
             <wp:simplePos x="0" y="0"/>
             <wp:positionH relativeFrom="column">
-              <wp:posOffset>-19685</wp:posOffset>
+              <wp:posOffset>-18415</wp:posOffset>
             </wp:positionH>
             <wp:positionV relativeFrom="paragraph">
-              <wp:posOffset>1632585</wp:posOffset>
+              <wp:posOffset>1508760</wp:posOffset>
             </wp:positionV>
             <wp:extent cx="5038725" cy="1352550"/>
             <wp:effectExtent l="0" t="0" r="9525" b="0"/>
@@ -11667,7 +12617,7 @@
                     </pic:cNvPicPr>
                   </pic:nvPicPr>
                   <pic:blipFill>
-                    <a:blip r:embed="rId30">
+                    <a:blip r:embed="rId44">
                       <a:extLst>
                         <a:ext uri="{28A0092B-C50C-407E-A947-70E740481C1C}">
                           <a14:useLocalDpi xmlns:a14="http://schemas.microsoft.com/office/drawing/2010/main" val="0"/>
@@ -11708,13 +12658,104 @@
           <w:noProof/>
         </w:rPr>
         <w:drawing>
-          <wp:anchor distT="0" distB="0" distL="114300" distR="114300" simplePos="0" relativeHeight="251679744" behindDoc="0" locked="0" layoutInCell="1" allowOverlap="1" wp14:anchorId="5C6FB415" wp14:editId="615FB4C9">
+          <wp:anchor distT="0" distB="0" distL="114300" distR="114300" simplePos="0" relativeHeight="251678720" behindDoc="0" locked="0" layoutInCell="1" allowOverlap="1" wp14:anchorId="5544C321" wp14:editId="61D43F3D">
             <wp:simplePos x="0" y="0"/>
             <wp:positionH relativeFrom="column">
-              <wp:posOffset>-20955</wp:posOffset>
+              <wp:posOffset>-19685</wp:posOffset>
             </wp:positionH>
             <wp:positionV relativeFrom="paragraph">
-              <wp:posOffset>5092065</wp:posOffset>
+              <wp:posOffset>2608580</wp:posOffset>
+            </wp:positionV>
+            <wp:extent cx="5038725" cy="2133600"/>
+            <wp:effectExtent l="0" t="0" r="9525" b="0"/>
+            <wp:wrapThrough wrapText="bothSides">
+              <wp:wrapPolygon edited="0">
+                <wp:start x="0" y="0"/>
+                <wp:lineTo x="0" y="21407"/>
+                <wp:lineTo x="21559" y="21407"/>
+                <wp:lineTo x="21559" y="0"/>
+                <wp:lineTo x="0" y="0"/>
+              </wp:wrapPolygon>
+            </wp:wrapThrough>
+            <wp:docPr id="24" name="Kép 24"/>
+            <wp:cNvGraphicFramePr>
+              <a:graphicFrameLocks xmlns:a="http://schemas.openxmlformats.org/drawingml/2006/main" noChangeAspect="1"/>
+            </wp:cNvGraphicFramePr>
+            <a:graphic xmlns:a="http://schemas.openxmlformats.org/drawingml/2006/main">
+              <a:graphicData uri="http://schemas.openxmlformats.org/drawingml/2006/picture">
+                <pic:pic xmlns:pic="http://schemas.openxmlformats.org/drawingml/2006/picture">
+                  <pic:nvPicPr>
+                    <pic:cNvPr id="0" name="Picture 4"/>
+                    <pic:cNvPicPr>
+                      <a:picLocks noChangeAspect="1" noChangeArrowheads="1"/>
+                    </pic:cNvPicPr>
+                  </pic:nvPicPr>
+                  <pic:blipFill rotWithShape="1">
+                    <a:blip r:embed="rId45">
+                      <a:extLst>
+                        <a:ext uri="{28A0092B-C50C-407E-A947-70E740481C1C}">
+                          <a14:useLocalDpi xmlns:a14="http://schemas.microsoft.com/office/drawing/2010/main" val="0"/>
+                        </a:ext>
+                      </a:extLst>
+                    </a:blip>
+                    <a:srcRect t="9451" b="22256"/>
+                    <a:stretch/>
+                  </pic:blipFill>
+                  <pic:spPr bwMode="auto">
+                    <a:xfrm>
+                      <a:off x="0" y="0"/>
+                      <a:ext cx="5038725" cy="2133600"/>
+                    </a:xfrm>
+                    <a:prstGeom prst="rect">
+                      <a:avLst/>
+                    </a:prstGeom>
+                    <a:noFill/>
+                    <a:ln>
+                      <a:noFill/>
+                    </a:ln>
+                    <a:extLst>
+                      <a:ext uri="{53640926-AAD7-44D8-BBD7-CCE9431645EC}">
+                        <a14:shadowObscured xmlns:a14="http://schemas.microsoft.com/office/drawing/2010/main"/>
+                      </a:ext>
+                    </a:extLst>
+                  </pic:spPr>
+                </pic:pic>
+              </a:graphicData>
+            </a:graphic>
+            <wp14:sizeRelV relativeFrom="margin">
+              <wp14:pctHeight>0</wp14:pctHeight>
+            </wp14:sizeRelV>
+          </wp:anchor>
+        </w:drawing>
+      </w:r>
+      <w:r>
+        <w:t>Fontos észben tartani a kívánságlistát. Nem jó megoldás az, hogyha egy kitöröl termék még mindig ott lenne törlés után valamelyik, esetleg több felhasználó listájában. Éppen ezért, a függvény végigmegy a létező felhasználók WishList-jén és frissíti azokat.</w:t>
+      </w:r>
+    </w:p>
+    <w:p>
+      <w:pPr>
+        <w:spacing w:before="0" w:after="160" w:line="259" w:lineRule="auto"/>
+        <w:jc w:val="left"/>
+        <w:rPr>
+          <w:rFonts w:eastAsiaTheme="majorEastAsia" w:cstheme="majorBidi"/>
+          <w:b/>
+          <w:color w:val="000000" w:themeColor="text1"/>
+          <w:sz w:val="28"/>
+          <w:szCs w:val="26"/>
+        </w:rPr>
+      </w:pPr>
+      <w:r>
+        <w:rPr>
+          <w:noProof/>
+        </w:rPr>
+        <w:drawing>
+          <wp:anchor distT="0" distB="0" distL="114300" distR="114300" simplePos="0" relativeHeight="251679744" behindDoc="0" locked="0" layoutInCell="1" allowOverlap="1" wp14:anchorId="5C6FB415" wp14:editId="6797D8AE">
+            <wp:simplePos x="0" y="0"/>
+            <wp:positionH relativeFrom="column">
+              <wp:posOffset>-40005</wp:posOffset>
+            </wp:positionH>
+            <wp:positionV relativeFrom="paragraph">
+              <wp:posOffset>2392045</wp:posOffset>
             </wp:positionV>
             <wp:extent cx="5038725" cy="638175"/>
             <wp:effectExtent l="0" t="0" r="9525" b="9525"/>
@@ -11733,7 +12774,7 @@
                     </pic:cNvPicPr>
                   </pic:nvPicPr>
                   <pic:blipFill rotWithShape="1">
-                    <a:blip r:embed="rId31">
+                    <a:blip r:embed="rId46">
                       <a:extLst>
                         <a:ext uri="{28A0092B-C50C-407E-A947-70E740481C1C}">
                           <a14:useLocalDpi xmlns:a14="http://schemas.microsoft.com/office/drawing/2010/main" val="0"/>
@@ -11771,89 +12812,14 @@
         </w:drawing>
       </w:r>
       <w:r>
-        <w:rPr>
-          <w:noProof/>
-        </w:rPr>
-        <w:drawing>
-          <wp:anchor distT="0" distB="0" distL="114300" distR="114300" simplePos="0" relativeHeight="251678720" behindDoc="0" locked="0" layoutInCell="1" allowOverlap="1" wp14:anchorId="5544C321" wp14:editId="140763D1">
-            <wp:simplePos x="0" y="0"/>
-            <wp:positionH relativeFrom="column">
-              <wp:posOffset>-19685</wp:posOffset>
-            </wp:positionH>
-            <wp:positionV relativeFrom="paragraph">
-              <wp:posOffset>2608580</wp:posOffset>
-            </wp:positionV>
-            <wp:extent cx="5038725" cy="2133600"/>
-            <wp:effectExtent l="0" t="0" r="9525" b="0"/>
-            <wp:wrapThrough wrapText="bothSides">
-              <wp:wrapPolygon edited="0">
-                <wp:start x="0" y="0"/>
-                <wp:lineTo x="0" y="21407"/>
-                <wp:lineTo x="21559" y="21407"/>
-                <wp:lineTo x="21559" y="0"/>
-                <wp:lineTo x="0" y="0"/>
-              </wp:wrapPolygon>
-            </wp:wrapThrough>
-            <wp:docPr id="24" name="Kép 24"/>
-            <wp:cNvGraphicFramePr>
-              <a:graphicFrameLocks xmlns:a="http://schemas.openxmlformats.org/drawingml/2006/main" noChangeAspect="1"/>
-            </wp:cNvGraphicFramePr>
-            <a:graphic xmlns:a="http://schemas.openxmlformats.org/drawingml/2006/main">
-              <a:graphicData uri="http://schemas.openxmlformats.org/drawingml/2006/picture">
-                <pic:pic xmlns:pic="http://schemas.openxmlformats.org/drawingml/2006/picture">
-                  <pic:nvPicPr>
-                    <pic:cNvPr id="0" name="Picture 4"/>
-                    <pic:cNvPicPr>
-                      <a:picLocks noChangeAspect="1" noChangeArrowheads="1"/>
-                    </pic:cNvPicPr>
-                  </pic:nvPicPr>
-                  <pic:blipFill rotWithShape="1">
-                    <a:blip r:embed="rId32">
-                      <a:extLst>
-                        <a:ext uri="{28A0092B-C50C-407E-A947-70E740481C1C}">
-                          <a14:useLocalDpi xmlns:a14="http://schemas.microsoft.com/office/drawing/2010/main" val="0"/>
-                        </a:ext>
-                      </a:extLst>
-                    </a:blip>
-                    <a:srcRect t="9451" b="22256"/>
-                    <a:stretch/>
-                  </pic:blipFill>
-                  <pic:spPr bwMode="auto">
-                    <a:xfrm>
-                      <a:off x="0" y="0"/>
-                      <a:ext cx="5038725" cy="2133600"/>
-                    </a:xfrm>
-                    <a:prstGeom prst="rect">
-                      <a:avLst/>
-                    </a:prstGeom>
-                    <a:noFill/>
-                    <a:ln>
-                      <a:noFill/>
-                    </a:ln>
-                    <a:extLst>
-                      <a:ext uri="{53640926-AAD7-44D8-BBD7-CCE9431645EC}">
-                        <a14:shadowObscured xmlns:a14="http://schemas.microsoft.com/office/drawing/2010/main"/>
-                      </a:ext>
-                    </a:extLst>
-                  </pic:spPr>
-                </pic:pic>
-              </a:graphicData>
-            </a:graphic>
-            <wp14:sizeRelV relativeFrom="margin">
-              <wp14:pctHeight>0</wp14:pctHeight>
-            </wp14:sizeRelV>
-          </wp:anchor>
-        </w:drawing>
-      </w:r>
-      <w:r>
-        <w:t>Fontos észben tartani a kívánságlistát. Nem jó megoldás az, hogyha egy kitöröl termék még mindig ott lenne törlés után valamelyik, esetleg több felhasználó listájában. Éppen ezért, a függvény végigmegy a létező felhasználók WishList-jén és frissíti azokat.</w:t>
+        <w:br w:type="page"/>
       </w:r>
     </w:p>
     <w:p>
       <w:pPr>
         <w:pStyle w:val="Cmsor2"/>
       </w:pPr>
-      <w:bookmarkStart w:id="56" w:name="_Toc101623426"/>
+      <w:bookmarkStart w:id="56" w:name="_Toc101883738"/>
       <w:r>
         <w:lastRenderedPageBreak/>
         <w:t>?</w:t>
@@ -12127,7 +13093,7 @@
       </w:pPr>
       <w:bookmarkStart w:id="57" w:name="_Toc99451316"/>
       <w:bookmarkStart w:id="58" w:name="_Toc100211247"/>
-      <w:bookmarkStart w:id="59" w:name="_Toc101623427"/>
+      <w:bookmarkStart w:id="59" w:name="_Toc101883739"/>
       <w:r>
         <w:lastRenderedPageBreak/>
         <w:t>Felhasznált források:</w:t>
@@ -12144,7 +13110,7 @@
           <w:rFonts w:cs="Arial"/>
         </w:rPr>
       </w:pPr>
-      <w:hyperlink r:id="rId33" w:history="1">
+      <w:hyperlink r:id="rId47" w:history="1">
         <w:r>
           <w:rPr>
             <w:rStyle w:val="Hiperhivatkozs"/>
@@ -12162,7 +13128,7 @@
           <w:rStyle w:val="Hiperhivatkozs"/>
         </w:rPr>
       </w:pPr>
-      <w:hyperlink r:id="rId34" w:history="1">
+      <w:hyperlink r:id="rId48" w:history="1">
         <w:r>
           <w:rPr>
             <w:rStyle w:val="Hiperhivatkozs"/>
@@ -12176,7 +13142,7 @@
         <w:widowControl w:val="0"/>
         <w:spacing w:line="360" w:lineRule="auto"/>
       </w:pPr>
-      <w:hyperlink r:id="rId35" w:history="1">
+      <w:hyperlink r:id="rId49" w:history="1">
         <w:r>
           <w:rPr>
             <w:rStyle w:val="Hiperhivatkozs"/>
@@ -12194,7 +13160,7 @@
           <w:szCs w:val="24"/>
         </w:rPr>
       </w:pPr>
-      <w:hyperlink r:id="rId36" w:history="1">
+      <w:hyperlink r:id="rId50" w:history="1">
         <w:proofErr w:type="spellStart"/>
         <w:r>
           <w:rPr>

--- a/Documentations/Szakdolgozat raw_workinprogress.docx
+++ b/Documentations/Szakdolgozat raw_workinprogress.docx
@@ -3226,23 +3226,7 @@
           <w:rFonts w:cs="Arial"/>
           <w:szCs w:val="24"/>
         </w:rPr>
-        <w:t xml:space="preserve"> irányultságú cég található, a projektet </w:t>
-      </w:r>
-      <w:proofErr w:type="gramStart"/>
-      <w:r>
-        <w:rPr>
-          <w:rFonts w:cs="Arial"/>
-          <w:szCs w:val="24"/>
-        </w:rPr>
-        <w:t>megpróbáltunk</w:t>
-      </w:r>
-      <w:proofErr w:type="gramEnd"/>
-      <w:r>
-        <w:rPr>
-          <w:rFonts w:cs="Arial"/>
-          <w:szCs w:val="24"/>
-        </w:rPr>
-        <w:t xml:space="preserve"> volna náluk értékesíteni</w:t>
+        <w:t xml:space="preserve"> irányultságú cég található, a projektet megpróbáltunk volna náluk értékesíteni</w:t>
       </w:r>
     </w:p>
     <w:p>
@@ -3320,23 +3304,7 @@
           <w:rFonts w:cs="Arial"/>
           <w:szCs w:val="24"/>
         </w:rPr>
-        <w:t>„</w:t>
-      </w:r>
-      <w:proofErr w:type="spellStart"/>
-      <w:r>
-        <w:rPr>
-          <w:rFonts w:cs="Arial"/>
-          <w:szCs w:val="24"/>
-        </w:rPr>
-        <w:t>OnlySelfies</w:t>
-      </w:r>
-      <w:proofErr w:type="spellEnd"/>
-      <w:r>
-        <w:rPr>
-          <w:rFonts w:cs="Arial"/>
-          <w:szCs w:val="24"/>
-        </w:rPr>
-        <w:t>” online tartalommegosztó oldal</w:t>
+        <w:t>„OnlySelfies” online tartalommegosztó oldal</w:t>
       </w:r>
     </w:p>
     <w:p>
@@ -3375,23 +3343,7 @@
           <w:rFonts w:cs="Arial"/>
           <w:szCs w:val="24"/>
         </w:rPr>
-        <w:t xml:space="preserve">Magas kereslet a hasonló </w:t>
-      </w:r>
-      <w:proofErr w:type="spellStart"/>
-      <w:r>
-        <w:rPr>
-          <w:rFonts w:cs="Arial"/>
-          <w:szCs w:val="24"/>
-        </w:rPr>
-        <w:t>monotizálható</w:t>
-      </w:r>
-      <w:proofErr w:type="spellEnd"/>
-      <w:r>
-        <w:rPr>
-          <w:rFonts w:cs="Arial"/>
-          <w:szCs w:val="24"/>
-        </w:rPr>
-        <w:t xml:space="preserve"> tartalommegosztó oldalak iránt</w:t>
+        <w:t>Magas kereslet a hasonló monotizálható tartalommegosztó oldalak iránt</w:t>
       </w:r>
     </w:p>
     <w:p>
@@ -3971,39 +3923,7 @@
           <w:rFonts w:cs="Arial"/>
           <w:szCs w:val="24"/>
         </w:rPr>
-        <w:t xml:space="preserve">Elsősorban két lehetőséget vettünk fontolóra: A PHP alapú </w:t>
-      </w:r>
-      <w:proofErr w:type="spellStart"/>
-      <w:r>
-        <w:rPr>
-          <w:rFonts w:cs="Arial"/>
-          <w:szCs w:val="24"/>
-        </w:rPr>
-        <w:t>Laravel</w:t>
-      </w:r>
-      <w:proofErr w:type="spellEnd"/>
-      <w:r>
-        <w:rPr>
-          <w:rFonts w:cs="Arial"/>
-          <w:szCs w:val="24"/>
-        </w:rPr>
-        <w:t xml:space="preserve"> </w:t>
-      </w:r>
-      <w:proofErr w:type="spellStart"/>
-      <w:r>
-        <w:rPr>
-          <w:rFonts w:cs="Arial"/>
-          <w:szCs w:val="24"/>
-        </w:rPr>
-        <w:t>framework</w:t>
-      </w:r>
-      <w:proofErr w:type="spellEnd"/>
-      <w:r>
-        <w:rPr>
-          <w:rFonts w:cs="Arial"/>
-          <w:szCs w:val="24"/>
-        </w:rPr>
-        <w:t xml:space="preserve">-öt és a </w:t>
+        <w:t xml:space="preserve">Elsősorban két lehetőséget vettünk fontolóra: A PHP alapú Laravel framework-öt és a </w:t>
       </w:r>
       <w:bookmarkStart w:id="7" w:name="_Toc99451314"/>
       <w:r>
@@ -4018,33 +3938,8 @@
           <w:rFonts w:cs="Arial"/>
           <w:szCs w:val="24"/>
         </w:rPr>
-        <w:t xml:space="preserve"> </w:t>
-      </w:r>
-      <w:proofErr w:type="spellStart"/>
-      <w:r>
-        <w:rPr>
-          <w:rFonts w:cs="Arial"/>
-          <w:szCs w:val="24"/>
-        </w:rPr>
-        <w:t>NodeJs</w:t>
-      </w:r>
-      <w:proofErr w:type="spellEnd"/>
-      <w:r>
-        <w:rPr>
-          <w:rFonts w:cs="Arial"/>
-          <w:szCs w:val="24"/>
-        </w:rPr>
-        <w:t xml:space="preserve"> alapú </w:t>
-      </w:r>
-      <w:proofErr w:type="spellStart"/>
-      <w:r>
-        <w:rPr>
-          <w:rFonts w:cs="Arial"/>
-          <w:szCs w:val="24"/>
-        </w:rPr>
-        <w:t>ExpressJs</w:t>
-      </w:r>
-      <w:proofErr w:type="spellEnd"/>
+        <w:t xml:space="preserve"> NodeJs alapú ExpressJs</w:t>
+      </w:r>
       <w:r>
         <w:rPr>
           <w:rFonts w:cs="Arial"/>
@@ -4124,39 +4019,7 @@
           <w:rFonts w:cs="Arial"/>
           <w:szCs w:val="24"/>
         </w:rPr>
-        <w:t xml:space="preserve">A JavaScript az internetes háromszög egyik eleme, a másik kettő pedig a </w:t>
-      </w:r>
-      <w:proofErr w:type="gramStart"/>
-      <w:r>
-        <w:rPr>
-          <w:rFonts w:cs="Arial"/>
-          <w:szCs w:val="24"/>
-        </w:rPr>
-        <w:t>CSS</w:t>
-      </w:r>
-      <w:proofErr w:type="gramEnd"/>
-      <w:r>
-        <w:rPr>
-          <w:rFonts w:cs="Arial"/>
-          <w:szCs w:val="24"/>
-        </w:rPr>
-        <w:t xml:space="preserve"> illetve a HTML. A HTML feladata a weboldal leírása (szövegek, </w:t>
-      </w:r>
-      <w:proofErr w:type="gramStart"/>
-      <w:r>
-        <w:rPr>
-          <w:rFonts w:cs="Arial"/>
-          <w:szCs w:val="24"/>
-        </w:rPr>
-        <w:t>grafikák,</w:t>
-      </w:r>
-      <w:proofErr w:type="gramEnd"/>
-      <w:r>
-        <w:rPr>
-          <w:rFonts w:cs="Arial"/>
-          <w:szCs w:val="24"/>
-        </w:rPr>
-        <w:t xml:space="preserve"> stb.), a CSS pedig a weboldal megjelenéséért felel. A JavaScript nem esszenciális, de a fent említett hasznos funkciók miatt nagyon fontos </w:t>
+        <w:t xml:space="preserve">A JavaScript az internetes háromszög egyik eleme, a másik kettő pedig a CSS illetve a HTML. A HTML feladata a weboldal leírása (szövegek, grafikák, stb.), a CSS pedig a weboldal megjelenéséért felel. A JavaScript nem esszenciális, de a fent említett hasznos funkciók miatt nagyon fontos </w:t>
       </w:r>
       <w:r>
         <w:rPr>
@@ -4171,17 +4034,8 @@
           <w:rFonts w:cs="Arial"/>
           <w:szCs w:val="24"/>
         </w:rPr>
-        <w:t xml:space="preserve"> </w:t>
-      </w:r>
-      <w:proofErr w:type="spellStart"/>
-      <w:r>
-        <w:rPr>
-          <w:rFonts w:cs="Arial"/>
-          <w:szCs w:val="24"/>
-        </w:rPr>
-        <w:t>webdizájnak</w:t>
-      </w:r>
-      <w:proofErr w:type="spellEnd"/>
+        <w:t xml:space="preserve"> webdizájnak</w:t>
+      </w:r>
       <w:r>
         <w:rPr>
           <w:rFonts w:cs="Arial"/>
@@ -4219,103 +4073,7 @@
           <w:rFonts w:cs="Arial"/>
           <w:szCs w:val="24"/>
         </w:rPr>
-        <w:t xml:space="preserve">A JavaScript fejlesztését 1995-ben kezdte el a Netscape </w:t>
-      </w:r>
-      <w:proofErr w:type="spellStart"/>
-      <w:r>
-        <w:rPr>
-          <w:rFonts w:cs="Arial"/>
-          <w:szCs w:val="24"/>
-        </w:rPr>
-        <w:t>Communications</w:t>
-      </w:r>
-      <w:proofErr w:type="spellEnd"/>
-      <w:r>
-        <w:rPr>
-          <w:rFonts w:cs="Arial"/>
-          <w:szCs w:val="24"/>
-        </w:rPr>
-        <w:t xml:space="preserve">, az akkoriban népszerű Netscape böngésző készítője. A céljuk egy jobb felhasználói élmény megalkotása volt egy „ragasztó nyelv” segítségével. </w:t>
-      </w:r>
-      <w:proofErr w:type="spellStart"/>
-      <w:r>
-        <w:rPr>
-          <w:rFonts w:cs="Arial"/>
-          <w:szCs w:val="24"/>
-        </w:rPr>
-        <w:t>Brendan</w:t>
-      </w:r>
-      <w:proofErr w:type="spellEnd"/>
-      <w:r>
-        <w:rPr>
-          <w:rFonts w:cs="Arial"/>
-          <w:szCs w:val="24"/>
-        </w:rPr>
-        <w:t xml:space="preserve"> </w:t>
-      </w:r>
-      <w:proofErr w:type="spellStart"/>
-      <w:r>
-        <w:rPr>
-          <w:rFonts w:cs="Arial"/>
-          <w:szCs w:val="24"/>
-        </w:rPr>
-        <w:t>Eich</w:t>
-      </w:r>
-      <w:proofErr w:type="spellEnd"/>
-      <w:r>
-        <w:rPr>
-          <w:rFonts w:cs="Arial"/>
-          <w:szCs w:val="24"/>
-        </w:rPr>
-        <w:t xml:space="preserve">-et kérték fel arra, hogy beágyazza a </w:t>
-      </w:r>
-      <w:proofErr w:type="spellStart"/>
-      <w:r>
-        <w:rPr>
-          <w:rFonts w:cs="Arial"/>
-          <w:szCs w:val="24"/>
-        </w:rPr>
-        <w:t>Scheme</w:t>
-      </w:r>
-      <w:proofErr w:type="spellEnd"/>
-      <w:r>
-        <w:rPr>
-          <w:rFonts w:cs="Arial"/>
-          <w:szCs w:val="24"/>
-        </w:rPr>
-        <w:t xml:space="preserve"> programnyelvet. Azonban mivel akkoriban a Java volt az új, felkapott programnyelv, úgy döntöttek, hogy az új nyelv szintaxisát inkább ahhoz hasonlóra készítik majd el – így született meg a JavaScript, amely egy nyelvben ötvözte a </w:t>
-      </w:r>
-      <w:proofErr w:type="spellStart"/>
-      <w:r>
-        <w:rPr>
-          <w:rFonts w:cs="Arial"/>
-          <w:szCs w:val="24"/>
-        </w:rPr>
-        <w:t>Scheme</w:t>
-      </w:r>
-      <w:proofErr w:type="spellEnd"/>
-      <w:r>
-        <w:rPr>
-          <w:rFonts w:cs="Arial"/>
-          <w:szCs w:val="24"/>
-        </w:rPr>
-        <w:t xml:space="preserve"> funkcióit, a </w:t>
-      </w:r>
-      <w:proofErr w:type="spellStart"/>
-      <w:r>
-        <w:rPr>
-          <w:rFonts w:cs="Arial"/>
-          <w:szCs w:val="24"/>
-        </w:rPr>
-        <w:t>SMallTalk</w:t>
-      </w:r>
-      <w:proofErr w:type="spellEnd"/>
-      <w:r>
-        <w:rPr>
-          <w:rFonts w:cs="Arial"/>
-          <w:szCs w:val="24"/>
-        </w:rPr>
-        <w:t xml:space="preserve"> objektumorientáltságát, és a Java szintaktikáját.</w:t>
+        <w:t>A JavaScript fejlesztését 1995-ben kezdte el a Netscape Communications, az akkoriban népszerű Netscape böngésző készítője. A céljuk egy jobb felhasználói élmény megalkotása volt egy „ragasztó nyelv” segítségével. Brendan Eich-et kérték fel arra, hogy beágyazza a Scheme programnyelvet. Azonban mivel akkoriban a Java volt az új, felkapott programnyelv, úgy döntöttek, hogy az új nyelv szintaxisát inkább ahhoz hasonlóra készítik majd el – így született meg a JavaScript, amely egy nyelvben ötvözte a Scheme funkcióit, a SMallTalk objektumorientáltságát, és a Java szintaktikáját.</w:t>
       </w:r>
     </w:p>
     <w:p>
@@ -4332,39 +4090,7 @@
           <w:rFonts w:cs="Arial"/>
           <w:szCs w:val="24"/>
         </w:rPr>
-        <w:t>Az új programnyelvnek több neve is volt (</w:t>
-      </w:r>
-      <w:proofErr w:type="spellStart"/>
-      <w:r>
-        <w:rPr>
-          <w:rFonts w:cs="Arial"/>
-          <w:szCs w:val="24"/>
-        </w:rPr>
-        <w:t>Mocha</w:t>
-      </w:r>
-      <w:proofErr w:type="spellEnd"/>
-      <w:r>
-        <w:rPr>
-          <w:rFonts w:cs="Arial"/>
-          <w:szCs w:val="24"/>
-        </w:rPr>
-        <w:t xml:space="preserve">, </w:t>
-      </w:r>
-      <w:proofErr w:type="spellStart"/>
-      <w:r>
-        <w:rPr>
-          <w:rFonts w:cs="Arial"/>
-          <w:szCs w:val="24"/>
-        </w:rPr>
-        <w:t>LiveScript</w:t>
-      </w:r>
-      <w:proofErr w:type="spellEnd"/>
-      <w:r>
-        <w:rPr>
-          <w:rFonts w:cs="Arial"/>
-          <w:szCs w:val="24"/>
-        </w:rPr>
-        <w:t>), mielőtt 1995 decemberében megkapta végleges nevét.</w:t>
+        <w:t>Az új programnyelvnek több neve is volt (Mocha, LiveScript), mielőtt 1995 decemberében megkapta végleges nevét.</w:t>
       </w:r>
     </w:p>
     <w:p>
@@ -4396,23 +4122,7 @@
           <w:rFonts w:cs="Arial"/>
           <w:szCs w:val="24"/>
         </w:rPr>
-        <w:t>Miután egy webböngésző betölt egy weboldalt, és átvizsgálja a HTML kódját, elkészít egy úgynevezett dokumentum objektum modellt (DOM) a weboldal tartalmairól. A DOM egy élő képet mutat a JavaScript kódnak a weboldalról, és a kód módosításokat végezhet a DOM-</w:t>
-      </w:r>
-      <w:proofErr w:type="spellStart"/>
-      <w:r>
-        <w:rPr>
-          <w:rFonts w:cs="Arial"/>
-          <w:szCs w:val="24"/>
-        </w:rPr>
-        <w:t>on</w:t>
-      </w:r>
-      <w:proofErr w:type="spellEnd"/>
-      <w:r>
-        <w:rPr>
-          <w:rFonts w:cs="Arial"/>
-          <w:szCs w:val="24"/>
-        </w:rPr>
-        <w:t>, mielőtt az megjelenne a felhasználónak. Mindez</w:t>
+        <w:t>Miután egy webböngésző betölt egy weboldalt, és átvizsgálja a HTML kódját, elkészít egy úgynevezett dokumentum objektum modellt (DOM) a weboldal tartalmairól. A DOM egy élő képet mutat a JavaScript kódnak a weboldalról, és a kód módosításokat végezhet a DOM-on, mielőtt az megjelenne a felhasználónak. Mindez</w:t>
       </w:r>
       <w:r>
         <w:rPr>
@@ -4450,23 +4160,7 @@
           <w:rFonts w:cs="Arial"/>
           <w:szCs w:val="24"/>
         </w:rPr>
-        <w:t xml:space="preserve">A böngésző továbbá lehetővé teszi, hogy a kód felhasználói műveletekre aktiválódjon, például egérmozgásokra, </w:t>
-      </w:r>
-      <w:proofErr w:type="gramStart"/>
-      <w:r>
-        <w:rPr>
-          <w:rFonts w:cs="Arial"/>
-          <w:szCs w:val="24"/>
-        </w:rPr>
-        <w:t>gombkattintásokra,</w:t>
-      </w:r>
-      <w:proofErr w:type="gramEnd"/>
-      <w:r>
-        <w:rPr>
-          <w:rFonts w:cs="Arial"/>
-          <w:szCs w:val="24"/>
-        </w:rPr>
-        <w:t xml:space="preserve"> stb. Mindez rengeteg lehetőséget ad egy JavaScript programozó kezébe, aki bármilyen kisebb vagy nagyobb alkalmazást készíthet k</w:t>
+        <w:t>A böngésző továbbá lehetővé teszi, hogy a kód felhasználói műveletekre aktiválódjon, például egérmozgásokra, gombkattintásokra, stb. Mindez rengeteg lehetőséget ad egy JavaScript programozó kezébe, aki bármilyen kisebb vagy nagyobb alkalmazást készíthet k</w:t>
       </w:r>
       <w:r>
         <w:rPr>
@@ -4490,23 +4184,7 @@
           <w:rFonts w:cs="Arial"/>
           <w:szCs w:val="24"/>
         </w:rPr>
-        <w:t xml:space="preserve">Mint említettük, amikor egy böngésző szoftver betölt egy </w:t>
-      </w:r>
-      <w:proofErr w:type="spellStart"/>
-      <w:r>
-        <w:rPr>
-          <w:rFonts w:cs="Arial"/>
-          <w:szCs w:val="24"/>
-        </w:rPr>
-        <w:t>webhelyet</w:t>
-      </w:r>
-      <w:proofErr w:type="spellEnd"/>
-      <w:r>
-        <w:rPr>
-          <w:rFonts w:cs="Arial"/>
-          <w:szCs w:val="24"/>
-        </w:rPr>
-        <w:t xml:space="preserve">, a HTML vizsgáló kielemzi a HTML kódot, és elkezdi felépíteni a dokumentum objektum modellt. Amikor a vizsgáló CSS vagy JavaScript kódot talál (legyen az dokumentumon belüli, vagy kívülről betöltött), átnyújtja azt a CSS </w:t>
+        <w:t xml:space="preserve">Mint említettük, amikor egy böngésző szoftver betölt egy webhelyet, a HTML vizsgáló kielemzi a HTML kódot, és elkezdi felépíteni a dokumentum objektum modellt. Amikor a vizsgáló CSS vagy JavaScript kódot talál (legyen az dokumentumon belüli, vagy kívülről betöltött), átnyújtja azt a CSS </w:t>
       </w:r>
       <w:r>
         <w:rPr>
@@ -4514,23 +4192,7 @@
           <w:szCs w:val="24"/>
         </w:rPr>
         <w:lastRenderedPageBreak/>
-        <w:t xml:space="preserve">vagy JavaScript elemző motornak. A JavaScript motor betölti a külső JavaScript fájlokat vagy az </w:t>
-      </w:r>
-      <w:proofErr w:type="spellStart"/>
-      <w:r>
-        <w:rPr>
-          <w:rFonts w:cs="Arial"/>
-          <w:szCs w:val="24"/>
-        </w:rPr>
-        <w:t>inline</w:t>
-      </w:r>
-      <w:proofErr w:type="spellEnd"/>
-      <w:r>
-        <w:rPr>
-          <w:rFonts w:cs="Arial"/>
-          <w:szCs w:val="24"/>
-        </w:rPr>
-        <w:t xml:space="preserve"> JS k</w:t>
+        <w:t>vagy JavaScript elemző motornak. A JavaScript motor betölti a külső JavaScript fájlokat vagy az inline JS k</w:t>
       </w:r>
       <w:r>
         <w:rPr>
@@ -4600,15 +4262,7 @@
           <w:rFonts w:cs="Arial"/>
           <w:szCs w:val="24"/>
         </w:rPr>
-        <w:t xml:space="preserve">A JavaScript egy komplett programnyelv-fordító, amely közvetlenül a webböngésző szoftverekben működik. A JavaScripttel mindent meg </w:t>
-      </w:r>
-      <w:proofErr w:type="spellStart"/>
-      <w:r>
-        <w:rPr>
-          <w:rFonts w:cs="Arial"/>
-          <w:szCs w:val="24"/>
-        </w:rPr>
-        <w:t>lehet</w:t>
+        <w:t>A JavaScript egy komplett programnyelv-fordító, amely közvetlenül a webböngésző szoftverekben működik. A JavaScripttel mindent meg lehet</w:t>
       </w:r>
       <w:r>
         <w:rPr>
@@ -4617,7 +4271,6 @@
         </w:rPr>
         <w:t>oldani</w:t>
       </w:r>
-      <w:proofErr w:type="spellEnd"/>
       <w:r>
         <w:rPr>
           <w:rFonts w:cs="Arial"/>
@@ -4637,23 +4290,7 @@
           <w:rFonts w:cs="Arial"/>
           <w:szCs w:val="24"/>
         </w:rPr>
-        <w:t xml:space="preserve"> Java-</w:t>
-      </w:r>
-      <w:proofErr w:type="spellStart"/>
-      <w:r>
-        <w:rPr>
-          <w:rFonts w:cs="Arial"/>
-          <w:szCs w:val="24"/>
-        </w:rPr>
-        <w:t>val</w:t>
-      </w:r>
-      <w:proofErr w:type="spellEnd"/>
-      <w:r>
-        <w:rPr>
-          <w:rFonts w:cs="Arial"/>
-          <w:szCs w:val="24"/>
-        </w:rPr>
-        <w:t xml:space="preserve">, vagy bármilyen hasonló, általános </w:t>
+        <w:t xml:space="preserve"> Java-val, vagy bármilyen hasonló, általános </w:t>
       </w:r>
       <w:r>
         <w:rPr>
@@ -4808,23 +4445,7 @@
           <w:rFonts w:cs="Arial"/>
           <w:szCs w:val="24"/>
         </w:rPr>
-        <w:t xml:space="preserve">A JavaScript egy olyan sokoldalú programozási nyelv, hogy még vírusokat és rosszindulatú alkalmazásokat is lehet írni benne – sajnos rengeteg hacker ki is használja ezt az óvatlan felhasználók ellen. Ez lehetővé teszi a támadóknak, hogy böngésző </w:t>
-      </w:r>
-      <w:proofErr w:type="gramStart"/>
-      <w:r>
-        <w:rPr>
-          <w:rFonts w:cs="Arial"/>
-          <w:szCs w:val="24"/>
-        </w:rPr>
-        <w:t>sütiket</w:t>
-      </w:r>
-      <w:proofErr w:type="gramEnd"/>
-      <w:r>
-        <w:rPr>
-          <w:rFonts w:cs="Arial"/>
-          <w:szCs w:val="24"/>
-        </w:rPr>
-        <w:t>, jelszavakat, bankkártya-adatokat és egyéb személyes adatokat lopjanak a felhasználóktól, vagy akár konkrét vírusokat telepítsenek a számítógépiekre.</w:t>
+        <w:t>A JavaScript egy olyan sokoldalú programozási nyelv, hogy még vírusokat és rosszindulatú alkalmazásokat is lehet írni benne – sajnos rengeteg hacker ki is használja ezt az óvatlan felhasználók ellen. Ez lehetővé teszi a támadóknak, hogy böngésző sütiket, jelszavakat, bankkártya-adatokat és egyéb személyes adatokat lopjanak a felhasználóktól, vagy akár konkrét vírusokat telepítsenek a számítógépiekre.</w:t>
       </w:r>
       <w:r>
         <w:rPr>
@@ -4850,34 +4471,18 @@
       <w:r>
         <w:t xml:space="preserve">5. </w:t>
       </w:r>
-      <w:proofErr w:type="spellStart"/>
       <w:r>
         <w:t>NodeJS</w:t>
       </w:r>
       <w:bookmarkEnd w:id="16"/>
       <w:bookmarkEnd w:id="17"/>
-      <w:proofErr w:type="spellEnd"/>
-    </w:p>
-    <w:p>
-      <w:r>
-        <w:rPr>
-          <w:rFonts w:cs="Arial"/>
-        </w:rPr>
-        <w:t xml:space="preserve">A Node.js (vagy másnéven </w:t>
-      </w:r>
-      <w:proofErr w:type="spellStart"/>
-      <w:r>
-        <w:rPr>
-          <w:rFonts w:cs="Arial"/>
-        </w:rPr>
-        <w:t>Node</w:t>
-      </w:r>
-      <w:proofErr w:type="spellEnd"/>
-      <w:r>
-        <w:rPr>
-          <w:rFonts w:cs="Arial"/>
-        </w:rPr>
-        <w:t>) egy rendszer, melyben JavaScriptben írhatunk szerver oldali alkalmazásokat</w:t>
+    </w:p>
+    <w:p>
+      <w:r>
+        <w:rPr>
+          <w:rFonts w:cs="Arial"/>
+        </w:rPr>
+        <w:t>A Node.js (vagy másnéven Node) egy rendszer, melyben JavaScriptben írhatunk szerver oldali alkalmazásokat</w:t>
       </w:r>
       <w:r>
         <w:rPr>
@@ -4917,15 +4522,7 @@
         <w:t xml:space="preserve">ben írjuk az alkalmazásunkat, </w:t>
       </w:r>
       <w:r>
-        <w:t xml:space="preserve">hogy nincsen szükségünk HTTP szerverre (mint amilyen az </w:t>
-      </w:r>
-      <w:proofErr w:type="spellStart"/>
-      <w:r>
-        <w:t>Apache</w:t>
-      </w:r>
-      <w:proofErr w:type="spellEnd"/>
-      <w:r>
-        <w:t xml:space="preserve"> </w:t>
+        <w:t xml:space="preserve">hogy nincsen szükségünk HTTP szerverre (mint amilyen az Apache </w:t>
       </w:r>
       <w:r>
         <w:t xml:space="preserve">httpd), mivel mi magunk írjuk a </w:t>
@@ -4959,21 +4556,7 @@
         <w:rPr>
           <w:rFonts w:cs="Arial"/>
         </w:rPr>
-        <w:t xml:space="preserve">A </w:t>
-      </w:r>
-      <w:proofErr w:type="spellStart"/>
-      <w:r>
-        <w:rPr>
-          <w:rFonts w:cs="Arial"/>
-        </w:rPr>
-        <w:t>Node</w:t>
-      </w:r>
-      <w:proofErr w:type="spellEnd"/>
-      <w:r>
-        <w:rPr>
-          <w:rFonts w:cs="Arial"/>
-        </w:rPr>
-        <w:t xml:space="preserve"> célja, hogy egy egyszerű felületet adjon, arra, hogy skálázható hálózati alkalmazások írására. Azt tudjuk, hogy a JavaScript a világon a jelenleg </w:t>
+        <w:t xml:space="preserve">A Node célja, hogy egy egyszerű felületet adjon, arra, hogy skálázható hálózati alkalmazások írására. Azt tudjuk, hogy a JavaScript a világon a jelenleg </w:t>
       </w:r>
       <w:r>
         <w:rPr>
@@ -4985,49 +4568,7 @@
         <w:rPr>
           <w:rFonts w:cs="Arial"/>
         </w:rPr>
-        <w:t xml:space="preserve">legnépszerűbb programozási nyelv, többek között ezért esett erre a nyelvre a választás. A JavaScript nyelvnek vannak más sajátosságai, amelyek szintén előtérbe kerülnek a rendszer használata során. Ahogy a böngészőben, úgy </w:t>
-      </w:r>
-      <w:proofErr w:type="spellStart"/>
-      <w:r>
-        <w:rPr>
-          <w:rFonts w:cs="Arial"/>
-        </w:rPr>
-        <w:t>Node</w:t>
-      </w:r>
-      <w:proofErr w:type="spellEnd"/>
-      <w:r>
-        <w:rPr>
-          <w:rFonts w:cs="Arial"/>
-        </w:rPr>
-        <w:t xml:space="preserve"> alatt is egyetlen esemény hurokban (</w:t>
-      </w:r>
-      <w:proofErr w:type="spellStart"/>
-      <w:r>
-        <w:rPr>
-          <w:rFonts w:cs="Arial"/>
-        </w:rPr>
-        <w:t>event</w:t>
-      </w:r>
-      <w:proofErr w:type="spellEnd"/>
-      <w:r>
-        <w:rPr>
-          <w:rFonts w:cs="Arial"/>
-        </w:rPr>
-        <w:t xml:space="preserve"> </w:t>
-      </w:r>
-      <w:proofErr w:type="spellStart"/>
-      <w:r>
-        <w:rPr>
-          <w:rFonts w:cs="Arial"/>
-        </w:rPr>
-        <w:t>loop</w:t>
-      </w:r>
-      <w:proofErr w:type="spellEnd"/>
-      <w:r>
-        <w:rPr>
-          <w:rFonts w:cs="Arial"/>
-        </w:rPr>
-        <w:t>) fut a program, és ez adj</w:t>
+        <w:t>legnépszerűbb programozási nyelv, többek között ezért esett erre a nyelvre a választás. A JavaScript nyelvnek vannak más sajátosságai, amelyek szintén előtérbe kerülnek a rendszer használata során. Ahogy a böngészőben, úgy Node alatt is egyetlen esemény hurokban (event loop) fut a program, és ez adj</w:t>
       </w:r>
       <w:r>
         <w:rPr>
@@ -5064,77 +4605,7 @@
         <w:rPr>
           <w:rFonts w:cs="Arial"/>
         </w:rPr>
-        <w:t xml:space="preserve"> program sosem </w:t>
-      </w:r>
-      <w:proofErr w:type="spellStart"/>
-      <w:r>
-        <w:rPr>
-          <w:rFonts w:cs="Arial"/>
-        </w:rPr>
-        <w:t>blokkolódik</w:t>
-      </w:r>
-      <w:proofErr w:type="spellEnd"/>
-      <w:r>
-        <w:rPr>
-          <w:rFonts w:cs="Arial"/>
-        </w:rPr>
-        <w:t xml:space="preserve">, azaz nem kell várni, hogy egy művelet </w:t>
-      </w:r>
-      <w:proofErr w:type="spellStart"/>
-      <w:r>
-        <w:rPr>
-          <w:rFonts w:cs="Arial"/>
-        </w:rPr>
-        <w:t>befejeződjön</w:t>
-      </w:r>
-      <w:proofErr w:type="spellEnd"/>
-      <w:r>
-        <w:rPr>
-          <w:rFonts w:cs="Arial"/>
-        </w:rPr>
-        <w:t xml:space="preserve">, vele párhuzamosan futtathatunk további műveleteket. Ez pontosan ugyan úgy működik, mint a böngészőben levő XHR </w:t>
-      </w:r>
-      <w:proofErr w:type="gramStart"/>
-      <w:r>
-        <w:rPr>
-          <w:rFonts w:cs="Arial"/>
-        </w:rPr>
-        <w:t>kérések,</w:t>
-      </w:r>
-      <w:proofErr w:type="gramEnd"/>
-      <w:r>
-        <w:rPr>
-          <w:rFonts w:cs="Arial"/>
-        </w:rPr>
-        <w:t xml:space="preserve"> vagy más események, mint például a </w:t>
-      </w:r>
-      <w:proofErr w:type="spellStart"/>
-      <w:r>
-        <w:rPr>
-          <w:rFonts w:cs="Arial"/>
-        </w:rPr>
-        <w:t>click</w:t>
-      </w:r>
-      <w:proofErr w:type="spellEnd"/>
-      <w:r>
-        <w:rPr>
-          <w:rFonts w:cs="Arial"/>
-        </w:rPr>
-        <w:t xml:space="preserve">, </w:t>
-      </w:r>
-      <w:proofErr w:type="spellStart"/>
-      <w:r>
-        <w:rPr>
-          <w:rFonts w:cs="Arial"/>
-        </w:rPr>
-        <w:t>mouseover</w:t>
-      </w:r>
-      <w:proofErr w:type="spellEnd"/>
-      <w:r>
-        <w:rPr>
-          <w:rFonts w:cs="Arial"/>
-        </w:rPr>
-        <w:t>. Ez az alkalmazás folyamatosabb futását, több alkalmazás párhuzamosítását, valamint az egész rendszer optimálisabb működését teszi lehetővé.</w:t>
+        <w:t xml:space="preserve"> program sosem blokkolódik, azaz nem kell várni, hogy egy művelet befejeződjön, vele párhuzamosan futtathatunk további műveleteket. Ez pontosan ugyan úgy működik, mint a böngészőben levő XHR kérések, vagy más események, mint például a click, mouseover. Ez az alkalmazás folyamatosabb futását, több alkalmazás párhuzamosítását, valamint az egész rendszer optimálisabb működését teszi lehetővé.</w:t>
       </w:r>
     </w:p>
     <w:p>
@@ -5160,35 +4631,11 @@
         <w:t>en is rengeteg modullal érkezik</w:t>
       </w:r>
       <w:r>
-        <w:t xml:space="preserve">. A modulok a </w:t>
-      </w:r>
-      <w:proofErr w:type="spellStart"/>
-      <w:r>
-        <w:t>CommonJS</w:t>
-      </w:r>
-      <w:proofErr w:type="spellEnd"/>
-      <w:r>
-        <w:t xml:space="preserve"> specifikáció szerint íródtak, és ennek megfelelően a </w:t>
-      </w:r>
-      <w:proofErr w:type="spellStart"/>
-      <w:r>
-        <w:t>require</w:t>
-      </w:r>
-      <w:proofErr w:type="spellEnd"/>
-      <w:r>
-        <w:t xml:space="preserve">('modulneve'); paranccsal tudjuk behúzni őket az alkalmazásunkba. </w:t>
+        <w:t xml:space="preserve">. A modulok a CommonJS specifikáció szerint íródtak, és ennek megfelelően a require('modulneve'); paranccsal tudjuk behúzni őket az alkalmazásunkba. </w:t>
       </w:r>
       <w:r>
         <w:lastRenderedPageBreak/>
-        <w:t xml:space="preserve">Ezek egy objektumot tesznek elérhetővé, és egy változóhoz rendelve később kényelmesen tudjuk használni is őket. Az alap telepítésben elérhető modulokról a </w:t>
-      </w:r>
-      <w:proofErr w:type="spellStart"/>
-      <w:r>
-        <w:t>Node</w:t>
-      </w:r>
-      <w:proofErr w:type="spellEnd"/>
-      <w:r>
-        <w:t xml:space="preserve"> hivatalos API dokumentációjában olvashatunk.</w:t>
+        <w:t>Ezek egy objektumot tesznek elérhetővé, és egy változóhoz rendelve később kényelmesen tudjuk használni is őket. Az alap telepítésben elérhető modulokról a Node hivatalos API dokumentációjában olvashatunk.</w:t>
       </w:r>
       <w:r>
         <w:t xml:space="preserve"> (</w:t>
@@ -5198,21 +4645,7 @@
           <w:rPr>
             <w:rStyle w:val="Hiperhivatkozs"/>
           </w:rPr>
-          <w:t xml:space="preserve">Index | Node.js v17.8.0 </w:t>
-        </w:r>
-        <w:proofErr w:type="spellStart"/>
-        <w:r>
-          <w:rPr>
-            <w:rStyle w:val="Hiperhivatkozs"/>
-          </w:rPr>
-          <w:t>Documentation</w:t>
-        </w:r>
-        <w:proofErr w:type="spellEnd"/>
-        <w:r>
-          <w:rPr>
-            <w:rStyle w:val="Hiperhivatkozs"/>
-          </w:rPr>
-          <w:t xml:space="preserve"> (nodejs.org)</w:t>
+          <w:t>Index | Node.js v17.8.0 Documentation (nodejs.org)</w:t>
         </w:r>
       </w:hyperlink>
       <w:r>
@@ -5229,15 +4662,10 @@
         <w:t>5</w:t>
       </w:r>
       <w:r>
-        <w:t xml:space="preserve">.3 </w:t>
-      </w:r>
-      <w:proofErr w:type="spellStart"/>
-      <w:r>
-        <w:t>npm</w:t>
+        <w:t>.3 npm</w:t>
       </w:r>
       <w:bookmarkEnd w:id="22"/>
       <w:bookmarkEnd w:id="23"/>
-      <w:proofErr w:type="spellEnd"/>
     </w:p>
     <w:p>
       <w:pPr>
@@ -5257,9 +4685,8 @@
           <w:szCs w:val="23"/>
           <w:shd w:val="clear" w:color="auto" w:fill="FFFFFF"/>
         </w:rPr>
-        <w:t xml:space="preserve">A </w:t>
-      </w:r>
-      <w:proofErr w:type="spellStart"/>
+        <w:t>A Node hivatalos csomagkezelője az</w:t>
+      </w:r>
       <w:r>
         <w:rPr>
           <w:rFonts w:ascii="Tahoma" w:hAnsi="Tahoma" w:cs="Tahoma"/>
@@ -5268,31 +4695,9 @@
           <w:szCs w:val="23"/>
           <w:shd w:val="clear" w:color="auto" w:fill="FFFFFF"/>
         </w:rPr>
-        <w:t>Node</w:t>
-      </w:r>
-      <w:proofErr w:type="spellEnd"/>
-      <w:r>
-        <w:rPr>
-          <w:rFonts w:ascii="Tahoma" w:hAnsi="Tahoma" w:cs="Tahoma"/>
-          <w:color w:val="000000"/>
-          <w:sz w:val="23"/>
-          <w:szCs w:val="23"/>
-          <w:shd w:val="clear" w:color="auto" w:fill="FFFFFF"/>
-        </w:rPr>
-        <w:t xml:space="preserve"> hivatalos csomagkezelője az</w:t>
-      </w:r>
-      <w:r>
-        <w:rPr>
-          <w:rFonts w:ascii="Tahoma" w:hAnsi="Tahoma" w:cs="Tahoma"/>
-          <w:color w:val="000000"/>
-          <w:sz w:val="23"/>
-          <w:szCs w:val="23"/>
-          <w:shd w:val="clear" w:color="auto" w:fill="FFFFFF"/>
-        </w:rPr>
         <w:t xml:space="preserve"> </w:t>
       </w:r>
       <w:hyperlink r:id="rId9" w:history="1">
-        <w:proofErr w:type="spellStart"/>
         <w:r>
           <w:rPr>
             <w:rStyle w:val="Hiperhivatkozs"/>
@@ -5304,7 +4709,6 @@
           </w:rPr>
           <w:t>npm</w:t>
         </w:r>
-        <w:proofErr w:type="spellEnd"/>
       </w:hyperlink>
       <w:r>
         <w:rPr>
@@ -5314,9 +4718,11 @@
           <w:szCs w:val="23"/>
           <w:shd w:val="clear" w:color="auto" w:fill="FFFFFF"/>
         </w:rPr>
-        <w:t xml:space="preserve">, amellyel kényelmesen listázhatjuk, telepíthetjük, frissíthetjük és eltávolíthatjuk az elérhető modulokat, valamint mi magunk is publikálhatjuk az általunk fejlesztett modulokat az </w:t>
-      </w:r>
-      <w:proofErr w:type="spellStart"/>
+        <w:t>, amellyel kényelmesen listázhatjuk, telepíthetjük, frissíthetjük és eltávolíthatjuk az elérhető modulokat, valamint mi magunk is publikálhatjuk az általunk fejlesztett modulokat az npm rendszerébe.</w:t>
+      </w:r>
+      <w:r>
+        <w:t xml:space="preserve"> </w:t>
+      </w:r>
       <w:r>
         <w:rPr>
           <w:rFonts w:ascii="Tahoma" w:hAnsi="Tahoma" w:cs="Tahoma"/>
@@ -5325,9 +4731,8 @@
           <w:szCs w:val="23"/>
           <w:shd w:val="clear" w:color="auto" w:fill="FFFFFF"/>
         </w:rPr>
-        <w:t>npm</w:t>
-      </w:r>
-      <w:proofErr w:type="spellEnd"/>
+        <w:t>Az npm azaz Node Package Manager - vagy Node Csomag Kezelő - node programok telepítésére és karbantartására használható. A rendszerben jelenleg több mint 150.000 csomag van és naponta több mint 60 milliót installálnak programozók. Ma már az npm a node szerves része, úgyh</w:t>
+      </w:r>
       <w:r>
         <w:rPr>
           <w:rFonts w:ascii="Tahoma" w:hAnsi="Tahoma" w:cs="Tahoma"/>
@@ -5336,183 +4741,6 @@
           <w:szCs w:val="23"/>
           <w:shd w:val="clear" w:color="auto" w:fill="FFFFFF"/>
         </w:rPr>
-        <w:t xml:space="preserve"> rendszerébe.</w:t>
-      </w:r>
-      <w:r>
-        <w:t xml:space="preserve"> </w:t>
-      </w:r>
-      <w:r>
-        <w:rPr>
-          <w:rFonts w:ascii="Tahoma" w:hAnsi="Tahoma" w:cs="Tahoma"/>
-          <w:color w:val="000000"/>
-          <w:sz w:val="23"/>
-          <w:szCs w:val="23"/>
-          <w:shd w:val="clear" w:color="auto" w:fill="FFFFFF"/>
-        </w:rPr>
-        <w:t xml:space="preserve">Az </w:t>
-      </w:r>
-      <w:proofErr w:type="spellStart"/>
-      <w:r>
-        <w:rPr>
-          <w:rFonts w:ascii="Tahoma" w:hAnsi="Tahoma" w:cs="Tahoma"/>
-          <w:color w:val="000000"/>
-          <w:sz w:val="23"/>
-          <w:szCs w:val="23"/>
-          <w:shd w:val="clear" w:color="auto" w:fill="FFFFFF"/>
-        </w:rPr>
-        <w:t>npm</w:t>
-      </w:r>
-      <w:proofErr w:type="spellEnd"/>
-      <w:r>
-        <w:rPr>
-          <w:rFonts w:ascii="Tahoma" w:hAnsi="Tahoma" w:cs="Tahoma"/>
-          <w:color w:val="000000"/>
-          <w:sz w:val="23"/>
-          <w:szCs w:val="23"/>
-          <w:shd w:val="clear" w:color="auto" w:fill="FFFFFF"/>
-        </w:rPr>
-        <w:t xml:space="preserve"> azaz </w:t>
-      </w:r>
-      <w:proofErr w:type="spellStart"/>
-      <w:r>
-        <w:rPr>
-          <w:rFonts w:ascii="Tahoma" w:hAnsi="Tahoma" w:cs="Tahoma"/>
-          <w:color w:val="000000"/>
-          <w:sz w:val="23"/>
-          <w:szCs w:val="23"/>
-          <w:shd w:val="clear" w:color="auto" w:fill="FFFFFF"/>
-        </w:rPr>
-        <w:t>Node</w:t>
-      </w:r>
-      <w:proofErr w:type="spellEnd"/>
-      <w:r>
-        <w:rPr>
-          <w:rFonts w:ascii="Tahoma" w:hAnsi="Tahoma" w:cs="Tahoma"/>
-          <w:color w:val="000000"/>
-          <w:sz w:val="23"/>
-          <w:szCs w:val="23"/>
-          <w:shd w:val="clear" w:color="auto" w:fill="FFFFFF"/>
-        </w:rPr>
-        <w:t xml:space="preserve"> </w:t>
-      </w:r>
-      <w:proofErr w:type="spellStart"/>
-      <w:r>
-        <w:rPr>
-          <w:rFonts w:ascii="Tahoma" w:hAnsi="Tahoma" w:cs="Tahoma"/>
-          <w:color w:val="000000"/>
-          <w:sz w:val="23"/>
-          <w:szCs w:val="23"/>
-          <w:shd w:val="clear" w:color="auto" w:fill="FFFFFF"/>
-        </w:rPr>
-        <w:t>Package</w:t>
-      </w:r>
-      <w:proofErr w:type="spellEnd"/>
-      <w:r>
-        <w:rPr>
-          <w:rFonts w:ascii="Tahoma" w:hAnsi="Tahoma" w:cs="Tahoma"/>
-          <w:color w:val="000000"/>
-          <w:sz w:val="23"/>
-          <w:szCs w:val="23"/>
-          <w:shd w:val="clear" w:color="auto" w:fill="FFFFFF"/>
-        </w:rPr>
-        <w:t xml:space="preserve"> Manager - vagy </w:t>
-      </w:r>
-      <w:proofErr w:type="spellStart"/>
-      <w:r>
-        <w:rPr>
-          <w:rFonts w:ascii="Tahoma" w:hAnsi="Tahoma" w:cs="Tahoma"/>
-          <w:color w:val="000000"/>
-          <w:sz w:val="23"/>
-          <w:szCs w:val="23"/>
-          <w:shd w:val="clear" w:color="auto" w:fill="FFFFFF"/>
-        </w:rPr>
-        <w:t>Node</w:t>
-      </w:r>
-      <w:proofErr w:type="spellEnd"/>
-      <w:r>
-        <w:rPr>
-          <w:rFonts w:ascii="Tahoma" w:hAnsi="Tahoma" w:cs="Tahoma"/>
-          <w:color w:val="000000"/>
-          <w:sz w:val="23"/>
-          <w:szCs w:val="23"/>
-          <w:shd w:val="clear" w:color="auto" w:fill="FFFFFF"/>
-        </w:rPr>
-        <w:t xml:space="preserve"> Csomag Kezelő - </w:t>
-      </w:r>
-      <w:proofErr w:type="spellStart"/>
-      <w:r>
-        <w:rPr>
-          <w:rFonts w:ascii="Tahoma" w:hAnsi="Tahoma" w:cs="Tahoma"/>
-          <w:color w:val="000000"/>
-          <w:sz w:val="23"/>
-          <w:szCs w:val="23"/>
-          <w:shd w:val="clear" w:color="auto" w:fill="FFFFFF"/>
-        </w:rPr>
-        <w:t>node</w:t>
-      </w:r>
-      <w:proofErr w:type="spellEnd"/>
-      <w:r>
-        <w:rPr>
-          <w:rFonts w:ascii="Tahoma" w:hAnsi="Tahoma" w:cs="Tahoma"/>
-          <w:color w:val="000000"/>
-          <w:sz w:val="23"/>
-          <w:szCs w:val="23"/>
-          <w:shd w:val="clear" w:color="auto" w:fill="FFFFFF"/>
-        </w:rPr>
-        <w:t xml:space="preserve"> programok telepítésére és karbantartására használható. A rendszerben jelenleg több mint 150.000 csomag van és naponta több mint 60 milliót installálnak programozók. Ma már az </w:t>
-      </w:r>
-      <w:proofErr w:type="spellStart"/>
-      <w:r>
-        <w:rPr>
-          <w:rFonts w:ascii="Tahoma" w:hAnsi="Tahoma" w:cs="Tahoma"/>
-          <w:color w:val="000000"/>
-          <w:sz w:val="23"/>
-          <w:szCs w:val="23"/>
-          <w:shd w:val="clear" w:color="auto" w:fill="FFFFFF"/>
-        </w:rPr>
-        <w:t>npm</w:t>
-      </w:r>
-      <w:proofErr w:type="spellEnd"/>
-      <w:r>
-        <w:rPr>
-          <w:rFonts w:ascii="Tahoma" w:hAnsi="Tahoma" w:cs="Tahoma"/>
-          <w:color w:val="000000"/>
-          <w:sz w:val="23"/>
-          <w:szCs w:val="23"/>
-          <w:shd w:val="clear" w:color="auto" w:fill="FFFFFF"/>
-        </w:rPr>
-        <w:t xml:space="preserve"> a </w:t>
-      </w:r>
-      <w:proofErr w:type="spellStart"/>
-      <w:r>
-        <w:rPr>
-          <w:rFonts w:ascii="Tahoma" w:hAnsi="Tahoma" w:cs="Tahoma"/>
-          <w:color w:val="000000"/>
-          <w:sz w:val="23"/>
-          <w:szCs w:val="23"/>
-          <w:shd w:val="clear" w:color="auto" w:fill="FFFFFF"/>
-        </w:rPr>
-        <w:t>node</w:t>
-      </w:r>
-      <w:proofErr w:type="spellEnd"/>
-      <w:r>
-        <w:rPr>
-          <w:rFonts w:ascii="Tahoma" w:hAnsi="Tahoma" w:cs="Tahoma"/>
-          <w:color w:val="000000"/>
-          <w:sz w:val="23"/>
-          <w:szCs w:val="23"/>
-          <w:shd w:val="clear" w:color="auto" w:fill="FFFFFF"/>
-        </w:rPr>
-        <w:t xml:space="preserve"> szerves része, úgyh</w:t>
-      </w:r>
-      <w:r>
-        <w:rPr>
-          <w:rFonts w:ascii="Tahoma" w:hAnsi="Tahoma" w:cs="Tahoma"/>
-          <w:color w:val="000000"/>
-          <w:sz w:val="23"/>
-          <w:szCs w:val="23"/>
-          <w:shd w:val="clear" w:color="auto" w:fill="FFFFFF"/>
-        </w:rPr>
         <w:t>ogy nem kell külön installálni.</w:t>
       </w:r>
     </w:p>
@@ -5564,434 +4792,179 @@
         </w:rPr>
         <w:t xml:space="preserve">Egy csomagot a helyi mappába a nagyon egyszerű </w:t>
       </w:r>
-      <w:proofErr w:type="spellStart"/>
       <w:r>
         <w:rPr>
           <w:color w:val="70AD47" w:themeColor="accent6"/>
           <w:shd w:val="clear" w:color="auto" w:fill="FFFFFF"/>
         </w:rPr>
-        <w:t>npm</w:t>
-      </w:r>
-      <w:proofErr w:type="spellEnd"/>
-      <w:r>
+        <w:t>npm install &lt;csomag_neve&gt;</w:t>
+      </w:r>
+      <w:r>
+        <w:rPr>
+          <w:shd w:val="clear" w:color="auto" w:fill="FFFFFF"/>
+        </w:rPr>
+        <w:t xml:space="preserve"> paranccsal l</w:t>
+      </w:r>
+      <w:r>
+        <w:rPr>
+          <w:shd w:val="clear" w:color="auto" w:fill="FFFFFF"/>
+        </w:rPr>
+        <w:t>ehet installálni.</w:t>
+      </w:r>
+    </w:p>
+    <w:p>
+      <w:pPr>
         <w:rPr>
           <w:color w:val="70AD47" w:themeColor="accent6"/>
           <w:shd w:val="clear" w:color="auto" w:fill="FFFFFF"/>
         </w:rPr>
-        <w:t xml:space="preserve"> </w:t>
-      </w:r>
-      <w:proofErr w:type="spellStart"/>
+      </w:pPr>
+      <w:r>
+        <w:rPr>
+          <w:shd w:val="clear" w:color="auto" w:fill="FFFFFF"/>
+        </w:rPr>
+        <w:t xml:space="preserve">Például: </w:t>
+      </w:r>
       <w:r>
         <w:rPr>
           <w:color w:val="70AD47" w:themeColor="accent6"/>
           <w:shd w:val="clear" w:color="auto" w:fill="FFFFFF"/>
         </w:rPr>
-        <w:t>install</w:t>
-      </w:r>
-      <w:proofErr w:type="spellEnd"/>
+        <w:t>npm install lodash.</w:t>
+      </w:r>
+    </w:p>
+    <w:p>
+      <w:pPr>
+        <w:rPr>
+          <w:shd w:val="clear" w:color="auto" w:fill="FFFFFF"/>
+        </w:rPr>
+      </w:pPr>
+      <w:r>
+        <w:rPr>
+          <w:shd w:val="clear" w:color="auto" w:fill="FFFFFF"/>
+        </w:rPr>
+        <w:t xml:space="preserve">A parancs lefuttatása után a node létrehoz (ha még nincs) egy node_modules mappát és ha kilistázzuk a tartalmát </w:t>
+      </w:r>
       <w:r>
         <w:rPr>
           <w:color w:val="70AD47" w:themeColor="accent6"/>
           <w:shd w:val="clear" w:color="auto" w:fill="FFFFFF"/>
         </w:rPr>
-        <w:t xml:space="preserve"> &lt;</w:t>
-      </w:r>
-      <w:proofErr w:type="spellStart"/>
-      <w:r>
+        <w:t xml:space="preserve">ls node_modules </w:t>
+      </w:r>
+      <w:r>
+        <w:rPr>
+          <w:shd w:val="clear" w:color="auto" w:fill="FFFFFF"/>
+        </w:rPr>
+        <w:t>akkor láthatjuk, ho</w:t>
+      </w:r>
+      <w:r>
+        <w:rPr>
+          <w:shd w:val="clear" w:color="auto" w:fill="FFFFFF"/>
+        </w:rPr>
+        <w:t>gy megjelent a lodash könyvtár.</w:t>
+      </w:r>
+    </w:p>
+    <w:p>
+      <w:pPr>
+        <w:rPr>
+          <w:b/>
+          <w:shd w:val="clear" w:color="auto" w:fill="FFFFFF"/>
+        </w:rPr>
+      </w:pPr>
+      <w:r>
+        <w:rPr>
+          <w:b/>
+          <w:shd w:val="clear" w:color="auto" w:fill="FFFFFF"/>
+        </w:rPr>
+        <w:t>Csomagok</w:t>
+      </w:r>
+      <w:r>
+        <w:rPr>
+          <w:b/>
+          <w:shd w:val="clear" w:color="auto" w:fill="FFFFFF"/>
+        </w:rPr>
+        <w:t xml:space="preserve"> g</w:t>
+      </w:r>
+      <w:r>
+        <w:rPr>
+          <w:b/>
+          <w:shd w:val="clear" w:color="auto" w:fill="FFFFFF"/>
+        </w:rPr>
+        <w:t xml:space="preserve">lobális (global) </w:t>
+      </w:r>
+      <w:r>
+        <w:rPr>
+          <w:b/>
+          <w:shd w:val="clear" w:color="auto" w:fill="FFFFFF"/>
+        </w:rPr>
+        <w:t>telepítése</w:t>
+      </w:r>
+      <w:r>
+        <w:rPr>
+          <w:b/>
+          <w:shd w:val="clear" w:color="auto" w:fill="FFFFFF"/>
+        </w:rPr>
+        <w:t>:</w:t>
+      </w:r>
+    </w:p>
+    <w:p>
+      <w:pPr>
         <w:rPr>
           <w:color w:val="70AD47" w:themeColor="accent6"/>
           <w:shd w:val="clear" w:color="auto" w:fill="FFFFFF"/>
         </w:rPr>
-        <w:t>csomag_neve</w:t>
-      </w:r>
-      <w:proofErr w:type="spellEnd"/>
+      </w:pPr>
+      <w:r>
+        <w:rPr>
+          <w:shd w:val="clear" w:color="auto" w:fill="FFFFFF"/>
+        </w:rPr>
+        <w:t xml:space="preserve">Egy csomagot kétféle képpen lehet </w:t>
+      </w:r>
+      <w:r>
+        <w:rPr>
+          <w:shd w:val="clear" w:color="auto" w:fill="FFFFFF"/>
+        </w:rPr>
+        <w:t>telepíteni</w:t>
+      </w:r>
+      <w:r>
+        <w:rPr>
+          <w:shd w:val="clear" w:color="auto" w:fill="FFFFFF"/>
+        </w:rPr>
+        <w:t xml:space="preserve">, az egyik a már fentebb említett helyi telepítés, a másik pedig a globális. Globálisan olyan </w:t>
+      </w:r>
+      <w:r>
+        <w:rPr>
+          <w:shd w:val="clear" w:color="auto" w:fill="FFFFFF"/>
+        </w:rPr>
+        <w:lastRenderedPageBreak/>
+        <w:t xml:space="preserve">csomagokat szokás </w:t>
+      </w:r>
+      <w:r>
+        <w:rPr>
+          <w:shd w:val="clear" w:color="auto" w:fill="FFFFFF"/>
+        </w:rPr>
+        <w:t>telepíteni,</w:t>
+      </w:r>
+      <w:r>
+        <w:rPr>
+          <w:shd w:val="clear" w:color="auto" w:fill="FFFFFF"/>
+        </w:rPr>
+        <w:t xml:space="preserve"> amiket többnyire terminálból akarunk futtatni (pl: grunt, jshint stb). Maga a para</w:t>
+      </w:r>
+      <w:r>
+        <w:rPr>
+          <w:shd w:val="clear" w:color="auto" w:fill="FFFFFF"/>
+        </w:rPr>
+        <w:t xml:space="preserve">ncs nagyon hasonló az előzőhöz: </w:t>
+      </w:r>
       <w:r>
         <w:rPr>
           <w:color w:val="70AD47" w:themeColor="accent6"/>
           <w:shd w:val="clear" w:color="auto" w:fill="FFFFFF"/>
         </w:rPr>
-        <w:t>&gt;</w:t>
-      </w:r>
-      <w:r>
-        <w:rPr>
-          <w:shd w:val="clear" w:color="auto" w:fill="FFFFFF"/>
-        </w:rPr>
-        <w:t xml:space="preserve"> paranccsal l</w:t>
-      </w:r>
-      <w:r>
-        <w:rPr>
-          <w:shd w:val="clear" w:color="auto" w:fill="FFFFFF"/>
-        </w:rPr>
-        <w:t>ehet installálni.</w:t>
-      </w:r>
-    </w:p>
-    <w:p>
-      <w:pPr>
-        <w:rPr>
-          <w:color w:val="70AD47" w:themeColor="accent6"/>
-          <w:shd w:val="clear" w:color="auto" w:fill="FFFFFF"/>
-        </w:rPr>
-      </w:pPr>
-      <w:r>
-        <w:rPr>
-          <w:shd w:val="clear" w:color="auto" w:fill="FFFFFF"/>
-        </w:rPr>
-        <w:t xml:space="preserve">Például: </w:t>
-      </w:r>
-      <w:proofErr w:type="spellStart"/>
-      <w:r>
-        <w:rPr>
-          <w:color w:val="70AD47" w:themeColor="accent6"/>
-          <w:shd w:val="clear" w:color="auto" w:fill="FFFFFF"/>
-        </w:rPr>
-        <w:t>npm</w:t>
-      </w:r>
-      <w:proofErr w:type="spellEnd"/>
-      <w:r>
-        <w:rPr>
-          <w:color w:val="70AD47" w:themeColor="accent6"/>
-          <w:shd w:val="clear" w:color="auto" w:fill="FFFFFF"/>
-        </w:rPr>
-        <w:t xml:space="preserve"> </w:t>
-      </w:r>
-      <w:proofErr w:type="spellStart"/>
-      <w:r>
-        <w:rPr>
-          <w:color w:val="70AD47" w:themeColor="accent6"/>
-          <w:shd w:val="clear" w:color="auto" w:fill="FFFFFF"/>
-        </w:rPr>
-        <w:t>install</w:t>
-      </w:r>
-      <w:proofErr w:type="spellEnd"/>
-      <w:r>
-        <w:rPr>
-          <w:color w:val="70AD47" w:themeColor="accent6"/>
-          <w:shd w:val="clear" w:color="auto" w:fill="FFFFFF"/>
-        </w:rPr>
-        <w:t xml:space="preserve"> </w:t>
-      </w:r>
-      <w:proofErr w:type="spellStart"/>
-      <w:r>
-        <w:rPr>
-          <w:color w:val="70AD47" w:themeColor="accent6"/>
-          <w:shd w:val="clear" w:color="auto" w:fill="FFFFFF"/>
-        </w:rPr>
-        <w:t>lodash</w:t>
-      </w:r>
-      <w:proofErr w:type="spellEnd"/>
-      <w:r>
-        <w:rPr>
-          <w:color w:val="70AD47" w:themeColor="accent6"/>
-          <w:shd w:val="clear" w:color="auto" w:fill="FFFFFF"/>
-        </w:rPr>
-        <w:t>.</w:t>
-      </w:r>
-    </w:p>
-    <w:p>
-      <w:pPr>
-        <w:rPr>
-          <w:shd w:val="clear" w:color="auto" w:fill="FFFFFF"/>
-        </w:rPr>
-      </w:pPr>
-      <w:r>
-        <w:rPr>
-          <w:shd w:val="clear" w:color="auto" w:fill="FFFFFF"/>
-        </w:rPr>
-        <w:t xml:space="preserve">A parancs lefuttatása után a </w:t>
-      </w:r>
-      <w:proofErr w:type="spellStart"/>
-      <w:r>
-        <w:rPr>
-          <w:shd w:val="clear" w:color="auto" w:fill="FFFFFF"/>
-        </w:rPr>
-        <w:t>node</w:t>
-      </w:r>
-      <w:proofErr w:type="spellEnd"/>
-      <w:r>
-        <w:rPr>
-          <w:shd w:val="clear" w:color="auto" w:fill="FFFFFF"/>
-        </w:rPr>
-        <w:t xml:space="preserve"> létrehoz (ha még nincs) egy </w:t>
-      </w:r>
-      <w:proofErr w:type="spellStart"/>
-      <w:r>
-        <w:rPr>
-          <w:shd w:val="clear" w:color="auto" w:fill="FFFFFF"/>
-        </w:rPr>
-        <w:t>node_modules</w:t>
-      </w:r>
-      <w:proofErr w:type="spellEnd"/>
-      <w:r>
-        <w:rPr>
-          <w:shd w:val="clear" w:color="auto" w:fill="FFFFFF"/>
-        </w:rPr>
-        <w:t xml:space="preserve"> mappát és ha kilistázzuk a tartalmát </w:t>
-      </w:r>
-      <w:proofErr w:type="spellStart"/>
-      <w:r>
-        <w:rPr>
-          <w:color w:val="70AD47" w:themeColor="accent6"/>
-          <w:shd w:val="clear" w:color="auto" w:fill="FFFFFF"/>
-        </w:rPr>
-        <w:t>ls</w:t>
-      </w:r>
-      <w:proofErr w:type="spellEnd"/>
-      <w:r>
-        <w:rPr>
-          <w:color w:val="70AD47" w:themeColor="accent6"/>
-          <w:shd w:val="clear" w:color="auto" w:fill="FFFFFF"/>
-        </w:rPr>
-        <w:t xml:space="preserve"> </w:t>
-      </w:r>
-      <w:proofErr w:type="spellStart"/>
-      <w:r>
-        <w:rPr>
-          <w:color w:val="70AD47" w:themeColor="accent6"/>
-          <w:shd w:val="clear" w:color="auto" w:fill="FFFFFF"/>
-        </w:rPr>
-        <w:t>node_modules</w:t>
-      </w:r>
-      <w:proofErr w:type="spellEnd"/>
-      <w:r>
-        <w:rPr>
-          <w:color w:val="70AD47" w:themeColor="accent6"/>
-          <w:shd w:val="clear" w:color="auto" w:fill="FFFFFF"/>
-        </w:rPr>
-        <w:t xml:space="preserve"> </w:t>
-      </w:r>
-      <w:r>
-        <w:rPr>
-          <w:shd w:val="clear" w:color="auto" w:fill="FFFFFF"/>
-        </w:rPr>
-        <w:t>akkor láthatjuk, ho</w:t>
-      </w:r>
-      <w:r>
-        <w:rPr>
-          <w:shd w:val="clear" w:color="auto" w:fill="FFFFFF"/>
-        </w:rPr>
-        <w:t xml:space="preserve">gy megjelent a </w:t>
-      </w:r>
-      <w:proofErr w:type="spellStart"/>
-      <w:r>
-        <w:rPr>
-          <w:shd w:val="clear" w:color="auto" w:fill="FFFFFF"/>
-        </w:rPr>
-        <w:t>lodash</w:t>
-      </w:r>
-      <w:proofErr w:type="spellEnd"/>
-      <w:r>
-        <w:rPr>
-          <w:shd w:val="clear" w:color="auto" w:fill="FFFFFF"/>
-        </w:rPr>
-        <w:t xml:space="preserve"> könyvtár.</w:t>
-      </w:r>
-    </w:p>
-    <w:p>
-      <w:pPr>
-        <w:rPr>
-          <w:b/>
-          <w:shd w:val="clear" w:color="auto" w:fill="FFFFFF"/>
-        </w:rPr>
-      </w:pPr>
-      <w:r>
-        <w:rPr>
-          <w:b/>
-          <w:shd w:val="clear" w:color="auto" w:fill="FFFFFF"/>
-        </w:rPr>
-        <w:t>Csomagok</w:t>
-      </w:r>
-      <w:r>
-        <w:rPr>
-          <w:b/>
-          <w:shd w:val="clear" w:color="auto" w:fill="FFFFFF"/>
-        </w:rPr>
-        <w:t xml:space="preserve"> g</w:t>
-      </w:r>
-      <w:r>
-        <w:rPr>
-          <w:b/>
-          <w:shd w:val="clear" w:color="auto" w:fill="FFFFFF"/>
-        </w:rPr>
-        <w:t>lobális (</w:t>
-      </w:r>
-      <w:proofErr w:type="spellStart"/>
-      <w:r>
-        <w:rPr>
-          <w:b/>
-          <w:shd w:val="clear" w:color="auto" w:fill="FFFFFF"/>
-        </w:rPr>
-        <w:t>global</w:t>
-      </w:r>
-      <w:proofErr w:type="spellEnd"/>
-      <w:r>
-        <w:rPr>
-          <w:b/>
-          <w:shd w:val="clear" w:color="auto" w:fill="FFFFFF"/>
-        </w:rPr>
-        <w:t xml:space="preserve">) </w:t>
-      </w:r>
-      <w:r>
-        <w:rPr>
-          <w:b/>
-          <w:shd w:val="clear" w:color="auto" w:fill="FFFFFF"/>
-        </w:rPr>
-        <w:t>telepítése</w:t>
-      </w:r>
-      <w:r>
-        <w:rPr>
-          <w:b/>
-          <w:shd w:val="clear" w:color="auto" w:fill="FFFFFF"/>
-        </w:rPr>
-        <w:t>:</w:t>
-      </w:r>
-    </w:p>
-    <w:p>
-      <w:pPr>
-        <w:rPr>
-          <w:color w:val="70AD47" w:themeColor="accent6"/>
-          <w:shd w:val="clear" w:color="auto" w:fill="FFFFFF"/>
-        </w:rPr>
-      </w:pPr>
-      <w:r>
-        <w:rPr>
-          <w:shd w:val="clear" w:color="auto" w:fill="FFFFFF"/>
-        </w:rPr>
-        <w:t xml:space="preserve">Egy csomagot kétféle képpen lehet </w:t>
-      </w:r>
-      <w:r>
-        <w:rPr>
-          <w:shd w:val="clear" w:color="auto" w:fill="FFFFFF"/>
-        </w:rPr>
-        <w:t>telepíteni</w:t>
-      </w:r>
-      <w:r>
-        <w:rPr>
-          <w:shd w:val="clear" w:color="auto" w:fill="FFFFFF"/>
-        </w:rPr>
-        <w:t xml:space="preserve">, az egyik a már fentebb említett helyi telepítés, a másik pedig a globális. Globálisan olyan </w:t>
-      </w:r>
-      <w:r>
-        <w:rPr>
-          <w:shd w:val="clear" w:color="auto" w:fill="FFFFFF"/>
-        </w:rPr>
-        <w:lastRenderedPageBreak/>
-        <w:t xml:space="preserve">csomagokat szokás </w:t>
-      </w:r>
-      <w:r>
-        <w:rPr>
-          <w:shd w:val="clear" w:color="auto" w:fill="FFFFFF"/>
-        </w:rPr>
-        <w:t>telepíteni,</w:t>
-      </w:r>
-      <w:r>
-        <w:rPr>
-          <w:shd w:val="clear" w:color="auto" w:fill="FFFFFF"/>
-        </w:rPr>
-        <w:t xml:space="preserve"> amiket többnyire terminálból akarunk futtatni (pl: </w:t>
-      </w:r>
-      <w:proofErr w:type="spellStart"/>
-      <w:r>
-        <w:rPr>
-          <w:shd w:val="clear" w:color="auto" w:fill="FFFFFF"/>
-        </w:rPr>
-        <w:t>grunt</w:t>
-      </w:r>
-      <w:proofErr w:type="spellEnd"/>
-      <w:r>
-        <w:rPr>
-          <w:shd w:val="clear" w:color="auto" w:fill="FFFFFF"/>
-        </w:rPr>
-        <w:t xml:space="preserve">, </w:t>
-      </w:r>
-      <w:proofErr w:type="spellStart"/>
-      <w:r>
-        <w:rPr>
-          <w:shd w:val="clear" w:color="auto" w:fill="FFFFFF"/>
-        </w:rPr>
-        <w:t>jshint</w:t>
-      </w:r>
-      <w:proofErr w:type="spellEnd"/>
-      <w:r>
-        <w:rPr>
-          <w:shd w:val="clear" w:color="auto" w:fill="FFFFFF"/>
-        </w:rPr>
-        <w:t xml:space="preserve"> </w:t>
-      </w:r>
-      <w:proofErr w:type="spellStart"/>
-      <w:r>
-        <w:rPr>
-          <w:shd w:val="clear" w:color="auto" w:fill="FFFFFF"/>
-        </w:rPr>
-        <w:t>stb</w:t>
-      </w:r>
-      <w:proofErr w:type="spellEnd"/>
-      <w:r>
-        <w:rPr>
-          <w:shd w:val="clear" w:color="auto" w:fill="FFFFFF"/>
-        </w:rPr>
-        <w:t>). Maga a para</w:t>
-      </w:r>
-      <w:r>
-        <w:rPr>
-          <w:shd w:val="clear" w:color="auto" w:fill="FFFFFF"/>
-        </w:rPr>
-        <w:t xml:space="preserve">ncs nagyon hasonló az </w:t>
-      </w:r>
-      <w:proofErr w:type="spellStart"/>
-      <w:r>
-        <w:rPr>
-          <w:shd w:val="clear" w:color="auto" w:fill="FFFFFF"/>
-        </w:rPr>
-        <w:t>előzőhöz</w:t>
-      </w:r>
-      <w:proofErr w:type="spellEnd"/>
-      <w:r>
-        <w:rPr>
-          <w:shd w:val="clear" w:color="auto" w:fill="FFFFFF"/>
-        </w:rPr>
-        <w:t xml:space="preserve">: </w:t>
-      </w:r>
-      <w:proofErr w:type="spellStart"/>
-      <w:r>
-        <w:rPr>
-          <w:color w:val="70AD47" w:themeColor="accent6"/>
-          <w:shd w:val="clear" w:color="auto" w:fill="FFFFFF"/>
-        </w:rPr>
-        <w:t>npm</w:t>
-      </w:r>
-      <w:proofErr w:type="spellEnd"/>
-      <w:r>
-        <w:rPr>
-          <w:color w:val="70AD47" w:themeColor="accent6"/>
-          <w:shd w:val="clear" w:color="auto" w:fill="FFFFFF"/>
-        </w:rPr>
-        <w:t xml:space="preserve"> </w:t>
-      </w:r>
-      <w:proofErr w:type="spellStart"/>
-      <w:r>
-        <w:rPr>
-          <w:color w:val="70AD47" w:themeColor="accent6"/>
-          <w:shd w:val="clear" w:color="auto" w:fill="FFFFFF"/>
-        </w:rPr>
-        <w:t>install</w:t>
-      </w:r>
-      <w:proofErr w:type="spellEnd"/>
-      <w:r>
-        <w:rPr>
-          <w:color w:val="70AD47" w:themeColor="accent6"/>
-          <w:shd w:val="clear" w:color="auto" w:fill="FFFFFF"/>
-        </w:rPr>
-        <w:t xml:space="preserve"> -g </w:t>
-      </w:r>
-      <w:proofErr w:type="spellStart"/>
-      <w:r>
-        <w:rPr>
-          <w:color w:val="70AD47" w:themeColor="accent6"/>
-          <w:shd w:val="clear" w:color="auto" w:fill="FFFFFF"/>
-        </w:rPr>
-        <w:t>jshint</w:t>
-      </w:r>
-      <w:proofErr w:type="spellEnd"/>
+        <w:t>npm install -g jshint</w:t>
+      </w:r>
     </w:p>
     <w:p>
       <w:pPr>
@@ -6051,15 +5024,7 @@
           <w:rFonts w:cs="Arial"/>
           <w:szCs w:val="24"/>
         </w:rPr>
-        <w:t xml:space="preserve">yenes és nyílt forráskódú webalkalmazás keretrendszer a </w:t>
-      </w:r>
-      <w:proofErr w:type="spellStart"/>
-      <w:r>
-        <w:rPr>
-          <w:rFonts w:cs="Arial"/>
-          <w:szCs w:val="24"/>
-        </w:rPr>
-        <w:t>NodeJ</w:t>
+        <w:t>yenes és nyílt forráskódú webalkalmazás keretrendszer a NodeJ</w:t>
       </w:r>
       <w:r>
         <w:rPr>
@@ -6068,7 +5033,6 @@
         </w:rPr>
         <w:t>S</w:t>
       </w:r>
-      <w:proofErr w:type="spellEnd"/>
       <w:r>
         <w:rPr>
           <w:rFonts w:cs="Arial"/>
@@ -6095,23 +5059,7 @@
           <w:rFonts w:cs="Arial"/>
           <w:szCs w:val="24"/>
         </w:rPr>
-        <w:t xml:space="preserve">press a </w:t>
-      </w:r>
-      <w:proofErr w:type="spellStart"/>
-      <w:r>
-        <w:rPr>
-          <w:rFonts w:cs="Arial"/>
-          <w:szCs w:val="24"/>
-        </w:rPr>
-        <w:t>Node</w:t>
-      </w:r>
-      <w:proofErr w:type="spellEnd"/>
-      <w:r>
-        <w:rPr>
-          <w:rFonts w:cs="Arial"/>
-          <w:szCs w:val="24"/>
-        </w:rPr>
-        <w:t xml:space="preserve"> keretrendszere,</w:t>
+        <w:t>press a Node keretrendszere,</w:t>
       </w:r>
       <w:r>
         <w:rPr>
@@ -6170,23 +5118,7 @@
           <w:rFonts w:cs="Arial"/>
           <w:szCs w:val="24"/>
         </w:rPr>
-        <w:t xml:space="preserve">A </w:t>
-      </w:r>
-      <w:proofErr w:type="spellStart"/>
-      <w:r>
-        <w:rPr>
-          <w:rFonts w:cs="Arial"/>
-          <w:szCs w:val="24"/>
-        </w:rPr>
-        <w:t>framework</w:t>
-      </w:r>
-      <w:proofErr w:type="spellEnd"/>
-      <w:r>
-        <w:rPr>
-          <w:rFonts w:cs="Arial"/>
-          <w:szCs w:val="24"/>
-        </w:rPr>
-        <w:t xml:space="preserve"> szintén az MVC modellt követi, de</w:t>
+        <w:t>A framework szintén az MVC modellt követi, de</w:t>
       </w:r>
       <w:r>
         <w:rPr>
@@ -6200,23 +5132,7 @@
           <w:rFonts w:cs="Arial"/>
           <w:szCs w:val="24"/>
         </w:rPr>
-        <w:t xml:space="preserve">főleg az miatt döntöttünk az </w:t>
-      </w:r>
-      <w:proofErr w:type="spellStart"/>
-      <w:r>
-        <w:rPr>
-          <w:rFonts w:cs="Arial"/>
-          <w:szCs w:val="24"/>
-        </w:rPr>
-        <w:t>express</w:t>
-      </w:r>
-      <w:proofErr w:type="spellEnd"/>
-      <w:r>
-        <w:rPr>
-          <w:rFonts w:cs="Arial"/>
-          <w:szCs w:val="24"/>
-        </w:rPr>
-        <w:t xml:space="preserve"> mellett, mert ez egy JavaScript alapú </w:t>
+        <w:t xml:space="preserve">főleg az miatt döntöttünk az express mellett, mert ez egy JavaScript alapú </w:t>
       </w:r>
       <w:r>
         <w:rPr>
@@ -6251,23 +5167,7 @@
           <w:rFonts w:cs="Arial"/>
           <w:szCs w:val="24"/>
         </w:rPr>
-        <w:t>kedveltünk a PHP-</w:t>
-      </w:r>
-      <w:proofErr w:type="spellStart"/>
-      <w:r>
-        <w:rPr>
-          <w:rFonts w:cs="Arial"/>
-          <w:szCs w:val="24"/>
-        </w:rPr>
-        <w:t>val</w:t>
-      </w:r>
-      <w:proofErr w:type="spellEnd"/>
-      <w:r>
-        <w:rPr>
-          <w:rFonts w:cs="Arial"/>
-          <w:szCs w:val="24"/>
-        </w:rPr>
-        <w:t xml:space="preserve"> szemben.</w:t>
+        <w:t>kedveltünk a PHP-val szemben.</w:t>
       </w:r>
     </w:p>
     <w:p>
@@ -6326,23 +5226,7 @@
           <w:rFonts w:cs="Arial"/>
           <w:szCs w:val="24"/>
         </w:rPr>
-        <w:t xml:space="preserve">meglehetősen leegyszerűsíti a </w:t>
-      </w:r>
-      <w:proofErr w:type="spellStart"/>
-      <w:r>
-        <w:rPr>
-          <w:rFonts w:cs="Arial"/>
-          <w:szCs w:val="24"/>
-        </w:rPr>
-        <w:t>Node</w:t>
-      </w:r>
-      <w:proofErr w:type="spellEnd"/>
-      <w:r>
-        <w:rPr>
-          <w:rFonts w:cs="Arial"/>
-          <w:szCs w:val="24"/>
-        </w:rPr>
-        <w:t xml:space="preserve"> használatát, megkímélve a</w:t>
+        <w:t>meglehetősen leegyszerűsíti a Node használatát, megkímélve a</w:t>
       </w:r>
       <w:r>
         <w:rPr>
@@ -6356,46 +5240,14 @@
           <w:rFonts w:cs="Arial"/>
           <w:szCs w:val="24"/>
         </w:rPr>
-        <w:t xml:space="preserve"> azáltal, hogy magába foglal olyan </w:t>
-      </w:r>
-      <w:proofErr w:type="spellStart"/>
-      <w:r>
-        <w:rPr>
-          <w:rFonts w:cs="Arial"/>
-          <w:szCs w:val="24"/>
-        </w:rPr>
-        <w:t>komponsenseket</w:t>
-      </w:r>
-      <w:proofErr w:type="spellEnd"/>
-      <w:r>
-        <w:rPr>
-          <w:rFonts w:cs="Arial"/>
-          <w:szCs w:val="24"/>
-        </w:rPr>
-        <w:t>, melyek a fejlesztés során gyakran használtak. Az imént felsorolt okok miatt a választás számunkra egyértelmű volt</w:t>
-      </w:r>
-      <w:r>
-        <w:rPr>
-          <w:rFonts w:cs="Arial"/>
-          <w:szCs w:val="24"/>
-        </w:rPr>
-        <w:t xml:space="preserve">, hogy szavazatunkat az </w:t>
-      </w:r>
-      <w:proofErr w:type="spellStart"/>
-      <w:r>
-        <w:rPr>
-          <w:rFonts w:cs="Arial"/>
-          <w:szCs w:val="24"/>
-        </w:rPr>
-        <w:t>ExpressJS</w:t>
-      </w:r>
-      <w:proofErr w:type="spellEnd"/>
-      <w:r>
-        <w:rPr>
-          <w:rFonts w:cs="Arial"/>
-          <w:szCs w:val="24"/>
-        </w:rPr>
-        <w:t xml:space="preserve"> mellett tegyük le</w:t>
+        <w:t xml:space="preserve"> azáltal, hogy magába foglal olyan komponsenseket, melyek a fejlesztés során gyakran használtak. Az imént felsorolt okok miatt a választás számunkra egyértelmű volt</w:t>
+      </w:r>
+      <w:r>
+        <w:rPr>
+          <w:rFonts w:cs="Arial"/>
+          <w:szCs w:val="24"/>
+        </w:rPr>
+        <w:t>, hogy szavazatunkat az ExpressJS mellett tegyük le</w:t>
       </w:r>
       <w:r>
         <w:rPr>
@@ -6493,13 +5345,8 @@
         <w:t>Az Express használat</w:t>
       </w:r>
       <w:r>
-        <w:t xml:space="preserve">ának másik oka a JavaScript. Az </w:t>
-      </w:r>
-      <w:proofErr w:type="spellStart"/>
-      <w:r>
-        <w:t>ExpressJS</w:t>
-      </w:r>
-      <w:proofErr w:type="spellEnd"/>
+        <w:t>ának másik oka a JavaScript. Az ExpressJS</w:t>
+      </w:r>
       <w:r>
         <w:t xml:space="preserve"> lehetővé teszi még a kezdők számára is, hogy belépjenek a webes alkalmazásfejlesztés </w:t>
       </w:r>
@@ -6516,13 +5363,8 @@
         <w:t>cript nagyon könnyen megtanulható bárki számára, még akkor is, ha nem rendelkezik előzetes ismeretekkel m</w:t>
       </w:r>
       <w:r>
-        <w:t xml:space="preserve">ás nyelvekről. Ezért az </w:t>
-      </w:r>
-      <w:proofErr w:type="spellStart"/>
-      <w:r>
-        <w:t>ExpressJS</w:t>
-      </w:r>
-      <w:proofErr w:type="spellEnd"/>
+        <w:t>ás nyelvekről. Ezért az ExpressJS</w:t>
+      </w:r>
       <w:r>
         <w:t xml:space="preserve"> lehetővé teszi a fiatal tehetségek számára, hogy belépjenek a webalkalmazás-fejlesztés területére és sikeresek legyenek.</w:t>
       </w:r>
@@ -6538,13 +5380,8 @@
         <w:t>eszköze a pénz. Fontos, hogy a pénzt hatékonyan használjuk a nyereség maximalizálás</w:t>
       </w:r>
       <w:r>
-        <w:t xml:space="preserve">a érdekében. Mivel az </w:t>
-      </w:r>
-      <w:proofErr w:type="spellStart"/>
-      <w:r>
-        <w:t>ExpressJS</w:t>
-      </w:r>
-      <w:proofErr w:type="spellEnd"/>
+        <w:t>a érdekében. Mivel az ExpressJS</w:t>
+      </w:r>
       <w:r>
         <w:t xml:space="preserve"> egy nyílt forráskódú és ingyenes webes alkalmazás, amely számos nagyszerű funkciót kínál, </w:t>
       </w:r>
@@ -6624,15 +5461,7 @@
         <w:t>Különböző köztes szoftvermodulok</w:t>
       </w:r>
       <w:r>
-        <w:t xml:space="preserve">at tartalmaz, amelyekkel kérés és válasz </w:t>
-      </w:r>
-      <w:proofErr w:type="spellStart"/>
-      <w:r>
-        <w:t>methódusok</w:t>
-      </w:r>
-      <w:proofErr w:type="spellEnd"/>
-      <w:r>
-        <w:t xml:space="preserve"> segítségével további feladatok</w:t>
+        <w:t>at tartalmaz, amelyekkel kérés és válasz methódusok segítségével további feladatok</w:t>
       </w:r>
       <w:r>
         <w:t xml:space="preserve"> hajthat</w:t>
@@ -6662,24 +5491,11 @@
         <w:t>lhatóak a különböző sablonmotorok</w:t>
       </w:r>
       <w:r>
-        <w:t xml:space="preserve">, mint például Jade, </w:t>
-      </w:r>
-      <w:proofErr w:type="spellStart"/>
-      <w:r>
-        <w:t>Vash</w:t>
-      </w:r>
-      <w:proofErr w:type="spellEnd"/>
-      <w:r>
-        <w:t>, EJS</w:t>
-      </w:r>
-      <w:r>
-        <w:t xml:space="preserve">, </w:t>
-      </w:r>
-      <w:proofErr w:type="spellStart"/>
-      <w:r>
-        <w:t>Pug</w:t>
-      </w:r>
-      <w:proofErr w:type="spellEnd"/>
+        <w:t>, mint például Jade, Vash, EJS</w:t>
+      </w:r>
+      <w:r>
+        <w:t>, Pug</w:t>
+      </w:r>
       <w:r>
         <w:t xml:space="preserve"> stb.</w:t>
       </w:r>
@@ -6696,16 +5512,11 @@
         <w:contextualSpacing w:val="0"/>
       </w:pPr>
       <w:r>
-        <w:t xml:space="preserve">Lehetővé teszi a </w:t>
-      </w:r>
-      <w:proofErr w:type="spellStart"/>
-      <w:r>
-        <w:t>middl</w:t>
+        <w:t>Lehetővé teszi a middl</w:t>
       </w:r>
       <w:r>
         <w:t>eware</w:t>
       </w:r>
-      <w:proofErr w:type="spellEnd"/>
       <w:r>
         <w:t xml:space="preserve"> </w:t>
       </w:r>
@@ -6753,15 +5564,7 @@
       </w:pPr>
       <w:r>
         <w:lastRenderedPageBreak/>
-        <w:t xml:space="preserve">Könnyen </w:t>
-      </w:r>
-      <w:proofErr w:type="spellStart"/>
-      <w:r>
-        <w:t>csatlakoztatható</w:t>
-      </w:r>
-      <w:proofErr w:type="spellEnd"/>
-      <w:r>
-        <w:t xml:space="preserve"> adatbázisokhoz</w:t>
+        <w:t>Könnyen csatlakoztatható adatbázisokhoz</w:t>
       </w:r>
       <w:r>
         <w:t>, mint</w:t>
@@ -6770,21 +5573,8 @@
         <w:t xml:space="preserve"> például</w:t>
       </w:r>
       <w:r>
-        <w:t xml:space="preserve"> a MongoDB, </w:t>
-      </w:r>
-      <w:proofErr w:type="spellStart"/>
-      <w:r>
-        <w:t>Redis</w:t>
-      </w:r>
-      <w:proofErr w:type="spellEnd"/>
-      <w:r>
-        <w:t xml:space="preserve">, </w:t>
-      </w:r>
-      <w:proofErr w:type="spellStart"/>
-      <w:r>
-        <w:t>MySQL</w:t>
-      </w:r>
-      <w:proofErr w:type="spellEnd"/>
+        <w:t xml:space="preserve"> a MongoDB, Redis, MySQL</w:t>
+      </w:r>
     </w:p>
     <w:p>
       <w:pPr>
@@ -6817,15 +5607,7 @@
         <w:t>Az Express</w:t>
       </w:r>
       <w:r>
-        <w:t xml:space="preserve"> a </w:t>
-      </w:r>
-      <w:proofErr w:type="spellStart"/>
-      <w:r>
-        <w:t>Node</w:t>
-      </w:r>
-      <w:proofErr w:type="spellEnd"/>
-      <w:r>
-        <w:t xml:space="preserve"> számos általánosan h</w:t>
+        <w:t xml:space="preserve"> a Node számos általánosan h</w:t>
       </w:r>
       <w:r>
         <w:t>asznált funkcióját biztosítja</w:t>
@@ -6849,31 +5631,16 @@
       </w:pPr>
       <w:bookmarkStart w:id="32" w:name="_Toc101883713"/>
       <w:r>
-        <w:t xml:space="preserve">5.5.2 </w:t>
-      </w:r>
-      <w:proofErr w:type="spellStart"/>
-      <w:r>
-        <w:t>Middleware</w:t>
+        <w:t>5.5.2 Middleware</w:t>
       </w:r>
       <w:bookmarkEnd w:id="32"/>
-      <w:proofErr w:type="spellEnd"/>
-    </w:p>
-    <w:p>
-      <w:r>
-        <w:t xml:space="preserve">A </w:t>
-      </w:r>
-      <w:proofErr w:type="spellStart"/>
-      <w:proofErr w:type="gramStart"/>
-      <w:r>
-        <w:t>Middleware</w:t>
-      </w:r>
-      <w:proofErr w:type="spellEnd"/>
-      <w:r>
-        <w:t>(</w:t>
-      </w:r>
-      <w:proofErr w:type="gramEnd"/>
-      <w:r>
-        <w:t>köztes szoftver)</w:t>
+    </w:p>
+    <w:p>
+      <w:r>
+        <w:t>A Middleware</w:t>
+      </w:r>
+      <w:r>
+        <w:t>(köztes szoftver)</w:t>
       </w:r>
       <w:r>
         <w:t xml:space="preserve"> a program olyan része, am</w:t>
@@ -6909,24 +5676,11 @@
     </w:p>
     <w:p>
       <w:r>
-        <w:t xml:space="preserve">Az </w:t>
-      </w:r>
-      <w:proofErr w:type="spellStart"/>
-      <w:r>
-        <w:t>ExpressJS</w:t>
-      </w:r>
-      <w:proofErr w:type="spellEnd"/>
-      <w:r>
-        <w:t xml:space="preserve"> egy rendkívül fejlett útválasztási mechanizmust biztosít,</w:t>
-      </w:r>
-      <w:r>
-        <w:t xml:space="preserve"> hasonlóképpen a </w:t>
-      </w:r>
-      <w:proofErr w:type="spellStart"/>
-      <w:r>
-        <w:t>Laravelhez</w:t>
-      </w:r>
-      <w:proofErr w:type="spellEnd"/>
+        <w:t>Az ExpressJS egy rendkívül fejlett útválasztási mechanizmust biztosít,</w:t>
+      </w:r>
+      <w:r>
+        <w:t xml:space="preserve"> hasonlóképpen a Laravelhez</w:t>
+      </w:r>
       <w:r>
         <w:t>.</w:t>
       </w:r>
@@ -6943,15 +5697,7 @@
     </w:p>
     <w:p>
       <w:r>
-        <w:t xml:space="preserve">Az </w:t>
-      </w:r>
-      <w:proofErr w:type="spellStart"/>
-      <w:r>
-        <w:t>ExpressJS</w:t>
-      </w:r>
-      <w:proofErr w:type="spellEnd"/>
-      <w:r>
-        <w:t xml:space="preserve"> olyan </w:t>
+        <w:t xml:space="preserve">Az ExpressJS olyan </w:t>
       </w:r>
       <w:r>
         <w:t>sablon</w:t>
@@ -6963,15 +5709,7 @@
         <w:t xml:space="preserve"> Ilyen sablon lehet </w:t>
       </w:r>
       <w:r>
-        <w:t xml:space="preserve">például az EJS vagy a </w:t>
-      </w:r>
-      <w:proofErr w:type="spellStart"/>
-      <w:r>
-        <w:t>Pug</w:t>
-      </w:r>
-      <w:proofErr w:type="spellEnd"/>
-      <w:r>
-        <w:t>.</w:t>
+        <w:t>például az EJS vagy a Pug.</w:t>
       </w:r>
     </w:p>
     <w:p>
@@ -6987,15 +5725,7 @@
     </w:p>
     <w:p>
       <w:r>
-        <w:t xml:space="preserve">A hibakeresés elengedhetetlen a webes alkalmazások sikeres fejlesztéséhez. Az </w:t>
-      </w:r>
-      <w:proofErr w:type="spellStart"/>
-      <w:r>
-        <w:t>ExpressJS</w:t>
-      </w:r>
-      <w:proofErr w:type="spellEnd"/>
-      <w:r>
-        <w:t xml:space="preserve"> megkönnyíti a hibakeresést azáltal, hogy hibakeresési mechanizmust biztosít, amel</w:t>
+        <w:t>A hibakeresés elengedhetetlen a webes alkalmazások sikeres fejlesztéséhez. Az ExpressJS megkönnyíti a hibakeresést azáltal, hogy hibakeresési mechanizmust biztosít, amel</w:t>
       </w:r>
       <w:r>
         <w:t xml:space="preserve">y képes pontosan meghatározni az alkalmazásban </w:t>
@@ -7048,17 +5778,8 @@
           <w:rFonts w:cs="Arial"/>
           <w:szCs w:val="24"/>
         </w:rPr>
-        <w:t xml:space="preserve">yenes és nyílt forráskódú webalkalmazás keretrendszer a </w:t>
-      </w:r>
-      <w:proofErr w:type="spellStart"/>
-      <w:r>
-        <w:rPr>
-          <w:rFonts w:cs="Arial"/>
-          <w:szCs w:val="24"/>
-        </w:rPr>
-        <w:t>NodeJS</w:t>
-      </w:r>
-      <w:proofErr w:type="spellEnd"/>
+        <w:t>yenes és nyílt forráskódú webalkalmazás keretrendszer a NodeJS</w:t>
+      </w:r>
       <w:r>
         <w:rPr>
           <w:rFonts w:cs="Arial"/>
@@ -7085,23 +5806,7 @@
           <w:rFonts w:cs="Arial"/>
           <w:szCs w:val="24"/>
         </w:rPr>
-        <w:t xml:space="preserve">press a </w:t>
-      </w:r>
-      <w:proofErr w:type="spellStart"/>
-      <w:r>
-        <w:rPr>
-          <w:rFonts w:cs="Arial"/>
-          <w:szCs w:val="24"/>
-        </w:rPr>
-        <w:t>Node</w:t>
-      </w:r>
-      <w:proofErr w:type="spellEnd"/>
-      <w:r>
-        <w:rPr>
-          <w:rFonts w:cs="Arial"/>
-          <w:szCs w:val="24"/>
-        </w:rPr>
-        <w:t xml:space="preserve"> keretrendszere,</w:t>
+        <w:t>press a Node keretrendszere,</w:t>
       </w:r>
       <w:r>
         <w:rPr>
@@ -7273,87 +5978,7 @@
           <w:szCs w:val="24"/>
         </w:rPr>
         <w:lastRenderedPageBreak/>
-        <w:t xml:space="preserve">A </w:t>
-      </w:r>
-      <w:proofErr w:type="spellStart"/>
-      <w:r>
-        <w:rPr>
-          <w:rFonts w:cs="Arial"/>
-          <w:szCs w:val="24"/>
-        </w:rPr>
-        <w:t>Typescript</w:t>
-      </w:r>
-      <w:proofErr w:type="spellEnd"/>
-      <w:r>
-        <w:rPr>
-          <w:rFonts w:cs="Arial"/>
-          <w:szCs w:val="24"/>
-        </w:rPr>
-        <w:t xml:space="preserve"> alapú </w:t>
-      </w:r>
-      <w:proofErr w:type="spellStart"/>
-      <w:r>
-        <w:rPr>
-          <w:rFonts w:cs="Arial"/>
-          <w:szCs w:val="24"/>
-        </w:rPr>
-        <w:t>Angular</w:t>
-      </w:r>
-      <w:proofErr w:type="spellEnd"/>
-      <w:r>
-        <w:rPr>
-          <w:rFonts w:cs="Arial"/>
-          <w:szCs w:val="24"/>
-        </w:rPr>
-        <w:t xml:space="preserve"> és a </w:t>
-      </w:r>
-      <w:proofErr w:type="spellStart"/>
-      <w:r>
-        <w:rPr>
-          <w:rFonts w:cs="Arial"/>
-          <w:szCs w:val="24"/>
-        </w:rPr>
-        <w:t>Javascript</w:t>
-      </w:r>
-      <w:proofErr w:type="spellEnd"/>
-      <w:r>
-        <w:rPr>
-          <w:rFonts w:cs="Arial"/>
-          <w:szCs w:val="24"/>
-        </w:rPr>
-        <w:t xml:space="preserve"> alapú Vue.js lehetőségét mérlegeltük. Egyedül natív kódolással hasonló okok miatt most sem szerettünk volna dolgozni, mindenképpen most is az imént említett lehetőségekből szerettünk volna választani és natív </w:t>
-      </w:r>
-      <w:proofErr w:type="spellStart"/>
-      <w:r>
-        <w:rPr>
-          <w:rFonts w:cs="Arial"/>
-          <w:szCs w:val="24"/>
-        </w:rPr>
-        <w:t>Javascript</w:t>
-      </w:r>
-      <w:proofErr w:type="spellEnd"/>
-      <w:r>
-        <w:rPr>
-          <w:rFonts w:cs="Arial"/>
-          <w:szCs w:val="24"/>
-        </w:rPr>
-        <w:t xml:space="preserve"> kódot csak akkor szerettünk volna alkalmazni, amikor olyan dolgot szerettünk volna megvalósítani, amelyet a </w:t>
-      </w:r>
-      <w:proofErr w:type="spellStart"/>
-      <w:r>
-        <w:rPr>
-          <w:rFonts w:cs="Arial"/>
-          <w:szCs w:val="24"/>
-        </w:rPr>
-        <w:t>framework</w:t>
-      </w:r>
-      <w:proofErr w:type="spellEnd"/>
-      <w:r>
-        <w:rPr>
-          <w:rFonts w:cs="Arial"/>
-          <w:szCs w:val="24"/>
-        </w:rPr>
-        <w:t xml:space="preserve"> nem tartalmaz.</w:t>
+        <w:t>A Typescript alapú Angular és a Javascript alapú Vue.js lehetőségét mérlegeltük. Egyedül natív kódolással hasonló okok miatt most sem szerettünk volna dolgozni, mindenképpen most is az imént említett lehetőségekből szerettünk volna választani és natív Javascript kódot csak akkor szerettünk volna alkalmazni, amikor olyan dolgot szerettünk volna megvalósítani, amelyet a framework nem tartalmaz.</w:t>
       </w:r>
     </w:p>
     <w:p>
@@ -7370,23 +5995,7 @@
           <w:rFonts w:cs="Arial"/>
           <w:szCs w:val="24"/>
         </w:rPr>
-        <w:t xml:space="preserve">Az </w:t>
-      </w:r>
-      <w:proofErr w:type="spellStart"/>
-      <w:r>
-        <w:rPr>
-          <w:rFonts w:cs="Arial"/>
-          <w:szCs w:val="24"/>
-        </w:rPr>
-        <w:t>Angular</w:t>
-      </w:r>
-      <w:proofErr w:type="spellEnd"/>
-      <w:r>
-        <w:rPr>
-          <w:rFonts w:cs="Arial"/>
-          <w:szCs w:val="24"/>
-        </w:rPr>
-        <w:t xml:space="preserve"> bár napjainkban egy elég elterjedt megoldás, a környezetünkben is elismert cégek programoznak benne, mi személyes preferencia alapján a Vue.js mellett döntöttünk.</w:t>
+        <w:t>Az Angular bár napjainkban egy elég elterjedt megoldás, a környezetünkben is elismert cégek programoznak benne, mi személyes preferencia alapján a Vue.js mellett döntöttünk.</w:t>
       </w:r>
     </w:p>
     <w:p>
@@ -7403,53 +6012,21 @@
           <w:rFonts w:cs="Arial"/>
           <w:szCs w:val="24"/>
         </w:rPr>
-        <w:t xml:space="preserve">Szeretnénk megjegyezni, hogy bár most nem az </w:t>
-      </w:r>
-      <w:proofErr w:type="spellStart"/>
-      <w:r>
-        <w:rPr>
-          <w:rFonts w:cs="Arial"/>
-          <w:szCs w:val="24"/>
-        </w:rPr>
-        <w:t>Angulárra</w:t>
-      </w:r>
-      <w:proofErr w:type="spellEnd"/>
-      <w:r>
-        <w:rPr>
-          <w:rFonts w:cs="Arial"/>
-          <w:szCs w:val="24"/>
-        </w:rPr>
-        <w:t xml:space="preserve"> esett a választásunk, de mindenképpen megéri most a közös projekt mellett és a későbbiekben is, nagy hangsúlyt fektetni rá, hiszen a jelenlegi ismereteink alapján elmondhatjuk, hogy </w:t>
-      </w:r>
-      <w:r>
-        <w:rPr>
-          <w:rFonts w:cs="Arial"/>
-          <w:szCs w:val="24"/>
-        </w:rPr>
-        <w:t xml:space="preserve">sok lehetőség van benne. A </w:t>
-      </w:r>
-      <w:proofErr w:type="spellStart"/>
-      <w:r>
-        <w:rPr>
-          <w:rFonts w:cs="Arial"/>
-          <w:szCs w:val="24"/>
-        </w:rPr>
-        <w:t>TypeS</w:t>
-      </w:r>
-      <w:r>
-        <w:rPr>
-          <w:rFonts w:cs="Arial"/>
-          <w:szCs w:val="24"/>
-        </w:rPr>
-        <w:t>cript</w:t>
-      </w:r>
-      <w:proofErr w:type="spellEnd"/>
-      <w:r>
-        <w:rPr>
-          <w:rFonts w:cs="Arial"/>
-          <w:szCs w:val="24"/>
-        </w:rPr>
-        <w:t xml:space="preserve"> bár egyesek mondhatják, h</w:t>
+        <w:t xml:space="preserve">Szeretnénk megjegyezni, hogy bár most nem az Angulárra esett a választásunk, de mindenképpen megéri most a közös projekt mellett és a későbbiekben is, nagy hangsúlyt fektetni rá, hiszen a jelenlegi ismereteink alapján elmondhatjuk, hogy </w:t>
+      </w:r>
+      <w:r>
+        <w:rPr>
+          <w:rFonts w:cs="Arial"/>
+          <w:szCs w:val="24"/>
+        </w:rPr>
+        <w:t>sok lehetőség van benne. A TypeS</w:t>
+      </w:r>
+      <w:r>
+        <w:rPr>
+          <w:rFonts w:cs="Arial"/>
+          <w:szCs w:val="24"/>
+        </w:rPr>
+        <w:t>cript bár egyesek mondhatják, h</w:t>
       </w:r>
       <w:r>
         <w:rPr>
@@ -7480,23 +6057,7 @@
           <w:rFonts w:cs="Arial"/>
           <w:szCs w:val="24"/>
         </w:rPr>
-        <w:t xml:space="preserve">A </w:t>
-      </w:r>
-      <w:proofErr w:type="spellStart"/>
-      <w:r>
-        <w:rPr>
-          <w:rFonts w:cs="Arial"/>
-          <w:szCs w:val="24"/>
-        </w:rPr>
-        <w:t>frontedet</w:t>
-      </w:r>
-      <w:proofErr w:type="spellEnd"/>
-      <w:r>
-        <w:rPr>
-          <w:rFonts w:cs="Arial"/>
-          <w:szCs w:val="24"/>
-        </w:rPr>
-        <w:t xml:space="preserve"> Vue.js-ben </w:t>
+        <w:t xml:space="preserve">A frontedet Vue.js-ben </w:t>
       </w:r>
       <w:r>
         <w:rPr>
@@ -7546,39 +6107,7 @@
           <w:rFonts w:ascii="Arial" w:hAnsi="Arial" w:cs="Arial"/>
           <w:color w:val="000000" w:themeColor="text1"/>
         </w:rPr>
-        <w:t xml:space="preserve">. Alacsony </w:t>
-      </w:r>
-      <w:proofErr w:type="spellStart"/>
-      <w:r>
-        <w:rPr>
-          <w:rFonts w:ascii="Arial" w:hAnsi="Arial" w:cs="Arial"/>
-          <w:color w:val="000000" w:themeColor="text1"/>
-        </w:rPr>
-        <w:t>Learning</w:t>
-      </w:r>
-      <w:proofErr w:type="spellEnd"/>
-      <w:r>
-        <w:rPr>
-          <w:rFonts w:ascii="Arial" w:hAnsi="Arial" w:cs="Arial"/>
-          <w:color w:val="000000" w:themeColor="text1"/>
-        </w:rPr>
-        <w:t xml:space="preserve"> </w:t>
-      </w:r>
-      <w:proofErr w:type="spellStart"/>
-      <w:r>
-        <w:rPr>
-          <w:rFonts w:ascii="Arial" w:hAnsi="Arial" w:cs="Arial"/>
-          <w:color w:val="000000" w:themeColor="text1"/>
-        </w:rPr>
-        <w:t>Curve</w:t>
-      </w:r>
-      <w:proofErr w:type="spellEnd"/>
-      <w:r>
-        <w:rPr>
-          <w:rFonts w:ascii="Arial" w:hAnsi="Arial" w:cs="Arial"/>
-          <w:color w:val="000000" w:themeColor="text1"/>
-        </w:rPr>
-        <w:t>-vel rendelkezik.</w:t>
+        <w:t>. Alacsony Learning Curve-vel rendelkezik.</w:t>
       </w:r>
     </w:p>
     <w:p>
@@ -7599,44 +6128,17 @@
         </w:rPr>
         <w:t>A Vue.js-t annak ellenére, hogy könnyebben elsajátítható, rengeteg feladatra könnyedén fel lehet használni. Kifejezetten szeretik startupok is használni, valamint kiváló párosítást alkot </w:t>
       </w:r>
-      <w:proofErr w:type="spellStart"/>
-      <w:r>
-        <w:fldChar w:fldCharType="begin"/>
-      </w:r>
-      <w:r>
-        <w:instrText xml:space="preserve"> HYPERLINK "https://gremmedia.hu/edukacio/bejegyzes/laravel-keretrendszer-mit-erdemes-tudni-rola-tenyleg-legnepszerubb-keretrendszer" </w:instrText>
-      </w:r>
-      <w:r>
-        <w:fldChar w:fldCharType="separate"/>
-      </w:r>
-      <w:r>
-        <w:rPr>
-          <w:rStyle w:val="Hiperhivatkozs"/>
-          <w:rFonts w:ascii="Arial" w:hAnsi="Arial" w:cs="Arial"/>
-          <w:color w:val="000000" w:themeColor="text1"/>
-          <w:bdr w:val="none" w:sz="0" w:space="0" w:color="auto" w:frame="1"/>
-        </w:rPr>
-        <w:t>Laravel</w:t>
-      </w:r>
-      <w:proofErr w:type="spellEnd"/>
-      <w:r>
-        <w:rPr>
-          <w:rStyle w:val="Hiperhivatkozs"/>
-          <w:rFonts w:ascii="Arial" w:hAnsi="Arial" w:cs="Arial"/>
-          <w:color w:val="000000" w:themeColor="text1"/>
-          <w:bdr w:val="none" w:sz="0" w:space="0" w:color="auto" w:frame="1"/>
-        </w:rPr>
-        <w:t> </w:t>
-      </w:r>
-      <w:r>
-        <w:rPr>
-          <w:rStyle w:val="Hiperhivatkozs"/>
-          <w:rFonts w:ascii="Arial" w:hAnsi="Arial" w:cs="Arial"/>
-          <w:color w:val="000000" w:themeColor="text1"/>
-          <w:bdr w:val="none" w:sz="0" w:space="0" w:color="auto" w:frame="1"/>
-        </w:rPr>
-        <w:fldChar w:fldCharType="end"/>
-      </w:r>
+      <w:hyperlink r:id="rId10" w:history="1">
+        <w:r>
+          <w:rPr>
+            <w:rStyle w:val="Hiperhivatkozs"/>
+            <w:rFonts w:ascii="Arial" w:hAnsi="Arial" w:cs="Arial"/>
+            <w:color w:val="000000" w:themeColor="text1"/>
+            <w:bdr w:val="none" w:sz="0" w:space="0" w:color="auto" w:frame="1"/>
+          </w:rPr>
+          <w:t>Laravel </w:t>
+        </w:r>
+      </w:hyperlink>
       <w:r>
         <w:rPr>
           <w:rFonts w:ascii="Arial" w:hAnsi="Arial" w:cs="Arial"/>
@@ -7699,23 +6201,7 @@
           <w:rFonts w:ascii="Arial" w:hAnsi="Arial" w:cs="Arial"/>
           <w:color w:val="000000" w:themeColor="text1"/>
         </w:rPr>
-        <w:t xml:space="preserve">Ami az adatbázis típusát illeti, szintén két lehetőség közül választottunk: a </w:t>
-      </w:r>
-      <w:proofErr w:type="spellStart"/>
-      <w:r>
-        <w:rPr>
-          <w:rFonts w:ascii="Arial" w:hAnsi="Arial" w:cs="Arial"/>
-          <w:color w:val="000000" w:themeColor="text1"/>
-        </w:rPr>
-        <w:t>MySQL</w:t>
-      </w:r>
-      <w:proofErr w:type="spellEnd"/>
-      <w:r>
-        <w:rPr>
-          <w:rFonts w:ascii="Arial" w:hAnsi="Arial" w:cs="Arial"/>
-          <w:color w:val="000000" w:themeColor="text1"/>
-        </w:rPr>
-        <w:t xml:space="preserve"> és a NoSQL között.</w:t>
+        <w:t>Ami az adatbázis típusát illeti, szintén két lehetőség közül választottunk: a MySQL és a NoSQL között.</w:t>
       </w:r>
     </w:p>
     <w:p>
@@ -7735,23 +6221,7 @@
           <w:color w:val="000000" w:themeColor="text1"/>
         </w:rPr>
         <w:lastRenderedPageBreak/>
-        <w:t xml:space="preserve">Bár a </w:t>
-      </w:r>
-      <w:proofErr w:type="spellStart"/>
-      <w:r>
-        <w:rPr>
-          <w:rFonts w:ascii="Arial" w:hAnsi="Arial" w:cs="Arial"/>
-          <w:color w:val="000000" w:themeColor="text1"/>
-        </w:rPr>
-        <w:t>MySQL</w:t>
-      </w:r>
-      <w:proofErr w:type="spellEnd"/>
-      <w:r>
-        <w:rPr>
-          <w:rFonts w:ascii="Arial" w:hAnsi="Arial" w:cs="Arial"/>
-          <w:color w:val="000000" w:themeColor="text1"/>
-        </w:rPr>
-        <w:t xml:space="preserve"> tűnhet az egyértelmű megoldásnak</w:t>
+        <w:t>Bár a MySQL tűnhet az egyértelmű megoldásnak</w:t>
       </w:r>
       <w:r>
         <w:rPr>
@@ -7777,17 +6247,8 @@
           <w:rFonts w:ascii="Arial" w:hAnsi="Arial" w:cs="Arial"/>
           <w:color w:val="000000" w:themeColor="text1"/>
         </w:rPr>
-        <w:t xml:space="preserve">Erre a döntésre nem voltak hasonló indokaink, mint az előzőekben, hiszen mind a két megoldás teljesen </w:t>
-      </w:r>
-      <w:proofErr w:type="spellStart"/>
-      <w:r>
-        <w:rPr>
-          <w:rFonts w:ascii="Arial" w:hAnsi="Arial" w:cs="Arial"/>
-          <w:color w:val="000000" w:themeColor="text1"/>
-        </w:rPr>
-        <w:t>valid</w:t>
-      </w:r>
-      <w:proofErr w:type="spellEnd"/>
+        <w:t>Erre a döntésre nem voltak hasonló indokaink, mint az előzőekben, hiszen mind a két megoldás teljesen valid</w:t>
+      </w:r>
       <w:r>
         <w:rPr>
           <w:rFonts w:ascii="Arial" w:hAnsi="Arial" w:cs="Arial"/>
@@ -7906,23 +6367,7 @@
           <w:rFonts w:ascii="Arial" w:hAnsi="Arial" w:cs="Arial"/>
           <w:color w:val="000000" w:themeColor="text1"/>
         </w:rPr>
-        <w:t xml:space="preserve">A dizájn és a komponensek meghatározásának az érdekében, egy meeting keretein belül a döntéseinket egy dizájn </w:t>
-      </w:r>
-      <w:proofErr w:type="spellStart"/>
-      <w:r>
-        <w:rPr>
-          <w:rFonts w:ascii="Arial" w:hAnsi="Arial" w:cs="Arial"/>
-          <w:color w:val="000000" w:themeColor="text1"/>
-        </w:rPr>
-        <w:t>demo</w:t>
-      </w:r>
-      <w:proofErr w:type="spellEnd"/>
-      <w:r>
-        <w:rPr>
-          <w:rFonts w:ascii="Arial" w:hAnsi="Arial" w:cs="Arial"/>
-          <w:color w:val="000000" w:themeColor="text1"/>
-        </w:rPr>
-        <w:t xml:space="preserve"> elkészítésével örökítettük meg. </w:t>
+        <w:t xml:space="preserve">A dizájn és a komponensek meghatározásának az érdekében, egy meeting keretein belül a döntéseinket egy dizájn demo elkészítésével örökítettük meg. </w:t>
       </w:r>
     </w:p>
     <w:p>
@@ -7941,39 +6386,7 @@
           <w:rFonts w:ascii="Arial" w:hAnsi="Arial" w:cs="Arial"/>
           <w:color w:val="000000" w:themeColor="text1"/>
         </w:rPr>
-        <w:t xml:space="preserve">Ez nem a végleges verzió, sokkal inkább egy iránymutató, </w:t>
-      </w:r>
-      <w:proofErr w:type="gramStart"/>
-      <w:r>
-        <w:rPr>
-          <w:rFonts w:ascii="Arial" w:hAnsi="Arial" w:cs="Arial"/>
-          <w:color w:val="000000" w:themeColor="text1"/>
-        </w:rPr>
-        <w:t>arról</w:t>
-      </w:r>
-      <w:proofErr w:type="gramEnd"/>
-      <w:r>
-        <w:rPr>
-          <w:rFonts w:ascii="Arial" w:hAnsi="Arial" w:cs="Arial"/>
-          <w:color w:val="000000" w:themeColor="text1"/>
-        </w:rPr>
-        <w:t xml:space="preserve"> hogy a dizájn terén milyen irányba menjen el a frontend. Ami a dizájn milyenségét illeti több oldalról is inspirációt merítettünk: többek között a </w:t>
-      </w:r>
-      <w:proofErr w:type="spellStart"/>
-      <w:r>
-        <w:rPr>
-          <w:rFonts w:ascii="Arial" w:hAnsi="Arial" w:cs="Arial"/>
-          <w:color w:val="000000" w:themeColor="text1"/>
-        </w:rPr>
-        <w:t>tchibo</w:t>
-      </w:r>
-      <w:proofErr w:type="spellEnd"/>
-      <w:r>
-        <w:rPr>
-          <w:rFonts w:ascii="Arial" w:hAnsi="Arial" w:cs="Arial"/>
-          <w:color w:val="000000" w:themeColor="text1"/>
-        </w:rPr>
-        <w:t xml:space="preserve"> oldaláról. </w:t>
+        <w:t xml:space="preserve">Ez nem a végleges verzió, sokkal inkább egy iránymutató, arról hogy a dizájn terén milyen irányba menjen el a frontend. Ami a dizájn milyenségét illeti több oldalról is inspirációt merítettünk: többek között a tchibo oldaláról. </w:t>
       </w:r>
     </w:p>
     <w:p>
@@ -7992,71 +6405,7 @@
           <w:rFonts w:ascii="Arial" w:hAnsi="Arial" w:cs="Arial"/>
           <w:color w:val="000000" w:themeColor="text1"/>
         </w:rPr>
-        <w:t xml:space="preserve">Már a projekt létrehozásakor tudtuk, hogy a </w:t>
-      </w:r>
-      <w:proofErr w:type="spellStart"/>
-      <w:r>
-        <w:rPr>
-          <w:rFonts w:ascii="Arial" w:hAnsi="Arial" w:cs="Arial"/>
-          <w:color w:val="000000" w:themeColor="text1"/>
-        </w:rPr>
-        <w:t>bootstrap</w:t>
-      </w:r>
-      <w:proofErr w:type="spellEnd"/>
-      <w:r>
-        <w:rPr>
-          <w:rFonts w:ascii="Arial" w:hAnsi="Arial" w:cs="Arial"/>
-          <w:color w:val="000000" w:themeColor="text1"/>
-        </w:rPr>
-        <w:t xml:space="preserve"> külső komponenseket, stílus elemeket és a </w:t>
-      </w:r>
-      <w:proofErr w:type="spellStart"/>
-      <w:r>
-        <w:rPr>
-          <w:rFonts w:ascii="Arial" w:hAnsi="Arial" w:cs="Arial"/>
-          <w:color w:val="000000" w:themeColor="text1"/>
-        </w:rPr>
-        <w:t>grid</w:t>
-      </w:r>
-      <w:proofErr w:type="spellEnd"/>
-      <w:r>
-        <w:rPr>
-          <w:rFonts w:ascii="Arial" w:hAnsi="Arial" w:cs="Arial"/>
-          <w:color w:val="000000" w:themeColor="text1"/>
-        </w:rPr>
-        <w:t xml:space="preserve"> rendszert szeretnénk majd használni ezért ez már a projekt elején telepítésre került. További a </w:t>
-      </w:r>
-      <w:proofErr w:type="spellStart"/>
-      <w:r>
-        <w:rPr>
-          <w:rFonts w:ascii="Arial" w:hAnsi="Arial" w:cs="Arial"/>
-          <w:color w:val="000000" w:themeColor="text1"/>
-        </w:rPr>
-        <w:t>Primevue</w:t>
-      </w:r>
-      <w:proofErr w:type="spellEnd"/>
-      <w:r>
-        <w:rPr>
-          <w:rFonts w:ascii="Arial" w:hAnsi="Arial" w:cs="Arial"/>
-          <w:color w:val="000000" w:themeColor="text1"/>
-        </w:rPr>
-        <w:t xml:space="preserve"> által felkínált listákat és </w:t>
-      </w:r>
-      <w:proofErr w:type="spellStart"/>
-      <w:r>
-        <w:rPr>
-          <w:rFonts w:ascii="Arial" w:hAnsi="Arial" w:cs="Arial"/>
-          <w:color w:val="000000" w:themeColor="text1"/>
-        </w:rPr>
-        <w:t>formokat</w:t>
-      </w:r>
-      <w:proofErr w:type="spellEnd"/>
-      <w:r>
-        <w:rPr>
-          <w:rFonts w:ascii="Arial" w:hAnsi="Arial" w:cs="Arial"/>
-          <w:color w:val="000000" w:themeColor="text1"/>
-        </w:rPr>
-        <w:t xml:space="preserve"> is fontolóra vettük.</w:t>
+        <w:t>Már a projekt létrehozásakor tudtuk, hogy a bootstrap külső komponenseket, stílus elemeket és a grid rendszert szeretnénk majd használni ezért ez már a projekt elején telepítésre került. További a Primevue által felkínált listákat és formokat is fontolóra vettük.</w:t>
       </w:r>
     </w:p>
     <w:p>
@@ -8064,13 +6413,8 @@
         <w:pStyle w:val="Cmsor2"/>
       </w:pPr>
       <w:bookmarkStart w:id="38" w:name="_Toc101883719"/>
-      <w:proofErr w:type="spellStart"/>
-      <w:r>
-        <w:t>Navigation</w:t>
-      </w:r>
-      <w:proofErr w:type="spellEnd"/>
-      <w:r>
-        <w:t xml:space="preserve"> komponens</w:t>
+      <w:r>
+        <w:t>Navigation komponens</w:t>
       </w:r>
       <w:bookmarkEnd w:id="38"/>
     </w:p>
@@ -8090,39 +6434,7 @@
           <w:rFonts w:ascii="Arial" w:hAnsi="Arial" w:cs="Arial"/>
           <w:color w:val="000000" w:themeColor="text1"/>
         </w:rPr>
-        <w:t xml:space="preserve">Bár az imént </w:t>
-      </w:r>
-      <w:proofErr w:type="spellStart"/>
-      <w:r>
-        <w:rPr>
-          <w:rFonts w:ascii="Arial" w:hAnsi="Arial" w:cs="Arial"/>
-          <w:color w:val="000000" w:themeColor="text1"/>
-        </w:rPr>
-        <w:t>emlétett</w:t>
-      </w:r>
-      <w:proofErr w:type="spellEnd"/>
-      <w:r>
-        <w:rPr>
-          <w:rFonts w:ascii="Arial" w:hAnsi="Arial" w:cs="Arial"/>
-          <w:color w:val="000000" w:themeColor="text1"/>
-        </w:rPr>
-        <w:t xml:space="preserve"> források tartalmaznak előre elkészített </w:t>
-      </w:r>
-      <w:proofErr w:type="spellStart"/>
-      <w:r>
-        <w:rPr>
-          <w:rFonts w:ascii="Arial" w:hAnsi="Arial" w:cs="Arial"/>
-          <w:color w:val="000000" w:themeColor="text1"/>
-        </w:rPr>
-        <w:t>navigation</w:t>
-      </w:r>
-      <w:proofErr w:type="spellEnd"/>
-      <w:r>
-        <w:rPr>
-          <w:rFonts w:ascii="Arial" w:hAnsi="Arial" w:cs="Arial"/>
-          <w:color w:val="000000" w:themeColor="text1"/>
-        </w:rPr>
-        <w:t xml:space="preserve"> panelt, úgy döntöttünk, hogy nem vagyunk teljes mértékben megelégedve a felkínált lehetőségekkel ezért itt, egy külső komponens használata helyett, saját komponens megírása mellett döntöttünk.</w:t>
+        <w:t>Bár az imént emlétett források tartalmaznak előre elkészített navigation panelt, úgy döntöttünk, hogy nem vagyunk teljes mértékben megelégedve a felkínált lehetőségekkel ezért itt, egy külső komponens használata helyett, saját komponens megírása mellett döntöttünk.</w:t>
       </w:r>
       <w:r>
         <w:rPr>
@@ -8149,23 +6461,7 @@
           <w:color w:val="000000" w:themeColor="text1"/>
         </w:rPr>
         <w:lastRenderedPageBreak/>
-        <w:t xml:space="preserve">A </w:t>
-      </w:r>
-      <w:proofErr w:type="spellStart"/>
-      <w:r>
-        <w:rPr>
-          <w:rFonts w:ascii="Arial" w:hAnsi="Arial" w:cs="Arial"/>
-          <w:color w:val="000000" w:themeColor="text1"/>
-        </w:rPr>
-        <w:t>komponensel</w:t>
-      </w:r>
-      <w:proofErr w:type="spellEnd"/>
-      <w:r>
-        <w:rPr>
-          <w:rFonts w:ascii="Arial" w:hAnsi="Arial" w:cs="Arial"/>
-          <w:color w:val="000000" w:themeColor="text1"/>
-        </w:rPr>
-        <w:t xml:space="preserve"> kapcsolatb</w:t>
+        <w:t>A komponensel kapcsolatb</w:t>
       </w:r>
       <w:r>
         <w:rPr>
@@ -8198,39 +6494,7 @@
           <w:rFonts w:ascii="Arial" w:hAnsi="Arial" w:cs="Arial"/>
           <w:color w:val="000000" w:themeColor="text1"/>
         </w:rPr>
-        <w:t xml:space="preserve">Az első kikötés a </w:t>
-      </w:r>
-      <w:proofErr w:type="spellStart"/>
-      <w:r>
-        <w:rPr>
-          <w:rFonts w:ascii="Arial" w:hAnsi="Arial" w:cs="Arial"/>
-          <w:color w:val="000000" w:themeColor="text1"/>
-        </w:rPr>
-        <w:t>reszponzivitás</w:t>
-      </w:r>
-      <w:proofErr w:type="spellEnd"/>
-      <w:r>
-        <w:rPr>
-          <w:rFonts w:ascii="Arial" w:hAnsi="Arial" w:cs="Arial"/>
-          <w:color w:val="000000" w:themeColor="text1"/>
-        </w:rPr>
-        <w:t xml:space="preserve"> volt, jól kell mutatnia mind mobilon mind nagyobb felbontású képernyőkön. Ezt a </w:t>
-      </w:r>
-      <w:proofErr w:type="spellStart"/>
-      <w:r>
-        <w:rPr>
-          <w:rFonts w:ascii="Arial" w:hAnsi="Arial" w:cs="Arial"/>
-          <w:color w:val="000000" w:themeColor="text1"/>
-        </w:rPr>
-        <w:t>kritériát</w:t>
-      </w:r>
-      <w:proofErr w:type="spellEnd"/>
-      <w:r>
-        <w:rPr>
-          <w:rFonts w:ascii="Arial" w:hAnsi="Arial" w:cs="Arial"/>
-          <w:color w:val="000000" w:themeColor="text1"/>
-        </w:rPr>
-        <w:t xml:space="preserve"> és a tényt, hogy mobilon nézetben nehezebb több információt megjeleníteni anélkül, hogy a felhasználót elárasztanánk üzenetekkel, a weboldal átláthatóságát csökkentenénk és a felhasználói élményt rontanánk, ez a feladat olyan megoldást igényelt, amely lehetővé teszi, hogy a felhasználó kontrollálni tudja a megjelenített információ mennyiségét.</w:t>
+        <w:t>Az első kikötés a reszponzivitás volt, jól kell mutatnia mind mobilon mind nagyobb felbontású képernyőkön. Ezt a kritériát és a tényt, hogy mobilon nézetben nehezebb több információt megjeleníteni anélkül, hogy a felhasználót elárasztanánk üzenetekkel, a weboldal átláthatóságát csökkentenénk és a felhasználói élményt rontanánk, ez a feladat olyan megoldást igényelt, amely lehetővé teszi, hogy a felhasználó kontrollálni tudja a megjelenített információ mennyiségét.</w:t>
       </w:r>
     </w:p>
     <w:p>
@@ -8295,13 +6559,8 @@
         <w:pStyle w:val="Cmsor2"/>
       </w:pPr>
       <w:bookmarkStart w:id="39" w:name="_Toc101883720"/>
-      <w:proofErr w:type="spellStart"/>
-      <w:r>
-        <w:t>Footer</w:t>
-      </w:r>
-      <w:proofErr w:type="spellEnd"/>
-      <w:r>
-        <w:t xml:space="preserve"> komponens</w:t>
+      <w:r>
+        <w:t>Footer komponens</w:t>
       </w:r>
       <w:bookmarkEnd w:id="39"/>
     </w:p>
@@ -8321,23 +6580,7 @@
           <w:rFonts w:ascii="Arial" w:hAnsi="Arial" w:cs="Arial"/>
           <w:color w:val="000000" w:themeColor="text1"/>
         </w:rPr>
-        <w:t xml:space="preserve">A </w:t>
-      </w:r>
-      <w:proofErr w:type="spellStart"/>
-      <w:r>
-        <w:rPr>
-          <w:rFonts w:ascii="Arial" w:hAnsi="Arial" w:cs="Arial"/>
-          <w:color w:val="000000" w:themeColor="text1"/>
-        </w:rPr>
-        <w:t>footer</w:t>
-      </w:r>
-      <w:proofErr w:type="spellEnd"/>
-      <w:r>
-        <w:rPr>
-          <w:rFonts w:ascii="Arial" w:hAnsi="Arial" w:cs="Arial"/>
-          <w:color w:val="000000" w:themeColor="text1"/>
-        </w:rPr>
-        <w:t xml:space="preserve"> manapság egy standard komponensnek számít minden weboldalon, a megléte gyakorlatilag már-már elvárt. Ami a funkcióját illeti elsősorban két célunk volt a létrehozásával. Először is bizonyos információk megjelenítése, többek között a felhasznált technológiák logóinak feltűntetése, copyright jogok feltűntetése és a weboldal logója.</w:t>
+        <w:t>A footer manapság egy standard komponensnek számít minden weboldalon, a megléte gyakorlatilag már-már elvárt. Ami a funkcióját illeti elsősorban két célunk volt a létrehozásával. Először is bizonyos információk megjelenítése, többek között a felhasznált technológiák logóinak feltűntetése, copyright jogok feltűntetése és a weboldal logója.</w:t>
       </w:r>
     </w:p>
     <w:p>
@@ -8356,23 +6599,7 @@
           <w:rFonts w:ascii="Arial" w:hAnsi="Arial" w:cs="Arial"/>
           <w:color w:val="000000" w:themeColor="text1"/>
         </w:rPr>
-        <w:t xml:space="preserve">Másodszor pedig némely navigációs link ismételt megjelenítése. Erre azért van szükség, mert a látogatónak a figyelmét nagyobb valószínűséggel tudjuk megragadni, hogyha egyes menüpontok a weboldal tetején és a </w:t>
-      </w:r>
-      <w:proofErr w:type="spellStart"/>
-      <w:r>
-        <w:rPr>
-          <w:rFonts w:ascii="Arial" w:hAnsi="Arial" w:cs="Arial"/>
-          <w:color w:val="000000" w:themeColor="text1"/>
-        </w:rPr>
-        <w:t>footer</w:t>
-      </w:r>
-      <w:proofErr w:type="spellEnd"/>
-      <w:r>
-        <w:rPr>
-          <w:rFonts w:ascii="Arial" w:hAnsi="Arial" w:cs="Arial"/>
-          <w:color w:val="000000" w:themeColor="text1"/>
-        </w:rPr>
-        <w:t xml:space="preserve"> segítségével a weboldal alján is megjelennek, hiszen így a további szolgáltatásainkra például a fő oldal áttekintése után ismét felhívjuk a figyelmet.</w:t>
+        <w:t>Másodszor pedig némely navigációs link ismételt megjelenítése. Erre azért van szükség, mert a látogatónak a figyelmét nagyobb valószínűséggel tudjuk megragadni, hogyha egyes menüpontok a weboldal tetején és a footer segítségével a weboldal alján is megjelennek, hiszen így a további szolgáltatásainkra például a fő oldal áttekintése után ismét felhívjuk a figyelmet.</w:t>
       </w:r>
     </w:p>
     <w:p>
@@ -8391,17 +6618,9 @@
         <w:rPr>
           <w:rStyle w:val="Cmsor2Char"/>
         </w:rPr>
-        <w:t xml:space="preserve">Home </w:t>
-      </w:r>
-      <w:proofErr w:type="spellStart"/>
-      <w:r>
-        <w:rPr>
-          <w:rStyle w:val="Cmsor2Char"/>
-        </w:rPr>
-        <w:t>page</w:t>
+        <w:t>Home page</w:t>
       </w:r>
       <w:bookmarkEnd w:id="40"/>
-      <w:proofErr w:type="spellEnd"/>
     </w:p>
     <w:p>
       <w:pPr>
@@ -8419,23 +6638,7 @@
           <w:rFonts w:ascii="Arial" w:hAnsi="Arial" w:cs="Arial"/>
           <w:color w:val="000000" w:themeColor="text1"/>
         </w:rPr>
-        <w:t xml:space="preserve">A fejlesztés során több elképzelés is született a fő oldal megvalósításával kapcsolatban. Az alapelv az volt, hogy a fő oldalnak figyelemfelkeltőnek kell lennie, de nem is szabad túl sok információval elárasztania a felhasználót. Az imént említett navigációs panel kialakításának módját figyelembe véve és azt, hogy alapértelmezetten a </w:t>
-      </w:r>
-      <w:proofErr w:type="spellStart"/>
-      <w:r>
-        <w:rPr>
-          <w:rFonts w:ascii="Arial" w:hAnsi="Arial" w:cs="Arial"/>
-          <w:color w:val="000000" w:themeColor="text1"/>
-        </w:rPr>
-        <w:t>navigation</w:t>
-      </w:r>
-      <w:proofErr w:type="spellEnd"/>
-      <w:r>
-        <w:rPr>
-          <w:rFonts w:ascii="Arial" w:hAnsi="Arial" w:cs="Arial"/>
-          <w:color w:val="000000" w:themeColor="text1"/>
-        </w:rPr>
-        <w:t xml:space="preserve"> komponens nem jelenik meg, </w:t>
+        <w:t xml:space="preserve">A fejlesztés során több elképzelés is született a fő oldal megvalósításával kapcsolatban. Az alapelv az volt, hogy a fő oldalnak figyelemfelkeltőnek kell lennie, de nem is szabad túl sok információval elárasztania a felhasználót. Az imént említett navigációs panel kialakításának módját figyelembe véve és azt, hogy alapértelmezetten a navigation komponens nem jelenik meg, </w:t>
       </w:r>
       <w:r>
         <w:rPr>
@@ -8481,71 +6684,21 @@
           <w:rFonts w:ascii="Arial" w:hAnsi="Arial" w:cs="Arial"/>
           <w:color w:val="000000" w:themeColor="text1"/>
         </w:rPr>
-        <w:t xml:space="preserve">További szempont volt a megfelelő vizuális megjelenítés is. Tehát az információ ízléses tálalása. Az egyik ilyen módszer volt a </w:t>
-      </w:r>
-      <w:proofErr w:type="spellStart"/>
+        <w:t xml:space="preserve">További szempont volt a megfelelő vizuális megjelenítés is. Tehát az információ ízléses tálalása. Az egyik ilyen módszer volt a carousel komponens felhasználása, mely periodikusan egy képlistán megy végig magyarázó szöveg kíséretében. Ez a fajta megjelenítés napjainkban nagyon elterjedt és jól mutat mind típusú kijelzőn, hiszen a komponens </w:t>
+      </w:r>
       <w:r>
         <w:rPr>
           <w:rFonts w:ascii="Arial" w:hAnsi="Arial" w:cs="Arial"/>
           <w:color w:val="000000" w:themeColor="text1"/>
         </w:rPr>
-        <w:t>carousel</w:t>
-      </w:r>
-      <w:proofErr w:type="spellEnd"/>
+        <w:t>reszponzívitás</w:t>
+      </w:r>
       <w:r>
         <w:rPr>
           <w:rFonts w:ascii="Arial" w:hAnsi="Arial" w:cs="Arial"/>
           <w:color w:val="000000" w:themeColor="text1"/>
         </w:rPr>
-        <w:t xml:space="preserve"> komponens felhasználása, mely periodikusan egy képlistán megy végig magyarázó szöveg kíséretében. Ez a fajta megjelenítés napjainkban nagyon elterjedt és jól mutat mind típusú kijelzőn, hiszen a komponens </w:t>
-      </w:r>
-      <w:proofErr w:type="spellStart"/>
-      <w:r>
-        <w:rPr>
-          <w:rFonts w:ascii="Arial" w:hAnsi="Arial" w:cs="Arial"/>
-          <w:color w:val="000000" w:themeColor="text1"/>
-        </w:rPr>
-        <w:t>reszponzívitás</w:t>
-      </w:r>
-      <w:proofErr w:type="spellEnd"/>
-      <w:r>
-        <w:rPr>
-          <w:rFonts w:ascii="Arial" w:hAnsi="Arial" w:cs="Arial"/>
-          <w:color w:val="000000" w:themeColor="text1"/>
-        </w:rPr>
-        <w:t xml:space="preserve"> könnyen megoldható. A weboldalunkon a </w:t>
-      </w:r>
-      <w:proofErr w:type="spellStart"/>
-      <w:r>
-        <w:rPr>
-          <w:rFonts w:ascii="Arial" w:hAnsi="Arial" w:cs="Arial"/>
-          <w:color w:val="000000" w:themeColor="text1"/>
-        </w:rPr>
-        <w:t>bootstrap</w:t>
-      </w:r>
-      <w:proofErr w:type="spellEnd"/>
-      <w:r>
-        <w:rPr>
-          <w:rFonts w:ascii="Arial" w:hAnsi="Arial" w:cs="Arial"/>
-          <w:color w:val="000000" w:themeColor="text1"/>
-        </w:rPr>
-        <w:t xml:space="preserve"> </w:t>
-      </w:r>
-      <w:proofErr w:type="spellStart"/>
-      <w:r>
-        <w:rPr>
-          <w:rFonts w:ascii="Arial" w:hAnsi="Arial" w:cs="Arial"/>
-          <w:color w:val="000000" w:themeColor="text1"/>
-        </w:rPr>
-        <w:t>carousel</w:t>
-      </w:r>
-      <w:proofErr w:type="spellEnd"/>
-      <w:r>
-        <w:rPr>
-          <w:rFonts w:ascii="Arial" w:hAnsi="Arial" w:cs="Arial"/>
-          <w:color w:val="000000" w:themeColor="text1"/>
-        </w:rPr>
-        <w:t xml:space="preserve"> külső komponenst használtuk fel.</w:t>
+        <w:t xml:space="preserve"> könnyen megoldható. A weboldalunkon a bootstrap carousel külső komponenst használtuk fel.</w:t>
       </w:r>
     </w:p>
     <w:p>
@@ -8579,29 +6732,13 @@
         </w:rPr>
       </w:pPr>
       <w:bookmarkStart w:id="41" w:name="_Toc101883722"/>
-      <w:proofErr w:type="spellStart"/>
       <w:r>
         <w:rPr>
           <w:rStyle w:val="Cmsor2Char"/>
         </w:rPr>
-        <w:t>About</w:t>
-      </w:r>
-      <w:proofErr w:type="spellEnd"/>
-      <w:r>
-        <w:rPr>
-          <w:rStyle w:val="Cmsor2Char"/>
-        </w:rPr>
-        <w:t xml:space="preserve"> </w:t>
-      </w:r>
-      <w:proofErr w:type="spellStart"/>
-      <w:r>
-        <w:rPr>
-          <w:rStyle w:val="Cmsor2Char"/>
-        </w:rPr>
-        <w:t>us</w:t>
+        <w:t>About us</w:t>
       </w:r>
       <w:bookmarkEnd w:id="41"/>
-      <w:proofErr w:type="spellEnd"/>
       <w:r>
         <w:rPr>
           <w:rFonts w:ascii="Arial" w:hAnsi="Arial" w:cs="Arial"/>
@@ -8626,87 +6763,7 @@
           <w:rFonts w:ascii="Arial" w:hAnsi="Arial" w:cs="Arial"/>
           <w:color w:val="000000" w:themeColor="text1"/>
         </w:rPr>
-        <w:t xml:space="preserve">Az </w:t>
-      </w:r>
-      <w:proofErr w:type="spellStart"/>
-      <w:r>
-        <w:rPr>
-          <w:rFonts w:ascii="Arial" w:hAnsi="Arial" w:cs="Arial"/>
-          <w:color w:val="000000" w:themeColor="text1"/>
-        </w:rPr>
-        <w:t>about</w:t>
-      </w:r>
-      <w:proofErr w:type="spellEnd"/>
-      <w:r>
-        <w:rPr>
-          <w:rFonts w:ascii="Arial" w:hAnsi="Arial" w:cs="Arial"/>
-          <w:color w:val="000000" w:themeColor="text1"/>
-        </w:rPr>
-        <w:t xml:space="preserve"> </w:t>
-      </w:r>
-      <w:proofErr w:type="spellStart"/>
-      <w:r>
-        <w:rPr>
-          <w:rFonts w:ascii="Arial" w:hAnsi="Arial" w:cs="Arial"/>
-          <w:color w:val="000000" w:themeColor="text1"/>
-        </w:rPr>
-        <w:t>us</w:t>
-      </w:r>
-      <w:proofErr w:type="spellEnd"/>
-      <w:r>
-        <w:rPr>
-          <w:rFonts w:ascii="Arial" w:hAnsi="Arial" w:cs="Arial"/>
-          <w:color w:val="000000" w:themeColor="text1"/>
-        </w:rPr>
-        <w:t xml:space="preserve"> oldal egy egyszerű </w:t>
-      </w:r>
-      <w:proofErr w:type="gramStart"/>
-      <w:r>
-        <w:rPr>
-          <w:rFonts w:ascii="Arial" w:hAnsi="Arial" w:cs="Arial"/>
-          <w:color w:val="000000" w:themeColor="text1"/>
-        </w:rPr>
-        <w:t>oldal</w:t>
-      </w:r>
-      <w:proofErr w:type="gramEnd"/>
-      <w:r>
-        <w:rPr>
-          <w:rFonts w:ascii="Arial" w:hAnsi="Arial" w:cs="Arial"/>
-          <w:color w:val="000000" w:themeColor="text1"/>
-        </w:rPr>
-        <w:t xml:space="preserve"> ahol magunkról, a projekt céljáról és olyan dolgokról melyek, a látogatónak szükségesek lehetnek, osztunk meg alap információkat. Talán ez a legegyszerűbb oldal a projektben ugyanis, egyszerű kiíratásról van itt </w:t>
-      </w:r>
-      <w:proofErr w:type="gramStart"/>
-      <w:r>
-        <w:rPr>
-          <w:rFonts w:ascii="Arial" w:hAnsi="Arial" w:cs="Arial"/>
-          <w:color w:val="000000" w:themeColor="text1"/>
-        </w:rPr>
-        <w:t>szó listákba</w:t>
-      </w:r>
-      <w:proofErr w:type="gramEnd"/>
-      <w:r>
-        <w:rPr>
-          <w:rFonts w:ascii="Arial" w:hAnsi="Arial" w:cs="Arial"/>
-          <w:color w:val="000000" w:themeColor="text1"/>
-        </w:rPr>
-        <w:t xml:space="preserve"> a </w:t>
-      </w:r>
-      <w:proofErr w:type="spellStart"/>
-      <w:r>
-        <w:rPr>
-          <w:rFonts w:ascii="Arial" w:hAnsi="Arial" w:cs="Arial"/>
-          <w:color w:val="000000" w:themeColor="text1"/>
-        </w:rPr>
-        <w:t>pragrafusokba</w:t>
-      </w:r>
-      <w:proofErr w:type="spellEnd"/>
-      <w:r>
-        <w:rPr>
-          <w:rFonts w:ascii="Arial" w:hAnsi="Arial" w:cs="Arial"/>
-          <w:color w:val="000000" w:themeColor="text1"/>
-        </w:rPr>
-        <w:t xml:space="preserve"> rendezve.</w:t>
+        <w:t>Az about us oldal egy egyszerű oldal ahol magunkról, a projekt céljáról és olyan dolgokról melyek, a látogatónak szükségesek lehetnek, osztunk meg alap információkat. Talán ez a legegyszerűbb oldal a projektben ugyanis, egyszerű kiíratásról van itt szó listákba a pragrafusokba rendezve.</w:t>
       </w:r>
     </w:p>
     <w:p>
@@ -8715,15 +6772,7 @@
       </w:pPr>
       <w:bookmarkStart w:id="42" w:name="_Toc101883723"/>
       <w:r>
-        <w:t>Products (</w:t>
-      </w:r>
-      <w:proofErr w:type="spellStart"/>
-      <w:r>
-        <w:t>user</w:t>
-      </w:r>
-      <w:proofErr w:type="spellEnd"/>
-      <w:r>
-        <w:t>)</w:t>
+        <w:t>Products (user)</w:t>
       </w:r>
       <w:bookmarkEnd w:id="42"/>
     </w:p>
@@ -8743,87 +6792,7 @@
           <w:rFonts w:ascii="Arial" w:hAnsi="Arial" w:cs="Arial"/>
           <w:color w:val="000000" w:themeColor="text1"/>
         </w:rPr>
-        <w:t xml:space="preserve">Az oldal elsődleges </w:t>
-      </w:r>
-      <w:proofErr w:type="gramStart"/>
-      <w:r>
-        <w:rPr>
-          <w:rFonts w:ascii="Arial" w:hAnsi="Arial" w:cs="Arial"/>
-          <w:color w:val="000000" w:themeColor="text1"/>
-        </w:rPr>
-        <w:t>célja</w:t>
-      </w:r>
-      <w:proofErr w:type="gramEnd"/>
-      <w:r>
-        <w:rPr>
-          <w:rFonts w:ascii="Arial" w:hAnsi="Arial" w:cs="Arial"/>
-          <w:color w:val="000000" w:themeColor="text1"/>
-        </w:rPr>
-        <w:t xml:space="preserve"> hogy az elérhető termékek közül a látogató tudjon böngészni és egyéb műveleteket végre hajtani. A termékek úgynevezett </w:t>
-      </w:r>
-      <w:proofErr w:type="spellStart"/>
-      <w:r>
-        <w:rPr>
-          <w:rFonts w:ascii="Arial" w:hAnsi="Arial" w:cs="Arial"/>
-          <w:color w:val="000000" w:themeColor="text1"/>
-        </w:rPr>
-        <w:t>cardok</w:t>
-      </w:r>
-      <w:proofErr w:type="spellEnd"/>
-      <w:r>
-        <w:rPr>
-          <w:rFonts w:ascii="Arial" w:hAnsi="Arial" w:cs="Arial"/>
-          <w:color w:val="000000" w:themeColor="text1"/>
-        </w:rPr>
-        <w:t xml:space="preserve"> segítségével vannak feltűntetve. Mind a </w:t>
-      </w:r>
-      <w:proofErr w:type="spellStart"/>
-      <w:r>
-        <w:rPr>
-          <w:rFonts w:ascii="Arial" w:hAnsi="Arial" w:cs="Arial"/>
-          <w:color w:val="000000" w:themeColor="text1"/>
-        </w:rPr>
-        <w:t>bootstrapnek</w:t>
-      </w:r>
-      <w:proofErr w:type="spellEnd"/>
-      <w:r>
-        <w:rPr>
-          <w:rFonts w:ascii="Arial" w:hAnsi="Arial" w:cs="Arial"/>
-          <w:color w:val="000000" w:themeColor="text1"/>
-        </w:rPr>
-        <w:t xml:space="preserve"> és a </w:t>
-      </w:r>
-      <w:proofErr w:type="spellStart"/>
-      <w:r>
-        <w:rPr>
-          <w:rFonts w:ascii="Arial" w:hAnsi="Arial" w:cs="Arial"/>
-          <w:color w:val="000000" w:themeColor="text1"/>
-        </w:rPr>
-        <w:t>primevue</w:t>
-      </w:r>
-      <w:proofErr w:type="spellEnd"/>
-      <w:r>
-        <w:rPr>
-          <w:rFonts w:ascii="Arial" w:hAnsi="Arial" w:cs="Arial"/>
-          <w:color w:val="000000" w:themeColor="text1"/>
-        </w:rPr>
-        <w:t xml:space="preserve">-nak vannak </w:t>
-      </w:r>
-      <w:proofErr w:type="spellStart"/>
-      <w:r>
-        <w:rPr>
-          <w:rFonts w:ascii="Arial" w:hAnsi="Arial" w:cs="Arial"/>
-          <w:color w:val="000000" w:themeColor="text1"/>
-        </w:rPr>
-        <w:t>card</w:t>
-      </w:r>
-      <w:proofErr w:type="spellEnd"/>
-      <w:r>
-        <w:rPr>
-          <w:rFonts w:ascii="Arial" w:hAnsi="Arial" w:cs="Arial"/>
-          <w:color w:val="000000" w:themeColor="text1"/>
-        </w:rPr>
-        <w:t xml:space="preserve"> moduljai, de ezek nemteljesen feleltek meg az elvárásainknak.</w:t>
+        <w:t>Az oldal elsődleges célja hogy az elérhető termékek közül a látogató tudjon böngészni és egyéb műveleteket végre hajtani. A termékek úgynevezett cardok segítségével vannak feltűntetve. Mind a bootstrapnek és a primevue-nak vannak card moduljai, de ezek nemteljesen feleltek meg az elvárásainknak.</w:t>
       </w:r>
     </w:p>
     <w:p>
@@ -8842,23 +6811,7 @@
           <w:rFonts w:ascii="Arial" w:hAnsi="Arial" w:cs="Arial"/>
           <w:color w:val="000000" w:themeColor="text1"/>
         </w:rPr>
-        <w:t xml:space="preserve">A </w:t>
-      </w:r>
-      <w:proofErr w:type="spellStart"/>
-      <w:r>
-        <w:rPr>
-          <w:rFonts w:ascii="Arial" w:hAnsi="Arial" w:cs="Arial"/>
-          <w:color w:val="000000" w:themeColor="text1"/>
-        </w:rPr>
-        <w:t>cardokkal</w:t>
-      </w:r>
-      <w:proofErr w:type="spellEnd"/>
-      <w:r>
-        <w:rPr>
-          <w:rFonts w:ascii="Arial" w:hAnsi="Arial" w:cs="Arial"/>
-          <w:color w:val="000000" w:themeColor="text1"/>
-        </w:rPr>
-        <w:t xml:space="preserve"> kapcsolatban a következő elvárásaink voltak:</w:t>
+        <w:t>A cardokkal kapcsolatban a következő elvárásaink voltak:</w:t>
       </w:r>
     </w:p>
     <w:p>
@@ -8881,23 +6834,7 @@
           <w:rFonts w:ascii="Arial" w:hAnsi="Arial" w:cs="Arial"/>
           <w:color w:val="000000" w:themeColor="text1"/>
         </w:rPr>
-        <w:t xml:space="preserve">A </w:t>
-      </w:r>
-      <w:proofErr w:type="spellStart"/>
-      <w:r>
-        <w:rPr>
-          <w:rFonts w:ascii="Arial" w:hAnsi="Arial" w:cs="Arial"/>
-          <w:color w:val="000000" w:themeColor="text1"/>
-        </w:rPr>
-        <w:t>cardnak</w:t>
-      </w:r>
-      <w:proofErr w:type="spellEnd"/>
-      <w:r>
-        <w:rPr>
-          <w:rFonts w:ascii="Arial" w:hAnsi="Arial" w:cs="Arial"/>
-          <w:color w:val="000000" w:themeColor="text1"/>
-        </w:rPr>
-        <w:t xml:space="preserve"> tartalmazni kell egy lekicsinyített képet a termékről.</w:t>
+        <w:t>A cardnak tartalmazni kell egy lekicsinyített képet a termékről.</w:t>
       </w:r>
     </w:p>
     <w:p>
@@ -8943,109 +6880,29 @@
           <w:rFonts w:ascii="Arial" w:hAnsi="Arial" w:cs="Arial"/>
           <w:color w:val="000000" w:themeColor="text1"/>
         </w:rPr>
-        <w:t xml:space="preserve">Ha a felhasználó vagy egy gombra kattintva vagy </w:t>
-      </w:r>
-      <w:proofErr w:type="spellStart"/>
-      <w:r>
-        <w:rPr>
-          <w:rFonts w:ascii="Arial" w:hAnsi="Arial" w:cs="Arial"/>
-          <w:color w:val="000000" w:themeColor="text1"/>
-        </w:rPr>
-        <w:t>mouseover</w:t>
-      </w:r>
-      <w:proofErr w:type="spellEnd"/>
-      <w:r>
-        <w:rPr>
-          <w:rFonts w:ascii="Arial" w:hAnsi="Arial" w:cs="Arial"/>
-          <w:color w:val="000000" w:themeColor="text1"/>
-        </w:rPr>
-        <w:t xml:space="preserve"> esemény következtében a </w:t>
-      </w:r>
-      <w:proofErr w:type="spellStart"/>
-      <w:r>
-        <w:rPr>
-          <w:rFonts w:ascii="Arial" w:hAnsi="Arial" w:cs="Arial"/>
-          <w:color w:val="000000" w:themeColor="text1"/>
-        </w:rPr>
-        <w:t>cardnak</w:t>
-      </w:r>
-      <w:proofErr w:type="spellEnd"/>
-      <w:r>
-        <w:rPr>
-          <w:rFonts w:ascii="Arial" w:hAnsi="Arial" w:cs="Arial"/>
-          <w:color w:val="000000" w:themeColor="text1"/>
-        </w:rPr>
-        <w:t xml:space="preserve"> a méretét megkell növelnünk annyira, hogy az utóbbi információk mellett még egy részletesebb leírást is megtudjunk jeleníteni.</w:t>
-      </w:r>
-    </w:p>
-    <w:p>
-      <w:pPr>
-        <w:rPr>
-          <w:rFonts w:cs="Arial"/>
-          <w:szCs w:val="24"/>
-        </w:rPr>
-      </w:pPr>
-      <w:r>
-        <w:rPr>
-          <w:rFonts w:cs="Arial"/>
-          <w:szCs w:val="24"/>
-        </w:rPr>
-        <w:t xml:space="preserve">A </w:t>
-      </w:r>
-      <w:proofErr w:type="spellStart"/>
-      <w:r>
-        <w:rPr>
-          <w:rFonts w:cs="Arial"/>
-          <w:szCs w:val="24"/>
-        </w:rPr>
-        <w:t>product</w:t>
-      </w:r>
-      <w:r>
-        <w:rPr>
-          <w:rFonts w:cs="Arial"/>
-          <w:szCs w:val="24"/>
-        </w:rPr>
-        <w:t>s</w:t>
-      </w:r>
-      <w:proofErr w:type="spellEnd"/>
-      <w:r>
-        <w:rPr>
-          <w:rFonts w:cs="Arial"/>
-          <w:szCs w:val="24"/>
-        </w:rPr>
-        <w:t xml:space="preserve"> oldalon a felhasználó több műveletet és képes végrehajtani, névlegesen a terméket kosárba tudja helyezni, a választott termékről bővebb információhoz juthat, </w:t>
-      </w:r>
-      <w:proofErr w:type="spellStart"/>
-      <w:r>
-        <w:rPr>
-          <w:rFonts w:cs="Arial"/>
-          <w:szCs w:val="24"/>
-        </w:rPr>
-        <w:t>ehez</w:t>
-      </w:r>
-      <w:proofErr w:type="spellEnd"/>
-      <w:r>
-        <w:rPr>
-          <w:rFonts w:cs="Arial"/>
-          <w:szCs w:val="24"/>
-        </w:rPr>
-        <w:t xml:space="preserve"> a művelethez a </w:t>
-      </w:r>
-      <w:proofErr w:type="spellStart"/>
-      <w:r>
-        <w:rPr>
-          <w:rFonts w:cs="Arial"/>
-          <w:szCs w:val="24"/>
-        </w:rPr>
-        <w:t>product-details</w:t>
-      </w:r>
-      <w:proofErr w:type="spellEnd"/>
-      <w:r>
-        <w:rPr>
-          <w:rFonts w:cs="Arial"/>
-          <w:szCs w:val="24"/>
-        </w:rPr>
-        <w:t xml:space="preserve"> oldalra </w:t>
+        <w:t>Ha a felhasználó vagy egy gombra kattintva vagy mouseover esemény következtében a cardnak a méretét megkell növelnünk annyira, hogy az utóbbi információk mellett még egy részletesebb leírást is megtudjunk jeleníteni.</w:t>
+      </w:r>
+    </w:p>
+    <w:p>
+      <w:pPr>
+        <w:rPr>
+          <w:rFonts w:cs="Arial"/>
+          <w:szCs w:val="24"/>
+        </w:rPr>
+      </w:pPr>
+      <w:r>
+        <w:rPr>
+          <w:rFonts w:cs="Arial"/>
+          <w:szCs w:val="24"/>
+        </w:rPr>
+        <w:t>A product</w:t>
+      </w:r>
+      <w:r>
+        <w:rPr>
+          <w:rFonts w:cs="Arial"/>
+          <w:szCs w:val="24"/>
+        </w:rPr>
+        <w:t xml:space="preserve">s oldalon a felhasználó több műveletet és képes végrehajtani, névlegesen a terméket kosárba tudja helyezni, a választott termékről bővebb információhoz juthat, ehez a művelethez a product-details oldalra </w:t>
       </w:r>
       <w:r>
         <w:rPr>
@@ -9068,134 +6925,22 @@
           <w:rFonts w:cs="Arial"/>
           <w:szCs w:val="24"/>
         </w:rPr>
-        <w:t xml:space="preserve">Ezekhez a műveletekhez backend </w:t>
-      </w:r>
-      <w:proofErr w:type="spellStart"/>
-      <w:r>
-        <w:rPr>
-          <w:rFonts w:cs="Arial"/>
-          <w:szCs w:val="24"/>
-        </w:rPr>
-        <w:t>api</w:t>
-      </w:r>
-      <w:proofErr w:type="spellEnd"/>
-      <w:r>
-        <w:rPr>
-          <w:rFonts w:cs="Arial"/>
-          <w:szCs w:val="24"/>
-        </w:rPr>
-        <w:t>-hívásokra lesz szükség.</w:t>
-      </w:r>
-    </w:p>
-    <w:p>
-      <w:pPr>
-        <w:rPr>
-          <w:rFonts w:cs="Arial"/>
-          <w:szCs w:val="24"/>
-        </w:rPr>
-      </w:pPr>
-      <w:r>
-        <w:rPr>
-          <w:rFonts w:cs="Arial"/>
-          <w:szCs w:val="24"/>
-        </w:rPr>
-        <w:t xml:space="preserve">A termék kosárba való felvételéhez, a felhasználónak nemszükséges regisztrálnia és bejelentkeznie, hiszen a kosár tartalmát nem adatbázisban tároljuk, azonban a kívánságlistára való felvételhez alap </w:t>
-      </w:r>
-      <w:proofErr w:type="gramStart"/>
-      <w:r>
-        <w:rPr>
-          <w:rFonts w:cs="Arial"/>
-          <w:szCs w:val="24"/>
-        </w:rPr>
-        <w:t>követelmény</w:t>
-      </w:r>
-      <w:proofErr w:type="gramEnd"/>
-      <w:r>
-        <w:rPr>
-          <w:rFonts w:cs="Arial"/>
-          <w:szCs w:val="24"/>
-        </w:rPr>
-        <w:t xml:space="preserve"> hogy a felhasználó be legyen jelentkezve, az </w:t>
-      </w:r>
-      <w:proofErr w:type="spellStart"/>
-      <w:r>
-        <w:rPr>
-          <w:rFonts w:cs="Arial"/>
-          <w:szCs w:val="24"/>
-        </w:rPr>
-        <w:t>api</w:t>
-      </w:r>
-      <w:proofErr w:type="spellEnd"/>
-      <w:r>
-        <w:rPr>
-          <w:rFonts w:cs="Arial"/>
-          <w:szCs w:val="24"/>
-        </w:rPr>
-        <w:t xml:space="preserve"> hívás csak így lehetséges, a hívás előtt egy session </w:t>
-      </w:r>
-      <w:proofErr w:type="spellStart"/>
-      <w:r>
-        <w:rPr>
-          <w:rFonts w:cs="Arial"/>
-          <w:szCs w:val="24"/>
-        </w:rPr>
-        <w:t>api</w:t>
-      </w:r>
-      <w:proofErr w:type="spellEnd"/>
-      <w:r>
-        <w:rPr>
-          <w:rFonts w:cs="Arial"/>
-          <w:szCs w:val="24"/>
-        </w:rPr>
-        <w:t xml:space="preserve"> hívásával, illetve a visszakapott </w:t>
-      </w:r>
-      <w:proofErr w:type="spellStart"/>
-      <w:r>
-        <w:rPr>
-          <w:rFonts w:cs="Arial"/>
-          <w:szCs w:val="24"/>
-        </w:rPr>
-        <w:t>boolean</w:t>
-      </w:r>
-      <w:proofErr w:type="spellEnd"/>
-      <w:r>
-        <w:rPr>
-          <w:rFonts w:cs="Arial"/>
-          <w:szCs w:val="24"/>
-        </w:rPr>
-        <w:t xml:space="preserve"> változó értékével validáció történik. Igaz, már az oldal </w:t>
-      </w:r>
-      <w:proofErr w:type="spellStart"/>
-      <w:r>
-        <w:rPr>
-          <w:rFonts w:cs="Arial"/>
-          <w:szCs w:val="24"/>
-        </w:rPr>
-        <w:t>renderelése</w:t>
-      </w:r>
-      <w:proofErr w:type="spellEnd"/>
-      <w:r>
-        <w:rPr>
-          <w:rFonts w:cs="Arial"/>
-          <w:szCs w:val="24"/>
-        </w:rPr>
-        <w:t xml:space="preserve"> előtt lefut egy hasonló validáció, hogy olyan gombokat, menüket és információkat ne osszunk meg melyekre a felhasználónak nincs jogosultsága. Ez azért fontos, mert így eltudjuk kerülni, </w:t>
-      </w:r>
-      <w:proofErr w:type="gramStart"/>
-      <w:r>
-        <w:rPr>
-          <w:rFonts w:cs="Arial"/>
-          <w:szCs w:val="24"/>
-        </w:rPr>
-        <w:t>azt</w:t>
-      </w:r>
-      <w:proofErr w:type="gramEnd"/>
-      <w:r>
-        <w:rPr>
-          <w:rFonts w:cs="Arial"/>
-          <w:szCs w:val="24"/>
-        </w:rPr>
-        <w:t xml:space="preserve"> hogy összezavarjuk a felhasználót. </w:t>
+        <w:t>Ezekhez a műveletekhez backend api-hívásokra lesz szükség.</w:t>
+      </w:r>
+    </w:p>
+    <w:p>
+      <w:pPr>
+        <w:rPr>
+          <w:rFonts w:cs="Arial"/>
+          <w:szCs w:val="24"/>
+        </w:rPr>
+      </w:pPr>
+      <w:r>
+        <w:rPr>
+          <w:rFonts w:cs="Arial"/>
+          <w:szCs w:val="24"/>
+        </w:rPr>
+        <w:t xml:space="preserve">A termék kosárba való felvételéhez, a felhasználónak nemszükséges regisztrálnia és bejelentkeznie, hiszen a kosár tartalmát nem adatbázisban tároljuk, azonban a kívánságlistára való felvételhez alap követelmény hogy a felhasználó be legyen jelentkezve, az api hívás csak így lehetséges, a hívás előtt egy session api hívásával, illetve a visszakapott boolean változó értékével validáció történik. Igaz, már az oldal renderelése előtt lefut egy hasonló validáció, hogy olyan gombokat, menüket és információkat ne osszunk meg melyekre a felhasználónak nincs jogosultsága. Ez azért fontos, mert így eltudjuk kerülni, azt hogy összezavarjuk a felhasználót. </w:t>
       </w:r>
     </w:p>
     <w:p>
@@ -9203,13 +6948,8 @@
         <w:pStyle w:val="Cmsor2"/>
       </w:pPr>
       <w:bookmarkStart w:id="43" w:name="_Toc101883724"/>
-      <w:proofErr w:type="spellStart"/>
-      <w:r>
-        <w:t>Signup</w:t>
-      </w:r>
-      <w:proofErr w:type="spellEnd"/>
-      <w:r>
-        <w:t xml:space="preserve"> és Login</w:t>
+      <w:r>
+        <w:t>Signup és Login</w:t>
       </w:r>
       <w:bookmarkEnd w:id="43"/>
     </w:p>
@@ -9225,54 +6965,22 @@
           <w:rFonts w:cs="Arial"/>
           <w:szCs w:val="24"/>
         </w:rPr>
-        <w:t xml:space="preserve">A </w:t>
-      </w:r>
-      <w:proofErr w:type="spellStart"/>
-      <w:r>
-        <w:rPr>
-          <w:rFonts w:cs="Arial"/>
-          <w:szCs w:val="24"/>
-        </w:rPr>
-        <w:t>signup</w:t>
-      </w:r>
-      <w:proofErr w:type="spellEnd"/>
-      <w:r>
-        <w:rPr>
-          <w:rFonts w:cs="Arial"/>
-          <w:szCs w:val="24"/>
-        </w:rPr>
-        <w:t xml:space="preserve"> oldal teszi lehetővé, hogy a felhasználó regisztrálni tudja magát az oldalra, és hogy aztán élvezhesse annak előnyeit.</w:t>
-      </w:r>
-    </w:p>
-    <w:p>
-      <w:pPr>
-        <w:rPr>
-          <w:rFonts w:cs="Arial"/>
-          <w:szCs w:val="24"/>
-        </w:rPr>
-      </w:pPr>
-      <w:r>
-        <w:rPr>
-          <w:rFonts w:cs="Arial"/>
-          <w:szCs w:val="24"/>
-        </w:rPr>
-        <w:t xml:space="preserve">A regisztrációs folyamathoz egy </w:t>
-      </w:r>
-      <w:proofErr w:type="spellStart"/>
-      <w:r>
-        <w:rPr>
-          <w:rFonts w:cs="Arial"/>
-          <w:szCs w:val="24"/>
-        </w:rPr>
-        <w:t>form</w:t>
-      </w:r>
-      <w:proofErr w:type="spellEnd"/>
-      <w:r>
-        <w:rPr>
-          <w:rFonts w:cs="Arial"/>
-          <w:szCs w:val="24"/>
-        </w:rPr>
-        <w:t xml:space="preserve"> kitöltése szükséges, melyen több hiba lehetőséget is figyelembe kellet vennünk.</w:t>
+        <w:t>A signup oldal teszi lehetővé, hogy a felhasználó regisztrálni tudja magát az oldalra, és hogy aztán élvezhesse annak előnyeit.</w:t>
+      </w:r>
+    </w:p>
+    <w:p>
+      <w:pPr>
+        <w:rPr>
+          <w:rFonts w:cs="Arial"/>
+          <w:szCs w:val="24"/>
+        </w:rPr>
+      </w:pPr>
+      <w:r>
+        <w:rPr>
+          <w:rFonts w:cs="Arial"/>
+          <w:szCs w:val="24"/>
+        </w:rPr>
+        <w:t>A regisztrációs folyamathoz egy form kitöltése szükséges, melyen több hiba lehetőséget is figyelembe kellet vennünk.</w:t>
       </w:r>
     </w:p>
     <w:p>
@@ -9294,23 +7002,7 @@
           <w:rFonts w:cs="Arial"/>
           <w:szCs w:val="24"/>
         </w:rPr>
-        <w:t xml:space="preserve">A megadott adatokat </w:t>
-      </w:r>
-      <w:proofErr w:type="spellStart"/>
-      <w:r>
-        <w:rPr>
-          <w:rFonts w:cs="Arial"/>
-          <w:szCs w:val="24"/>
-        </w:rPr>
-        <w:t>validálni</w:t>
-      </w:r>
-      <w:proofErr w:type="spellEnd"/>
-      <w:r>
-        <w:rPr>
-          <w:rFonts w:cs="Arial"/>
-          <w:szCs w:val="24"/>
-        </w:rPr>
-        <w:t xml:space="preserve"> kell, hogy véletlenül se lehessen hibás adatokat megadni.</w:t>
+        <w:t>A megadott adatokat validálni kell, hogy véletlenül se lehessen hibás adatokat megadni.</w:t>
       </w:r>
     </w:p>
     <w:p>
@@ -9332,23 +7024,7 @@
           <w:rFonts w:cs="Arial"/>
           <w:szCs w:val="24"/>
         </w:rPr>
-        <w:t xml:space="preserve">A felhasználónak további segítséget kell nyújtani az </w:t>
-      </w:r>
-      <w:proofErr w:type="gramStart"/>
-      <w:r>
-        <w:rPr>
-          <w:rFonts w:cs="Arial"/>
-          <w:szCs w:val="24"/>
-        </w:rPr>
-        <w:t>által</w:t>
-      </w:r>
-      <w:proofErr w:type="gramEnd"/>
-      <w:r>
-        <w:rPr>
-          <w:rFonts w:cs="Arial"/>
-          <w:szCs w:val="24"/>
-        </w:rPr>
-        <w:t xml:space="preserve"> hogy:</w:t>
+        <w:t>A felhasználónak további segítséget kell nyújtani az által hogy:</w:t>
       </w:r>
     </w:p>
     <w:p>
@@ -9370,39 +7046,7 @@
           <w:rFonts w:cs="Arial"/>
           <w:szCs w:val="24"/>
         </w:rPr>
-        <w:t xml:space="preserve">Segítünk megfelelő erősségű jelszót választani a </w:t>
-      </w:r>
-      <w:proofErr w:type="spellStart"/>
-      <w:r>
-        <w:rPr>
-          <w:rFonts w:cs="Arial"/>
-          <w:szCs w:val="24"/>
-        </w:rPr>
-        <w:t>Primevue</w:t>
-      </w:r>
-      <w:proofErr w:type="spellEnd"/>
-      <w:r>
-        <w:rPr>
-          <w:rFonts w:cs="Arial"/>
-          <w:szCs w:val="24"/>
-        </w:rPr>
-        <w:t xml:space="preserve">: </w:t>
-      </w:r>
-      <w:proofErr w:type="spellStart"/>
-      <w:r>
-        <w:rPr>
-          <w:rFonts w:cs="Arial"/>
-          <w:szCs w:val="24"/>
-        </w:rPr>
-        <w:t>password</w:t>
-      </w:r>
-      <w:proofErr w:type="spellEnd"/>
-      <w:r>
-        <w:rPr>
-          <w:rFonts w:cs="Arial"/>
-          <w:szCs w:val="24"/>
-        </w:rPr>
-        <w:t xml:space="preserve"> komponens segítségével.</w:t>
+        <w:t>Segítünk megfelelő erősségű jelszót választani a Primevue: password komponens segítségével.</w:t>
       </w:r>
     </w:p>
     <w:p>
@@ -9446,55 +7090,7 @@
           <w:rFonts w:cs="Arial"/>
           <w:szCs w:val="24"/>
         </w:rPr>
-        <w:t xml:space="preserve">A </w:t>
-      </w:r>
-      <w:proofErr w:type="spellStart"/>
-      <w:r>
-        <w:rPr>
-          <w:rFonts w:cs="Arial"/>
-          <w:szCs w:val="24"/>
-        </w:rPr>
-        <w:t>form</w:t>
-      </w:r>
-      <w:proofErr w:type="spellEnd"/>
-      <w:r>
-        <w:rPr>
-          <w:rFonts w:cs="Arial"/>
-          <w:szCs w:val="24"/>
-        </w:rPr>
-        <w:t xml:space="preserve"> </w:t>
-      </w:r>
-      <w:proofErr w:type="spellStart"/>
-      <w:r>
-        <w:rPr>
-          <w:rFonts w:cs="Arial"/>
-          <w:szCs w:val="24"/>
-        </w:rPr>
-        <w:t>kitültése</w:t>
-      </w:r>
-      <w:proofErr w:type="spellEnd"/>
-      <w:r>
-        <w:rPr>
-          <w:rFonts w:cs="Arial"/>
-          <w:szCs w:val="24"/>
-        </w:rPr>
-        <w:t xml:space="preserve"> után </w:t>
-      </w:r>
-      <w:proofErr w:type="spellStart"/>
-      <w:r>
-        <w:rPr>
-          <w:rFonts w:cs="Arial"/>
-          <w:szCs w:val="24"/>
-        </w:rPr>
-        <w:t>validáljuk</w:t>
-      </w:r>
-      <w:proofErr w:type="spellEnd"/>
-      <w:r>
-        <w:rPr>
-          <w:rFonts w:cs="Arial"/>
-          <w:szCs w:val="24"/>
-        </w:rPr>
-        <w:t xml:space="preserve"> a megadott adatokat.</w:t>
+        <w:t>A form kitültése után validáljuk a megadott adatokat.</w:t>
       </w:r>
     </w:p>
     <w:p>
@@ -9525,23 +7121,7 @@
           <w:szCs w:val="24"/>
         </w:rPr>
         <w:lastRenderedPageBreak/>
-        <w:t xml:space="preserve">A validációk sikeressége után, egy </w:t>
-      </w:r>
-      <w:proofErr w:type="spellStart"/>
-      <w:r>
-        <w:rPr>
-          <w:rFonts w:cs="Arial"/>
-          <w:szCs w:val="24"/>
-        </w:rPr>
-        <w:t>api</w:t>
-      </w:r>
-      <w:proofErr w:type="spellEnd"/>
-      <w:r>
-        <w:rPr>
-          <w:rFonts w:cs="Arial"/>
-          <w:szCs w:val="24"/>
-        </w:rPr>
-        <w:t xml:space="preserve"> hívás segítségével folytatódik a regisztrációs folyamat.</w:t>
+        <w:t>A validációk sikeressége után, egy api hívás segítségével folytatódik a regisztrációs folyamat.</w:t>
       </w:r>
     </w:p>
     <w:p>
@@ -9571,87 +7151,7 @@
           <w:rFonts w:cs="Arial"/>
           <w:szCs w:val="24"/>
         </w:rPr>
-        <w:t xml:space="preserve">A login oldalon hasonló képpen, a validációs műveletek után egy login </w:t>
-      </w:r>
-      <w:proofErr w:type="spellStart"/>
-      <w:r>
-        <w:rPr>
-          <w:rFonts w:cs="Arial"/>
-          <w:szCs w:val="24"/>
-        </w:rPr>
-        <w:t>api</w:t>
-      </w:r>
-      <w:proofErr w:type="spellEnd"/>
-      <w:r>
-        <w:rPr>
-          <w:rFonts w:cs="Arial"/>
-          <w:szCs w:val="24"/>
-        </w:rPr>
-        <w:t xml:space="preserve"> hívást követően a frontend átnavigálja a felhasználót a főoldalra, ami egy ismételt session </w:t>
-      </w:r>
-      <w:proofErr w:type="spellStart"/>
-      <w:r>
-        <w:rPr>
-          <w:rFonts w:cs="Arial"/>
-          <w:szCs w:val="24"/>
-        </w:rPr>
-        <w:t>api</w:t>
-      </w:r>
-      <w:proofErr w:type="spellEnd"/>
-      <w:r>
-        <w:rPr>
-          <w:rFonts w:cs="Arial"/>
-          <w:szCs w:val="24"/>
-        </w:rPr>
-        <w:t xml:space="preserve"> hívással megállapítja, hogy a kliensoldalon való session </w:t>
-      </w:r>
-      <w:proofErr w:type="spellStart"/>
-      <w:r>
-        <w:rPr>
-          <w:rFonts w:cs="Arial"/>
-          <w:szCs w:val="24"/>
-        </w:rPr>
-        <w:t>valid</w:t>
-      </w:r>
-      <w:proofErr w:type="spellEnd"/>
-      <w:r>
-        <w:rPr>
-          <w:rFonts w:cs="Arial"/>
-          <w:szCs w:val="24"/>
-        </w:rPr>
-        <w:t xml:space="preserve">, így a bejelentkezett </w:t>
-      </w:r>
-      <w:proofErr w:type="spellStart"/>
-      <w:r>
-        <w:rPr>
-          <w:rFonts w:cs="Arial"/>
-          <w:szCs w:val="24"/>
-        </w:rPr>
-        <w:t>userek</w:t>
-      </w:r>
-      <w:proofErr w:type="spellEnd"/>
-      <w:r>
-        <w:rPr>
-          <w:rFonts w:cs="Arial"/>
-          <w:szCs w:val="24"/>
-        </w:rPr>
-        <w:t xml:space="preserve"> számára elérhető tartalmak </w:t>
-      </w:r>
-      <w:proofErr w:type="spellStart"/>
-      <w:r>
-        <w:rPr>
-          <w:rFonts w:cs="Arial"/>
-          <w:szCs w:val="24"/>
-        </w:rPr>
-        <w:t>renderelésre</w:t>
-      </w:r>
-      <w:proofErr w:type="spellEnd"/>
-      <w:r>
-        <w:rPr>
-          <w:rFonts w:cs="Arial"/>
-          <w:szCs w:val="24"/>
-        </w:rPr>
-        <w:t xml:space="preserve"> kerülnek.</w:t>
+        <w:t>A login oldalon hasonló képpen, a validációs műveletek után egy login api hívást követően a frontend átnavigálja a felhasználót a főoldalra, ami egy ismételt session api hívással megállapítja, hogy a kliensoldalon való session valid, így a bejelentkezett userek számára elérhető tartalmak renderelésre kerülnek.</w:t>
       </w:r>
     </w:p>
     <w:p>
@@ -9676,15 +7176,7 @@
     </w:p>
     <w:p>
       <w:r>
-        <w:t xml:space="preserve">A backend a webshophoz </w:t>
-      </w:r>
-      <w:proofErr w:type="spellStart"/>
-      <w:r>
-        <w:t>ExpressJS</w:t>
-      </w:r>
-      <w:proofErr w:type="spellEnd"/>
-      <w:r>
-        <w:t xml:space="preserve"> keretrendszer segítségével került megvalósításra; elsősorban a már meglévő tudás miatt került választásra.</w:t>
+        <w:t>A backend a webshophoz ExpressJS keretrendszer segítségével került megvalósításra; elsősorban a már meglévő tudás miatt került választásra.</w:t>
       </w:r>
     </w:p>
     <w:p>
@@ -9761,64 +7253,39 @@
         <w:rPr>
           <w:lang w:eastAsia="hu-HU"/>
         </w:rPr>
+        <w:t>7.3 Termékek lekérdezése</w:t>
+      </w:r>
+    </w:p>
+    <w:p>
+      <w:pPr>
+        <w:jc w:val="left"/>
+        <w:rPr>
+          <w:lang w:eastAsia="hu-HU"/>
+        </w:rPr>
+      </w:pPr>
+      <w:r>
+        <w:rPr>
+          <w:lang w:eastAsia="hu-HU"/>
+        </w:rPr>
+        <w:t>Termékek megtekintéséhez nincs szükség hitelesítésre, hiszen vendégként is lehet vásárolni. Egy specifikus termék adatai is lekérhetők, amelyhez szintén nem szükséges, hogy a felhasználó be legyen lépve.</w:t>
+      </w:r>
+    </w:p>
+    <w:p>
+      <w:pPr>
+        <w:pStyle w:val="Cmsor2"/>
+      </w:pPr>
+      <w:bookmarkStart w:id="47" w:name="_Toc101883728"/>
+      <w:r>
         <w:t>7.</w:t>
       </w:r>
       <w:r>
-        <w:rPr>
-          <w:lang w:eastAsia="hu-HU"/>
-        </w:rPr>
-        <w:t>3</w:t>
-      </w:r>
-      <w:r>
-        <w:rPr>
-          <w:lang w:eastAsia="hu-HU"/>
-        </w:rPr>
-        <w:t xml:space="preserve"> Termékek lekérdezése</w:t>
-      </w:r>
-    </w:p>
-    <w:p>
-      <w:pPr>
-        <w:jc w:val="left"/>
-        <w:rPr>
-          <w:lang w:eastAsia="hu-HU"/>
-        </w:rPr>
-      </w:pPr>
-      <w:r>
-        <w:rPr>
-          <w:lang w:eastAsia="hu-HU"/>
-        </w:rPr>
-        <w:t>Termékek megtekintéséhez nincs szükség hitelesítésre, hiszen vendégként is lehet vásárolni. Egy specifikus termék adatai is lekérhetők, amelyhez szintén nem szükséges, hogy a felhasználó be legyen lépve.</w:t>
-      </w:r>
-    </w:p>
-    <w:p>
-      <w:pPr>
-        <w:pStyle w:val="Cmsor2"/>
-      </w:pPr>
-      <w:bookmarkStart w:id="47" w:name="_Toc101883728"/>
-      <w:r>
-        <w:t>7.</w:t>
-      </w:r>
-      <w:r>
         <w:t>4</w:t>
       </w:r>
       <w:r>
-        <w:t xml:space="preserve"> </w:t>
-      </w:r>
-      <w:proofErr w:type="spellStart"/>
-      <w:r>
-        <w:t>Register</w:t>
-      </w:r>
-      <w:proofErr w:type="spellEnd"/>
-      <w:r>
-        <w:t xml:space="preserve"> &amp; </w:t>
-      </w:r>
-      <w:proofErr w:type="spellStart"/>
-      <w:r>
-        <w:t>Verify</w:t>
-      </w:r>
-      <w:proofErr w:type="spellEnd"/>
-      <w:r>
-        <w:t xml:space="preserve"> Account</w:t>
+        <w:t xml:space="preserve"> Register</w:t>
+      </w:r>
+      <w:r>
+        <w:t xml:space="preserve"> &amp; Verify Account</w:t>
       </w:r>
       <w:bookmarkEnd w:id="47"/>
     </w:p>
@@ -9862,7 +7329,7 @@
                     </pic:cNvPicPr>
                   </pic:nvPicPr>
                   <pic:blipFill>
-                    <a:blip r:embed="rId10">
+                    <a:blip r:embed="rId11">
                       <a:extLst>
                         <a:ext uri="{28A0092B-C50C-407E-A947-70E740481C1C}">
                           <a14:useLocalDpi xmlns:a14="http://schemas.microsoft.com/office/drawing/2010/main" val="0"/>
@@ -9964,7 +7431,7 @@
                     <pic:cNvPicPr/>
                   </pic:nvPicPr>
                   <pic:blipFill>
-                    <a:blip r:embed="rId11">
+                    <a:blip r:embed="rId12">
                       <a:extLst>
                         <a:ext uri="{28A0092B-C50C-407E-A947-70E740481C1C}">
                           <a14:useLocalDpi xmlns:a14="http://schemas.microsoft.com/office/drawing/2010/main" val="0"/>
@@ -10030,7 +7497,7 @@
                     <pic:cNvPicPr/>
                   </pic:nvPicPr>
                   <pic:blipFill>
-                    <a:blip r:embed="rId12">
+                    <a:blip r:embed="rId13">
                       <a:extLst>
                         <a:ext uri="{28A0092B-C50C-407E-A947-70E740481C1C}">
                           <a14:useLocalDpi xmlns:a14="http://schemas.microsoft.com/office/drawing/2010/main" val="0"/>
@@ -10093,7 +7560,7 @@
                     <pic:cNvPicPr/>
                   </pic:nvPicPr>
                   <pic:blipFill rotWithShape="1">
-                    <a:blip r:embed="rId13">
+                    <a:blip r:embed="rId14">
                       <a:extLst>
                         <a:ext uri="{28A0092B-C50C-407E-A947-70E740481C1C}">
                           <a14:useLocalDpi xmlns:a14="http://schemas.microsoft.com/office/drawing/2010/main" val="0"/>
@@ -10166,7 +7633,7 @@
                     <pic:cNvPicPr/>
                   </pic:nvPicPr>
                   <pic:blipFill rotWithShape="1">
-                    <a:blip r:embed="rId14">
+                    <a:blip r:embed="rId15">
                       <a:extLst>
                         <a:ext uri="{28A0092B-C50C-407E-A947-70E740481C1C}">
                           <a14:useLocalDpi xmlns:a14="http://schemas.microsoft.com/office/drawing/2010/main" val="0"/>
@@ -10247,7 +7714,7 @@
                     <pic:cNvPicPr/>
                   </pic:nvPicPr>
                   <pic:blipFill rotWithShape="1">
-                    <a:blip r:embed="rId15">
+                    <a:blip r:embed="rId16">
                       <a:extLst>
                         <a:ext uri="{28A0092B-C50C-407E-A947-70E740481C1C}">
                           <a14:useLocalDpi xmlns:a14="http://schemas.microsoft.com/office/drawing/2010/main" val="0"/>
@@ -10404,7 +7871,7 @@
                     <pic:cNvPicPr/>
                   </pic:nvPicPr>
                   <pic:blipFill>
-                    <a:blip r:embed="rId16">
+                    <a:blip r:embed="rId17">
                       <a:extLst>
                         <a:ext uri="{28A0092B-C50C-407E-A947-70E740481C1C}">
                           <a14:useLocalDpi xmlns:a14="http://schemas.microsoft.com/office/drawing/2010/main" val="0"/>
@@ -10470,7 +7937,7 @@
                     <pic:cNvPicPr/>
                   </pic:nvPicPr>
                   <pic:blipFill>
-                    <a:blip r:embed="rId17">
+                    <a:blip r:embed="rId18">
                       <a:extLst>
                         <a:ext uri="{28A0092B-C50C-407E-A947-70E740481C1C}">
                           <a14:useLocalDpi xmlns:a14="http://schemas.microsoft.com/office/drawing/2010/main" val="0"/>
@@ -10533,7 +8000,7 @@
                     <pic:cNvPicPr/>
                   </pic:nvPicPr>
                   <pic:blipFill>
-                    <a:blip r:embed="rId18">
+                    <a:blip r:embed="rId19">
                       <a:extLst>
                         <a:ext uri="{28A0092B-C50C-407E-A947-70E740481C1C}">
                           <a14:useLocalDpi xmlns:a14="http://schemas.microsoft.com/office/drawing/2010/main" val="0"/>
@@ -10566,21 +8033,7 @@
         <w:rPr>
           <w:lang w:eastAsia="hu-HU"/>
         </w:rPr>
-        <w:t xml:space="preserve">Belépésnél megfelelő email és jelszó bevitele után a felhasználó kap egy LOCAL_KEY nevű </w:t>
-      </w:r>
-      <w:proofErr w:type="spellStart"/>
-      <w:r>
-        <w:rPr>
-          <w:lang w:eastAsia="hu-HU"/>
-        </w:rPr>
-        <w:t>cookie</w:t>
-      </w:r>
-      <w:proofErr w:type="spellEnd"/>
-      <w:r>
-        <w:rPr>
-          <w:lang w:eastAsia="hu-HU"/>
-        </w:rPr>
-        <w:t>-t, amelynek a hitelesítésben van szerepe. Ennek hiányában nem képes a weboldal funkcióit használni.</w:t>
+        <w:t>Belépésnél megfelelő email és jelszó bevitele után a felhasználó kap egy LOCAL_KEY nevű cookie-t, amelynek a hitelesítésben van szerepe. Ennek hiányában nem képes a weboldal funkcióit használni.</w:t>
       </w:r>
     </w:p>
     <w:p>
@@ -10666,7 +8119,7 @@
                     <pic:cNvPicPr/>
                   </pic:nvPicPr>
                   <pic:blipFill>
-                    <a:blip r:embed="rId19">
+                    <a:blip r:embed="rId20">
                       <a:extLst>
                         <a:ext uri="{28A0092B-C50C-407E-A947-70E740481C1C}">
                           <a14:useLocalDpi xmlns:a14="http://schemas.microsoft.com/office/drawing/2010/main" val="0"/>
@@ -10729,7 +8182,7 @@
                     <pic:cNvPicPr/>
                   </pic:nvPicPr>
                   <pic:blipFill>
-                    <a:blip r:embed="rId20">
+                    <a:blip r:embed="rId21">
                       <a:extLst>
                         <a:ext uri="{28A0092B-C50C-407E-A947-70E740481C1C}">
                           <a14:useLocalDpi xmlns:a14="http://schemas.microsoft.com/office/drawing/2010/main" val="0"/>
@@ -10792,7 +8245,7 @@
                     <pic:cNvPicPr/>
                   </pic:nvPicPr>
                   <pic:blipFill>
-                    <a:blip r:embed="rId21">
+                    <a:blip r:embed="rId22">
                       <a:extLst>
                         <a:ext uri="{28A0092B-C50C-407E-A947-70E740481C1C}">
                           <a14:useLocalDpi xmlns:a14="http://schemas.microsoft.com/office/drawing/2010/main" val="0"/>
@@ -10855,7 +8308,7 @@
                     <pic:cNvPicPr/>
                   </pic:nvPicPr>
                   <pic:blipFill>
-                    <a:blip r:embed="rId22">
+                    <a:blip r:embed="rId23">
                       <a:extLst>
                         <a:ext uri="{28A0092B-C50C-407E-A947-70E740481C1C}">
                           <a14:useLocalDpi xmlns:a14="http://schemas.microsoft.com/office/drawing/2010/main" val="0"/>
@@ -10918,7 +8371,7 @@
                     <pic:cNvPicPr/>
                   </pic:nvPicPr>
                   <pic:blipFill>
-                    <a:blip r:embed="rId23">
+                    <a:blip r:embed="rId24">
                       <a:extLst>
                         <a:ext uri="{28A0092B-C50C-407E-A947-70E740481C1C}">
                           <a14:useLocalDpi xmlns:a14="http://schemas.microsoft.com/office/drawing/2010/main" val="0"/>
@@ -10981,7 +8434,7 @@
                     <pic:cNvPicPr/>
                   </pic:nvPicPr>
                   <pic:blipFill>
-                    <a:blip r:embed="rId24">
+                    <a:blip r:embed="rId25">
                       <a:extLst>
                         <a:ext uri="{28A0092B-C50C-407E-A947-70E740481C1C}">
                           <a14:useLocalDpi xmlns:a14="http://schemas.microsoft.com/office/drawing/2010/main" val="0"/>
@@ -11059,7 +8512,7 @@
                     <pic:cNvPicPr/>
                   </pic:nvPicPr>
                   <pic:blipFill>
-                    <a:blip r:embed="rId25">
+                    <a:blip r:embed="rId26">
                       <a:extLst>
                         <a:ext uri="{28A0092B-C50C-407E-A947-70E740481C1C}">
                           <a14:useLocalDpi xmlns:a14="http://schemas.microsoft.com/office/drawing/2010/main" val="0"/>
@@ -11170,7 +8623,7 @@
                     <pic:cNvPicPr/>
                   </pic:nvPicPr>
                   <pic:blipFill>
-                    <a:blip r:embed="rId26">
+                    <a:blip r:embed="rId27">
                       <a:extLst>
                         <a:ext uri="{28A0092B-C50C-407E-A947-70E740481C1C}">
                           <a14:useLocalDpi xmlns:a14="http://schemas.microsoft.com/office/drawing/2010/main" val="0"/>
@@ -11232,7 +8685,7 @@
                     <pic:cNvPicPr/>
                   </pic:nvPicPr>
                   <pic:blipFill>
-                    <a:blip r:embed="rId27">
+                    <a:blip r:embed="rId28">
                       <a:extLst>
                         <a:ext uri="{28A0092B-C50C-407E-A947-70E740481C1C}">
                           <a14:useLocalDpi xmlns:a14="http://schemas.microsoft.com/office/drawing/2010/main" val="0"/>
@@ -11295,7 +8748,7 @@
                     <pic:cNvPicPr/>
                   </pic:nvPicPr>
                   <pic:blipFill>
-                    <a:blip r:embed="rId28">
+                    <a:blip r:embed="rId29">
                       <a:extLst>
                         <a:ext uri="{28A0092B-C50C-407E-A947-70E740481C1C}">
                           <a14:useLocalDpi xmlns:a14="http://schemas.microsoft.com/office/drawing/2010/main" val="0"/>
@@ -11358,7 +8811,7 @@
                     <pic:cNvPicPr/>
                   </pic:nvPicPr>
                   <pic:blipFill>
-                    <a:blip r:embed="rId29">
+                    <a:blip r:embed="rId30">
                       <a:extLst>
                         <a:ext uri="{28A0092B-C50C-407E-A947-70E740481C1C}">
                           <a14:useLocalDpi xmlns:a14="http://schemas.microsoft.com/office/drawing/2010/main" val="0"/>
@@ -11469,7 +8922,7 @@
                     <pic:cNvPicPr/>
                   </pic:nvPicPr>
                   <pic:blipFill>
-                    <a:blip r:embed="rId30">
+                    <a:blip r:embed="rId31">
                       <a:extLst>
                         <a:ext uri="{28A0092B-C50C-407E-A947-70E740481C1C}">
                           <a14:useLocalDpi xmlns:a14="http://schemas.microsoft.com/office/drawing/2010/main" val="0"/>
@@ -11525,14 +8978,9 @@
         <w:t>8</w:t>
       </w:r>
       <w:r>
-        <w:t xml:space="preserve"> </w:t>
-      </w:r>
-      <w:proofErr w:type="spellStart"/>
-      <w:r>
-        <w:t>Orders</w:t>
+        <w:t xml:space="preserve"> Orders</w:t>
       </w:r>
       <w:bookmarkEnd w:id="51"/>
-      <w:proofErr w:type="spellEnd"/>
     </w:p>
     <w:p>
       <w:r>
@@ -11563,7 +9011,7 @@
                     <pic:cNvPicPr/>
                   </pic:nvPicPr>
                   <pic:blipFill>
-                    <a:blip r:embed="rId31">
+                    <a:blip r:embed="rId32">
                       <a:extLst>
                         <a:ext uri="{28A0092B-C50C-407E-A947-70E740481C1C}">
                           <a14:useLocalDpi xmlns:a14="http://schemas.microsoft.com/office/drawing/2010/main" val="0"/>
@@ -11625,7 +9073,7 @@
                     <pic:cNvPicPr/>
                   </pic:nvPicPr>
                   <pic:blipFill>
-                    <a:blip r:embed="rId32">
+                    <a:blip r:embed="rId33">
                       <a:extLst>
                         <a:ext uri="{28A0092B-C50C-407E-A947-70E740481C1C}">
                           <a14:useLocalDpi xmlns:a14="http://schemas.microsoft.com/office/drawing/2010/main" val="0"/>
@@ -11687,7 +9135,7 @@
                     <pic:cNvPicPr/>
                   </pic:nvPicPr>
                   <pic:blipFill>
-                    <a:blip r:embed="rId33">
+                    <a:blip r:embed="rId34">
                       <a:extLst>
                         <a:ext uri="{28A0092B-C50C-407E-A947-70E740481C1C}">
                           <a14:useLocalDpi xmlns:a14="http://schemas.microsoft.com/office/drawing/2010/main" val="0"/>
@@ -11749,7 +9197,7 @@
                     <pic:cNvPicPr/>
                   </pic:nvPicPr>
                   <pic:blipFill>
-                    <a:blip r:embed="rId34">
+                    <a:blip r:embed="rId35">
                       <a:extLst>
                         <a:ext uri="{28A0092B-C50C-407E-A947-70E740481C1C}">
                           <a14:useLocalDpi xmlns:a14="http://schemas.microsoft.com/office/drawing/2010/main" val="0"/>
@@ -11811,7 +9259,7 @@
                     <pic:cNvPicPr/>
                   </pic:nvPicPr>
                   <pic:blipFill>
-                    <a:blip r:embed="rId35">
+                    <a:blip r:embed="rId36">
                       <a:extLst>
                         <a:ext uri="{28A0092B-C50C-407E-A947-70E740481C1C}">
                           <a14:useLocalDpi xmlns:a14="http://schemas.microsoft.com/office/drawing/2010/main" val="0"/>
@@ -11867,47 +9315,364 @@
       </w:pPr>
       <w:r>
         <w:lastRenderedPageBreak/>
-        <w:t>7.</w:t>
-      </w:r>
-      <w:r>
-        <w:t>9</w:t>
-      </w:r>
-      <w:r>
-        <w:t xml:space="preserve"> Admin</w:t>
-      </w:r>
-      <w:bookmarkEnd w:id="52"/>
-    </w:p>
-    <w:p>
-      <w:r>
-        <w:t xml:space="preserve">Adminisztrátorok csakis manuálisan állíthatók, és csakis ők tudnak a termékek létrehozásával, módosításával foglalkozni. Az adatbázisban kapnak egy </w:t>
-      </w:r>
-      <w:r>
-        <w:t>„</w:t>
-      </w:r>
-      <w:r>
-        <w:t>admin</w:t>
-      </w:r>
-      <w:r>
-        <w:t>”</w:t>
-      </w:r>
-      <w:r>
-        <w:t xml:space="preserve"> nevű tulajdonságot, amely ellenőrzésre kerül, ha a felhasználó </w:t>
-      </w:r>
-      <w:r>
-        <w:t xml:space="preserve">létre kíván hozni egy terméket. Természetesen, ez igaz a termékek módosítására és törlésére is. </w:t>
-      </w:r>
+        <w:t>7.9 Érékelés (reviews)</w:t>
+      </w:r>
+    </w:p>
+    <w:p>
       <w:r>
         <w:rPr>
           <w:noProof/>
         </w:rPr>
         <w:drawing>
-          <wp:anchor distT="0" distB="0" distL="114300" distR="114300" simplePos="0" relativeHeight="251680768" behindDoc="0" locked="0" layoutInCell="1" allowOverlap="1" wp14:anchorId="0761A14E" wp14:editId="6BC0A2C2">
+          <wp:anchor distT="0" distB="0" distL="114300" distR="114300" simplePos="0" relativeHeight="251699200" behindDoc="0" locked="0" layoutInCell="1" allowOverlap="1" wp14:anchorId="07C1408C" wp14:editId="50E0E4F0">
             <wp:simplePos x="0" y="0"/>
             <wp:positionH relativeFrom="column">
               <wp:posOffset>-1905</wp:posOffset>
             </wp:positionH>
             <wp:positionV relativeFrom="paragraph">
-              <wp:posOffset>1754505</wp:posOffset>
+              <wp:posOffset>2702560</wp:posOffset>
+            </wp:positionV>
+            <wp:extent cx="5039995" cy="1822450"/>
+            <wp:effectExtent l="0" t="0" r="8255" b="6350"/>
+            <wp:wrapThrough wrapText="bothSides">
+              <wp:wrapPolygon edited="0">
+                <wp:start x="0" y="0"/>
+                <wp:lineTo x="0" y="21449"/>
+                <wp:lineTo x="21554" y="21449"/>
+                <wp:lineTo x="21554" y="0"/>
+                <wp:lineTo x="0" y="0"/>
+              </wp:wrapPolygon>
+            </wp:wrapThrough>
+            <wp:docPr id="44" name="Kép 44"/>
+            <wp:cNvGraphicFramePr>
+              <a:graphicFrameLocks xmlns:a="http://schemas.openxmlformats.org/drawingml/2006/main" noChangeAspect="1"/>
+            </wp:cNvGraphicFramePr>
+            <a:graphic xmlns:a="http://schemas.openxmlformats.org/drawingml/2006/main">
+              <a:graphicData uri="http://schemas.openxmlformats.org/drawingml/2006/picture">
+                <pic:pic xmlns:pic="http://schemas.openxmlformats.org/drawingml/2006/picture">
+                  <pic:nvPicPr>
+                    <pic:cNvPr id="44" name="Kép 44"/>
+                    <pic:cNvPicPr/>
+                  </pic:nvPicPr>
+                  <pic:blipFill>
+                    <a:blip r:embed="rId37">
+                      <a:extLst>
+                        <a:ext uri="{28A0092B-C50C-407E-A947-70E740481C1C}">
+                          <a14:useLocalDpi xmlns:a14="http://schemas.microsoft.com/office/drawing/2010/main" val="0"/>
+                        </a:ext>
+                      </a:extLst>
+                    </a:blip>
+                    <a:stretch>
+                      <a:fillRect/>
+                    </a:stretch>
+                  </pic:blipFill>
+                  <pic:spPr>
+                    <a:xfrm>
+                      <a:off x="0" y="0"/>
+                      <a:ext cx="5039995" cy="1822450"/>
+                    </a:xfrm>
+                    <a:prstGeom prst="rect">
+                      <a:avLst/>
+                    </a:prstGeom>
+                  </pic:spPr>
+                </pic:pic>
+              </a:graphicData>
+            </a:graphic>
+          </wp:anchor>
+        </w:drawing>
+      </w:r>
+      <w:r>
+        <w:rPr>
+          <w:noProof/>
+        </w:rPr>
+        <w:drawing>
+          <wp:anchor distT="0" distB="0" distL="114300" distR="114300" simplePos="0" relativeHeight="251698176" behindDoc="0" locked="0" layoutInCell="1" allowOverlap="1" wp14:anchorId="3AEF841D" wp14:editId="02E59505">
+            <wp:simplePos x="0" y="0"/>
+            <wp:positionH relativeFrom="column">
+              <wp:posOffset>-1905</wp:posOffset>
+            </wp:positionH>
+            <wp:positionV relativeFrom="paragraph">
+              <wp:posOffset>1904365</wp:posOffset>
+            </wp:positionV>
+            <wp:extent cx="5039995" cy="795020"/>
+            <wp:effectExtent l="0" t="0" r="8255" b="5080"/>
+            <wp:wrapThrough wrapText="bothSides">
+              <wp:wrapPolygon edited="0">
+                <wp:start x="0" y="0"/>
+                <wp:lineTo x="0" y="21220"/>
+                <wp:lineTo x="21554" y="21220"/>
+                <wp:lineTo x="21554" y="0"/>
+                <wp:lineTo x="0" y="0"/>
+              </wp:wrapPolygon>
+            </wp:wrapThrough>
+            <wp:docPr id="43" name="Kép 43" descr="A képen szöveg látható&#10;&#10;Automatikusan generált leírás"/>
+            <wp:cNvGraphicFramePr>
+              <a:graphicFrameLocks xmlns:a="http://schemas.openxmlformats.org/drawingml/2006/main" noChangeAspect="1"/>
+            </wp:cNvGraphicFramePr>
+            <a:graphic xmlns:a="http://schemas.openxmlformats.org/drawingml/2006/main">
+              <a:graphicData uri="http://schemas.openxmlformats.org/drawingml/2006/picture">
+                <pic:pic xmlns:pic="http://schemas.openxmlformats.org/drawingml/2006/picture">
+                  <pic:nvPicPr>
+                    <pic:cNvPr id="43" name="Kép 43" descr="A képen szöveg látható&#10;&#10;Automatikusan generált leírás"/>
+                    <pic:cNvPicPr/>
+                  </pic:nvPicPr>
+                  <pic:blipFill>
+                    <a:blip r:embed="rId38">
+                      <a:extLst>
+                        <a:ext uri="{28A0092B-C50C-407E-A947-70E740481C1C}">
+                          <a14:useLocalDpi xmlns:a14="http://schemas.microsoft.com/office/drawing/2010/main" val="0"/>
+                        </a:ext>
+                      </a:extLst>
+                    </a:blip>
+                    <a:stretch>
+                      <a:fillRect/>
+                    </a:stretch>
+                  </pic:blipFill>
+                  <pic:spPr>
+                    <a:xfrm>
+                      <a:off x="0" y="0"/>
+                      <a:ext cx="5039995" cy="795020"/>
+                    </a:xfrm>
+                    <a:prstGeom prst="rect">
+                      <a:avLst/>
+                    </a:prstGeom>
+                  </pic:spPr>
+                </pic:pic>
+              </a:graphicData>
+            </a:graphic>
+          </wp:anchor>
+        </w:drawing>
+      </w:r>
+      <w:r>
+        <w:rPr>
+          <w:noProof/>
+        </w:rPr>
+        <w:drawing>
+          <wp:anchor distT="0" distB="0" distL="114300" distR="114300" simplePos="0" relativeHeight="251697152" behindDoc="0" locked="0" layoutInCell="1" allowOverlap="1" wp14:anchorId="54FE6D7A" wp14:editId="6C410AF1">
+            <wp:simplePos x="0" y="0"/>
+            <wp:positionH relativeFrom="column">
+              <wp:posOffset>-1905</wp:posOffset>
+            </wp:positionH>
+            <wp:positionV relativeFrom="paragraph">
+              <wp:posOffset>1428115</wp:posOffset>
+            </wp:positionV>
+            <wp:extent cx="5039995" cy="469265"/>
+            <wp:effectExtent l="0" t="0" r="8255" b="6985"/>
+            <wp:wrapThrough wrapText="bothSides">
+              <wp:wrapPolygon edited="0">
+                <wp:start x="0" y="0"/>
+                <wp:lineTo x="0" y="21045"/>
+                <wp:lineTo x="21554" y="21045"/>
+                <wp:lineTo x="21554" y="0"/>
+                <wp:lineTo x="0" y="0"/>
+              </wp:wrapPolygon>
+            </wp:wrapThrough>
+            <wp:docPr id="27" name="Kép 27"/>
+            <wp:cNvGraphicFramePr>
+              <a:graphicFrameLocks xmlns:a="http://schemas.openxmlformats.org/drawingml/2006/main" noChangeAspect="1"/>
+            </wp:cNvGraphicFramePr>
+            <a:graphic xmlns:a="http://schemas.openxmlformats.org/drawingml/2006/main">
+              <a:graphicData uri="http://schemas.openxmlformats.org/drawingml/2006/picture">
+                <pic:pic xmlns:pic="http://schemas.openxmlformats.org/drawingml/2006/picture">
+                  <pic:nvPicPr>
+                    <pic:cNvPr id="27" name="Kép 27"/>
+                    <pic:cNvPicPr/>
+                  </pic:nvPicPr>
+                  <pic:blipFill>
+                    <a:blip r:embed="rId39">
+                      <a:extLst>
+                        <a:ext uri="{28A0092B-C50C-407E-A947-70E740481C1C}">
+                          <a14:useLocalDpi xmlns:a14="http://schemas.microsoft.com/office/drawing/2010/main" val="0"/>
+                        </a:ext>
+                      </a:extLst>
+                    </a:blip>
+                    <a:stretch>
+                      <a:fillRect/>
+                    </a:stretch>
+                  </pic:blipFill>
+                  <pic:spPr>
+                    <a:xfrm>
+                      <a:off x="0" y="0"/>
+                      <a:ext cx="5039995" cy="469265"/>
+                    </a:xfrm>
+                    <a:prstGeom prst="rect">
+                      <a:avLst/>
+                    </a:prstGeom>
+                  </pic:spPr>
+                </pic:pic>
+              </a:graphicData>
+            </a:graphic>
+          </wp:anchor>
+        </w:drawing>
+      </w:r>
+      <w:r>
+        <w:t>A felhasználóknak van lehetőségük megjegyzés/értékelés hozzáfűzéséhez. Egy felhasználó egy termékhez csak egyszer tud hozzászólni. Természetesen van lehetősége a megjegyzését törölni.</w:t>
+      </w:r>
+      <w:r>
+        <w:t xml:space="preserve"> Kötelezően elvárt mező a rating és a comment. </w:t>
+      </w:r>
+    </w:p>
+    <w:p>
+      <w:pPr>
+        <w:spacing w:before="0" w:after="160" w:line="259" w:lineRule="auto"/>
+        <w:jc w:val="left"/>
+        <w:rPr>
+          <w:rFonts w:eastAsiaTheme="majorEastAsia" w:cstheme="majorBidi"/>
+          <w:b/>
+          <w:color w:val="000000" w:themeColor="text1"/>
+          <w:sz w:val="28"/>
+          <w:szCs w:val="26"/>
+        </w:rPr>
+      </w:pPr>
+      <w:r>
+        <w:rPr>
+          <w:noProof/>
+        </w:rPr>
+        <w:drawing>
+          <wp:anchor distT="0" distB="0" distL="114300" distR="114300" simplePos="0" relativeHeight="251701248" behindDoc="0" locked="0" layoutInCell="1" allowOverlap="1" wp14:anchorId="108B16AA" wp14:editId="1B0A4064">
+            <wp:simplePos x="0" y="0"/>
+            <wp:positionH relativeFrom="column">
+              <wp:posOffset>-3175</wp:posOffset>
+            </wp:positionH>
+            <wp:positionV relativeFrom="paragraph">
+              <wp:posOffset>3349625</wp:posOffset>
+            </wp:positionV>
+            <wp:extent cx="5039995" cy="2118995"/>
+            <wp:effectExtent l="0" t="0" r="8255" b="0"/>
+            <wp:wrapThrough wrapText="bothSides">
+              <wp:wrapPolygon edited="0">
+                <wp:start x="0" y="0"/>
+                <wp:lineTo x="0" y="21361"/>
+                <wp:lineTo x="21554" y="21361"/>
+                <wp:lineTo x="21554" y="0"/>
+                <wp:lineTo x="0" y="0"/>
+              </wp:wrapPolygon>
+            </wp:wrapThrough>
+            <wp:docPr id="46" name="Kép 46" descr="A képen szöveg látható&#10;&#10;Automatikusan generált leírás"/>
+            <wp:cNvGraphicFramePr>
+              <a:graphicFrameLocks xmlns:a="http://schemas.openxmlformats.org/drawingml/2006/main" noChangeAspect="1"/>
+            </wp:cNvGraphicFramePr>
+            <a:graphic xmlns:a="http://schemas.openxmlformats.org/drawingml/2006/main">
+              <a:graphicData uri="http://schemas.openxmlformats.org/drawingml/2006/picture">
+                <pic:pic xmlns:pic="http://schemas.openxmlformats.org/drawingml/2006/picture">
+                  <pic:nvPicPr>
+                    <pic:cNvPr id="46" name="Kép 46" descr="A képen szöveg látható&#10;&#10;Automatikusan generált leírás"/>
+                    <pic:cNvPicPr/>
+                  </pic:nvPicPr>
+                  <pic:blipFill>
+                    <a:blip r:embed="rId40">
+                      <a:extLst>
+                        <a:ext uri="{28A0092B-C50C-407E-A947-70E740481C1C}">
+                          <a14:useLocalDpi xmlns:a14="http://schemas.microsoft.com/office/drawing/2010/main" val="0"/>
+                        </a:ext>
+                      </a:extLst>
+                    </a:blip>
+                    <a:stretch>
+                      <a:fillRect/>
+                    </a:stretch>
+                  </pic:blipFill>
+                  <pic:spPr>
+                    <a:xfrm>
+                      <a:off x="0" y="0"/>
+                      <a:ext cx="5039995" cy="2118995"/>
+                    </a:xfrm>
+                    <a:prstGeom prst="rect">
+                      <a:avLst/>
+                    </a:prstGeom>
+                  </pic:spPr>
+                </pic:pic>
+              </a:graphicData>
+            </a:graphic>
+          </wp:anchor>
+        </w:drawing>
+      </w:r>
+      <w:r>
+        <w:rPr>
+          <w:noProof/>
+        </w:rPr>
+        <w:drawing>
+          <wp:anchor distT="0" distB="0" distL="114300" distR="114300" simplePos="0" relativeHeight="251700224" behindDoc="0" locked="0" layoutInCell="1" allowOverlap="1" wp14:anchorId="4277EF8F" wp14:editId="5B064C12">
+            <wp:simplePos x="0" y="0"/>
+            <wp:positionH relativeFrom="column">
+              <wp:posOffset>-4445</wp:posOffset>
+            </wp:positionH>
+            <wp:positionV relativeFrom="paragraph">
+              <wp:posOffset>5732145</wp:posOffset>
+            </wp:positionV>
+            <wp:extent cx="5039995" cy="1481455"/>
+            <wp:effectExtent l="0" t="0" r="8255" b="4445"/>
+            <wp:wrapNone/>
+            <wp:docPr id="45" name="Kép 45"/>
+            <wp:cNvGraphicFramePr>
+              <a:graphicFrameLocks xmlns:a="http://schemas.openxmlformats.org/drawingml/2006/main" noChangeAspect="1"/>
+            </wp:cNvGraphicFramePr>
+            <a:graphic xmlns:a="http://schemas.openxmlformats.org/drawingml/2006/main">
+              <a:graphicData uri="http://schemas.openxmlformats.org/drawingml/2006/picture">
+                <pic:pic xmlns:pic="http://schemas.openxmlformats.org/drawingml/2006/picture">
+                  <pic:nvPicPr>
+                    <pic:cNvPr id="45" name="Kép 45"/>
+                    <pic:cNvPicPr/>
+                  </pic:nvPicPr>
+                  <pic:blipFill>
+                    <a:blip r:embed="rId41">
+                      <a:extLst>
+                        <a:ext uri="{28A0092B-C50C-407E-A947-70E740481C1C}">
+                          <a14:useLocalDpi xmlns:a14="http://schemas.microsoft.com/office/drawing/2010/main" val="0"/>
+                        </a:ext>
+                      </a:extLst>
+                    </a:blip>
+                    <a:stretch>
+                      <a:fillRect/>
+                    </a:stretch>
+                  </pic:blipFill>
+                  <pic:spPr>
+                    <a:xfrm>
+                      <a:off x="0" y="0"/>
+                      <a:ext cx="5039995" cy="1481455"/>
+                    </a:xfrm>
+                    <a:prstGeom prst="rect">
+                      <a:avLst/>
+                    </a:prstGeom>
+                  </pic:spPr>
+                </pic:pic>
+              </a:graphicData>
+            </a:graphic>
+          </wp:anchor>
+        </w:drawing>
+      </w:r>
+      <w:r>
+        <w:br w:type="page"/>
+      </w:r>
+    </w:p>
+    <w:p>
+      <w:pPr>
+        <w:pStyle w:val="Cmsor2"/>
+      </w:pPr>
+      <w:r>
+        <w:lastRenderedPageBreak/>
+        <w:t>7.</w:t>
+      </w:r>
+      <w:r>
+        <w:t>10</w:t>
+      </w:r>
+      <w:r>
+        <w:t xml:space="preserve"> Admin</w:t>
+      </w:r>
+      <w:bookmarkEnd w:id="52"/>
+    </w:p>
+    <w:p>
+      <w:r>
+        <w:rPr>
+          <w:noProof/>
+        </w:rPr>
+        <w:drawing>
+          <wp:anchor distT="0" distB="0" distL="114300" distR="114300" simplePos="0" relativeHeight="251680768" behindDoc="0" locked="0" layoutInCell="1" allowOverlap="1" wp14:anchorId="0761A14E" wp14:editId="385019D1">
+            <wp:simplePos x="0" y="0"/>
+            <wp:positionH relativeFrom="column">
+              <wp:posOffset>-1905</wp:posOffset>
+            </wp:positionH>
+            <wp:positionV relativeFrom="paragraph">
+              <wp:posOffset>1925955</wp:posOffset>
             </wp:positionV>
             <wp:extent cx="5105400" cy="1228090"/>
             <wp:effectExtent l="0" t="0" r="0" b="0"/>
@@ -11932,7 +9697,7 @@
                     <pic:cNvPicPr/>
                   </pic:nvPicPr>
                   <pic:blipFill>
-                    <a:blip r:embed="rId36">
+                    <a:blip r:embed="rId42">
                       <a:extLst>
                         <a:ext uri="{28A0092B-C50C-407E-A947-70E740481C1C}">
                           <a14:useLocalDpi xmlns:a14="http://schemas.microsoft.com/office/drawing/2010/main" val="0"/>
@@ -11958,32 +9723,118 @@
           </wp:anchor>
         </w:drawing>
       </w:r>
-    </w:p>
-    <w:p>
+      <w:r>
+        <w:t xml:space="preserve">Adminisztrátorok csakis manuálisan állíthatók, és csakis ők tudnak a termékek létrehozásával, módosításával foglalkozni. Az adatbázisban kapnak egy </w:t>
+      </w:r>
+      <w:r>
+        <w:t>„</w:t>
+      </w:r>
+      <w:r>
+        <w:t>admin</w:t>
+      </w:r>
+      <w:r>
+        <w:t>”</w:t>
+      </w:r>
+      <w:r>
+        <w:t xml:space="preserve"> nevű tulajdonságot, amely ellenőrzésre kerül, ha a felhasználó </w:t>
+      </w:r>
+      <w:r>
+        <w:t xml:space="preserve">létre kíván hozni egy terméket. Természetesen, ez igaz a termékek módosítására és törlésére is. </w:t>
+      </w:r>
+    </w:p>
+    <w:p>
+      <w:pPr>
+        <w:spacing w:before="240"/>
+      </w:pPr>
       <w:r>
         <w:rPr>
           <w:noProof/>
         </w:rPr>
         <w:drawing>
-          <wp:anchor distT="0" distB="0" distL="114300" distR="114300" simplePos="0" relativeHeight="251672576" behindDoc="0" locked="0" layoutInCell="1" allowOverlap="1" wp14:anchorId="25E16A2D" wp14:editId="70FA3F3E">
+          <wp:anchor distT="0" distB="0" distL="114300" distR="114300" simplePos="0" relativeHeight="251702272" behindDoc="0" locked="0" layoutInCell="1" allowOverlap="1" wp14:anchorId="73383389" wp14:editId="6051FAF3">
             <wp:simplePos x="0" y="0"/>
             <wp:positionH relativeFrom="column">
               <wp:posOffset>-1905</wp:posOffset>
             </wp:positionH>
             <wp:positionV relativeFrom="paragraph">
-              <wp:posOffset>1865630</wp:posOffset>
+              <wp:posOffset>1623060</wp:posOffset>
             </wp:positionV>
-            <wp:extent cx="5105400" cy="1764665"/>
-            <wp:effectExtent l="0" t="0" r="0" b="6985"/>
+            <wp:extent cx="5105400" cy="939800"/>
+            <wp:effectExtent l="0" t="0" r="0" b="0"/>
             <wp:wrapThrough wrapText="bothSides">
               <wp:wrapPolygon edited="0">
                 <wp:start x="0" y="0"/>
-                <wp:lineTo x="0" y="21452"/>
-                <wp:lineTo x="21519" y="21452"/>
+                <wp:lineTo x="0" y="21016"/>
+                <wp:lineTo x="21519" y="21016"/>
                 <wp:lineTo x="21519" y="0"/>
                 <wp:lineTo x="0" y="0"/>
               </wp:wrapPolygon>
             </wp:wrapThrough>
+            <wp:docPr id="47" name="Kép 47" descr="A képen szöveg látható&#10;&#10;Automatikusan generált leírás"/>
+            <wp:cNvGraphicFramePr>
+              <a:graphicFrameLocks xmlns:a="http://schemas.openxmlformats.org/drawingml/2006/main" noChangeAspect="1"/>
+            </wp:cNvGraphicFramePr>
+            <a:graphic xmlns:a="http://schemas.openxmlformats.org/drawingml/2006/main">
+              <a:graphicData uri="http://schemas.openxmlformats.org/drawingml/2006/picture">
+                <pic:pic xmlns:pic="http://schemas.openxmlformats.org/drawingml/2006/picture">
+                  <pic:nvPicPr>
+                    <pic:cNvPr id="47" name="Kép 47" descr="A képen szöveg látható&#10;&#10;Automatikusan generált leírás"/>
+                    <pic:cNvPicPr/>
+                  </pic:nvPicPr>
+                  <pic:blipFill>
+                    <a:blip r:embed="rId43">
+                      <a:extLst>
+                        <a:ext uri="{28A0092B-C50C-407E-A947-70E740481C1C}">
+                          <a14:useLocalDpi xmlns:a14="http://schemas.microsoft.com/office/drawing/2010/main" val="0"/>
+                        </a:ext>
+                      </a:extLst>
+                    </a:blip>
+                    <a:stretch>
+                      <a:fillRect/>
+                    </a:stretch>
+                  </pic:blipFill>
+                  <pic:spPr>
+                    <a:xfrm>
+                      <a:off x="0" y="0"/>
+                      <a:ext cx="5105400" cy="939800"/>
+                    </a:xfrm>
+                    <a:prstGeom prst="rect">
+                      <a:avLst/>
+                    </a:prstGeom>
+                  </pic:spPr>
+                </pic:pic>
+              </a:graphicData>
+            </a:graphic>
+            <wp14:sizeRelH relativeFrom="margin">
+              <wp14:pctWidth>0</wp14:pctWidth>
+            </wp14:sizeRelH>
+          </wp:anchor>
+        </w:drawing>
+      </w:r>
+      <w:r>
+        <w:t>Sikertelen azonosítás esetén a funkció nem elérhetőek, a megfelelő hibakód visszaküldésre kerül.</w:t>
+      </w:r>
+    </w:p>
+    <w:p>
+      <w:pPr>
+        <w:spacing w:before="0" w:after="160" w:line="259" w:lineRule="auto"/>
+        <w:jc w:val="left"/>
+        <w:rPr>
+          <w:rFonts w:eastAsiaTheme="majorEastAsia" w:cstheme="majorBidi"/>
+          <w:b/>
+          <w:color w:val="000000" w:themeColor="text1"/>
+          <w:sz w:val="28"/>
+          <w:szCs w:val="26"/>
+        </w:rPr>
+      </w:pPr>
+      <w:r>
+        <w:rPr>
+          <w:noProof/>
+        </w:rPr>
+        <w:drawing>
+          <wp:inline distT="0" distB="0" distL="0" distR="0" wp14:anchorId="25E16A2D" wp14:editId="1470587E">
+            <wp:extent cx="5105400" cy="1764665"/>
+            <wp:effectExtent l="0" t="0" r="0" b="6985"/>
             <wp:docPr id="16" name="Kép 16"/>
             <wp:cNvGraphicFramePr>
               <a:graphicFrameLocks xmlns:a="http://schemas.openxmlformats.org/drawingml/2006/main" noChangeAspect="1"/>
@@ -11996,7 +9847,7 @@
                     <pic:cNvPicPr/>
                   </pic:nvPicPr>
                   <pic:blipFill>
-                    <a:blip r:embed="rId37">
+                    <a:blip r:embed="rId44">
                       <a:extLst>
                         <a:ext uri="{28A0092B-C50C-407E-A947-70E740481C1C}">
                           <a14:useLocalDpi xmlns:a14="http://schemas.microsoft.com/office/drawing/2010/main" val="0"/>
@@ -12019,27 +9870,8 @@
                 </pic:pic>
               </a:graphicData>
             </a:graphic>
-          </wp:anchor>
+          </wp:inline>
         </w:drawing>
-      </w:r>
-      <w:r>
-        <w:t>Sikertelen azonosítás esetén a funkció nem elérhetőek, a megfelelő hibakód visszaküldésre kerül.</w:t>
-      </w:r>
-    </w:p>
-    <w:p>
-      <w:pPr>
-        <w:spacing w:before="0" w:after="160" w:line="259" w:lineRule="auto"/>
-        <w:jc w:val="left"/>
-        <w:rPr>
-          <w:rFonts w:eastAsiaTheme="majorEastAsia" w:cstheme="majorBidi"/>
-          <w:b/>
-          <w:color w:val="000000" w:themeColor="text1"/>
-          <w:sz w:val="28"/>
-          <w:szCs w:val="26"/>
-        </w:rPr>
-      </w:pPr>
-      <w:r>
-        <w:br w:type="page"/>
       </w:r>
     </w:p>
     <w:p>
@@ -12052,7 +9884,7 @@
         <w:t>7.</w:t>
       </w:r>
       <w:r>
-        <w:t>9</w:t>
+        <w:t>10</w:t>
       </w:r>
       <w:r>
         <w:t xml:space="preserve">.1 </w:t>
@@ -12099,7 +9931,7 @@
                     <pic:cNvPicPr/>
                   </pic:nvPicPr>
                   <pic:blipFill>
-                    <a:blip r:embed="rId38">
+                    <a:blip r:embed="rId45">
                       <a:extLst>
                         <a:ext uri="{28A0092B-C50C-407E-A947-70E740481C1C}">
                           <a14:useLocalDpi xmlns:a14="http://schemas.microsoft.com/office/drawing/2010/main" val="0"/>
@@ -12182,7 +10014,7 @@
                     <pic:cNvPicPr/>
                   </pic:nvPicPr>
                   <pic:blipFill rotWithShape="1">
-                    <a:blip r:embed="rId39">
+                    <a:blip r:embed="rId46">
                       <a:extLst>
                         <a:ext uri="{28A0092B-C50C-407E-A947-70E740481C1C}">
                           <a14:useLocalDpi xmlns:a14="http://schemas.microsoft.com/office/drawing/2010/main" val="0"/>
@@ -12242,7 +10074,7 @@
         <w:t>7.</w:t>
       </w:r>
       <w:r>
-        <w:t>9</w:t>
+        <w:t>10</w:t>
       </w:r>
       <w:r>
         <w:t>.2 Termék módosítása</w:t>
@@ -12288,7 +10120,7 @@
                     </pic:cNvPicPr>
                   </pic:nvPicPr>
                   <pic:blipFill rotWithShape="1">
-                    <a:blip r:embed="rId40">
+                    <a:blip r:embed="rId47">
                       <a:extLst>
                         <a:ext uri="{28A0092B-C50C-407E-A947-70E740481C1C}">
                           <a14:useLocalDpi xmlns:a14="http://schemas.microsoft.com/office/drawing/2010/main" val="0"/>
@@ -12373,7 +10205,7 @@
                     <pic:cNvPicPr/>
                   </pic:nvPicPr>
                   <pic:blipFill>
-                    <a:blip r:embed="rId41">
+                    <a:blip r:embed="rId48">
                       <a:extLst>
                         <a:ext uri="{28A0092B-C50C-407E-A947-70E740481C1C}">
                           <a14:useLocalDpi xmlns:a14="http://schemas.microsoft.com/office/drawing/2010/main" val="0"/>
@@ -12426,7 +10258,7 @@
         <w:t>7.</w:t>
       </w:r>
       <w:r>
-        <w:t>9</w:t>
+        <w:t>10</w:t>
       </w:r>
       <w:r>
         <w:t>.3 Termék törlése</w:t>
@@ -12462,7 +10294,7 @@
                     <pic:cNvPicPr/>
                   </pic:nvPicPr>
                   <pic:blipFill>
-                    <a:blip r:embed="rId42">
+                    <a:blip r:embed="rId49">
                       <a:extLst>
                         <a:ext uri="{28A0092B-C50C-407E-A947-70E740481C1C}">
                           <a14:useLocalDpi xmlns:a14="http://schemas.microsoft.com/office/drawing/2010/main" val="0"/>
@@ -12546,7 +10378,7 @@
                     </pic:cNvPicPr>
                   </pic:nvPicPr>
                   <pic:blipFill>
-                    <a:blip r:embed="rId43">
+                    <a:blip r:embed="rId50">
                       <a:extLst>
                         <a:ext uri="{28A0092B-C50C-407E-A947-70E740481C1C}">
                           <a14:useLocalDpi xmlns:a14="http://schemas.microsoft.com/office/drawing/2010/main" val="0"/>
@@ -12617,7 +10449,7 @@
                     </pic:cNvPicPr>
                   </pic:nvPicPr>
                   <pic:blipFill>
-                    <a:blip r:embed="rId44">
+                    <a:blip r:embed="rId51">
                       <a:extLst>
                         <a:ext uri="{28A0092B-C50C-407E-A947-70E740481C1C}">
                           <a14:useLocalDpi xmlns:a14="http://schemas.microsoft.com/office/drawing/2010/main" val="0"/>
@@ -12691,7 +10523,7 @@
                     </pic:cNvPicPr>
                   </pic:nvPicPr>
                   <pic:blipFill rotWithShape="1">
-                    <a:blip r:embed="rId45">
+                    <a:blip r:embed="rId52">
                       <a:extLst>
                         <a:ext uri="{28A0092B-C50C-407E-A947-70E740481C1C}">
                           <a14:useLocalDpi xmlns:a14="http://schemas.microsoft.com/office/drawing/2010/main" val="0"/>
@@ -12774,7 +10606,7 @@
                     </pic:cNvPicPr>
                   </pic:nvPicPr>
                   <pic:blipFill rotWithShape="1">
-                    <a:blip r:embed="rId46">
+                    <a:blip r:embed="rId53">
                       <a:extLst>
                         <a:ext uri="{28A0092B-C50C-407E-A947-70E740481C1C}">
                           <a14:useLocalDpi xmlns:a14="http://schemas.microsoft.com/office/drawing/2010/main" val="0"/>
@@ -12864,23 +10696,7 @@
           <w:rFonts w:ascii="Arial" w:hAnsi="Arial" w:cs="Arial"/>
           <w:color w:val="000000" w:themeColor="text1"/>
         </w:rPr>
-        <w:t xml:space="preserve">Az elsődleges módja a kommunikációnak a Facebook használata volt, illetve az azon való </w:t>
-      </w:r>
-      <w:proofErr w:type="spellStart"/>
-      <w:r>
-        <w:rPr>
-          <w:rFonts w:ascii="Arial" w:hAnsi="Arial" w:cs="Arial"/>
-          <w:color w:val="000000" w:themeColor="text1"/>
-        </w:rPr>
-        <w:t>chatelés</w:t>
-      </w:r>
-      <w:proofErr w:type="spellEnd"/>
-      <w:r>
-        <w:rPr>
-          <w:rFonts w:ascii="Arial" w:hAnsi="Arial" w:cs="Arial"/>
-          <w:color w:val="000000" w:themeColor="text1"/>
-        </w:rPr>
-        <w:t>, de a fejlesztés első fázisaiban más módszereteket is fontolóra vettünk.</w:t>
+        <w:t>Az elsődleges módja a kommunikációnak a Facebook használata volt, illetve az azon való chatelés, de a fejlesztés első fázisaiban más módszereteket is fontolóra vettünk.</w:t>
       </w:r>
     </w:p>
     <w:p>
@@ -12899,71 +10715,7 @@
           <w:rFonts w:ascii="Arial" w:hAnsi="Arial" w:cs="Arial"/>
           <w:color w:val="000000" w:themeColor="text1"/>
         </w:rPr>
-        <w:t xml:space="preserve">A </w:t>
-      </w:r>
-      <w:proofErr w:type="spellStart"/>
-      <w:r>
-        <w:rPr>
-          <w:rFonts w:ascii="Arial" w:hAnsi="Arial" w:cs="Arial"/>
-          <w:color w:val="000000" w:themeColor="text1"/>
-        </w:rPr>
-        <w:t>Discord</w:t>
-      </w:r>
-      <w:proofErr w:type="spellEnd"/>
-      <w:r>
-        <w:rPr>
-          <w:rFonts w:ascii="Arial" w:hAnsi="Arial" w:cs="Arial"/>
-          <w:color w:val="000000" w:themeColor="text1"/>
-        </w:rPr>
-        <w:t xml:space="preserve"> is nyújtott volna egy stabil platformot a zavartalan kommunikáció fenntartására. A </w:t>
-      </w:r>
-      <w:proofErr w:type="spellStart"/>
-      <w:r>
-        <w:rPr>
-          <w:rFonts w:ascii="Arial" w:hAnsi="Arial" w:cs="Arial"/>
-          <w:color w:val="000000" w:themeColor="text1"/>
-        </w:rPr>
-        <w:t>Discord</w:t>
-      </w:r>
-      <w:proofErr w:type="spellEnd"/>
-      <w:r>
-        <w:rPr>
-          <w:rFonts w:ascii="Arial" w:hAnsi="Arial" w:cs="Arial"/>
-          <w:color w:val="000000" w:themeColor="text1"/>
-        </w:rPr>
-        <w:t xml:space="preserve"> egy kommunikációs platform, amely lehetőséget nyújt több fél közti </w:t>
-      </w:r>
-      <w:proofErr w:type="spellStart"/>
-      <w:r>
-        <w:rPr>
-          <w:rFonts w:ascii="Arial" w:hAnsi="Arial" w:cs="Arial"/>
-          <w:color w:val="000000" w:themeColor="text1"/>
-        </w:rPr>
-        <w:t>chatelés</w:t>
-      </w:r>
-      <w:proofErr w:type="spellEnd"/>
-      <w:r>
-        <w:rPr>
-          <w:rFonts w:ascii="Arial" w:hAnsi="Arial" w:cs="Arial"/>
-          <w:color w:val="000000" w:themeColor="text1"/>
-        </w:rPr>
-        <w:t xml:space="preserve">, streamelés és </w:t>
-      </w:r>
-      <w:proofErr w:type="spellStart"/>
-      <w:r>
-        <w:rPr>
-          <w:rFonts w:ascii="Arial" w:hAnsi="Arial" w:cs="Arial"/>
-          <w:color w:val="000000" w:themeColor="text1"/>
-        </w:rPr>
-        <w:t>meetek</w:t>
-      </w:r>
-      <w:proofErr w:type="spellEnd"/>
-      <w:r>
-        <w:rPr>
-          <w:rFonts w:ascii="Arial" w:hAnsi="Arial" w:cs="Arial"/>
-          <w:color w:val="000000" w:themeColor="text1"/>
-        </w:rPr>
-        <w:t xml:space="preserve"> indítására, továbbá képek fájlok és egyéb kisebb tartalmak közzétételére.</w:t>
+        <w:t>A Discord is nyújtott volna egy stabil platformot a zavartalan kommunikáció fenntartására. A Discord egy kommunikációs platform, amely lehetőséget nyújt több fél közti chatelés, streamelés és meetek indítására, továbbá képek fájlok és egyéb kisebb tartalmak közzétételére.</w:t>
       </w:r>
     </w:p>
     <w:p>
@@ -12982,23 +10734,7 @@
           <w:rFonts w:ascii="Arial" w:hAnsi="Arial" w:cs="Arial"/>
           <w:color w:val="000000" w:themeColor="text1"/>
         </w:rPr>
-        <w:t xml:space="preserve">Bár ezek mind előnyösek lehetnek a zavartalan munka fenntartásában, a Facebook lehetőséget biztosított az egymás között folytatott üzenetküldésre, a fájlmegosztásra pedig a </w:t>
-      </w:r>
-      <w:proofErr w:type="spellStart"/>
-      <w:r>
-        <w:rPr>
-          <w:rFonts w:ascii="Arial" w:hAnsi="Arial" w:cs="Arial"/>
-          <w:color w:val="000000" w:themeColor="text1"/>
-        </w:rPr>
-        <w:t>github</w:t>
-      </w:r>
-      <w:proofErr w:type="spellEnd"/>
-      <w:r>
-        <w:rPr>
-          <w:rFonts w:ascii="Arial" w:hAnsi="Arial" w:cs="Arial"/>
-          <w:color w:val="000000" w:themeColor="text1"/>
-        </w:rPr>
-        <w:t xml:space="preserve"> szolgáltatásait vettük igénybe. A streamelésre és a konferenciák indítására nemvolt szükség.</w:t>
+        <w:t>Bár ezek mind előnyösek lehetnek a zavartalan munka fenntartásában, a Facebook lehetőséget biztosított az egymás között folytatott üzenetküldésre, a fájlmegosztásra pedig a github szolgáltatásait vettük igénybe. A streamelésre és a konferenciák indítására nemvolt szükség.</w:t>
       </w:r>
     </w:p>
     <w:p>
@@ -13017,55 +10753,7 @@
           <w:rFonts w:ascii="Arial" w:hAnsi="Arial" w:cs="Arial"/>
           <w:color w:val="000000" w:themeColor="text1"/>
         </w:rPr>
-        <w:t xml:space="preserve">A projektet a </w:t>
-      </w:r>
-      <w:proofErr w:type="spellStart"/>
-      <w:r>
-        <w:rPr>
-          <w:rFonts w:ascii="Arial" w:hAnsi="Arial" w:cs="Arial"/>
-          <w:color w:val="000000" w:themeColor="text1"/>
-        </w:rPr>
-        <w:t>github-on</w:t>
-      </w:r>
-      <w:proofErr w:type="spellEnd"/>
-      <w:r>
-        <w:rPr>
-          <w:rFonts w:ascii="Arial" w:hAnsi="Arial" w:cs="Arial"/>
-          <w:color w:val="000000" w:themeColor="text1"/>
-        </w:rPr>
-        <w:t xml:space="preserve"> vezettük ahová a projekten történő változtatásainkat és munkáinkat </w:t>
-      </w:r>
-      <w:proofErr w:type="spellStart"/>
-      <w:r>
-        <w:rPr>
-          <w:rFonts w:ascii="Arial" w:hAnsi="Arial" w:cs="Arial"/>
-          <w:color w:val="000000" w:themeColor="text1"/>
-        </w:rPr>
-        <w:t>commiteltük</w:t>
-      </w:r>
-      <w:proofErr w:type="spellEnd"/>
-      <w:r>
-        <w:rPr>
-          <w:rFonts w:ascii="Arial" w:hAnsi="Arial" w:cs="Arial"/>
-          <w:color w:val="000000" w:themeColor="text1"/>
-        </w:rPr>
-        <w:t xml:space="preserve">. Ez és hogy visszatudjuk állítani a projekt egy korábbi verzióját hiba észlelése esetén arra indított minket, hogy a </w:t>
-      </w:r>
-      <w:proofErr w:type="spellStart"/>
-      <w:r>
-        <w:rPr>
-          <w:rFonts w:ascii="Arial" w:hAnsi="Arial" w:cs="Arial"/>
-          <w:color w:val="000000" w:themeColor="text1"/>
-        </w:rPr>
-        <w:t>github</w:t>
-      </w:r>
-      <w:proofErr w:type="spellEnd"/>
-      <w:r>
-        <w:rPr>
-          <w:rFonts w:ascii="Arial" w:hAnsi="Arial" w:cs="Arial"/>
-          <w:color w:val="000000" w:themeColor="text1"/>
-        </w:rPr>
-        <w:t xml:space="preserve"> verziókezelő segítségével fejlesszük és tároljuk a projektet.</w:t>
+        <w:t>A projektet a github-on vezettük ahová a projekten történő változtatásainkat és munkáinkat commiteltük. Ez és hogy visszatudjuk állítani a projekt egy korábbi verzióját hiba észlelése esetén arra indított minket, hogy a github verziókezelő segítségével fejlesszük és tároljuk a projektet.</w:t>
       </w:r>
     </w:p>
     <w:p>
@@ -13110,7 +10798,7 @@
           <w:rFonts w:cs="Arial"/>
         </w:rPr>
       </w:pPr>
-      <w:hyperlink r:id="rId47" w:history="1">
+      <w:hyperlink r:id="rId54" w:history="1">
         <w:r>
           <w:rPr>
             <w:rStyle w:val="Hiperhivatkozs"/>
@@ -13128,7 +10816,7 @@
           <w:rStyle w:val="Hiperhivatkozs"/>
         </w:rPr>
       </w:pPr>
-      <w:hyperlink r:id="rId48" w:history="1">
+      <w:hyperlink r:id="rId55" w:history="1">
         <w:r>
           <w:rPr>
             <w:rStyle w:val="Hiperhivatkozs"/>
@@ -13142,7 +10830,7 @@
         <w:widowControl w:val="0"/>
         <w:spacing w:line="360" w:lineRule="auto"/>
       </w:pPr>
-      <w:hyperlink r:id="rId49" w:history="1">
+      <w:hyperlink r:id="rId56" w:history="1">
         <w:r>
           <w:rPr>
             <w:rStyle w:val="Hiperhivatkozs"/>
@@ -13160,76 +10848,12 @@
           <w:szCs w:val="24"/>
         </w:rPr>
       </w:pPr>
-      <w:hyperlink r:id="rId50" w:history="1">
-        <w:proofErr w:type="spellStart"/>
+      <w:hyperlink r:id="rId57" w:history="1">
         <w:r>
           <w:rPr>
             <w:rStyle w:val="Hiperhivatkozs"/>
           </w:rPr>
-          <w:t>What</w:t>
-        </w:r>
-        <w:proofErr w:type="spellEnd"/>
-        <w:r>
-          <w:rPr>
-            <w:rStyle w:val="Hiperhivatkozs"/>
-          </w:rPr>
-          <w:t xml:space="preserve"> is Express.js? | </w:t>
-        </w:r>
-        <w:proofErr w:type="spellStart"/>
-        <w:r>
-          <w:rPr>
-            <w:rStyle w:val="Hiperhivatkozs"/>
-          </w:rPr>
-          <w:t>Why</w:t>
-        </w:r>
-        <w:proofErr w:type="spellEnd"/>
-        <w:r>
-          <w:rPr>
-            <w:rStyle w:val="Hiperhivatkozs"/>
-          </w:rPr>
-          <w:t xml:space="preserve"> </w:t>
-        </w:r>
-        <w:proofErr w:type="spellStart"/>
-        <w:r>
-          <w:rPr>
-            <w:rStyle w:val="Hiperhivatkozs"/>
-          </w:rPr>
-          <w:t>should</w:t>
-        </w:r>
-        <w:proofErr w:type="spellEnd"/>
-        <w:r>
-          <w:rPr>
-            <w:rStyle w:val="Hiperhivatkozs"/>
-          </w:rPr>
-          <w:t xml:space="preserve"> </w:t>
-        </w:r>
-        <w:proofErr w:type="spellStart"/>
-        <w:r>
-          <w:rPr>
-            <w:rStyle w:val="Hiperhivatkozs"/>
-          </w:rPr>
-          <w:t>use</w:t>
-        </w:r>
-        <w:proofErr w:type="spellEnd"/>
-        <w:r>
-          <w:rPr>
-            <w:rStyle w:val="Hiperhivatkozs"/>
-          </w:rPr>
-          <w:t xml:space="preserve"> Express.js? | </w:t>
-        </w:r>
-        <w:proofErr w:type="spellStart"/>
-        <w:r>
-          <w:rPr>
-            <w:rStyle w:val="Hiperhivatkozs"/>
-          </w:rPr>
-          <w:t>Features</w:t>
-        </w:r>
-        <w:proofErr w:type="spellEnd"/>
-        <w:r>
-          <w:rPr>
-            <w:rStyle w:val="Hiperhivatkozs"/>
-          </w:rPr>
-          <w:t xml:space="preserve"> of Express.js (besanttechnologies.com)</w:t>
+          <w:t>What is Express.js? | Why should use Express.js? | Features of Express.js (besanttechnologies.com)</w:t>
         </w:r>
       </w:hyperlink>
     </w:p>

--- a/Documentations/Szakdolgozat raw_workinprogress.docx
+++ b/Documentations/Szakdolgozat raw_workinprogress.docx
@@ -3226,7 +3226,21 @@
           <w:rFonts w:cs="Arial"/>
           <w:szCs w:val="24"/>
         </w:rPr>
-        <w:t xml:space="preserve"> irányultságú cég található, a projektet megpróbáltunk volna náluk értékesíteni</w:t>
+        <w:t xml:space="preserve"> irányultságú cég található, a projektet </w:t>
+      </w:r>
+      <w:r>
+        <w:rPr>
+          <w:rFonts w:cs="Arial"/>
+          <w:szCs w:val="24"/>
+        </w:rPr>
+        <w:t>megpróbáltuk</w:t>
+      </w:r>
+      <w:r>
+        <w:rPr>
+          <w:rFonts w:cs="Arial"/>
+          <w:szCs w:val="24"/>
+        </w:rPr>
+        <w:t xml:space="preserve"> volna náluk értékesíteni</w:t>
       </w:r>
     </w:p>
     <w:p>
@@ -3304,7 +3318,23 @@
           <w:rFonts w:cs="Arial"/>
           <w:szCs w:val="24"/>
         </w:rPr>
-        <w:t>„OnlySelfies” online tartalommegosztó oldal</w:t>
+        <w:t>„</w:t>
+      </w:r>
+      <w:proofErr w:type="spellStart"/>
+      <w:r>
+        <w:rPr>
+          <w:rFonts w:cs="Arial"/>
+          <w:szCs w:val="24"/>
+        </w:rPr>
+        <w:t>OnlySelfies</w:t>
+      </w:r>
+      <w:proofErr w:type="spellEnd"/>
+      <w:r>
+        <w:rPr>
+          <w:rFonts w:cs="Arial"/>
+          <w:szCs w:val="24"/>
+        </w:rPr>
+        <w:t>” online tartalommegosztó oldal</w:t>
       </w:r>
     </w:p>
     <w:p>
@@ -3343,7 +3373,23 @@
           <w:rFonts w:cs="Arial"/>
           <w:szCs w:val="24"/>
         </w:rPr>
-        <w:t>Magas kereslet a hasonló monotizálható tartalommegosztó oldalak iránt</w:t>
+        <w:t xml:space="preserve">Magas kereslet a hasonló </w:t>
+      </w:r>
+      <w:proofErr w:type="spellStart"/>
+      <w:r>
+        <w:rPr>
+          <w:rFonts w:cs="Arial"/>
+          <w:szCs w:val="24"/>
+        </w:rPr>
+        <w:t>monotizálható</w:t>
+      </w:r>
+      <w:proofErr w:type="spellEnd"/>
+      <w:r>
+        <w:rPr>
+          <w:rFonts w:cs="Arial"/>
+          <w:szCs w:val="24"/>
+        </w:rPr>
+        <w:t xml:space="preserve"> tartalommegosztó oldalak iránt</w:t>
       </w:r>
     </w:p>
     <w:p>
@@ -3815,7 +3861,6 @@
           <w:szCs w:val="24"/>
           <w:shd w:val="clear" w:color="auto" w:fill="FFFFFF"/>
         </w:rPr>
-        <w:lastRenderedPageBreak/>
         <w:t xml:space="preserve"> </w:t>
       </w:r>
       <w:r>
@@ -3825,7 +3870,7 @@
           <w:szCs w:val="24"/>
           <w:shd w:val="clear" w:color="auto" w:fill="FFFFFF"/>
         </w:rPr>
-        <w:t xml:space="preserve">A programozók így nagyon sok elvégzendő munkától szabadulnak meg. A keretrendszerek egységesen önmagukban nem használhatóak, de nagymértékben könnyítik az egyes tipikus feladatok elvégzését. A komplexebb folyamatokat leegyszerűsíti, tiszta és újra felhasználható kódot írhatunk velük. Megkönnyíti a </w:t>
+        <w:t xml:space="preserve">A programozók így nagyon sok elvégzendő munkától szabadulnak meg. A keretrendszerek nagymértékben könnyítik az egyes tipikus feladatok elvégzését. A komplexebb folyamatokat leegyszerűsíti, tiszta és újra felhasználható kódot írhatunk velük. Megkönnyíti a </w:t>
       </w:r>
       <w:r>
         <w:rPr>
@@ -3843,7 +3888,16 @@
           <w:szCs w:val="24"/>
           <w:shd w:val="clear" w:color="auto" w:fill="FFFFFF"/>
         </w:rPr>
-        <w:t>és a tesztelést, rugalmasabb alkalmazásokat eredményez, illetve webshopkészítés során is igen hasznos lehet.</w:t>
+        <w:t>és a tesztelést, rugalmasabb alkalmazásokat eredményez</w:t>
+      </w:r>
+      <w:r>
+        <w:rPr>
+          <w:rFonts w:cs="Arial"/>
+          <w:color w:val="000000" w:themeColor="text1"/>
+          <w:szCs w:val="24"/>
+          <w:shd w:val="clear" w:color="auto" w:fill="FFFFFF"/>
+        </w:rPr>
+        <w:t>.</w:t>
       </w:r>
     </w:p>
     <w:p>
@@ -3862,6 +3916,7 @@
           <w:rFonts w:cs="Arial"/>
           <w:szCs w:val="24"/>
         </w:rPr>
+        <w:lastRenderedPageBreak/>
         <w:t>Ennek következtében, a</w:t>
       </w:r>
       <w:r>
@@ -3923,7 +3978,39 @@
           <w:rFonts w:cs="Arial"/>
           <w:szCs w:val="24"/>
         </w:rPr>
-        <w:t xml:space="preserve">Elsősorban két lehetőséget vettünk fontolóra: A PHP alapú Laravel framework-öt és a </w:t>
+        <w:t xml:space="preserve">Elsősorban két lehetőséget vettünk fontolóra: A PHP alapú </w:t>
+      </w:r>
+      <w:proofErr w:type="spellStart"/>
+      <w:r>
+        <w:rPr>
+          <w:rFonts w:cs="Arial"/>
+          <w:szCs w:val="24"/>
+        </w:rPr>
+        <w:t>Laravel</w:t>
+      </w:r>
+      <w:proofErr w:type="spellEnd"/>
+      <w:r>
+        <w:rPr>
+          <w:rFonts w:cs="Arial"/>
+          <w:szCs w:val="24"/>
+        </w:rPr>
+        <w:t xml:space="preserve"> </w:t>
+      </w:r>
+      <w:proofErr w:type="spellStart"/>
+      <w:r>
+        <w:rPr>
+          <w:rFonts w:cs="Arial"/>
+          <w:szCs w:val="24"/>
+        </w:rPr>
+        <w:t>framework</w:t>
+      </w:r>
+      <w:proofErr w:type="spellEnd"/>
+      <w:r>
+        <w:rPr>
+          <w:rFonts w:cs="Arial"/>
+          <w:szCs w:val="24"/>
+        </w:rPr>
+        <w:t xml:space="preserve">-öt és a </w:t>
       </w:r>
       <w:bookmarkStart w:id="7" w:name="_Toc99451314"/>
       <w:r>
@@ -3938,8 +4025,33 @@
           <w:rFonts w:cs="Arial"/>
           <w:szCs w:val="24"/>
         </w:rPr>
-        <w:t xml:space="preserve"> NodeJs alapú ExpressJs</w:t>
-      </w:r>
+        <w:t xml:space="preserve"> </w:t>
+      </w:r>
+      <w:proofErr w:type="spellStart"/>
+      <w:r>
+        <w:rPr>
+          <w:rFonts w:cs="Arial"/>
+          <w:szCs w:val="24"/>
+        </w:rPr>
+        <w:t>NodeJs</w:t>
+      </w:r>
+      <w:proofErr w:type="spellEnd"/>
+      <w:r>
+        <w:rPr>
+          <w:rFonts w:cs="Arial"/>
+          <w:szCs w:val="24"/>
+        </w:rPr>
+        <w:t xml:space="preserve"> alapú </w:t>
+      </w:r>
+      <w:proofErr w:type="spellStart"/>
+      <w:r>
+        <w:rPr>
+          <w:rFonts w:cs="Arial"/>
+          <w:szCs w:val="24"/>
+        </w:rPr>
+        <w:t>ExpressJs</w:t>
+      </w:r>
+      <w:proofErr w:type="spellEnd"/>
       <w:r>
         <w:rPr>
           <w:rFonts w:cs="Arial"/>
@@ -4019,15 +4131,35 @@
           <w:rFonts w:cs="Arial"/>
           <w:szCs w:val="24"/>
         </w:rPr>
-        <w:t xml:space="preserve">A JavaScript az internetes háromszög egyik eleme, a másik kettő pedig a CSS illetve a HTML. A HTML feladata a weboldal leírása (szövegek, grafikák, stb.), a CSS pedig a weboldal megjelenéséért felel. A JavaScript nem esszenciális, de a fent említett hasznos funkciók miatt nagyon fontos </w:t>
-      </w:r>
-      <w:r>
-        <w:rPr>
-          <w:rFonts w:cs="Arial"/>
-          <w:szCs w:val="24"/>
-        </w:rPr>
-        <w:lastRenderedPageBreak/>
-        <w:t>eleme a</w:t>
+        <w:t xml:space="preserve">A JavaScript az internetes háromszög egyik eleme, a másik kettő pedig a </w:t>
+      </w:r>
+      <w:r>
+        <w:rPr>
+          <w:rFonts w:cs="Arial"/>
+          <w:szCs w:val="24"/>
+        </w:rPr>
+        <w:t>CSS,</w:t>
+      </w:r>
+      <w:r>
+        <w:rPr>
+          <w:rFonts w:cs="Arial"/>
+          <w:szCs w:val="24"/>
+        </w:rPr>
+        <w:t xml:space="preserve"> illetve a HTML. A HTML feladata a weboldal leírása (szövegek, </w:t>
+      </w:r>
+      <w:r>
+        <w:rPr>
+          <w:rFonts w:cs="Arial"/>
+          <w:szCs w:val="24"/>
+        </w:rPr>
+        <w:t>grafikák</w:t>
+      </w:r>
+      <w:r>
+        <w:rPr>
+          <w:rFonts w:cs="Arial"/>
+          <w:szCs w:val="24"/>
+        </w:rPr>
+        <w:t xml:space="preserve"> stb.), a CSS pedig a weboldal megjelenéséért felel. A JavaScript nem esszenciális, de a fent említett hasznos funkciók miatt nagyon fontos eleme a</w:t>
       </w:r>
       <w:r>
         <w:rPr>
@@ -4042,6 +4174,23 @@
           <w:szCs w:val="24"/>
         </w:rPr>
         <w:t>, hiszen dinamikus weboldalakat lehet létrehozni vele, és lehetővé teszi a programozható elemek elhelyezését is ezeken a weboldalakon.</w:t>
+      </w:r>
+    </w:p>
+    <w:p>
+      <w:pPr>
+        <w:spacing w:before="0" w:after="160" w:line="259" w:lineRule="auto"/>
+        <w:jc w:val="left"/>
+        <w:rPr>
+          <w:rFonts w:cs="Arial"/>
+          <w:szCs w:val="24"/>
+        </w:rPr>
+      </w:pPr>
+      <w:r>
+        <w:rPr>
+          <w:rFonts w:cs="Arial"/>
+          <w:szCs w:val="24"/>
+        </w:rPr>
+        <w:br w:type="page"/>
       </w:r>
     </w:p>
     <w:p>
@@ -4051,6 +4200,7 @@
       <w:bookmarkStart w:id="10" w:name="_Toc100211237"/>
       <w:bookmarkStart w:id="11" w:name="_Toc101883701"/>
       <w:r>
+        <w:lastRenderedPageBreak/>
         <w:t>4.1</w:t>
       </w:r>
       <w:r>
@@ -4073,7 +4223,87 @@
           <w:rFonts w:cs="Arial"/>
           <w:szCs w:val="24"/>
         </w:rPr>
-        <w:t>A JavaScript fejlesztését 1995-ben kezdte el a Netscape Communications, az akkoriban népszerű Netscape böngésző készítője. A céljuk egy jobb felhasználói élmény megalkotása volt egy „ragasztó nyelv” segítségével. Brendan Eich-et kérték fel arra, hogy beágyazza a Scheme programnyelvet. Azonban mivel akkoriban a Java volt az új, felkapott programnyelv, úgy döntöttek, hogy az új nyelv szintaxisát inkább ahhoz hasonlóra készítik majd el – így született meg a JavaScript, amely egy nyelvben ötvözte a Scheme funkcióit, a SMallTalk objektumorientáltságát, és a Java szintaktikáját.</w:t>
+        <w:t xml:space="preserve">A JavaScript fejlesztését 1995-ben kezdte el a Netscape Communications, az akkoriban népszerű Netscape böngésző készítője. A céljuk egy jobb felhasználói élmény megalkotása volt egy „ragasztó nyelv” segítségével. </w:t>
+      </w:r>
+      <w:proofErr w:type="spellStart"/>
+      <w:r>
+        <w:rPr>
+          <w:rFonts w:cs="Arial"/>
+          <w:szCs w:val="24"/>
+        </w:rPr>
+        <w:t>Brendan</w:t>
+      </w:r>
+      <w:proofErr w:type="spellEnd"/>
+      <w:r>
+        <w:rPr>
+          <w:rFonts w:cs="Arial"/>
+          <w:szCs w:val="24"/>
+        </w:rPr>
+        <w:t xml:space="preserve"> </w:t>
+      </w:r>
+      <w:proofErr w:type="spellStart"/>
+      <w:r>
+        <w:rPr>
+          <w:rFonts w:cs="Arial"/>
+          <w:szCs w:val="24"/>
+        </w:rPr>
+        <w:t>Eich</w:t>
+      </w:r>
+      <w:proofErr w:type="spellEnd"/>
+      <w:r>
+        <w:rPr>
+          <w:rFonts w:cs="Arial"/>
+          <w:szCs w:val="24"/>
+        </w:rPr>
+        <w:t xml:space="preserve">-et kérték fel arra, hogy beágyazza a </w:t>
+      </w:r>
+      <w:proofErr w:type="spellStart"/>
+      <w:r>
+        <w:rPr>
+          <w:rFonts w:cs="Arial"/>
+          <w:szCs w:val="24"/>
+        </w:rPr>
+        <w:t>Scheme</w:t>
+      </w:r>
+      <w:proofErr w:type="spellEnd"/>
+      <w:r>
+        <w:rPr>
+          <w:rFonts w:cs="Arial"/>
+          <w:szCs w:val="24"/>
+        </w:rPr>
+        <w:t xml:space="preserve"> programnyelvet. Azonban mivel akkoriban a Java volt az új, felkapott programnyelv, úgy döntöttek, hogy az új nyelv szintaxisát inkább ahhoz hasonlóra készítik majd el – így született meg a JavaScript, amely egy nyelvben ötvözte a </w:t>
+      </w:r>
+      <w:proofErr w:type="spellStart"/>
+      <w:r>
+        <w:rPr>
+          <w:rFonts w:cs="Arial"/>
+          <w:szCs w:val="24"/>
+        </w:rPr>
+        <w:t>Scheme</w:t>
+      </w:r>
+      <w:proofErr w:type="spellEnd"/>
+      <w:r>
+        <w:rPr>
+          <w:rFonts w:cs="Arial"/>
+          <w:szCs w:val="24"/>
+        </w:rPr>
+        <w:t xml:space="preserve"> funkcióit, a </w:t>
+      </w:r>
+      <w:proofErr w:type="spellStart"/>
+      <w:r>
+        <w:rPr>
+          <w:rFonts w:cs="Arial"/>
+          <w:szCs w:val="24"/>
+        </w:rPr>
+        <w:t>SMallTalk</w:t>
+      </w:r>
+      <w:proofErr w:type="spellEnd"/>
+      <w:r>
+        <w:rPr>
+          <w:rFonts w:cs="Arial"/>
+          <w:szCs w:val="24"/>
+        </w:rPr>
+        <w:t xml:space="preserve"> objektumorientáltságát, és a Java szintaktikáját.</w:t>
       </w:r>
     </w:p>
     <w:p>
@@ -4090,7 +4320,39 @@
           <w:rFonts w:cs="Arial"/>
           <w:szCs w:val="24"/>
         </w:rPr>
-        <w:t>Az új programnyelvnek több neve is volt (Mocha, LiveScript), mielőtt 1995 decemberében megkapta végleges nevét.</w:t>
+        <w:t>Az új programnyelvnek több neve is volt (</w:t>
+      </w:r>
+      <w:proofErr w:type="spellStart"/>
+      <w:r>
+        <w:rPr>
+          <w:rFonts w:cs="Arial"/>
+          <w:szCs w:val="24"/>
+        </w:rPr>
+        <w:t>Mocha</w:t>
+      </w:r>
+      <w:proofErr w:type="spellEnd"/>
+      <w:r>
+        <w:rPr>
+          <w:rFonts w:cs="Arial"/>
+          <w:szCs w:val="24"/>
+        </w:rPr>
+        <w:t xml:space="preserve">, </w:t>
+      </w:r>
+      <w:proofErr w:type="spellStart"/>
+      <w:r>
+        <w:rPr>
+          <w:rFonts w:cs="Arial"/>
+          <w:szCs w:val="24"/>
+        </w:rPr>
+        <w:t>LiveScript</w:t>
+      </w:r>
+      <w:proofErr w:type="spellEnd"/>
+      <w:r>
+        <w:rPr>
+          <w:rFonts w:cs="Arial"/>
+          <w:szCs w:val="24"/>
+        </w:rPr>
+        <w:t>), mielőtt 1995 decemberében megkapta végleges nevét.</w:t>
       </w:r>
     </w:p>
     <w:p>
@@ -4122,7 +4384,23 @@
           <w:rFonts w:cs="Arial"/>
           <w:szCs w:val="24"/>
         </w:rPr>
-        <w:t>Miután egy webböngésző betölt egy weboldalt, és átvizsgálja a HTML kódját, elkészít egy úgynevezett dokumentum objektum modellt (DOM) a weboldal tartalmairól. A DOM egy élő képet mutat a JavaScript kódnak a weboldalról, és a kód módosításokat végezhet a DOM-on, mielőtt az megjelenne a felhasználónak. Mindez</w:t>
+        <w:t>Miután egy webböngésző betölt egy weboldalt, és átvizsgálja a HTML kódját, elkészít egy úgynevezett dokumentum objektum modellt (DOM) a weboldal tartalmairól. A DOM egy élő képet mutat a JavaScript kódnak a weboldalról, és a kód módosításokat végezhet a DOM-</w:t>
+      </w:r>
+      <w:proofErr w:type="spellStart"/>
+      <w:r>
+        <w:rPr>
+          <w:rFonts w:cs="Arial"/>
+          <w:szCs w:val="24"/>
+        </w:rPr>
+        <w:t>on</w:t>
+      </w:r>
+      <w:proofErr w:type="spellEnd"/>
+      <w:r>
+        <w:rPr>
+          <w:rFonts w:cs="Arial"/>
+          <w:szCs w:val="24"/>
+        </w:rPr>
+        <w:t>, mielőtt az megjelenne a felhasználónak. Mindez</w:t>
       </w:r>
       <w:r>
         <w:rPr>
@@ -4160,7 +4438,23 @@
           <w:rFonts w:cs="Arial"/>
           <w:szCs w:val="24"/>
         </w:rPr>
-        <w:t>A böngésző továbbá lehetővé teszi, hogy a kód felhasználói műveletekre aktiválódjon, például egérmozgásokra, gombkattintásokra, stb. Mindez rengeteg lehetőséget ad egy JavaScript programozó kezébe, aki bármilyen kisebb vagy nagyobb alkalmazást készíthet k</w:t>
+        <w:t xml:space="preserve">A böngésző továbbá lehetővé teszi, hogy a kód felhasználói műveletekre aktiválódjon, például egérmozgásokra, </w:t>
+      </w:r>
+      <w:proofErr w:type="gramStart"/>
+      <w:r>
+        <w:rPr>
+          <w:rFonts w:cs="Arial"/>
+          <w:szCs w:val="24"/>
+        </w:rPr>
+        <w:t>gombkattintásokra,</w:t>
+      </w:r>
+      <w:proofErr w:type="gramEnd"/>
+      <w:r>
+        <w:rPr>
+          <w:rFonts w:cs="Arial"/>
+          <w:szCs w:val="24"/>
+        </w:rPr>
+        <w:t xml:space="preserve"> stb. Mindez rengeteg lehetőséget ad egy JavaScript programozó kezébe, aki bármilyen kisebb vagy nagyobb alkalmazást készíthet k</w:t>
       </w:r>
       <w:r>
         <w:rPr>
@@ -4184,15 +4478,39 @@
           <w:rFonts w:cs="Arial"/>
           <w:szCs w:val="24"/>
         </w:rPr>
-        <w:t xml:space="preserve">Mint említettük, amikor egy böngésző szoftver betölt egy webhelyet, a HTML vizsgáló kielemzi a HTML kódot, és elkezdi felépíteni a dokumentum objektum modellt. Amikor a vizsgáló CSS vagy JavaScript kódot talál (legyen az dokumentumon belüli, vagy kívülről betöltött), átnyújtja azt a CSS </w:t>
-      </w:r>
-      <w:r>
-        <w:rPr>
-          <w:rFonts w:cs="Arial"/>
-          <w:szCs w:val="24"/>
-        </w:rPr>
-        <w:lastRenderedPageBreak/>
-        <w:t>vagy JavaScript elemző motornak. A JavaScript motor betölti a külső JavaScript fájlokat vagy az inline JS k</w:t>
+        <w:t xml:space="preserve">Mint említettük, amikor egy böngésző szoftver betölt egy </w:t>
+      </w:r>
+      <w:proofErr w:type="spellStart"/>
+      <w:r>
+        <w:rPr>
+          <w:rFonts w:cs="Arial"/>
+          <w:szCs w:val="24"/>
+        </w:rPr>
+        <w:t>webhelyet</w:t>
+      </w:r>
+      <w:proofErr w:type="spellEnd"/>
+      <w:r>
+        <w:rPr>
+          <w:rFonts w:cs="Arial"/>
+          <w:szCs w:val="24"/>
+        </w:rPr>
+        <w:t xml:space="preserve">, a HTML vizsgáló kielemzi a HTML kódot, és elkezdi felépíteni a dokumentum objektum modellt. Amikor a vizsgáló CSS vagy JavaScript kódot talál (legyen az dokumentumon belüli, vagy kívülről betöltött), átnyújtja azt a CSS vagy JavaScript elemző motornak. A JavaScript motor betölti a külső JavaScript fájlokat vagy az </w:t>
+      </w:r>
+      <w:proofErr w:type="spellStart"/>
+      <w:r>
+        <w:rPr>
+          <w:rFonts w:cs="Arial"/>
+          <w:szCs w:val="24"/>
+        </w:rPr>
+        <w:t>inline</w:t>
+      </w:r>
+      <w:proofErr w:type="spellEnd"/>
+      <w:r>
+        <w:rPr>
+          <w:rFonts w:cs="Arial"/>
+          <w:szCs w:val="24"/>
+        </w:rPr>
+        <w:t xml:space="preserve"> JS k</w:t>
       </w:r>
       <w:r>
         <w:rPr>
@@ -4230,6 +4548,7 @@
           <w:rFonts w:cs="Arial"/>
           <w:szCs w:val="24"/>
         </w:rPr>
+        <w:lastRenderedPageBreak/>
         <w:t>Miután az elemzés kész, a JavaScript abban a sorrendben fut le, amilyen sorrendben az elemző találkozott vele az oldalon – definiálásra kerülnek a változók és a függvények, a függvények meghívódnak, aktiválódnak az eseménykezelők, és így tovább. Ezek mind frissítik a HTML elemző által felállított DOM-ot, és végül a weboldal megjelenik a böngészőben.</w:t>
       </w:r>
     </w:p>
@@ -4262,7 +4581,15 @@
           <w:rFonts w:cs="Arial"/>
           <w:szCs w:val="24"/>
         </w:rPr>
-        <w:t>A JavaScript egy komplett programnyelv-fordító, amely közvetlenül a webböngésző szoftverekben működik. A JavaScripttel mindent meg lehet</w:t>
+        <w:t xml:space="preserve">A JavaScript egy komplett programnyelv-fordító, amely közvetlenül a webböngésző szoftverekben működik. A JavaScripttel mindent meg </w:t>
+      </w:r>
+      <w:proofErr w:type="spellStart"/>
+      <w:r>
+        <w:rPr>
+          <w:rFonts w:cs="Arial"/>
+          <w:szCs w:val="24"/>
+        </w:rPr>
+        <w:t>lehet</w:t>
       </w:r>
       <w:r>
         <w:rPr>
@@ -4271,6 +4598,7 @@
         </w:rPr>
         <w:t>oldani</w:t>
       </w:r>
+      <w:proofErr w:type="spellEnd"/>
       <w:r>
         <w:rPr>
           <w:rFonts w:cs="Arial"/>
@@ -4290,7 +4618,23 @@
           <w:rFonts w:cs="Arial"/>
           <w:szCs w:val="24"/>
         </w:rPr>
-        <w:t xml:space="preserve"> Java-val, vagy bármilyen hasonló, általános </w:t>
+        <w:t xml:space="preserve"> Java-</w:t>
+      </w:r>
+      <w:proofErr w:type="spellStart"/>
+      <w:r>
+        <w:rPr>
+          <w:rFonts w:cs="Arial"/>
+          <w:szCs w:val="24"/>
+        </w:rPr>
+        <w:t>val</w:t>
+      </w:r>
+      <w:proofErr w:type="spellEnd"/>
+      <w:r>
+        <w:rPr>
+          <w:rFonts w:cs="Arial"/>
+          <w:szCs w:val="24"/>
+        </w:rPr>
+        <w:t xml:space="preserve">, vagy bármilyen hasonló, általános </w:t>
       </w:r>
       <w:r>
         <w:rPr>
@@ -4445,7 +4789,23 @@
           <w:rFonts w:cs="Arial"/>
           <w:szCs w:val="24"/>
         </w:rPr>
-        <w:t>A JavaScript egy olyan sokoldalú programozási nyelv, hogy még vírusokat és rosszindulatú alkalmazásokat is lehet írni benne – sajnos rengeteg hacker ki is használja ezt az óvatlan felhasználók ellen. Ez lehetővé teszi a támadóknak, hogy böngésző sütiket, jelszavakat, bankkártya-adatokat és egyéb személyes adatokat lopjanak a felhasználóktól, vagy akár konkrét vírusokat telepítsenek a számítógépiekre.</w:t>
+        <w:t xml:space="preserve">A JavaScript egy olyan sokoldalú programozási nyelv, hogy még vírusokat és rosszindulatú alkalmazásokat is lehet írni benne – sajnos rengeteg hacker ki is használja ezt az óvatlan felhasználók ellen. Ez lehetővé teszi a támadóknak, hogy böngésző </w:t>
+      </w:r>
+      <w:proofErr w:type="gramStart"/>
+      <w:r>
+        <w:rPr>
+          <w:rFonts w:cs="Arial"/>
+          <w:szCs w:val="24"/>
+        </w:rPr>
+        <w:t>sütiket</w:t>
+      </w:r>
+      <w:proofErr w:type="gramEnd"/>
+      <w:r>
+        <w:rPr>
+          <w:rFonts w:cs="Arial"/>
+          <w:szCs w:val="24"/>
+        </w:rPr>
+        <w:t>, jelszavakat, bankkártya-adatokat és egyéb személyes adatokat lopjanak a felhasználóktól, vagy akár konkrét vírusokat telepítsenek a számítógépiekre.</w:t>
       </w:r>
       <w:r>
         <w:rPr>
@@ -4460,6 +4820,23 @@
           <w:szCs w:val="24"/>
         </w:rPr>
         <w:t>.</w:t>
+      </w:r>
+    </w:p>
+    <w:p>
+      <w:pPr>
+        <w:spacing w:before="0" w:after="160" w:line="259" w:lineRule="auto"/>
+        <w:jc w:val="left"/>
+        <w:rPr>
+          <w:rFonts w:cs="Arial"/>
+          <w:szCs w:val="24"/>
+        </w:rPr>
+      </w:pPr>
+      <w:r>
+        <w:rPr>
+          <w:rFonts w:cs="Arial"/>
+          <w:szCs w:val="24"/>
+        </w:rPr>
+        <w:br w:type="page"/>
       </w:r>
     </w:p>
     <w:p>
@@ -4469,13 +4846,16 @@
       <w:bookmarkStart w:id="16" w:name="_Toc100211240"/>
       <w:bookmarkStart w:id="17" w:name="_Toc101883704"/>
       <w:r>
+        <w:lastRenderedPageBreak/>
         <w:t xml:space="preserve">5. </w:t>
       </w:r>
+      <w:proofErr w:type="spellStart"/>
       <w:r>
         <w:t>NodeJS</w:t>
       </w:r>
       <w:bookmarkEnd w:id="16"/>
       <w:bookmarkEnd w:id="17"/>
+      <w:proofErr w:type="spellEnd"/>
     </w:p>
     <w:p>
       <w:r>
@@ -4494,14 +4874,7 @@
         <w:rPr>
           <w:rFonts w:cs="Arial"/>
         </w:rPr>
-        <w:t xml:space="preserve">. Maga a </w:t>
-      </w:r>
-      <w:r>
-        <w:rPr>
-          <w:rFonts w:cs="Arial"/>
-        </w:rPr>
-        <w:lastRenderedPageBreak/>
-        <w:t>rendszer C/C++-ban íródott, és egy esemény alapú I/O rendszert takar a Google V8 JavaScript motorja felett.</w:t>
+        <w:t>. Maga a rendszer C/C++-ban íródott, és egy esemény alapú I/O rendszert takar a Google V8 JavaScript motorja felett.</w:t>
       </w:r>
       <w:r>
         <w:rPr>
@@ -4522,7 +4895,15 @@
         <w:t xml:space="preserve">ben írjuk az alkalmazásunkat, </w:t>
       </w:r>
       <w:r>
-        <w:t xml:space="preserve">hogy nincsen szükségünk HTTP szerverre (mint amilyen az Apache </w:t>
+        <w:t xml:space="preserve">hogy nincsen szükségünk HTTP szerverre (mint amilyen az </w:t>
+      </w:r>
+      <w:proofErr w:type="spellStart"/>
+      <w:r>
+        <w:t>Apache</w:t>
+      </w:r>
+      <w:proofErr w:type="spellEnd"/>
+      <w:r>
+        <w:t xml:space="preserve"> </w:t>
       </w:r>
       <w:r>
         <w:t xml:space="preserve">httpd), mivel mi magunk írjuk a </w:t>
@@ -4568,7 +4949,35 @@
         <w:rPr>
           <w:rFonts w:cs="Arial"/>
         </w:rPr>
-        <w:t>legnépszerűbb programozási nyelv, többek között ezért esett erre a nyelvre a választás. A JavaScript nyelvnek vannak más sajátosságai, amelyek szintén előtérbe kerülnek a rendszer használata során. Ahogy a böngészőben, úgy Node alatt is egyetlen esemény hurokban (event loop) fut a program, és ez adj</w:t>
+        <w:t>legnépszerűbb programozási nyelv, többek között ezért esett erre a nyelvre a választás. A JavaScript nyelvnek vannak más sajátosságai, amelyek szintén előtérbe kerülnek a rendszer használata során. Ahogy a böngészőben, úgy Node alatt is egyetlen esemény hurokban (</w:t>
+      </w:r>
+      <w:proofErr w:type="spellStart"/>
+      <w:r>
+        <w:rPr>
+          <w:rFonts w:cs="Arial"/>
+        </w:rPr>
+        <w:t>event</w:t>
+      </w:r>
+      <w:proofErr w:type="spellEnd"/>
+      <w:r>
+        <w:rPr>
+          <w:rFonts w:cs="Arial"/>
+        </w:rPr>
+        <w:t xml:space="preserve"> </w:t>
+      </w:r>
+      <w:proofErr w:type="spellStart"/>
+      <w:r>
+        <w:rPr>
+          <w:rFonts w:cs="Arial"/>
+        </w:rPr>
+        <w:t>loop</w:t>
+      </w:r>
+      <w:proofErr w:type="spellEnd"/>
+      <w:r>
+        <w:rPr>
+          <w:rFonts w:cs="Arial"/>
+        </w:rPr>
+        <w:t>) fut a program, és ez adj</w:t>
       </w:r>
       <w:r>
         <w:rPr>
@@ -4605,7 +5014,77 @@
         <w:rPr>
           <w:rFonts w:cs="Arial"/>
         </w:rPr>
-        <w:t xml:space="preserve"> program sosem blokkolódik, azaz nem kell várni, hogy egy művelet befejeződjön, vele párhuzamosan futtathatunk további műveleteket. Ez pontosan ugyan úgy működik, mint a böngészőben levő XHR kérések, vagy más események, mint például a click, mouseover. Ez az alkalmazás folyamatosabb futását, több alkalmazás párhuzamosítását, valamint az egész rendszer optimálisabb működését teszi lehetővé.</w:t>
+        <w:t xml:space="preserve"> program sosem </w:t>
+      </w:r>
+      <w:proofErr w:type="spellStart"/>
+      <w:r>
+        <w:rPr>
+          <w:rFonts w:cs="Arial"/>
+        </w:rPr>
+        <w:t>blokkolódik</w:t>
+      </w:r>
+      <w:proofErr w:type="spellEnd"/>
+      <w:r>
+        <w:rPr>
+          <w:rFonts w:cs="Arial"/>
+        </w:rPr>
+        <w:t xml:space="preserve">, azaz nem kell várni, hogy egy művelet </w:t>
+      </w:r>
+      <w:proofErr w:type="spellStart"/>
+      <w:r>
+        <w:rPr>
+          <w:rFonts w:cs="Arial"/>
+        </w:rPr>
+        <w:t>befejeződjön</w:t>
+      </w:r>
+      <w:proofErr w:type="spellEnd"/>
+      <w:r>
+        <w:rPr>
+          <w:rFonts w:cs="Arial"/>
+        </w:rPr>
+        <w:t xml:space="preserve">, vele párhuzamosan futtathatunk további műveleteket. Ez pontosan ugyan úgy működik, mint a böngészőben levő XHR </w:t>
+      </w:r>
+      <w:proofErr w:type="gramStart"/>
+      <w:r>
+        <w:rPr>
+          <w:rFonts w:cs="Arial"/>
+        </w:rPr>
+        <w:t>kérések,</w:t>
+      </w:r>
+      <w:proofErr w:type="gramEnd"/>
+      <w:r>
+        <w:rPr>
+          <w:rFonts w:cs="Arial"/>
+        </w:rPr>
+        <w:t xml:space="preserve"> vagy más események, mint például a </w:t>
+      </w:r>
+      <w:proofErr w:type="spellStart"/>
+      <w:r>
+        <w:rPr>
+          <w:rFonts w:cs="Arial"/>
+        </w:rPr>
+        <w:t>click</w:t>
+      </w:r>
+      <w:proofErr w:type="spellEnd"/>
+      <w:r>
+        <w:rPr>
+          <w:rFonts w:cs="Arial"/>
+        </w:rPr>
+        <w:t xml:space="preserve">, </w:t>
+      </w:r>
+      <w:proofErr w:type="spellStart"/>
+      <w:r>
+        <w:rPr>
+          <w:rFonts w:cs="Arial"/>
+        </w:rPr>
+        <w:t>mouseover</w:t>
+      </w:r>
+      <w:proofErr w:type="spellEnd"/>
+      <w:r>
+        <w:rPr>
+          <w:rFonts w:cs="Arial"/>
+        </w:rPr>
+        <w:t>. Ez az alkalmazás folyamatosabb futását, több alkalmazás párhuzamosítását, valamint az egész rendszer optimálisabb működését teszi lehetővé.</w:t>
       </w:r>
     </w:p>
     <w:p>
@@ -4615,6 +5094,7 @@
       <w:bookmarkStart w:id="20" w:name="_Toc100211242"/>
       <w:bookmarkStart w:id="21" w:name="_Toc101883706"/>
       <w:r>
+        <w:lastRenderedPageBreak/>
         <w:t>5</w:t>
       </w:r>
       <w:r>
@@ -4631,11 +5111,23 @@
         <w:t>en is rengeteg modullal érkezik</w:t>
       </w:r>
       <w:r>
-        <w:t xml:space="preserve">. A modulok a CommonJS specifikáció szerint íródtak, és ennek megfelelően a require('modulneve'); paranccsal tudjuk behúzni őket az alkalmazásunkba. </w:t>
-      </w:r>
-      <w:r>
-        <w:lastRenderedPageBreak/>
-        <w:t>Ezek egy objektumot tesznek elérhetővé, és egy változóhoz rendelve később kényelmesen tudjuk használni is őket. Az alap telepítésben elérhető modulokról a Node hivatalos API dokumentációjában olvashatunk.</w:t>
+        <w:t xml:space="preserve">. A modulok a </w:t>
+      </w:r>
+      <w:proofErr w:type="spellStart"/>
+      <w:r>
+        <w:t>CommonJS</w:t>
+      </w:r>
+      <w:proofErr w:type="spellEnd"/>
+      <w:r>
+        <w:t xml:space="preserve"> specifikáció szerint íródtak, és ennek megfelelően a </w:t>
+      </w:r>
+      <w:proofErr w:type="spellStart"/>
+      <w:r>
+        <w:t>require</w:t>
+      </w:r>
+      <w:proofErr w:type="spellEnd"/>
+      <w:r>
+        <w:t>('modulneve'); paranccsal tudjuk behúzni őket az alkalmazásunkba. Ezek egy objektumot tesznek elérhetővé, és egy változóhoz rendelve később kényelmesen tudjuk használni is őket. Az alap telepítésben elérhető modulokról a Node hivatalos API dokumentációjában olvashatunk.</w:t>
       </w:r>
       <w:r>
         <w:t xml:space="preserve"> (</w:t>
@@ -4645,7 +5137,21 @@
           <w:rPr>
             <w:rStyle w:val="Hiperhivatkozs"/>
           </w:rPr>
-          <w:t>Index | Node.js v17.8.0 Documentation (nodejs.org)</w:t>
+          <w:t xml:space="preserve">Index | Node.js v17.8.0 </w:t>
+        </w:r>
+        <w:proofErr w:type="spellStart"/>
+        <w:r>
+          <w:rPr>
+            <w:rStyle w:val="Hiperhivatkozs"/>
+          </w:rPr>
+          <w:t>Documentation</w:t>
+        </w:r>
+        <w:proofErr w:type="spellEnd"/>
+        <w:r>
+          <w:rPr>
+            <w:rStyle w:val="Hiperhivatkozs"/>
+          </w:rPr>
+          <w:t xml:space="preserve"> (nodejs.org)</w:t>
         </w:r>
       </w:hyperlink>
       <w:r>
@@ -4662,10 +5168,15 @@
         <w:t>5</w:t>
       </w:r>
       <w:r>
-        <w:t>.3 npm</w:t>
+        <w:t xml:space="preserve">.3 </w:t>
+      </w:r>
+      <w:proofErr w:type="spellStart"/>
+      <w:r>
+        <w:t>npm</w:t>
       </w:r>
       <w:bookmarkEnd w:id="22"/>
       <w:bookmarkEnd w:id="23"/>
+      <w:proofErr w:type="spellEnd"/>
     </w:p>
     <w:p>
       <w:pPr>
@@ -4698,6 +5209,7 @@
         <w:t xml:space="preserve"> </w:t>
       </w:r>
       <w:hyperlink r:id="rId9" w:history="1">
+        <w:proofErr w:type="spellStart"/>
         <w:r>
           <w:rPr>
             <w:rStyle w:val="Hiperhivatkozs"/>
@@ -4709,6 +5221,7 @@
           </w:rPr>
           <w:t>npm</w:t>
         </w:r>
+        <w:proofErr w:type="spellEnd"/>
       </w:hyperlink>
       <w:r>
         <w:rPr>
@@ -4718,11 +5231,9 @@
           <w:szCs w:val="23"/>
           <w:shd w:val="clear" w:color="auto" w:fill="FFFFFF"/>
         </w:rPr>
-        <w:t>, amellyel kényelmesen listázhatjuk, telepíthetjük, frissíthetjük és eltávolíthatjuk az elérhető modulokat, valamint mi magunk is publikálhatjuk az általunk fejlesztett modulokat az npm rendszerébe.</w:t>
-      </w:r>
-      <w:r>
-        <w:t xml:space="preserve"> </w:t>
-      </w:r>
+        <w:t xml:space="preserve">, amellyel kényelmesen listázhatjuk, telepíthetjük, frissíthetjük és eltávolíthatjuk az elérhető modulokat, valamint mi magunk is publikálhatjuk az általunk fejlesztett modulokat az </w:t>
+      </w:r>
+      <w:proofErr w:type="spellStart"/>
       <w:r>
         <w:rPr>
           <w:rFonts w:ascii="Tahoma" w:hAnsi="Tahoma" w:cs="Tahoma"/>
@@ -4731,8 +5242,9 @@
           <w:szCs w:val="23"/>
           <w:shd w:val="clear" w:color="auto" w:fill="FFFFFF"/>
         </w:rPr>
-        <w:t>Az npm azaz Node Package Manager - vagy Node Csomag Kezelő - node programok telepítésére és karbantartására használható. A rendszerben jelenleg több mint 150.000 csomag van és naponta több mint 60 milliót installálnak programozók. Ma már az npm a node szerves része, úgyh</w:t>
-      </w:r>
+        <w:t>npm</w:t>
+      </w:r>
+      <w:proofErr w:type="spellEnd"/>
       <w:r>
         <w:rPr>
           <w:rFonts w:ascii="Tahoma" w:hAnsi="Tahoma" w:cs="Tahoma"/>
@@ -4741,6 +5253,139 @@
           <w:szCs w:val="23"/>
           <w:shd w:val="clear" w:color="auto" w:fill="FFFFFF"/>
         </w:rPr>
+        <w:t xml:space="preserve"> rendszerébe.</w:t>
+      </w:r>
+      <w:r>
+        <w:t xml:space="preserve"> </w:t>
+      </w:r>
+      <w:r>
+        <w:rPr>
+          <w:rFonts w:ascii="Tahoma" w:hAnsi="Tahoma" w:cs="Tahoma"/>
+          <w:color w:val="000000"/>
+          <w:sz w:val="23"/>
+          <w:szCs w:val="23"/>
+          <w:shd w:val="clear" w:color="auto" w:fill="FFFFFF"/>
+        </w:rPr>
+        <w:t xml:space="preserve">Az </w:t>
+      </w:r>
+      <w:proofErr w:type="spellStart"/>
+      <w:r>
+        <w:rPr>
+          <w:rFonts w:ascii="Tahoma" w:hAnsi="Tahoma" w:cs="Tahoma"/>
+          <w:color w:val="000000"/>
+          <w:sz w:val="23"/>
+          <w:szCs w:val="23"/>
+          <w:shd w:val="clear" w:color="auto" w:fill="FFFFFF"/>
+        </w:rPr>
+        <w:t>npm</w:t>
+      </w:r>
+      <w:proofErr w:type="spellEnd"/>
+      <w:r>
+        <w:rPr>
+          <w:rFonts w:ascii="Tahoma" w:hAnsi="Tahoma" w:cs="Tahoma"/>
+          <w:color w:val="000000"/>
+          <w:sz w:val="23"/>
+          <w:szCs w:val="23"/>
+          <w:shd w:val="clear" w:color="auto" w:fill="FFFFFF"/>
+        </w:rPr>
+        <w:t xml:space="preserve"> azaz Node </w:t>
+      </w:r>
+      <w:proofErr w:type="spellStart"/>
+      <w:r>
+        <w:rPr>
+          <w:rFonts w:ascii="Tahoma" w:hAnsi="Tahoma" w:cs="Tahoma"/>
+          <w:color w:val="000000"/>
+          <w:sz w:val="23"/>
+          <w:szCs w:val="23"/>
+          <w:shd w:val="clear" w:color="auto" w:fill="FFFFFF"/>
+        </w:rPr>
+        <w:t>Package</w:t>
+      </w:r>
+      <w:proofErr w:type="spellEnd"/>
+      <w:r>
+        <w:rPr>
+          <w:rFonts w:ascii="Tahoma" w:hAnsi="Tahoma" w:cs="Tahoma"/>
+          <w:color w:val="000000"/>
+          <w:sz w:val="23"/>
+          <w:szCs w:val="23"/>
+          <w:shd w:val="clear" w:color="auto" w:fill="FFFFFF"/>
+        </w:rPr>
+        <w:t xml:space="preserve"> Manager - vagy Node Csomag Kezelő - </w:t>
+      </w:r>
+      <w:proofErr w:type="spellStart"/>
+      <w:r>
+        <w:rPr>
+          <w:rFonts w:ascii="Tahoma" w:hAnsi="Tahoma" w:cs="Tahoma"/>
+          <w:color w:val="000000"/>
+          <w:sz w:val="23"/>
+          <w:szCs w:val="23"/>
+          <w:shd w:val="clear" w:color="auto" w:fill="FFFFFF"/>
+        </w:rPr>
+        <w:t>node</w:t>
+      </w:r>
+      <w:proofErr w:type="spellEnd"/>
+      <w:r>
+        <w:rPr>
+          <w:rFonts w:ascii="Tahoma" w:hAnsi="Tahoma" w:cs="Tahoma"/>
+          <w:color w:val="000000"/>
+          <w:sz w:val="23"/>
+          <w:szCs w:val="23"/>
+          <w:shd w:val="clear" w:color="auto" w:fill="FFFFFF"/>
+        </w:rPr>
+        <w:t xml:space="preserve"> programok telepítésére és karbantartására használható. A rendszerben jelenleg több mint 150.000 csomag van és naponta több mint 60 milliót installálnak programozók. Ma már az </w:t>
+      </w:r>
+      <w:proofErr w:type="spellStart"/>
+      <w:r>
+        <w:rPr>
+          <w:rFonts w:ascii="Tahoma" w:hAnsi="Tahoma" w:cs="Tahoma"/>
+          <w:color w:val="000000"/>
+          <w:sz w:val="23"/>
+          <w:szCs w:val="23"/>
+          <w:shd w:val="clear" w:color="auto" w:fill="FFFFFF"/>
+        </w:rPr>
+        <w:t>npm</w:t>
+      </w:r>
+      <w:proofErr w:type="spellEnd"/>
+      <w:r>
+        <w:rPr>
+          <w:rFonts w:ascii="Tahoma" w:hAnsi="Tahoma" w:cs="Tahoma"/>
+          <w:color w:val="000000"/>
+          <w:sz w:val="23"/>
+          <w:szCs w:val="23"/>
+          <w:shd w:val="clear" w:color="auto" w:fill="FFFFFF"/>
+        </w:rPr>
+        <w:t xml:space="preserve"> a </w:t>
+      </w:r>
+      <w:proofErr w:type="spellStart"/>
+      <w:r>
+        <w:rPr>
+          <w:rFonts w:ascii="Tahoma" w:hAnsi="Tahoma" w:cs="Tahoma"/>
+          <w:color w:val="000000"/>
+          <w:sz w:val="23"/>
+          <w:szCs w:val="23"/>
+          <w:shd w:val="clear" w:color="auto" w:fill="FFFFFF"/>
+        </w:rPr>
+        <w:t>node</w:t>
+      </w:r>
+      <w:proofErr w:type="spellEnd"/>
+      <w:r>
+        <w:rPr>
+          <w:rFonts w:ascii="Tahoma" w:hAnsi="Tahoma" w:cs="Tahoma"/>
+          <w:color w:val="000000"/>
+          <w:sz w:val="23"/>
+          <w:szCs w:val="23"/>
+          <w:shd w:val="clear" w:color="auto" w:fill="FFFFFF"/>
+        </w:rPr>
+        <w:t xml:space="preserve"> szerves része, úgyh</w:t>
+      </w:r>
+      <w:r>
+        <w:rPr>
+          <w:rFonts w:ascii="Tahoma" w:hAnsi="Tahoma" w:cs="Tahoma"/>
+          <w:color w:val="000000"/>
+          <w:sz w:val="23"/>
+          <w:szCs w:val="23"/>
+          <w:shd w:val="clear" w:color="auto" w:fill="FFFFFF"/>
+        </w:rPr>
         <w:t>ogy nem kell külön installálni.</w:t>
       </w:r>
     </w:p>
@@ -4792,77 +5437,227 @@
         </w:rPr>
         <w:t xml:space="preserve">Egy csomagot a helyi mappába a nagyon egyszerű </w:t>
       </w:r>
+      <w:proofErr w:type="spellStart"/>
       <w:r>
         <w:rPr>
           <w:color w:val="70AD47" w:themeColor="accent6"/>
           <w:shd w:val="clear" w:color="auto" w:fill="FFFFFF"/>
         </w:rPr>
-        <w:t>npm install &lt;csomag_neve&gt;</w:t>
-      </w:r>
-      <w:r>
-        <w:rPr>
-          <w:shd w:val="clear" w:color="auto" w:fill="FFFFFF"/>
-        </w:rPr>
-        <w:t xml:space="preserve"> paranccsal l</w:t>
-      </w:r>
-      <w:r>
-        <w:rPr>
-          <w:shd w:val="clear" w:color="auto" w:fill="FFFFFF"/>
-        </w:rPr>
-        <w:t>ehet installálni.</w:t>
-      </w:r>
-    </w:p>
-    <w:p>
-      <w:pPr>
+        <w:t>npm</w:t>
+      </w:r>
+      <w:proofErr w:type="spellEnd"/>
+      <w:r>
         <w:rPr>
           <w:color w:val="70AD47" w:themeColor="accent6"/>
           <w:shd w:val="clear" w:color="auto" w:fill="FFFFFF"/>
         </w:rPr>
-      </w:pPr>
-      <w:r>
-        <w:rPr>
-          <w:shd w:val="clear" w:color="auto" w:fill="FFFFFF"/>
-        </w:rPr>
-        <w:t xml:space="preserve">Például: </w:t>
-      </w:r>
+        <w:t xml:space="preserve"> </w:t>
+      </w:r>
+      <w:proofErr w:type="spellStart"/>
       <w:r>
         <w:rPr>
           <w:color w:val="70AD47" w:themeColor="accent6"/>
           <w:shd w:val="clear" w:color="auto" w:fill="FFFFFF"/>
         </w:rPr>
-        <w:t>npm install lodash.</w:t>
-      </w:r>
-    </w:p>
-    <w:p>
-      <w:pPr>
-        <w:rPr>
-          <w:shd w:val="clear" w:color="auto" w:fill="FFFFFF"/>
-        </w:rPr>
-      </w:pPr>
-      <w:r>
-        <w:rPr>
-          <w:shd w:val="clear" w:color="auto" w:fill="FFFFFF"/>
-        </w:rPr>
-        <w:t xml:space="preserve">A parancs lefuttatása után a node létrehoz (ha még nincs) egy node_modules mappát és ha kilistázzuk a tartalmát </w:t>
-      </w:r>
+        <w:t>install</w:t>
+      </w:r>
+      <w:proofErr w:type="spellEnd"/>
       <w:r>
         <w:rPr>
           <w:color w:val="70AD47" w:themeColor="accent6"/>
           <w:shd w:val="clear" w:color="auto" w:fill="FFFFFF"/>
         </w:rPr>
-        <w:t xml:space="preserve">ls node_modules </w:t>
-      </w:r>
-      <w:r>
-        <w:rPr>
+        <w:t xml:space="preserve"> &lt;</w:t>
+      </w:r>
+      <w:proofErr w:type="spellStart"/>
+      <w:r>
+        <w:rPr>
+          <w:color w:val="70AD47" w:themeColor="accent6"/>
           <w:shd w:val="clear" w:color="auto" w:fill="FFFFFF"/>
         </w:rPr>
+        <w:t>csomag_neve</w:t>
+      </w:r>
+      <w:proofErr w:type="spellEnd"/>
+      <w:r>
+        <w:rPr>
+          <w:color w:val="70AD47" w:themeColor="accent6"/>
+          <w:shd w:val="clear" w:color="auto" w:fill="FFFFFF"/>
+        </w:rPr>
+        <w:t>&gt;</w:t>
+      </w:r>
+      <w:r>
+        <w:rPr>
+          <w:shd w:val="clear" w:color="auto" w:fill="FFFFFF"/>
+        </w:rPr>
+        <w:t xml:space="preserve"> paranccsal l</w:t>
+      </w:r>
+      <w:r>
+        <w:rPr>
+          <w:shd w:val="clear" w:color="auto" w:fill="FFFFFF"/>
+        </w:rPr>
+        <w:t>ehet installálni.</w:t>
+      </w:r>
+    </w:p>
+    <w:p>
+      <w:pPr>
+        <w:rPr>
+          <w:color w:val="70AD47" w:themeColor="accent6"/>
+          <w:shd w:val="clear" w:color="auto" w:fill="FFFFFF"/>
+        </w:rPr>
+      </w:pPr>
+      <w:r>
+        <w:rPr>
+          <w:shd w:val="clear" w:color="auto" w:fill="FFFFFF"/>
+        </w:rPr>
+        <w:t xml:space="preserve">Például: </w:t>
+      </w:r>
+      <w:proofErr w:type="spellStart"/>
+      <w:r>
+        <w:rPr>
+          <w:color w:val="70AD47" w:themeColor="accent6"/>
+          <w:shd w:val="clear" w:color="auto" w:fill="FFFFFF"/>
+        </w:rPr>
+        <w:t>npm</w:t>
+      </w:r>
+      <w:proofErr w:type="spellEnd"/>
+      <w:r>
+        <w:rPr>
+          <w:color w:val="70AD47" w:themeColor="accent6"/>
+          <w:shd w:val="clear" w:color="auto" w:fill="FFFFFF"/>
+        </w:rPr>
+        <w:t xml:space="preserve"> </w:t>
+      </w:r>
+      <w:proofErr w:type="spellStart"/>
+      <w:r>
+        <w:rPr>
+          <w:color w:val="70AD47" w:themeColor="accent6"/>
+          <w:shd w:val="clear" w:color="auto" w:fill="FFFFFF"/>
+        </w:rPr>
+        <w:t>install</w:t>
+      </w:r>
+      <w:proofErr w:type="spellEnd"/>
+      <w:r>
+        <w:rPr>
+          <w:color w:val="70AD47" w:themeColor="accent6"/>
+          <w:shd w:val="clear" w:color="auto" w:fill="FFFFFF"/>
+        </w:rPr>
+        <w:t xml:space="preserve"> </w:t>
+      </w:r>
+      <w:proofErr w:type="spellStart"/>
+      <w:r>
+        <w:rPr>
+          <w:color w:val="70AD47" w:themeColor="accent6"/>
+          <w:shd w:val="clear" w:color="auto" w:fill="FFFFFF"/>
+        </w:rPr>
+        <w:t>lodash</w:t>
+      </w:r>
+      <w:proofErr w:type="spellEnd"/>
+      <w:r>
+        <w:rPr>
+          <w:color w:val="70AD47" w:themeColor="accent6"/>
+          <w:shd w:val="clear" w:color="auto" w:fill="FFFFFF"/>
+        </w:rPr>
+        <w:t>.</w:t>
+      </w:r>
+    </w:p>
+    <w:p>
+      <w:pPr>
+        <w:rPr>
+          <w:shd w:val="clear" w:color="auto" w:fill="FFFFFF"/>
+        </w:rPr>
+      </w:pPr>
+      <w:r>
+        <w:rPr>
+          <w:shd w:val="clear" w:color="auto" w:fill="FFFFFF"/>
+        </w:rPr>
+        <w:lastRenderedPageBreak/>
+        <w:t xml:space="preserve">A parancs lefuttatása után a </w:t>
+      </w:r>
+      <w:proofErr w:type="spellStart"/>
+      <w:r>
+        <w:rPr>
+          <w:shd w:val="clear" w:color="auto" w:fill="FFFFFF"/>
+        </w:rPr>
+        <w:t>node</w:t>
+      </w:r>
+      <w:proofErr w:type="spellEnd"/>
+      <w:r>
+        <w:rPr>
+          <w:shd w:val="clear" w:color="auto" w:fill="FFFFFF"/>
+        </w:rPr>
+        <w:t xml:space="preserve"> létrehoz (ha még nincs) egy </w:t>
+      </w:r>
+      <w:proofErr w:type="spellStart"/>
+      <w:r>
+        <w:rPr>
+          <w:shd w:val="clear" w:color="auto" w:fill="FFFFFF"/>
+        </w:rPr>
+        <w:t>node_modules</w:t>
+      </w:r>
+      <w:proofErr w:type="spellEnd"/>
+      <w:r>
+        <w:rPr>
+          <w:shd w:val="clear" w:color="auto" w:fill="FFFFFF"/>
+        </w:rPr>
+        <w:t xml:space="preserve"> mappát és ha kilistázzuk a tartalmát </w:t>
+      </w:r>
+      <w:proofErr w:type="spellStart"/>
+      <w:r>
+        <w:rPr>
+          <w:color w:val="70AD47" w:themeColor="accent6"/>
+          <w:shd w:val="clear" w:color="auto" w:fill="FFFFFF"/>
+        </w:rPr>
+        <w:t>ls</w:t>
+      </w:r>
+      <w:proofErr w:type="spellEnd"/>
+      <w:r>
+        <w:rPr>
+          <w:color w:val="70AD47" w:themeColor="accent6"/>
+          <w:shd w:val="clear" w:color="auto" w:fill="FFFFFF"/>
+        </w:rPr>
+        <w:t xml:space="preserve"> </w:t>
+      </w:r>
+      <w:proofErr w:type="spellStart"/>
+      <w:r>
+        <w:rPr>
+          <w:color w:val="70AD47" w:themeColor="accent6"/>
+          <w:shd w:val="clear" w:color="auto" w:fill="FFFFFF"/>
+        </w:rPr>
+        <w:t>node_modules</w:t>
+      </w:r>
+      <w:proofErr w:type="spellEnd"/>
+      <w:r>
+        <w:rPr>
+          <w:color w:val="70AD47" w:themeColor="accent6"/>
+          <w:shd w:val="clear" w:color="auto" w:fill="FFFFFF"/>
+        </w:rPr>
+        <w:t xml:space="preserve"> </w:t>
+      </w:r>
+      <w:r>
+        <w:rPr>
+          <w:shd w:val="clear" w:color="auto" w:fill="FFFFFF"/>
+        </w:rPr>
         <w:t>akkor láthatjuk, ho</w:t>
       </w:r>
       <w:r>
         <w:rPr>
           <w:shd w:val="clear" w:color="auto" w:fill="FFFFFF"/>
         </w:rPr>
-        <w:t>gy megjelent a lodash könyvtár.</w:t>
+        <w:t xml:space="preserve">gy megjelent a </w:t>
+      </w:r>
+      <w:proofErr w:type="spellStart"/>
+      <w:r>
+        <w:rPr>
+          <w:shd w:val="clear" w:color="auto" w:fill="FFFFFF"/>
+        </w:rPr>
+        <w:t>lodash</w:t>
+      </w:r>
+      <w:proofErr w:type="spellEnd"/>
+      <w:r>
+        <w:rPr>
+          <w:shd w:val="clear" w:color="auto" w:fill="FFFFFF"/>
+        </w:rPr>
+        <w:t xml:space="preserve"> könyvtár.</w:t>
       </w:r>
     </w:p>
     <w:p>
@@ -4891,20 +5686,36 @@
           <w:b/>
           <w:shd w:val="clear" w:color="auto" w:fill="FFFFFF"/>
         </w:rPr>
-        <w:t xml:space="preserve">lobális (global) </w:t>
-      </w:r>
+        <w:t>lobális (</w:t>
+      </w:r>
+      <w:proofErr w:type="spellStart"/>
       <w:r>
         <w:rPr>
           <w:b/>
           <w:shd w:val="clear" w:color="auto" w:fill="FFFFFF"/>
         </w:rPr>
-        <w:t>telepítése</w:t>
-      </w:r>
+        <w:t>global</w:t>
+      </w:r>
+      <w:proofErr w:type="spellEnd"/>
       <w:r>
         <w:rPr>
           <w:b/>
           <w:shd w:val="clear" w:color="auto" w:fill="FFFFFF"/>
         </w:rPr>
+        <w:t xml:space="preserve">) </w:t>
+      </w:r>
+      <w:r>
+        <w:rPr>
+          <w:b/>
+          <w:shd w:val="clear" w:color="auto" w:fill="FFFFFF"/>
+        </w:rPr>
+        <w:t>telepítése</w:t>
+      </w:r>
+      <w:r>
+        <w:rPr>
+          <w:b/>
+          <w:shd w:val="clear" w:color="auto" w:fill="FFFFFF"/>
+        </w:rPr>
         <w:t>:</w:t>
       </w:r>
     </w:p>
@@ -4931,40 +5742,123 @@
         <w:rPr>
           <w:shd w:val="clear" w:color="auto" w:fill="FFFFFF"/>
         </w:rPr>
-        <w:t xml:space="preserve">, az egyik a már fentebb említett helyi telepítés, a másik pedig a globális. Globálisan olyan </w:t>
+        <w:t xml:space="preserve">, az egyik a már fentebb említett helyi telepítés, a másik pedig a globális. Globálisan olyan csomagokat szokás </w:t>
       </w:r>
       <w:r>
         <w:rPr>
           <w:shd w:val="clear" w:color="auto" w:fill="FFFFFF"/>
         </w:rPr>
-        <w:lastRenderedPageBreak/>
-        <w:t xml:space="preserve">csomagokat szokás </w:t>
+        <w:t>telepíteni,</w:t>
       </w:r>
       <w:r>
         <w:rPr>
           <w:shd w:val="clear" w:color="auto" w:fill="FFFFFF"/>
         </w:rPr>
-        <w:t>telepíteni,</w:t>
-      </w:r>
+        <w:t xml:space="preserve"> amiket többnyire terminálból akarunk futtatni (pl: </w:t>
+      </w:r>
+      <w:proofErr w:type="spellStart"/>
       <w:r>
         <w:rPr>
           <w:shd w:val="clear" w:color="auto" w:fill="FFFFFF"/>
         </w:rPr>
-        <w:t xml:space="preserve"> amiket többnyire terminálból akarunk futtatni (pl: grunt, jshint stb). Maga a para</w:t>
-      </w:r>
+        <w:t>grunt</w:t>
+      </w:r>
+      <w:proofErr w:type="spellEnd"/>
       <w:r>
         <w:rPr>
           <w:shd w:val="clear" w:color="auto" w:fill="FFFFFF"/>
         </w:rPr>
-        <w:t xml:space="preserve">ncs nagyon hasonló az előzőhöz: </w:t>
-      </w:r>
+        <w:t xml:space="preserve">, </w:t>
+      </w:r>
+      <w:proofErr w:type="spellStart"/>
+      <w:r>
+        <w:rPr>
+          <w:shd w:val="clear" w:color="auto" w:fill="FFFFFF"/>
+        </w:rPr>
+        <w:t>jshint</w:t>
+      </w:r>
+      <w:proofErr w:type="spellEnd"/>
+      <w:r>
+        <w:rPr>
+          <w:shd w:val="clear" w:color="auto" w:fill="FFFFFF"/>
+        </w:rPr>
+        <w:t xml:space="preserve"> </w:t>
+      </w:r>
+      <w:proofErr w:type="spellStart"/>
+      <w:r>
+        <w:rPr>
+          <w:shd w:val="clear" w:color="auto" w:fill="FFFFFF"/>
+        </w:rPr>
+        <w:t>stb</w:t>
+      </w:r>
+      <w:proofErr w:type="spellEnd"/>
+      <w:r>
+        <w:rPr>
+          <w:shd w:val="clear" w:color="auto" w:fill="FFFFFF"/>
+        </w:rPr>
+        <w:t>). Maga a para</w:t>
+      </w:r>
+      <w:r>
+        <w:rPr>
+          <w:shd w:val="clear" w:color="auto" w:fill="FFFFFF"/>
+        </w:rPr>
+        <w:t xml:space="preserve">ncs nagyon hasonló az </w:t>
+      </w:r>
+      <w:proofErr w:type="spellStart"/>
+      <w:r>
+        <w:rPr>
+          <w:shd w:val="clear" w:color="auto" w:fill="FFFFFF"/>
+        </w:rPr>
+        <w:t>előzőhöz</w:t>
+      </w:r>
+      <w:proofErr w:type="spellEnd"/>
+      <w:r>
+        <w:rPr>
+          <w:shd w:val="clear" w:color="auto" w:fill="FFFFFF"/>
+        </w:rPr>
+        <w:t xml:space="preserve">: </w:t>
+      </w:r>
+      <w:proofErr w:type="spellStart"/>
       <w:r>
         <w:rPr>
           <w:color w:val="70AD47" w:themeColor="accent6"/>
           <w:shd w:val="clear" w:color="auto" w:fill="FFFFFF"/>
         </w:rPr>
-        <w:t>npm install -g jshint</w:t>
-      </w:r>
+        <w:t>npm</w:t>
+      </w:r>
+      <w:proofErr w:type="spellEnd"/>
+      <w:r>
+        <w:rPr>
+          <w:color w:val="70AD47" w:themeColor="accent6"/>
+          <w:shd w:val="clear" w:color="auto" w:fill="FFFFFF"/>
+        </w:rPr>
+        <w:t xml:space="preserve"> </w:t>
+      </w:r>
+      <w:proofErr w:type="spellStart"/>
+      <w:r>
+        <w:rPr>
+          <w:color w:val="70AD47" w:themeColor="accent6"/>
+          <w:shd w:val="clear" w:color="auto" w:fill="FFFFFF"/>
+        </w:rPr>
+        <w:t>install</w:t>
+      </w:r>
+      <w:proofErr w:type="spellEnd"/>
+      <w:r>
+        <w:rPr>
+          <w:color w:val="70AD47" w:themeColor="accent6"/>
+          <w:shd w:val="clear" w:color="auto" w:fill="FFFFFF"/>
+        </w:rPr>
+        <w:t xml:space="preserve"> -g </w:t>
+      </w:r>
+      <w:proofErr w:type="spellStart"/>
+      <w:r>
+        <w:rPr>
+          <w:color w:val="70AD47" w:themeColor="accent6"/>
+          <w:shd w:val="clear" w:color="auto" w:fill="FFFFFF"/>
+        </w:rPr>
+        <w:t>jshint</w:t>
+      </w:r>
+      <w:proofErr w:type="spellEnd"/>
     </w:p>
     <w:p>
       <w:pPr>
@@ -5024,7 +5918,15 @@
           <w:rFonts w:cs="Arial"/>
           <w:szCs w:val="24"/>
         </w:rPr>
-        <w:t>yenes és nyílt forráskódú webalkalmazás keretrendszer a NodeJ</w:t>
+        <w:t xml:space="preserve">yenes és nyílt forráskódú webalkalmazás keretrendszer a </w:t>
+      </w:r>
+      <w:proofErr w:type="spellStart"/>
+      <w:r>
+        <w:rPr>
+          <w:rFonts w:cs="Arial"/>
+          <w:szCs w:val="24"/>
+        </w:rPr>
+        <w:t>NodeJ</w:t>
       </w:r>
       <w:r>
         <w:rPr>
@@ -5033,6 +5935,7 @@
         </w:rPr>
         <w:t>S</w:t>
       </w:r>
+      <w:proofErr w:type="spellEnd"/>
       <w:r>
         <w:rPr>
           <w:rFonts w:cs="Arial"/>
@@ -5118,7 +6021,23 @@
           <w:rFonts w:cs="Arial"/>
           <w:szCs w:val="24"/>
         </w:rPr>
-        <w:t>A framework szintén az MVC modellt követi, de</w:t>
+        <w:t xml:space="preserve">A </w:t>
+      </w:r>
+      <w:proofErr w:type="spellStart"/>
+      <w:r>
+        <w:rPr>
+          <w:rFonts w:cs="Arial"/>
+          <w:szCs w:val="24"/>
+        </w:rPr>
+        <w:t>framework</w:t>
+      </w:r>
+      <w:proofErr w:type="spellEnd"/>
+      <w:r>
+        <w:rPr>
+          <w:rFonts w:cs="Arial"/>
+          <w:szCs w:val="24"/>
+        </w:rPr>
+        <w:t xml:space="preserve"> szintén az MVC modellt követi, de</w:t>
       </w:r>
       <w:r>
         <w:rPr>
@@ -5132,7 +6051,23 @@
           <w:rFonts w:cs="Arial"/>
           <w:szCs w:val="24"/>
         </w:rPr>
-        <w:t xml:space="preserve">főleg az miatt döntöttünk az express mellett, mert ez egy JavaScript alapú </w:t>
+        <w:t xml:space="preserve">főleg az miatt döntöttünk az </w:t>
+      </w:r>
+      <w:proofErr w:type="spellStart"/>
+      <w:r>
+        <w:rPr>
+          <w:rFonts w:cs="Arial"/>
+          <w:szCs w:val="24"/>
+        </w:rPr>
+        <w:t>express</w:t>
+      </w:r>
+      <w:proofErr w:type="spellEnd"/>
+      <w:r>
+        <w:rPr>
+          <w:rFonts w:cs="Arial"/>
+          <w:szCs w:val="24"/>
+        </w:rPr>
+        <w:t xml:space="preserve"> mellett, mert ez egy JavaScript alapú </w:t>
       </w:r>
       <w:r>
         <w:rPr>
@@ -5167,7 +6102,23 @@
           <w:rFonts w:cs="Arial"/>
           <w:szCs w:val="24"/>
         </w:rPr>
-        <w:t>kedveltünk a PHP-val szemben.</w:t>
+        <w:t>kedveltünk a PHP-</w:t>
+      </w:r>
+      <w:proofErr w:type="spellStart"/>
+      <w:r>
+        <w:rPr>
+          <w:rFonts w:cs="Arial"/>
+          <w:szCs w:val="24"/>
+        </w:rPr>
+        <w:t>val</w:t>
+      </w:r>
+      <w:proofErr w:type="spellEnd"/>
+      <w:r>
+        <w:rPr>
+          <w:rFonts w:cs="Arial"/>
+          <w:szCs w:val="24"/>
+        </w:rPr>
+        <w:t xml:space="preserve"> szemben.</w:t>
       </w:r>
     </w:p>
     <w:p>
@@ -5240,7 +6191,23 @@
           <w:rFonts w:cs="Arial"/>
           <w:szCs w:val="24"/>
         </w:rPr>
-        <w:t xml:space="preserve"> azáltal, hogy magába foglal olyan komponsenseket, melyek a fejlesztés során gyakran használtak. Az imént felsorolt okok miatt a választás számunkra egyértelmű volt</w:t>
+        <w:t xml:space="preserve"> azáltal, hogy magába foglal olyan </w:t>
+      </w:r>
+      <w:proofErr w:type="spellStart"/>
+      <w:r>
+        <w:rPr>
+          <w:rFonts w:cs="Arial"/>
+          <w:szCs w:val="24"/>
+        </w:rPr>
+        <w:t>komponsenseket</w:t>
+      </w:r>
+      <w:proofErr w:type="spellEnd"/>
+      <w:r>
+        <w:rPr>
+          <w:rFonts w:cs="Arial"/>
+          <w:szCs w:val="24"/>
+        </w:rPr>
+        <w:t>, melyek a fejlesztés során gyakran használtak. Az imént felsorolt okok miatt a választás számunkra egyértelmű volt</w:t>
       </w:r>
       <w:r>
         <w:rPr>
@@ -5264,6 +6231,7 @@
       <w:bookmarkStart w:id="26" w:name="_Toc100211245"/>
       <w:bookmarkStart w:id="27" w:name="_Toc101883709"/>
       <w:r>
+        <w:lastRenderedPageBreak/>
         <w:t>5.4.1 Indoklás</w:t>
       </w:r>
       <w:bookmarkEnd w:id="26"/>
@@ -5330,11 +6298,7 @@
         <w:t>ettől függetlenül gyors, tiszta és jó alkalmazást fejleszthetünk</w:t>
       </w:r>
       <w:r>
-        <w:t xml:space="preserve">. Nemcsak csökkenti az időt, hanem </w:t>
-      </w:r>
-      <w:r>
-        <w:lastRenderedPageBreak/>
-        <w:t>csökkenti a webalkalmazások létrehozásához szükséges erőfeszítéseket a különböző funkciók segítségével</w:t>
+        <w:t>. Nemcsak csökkenti az időt, hanem csökkenti a webalkalmazások létrehozásához szükséges erőfeszítéseket a különböző funkciók segítségével</w:t>
       </w:r>
       <w:r>
         <w:t>, amely segíthet a mentális egészség megőrzésében.</w:t>
@@ -5399,6 +6363,7 @@
       <w:bookmarkStart w:id="28" w:name="_Toc100211246"/>
       <w:bookmarkStart w:id="29" w:name="_Toc101883710"/>
       <w:r>
+        <w:lastRenderedPageBreak/>
         <w:t>5.4.2</w:t>
       </w:r>
       <w:r>
@@ -5461,7 +6426,15 @@
         <w:t>Különböző köztes szoftvermodulok</w:t>
       </w:r>
       <w:r>
-        <w:t>at tartalmaz, amelyekkel kérés és válasz methódusok segítségével további feladatok</w:t>
+        <w:t xml:space="preserve">at tartalmaz, amelyekkel kérés és válasz </w:t>
+      </w:r>
+      <w:proofErr w:type="spellStart"/>
+      <w:r>
+        <w:t>methódusok</w:t>
+      </w:r>
+      <w:proofErr w:type="spellEnd"/>
+      <w:r>
+        <w:t xml:space="preserve"> segítségével további feladatok</w:t>
       </w:r>
       <w:r>
         <w:t xml:space="preserve"> hajthat</w:t>
@@ -5491,11 +6464,24 @@
         <w:t>lhatóak a különböző sablonmotorok</w:t>
       </w:r>
       <w:r>
-        <w:t>, mint például Jade, Vash, EJS</w:t>
-      </w:r>
-      <w:r>
-        <w:t>, Pug</w:t>
-      </w:r>
+        <w:t xml:space="preserve">, mint például Jade, </w:t>
+      </w:r>
+      <w:proofErr w:type="spellStart"/>
+      <w:r>
+        <w:t>Vash</w:t>
+      </w:r>
+      <w:proofErr w:type="spellEnd"/>
+      <w:r>
+        <w:t>, EJS</w:t>
+      </w:r>
+      <w:r>
+        <w:t xml:space="preserve">, </w:t>
+      </w:r>
+      <w:proofErr w:type="spellStart"/>
+      <w:r>
+        <w:t>Pug</w:t>
+      </w:r>
+      <w:proofErr w:type="spellEnd"/>
       <w:r>
         <w:t xml:space="preserve"> stb.</w:t>
       </w:r>
@@ -5512,11 +6498,16 @@
         <w:contextualSpacing w:val="0"/>
       </w:pPr>
       <w:r>
-        <w:t>Lehetővé teszi a middl</w:t>
+        <w:t xml:space="preserve">Lehetővé teszi a </w:t>
+      </w:r>
+      <w:proofErr w:type="spellStart"/>
+      <w:r>
+        <w:t>middl</w:t>
       </w:r>
       <w:r>
         <w:t>eware</w:t>
       </w:r>
+      <w:proofErr w:type="spellEnd"/>
       <w:r>
         <w:t xml:space="preserve"> </w:t>
       </w:r>
@@ -5563,162 +6554,201 @@
         <w:contextualSpacing w:val="0"/>
       </w:pPr>
       <w:r>
+        <w:t xml:space="preserve">Könnyen </w:t>
+      </w:r>
+      <w:proofErr w:type="spellStart"/>
+      <w:r>
+        <w:t>csatlakoztatható</w:t>
+      </w:r>
+      <w:proofErr w:type="spellEnd"/>
+      <w:r>
+        <w:t xml:space="preserve"> adatbázisokhoz</w:t>
+      </w:r>
+      <w:r>
+        <w:t>, mint</w:t>
+      </w:r>
+      <w:r>
+        <w:t xml:space="preserve"> például</w:t>
+      </w:r>
+      <w:r>
+        <w:t xml:space="preserve"> a MongoDB, </w:t>
+      </w:r>
+      <w:proofErr w:type="spellStart"/>
+      <w:r>
+        <w:t>Redis</w:t>
+      </w:r>
+      <w:proofErr w:type="spellEnd"/>
+      <w:r>
+        <w:t xml:space="preserve">, </w:t>
+      </w:r>
+      <w:proofErr w:type="spellStart"/>
+      <w:r>
+        <w:t>MySQL</w:t>
+      </w:r>
+      <w:proofErr w:type="spellEnd"/>
+    </w:p>
+    <w:p>
+      <w:pPr>
+        <w:pStyle w:val="Cmsor2"/>
+      </w:pPr>
+      <w:bookmarkStart w:id="30" w:name="_Toc101883711"/>
+      <w:r>
+        <w:t xml:space="preserve">5.5 </w:t>
+      </w:r>
+      <w:r>
+        <w:t>Express funkciók</w:t>
+      </w:r>
+      <w:bookmarkEnd w:id="30"/>
+    </w:p>
+    <w:p>
+      <w:pPr>
+        <w:pStyle w:val="Cmsor3"/>
+      </w:pPr>
+      <w:bookmarkStart w:id="31" w:name="_Toc101883712"/>
+      <w:r>
+        <w:t xml:space="preserve">5.5.1 </w:t>
+      </w:r>
+      <w:r>
+        <w:t>Gyorsabb szerveroldali fejlesztés</w:t>
+      </w:r>
+      <w:bookmarkEnd w:id="31"/>
+    </w:p>
+    <w:p>
+      <w:r>
+        <w:t>Az Express</w:t>
+      </w:r>
+      <w:r>
+        <w:t xml:space="preserve"> a Node számos általánosan h</w:t>
+      </w:r>
+      <w:r>
+        <w:t>asznált funkcióját biztosítja</w:t>
+      </w:r>
+      <w:r>
+        <w:t xml:space="preserve"> olyan funkciók formájában, amelyek könnyen használhatók bárhol a programban. Ez megszünteti a több órás kódolás szükségességét, és így időt takarít</w:t>
+      </w:r>
+      <w:r>
+        <w:t>hatunk</w:t>
+      </w:r>
+      <w:r>
+        <w:t xml:space="preserve"> meg.</w:t>
+      </w:r>
+      <w:r>
+        <w:t xml:space="preserve"> A gyorsabb fejlesztés következtében, egyszerűbb nehezebb feladatokat ellátni rövid idő alatt, ami természetesen azt is jelenti, hogy magasabb bevétel várható. Le egyszerűsítve; pénzt és időt spórolhatunk meg.</w:t>
+      </w:r>
+    </w:p>
+    <w:p>
+      <w:pPr>
+        <w:pStyle w:val="Cmsor3"/>
+      </w:pPr>
+      <w:bookmarkStart w:id="32" w:name="_Toc101883713"/>
+      <w:r>
+        <w:t>5.5.2 Middleware</w:t>
+      </w:r>
+      <w:bookmarkEnd w:id="32"/>
+    </w:p>
+    <w:p>
+      <w:r>
+        <w:t xml:space="preserve">A </w:t>
+      </w:r>
+      <w:r>
+        <w:t>Middleware</w:t>
+      </w:r>
+      <w:r>
+        <w:t xml:space="preserve"> (</w:t>
+      </w:r>
+      <w:r>
+        <w:t>köztes szoftver)</w:t>
+      </w:r>
+      <w:r>
+        <w:t xml:space="preserve"> a program olyan része, am</w:t>
+      </w:r>
+      <w:r>
+        <w:t>ely hozzáfér az adatbázishoz, a</w:t>
+      </w:r>
+      <w:r>
+        <w:t xml:space="preserve"> </w:t>
+      </w:r>
+      <w:r>
+        <w:t xml:space="preserve">klienskérésekhez </w:t>
+      </w:r>
+      <w:r>
+        <w:t>és a többi köztes szoft</w:t>
+      </w:r>
+      <w:r>
+        <w:t>verhez. Elsősorban az Express</w:t>
+      </w:r>
+      <w:r>
+        <w:t xml:space="preserve"> különböző funkcióinak szisztematikus szervezéséért felelős.</w:t>
+      </w:r>
+    </w:p>
+    <w:p>
+      <w:pPr>
+        <w:pStyle w:val="Cmsor3"/>
+      </w:pPr>
+      <w:bookmarkStart w:id="33" w:name="_Toc101883714"/>
+      <w:r>
         <w:lastRenderedPageBreak/>
-        <w:t>Könnyen csatlakoztatható adatbázisokhoz</w:t>
-      </w:r>
-      <w:r>
-        <w:t>, mint</w:t>
-      </w:r>
-      <w:r>
-        <w:t xml:space="preserve"> például</w:t>
-      </w:r>
-      <w:r>
-        <w:t xml:space="preserve"> a MongoDB, Redis, MySQL</w:t>
-      </w:r>
-    </w:p>
-    <w:p>
-      <w:pPr>
-        <w:pStyle w:val="Cmsor2"/>
-      </w:pPr>
-      <w:bookmarkStart w:id="30" w:name="_Toc101883711"/>
-      <w:r>
-        <w:t xml:space="preserve">5.5 </w:t>
-      </w:r>
-      <w:r>
-        <w:t>Express funkciók</w:t>
-      </w:r>
-      <w:bookmarkEnd w:id="30"/>
+        <w:t>5.5.3 útválasztás</w:t>
+      </w:r>
+      <w:bookmarkEnd w:id="33"/>
+    </w:p>
+    <w:p>
+      <w:r>
+        <w:t>Az ExpressJS egy rendkívül fejlett útválasztási mechanizmust biztosít,</w:t>
+      </w:r>
+      <w:r>
+        <w:t xml:space="preserve"> hasonlóképpen a </w:t>
+      </w:r>
+      <w:proofErr w:type="spellStart"/>
+      <w:r>
+        <w:t>Laravelhez</w:t>
+      </w:r>
+      <w:proofErr w:type="spellEnd"/>
+      <w:r>
+        <w:t>.</w:t>
+      </w:r>
     </w:p>
     <w:p>
       <w:pPr>
         <w:pStyle w:val="Cmsor3"/>
       </w:pPr>
-      <w:bookmarkStart w:id="31" w:name="_Toc101883712"/>
-      <w:r>
-        <w:t xml:space="preserve">5.5.1 </w:t>
-      </w:r>
-      <w:r>
-        <w:t>Gyorsabb szerveroldali fejlesztés</w:t>
-      </w:r>
-      <w:bookmarkEnd w:id="31"/>
-    </w:p>
-    <w:p>
-      <w:r>
-        <w:t>Az Express</w:t>
-      </w:r>
-      <w:r>
-        <w:t xml:space="preserve"> a Node számos általánosan h</w:t>
-      </w:r>
-      <w:r>
-        <w:t>asznált funkcióját biztosítja</w:t>
-      </w:r>
-      <w:r>
-        <w:t xml:space="preserve"> olyan funkciók formájában, amelyek könnyen használhatók bárhol a programban. Ez megszünteti a több órás kódolás szükségességét, és így időt takarít</w:t>
-      </w:r>
-      <w:r>
-        <w:t>hatunk</w:t>
-      </w:r>
-      <w:r>
-        <w:t xml:space="preserve"> meg.</w:t>
-      </w:r>
-      <w:r>
-        <w:t xml:space="preserve"> A gyorsabb fejlesztés következtében, egyszerűbb nehezebb feladatokat ellátni rövid idő alatt, ami természetesen azt is jelenti, hogy magasabb bevétel várható. Le egyszerűsítve; pénzt és időt spórolhatunk meg.</w:t>
+      <w:bookmarkStart w:id="34" w:name="_Toc101883715"/>
+      <w:r>
+        <w:t>5.5.4 Sablonmotorok</w:t>
+      </w:r>
+      <w:bookmarkEnd w:id="34"/>
+    </w:p>
+    <w:p>
+      <w:r>
+        <w:t xml:space="preserve">Az ExpressJS olyan </w:t>
+      </w:r>
+      <w:r>
+        <w:t>sablon</w:t>
+      </w:r>
+      <w:r>
+        <w:t>motorokat biztosít, amelyek lehetővé teszik a fejlesztők számára, hogy dinamikus tartalmat építsenek a weboldalakon HTML-sablonok létrehozásával a szerveroldalon.</w:t>
+      </w:r>
+      <w:r>
+        <w:t xml:space="preserve"> Ilyen sablon lehet </w:t>
+      </w:r>
+      <w:r>
+        <w:t xml:space="preserve">például az EJS vagy a </w:t>
+      </w:r>
+      <w:proofErr w:type="spellStart"/>
+      <w:r>
+        <w:t>Pug</w:t>
+      </w:r>
+      <w:proofErr w:type="spellEnd"/>
+      <w:r>
+        <w:t>.</w:t>
       </w:r>
     </w:p>
     <w:p>
       <w:pPr>
         <w:pStyle w:val="Cmsor3"/>
       </w:pPr>
-      <w:bookmarkStart w:id="32" w:name="_Toc101883713"/>
-      <w:r>
-        <w:t>5.5.2 Middleware</w:t>
-      </w:r>
-      <w:bookmarkEnd w:id="32"/>
-    </w:p>
-    <w:p>
-      <w:r>
-        <w:t>A Middleware</w:t>
-      </w:r>
-      <w:r>
-        <w:t>(köztes szoftver)</w:t>
-      </w:r>
-      <w:r>
-        <w:t xml:space="preserve"> a program olyan része, am</w:t>
-      </w:r>
-      <w:r>
-        <w:t>ely hozzáfér az adatbázishoz, a</w:t>
-      </w:r>
-      <w:r>
-        <w:t xml:space="preserve"> </w:t>
-      </w:r>
-      <w:r>
-        <w:t xml:space="preserve">klienskérésekhez </w:t>
-      </w:r>
-      <w:r>
-        <w:t>és a többi köztes szoft</w:t>
-      </w:r>
-      <w:r>
-        <w:t>verhez. Elsősorban az Express</w:t>
-      </w:r>
-      <w:r>
-        <w:t xml:space="preserve"> különböző funkcióinak szisztematikus szervezéséért felelős.</w:t>
-      </w:r>
-    </w:p>
-    <w:p>
-      <w:pPr>
-        <w:pStyle w:val="Cmsor3"/>
-      </w:pPr>
-      <w:bookmarkStart w:id="33" w:name="_Toc101883714"/>
-      <w:r>
-        <w:t>5.5.3 útválasztás</w:t>
-      </w:r>
-      <w:bookmarkEnd w:id="33"/>
-    </w:p>
-    <w:p>
-      <w:r>
-        <w:t>Az ExpressJS egy rendkívül fejlett útválasztási mechanizmust biztosít,</w:t>
-      </w:r>
-      <w:r>
-        <w:t xml:space="preserve"> hasonlóképpen a Laravelhez</w:t>
-      </w:r>
-      <w:r>
-        <w:t>.</w:t>
-      </w:r>
-    </w:p>
-    <w:p>
-      <w:pPr>
-        <w:pStyle w:val="Cmsor3"/>
-      </w:pPr>
-      <w:bookmarkStart w:id="34" w:name="_Toc101883715"/>
-      <w:r>
-        <w:t>5.5.4 Sablonmotorok</w:t>
-      </w:r>
-      <w:bookmarkEnd w:id="34"/>
-    </w:p>
-    <w:p>
-      <w:r>
-        <w:t xml:space="preserve">Az ExpressJS olyan </w:t>
-      </w:r>
-      <w:r>
-        <w:t>sablon</w:t>
-      </w:r>
-      <w:r>
-        <w:t>motorokat biztosít, amelyek lehetővé teszik a fejlesztők számára, hogy dinamikus tartalmat építsenek a weboldalakon HTML-sablonok létrehozásával a szerveroldalon.</w:t>
-      </w:r>
-      <w:r>
-        <w:t xml:space="preserve"> Ilyen sablon lehet </w:t>
-      </w:r>
-      <w:r>
-        <w:t>például az EJS vagy a Pug.</w:t>
-      </w:r>
-    </w:p>
-    <w:p>
-      <w:pPr>
-        <w:pStyle w:val="Cmsor3"/>
-      </w:pPr>
       <w:bookmarkStart w:id="35" w:name="_Toc101883716"/>
       <w:r>
-        <w:lastRenderedPageBreak/>
         <w:t>5.5.5 Hibakeresés</w:t>
       </w:r>
       <w:bookmarkEnd w:id="35"/>
@@ -5778,8 +6808,17 @@
           <w:rFonts w:cs="Arial"/>
           <w:szCs w:val="24"/>
         </w:rPr>
-        <w:t>yenes és nyílt forráskódú webalkalmazás keretrendszer a NodeJS</w:t>
-      </w:r>
+        <w:t xml:space="preserve">yenes és nyílt forráskódú webalkalmazás keretrendszer a </w:t>
+      </w:r>
+      <w:proofErr w:type="spellStart"/>
+      <w:r>
+        <w:rPr>
+          <w:rFonts w:cs="Arial"/>
+          <w:szCs w:val="24"/>
+        </w:rPr>
+        <w:t>NodeJS</w:t>
+      </w:r>
+      <w:proofErr w:type="spellEnd"/>
       <w:r>
         <w:rPr>
           <w:rFonts w:cs="Arial"/>
@@ -5901,6 +6940,7 @@
         </w:numPr>
       </w:pPr>
       <w:r>
+        <w:lastRenderedPageBreak/>
         <w:t>S</w:t>
       </w:r>
       <w:r>
@@ -5977,8 +7017,87 @@
           <w:rFonts w:cs="Arial"/>
           <w:szCs w:val="24"/>
         </w:rPr>
-        <w:lastRenderedPageBreak/>
-        <w:t>A Typescript alapú Angular és a Javascript alapú Vue.js lehetőségét mérlegeltük. Egyedül natív kódolással hasonló okok miatt most sem szerettünk volna dolgozni, mindenképpen most is az imént említett lehetőségekből szerettünk volna választani és natív Javascript kódot csak akkor szerettünk volna alkalmazni, amikor olyan dolgot szerettünk volna megvalósítani, amelyet a framework nem tartalmaz.</w:t>
+        <w:t xml:space="preserve">A </w:t>
+      </w:r>
+      <w:proofErr w:type="spellStart"/>
+      <w:r>
+        <w:rPr>
+          <w:rFonts w:cs="Arial"/>
+          <w:szCs w:val="24"/>
+        </w:rPr>
+        <w:t>Typescript</w:t>
+      </w:r>
+      <w:proofErr w:type="spellEnd"/>
+      <w:r>
+        <w:rPr>
+          <w:rFonts w:cs="Arial"/>
+          <w:szCs w:val="24"/>
+        </w:rPr>
+        <w:t xml:space="preserve"> alapú </w:t>
+      </w:r>
+      <w:proofErr w:type="spellStart"/>
+      <w:r>
+        <w:rPr>
+          <w:rFonts w:cs="Arial"/>
+          <w:szCs w:val="24"/>
+        </w:rPr>
+        <w:t>Angular</w:t>
+      </w:r>
+      <w:proofErr w:type="spellEnd"/>
+      <w:r>
+        <w:rPr>
+          <w:rFonts w:cs="Arial"/>
+          <w:szCs w:val="24"/>
+        </w:rPr>
+        <w:t xml:space="preserve"> és a </w:t>
+      </w:r>
+      <w:proofErr w:type="spellStart"/>
+      <w:r>
+        <w:rPr>
+          <w:rFonts w:cs="Arial"/>
+          <w:szCs w:val="24"/>
+        </w:rPr>
+        <w:t>Javascript</w:t>
+      </w:r>
+      <w:proofErr w:type="spellEnd"/>
+      <w:r>
+        <w:rPr>
+          <w:rFonts w:cs="Arial"/>
+          <w:szCs w:val="24"/>
+        </w:rPr>
+        <w:t xml:space="preserve"> alapú Vue.js lehetőségét mérlegeltük. Egyedül natív kódolással hasonló okok miatt most sem szerettünk volna dolgozni, mindenképpen most is az imént említett lehetőségekből szerettünk volna választani és natív </w:t>
+      </w:r>
+      <w:proofErr w:type="spellStart"/>
+      <w:r>
+        <w:rPr>
+          <w:rFonts w:cs="Arial"/>
+          <w:szCs w:val="24"/>
+        </w:rPr>
+        <w:t>Javascript</w:t>
+      </w:r>
+      <w:proofErr w:type="spellEnd"/>
+      <w:r>
+        <w:rPr>
+          <w:rFonts w:cs="Arial"/>
+          <w:szCs w:val="24"/>
+        </w:rPr>
+        <w:t xml:space="preserve"> kódot csak akkor szerettünk volna alkalmazni, amikor olyan dolgot szerettünk volna megvalósítani, amelyet a </w:t>
+      </w:r>
+      <w:proofErr w:type="spellStart"/>
+      <w:r>
+        <w:rPr>
+          <w:rFonts w:cs="Arial"/>
+          <w:szCs w:val="24"/>
+        </w:rPr>
+        <w:t>framework</w:t>
+      </w:r>
+      <w:proofErr w:type="spellEnd"/>
+      <w:r>
+        <w:rPr>
+          <w:rFonts w:cs="Arial"/>
+          <w:szCs w:val="24"/>
+        </w:rPr>
+        <w:t xml:space="preserve"> nem tartalmaz.</w:t>
       </w:r>
     </w:p>
     <w:p>
@@ -5995,7 +7114,23 @@
           <w:rFonts w:cs="Arial"/>
           <w:szCs w:val="24"/>
         </w:rPr>
-        <w:t>Az Angular bár napjainkban egy elég elterjedt megoldás, a környezetünkben is elismert cégek programoznak benne, mi személyes preferencia alapján a Vue.js mellett döntöttünk.</w:t>
+        <w:t xml:space="preserve">Az </w:t>
+      </w:r>
+      <w:proofErr w:type="spellStart"/>
+      <w:r>
+        <w:rPr>
+          <w:rFonts w:cs="Arial"/>
+          <w:szCs w:val="24"/>
+        </w:rPr>
+        <w:t>Angular</w:t>
+      </w:r>
+      <w:proofErr w:type="spellEnd"/>
+      <w:r>
+        <w:rPr>
+          <w:rFonts w:cs="Arial"/>
+          <w:szCs w:val="24"/>
+        </w:rPr>
+        <w:t xml:space="preserve"> bár napjainkban egy elég elterjedt megoldás, a környezetünkben is elismert cégek programoznak benne, mi személyes preferencia alapján a Vue.js mellett döntöttünk.</w:t>
       </w:r>
     </w:p>
     <w:p>
@@ -6012,21 +7147,53 @@
           <w:rFonts w:cs="Arial"/>
           <w:szCs w:val="24"/>
         </w:rPr>
-        <w:t xml:space="preserve">Szeretnénk megjegyezni, hogy bár most nem az Angulárra esett a választásunk, de mindenképpen megéri most a közös projekt mellett és a későbbiekben is, nagy hangsúlyt fektetni rá, hiszen a jelenlegi ismereteink alapján elmondhatjuk, hogy </w:t>
-      </w:r>
-      <w:r>
-        <w:rPr>
-          <w:rFonts w:cs="Arial"/>
-          <w:szCs w:val="24"/>
-        </w:rPr>
-        <w:t>sok lehetőség van benne. A TypeS</w:t>
-      </w:r>
-      <w:r>
-        <w:rPr>
-          <w:rFonts w:cs="Arial"/>
-          <w:szCs w:val="24"/>
-        </w:rPr>
-        <w:t>cript bár egyesek mondhatják, h</w:t>
+        <w:t xml:space="preserve">Szeretnénk megjegyezni, hogy bár most nem az </w:t>
+      </w:r>
+      <w:proofErr w:type="spellStart"/>
+      <w:r>
+        <w:rPr>
+          <w:rFonts w:cs="Arial"/>
+          <w:szCs w:val="24"/>
+        </w:rPr>
+        <w:t>Angulárra</w:t>
+      </w:r>
+      <w:proofErr w:type="spellEnd"/>
+      <w:r>
+        <w:rPr>
+          <w:rFonts w:cs="Arial"/>
+          <w:szCs w:val="24"/>
+        </w:rPr>
+        <w:t xml:space="preserve"> esett a választásunk, de mindenképpen megéri most a közös projekt mellett és a későbbiekben is, nagy hangsúlyt fektetni rá, hiszen a jelenlegi ismereteink alapján elmondhatjuk, hogy </w:t>
+      </w:r>
+      <w:r>
+        <w:rPr>
+          <w:rFonts w:cs="Arial"/>
+          <w:szCs w:val="24"/>
+        </w:rPr>
+        <w:t xml:space="preserve">sok lehetőség van benne. A </w:t>
+      </w:r>
+      <w:proofErr w:type="spellStart"/>
+      <w:r>
+        <w:rPr>
+          <w:rFonts w:cs="Arial"/>
+          <w:szCs w:val="24"/>
+        </w:rPr>
+        <w:t>TypeS</w:t>
+      </w:r>
+      <w:r>
+        <w:rPr>
+          <w:rFonts w:cs="Arial"/>
+          <w:szCs w:val="24"/>
+        </w:rPr>
+        <w:t>cript</w:t>
+      </w:r>
+      <w:proofErr w:type="spellEnd"/>
+      <w:r>
+        <w:rPr>
+          <w:rFonts w:cs="Arial"/>
+          <w:szCs w:val="24"/>
+        </w:rPr>
+        <w:t xml:space="preserve"> bár egyesek mondhatják, h</w:t>
       </w:r>
       <w:r>
         <w:rPr>
@@ -6057,7 +7224,23 @@
           <w:rFonts w:cs="Arial"/>
           <w:szCs w:val="24"/>
         </w:rPr>
-        <w:t xml:space="preserve">A frontedet Vue.js-ben </w:t>
+        <w:t xml:space="preserve">A </w:t>
+      </w:r>
+      <w:proofErr w:type="spellStart"/>
+      <w:r>
+        <w:rPr>
+          <w:rFonts w:cs="Arial"/>
+          <w:szCs w:val="24"/>
+        </w:rPr>
+        <w:t>frontedet</w:t>
+      </w:r>
+      <w:proofErr w:type="spellEnd"/>
+      <w:r>
+        <w:rPr>
+          <w:rFonts w:cs="Arial"/>
+          <w:szCs w:val="24"/>
+        </w:rPr>
+        <w:t xml:space="preserve"> Vue.js-ben </w:t>
       </w:r>
       <w:r>
         <w:rPr>
@@ -6107,7 +7290,39 @@
           <w:rFonts w:ascii="Arial" w:hAnsi="Arial" w:cs="Arial"/>
           <w:color w:val="000000" w:themeColor="text1"/>
         </w:rPr>
-        <w:t>. Alacsony Learning Curve-vel rendelkezik.</w:t>
+        <w:t xml:space="preserve">. Alacsony </w:t>
+      </w:r>
+      <w:proofErr w:type="spellStart"/>
+      <w:r>
+        <w:rPr>
+          <w:rFonts w:ascii="Arial" w:hAnsi="Arial" w:cs="Arial"/>
+          <w:color w:val="000000" w:themeColor="text1"/>
+        </w:rPr>
+        <w:t>Learning</w:t>
+      </w:r>
+      <w:proofErr w:type="spellEnd"/>
+      <w:r>
+        <w:rPr>
+          <w:rFonts w:ascii="Arial" w:hAnsi="Arial" w:cs="Arial"/>
+          <w:color w:val="000000" w:themeColor="text1"/>
+        </w:rPr>
+        <w:t xml:space="preserve"> </w:t>
+      </w:r>
+      <w:proofErr w:type="spellStart"/>
+      <w:r>
+        <w:rPr>
+          <w:rFonts w:ascii="Arial" w:hAnsi="Arial" w:cs="Arial"/>
+          <w:color w:val="000000" w:themeColor="text1"/>
+        </w:rPr>
+        <w:t>Curve</w:t>
+      </w:r>
+      <w:proofErr w:type="spellEnd"/>
+      <w:r>
+        <w:rPr>
+          <w:rFonts w:ascii="Arial" w:hAnsi="Arial" w:cs="Arial"/>
+          <w:color w:val="000000" w:themeColor="text1"/>
+        </w:rPr>
+        <w:t>-vel rendelkezik.</w:t>
       </w:r>
     </w:p>
     <w:p>
@@ -6126,19 +7341,50 @@
           <w:rFonts w:ascii="Arial" w:hAnsi="Arial" w:cs="Arial"/>
           <w:color w:val="000000" w:themeColor="text1"/>
         </w:rPr>
+        <w:lastRenderedPageBreak/>
         <w:t>A Vue.js-t annak ellenére, hogy könnyebben elsajátítható, rengeteg feladatra könnyedén fel lehet használni. Kifejezetten szeretik startupok is használni, valamint kiváló párosítást alkot </w:t>
       </w:r>
-      <w:hyperlink r:id="rId10" w:history="1">
-        <w:r>
-          <w:rPr>
-            <w:rStyle w:val="Hiperhivatkozs"/>
-            <w:rFonts w:ascii="Arial" w:hAnsi="Arial" w:cs="Arial"/>
-            <w:color w:val="000000" w:themeColor="text1"/>
-            <w:bdr w:val="none" w:sz="0" w:space="0" w:color="auto" w:frame="1"/>
-          </w:rPr>
-          <w:t>Laravel </w:t>
-        </w:r>
-      </w:hyperlink>
+      <w:proofErr w:type="spellStart"/>
+      <w:r>
+        <w:fldChar w:fldCharType="begin"/>
+      </w:r>
+      <w:r>
+        <w:instrText xml:space="preserve"> HYPERLINK "https://gremmedia.hu/edukacio/bejegyzes/laravel-keretrendszer-mit-erdemes-tudni-rola-tenyleg-legnepszerubb-k</w:instrText>
+      </w:r>
+      <w:r>
+        <w:instrText xml:space="preserve">eretrendszer" </w:instrText>
+      </w:r>
+      <w:r>
+        <w:fldChar w:fldCharType="separate"/>
+      </w:r>
+      <w:r>
+        <w:rPr>
+          <w:rStyle w:val="Hiperhivatkozs"/>
+          <w:rFonts w:ascii="Arial" w:hAnsi="Arial" w:cs="Arial"/>
+          <w:color w:val="000000" w:themeColor="text1"/>
+          <w:bdr w:val="none" w:sz="0" w:space="0" w:color="auto" w:frame="1"/>
+        </w:rPr>
+        <w:t>Laravel</w:t>
+      </w:r>
+      <w:proofErr w:type="spellEnd"/>
+      <w:r>
+        <w:rPr>
+          <w:rStyle w:val="Hiperhivatkozs"/>
+          <w:rFonts w:ascii="Arial" w:hAnsi="Arial" w:cs="Arial"/>
+          <w:color w:val="000000" w:themeColor="text1"/>
+          <w:bdr w:val="none" w:sz="0" w:space="0" w:color="auto" w:frame="1"/>
+        </w:rPr>
+        <w:t> </w:t>
+      </w:r>
+      <w:r>
+        <w:rPr>
+          <w:rStyle w:val="Hiperhivatkozs"/>
+          <w:rFonts w:ascii="Arial" w:hAnsi="Arial" w:cs="Arial"/>
+          <w:color w:val="000000" w:themeColor="text1"/>
+          <w:bdr w:val="none" w:sz="0" w:space="0" w:color="auto" w:frame="1"/>
+        </w:rPr>
+        <w:fldChar w:fldCharType="end"/>
+      </w:r>
       <w:r>
         <w:rPr>
           <w:rFonts w:ascii="Arial" w:hAnsi="Arial" w:cs="Arial"/>
@@ -6201,7 +7447,23 @@
           <w:rFonts w:ascii="Arial" w:hAnsi="Arial" w:cs="Arial"/>
           <w:color w:val="000000" w:themeColor="text1"/>
         </w:rPr>
-        <w:t>Ami az adatbázis típusát illeti, szintén két lehetőség közül választottunk: a MySQL és a NoSQL között.</w:t>
+        <w:t xml:space="preserve">Ami az adatbázis típusát illeti, szintén két lehetőség közül választottunk: a </w:t>
+      </w:r>
+      <w:proofErr w:type="spellStart"/>
+      <w:r>
+        <w:rPr>
+          <w:rFonts w:ascii="Arial" w:hAnsi="Arial" w:cs="Arial"/>
+          <w:color w:val="000000" w:themeColor="text1"/>
+        </w:rPr>
+        <w:t>MySQL</w:t>
+      </w:r>
+      <w:proofErr w:type="spellEnd"/>
+      <w:r>
+        <w:rPr>
+          <w:rFonts w:ascii="Arial" w:hAnsi="Arial" w:cs="Arial"/>
+          <w:color w:val="000000" w:themeColor="text1"/>
+        </w:rPr>
+        <w:t xml:space="preserve"> és a NoSQL között.</w:t>
       </w:r>
     </w:p>
     <w:p>
@@ -6220,8 +7482,23 @@
           <w:rFonts w:ascii="Arial" w:hAnsi="Arial" w:cs="Arial"/>
           <w:color w:val="000000" w:themeColor="text1"/>
         </w:rPr>
-        <w:lastRenderedPageBreak/>
-        <w:t>Bár a MySQL tűnhet az egyértelmű megoldásnak</w:t>
+        <w:t xml:space="preserve">Bár a </w:t>
+      </w:r>
+      <w:proofErr w:type="spellStart"/>
+      <w:r>
+        <w:rPr>
+          <w:rFonts w:ascii="Arial" w:hAnsi="Arial" w:cs="Arial"/>
+          <w:color w:val="000000" w:themeColor="text1"/>
+        </w:rPr>
+        <w:t>MySQL</w:t>
+      </w:r>
+      <w:proofErr w:type="spellEnd"/>
+      <w:r>
+        <w:rPr>
+          <w:rFonts w:ascii="Arial" w:hAnsi="Arial" w:cs="Arial"/>
+          <w:color w:val="000000" w:themeColor="text1"/>
+        </w:rPr>
+        <w:t xml:space="preserve"> tűnhet az egyértelmű megoldásnak</w:t>
       </w:r>
       <w:r>
         <w:rPr>
@@ -6247,8 +7524,17 @@
           <w:rFonts w:ascii="Arial" w:hAnsi="Arial" w:cs="Arial"/>
           <w:color w:val="000000" w:themeColor="text1"/>
         </w:rPr>
-        <w:t>Erre a döntésre nem voltak hasonló indokaink, mint az előzőekben, hiszen mind a két megoldás teljesen valid</w:t>
-      </w:r>
+        <w:t xml:space="preserve">Erre a döntésre nem voltak hasonló indokaink, mint az előzőekben, hiszen mind a két megoldás teljesen </w:t>
+      </w:r>
+      <w:proofErr w:type="spellStart"/>
+      <w:r>
+        <w:rPr>
+          <w:rFonts w:ascii="Arial" w:hAnsi="Arial" w:cs="Arial"/>
+          <w:color w:val="000000" w:themeColor="text1"/>
+        </w:rPr>
+        <w:t>valid</w:t>
+      </w:r>
+      <w:proofErr w:type="spellEnd"/>
       <w:r>
         <w:rPr>
           <w:rFonts w:ascii="Arial" w:hAnsi="Arial" w:cs="Arial"/>
@@ -6318,10 +7604,30 @@
     </w:p>
     <w:p>
       <w:pPr>
+        <w:spacing w:before="0" w:after="160" w:line="259" w:lineRule="auto"/>
+        <w:jc w:val="left"/>
+        <w:rPr>
+          <w:rFonts w:eastAsia="Times New Roman" w:cs="Arial"/>
+          <w:color w:val="000000" w:themeColor="text1"/>
+          <w:szCs w:val="24"/>
+          <w:lang w:eastAsia="hu-HU"/>
+        </w:rPr>
+      </w:pPr>
+      <w:r>
+        <w:rPr>
+          <w:rFonts w:cs="Arial"/>
+          <w:color w:val="000000" w:themeColor="text1"/>
+        </w:rPr>
+        <w:br w:type="page"/>
+      </w:r>
+    </w:p>
+    <w:p>
+      <w:pPr>
         <w:pStyle w:val="Cmsor1"/>
       </w:pPr>
       <w:bookmarkStart w:id="37" w:name="_Toc101883718"/>
       <w:r>
+        <w:lastRenderedPageBreak/>
         <w:t xml:space="preserve">6. </w:t>
       </w:r>
       <w:r>
@@ -6367,7 +7673,23 @@
           <w:rFonts w:ascii="Arial" w:hAnsi="Arial" w:cs="Arial"/>
           <w:color w:val="000000" w:themeColor="text1"/>
         </w:rPr>
-        <w:t xml:space="preserve">A dizájn és a komponensek meghatározásának az érdekében, egy meeting keretein belül a döntéseinket egy dizájn demo elkészítésével örökítettük meg. </w:t>
+        <w:t xml:space="preserve">A dizájn és a komponensek meghatározásának az érdekében, egy meeting keretein belül a döntéseinket egy dizájn </w:t>
+      </w:r>
+      <w:proofErr w:type="spellStart"/>
+      <w:r>
+        <w:rPr>
+          <w:rFonts w:ascii="Arial" w:hAnsi="Arial" w:cs="Arial"/>
+          <w:color w:val="000000" w:themeColor="text1"/>
+        </w:rPr>
+        <w:t>demo</w:t>
+      </w:r>
+      <w:proofErr w:type="spellEnd"/>
+      <w:r>
+        <w:rPr>
+          <w:rFonts w:ascii="Arial" w:hAnsi="Arial" w:cs="Arial"/>
+          <w:color w:val="000000" w:themeColor="text1"/>
+        </w:rPr>
+        <w:t xml:space="preserve"> elkészítésével örökítettük meg. </w:t>
       </w:r>
     </w:p>
     <w:p>
@@ -6386,7 +7708,39 @@
           <w:rFonts w:ascii="Arial" w:hAnsi="Arial" w:cs="Arial"/>
           <w:color w:val="000000" w:themeColor="text1"/>
         </w:rPr>
-        <w:t xml:space="preserve">Ez nem a végleges verzió, sokkal inkább egy iránymutató, arról hogy a dizájn terén milyen irányba menjen el a frontend. Ami a dizájn milyenségét illeti több oldalról is inspirációt merítettünk: többek között a tchibo oldaláról. </w:t>
+        <w:t xml:space="preserve">Ez nem a végleges verzió, sokkal inkább egy iránymutató, </w:t>
+      </w:r>
+      <w:proofErr w:type="gramStart"/>
+      <w:r>
+        <w:rPr>
+          <w:rFonts w:ascii="Arial" w:hAnsi="Arial" w:cs="Arial"/>
+          <w:color w:val="000000" w:themeColor="text1"/>
+        </w:rPr>
+        <w:t>arról</w:t>
+      </w:r>
+      <w:proofErr w:type="gramEnd"/>
+      <w:r>
+        <w:rPr>
+          <w:rFonts w:ascii="Arial" w:hAnsi="Arial" w:cs="Arial"/>
+          <w:color w:val="000000" w:themeColor="text1"/>
+        </w:rPr>
+        <w:t xml:space="preserve"> hogy a dizájn terén milyen irányba menjen el a frontend. Ami a dizájn milyenségét illeti több oldalról is inspirációt merítettünk: többek között a </w:t>
+      </w:r>
+      <w:proofErr w:type="spellStart"/>
+      <w:r>
+        <w:rPr>
+          <w:rFonts w:ascii="Arial" w:hAnsi="Arial" w:cs="Arial"/>
+          <w:color w:val="000000" w:themeColor="text1"/>
+        </w:rPr>
+        <w:t>tchibo</w:t>
+      </w:r>
+      <w:proofErr w:type="spellEnd"/>
+      <w:r>
+        <w:rPr>
+          <w:rFonts w:ascii="Arial" w:hAnsi="Arial" w:cs="Arial"/>
+          <w:color w:val="000000" w:themeColor="text1"/>
+        </w:rPr>
+        <w:t xml:space="preserve"> oldaláról. </w:t>
       </w:r>
     </w:p>
     <w:p>
@@ -6405,7 +7759,71 @@
           <w:rFonts w:ascii="Arial" w:hAnsi="Arial" w:cs="Arial"/>
           <w:color w:val="000000" w:themeColor="text1"/>
         </w:rPr>
-        <w:t>Már a projekt létrehozásakor tudtuk, hogy a bootstrap külső komponenseket, stílus elemeket és a grid rendszert szeretnénk majd használni ezért ez már a projekt elején telepítésre került. További a Primevue által felkínált listákat és formokat is fontolóra vettük.</w:t>
+        <w:t xml:space="preserve">Már a projekt létrehozásakor tudtuk, hogy a </w:t>
+      </w:r>
+      <w:proofErr w:type="spellStart"/>
+      <w:r>
+        <w:rPr>
+          <w:rFonts w:ascii="Arial" w:hAnsi="Arial" w:cs="Arial"/>
+          <w:color w:val="000000" w:themeColor="text1"/>
+        </w:rPr>
+        <w:t>bootstrap</w:t>
+      </w:r>
+      <w:proofErr w:type="spellEnd"/>
+      <w:r>
+        <w:rPr>
+          <w:rFonts w:ascii="Arial" w:hAnsi="Arial" w:cs="Arial"/>
+          <w:color w:val="000000" w:themeColor="text1"/>
+        </w:rPr>
+        <w:t xml:space="preserve"> külső komponenseket, stílus elemeket és a </w:t>
+      </w:r>
+      <w:proofErr w:type="spellStart"/>
+      <w:r>
+        <w:rPr>
+          <w:rFonts w:ascii="Arial" w:hAnsi="Arial" w:cs="Arial"/>
+          <w:color w:val="000000" w:themeColor="text1"/>
+        </w:rPr>
+        <w:t>grid</w:t>
+      </w:r>
+      <w:proofErr w:type="spellEnd"/>
+      <w:r>
+        <w:rPr>
+          <w:rFonts w:ascii="Arial" w:hAnsi="Arial" w:cs="Arial"/>
+          <w:color w:val="000000" w:themeColor="text1"/>
+        </w:rPr>
+        <w:t xml:space="preserve"> rendszert szeretnénk majd használni ezért ez már a projekt elején telepítésre került. További a </w:t>
+      </w:r>
+      <w:proofErr w:type="spellStart"/>
+      <w:r>
+        <w:rPr>
+          <w:rFonts w:ascii="Arial" w:hAnsi="Arial" w:cs="Arial"/>
+          <w:color w:val="000000" w:themeColor="text1"/>
+        </w:rPr>
+        <w:t>Primevue</w:t>
+      </w:r>
+      <w:proofErr w:type="spellEnd"/>
+      <w:r>
+        <w:rPr>
+          <w:rFonts w:ascii="Arial" w:hAnsi="Arial" w:cs="Arial"/>
+          <w:color w:val="000000" w:themeColor="text1"/>
+        </w:rPr>
+        <w:t xml:space="preserve"> által felkínált listákat és </w:t>
+      </w:r>
+      <w:proofErr w:type="spellStart"/>
+      <w:r>
+        <w:rPr>
+          <w:rFonts w:ascii="Arial" w:hAnsi="Arial" w:cs="Arial"/>
+          <w:color w:val="000000" w:themeColor="text1"/>
+        </w:rPr>
+        <w:t>formokat</w:t>
+      </w:r>
+      <w:proofErr w:type="spellEnd"/>
+      <w:r>
+        <w:rPr>
+          <w:rFonts w:ascii="Arial" w:hAnsi="Arial" w:cs="Arial"/>
+          <w:color w:val="000000" w:themeColor="text1"/>
+        </w:rPr>
+        <w:t xml:space="preserve"> is fontolóra vettük.</w:t>
       </w:r>
     </w:p>
     <w:p>
@@ -6413,8 +7831,13 @@
         <w:pStyle w:val="Cmsor2"/>
       </w:pPr>
       <w:bookmarkStart w:id="38" w:name="_Toc101883719"/>
-      <w:r>
-        <w:t>Navigation komponens</w:t>
+      <w:proofErr w:type="spellStart"/>
+      <w:r>
+        <w:t>Navigation</w:t>
+      </w:r>
+      <w:proofErr w:type="spellEnd"/>
+      <w:r>
+        <w:t xml:space="preserve"> komponens</w:t>
       </w:r>
       <w:bookmarkEnd w:id="38"/>
     </w:p>
@@ -6434,7 +7857,39 @@
           <w:rFonts w:ascii="Arial" w:hAnsi="Arial" w:cs="Arial"/>
           <w:color w:val="000000" w:themeColor="text1"/>
         </w:rPr>
-        <w:t>Bár az imént emlétett források tartalmaznak előre elkészített navigation panelt, úgy döntöttünk, hogy nem vagyunk teljes mértékben megelégedve a felkínált lehetőségekkel ezért itt, egy külső komponens használata helyett, saját komponens megírása mellett döntöttünk.</w:t>
+        <w:t xml:space="preserve">Bár az imént </w:t>
+      </w:r>
+      <w:proofErr w:type="spellStart"/>
+      <w:r>
+        <w:rPr>
+          <w:rFonts w:ascii="Arial" w:hAnsi="Arial" w:cs="Arial"/>
+          <w:color w:val="000000" w:themeColor="text1"/>
+        </w:rPr>
+        <w:t>emlétett</w:t>
+      </w:r>
+      <w:proofErr w:type="spellEnd"/>
+      <w:r>
+        <w:rPr>
+          <w:rFonts w:ascii="Arial" w:hAnsi="Arial" w:cs="Arial"/>
+          <w:color w:val="000000" w:themeColor="text1"/>
+        </w:rPr>
+        <w:t xml:space="preserve"> források tartalmaznak előre elkészített </w:t>
+      </w:r>
+      <w:proofErr w:type="spellStart"/>
+      <w:r>
+        <w:rPr>
+          <w:rFonts w:ascii="Arial" w:hAnsi="Arial" w:cs="Arial"/>
+          <w:color w:val="000000" w:themeColor="text1"/>
+        </w:rPr>
+        <w:t>navigation</w:t>
+      </w:r>
+      <w:proofErr w:type="spellEnd"/>
+      <w:r>
+        <w:rPr>
+          <w:rFonts w:ascii="Arial" w:hAnsi="Arial" w:cs="Arial"/>
+          <w:color w:val="000000" w:themeColor="text1"/>
+        </w:rPr>
+        <w:t xml:space="preserve"> panelt, úgy döntöttünk, hogy nem vagyunk teljes mértékben megelégedve a felkínált lehetőségekkel ezért itt, egy külső komponens használata helyett, saját komponens megírása mellett döntöttünk.</w:t>
       </w:r>
       <w:r>
         <w:rPr>
@@ -6460,8 +7915,23 @@
           <w:rFonts w:ascii="Arial" w:hAnsi="Arial" w:cs="Arial"/>
           <w:color w:val="000000" w:themeColor="text1"/>
         </w:rPr>
-        <w:lastRenderedPageBreak/>
-        <w:t>A komponensel kapcsolatb</w:t>
+        <w:t xml:space="preserve">A </w:t>
+      </w:r>
+      <w:proofErr w:type="spellStart"/>
+      <w:r>
+        <w:rPr>
+          <w:rFonts w:ascii="Arial" w:hAnsi="Arial" w:cs="Arial"/>
+          <w:color w:val="000000" w:themeColor="text1"/>
+        </w:rPr>
+        <w:t>komponensel</w:t>
+      </w:r>
+      <w:proofErr w:type="spellEnd"/>
+      <w:r>
+        <w:rPr>
+          <w:rFonts w:ascii="Arial" w:hAnsi="Arial" w:cs="Arial"/>
+          <w:color w:val="000000" w:themeColor="text1"/>
+        </w:rPr>
+        <w:t xml:space="preserve"> kapcsolatb</w:t>
       </w:r>
       <w:r>
         <w:rPr>
@@ -6494,7 +7964,39 @@
           <w:rFonts w:ascii="Arial" w:hAnsi="Arial" w:cs="Arial"/>
           <w:color w:val="000000" w:themeColor="text1"/>
         </w:rPr>
-        <w:t>Az első kikötés a reszponzivitás volt, jól kell mutatnia mind mobilon mind nagyobb felbontású képernyőkön. Ezt a kritériát és a tényt, hogy mobilon nézetben nehezebb több információt megjeleníteni anélkül, hogy a felhasználót elárasztanánk üzenetekkel, a weboldal átláthatóságát csökkentenénk és a felhasználói élményt rontanánk, ez a feladat olyan megoldást igényelt, amely lehetővé teszi, hogy a felhasználó kontrollálni tudja a megjelenített információ mennyiségét.</w:t>
+        <w:t xml:space="preserve">Az első kikötés a </w:t>
+      </w:r>
+      <w:proofErr w:type="spellStart"/>
+      <w:r>
+        <w:rPr>
+          <w:rFonts w:ascii="Arial" w:hAnsi="Arial" w:cs="Arial"/>
+          <w:color w:val="000000" w:themeColor="text1"/>
+        </w:rPr>
+        <w:t>reszponzivitás</w:t>
+      </w:r>
+      <w:proofErr w:type="spellEnd"/>
+      <w:r>
+        <w:rPr>
+          <w:rFonts w:ascii="Arial" w:hAnsi="Arial" w:cs="Arial"/>
+          <w:color w:val="000000" w:themeColor="text1"/>
+        </w:rPr>
+        <w:t xml:space="preserve"> volt, jól kell mutatnia mind mobilon mind nagyobb felbontású képernyőkön. Ezt a </w:t>
+      </w:r>
+      <w:proofErr w:type="spellStart"/>
+      <w:r>
+        <w:rPr>
+          <w:rFonts w:ascii="Arial" w:hAnsi="Arial" w:cs="Arial"/>
+          <w:color w:val="000000" w:themeColor="text1"/>
+        </w:rPr>
+        <w:t>kritériát</w:t>
+      </w:r>
+      <w:proofErr w:type="spellEnd"/>
+      <w:r>
+        <w:rPr>
+          <w:rFonts w:ascii="Arial" w:hAnsi="Arial" w:cs="Arial"/>
+          <w:color w:val="000000" w:themeColor="text1"/>
+        </w:rPr>
+        <w:t xml:space="preserve"> és a tényt, hogy mobilon nézetben nehezebb több információt megjeleníteni anélkül, hogy a felhasználót elárasztanánk üzenetekkel, a weboldal átláthatóságát csökkentenénk és a felhasználói élményt rontanánk, ez a feladat olyan megoldást igényelt, amely lehetővé teszi, hogy a felhasználó kontrollálni tudja a megjelenített információ mennyiségét.</w:t>
       </w:r>
     </w:p>
     <w:p>
@@ -6551,6 +8053,7 @@
           <w:rFonts w:ascii="Arial" w:hAnsi="Arial" w:cs="Arial"/>
           <w:color w:val="000000" w:themeColor="text1"/>
         </w:rPr>
+        <w:lastRenderedPageBreak/>
         <w:t xml:space="preserve">Ami a menüpontokat illeti az eredeti elképzelés szerint a weboldal dizájn teljes mértékben dinamikus lett volna és minden adatot adatbázisból kértünk volna le. De végül ebből az elképzelésből engedtünk az adatforgalom csökkentése érdekében. </w:t>
       </w:r>
     </w:p>
@@ -6559,8 +8062,13 @@
         <w:pStyle w:val="Cmsor2"/>
       </w:pPr>
       <w:bookmarkStart w:id="39" w:name="_Toc101883720"/>
-      <w:r>
-        <w:t>Footer komponens</w:t>
+      <w:proofErr w:type="spellStart"/>
+      <w:r>
+        <w:t>Footer</w:t>
+      </w:r>
+      <w:proofErr w:type="spellEnd"/>
+      <w:r>
+        <w:t xml:space="preserve"> komponens</w:t>
       </w:r>
       <w:bookmarkEnd w:id="39"/>
     </w:p>
@@ -6580,7 +8088,23 @@
           <w:rFonts w:ascii="Arial" w:hAnsi="Arial" w:cs="Arial"/>
           <w:color w:val="000000" w:themeColor="text1"/>
         </w:rPr>
-        <w:t>A footer manapság egy standard komponensnek számít minden weboldalon, a megléte gyakorlatilag már-már elvárt. Ami a funkcióját illeti elsősorban két célunk volt a létrehozásával. Először is bizonyos információk megjelenítése, többek között a felhasznált technológiák logóinak feltűntetése, copyright jogok feltűntetése és a weboldal logója.</w:t>
+        <w:t xml:space="preserve">A </w:t>
+      </w:r>
+      <w:proofErr w:type="spellStart"/>
+      <w:r>
+        <w:rPr>
+          <w:rFonts w:ascii="Arial" w:hAnsi="Arial" w:cs="Arial"/>
+          <w:color w:val="000000" w:themeColor="text1"/>
+        </w:rPr>
+        <w:t>footer</w:t>
+      </w:r>
+      <w:proofErr w:type="spellEnd"/>
+      <w:r>
+        <w:rPr>
+          <w:rFonts w:ascii="Arial" w:hAnsi="Arial" w:cs="Arial"/>
+          <w:color w:val="000000" w:themeColor="text1"/>
+        </w:rPr>
+        <w:t xml:space="preserve"> manapság egy standard komponensnek számít minden weboldalon, a megléte gyakorlatilag már-már elvárt. Ami a funkcióját illeti elsősorban két célunk volt a létrehozásával. Először is bizonyos információk megjelenítése, többek között a felhasznált technológiák logóinak feltűntetése, copyright jogok feltűntetése és a weboldal logója.</w:t>
       </w:r>
     </w:p>
     <w:p>
@@ -6599,7 +8123,23 @@
           <w:rFonts w:ascii="Arial" w:hAnsi="Arial" w:cs="Arial"/>
           <w:color w:val="000000" w:themeColor="text1"/>
         </w:rPr>
-        <w:t>Másodszor pedig némely navigációs link ismételt megjelenítése. Erre azért van szükség, mert a látogatónak a figyelmét nagyobb valószínűséggel tudjuk megragadni, hogyha egyes menüpontok a weboldal tetején és a footer segítségével a weboldal alján is megjelennek, hiszen így a további szolgáltatásainkra például a fő oldal áttekintése után ismét felhívjuk a figyelmet.</w:t>
+        <w:t xml:space="preserve">Másodszor pedig némely navigációs link ismételt megjelenítése. Erre azért van szükség, mert a látogatónak a figyelmét nagyobb valószínűséggel tudjuk megragadni, hogyha egyes menüpontok a weboldal tetején és a </w:t>
+      </w:r>
+      <w:proofErr w:type="spellStart"/>
+      <w:r>
+        <w:rPr>
+          <w:rFonts w:ascii="Arial" w:hAnsi="Arial" w:cs="Arial"/>
+          <w:color w:val="000000" w:themeColor="text1"/>
+        </w:rPr>
+        <w:t>footer</w:t>
+      </w:r>
+      <w:proofErr w:type="spellEnd"/>
+      <w:r>
+        <w:rPr>
+          <w:rFonts w:ascii="Arial" w:hAnsi="Arial" w:cs="Arial"/>
+          <w:color w:val="000000" w:themeColor="text1"/>
+        </w:rPr>
+        <w:t xml:space="preserve"> segítségével a weboldal alján is megjelennek, hiszen így a további szolgáltatásainkra például a fő oldal áttekintése után ismét felhívjuk a figyelmet.</w:t>
       </w:r>
     </w:p>
     <w:p>
@@ -6618,9 +8158,17 @@
         <w:rPr>
           <w:rStyle w:val="Cmsor2Char"/>
         </w:rPr>
-        <w:t>Home page</w:t>
+        <w:t xml:space="preserve">Home </w:t>
+      </w:r>
+      <w:proofErr w:type="spellStart"/>
+      <w:r>
+        <w:rPr>
+          <w:rStyle w:val="Cmsor2Char"/>
+        </w:rPr>
+        <w:t>page</w:t>
       </w:r>
       <w:bookmarkEnd w:id="40"/>
+      <w:proofErr w:type="spellEnd"/>
     </w:p>
     <w:p>
       <w:pPr>
@@ -6638,15 +8186,23 @@
           <w:rFonts w:ascii="Arial" w:hAnsi="Arial" w:cs="Arial"/>
           <w:color w:val="000000" w:themeColor="text1"/>
         </w:rPr>
-        <w:t xml:space="preserve">A fejlesztés során több elképzelés is született a fő oldal megvalósításával kapcsolatban. Az alapelv az volt, hogy a fő oldalnak figyelemfelkeltőnek kell lennie, de nem is szabad túl sok információval elárasztania a felhasználót. Az imént említett navigációs panel kialakításának módját figyelembe véve és azt, hogy alapértelmezetten a navigation komponens nem jelenik meg, </w:t>
-      </w:r>
-      <w:r>
-        <w:rPr>
-          <w:rFonts w:ascii="Arial" w:hAnsi="Arial" w:cs="Arial"/>
-          <w:color w:val="000000" w:themeColor="text1"/>
-        </w:rPr>
-        <w:lastRenderedPageBreak/>
-        <w:t>így, több adatot tudunk megjeleníteni úgy, hogy az még ne legyen zavaró.</w:t>
+        <w:t xml:space="preserve">A fejlesztés során több elképzelés is született a fő oldal megvalósításával kapcsolatban. Az alapelv az volt, hogy a fő oldalnak figyelemfelkeltőnek kell lennie, de nem is szabad túl sok információval elárasztania a felhasználót. Az imént említett navigációs panel kialakításának módját figyelembe véve és azt, hogy alapértelmezetten a </w:t>
+      </w:r>
+      <w:proofErr w:type="spellStart"/>
+      <w:r>
+        <w:rPr>
+          <w:rFonts w:ascii="Arial" w:hAnsi="Arial" w:cs="Arial"/>
+          <w:color w:val="000000" w:themeColor="text1"/>
+        </w:rPr>
+        <w:t>navigation</w:t>
+      </w:r>
+      <w:proofErr w:type="spellEnd"/>
+      <w:r>
+        <w:rPr>
+          <w:rFonts w:ascii="Arial" w:hAnsi="Arial" w:cs="Arial"/>
+          <w:color w:val="000000" w:themeColor="text1"/>
+        </w:rPr>
+        <w:t xml:space="preserve"> komponens nem jelenik meg, így, több adatot tudunk megjeleníteni úgy, hogy az még ne legyen zavaró.</w:t>
       </w:r>
     </w:p>
     <w:p>
@@ -6684,8 +8240,25 @@
           <w:rFonts w:ascii="Arial" w:hAnsi="Arial" w:cs="Arial"/>
           <w:color w:val="000000" w:themeColor="text1"/>
         </w:rPr>
-        <w:t xml:space="preserve">További szempont volt a megfelelő vizuális megjelenítés is. Tehát az információ ízléses tálalása. Az egyik ilyen módszer volt a carousel komponens felhasználása, mely periodikusan egy képlistán megy végig magyarázó szöveg kíséretében. Ez a fajta megjelenítés napjainkban nagyon elterjedt és jól mutat mind típusú kijelzőn, hiszen a komponens </w:t>
-      </w:r>
+        <w:t xml:space="preserve">További szempont volt a megfelelő vizuális megjelenítés is. Tehát az információ ízléses tálalása. Az egyik ilyen módszer volt a </w:t>
+      </w:r>
+      <w:proofErr w:type="spellStart"/>
+      <w:r>
+        <w:rPr>
+          <w:rFonts w:ascii="Arial" w:hAnsi="Arial" w:cs="Arial"/>
+          <w:color w:val="000000" w:themeColor="text1"/>
+        </w:rPr>
+        <w:t>carousel</w:t>
+      </w:r>
+      <w:proofErr w:type="spellEnd"/>
+      <w:r>
+        <w:rPr>
+          <w:rFonts w:ascii="Arial" w:hAnsi="Arial" w:cs="Arial"/>
+          <w:color w:val="000000" w:themeColor="text1"/>
+        </w:rPr>
+        <w:t xml:space="preserve"> komponens felhasználása, mely periodikusan egy képlistán megy végig magyarázó szöveg kíséretében. Ez a fajta megjelenítés napjainkban nagyon elterjedt és jól mutat mind típusú kijelzőn, hiszen a komponens </w:t>
+      </w:r>
+      <w:proofErr w:type="spellStart"/>
       <w:r>
         <w:rPr>
           <w:rFonts w:ascii="Arial" w:hAnsi="Arial" w:cs="Arial"/>
@@ -6693,12 +8266,45 @@
         </w:rPr>
         <w:t>reszponzívitás</w:t>
       </w:r>
-      <w:r>
-        <w:rPr>
-          <w:rFonts w:ascii="Arial" w:hAnsi="Arial" w:cs="Arial"/>
-          <w:color w:val="000000" w:themeColor="text1"/>
-        </w:rPr>
-        <w:t xml:space="preserve"> könnyen megoldható. A weboldalunkon a bootstrap carousel külső komponenst használtuk fel.</w:t>
+      <w:proofErr w:type="spellEnd"/>
+      <w:r>
+        <w:rPr>
+          <w:rFonts w:ascii="Arial" w:hAnsi="Arial" w:cs="Arial"/>
+          <w:color w:val="000000" w:themeColor="text1"/>
+        </w:rPr>
+        <w:t xml:space="preserve"> könnyen megoldható. A weboldalunkon a </w:t>
+      </w:r>
+      <w:proofErr w:type="spellStart"/>
+      <w:r>
+        <w:rPr>
+          <w:rFonts w:ascii="Arial" w:hAnsi="Arial" w:cs="Arial"/>
+          <w:color w:val="000000" w:themeColor="text1"/>
+        </w:rPr>
+        <w:t>bootstrap</w:t>
+      </w:r>
+      <w:proofErr w:type="spellEnd"/>
+      <w:r>
+        <w:rPr>
+          <w:rFonts w:ascii="Arial" w:hAnsi="Arial" w:cs="Arial"/>
+          <w:color w:val="000000" w:themeColor="text1"/>
+        </w:rPr>
+        <w:t xml:space="preserve"> </w:t>
+      </w:r>
+      <w:proofErr w:type="spellStart"/>
+      <w:r>
+        <w:rPr>
+          <w:rFonts w:ascii="Arial" w:hAnsi="Arial" w:cs="Arial"/>
+          <w:color w:val="000000" w:themeColor="text1"/>
+        </w:rPr>
+        <w:t>carousel</w:t>
+      </w:r>
+      <w:proofErr w:type="spellEnd"/>
+      <w:r>
+        <w:rPr>
+          <w:rFonts w:ascii="Arial" w:hAnsi="Arial" w:cs="Arial"/>
+          <w:color w:val="000000" w:themeColor="text1"/>
+        </w:rPr>
+        <w:t xml:space="preserve"> külső komponenst használtuk fel.</w:t>
       </w:r>
     </w:p>
     <w:p>
@@ -6722,6 +8328,23 @@
     </w:p>
     <w:p>
       <w:pPr>
+        <w:spacing w:before="0" w:after="160" w:line="259" w:lineRule="auto"/>
+        <w:jc w:val="left"/>
+        <w:rPr>
+          <w:rStyle w:val="Cmsor2Char"/>
+          <w:lang w:eastAsia="hu-HU"/>
+        </w:rPr>
+      </w:pPr>
+      <w:bookmarkStart w:id="41" w:name="_Toc101883722"/>
+      <w:r>
+        <w:rPr>
+          <w:rStyle w:val="Cmsor2Char"/>
+        </w:rPr>
+        <w:br w:type="page"/>
+      </w:r>
+    </w:p>
+    <w:p>
+      <w:pPr>
         <w:pStyle w:val="NormlWeb"/>
         <w:widowControl w:val="0"/>
         <w:shd w:val="clear" w:color="auto" w:fill="FFFFFF"/>
@@ -6731,14 +8354,30 @@
           <w:color w:val="000000" w:themeColor="text1"/>
         </w:rPr>
       </w:pPr>
-      <w:bookmarkStart w:id="41" w:name="_Toc101883722"/>
+      <w:proofErr w:type="spellStart"/>
       <w:r>
         <w:rPr>
           <w:rStyle w:val="Cmsor2Char"/>
         </w:rPr>
-        <w:t>About us</w:t>
+        <w:lastRenderedPageBreak/>
+        <w:t>About</w:t>
+      </w:r>
+      <w:proofErr w:type="spellEnd"/>
+      <w:r>
+        <w:rPr>
+          <w:rStyle w:val="Cmsor2Char"/>
+        </w:rPr>
+        <w:t xml:space="preserve"> </w:t>
+      </w:r>
+      <w:proofErr w:type="spellStart"/>
+      <w:r>
+        <w:rPr>
+          <w:rStyle w:val="Cmsor2Char"/>
+        </w:rPr>
+        <w:t>us</w:t>
       </w:r>
       <w:bookmarkEnd w:id="41"/>
+      <w:proofErr w:type="spellEnd"/>
       <w:r>
         <w:rPr>
           <w:rFonts w:ascii="Arial" w:hAnsi="Arial" w:cs="Arial"/>
@@ -6763,7 +8402,87 @@
           <w:rFonts w:ascii="Arial" w:hAnsi="Arial" w:cs="Arial"/>
           <w:color w:val="000000" w:themeColor="text1"/>
         </w:rPr>
-        <w:t>Az about us oldal egy egyszerű oldal ahol magunkról, a projekt céljáról és olyan dolgokról melyek, a látogatónak szükségesek lehetnek, osztunk meg alap információkat. Talán ez a legegyszerűbb oldal a projektben ugyanis, egyszerű kiíratásról van itt szó listákba a pragrafusokba rendezve.</w:t>
+        <w:t xml:space="preserve">Az </w:t>
+      </w:r>
+      <w:proofErr w:type="spellStart"/>
+      <w:r>
+        <w:rPr>
+          <w:rFonts w:ascii="Arial" w:hAnsi="Arial" w:cs="Arial"/>
+          <w:color w:val="000000" w:themeColor="text1"/>
+        </w:rPr>
+        <w:t>about</w:t>
+      </w:r>
+      <w:proofErr w:type="spellEnd"/>
+      <w:r>
+        <w:rPr>
+          <w:rFonts w:ascii="Arial" w:hAnsi="Arial" w:cs="Arial"/>
+          <w:color w:val="000000" w:themeColor="text1"/>
+        </w:rPr>
+        <w:t xml:space="preserve"> </w:t>
+      </w:r>
+      <w:proofErr w:type="spellStart"/>
+      <w:r>
+        <w:rPr>
+          <w:rFonts w:ascii="Arial" w:hAnsi="Arial" w:cs="Arial"/>
+          <w:color w:val="000000" w:themeColor="text1"/>
+        </w:rPr>
+        <w:t>us</w:t>
+      </w:r>
+      <w:proofErr w:type="spellEnd"/>
+      <w:r>
+        <w:rPr>
+          <w:rFonts w:ascii="Arial" w:hAnsi="Arial" w:cs="Arial"/>
+          <w:color w:val="000000" w:themeColor="text1"/>
+        </w:rPr>
+        <w:t xml:space="preserve"> oldal egy egyszerű </w:t>
+      </w:r>
+      <w:proofErr w:type="gramStart"/>
+      <w:r>
+        <w:rPr>
+          <w:rFonts w:ascii="Arial" w:hAnsi="Arial" w:cs="Arial"/>
+          <w:color w:val="000000" w:themeColor="text1"/>
+        </w:rPr>
+        <w:t>oldal</w:t>
+      </w:r>
+      <w:proofErr w:type="gramEnd"/>
+      <w:r>
+        <w:rPr>
+          <w:rFonts w:ascii="Arial" w:hAnsi="Arial" w:cs="Arial"/>
+          <w:color w:val="000000" w:themeColor="text1"/>
+        </w:rPr>
+        <w:t xml:space="preserve"> ahol magunkról, a projekt céljáról és olyan dolgokról melyek, a látogatónak szükségesek lehetnek, osztunk meg alap információkat. Talán ez a legegyszerűbb oldal a projektben ugyanis, egyszerű kiíratásról van itt </w:t>
+      </w:r>
+      <w:proofErr w:type="gramStart"/>
+      <w:r>
+        <w:rPr>
+          <w:rFonts w:ascii="Arial" w:hAnsi="Arial" w:cs="Arial"/>
+          <w:color w:val="000000" w:themeColor="text1"/>
+        </w:rPr>
+        <w:t>szó listákba</w:t>
+      </w:r>
+      <w:proofErr w:type="gramEnd"/>
+      <w:r>
+        <w:rPr>
+          <w:rFonts w:ascii="Arial" w:hAnsi="Arial" w:cs="Arial"/>
+          <w:color w:val="000000" w:themeColor="text1"/>
+        </w:rPr>
+        <w:t xml:space="preserve"> a </w:t>
+      </w:r>
+      <w:proofErr w:type="spellStart"/>
+      <w:r>
+        <w:rPr>
+          <w:rFonts w:ascii="Arial" w:hAnsi="Arial" w:cs="Arial"/>
+          <w:color w:val="000000" w:themeColor="text1"/>
+        </w:rPr>
+        <w:t>pragrafusokba</w:t>
+      </w:r>
+      <w:proofErr w:type="spellEnd"/>
+      <w:r>
+        <w:rPr>
+          <w:rFonts w:ascii="Arial" w:hAnsi="Arial" w:cs="Arial"/>
+          <w:color w:val="000000" w:themeColor="text1"/>
+        </w:rPr>
+        <w:t xml:space="preserve"> rendezve.</w:t>
       </w:r>
     </w:p>
     <w:p>
@@ -6772,7 +8491,15 @@
       </w:pPr>
       <w:bookmarkStart w:id="42" w:name="_Toc101883723"/>
       <w:r>
-        <w:t>Products (user)</w:t>
+        <w:t>Products (</w:t>
+      </w:r>
+      <w:proofErr w:type="spellStart"/>
+      <w:r>
+        <w:t>user</w:t>
+      </w:r>
+      <w:proofErr w:type="spellEnd"/>
+      <w:r>
+        <w:t>)</w:t>
       </w:r>
       <w:bookmarkEnd w:id="42"/>
     </w:p>
@@ -6792,7 +8519,87 @@
           <w:rFonts w:ascii="Arial" w:hAnsi="Arial" w:cs="Arial"/>
           <w:color w:val="000000" w:themeColor="text1"/>
         </w:rPr>
-        <w:t>Az oldal elsődleges célja hogy az elérhető termékek közül a látogató tudjon böngészni és egyéb műveleteket végre hajtani. A termékek úgynevezett cardok segítségével vannak feltűntetve. Mind a bootstrapnek és a primevue-nak vannak card moduljai, de ezek nemteljesen feleltek meg az elvárásainknak.</w:t>
+        <w:t xml:space="preserve">Az oldal elsődleges </w:t>
+      </w:r>
+      <w:proofErr w:type="gramStart"/>
+      <w:r>
+        <w:rPr>
+          <w:rFonts w:ascii="Arial" w:hAnsi="Arial" w:cs="Arial"/>
+          <w:color w:val="000000" w:themeColor="text1"/>
+        </w:rPr>
+        <w:t>célja</w:t>
+      </w:r>
+      <w:proofErr w:type="gramEnd"/>
+      <w:r>
+        <w:rPr>
+          <w:rFonts w:ascii="Arial" w:hAnsi="Arial" w:cs="Arial"/>
+          <w:color w:val="000000" w:themeColor="text1"/>
+        </w:rPr>
+        <w:t xml:space="preserve"> hogy az elérhető termékek közül a látogató tudjon böngészni és egyéb műveleteket végre hajtani. A termékek úgynevezett </w:t>
+      </w:r>
+      <w:proofErr w:type="spellStart"/>
+      <w:r>
+        <w:rPr>
+          <w:rFonts w:ascii="Arial" w:hAnsi="Arial" w:cs="Arial"/>
+          <w:color w:val="000000" w:themeColor="text1"/>
+        </w:rPr>
+        <w:t>cardok</w:t>
+      </w:r>
+      <w:proofErr w:type="spellEnd"/>
+      <w:r>
+        <w:rPr>
+          <w:rFonts w:ascii="Arial" w:hAnsi="Arial" w:cs="Arial"/>
+          <w:color w:val="000000" w:themeColor="text1"/>
+        </w:rPr>
+        <w:t xml:space="preserve"> segítségével vannak feltűntetve. Mind a </w:t>
+      </w:r>
+      <w:proofErr w:type="spellStart"/>
+      <w:r>
+        <w:rPr>
+          <w:rFonts w:ascii="Arial" w:hAnsi="Arial" w:cs="Arial"/>
+          <w:color w:val="000000" w:themeColor="text1"/>
+        </w:rPr>
+        <w:t>bootstrapnek</w:t>
+      </w:r>
+      <w:proofErr w:type="spellEnd"/>
+      <w:r>
+        <w:rPr>
+          <w:rFonts w:ascii="Arial" w:hAnsi="Arial" w:cs="Arial"/>
+          <w:color w:val="000000" w:themeColor="text1"/>
+        </w:rPr>
+        <w:t xml:space="preserve"> és a </w:t>
+      </w:r>
+      <w:proofErr w:type="spellStart"/>
+      <w:r>
+        <w:rPr>
+          <w:rFonts w:ascii="Arial" w:hAnsi="Arial" w:cs="Arial"/>
+          <w:color w:val="000000" w:themeColor="text1"/>
+        </w:rPr>
+        <w:t>primevue</w:t>
+      </w:r>
+      <w:proofErr w:type="spellEnd"/>
+      <w:r>
+        <w:rPr>
+          <w:rFonts w:ascii="Arial" w:hAnsi="Arial" w:cs="Arial"/>
+          <w:color w:val="000000" w:themeColor="text1"/>
+        </w:rPr>
+        <w:t xml:space="preserve">-nak vannak </w:t>
+      </w:r>
+      <w:proofErr w:type="spellStart"/>
+      <w:r>
+        <w:rPr>
+          <w:rFonts w:ascii="Arial" w:hAnsi="Arial" w:cs="Arial"/>
+          <w:color w:val="000000" w:themeColor="text1"/>
+        </w:rPr>
+        <w:t>card</w:t>
+      </w:r>
+      <w:proofErr w:type="spellEnd"/>
+      <w:r>
+        <w:rPr>
+          <w:rFonts w:ascii="Arial" w:hAnsi="Arial" w:cs="Arial"/>
+          <w:color w:val="000000" w:themeColor="text1"/>
+        </w:rPr>
+        <w:t xml:space="preserve"> moduljai, de ezek nemteljesen feleltek meg az elvárásainknak.</w:t>
       </w:r>
     </w:p>
     <w:p>
@@ -6811,7 +8618,23 @@
           <w:rFonts w:ascii="Arial" w:hAnsi="Arial" w:cs="Arial"/>
           <w:color w:val="000000" w:themeColor="text1"/>
         </w:rPr>
-        <w:t>A cardokkal kapcsolatban a következő elvárásaink voltak:</w:t>
+        <w:t xml:space="preserve">A </w:t>
+      </w:r>
+      <w:proofErr w:type="spellStart"/>
+      <w:r>
+        <w:rPr>
+          <w:rFonts w:ascii="Arial" w:hAnsi="Arial" w:cs="Arial"/>
+          <w:color w:val="000000" w:themeColor="text1"/>
+        </w:rPr>
+        <w:t>cardokkal</w:t>
+      </w:r>
+      <w:proofErr w:type="spellEnd"/>
+      <w:r>
+        <w:rPr>
+          <w:rFonts w:ascii="Arial" w:hAnsi="Arial" w:cs="Arial"/>
+          <w:color w:val="000000" w:themeColor="text1"/>
+        </w:rPr>
+        <w:t xml:space="preserve"> kapcsolatban a következő elvárásaink voltak:</w:t>
       </w:r>
     </w:p>
     <w:p>
@@ -6834,7 +8657,23 @@
           <w:rFonts w:ascii="Arial" w:hAnsi="Arial" w:cs="Arial"/>
           <w:color w:val="000000" w:themeColor="text1"/>
         </w:rPr>
-        <w:t>A cardnak tartalmazni kell egy lekicsinyített képet a termékről.</w:t>
+        <w:t xml:space="preserve">A </w:t>
+      </w:r>
+      <w:proofErr w:type="spellStart"/>
+      <w:r>
+        <w:rPr>
+          <w:rFonts w:ascii="Arial" w:hAnsi="Arial" w:cs="Arial"/>
+          <w:color w:val="000000" w:themeColor="text1"/>
+        </w:rPr>
+        <w:t>cardnak</w:t>
+      </w:r>
+      <w:proofErr w:type="spellEnd"/>
+      <w:r>
+        <w:rPr>
+          <w:rFonts w:ascii="Arial" w:hAnsi="Arial" w:cs="Arial"/>
+          <w:color w:val="000000" w:themeColor="text1"/>
+        </w:rPr>
+        <w:t xml:space="preserve"> tartalmazni kell egy lekicsinyített képet a termékről.</w:t>
       </w:r>
     </w:p>
     <w:p>
@@ -6880,29 +8719,219 @@
           <w:rFonts w:ascii="Arial" w:hAnsi="Arial" w:cs="Arial"/>
           <w:color w:val="000000" w:themeColor="text1"/>
         </w:rPr>
-        <w:t>Ha a felhasználó vagy egy gombra kattintva vagy mouseover esemény következtében a cardnak a méretét megkell növelnünk annyira, hogy az utóbbi információk mellett még egy részletesebb leírást is megtudjunk jeleníteni.</w:t>
-      </w:r>
-    </w:p>
-    <w:p>
-      <w:pPr>
-        <w:rPr>
-          <w:rFonts w:cs="Arial"/>
-          <w:szCs w:val="24"/>
-        </w:rPr>
-      </w:pPr>
-      <w:r>
-        <w:rPr>
-          <w:rFonts w:cs="Arial"/>
-          <w:szCs w:val="24"/>
-        </w:rPr>
-        <w:t>A product</w:t>
-      </w:r>
-      <w:r>
-        <w:rPr>
-          <w:rFonts w:cs="Arial"/>
-          <w:szCs w:val="24"/>
-        </w:rPr>
-        <w:t xml:space="preserve">s oldalon a felhasználó több műveletet és képes végrehajtani, névlegesen a terméket kosárba tudja helyezni, a választott termékről bővebb információhoz juthat, ehez a művelethez a product-details oldalra </w:t>
+        <w:t xml:space="preserve">Ha a felhasználó vagy egy gombra kattintva vagy </w:t>
+      </w:r>
+      <w:proofErr w:type="spellStart"/>
+      <w:r>
+        <w:rPr>
+          <w:rFonts w:ascii="Arial" w:hAnsi="Arial" w:cs="Arial"/>
+          <w:color w:val="000000" w:themeColor="text1"/>
+        </w:rPr>
+        <w:t>mouseover</w:t>
+      </w:r>
+      <w:proofErr w:type="spellEnd"/>
+      <w:r>
+        <w:rPr>
+          <w:rFonts w:ascii="Arial" w:hAnsi="Arial" w:cs="Arial"/>
+          <w:color w:val="000000" w:themeColor="text1"/>
+        </w:rPr>
+        <w:t xml:space="preserve"> esemény következtében a </w:t>
+      </w:r>
+      <w:proofErr w:type="spellStart"/>
+      <w:r>
+        <w:rPr>
+          <w:rFonts w:ascii="Arial" w:hAnsi="Arial" w:cs="Arial"/>
+          <w:color w:val="000000" w:themeColor="text1"/>
+        </w:rPr>
+        <w:t>cardnak</w:t>
+      </w:r>
+      <w:proofErr w:type="spellEnd"/>
+      <w:r>
+        <w:rPr>
+          <w:rFonts w:ascii="Arial" w:hAnsi="Arial" w:cs="Arial"/>
+          <w:color w:val="000000" w:themeColor="text1"/>
+        </w:rPr>
+        <w:t xml:space="preserve"> a méretét megkell növelnünk annyira, hogy az utóbbi információk mellett még egy részletesebb leírást is megtudjunk jeleníteni.</w:t>
+      </w:r>
+    </w:p>
+    <w:p>
+      <w:pPr>
+        <w:rPr>
+          <w:rFonts w:cs="Arial"/>
+          <w:szCs w:val="24"/>
+        </w:rPr>
+      </w:pPr>
+      <w:r>
+        <w:rPr>
+          <w:rFonts w:cs="Arial"/>
+          <w:szCs w:val="24"/>
+        </w:rPr>
+        <w:t xml:space="preserve">A </w:t>
+      </w:r>
+      <w:proofErr w:type="spellStart"/>
+      <w:r>
+        <w:rPr>
+          <w:rFonts w:cs="Arial"/>
+          <w:szCs w:val="24"/>
+        </w:rPr>
+        <w:t>product</w:t>
+      </w:r>
+      <w:r>
+        <w:rPr>
+          <w:rFonts w:cs="Arial"/>
+          <w:szCs w:val="24"/>
+        </w:rPr>
+        <w:t>s</w:t>
+      </w:r>
+      <w:proofErr w:type="spellEnd"/>
+      <w:r>
+        <w:rPr>
+          <w:rFonts w:cs="Arial"/>
+          <w:szCs w:val="24"/>
+        </w:rPr>
+        <w:t xml:space="preserve"> oldalon a felhasználó több műveletet és képes végrehajtani, névlegesen a terméket kosárba tudja helyezni, a választott termékről bővebb információhoz juthat, </w:t>
+      </w:r>
+      <w:proofErr w:type="spellStart"/>
+      <w:r>
+        <w:rPr>
+          <w:rFonts w:cs="Arial"/>
+          <w:szCs w:val="24"/>
+        </w:rPr>
+        <w:t>ehez</w:t>
+      </w:r>
+      <w:proofErr w:type="spellEnd"/>
+      <w:r>
+        <w:rPr>
+          <w:rFonts w:cs="Arial"/>
+          <w:szCs w:val="24"/>
+        </w:rPr>
+        <w:t xml:space="preserve"> a művelethez a </w:t>
+      </w:r>
+      <w:proofErr w:type="spellStart"/>
+      <w:r>
+        <w:rPr>
+          <w:rFonts w:cs="Arial"/>
+          <w:szCs w:val="24"/>
+        </w:rPr>
+        <w:t>product-details</w:t>
+      </w:r>
+      <w:proofErr w:type="spellEnd"/>
+      <w:r>
+        <w:rPr>
+          <w:rFonts w:cs="Arial"/>
+          <w:szCs w:val="24"/>
+        </w:rPr>
+        <w:t xml:space="preserve"> oldalra való átlépés szükséges, és a lehetőség nyílik a termék kívánságlistára, való felvételére is.</w:t>
+      </w:r>
+    </w:p>
+    <w:p>
+      <w:pPr>
+        <w:rPr>
+          <w:rFonts w:cs="Arial"/>
+          <w:szCs w:val="24"/>
+        </w:rPr>
+      </w:pPr>
+      <w:r>
+        <w:rPr>
+          <w:rFonts w:cs="Arial"/>
+          <w:szCs w:val="24"/>
+        </w:rPr>
+        <w:t xml:space="preserve">Ezekhez a műveletekhez backend </w:t>
+      </w:r>
+      <w:proofErr w:type="spellStart"/>
+      <w:r>
+        <w:rPr>
+          <w:rFonts w:cs="Arial"/>
+          <w:szCs w:val="24"/>
+        </w:rPr>
+        <w:t>api</w:t>
+      </w:r>
+      <w:proofErr w:type="spellEnd"/>
+      <w:r>
+        <w:rPr>
+          <w:rFonts w:cs="Arial"/>
+          <w:szCs w:val="24"/>
+        </w:rPr>
+        <w:t>-hívásokra lesz szükség.</w:t>
+      </w:r>
+    </w:p>
+    <w:p>
+      <w:pPr>
+        <w:rPr>
+          <w:rFonts w:cs="Arial"/>
+          <w:szCs w:val="24"/>
+        </w:rPr>
+      </w:pPr>
+      <w:r>
+        <w:rPr>
+          <w:rFonts w:cs="Arial"/>
+          <w:szCs w:val="24"/>
+        </w:rPr>
+        <w:t xml:space="preserve">A termék kosárba való felvételéhez, a felhasználónak nemszükséges regisztrálnia és bejelentkeznie, hiszen a kosár tartalmát nem adatbázisban tároljuk, azonban a kívánságlistára való felvételhez alap </w:t>
+      </w:r>
+      <w:proofErr w:type="gramStart"/>
+      <w:r>
+        <w:rPr>
+          <w:rFonts w:cs="Arial"/>
+          <w:szCs w:val="24"/>
+        </w:rPr>
+        <w:t>követelmény</w:t>
+      </w:r>
+      <w:proofErr w:type="gramEnd"/>
+      <w:r>
+        <w:rPr>
+          <w:rFonts w:cs="Arial"/>
+          <w:szCs w:val="24"/>
+        </w:rPr>
+        <w:t xml:space="preserve"> hogy a felhasználó be legyen jelentkezve, az </w:t>
+      </w:r>
+      <w:proofErr w:type="spellStart"/>
+      <w:r>
+        <w:rPr>
+          <w:rFonts w:cs="Arial"/>
+          <w:szCs w:val="24"/>
+        </w:rPr>
+        <w:t>api</w:t>
+      </w:r>
+      <w:proofErr w:type="spellEnd"/>
+      <w:r>
+        <w:rPr>
+          <w:rFonts w:cs="Arial"/>
+          <w:szCs w:val="24"/>
+        </w:rPr>
+        <w:t xml:space="preserve"> hívás csak így lehetséges, a hívás előtt egy session </w:t>
+      </w:r>
+      <w:proofErr w:type="spellStart"/>
+      <w:r>
+        <w:rPr>
+          <w:rFonts w:cs="Arial"/>
+          <w:szCs w:val="24"/>
+        </w:rPr>
+        <w:t>api</w:t>
+      </w:r>
+      <w:proofErr w:type="spellEnd"/>
+      <w:r>
+        <w:rPr>
+          <w:rFonts w:cs="Arial"/>
+          <w:szCs w:val="24"/>
+        </w:rPr>
+        <w:t xml:space="preserve"> hívásával, illetve a visszakapott </w:t>
+      </w:r>
+      <w:proofErr w:type="spellStart"/>
+      <w:r>
+        <w:rPr>
+          <w:rFonts w:cs="Arial"/>
+          <w:szCs w:val="24"/>
+        </w:rPr>
+        <w:t>boolean</w:t>
+      </w:r>
+      <w:proofErr w:type="spellEnd"/>
+      <w:r>
+        <w:rPr>
+          <w:rFonts w:cs="Arial"/>
+          <w:szCs w:val="24"/>
+        </w:rPr>
+        <w:t xml:space="preserve"> változó </w:t>
       </w:r>
       <w:r>
         <w:rPr>
@@ -6910,37 +8939,39 @@
           <w:szCs w:val="24"/>
         </w:rPr>
         <w:lastRenderedPageBreak/>
-        <w:t>való átlépés szükséges, és a lehetőség nyílik a termék kívánságlistára, való felvételére is.</w:t>
-      </w:r>
-    </w:p>
-    <w:p>
-      <w:pPr>
-        <w:rPr>
-          <w:rFonts w:cs="Arial"/>
-          <w:szCs w:val="24"/>
-        </w:rPr>
-      </w:pPr>
-      <w:r>
-        <w:rPr>
-          <w:rFonts w:cs="Arial"/>
-          <w:szCs w:val="24"/>
-        </w:rPr>
-        <w:t>Ezekhez a műveletekhez backend api-hívásokra lesz szükség.</w:t>
-      </w:r>
-    </w:p>
-    <w:p>
-      <w:pPr>
-        <w:rPr>
-          <w:rFonts w:cs="Arial"/>
-          <w:szCs w:val="24"/>
-        </w:rPr>
-      </w:pPr>
-      <w:r>
-        <w:rPr>
-          <w:rFonts w:cs="Arial"/>
-          <w:szCs w:val="24"/>
-        </w:rPr>
-        <w:t xml:space="preserve">A termék kosárba való felvételéhez, a felhasználónak nemszükséges regisztrálnia és bejelentkeznie, hiszen a kosár tartalmát nem adatbázisban tároljuk, azonban a kívánságlistára való felvételhez alap követelmény hogy a felhasználó be legyen jelentkezve, az api hívás csak így lehetséges, a hívás előtt egy session api hívásával, illetve a visszakapott boolean változó értékével validáció történik. Igaz, már az oldal renderelése előtt lefut egy hasonló validáció, hogy olyan gombokat, menüket és információkat ne osszunk meg melyekre a felhasználónak nincs jogosultsága. Ez azért fontos, mert így eltudjuk kerülni, azt hogy összezavarjuk a felhasználót. </w:t>
+        <w:t xml:space="preserve">értékével validáció történik. Igaz, már az oldal </w:t>
+      </w:r>
+      <w:proofErr w:type="spellStart"/>
+      <w:r>
+        <w:rPr>
+          <w:rFonts w:cs="Arial"/>
+          <w:szCs w:val="24"/>
+        </w:rPr>
+        <w:t>renderelése</w:t>
+      </w:r>
+      <w:proofErr w:type="spellEnd"/>
+      <w:r>
+        <w:rPr>
+          <w:rFonts w:cs="Arial"/>
+          <w:szCs w:val="24"/>
+        </w:rPr>
+        <w:t xml:space="preserve"> előtt lefut egy hasonló validáció, hogy olyan gombokat, menüket és információkat ne osszunk meg melyekre a felhasználónak nincs jogosultsága. Ez azért fontos, mert így eltudjuk kerülni, </w:t>
+      </w:r>
+      <w:proofErr w:type="gramStart"/>
+      <w:r>
+        <w:rPr>
+          <w:rFonts w:cs="Arial"/>
+          <w:szCs w:val="24"/>
+        </w:rPr>
+        <w:t>azt</w:t>
+      </w:r>
+      <w:proofErr w:type="gramEnd"/>
+      <w:r>
+        <w:rPr>
+          <w:rFonts w:cs="Arial"/>
+          <w:szCs w:val="24"/>
+        </w:rPr>
+        <w:t xml:space="preserve"> hogy összezavarjuk a felhasználót. </w:t>
       </w:r>
     </w:p>
     <w:p>
@@ -6948,8 +8979,13 @@
         <w:pStyle w:val="Cmsor2"/>
       </w:pPr>
       <w:bookmarkStart w:id="43" w:name="_Toc101883724"/>
-      <w:r>
-        <w:t>Signup és Login</w:t>
+      <w:proofErr w:type="spellStart"/>
+      <w:r>
+        <w:t>Signup</w:t>
+      </w:r>
+      <w:proofErr w:type="spellEnd"/>
+      <w:r>
+        <w:t xml:space="preserve"> és Login</w:t>
       </w:r>
       <w:bookmarkEnd w:id="43"/>
     </w:p>
@@ -6965,22 +9001,54 @@
           <w:rFonts w:cs="Arial"/>
           <w:szCs w:val="24"/>
         </w:rPr>
-        <w:t>A signup oldal teszi lehetővé, hogy a felhasználó regisztrálni tudja magát az oldalra, és hogy aztán élvezhesse annak előnyeit.</w:t>
-      </w:r>
-    </w:p>
-    <w:p>
-      <w:pPr>
-        <w:rPr>
-          <w:rFonts w:cs="Arial"/>
-          <w:szCs w:val="24"/>
-        </w:rPr>
-      </w:pPr>
-      <w:r>
-        <w:rPr>
-          <w:rFonts w:cs="Arial"/>
-          <w:szCs w:val="24"/>
-        </w:rPr>
-        <w:t>A regisztrációs folyamathoz egy form kitöltése szükséges, melyen több hiba lehetőséget is figyelembe kellet vennünk.</w:t>
+        <w:t xml:space="preserve">A </w:t>
+      </w:r>
+      <w:proofErr w:type="spellStart"/>
+      <w:r>
+        <w:rPr>
+          <w:rFonts w:cs="Arial"/>
+          <w:szCs w:val="24"/>
+        </w:rPr>
+        <w:t>signup</w:t>
+      </w:r>
+      <w:proofErr w:type="spellEnd"/>
+      <w:r>
+        <w:rPr>
+          <w:rFonts w:cs="Arial"/>
+          <w:szCs w:val="24"/>
+        </w:rPr>
+        <w:t xml:space="preserve"> oldal teszi lehetővé, hogy a felhasználó regisztrálni tudja magát az oldalra, és hogy aztán élvezhesse annak előnyeit.</w:t>
+      </w:r>
+    </w:p>
+    <w:p>
+      <w:pPr>
+        <w:rPr>
+          <w:rFonts w:cs="Arial"/>
+          <w:szCs w:val="24"/>
+        </w:rPr>
+      </w:pPr>
+      <w:r>
+        <w:rPr>
+          <w:rFonts w:cs="Arial"/>
+          <w:szCs w:val="24"/>
+        </w:rPr>
+        <w:t xml:space="preserve">A regisztrációs folyamathoz egy </w:t>
+      </w:r>
+      <w:proofErr w:type="spellStart"/>
+      <w:r>
+        <w:rPr>
+          <w:rFonts w:cs="Arial"/>
+          <w:szCs w:val="24"/>
+        </w:rPr>
+        <w:t>form</w:t>
+      </w:r>
+      <w:proofErr w:type="spellEnd"/>
+      <w:r>
+        <w:rPr>
+          <w:rFonts w:cs="Arial"/>
+          <w:szCs w:val="24"/>
+        </w:rPr>
+        <w:t xml:space="preserve"> kitöltése szükséges, melyen több hiba lehetőséget is figyelembe kellet vennünk.</w:t>
       </w:r>
     </w:p>
     <w:p>
@@ -7002,7 +9070,23 @@
           <w:rFonts w:cs="Arial"/>
           <w:szCs w:val="24"/>
         </w:rPr>
-        <w:t>A megadott adatokat validálni kell, hogy véletlenül se lehessen hibás adatokat megadni.</w:t>
+        <w:t xml:space="preserve">A megadott adatokat </w:t>
+      </w:r>
+      <w:proofErr w:type="spellStart"/>
+      <w:r>
+        <w:rPr>
+          <w:rFonts w:cs="Arial"/>
+          <w:szCs w:val="24"/>
+        </w:rPr>
+        <w:t>validálni</w:t>
+      </w:r>
+      <w:proofErr w:type="spellEnd"/>
+      <w:r>
+        <w:rPr>
+          <w:rFonts w:cs="Arial"/>
+          <w:szCs w:val="24"/>
+        </w:rPr>
+        <w:t xml:space="preserve"> kell, hogy véletlenül se lehessen hibás adatokat megadni.</w:t>
       </w:r>
     </w:p>
     <w:p>
@@ -7024,7 +9108,23 @@
           <w:rFonts w:cs="Arial"/>
           <w:szCs w:val="24"/>
         </w:rPr>
-        <w:t>A felhasználónak további segítséget kell nyújtani az által hogy:</w:t>
+        <w:t xml:space="preserve">A felhasználónak további segítséget kell nyújtani az </w:t>
+      </w:r>
+      <w:proofErr w:type="gramStart"/>
+      <w:r>
+        <w:rPr>
+          <w:rFonts w:cs="Arial"/>
+          <w:szCs w:val="24"/>
+        </w:rPr>
+        <w:t>által</w:t>
+      </w:r>
+      <w:proofErr w:type="gramEnd"/>
+      <w:r>
+        <w:rPr>
+          <w:rFonts w:cs="Arial"/>
+          <w:szCs w:val="24"/>
+        </w:rPr>
+        <w:t xml:space="preserve"> hogy:</w:t>
       </w:r>
     </w:p>
     <w:p>
@@ -7046,7 +9146,39 @@
           <w:rFonts w:cs="Arial"/>
           <w:szCs w:val="24"/>
         </w:rPr>
-        <w:t>Segítünk megfelelő erősségű jelszót választani a Primevue: password komponens segítségével.</w:t>
+        <w:t xml:space="preserve">Segítünk megfelelő erősségű jelszót választani a </w:t>
+      </w:r>
+      <w:proofErr w:type="spellStart"/>
+      <w:r>
+        <w:rPr>
+          <w:rFonts w:cs="Arial"/>
+          <w:szCs w:val="24"/>
+        </w:rPr>
+        <w:t>Primevue</w:t>
+      </w:r>
+      <w:proofErr w:type="spellEnd"/>
+      <w:r>
+        <w:rPr>
+          <w:rFonts w:cs="Arial"/>
+          <w:szCs w:val="24"/>
+        </w:rPr>
+        <w:t xml:space="preserve">: </w:t>
+      </w:r>
+      <w:proofErr w:type="spellStart"/>
+      <w:r>
+        <w:rPr>
+          <w:rFonts w:cs="Arial"/>
+          <w:szCs w:val="24"/>
+        </w:rPr>
+        <w:t>password</w:t>
+      </w:r>
+      <w:proofErr w:type="spellEnd"/>
+      <w:r>
+        <w:rPr>
+          <w:rFonts w:cs="Arial"/>
+          <w:szCs w:val="24"/>
+        </w:rPr>
+        <w:t xml:space="preserve"> komponens segítségével.</w:t>
       </w:r>
     </w:p>
     <w:p>
@@ -7090,7 +9222,55 @@
           <w:rFonts w:cs="Arial"/>
           <w:szCs w:val="24"/>
         </w:rPr>
-        <w:t>A form kitültése után validáljuk a megadott adatokat.</w:t>
+        <w:t xml:space="preserve">A </w:t>
+      </w:r>
+      <w:proofErr w:type="spellStart"/>
+      <w:r>
+        <w:rPr>
+          <w:rFonts w:cs="Arial"/>
+          <w:szCs w:val="24"/>
+        </w:rPr>
+        <w:t>form</w:t>
+      </w:r>
+      <w:proofErr w:type="spellEnd"/>
+      <w:r>
+        <w:rPr>
+          <w:rFonts w:cs="Arial"/>
+          <w:szCs w:val="24"/>
+        </w:rPr>
+        <w:t xml:space="preserve"> </w:t>
+      </w:r>
+      <w:proofErr w:type="spellStart"/>
+      <w:r>
+        <w:rPr>
+          <w:rFonts w:cs="Arial"/>
+          <w:szCs w:val="24"/>
+        </w:rPr>
+        <w:t>kitültése</w:t>
+      </w:r>
+      <w:proofErr w:type="spellEnd"/>
+      <w:r>
+        <w:rPr>
+          <w:rFonts w:cs="Arial"/>
+          <w:szCs w:val="24"/>
+        </w:rPr>
+        <w:t xml:space="preserve"> után </w:t>
+      </w:r>
+      <w:proofErr w:type="spellStart"/>
+      <w:r>
+        <w:rPr>
+          <w:rFonts w:cs="Arial"/>
+          <w:szCs w:val="24"/>
+        </w:rPr>
+        <w:t>validáljuk</w:t>
+      </w:r>
+      <w:proofErr w:type="spellEnd"/>
+      <w:r>
+        <w:rPr>
+          <w:rFonts w:cs="Arial"/>
+          <w:szCs w:val="24"/>
+        </w:rPr>
+        <w:t xml:space="preserve"> a megadott adatokat.</w:t>
       </w:r>
     </w:p>
     <w:p>
@@ -7120,38 +9300,141 @@
           <w:rFonts w:cs="Arial"/>
           <w:szCs w:val="24"/>
         </w:rPr>
+        <w:t xml:space="preserve">A validációk sikeressége után, egy </w:t>
+      </w:r>
+      <w:proofErr w:type="spellStart"/>
+      <w:r>
+        <w:rPr>
+          <w:rFonts w:cs="Arial"/>
+          <w:szCs w:val="24"/>
+        </w:rPr>
+        <w:t>api</w:t>
+      </w:r>
+      <w:proofErr w:type="spellEnd"/>
+      <w:r>
+        <w:rPr>
+          <w:rFonts w:cs="Arial"/>
+          <w:szCs w:val="24"/>
+        </w:rPr>
+        <w:t xml:space="preserve"> hívás segítségével folytatódik a regisztrációs folyamat.</w:t>
+      </w:r>
+    </w:p>
+    <w:p>
+      <w:pPr>
+        <w:rPr>
+          <w:rFonts w:cs="Arial"/>
+          <w:szCs w:val="24"/>
+        </w:rPr>
+      </w:pPr>
+      <w:r>
+        <w:rPr>
+          <w:rFonts w:cs="Arial"/>
+          <w:szCs w:val="24"/>
+        </w:rPr>
+        <w:t>Az emailben elküldött link által való fiók aktiválását követően, a fiók adatbázisban való tárolása megtörténik.</w:t>
+      </w:r>
+    </w:p>
+    <w:p>
+      <w:pPr>
+        <w:rPr>
+          <w:rFonts w:cs="Arial"/>
+          <w:szCs w:val="24"/>
+        </w:rPr>
+      </w:pPr>
+      <w:r>
+        <w:rPr>
+          <w:rFonts w:cs="Arial"/>
+          <w:szCs w:val="24"/>
+        </w:rPr>
+        <w:t xml:space="preserve">A login oldalon hasonló képpen, a validációs műveletek után egy login </w:t>
+      </w:r>
+      <w:proofErr w:type="spellStart"/>
+      <w:r>
+        <w:rPr>
+          <w:rFonts w:cs="Arial"/>
+          <w:szCs w:val="24"/>
+        </w:rPr>
+        <w:t>api</w:t>
+      </w:r>
+      <w:proofErr w:type="spellEnd"/>
+      <w:r>
+        <w:rPr>
+          <w:rFonts w:cs="Arial"/>
+          <w:szCs w:val="24"/>
+        </w:rPr>
+        <w:t xml:space="preserve"> hívást követően a frontend átnavigálja a felhasználót a főoldalra, ami egy ismételt session </w:t>
+      </w:r>
+      <w:proofErr w:type="spellStart"/>
+      <w:r>
+        <w:rPr>
+          <w:rFonts w:cs="Arial"/>
+          <w:szCs w:val="24"/>
+        </w:rPr>
+        <w:t>api</w:t>
+      </w:r>
+      <w:proofErr w:type="spellEnd"/>
+      <w:r>
+        <w:rPr>
+          <w:rFonts w:cs="Arial"/>
+          <w:szCs w:val="24"/>
+        </w:rPr>
+        <w:t xml:space="preserve"> hívással megállapítja, hogy a kliensoldalon való </w:t>
+      </w:r>
+      <w:r>
+        <w:rPr>
+          <w:rFonts w:cs="Arial"/>
+          <w:szCs w:val="24"/>
+        </w:rPr>
         <w:lastRenderedPageBreak/>
-        <w:t>A validációk sikeressége után, egy api hívás segítségével folytatódik a regisztrációs folyamat.</w:t>
-      </w:r>
-    </w:p>
-    <w:p>
-      <w:pPr>
-        <w:rPr>
-          <w:rFonts w:cs="Arial"/>
-          <w:szCs w:val="24"/>
-        </w:rPr>
-      </w:pPr>
-      <w:r>
-        <w:rPr>
-          <w:rFonts w:cs="Arial"/>
-          <w:szCs w:val="24"/>
-        </w:rPr>
-        <w:t>Az emailben elküldött link által való fiók aktiválását követően, a fiók adatbázisban való tárolása megtörténik.</w:t>
-      </w:r>
-    </w:p>
-    <w:p>
-      <w:pPr>
-        <w:rPr>
-          <w:rFonts w:cs="Arial"/>
-          <w:szCs w:val="24"/>
-        </w:rPr>
-      </w:pPr>
-      <w:r>
-        <w:rPr>
-          <w:rFonts w:cs="Arial"/>
-          <w:szCs w:val="24"/>
-        </w:rPr>
-        <w:t>A login oldalon hasonló képpen, a validációs műveletek után egy login api hívást követően a frontend átnavigálja a felhasználót a főoldalra, ami egy ismételt session api hívással megállapítja, hogy a kliensoldalon való session valid, így a bejelentkezett userek számára elérhető tartalmak renderelésre kerülnek.</w:t>
+        <w:t xml:space="preserve">session </w:t>
+      </w:r>
+      <w:proofErr w:type="spellStart"/>
+      <w:r>
+        <w:rPr>
+          <w:rFonts w:cs="Arial"/>
+          <w:szCs w:val="24"/>
+        </w:rPr>
+        <w:t>valid</w:t>
+      </w:r>
+      <w:proofErr w:type="spellEnd"/>
+      <w:r>
+        <w:rPr>
+          <w:rFonts w:cs="Arial"/>
+          <w:szCs w:val="24"/>
+        </w:rPr>
+        <w:t xml:space="preserve">, így a bejelentkezett </w:t>
+      </w:r>
+      <w:proofErr w:type="spellStart"/>
+      <w:r>
+        <w:rPr>
+          <w:rFonts w:cs="Arial"/>
+          <w:szCs w:val="24"/>
+        </w:rPr>
+        <w:t>userek</w:t>
+      </w:r>
+      <w:proofErr w:type="spellEnd"/>
+      <w:r>
+        <w:rPr>
+          <w:rFonts w:cs="Arial"/>
+          <w:szCs w:val="24"/>
+        </w:rPr>
+        <w:t xml:space="preserve"> számára elérhető tartalmak </w:t>
+      </w:r>
+      <w:proofErr w:type="spellStart"/>
+      <w:r>
+        <w:rPr>
+          <w:rFonts w:cs="Arial"/>
+          <w:szCs w:val="24"/>
+        </w:rPr>
+        <w:t>renderelésre</w:t>
+      </w:r>
+      <w:proofErr w:type="spellEnd"/>
+      <w:r>
+        <w:rPr>
+          <w:rFonts w:cs="Arial"/>
+          <w:szCs w:val="24"/>
+        </w:rPr>
+        <w:t xml:space="preserve"> kerülnek.</w:t>
       </w:r>
     </w:p>
     <w:p>
@@ -7178,8 +9461,9 @@
       <w:r>
         <w:t>A backend a webshophoz ExpressJS keretrendszer segítségével került megvalósításra; elsősorban a már meglévő tudás miatt került választásra.</w:t>
       </w:r>
-    </w:p>
-    <w:p>
+      <w:r>
+        <w:t xml:space="preserve"> </w:t>
+      </w:r>
       <w:r>
         <w:t xml:space="preserve">A backend egy teljes értékű REST </w:t>
       </w:r>
@@ -7187,7 +9471,19 @@
         <w:t>API</w:t>
       </w:r>
       <w:r>
-        <w:t xml:space="preserve">-t valósít meg, amit a Frontend kényelmesen tud hívni. Fontos cél volt, hogy a kód rendezett, átlátható legyen, hiszen, hogyha bármilyen fejlesztésre szükség van, egyszerűen lehessen bővíteni vagy átírni a kódot, még akkor is, hogyha a fejlesztő még nem látta előtte a projektet. </w:t>
+        <w:t xml:space="preserve">-t valósít meg, amit a Frontend kényelmesen tud hívni. Fontos cél volt, hogy a kód rendezett, átlátható legyen, hiszen, hogyha bármilyen fejlesztésre </w:t>
+      </w:r>
+      <w:r>
+        <w:t xml:space="preserve">van </w:t>
+      </w:r>
+      <w:r>
+        <w:t>szüksé</w:t>
+      </w:r>
+      <w:r>
+        <w:t>g</w:t>
+      </w:r>
+      <w:r>
+        <w:t xml:space="preserve">, egyszerűen lehessen bővíteni vagy átírni a kódot, még akkor is, hogyha a fejlesztő még nem látta előtte a projektet. </w:t>
       </w:r>
       <w:r>
         <w:t>Adatbázishoz NoSQL-t használtunk, amit MongoDB-vel kezeltünk. A NoSQL nem sémaérzékeny, mint az SQL, ettől függetl</w:t>
@@ -7217,42 +9513,42 @@
       </w:pPr>
       <w:bookmarkStart w:id="46" w:name="_Toc101883727"/>
       <w:r>
+        <w:t>7.2 Belépő fájl</w:t>
+      </w:r>
+      <w:bookmarkEnd w:id="46"/>
+    </w:p>
+    <w:p>
+      <w:r>
+        <w:t>A pr</w:t>
+      </w:r>
+      <w:r>
+        <w:t>ogram indításakor az app.js nevű</w:t>
+      </w:r>
+      <w:r>
+        <w:t xml:space="preserve">, a backend főkönyvtárában megtalálható fájl kerül meghívásra. Ez a fájl felelős a program előkészítésért, </w:t>
+      </w:r>
+      <w:r>
+        <w:t>itt valósulnak meg a mode</w:t>
+      </w:r>
+      <w:r>
+        <w:t>llek, controllerek és modulok importálása is</w:t>
+      </w:r>
+      <w:r>
+        <w:t>.</w:t>
+      </w:r>
+    </w:p>
+    <w:p>
+      <w:pPr>
+        <w:pStyle w:val="Cmsor2"/>
+        <w:rPr>
+          <w:lang w:eastAsia="hu-HU"/>
+        </w:rPr>
+      </w:pPr>
+      <w:r>
+        <w:rPr>
+          <w:lang w:eastAsia="hu-HU"/>
+        </w:rPr>
         <w:lastRenderedPageBreak/>
-        <w:t>7.2 Belépő fájl</w:t>
-      </w:r>
-      <w:bookmarkEnd w:id="46"/>
-    </w:p>
-    <w:p>
-      <w:r>
-        <w:t>A pr</w:t>
-      </w:r>
-      <w:r>
-        <w:t>ogram indításakor az app.js nevű</w:t>
-      </w:r>
-      <w:r>
-        <w:t xml:space="preserve">, a backend főkönyvtárában megtalálható fájl kerül meghívásra. Ez a fájl felelős a program előkészítésért, </w:t>
-      </w:r>
-      <w:r>
-        <w:t>itt valósulnak meg a mode</w:t>
-      </w:r>
-      <w:r>
-        <w:t>llek, controllerek és modulok importálása is</w:t>
-      </w:r>
-      <w:r>
-        <w:t>.</w:t>
-      </w:r>
-    </w:p>
-    <w:p>
-      <w:pPr>
-        <w:pStyle w:val="Cmsor2"/>
-        <w:rPr>
-          <w:lang w:eastAsia="hu-HU"/>
-        </w:rPr>
-      </w:pPr>
-      <w:r>
-        <w:rPr>
-          <w:lang w:eastAsia="hu-HU"/>
-        </w:rPr>
         <w:t>7.3 Termékek lekérdezése</w:t>
       </w:r>
     </w:p>
@@ -7296,13 +9592,13 @@
           <w:lang w:eastAsia="hu-HU"/>
         </w:rPr>
         <w:drawing>
-          <wp:anchor distT="0" distB="0" distL="114300" distR="114300" simplePos="0" relativeHeight="251658240" behindDoc="0" locked="0" layoutInCell="1" allowOverlap="1" wp14:anchorId="46CCCC93" wp14:editId="2E13820C">
+          <wp:anchor distT="0" distB="0" distL="114300" distR="114300" simplePos="0" relativeHeight="251658240" behindDoc="0" locked="0" layoutInCell="1" allowOverlap="1" wp14:anchorId="46CCCC93" wp14:editId="7057AD23">
             <wp:simplePos x="0" y="0"/>
             <wp:positionH relativeFrom="column">
               <wp:posOffset>-59055</wp:posOffset>
             </wp:positionH>
             <wp:positionV relativeFrom="paragraph">
-              <wp:posOffset>1897380</wp:posOffset>
+              <wp:posOffset>2002155</wp:posOffset>
             </wp:positionV>
             <wp:extent cx="5038725" cy="2876550"/>
             <wp:effectExtent l="0" t="0" r="9525" b="0"/>
@@ -7329,7 +9625,7 @@
                     </pic:cNvPicPr>
                   </pic:nvPicPr>
                   <pic:blipFill>
-                    <a:blip r:embed="rId11">
+                    <a:blip r:embed="rId10">
                       <a:extLst>
                         <a:ext uri="{28A0092B-C50C-407E-A947-70E740481C1C}">
                           <a14:useLocalDpi xmlns:a14="http://schemas.microsoft.com/office/drawing/2010/main" val="0"/>
@@ -7431,7 +9727,7 @@
                     <pic:cNvPicPr/>
                   </pic:nvPicPr>
                   <pic:blipFill>
-                    <a:blip r:embed="rId12">
+                    <a:blip r:embed="rId11">
                       <a:extLst>
                         <a:ext uri="{28A0092B-C50C-407E-A947-70E740481C1C}">
                           <a14:useLocalDpi xmlns:a14="http://schemas.microsoft.com/office/drawing/2010/main" val="0"/>
@@ -7497,7 +9793,7 @@
                     <pic:cNvPicPr/>
                   </pic:nvPicPr>
                   <pic:blipFill>
-                    <a:blip r:embed="rId13">
+                    <a:blip r:embed="rId12">
                       <a:extLst>
                         <a:ext uri="{28A0092B-C50C-407E-A947-70E740481C1C}">
                           <a14:useLocalDpi xmlns:a14="http://schemas.microsoft.com/office/drawing/2010/main" val="0"/>
@@ -7560,7 +9856,7 @@
                     <pic:cNvPicPr/>
                   </pic:nvPicPr>
                   <pic:blipFill rotWithShape="1">
-                    <a:blip r:embed="rId14">
+                    <a:blip r:embed="rId13">
                       <a:extLst>
                         <a:ext uri="{28A0092B-C50C-407E-A947-70E740481C1C}">
                           <a14:useLocalDpi xmlns:a14="http://schemas.microsoft.com/office/drawing/2010/main" val="0"/>
@@ -7633,7 +9929,7 @@
                     <pic:cNvPicPr/>
                   </pic:nvPicPr>
                   <pic:blipFill rotWithShape="1">
-                    <a:blip r:embed="rId15">
+                    <a:blip r:embed="rId14">
                       <a:extLst>
                         <a:ext uri="{28A0092B-C50C-407E-A947-70E740481C1C}">
                           <a14:useLocalDpi xmlns:a14="http://schemas.microsoft.com/office/drawing/2010/main" val="0"/>
@@ -7714,7 +10010,7 @@
                     <pic:cNvPicPr/>
                   </pic:nvPicPr>
                   <pic:blipFill rotWithShape="1">
-                    <a:blip r:embed="rId16">
+                    <a:blip r:embed="rId15">
                       <a:extLst>
                         <a:ext uri="{28A0092B-C50C-407E-A947-70E740481C1C}">
                           <a14:useLocalDpi xmlns:a14="http://schemas.microsoft.com/office/drawing/2010/main" val="0"/>
@@ -7871,7 +10167,7 @@
                     <pic:cNvPicPr/>
                   </pic:nvPicPr>
                   <pic:blipFill>
-                    <a:blip r:embed="rId17">
+                    <a:blip r:embed="rId16">
                       <a:extLst>
                         <a:ext uri="{28A0092B-C50C-407E-A947-70E740481C1C}">
                           <a14:useLocalDpi xmlns:a14="http://schemas.microsoft.com/office/drawing/2010/main" val="0"/>
@@ -7937,7 +10233,7 @@
                     <pic:cNvPicPr/>
                   </pic:nvPicPr>
                   <pic:blipFill>
-                    <a:blip r:embed="rId18">
+                    <a:blip r:embed="rId17">
                       <a:extLst>
                         <a:ext uri="{28A0092B-C50C-407E-A947-70E740481C1C}">
                           <a14:useLocalDpi xmlns:a14="http://schemas.microsoft.com/office/drawing/2010/main" val="0"/>
@@ -8000,7 +10296,7 @@
                     <pic:cNvPicPr/>
                   </pic:nvPicPr>
                   <pic:blipFill>
-                    <a:blip r:embed="rId19">
+                    <a:blip r:embed="rId18">
                       <a:extLst>
                         <a:ext uri="{28A0092B-C50C-407E-A947-70E740481C1C}">
                           <a14:useLocalDpi xmlns:a14="http://schemas.microsoft.com/office/drawing/2010/main" val="0"/>
@@ -8033,7 +10329,21 @@
         <w:rPr>
           <w:lang w:eastAsia="hu-HU"/>
         </w:rPr>
-        <w:t>Belépésnél megfelelő email és jelszó bevitele után a felhasználó kap egy LOCAL_KEY nevű cookie-t, amelynek a hitelesítésben van szerepe. Ennek hiányában nem képes a weboldal funkcióit használni.</w:t>
+        <w:t xml:space="preserve">Belépésnél megfelelő email és jelszó bevitele után a felhasználó kap egy LOCAL_KEY nevű </w:t>
+      </w:r>
+      <w:proofErr w:type="spellStart"/>
+      <w:r>
+        <w:rPr>
+          <w:lang w:eastAsia="hu-HU"/>
+        </w:rPr>
+        <w:t>cookie</w:t>
+      </w:r>
+      <w:proofErr w:type="spellEnd"/>
+      <w:r>
+        <w:rPr>
+          <w:lang w:eastAsia="hu-HU"/>
+        </w:rPr>
+        <w:t>-t, amelynek a hitelesítésben van szerepe. Ennek hiányában nem képes a weboldal funkcióit használni.</w:t>
       </w:r>
     </w:p>
     <w:p>
@@ -8119,7 +10429,7 @@
                     <pic:cNvPicPr/>
                   </pic:nvPicPr>
                   <pic:blipFill>
-                    <a:blip r:embed="rId20">
+                    <a:blip r:embed="rId19">
                       <a:extLst>
                         <a:ext uri="{28A0092B-C50C-407E-A947-70E740481C1C}">
                           <a14:useLocalDpi xmlns:a14="http://schemas.microsoft.com/office/drawing/2010/main" val="0"/>
@@ -8182,7 +10492,7 @@
                     <pic:cNvPicPr/>
                   </pic:nvPicPr>
                   <pic:blipFill>
-                    <a:blip r:embed="rId21">
+                    <a:blip r:embed="rId20">
                       <a:extLst>
                         <a:ext uri="{28A0092B-C50C-407E-A947-70E740481C1C}">
                           <a14:useLocalDpi xmlns:a14="http://schemas.microsoft.com/office/drawing/2010/main" val="0"/>
@@ -8245,7 +10555,7 @@
                     <pic:cNvPicPr/>
                   </pic:nvPicPr>
                   <pic:blipFill>
-                    <a:blip r:embed="rId22">
+                    <a:blip r:embed="rId21">
                       <a:extLst>
                         <a:ext uri="{28A0092B-C50C-407E-A947-70E740481C1C}">
                           <a14:useLocalDpi xmlns:a14="http://schemas.microsoft.com/office/drawing/2010/main" val="0"/>
@@ -8308,7 +10618,7 @@
                     <pic:cNvPicPr/>
                   </pic:nvPicPr>
                   <pic:blipFill>
-                    <a:blip r:embed="rId23">
+                    <a:blip r:embed="rId22">
                       <a:extLst>
                         <a:ext uri="{28A0092B-C50C-407E-A947-70E740481C1C}">
                           <a14:useLocalDpi xmlns:a14="http://schemas.microsoft.com/office/drawing/2010/main" val="0"/>
@@ -8371,7 +10681,7 @@
                     <pic:cNvPicPr/>
                   </pic:nvPicPr>
                   <pic:blipFill>
-                    <a:blip r:embed="rId24">
+                    <a:blip r:embed="rId23">
                       <a:extLst>
                         <a:ext uri="{28A0092B-C50C-407E-A947-70E740481C1C}">
                           <a14:useLocalDpi xmlns:a14="http://schemas.microsoft.com/office/drawing/2010/main" val="0"/>
@@ -8434,7 +10744,7 @@
                     <pic:cNvPicPr/>
                   </pic:nvPicPr>
                   <pic:blipFill>
-                    <a:blip r:embed="rId25">
+                    <a:blip r:embed="rId24">
                       <a:extLst>
                         <a:ext uri="{28A0092B-C50C-407E-A947-70E740481C1C}">
                           <a14:useLocalDpi xmlns:a14="http://schemas.microsoft.com/office/drawing/2010/main" val="0"/>
@@ -8512,7 +10822,7 @@
                     <pic:cNvPicPr/>
                   </pic:nvPicPr>
                   <pic:blipFill>
-                    <a:blip r:embed="rId26">
+                    <a:blip r:embed="rId25">
                       <a:extLst>
                         <a:ext uri="{28A0092B-C50C-407E-A947-70E740481C1C}">
                           <a14:useLocalDpi xmlns:a14="http://schemas.microsoft.com/office/drawing/2010/main" val="0"/>
@@ -8623,7 +10933,7 @@
                     <pic:cNvPicPr/>
                   </pic:nvPicPr>
                   <pic:blipFill>
-                    <a:blip r:embed="rId27">
+                    <a:blip r:embed="rId26">
                       <a:extLst>
                         <a:ext uri="{28A0092B-C50C-407E-A947-70E740481C1C}">
                           <a14:useLocalDpi xmlns:a14="http://schemas.microsoft.com/office/drawing/2010/main" val="0"/>
@@ -8685,7 +10995,7 @@
                     <pic:cNvPicPr/>
                   </pic:nvPicPr>
                   <pic:blipFill>
-                    <a:blip r:embed="rId28">
+                    <a:blip r:embed="rId27">
                       <a:extLst>
                         <a:ext uri="{28A0092B-C50C-407E-A947-70E740481C1C}">
                           <a14:useLocalDpi xmlns:a14="http://schemas.microsoft.com/office/drawing/2010/main" val="0"/>
@@ -8748,7 +11058,7 @@
                     <pic:cNvPicPr/>
                   </pic:nvPicPr>
                   <pic:blipFill>
-                    <a:blip r:embed="rId29">
+                    <a:blip r:embed="rId28">
                       <a:extLst>
                         <a:ext uri="{28A0092B-C50C-407E-A947-70E740481C1C}">
                           <a14:useLocalDpi xmlns:a14="http://schemas.microsoft.com/office/drawing/2010/main" val="0"/>
@@ -8811,7 +11121,7 @@
                     <pic:cNvPicPr/>
                   </pic:nvPicPr>
                   <pic:blipFill>
-                    <a:blip r:embed="rId30">
+                    <a:blip r:embed="rId29">
                       <a:extLst>
                         <a:ext uri="{28A0092B-C50C-407E-A947-70E740481C1C}">
                           <a14:useLocalDpi xmlns:a14="http://schemas.microsoft.com/office/drawing/2010/main" val="0"/>
@@ -8922,7 +11232,7 @@
                     <pic:cNvPicPr/>
                   </pic:nvPicPr>
                   <pic:blipFill>
-                    <a:blip r:embed="rId31">
+                    <a:blip r:embed="rId30">
                       <a:extLst>
                         <a:ext uri="{28A0092B-C50C-407E-A947-70E740481C1C}">
                           <a14:useLocalDpi xmlns:a14="http://schemas.microsoft.com/office/drawing/2010/main" val="0"/>
@@ -8978,9 +11288,14 @@
         <w:t>8</w:t>
       </w:r>
       <w:r>
-        <w:t xml:space="preserve"> Orders</w:t>
+        <w:t xml:space="preserve"> </w:t>
+      </w:r>
+      <w:proofErr w:type="spellStart"/>
+      <w:r>
+        <w:t>Orders</w:t>
       </w:r>
       <w:bookmarkEnd w:id="51"/>
+      <w:proofErr w:type="spellEnd"/>
     </w:p>
     <w:p>
       <w:r>
@@ -9011,7 +11326,7 @@
                     <pic:cNvPicPr/>
                   </pic:nvPicPr>
                   <pic:blipFill>
-                    <a:blip r:embed="rId32">
+                    <a:blip r:embed="rId31">
                       <a:extLst>
                         <a:ext uri="{28A0092B-C50C-407E-A947-70E740481C1C}">
                           <a14:useLocalDpi xmlns:a14="http://schemas.microsoft.com/office/drawing/2010/main" val="0"/>
@@ -9073,7 +11388,7 @@
                     <pic:cNvPicPr/>
                   </pic:nvPicPr>
                   <pic:blipFill>
-                    <a:blip r:embed="rId33">
+                    <a:blip r:embed="rId32">
                       <a:extLst>
                         <a:ext uri="{28A0092B-C50C-407E-A947-70E740481C1C}">
                           <a14:useLocalDpi xmlns:a14="http://schemas.microsoft.com/office/drawing/2010/main" val="0"/>
@@ -9135,7 +11450,7 @@
                     <pic:cNvPicPr/>
                   </pic:nvPicPr>
                   <pic:blipFill>
-                    <a:blip r:embed="rId34">
+                    <a:blip r:embed="rId33">
                       <a:extLst>
                         <a:ext uri="{28A0092B-C50C-407E-A947-70E740481C1C}">
                           <a14:useLocalDpi xmlns:a14="http://schemas.microsoft.com/office/drawing/2010/main" val="0"/>
@@ -9197,7 +11512,7 @@
                     <pic:cNvPicPr/>
                   </pic:nvPicPr>
                   <pic:blipFill>
-                    <a:blip r:embed="rId35">
+                    <a:blip r:embed="rId34">
                       <a:extLst>
                         <a:ext uri="{28A0092B-C50C-407E-A947-70E740481C1C}">
                           <a14:useLocalDpi xmlns:a14="http://schemas.microsoft.com/office/drawing/2010/main" val="0"/>
@@ -9259,7 +11574,7 @@
                     <pic:cNvPicPr/>
                   </pic:nvPicPr>
                   <pic:blipFill>
-                    <a:blip r:embed="rId36">
+                    <a:blip r:embed="rId35">
                       <a:extLst>
                         <a:ext uri="{28A0092B-C50C-407E-A947-70E740481C1C}">
                           <a14:useLocalDpi xmlns:a14="http://schemas.microsoft.com/office/drawing/2010/main" val="0"/>
@@ -9315,7 +11630,15 @@
       </w:pPr>
       <w:r>
         <w:lastRenderedPageBreak/>
-        <w:t>7.9 Érékelés (reviews)</w:t>
+        <w:t>7.9 Érékelés (</w:t>
+      </w:r>
+      <w:proofErr w:type="spellStart"/>
+      <w:r>
+        <w:t>reviews</w:t>
+      </w:r>
+      <w:proofErr w:type="spellEnd"/>
+      <w:r>
+        <w:t>)</w:t>
       </w:r>
     </w:p>
     <w:p>
@@ -9355,7 +11678,7 @@
                     <pic:cNvPicPr/>
                   </pic:nvPicPr>
                   <pic:blipFill>
-                    <a:blip r:embed="rId37">
+                    <a:blip r:embed="rId36">
                       <a:extLst>
                         <a:ext uri="{28A0092B-C50C-407E-A947-70E740481C1C}">
                           <a14:useLocalDpi xmlns:a14="http://schemas.microsoft.com/office/drawing/2010/main" val="0"/>
@@ -9417,7 +11740,7 @@
                     <pic:cNvPicPr/>
                   </pic:nvPicPr>
                   <pic:blipFill>
-                    <a:blip r:embed="rId38">
+                    <a:blip r:embed="rId37">
                       <a:extLst>
                         <a:ext uri="{28A0092B-C50C-407E-A947-70E740481C1C}">
                           <a14:useLocalDpi xmlns:a14="http://schemas.microsoft.com/office/drawing/2010/main" val="0"/>
@@ -9479,7 +11802,7 @@
                     <pic:cNvPicPr/>
                   </pic:nvPicPr>
                   <pic:blipFill>
-                    <a:blip r:embed="rId39">
+                    <a:blip r:embed="rId38">
                       <a:extLst>
                         <a:ext uri="{28A0092B-C50C-407E-A947-70E740481C1C}">
                           <a14:useLocalDpi xmlns:a14="http://schemas.microsoft.com/office/drawing/2010/main" val="0"/>
@@ -9509,7 +11832,15 @@
         <w:t>A felhasználóknak van lehetőségük megjegyzés/értékelés hozzáfűzéséhez. Egy felhasználó egy termékhez csak egyszer tud hozzászólni. Természetesen van lehetősége a megjegyzését törölni.</w:t>
       </w:r>
       <w:r>
-        <w:t xml:space="preserve"> Kötelezően elvárt mező a rating és a comment. </w:t>
+        <w:t xml:space="preserve"> Kötelezően elvárt mező a </w:t>
+      </w:r>
+      <w:proofErr w:type="spellStart"/>
+      <w:r>
+        <w:t>rating</w:t>
+      </w:r>
+      <w:proofErr w:type="spellEnd"/>
+      <w:r>
+        <w:t xml:space="preserve"> és a comment. </w:t>
       </w:r>
     </w:p>
     <w:p>
@@ -9560,7 +11891,7 @@
                     <pic:cNvPicPr/>
                   </pic:nvPicPr>
                   <pic:blipFill>
-                    <a:blip r:embed="rId40">
+                    <a:blip r:embed="rId39">
                       <a:extLst>
                         <a:ext uri="{28A0092B-C50C-407E-A947-70E740481C1C}">
                           <a14:useLocalDpi xmlns:a14="http://schemas.microsoft.com/office/drawing/2010/main" val="0"/>
@@ -9614,7 +11945,7 @@
                     <pic:cNvPicPr/>
                   </pic:nvPicPr>
                   <pic:blipFill>
-                    <a:blip r:embed="rId41">
+                    <a:blip r:embed="rId40">
                       <a:extLst>
                         <a:ext uri="{28A0092B-C50C-407E-A947-70E740481C1C}">
                           <a14:useLocalDpi xmlns:a14="http://schemas.microsoft.com/office/drawing/2010/main" val="0"/>
@@ -9697,7 +12028,7 @@
                     <pic:cNvPicPr/>
                   </pic:nvPicPr>
                   <pic:blipFill>
-                    <a:blip r:embed="rId42">
+                    <a:blip r:embed="rId41">
                       <a:extLst>
                         <a:ext uri="{28A0092B-C50C-407E-A947-70E740481C1C}">
                           <a14:useLocalDpi xmlns:a14="http://schemas.microsoft.com/office/drawing/2010/main" val="0"/>
@@ -9782,7 +12113,7 @@
                     <pic:cNvPicPr/>
                   </pic:nvPicPr>
                   <pic:blipFill>
-                    <a:blip r:embed="rId43">
+                    <a:blip r:embed="rId42">
                       <a:extLst>
                         <a:ext uri="{28A0092B-C50C-407E-A947-70E740481C1C}">
                           <a14:useLocalDpi xmlns:a14="http://schemas.microsoft.com/office/drawing/2010/main" val="0"/>
@@ -9847,7 +12178,7 @@
                     <pic:cNvPicPr/>
                   </pic:nvPicPr>
                   <pic:blipFill>
-                    <a:blip r:embed="rId44">
+                    <a:blip r:embed="rId43">
                       <a:extLst>
                         <a:ext uri="{28A0092B-C50C-407E-A947-70E740481C1C}">
                           <a14:useLocalDpi xmlns:a14="http://schemas.microsoft.com/office/drawing/2010/main" val="0"/>
@@ -9931,7 +12262,7 @@
                     <pic:cNvPicPr/>
                   </pic:nvPicPr>
                   <pic:blipFill>
-                    <a:blip r:embed="rId45">
+                    <a:blip r:embed="rId44">
                       <a:extLst>
                         <a:ext uri="{28A0092B-C50C-407E-A947-70E740481C1C}">
                           <a14:useLocalDpi xmlns:a14="http://schemas.microsoft.com/office/drawing/2010/main" val="0"/>
@@ -10014,7 +12345,7 @@
                     <pic:cNvPicPr/>
                   </pic:nvPicPr>
                   <pic:blipFill rotWithShape="1">
-                    <a:blip r:embed="rId46">
+                    <a:blip r:embed="rId45">
                       <a:extLst>
                         <a:ext uri="{28A0092B-C50C-407E-A947-70E740481C1C}">
                           <a14:useLocalDpi xmlns:a14="http://schemas.microsoft.com/office/drawing/2010/main" val="0"/>
@@ -10120,7 +12451,7 @@
                     </pic:cNvPicPr>
                   </pic:nvPicPr>
                   <pic:blipFill rotWithShape="1">
-                    <a:blip r:embed="rId47">
+                    <a:blip r:embed="rId46">
                       <a:extLst>
                         <a:ext uri="{28A0092B-C50C-407E-A947-70E740481C1C}">
                           <a14:useLocalDpi xmlns:a14="http://schemas.microsoft.com/office/drawing/2010/main" val="0"/>
@@ -10205,7 +12536,7 @@
                     <pic:cNvPicPr/>
                   </pic:nvPicPr>
                   <pic:blipFill>
-                    <a:blip r:embed="rId48">
+                    <a:blip r:embed="rId47">
                       <a:extLst>
                         <a:ext uri="{28A0092B-C50C-407E-A947-70E740481C1C}">
                           <a14:useLocalDpi xmlns:a14="http://schemas.microsoft.com/office/drawing/2010/main" val="0"/>
@@ -10294,7 +12625,7 @@
                     <pic:cNvPicPr/>
                   </pic:nvPicPr>
                   <pic:blipFill>
-                    <a:blip r:embed="rId49">
+                    <a:blip r:embed="rId48">
                       <a:extLst>
                         <a:ext uri="{28A0092B-C50C-407E-A947-70E740481C1C}">
                           <a14:useLocalDpi xmlns:a14="http://schemas.microsoft.com/office/drawing/2010/main" val="0"/>
@@ -10378,7 +12709,7 @@
                     </pic:cNvPicPr>
                   </pic:nvPicPr>
                   <pic:blipFill>
-                    <a:blip r:embed="rId50">
+                    <a:blip r:embed="rId49">
                       <a:extLst>
                         <a:ext uri="{28A0092B-C50C-407E-A947-70E740481C1C}">
                           <a14:useLocalDpi xmlns:a14="http://schemas.microsoft.com/office/drawing/2010/main" val="0"/>
@@ -10449,7 +12780,7 @@
                     </pic:cNvPicPr>
                   </pic:nvPicPr>
                   <pic:blipFill>
-                    <a:blip r:embed="rId51">
+                    <a:blip r:embed="rId50">
                       <a:extLst>
                         <a:ext uri="{28A0092B-C50C-407E-A947-70E740481C1C}">
                           <a14:useLocalDpi xmlns:a14="http://schemas.microsoft.com/office/drawing/2010/main" val="0"/>
@@ -10523,7 +12854,7 @@
                     </pic:cNvPicPr>
                   </pic:nvPicPr>
                   <pic:blipFill rotWithShape="1">
-                    <a:blip r:embed="rId52">
+                    <a:blip r:embed="rId51">
                       <a:extLst>
                         <a:ext uri="{28A0092B-C50C-407E-A947-70E740481C1C}">
                           <a14:useLocalDpi xmlns:a14="http://schemas.microsoft.com/office/drawing/2010/main" val="0"/>
@@ -10606,7 +12937,7 @@
                     </pic:cNvPicPr>
                   </pic:nvPicPr>
                   <pic:blipFill rotWithShape="1">
-                    <a:blip r:embed="rId53">
+                    <a:blip r:embed="rId52">
                       <a:extLst>
                         <a:ext uri="{28A0092B-C50C-407E-A947-70E740481C1C}">
                           <a14:useLocalDpi xmlns:a14="http://schemas.microsoft.com/office/drawing/2010/main" val="0"/>
@@ -10654,6 +12985,172 @@
       <w:bookmarkStart w:id="56" w:name="_Toc101883738"/>
       <w:r>
         <w:lastRenderedPageBreak/>
+        <w:t>7.11 Backend teszt</w:t>
+      </w:r>
+    </w:p>
+    <w:p>
+      <w:r>
+        <w:rPr>
+          <w:noProof/>
+        </w:rPr>
+        <w:drawing>
+          <wp:anchor distT="0" distB="0" distL="114300" distR="114300" simplePos="0" relativeHeight="251704320" behindDoc="0" locked="0" layoutInCell="1" allowOverlap="1" wp14:anchorId="6A0D3F57" wp14:editId="66FBD03B">
+            <wp:simplePos x="0" y="0"/>
+            <wp:positionH relativeFrom="column">
+              <wp:posOffset>-1905</wp:posOffset>
+            </wp:positionH>
+            <wp:positionV relativeFrom="paragraph">
+              <wp:posOffset>5747385</wp:posOffset>
+            </wp:positionV>
+            <wp:extent cx="5105400" cy="3119755"/>
+            <wp:effectExtent l="0" t="0" r="0" b="4445"/>
+            <wp:wrapNone/>
+            <wp:docPr id="40" name="Kép 40" descr="A képen szöveg látható&#10;&#10;Automatikusan generált leírás"/>
+            <wp:cNvGraphicFramePr>
+              <a:graphicFrameLocks xmlns:a="http://schemas.openxmlformats.org/drawingml/2006/main" noChangeAspect="1"/>
+            </wp:cNvGraphicFramePr>
+            <a:graphic xmlns:a="http://schemas.openxmlformats.org/drawingml/2006/main">
+              <a:graphicData uri="http://schemas.openxmlformats.org/drawingml/2006/picture">
+                <pic:pic xmlns:pic="http://schemas.openxmlformats.org/drawingml/2006/picture">
+                  <pic:nvPicPr>
+                    <pic:cNvPr id="40" name="Kép 40" descr="A képen szöveg látható&#10;&#10;Automatikusan generált leírás"/>
+                    <pic:cNvPicPr/>
+                  </pic:nvPicPr>
+                  <pic:blipFill>
+                    <a:blip r:embed="rId53">
+                      <a:extLst>
+                        <a:ext uri="{28A0092B-C50C-407E-A947-70E740481C1C}">
+                          <a14:useLocalDpi xmlns:a14="http://schemas.microsoft.com/office/drawing/2010/main" val="0"/>
+                        </a:ext>
+                      </a:extLst>
+                    </a:blip>
+                    <a:stretch>
+                      <a:fillRect/>
+                    </a:stretch>
+                  </pic:blipFill>
+                  <pic:spPr>
+                    <a:xfrm>
+                      <a:off x="0" y="0"/>
+                      <a:ext cx="5105400" cy="3119755"/>
+                    </a:xfrm>
+                    <a:prstGeom prst="rect">
+                      <a:avLst/>
+                    </a:prstGeom>
+                  </pic:spPr>
+                </pic:pic>
+              </a:graphicData>
+            </a:graphic>
+            <wp14:sizeRelH relativeFrom="margin">
+              <wp14:pctWidth>0</wp14:pctWidth>
+            </wp14:sizeRelH>
+          </wp:anchor>
+        </w:drawing>
+      </w:r>
+      <w:r>
+        <w:rPr>
+          <w:noProof/>
+        </w:rPr>
+        <w:drawing>
+          <wp:anchor distT="0" distB="0" distL="114300" distR="114300" simplePos="0" relativeHeight="251703296" behindDoc="0" locked="0" layoutInCell="1" allowOverlap="1" wp14:anchorId="50D038B3" wp14:editId="3303D2BD">
+            <wp:simplePos x="0" y="0"/>
+            <wp:positionH relativeFrom="column">
+              <wp:posOffset>-1905</wp:posOffset>
+            </wp:positionH>
+            <wp:positionV relativeFrom="paragraph">
+              <wp:posOffset>3051810</wp:posOffset>
+            </wp:positionV>
+            <wp:extent cx="5105400" cy="2696845"/>
+            <wp:effectExtent l="0" t="0" r="0" b="8255"/>
+            <wp:wrapThrough wrapText="bothSides">
+              <wp:wrapPolygon edited="0">
+                <wp:start x="0" y="0"/>
+                <wp:lineTo x="0" y="21514"/>
+                <wp:lineTo x="21519" y="21514"/>
+                <wp:lineTo x="21519" y="0"/>
+                <wp:lineTo x="0" y="0"/>
+              </wp:wrapPolygon>
+            </wp:wrapThrough>
+            <wp:docPr id="34" name="Kép 34" descr="A képen szöveg látható&#10;&#10;Automatikusan generált leírás"/>
+            <wp:cNvGraphicFramePr>
+              <a:graphicFrameLocks xmlns:a="http://schemas.openxmlformats.org/drawingml/2006/main" noChangeAspect="1"/>
+            </wp:cNvGraphicFramePr>
+            <a:graphic xmlns:a="http://schemas.openxmlformats.org/drawingml/2006/main">
+              <a:graphicData uri="http://schemas.openxmlformats.org/drawingml/2006/picture">
+                <pic:pic xmlns:pic="http://schemas.openxmlformats.org/drawingml/2006/picture">
+                  <pic:nvPicPr>
+                    <pic:cNvPr id="34" name="Kép 34" descr="A képen szöveg látható&#10;&#10;Automatikusan generált leírás"/>
+                    <pic:cNvPicPr/>
+                  </pic:nvPicPr>
+                  <pic:blipFill>
+                    <a:blip r:embed="rId54">
+                      <a:extLst>
+                        <a:ext uri="{28A0092B-C50C-407E-A947-70E740481C1C}">
+                          <a14:useLocalDpi xmlns:a14="http://schemas.microsoft.com/office/drawing/2010/main" val="0"/>
+                        </a:ext>
+                      </a:extLst>
+                    </a:blip>
+                    <a:stretch>
+                      <a:fillRect/>
+                    </a:stretch>
+                  </pic:blipFill>
+                  <pic:spPr>
+                    <a:xfrm>
+                      <a:off x="0" y="0"/>
+                      <a:ext cx="5105400" cy="2696845"/>
+                    </a:xfrm>
+                    <a:prstGeom prst="rect">
+                      <a:avLst/>
+                    </a:prstGeom>
+                  </pic:spPr>
+                </pic:pic>
+              </a:graphicData>
+            </a:graphic>
+            <wp14:sizeRelH relativeFrom="margin">
+              <wp14:pctWidth>0</wp14:pctWidth>
+            </wp14:sizeRelH>
+          </wp:anchor>
+        </w:drawing>
+      </w:r>
+      <w:r>
+        <w:t>Egy jó programhoz elvárás, hogy legyenek tesztek. A tesztek segíthetnek a program ellenőrzésében, megkönnyítve a munkánkat, hiszen, ha egy új funkciót beépítünk a programba, elég lefuttatni a már létező teszteket az ellenőrzésre. A Thunder</w:t>
+      </w:r>
+      <w:r>
+        <w:t xml:space="preserve"> </w:t>
+      </w:r>
+      <w:r>
+        <w:t>Client „tesztelés” nem megfelelő, hiszen idő szempontjából nagyon lassú minden funkciót letesztelni. Ezért a cél az volt, hogy a futtatható tes</w:t>
+      </w:r>
+      <w:r>
+        <w:t>z</w:t>
+      </w:r>
+      <w:r>
+        <w:t>t fájl kerüljön megvalósításra.</w:t>
+      </w:r>
+      <w:r>
+        <w:t xml:space="preserve"> Egy Windows batch fájllal is indítható teszt lett a végeredmény, amely a backend funkcióit teszteli.</w:t>
+      </w:r>
+      <w:r>
+        <w:t xml:space="preserve"> </w:t>
+      </w:r>
+      <w:r>
+        <w:t>Bármiféle hiba esetén, a teszt vagy tesztek nem futnak le, természetesen és meg is jelenik a konzol felületen.</w:t>
+      </w:r>
+    </w:p>
+    <w:p>
+      <w:pPr>
+        <w:spacing w:before="0" w:after="160" w:line="259" w:lineRule="auto"/>
+        <w:jc w:val="left"/>
+      </w:pPr>
+      <w:r>
+        <w:br w:type="page"/>
+      </w:r>
+    </w:p>
+    <w:p>
+      <w:pPr>
+        <w:pStyle w:val="Cmsor2"/>
+      </w:pPr>
+      <w:r>
+        <w:lastRenderedPageBreak/>
         <w:t>?</w:t>
       </w:r>
       <w:r>
@@ -10696,7 +13193,21 @@
           <w:rFonts w:ascii="Arial" w:hAnsi="Arial" w:cs="Arial"/>
           <w:color w:val="000000" w:themeColor="text1"/>
         </w:rPr>
-        <w:t>Az elsődleges módja a kommunikációnak a Facebook használata volt, illetve az azon való chatelés, de a fejlesztés első fázisaiban más módszereteket is fontolóra vettünk.</w:t>
+        <w:t>Az elsődleges módja a kommunikációnak a Facebook</w:t>
+      </w:r>
+      <w:r>
+        <w:rPr>
+          <w:rFonts w:ascii="Arial" w:hAnsi="Arial" w:cs="Arial"/>
+          <w:color w:val="000000" w:themeColor="text1"/>
+        </w:rPr>
+        <w:t xml:space="preserve"> Messenger</w:t>
+      </w:r>
+      <w:r>
+        <w:rPr>
+          <w:rFonts w:ascii="Arial" w:hAnsi="Arial" w:cs="Arial"/>
+          <w:color w:val="000000" w:themeColor="text1"/>
+        </w:rPr>
+        <w:t xml:space="preserve"> használata volt, illetve az azon való chatelés, de a fejlesztés első fázisaiban más módszereteket is fontolóra vettünk.</w:t>
       </w:r>
     </w:p>
     <w:p>
@@ -10734,26 +13245,28 @@
           <w:rFonts w:ascii="Arial" w:hAnsi="Arial" w:cs="Arial"/>
           <w:color w:val="000000" w:themeColor="text1"/>
         </w:rPr>
-        <w:t>Bár ezek mind előnyösek lehetnek a zavartalan munka fenntartásában, a Facebook lehetőséget biztosított az egymás között folytatott üzenetküldésre, a fájlmegosztásra pedig a github szolgáltatásait vettük igénybe. A streamelésre és a konferenciák indítására nemvolt szükség.</w:t>
-      </w:r>
-    </w:p>
-    <w:p>
-      <w:pPr>
-        <w:pStyle w:val="NormlWeb"/>
-        <w:widowControl w:val="0"/>
-        <w:shd w:val="clear" w:color="auto" w:fill="FFFFFF"/>
-        <w:spacing w:before="0" w:beforeAutospacing="0" w:after="240" w:afterAutospacing="0"/>
-        <w:rPr>
-          <w:rFonts w:ascii="Arial" w:hAnsi="Arial" w:cs="Arial"/>
-          <w:color w:val="000000" w:themeColor="text1"/>
-        </w:rPr>
-      </w:pPr>
-      <w:r>
-        <w:rPr>
-          <w:rFonts w:ascii="Arial" w:hAnsi="Arial" w:cs="Arial"/>
-          <w:color w:val="000000" w:themeColor="text1"/>
-        </w:rPr>
-        <w:t>A projektet a github-on vezettük ahová a projekten történő változtatásainkat és munkáinkat commiteltük. Ez és hogy visszatudjuk állítani a projekt egy korábbi verzióját hiba észlelése esetén arra indított minket, hogy a github verziókezelő segítségével fejlesszük és tároljuk a projektet.</w:t>
+        <w:t xml:space="preserve">A projektet a </w:t>
+      </w:r>
+      <w:r>
+        <w:rPr>
+          <w:rFonts w:ascii="Arial" w:hAnsi="Arial" w:cs="Arial"/>
+          <w:color w:val="000000" w:themeColor="text1"/>
+        </w:rPr>
+        <w:t>GitHubon</w:t>
+      </w:r>
+      <w:r>
+        <w:rPr>
+          <w:rFonts w:ascii="Arial" w:hAnsi="Arial" w:cs="Arial"/>
+          <w:color w:val="000000" w:themeColor="text1"/>
+        </w:rPr>
+        <w:t xml:space="preserve"> </w:t>
+      </w:r>
+      <w:r>
+        <w:rPr>
+          <w:rFonts w:ascii="Arial" w:hAnsi="Arial" w:cs="Arial"/>
+          <w:color w:val="000000" w:themeColor="text1"/>
+        </w:rPr>
+        <w:t xml:space="preserve">keresztül fejlesztettük. A GitHub segítségével nyomon tudtuk követni ki, mit tett közé, és esetleges ütközések esetén </w:t>
       </w:r>
     </w:p>
     <w:p>
@@ -10798,7 +13311,7 @@
           <w:rFonts w:cs="Arial"/>
         </w:rPr>
       </w:pPr>
-      <w:hyperlink r:id="rId54" w:history="1">
+      <w:hyperlink r:id="rId55" w:history="1">
         <w:r>
           <w:rPr>
             <w:rStyle w:val="Hiperhivatkozs"/>
@@ -10816,7 +13329,7 @@
           <w:rStyle w:val="Hiperhivatkozs"/>
         </w:rPr>
       </w:pPr>
-      <w:hyperlink r:id="rId55" w:history="1">
+      <w:hyperlink r:id="rId56" w:history="1">
         <w:r>
           <w:rPr>
             <w:rStyle w:val="Hiperhivatkozs"/>
@@ -10830,7 +13343,7 @@
         <w:widowControl w:val="0"/>
         <w:spacing w:line="360" w:lineRule="auto"/>
       </w:pPr>
-      <w:hyperlink r:id="rId56" w:history="1">
+      <w:hyperlink r:id="rId57" w:history="1">
         <w:r>
           <w:rPr>
             <w:rStyle w:val="Hiperhivatkozs"/>
@@ -10848,12 +13361,76 @@
           <w:szCs w:val="24"/>
         </w:rPr>
       </w:pPr>
-      <w:hyperlink r:id="rId57" w:history="1">
+      <w:hyperlink r:id="rId58" w:history="1">
+        <w:proofErr w:type="spellStart"/>
         <w:r>
           <w:rPr>
             <w:rStyle w:val="Hiperhivatkozs"/>
           </w:rPr>
-          <w:t>What is Express.js? | Why should use Express.js? | Features of Express.js (besanttechnologies.com)</w:t>
+          <w:t>What</w:t>
+        </w:r>
+        <w:proofErr w:type="spellEnd"/>
+        <w:r>
+          <w:rPr>
+            <w:rStyle w:val="Hiperhivatkozs"/>
+          </w:rPr>
+          <w:t xml:space="preserve"> is Express.js? | </w:t>
+        </w:r>
+        <w:proofErr w:type="spellStart"/>
+        <w:r>
+          <w:rPr>
+            <w:rStyle w:val="Hiperhivatkozs"/>
+          </w:rPr>
+          <w:t>Why</w:t>
+        </w:r>
+        <w:proofErr w:type="spellEnd"/>
+        <w:r>
+          <w:rPr>
+            <w:rStyle w:val="Hiperhivatkozs"/>
+          </w:rPr>
+          <w:t xml:space="preserve"> </w:t>
+        </w:r>
+        <w:proofErr w:type="spellStart"/>
+        <w:r>
+          <w:rPr>
+            <w:rStyle w:val="Hiperhivatkozs"/>
+          </w:rPr>
+          <w:t>should</w:t>
+        </w:r>
+        <w:proofErr w:type="spellEnd"/>
+        <w:r>
+          <w:rPr>
+            <w:rStyle w:val="Hiperhivatkozs"/>
+          </w:rPr>
+          <w:t xml:space="preserve"> </w:t>
+        </w:r>
+        <w:proofErr w:type="spellStart"/>
+        <w:r>
+          <w:rPr>
+            <w:rStyle w:val="Hiperhivatkozs"/>
+          </w:rPr>
+          <w:t>use</w:t>
+        </w:r>
+        <w:proofErr w:type="spellEnd"/>
+        <w:r>
+          <w:rPr>
+            <w:rStyle w:val="Hiperhivatkozs"/>
+          </w:rPr>
+          <w:t xml:space="preserve"> Express.js? | </w:t>
+        </w:r>
+        <w:proofErr w:type="spellStart"/>
+        <w:r>
+          <w:rPr>
+            <w:rStyle w:val="Hiperhivatkozs"/>
+          </w:rPr>
+          <w:t>Features</w:t>
+        </w:r>
+        <w:proofErr w:type="spellEnd"/>
+        <w:r>
+          <w:rPr>
+            <w:rStyle w:val="Hiperhivatkozs"/>
+          </w:rPr>
+          <w:t xml:space="preserve"> of Express.js (besanttechnologies.com)</w:t>
         </w:r>
       </w:hyperlink>
     </w:p>

--- a/Documentations/Szakdolgozat raw_workinprogress.docx
+++ b/Documentations/Szakdolgozat raw_workinprogress.docx
@@ -1,7 +1,1526 @@
 
 <file path=word/document.xml><?xml version="1.0" encoding="utf-8"?>
-<w:document xmlns:wpc="http://schemas.microsoft.com/office/word/2010/wordprocessingCanvas" xmlns:cx="http://schemas.microsoft.com/office/drawing/2014/chartex" xmlns:cx1="http://schemas.microsoft.com/office/drawing/2015/9/8/chartex" xmlns:cx2="http://schemas.microsoft.com/office/drawing/2015/10/21/chartex" xmlns:cx3="http://schemas.microsoft.com/office/drawing/2016/5/9/chartex" xmlns:cx4="http://schemas.microsoft.com/office/drawing/2016/5/10/chartex" xmlns:cx5="http://schemas.microsoft.com/office/drawing/2016/5/11/chartex" xmlns:cx6="http://schemas.microsoft.com/office/drawing/2016/5/12/chartex" xmlns:cx7="http://schemas.microsoft.com/office/drawing/2016/5/13/chartex" xmlns:cx8="http://schemas.microsoft.com/office/drawing/2016/5/14/chartex" xmlns:mc="http://schemas.openxmlformats.org/markup-compatibility/2006" xmlns:aink="http://schemas.microsoft.com/office/drawing/2016/ink" xmlns:am3d="http://schemas.microsoft.com/office/drawing/2017/model3d" xmlns:o="urn:schemas-microsoft-com:office:office" xmlns:r="http://schemas.openxmlformats.org/officeDocument/2006/relationships" xmlns:m="http://schemas.openxmlformats.org/officeDocument/2006/math" xmlns:v="urn:schemas-microsoft-com:vml" xmlns:wp14="http://schemas.microsoft.com/office/word/2010/wordprocessingDrawing" xmlns:wp="http://schemas.openxmlformats.org/drawingml/2006/wordprocessingDrawing" xmlns:w10="urn:schemas-microsoft-com:office:word" xmlns:w="http://schemas.openxmlformats.org/wordprocessingml/2006/main" xmlns:w14="http://schemas.microsoft.com/office/word/2010/wordml" xmlns:w15="http://schemas.microsoft.com/office/word/2012/wordml" xmlns:w16cex="http://schemas.microsoft.com/office/word/2018/wordml/cex" xmlns:w16cid="http://schemas.microsoft.com/office/word/2016/wordml/cid" xmlns:w16="http://schemas.microsoft.com/office/word/2018/wordml" xmlns:w16sdtdh="http://schemas.microsoft.com/office/word/2020/wordml/sdtdatahash" xmlns:w16se="http://schemas.microsoft.com/office/word/2015/wordml/symex" xmlns:wpg="http://schemas.microsoft.com/office/word/2010/wordprocessingGroup" xmlns:wpi="http://schemas.microsoft.com/office/word/2010/wordprocessingInk" xmlns:wne="http://schemas.microsoft.com/office/word/2006/wordml" xmlns:wps="http://schemas.microsoft.com/office/word/2010/wordprocessingShape" mc:Ignorable="w14 w15 w16se w16cid w16 w16cex w16sdtdh wp14">
+<w:document xmlns:wpc="http://schemas.microsoft.com/office/word/2010/wordprocessingCanvas" xmlns:cx="http://schemas.microsoft.com/office/drawing/2014/chartex" xmlns:cx1="http://schemas.microsoft.com/office/drawing/2015/9/8/chartex" xmlns:mc="http://schemas.openxmlformats.org/markup-compatibility/2006" xmlns:o="urn:schemas-microsoft-com:office:office" xmlns:r="http://schemas.openxmlformats.org/officeDocument/2006/relationships" xmlns:m="http://schemas.openxmlformats.org/officeDocument/2006/math" xmlns:v="urn:schemas-microsoft-com:vml" xmlns:wp14="http://schemas.microsoft.com/office/word/2010/wordprocessingDrawing" xmlns:wp="http://schemas.openxmlformats.org/drawingml/2006/wordprocessingDrawing" xmlns:w10="urn:schemas-microsoft-com:office:word" xmlns:w="http://schemas.openxmlformats.org/wordprocessingml/2006/main" xmlns:w14="http://schemas.microsoft.com/office/word/2010/wordml" xmlns:w15="http://schemas.microsoft.com/office/word/2012/wordml" xmlns:w16se="http://schemas.microsoft.com/office/word/2015/wordml/symex" xmlns:wpg="http://schemas.microsoft.com/office/word/2010/wordprocessingGroup" xmlns:wpi="http://schemas.microsoft.com/office/word/2010/wordprocessingInk" xmlns:wne="http://schemas.microsoft.com/office/word/2006/wordml" xmlns:wps="http://schemas.microsoft.com/office/word/2010/wordprocessingShape" mc:Ignorable="w14 w15 w16se wp14">
   <w:body>
+    <w:p>
+      <w:pPr>
+        <w:keepNext/>
+        <w:keepLines/>
+        <w:tabs>
+          <w:tab w:val="left" w:pos="2835"/>
+        </w:tabs>
+        <w:spacing w:before="720" w:after="0" w:line="240" w:lineRule="auto"/>
+        <w:jc w:val="center"/>
+        <w:rPr>
+          <w:rFonts w:asciiTheme="majorHAnsi" w:eastAsia="Times New Roman" w:hAnsiTheme="majorHAnsi" w:cs="Times New Roman"/>
+          <w:b/>
+          <w:sz w:val="44"/>
+          <w:szCs w:val="44"/>
+          <w:lang w:eastAsia="hu-HU"/>
+        </w:rPr>
+      </w:pPr>
+      <w:r>
+        <w:rPr>
+          <w:rFonts w:asciiTheme="majorHAnsi" w:eastAsia="Times New Roman" w:hAnsiTheme="majorHAnsi" w:cs="Times New Roman"/>
+          <w:b/>
+          <w:sz w:val="44"/>
+          <w:szCs w:val="44"/>
+          <w:lang w:eastAsia="hu-HU"/>
+        </w:rPr>
+        <w:t>Záródolgozat feladatkiírás</w:t>
+      </w:r>
+    </w:p>
+    <w:p>
+      <w:pPr>
+        <w:tabs>
+          <w:tab w:val="left" w:pos="2835"/>
+        </w:tabs>
+        <w:spacing w:before="1080" w:after="0" w:line="360" w:lineRule="auto"/>
+        <w:rPr>
+          <w:rFonts w:asciiTheme="majorHAnsi" w:eastAsia="Times New Roman" w:hAnsiTheme="majorHAnsi" w:cs="Times New Roman"/>
+          <w:szCs w:val="20"/>
+          <w:lang w:eastAsia="hu-HU"/>
+        </w:rPr>
+      </w:pPr>
+      <w:proofErr w:type="gramStart"/>
+      <w:r>
+        <w:rPr>
+          <w:rFonts w:asciiTheme="majorHAnsi" w:eastAsia="Times New Roman" w:hAnsiTheme="majorHAnsi" w:cs="Times New Roman"/>
+          <w:szCs w:val="20"/>
+          <w:lang w:eastAsia="hu-HU"/>
+        </w:rPr>
+        <w:t>Tanuló</w:t>
+      </w:r>
+      <w:r>
+        <w:rPr>
+          <w:rFonts w:asciiTheme="majorHAnsi" w:eastAsia="Times New Roman" w:hAnsiTheme="majorHAnsi" w:cs="Times New Roman"/>
+          <w:szCs w:val="20"/>
+          <w:lang w:eastAsia="hu-HU"/>
+        </w:rPr>
+        <w:t>(</w:t>
+      </w:r>
+      <w:proofErr w:type="gramEnd"/>
+      <w:r>
+        <w:rPr>
+          <w:rFonts w:asciiTheme="majorHAnsi" w:eastAsia="Times New Roman" w:hAnsiTheme="majorHAnsi" w:cs="Times New Roman"/>
+          <w:szCs w:val="20"/>
+          <w:lang w:eastAsia="hu-HU"/>
+        </w:rPr>
+        <w:t>k)</w:t>
+      </w:r>
+      <w:r>
+        <w:rPr>
+          <w:rFonts w:asciiTheme="majorHAnsi" w:eastAsia="Times New Roman" w:hAnsiTheme="majorHAnsi" w:cs="Times New Roman"/>
+          <w:szCs w:val="20"/>
+          <w:lang w:eastAsia="hu-HU"/>
+        </w:rPr>
+        <w:t xml:space="preserve"> neve</w:t>
+      </w:r>
+      <w:r>
+        <w:rPr>
+          <w:rStyle w:val="Lbjegyzet-hivatkozs"/>
+          <w:rFonts w:asciiTheme="majorHAnsi" w:eastAsia="Times New Roman" w:hAnsiTheme="majorHAnsi" w:cs="Times New Roman"/>
+          <w:szCs w:val="20"/>
+          <w:lang w:eastAsia="hu-HU"/>
+        </w:rPr>
+        <w:footnoteReference w:id="1"/>
+      </w:r>
+      <w:r>
+        <w:rPr>
+          <w:rFonts w:asciiTheme="majorHAnsi" w:eastAsia="Times New Roman" w:hAnsiTheme="majorHAnsi" w:cs="Times New Roman"/>
+          <w:szCs w:val="20"/>
+          <w:lang w:eastAsia="hu-HU"/>
+        </w:rPr>
+        <w:t xml:space="preserve">: </w:t>
+      </w:r>
+      <w:r>
+        <w:rPr>
+          <w:rFonts w:asciiTheme="majorHAnsi" w:eastAsia="Times New Roman" w:hAnsiTheme="majorHAnsi" w:cs="Times New Roman"/>
+          <w:szCs w:val="20"/>
+          <w:lang w:eastAsia="hu-HU"/>
+        </w:rPr>
+        <w:tab/>
+      </w:r>
+      <w:r>
+        <w:rPr>
+          <w:rFonts w:asciiTheme="majorHAnsi" w:eastAsia="Times New Roman" w:hAnsiTheme="majorHAnsi" w:cs="Times New Roman"/>
+          <w:szCs w:val="20"/>
+          <w:lang w:eastAsia="hu-HU"/>
+        </w:rPr>
+        <w:t xml:space="preserve">Tamás </w:t>
+      </w:r>
+      <w:proofErr w:type="spellStart"/>
+      <w:r>
+        <w:rPr>
+          <w:rFonts w:asciiTheme="majorHAnsi" w:eastAsia="Times New Roman" w:hAnsiTheme="majorHAnsi" w:cs="Times New Roman"/>
+          <w:szCs w:val="20"/>
+          <w:lang w:eastAsia="hu-HU"/>
+        </w:rPr>
+        <w:t>Róbert,R</w:t>
+      </w:r>
+      <w:bookmarkStart w:id="0" w:name="_GoBack"/>
+      <w:bookmarkEnd w:id="0"/>
+      <w:r>
+        <w:rPr>
+          <w:rFonts w:asciiTheme="majorHAnsi" w:eastAsia="Times New Roman" w:hAnsiTheme="majorHAnsi" w:cs="Times New Roman"/>
+          <w:szCs w:val="20"/>
+          <w:lang w:eastAsia="hu-HU"/>
+        </w:rPr>
+        <w:t>abóczki</w:t>
+      </w:r>
+      <w:proofErr w:type="spellEnd"/>
+      <w:r>
+        <w:rPr>
+          <w:rFonts w:asciiTheme="majorHAnsi" w:eastAsia="Times New Roman" w:hAnsiTheme="majorHAnsi" w:cs="Times New Roman"/>
+          <w:szCs w:val="20"/>
+          <w:lang w:eastAsia="hu-HU"/>
+        </w:rPr>
+        <w:t xml:space="preserve"> Erik, Gonda Szabolcs Krisztián</w:t>
+      </w:r>
+    </w:p>
+    <w:p>
+      <w:pPr>
+        <w:tabs>
+          <w:tab w:val="left" w:pos="2835"/>
+        </w:tabs>
+        <w:spacing w:after="0" w:line="360" w:lineRule="auto"/>
+        <w:rPr>
+          <w:rFonts w:asciiTheme="majorHAnsi" w:eastAsia="Times New Roman" w:hAnsiTheme="majorHAnsi" w:cs="Times New Roman"/>
+          <w:szCs w:val="20"/>
+          <w:lang w:eastAsia="hu-HU"/>
+        </w:rPr>
+      </w:pPr>
+      <w:r>
+        <w:rPr>
+          <w:rFonts w:asciiTheme="majorHAnsi" w:eastAsia="Times New Roman" w:hAnsiTheme="majorHAnsi" w:cs="Times New Roman"/>
+          <w:szCs w:val="20"/>
+          <w:lang w:eastAsia="hu-HU"/>
+        </w:rPr>
+        <w:t xml:space="preserve">Képzés: </w:t>
+      </w:r>
+      <w:r>
+        <w:rPr>
+          <w:rFonts w:asciiTheme="majorHAnsi" w:eastAsia="Times New Roman" w:hAnsiTheme="majorHAnsi" w:cs="Times New Roman"/>
+          <w:szCs w:val="20"/>
+          <w:lang w:eastAsia="hu-HU"/>
+        </w:rPr>
+        <w:tab/>
+      </w:r>
+      <w:r>
+        <w:rPr>
+          <w:rFonts w:asciiTheme="majorHAnsi" w:eastAsia="Times New Roman" w:hAnsiTheme="majorHAnsi" w:cs="Times New Roman"/>
+          <w:szCs w:val="20"/>
+          <w:highlight w:val="yellow"/>
+          <w:lang w:eastAsia="hu-HU"/>
+        </w:rPr>
+        <w:t xml:space="preserve">nappali </w:t>
+      </w:r>
+    </w:p>
+    <w:p>
+      <w:pPr>
+        <w:tabs>
+          <w:tab w:val="left" w:pos="2835"/>
+        </w:tabs>
+        <w:spacing w:after="0" w:line="360" w:lineRule="auto"/>
+        <w:ind w:left="2832" w:hanging="2832"/>
+        <w:rPr>
+          <w:rFonts w:asciiTheme="majorHAnsi" w:eastAsia="Times New Roman" w:hAnsiTheme="majorHAnsi" w:cs="Times New Roman"/>
+          <w:szCs w:val="20"/>
+          <w:highlight w:val="red"/>
+          <w:lang w:eastAsia="hu-HU"/>
+        </w:rPr>
+      </w:pPr>
+      <w:r>
+        <w:rPr>
+          <w:rFonts w:asciiTheme="majorHAnsi" w:eastAsia="Times New Roman" w:hAnsiTheme="majorHAnsi" w:cs="Times New Roman"/>
+          <w:szCs w:val="20"/>
+          <w:lang w:eastAsia="hu-HU"/>
+        </w:rPr>
+        <w:t xml:space="preserve">Szak: </w:t>
+      </w:r>
+      <w:r>
+        <w:rPr>
+          <w:rFonts w:asciiTheme="majorHAnsi" w:eastAsia="Times New Roman" w:hAnsiTheme="majorHAnsi" w:cs="Times New Roman"/>
+          <w:szCs w:val="20"/>
+          <w:lang w:eastAsia="hu-HU"/>
+        </w:rPr>
+        <w:tab/>
+      </w:r>
+      <w:r>
+        <w:rPr>
+          <w:rFonts w:asciiTheme="majorHAnsi" w:eastAsia="Times New Roman" w:hAnsiTheme="majorHAnsi" w:cs="Times New Roman"/>
+          <w:szCs w:val="20"/>
+          <w:highlight w:val="yellow"/>
+          <w:lang w:eastAsia="hu-HU"/>
+        </w:rPr>
+        <w:t>5 0613 12 03 Szoftverfejlesztő és tesztelő technikus</w:t>
+      </w:r>
+    </w:p>
+    <w:p>
+      <w:pPr>
+        <w:tabs>
+          <w:tab w:val="left" w:pos="2835"/>
+        </w:tabs>
+        <w:spacing w:before="1200" w:after="360" w:line="240" w:lineRule="auto"/>
+        <w:jc w:val="center"/>
+        <w:rPr>
+          <w:rFonts w:asciiTheme="majorHAnsi" w:eastAsia="Times New Roman" w:hAnsiTheme="majorHAnsi" w:cs="Times New Roman"/>
+          <w:b/>
+          <w:sz w:val="44"/>
+          <w:szCs w:val="44"/>
+          <w:lang w:eastAsia="hu-HU"/>
+        </w:rPr>
+      </w:pPr>
+      <w:r>
+        <w:rPr>
+          <w:rFonts w:asciiTheme="majorHAnsi" w:eastAsia="Times New Roman" w:hAnsiTheme="majorHAnsi" w:cs="Times New Roman"/>
+          <w:b/>
+          <w:sz w:val="44"/>
+          <w:szCs w:val="44"/>
+          <w:lang w:eastAsia="hu-HU"/>
+        </w:rPr>
+        <w:t>A záródolgozat címe:</w:t>
+      </w:r>
+    </w:p>
+    <w:p>
+      <w:pPr>
+        <w:tabs>
+          <w:tab w:val="left" w:pos="2835"/>
+        </w:tabs>
+        <w:spacing w:after="0" w:line="240" w:lineRule="auto"/>
+        <w:jc w:val="center"/>
+        <w:rPr>
+          <w:rFonts w:asciiTheme="majorHAnsi" w:eastAsia="Times New Roman" w:hAnsiTheme="majorHAnsi" w:cs="Times New Roman"/>
+          <w:b/>
+          <w:sz w:val="44"/>
+          <w:szCs w:val="44"/>
+          <w:lang w:eastAsia="hu-HU"/>
+        </w:rPr>
+      </w:pPr>
+      <w:r>
+        <w:rPr>
+          <w:rFonts w:asciiTheme="majorHAnsi" w:eastAsia="Times New Roman" w:hAnsiTheme="majorHAnsi" w:cs="Times New Roman"/>
+          <w:b/>
+          <w:sz w:val="44"/>
+          <w:szCs w:val="44"/>
+          <w:lang w:eastAsia="hu-HU"/>
+        </w:rPr>
+        <w:t xml:space="preserve">„NASAPC” </w:t>
+      </w:r>
+      <w:proofErr w:type="spellStart"/>
+      <w:r>
+        <w:rPr>
+          <w:rFonts w:asciiTheme="majorHAnsi" w:eastAsia="Times New Roman" w:hAnsiTheme="majorHAnsi" w:cs="Times New Roman"/>
+          <w:b/>
+          <w:sz w:val="44"/>
+          <w:szCs w:val="44"/>
+          <w:lang w:eastAsia="hu-HU"/>
+        </w:rPr>
+        <w:t>WebShopProject</w:t>
+      </w:r>
+      <w:proofErr w:type="spellEnd"/>
+    </w:p>
+    <w:p>
+      <w:pPr>
+        <w:tabs>
+          <w:tab w:val="left" w:pos="2835"/>
+        </w:tabs>
+        <w:spacing w:before="1320" w:after="0" w:line="360" w:lineRule="auto"/>
+        <w:rPr>
+          <w:rFonts w:asciiTheme="majorHAnsi" w:eastAsia="Times New Roman" w:hAnsiTheme="majorHAnsi" w:cs="Times New Roman"/>
+          <w:szCs w:val="20"/>
+          <w:lang w:eastAsia="hu-HU"/>
+        </w:rPr>
+      </w:pPr>
+      <w:r>
+        <w:rPr>
+          <w:rFonts w:asciiTheme="majorHAnsi" w:eastAsia="Times New Roman" w:hAnsiTheme="majorHAnsi" w:cs="Times New Roman"/>
+          <w:szCs w:val="20"/>
+          <w:lang w:eastAsia="hu-HU"/>
+        </w:rPr>
+        <w:t xml:space="preserve">Konzulens: </w:t>
+      </w:r>
+      <w:r>
+        <w:rPr>
+          <w:rFonts w:asciiTheme="majorHAnsi" w:eastAsia="Times New Roman" w:hAnsiTheme="majorHAnsi" w:cs="Times New Roman"/>
+          <w:szCs w:val="20"/>
+          <w:lang w:eastAsia="hu-HU"/>
+        </w:rPr>
+        <w:tab/>
+      </w:r>
+      <w:r>
+        <w:rPr>
+          <w:rFonts w:asciiTheme="majorHAnsi" w:eastAsia="Times New Roman" w:hAnsiTheme="majorHAnsi" w:cs="Times New Roman"/>
+          <w:szCs w:val="20"/>
+          <w:lang w:eastAsia="hu-HU"/>
+        </w:rPr>
+        <w:t>Horváth Norbert</w:t>
+      </w:r>
+    </w:p>
+    <w:p>
+      <w:pPr>
+        <w:tabs>
+          <w:tab w:val="left" w:pos="2835"/>
+        </w:tabs>
+        <w:spacing w:after="0" w:line="360" w:lineRule="auto"/>
+        <w:rPr>
+          <w:rFonts w:asciiTheme="majorHAnsi" w:eastAsia="Times New Roman" w:hAnsiTheme="majorHAnsi" w:cs="Times New Roman"/>
+          <w:szCs w:val="20"/>
+          <w:lang w:eastAsia="hu-HU"/>
+        </w:rPr>
+      </w:pPr>
+      <w:r>
+        <w:rPr>
+          <w:rFonts w:asciiTheme="majorHAnsi" w:eastAsia="Times New Roman" w:hAnsiTheme="majorHAnsi" w:cs="Times New Roman"/>
+          <w:szCs w:val="20"/>
+          <w:lang w:eastAsia="hu-HU"/>
+        </w:rPr>
+        <w:t xml:space="preserve">Beadási határidő: </w:t>
+      </w:r>
+      <w:r>
+        <w:rPr>
+          <w:rFonts w:asciiTheme="majorHAnsi" w:eastAsia="Times New Roman" w:hAnsiTheme="majorHAnsi" w:cs="Times New Roman"/>
+          <w:szCs w:val="20"/>
+          <w:lang w:eastAsia="hu-HU"/>
+        </w:rPr>
+        <w:tab/>
+      </w:r>
+      <w:r>
+        <w:rPr>
+          <w:rFonts w:asciiTheme="majorHAnsi" w:eastAsia="Times New Roman" w:hAnsiTheme="majorHAnsi" w:cs="Times New Roman"/>
+          <w:szCs w:val="20"/>
+          <w:highlight w:val="yellow"/>
+          <w:lang w:eastAsia="hu-HU"/>
+        </w:rPr>
+        <w:t xml:space="preserve">2022. 04. </w:t>
+      </w:r>
+      <w:r>
+        <w:rPr>
+          <w:rFonts w:asciiTheme="majorHAnsi" w:eastAsia="Times New Roman" w:hAnsiTheme="majorHAnsi" w:cs="Times New Roman"/>
+          <w:szCs w:val="20"/>
+          <w:highlight w:val="yellow"/>
+          <w:lang w:eastAsia="hu-HU"/>
+        </w:rPr>
+        <w:t>29</w:t>
+      </w:r>
+      <w:r>
+        <w:rPr>
+          <w:rFonts w:asciiTheme="majorHAnsi" w:eastAsia="Times New Roman" w:hAnsiTheme="majorHAnsi" w:cs="Times New Roman"/>
+          <w:szCs w:val="20"/>
+          <w:highlight w:val="yellow"/>
+          <w:lang w:eastAsia="hu-HU"/>
+        </w:rPr>
+        <w:t>.</w:t>
+      </w:r>
+    </w:p>
+    <w:p>
+      <w:pPr>
+        <w:tabs>
+          <w:tab w:val="left" w:pos="2835"/>
+        </w:tabs>
+        <w:spacing w:before="360" w:after="600" w:line="360" w:lineRule="auto"/>
+        <w:rPr>
+          <w:rFonts w:asciiTheme="majorHAnsi" w:eastAsia="Times New Roman" w:hAnsiTheme="majorHAnsi" w:cs="Times New Roman"/>
+          <w:szCs w:val="20"/>
+          <w:lang w:eastAsia="hu-HU"/>
+        </w:rPr>
+      </w:pPr>
+      <w:r>
+        <w:rPr>
+          <w:rFonts w:asciiTheme="majorHAnsi" w:eastAsia="Times New Roman" w:hAnsiTheme="majorHAnsi" w:cs="Times New Roman"/>
+          <w:szCs w:val="20"/>
+          <w:lang w:eastAsia="hu-HU"/>
+        </w:rPr>
+        <w:t>Győr, 20</w:t>
+      </w:r>
+      <w:r>
+        <w:rPr>
+          <w:rFonts w:asciiTheme="majorHAnsi" w:eastAsia="Times New Roman" w:hAnsiTheme="majorHAnsi" w:cs="Times New Roman"/>
+          <w:szCs w:val="20"/>
+          <w:lang w:eastAsia="hu-HU"/>
+        </w:rPr>
+        <w:t>22</w:t>
+      </w:r>
+      <w:r>
+        <w:rPr>
+          <w:rFonts w:asciiTheme="majorHAnsi" w:eastAsia="Times New Roman" w:hAnsiTheme="majorHAnsi" w:cs="Times New Roman"/>
+          <w:szCs w:val="20"/>
+          <w:lang w:eastAsia="hu-HU"/>
+        </w:rPr>
+        <w:t xml:space="preserve">. </w:t>
+      </w:r>
+      <w:r>
+        <w:rPr>
+          <w:rFonts w:asciiTheme="majorHAnsi" w:eastAsia="Times New Roman" w:hAnsiTheme="majorHAnsi" w:cs="Times New Roman"/>
+          <w:szCs w:val="20"/>
+          <w:lang w:eastAsia="hu-HU"/>
+        </w:rPr>
+        <w:t>0</w:t>
+      </w:r>
+      <w:r>
+        <w:rPr>
+          <w:rFonts w:asciiTheme="majorHAnsi" w:eastAsia="Times New Roman" w:hAnsiTheme="majorHAnsi" w:cs="Times New Roman"/>
+          <w:szCs w:val="20"/>
+          <w:lang w:eastAsia="hu-HU"/>
+        </w:rPr>
+        <w:t>4. 28</w:t>
+      </w:r>
+    </w:p>
+    <w:p>
+      <w:pPr>
+        <w:pBdr>
+          <w:top w:val="single" w:sz="4" w:space="1" w:color="auto"/>
+        </w:pBdr>
+        <w:spacing w:after="0" w:line="240" w:lineRule="auto"/>
+        <w:ind w:left="5103" w:right="567"/>
+        <w:jc w:val="center"/>
+        <w:rPr>
+          <w:rFonts w:asciiTheme="majorHAnsi" w:eastAsia="Times New Roman" w:hAnsiTheme="majorHAnsi" w:cs="Times New Roman"/>
+          <w:szCs w:val="20"/>
+          <w:lang w:eastAsia="hu-HU"/>
+        </w:rPr>
+      </w:pPr>
+      <w:r>
+        <w:rPr>
+          <w:rFonts w:asciiTheme="majorHAnsi" w:eastAsia="Times New Roman" w:hAnsiTheme="majorHAnsi" w:cs="Times New Roman"/>
+          <w:b/>
+          <w:szCs w:val="20"/>
+          <w:lang w:eastAsia="hu-HU"/>
+        </w:rPr>
+        <w:t>Módos Gábor</w:t>
+      </w:r>
+      <w:r>
+        <w:rPr>
+          <w:rFonts w:asciiTheme="majorHAnsi" w:eastAsia="Times New Roman" w:hAnsiTheme="majorHAnsi" w:cs="Times New Roman"/>
+          <w:b/>
+          <w:szCs w:val="20"/>
+          <w:lang w:eastAsia="hu-HU"/>
+        </w:rPr>
+        <w:br/>
+      </w:r>
+      <w:r>
+        <w:rPr>
+          <w:rFonts w:asciiTheme="majorHAnsi" w:eastAsia="Times New Roman" w:hAnsiTheme="majorHAnsi" w:cs="Times New Roman"/>
+          <w:szCs w:val="20"/>
+          <w:lang w:eastAsia="hu-HU"/>
+        </w:rPr>
+        <w:t>igazgató</w:t>
+      </w:r>
+    </w:p>
+    <w:p>
+      <w:pPr>
+        <w:pStyle w:val="Tartalomjegyzkcmsora"/>
+        <w:rPr>
+          <w:rFonts w:eastAsiaTheme="minorHAnsi" w:cstheme="minorBidi"/>
+          <w:b w:val="0"/>
+          <w:color w:val="auto"/>
+          <w:sz w:val="24"/>
+          <w:szCs w:val="22"/>
+          <w:lang w:eastAsia="en-US"/>
+        </w:rPr>
+        <w:sectPr>
+          <w:headerReference w:type="default" r:id="rId8"/>
+          <w:pgSz w:w="11906" w:h="16838" w:code="9"/>
+          <w:pgMar w:top="1701" w:right="1701" w:bottom="1701" w:left="2268" w:header="709" w:footer="709" w:gutter="0"/>
+          <w:cols w:space="708"/>
+          <w:docGrid w:linePitch="360"/>
+        </w:sectPr>
+      </w:pPr>
+    </w:p>
+    <w:p>
+      <w:pPr>
+        <w:spacing w:after="600" w:line="240" w:lineRule="auto"/>
+        <w:jc w:val="center"/>
+        <w:rPr>
+          <w:rFonts w:asciiTheme="majorHAnsi" w:eastAsia="Times New Roman" w:hAnsiTheme="majorHAnsi" w:cs="Times New Roman"/>
+          <w:b/>
+          <w:sz w:val="44"/>
+          <w:szCs w:val="44"/>
+          <w:lang w:eastAsia="hu-HU"/>
+        </w:rPr>
+      </w:pPr>
+      <w:r>
+        <w:rPr>
+          <w:rFonts w:asciiTheme="majorHAnsi" w:eastAsia="Times New Roman" w:hAnsiTheme="majorHAnsi" w:cs="Times New Roman"/>
+          <w:b/>
+          <w:sz w:val="44"/>
+          <w:szCs w:val="44"/>
+          <w:lang w:eastAsia="hu-HU"/>
+        </w:rPr>
+        <w:lastRenderedPageBreak/>
+        <w:t>Konzultációs lap</w:t>
+      </w:r>
+      <w:r>
+        <w:rPr>
+          <w:rStyle w:val="Lbjegyzet-hivatkozs"/>
+          <w:rFonts w:asciiTheme="majorHAnsi" w:eastAsia="Times New Roman" w:hAnsiTheme="majorHAnsi" w:cs="Times New Roman"/>
+          <w:b/>
+          <w:sz w:val="44"/>
+          <w:szCs w:val="44"/>
+          <w:lang w:eastAsia="hu-HU"/>
+        </w:rPr>
+        <w:footnoteReference w:id="2"/>
+      </w:r>
+    </w:p>
+    <w:tbl>
+      <w:tblPr>
+        <w:tblStyle w:val="Rcsostblzat"/>
+        <w:tblW w:w="0" w:type="auto"/>
+        <w:jc w:val="center"/>
+        <w:tblLook w:val="04A0" w:firstRow="1" w:lastRow="0" w:firstColumn="1" w:lastColumn="0" w:noHBand="0" w:noVBand="1"/>
+      </w:tblPr>
+      <w:tblGrid>
+        <w:gridCol w:w="398"/>
+        <w:gridCol w:w="1532"/>
+        <w:gridCol w:w="3866"/>
+        <w:gridCol w:w="2131"/>
+      </w:tblGrid>
+      <w:tr>
+        <w:trPr>
+          <w:trHeight w:val="20"/>
+          <w:jc w:val="center"/>
+        </w:trPr>
+        <w:tc>
+          <w:tcPr>
+            <w:tcW w:w="399" w:type="dxa"/>
+            <w:vMerge w:val="restart"/>
+          </w:tcPr>
+          <w:p>
+            <w:pPr>
+              <w:rPr>
+                <w:rFonts w:asciiTheme="majorHAnsi" w:hAnsiTheme="majorHAnsi"/>
+              </w:rPr>
+            </w:pPr>
+          </w:p>
+        </w:tc>
+        <w:tc>
+          <w:tcPr>
+            <w:tcW w:w="6117" w:type="dxa"/>
+            <w:gridSpan w:val="2"/>
+            <w:vAlign w:val="center"/>
+          </w:tcPr>
+          <w:p>
+            <w:pPr>
+              <w:spacing w:after="0"/>
+              <w:jc w:val="center"/>
+              <w:rPr>
+                <w:rFonts w:asciiTheme="majorHAnsi" w:hAnsiTheme="majorHAnsi"/>
+              </w:rPr>
+            </w:pPr>
+            <w:r>
+              <w:rPr>
+                <w:rFonts w:asciiTheme="majorHAnsi" w:hAnsiTheme="majorHAnsi"/>
+              </w:rPr>
+              <w:t>A konzultáció</w:t>
+            </w:r>
+          </w:p>
+        </w:tc>
+        <w:tc>
+          <w:tcPr>
+            <w:tcW w:w="2410" w:type="dxa"/>
+            <w:vMerge w:val="restart"/>
+            <w:vAlign w:val="center"/>
+          </w:tcPr>
+          <w:p>
+            <w:pPr>
+              <w:spacing w:after="0"/>
+              <w:jc w:val="center"/>
+              <w:rPr>
+                <w:rFonts w:asciiTheme="majorHAnsi" w:hAnsiTheme="majorHAnsi"/>
+              </w:rPr>
+            </w:pPr>
+            <w:r>
+              <w:rPr>
+                <w:rFonts w:asciiTheme="majorHAnsi" w:hAnsiTheme="majorHAnsi"/>
+              </w:rPr>
+              <w:t>Konzulens aláírása</w:t>
+            </w:r>
+          </w:p>
+        </w:tc>
+      </w:tr>
+      <w:tr>
+        <w:trPr>
+          <w:trHeight w:val="20"/>
+          <w:jc w:val="center"/>
+        </w:trPr>
+        <w:tc>
+          <w:tcPr>
+            <w:tcW w:w="399" w:type="dxa"/>
+            <w:vMerge/>
+          </w:tcPr>
+          <w:p>
+            <w:pPr>
+              <w:rPr>
+                <w:rFonts w:asciiTheme="majorHAnsi" w:hAnsiTheme="majorHAnsi"/>
+              </w:rPr>
+            </w:pPr>
+          </w:p>
+        </w:tc>
+        <w:tc>
+          <w:tcPr>
+            <w:tcW w:w="1581" w:type="dxa"/>
+            <w:vAlign w:val="center"/>
+          </w:tcPr>
+          <w:p>
+            <w:pPr>
+              <w:spacing w:after="0"/>
+              <w:jc w:val="center"/>
+              <w:rPr>
+                <w:rFonts w:asciiTheme="majorHAnsi" w:hAnsiTheme="majorHAnsi"/>
+              </w:rPr>
+            </w:pPr>
+            <w:r>
+              <w:rPr>
+                <w:rFonts w:asciiTheme="majorHAnsi" w:hAnsiTheme="majorHAnsi"/>
+              </w:rPr>
+              <w:t>ideje</w:t>
+            </w:r>
+          </w:p>
+        </w:tc>
+        <w:tc>
+          <w:tcPr>
+            <w:tcW w:w="4536" w:type="dxa"/>
+            <w:vAlign w:val="center"/>
+          </w:tcPr>
+          <w:p>
+            <w:pPr>
+              <w:spacing w:after="0"/>
+              <w:jc w:val="center"/>
+              <w:rPr>
+                <w:rFonts w:asciiTheme="majorHAnsi" w:hAnsiTheme="majorHAnsi"/>
+              </w:rPr>
+            </w:pPr>
+            <w:r>
+              <w:rPr>
+                <w:rFonts w:asciiTheme="majorHAnsi" w:hAnsiTheme="majorHAnsi"/>
+              </w:rPr>
+              <w:t>témája</w:t>
+            </w:r>
+          </w:p>
+        </w:tc>
+        <w:tc>
+          <w:tcPr>
+            <w:tcW w:w="2410" w:type="dxa"/>
+            <w:vMerge/>
+          </w:tcPr>
+          <w:p>
+            <w:pPr>
+              <w:rPr>
+                <w:rFonts w:asciiTheme="majorHAnsi" w:hAnsiTheme="majorHAnsi"/>
+              </w:rPr>
+            </w:pPr>
+          </w:p>
+        </w:tc>
+      </w:tr>
+      <w:tr>
+        <w:trPr>
+          <w:trHeight w:val="454"/>
+          <w:jc w:val="center"/>
+        </w:trPr>
+        <w:tc>
+          <w:tcPr>
+            <w:tcW w:w="399" w:type="dxa"/>
+            <w:vAlign w:val="center"/>
+          </w:tcPr>
+          <w:p>
+            <w:pPr>
+              <w:spacing w:after="0"/>
+              <w:jc w:val="center"/>
+              <w:rPr>
+                <w:rFonts w:asciiTheme="majorHAnsi" w:hAnsiTheme="majorHAnsi"/>
+              </w:rPr>
+            </w:pPr>
+            <w:r>
+              <w:rPr>
+                <w:rFonts w:asciiTheme="majorHAnsi" w:hAnsiTheme="majorHAnsi"/>
+              </w:rPr>
+              <w:t>1.</w:t>
+            </w:r>
+          </w:p>
+        </w:tc>
+        <w:tc>
+          <w:tcPr>
+            <w:tcW w:w="1581" w:type="dxa"/>
+            <w:vAlign w:val="center"/>
+          </w:tcPr>
+          <w:p>
+            <w:pPr>
+              <w:spacing w:after="0"/>
+              <w:jc w:val="center"/>
+              <w:rPr>
+                <w:rFonts w:asciiTheme="majorHAnsi" w:hAnsiTheme="majorHAnsi"/>
+                <w:szCs w:val="24"/>
+                <w:highlight w:val="yellow"/>
+              </w:rPr>
+            </w:pPr>
+            <w:r>
+              <w:rPr>
+                <w:rFonts w:asciiTheme="majorHAnsi" w:hAnsiTheme="majorHAnsi"/>
+                <w:szCs w:val="24"/>
+                <w:highlight w:val="yellow"/>
+              </w:rPr>
+              <w:t>202</w:t>
+            </w:r>
+            <w:r>
+              <w:rPr>
+                <w:rFonts w:asciiTheme="majorHAnsi" w:hAnsiTheme="majorHAnsi"/>
+                <w:szCs w:val="24"/>
+                <w:highlight w:val="yellow"/>
+              </w:rPr>
+              <w:t>2</w:t>
+            </w:r>
+            <w:r>
+              <w:rPr>
+                <w:rFonts w:asciiTheme="majorHAnsi" w:hAnsiTheme="majorHAnsi"/>
+                <w:szCs w:val="24"/>
+                <w:highlight w:val="yellow"/>
+              </w:rPr>
+              <w:t>.02.15.</w:t>
+            </w:r>
+          </w:p>
+        </w:tc>
+        <w:tc>
+          <w:tcPr>
+            <w:tcW w:w="4536" w:type="dxa"/>
+            <w:vAlign w:val="center"/>
+          </w:tcPr>
+          <w:p>
+            <w:pPr>
+              <w:spacing w:after="0"/>
+              <w:rPr>
+                <w:rFonts w:asciiTheme="majorHAnsi" w:hAnsiTheme="majorHAnsi"/>
+                <w:szCs w:val="24"/>
+                <w:highlight w:val="yellow"/>
+              </w:rPr>
+            </w:pPr>
+            <w:r>
+              <w:rPr>
+                <w:rFonts w:asciiTheme="majorHAnsi" w:hAnsiTheme="majorHAnsi"/>
+                <w:szCs w:val="24"/>
+                <w:highlight w:val="yellow"/>
+              </w:rPr>
+              <w:t>Témaválasztás és specifikáció</w:t>
+            </w:r>
+          </w:p>
+        </w:tc>
+        <w:tc>
+          <w:tcPr>
+            <w:tcW w:w="2410" w:type="dxa"/>
+            <w:vAlign w:val="center"/>
+          </w:tcPr>
+          <w:p>
+            <w:pPr>
+              <w:spacing w:after="0"/>
+              <w:jc w:val="center"/>
+              <w:rPr>
+                <w:rFonts w:asciiTheme="majorHAnsi" w:hAnsiTheme="majorHAnsi"/>
+              </w:rPr>
+            </w:pPr>
+          </w:p>
+        </w:tc>
+      </w:tr>
+      <w:tr>
+        <w:trPr>
+          <w:trHeight w:val="454"/>
+          <w:jc w:val="center"/>
+        </w:trPr>
+        <w:tc>
+          <w:tcPr>
+            <w:tcW w:w="399" w:type="dxa"/>
+            <w:vAlign w:val="center"/>
+          </w:tcPr>
+          <w:p>
+            <w:pPr>
+              <w:spacing w:after="0"/>
+              <w:jc w:val="center"/>
+              <w:rPr>
+                <w:rFonts w:asciiTheme="majorHAnsi" w:hAnsiTheme="majorHAnsi"/>
+              </w:rPr>
+            </w:pPr>
+            <w:r>
+              <w:rPr>
+                <w:rFonts w:asciiTheme="majorHAnsi" w:hAnsiTheme="majorHAnsi"/>
+              </w:rPr>
+              <w:t>2.</w:t>
+            </w:r>
+          </w:p>
+        </w:tc>
+        <w:tc>
+          <w:tcPr>
+            <w:tcW w:w="1581" w:type="dxa"/>
+            <w:vAlign w:val="center"/>
+          </w:tcPr>
+          <w:p>
+            <w:pPr>
+              <w:spacing w:after="0"/>
+              <w:jc w:val="center"/>
+              <w:rPr>
+                <w:rFonts w:asciiTheme="majorHAnsi" w:hAnsiTheme="majorHAnsi"/>
+                <w:szCs w:val="24"/>
+                <w:highlight w:val="yellow"/>
+              </w:rPr>
+            </w:pPr>
+            <w:r>
+              <w:rPr>
+                <w:rFonts w:asciiTheme="majorHAnsi" w:hAnsiTheme="majorHAnsi"/>
+                <w:szCs w:val="24"/>
+                <w:highlight w:val="yellow"/>
+              </w:rPr>
+              <w:t>2022</w:t>
+            </w:r>
+            <w:r>
+              <w:rPr>
+                <w:rFonts w:asciiTheme="majorHAnsi" w:hAnsiTheme="majorHAnsi"/>
+                <w:szCs w:val="24"/>
+                <w:highlight w:val="yellow"/>
+              </w:rPr>
+              <w:t>.03.14.</w:t>
+            </w:r>
+          </w:p>
+        </w:tc>
+        <w:tc>
+          <w:tcPr>
+            <w:tcW w:w="4536" w:type="dxa"/>
+            <w:vAlign w:val="center"/>
+          </w:tcPr>
+          <w:p>
+            <w:pPr>
+              <w:spacing w:after="0"/>
+              <w:rPr>
+                <w:rFonts w:asciiTheme="majorHAnsi" w:hAnsiTheme="majorHAnsi"/>
+                <w:szCs w:val="24"/>
+                <w:highlight w:val="yellow"/>
+              </w:rPr>
+            </w:pPr>
+            <w:r>
+              <w:rPr>
+                <w:rFonts w:asciiTheme="majorHAnsi" w:hAnsiTheme="majorHAnsi"/>
+                <w:szCs w:val="24"/>
+                <w:highlight w:val="yellow"/>
+              </w:rPr>
+              <w:t>Záródolgozat készültségi fokának értékelése</w:t>
+            </w:r>
+          </w:p>
+        </w:tc>
+        <w:tc>
+          <w:tcPr>
+            <w:tcW w:w="2410" w:type="dxa"/>
+            <w:vAlign w:val="center"/>
+          </w:tcPr>
+          <w:p>
+            <w:pPr>
+              <w:spacing w:after="0"/>
+              <w:jc w:val="center"/>
+              <w:rPr>
+                <w:rFonts w:asciiTheme="majorHAnsi" w:hAnsiTheme="majorHAnsi"/>
+              </w:rPr>
+            </w:pPr>
+          </w:p>
+        </w:tc>
+      </w:tr>
+      <w:tr>
+        <w:trPr>
+          <w:trHeight w:val="454"/>
+          <w:jc w:val="center"/>
+        </w:trPr>
+        <w:tc>
+          <w:tcPr>
+            <w:tcW w:w="399" w:type="dxa"/>
+            <w:vAlign w:val="center"/>
+          </w:tcPr>
+          <w:p>
+            <w:pPr>
+              <w:spacing w:after="0"/>
+              <w:jc w:val="center"/>
+              <w:rPr>
+                <w:rFonts w:asciiTheme="majorHAnsi" w:hAnsiTheme="majorHAnsi"/>
+              </w:rPr>
+            </w:pPr>
+            <w:r>
+              <w:rPr>
+                <w:rFonts w:asciiTheme="majorHAnsi" w:hAnsiTheme="majorHAnsi"/>
+              </w:rPr>
+              <w:t>3.</w:t>
+            </w:r>
+          </w:p>
+        </w:tc>
+        <w:tc>
+          <w:tcPr>
+            <w:tcW w:w="1581" w:type="dxa"/>
+            <w:vAlign w:val="center"/>
+          </w:tcPr>
+          <w:p>
+            <w:pPr>
+              <w:spacing w:after="0"/>
+              <w:jc w:val="center"/>
+              <w:rPr>
+                <w:rFonts w:asciiTheme="majorHAnsi" w:hAnsiTheme="majorHAnsi"/>
+                <w:szCs w:val="24"/>
+                <w:highlight w:val="yellow"/>
+              </w:rPr>
+            </w:pPr>
+            <w:r>
+              <w:rPr>
+                <w:rFonts w:asciiTheme="majorHAnsi" w:hAnsiTheme="majorHAnsi"/>
+                <w:szCs w:val="24"/>
+                <w:highlight w:val="yellow"/>
+              </w:rPr>
+              <w:t>2022</w:t>
+            </w:r>
+            <w:r>
+              <w:rPr>
+                <w:rFonts w:asciiTheme="majorHAnsi" w:hAnsiTheme="majorHAnsi"/>
+                <w:szCs w:val="24"/>
+                <w:highlight w:val="yellow"/>
+              </w:rPr>
+              <w:t>.04.17.</w:t>
+            </w:r>
+          </w:p>
+        </w:tc>
+        <w:tc>
+          <w:tcPr>
+            <w:tcW w:w="4536" w:type="dxa"/>
+            <w:vAlign w:val="center"/>
+          </w:tcPr>
+          <w:p>
+            <w:pPr>
+              <w:spacing w:after="0"/>
+              <w:rPr>
+                <w:rFonts w:asciiTheme="majorHAnsi" w:hAnsiTheme="majorHAnsi"/>
+                <w:szCs w:val="24"/>
+                <w:highlight w:val="yellow"/>
+              </w:rPr>
+            </w:pPr>
+            <w:r>
+              <w:rPr>
+                <w:rFonts w:asciiTheme="majorHAnsi" w:hAnsiTheme="majorHAnsi"/>
+                <w:szCs w:val="24"/>
+                <w:highlight w:val="yellow"/>
+              </w:rPr>
+              <w:t>Dokumentáció véglegesítése</w:t>
+            </w:r>
+          </w:p>
+        </w:tc>
+        <w:tc>
+          <w:tcPr>
+            <w:tcW w:w="2410" w:type="dxa"/>
+            <w:vAlign w:val="center"/>
+          </w:tcPr>
+          <w:p>
+            <w:pPr>
+              <w:spacing w:after="0"/>
+              <w:jc w:val="center"/>
+              <w:rPr>
+                <w:rFonts w:asciiTheme="majorHAnsi" w:hAnsiTheme="majorHAnsi"/>
+              </w:rPr>
+            </w:pPr>
+          </w:p>
+        </w:tc>
+      </w:tr>
+    </w:tbl>
+    <w:p>
+      <w:pPr>
+        <w:spacing w:before="480" w:after="0" w:line="240" w:lineRule="auto"/>
+        <w:jc w:val="center"/>
+        <w:rPr>
+          <w:rFonts w:asciiTheme="majorHAnsi" w:eastAsia="Times New Roman" w:hAnsiTheme="majorHAnsi" w:cs="Times New Roman"/>
+          <w:b/>
+          <w:sz w:val="44"/>
+          <w:szCs w:val="44"/>
+          <w:lang w:eastAsia="hu-HU"/>
+        </w:rPr>
+      </w:pPr>
+      <w:r>
+        <w:rPr>
+          <w:rFonts w:asciiTheme="majorHAnsi" w:eastAsia="Times New Roman" w:hAnsiTheme="majorHAnsi" w:cs="Times New Roman"/>
+          <w:b/>
+          <w:sz w:val="44"/>
+          <w:szCs w:val="44"/>
+          <w:lang w:eastAsia="hu-HU"/>
+        </w:rPr>
+        <w:t>Tulajdonosi nyilatkozat</w:t>
+      </w:r>
+    </w:p>
+    <w:p>
+      <w:pPr>
+        <w:spacing w:before="360" w:after="0" w:line="240" w:lineRule="auto"/>
+        <w:rPr>
+          <w:rFonts w:asciiTheme="majorHAnsi" w:eastAsia="Times New Roman" w:hAnsiTheme="majorHAnsi" w:cs="Times New Roman"/>
+          <w:szCs w:val="20"/>
+          <w:lang w:eastAsia="hu-HU"/>
+        </w:rPr>
+      </w:pPr>
+      <w:r>
+        <w:rPr>
+          <w:rFonts w:asciiTheme="majorHAnsi" w:eastAsia="Times New Roman" w:hAnsiTheme="majorHAnsi" w:cs="Times New Roman"/>
+          <w:szCs w:val="20"/>
+          <w:lang w:eastAsia="hu-HU"/>
+        </w:rPr>
+        <w:t>Ez a dolgozat a saját munká</w:t>
+      </w:r>
+      <w:r>
+        <w:rPr>
+          <w:rFonts w:asciiTheme="majorHAnsi" w:eastAsia="Times New Roman" w:hAnsiTheme="majorHAnsi" w:cs="Times New Roman"/>
+          <w:szCs w:val="20"/>
+          <w:lang w:eastAsia="hu-HU"/>
+        </w:rPr>
+        <w:t>nk</w:t>
+      </w:r>
+      <w:r>
+        <w:rPr>
+          <w:rFonts w:asciiTheme="majorHAnsi" w:eastAsia="Times New Roman" w:hAnsiTheme="majorHAnsi" w:cs="Times New Roman"/>
+          <w:szCs w:val="20"/>
+          <w:lang w:eastAsia="hu-HU"/>
+        </w:rPr>
+        <w:t xml:space="preserve"> eredménye. Dolgozat</w:t>
+      </w:r>
+      <w:r>
+        <w:rPr>
+          <w:rFonts w:asciiTheme="majorHAnsi" w:eastAsia="Times New Roman" w:hAnsiTheme="majorHAnsi" w:cs="Times New Roman"/>
+          <w:szCs w:val="20"/>
+          <w:lang w:eastAsia="hu-HU"/>
+        </w:rPr>
+        <w:t>unk</w:t>
+      </w:r>
+      <w:r>
+        <w:rPr>
+          <w:rFonts w:asciiTheme="majorHAnsi" w:eastAsia="Times New Roman" w:hAnsiTheme="majorHAnsi" w:cs="Times New Roman"/>
+          <w:szCs w:val="20"/>
+          <w:lang w:eastAsia="hu-HU"/>
+        </w:rPr>
+        <w:t xml:space="preserve"> azon részeit, melyeket más szerzők munkájából vett</w:t>
+      </w:r>
+      <w:r>
+        <w:rPr>
+          <w:rFonts w:asciiTheme="majorHAnsi" w:eastAsia="Times New Roman" w:hAnsiTheme="majorHAnsi" w:cs="Times New Roman"/>
+          <w:szCs w:val="20"/>
+          <w:lang w:eastAsia="hu-HU"/>
+        </w:rPr>
+        <w:t>ünk</w:t>
+      </w:r>
+      <w:r>
+        <w:rPr>
+          <w:rFonts w:asciiTheme="majorHAnsi" w:eastAsia="Times New Roman" w:hAnsiTheme="majorHAnsi" w:cs="Times New Roman"/>
+          <w:szCs w:val="20"/>
+          <w:lang w:eastAsia="hu-HU"/>
+        </w:rPr>
+        <w:t xml:space="preserve"> át, egyértelműen megjelö</w:t>
+      </w:r>
+      <w:r>
+        <w:rPr>
+          <w:rFonts w:asciiTheme="majorHAnsi" w:eastAsia="Times New Roman" w:hAnsiTheme="majorHAnsi" w:cs="Times New Roman"/>
+          <w:szCs w:val="20"/>
+          <w:lang w:eastAsia="hu-HU"/>
+        </w:rPr>
+        <w:t>ltük</w:t>
+      </w:r>
+      <w:r>
+        <w:rPr>
+          <w:rFonts w:asciiTheme="majorHAnsi" w:eastAsia="Times New Roman" w:hAnsiTheme="majorHAnsi" w:cs="Times New Roman"/>
+          <w:szCs w:val="20"/>
+          <w:lang w:eastAsia="hu-HU"/>
+        </w:rPr>
+        <w:t>.</w:t>
+      </w:r>
+    </w:p>
+    <w:p>
+      <w:pPr>
+        <w:spacing w:after="0" w:line="240" w:lineRule="auto"/>
+        <w:rPr>
+          <w:rFonts w:asciiTheme="majorHAnsi" w:eastAsia="Times New Roman" w:hAnsiTheme="majorHAnsi" w:cs="Times New Roman"/>
+          <w:szCs w:val="20"/>
+          <w:lang w:eastAsia="hu-HU"/>
+        </w:rPr>
+      </w:pPr>
+      <w:r>
+        <w:rPr>
+          <w:rFonts w:asciiTheme="majorHAnsi" w:eastAsia="Times New Roman" w:hAnsiTheme="majorHAnsi" w:cs="Times New Roman"/>
+          <w:szCs w:val="20"/>
+          <w:lang w:eastAsia="hu-HU"/>
+        </w:rPr>
+        <w:t>Ha kiderülne, hogy ez a nyilatkozat valótlan, tudomásul ve</w:t>
+      </w:r>
+      <w:r>
+        <w:rPr>
+          <w:rFonts w:asciiTheme="majorHAnsi" w:eastAsia="Times New Roman" w:hAnsiTheme="majorHAnsi" w:cs="Times New Roman"/>
+          <w:szCs w:val="20"/>
+          <w:lang w:eastAsia="hu-HU"/>
+        </w:rPr>
+        <w:t>sszük</w:t>
+      </w:r>
+      <w:r>
+        <w:rPr>
+          <w:rFonts w:asciiTheme="majorHAnsi" w:eastAsia="Times New Roman" w:hAnsiTheme="majorHAnsi" w:cs="Times New Roman"/>
+          <w:szCs w:val="20"/>
+          <w:lang w:eastAsia="hu-HU"/>
+        </w:rPr>
+        <w:t xml:space="preserve">, hogy a szakmai vizsgabizottság a szakmai vizsgáról kizár </w:t>
+      </w:r>
+      <w:r>
+        <w:rPr>
+          <w:rFonts w:asciiTheme="majorHAnsi" w:eastAsia="Times New Roman" w:hAnsiTheme="majorHAnsi" w:cs="Times New Roman"/>
+          <w:szCs w:val="20"/>
+          <w:lang w:eastAsia="hu-HU"/>
+        </w:rPr>
+        <w:t xml:space="preserve">minket </w:t>
+      </w:r>
+      <w:r>
+        <w:rPr>
+          <w:rFonts w:asciiTheme="majorHAnsi" w:eastAsia="Times New Roman" w:hAnsiTheme="majorHAnsi" w:cs="Times New Roman"/>
+          <w:szCs w:val="20"/>
+          <w:lang w:eastAsia="hu-HU"/>
+        </w:rPr>
+        <w:t>és szakmai vizsgát csak új záródolgozat készítése után tehet</w:t>
+      </w:r>
+      <w:r>
+        <w:rPr>
+          <w:rFonts w:asciiTheme="majorHAnsi" w:eastAsia="Times New Roman" w:hAnsiTheme="majorHAnsi" w:cs="Times New Roman"/>
+          <w:szCs w:val="20"/>
+          <w:lang w:eastAsia="hu-HU"/>
+        </w:rPr>
+        <w:t>ünk</w:t>
+      </w:r>
+      <w:r>
+        <w:rPr>
+          <w:rFonts w:asciiTheme="majorHAnsi" w:eastAsia="Times New Roman" w:hAnsiTheme="majorHAnsi" w:cs="Times New Roman"/>
+          <w:szCs w:val="20"/>
+          <w:lang w:eastAsia="hu-HU"/>
+        </w:rPr>
+        <w:t>.</w:t>
+      </w:r>
+    </w:p>
+    <w:p>
+      <w:pPr>
+        <w:spacing w:before="360" w:after="0" w:line="240" w:lineRule="auto"/>
+        <w:rPr>
+          <w:rFonts w:asciiTheme="majorHAnsi" w:eastAsia="Times New Roman" w:hAnsiTheme="majorHAnsi" w:cs="Times New Roman"/>
+          <w:szCs w:val="20"/>
+          <w:lang w:eastAsia="hu-HU"/>
+        </w:rPr>
+      </w:pPr>
+      <w:r>
+        <w:rPr>
+          <w:rFonts w:asciiTheme="majorHAnsi" w:eastAsia="Times New Roman" w:hAnsiTheme="majorHAnsi" w:cs="Times New Roman"/>
+          <w:szCs w:val="20"/>
+          <w:lang w:eastAsia="hu-HU"/>
+        </w:rPr>
+        <w:t>Győr, 2022</w:t>
+      </w:r>
+      <w:r>
+        <w:rPr>
+          <w:rFonts w:asciiTheme="majorHAnsi" w:eastAsia="Times New Roman" w:hAnsiTheme="majorHAnsi" w:cs="Times New Roman"/>
+          <w:szCs w:val="20"/>
+          <w:lang w:eastAsia="hu-HU"/>
+        </w:rPr>
+        <w:t xml:space="preserve">. </w:t>
+      </w:r>
+      <w:r>
+        <w:rPr>
+          <w:rFonts w:asciiTheme="majorHAnsi" w:eastAsia="Times New Roman" w:hAnsiTheme="majorHAnsi" w:cs="Times New Roman"/>
+          <w:szCs w:val="20"/>
+          <w:highlight w:val="yellow"/>
+          <w:lang w:eastAsia="hu-HU"/>
+        </w:rPr>
+        <w:t>április 15.</w:t>
+      </w:r>
+    </w:p>
+    <w:p>
+      <w:pPr>
+        <w:spacing w:before="40" w:after="60" w:line="240" w:lineRule="auto"/>
+        <w:rPr>
+          <w:rFonts w:asciiTheme="majorHAnsi" w:eastAsia="Times New Roman" w:hAnsiTheme="majorHAnsi" w:cs="Times New Roman"/>
+          <w:szCs w:val="20"/>
+          <w:lang w:eastAsia="hu-HU"/>
+        </w:rPr>
+      </w:pPr>
+      <w:r>
+        <w:rPr>
+          <w:rFonts w:asciiTheme="majorHAnsi" w:eastAsia="Times New Roman" w:hAnsiTheme="majorHAnsi" w:cs="Times New Roman"/>
+          <w:szCs w:val="20"/>
+          <w:lang w:eastAsia="hu-HU"/>
+        </w:rPr>
+        <w:t xml:space="preserve">     </w:t>
+      </w:r>
+      <w:r>
+        <w:rPr>
+          <w:rFonts w:asciiTheme="majorHAnsi" w:eastAsia="Times New Roman" w:hAnsiTheme="majorHAnsi" w:cs="Times New Roman"/>
+          <w:szCs w:val="20"/>
+          <w:lang w:eastAsia="hu-HU"/>
+        </w:rPr>
+        <w:tab/>
+      </w:r>
+      <w:r>
+        <w:rPr>
+          <w:rFonts w:asciiTheme="majorHAnsi" w:eastAsia="Times New Roman" w:hAnsiTheme="majorHAnsi" w:cs="Times New Roman"/>
+          <w:szCs w:val="20"/>
+          <w:lang w:eastAsia="hu-HU"/>
+        </w:rPr>
+        <w:tab/>
+      </w:r>
+      <w:r>
+        <w:rPr>
+          <w:rFonts w:asciiTheme="majorHAnsi" w:eastAsia="Times New Roman" w:hAnsiTheme="majorHAnsi" w:cs="Times New Roman"/>
+          <w:szCs w:val="20"/>
+          <w:lang w:eastAsia="hu-HU"/>
+        </w:rPr>
+        <w:tab/>
+      </w:r>
+      <w:r>
+        <w:rPr>
+          <w:rFonts w:asciiTheme="majorHAnsi" w:eastAsia="Times New Roman" w:hAnsiTheme="majorHAnsi" w:cs="Times New Roman"/>
+          <w:szCs w:val="20"/>
+          <w:lang w:eastAsia="hu-HU"/>
+        </w:rPr>
+        <w:tab/>
+      </w:r>
+      <w:r>
+        <w:rPr>
+          <w:rFonts w:asciiTheme="majorHAnsi" w:eastAsia="Times New Roman" w:hAnsiTheme="majorHAnsi" w:cs="Times New Roman"/>
+          <w:szCs w:val="20"/>
+          <w:lang w:eastAsia="hu-HU"/>
+        </w:rPr>
+        <w:tab/>
+      </w:r>
+      <w:r>
+        <w:rPr>
+          <w:rFonts w:asciiTheme="majorHAnsi" w:eastAsia="Times New Roman" w:hAnsiTheme="majorHAnsi" w:cs="Times New Roman"/>
+          <w:szCs w:val="20"/>
+          <w:lang w:eastAsia="hu-HU"/>
+        </w:rPr>
+        <w:tab/>
+      </w:r>
+      <w:r>
+        <w:rPr>
+          <w:rFonts w:asciiTheme="majorHAnsi" w:eastAsia="Times New Roman" w:hAnsiTheme="majorHAnsi" w:cs="Times New Roman"/>
+          <w:szCs w:val="20"/>
+          <w:lang w:eastAsia="hu-HU"/>
+        </w:rPr>
+        <w:tab/>
+        <w:t xml:space="preserve">         </w:t>
+      </w:r>
+      <w:r>
+        <w:rPr>
+          <w:rFonts w:asciiTheme="majorHAnsi" w:eastAsia="Times New Roman" w:hAnsiTheme="majorHAnsi" w:cs="Times New Roman"/>
+          <w:szCs w:val="20"/>
+          <w:lang w:eastAsia="hu-HU"/>
+        </w:rPr>
+        <w:t xml:space="preserve">  Rabóczki Erik</w:t>
+      </w:r>
+    </w:p>
+    <w:p>
+      <w:pPr>
+        <w:pBdr>
+          <w:top w:val="single" w:sz="4" w:space="1" w:color="auto"/>
+          <w:between w:val="single" w:sz="4" w:space="1" w:color="auto"/>
+        </w:pBdr>
+        <w:tabs>
+          <w:tab w:val="center" w:pos="6237"/>
+        </w:tabs>
+        <w:spacing w:before="40" w:after="60" w:line="360" w:lineRule="auto"/>
+        <w:ind w:left="5103" w:right="567"/>
+        <w:jc w:val="center"/>
+        <w:rPr>
+          <w:rFonts w:asciiTheme="majorHAnsi" w:eastAsia="Times New Roman" w:hAnsiTheme="majorHAnsi" w:cs="Times New Roman"/>
+          <w:szCs w:val="20"/>
+          <w:lang w:eastAsia="hu-HU"/>
+        </w:rPr>
+      </w:pPr>
+      <w:proofErr w:type="gramStart"/>
+      <w:r>
+        <w:rPr>
+          <w:rFonts w:asciiTheme="majorHAnsi" w:eastAsia="Times New Roman" w:hAnsiTheme="majorHAnsi" w:cs="Times New Roman"/>
+          <w:szCs w:val="20"/>
+          <w:lang w:eastAsia="hu-HU"/>
+        </w:rPr>
+        <w:t>tanuló</w:t>
+      </w:r>
+      <w:proofErr w:type="gramEnd"/>
+      <w:r>
+        <w:rPr>
+          <w:rFonts w:asciiTheme="majorHAnsi" w:eastAsia="Times New Roman" w:hAnsiTheme="majorHAnsi" w:cs="Times New Roman"/>
+          <w:szCs w:val="20"/>
+          <w:lang w:eastAsia="hu-HU"/>
+        </w:rPr>
+        <w:t xml:space="preserve"> aláírása</w:t>
+      </w:r>
+    </w:p>
+    <w:p>
+      <w:pPr>
+        <w:spacing w:before="40" w:after="60" w:line="240" w:lineRule="auto"/>
+        <w:rPr>
+          <w:rFonts w:asciiTheme="majorHAnsi" w:eastAsia="Times New Roman" w:hAnsiTheme="majorHAnsi" w:cs="Times New Roman"/>
+          <w:szCs w:val="20"/>
+          <w:lang w:eastAsia="hu-HU"/>
+        </w:rPr>
+      </w:pPr>
+      <w:r>
+        <w:rPr>
+          <w:rFonts w:asciiTheme="majorHAnsi" w:eastAsia="Times New Roman" w:hAnsiTheme="majorHAnsi" w:cs="Times New Roman"/>
+          <w:szCs w:val="20"/>
+          <w:lang w:eastAsia="hu-HU"/>
+        </w:rPr>
+        <w:tab/>
+      </w:r>
+      <w:r>
+        <w:rPr>
+          <w:rFonts w:asciiTheme="majorHAnsi" w:eastAsia="Times New Roman" w:hAnsiTheme="majorHAnsi" w:cs="Times New Roman"/>
+          <w:szCs w:val="20"/>
+          <w:lang w:eastAsia="hu-HU"/>
+        </w:rPr>
+        <w:tab/>
+      </w:r>
+      <w:r>
+        <w:rPr>
+          <w:rFonts w:asciiTheme="majorHAnsi" w:eastAsia="Times New Roman" w:hAnsiTheme="majorHAnsi" w:cs="Times New Roman"/>
+          <w:szCs w:val="20"/>
+          <w:lang w:eastAsia="hu-HU"/>
+        </w:rPr>
+        <w:tab/>
+      </w:r>
+      <w:r>
+        <w:rPr>
+          <w:rFonts w:asciiTheme="majorHAnsi" w:eastAsia="Times New Roman" w:hAnsiTheme="majorHAnsi" w:cs="Times New Roman"/>
+          <w:szCs w:val="20"/>
+          <w:lang w:eastAsia="hu-HU"/>
+        </w:rPr>
+        <w:tab/>
+      </w:r>
+      <w:r>
+        <w:rPr>
+          <w:rFonts w:asciiTheme="majorHAnsi" w:eastAsia="Times New Roman" w:hAnsiTheme="majorHAnsi" w:cs="Times New Roman"/>
+          <w:szCs w:val="20"/>
+          <w:lang w:eastAsia="hu-HU"/>
+        </w:rPr>
+        <w:tab/>
+      </w:r>
+      <w:r>
+        <w:rPr>
+          <w:rFonts w:asciiTheme="majorHAnsi" w:eastAsia="Times New Roman" w:hAnsiTheme="majorHAnsi" w:cs="Times New Roman"/>
+          <w:szCs w:val="20"/>
+          <w:lang w:eastAsia="hu-HU"/>
+        </w:rPr>
+        <w:tab/>
+      </w:r>
+      <w:r>
+        <w:rPr>
+          <w:rFonts w:asciiTheme="majorHAnsi" w:eastAsia="Times New Roman" w:hAnsiTheme="majorHAnsi" w:cs="Times New Roman"/>
+          <w:szCs w:val="20"/>
+          <w:lang w:eastAsia="hu-HU"/>
+        </w:rPr>
+        <w:tab/>
+        <w:t xml:space="preserve">          </w:t>
+      </w:r>
+      <w:r>
+        <w:rPr>
+          <w:rFonts w:asciiTheme="majorHAnsi" w:eastAsia="Times New Roman" w:hAnsiTheme="majorHAnsi" w:cs="Times New Roman"/>
+          <w:szCs w:val="20"/>
+          <w:lang w:eastAsia="hu-HU"/>
+        </w:rPr>
+        <w:t xml:space="preserve"> Tamás Róbert</w:t>
+      </w:r>
+    </w:p>
+    <w:p>
+      <w:pPr>
+        <w:pBdr>
+          <w:top w:val="single" w:sz="4" w:space="1" w:color="auto"/>
+          <w:between w:val="single" w:sz="4" w:space="1" w:color="auto"/>
+        </w:pBdr>
+        <w:tabs>
+          <w:tab w:val="center" w:pos="6237"/>
+        </w:tabs>
+        <w:spacing w:before="40" w:after="60" w:line="360" w:lineRule="auto"/>
+        <w:ind w:left="5103" w:right="567"/>
+        <w:jc w:val="center"/>
+        <w:rPr>
+          <w:rFonts w:asciiTheme="majorHAnsi" w:eastAsia="Times New Roman" w:hAnsiTheme="majorHAnsi" w:cs="Times New Roman"/>
+          <w:szCs w:val="20"/>
+          <w:lang w:eastAsia="hu-HU"/>
+        </w:rPr>
+      </w:pPr>
+      <w:proofErr w:type="gramStart"/>
+      <w:r>
+        <w:rPr>
+          <w:rFonts w:asciiTheme="majorHAnsi" w:eastAsia="Times New Roman" w:hAnsiTheme="majorHAnsi" w:cs="Times New Roman"/>
+          <w:szCs w:val="20"/>
+          <w:lang w:eastAsia="hu-HU"/>
+        </w:rPr>
+        <w:t>tanuló</w:t>
+      </w:r>
+      <w:proofErr w:type="gramEnd"/>
+      <w:r>
+        <w:rPr>
+          <w:rFonts w:asciiTheme="majorHAnsi" w:eastAsia="Times New Roman" w:hAnsiTheme="majorHAnsi" w:cs="Times New Roman"/>
+          <w:szCs w:val="20"/>
+          <w:lang w:eastAsia="hu-HU"/>
+        </w:rPr>
+        <w:t xml:space="preserve"> aláírása</w:t>
+      </w:r>
+    </w:p>
+    <w:p>
+      <w:pPr>
+        <w:spacing w:before="40" w:after="60" w:line="240" w:lineRule="auto"/>
+        <w:rPr>
+          <w:rFonts w:asciiTheme="majorHAnsi" w:eastAsia="Times New Roman" w:hAnsiTheme="majorHAnsi" w:cs="Times New Roman"/>
+          <w:szCs w:val="20"/>
+          <w:lang w:eastAsia="hu-HU"/>
+        </w:rPr>
+      </w:pPr>
+      <w:r>
+        <w:rPr>
+          <w:rFonts w:asciiTheme="majorHAnsi" w:eastAsia="Times New Roman" w:hAnsiTheme="majorHAnsi" w:cs="Times New Roman"/>
+          <w:szCs w:val="20"/>
+          <w:lang w:eastAsia="hu-HU"/>
+        </w:rPr>
+        <w:tab/>
+      </w:r>
+      <w:r>
+        <w:rPr>
+          <w:rFonts w:asciiTheme="majorHAnsi" w:eastAsia="Times New Roman" w:hAnsiTheme="majorHAnsi" w:cs="Times New Roman"/>
+          <w:szCs w:val="20"/>
+          <w:lang w:eastAsia="hu-HU"/>
+        </w:rPr>
+        <w:tab/>
+      </w:r>
+      <w:r>
+        <w:rPr>
+          <w:rFonts w:asciiTheme="majorHAnsi" w:eastAsia="Times New Roman" w:hAnsiTheme="majorHAnsi" w:cs="Times New Roman"/>
+          <w:szCs w:val="20"/>
+          <w:lang w:eastAsia="hu-HU"/>
+        </w:rPr>
+        <w:tab/>
+      </w:r>
+      <w:r>
+        <w:rPr>
+          <w:rFonts w:asciiTheme="majorHAnsi" w:eastAsia="Times New Roman" w:hAnsiTheme="majorHAnsi" w:cs="Times New Roman"/>
+          <w:szCs w:val="20"/>
+          <w:lang w:eastAsia="hu-HU"/>
+        </w:rPr>
+        <w:tab/>
+      </w:r>
+      <w:r>
+        <w:rPr>
+          <w:rFonts w:asciiTheme="majorHAnsi" w:eastAsia="Times New Roman" w:hAnsiTheme="majorHAnsi" w:cs="Times New Roman"/>
+          <w:szCs w:val="20"/>
+          <w:lang w:eastAsia="hu-HU"/>
+        </w:rPr>
+        <w:tab/>
+      </w:r>
+      <w:r>
+        <w:rPr>
+          <w:rFonts w:asciiTheme="majorHAnsi" w:eastAsia="Times New Roman" w:hAnsiTheme="majorHAnsi" w:cs="Times New Roman"/>
+          <w:szCs w:val="20"/>
+          <w:lang w:eastAsia="hu-HU"/>
+        </w:rPr>
+        <w:tab/>
+        <w:t xml:space="preserve">             </w:t>
+      </w:r>
+      <w:r>
+        <w:rPr>
+          <w:rFonts w:asciiTheme="majorHAnsi" w:eastAsia="Times New Roman" w:hAnsiTheme="majorHAnsi" w:cs="Times New Roman"/>
+          <w:szCs w:val="20"/>
+          <w:lang w:eastAsia="hu-HU"/>
+        </w:rPr>
+        <w:t xml:space="preserve"> Gonda Szabolcs Krisztián</w:t>
+      </w:r>
+    </w:p>
+    <w:p>
+      <w:pPr>
+        <w:pBdr>
+          <w:top w:val="single" w:sz="4" w:space="1" w:color="auto"/>
+          <w:between w:val="single" w:sz="4" w:space="1" w:color="auto"/>
+        </w:pBdr>
+        <w:tabs>
+          <w:tab w:val="center" w:pos="6237"/>
+        </w:tabs>
+        <w:spacing w:before="40" w:after="60" w:line="360" w:lineRule="auto"/>
+        <w:ind w:left="5103" w:right="567"/>
+        <w:jc w:val="center"/>
+        <w:rPr>
+          <w:rFonts w:asciiTheme="majorHAnsi" w:eastAsia="Times New Roman" w:hAnsiTheme="majorHAnsi" w:cs="Times New Roman"/>
+          <w:szCs w:val="20"/>
+          <w:lang w:eastAsia="hu-HU"/>
+        </w:rPr>
+      </w:pPr>
+      <w:proofErr w:type="gramStart"/>
+      <w:r>
+        <w:rPr>
+          <w:rFonts w:asciiTheme="majorHAnsi" w:eastAsia="Times New Roman" w:hAnsiTheme="majorHAnsi" w:cs="Times New Roman"/>
+          <w:szCs w:val="20"/>
+          <w:lang w:eastAsia="hu-HU"/>
+        </w:rPr>
+        <w:t>tanuló</w:t>
+      </w:r>
+      <w:proofErr w:type="gramEnd"/>
+      <w:r>
+        <w:rPr>
+          <w:rFonts w:asciiTheme="majorHAnsi" w:eastAsia="Times New Roman" w:hAnsiTheme="majorHAnsi" w:cs="Times New Roman"/>
+          <w:szCs w:val="20"/>
+          <w:lang w:eastAsia="hu-HU"/>
+        </w:rPr>
+        <w:t xml:space="preserve"> aláírása</w:t>
+      </w:r>
+    </w:p>
+    <w:p/>
     <w:sdt>
       <w:sdtPr>
         <w:rPr>
@@ -2973,10 +4492,10 @@
         <w:pStyle w:val="Cmsor1"/>
         <w:widowControl w:val="0"/>
       </w:pPr>
-      <w:bookmarkStart w:id="0" w:name="_Toc99451200"/>
-      <w:bookmarkStart w:id="1" w:name="_Toc99451311"/>
-      <w:bookmarkStart w:id="2" w:name="_Toc100211225"/>
-      <w:bookmarkStart w:id="3" w:name="_Toc101883698"/>
+      <w:bookmarkStart w:id="1" w:name="_Toc99451200"/>
+      <w:bookmarkStart w:id="2" w:name="_Toc99451311"/>
+      <w:bookmarkStart w:id="3" w:name="_Toc100211225"/>
+      <w:bookmarkStart w:id="4" w:name="_Toc101883698"/>
       <w:r>
         <w:lastRenderedPageBreak/>
         <w:t>1.</w:t>
@@ -2990,10 +4509,10 @@
       <w:r>
         <w:t>s:</w:t>
       </w:r>
-      <w:bookmarkEnd w:id="0"/>
       <w:bookmarkEnd w:id="1"/>
       <w:bookmarkEnd w:id="2"/>
       <w:bookmarkEnd w:id="3"/>
+      <w:bookmarkEnd w:id="4"/>
       <w:r>
         <w:t xml:space="preserve"> </w:t>
       </w:r>
@@ -3531,6 +5050,7 @@
           <w:rFonts w:cs="Arial"/>
           <w:szCs w:val="24"/>
         </w:rPr>
+        <w:lastRenderedPageBreak/>
         <w:t>Elhatározás</w:t>
       </w:r>
       <w:r>
@@ -3553,11 +5073,10 @@
         <w:pStyle w:val="Cmsor1"/>
         <w:widowControl w:val="0"/>
       </w:pPr>
-      <w:bookmarkStart w:id="4" w:name="_Toc99451312"/>
-      <w:bookmarkStart w:id="5" w:name="_Toc100211226"/>
-      <w:bookmarkStart w:id="6" w:name="_Toc101883699"/>
-      <w:r>
-        <w:lastRenderedPageBreak/>
+      <w:bookmarkStart w:id="5" w:name="_Toc99451312"/>
+      <w:bookmarkStart w:id="6" w:name="_Toc100211226"/>
+      <w:bookmarkStart w:id="7" w:name="_Toc101883699"/>
+      <w:r>
         <w:t>2.</w:t>
       </w:r>
       <w:r>
@@ -3566,9 +5085,9 @@
       <w:r>
         <w:t>Specifikáció:</w:t>
       </w:r>
-      <w:bookmarkEnd w:id="4"/>
       <w:bookmarkEnd w:id="5"/>
       <w:bookmarkEnd w:id="6"/>
+      <w:bookmarkEnd w:id="7"/>
     </w:p>
     <w:p>
       <w:pPr>
@@ -3861,6 +5380,7 @@
           <w:szCs w:val="24"/>
           <w:shd w:val="clear" w:color="auto" w:fill="FFFFFF"/>
         </w:rPr>
+        <w:lastRenderedPageBreak/>
         <w:t xml:space="preserve"> </w:t>
       </w:r>
       <w:r>
@@ -3916,7 +5436,6 @@
           <w:rFonts w:cs="Arial"/>
           <w:szCs w:val="24"/>
         </w:rPr>
-        <w:lastRenderedPageBreak/>
         <w:t>Ennek következtében, a</w:t>
       </w:r>
       <w:r>
@@ -4012,7 +5531,7 @@
         </w:rPr>
         <w:t xml:space="preserve">-öt és a </w:t>
       </w:r>
-      <w:bookmarkStart w:id="7" w:name="_Toc99451314"/>
+      <w:bookmarkStart w:id="8" w:name="_Toc99451314"/>
       <w:r>
         <w:rPr>
           <w:rFonts w:cs="Arial"/>
@@ -4064,17 +5583,17 @@
       <w:pPr>
         <w:pStyle w:val="Cmsor1"/>
       </w:pPr>
-      <w:bookmarkStart w:id="8" w:name="_Toc100211236"/>
-      <w:bookmarkStart w:id="9" w:name="_Toc101883700"/>
-      <w:bookmarkEnd w:id="7"/>
+      <w:bookmarkStart w:id="9" w:name="_Toc100211236"/>
+      <w:bookmarkStart w:id="10" w:name="_Toc101883700"/>
+      <w:bookmarkEnd w:id="8"/>
       <w:r>
         <w:t>4.</w:t>
       </w:r>
       <w:r>
         <w:t xml:space="preserve"> JavaScript</w:t>
       </w:r>
-      <w:bookmarkEnd w:id="8"/>
       <w:bookmarkEnd w:id="9"/>
+      <w:bookmarkEnd w:id="10"/>
     </w:p>
     <w:p>
       <w:pPr>
@@ -4159,7 +5678,15 @@
           <w:rFonts w:cs="Arial"/>
           <w:szCs w:val="24"/>
         </w:rPr>
-        <w:t xml:space="preserve"> stb.), a CSS pedig a weboldal megjelenéséért felel. A JavaScript nem esszenciális, de a fent említett hasznos funkciók miatt nagyon fontos eleme a</w:t>
+        <w:t xml:space="preserve"> stb.), a CSS pedig a weboldal megjelenéséért felel. A JavaScript nem esszenciális, de a fent említett hasznos funkciók miatt nagyon fontos </w:t>
+      </w:r>
+      <w:r>
+        <w:rPr>
+          <w:rFonts w:cs="Arial"/>
+          <w:szCs w:val="24"/>
+        </w:rPr>
+        <w:lastRenderedPageBreak/>
+        <w:t>eleme a</w:t>
       </w:r>
       <w:r>
         <w:rPr>
@@ -4197,8 +5724,8 @@
       <w:pPr>
         <w:pStyle w:val="Cmsor2"/>
       </w:pPr>
-      <w:bookmarkStart w:id="10" w:name="_Toc100211237"/>
-      <w:bookmarkStart w:id="11" w:name="_Toc101883701"/>
+      <w:bookmarkStart w:id="11" w:name="_Toc100211237"/>
+      <w:bookmarkStart w:id="12" w:name="_Toc101883701"/>
       <w:r>
         <w:lastRenderedPageBreak/>
         <w:t>4.1</w:t>
@@ -4206,8 +5733,8 @@
       <w:r>
         <w:t xml:space="preserve"> A JavaScript története</w:t>
       </w:r>
-      <w:bookmarkEnd w:id="10"/>
       <w:bookmarkEnd w:id="11"/>
+      <w:bookmarkEnd w:id="12"/>
     </w:p>
     <w:p>
       <w:pPr>
@@ -4359,16 +5886,16 @@
       <w:pPr>
         <w:pStyle w:val="Cmsor2"/>
       </w:pPr>
-      <w:bookmarkStart w:id="12" w:name="_Toc100211238"/>
-      <w:bookmarkStart w:id="13" w:name="_Toc101883702"/>
+      <w:bookmarkStart w:id="13" w:name="_Toc100211238"/>
+      <w:bookmarkStart w:id="14" w:name="_Toc101883702"/>
       <w:r>
         <w:t>4</w:t>
       </w:r>
       <w:r>
         <w:t>.2 Működése</w:t>
       </w:r>
-      <w:bookmarkEnd w:id="12"/>
       <w:bookmarkEnd w:id="13"/>
+      <w:bookmarkEnd w:id="14"/>
     </w:p>
     <w:p>
       <w:pPr>
@@ -4438,23 +5965,7 @@
           <w:rFonts w:cs="Arial"/>
           <w:szCs w:val="24"/>
         </w:rPr>
-        <w:t xml:space="preserve">A böngésző továbbá lehetővé teszi, hogy a kód felhasználói műveletekre aktiválódjon, például egérmozgásokra, </w:t>
-      </w:r>
-      <w:proofErr w:type="gramStart"/>
-      <w:r>
-        <w:rPr>
-          <w:rFonts w:cs="Arial"/>
-          <w:szCs w:val="24"/>
-        </w:rPr>
-        <w:t>gombkattintásokra,</w:t>
-      </w:r>
-      <w:proofErr w:type="gramEnd"/>
-      <w:r>
-        <w:rPr>
-          <w:rFonts w:cs="Arial"/>
-          <w:szCs w:val="24"/>
-        </w:rPr>
-        <w:t xml:space="preserve"> stb. Mindez rengeteg lehetőséget ad egy JavaScript programozó kezébe, aki bármilyen kisebb vagy nagyobb alkalmazást készíthet k</w:t>
+        <w:t>A böngésző továbbá lehetővé teszi, hogy a kód felhasználói műveletekre aktiválódjon, például egérmozgásokra, gombkattintásokra, stb. Mindez rengeteg lehetőséget ad egy JavaScript programozó kezébe, aki bármilyen kisebb vagy nagyobb alkalmazást készíthet k</w:t>
       </w:r>
       <w:r>
         <w:rPr>
@@ -4494,7 +6005,15 @@
           <w:rFonts w:cs="Arial"/>
           <w:szCs w:val="24"/>
         </w:rPr>
-        <w:t xml:space="preserve">, a HTML vizsgáló kielemzi a HTML kódot, és elkezdi felépíteni a dokumentum objektum modellt. Amikor a vizsgáló CSS vagy JavaScript kódot talál (legyen az dokumentumon belüli, vagy kívülről betöltött), átnyújtja azt a CSS vagy JavaScript elemző motornak. A JavaScript motor betölti a külső JavaScript fájlokat vagy az </w:t>
+        <w:t xml:space="preserve">, a HTML vizsgáló kielemzi a HTML kódot, és elkezdi felépíteni a dokumentum objektum modellt. Amikor a vizsgáló CSS vagy JavaScript kódot talál (legyen az dokumentumon belüli, vagy kívülről betöltött), átnyújtja azt a CSS vagy JavaScript elemző motornak. A JavaScript motor betölti a külső </w:t>
+      </w:r>
+      <w:r>
+        <w:rPr>
+          <w:rFonts w:cs="Arial"/>
+          <w:szCs w:val="24"/>
+        </w:rPr>
+        <w:lastRenderedPageBreak/>
+        <w:t xml:space="preserve">JavaScript fájlokat vagy az </w:t>
       </w:r>
       <w:proofErr w:type="spellStart"/>
       <w:r>
@@ -4548,7 +6067,6 @@
           <w:rFonts w:cs="Arial"/>
           <w:szCs w:val="24"/>
         </w:rPr>
-        <w:lastRenderedPageBreak/>
         <w:t>Miután az elemzés kész, a JavaScript abban a sorrendben fut le, amilyen sorrendben az elemző találkozott vele az oldalon – definiálásra kerülnek a változók és a függvények, a függvények meghívódnak, aktiválódnak az eseménykezelők, és így tovább. Ezek mind frissítik a HTML elemző által felállított DOM-ot, és végül a weboldal megjelenik a böngészőben.</w:t>
       </w:r>
     </w:p>
@@ -4556,16 +6074,16 @@
       <w:pPr>
         <w:pStyle w:val="Cmsor2"/>
       </w:pPr>
-      <w:bookmarkStart w:id="14" w:name="_Toc100211239"/>
-      <w:bookmarkStart w:id="15" w:name="_Toc101883703"/>
+      <w:bookmarkStart w:id="15" w:name="_Toc100211239"/>
+      <w:bookmarkStart w:id="16" w:name="_Toc101883703"/>
       <w:r>
         <w:t>4</w:t>
       </w:r>
       <w:r>
         <w:t>.3 Mire képes a JavaScript?</w:t>
       </w:r>
-      <w:bookmarkEnd w:id="14"/>
       <w:bookmarkEnd w:id="15"/>
+      <w:bookmarkEnd w:id="16"/>
     </w:p>
     <w:p>
       <w:pPr>
@@ -4789,23 +6307,7 @@
           <w:rFonts w:cs="Arial"/>
           <w:szCs w:val="24"/>
         </w:rPr>
-        <w:t xml:space="preserve">A JavaScript egy olyan sokoldalú programozási nyelv, hogy még vírusokat és rosszindulatú alkalmazásokat is lehet írni benne – sajnos rengeteg hacker ki is használja ezt az óvatlan felhasználók ellen. Ez lehetővé teszi a támadóknak, hogy böngésző </w:t>
-      </w:r>
-      <w:proofErr w:type="gramStart"/>
-      <w:r>
-        <w:rPr>
-          <w:rFonts w:cs="Arial"/>
-          <w:szCs w:val="24"/>
-        </w:rPr>
-        <w:t>sütiket</w:t>
-      </w:r>
-      <w:proofErr w:type="gramEnd"/>
-      <w:r>
-        <w:rPr>
-          <w:rFonts w:cs="Arial"/>
-          <w:szCs w:val="24"/>
-        </w:rPr>
-        <w:t>, jelszavakat, bankkártya-adatokat és egyéb személyes adatokat lopjanak a felhasználóktól, vagy akár konkrét vírusokat telepítsenek a számítógépiekre.</w:t>
+        <w:t>A JavaScript egy olyan sokoldalú programozási nyelv, hogy még vírusokat és rosszindulatú alkalmazásokat is lehet írni benne – sajnos rengeteg hacker ki is használja ezt az óvatlan felhasználók ellen. Ez lehetővé teszi a támadóknak, hogy böngésző sütiket, jelszavakat, bankkártya-adatokat és egyéb személyes adatokat lopjanak a felhasználóktól, vagy akár konkrét vírusokat telepítsenek a számítógépiekre.</w:t>
       </w:r>
       <w:r>
         <w:rPr>
@@ -4843,8 +6345,8 @@
       <w:pPr>
         <w:pStyle w:val="Cmsor1"/>
       </w:pPr>
-      <w:bookmarkStart w:id="16" w:name="_Toc100211240"/>
-      <w:bookmarkStart w:id="17" w:name="_Toc101883704"/>
+      <w:bookmarkStart w:id="17" w:name="_Toc100211240"/>
+      <w:bookmarkStart w:id="18" w:name="_Toc101883704"/>
       <w:r>
         <w:lastRenderedPageBreak/>
         <w:t xml:space="preserve">5. </w:t>
@@ -4853,8 +6355,8 @@
       <w:r>
         <w:t>NodeJS</w:t>
       </w:r>
-      <w:bookmarkEnd w:id="16"/>
       <w:bookmarkEnd w:id="17"/>
+      <w:bookmarkEnd w:id="18"/>
       <w:proofErr w:type="spellEnd"/>
     </w:p>
     <w:p>
@@ -4916,16 +6418,16 @@
       <w:pPr>
         <w:pStyle w:val="Cmsor2"/>
       </w:pPr>
-      <w:bookmarkStart w:id="18" w:name="_Toc100211241"/>
-      <w:bookmarkStart w:id="19" w:name="_Toc101883705"/>
+      <w:bookmarkStart w:id="19" w:name="_Toc100211241"/>
+      <w:bookmarkStart w:id="20" w:name="_Toc101883705"/>
       <w:r>
         <w:t>5</w:t>
       </w:r>
       <w:r>
         <w:t>.1 Célja</w:t>
       </w:r>
-      <w:bookmarkEnd w:id="18"/>
       <w:bookmarkEnd w:id="19"/>
+      <w:bookmarkEnd w:id="20"/>
     </w:p>
     <w:p>
       <w:pPr>
@@ -5042,21 +6544,7 @@
         <w:rPr>
           <w:rFonts w:cs="Arial"/>
         </w:rPr>
-        <w:t xml:space="preserve">, vele párhuzamosan futtathatunk további műveleteket. Ez pontosan ugyan úgy működik, mint a böngészőben levő XHR </w:t>
-      </w:r>
-      <w:proofErr w:type="gramStart"/>
-      <w:r>
-        <w:rPr>
-          <w:rFonts w:cs="Arial"/>
-        </w:rPr>
-        <w:t>kérések,</w:t>
-      </w:r>
-      <w:proofErr w:type="gramEnd"/>
-      <w:r>
-        <w:rPr>
-          <w:rFonts w:cs="Arial"/>
-        </w:rPr>
-        <w:t xml:space="preserve"> vagy más események, mint például a </w:t>
+        <w:t xml:space="preserve">, vele párhuzamosan futtathatunk további műveleteket. Ez pontosan ugyan úgy működik, mint a böngészőben levő XHR kérések, vagy más események, mint például a </w:t>
       </w:r>
       <w:proofErr w:type="spellStart"/>
       <w:r>
@@ -5084,24 +6572,30 @@
         <w:rPr>
           <w:rFonts w:cs="Arial"/>
         </w:rPr>
-        <w:t>. Ez az alkalmazás folyamatosabb futását, több alkalmazás párhuzamosítását, valamint az egész rendszer optimálisabb működését teszi lehetővé.</w:t>
+        <w:t xml:space="preserve">. Ez az alkalmazás </w:t>
+      </w:r>
+      <w:r>
+        <w:rPr>
+          <w:rFonts w:cs="Arial"/>
+        </w:rPr>
+        <w:lastRenderedPageBreak/>
+        <w:t>folyamatosabb futását, több alkalmazás párhuzamosítását, valamint az egész rendszer optimálisabb működését teszi lehetővé.</w:t>
       </w:r>
     </w:p>
     <w:p>
       <w:pPr>
         <w:pStyle w:val="Cmsor2"/>
       </w:pPr>
-      <w:bookmarkStart w:id="20" w:name="_Toc100211242"/>
-      <w:bookmarkStart w:id="21" w:name="_Toc101883706"/>
-      <w:r>
-        <w:lastRenderedPageBreak/>
+      <w:bookmarkStart w:id="21" w:name="_Toc100211242"/>
+      <w:bookmarkStart w:id="22" w:name="_Toc101883706"/>
+      <w:r>
         <w:t>5</w:t>
       </w:r>
       <w:r>
         <w:t>.2 Modulok</w:t>
       </w:r>
-      <w:bookmarkEnd w:id="20"/>
       <w:bookmarkEnd w:id="21"/>
+      <w:bookmarkEnd w:id="22"/>
     </w:p>
     <w:p>
       <w:r>
@@ -5132,7 +6626,7 @@
       <w:r>
         <w:t xml:space="preserve"> (</w:t>
       </w:r>
-      <w:hyperlink r:id="rId8" w:history="1">
+      <w:hyperlink r:id="rId9" w:history="1">
         <w:r>
           <w:rPr>
             <w:rStyle w:val="Hiperhivatkozs"/>
@@ -5162,8 +6656,8 @@
       <w:pPr>
         <w:pStyle w:val="Cmsor2"/>
       </w:pPr>
-      <w:bookmarkStart w:id="22" w:name="_Toc100211243"/>
-      <w:bookmarkStart w:id="23" w:name="_Toc101883707"/>
+      <w:bookmarkStart w:id="23" w:name="_Toc100211243"/>
+      <w:bookmarkStart w:id="24" w:name="_Toc101883707"/>
       <w:r>
         <w:t>5</w:t>
       </w:r>
@@ -5174,8 +6668,8 @@
       <w:r>
         <w:t>npm</w:t>
       </w:r>
-      <w:bookmarkEnd w:id="22"/>
       <w:bookmarkEnd w:id="23"/>
+      <w:bookmarkEnd w:id="24"/>
       <w:proofErr w:type="spellEnd"/>
     </w:p>
     <w:p>
@@ -5208,7 +6702,7 @@
         </w:rPr>
         <w:t xml:space="preserve"> </w:t>
       </w:r>
-      <w:hyperlink r:id="rId9" w:history="1">
+      <w:hyperlink r:id="rId10" w:history="1">
         <w:proofErr w:type="spellStart"/>
         <w:r>
           <w:rPr>
@@ -5231,7 +6725,7 @@
           <w:szCs w:val="23"/>
           <w:shd w:val="clear" w:color="auto" w:fill="FFFFFF"/>
         </w:rPr>
-        <w:t xml:space="preserve">, amellyel kényelmesen listázhatjuk, telepíthetjük, frissíthetjük és eltávolíthatjuk az elérhető modulokat, valamint mi magunk is publikálhatjuk az általunk fejlesztett modulokat az </w:t>
+        <w:t xml:space="preserve">, amellyel kényelmesen </w:t>
       </w:r>
       <w:proofErr w:type="spellStart"/>
       <w:r>
@@ -5242,7 +6736,7 @@
           <w:szCs w:val="23"/>
           <w:shd w:val="clear" w:color="auto" w:fill="FFFFFF"/>
         </w:rPr>
-        <w:t>npm</w:t>
+        <w:t>listázhatjuk</w:t>
       </w:r>
       <w:proofErr w:type="spellEnd"/>
       <w:r>
@@ -5253,11 +6747,9 @@
           <w:szCs w:val="23"/>
           <w:shd w:val="clear" w:color="auto" w:fill="FFFFFF"/>
         </w:rPr>
-        <w:t xml:space="preserve"> rendszerébe.</w:t>
-      </w:r>
-      <w:r>
-        <w:t xml:space="preserve"> </w:t>
-      </w:r>
+        <w:t xml:space="preserve">, telepíthetjük, frissíthetjük és eltávolíthatjuk az elérhető modulokat, valamint mi magunk is publikálhatjuk az általunk fejlesztett modulokat az </w:t>
+      </w:r>
+      <w:proofErr w:type="spellStart"/>
       <w:r>
         <w:rPr>
           <w:rFonts w:ascii="Tahoma" w:hAnsi="Tahoma" w:cs="Tahoma"/>
@@ -5266,9 +6758,9 @@
           <w:szCs w:val="23"/>
           <w:shd w:val="clear" w:color="auto" w:fill="FFFFFF"/>
         </w:rPr>
-        <w:t xml:space="preserve">Az </w:t>
-      </w:r>
-      <w:proofErr w:type="spellStart"/>
+        <w:t>npm</w:t>
+      </w:r>
+      <w:proofErr w:type="spellEnd"/>
       <w:r>
         <w:rPr>
           <w:rFonts w:ascii="Tahoma" w:hAnsi="Tahoma" w:cs="Tahoma"/>
@@ -5277,9 +6769,11 @@
           <w:szCs w:val="23"/>
           <w:shd w:val="clear" w:color="auto" w:fill="FFFFFF"/>
         </w:rPr>
-        <w:t>npm</w:t>
-      </w:r>
-      <w:proofErr w:type="spellEnd"/>
+        <w:t xml:space="preserve"> rendszerébe.</w:t>
+      </w:r>
+      <w:r>
+        <w:t xml:space="preserve"> </w:t>
+      </w:r>
       <w:r>
         <w:rPr>
           <w:rFonts w:ascii="Tahoma" w:hAnsi="Tahoma" w:cs="Tahoma"/>
@@ -5288,7 +6782,7 @@
           <w:szCs w:val="23"/>
           <w:shd w:val="clear" w:color="auto" w:fill="FFFFFF"/>
         </w:rPr>
-        <w:t xml:space="preserve"> azaz Node </w:t>
+        <w:t xml:space="preserve">Az </w:t>
       </w:r>
       <w:proofErr w:type="spellStart"/>
       <w:r>
@@ -5299,7 +6793,7 @@
           <w:szCs w:val="23"/>
           <w:shd w:val="clear" w:color="auto" w:fill="FFFFFF"/>
         </w:rPr>
-        <w:t>Package</w:t>
+        <w:t>npm</w:t>
       </w:r>
       <w:proofErr w:type="spellEnd"/>
       <w:r>
@@ -5310,7 +6804,7 @@
           <w:szCs w:val="23"/>
           <w:shd w:val="clear" w:color="auto" w:fill="FFFFFF"/>
         </w:rPr>
-        <w:t xml:space="preserve"> Manager - vagy Node Csomag Kezelő - </w:t>
+        <w:t xml:space="preserve"> azaz </w:t>
       </w:r>
       <w:proofErr w:type="spellStart"/>
       <w:r>
@@ -5321,7 +6815,7 @@
           <w:szCs w:val="23"/>
           <w:shd w:val="clear" w:color="auto" w:fill="FFFFFF"/>
         </w:rPr>
-        <w:t>node</w:t>
+        <w:t>Node</w:t>
       </w:r>
       <w:proofErr w:type="spellEnd"/>
       <w:r>
@@ -5332,7 +6826,7 @@
           <w:szCs w:val="23"/>
           <w:shd w:val="clear" w:color="auto" w:fill="FFFFFF"/>
         </w:rPr>
-        <w:t xml:space="preserve"> programok telepítésére és karbantartására használható. A rendszerben jelenleg több mint 150.000 csomag van és naponta több mint 60 milliót installálnak programozók. Ma már az </w:t>
+        <w:t xml:space="preserve"> </w:t>
       </w:r>
       <w:proofErr w:type="spellStart"/>
       <w:r>
@@ -5343,7 +6837,7 @@
           <w:szCs w:val="23"/>
           <w:shd w:val="clear" w:color="auto" w:fill="FFFFFF"/>
         </w:rPr>
-        <w:t>npm</w:t>
+        <w:t>Package</w:t>
       </w:r>
       <w:proofErr w:type="spellEnd"/>
       <w:r>
@@ -5354,7 +6848,7 @@
           <w:szCs w:val="23"/>
           <w:shd w:val="clear" w:color="auto" w:fill="FFFFFF"/>
         </w:rPr>
-        <w:t xml:space="preserve"> a </w:t>
+        <w:t xml:space="preserve"> Manager - vagy Node Csomag Kezelő - </w:t>
       </w:r>
       <w:proofErr w:type="spellStart"/>
       <w:r>
@@ -5376,8 +6870,9 @@
           <w:szCs w:val="23"/>
           <w:shd w:val="clear" w:color="auto" w:fill="FFFFFF"/>
         </w:rPr>
-        <w:t xml:space="preserve"> szerves része, úgyh</w:t>
-      </w:r>
+        <w:t xml:space="preserve"> programok telepítésére és karbantartására használható. A rendszerben jelenleg több mint 150.000 csomag van és naponta több mint 60 milliót installálnak programozók. Ma már az </w:t>
+      </w:r>
+      <w:proofErr w:type="spellStart"/>
       <w:r>
         <w:rPr>
           <w:rFonts w:ascii="Tahoma" w:hAnsi="Tahoma" w:cs="Tahoma"/>
@@ -5386,6 +6881,49 @@
           <w:szCs w:val="23"/>
           <w:shd w:val="clear" w:color="auto" w:fill="FFFFFF"/>
         </w:rPr>
+        <w:t>npm</w:t>
+      </w:r>
+      <w:proofErr w:type="spellEnd"/>
+      <w:r>
+        <w:rPr>
+          <w:rFonts w:ascii="Tahoma" w:hAnsi="Tahoma" w:cs="Tahoma"/>
+          <w:color w:val="000000"/>
+          <w:sz w:val="23"/>
+          <w:szCs w:val="23"/>
+          <w:shd w:val="clear" w:color="auto" w:fill="FFFFFF"/>
+        </w:rPr>
+        <w:t xml:space="preserve"> a </w:t>
+      </w:r>
+      <w:proofErr w:type="spellStart"/>
+      <w:r>
+        <w:rPr>
+          <w:rFonts w:ascii="Tahoma" w:hAnsi="Tahoma" w:cs="Tahoma"/>
+          <w:color w:val="000000"/>
+          <w:sz w:val="23"/>
+          <w:szCs w:val="23"/>
+          <w:shd w:val="clear" w:color="auto" w:fill="FFFFFF"/>
+        </w:rPr>
+        <w:t>node</w:t>
+      </w:r>
+      <w:proofErr w:type="spellEnd"/>
+      <w:r>
+        <w:rPr>
+          <w:rFonts w:ascii="Tahoma" w:hAnsi="Tahoma" w:cs="Tahoma"/>
+          <w:color w:val="000000"/>
+          <w:sz w:val="23"/>
+          <w:szCs w:val="23"/>
+          <w:shd w:val="clear" w:color="auto" w:fill="FFFFFF"/>
+        </w:rPr>
+        <w:t xml:space="preserve"> szerves része, úgyh</w:t>
+      </w:r>
+      <w:r>
+        <w:rPr>
+          <w:rFonts w:ascii="Tahoma" w:hAnsi="Tahoma" w:cs="Tahoma"/>
+          <w:color w:val="000000"/>
+          <w:sz w:val="23"/>
+          <w:szCs w:val="23"/>
+          <w:shd w:val="clear" w:color="auto" w:fill="FFFFFF"/>
+        </w:rPr>
         <w:t>ogy nem kell külön installálni.</w:t>
       </w:r>
     </w:p>
@@ -5435,6 +6973,7 @@
         <w:rPr>
           <w:shd w:val="clear" w:color="auto" w:fill="FFFFFF"/>
         </w:rPr>
+        <w:lastRenderedPageBreak/>
         <w:t xml:space="preserve">Egy csomagot a helyi mappába a nagyon egyszerű </w:t>
       </w:r>
       <w:proofErr w:type="spellStart"/>
@@ -5570,7 +7109,6 @@
         <w:rPr>
           <w:shd w:val="clear" w:color="auto" w:fill="FFFFFF"/>
         </w:rPr>
-        <w:lastRenderedPageBreak/>
         <w:t xml:space="preserve">A parancs lefuttatása után a </w:t>
       </w:r>
       <w:proofErr w:type="spellStart"/>
@@ -5599,7 +7137,21 @@
         <w:rPr>
           <w:shd w:val="clear" w:color="auto" w:fill="FFFFFF"/>
         </w:rPr>
-        <w:t xml:space="preserve"> mappát és ha kilistázzuk a tartalmát </w:t>
+        <w:t xml:space="preserve"> mappát és ha </w:t>
+      </w:r>
+      <w:proofErr w:type="spellStart"/>
+      <w:r>
+        <w:rPr>
+          <w:shd w:val="clear" w:color="auto" w:fill="FFFFFF"/>
+        </w:rPr>
+        <w:t>kilistázzuk</w:t>
+      </w:r>
+      <w:proofErr w:type="spellEnd"/>
+      <w:r>
+        <w:rPr>
+          <w:shd w:val="clear" w:color="auto" w:fill="FFFFFF"/>
+        </w:rPr>
+        <w:t xml:space="preserve"> a tartalmát </w:t>
       </w:r>
       <w:proofErr w:type="spellStart"/>
       <w:r>
@@ -5754,13 +7306,27 @@
         <w:rPr>
           <w:shd w:val="clear" w:color="auto" w:fill="FFFFFF"/>
         </w:rPr>
-        <w:t xml:space="preserve"> amiket többnyire terminálból akarunk futtatni (pl: </w:t>
+        <w:t xml:space="preserve"> amiket többnyire terminálból akarunk futtatni (</w:t>
       </w:r>
       <w:proofErr w:type="spellStart"/>
       <w:r>
         <w:rPr>
           <w:shd w:val="clear" w:color="auto" w:fill="FFFFFF"/>
         </w:rPr>
+        <w:t>pl</w:t>
+      </w:r>
+      <w:proofErr w:type="spellEnd"/>
+      <w:r>
+        <w:rPr>
+          <w:shd w:val="clear" w:color="auto" w:fill="FFFFFF"/>
+        </w:rPr>
+        <w:t xml:space="preserve">: </w:t>
+      </w:r>
+      <w:proofErr w:type="spellStart"/>
+      <w:r>
+        <w:rPr>
+          <w:shd w:val="clear" w:color="auto" w:fill="FFFFFF"/>
+        </w:rPr>
         <w:t>grunt</w:t>
       </w:r>
       <w:proofErr w:type="spellEnd"/>
@@ -5802,21 +7368,7 @@
         <w:rPr>
           <w:shd w:val="clear" w:color="auto" w:fill="FFFFFF"/>
         </w:rPr>
-        <w:t xml:space="preserve">ncs nagyon hasonló az </w:t>
-      </w:r>
-      <w:proofErr w:type="spellStart"/>
-      <w:r>
-        <w:rPr>
-          <w:shd w:val="clear" w:color="auto" w:fill="FFFFFF"/>
-        </w:rPr>
-        <w:t>előzőhöz</w:t>
-      </w:r>
-      <w:proofErr w:type="spellEnd"/>
-      <w:r>
-        <w:rPr>
-          <w:shd w:val="clear" w:color="auto" w:fill="FFFFFF"/>
-        </w:rPr>
-        <w:t xml:space="preserve">: </w:t>
+        <w:t xml:space="preserve">ncs nagyon hasonló az előzőhöz: </w:t>
       </w:r>
       <w:proofErr w:type="spellStart"/>
       <w:r>
@@ -5867,8 +7419,8 @@
           <w:shd w:val="clear" w:color="auto" w:fill="FFFFFF"/>
         </w:rPr>
       </w:pPr>
-      <w:bookmarkStart w:id="24" w:name="_Toc100211244"/>
-      <w:bookmarkStart w:id="25" w:name="_Toc101883708"/>
+      <w:bookmarkStart w:id="25" w:name="_Toc100211244"/>
+      <w:bookmarkStart w:id="26" w:name="_Toc101883708"/>
       <w:r>
         <w:rPr>
           <w:shd w:val="clear" w:color="auto" w:fill="FFFFFF"/>
@@ -5887,8 +7439,8 @@
         </w:rPr>
         <w:t>Express</w:t>
       </w:r>
-      <w:bookmarkEnd w:id="24"/>
       <w:bookmarkEnd w:id="25"/>
+      <w:bookmarkEnd w:id="26"/>
     </w:p>
     <w:p>
       <w:pPr>
@@ -6163,7 +7715,15 @@
           <w:rFonts w:cs="Arial"/>
           <w:szCs w:val="24"/>
         </w:rPr>
-        <w:t xml:space="preserve">rogramozóknak hatékony és gyors </w:t>
+        <w:t xml:space="preserve">rogramozóknak hatékony és </w:t>
+      </w:r>
+      <w:r>
+        <w:rPr>
+          <w:rFonts w:cs="Arial"/>
+          <w:szCs w:val="24"/>
+        </w:rPr>
+        <w:lastRenderedPageBreak/>
+        <w:t xml:space="preserve">gyors </w:t>
       </w:r>
       <w:r>
         <w:rPr>
@@ -6228,152 +7788,151 @@
       <w:pPr>
         <w:pStyle w:val="Cmsor3"/>
       </w:pPr>
-      <w:bookmarkStart w:id="26" w:name="_Toc100211245"/>
-      <w:bookmarkStart w:id="27" w:name="_Toc101883709"/>
+      <w:bookmarkStart w:id="27" w:name="_Toc100211245"/>
+      <w:bookmarkStart w:id="28" w:name="_Toc101883709"/>
+      <w:r>
+        <w:t>5.4.1 Indoklás</w:t>
+      </w:r>
+      <w:bookmarkEnd w:id="27"/>
+      <w:bookmarkEnd w:id="28"/>
+    </w:p>
+    <w:p>
+      <w:r>
+        <w:t>A legértékesebb eszkö</w:t>
+      </w:r>
+      <w:r>
+        <w:t>z minden vállalk</w:t>
+      </w:r>
+      <w:r>
+        <w:t>ozásban az idő. A döntő többségének a</w:t>
+      </w:r>
+      <w:r>
+        <w:t xml:space="preserve"> </w:t>
+      </w:r>
+      <w:r>
+        <w:t>programozónak</w:t>
+      </w:r>
+      <w:r>
+        <w:t xml:space="preserve"> meg kell küzdeniük azért,</w:t>
+      </w:r>
+      <w:r>
+        <w:t xml:space="preserve"> hogy rövid időn belül </w:t>
+      </w:r>
+      <w:r>
+        <w:t>hatékony webalkalmazásokat hozza</w:t>
+      </w:r>
+      <w:r>
+        <w:t>n</w:t>
+      </w:r>
+      <w:r>
+        <w:t>ak</w:t>
+      </w:r>
+      <w:r>
+        <w:t xml:space="preserve"> létre. De a webalkalmazások kódolása és tesztelése</w:t>
+      </w:r>
+      <w:r>
+        <w:t xml:space="preserve"> rendkívül időigényes</w:t>
+      </w:r>
+      <w:r>
+        <w:t>. Ez az, ahol az Express.js életmentővé válik a programozók számára.</w:t>
+      </w:r>
+      <w:r>
+        <w:t xml:space="preserve"> </w:t>
+      </w:r>
+    </w:p>
+    <w:p>
+      <w:r>
+        <w:t>Az Express</w:t>
+      </w:r>
+      <w:r>
+        <w:t xml:space="preserve"> felére csök</w:t>
+      </w:r>
+      <w:r>
+        <w:t xml:space="preserve">kentheti a kódolási időt, </w:t>
+      </w:r>
+      <w:r>
+        <w:t xml:space="preserve">de </w:t>
+      </w:r>
+      <w:r>
+        <w:t>ettől függetlenül gyors, tiszta és jó alkalmazást fejleszthetünk</w:t>
+      </w:r>
+      <w:r>
+        <w:t>. Nemcsak csökkenti az időt, hanem csökkenti a webalkalmazások létrehozásához szükséges erőfeszítéseket a különböző funkciók segítségével</w:t>
+      </w:r>
+      <w:r>
+        <w:t>, amely segíthet a mentális egészség megőrzésében.</w:t>
+      </w:r>
+    </w:p>
+    <w:p>
+      <w:r>
+        <w:t>Az Express használat</w:t>
+      </w:r>
+      <w:r>
+        <w:t>ának másik oka a JavaScript. Az ExpressJS</w:t>
+      </w:r>
+      <w:r>
+        <w:t xml:space="preserve"> lehetővé teszi még a kezdők számára is, hogy belépjenek a webes alkalmazásfejlesztés </w:t>
+      </w:r>
+      <w:r>
+        <w:t>világába</w:t>
+      </w:r>
+      <w:r>
+        <w:t>, mert t</w:t>
+      </w:r>
+      <w:r>
+        <w:t>ámogatja a JavaScriptet. A JavaS</w:t>
+      </w:r>
+      <w:r>
+        <w:t>cript nagyon könnyen megtanulható bárki számára, még akkor is, ha nem rendelkezik előzetes ismeretekkel m</w:t>
+      </w:r>
+      <w:r>
+        <w:t>ás nyelvekről. Ezért az ExpressJS</w:t>
+      </w:r>
+      <w:r>
+        <w:t xml:space="preserve"> lehetővé teszi a fiatal tehetségek számára, hogy belépjenek a webalkalmazás-fejlesztés területére és sikeresek legyenek.</w:t>
+      </w:r>
+    </w:p>
+    <w:p>
       <w:r>
         <w:lastRenderedPageBreak/>
-        <w:t>5.4.1 Indoklás</w:t>
-      </w:r>
-      <w:bookmarkEnd w:id="26"/>
-      <w:bookmarkEnd w:id="27"/>
-    </w:p>
-    <w:p>
-      <w:r>
-        <w:t>A legértékesebb eszkö</w:t>
-      </w:r>
-      <w:r>
-        <w:t>z minden vállalk</w:t>
-      </w:r>
-      <w:r>
-        <w:t>ozásban az idő. A döntő többségének a</w:t>
+        <w:t xml:space="preserve">Minden vállalkozás másik </w:t>
+      </w:r>
+      <w:r>
+        <w:t xml:space="preserve">fontos </w:t>
+      </w:r>
+      <w:r>
+        <w:t>eszköze a pénz. Fontos, hogy a pénzt hatékonyan használjuk a nyereség maximalizálás</w:t>
+      </w:r>
+      <w:r>
+        <w:t>a érdekében. Mivel az ExpressJS</w:t>
+      </w:r>
+      <w:r>
+        <w:t xml:space="preserve"> egy nyílt forráskódú és ingyenes webes alkalmazás, amely számos nagyszerű funkciót kínál, </w:t>
+      </w:r>
+      <w:r>
+        <w:t>nincs különösebb ok arra, hogy ne használjuk ezt a remek rendszert</w:t>
+      </w:r>
+      <w:r>
+        <w:t>.</w:t>
+      </w:r>
+    </w:p>
+    <w:p>
+      <w:pPr>
+        <w:pStyle w:val="Cmsor3"/>
+      </w:pPr>
+      <w:bookmarkStart w:id="29" w:name="_Toc100211246"/>
+      <w:bookmarkStart w:id="30" w:name="_Toc101883710"/>
+      <w:r>
+        <w:t>5.4.2</w:t>
       </w:r>
       <w:r>
         <w:t xml:space="preserve"> </w:t>
       </w:r>
       <w:r>
-        <w:t>programozónak</w:t>
-      </w:r>
-      <w:r>
-        <w:t xml:space="preserve"> meg kell küzdeniük azért,</w:t>
-      </w:r>
-      <w:r>
-        <w:t xml:space="preserve"> hogy rövid időn belül </w:t>
-      </w:r>
-      <w:r>
-        <w:t>hatékony webalkalmazásokat hozza</w:t>
-      </w:r>
-      <w:r>
-        <w:t>n</w:t>
-      </w:r>
-      <w:r>
-        <w:t>ak</w:t>
-      </w:r>
-      <w:r>
-        <w:t xml:space="preserve"> létre. De a webalkalmazások kódolása és tesztelése</w:t>
-      </w:r>
-      <w:r>
-        <w:t xml:space="preserve"> rendkívül időigényes</w:t>
-      </w:r>
-      <w:r>
-        <w:t>. Ez az, ahol az Express.js életmentővé válik a programozók számára.</w:t>
-      </w:r>
-      <w:r>
-        <w:t xml:space="preserve"> </w:t>
-      </w:r>
-    </w:p>
-    <w:p>
-      <w:r>
-        <w:t>Az Express</w:t>
-      </w:r>
-      <w:r>
-        <w:t xml:space="preserve"> felére csök</w:t>
-      </w:r>
-      <w:r>
-        <w:t xml:space="preserve">kentheti a kódolási időt, </w:t>
-      </w:r>
-      <w:r>
-        <w:t xml:space="preserve">de </w:t>
-      </w:r>
-      <w:r>
-        <w:t>ettől függetlenül gyors, tiszta és jó alkalmazást fejleszthetünk</w:t>
-      </w:r>
-      <w:r>
-        <w:t>. Nemcsak csökkenti az időt, hanem csökkenti a webalkalmazások létrehozásához szükséges erőfeszítéseket a különböző funkciók segítségével</w:t>
-      </w:r>
-      <w:r>
-        <w:t>, amely segíthet a mentális egészség megőrzésében.</w:t>
-      </w:r>
-    </w:p>
-    <w:p>
-      <w:r>
-        <w:t>Az Express használat</w:t>
-      </w:r>
-      <w:r>
-        <w:t>ának másik oka a JavaScript. Az ExpressJS</w:t>
-      </w:r>
-      <w:r>
-        <w:t xml:space="preserve"> lehetővé teszi még a kezdők számára is, hogy belépjenek a webes alkalmazásfejlesztés </w:t>
-      </w:r>
-      <w:r>
-        <w:t>világába</w:t>
-      </w:r>
-      <w:r>
-        <w:t>, mert t</w:t>
-      </w:r>
-      <w:r>
-        <w:t>ámogatja a JavaScriptet. A JavaS</w:t>
-      </w:r>
-      <w:r>
-        <w:t>cript nagyon könnyen megtanulható bárki számára, még akkor is, ha nem rendelkezik előzetes ismeretekkel m</w:t>
-      </w:r>
-      <w:r>
-        <w:t>ás nyelvekről. Ezért az ExpressJS</w:t>
-      </w:r>
-      <w:r>
-        <w:t xml:space="preserve"> lehetővé teszi a fiatal tehetségek számára, hogy belépjenek a webalkalmazás-fejlesztés területére és sikeresek legyenek.</w:t>
-      </w:r>
-    </w:p>
-    <w:p>
-      <w:r>
-        <w:t xml:space="preserve">Minden vállalkozás másik </w:t>
-      </w:r>
-      <w:r>
-        <w:t xml:space="preserve">fontos </w:t>
-      </w:r>
-      <w:r>
-        <w:t>eszköze a pénz. Fontos, hogy a pénzt hatékonyan használjuk a nyereség maximalizálás</w:t>
-      </w:r>
-      <w:r>
-        <w:t>a érdekében. Mivel az ExpressJS</w:t>
-      </w:r>
-      <w:r>
-        <w:t xml:space="preserve"> egy nyílt forráskódú és ingyenes webes alkalmazás, amely számos nagyszerű funkciót kínál, </w:t>
-      </w:r>
-      <w:r>
-        <w:t>nincs különösebb ok arra, hogy ne használjuk ezt a remek rendszert</w:t>
-      </w:r>
-      <w:r>
-        <w:t>.</w:t>
-      </w:r>
-    </w:p>
-    <w:p>
-      <w:pPr>
-        <w:pStyle w:val="Cmsor3"/>
-      </w:pPr>
-      <w:bookmarkStart w:id="28" w:name="_Toc100211246"/>
-      <w:bookmarkStart w:id="29" w:name="_Toc101883710"/>
-      <w:r>
-        <w:lastRenderedPageBreak/>
-        <w:t>5.4.2</w:t>
-      </w:r>
-      <w:r>
-        <w:t xml:space="preserve"> </w:t>
-      </w:r>
-      <w:r>
         <w:t>Előnyök</w:t>
       </w:r>
-      <w:bookmarkEnd w:id="28"/>
       <w:bookmarkEnd w:id="29"/>
+      <w:bookmarkEnd w:id="30"/>
     </w:p>
     <w:p>
       <w:pPr>
@@ -6554,24 +8113,24 @@
         <w:contextualSpacing w:val="0"/>
       </w:pPr>
       <w:r>
-        <w:t xml:space="preserve">Könnyen </w:t>
+        <w:t>Könnyen csatlakoztatható adatbázisokhoz</w:t>
+      </w:r>
+      <w:r>
+        <w:t>, mint</w:t>
+      </w:r>
+      <w:r>
+        <w:t xml:space="preserve"> például</w:t>
+      </w:r>
+      <w:r>
+        <w:t xml:space="preserve"> a </w:t>
       </w:r>
       <w:proofErr w:type="spellStart"/>
       <w:r>
-        <w:t>csatlakoztatható</w:t>
+        <w:t>MongoDB</w:t>
       </w:r>
       <w:proofErr w:type="spellEnd"/>
       <w:r>
-        <w:t xml:space="preserve"> adatbázisokhoz</w:t>
-      </w:r>
-      <w:r>
-        <w:t>, mint</w:t>
-      </w:r>
-      <w:r>
-        <w:t xml:space="preserve"> például</w:t>
-      </w:r>
-      <w:r>
-        <w:t xml:space="preserve"> a MongoDB, </w:t>
+        <w:t xml:space="preserve">, </w:t>
       </w:r>
       <w:proofErr w:type="spellStart"/>
       <w:r>
@@ -6591,27 +8150,27 @@
       <w:pPr>
         <w:pStyle w:val="Cmsor2"/>
       </w:pPr>
-      <w:bookmarkStart w:id="30" w:name="_Toc101883711"/>
+      <w:bookmarkStart w:id="31" w:name="_Toc101883711"/>
       <w:r>
         <w:t xml:space="preserve">5.5 </w:t>
       </w:r>
       <w:r>
         <w:t>Express funkciók</w:t>
       </w:r>
-      <w:bookmarkEnd w:id="30"/>
+      <w:bookmarkEnd w:id="31"/>
     </w:p>
     <w:p>
       <w:pPr>
         <w:pStyle w:val="Cmsor3"/>
       </w:pPr>
-      <w:bookmarkStart w:id="31" w:name="_Toc101883712"/>
+      <w:bookmarkStart w:id="32" w:name="_Toc101883712"/>
       <w:r>
         <w:t xml:space="preserve">5.5.1 </w:t>
       </w:r>
       <w:r>
         <w:t>Gyorsabb szerveroldali fejlesztés</w:t>
       </w:r>
-      <w:bookmarkEnd w:id="31"/>
+      <w:bookmarkEnd w:id="32"/>
     </w:p>
     <w:p>
       <w:r>
@@ -6633,18 +8192,22 @@
         <w:t xml:space="preserve"> meg.</w:t>
       </w:r>
       <w:r>
-        <w:t xml:space="preserve"> A gyorsabb fejlesztés következtében, egyszerűbb nehezebb feladatokat ellátni rövid idő alatt, ami természetesen azt is jelenti, hogy magasabb bevétel várható. Le egyszerűsítve; pénzt és időt spórolhatunk meg.</w:t>
+        <w:t xml:space="preserve"> A gyorsabb fejlesztés következtében, egyszerűbb nehezebb feladatokat ellátni rövid idő alatt, ami természetesen azt is jelenti, </w:t>
+      </w:r>
+      <w:r>
+        <w:lastRenderedPageBreak/>
+        <w:t>hogy magasabb bevétel várható. Le egyszerűsítve; pénzt és időt spórolhatunk meg.</w:t>
       </w:r>
     </w:p>
     <w:p>
       <w:pPr>
         <w:pStyle w:val="Cmsor3"/>
       </w:pPr>
-      <w:bookmarkStart w:id="32" w:name="_Toc101883713"/>
+      <w:bookmarkStart w:id="33" w:name="_Toc101883713"/>
       <w:r>
         <w:t>5.5.2 Middleware</w:t>
       </w:r>
-      <w:bookmarkEnd w:id="32"/>
+      <w:bookmarkEnd w:id="33"/>
     </w:p>
     <w:p>
       <w:r>
@@ -6685,100 +8248,100 @@
       <w:pPr>
         <w:pStyle w:val="Cmsor3"/>
       </w:pPr>
-      <w:bookmarkStart w:id="33" w:name="_Toc101883714"/>
+      <w:bookmarkStart w:id="34" w:name="_Toc101883714"/>
+      <w:r>
+        <w:t>5.5.3 útválasztás</w:t>
+      </w:r>
+      <w:bookmarkEnd w:id="34"/>
+    </w:p>
+    <w:p>
+      <w:r>
+        <w:t>Az ExpressJS egy rendkívül fejlett útválasztási mechanizmust biztosít,</w:t>
+      </w:r>
+      <w:r>
+        <w:t xml:space="preserve"> hasonlóképpen a </w:t>
+      </w:r>
+      <w:proofErr w:type="spellStart"/>
+      <w:r>
+        <w:t>Laravelhez</w:t>
+      </w:r>
+      <w:proofErr w:type="spellEnd"/>
+      <w:r>
+        <w:t>.</w:t>
+      </w:r>
+    </w:p>
+    <w:p>
+      <w:pPr>
+        <w:pStyle w:val="Cmsor3"/>
+      </w:pPr>
+      <w:bookmarkStart w:id="35" w:name="_Toc101883715"/>
+      <w:r>
+        <w:t>5.5.4 Sablonmotorok</w:t>
+      </w:r>
+      <w:bookmarkEnd w:id="35"/>
+    </w:p>
+    <w:p>
+      <w:r>
+        <w:t xml:space="preserve">Az ExpressJS olyan </w:t>
+      </w:r>
+      <w:r>
+        <w:t>sablon</w:t>
+      </w:r>
+      <w:r>
+        <w:t>motorokat biztosít, amelyek lehetővé teszik a fejlesztők számára, hogy dinamikus tartalmat építsenek a weboldalakon HTML-sablonok létrehozásával a szerveroldalon.</w:t>
+      </w:r>
+      <w:r>
+        <w:t xml:space="preserve"> Ilyen sablon lehet </w:t>
+      </w:r>
+      <w:r>
+        <w:t xml:space="preserve">például az EJS vagy a </w:t>
+      </w:r>
+      <w:proofErr w:type="spellStart"/>
+      <w:r>
+        <w:t>Pug</w:t>
+      </w:r>
+      <w:proofErr w:type="spellEnd"/>
+      <w:r>
+        <w:t>.</w:t>
+      </w:r>
+    </w:p>
+    <w:p>
+      <w:pPr>
+        <w:pStyle w:val="Cmsor3"/>
+      </w:pPr>
+      <w:bookmarkStart w:id="36" w:name="_Toc101883716"/>
+      <w:r>
+        <w:t>5.5.5 Hibakeresés</w:t>
+      </w:r>
+      <w:bookmarkEnd w:id="36"/>
+    </w:p>
+    <w:p>
+      <w:r>
+        <w:t>A hibakeresés elengedhetetlen a webes alkalmazások sikeres fejlesztéséhez. Az ExpressJS megkönnyíti a hibakeresést azáltal, hogy hibakeresési mechanizmust biztosít, amel</w:t>
+      </w:r>
+      <w:r>
+        <w:t xml:space="preserve">y képes pontosan meghatározni az alkalmazásban </w:t>
+      </w:r>
+      <w:r>
+        <w:t>a</w:t>
+      </w:r>
+      <w:r>
+        <w:t xml:space="preserve"> pontos rész</w:t>
+      </w:r>
+      <w:r>
+        <w:t>t, amely hibákat tartalmaz.</w:t>
+      </w:r>
+    </w:p>
+    <w:p>
+      <w:pPr>
+        <w:pStyle w:val="Cmsor3"/>
+      </w:pPr>
+      <w:bookmarkStart w:id="37" w:name="_Toc101883717"/>
       <w:r>
         <w:lastRenderedPageBreak/>
-        <w:t>5.5.3 útválasztás</w:t>
-      </w:r>
-      <w:bookmarkEnd w:id="33"/>
-    </w:p>
-    <w:p>
-      <w:r>
-        <w:t>Az ExpressJS egy rendkívül fejlett útválasztási mechanizmust biztosít,</w:t>
-      </w:r>
-      <w:r>
-        <w:t xml:space="preserve"> hasonlóképpen a </w:t>
-      </w:r>
-      <w:proofErr w:type="spellStart"/>
-      <w:r>
-        <w:t>Laravelhez</w:t>
-      </w:r>
-      <w:proofErr w:type="spellEnd"/>
-      <w:r>
-        <w:t>.</w:t>
-      </w:r>
-    </w:p>
-    <w:p>
-      <w:pPr>
-        <w:pStyle w:val="Cmsor3"/>
-      </w:pPr>
-      <w:bookmarkStart w:id="34" w:name="_Toc101883715"/>
-      <w:r>
-        <w:t>5.5.4 Sablonmotorok</w:t>
-      </w:r>
-      <w:bookmarkEnd w:id="34"/>
-    </w:p>
-    <w:p>
-      <w:r>
-        <w:t xml:space="preserve">Az ExpressJS olyan </w:t>
-      </w:r>
-      <w:r>
-        <w:t>sablon</w:t>
-      </w:r>
-      <w:r>
-        <w:t>motorokat biztosít, amelyek lehetővé teszik a fejlesztők számára, hogy dinamikus tartalmat építsenek a weboldalakon HTML-sablonok létrehozásával a szerveroldalon.</w:t>
-      </w:r>
-      <w:r>
-        <w:t xml:space="preserve"> Ilyen sablon lehet </w:t>
-      </w:r>
-      <w:r>
-        <w:t xml:space="preserve">például az EJS vagy a </w:t>
-      </w:r>
-      <w:proofErr w:type="spellStart"/>
-      <w:r>
-        <w:t>Pug</w:t>
-      </w:r>
-      <w:proofErr w:type="spellEnd"/>
-      <w:r>
-        <w:t>.</w:t>
-      </w:r>
-    </w:p>
-    <w:p>
-      <w:pPr>
-        <w:pStyle w:val="Cmsor3"/>
-      </w:pPr>
-      <w:bookmarkStart w:id="35" w:name="_Toc101883716"/>
-      <w:r>
-        <w:t>5.5.5 Hibakeresés</w:t>
-      </w:r>
-      <w:bookmarkEnd w:id="35"/>
-    </w:p>
-    <w:p>
-      <w:r>
-        <w:t>A hibakeresés elengedhetetlen a webes alkalmazások sikeres fejlesztéséhez. Az ExpressJS megkönnyíti a hibakeresést azáltal, hogy hibakeresési mechanizmust biztosít, amel</w:t>
-      </w:r>
-      <w:r>
-        <w:t xml:space="preserve">y képes pontosan meghatározni az alkalmazásban </w:t>
-      </w:r>
-      <w:r>
-        <w:t>a</w:t>
-      </w:r>
-      <w:r>
-        <w:t xml:space="preserve"> pontos rész</w:t>
-      </w:r>
-      <w:r>
-        <w:t>t, amely hibákat tartalmaz.</w:t>
-      </w:r>
-    </w:p>
-    <w:p>
-      <w:pPr>
-        <w:pStyle w:val="Cmsor3"/>
-      </w:pPr>
-      <w:bookmarkStart w:id="36" w:name="_Toc101883717"/>
-      <w:r>
         <w:t>5.5.6 Összegzés</w:t>
       </w:r>
-      <w:bookmarkEnd w:id="36"/>
+      <w:bookmarkEnd w:id="37"/>
     </w:p>
     <w:p>
       <w:pPr>
@@ -6940,7 +8503,6 @@
         </w:numPr>
       </w:pPr>
       <w:r>
-        <w:lastRenderedPageBreak/>
         <w:t>S</w:t>
       </w:r>
       <w:r>
@@ -7081,7 +8643,15 @@
           <w:rFonts w:cs="Arial"/>
           <w:szCs w:val="24"/>
         </w:rPr>
-        <w:t xml:space="preserve"> kódot csak akkor szerettünk volna alkalmazni, amikor olyan dolgot szerettünk volna megvalósítani, amelyet a </w:t>
+        <w:t xml:space="preserve"> kódot csak </w:t>
+      </w:r>
+      <w:r>
+        <w:rPr>
+          <w:rFonts w:cs="Arial"/>
+          <w:szCs w:val="24"/>
+        </w:rPr>
+        <w:lastRenderedPageBreak/>
+        <w:t xml:space="preserve">akkor szerettünk volna alkalmazni, amikor olyan dolgot szerettünk volna megvalósítani, amelyet a </w:t>
       </w:r>
       <w:proofErr w:type="spellStart"/>
       <w:r>
@@ -7240,7 +8810,23 @@
           <w:rFonts w:cs="Arial"/>
           <w:szCs w:val="24"/>
         </w:rPr>
-        <w:t xml:space="preserve"> Vue.js-ben </w:t>
+        <w:t xml:space="preserve"> Vue.js-</w:t>
+      </w:r>
+      <w:proofErr w:type="spellStart"/>
+      <w:r>
+        <w:rPr>
+          <w:rFonts w:cs="Arial"/>
+          <w:szCs w:val="24"/>
+        </w:rPr>
+        <w:t>ben</w:t>
+      </w:r>
+      <w:proofErr w:type="spellEnd"/>
+      <w:r>
+        <w:rPr>
+          <w:rFonts w:cs="Arial"/>
+          <w:szCs w:val="24"/>
+        </w:rPr>
+        <w:t xml:space="preserve"> </w:t>
       </w:r>
       <w:r>
         <w:rPr>
@@ -7314,7 +8900,7 @@
           <w:rFonts w:ascii="Arial" w:hAnsi="Arial" w:cs="Arial"/>
           <w:color w:val="000000" w:themeColor="text1"/>
         </w:rPr>
-        <w:t>Curve</w:t>
+        <w:t>Curve-vel</w:t>
       </w:r>
       <w:proofErr w:type="spellEnd"/>
       <w:r>
@@ -7322,7 +8908,7 @@
           <w:rFonts w:ascii="Arial" w:hAnsi="Arial" w:cs="Arial"/>
           <w:color w:val="000000" w:themeColor="text1"/>
         </w:rPr>
-        <w:t>-vel rendelkezik.</w:t>
+        <w:t xml:space="preserve"> rendelkezik.</w:t>
       </w:r>
     </w:p>
     <w:p>
@@ -7341,7 +8927,6 @@
           <w:rFonts w:ascii="Arial" w:hAnsi="Arial" w:cs="Arial"/>
           <w:color w:val="000000" w:themeColor="text1"/>
         </w:rPr>
-        <w:lastRenderedPageBreak/>
         <w:t>A Vue.js-t annak ellenére, hogy könnyebben elsajátítható, rengeteg feladatra könnyedén fel lehet használni. Kifejezetten szeretik startupok is használni, valamint kiváló párosítást alkot </w:t>
       </w:r>
       <w:proofErr w:type="spellStart"/>
@@ -7349,10 +8934,7 @@
         <w:fldChar w:fldCharType="begin"/>
       </w:r>
       <w:r>
-        <w:instrText xml:space="preserve"> HYPERLINK "https://gremmedia.hu/edukacio/bejegyzes/laravel-keretrendszer-mit-erdemes-tudni-rola-tenyleg-legnepszerubb-k</w:instrText>
-      </w:r>
-      <w:r>
-        <w:instrText xml:space="preserve">eretrendszer" </w:instrText>
+        <w:instrText xml:space="preserve"> HYPERLINK "https://gremmedia.hu/edukacio/bejegyzes/laravel-keretrendszer-mit-erdemes-tudni-rola-tenyleg-legnepszerubb-keretrendszer" </w:instrText>
       </w:r>
       <w:r>
         <w:fldChar w:fldCharType="separate"/>
@@ -7463,7 +9045,23 @@
           <w:rFonts w:ascii="Arial" w:hAnsi="Arial" w:cs="Arial"/>
           <w:color w:val="000000" w:themeColor="text1"/>
         </w:rPr>
-        <w:t xml:space="preserve"> és a NoSQL között.</w:t>
+        <w:t xml:space="preserve"> és a </w:t>
+      </w:r>
+      <w:proofErr w:type="spellStart"/>
+      <w:r>
+        <w:rPr>
+          <w:rFonts w:ascii="Arial" w:hAnsi="Arial" w:cs="Arial"/>
+          <w:color w:val="000000" w:themeColor="text1"/>
+        </w:rPr>
+        <w:t>NoSQL</w:t>
+      </w:r>
+      <w:proofErr w:type="spellEnd"/>
+      <w:r>
+        <w:rPr>
+          <w:rFonts w:ascii="Arial" w:hAnsi="Arial" w:cs="Arial"/>
+          <w:color w:val="000000" w:themeColor="text1"/>
+        </w:rPr>
+        <w:t xml:space="preserve"> között.</w:t>
       </w:r>
     </w:p>
     <w:p>
@@ -7524,6 +9122,7 @@
           <w:rFonts w:ascii="Arial" w:hAnsi="Arial" w:cs="Arial"/>
           <w:color w:val="000000" w:themeColor="text1"/>
         </w:rPr>
+        <w:lastRenderedPageBreak/>
         <w:t xml:space="preserve">Erre a döntésre nem voltak hasonló indokaink, mint az előzőekben, hiszen mind a két megoldás teljesen </w:t>
       </w:r>
       <w:proofErr w:type="spellStart"/>
@@ -7625,7 +9224,7 @@
       <w:pPr>
         <w:pStyle w:val="Cmsor1"/>
       </w:pPr>
-      <w:bookmarkStart w:id="37" w:name="_Toc101883718"/>
+      <w:bookmarkStart w:id="38" w:name="_Toc101883718"/>
       <w:r>
         <w:lastRenderedPageBreak/>
         <w:t xml:space="preserve">6. </w:t>
@@ -7636,7 +9235,7 @@
       <w:r>
         <w:t>end</w:t>
       </w:r>
-      <w:bookmarkEnd w:id="37"/>
+      <w:bookmarkEnd w:id="38"/>
     </w:p>
     <w:p>
       <w:pPr>
@@ -7708,23 +9307,7 @@
           <w:rFonts w:ascii="Arial" w:hAnsi="Arial" w:cs="Arial"/>
           <w:color w:val="000000" w:themeColor="text1"/>
         </w:rPr>
-        <w:t xml:space="preserve">Ez nem a végleges verzió, sokkal inkább egy iránymutató, </w:t>
-      </w:r>
-      <w:proofErr w:type="gramStart"/>
-      <w:r>
-        <w:rPr>
-          <w:rFonts w:ascii="Arial" w:hAnsi="Arial" w:cs="Arial"/>
-          <w:color w:val="000000" w:themeColor="text1"/>
-        </w:rPr>
-        <w:t>arról</w:t>
-      </w:r>
-      <w:proofErr w:type="gramEnd"/>
-      <w:r>
-        <w:rPr>
-          <w:rFonts w:ascii="Arial" w:hAnsi="Arial" w:cs="Arial"/>
-          <w:color w:val="000000" w:themeColor="text1"/>
-        </w:rPr>
-        <w:t xml:space="preserve"> hogy a dizájn terén milyen irányba menjen el a frontend. Ami a dizájn milyenségét illeti több oldalról is inspirációt merítettünk: többek között a </w:t>
+        <w:t xml:space="preserve">Ez nem a végleges verzió, sokkal inkább egy iránymutató, arról hogy a dizájn terén milyen irányba menjen el a frontend. Ami a dizájn milyenségét illeti több oldalról is inspirációt merítettünk: többek között a </w:t>
       </w:r>
       <w:proofErr w:type="spellStart"/>
       <w:r>
@@ -7830,7 +9413,7 @@
       <w:pPr>
         <w:pStyle w:val="Cmsor2"/>
       </w:pPr>
-      <w:bookmarkStart w:id="38" w:name="_Toc101883719"/>
+      <w:bookmarkStart w:id="39" w:name="_Toc101883719"/>
       <w:proofErr w:type="spellStart"/>
       <w:r>
         <w:t>Navigation</w:t>
@@ -7839,7 +9422,7 @@
       <w:r>
         <w:t xml:space="preserve"> komponens</w:t>
       </w:r>
-      <w:bookmarkEnd w:id="38"/>
+      <w:bookmarkEnd w:id="39"/>
     </w:p>
     <w:p>
       <w:pPr>
@@ -8034,7 +9617,15 @@
           <w:rFonts w:ascii="Arial" w:hAnsi="Arial" w:cs="Arial"/>
           <w:color w:val="000000" w:themeColor="text1"/>
         </w:rPr>
-        <w:t>Továbbá megfigyelve több modernebb kialakítású weboldalt, azt tapasztaltuk, hogy az a dizájn melyet a mobileszközökön való adatmegjelenítésnél használnak teljes képernyős nézetben is egyre nagyobb teret hódít, ez a megközelítés tetszett nekünk így hasonló dizájn fejlesztésébe kezdtünk.</w:t>
+        <w:t xml:space="preserve">Továbbá megfigyelve több modernebb kialakítású weboldalt, azt tapasztaltuk, hogy az a dizájn melyet a mobileszközökön való </w:t>
+      </w:r>
+      <w:r>
+        <w:rPr>
+          <w:rFonts w:ascii="Arial" w:hAnsi="Arial" w:cs="Arial"/>
+          <w:color w:val="000000" w:themeColor="text1"/>
+        </w:rPr>
+        <w:lastRenderedPageBreak/>
+        <w:t>adatmegjelenítésnél használnak teljes képernyős nézetben is egyre nagyobb teret hódít, ez a megközelítés tetszett nekünk így hasonló dizájn fejlesztésébe kezdtünk.</w:t>
       </w:r>
     </w:p>
     <w:p>
@@ -8053,7 +9644,6 @@
           <w:rFonts w:ascii="Arial" w:hAnsi="Arial" w:cs="Arial"/>
           <w:color w:val="000000" w:themeColor="text1"/>
         </w:rPr>
-        <w:lastRenderedPageBreak/>
         <w:t xml:space="preserve">Ami a menüpontokat illeti az eredeti elképzelés szerint a weboldal dizájn teljes mértékben dinamikus lett volna és minden adatot adatbázisból kértünk volna le. De végül ebből az elképzelésből engedtünk az adatforgalom csökkentése érdekében. </w:t>
       </w:r>
     </w:p>
@@ -8061,7 +9651,7 @@
       <w:pPr>
         <w:pStyle w:val="Cmsor2"/>
       </w:pPr>
-      <w:bookmarkStart w:id="39" w:name="_Toc101883720"/>
+      <w:bookmarkStart w:id="40" w:name="_Toc101883720"/>
       <w:proofErr w:type="spellStart"/>
       <w:r>
         <w:t>Footer</w:t>
@@ -8070,7 +9660,7 @@
       <w:r>
         <w:t xml:space="preserve"> komponens</w:t>
       </w:r>
-      <w:bookmarkEnd w:id="39"/>
+      <w:bookmarkEnd w:id="40"/>
     </w:p>
     <w:p>
       <w:pPr>
@@ -8153,7 +9743,7 @@
           <w:color w:val="000000" w:themeColor="text1"/>
         </w:rPr>
       </w:pPr>
-      <w:bookmarkStart w:id="40" w:name="_Toc101883721"/>
+      <w:bookmarkStart w:id="41" w:name="_Toc101883721"/>
       <w:r>
         <w:rPr>
           <w:rStyle w:val="Cmsor2Char"/>
@@ -8167,7 +9757,7 @@
         </w:rPr>
         <w:t>page</w:t>
       </w:r>
-      <w:bookmarkEnd w:id="40"/>
+      <w:bookmarkEnd w:id="41"/>
       <w:proofErr w:type="spellEnd"/>
     </w:p>
     <w:p>
@@ -8323,6 +9913,7 @@
           <w:rFonts w:ascii="Arial" w:hAnsi="Arial" w:cs="Arial"/>
           <w:color w:val="000000" w:themeColor="text1"/>
         </w:rPr>
+        <w:lastRenderedPageBreak/>
         <w:t>A forráskód átírásával a komponens dinamikusan a megadott adatok alapján generálódik le.</w:t>
       </w:r>
     </w:p>
@@ -8335,7 +9926,7 @@
           <w:lang w:eastAsia="hu-HU"/>
         </w:rPr>
       </w:pPr>
-      <w:bookmarkStart w:id="41" w:name="_Toc101883722"/>
+      <w:bookmarkStart w:id="42" w:name="_Toc101883722"/>
       <w:r>
         <w:rPr>
           <w:rStyle w:val="Cmsor2Char"/>
@@ -8376,7 +9967,7 @@
         </w:rPr>
         <w:t>us</w:t>
       </w:r>
-      <w:bookmarkEnd w:id="41"/>
+      <w:bookmarkEnd w:id="42"/>
       <w:proofErr w:type="spellEnd"/>
       <w:r>
         <w:rPr>
@@ -8434,74 +10025,42 @@
           <w:rFonts w:ascii="Arial" w:hAnsi="Arial" w:cs="Arial"/>
           <w:color w:val="000000" w:themeColor="text1"/>
         </w:rPr>
-        <w:t xml:space="preserve"> oldal egy egyszerű </w:t>
-      </w:r>
-      <w:proofErr w:type="gramStart"/>
+        <w:t xml:space="preserve"> oldal egy egyszerű oldal ahol magunkról, a projekt céljáról és olyan dolgokról melyek, a látogatónak szükségesek lehetnek, osztunk meg alap információkat. Talán ez a legegyszerűbb oldal a projektben ugyanis, egyszerű kiíratásról van itt szó listákba a </w:t>
+      </w:r>
+      <w:proofErr w:type="spellStart"/>
       <w:r>
         <w:rPr>
           <w:rFonts w:ascii="Arial" w:hAnsi="Arial" w:cs="Arial"/>
           <w:color w:val="000000" w:themeColor="text1"/>
         </w:rPr>
-        <w:t>oldal</w:t>
-      </w:r>
-      <w:proofErr w:type="gramEnd"/>
+        <w:t>pragrafusokba</w:t>
+      </w:r>
+      <w:proofErr w:type="spellEnd"/>
       <w:r>
         <w:rPr>
           <w:rFonts w:ascii="Arial" w:hAnsi="Arial" w:cs="Arial"/>
           <w:color w:val="000000" w:themeColor="text1"/>
         </w:rPr>
-        <w:t xml:space="preserve"> ahol magunkról, a projekt céljáról és olyan dolgokról melyek, a látogatónak szükségesek lehetnek, osztunk meg alap információkat. Talán ez a legegyszerűbb oldal a projektben ugyanis, egyszerű kiíratásról van itt </w:t>
-      </w:r>
-      <w:proofErr w:type="gramStart"/>
-      <w:r>
-        <w:rPr>
-          <w:rFonts w:ascii="Arial" w:hAnsi="Arial" w:cs="Arial"/>
-          <w:color w:val="000000" w:themeColor="text1"/>
-        </w:rPr>
-        <w:t>szó listákba</w:t>
-      </w:r>
-      <w:proofErr w:type="gramEnd"/>
-      <w:r>
-        <w:rPr>
-          <w:rFonts w:ascii="Arial" w:hAnsi="Arial" w:cs="Arial"/>
-          <w:color w:val="000000" w:themeColor="text1"/>
-        </w:rPr>
-        <w:t xml:space="preserve"> a </w:t>
+        <w:t xml:space="preserve"> rendezve.</w:t>
+      </w:r>
+    </w:p>
+    <w:p>
+      <w:pPr>
+        <w:pStyle w:val="Cmsor2"/>
+      </w:pPr>
+      <w:bookmarkStart w:id="43" w:name="_Toc101883723"/>
+      <w:r>
+        <w:t>Products (</w:t>
       </w:r>
       <w:proofErr w:type="spellStart"/>
       <w:r>
-        <w:rPr>
-          <w:rFonts w:ascii="Arial" w:hAnsi="Arial" w:cs="Arial"/>
-          <w:color w:val="000000" w:themeColor="text1"/>
-        </w:rPr>
-        <w:t>pragrafusokba</w:t>
+        <w:t>user</w:t>
       </w:r>
       <w:proofErr w:type="spellEnd"/>
       <w:r>
-        <w:rPr>
-          <w:rFonts w:ascii="Arial" w:hAnsi="Arial" w:cs="Arial"/>
-          <w:color w:val="000000" w:themeColor="text1"/>
-        </w:rPr>
-        <w:t xml:space="preserve"> rendezve.</w:t>
-      </w:r>
-    </w:p>
-    <w:p>
-      <w:pPr>
-        <w:pStyle w:val="Cmsor2"/>
-      </w:pPr>
-      <w:bookmarkStart w:id="42" w:name="_Toc101883723"/>
-      <w:r>
-        <w:t>Products (</w:t>
-      </w:r>
-      <w:proofErr w:type="spellStart"/>
-      <w:r>
-        <w:t>user</w:t>
-      </w:r>
-      <w:proofErr w:type="spellEnd"/>
-      <w:r>
         <w:t>)</w:t>
       </w:r>
-      <w:bookmarkEnd w:id="42"/>
+      <w:bookmarkEnd w:id="43"/>
     </w:p>
     <w:p>
       <w:pPr>
@@ -8519,23 +10078,23 @@
           <w:rFonts w:ascii="Arial" w:hAnsi="Arial" w:cs="Arial"/>
           <w:color w:val="000000" w:themeColor="text1"/>
         </w:rPr>
-        <w:t xml:space="preserve">Az oldal elsődleges </w:t>
-      </w:r>
-      <w:proofErr w:type="gramStart"/>
+        <w:t xml:space="preserve">Az oldal elsődleges célja hogy az elérhető termékek közül a látogató tudjon böngészni és egyéb műveleteket végre hajtani. A termékek úgynevezett </w:t>
+      </w:r>
+      <w:proofErr w:type="spellStart"/>
       <w:r>
         <w:rPr>
           <w:rFonts w:ascii="Arial" w:hAnsi="Arial" w:cs="Arial"/>
           <w:color w:val="000000" w:themeColor="text1"/>
         </w:rPr>
-        <w:t>célja</w:t>
-      </w:r>
-      <w:proofErr w:type="gramEnd"/>
+        <w:t>cardok</w:t>
+      </w:r>
+      <w:proofErr w:type="spellEnd"/>
       <w:r>
         <w:rPr>
           <w:rFonts w:ascii="Arial" w:hAnsi="Arial" w:cs="Arial"/>
           <w:color w:val="000000" w:themeColor="text1"/>
         </w:rPr>
-        <w:t xml:space="preserve"> hogy az elérhető termékek közül a látogató tudjon böngészni és egyéb műveleteket végre hajtani. A termékek úgynevezett </w:t>
+        <w:t xml:space="preserve"> segítségével vannak feltűntetve. Mind a </w:t>
       </w:r>
       <w:proofErr w:type="spellStart"/>
       <w:r>
@@ -8543,7 +10102,7 @@
           <w:rFonts w:ascii="Arial" w:hAnsi="Arial" w:cs="Arial"/>
           <w:color w:val="000000" w:themeColor="text1"/>
         </w:rPr>
-        <w:t>cardok</w:t>
+        <w:t>bootstrapnek</w:t>
       </w:r>
       <w:proofErr w:type="spellEnd"/>
       <w:r>
@@ -8551,7 +10110,7 @@
           <w:rFonts w:ascii="Arial" w:hAnsi="Arial" w:cs="Arial"/>
           <w:color w:val="000000" w:themeColor="text1"/>
         </w:rPr>
-        <w:t xml:space="preserve"> segítségével vannak feltűntetve. Mind a </w:t>
+        <w:t xml:space="preserve"> és a </w:t>
       </w:r>
       <w:proofErr w:type="spellStart"/>
       <w:r>
@@ -8559,7 +10118,7 @@
           <w:rFonts w:ascii="Arial" w:hAnsi="Arial" w:cs="Arial"/>
           <w:color w:val="000000" w:themeColor="text1"/>
         </w:rPr>
-        <w:t>bootstrapnek</w:t>
+        <w:t>primevue-nak</w:t>
       </w:r>
       <w:proofErr w:type="spellEnd"/>
       <w:r>
@@ -8567,23 +10126,7 @@
           <w:rFonts w:ascii="Arial" w:hAnsi="Arial" w:cs="Arial"/>
           <w:color w:val="000000" w:themeColor="text1"/>
         </w:rPr>
-        <w:t xml:space="preserve"> és a </w:t>
-      </w:r>
-      <w:proofErr w:type="spellStart"/>
-      <w:r>
-        <w:rPr>
-          <w:rFonts w:ascii="Arial" w:hAnsi="Arial" w:cs="Arial"/>
-          <w:color w:val="000000" w:themeColor="text1"/>
-        </w:rPr>
-        <w:t>primevue</w:t>
-      </w:r>
-      <w:proofErr w:type="spellEnd"/>
-      <w:r>
-        <w:rPr>
-          <w:rFonts w:ascii="Arial" w:hAnsi="Arial" w:cs="Arial"/>
-          <w:color w:val="000000" w:themeColor="text1"/>
-        </w:rPr>
-        <w:t xml:space="preserve">-nak vannak </w:t>
+        <w:t xml:space="preserve"> vannak </w:t>
       </w:r>
       <w:proofErr w:type="spellStart"/>
       <w:r>
@@ -8867,23 +10410,15 @@
           <w:rFonts w:cs="Arial"/>
           <w:szCs w:val="24"/>
         </w:rPr>
-        <w:t xml:space="preserve">A termék kosárba való felvételéhez, a felhasználónak nemszükséges regisztrálnia és bejelentkeznie, hiszen a kosár tartalmát nem adatbázisban tároljuk, azonban a kívánságlistára való felvételhez alap </w:t>
-      </w:r>
-      <w:proofErr w:type="gramStart"/>
-      <w:r>
-        <w:rPr>
-          <w:rFonts w:cs="Arial"/>
-          <w:szCs w:val="24"/>
-        </w:rPr>
-        <w:t>követelmény</w:t>
-      </w:r>
-      <w:proofErr w:type="gramEnd"/>
-      <w:r>
-        <w:rPr>
-          <w:rFonts w:cs="Arial"/>
-          <w:szCs w:val="24"/>
-        </w:rPr>
-        <w:t xml:space="preserve"> hogy a felhasználó be legyen jelentkezve, az </w:t>
+        <w:t xml:space="preserve">A termék kosárba való felvételéhez, a felhasználónak nemszükséges regisztrálnia és bejelentkeznie, hiszen a kosár tartalmát nem adatbázisban tároljuk, azonban a kívánságlistára való felvételhez alap követelmény hogy </w:t>
+      </w:r>
+      <w:r>
+        <w:rPr>
+          <w:rFonts w:cs="Arial"/>
+          <w:szCs w:val="24"/>
+        </w:rPr>
+        <w:lastRenderedPageBreak/>
+        <w:t xml:space="preserve">a felhasználó be legyen jelentkezve, az </w:t>
       </w:r>
       <w:proofErr w:type="spellStart"/>
       <w:r>
@@ -8931,15 +10466,7 @@
           <w:rFonts w:cs="Arial"/>
           <w:szCs w:val="24"/>
         </w:rPr>
-        <w:t xml:space="preserve"> változó </w:t>
-      </w:r>
-      <w:r>
-        <w:rPr>
-          <w:rFonts w:cs="Arial"/>
-          <w:szCs w:val="24"/>
-        </w:rPr>
-        <w:lastRenderedPageBreak/>
-        <w:t xml:space="preserve">értékével validáció történik. Igaz, már az oldal </w:t>
+        <w:t xml:space="preserve"> változó értékével </w:t>
       </w:r>
       <w:proofErr w:type="spellStart"/>
       <w:r>
@@ -8947,6 +10474,22 @@
           <w:rFonts w:cs="Arial"/>
           <w:szCs w:val="24"/>
         </w:rPr>
+        <w:t>validáció</w:t>
+      </w:r>
+      <w:proofErr w:type="spellEnd"/>
+      <w:r>
+        <w:rPr>
+          <w:rFonts w:cs="Arial"/>
+          <w:szCs w:val="24"/>
+        </w:rPr>
+        <w:t xml:space="preserve"> történik. Igaz, már az oldal </w:t>
+      </w:r>
+      <w:proofErr w:type="spellStart"/>
+      <w:r>
+        <w:rPr>
+          <w:rFonts w:cs="Arial"/>
+          <w:szCs w:val="24"/>
+        </w:rPr>
         <w:t>renderelése</w:t>
       </w:r>
       <w:proofErr w:type="spellEnd"/>
@@ -8955,30 +10498,14 @@
           <w:rFonts w:cs="Arial"/>
           <w:szCs w:val="24"/>
         </w:rPr>
-        <w:t xml:space="preserve"> előtt lefut egy hasonló validáció, hogy olyan gombokat, menüket és információkat ne osszunk meg melyekre a felhasználónak nincs jogosultsága. Ez azért fontos, mert így eltudjuk kerülni, </w:t>
-      </w:r>
-      <w:proofErr w:type="gramStart"/>
-      <w:r>
-        <w:rPr>
-          <w:rFonts w:cs="Arial"/>
-          <w:szCs w:val="24"/>
-        </w:rPr>
-        <w:t>azt</w:t>
-      </w:r>
-      <w:proofErr w:type="gramEnd"/>
-      <w:r>
-        <w:rPr>
-          <w:rFonts w:cs="Arial"/>
-          <w:szCs w:val="24"/>
-        </w:rPr>
-        <w:t xml:space="preserve"> hogy összezavarjuk a felhasználót. </w:t>
+        <w:t xml:space="preserve"> előtt lefut egy hasonló validáció, hogy olyan gombokat, menüket és információkat ne osszunk meg melyekre a felhasználónak nincs jogosultsága. Ez azért fontos, mert így eltudjuk kerülni, azt hogy összezavarjuk a felhasználót. </w:t>
       </w:r>
     </w:p>
     <w:p>
       <w:pPr>
         <w:pStyle w:val="Cmsor2"/>
       </w:pPr>
-      <w:bookmarkStart w:id="43" w:name="_Toc101883724"/>
+      <w:bookmarkStart w:id="44" w:name="_Toc101883724"/>
       <w:proofErr w:type="spellStart"/>
       <w:r>
         <w:t>Signup</w:t>
@@ -8987,7 +10514,7 @@
       <w:r>
         <w:t xml:space="preserve"> és Login</w:t>
       </w:r>
-      <w:bookmarkEnd w:id="43"/>
+      <w:bookmarkEnd w:id="44"/>
     </w:p>
     <w:p>
       <w:pPr>
@@ -9108,23 +10635,7 @@
           <w:rFonts w:cs="Arial"/>
           <w:szCs w:val="24"/>
         </w:rPr>
-        <w:t xml:space="preserve">A felhasználónak további segítséget kell nyújtani az </w:t>
-      </w:r>
-      <w:proofErr w:type="gramStart"/>
-      <w:r>
-        <w:rPr>
-          <w:rFonts w:cs="Arial"/>
-          <w:szCs w:val="24"/>
-        </w:rPr>
-        <w:t>által</w:t>
-      </w:r>
-      <w:proofErr w:type="gramEnd"/>
-      <w:r>
-        <w:rPr>
-          <w:rFonts w:cs="Arial"/>
-          <w:szCs w:val="24"/>
-        </w:rPr>
-        <w:t xml:space="preserve"> hogy:</w:t>
+        <w:t>A felhasználónak további segítséget kell nyújtani az által hogy:</w:t>
       </w:r>
     </w:p>
     <w:p>
@@ -9346,6 +10857,7 @@
           <w:rFonts w:cs="Arial"/>
           <w:szCs w:val="24"/>
         </w:rPr>
+        <w:lastRenderedPageBreak/>
         <w:t xml:space="preserve">A login oldalon hasonló képpen, a validációs műveletek után egy login </w:t>
       </w:r>
       <w:proofErr w:type="spellStart"/>
@@ -9378,199 +10890,194 @@
           <w:rFonts w:cs="Arial"/>
           <w:szCs w:val="24"/>
         </w:rPr>
-        <w:t xml:space="preserve"> hívással megállapítja, hogy a kliensoldalon való </w:t>
-      </w:r>
-      <w:r>
-        <w:rPr>
-          <w:rFonts w:cs="Arial"/>
-          <w:szCs w:val="24"/>
-        </w:rPr>
+        <w:t xml:space="preserve"> hívással megállapítja, hogy a kliensoldalon való session </w:t>
+      </w:r>
+      <w:proofErr w:type="spellStart"/>
+      <w:r>
+        <w:rPr>
+          <w:rFonts w:cs="Arial"/>
+          <w:szCs w:val="24"/>
+        </w:rPr>
+        <w:t>valid</w:t>
+      </w:r>
+      <w:proofErr w:type="spellEnd"/>
+      <w:r>
+        <w:rPr>
+          <w:rFonts w:cs="Arial"/>
+          <w:szCs w:val="24"/>
+        </w:rPr>
+        <w:t xml:space="preserve">, így a bejelentkezett </w:t>
+      </w:r>
+      <w:proofErr w:type="spellStart"/>
+      <w:r>
+        <w:rPr>
+          <w:rFonts w:cs="Arial"/>
+          <w:szCs w:val="24"/>
+        </w:rPr>
+        <w:t>userek</w:t>
+      </w:r>
+      <w:proofErr w:type="spellEnd"/>
+      <w:r>
+        <w:rPr>
+          <w:rFonts w:cs="Arial"/>
+          <w:szCs w:val="24"/>
+        </w:rPr>
+        <w:t xml:space="preserve"> számára elérhető tartalmak </w:t>
+      </w:r>
+      <w:proofErr w:type="spellStart"/>
+      <w:r>
+        <w:rPr>
+          <w:rFonts w:cs="Arial"/>
+          <w:szCs w:val="24"/>
+        </w:rPr>
+        <w:t>renderelésre</w:t>
+      </w:r>
+      <w:proofErr w:type="spellEnd"/>
+      <w:r>
+        <w:rPr>
+          <w:rFonts w:cs="Arial"/>
+          <w:szCs w:val="24"/>
+        </w:rPr>
+        <w:t xml:space="preserve"> kerülnek.</w:t>
+      </w:r>
+    </w:p>
+    <w:p>
+      <w:pPr>
+        <w:pStyle w:val="Cmsor1"/>
+      </w:pPr>
+      <w:bookmarkStart w:id="45" w:name="_Toc101883725"/>
+      <w:r>
+        <w:t>7. Backend</w:t>
+      </w:r>
+      <w:bookmarkEnd w:id="45"/>
+    </w:p>
+    <w:p>
+      <w:pPr>
+        <w:pStyle w:val="Cmsor2"/>
+      </w:pPr>
+      <w:bookmarkStart w:id="46" w:name="_Toc101883726"/>
+      <w:r>
+        <w:t>7.1 Bevezetés</w:t>
+      </w:r>
+      <w:bookmarkEnd w:id="46"/>
+    </w:p>
+    <w:p>
+      <w:r>
+        <w:t>A backend a webshophoz ExpressJS keretrendszer segítségével került megvalósításra; elsősorban a már meglévő tudás miatt került választásra.</w:t>
+      </w:r>
+      <w:r>
+        <w:t xml:space="preserve"> </w:t>
+      </w:r>
+      <w:r>
+        <w:t xml:space="preserve">A backend egy teljes értékű REST </w:t>
+      </w:r>
+      <w:r>
+        <w:t>API</w:t>
+      </w:r>
+      <w:r>
+        <w:t xml:space="preserve">-t valósít meg, amit a Frontend kényelmesen tud hívni. Fontos cél volt, hogy a kód rendezett, átlátható legyen, hiszen, hogyha bármilyen fejlesztésre </w:t>
+      </w:r>
+      <w:r>
+        <w:t xml:space="preserve">van </w:t>
+      </w:r>
+      <w:r>
+        <w:t>szüksé</w:t>
+      </w:r>
+      <w:r>
+        <w:t>g</w:t>
+      </w:r>
+      <w:r>
+        <w:t xml:space="preserve">, egyszerűen lehessen bővíteni vagy átírni a kódot, még akkor is, hogyha a fejlesztő még nem látta előtte a projektet. </w:t>
+      </w:r>
+      <w:r>
+        <w:t>Adatbázishoz NoSQL-t használtunk, amit MongoDB-vel kezeltünk. A NoSQL nem sémaérzékeny, mint az SQL, ettől függetl</w:t>
+      </w:r>
+      <w:r>
+        <w:t>enül célszerű sémákat készíteni;</w:t>
+      </w:r>
+      <w:r>
+        <w:t xml:space="preserve"> célszerű felkészíteni a programot megfelelő adatok fogadására</w:t>
+      </w:r>
+      <w:r>
+        <w:t>, hiszen nem lenne</w:t>
+      </w:r>
+      <w:r>
+        <w:t xml:space="preserve"> ésszerű</w:t>
+      </w:r>
+      <w:r>
+        <w:t>, hogyha értelmetle</w:t>
+      </w:r>
+      <w:r>
+        <w:t>n adatok kerülnének felvitelre.</w:t>
+      </w:r>
+    </w:p>
+    <w:p>
+      <w:pPr>
+        <w:pStyle w:val="Cmsor2"/>
+      </w:pPr>
+      <w:bookmarkStart w:id="47" w:name="_Toc101883727"/>
+      <w:r>
+        <w:t>7.2 Belépő fájl</w:t>
+      </w:r>
+      <w:bookmarkEnd w:id="47"/>
+    </w:p>
+    <w:p>
+      <w:r>
+        <w:t>A pr</w:t>
+      </w:r>
+      <w:r>
+        <w:t>ogram indításakor az app.js nevű</w:t>
+      </w:r>
+      <w:r>
+        <w:t xml:space="preserve">, a backend főkönyvtárában megtalálható fájl kerül meghívásra. Ez a fájl felelős a program </w:t>
+      </w:r>
+      <w:r>
         <w:lastRenderedPageBreak/>
-        <w:t xml:space="preserve">session </w:t>
-      </w:r>
-      <w:proofErr w:type="spellStart"/>
-      <w:r>
-        <w:rPr>
-          <w:rFonts w:cs="Arial"/>
-          <w:szCs w:val="24"/>
-        </w:rPr>
-        <w:t>valid</w:t>
-      </w:r>
-      <w:proofErr w:type="spellEnd"/>
-      <w:r>
-        <w:rPr>
-          <w:rFonts w:cs="Arial"/>
-          <w:szCs w:val="24"/>
-        </w:rPr>
-        <w:t xml:space="preserve">, így a bejelentkezett </w:t>
-      </w:r>
-      <w:proofErr w:type="spellStart"/>
-      <w:r>
-        <w:rPr>
-          <w:rFonts w:cs="Arial"/>
-          <w:szCs w:val="24"/>
-        </w:rPr>
-        <w:t>userek</w:t>
-      </w:r>
-      <w:proofErr w:type="spellEnd"/>
-      <w:r>
-        <w:rPr>
-          <w:rFonts w:cs="Arial"/>
-          <w:szCs w:val="24"/>
-        </w:rPr>
-        <w:t xml:space="preserve"> számára elérhető tartalmak </w:t>
-      </w:r>
-      <w:proofErr w:type="spellStart"/>
-      <w:r>
-        <w:rPr>
-          <w:rFonts w:cs="Arial"/>
-          <w:szCs w:val="24"/>
-        </w:rPr>
-        <w:t>renderelésre</w:t>
-      </w:r>
-      <w:proofErr w:type="spellEnd"/>
-      <w:r>
-        <w:rPr>
-          <w:rFonts w:cs="Arial"/>
-          <w:szCs w:val="24"/>
-        </w:rPr>
-        <w:t xml:space="preserve"> kerülnek.</w:t>
-      </w:r>
-    </w:p>
-    <w:p>
-      <w:pPr>
-        <w:pStyle w:val="Cmsor1"/>
-      </w:pPr>
-      <w:bookmarkStart w:id="44" w:name="_Toc101883725"/>
-      <w:r>
-        <w:t>7. Backend</w:t>
-      </w:r>
-      <w:bookmarkEnd w:id="44"/>
+        <w:t xml:space="preserve">előkészítésért, </w:t>
+      </w:r>
+      <w:r>
+        <w:t>itt valósulnak meg a mode</w:t>
+      </w:r>
+      <w:r>
+        <w:t>llek, controllerek és modulok importálása is</w:t>
+      </w:r>
+      <w:r>
+        <w:t>.</w:t>
+      </w:r>
     </w:p>
     <w:p>
       <w:pPr>
         <w:pStyle w:val="Cmsor2"/>
-      </w:pPr>
-      <w:bookmarkStart w:id="45" w:name="_Toc101883726"/>
-      <w:r>
-        <w:t>7.1 Bevezetés</w:t>
-      </w:r>
-      <w:bookmarkEnd w:id="45"/>
-    </w:p>
-    <w:p>
-      <w:r>
-        <w:t>A backend a webshophoz ExpressJS keretrendszer segítségével került megvalósításra; elsősorban a már meglévő tudás miatt került választásra.</w:t>
-      </w:r>
-      <w:r>
-        <w:t xml:space="preserve"> </w:t>
-      </w:r>
-      <w:r>
-        <w:t xml:space="preserve">A backend egy teljes értékű REST </w:t>
-      </w:r>
-      <w:r>
-        <w:t>API</w:t>
-      </w:r>
-      <w:r>
-        <w:t xml:space="preserve">-t valósít meg, amit a Frontend kényelmesen tud hívni. Fontos cél volt, hogy a kód rendezett, átlátható legyen, hiszen, hogyha bármilyen fejlesztésre </w:t>
-      </w:r>
-      <w:r>
-        <w:t xml:space="preserve">van </w:t>
-      </w:r>
-      <w:r>
-        <w:t>szüksé</w:t>
-      </w:r>
-      <w:r>
-        <w:t>g</w:t>
-      </w:r>
-      <w:r>
-        <w:t xml:space="preserve">, egyszerűen lehessen bővíteni vagy átírni a kódot, még akkor is, hogyha a fejlesztő még nem látta előtte a projektet. </w:t>
-      </w:r>
-      <w:r>
-        <w:t>Adatbázishoz NoSQL-t használtunk, amit MongoDB-vel kezeltünk. A NoSQL nem sémaérzékeny, mint az SQL, ettől függetl</w:t>
-      </w:r>
-      <w:r>
-        <w:t>enül célszerű sémákat készíteni;</w:t>
-      </w:r>
-      <w:r>
-        <w:t xml:space="preserve"> célszerű felkészíteni a programot megfelelő adatok fogadására</w:t>
-      </w:r>
-      <w:r>
-        <w:t>, hiszen nem lenne</w:t>
-      </w:r>
-      <w:r>
-        <w:t xml:space="preserve"> ésszerű</w:t>
-      </w:r>
-      <w:r>
-        <w:t>, hogyha értelmetle</w:t>
-      </w:r>
-      <w:r>
-        <w:t>n adatok kerülnének felvitelre.</w:t>
+        <w:rPr>
+          <w:lang w:eastAsia="hu-HU"/>
+        </w:rPr>
+      </w:pPr>
+      <w:r>
+        <w:rPr>
+          <w:lang w:eastAsia="hu-HU"/>
+        </w:rPr>
+        <w:t>7.3 Termékek lekérdezése</w:t>
+      </w:r>
+    </w:p>
+    <w:p>
+      <w:pPr>
+        <w:jc w:val="left"/>
+        <w:rPr>
+          <w:lang w:eastAsia="hu-HU"/>
+        </w:rPr>
+      </w:pPr>
+      <w:r>
+        <w:rPr>
+          <w:lang w:eastAsia="hu-HU"/>
+        </w:rPr>
+        <w:t>Termékek megtekintéséhez nincs szükség hitelesítésre, hiszen vendégként is lehet vásárolni. Egy specifikus termék adatai is lekérhetők, amelyhez szintén nem szükséges, hogy a felhasználó be legyen lépve.</w:t>
       </w:r>
     </w:p>
     <w:p>
       <w:pPr>
         <w:pStyle w:val="Cmsor2"/>
       </w:pPr>
-      <w:bookmarkStart w:id="46" w:name="_Toc101883727"/>
-      <w:r>
-        <w:t>7.2 Belépő fájl</w:t>
-      </w:r>
-      <w:bookmarkEnd w:id="46"/>
-    </w:p>
-    <w:p>
-      <w:r>
-        <w:t>A pr</w:t>
-      </w:r>
-      <w:r>
-        <w:t>ogram indításakor az app.js nevű</w:t>
-      </w:r>
-      <w:r>
-        <w:t xml:space="preserve">, a backend főkönyvtárában megtalálható fájl kerül meghívásra. Ez a fájl felelős a program előkészítésért, </w:t>
-      </w:r>
-      <w:r>
-        <w:t>itt valósulnak meg a mode</w:t>
-      </w:r>
-      <w:r>
-        <w:t>llek, controllerek és modulok importálása is</w:t>
-      </w:r>
-      <w:r>
-        <w:t>.</w:t>
-      </w:r>
-    </w:p>
-    <w:p>
-      <w:pPr>
-        <w:pStyle w:val="Cmsor2"/>
-        <w:rPr>
-          <w:lang w:eastAsia="hu-HU"/>
-        </w:rPr>
-      </w:pPr>
-      <w:r>
-        <w:rPr>
-          <w:lang w:eastAsia="hu-HU"/>
-        </w:rPr>
-        <w:lastRenderedPageBreak/>
-        <w:t>7.3 Termékek lekérdezése</w:t>
-      </w:r>
-    </w:p>
-    <w:p>
-      <w:pPr>
-        <w:jc w:val="left"/>
-        <w:rPr>
-          <w:lang w:eastAsia="hu-HU"/>
-        </w:rPr>
-      </w:pPr>
-      <w:r>
-        <w:rPr>
-          <w:lang w:eastAsia="hu-HU"/>
-        </w:rPr>
-        <w:t>Termékek megtekintéséhez nincs szükség hitelesítésre, hiszen vendégként is lehet vásárolni. Egy specifikus termék adatai is lekérhetők, amelyhez szintén nem szükséges, hogy a felhasználó be legyen lépve.</w:t>
-      </w:r>
-    </w:p>
-    <w:p>
-      <w:pPr>
-        <w:pStyle w:val="Cmsor2"/>
-      </w:pPr>
-      <w:bookmarkStart w:id="47" w:name="_Toc101883728"/>
+      <w:bookmarkStart w:id="48" w:name="_Toc101883728"/>
       <w:r>
         <w:t>7.</w:t>
       </w:r>
@@ -9583,7 +11090,7 @@
       <w:r>
         <w:t xml:space="preserve"> &amp; Verify Account</w:t>
       </w:r>
-      <w:bookmarkEnd w:id="47"/>
+      <w:bookmarkEnd w:id="48"/>
     </w:p>
     <w:p>
       <w:r>
@@ -9625,7 +11132,7 @@
                     </pic:cNvPicPr>
                   </pic:nvPicPr>
                   <pic:blipFill>
-                    <a:blip r:embed="rId10">
+                    <a:blip r:embed="rId11">
                       <a:extLst>
                         <a:ext uri="{28A0092B-C50C-407E-A947-70E740481C1C}">
                           <a14:useLocalDpi xmlns:a14="http://schemas.microsoft.com/office/drawing/2010/main" val="0"/>
@@ -9727,7 +11234,7 @@
                     <pic:cNvPicPr/>
                   </pic:nvPicPr>
                   <pic:blipFill>
-                    <a:blip r:embed="rId11">
+                    <a:blip r:embed="rId12">
                       <a:extLst>
                         <a:ext uri="{28A0092B-C50C-407E-A947-70E740481C1C}">
                           <a14:useLocalDpi xmlns:a14="http://schemas.microsoft.com/office/drawing/2010/main" val="0"/>
@@ -9793,7 +11300,7 @@
                     <pic:cNvPicPr/>
                   </pic:nvPicPr>
                   <pic:blipFill>
-                    <a:blip r:embed="rId12">
+                    <a:blip r:embed="rId13">
                       <a:extLst>
                         <a:ext uri="{28A0092B-C50C-407E-A947-70E740481C1C}">
                           <a14:useLocalDpi xmlns:a14="http://schemas.microsoft.com/office/drawing/2010/main" val="0"/>
@@ -9856,7 +11363,7 @@
                     <pic:cNvPicPr/>
                   </pic:nvPicPr>
                   <pic:blipFill rotWithShape="1">
-                    <a:blip r:embed="rId13">
+                    <a:blip r:embed="rId14">
                       <a:extLst>
                         <a:ext uri="{28A0092B-C50C-407E-A947-70E740481C1C}">
                           <a14:useLocalDpi xmlns:a14="http://schemas.microsoft.com/office/drawing/2010/main" val="0"/>
@@ -9929,7 +11436,7 @@
                     <pic:cNvPicPr/>
                   </pic:nvPicPr>
                   <pic:blipFill rotWithShape="1">
-                    <a:blip r:embed="rId14">
+                    <a:blip r:embed="rId15">
                       <a:extLst>
                         <a:ext uri="{28A0092B-C50C-407E-A947-70E740481C1C}">
                           <a14:useLocalDpi xmlns:a14="http://schemas.microsoft.com/office/drawing/2010/main" val="0"/>
@@ -10010,7 +11517,7 @@
                     <pic:cNvPicPr/>
                   </pic:nvPicPr>
                   <pic:blipFill rotWithShape="1">
-                    <a:blip r:embed="rId15">
+                    <a:blip r:embed="rId16">
                       <a:extLst>
                         <a:ext uri="{28A0092B-C50C-407E-A947-70E740481C1C}">
                           <a14:useLocalDpi xmlns:a14="http://schemas.microsoft.com/office/drawing/2010/main" val="0"/>
@@ -10097,7 +11604,7 @@
           <w:lang w:eastAsia="hu-HU"/>
         </w:rPr>
       </w:pPr>
-      <w:bookmarkStart w:id="48" w:name="_Toc101883729"/>
+      <w:bookmarkStart w:id="49" w:name="_Toc101883729"/>
       <w:r>
         <w:rPr>
           <w:noProof/>
@@ -10120,7 +11627,7 @@
         </w:rPr>
         <w:t xml:space="preserve"> Login</w:t>
       </w:r>
-      <w:bookmarkEnd w:id="48"/>
+      <w:bookmarkEnd w:id="49"/>
     </w:p>
     <w:p>
       <w:pPr>
@@ -10167,7 +11674,7 @@
                     <pic:cNvPicPr/>
                   </pic:nvPicPr>
                   <pic:blipFill>
-                    <a:blip r:embed="rId16">
+                    <a:blip r:embed="rId17">
                       <a:extLst>
                         <a:ext uri="{28A0092B-C50C-407E-A947-70E740481C1C}">
                           <a14:useLocalDpi xmlns:a14="http://schemas.microsoft.com/office/drawing/2010/main" val="0"/>
@@ -10233,7 +11740,7 @@
                     <pic:cNvPicPr/>
                   </pic:nvPicPr>
                   <pic:blipFill>
-                    <a:blip r:embed="rId17">
+                    <a:blip r:embed="rId18">
                       <a:extLst>
                         <a:ext uri="{28A0092B-C50C-407E-A947-70E740481C1C}">
                           <a14:useLocalDpi xmlns:a14="http://schemas.microsoft.com/office/drawing/2010/main" val="0"/>
@@ -10296,7 +11803,7 @@
                     <pic:cNvPicPr/>
                   </pic:nvPicPr>
                   <pic:blipFill>
-                    <a:blip r:embed="rId18">
+                    <a:blip r:embed="rId19">
                       <a:extLst>
                         <a:ext uri="{28A0092B-C50C-407E-A947-70E740481C1C}">
                           <a14:useLocalDpi xmlns:a14="http://schemas.microsoft.com/office/drawing/2010/main" val="0"/>
@@ -10363,6 +11870,7 @@
         <w:rPr>
           <w:lang w:eastAsia="hu-HU"/>
         </w:rPr>
+        <w:lastRenderedPageBreak/>
         <w:br w:type="page"/>
       </w:r>
     </w:p>
@@ -10373,7 +11881,7 @@
           <w:lang w:eastAsia="hu-HU"/>
         </w:rPr>
       </w:pPr>
-      <w:bookmarkStart w:id="49" w:name="_Toc101883730"/>
+      <w:bookmarkStart w:id="50" w:name="_Toc101883730"/>
       <w:r>
         <w:rPr>
           <w:lang w:eastAsia="hu-HU"/>
@@ -10429,7 +11937,7 @@
                     <pic:cNvPicPr/>
                   </pic:nvPicPr>
                   <pic:blipFill>
-                    <a:blip r:embed="rId19">
+                    <a:blip r:embed="rId20">
                       <a:extLst>
                         <a:ext uri="{28A0092B-C50C-407E-A947-70E740481C1C}">
                           <a14:useLocalDpi xmlns:a14="http://schemas.microsoft.com/office/drawing/2010/main" val="0"/>
@@ -10492,7 +12000,7 @@
                     <pic:cNvPicPr/>
                   </pic:nvPicPr>
                   <pic:blipFill>
-                    <a:blip r:embed="rId20">
+                    <a:blip r:embed="rId21">
                       <a:extLst>
                         <a:ext uri="{28A0092B-C50C-407E-A947-70E740481C1C}">
                           <a14:useLocalDpi xmlns:a14="http://schemas.microsoft.com/office/drawing/2010/main" val="0"/>
@@ -10555,7 +12063,7 @@
                     <pic:cNvPicPr/>
                   </pic:nvPicPr>
                   <pic:blipFill>
-                    <a:blip r:embed="rId21">
+                    <a:blip r:embed="rId22">
                       <a:extLst>
                         <a:ext uri="{28A0092B-C50C-407E-A947-70E740481C1C}">
                           <a14:useLocalDpi xmlns:a14="http://schemas.microsoft.com/office/drawing/2010/main" val="0"/>
@@ -10618,7 +12126,7 @@
                     <pic:cNvPicPr/>
                   </pic:nvPicPr>
                   <pic:blipFill>
-                    <a:blip r:embed="rId22">
+                    <a:blip r:embed="rId23">
                       <a:extLst>
                         <a:ext uri="{28A0092B-C50C-407E-A947-70E740481C1C}">
                           <a14:useLocalDpi xmlns:a14="http://schemas.microsoft.com/office/drawing/2010/main" val="0"/>
@@ -10681,7 +12189,7 @@
                     <pic:cNvPicPr/>
                   </pic:nvPicPr>
                   <pic:blipFill>
-                    <a:blip r:embed="rId23">
+                    <a:blip r:embed="rId24">
                       <a:extLst>
                         <a:ext uri="{28A0092B-C50C-407E-A947-70E740481C1C}">
                           <a14:useLocalDpi xmlns:a14="http://schemas.microsoft.com/office/drawing/2010/main" val="0"/>
@@ -10744,7 +12252,7 @@
                     <pic:cNvPicPr/>
                   </pic:nvPicPr>
                   <pic:blipFill>
-                    <a:blip r:embed="rId24">
+                    <a:blip r:embed="rId25">
                       <a:extLst>
                         <a:ext uri="{28A0092B-C50C-407E-A947-70E740481C1C}">
                           <a14:useLocalDpi xmlns:a14="http://schemas.microsoft.com/office/drawing/2010/main" val="0"/>
@@ -10822,7 +12330,7 @@
                     <pic:cNvPicPr/>
                   </pic:nvPicPr>
                   <pic:blipFill>
-                    <a:blip r:embed="rId25">
+                    <a:blip r:embed="rId26">
                       <a:extLst>
                         <a:ext uri="{28A0092B-C50C-407E-A947-70E740481C1C}">
                           <a14:useLocalDpi xmlns:a14="http://schemas.microsoft.com/office/drawing/2010/main" val="0"/>
@@ -10866,6 +12374,7 @@
         <w:rPr>
           <w:lang w:eastAsia="hu-HU"/>
         </w:rPr>
+        <w:lastRenderedPageBreak/>
         <w:br w:type="page"/>
       </w:r>
     </w:p>
@@ -10876,8 +12385,8 @@
           <w:lang w:eastAsia="hu-HU"/>
         </w:rPr>
       </w:pPr>
-      <w:bookmarkStart w:id="50" w:name="_Toc101883731"/>
-      <w:bookmarkEnd w:id="49"/>
+      <w:bookmarkStart w:id="51" w:name="_Toc101883731"/>
+      <w:bookmarkEnd w:id="50"/>
       <w:r>
         <w:rPr>
           <w:lang w:eastAsia="hu-HU"/>
@@ -10897,7 +12406,7 @@
         </w:rPr>
         <w:t xml:space="preserve"> WishList</w:t>
       </w:r>
-      <w:bookmarkEnd w:id="50"/>
+      <w:bookmarkEnd w:id="51"/>
     </w:p>
     <w:p>
       <w:pPr>
@@ -10908,6 +12417,7 @@
       <w:r>
         <w:rPr>
           <w:noProof/>
+          <w:lang w:eastAsia="hu-HU"/>
         </w:rPr>
         <w:drawing>
           <wp:anchor distT="0" distB="0" distL="114300" distR="114300" simplePos="0" relativeHeight="251691008" behindDoc="0" locked="0" layoutInCell="1" allowOverlap="1" wp14:anchorId="3641ACEA" wp14:editId="7AF62DF5">
@@ -10933,7 +12443,7 @@
                     <pic:cNvPicPr/>
                   </pic:nvPicPr>
                   <pic:blipFill>
-                    <a:blip r:embed="rId26">
+                    <a:blip r:embed="rId27">
                       <a:extLst>
                         <a:ext uri="{28A0092B-C50C-407E-A947-70E740481C1C}">
                           <a14:useLocalDpi xmlns:a14="http://schemas.microsoft.com/office/drawing/2010/main" val="0"/>
@@ -10962,6 +12472,7 @@
       <w:r>
         <w:rPr>
           <w:noProof/>
+          <w:lang w:eastAsia="hu-HU"/>
         </w:rPr>
         <w:drawing>
           <wp:anchor distT="0" distB="0" distL="114300" distR="114300" simplePos="0" relativeHeight="251689984" behindDoc="0" locked="0" layoutInCell="1" allowOverlap="1" wp14:anchorId="00065744" wp14:editId="345E6AA6">
@@ -10995,7 +12506,7 @@
                     <pic:cNvPicPr/>
                   </pic:nvPicPr>
                   <pic:blipFill>
-                    <a:blip r:embed="rId27">
+                    <a:blip r:embed="rId28">
                       <a:extLst>
                         <a:ext uri="{28A0092B-C50C-407E-A947-70E740481C1C}">
                           <a14:useLocalDpi xmlns:a14="http://schemas.microsoft.com/office/drawing/2010/main" val="0"/>
@@ -11058,7 +12569,7 @@
                     <pic:cNvPicPr/>
                   </pic:nvPicPr>
                   <pic:blipFill>
-                    <a:blip r:embed="rId28">
+                    <a:blip r:embed="rId29">
                       <a:extLst>
                         <a:ext uri="{28A0092B-C50C-407E-A947-70E740481C1C}">
                           <a14:useLocalDpi xmlns:a14="http://schemas.microsoft.com/office/drawing/2010/main" val="0"/>
@@ -11121,7 +12632,7 @@
                     <pic:cNvPicPr/>
                   </pic:nvPicPr>
                   <pic:blipFill>
-                    <a:blip r:embed="rId29">
+                    <a:blip r:embed="rId30">
                       <a:extLst>
                         <a:ext uri="{28A0092B-C50C-407E-A947-70E740481C1C}">
                           <a14:useLocalDpi xmlns:a14="http://schemas.microsoft.com/office/drawing/2010/main" val="0"/>
@@ -11232,7 +12743,7 @@
                     <pic:cNvPicPr/>
                   </pic:nvPicPr>
                   <pic:blipFill>
-                    <a:blip r:embed="rId30">
+                    <a:blip r:embed="rId31">
                       <a:extLst>
                         <a:ext uri="{28A0092B-C50C-407E-A947-70E740481C1C}">
                           <a14:useLocalDpi xmlns:a14="http://schemas.microsoft.com/office/drawing/2010/main" val="0"/>
@@ -11271,7 +12782,7 @@
           <w:szCs w:val="26"/>
         </w:rPr>
       </w:pPr>
-      <w:bookmarkStart w:id="51" w:name="_Toc101883732"/>
+      <w:bookmarkStart w:id="52" w:name="_Toc101883732"/>
       <w:r>
         <w:br w:type="page"/>
       </w:r>
@@ -11294,13 +12805,14 @@
       <w:r>
         <w:t>Orders</w:t>
       </w:r>
-      <w:bookmarkEnd w:id="51"/>
+      <w:bookmarkEnd w:id="52"/>
       <w:proofErr w:type="spellEnd"/>
     </w:p>
     <w:p>
       <w:r>
         <w:rPr>
           <w:noProof/>
+          <w:lang w:eastAsia="hu-HU"/>
         </w:rPr>
         <w:drawing>
           <wp:anchor distT="0" distB="0" distL="114300" distR="114300" simplePos="0" relativeHeight="251696128" behindDoc="0" locked="0" layoutInCell="1" allowOverlap="1" wp14:anchorId="6F556C11" wp14:editId="693CB065">
@@ -11326,7 +12838,7 @@
                     <pic:cNvPicPr/>
                   </pic:nvPicPr>
                   <pic:blipFill>
-                    <a:blip r:embed="rId31">
+                    <a:blip r:embed="rId32">
                       <a:extLst>
                         <a:ext uri="{28A0092B-C50C-407E-A947-70E740481C1C}">
                           <a14:useLocalDpi xmlns:a14="http://schemas.microsoft.com/office/drawing/2010/main" val="0"/>
@@ -11355,6 +12867,7 @@
       <w:r>
         <w:rPr>
           <w:noProof/>
+          <w:lang w:eastAsia="hu-HU"/>
         </w:rPr>
         <w:drawing>
           <wp:anchor distT="0" distB="0" distL="114300" distR="114300" simplePos="0" relativeHeight="251695104" behindDoc="0" locked="0" layoutInCell="1" allowOverlap="1" wp14:anchorId="4A999F74" wp14:editId="7E1586C7">
@@ -11388,7 +12901,7 @@
                     <pic:cNvPicPr/>
                   </pic:nvPicPr>
                   <pic:blipFill>
-                    <a:blip r:embed="rId32">
+                    <a:blip r:embed="rId33">
                       <a:extLst>
                         <a:ext uri="{28A0092B-C50C-407E-A947-70E740481C1C}">
                           <a14:useLocalDpi xmlns:a14="http://schemas.microsoft.com/office/drawing/2010/main" val="0"/>
@@ -11417,6 +12930,7 @@
       <w:r>
         <w:rPr>
           <w:noProof/>
+          <w:lang w:eastAsia="hu-HU"/>
         </w:rPr>
         <w:drawing>
           <wp:anchor distT="0" distB="0" distL="114300" distR="114300" simplePos="0" relativeHeight="251694080" behindDoc="0" locked="0" layoutInCell="1" allowOverlap="1" wp14:anchorId="5EEB78D2" wp14:editId="3FBEFF80">
@@ -11450,7 +12964,7 @@
                     <pic:cNvPicPr/>
                   </pic:nvPicPr>
                   <pic:blipFill>
-                    <a:blip r:embed="rId33">
+                    <a:blip r:embed="rId34">
                       <a:extLst>
                         <a:ext uri="{28A0092B-C50C-407E-A947-70E740481C1C}">
                           <a14:useLocalDpi xmlns:a14="http://schemas.microsoft.com/office/drawing/2010/main" val="0"/>
@@ -11479,6 +12993,7 @@
       <w:r>
         <w:rPr>
           <w:noProof/>
+          <w:lang w:eastAsia="hu-HU"/>
         </w:rPr>
         <w:drawing>
           <wp:anchor distT="0" distB="0" distL="114300" distR="114300" simplePos="0" relativeHeight="251692032" behindDoc="0" locked="0" layoutInCell="1" allowOverlap="1" wp14:anchorId="525C3C64" wp14:editId="1C77636C">
@@ -11512,7 +13027,7 @@
                     <pic:cNvPicPr/>
                   </pic:nvPicPr>
                   <pic:blipFill>
-                    <a:blip r:embed="rId34">
+                    <a:blip r:embed="rId35">
                       <a:extLst>
                         <a:ext uri="{28A0092B-C50C-407E-A947-70E740481C1C}">
                           <a14:useLocalDpi xmlns:a14="http://schemas.microsoft.com/office/drawing/2010/main" val="0"/>
@@ -11541,6 +13056,7 @@
       <w:r>
         <w:rPr>
           <w:noProof/>
+          <w:lang w:eastAsia="hu-HU"/>
         </w:rPr>
         <w:drawing>
           <wp:anchor distT="0" distB="0" distL="114300" distR="114300" simplePos="0" relativeHeight="251693056" behindDoc="0" locked="0" layoutInCell="1" allowOverlap="1" wp14:anchorId="5C29B07D" wp14:editId="6C3C0B69">
@@ -11574,7 +13090,7 @@
                     <pic:cNvPicPr/>
                   </pic:nvPicPr>
                   <pic:blipFill>
-                    <a:blip r:embed="rId35">
+                    <a:blip r:embed="rId36">
                       <a:extLst>
                         <a:ext uri="{28A0092B-C50C-407E-A947-70E740481C1C}">
                           <a14:useLocalDpi xmlns:a14="http://schemas.microsoft.com/office/drawing/2010/main" val="0"/>
@@ -11606,7 +13122,7 @@
       <w:r>
         <w:t>.</w:t>
       </w:r>
-      <w:bookmarkStart w:id="52" w:name="_Toc101883733"/>
+      <w:bookmarkStart w:id="53" w:name="_Toc101883733"/>
     </w:p>
     <w:p>
       <w:pPr>
@@ -11645,6 +13161,7 @@
       <w:r>
         <w:rPr>
           <w:noProof/>
+          <w:lang w:eastAsia="hu-HU"/>
         </w:rPr>
         <w:drawing>
           <wp:anchor distT="0" distB="0" distL="114300" distR="114300" simplePos="0" relativeHeight="251699200" behindDoc="0" locked="0" layoutInCell="1" allowOverlap="1" wp14:anchorId="07C1408C" wp14:editId="50E0E4F0">
@@ -11678,7 +13195,7 @@
                     <pic:cNvPicPr/>
                   </pic:nvPicPr>
                   <pic:blipFill>
-                    <a:blip r:embed="rId36">
+                    <a:blip r:embed="rId37">
                       <a:extLst>
                         <a:ext uri="{28A0092B-C50C-407E-A947-70E740481C1C}">
                           <a14:useLocalDpi xmlns:a14="http://schemas.microsoft.com/office/drawing/2010/main" val="0"/>
@@ -11707,6 +13224,7 @@
       <w:r>
         <w:rPr>
           <w:noProof/>
+          <w:lang w:eastAsia="hu-HU"/>
         </w:rPr>
         <w:drawing>
           <wp:anchor distT="0" distB="0" distL="114300" distR="114300" simplePos="0" relativeHeight="251698176" behindDoc="0" locked="0" layoutInCell="1" allowOverlap="1" wp14:anchorId="3AEF841D" wp14:editId="02E59505">
@@ -11740,7 +13258,7 @@
                     <pic:cNvPicPr/>
                   </pic:nvPicPr>
                   <pic:blipFill>
-                    <a:blip r:embed="rId37">
+                    <a:blip r:embed="rId38">
                       <a:extLst>
                         <a:ext uri="{28A0092B-C50C-407E-A947-70E740481C1C}">
                           <a14:useLocalDpi xmlns:a14="http://schemas.microsoft.com/office/drawing/2010/main" val="0"/>
@@ -11769,6 +13287,7 @@
       <w:r>
         <w:rPr>
           <w:noProof/>
+          <w:lang w:eastAsia="hu-HU"/>
         </w:rPr>
         <w:drawing>
           <wp:anchor distT="0" distB="0" distL="114300" distR="114300" simplePos="0" relativeHeight="251697152" behindDoc="0" locked="0" layoutInCell="1" allowOverlap="1" wp14:anchorId="54FE6D7A" wp14:editId="6C410AF1">
@@ -11802,7 +13321,7 @@
                     <pic:cNvPicPr/>
                   </pic:nvPicPr>
                   <pic:blipFill>
-                    <a:blip r:embed="rId38">
+                    <a:blip r:embed="rId39">
                       <a:extLst>
                         <a:ext uri="{28A0092B-C50C-407E-A947-70E740481C1C}">
                           <a14:useLocalDpi xmlns:a14="http://schemas.microsoft.com/office/drawing/2010/main" val="0"/>
@@ -11858,6 +13377,7 @@
       <w:r>
         <w:rPr>
           <w:noProof/>
+          <w:lang w:eastAsia="hu-HU"/>
         </w:rPr>
         <w:drawing>
           <wp:anchor distT="0" distB="0" distL="114300" distR="114300" simplePos="0" relativeHeight="251701248" behindDoc="0" locked="0" layoutInCell="1" allowOverlap="1" wp14:anchorId="108B16AA" wp14:editId="1B0A4064">
@@ -11891,7 +13411,7 @@
                     <pic:cNvPicPr/>
                   </pic:nvPicPr>
                   <pic:blipFill>
-                    <a:blip r:embed="rId39">
+                    <a:blip r:embed="rId40">
                       <a:extLst>
                         <a:ext uri="{28A0092B-C50C-407E-A947-70E740481C1C}">
                           <a14:useLocalDpi xmlns:a14="http://schemas.microsoft.com/office/drawing/2010/main" val="0"/>
@@ -11920,6 +13440,7 @@
       <w:r>
         <w:rPr>
           <w:noProof/>
+          <w:lang w:eastAsia="hu-HU"/>
         </w:rPr>
         <w:drawing>
           <wp:anchor distT="0" distB="0" distL="114300" distR="114300" simplePos="0" relativeHeight="251700224" behindDoc="0" locked="0" layoutInCell="1" allowOverlap="1" wp14:anchorId="4277EF8F" wp14:editId="5B064C12">
@@ -11945,7 +13466,7 @@
                     <pic:cNvPicPr/>
                   </pic:nvPicPr>
                   <pic:blipFill>
-                    <a:blip r:embed="rId40">
+                    <a:blip r:embed="rId41">
                       <a:extLst>
                         <a:ext uri="{28A0092B-C50C-407E-A947-70E740481C1C}">
                           <a14:useLocalDpi xmlns:a14="http://schemas.microsoft.com/office/drawing/2010/main" val="0"/>
@@ -11989,12 +13510,13 @@
       <w:r>
         <w:t xml:space="preserve"> Admin</w:t>
       </w:r>
-      <w:bookmarkEnd w:id="52"/>
+      <w:bookmarkEnd w:id="53"/>
     </w:p>
     <w:p>
       <w:r>
         <w:rPr>
           <w:noProof/>
+          <w:lang w:eastAsia="hu-HU"/>
         </w:rPr>
         <w:drawing>
           <wp:anchor distT="0" distB="0" distL="114300" distR="114300" simplePos="0" relativeHeight="251680768" behindDoc="0" locked="0" layoutInCell="1" allowOverlap="1" wp14:anchorId="0761A14E" wp14:editId="385019D1">
@@ -12028,7 +13550,7 @@
                     <pic:cNvPicPr/>
                   </pic:nvPicPr>
                   <pic:blipFill>
-                    <a:blip r:embed="rId41">
+                    <a:blip r:embed="rId42">
                       <a:extLst>
                         <a:ext uri="{28A0092B-C50C-407E-A947-70E740481C1C}">
                           <a14:useLocalDpi xmlns:a14="http://schemas.microsoft.com/office/drawing/2010/main" val="0"/>
@@ -12080,6 +13602,7 @@
       <w:r>
         <w:rPr>
           <w:noProof/>
+          <w:lang w:eastAsia="hu-HU"/>
         </w:rPr>
         <w:drawing>
           <wp:anchor distT="0" distB="0" distL="114300" distR="114300" simplePos="0" relativeHeight="251702272" behindDoc="0" locked="0" layoutInCell="1" allowOverlap="1" wp14:anchorId="73383389" wp14:editId="6051FAF3">
@@ -12113,7 +13636,7 @@
                     <pic:cNvPicPr/>
                   </pic:nvPicPr>
                   <pic:blipFill>
-                    <a:blip r:embed="rId42">
+                    <a:blip r:embed="rId43">
                       <a:extLst>
                         <a:ext uri="{28A0092B-C50C-407E-A947-70E740481C1C}">
                           <a14:useLocalDpi xmlns:a14="http://schemas.microsoft.com/office/drawing/2010/main" val="0"/>
@@ -12161,6 +13684,7 @@
       <w:r>
         <w:rPr>
           <w:noProof/>
+          <w:lang w:eastAsia="hu-HU"/>
         </w:rPr>
         <w:drawing>
           <wp:inline distT="0" distB="0" distL="0" distR="0" wp14:anchorId="25E16A2D" wp14:editId="1470587E">
@@ -12178,7 +13702,7 @@
                     <pic:cNvPicPr/>
                   </pic:nvPicPr>
                   <pic:blipFill>
-                    <a:blip r:embed="rId43">
+                    <a:blip r:embed="rId44">
                       <a:extLst>
                         <a:ext uri="{28A0092B-C50C-407E-A947-70E740481C1C}">
                           <a14:useLocalDpi xmlns:a14="http://schemas.microsoft.com/office/drawing/2010/main" val="0"/>
@@ -12209,7 +13733,7 @@
       <w:pPr>
         <w:pStyle w:val="Cmsor3"/>
       </w:pPr>
-      <w:bookmarkStart w:id="53" w:name="_Toc101883734"/>
+      <w:bookmarkStart w:id="54" w:name="_Toc101883734"/>
       <w:r>
         <w:lastRenderedPageBreak/>
         <w:t>7.</w:t>
@@ -12223,12 +13747,13 @@
       <w:r>
         <w:t>Termék létrehozása</w:t>
       </w:r>
-      <w:bookmarkEnd w:id="53"/>
+      <w:bookmarkEnd w:id="54"/>
     </w:p>
     <w:p>
       <w:r>
         <w:rPr>
           <w:noProof/>
+          <w:lang w:eastAsia="hu-HU"/>
         </w:rPr>
         <w:drawing>
           <wp:anchor distT="0" distB="0" distL="114300" distR="114300" simplePos="0" relativeHeight="251671552" behindDoc="0" locked="0" layoutInCell="1" allowOverlap="1" wp14:anchorId="26D968C8" wp14:editId="186C21C5">
@@ -12262,7 +13787,7 @@
                     <pic:cNvPicPr/>
                   </pic:nvPicPr>
                   <pic:blipFill>
-                    <a:blip r:embed="rId44">
+                    <a:blip r:embed="rId45">
                       <a:extLst>
                         <a:ext uri="{28A0092B-C50C-407E-A947-70E740481C1C}">
                           <a14:useLocalDpi xmlns:a14="http://schemas.microsoft.com/office/drawing/2010/main" val="0"/>
@@ -12312,6 +13837,7 @@
       <w:r>
         <w:rPr>
           <w:noProof/>
+          <w:lang w:eastAsia="hu-HU"/>
         </w:rPr>
         <w:drawing>
           <wp:anchor distT="0" distB="0" distL="114300" distR="114300" simplePos="0" relativeHeight="251670528" behindDoc="0" locked="0" layoutInCell="1" allowOverlap="1" wp14:anchorId="2BC7767C" wp14:editId="2CA75815">
@@ -12345,7 +13871,7 @@
                     <pic:cNvPicPr/>
                   </pic:nvPicPr>
                   <pic:blipFill rotWithShape="1">
-                    <a:blip r:embed="rId45">
+                    <a:blip r:embed="rId46">
                       <a:extLst>
                         <a:ext uri="{28A0092B-C50C-407E-A947-70E740481C1C}">
                           <a14:useLocalDpi xmlns:a14="http://schemas.microsoft.com/office/drawing/2010/main" val="0"/>
@@ -12392,6 +13918,7 @@
         </w:rPr>
       </w:pPr>
       <w:r>
+        <w:lastRenderedPageBreak/>
         <w:br w:type="page"/>
       </w:r>
     </w:p>
@@ -12399,7 +13926,7 @@
       <w:pPr>
         <w:pStyle w:val="Cmsor3"/>
       </w:pPr>
-      <w:bookmarkStart w:id="54" w:name="_Toc101883735"/>
+      <w:bookmarkStart w:id="55" w:name="_Toc101883735"/>
       <w:r>
         <w:lastRenderedPageBreak/>
         <w:t>7.</w:t>
@@ -12410,12 +13937,13 @@
       <w:r>
         <w:t>.2 Termék módosítása</w:t>
       </w:r>
-      <w:bookmarkEnd w:id="54"/>
+      <w:bookmarkEnd w:id="55"/>
     </w:p>
     <w:p>
       <w:r>
         <w:rPr>
           <w:noProof/>
+          <w:lang w:eastAsia="hu-HU"/>
         </w:rPr>
         <w:drawing>
           <wp:anchor distT="0" distB="0" distL="114300" distR="114300" simplePos="0" relativeHeight="251674624" behindDoc="0" locked="0" layoutInCell="1" allowOverlap="1" wp14:anchorId="63560666" wp14:editId="0F3BEF13">
@@ -12451,7 +13979,7 @@
                     </pic:cNvPicPr>
                   </pic:nvPicPr>
                   <pic:blipFill rotWithShape="1">
-                    <a:blip r:embed="rId46">
+                    <a:blip r:embed="rId47">
                       <a:extLst>
                         <a:ext uri="{28A0092B-C50C-407E-A947-70E740481C1C}">
                           <a14:useLocalDpi xmlns:a14="http://schemas.microsoft.com/office/drawing/2010/main" val="0"/>
@@ -12503,6 +14031,7 @@
       <w:r>
         <w:rPr>
           <w:noProof/>
+          <w:lang w:eastAsia="hu-HU"/>
         </w:rPr>
         <w:drawing>
           <wp:anchor distT="0" distB="0" distL="114300" distR="114300" simplePos="0" relativeHeight="251673600" behindDoc="0" locked="0" layoutInCell="1" allowOverlap="1" wp14:anchorId="646F61BB" wp14:editId="20063E2B">
@@ -12536,7 +14065,7 @@
                     <pic:cNvPicPr/>
                   </pic:nvPicPr>
                   <pic:blipFill>
-                    <a:blip r:embed="rId47">
+                    <a:blip r:embed="rId48">
                       <a:extLst>
                         <a:ext uri="{28A0092B-C50C-407E-A947-70E740481C1C}">
                           <a14:useLocalDpi xmlns:a14="http://schemas.microsoft.com/office/drawing/2010/main" val="0"/>
@@ -12576,6 +14105,7 @@
         </w:rPr>
       </w:pPr>
       <w:r>
+        <w:lastRenderedPageBreak/>
         <w:br w:type="page"/>
       </w:r>
     </w:p>
@@ -12583,7 +14113,7 @@
       <w:pPr>
         <w:pStyle w:val="Cmsor3"/>
       </w:pPr>
-      <w:bookmarkStart w:id="55" w:name="_Toc101883736"/>
+      <w:bookmarkStart w:id="56" w:name="_Toc101883736"/>
       <w:r>
         <w:lastRenderedPageBreak/>
         <w:t>7.</w:t>
@@ -12594,12 +14124,13 @@
       <w:r>
         <w:t>.3 Termék törlése</w:t>
       </w:r>
-      <w:bookmarkEnd w:id="55"/>
+      <w:bookmarkEnd w:id="56"/>
     </w:p>
     <w:p>
       <w:r>
         <w:rPr>
           <w:noProof/>
+          <w:lang w:eastAsia="hu-HU"/>
         </w:rPr>
         <w:drawing>
           <wp:anchor distT="0" distB="0" distL="114300" distR="114300" simplePos="0" relativeHeight="251675648" behindDoc="0" locked="0" layoutInCell="1" allowOverlap="1" wp14:anchorId="7DDA03DA" wp14:editId="58D6DDCA">
@@ -12625,7 +14156,7 @@
                     <pic:cNvPicPr/>
                   </pic:nvPicPr>
                   <pic:blipFill>
-                    <a:blip r:embed="rId48">
+                    <a:blip r:embed="rId49">
                       <a:extLst>
                         <a:ext uri="{28A0092B-C50C-407E-A947-70E740481C1C}">
                           <a14:useLocalDpi xmlns:a14="http://schemas.microsoft.com/office/drawing/2010/main" val="0"/>
@@ -12674,6 +14205,7 @@
       <w:r>
         <w:rPr>
           <w:noProof/>
+          <w:lang w:eastAsia="hu-HU"/>
         </w:rPr>
         <w:drawing>
           <wp:anchor distT="0" distB="0" distL="114300" distR="114300" simplePos="0" relativeHeight="251676672" behindDoc="0" locked="0" layoutInCell="1" allowOverlap="1" wp14:anchorId="030D8D82" wp14:editId="60AD9ED4">
@@ -12709,7 +14241,7 @@
                     </pic:cNvPicPr>
                   </pic:nvPicPr>
                   <pic:blipFill>
-                    <a:blip r:embed="rId49">
+                    <a:blip r:embed="rId50">
                       <a:extLst>
                         <a:ext uri="{28A0092B-C50C-407E-A947-70E740481C1C}">
                           <a14:useLocalDpi xmlns:a14="http://schemas.microsoft.com/office/drawing/2010/main" val="0"/>
@@ -12745,6 +14277,7 @@
       <w:r>
         <w:rPr>
           <w:noProof/>
+          <w:lang w:eastAsia="hu-HU"/>
         </w:rPr>
         <w:drawing>
           <wp:anchor distT="0" distB="0" distL="114300" distR="114300" simplePos="0" relativeHeight="251677696" behindDoc="0" locked="0" layoutInCell="1" allowOverlap="1" wp14:anchorId="221CC1F2" wp14:editId="046AC743">
@@ -12780,7 +14313,7 @@
                     </pic:cNvPicPr>
                   </pic:nvPicPr>
                   <pic:blipFill>
-                    <a:blip r:embed="rId50">
+                    <a:blip r:embed="rId51">
                       <a:extLst>
                         <a:ext uri="{28A0092B-C50C-407E-A947-70E740481C1C}">
                           <a14:useLocalDpi xmlns:a14="http://schemas.microsoft.com/office/drawing/2010/main" val="0"/>
@@ -12819,6 +14352,7 @@
       <w:r>
         <w:rPr>
           <w:noProof/>
+          <w:lang w:eastAsia="hu-HU"/>
         </w:rPr>
         <w:drawing>
           <wp:anchor distT="0" distB="0" distL="114300" distR="114300" simplePos="0" relativeHeight="251678720" behindDoc="0" locked="0" layoutInCell="1" allowOverlap="1" wp14:anchorId="5544C321" wp14:editId="61D43F3D">
@@ -12854,7 +14388,7 @@
                     </pic:cNvPicPr>
                   </pic:nvPicPr>
                   <pic:blipFill rotWithShape="1">
-                    <a:blip r:embed="rId51">
+                    <a:blip r:embed="rId52">
                       <a:extLst>
                         <a:ext uri="{28A0092B-C50C-407E-A947-70E740481C1C}">
                           <a14:useLocalDpi xmlns:a14="http://schemas.microsoft.com/office/drawing/2010/main" val="0"/>
@@ -12910,7 +14444,9 @@
       <w:r>
         <w:rPr>
           <w:noProof/>
-        </w:rPr>
+          <w:lang w:eastAsia="hu-HU"/>
+        </w:rPr>
+        <w:lastRenderedPageBreak/>
         <w:drawing>
           <wp:anchor distT="0" distB="0" distL="114300" distR="114300" simplePos="0" relativeHeight="251679744" behindDoc="0" locked="0" layoutInCell="1" allowOverlap="1" wp14:anchorId="5C6FB415" wp14:editId="6797D8AE">
             <wp:simplePos x="0" y="0"/>
@@ -12937,7 +14473,7 @@
                     </pic:cNvPicPr>
                   </pic:nvPicPr>
                   <pic:blipFill rotWithShape="1">
-                    <a:blip r:embed="rId52">
+                    <a:blip r:embed="rId53">
                       <a:extLst>
                         <a:ext uri="{28A0092B-C50C-407E-A947-70E740481C1C}">
                           <a14:useLocalDpi xmlns:a14="http://schemas.microsoft.com/office/drawing/2010/main" val="0"/>
@@ -12982,7 +14518,7 @@
       <w:pPr>
         <w:pStyle w:val="Cmsor2"/>
       </w:pPr>
-      <w:bookmarkStart w:id="56" w:name="_Toc101883738"/>
+      <w:bookmarkStart w:id="57" w:name="_Toc101883738"/>
       <w:r>
         <w:lastRenderedPageBreak/>
         <w:t>7.11 Backend teszt</w:t>
@@ -12992,6 +14528,7 @@
       <w:r>
         <w:rPr>
           <w:noProof/>
+          <w:lang w:eastAsia="hu-HU"/>
         </w:rPr>
         <w:drawing>
           <wp:anchor distT="0" distB="0" distL="114300" distR="114300" simplePos="0" relativeHeight="251704320" behindDoc="0" locked="0" layoutInCell="1" allowOverlap="1" wp14:anchorId="6A0D3F57" wp14:editId="66FBD03B">
@@ -13017,7 +14554,7 @@
                     <pic:cNvPicPr/>
                   </pic:nvPicPr>
                   <pic:blipFill>
-                    <a:blip r:embed="rId53">
+                    <a:blip r:embed="rId54">
                       <a:extLst>
                         <a:ext uri="{28A0092B-C50C-407E-A947-70E740481C1C}">
                           <a14:useLocalDpi xmlns:a14="http://schemas.microsoft.com/office/drawing/2010/main" val="0"/>
@@ -13049,6 +14586,7 @@
       <w:r>
         <w:rPr>
           <w:noProof/>
+          <w:lang w:eastAsia="hu-HU"/>
         </w:rPr>
         <w:drawing>
           <wp:anchor distT="0" distB="0" distL="114300" distR="114300" simplePos="0" relativeHeight="251703296" behindDoc="0" locked="0" layoutInCell="1" allowOverlap="1" wp14:anchorId="50D038B3" wp14:editId="3303D2BD">
@@ -13082,7 +14620,7 @@
                     <pic:cNvPicPr/>
                   </pic:nvPicPr>
                   <pic:blipFill>
-                    <a:blip r:embed="rId54">
+                    <a:blip r:embed="rId55">
                       <a:extLst>
                         <a:ext uri="{28A0092B-C50C-407E-A947-70E740481C1C}">
                           <a14:useLocalDpi xmlns:a14="http://schemas.microsoft.com/office/drawing/2010/main" val="0"/>
@@ -13130,10 +14668,7 @@
         <w:t xml:space="preserve"> Egy Windows batch fájllal is indítható teszt lett a végeredmény, amely a backend funkcióit teszteli.</w:t>
       </w:r>
       <w:r>
-        <w:t xml:space="preserve"> </w:t>
-      </w:r>
-      <w:r>
-        <w:t>Bármiféle hiba esetén, a teszt vagy tesztek nem futnak le, természetesen és meg is jelenik a konzol felületen.</w:t>
+        <w:t xml:space="preserve"> Bármiféle hiba esetén, a teszt vagy tesztek nem futnak le, természetesen és meg is jelenik a konzol felületen.</w:t>
       </w:r>
     </w:p>
     <w:p>
@@ -13156,7 +14691,7 @@
       <w:r>
         <w:t>. Kommunikáció a csapattagok között:</w:t>
       </w:r>
-      <w:bookmarkEnd w:id="56"/>
+      <w:bookmarkEnd w:id="57"/>
     </w:p>
     <w:p>
       <w:pPr>
@@ -13292,16 +14827,16 @@
         <w:keepLines w:val="0"/>
         <w:widowControl w:val="0"/>
       </w:pPr>
-      <w:bookmarkStart w:id="57" w:name="_Toc99451316"/>
-      <w:bookmarkStart w:id="58" w:name="_Toc100211247"/>
-      <w:bookmarkStart w:id="59" w:name="_Toc101883739"/>
+      <w:bookmarkStart w:id="58" w:name="_Toc99451316"/>
+      <w:bookmarkStart w:id="59" w:name="_Toc100211247"/>
+      <w:bookmarkStart w:id="60" w:name="_Toc101883739"/>
       <w:r>
         <w:lastRenderedPageBreak/>
         <w:t>Felhasznált források:</w:t>
       </w:r>
-      <w:bookmarkEnd w:id="57"/>
       <w:bookmarkEnd w:id="58"/>
       <w:bookmarkEnd w:id="59"/>
+      <w:bookmarkEnd w:id="60"/>
     </w:p>
     <w:p>
       <w:pPr>
@@ -13311,7 +14846,7 @@
           <w:rFonts w:cs="Arial"/>
         </w:rPr>
       </w:pPr>
-      <w:hyperlink r:id="rId55" w:history="1">
+      <w:hyperlink r:id="rId56" w:history="1">
         <w:r>
           <w:rPr>
             <w:rStyle w:val="Hiperhivatkozs"/>
@@ -13329,7 +14864,7 @@
           <w:rStyle w:val="Hiperhivatkozs"/>
         </w:rPr>
       </w:pPr>
-      <w:hyperlink r:id="rId56" w:history="1">
+      <w:hyperlink r:id="rId57" w:history="1">
         <w:r>
           <w:rPr>
             <w:rStyle w:val="Hiperhivatkozs"/>
@@ -13343,7 +14878,7 @@
         <w:widowControl w:val="0"/>
         <w:spacing w:line="360" w:lineRule="auto"/>
       </w:pPr>
-      <w:hyperlink r:id="rId57" w:history="1">
+      <w:hyperlink r:id="rId58" w:history="1">
         <w:r>
           <w:rPr>
             <w:rStyle w:val="Hiperhivatkozs"/>
@@ -13361,7 +14896,7 @@
           <w:szCs w:val="24"/>
         </w:rPr>
       </w:pPr>
-      <w:hyperlink r:id="rId58" w:history="1">
+      <w:hyperlink r:id="rId59" w:history="1">
         <w:proofErr w:type="spellStart"/>
         <w:r>
           <w:rPr>
@@ -13445,7 +14980,7 @@
 </file>
 
 <file path=word/endnotes.xml><?xml version="1.0" encoding="utf-8"?>
-<w:endnotes xmlns:wpc="http://schemas.microsoft.com/office/word/2010/wordprocessingCanvas" xmlns:cx="http://schemas.microsoft.com/office/drawing/2014/chartex" xmlns:cx1="http://schemas.microsoft.com/office/drawing/2015/9/8/chartex" xmlns:cx2="http://schemas.microsoft.com/office/drawing/2015/10/21/chartex" xmlns:cx3="http://schemas.microsoft.com/office/drawing/2016/5/9/chartex" xmlns:cx4="http://schemas.microsoft.com/office/drawing/2016/5/10/chartex" xmlns:cx5="http://schemas.microsoft.com/office/drawing/2016/5/11/chartex" xmlns:cx6="http://schemas.microsoft.com/office/drawing/2016/5/12/chartex" xmlns:cx7="http://schemas.microsoft.com/office/drawing/2016/5/13/chartex" xmlns:cx8="http://schemas.microsoft.com/office/drawing/2016/5/14/chartex" xmlns:mc="http://schemas.openxmlformats.org/markup-compatibility/2006" xmlns:aink="http://schemas.microsoft.com/office/drawing/2016/ink" xmlns:am3d="http://schemas.microsoft.com/office/drawing/2017/model3d" xmlns:o="urn:schemas-microsoft-com:office:office" xmlns:r="http://schemas.openxmlformats.org/officeDocument/2006/relationships" xmlns:m="http://schemas.openxmlformats.org/officeDocument/2006/math" xmlns:v="urn:schemas-microsoft-com:vml" xmlns:wp14="http://schemas.microsoft.com/office/word/2010/wordprocessingDrawing" xmlns:wp="http://schemas.openxmlformats.org/drawingml/2006/wordprocessingDrawing" xmlns:w10="urn:schemas-microsoft-com:office:word" xmlns:w="http://schemas.openxmlformats.org/wordprocessingml/2006/main" xmlns:w14="http://schemas.microsoft.com/office/word/2010/wordml" xmlns:w15="http://schemas.microsoft.com/office/word/2012/wordml" xmlns:w16cex="http://schemas.microsoft.com/office/word/2018/wordml/cex" xmlns:w16cid="http://schemas.microsoft.com/office/word/2016/wordml/cid" xmlns:w16="http://schemas.microsoft.com/office/word/2018/wordml" xmlns:w16sdtdh="http://schemas.microsoft.com/office/word/2020/wordml/sdtdatahash" xmlns:w16se="http://schemas.microsoft.com/office/word/2015/wordml/symex" xmlns:wpg="http://schemas.microsoft.com/office/word/2010/wordprocessingGroup" xmlns:wpi="http://schemas.microsoft.com/office/word/2010/wordprocessingInk" xmlns:wne="http://schemas.microsoft.com/office/word/2006/wordml" xmlns:wps="http://schemas.microsoft.com/office/word/2010/wordprocessingShape" mc:Ignorable="w14 w15 w16se w16cid w16 w16cex w16sdtdh wp14">
+<w:endnotes xmlns:wpc="http://schemas.microsoft.com/office/word/2010/wordprocessingCanvas" xmlns:cx="http://schemas.microsoft.com/office/drawing/2014/chartex" xmlns:cx1="http://schemas.microsoft.com/office/drawing/2015/9/8/chartex" xmlns:mc="http://schemas.openxmlformats.org/markup-compatibility/2006" xmlns:o="urn:schemas-microsoft-com:office:office" xmlns:r="http://schemas.openxmlformats.org/officeDocument/2006/relationships" xmlns:m="http://schemas.openxmlformats.org/officeDocument/2006/math" xmlns:v="urn:schemas-microsoft-com:vml" xmlns:wp14="http://schemas.microsoft.com/office/word/2010/wordprocessingDrawing" xmlns:wp="http://schemas.openxmlformats.org/drawingml/2006/wordprocessingDrawing" xmlns:w10="urn:schemas-microsoft-com:office:word" xmlns:w="http://schemas.openxmlformats.org/wordprocessingml/2006/main" xmlns:w14="http://schemas.microsoft.com/office/word/2010/wordml" xmlns:w15="http://schemas.microsoft.com/office/word/2012/wordml" xmlns:w16se="http://schemas.microsoft.com/office/word/2015/wordml/symex" xmlns:wpg="http://schemas.microsoft.com/office/word/2010/wordprocessingGroup" xmlns:wpi="http://schemas.microsoft.com/office/word/2010/wordprocessingInk" xmlns:wne="http://schemas.microsoft.com/office/word/2006/wordml" xmlns:wps="http://schemas.microsoft.com/office/word/2010/wordprocessingShape" mc:Ignorable="w14 w15 w16se wp14">
   <w:endnote w:type="separator" w:id="-1">
     <w:p>
       <w:pPr>
@@ -13470,7 +15005,7 @@
 </file>
 
 <file path=word/footnotes.xml><?xml version="1.0" encoding="utf-8"?>
-<w:footnotes xmlns:wpc="http://schemas.microsoft.com/office/word/2010/wordprocessingCanvas" xmlns:cx="http://schemas.microsoft.com/office/drawing/2014/chartex" xmlns:cx1="http://schemas.microsoft.com/office/drawing/2015/9/8/chartex" xmlns:cx2="http://schemas.microsoft.com/office/drawing/2015/10/21/chartex" xmlns:cx3="http://schemas.microsoft.com/office/drawing/2016/5/9/chartex" xmlns:cx4="http://schemas.microsoft.com/office/drawing/2016/5/10/chartex" xmlns:cx5="http://schemas.microsoft.com/office/drawing/2016/5/11/chartex" xmlns:cx6="http://schemas.microsoft.com/office/drawing/2016/5/12/chartex" xmlns:cx7="http://schemas.microsoft.com/office/drawing/2016/5/13/chartex" xmlns:cx8="http://schemas.microsoft.com/office/drawing/2016/5/14/chartex" xmlns:mc="http://schemas.openxmlformats.org/markup-compatibility/2006" xmlns:aink="http://schemas.microsoft.com/office/drawing/2016/ink" xmlns:am3d="http://schemas.microsoft.com/office/drawing/2017/model3d" xmlns:o="urn:schemas-microsoft-com:office:office" xmlns:r="http://schemas.openxmlformats.org/officeDocument/2006/relationships" xmlns:m="http://schemas.openxmlformats.org/officeDocument/2006/math" xmlns:v="urn:schemas-microsoft-com:vml" xmlns:wp14="http://schemas.microsoft.com/office/word/2010/wordprocessingDrawing" xmlns:wp="http://schemas.openxmlformats.org/drawingml/2006/wordprocessingDrawing" xmlns:w10="urn:schemas-microsoft-com:office:word" xmlns:w="http://schemas.openxmlformats.org/wordprocessingml/2006/main" xmlns:w14="http://schemas.microsoft.com/office/word/2010/wordml" xmlns:w15="http://schemas.microsoft.com/office/word/2012/wordml" xmlns:w16cex="http://schemas.microsoft.com/office/word/2018/wordml/cex" xmlns:w16cid="http://schemas.microsoft.com/office/word/2016/wordml/cid" xmlns:w16="http://schemas.microsoft.com/office/word/2018/wordml" xmlns:w16sdtdh="http://schemas.microsoft.com/office/word/2020/wordml/sdtdatahash" xmlns:w16se="http://schemas.microsoft.com/office/word/2015/wordml/symex" xmlns:wpg="http://schemas.microsoft.com/office/word/2010/wordprocessingGroup" xmlns:wpi="http://schemas.microsoft.com/office/word/2010/wordprocessingInk" xmlns:wne="http://schemas.microsoft.com/office/word/2006/wordml" xmlns:wps="http://schemas.microsoft.com/office/word/2010/wordprocessingShape" mc:Ignorable="w14 w15 w16se w16cid w16 w16cex w16sdtdh wp14">
+<w:footnotes xmlns:wpc="http://schemas.microsoft.com/office/word/2010/wordprocessingCanvas" xmlns:cx="http://schemas.microsoft.com/office/drawing/2014/chartex" xmlns:cx1="http://schemas.microsoft.com/office/drawing/2015/9/8/chartex" xmlns:mc="http://schemas.openxmlformats.org/markup-compatibility/2006" xmlns:o="urn:schemas-microsoft-com:office:office" xmlns:r="http://schemas.openxmlformats.org/officeDocument/2006/relationships" xmlns:m="http://schemas.openxmlformats.org/officeDocument/2006/math" xmlns:v="urn:schemas-microsoft-com:vml" xmlns:wp14="http://schemas.microsoft.com/office/word/2010/wordprocessingDrawing" xmlns:wp="http://schemas.openxmlformats.org/drawingml/2006/wordprocessingDrawing" xmlns:w10="urn:schemas-microsoft-com:office:word" xmlns:w="http://schemas.openxmlformats.org/wordprocessingml/2006/main" xmlns:w14="http://schemas.microsoft.com/office/word/2010/wordml" xmlns:w15="http://schemas.microsoft.com/office/word/2012/wordml" xmlns:w16se="http://schemas.microsoft.com/office/word/2015/wordml/symex" xmlns:wpg="http://schemas.microsoft.com/office/word/2010/wordprocessingGroup" xmlns:wpi="http://schemas.microsoft.com/office/word/2010/wordprocessingInk" xmlns:wne="http://schemas.microsoft.com/office/word/2006/wordml" xmlns:wps="http://schemas.microsoft.com/office/word/2010/wordprocessingShape" mc:Ignorable="w14 w15 w16se wp14">
   <w:footnote w:type="separator" w:id="-1">
     <w:p>
       <w:pPr>
@@ -13488,14 +15023,110 @@
       </w:pPr>
       <w:r>
         <w:continuationSeparator/>
+      </w:r>
+    </w:p>
+  </w:footnote>
+  <w:footnote w:id="1">
+    <w:p>
+      <w:pPr>
+        <w:pStyle w:val="Lbjegyzetszveg"/>
+      </w:pPr>
+      <w:r>
+        <w:rPr>
+          <w:rStyle w:val="Lbjegyzet-hivatkozs"/>
+        </w:rPr>
+        <w:footnoteRef/>
+      </w:r>
+      <w:r>
+        <w:t xml:space="preserve"> Szakmajegyzékes záródolgozat esetében több szerzője is lehet a dokumentumnak, OKJ-s záródolgozatnál egyetlen személy ad le záródolgozatot.</w:t>
+      </w:r>
+    </w:p>
+  </w:footnote>
+  <w:footnote w:id="2">
+    <w:p>
+      <w:pPr>
+        <w:pStyle w:val="Lbjegyzetszveg"/>
+      </w:pPr>
+      <w:r>
+        <w:rPr>
+          <w:rStyle w:val="Lbjegyzet-hivatkozs"/>
+        </w:rPr>
+        <w:footnoteRef/>
+      </w:r>
+      <w:r>
+        <w:t xml:space="preserve"> Szakmajegyzékes, csoportos konzultációs lap</w:t>
       </w:r>
     </w:p>
   </w:footnote>
 </w:footnotes>
 </file>
 
+<file path=word/header1.xml><?xml version="1.0" encoding="utf-8"?>
+<w:hdr xmlns:wpc="http://schemas.microsoft.com/office/word/2010/wordprocessingCanvas" xmlns:cx="http://schemas.microsoft.com/office/drawing/2014/chartex" xmlns:cx1="http://schemas.microsoft.com/office/drawing/2015/9/8/chartex" xmlns:mc="http://schemas.openxmlformats.org/markup-compatibility/2006" xmlns:o="urn:schemas-microsoft-com:office:office" xmlns:r="http://schemas.openxmlformats.org/officeDocument/2006/relationships" xmlns:m="http://schemas.openxmlformats.org/officeDocument/2006/math" xmlns:v="urn:schemas-microsoft-com:vml" xmlns:wp14="http://schemas.microsoft.com/office/word/2010/wordprocessingDrawing" xmlns:wp="http://schemas.openxmlformats.org/drawingml/2006/wordprocessingDrawing" xmlns:w10="urn:schemas-microsoft-com:office:word" xmlns:w="http://schemas.openxmlformats.org/wordprocessingml/2006/main" xmlns:w14="http://schemas.microsoft.com/office/word/2010/wordml" xmlns:w15="http://schemas.microsoft.com/office/word/2012/wordml" xmlns:w16se="http://schemas.microsoft.com/office/word/2015/wordml/symex" xmlns:wpg="http://schemas.microsoft.com/office/word/2010/wordprocessingGroup" xmlns:wpi="http://schemas.microsoft.com/office/word/2010/wordprocessingInk" xmlns:wne="http://schemas.microsoft.com/office/word/2006/wordml" xmlns:wps="http://schemas.microsoft.com/office/word/2010/wordprocessingShape" mc:Ignorable="w14 w15 w16se wp14">
+  <w:p>
+    <w:pPr>
+      <w:pStyle w:val="lfej"/>
+    </w:pPr>
+    <w:r>
+      <w:rPr>
+        <w:noProof/>
+        <w:lang w:eastAsia="hu-HU"/>
+      </w:rPr>
+      <w:drawing>
+        <wp:inline distT="0" distB="0" distL="0" distR="0" wp14:anchorId="7D6576DE" wp14:editId="3CDC51AB">
+          <wp:extent cx="5039995" cy="1242060"/>
+          <wp:effectExtent l="0" t="0" r="8255" b="0"/>
+          <wp:docPr id="41" name="Kép 41" descr="Jedlik_fejleces_papir"/>
+          <wp:cNvGraphicFramePr>
+            <a:graphicFrameLocks xmlns:a="http://schemas.openxmlformats.org/drawingml/2006/main" noChangeAspect="1"/>
+          </wp:cNvGraphicFramePr>
+          <a:graphic xmlns:a="http://schemas.openxmlformats.org/drawingml/2006/main">
+            <a:graphicData uri="http://schemas.openxmlformats.org/drawingml/2006/picture">
+              <pic:pic xmlns:pic="http://schemas.openxmlformats.org/drawingml/2006/picture">
+                <pic:nvPicPr>
+                  <pic:cNvPr id="0" name="Picture 1" descr="Jedlik_fejleces_papir"/>
+                  <pic:cNvPicPr>
+                    <a:picLocks noChangeAspect="1" noChangeArrowheads="1"/>
+                  </pic:cNvPicPr>
+                </pic:nvPicPr>
+                <pic:blipFill>
+                  <a:blip r:embed="rId1">
+                    <a:extLst>
+                      <a:ext uri="{28A0092B-C50C-407E-A947-70E740481C1C}">
+                        <a14:useLocalDpi xmlns:a14="http://schemas.microsoft.com/office/drawing/2010/main" val="0"/>
+                      </a:ext>
+                    </a:extLst>
+                  </a:blip>
+                  <a:srcRect/>
+                  <a:stretch>
+                    <a:fillRect/>
+                  </a:stretch>
+                </pic:blipFill>
+                <pic:spPr bwMode="auto">
+                  <a:xfrm>
+                    <a:off x="0" y="0"/>
+                    <a:ext cx="5039995" cy="1242060"/>
+                  </a:xfrm>
+                  <a:prstGeom prst="rect">
+                    <a:avLst/>
+                  </a:prstGeom>
+                  <a:noFill/>
+                  <a:ln>
+                    <a:noFill/>
+                  </a:ln>
+                </pic:spPr>
+              </pic:pic>
+            </a:graphicData>
+          </a:graphic>
+        </wp:inline>
+      </w:drawing>
+    </w:r>
+  </w:p>
+</w:hdr>
+</file>
+
 <file path=word/numbering.xml><?xml version="1.0" encoding="utf-8"?>
-<w:numbering xmlns:wpc="http://schemas.microsoft.com/office/word/2010/wordprocessingCanvas" xmlns:cx="http://schemas.microsoft.com/office/drawing/2014/chartex" xmlns:cx1="http://schemas.microsoft.com/office/drawing/2015/9/8/chartex" xmlns:cx2="http://schemas.microsoft.com/office/drawing/2015/10/21/chartex" xmlns:cx3="http://schemas.microsoft.com/office/drawing/2016/5/9/chartex" xmlns:cx4="http://schemas.microsoft.com/office/drawing/2016/5/10/chartex" xmlns:cx5="http://schemas.microsoft.com/office/drawing/2016/5/11/chartex" xmlns:cx6="http://schemas.microsoft.com/office/drawing/2016/5/12/chartex" xmlns:cx7="http://schemas.microsoft.com/office/drawing/2016/5/13/chartex" xmlns:cx8="http://schemas.microsoft.com/office/drawing/2016/5/14/chartex" xmlns:mc="http://schemas.openxmlformats.org/markup-compatibility/2006" xmlns:aink="http://schemas.microsoft.com/office/drawing/2016/ink" xmlns:am3d="http://schemas.microsoft.com/office/drawing/2017/model3d" xmlns:o="urn:schemas-microsoft-com:office:office" xmlns:r="http://schemas.openxmlformats.org/officeDocument/2006/relationships" xmlns:m="http://schemas.openxmlformats.org/officeDocument/2006/math" xmlns:v="urn:schemas-microsoft-com:vml" xmlns:wp14="http://schemas.microsoft.com/office/word/2010/wordprocessingDrawing" xmlns:wp="http://schemas.openxmlformats.org/drawingml/2006/wordprocessingDrawing" xmlns:w10="urn:schemas-microsoft-com:office:word" xmlns:w="http://schemas.openxmlformats.org/wordprocessingml/2006/main" xmlns:w14="http://schemas.microsoft.com/office/word/2010/wordml" xmlns:w15="http://schemas.microsoft.com/office/word/2012/wordml" xmlns:w16cex="http://schemas.microsoft.com/office/word/2018/wordml/cex" xmlns:w16cid="http://schemas.microsoft.com/office/word/2016/wordml/cid" xmlns:w16="http://schemas.microsoft.com/office/word/2018/wordml" xmlns:w16sdtdh="http://schemas.microsoft.com/office/word/2020/wordml/sdtdatahash" xmlns:w16se="http://schemas.microsoft.com/office/word/2015/wordml/symex" xmlns:wpg="http://schemas.microsoft.com/office/word/2010/wordprocessingGroup" xmlns:wpi="http://schemas.microsoft.com/office/word/2010/wordprocessingInk" xmlns:wne="http://schemas.microsoft.com/office/word/2006/wordml" xmlns:wps="http://schemas.microsoft.com/office/word/2010/wordprocessingShape" mc:Ignorable="w14 w15 w16se w16cid w16 w16cex w16sdtdh wp14">
+<w:numbering xmlns:wpc="http://schemas.microsoft.com/office/word/2010/wordprocessingCanvas" xmlns:cx="http://schemas.microsoft.com/office/drawing/2014/chartex" xmlns:cx1="http://schemas.microsoft.com/office/drawing/2015/9/8/chartex" xmlns:mc="http://schemas.openxmlformats.org/markup-compatibility/2006" xmlns:o="urn:schemas-microsoft-com:office:office" xmlns:r="http://schemas.openxmlformats.org/officeDocument/2006/relationships" xmlns:m="http://schemas.openxmlformats.org/officeDocument/2006/math" xmlns:v="urn:schemas-microsoft-com:vml" xmlns:wp14="http://schemas.microsoft.com/office/word/2010/wordprocessingDrawing" xmlns:wp="http://schemas.openxmlformats.org/drawingml/2006/wordprocessingDrawing" xmlns:w10="urn:schemas-microsoft-com:office:word" xmlns:w="http://schemas.openxmlformats.org/wordprocessingml/2006/main" xmlns:w14="http://schemas.microsoft.com/office/word/2010/wordml" xmlns:w15="http://schemas.microsoft.com/office/word/2012/wordml" xmlns:w16se="http://schemas.microsoft.com/office/word/2015/wordml/symex" xmlns:wpg="http://schemas.microsoft.com/office/word/2010/wordprocessingGroup" xmlns:wpi="http://schemas.microsoft.com/office/word/2010/wordprocessingInk" xmlns:wne="http://schemas.microsoft.com/office/word/2006/wordml" xmlns:wps="http://schemas.microsoft.com/office/word/2010/wordprocessingShape" mc:Ignorable="w14 w15 w16se wp14">
   <w:abstractNum w:abstractNumId="0" w15:restartNumberingAfterBreak="0">
     <w:nsid w:val="00B2541D"/>
     <w:multiLevelType w:val="hybridMultilevel"/>
@@ -15046,56 +16677,56 @@
       </w:rPr>
     </w:lvl>
   </w:abstractNum>
-  <w:num w:numId="1" w16cid:durableId="1964849291">
+  <w:num w:numId="1">
     <w:abstractNumId w:val="10"/>
   </w:num>
-  <w:num w:numId="2" w16cid:durableId="445780923">
+  <w:num w:numId="2">
     <w:abstractNumId w:val="14"/>
   </w:num>
-  <w:num w:numId="3" w16cid:durableId="741876260">
+  <w:num w:numId="3">
     <w:abstractNumId w:val="12"/>
   </w:num>
-  <w:num w:numId="4" w16cid:durableId="1331983002">
+  <w:num w:numId="4">
     <w:abstractNumId w:val="3"/>
   </w:num>
-  <w:num w:numId="5" w16cid:durableId="1794208353">
+  <w:num w:numId="5">
     <w:abstractNumId w:val="7"/>
   </w:num>
-  <w:num w:numId="6" w16cid:durableId="815414136">
+  <w:num w:numId="6">
     <w:abstractNumId w:val="5"/>
   </w:num>
-  <w:num w:numId="7" w16cid:durableId="196554594">
+  <w:num w:numId="7">
     <w:abstractNumId w:val="13"/>
   </w:num>
-  <w:num w:numId="8" w16cid:durableId="1559125239">
+  <w:num w:numId="8">
     <w:abstractNumId w:val="9"/>
   </w:num>
-  <w:num w:numId="9" w16cid:durableId="728378421">
+  <w:num w:numId="9">
     <w:abstractNumId w:val="8"/>
   </w:num>
-  <w:num w:numId="10" w16cid:durableId="1883521836">
+  <w:num w:numId="10">
     <w:abstractNumId w:val="6"/>
   </w:num>
-  <w:num w:numId="11" w16cid:durableId="1485656491">
+  <w:num w:numId="11">
     <w:abstractNumId w:val="1"/>
   </w:num>
-  <w:num w:numId="12" w16cid:durableId="1709526713">
+  <w:num w:numId="12">
     <w:abstractNumId w:val="4"/>
   </w:num>
-  <w:num w:numId="13" w16cid:durableId="847064551">
+  <w:num w:numId="13">
     <w:abstractNumId w:val="11"/>
   </w:num>
-  <w:num w:numId="14" w16cid:durableId="1742825682">
+  <w:num w:numId="14">
     <w:abstractNumId w:val="2"/>
   </w:num>
-  <w:num w:numId="15" w16cid:durableId="1666084117">
+  <w:num w:numId="15">
     <w:abstractNumId w:val="0"/>
   </w:num>
 </w:numbering>
 </file>
 
 <file path=word/styles.xml><?xml version="1.0" encoding="utf-8"?>
-<w:styles xmlns:mc="http://schemas.openxmlformats.org/markup-compatibility/2006" xmlns:r="http://schemas.openxmlformats.org/officeDocument/2006/relationships" xmlns:w="http://schemas.openxmlformats.org/wordprocessingml/2006/main" xmlns:w14="http://schemas.microsoft.com/office/word/2010/wordml" xmlns:w15="http://schemas.microsoft.com/office/word/2012/wordml" xmlns:w16cex="http://schemas.microsoft.com/office/word/2018/wordml/cex" xmlns:w16cid="http://schemas.microsoft.com/office/word/2016/wordml/cid" xmlns:w16="http://schemas.microsoft.com/office/word/2018/wordml" xmlns:w16sdtdh="http://schemas.microsoft.com/office/word/2020/wordml/sdtdatahash" xmlns:w16se="http://schemas.microsoft.com/office/word/2015/wordml/symex" mc:Ignorable="w14 w15 w16se w16cid w16 w16cex w16sdtdh">
+<w:styles xmlns:mc="http://schemas.openxmlformats.org/markup-compatibility/2006" xmlns:r="http://schemas.openxmlformats.org/officeDocument/2006/relationships" xmlns:w="http://schemas.openxmlformats.org/wordprocessingml/2006/main" xmlns:w14="http://schemas.microsoft.com/office/word/2010/wordml" xmlns:w15="http://schemas.microsoft.com/office/word/2012/wordml" xmlns:w16se="http://schemas.microsoft.com/office/word/2015/wordml/symex" mc:Ignorable="w14 w15 w16se">
   <w:docDefaults>
     <w:rPrDefault>
       <w:rPr>
@@ -15111,7 +16742,7 @@
       </w:pPr>
     </w:pPrDefault>
   </w:docDefaults>
-  <w:latentStyles w:defLockedState="0" w:defUIPriority="99" w:defSemiHidden="0" w:defUnhideWhenUsed="0" w:defQFormat="0" w:count="376">
+  <w:latentStyles w:defLockedState="0" w:defUIPriority="99" w:defSemiHidden="0" w:defUnhideWhenUsed="0" w:defQFormat="0" w:count="371">
     <w:lsdException w:name="Normal" w:uiPriority="0" w:qFormat="1"/>
     <w:lsdException w:name="heading 1" w:uiPriority="9" w:qFormat="1"/>
     <w:lsdException w:name="heading 2" w:semiHidden="1" w:uiPriority="9" w:unhideWhenUsed="1" w:qFormat="1"/>
@@ -15266,7 +16897,7 @@
     <w:lsdException w:name="Table Web 2" w:semiHidden="1" w:unhideWhenUsed="1"/>
     <w:lsdException w:name="Table Web 3" w:semiHidden="1" w:unhideWhenUsed="1"/>
     <w:lsdException w:name="Balloon Text" w:semiHidden="1" w:unhideWhenUsed="1"/>
-    <w:lsdException w:name="Table Grid" w:uiPriority="39"/>
+    <w:lsdException w:name="Table Grid" w:uiPriority="0"/>
     <w:lsdException w:name="Table Theme" w:semiHidden="1" w:unhideWhenUsed="1"/>
     <w:lsdException w:name="Placeholder Text" w:semiHidden="1"/>
     <w:lsdException w:name="No Spacing" w:uiPriority="1" w:qFormat="1"/>
@@ -15483,11 +17114,6 @@
     <w:lsdException w:name="List Table 5 Dark Accent 6" w:uiPriority="50"/>
     <w:lsdException w:name="List Table 6 Colorful Accent 6" w:uiPriority="51"/>
     <w:lsdException w:name="List Table 7 Colorful Accent 6" w:uiPriority="52"/>
-    <w:lsdException w:name="Mention" w:semiHidden="1" w:unhideWhenUsed="1"/>
-    <w:lsdException w:name="Smart Hyperlink" w:semiHidden="1" w:unhideWhenUsed="1"/>
-    <w:lsdException w:name="Hashtag" w:semiHidden="1" w:unhideWhenUsed="1"/>
-    <w:lsdException w:name="Unresolved Mention" w:semiHidden="1" w:unhideWhenUsed="1"/>
-    <w:lsdException w:name="Smart Link" w:semiHidden="1" w:unhideWhenUsed="1"/>
   </w:latentStyles>
   <w:style w:type="paragraph" w:default="1" w:styleId="Norml">
     <w:name w:val="Normal"/>
@@ -15954,6 +17580,65 @@
       <w:u w:val="single"/>
     </w:rPr>
   </w:style>
+  <w:style w:type="paragraph" w:styleId="Lbjegyzetszveg">
+    <w:name w:val="footnote text"/>
+    <w:basedOn w:val="Norml"/>
+    <w:link w:val="LbjegyzetszvegChar"/>
+    <w:uiPriority w:val="99"/>
+    <w:semiHidden/>
+    <w:unhideWhenUsed/>
+    <w:rsid w:val="00AC327B"/>
+    <w:pPr>
+      <w:spacing w:before="0" w:after="0" w:line="240" w:lineRule="auto"/>
+      <w:jc w:val="left"/>
+    </w:pPr>
+    <w:rPr>
+      <w:rFonts w:asciiTheme="minorHAnsi" w:hAnsiTheme="minorHAnsi"/>
+      <w:sz w:val="20"/>
+      <w:szCs w:val="20"/>
+    </w:rPr>
+  </w:style>
+  <w:style w:type="character" w:customStyle="1" w:styleId="LbjegyzetszvegChar">
+    <w:name w:val="Lábjegyzetszöveg Char"/>
+    <w:basedOn w:val="Bekezdsalapbettpusa"/>
+    <w:link w:val="Lbjegyzetszveg"/>
+    <w:uiPriority w:val="99"/>
+    <w:semiHidden/>
+    <w:rsid w:val="00AC327B"/>
+    <w:rPr>
+      <w:sz w:val="20"/>
+      <w:szCs w:val="20"/>
+    </w:rPr>
+  </w:style>
+  <w:style w:type="character" w:styleId="Lbjegyzet-hivatkozs">
+    <w:name w:val="footnote reference"/>
+    <w:basedOn w:val="Bekezdsalapbettpusa"/>
+    <w:uiPriority w:val="99"/>
+    <w:semiHidden/>
+    <w:unhideWhenUsed/>
+    <w:rsid w:val="00AC327B"/>
+    <w:rPr>
+      <w:vertAlign w:val="superscript"/>
+    </w:rPr>
+  </w:style>
+  <w:style w:type="table" w:styleId="Rcsostblzat">
+    <w:name w:val="Table Grid"/>
+    <w:basedOn w:val="Normltblzat"/>
+    <w:rsid w:val="00B74F50"/>
+    <w:pPr>
+      <w:spacing w:after="0" w:line="240" w:lineRule="auto"/>
+    </w:pPr>
+    <w:tblPr>
+      <w:tblBorders>
+        <w:top w:val="single" w:sz="4" w:space="0" w:color="auto"/>
+        <w:left w:val="single" w:sz="4" w:space="0" w:color="auto"/>
+        <w:bottom w:val="single" w:sz="4" w:space="0" w:color="auto"/>
+        <w:right w:val="single" w:sz="4" w:space="0" w:color="auto"/>
+        <w:insideH w:val="single" w:sz="4" w:space="0" w:color="auto"/>
+        <w:insideV w:val="single" w:sz="4" w:space="0" w:color="auto"/>
+      </w:tblBorders>
+    </w:tblPr>
+  </w:style>
 </w:styles>
 </file>
 
@@ -16223,7 +17908,7 @@
 </file>
 
 <file path=customXml/itemProps1.xml><?xml version="1.0" encoding="utf-8"?>
-<ds:datastoreItem xmlns:ds="http://schemas.openxmlformats.org/officeDocument/2006/customXml" ds:itemID="{6A47C666-718A-4622-8FBB-C8AEA0A0A59F}">
+<ds:datastoreItem xmlns:ds="http://schemas.openxmlformats.org/officeDocument/2006/customXml" ds:itemID="{38B01255-ED4A-497E-82DD-AEBD8EA8723F}">
   <ds:schemaRefs>
     <ds:schemaRef ds:uri="http://schemas.openxmlformats.org/officeDocument/2006/bibliography"/>
   </ds:schemaRefs>

--- a/Documentations/Szakdolgozat raw_workinprogress.docx
+++ b/Documentations/Szakdolgozat raw_workinprogress.docx
@@ -116,17 +116,7 @@
           <w:szCs w:val="20"/>
           <w:lang w:eastAsia="hu-HU"/>
         </w:rPr>
-        <w:t>Róbert,R</w:t>
-      </w:r>
-      <w:bookmarkStart w:id="0" w:name="_GoBack"/>
-      <w:bookmarkEnd w:id="0"/>
-      <w:r>
-        <w:rPr>
-          <w:rFonts w:asciiTheme="majorHAnsi" w:eastAsia="Times New Roman" w:hAnsiTheme="majorHAnsi" w:cs="Times New Roman"/>
-          <w:szCs w:val="20"/>
-          <w:lang w:eastAsia="hu-HU"/>
-        </w:rPr>
-        <w:t>abóczki</w:t>
+        <w:t>Róbert,Rabóczki</w:t>
       </w:r>
       <w:proofErr w:type="spellEnd"/>
       <w:r>
@@ -480,9 +470,11 @@
         </w:rPr>
         <w:sectPr>
           <w:headerReference w:type="default" r:id="rId8"/>
+          <w:headerReference w:type="first" r:id="rId9"/>
           <w:pgSz w:w="11906" w:h="16838" w:code="9"/>
           <w:pgMar w:top="1701" w:right="1701" w:bottom="1701" w:left="2268" w:header="709" w:footer="709" w:gutter="0"/>
           <w:cols w:space="708"/>
+          <w:titlePg/>
           <w:docGrid w:linePitch="360"/>
         </w:sectPr>
       </w:pPr>
@@ -1256,15 +1248,7 @@
           <w:lang w:eastAsia="hu-HU"/>
         </w:rPr>
         <w:tab/>
-        <w:t xml:space="preserve">         </w:t>
-      </w:r>
-      <w:r>
-        <w:rPr>
-          <w:rFonts w:asciiTheme="majorHAnsi" w:eastAsia="Times New Roman" w:hAnsiTheme="majorHAnsi" w:cs="Times New Roman"/>
-          <w:szCs w:val="20"/>
-          <w:lang w:eastAsia="hu-HU"/>
-        </w:rPr>
-        <w:t xml:space="preserve">  Rabóczki Erik</w:t>
+        <w:t xml:space="preserve">           Rabóczki Erik</w:t>
       </w:r>
     </w:p>
     <w:p>
@@ -1368,15 +1352,7 @@
           <w:lang w:eastAsia="hu-HU"/>
         </w:rPr>
         <w:tab/>
-        <w:t xml:space="preserve">          </w:t>
-      </w:r>
-      <w:r>
-        <w:rPr>
-          <w:rFonts w:asciiTheme="majorHAnsi" w:eastAsia="Times New Roman" w:hAnsiTheme="majorHAnsi" w:cs="Times New Roman"/>
-          <w:szCs w:val="20"/>
-          <w:lang w:eastAsia="hu-HU"/>
-        </w:rPr>
-        <w:t xml:space="preserve"> Tamás Róbert</w:t>
+        <w:t xml:space="preserve">           Tamás Róbert</w:t>
       </w:r>
     </w:p>
     <w:p>
@@ -4492,10 +4468,10 @@
         <w:pStyle w:val="Cmsor1"/>
         <w:widowControl w:val="0"/>
       </w:pPr>
-      <w:bookmarkStart w:id="1" w:name="_Toc99451200"/>
-      <w:bookmarkStart w:id="2" w:name="_Toc99451311"/>
-      <w:bookmarkStart w:id="3" w:name="_Toc100211225"/>
-      <w:bookmarkStart w:id="4" w:name="_Toc101883698"/>
+      <w:bookmarkStart w:id="0" w:name="_Toc99451200"/>
+      <w:bookmarkStart w:id="1" w:name="_Toc99451311"/>
+      <w:bookmarkStart w:id="2" w:name="_Toc100211225"/>
+      <w:bookmarkStart w:id="3" w:name="_Toc101883698"/>
       <w:r>
         <w:lastRenderedPageBreak/>
         <w:t>1.</w:t>
@@ -4509,10 +4485,10 @@
       <w:r>
         <w:t>s:</w:t>
       </w:r>
+      <w:bookmarkEnd w:id="0"/>
       <w:bookmarkEnd w:id="1"/>
       <w:bookmarkEnd w:id="2"/>
       <w:bookmarkEnd w:id="3"/>
-      <w:bookmarkEnd w:id="4"/>
       <w:r>
         <w:t xml:space="preserve"> </w:t>
       </w:r>
@@ -5073,9 +5049,9 @@
         <w:pStyle w:val="Cmsor1"/>
         <w:widowControl w:val="0"/>
       </w:pPr>
-      <w:bookmarkStart w:id="5" w:name="_Toc99451312"/>
-      <w:bookmarkStart w:id="6" w:name="_Toc100211226"/>
-      <w:bookmarkStart w:id="7" w:name="_Toc101883699"/>
+      <w:bookmarkStart w:id="4" w:name="_Toc99451312"/>
+      <w:bookmarkStart w:id="5" w:name="_Toc100211226"/>
+      <w:bookmarkStart w:id="6" w:name="_Toc101883699"/>
       <w:r>
         <w:t>2.</w:t>
       </w:r>
@@ -5085,9 +5061,9 @@
       <w:r>
         <w:t>Specifikáció:</w:t>
       </w:r>
+      <w:bookmarkEnd w:id="4"/>
       <w:bookmarkEnd w:id="5"/>
       <w:bookmarkEnd w:id="6"/>
-      <w:bookmarkEnd w:id="7"/>
     </w:p>
     <w:p>
       <w:pPr>
@@ -5513,6 +5489,21 @@
           <w:rFonts w:cs="Arial"/>
           <w:szCs w:val="24"/>
         </w:rPr>
+        <w:t xml:space="preserve"> framework-öt és a </w:t>
+      </w:r>
+      <w:bookmarkStart w:id="7" w:name="_Toc99451314"/>
+      <w:r>
+        <w:rPr>
+          <w:rFonts w:cs="Arial"/>
+          <w:szCs w:val="24"/>
+        </w:rPr>
+        <w:t>JavaScript</w:t>
+      </w:r>
+      <w:r>
+        <w:rPr>
+          <w:rFonts w:cs="Arial"/>
+          <w:szCs w:val="24"/>
+        </w:rPr>
         <w:t xml:space="preserve"> </w:t>
       </w:r>
       <w:proofErr w:type="spellStart"/>
@@ -5521,37 +5512,6 @@
           <w:rFonts w:cs="Arial"/>
           <w:szCs w:val="24"/>
         </w:rPr>
-        <w:t>framework</w:t>
-      </w:r>
-      <w:proofErr w:type="spellEnd"/>
-      <w:r>
-        <w:rPr>
-          <w:rFonts w:cs="Arial"/>
-          <w:szCs w:val="24"/>
-        </w:rPr>
-        <w:t xml:space="preserve">-öt és a </w:t>
-      </w:r>
-      <w:bookmarkStart w:id="8" w:name="_Toc99451314"/>
-      <w:r>
-        <w:rPr>
-          <w:rFonts w:cs="Arial"/>
-          <w:szCs w:val="24"/>
-        </w:rPr>
-        <w:t>JavaScript</w:t>
-      </w:r>
-      <w:r>
-        <w:rPr>
-          <w:rFonts w:cs="Arial"/>
-          <w:szCs w:val="24"/>
-        </w:rPr>
-        <w:t xml:space="preserve"> </w:t>
-      </w:r>
-      <w:proofErr w:type="spellStart"/>
-      <w:r>
-        <w:rPr>
-          <w:rFonts w:cs="Arial"/>
-          <w:szCs w:val="24"/>
-        </w:rPr>
         <w:t>NodeJs</w:t>
       </w:r>
       <w:proofErr w:type="spellEnd"/>
@@ -5583,17 +5543,17 @@
       <w:pPr>
         <w:pStyle w:val="Cmsor1"/>
       </w:pPr>
-      <w:bookmarkStart w:id="9" w:name="_Toc100211236"/>
-      <w:bookmarkStart w:id="10" w:name="_Toc101883700"/>
+      <w:bookmarkStart w:id="8" w:name="_Toc100211236"/>
+      <w:bookmarkStart w:id="9" w:name="_Toc101883700"/>
+      <w:bookmarkEnd w:id="7"/>
+      <w:r>
+        <w:t>4.</w:t>
+      </w:r>
+      <w:r>
+        <w:t xml:space="preserve"> JavaScript</w:t>
+      </w:r>
       <w:bookmarkEnd w:id="8"/>
-      <w:r>
-        <w:t>4.</w:t>
-      </w:r>
-      <w:r>
-        <w:t xml:space="preserve"> JavaScript</w:t>
-      </w:r>
       <w:bookmarkEnd w:id="9"/>
-      <w:bookmarkEnd w:id="10"/>
     </w:p>
     <w:p>
       <w:pPr>
@@ -5724,8 +5684,8 @@
       <w:pPr>
         <w:pStyle w:val="Cmsor2"/>
       </w:pPr>
-      <w:bookmarkStart w:id="11" w:name="_Toc100211237"/>
-      <w:bookmarkStart w:id="12" w:name="_Toc101883701"/>
+      <w:bookmarkStart w:id="10" w:name="_Toc100211237"/>
+      <w:bookmarkStart w:id="11" w:name="_Toc101883701"/>
       <w:r>
         <w:lastRenderedPageBreak/>
         <w:t>4.1</w:t>
@@ -5733,8 +5693,8 @@
       <w:r>
         <w:t xml:space="preserve"> A JavaScript története</w:t>
       </w:r>
+      <w:bookmarkEnd w:id="10"/>
       <w:bookmarkEnd w:id="11"/>
-      <w:bookmarkEnd w:id="12"/>
     </w:p>
     <w:p>
       <w:pPr>
@@ -5886,16 +5846,16 @@
       <w:pPr>
         <w:pStyle w:val="Cmsor2"/>
       </w:pPr>
-      <w:bookmarkStart w:id="13" w:name="_Toc100211238"/>
-      <w:bookmarkStart w:id="14" w:name="_Toc101883702"/>
+      <w:bookmarkStart w:id="12" w:name="_Toc100211238"/>
+      <w:bookmarkStart w:id="13" w:name="_Toc101883702"/>
       <w:r>
         <w:t>4</w:t>
       </w:r>
       <w:r>
         <w:t>.2 Működése</w:t>
       </w:r>
+      <w:bookmarkEnd w:id="12"/>
       <w:bookmarkEnd w:id="13"/>
-      <w:bookmarkEnd w:id="14"/>
     </w:p>
     <w:p>
       <w:pPr>
@@ -6074,16 +6034,16 @@
       <w:pPr>
         <w:pStyle w:val="Cmsor2"/>
       </w:pPr>
-      <w:bookmarkStart w:id="15" w:name="_Toc100211239"/>
-      <w:bookmarkStart w:id="16" w:name="_Toc101883703"/>
+      <w:bookmarkStart w:id="14" w:name="_Toc100211239"/>
+      <w:bookmarkStart w:id="15" w:name="_Toc101883703"/>
       <w:r>
         <w:t>4</w:t>
       </w:r>
       <w:r>
         <w:t>.3 Mire képes a JavaScript?</w:t>
       </w:r>
+      <w:bookmarkEnd w:id="14"/>
       <w:bookmarkEnd w:id="15"/>
-      <w:bookmarkEnd w:id="16"/>
     </w:p>
     <w:p>
       <w:pPr>
@@ -6345,8 +6305,8 @@
       <w:pPr>
         <w:pStyle w:val="Cmsor1"/>
       </w:pPr>
-      <w:bookmarkStart w:id="17" w:name="_Toc100211240"/>
-      <w:bookmarkStart w:id="18" w:name="_Toc101883704"/>
+      <w:bookmarkStart w:id="16" w:name="_Toc100211240"/>
+      <w:bookmarkStart w:id="17" w:name="_Toc101883704"/>
       <w:r>
         <w:lastRenderedPageBreak/>
         <w:t xml:space="preserve">5. </w:t>
@@ -6355,79 +6315,79 @@
       <w:r>
         <w:t>NodeJS</w:t>
       </w:r>
+      <w:bookmarkEnd w:id="16"/>
       <w:bookmarkEnd w:id="17"/>
+      <w:proofErr w:type="spellEnd"/>
+    </w:p>
+    <w:p>
+      <w:r>
+        <w:rPr>
+          <w:rFonts w:cs="Arial"/>
+        </w:rPr>
+        <w:t>A Node.js (vagy másnéven Node) egy rendszer, melyben JavaScriptben írhatunk szerver oldali alkalmazásokat</w:t>
+      </w:r>
+      <w:r>
+        <w:rPr>
+          <w:rFonts w:cs="Arial"/>
+        </w:rPr>
+        <w:t>, tehát a böngészőn kívül</w:t>
+      </w:r>
+      <w:r>
+        <w:rPr>
+          <w:rFonts w:cs="Arial"/>
+        </w:rPr>
+        <w:t>. Maga a rendszer C/C++-ban íródott, és egy esemény alapú I/O rendszert takar a Google V8 JavaScript motorja felett.</w:t>
+      </w:r>
+      <w:r>
+        <w:rPr>
+          <w:rFonts w:cs="Arial"/>
+        </w:rPr>
+        <w:t xml:space="preserve"> </w:t>
+      </w:r>
+      <w:r>
+        <w:t>Az egyik lényeges külön</w:t>
+      </w:r>
+      <w:r>
+        <w:t xml:space="preserve">bség például a PHP-hoz képest </w:t>
+      </w:r>
+      <w:r>
+        <w:t>azon kívül, hogy JavaScript-</w:t>
+      </w:r>
+      <w:r>
+        <w:t xml:space="preserve">ben írjuk az alkalmazásunkat, </w:t>
+      </w:r>
+      <w:r>
+        <w:t xml:space="preserve">hogy nincsen szükségünk HTTP szerverre (mint amilyen az </w:t>
+      </w:r>
+      <w:proofErr w:type="spellStart"/>
+      <w:r>
+        <w:t>Apache</w:t>
+      </w:r>
+      <w:proofErr w:type="spellEnd"/>
+      <w:r>
+        <w:t xml:space="preserve"> </w:t>
+      </w:r>
+      <w:r>
+        <w:t xml:space="preserve">httpd), mivel mi magunk írjuk a </w:t>
+      </w:r>
+      <w:r>
+        <w:t>HTTP szerverünket</w:t>
+      </w:r>
+    </w:p>
+    <w:p>
+      <w:pPr>
+        <w:pStyle w:val="Cmsor2"/>
+      </w:pPr>
+      <w:bookmarkStart w:id="18" w:name="_Toc100211241"/>
+      <w:bookmarkStart w:id="19" w:name="_Toc101883705"/>
+      <w:r>
+        <w:t>5</w:t>
+      </w:r>
+      <w:r>
+        <w:t>.1 Célja</w:t>
+      </w:r>
       <w:bookmarkEnd w:id="18"/>
-      <w:proofErr w:type="spellEnd"/>
-    </w:p>
-    <w:p>
-      <w:r>
-        <w:rPr>
-          <w:rFonts w:cs="Arial"/>
-        </w:rPr>
-        <w:t>A Node.js (vagy másnéven Node) egy rendszer, melyben JavaScriptben írhatunk szerver oldali alkalmazásokat</w:t>
-      </w:r>
-      <w:r>
-        <w:rPr>
-          <w:rFonts w:cs="Arial"/>
-        </w:rPr>
-        <w:t>, tehát a böngészőn kívül</w:t>
-      </w:r>
-      <w:r>
-        <w:rPr>
-          <w:rFonts w:cs="Arial"/>
-        </w:rPr>
-        <w:t>. Maga a rendszer C/C++-ban íródott, és egy esemény alapú I/O rendszert takar a Google V8 JavaScript motorja felett.</w:t>
-      </w:r>
-      <w:r>
-        <w:rPr>
-          <w:rFonts w:cs="Arial"/>
-        </w:rPr>
-        <w:t xml:space="preserve"> </w:t>
-      </w:r>
-      <w:r>
-        <w:t>Az egyik lényeges külön</w:t>
-      </w:r>
-      <w:r>
-        <w:t xml:space="preserve">bség például a PHP-hoz képest </w:t>
-      </w:r>
-      <w:r>
-        <w:t>azon kívül, hogy JavaScript-</w:t>
-      </w:r>
-      <w:r>
-        <w:t xml:space="preserve">ben írjuk az alkalmazásunkat, </w:t>
-      </w:r>
-      <w:r>
-        <w:t xml:space="preserve">hogy nincsen szükségünk HTTP szerverre (mint amilyen az </w:t>
-      </w:r>
-      <w:proofErr w:type="spellStart"/>
-      <w:r>
-        <w:t>Apache</w:t>
-      </w:r>
-      <w:proofErr w:type="spellEnd"/>
-      <w:r>
-        <w:t xml:space="preserve"> </w:t>
-      </w:r>
-      <w:r>
-        <w:t xml:space="preserve">httpd), mivel mi magunk írjuk a </w:t>
-      </w:r>
-      <w:r>
-        <w:t>HTTP szerverünket</w:t>
-      </w:r>
-    </w:p>
-    <w:p>
-      <w:pPr>
-        <w:pStyle w:val="Cmsor2"/>
-      </w:pPr>
-      <w:bookmarkStart w:id="19" w:name="_Toc100211241"/>
-      <w:bookmarkStart w:id="20" w:name="_Toc101883705"/>
-      <w:r>
-        <w:t>5</w:t>
-      </w:r>
-      <w:r>
-        <w:t>.1 Célja</w:t>
-      </w:r>
       <w:bookmarkEnd w:id="19"/>
-      <w:bookmarkEnd w:id="20"/>
     </w:p>
     <w:p>
       <w:pPr>
@@ -6586,16 +6546,16 @@
       <w:pPr>
         <w:pStyle w:val="Cmsor2"/>
       </w:pPr>
-      <w:bookmarkStart w:id="21" w:name="_Toc100211242"/>
-      <w:bookmarkStart w:id="22" w:name="_Toc101883706"/>
+      <w:bookmarkStart w:id="20" w:name="_Toc100211242"/>
+      <w:bookmarkStart w:id="21" w:name="_Toc101883706"/>
       <w:r>
         <w:t>5</w:t>
       </w:r>
       <w:r>
         <w:t>.2 Modulok</w:t>
       </w:r>
+      <w:bookmarkEnd w:id="20"/>
       <w:bookmarkEnd w:id="21"/>
-      <w:bookmarkEnd w:id="22"/>
     </w:p>
     <w:p>
       <w:r>
@@ -6626,7 +6586,7 @@
       <w:r>
         <w:t xml:space="preserve"> (</w:t>
       </w:r>
-      <w:hyperlink r:id="rId9" w:history="1">
+      <w:hyperlink r:id="rId10" w:history="1">
         <w:r>
           <w:rPr>
             <w:rStyle w:val="Hiperhivatkozs"/>
@@ -6656,8 +6616,8 @@
       <w:pPr>
         <w:pStyle w:val="Cmsor2"/>
       </w:pPr>
-      <w:bookmarkStart w:id="23" w:name="_Toc100211243"/>
-      <w:bookmarkStart w:id="24" w:name="_Toc101883707"/>
+      <w:bookmarkStart w:id="22" w:name="_Toc100211243"/>
+      <w:bookmarkStart w:id="23" w:name="_Toc101883707"/>
       <w:r>
         <w:t>5</w:t>
       </w:r>
@@ -6668,8 +6628,8 @@
       <w:r>
         <w:t>npm</w:t>
       </w:r>
+      <w:bookmarkEnd w:id="22"/>
       <w:bookmarkEnd w:id="23"/>
-      <w:bookmarkEnd w:id="24"/>
       <w:proofErr w:type="spellEnd"/>
     </w:p>
     <w:p>
@@ -6702,7 +6662,7 @@
         </w:rPr>
         <w:t xml:space="preserve"> </w:t>
       </w:r>
-      <w:hyperlink r:id="rId10" w:history="1">
+      <w:hyperlink r:id="rId11" w:history="1">
         <w:proofErr w:type="spellStart"/>
         <w:r>
           <w:rPr>
@@ -7419,8 +7379,8 @@
           <w:shd w:val="clear" w:color="auto" w:fill="FFFFFF"/>
         </w:rPr>
       </w:pPr>
-      <w:bookmarkStart w:id="25" w:name="_Toc100211244"/>
-      <w:bookmarkStart w:id="26" w:name="_Toc101883708"/>
+      <w:bookmarkStart w:id="24" w:name="_Toc100211244"/>
+      <w:bookmarkStart w:id="25" w:name="_Toc101883708"/>
       <w:r>
         <w:rPr>
           <w:shd w:val="clear" w:color="auto" w:fill="FFFFFF"/>
@@ -7439,8 +7399,8 @@
         </w:rPr>
         <w:t>Express</w:t>
       </w:r>
+      <w:bookmarkEnd w:id="24"/>
       <w:bookmarkEnd w:id="25"/>
-      <w:bookmarkEnd w:id="26"/>
     </w:p>
     <w:p>
       <w:pPr>
@@ -7573,23 +7533,7 @@
           <w:rFonts w:cs="Arial"/>
           <w:szCs w:val="24"/>
         </w:rPr>
-        <w:t xml:space="preserve">A </w:t>
-      </w:r>
-      <w:proofErr w:type="spellStart"/>
-      <w:r>
-        <w:rPr>
-          <w:rFonts w:cs="Arial"/>
-          <w:szCs w:val="24"/>
-        </w:rPr>
-        <w:t>framework</w:t>
-      </w:r>
-      <w:proofErr w:type="spellEnd"/>
-      <w:r>
-        <w:rPr>
-          <w:rFonts w:cs="Arial"/>
-          <w:szCs w:val="24"/>
-        </w:rPr>
-        <w:t xml:space="preserve"> szintén az MVC modellt követi, de</w:t>
+        <w:t>A framework szintén az MVC modellt követi, de</w:t>
       </w:r>
       <w:r>
         <w:rPr>
@@ -7788,13 +7732,13 @@
       <w:pPr>
         <w:pStyle w:val="Cmsor3"/>
       </w:pPr>
-      <w:bookmarkStart w:id="27" w:name="_Toc100211245"/>
-      <w:bookmarkStart w:id="28" w:name="_Toc101883709"/>
+      <w:bookmarkStart w:id="26" w:name="_Toc100211245"/>
+      <w:bookmarkStart w:id="27" w:name="_Toc101883709"/>
       <w:r>
         <w:t>5.4.1 Indoklás</w:t>
       </w:r>
+      <w:bookmarkEnd w:id="26"/>
       <w:bookmarkEnd w:id="27"/>
-      <w:bookmarkEnd w:id="28"/>
     </w:p>
     <w:p>
       <w:r>
@@ -7920,8 +7864,8 @@
       <w:pPr>
         <w:pStyle w:val="Cmsor3"/>
       </w:pPr>
-      <w:bookmarkStart w:id="29" w:name="_Toc100211246"/>
-      <w:bookmarkStart w:id="30" w:name="_Toc101883710"/>
+      <w:bookmarkStart w:id="28" w:name="_Toc100211246"/>
+      <w:bookmarkStart w:id="29" w:name="_Toc101883710"/>
       <w:r>
         <w:t>5.4.2</w:t>
       </w:r>
@@ -7931,8 +7875,8 @@
       <w:r>
         <w:t>Előnyök</w:t>
       </w:r>
+      <w:bookmarkEnd w:id="28"/>
       <w:bookmarkEnd w:id="29"/>
-      <w:bookmarkEnd w:id="30"/>
     </w:p>
     <w:p>
       <w:pPr>
@@ -8150,27 +8094,27 @@
       <w:pPr>
         <w:pStyle w:val="Cmsor2"/>
       </w:pPr>
-      <w:bookmarkStart w:id="31" w:name="_Toc101883711"/>
+      <w:bookmarkStart w:id="30" w:name="_Toc101883711"/>
       <w:r>
         <w:t xml:space="preserve">5.5 </w:t>
       </w:r>
       <w:r>
         <w:t>Express funkciók</w:t>
       </w:r>
+      <w:bookmarkEnd w:id="30"/>
+    </w:p>
+    <w:p>
+      <w:pPr>
+        <w:pStyle w:val="Cmsor3"/>
+      </w:pPr>
+      <w:bookmarkStart w:id="31" w:name="_Toc101883712"/>
+      <w:r>
+        <w:t xml:space="preserve">5.5.1 </w:t>
+      </w:r>
+      <w:r>
+        <w:t>Gyorsabb szerveroldali fejlesztés</w:t>
+      </w:r>
       <w:bookmarkEnd w:id="31"/>
-    </w:p>
-    <w:p>
-      <w:pPr>
-        <w:pStyle w:val="Cmsor3"/>
-      </w:pPr>
-      <w:bookmarkStart w:id="32" w:name="_Toc101883712"/>
-      <w:r>
-        <w:t xml:space="preserve">5.5.1 </w:t>
-      </w:r>
-      <w:r>
-        <w:t>Gyorsabb szerveroldali fejlesztés</w:t>
-      </w:r>
-      <w:bookmarkEnd w:id="32"/>
     </w:p>
     <w:p>
       <w:r>
@@ -8203,67 +8147,102 @@
       <w:pPr>
         <w:pStyle w:val="Cmsor3"/>
       </w:pPr>
-      <w:bookmarkStart w:id="33" w:name="_Toc101883713"/>
+      <w:bookmarkStart w:id="32" w:name="_Toc101883713"/>
       <w:r>
         <w:t>5.5.2 Middleware</w:t>
       </w:r>
+      <w:bookmarkEnd w:id="32"/>
+    </w:p>
+    <w:p>
+      <w:r>
+        <w:t xml:space="preserve">A </w:t>
+      </w:r>
+      <w:r>
+        <w:t>Middleware</w:t>
+      </w:r>
+      <w:r>
+        <w:t xml:space="preserve"> (</w:t>
+      </w:r>
+      <w:r>
+        <w:t>köztes szoftver)</w:t>
+      </w:r>
+      <w:r>
+        <w:t xml:space="preserve"> a program olyan része, am</w:t>
+      </w:r>
+      <w:r>
+        <w:t>ely hozzáfér az adatbázishoz, a</w:t>
+      </w:r>
+      <w:r>
+        <w:t xml:space="preserve"> </w:t>
+      </w:r>
+      <w:r>
+        <w:t xml:space="preserve">klienskérésekhez </w:t>
+      </w:r>
+      <w:r>
+        <w:t>és a többi köztes szoft</w:t>
+      </w:r>
+      <w:r>
+        <w:t>verhez. Elsősorban az Express</w:t>
+      </w:r>
+      <w:r>
+        <w:t xml:space="preserve"> különböző funkcióinak szisztematikus szervezéséért felelős.</w:t>
+      </w:r>
+    </w:p>
+    <w:p>
+      <w:pPr>
+        <w:pStyle w:val="Cmsor3"/>
+      </w:pPr>
+      <w:bookmarkStart w:id="33" w:name="_Toc101883714"/>
+      <w:r>
+        <w:t>5.5.3 útválasztás</w:t>
+      </w:r>
       <w:bookmarkEnd w:id="33"/>
     </w:p>
     <w:p>
       <w:r>
-        <w:t xml:space="preserve">A </w:t>
-      </w:r>
-      <w:r>
-        <w:t>Middleware</w:t>
-      </w:r>
-      <w:r>
-        <w:t xml:space="preserve"> (</w:t>
-      </w:r>
-      <w:r>
-        <w:t>köztes szoftver)</w:t>
-      </w:r>
-      <w:r>
-        <w:t xml:space="preserve"> a program olyan része, am</w:t>
-      </w:r>
-      <w:r>
-        <w:t>ely hozzáfér az adatbázishoz, a</w:t>
-      </w:r>
-      <w:r>
-        <w:t xml:space="preserve"> </w:t>
-      </w:r>
-      <w:r>
-        <w:t xml:space="preserve">klienskérésekhez </w:t>
-      </w:r>
-      <w:r>
-        <w:t>és a többi köztes szoft</w:t>
-      </w:r>
-      <w:r>
-        <w:t>verhez. Elsősorban az Express</w:t>
-      </w:r>
-      <w:r>
-        <w:t xml:space="preserve"> különböző funkcióinak szisztematikus szervezéséért felelős.</w:t>
+        <w:t>Az ExpressJS egy rendkívül fejlett útválasztási mechanizmust biztosít,</w:t>
+      </w:r>
+      <w:r>
+        <w:t xml:space="preserve"> hasonlóképpen a </w:t>
+      </w:r>
+      <w:proofErr w:type="spellStart"/>
+      <w:r>
+        <w:t>Laravelhez</w:t>
+      </w:r>
+      <w:proofErr w:type="spellEnd"/>
+      <w:r>
+        <w:t>.</w:t>
       </w:r>
     </w:p>
     <w:p>
       <w:pPr>
         <w:pStyle w:val="Cmsor3"/>
       </w:pPr>
-      <w:bookmarkStart w:id="34" w:name="_Toc101883714"/>
-      <w:r>
-        <w:t>5.5.3 útválasztás</w:t>
+      <w:bookmarkStart w:id="34" w:name="_Toc101883715"/>
+      <w:r>
+        <w:t>5.5.4 Sablonmotorok</w:t>
       </w:r>
       <w:bookmarkEnd w:id="34"/>
     </w:p>
     <w:p>
       <w:r>
-        <w:t>Az ExpressJS egy rendkívül fejlett útválasztási mechanizmust biztosít,</w:t>
-      </w:r>
-      <w:r>
-        <w:t xml:space="preserve"> hasonlóképpen a </w:t>
-      </w:r>
-      <w:proofErr w:type="spellStart"/>
-      <w:r>
-        <w:t>Laravelhez</w:t>
+        <w:t xml:space="preserve">Az ExpressJS olyan </w:t>
+      </w:r>
+      <w:r>
+        <w:t>sablon</w:t>
+      </w:r>
+      <w:r>
+        <w:t>motorokat biztosít, amelyek lehetővé teszik a fejlesztők számára, hogy dinamikus tartalmat építsenek a weboldalakon HTML-sablonok létrehozásával a szerveroldalon.</w:t>
+      </w:r>
+      <w:r>
+        <w:t xml:space="preserve"> Ilyen sablon lehet </w:t>
+      </w:r>
+      <w:r>
+        <w:t xml:space="preserve">például az EJS vagy a </w:t>
+      </w:r>
+      <w:proofErr w:type="spellStart"/>
+      <w:r>
+        <w:t>Pug</w:t>
       </w:r>
       <w:proofErr w:type="spellEnd"/>
       <w:r>
@@ -8274,74 +8253,39 @@
       <w:pPr>
         <w:pStyle w:val="Cmsor3"/>
       </w:pPr>
-      <w:bookmarkStart w:id="35" w:name="_Toc101883715"/>
-      <w:r>
-        <w:t>5.5.4 Sablonmotorok</w:t>
+      <w:bookmarkStart w:id="35" w:name="_Toc101883716"/>
+      <w:r>
+        <w:t>5.5.5 Hibakeresés</w:t>
       </w:r>
       <w:bookmarkEnd w:id="35"/>
     </w:p>
     <w:p>
       <w:r>
-        <w:t xml:space="preserve">Az ExpressJS olyan </w:t>
-      </w:r>
-      <w:r>
-        <w:t>sablon</w:t>
-      </w:r>
-      <w:r>
-        <w:t>motorokat biztosít, amelyek lehetővé teszik a fejlesztők számára, hogy dinamikus tartalmat építsenek a weboldalakon HTML-sablonok létrehozásával a szerveroldalon.</w:t>
-      </w:r>
-      <w:r>
-        <w:t xml:space="preserve"> Ilyen sablon lehet </w:t>
-      </w:r>
-      <w:r>
-        <w:t xml:space="preserve">például az EJS vagy a </w:t>
-      </w:r>
-      <w:proofErr w:type="spellStart"/>
-      <w:r>
-        <w:t>Pug</w:t>
-      </w:r>
-      <w:proofErr w:type="spellEnd"/>
-      <w:r>
-        <w:t>.</w:t>
+        <w:t>A hibakeresés elengedhetetlen a webes alkalmazások sikeres fejlesztéséhez. Az ExpressJS megkönnyíti a hibakeresést azáltal, hogy hibakeresési mechanizmust biztosít, amel</w:t>
+      </w:r>
+      <w:r>
+        <w:t xml:space="preserve">y képes pontosan meghatározni az alkalmazásban </w:t>
+      </w:r>
+      <w:r>
+        <w:t>a</w:t>
+      </w:r>
+      <w:r>
+        <w:t xml:space="preserve"> pontos rész</w:t>
+      </w:r>
+      <w:r>
+        <w:t>t, amely hibákat tartalmaz.</w:t>
       </w:r>
     </w:p>
     <w:p>
       <w:pPr>
         <w:pStyle w:val="Cmsor3"/>
       </w:pPr>
-      <w:bookmarkStart w:id="36" w:name="_Toc101883716"/>
-      <w:r>
-        <w:t>5.5.5 Hibakeresés</w:t>
-      </w:r>
-      <w:bookmarkEnd w:id="36"/>
-    </w:p>
-    <w:p>
-      <w:r>
-        <w:t>A hibakeresés elengedhetetlen a webes alkalmazások sikeres fejlesztéséhez. Az ExpressJS megkönnyíti a hibakeresést azáltal, hogy hibakeresési mechanizmust biztosít, amel</w:t>
-      </w:r>
-      <w:r>
-        <w:t xml:space="preserve">y képes pontosan meghatározni az alkalmazásban </w:t>
-      </w:r>
-      <w:r>
-        <w:t>a</w:t>
-      </w:r>
-      <w:r>
-        <w:t xml:space="preserve"> pontos rész</w:t>
-      </w:r>
-      <w:r>
-        <w:t>t, amely hibákat tartalmaz.</w:t>
-      </w:r>
-    </w:p>
-    <w:p>
-      <w:pPr>
-        <w:pStyle w:val="Cmsor3"/>
-      </w:pPr>
-      <w:bookmarkStart w:id="37" w:name="_Toc101883717"/>
+      <w:bookmarkStart w:id="36" w:name="_Toc101883717"/>
       <w:r>
         <w:lastRenderedPageBreak/>
         <w:t>5.5.6 Összegzés</w:t>
       </w:r>
-      <w:bookmarkEnd w:id="37"/>
+      <w:bookmarkEnd w:id="36"/>
     </w:p>
     <w:p>
       <w:pPr>
@@ -8651,23 +8595,7 @@
           <w:szCs w:val="24"/>
         </w:rPr>
         <w:lastRenderedPageBreak/>
-        <w:t xml:space="preserve">akkor szerettünk volna alkalmazni, amikor olyan dolgot szerettünk volna megvalósítani, amelyet a </w:t>
-      </w:r>
-      <w:proofErr w:type="spellStart"/>
-      <w:r>
-        <w:rPr>
-          <w:rFonts w:cs="Arial"/>
-          <w:szCs w:val="24"/>
-        </w:rPr>
-        <w:t>framework</w:t>
-      </w:r>
-      <w:proofErr w:type="spellEnd"/>
-      <w:r>
-        <w:rPr>
-          <w:rFonts w:cs="Arial"/>
-          <w:szCs w:val="24"/>
-        </w:rPr>
-        <w:t xml:space="preserve"> nem tartalmaz.</w:t>
+        <w:t>akkor szerettünk volna alkalmazni, amikor olyan dolgot szerettünk volna megvalósítani, amelyet a framework nem tartalmaz.</w:t>
       </w:r>
     </w:p>
     <w:p>
@@ -9224,7 +9152,7 @@
       <w:pPr>
         <w:pStyle w:val="Cmsor1"/>
       </w:pPr>
-      <w:bookmarkStart w:id="38" w:name="_Toc101883718"/>
+      <w:bookmarkStart w:id="37" w:name="_Toc101883718"/>
       <w:r>
         <w:lastRenderedPageBreak/>
         <w:t xml:space="preserve">6. </w:t>
@@ -9235,7 +9163,7 @@
       <w:r>
         <w:t>end</w:t>
       </w:r>
-      <w:bookmarkEnd w:id="38"/>
+      <w:bookmarkEnd w:id="37"/>
     </w:p>
     <w:p>
       <w:pPr>
@@ -9413,7 +9341,10 @@
       <w:pPr>
         <w:pStyle w:val="Cmsor2"/>
       </w:pPr>
-      <w:bookmarkStart w:id="39" w:name="_Toc101883719"/>
+      <w:bookmarkStart w:id="38" w:name="_Toc101883719"/>
+      <w:r>
+        <w:t xml:space="preserve">6.1 </w:t>
+      </w:r>
       <w:proofErr w:type="spellStart"/>
       <w:r>
         <w:t>Navigation</w:t>
@@ -9422,7 +9353,7 @@
       <w:r>
         <w:t xml:space="preserve"> komponens</w:t>
       </w:r>
-      <w:bookmarkEnd w:id="39"/>
+      <w:bookmarkEnd w:id="38"/>
     </w:p>
     <w:p>
       <w:pPr>
@@ -9651,7 +9582,10 @@
       <w:pPr>
         <w:pStyle w:val="Cmsor2"/>
       </w:pPr>
-      <w:bookmarkStart w:id="40" w:name="_Toc101883720"/>
+      <w:bookmarkStart w:id="39" w:name="_Toc101883720"/>
+      <w:r>
+        <w:t xml:space="preserve">6.2 </w:t>
+      </w:r>
       <w:proofErr w:type="spellStart"/>
       <w:r>
         <w:t>Footer</w:t>
@@ -9660,7 +9594,7 @@
       <w:r>
         <w:t xml:space="preserve"> komponens</w:t>
       </w:r>
-      <w:bookmarkEnd w:id="40"/>
+      <w:bookmarkEnd w:id="39"/>
     </w:p>
     <w:p>
       <w:pPr>
@@ -9734,6 +9668,19 @@
     </w:p>
     <w:p>
       <w:pPr>
+        <w:pStyle w:val="Cmsor2"/>
+      </w:pPr>
+      <w:r>
+        <w:t xml:space="preserve">6.3 Home </w:t>
+      </w:r>
+      <w:proofErr w:type="spellStart"/>
+      <w:r>
+        <w:t>page</w:t>
+      </w:r>
+      <w:proofErr w:type="spellEnd"/>
+    </w:p>
+    <w:p>
+      <w:pPr>
         <w:pStyle w:val="NormlWeb"/>
         <w:widowControl w:val="0"/>
         <w:shd w:val="clear" w:color="auto" w:fill="FFFFFF"/>
@@ -9743,22 +9690,29 @@
           <w:color w:val="000000" w:themeColor="text1"/>
         </w:rPr>
       </w:pPr>
-      <w:bookmarkStart w:id="41" w:name="_Toc101883721"/>
-      <w:r>
-        <w:rPr>
-          <w:rStyle w:val="Cmsor2Char"/>
-        </w:rPr>
-        <w:t xml:space="preserve">Home </w:t>
-      </w:r>
-      <w:proofErr w:type="spellStart"/>
-      <w:r>
-        <w:rPr>
-          <w:rStyle w:val="Cmsor2Char"/>
-        </w:rPr>
-        <w:t>page</w:t>
-      </w:r>
-      <w:bookmarkEnd w:id="41"/>
-      <w:proofErr w:type="spellEnd"/>
+      <w:r>
+        <w:rPr>
+          <w:rFonts w:ascii="Arial" w:hAnsi="Arial" w:cs="Arial"/>
+          <w:color w:val="000000" w:themeColor="text1"/>
+        </w:rPr>
+        <w:t xml:space="preserve">A fejlesztés során több elképzelés is született a fő oldal megvalósításával kapcsolatban. Az alapelv az volt, hogy a fő oldalnak figyelemfelkeltőnek kell lennie, de nem is szabad túl sok információval elárasztania a felhasználót. Az imént említett navigációs panel kialakításának módját figyelembe véve és azt, hogy alapértelmezetten a </w:t>
+      </w:r>
+      <w:proofErr w:type="spellStart"/>
+      <w:r>
+        <w:rPr>
+          <w:rFonts w:ascii="Arial" w:hAnsi="Arial" w:cs="Arial"/>
+          <w:color w:val="000000" w:themeColor="text1"/>
+        </w:rPr>
+        <w:t>navigation</w:t>
+      </w:r>
+      <w:proofErr w:type="spellEnd"/>
+      <w:r>
+        <w:rPr>
+          <w:rFonts w:ascii="Arial" w:hAnsi="Arial" w:cs="Arial"/>
+          <w:color w:val="000000" w:themeColor="text1"/>
+        </w:rPr>
+        <w:t xml:space="preserve"> komponens nem jelenik meg, így, több adatot tudunk megjeleníteni úgy, hogy az még ne legyen zavaró.</w:t>
+      </w:r>
     </w:p>
     <w:p>
       <w:pPr>
@@ -9776,23 +9730,7 @@
           <w:rFonts w:ascii="Arial" w:hAnsi="Arial" w:cs="Arial"/>
           <w:color w:val="000000" w:themeColor="text1"/>
         </w:rPr>
-        <w:t xml:space="preserve">A fejlesztés során több elképzelés is született a fő oldal megvalósításával kapcsolatban. Az alapelv az volt, hogy a fő oldalnak figyelemfelkeltőnek kell lennie, de nem is szabad túl sok információval elárasztania a felhasználót. Az imént említett navigációs panel kialakításának módját figyelembe véve és azt, hogy alapértelmezetten a </w:t>
-      </w:r>
-      <w:proofErr w:type="spellStart"/>
-      <w:r>
-        <w:rPr>
-          <w:rFonts w:ascii="Arial" w:hAnsi="Arial" w:cs="Arial"/>
-          <w:color w:val="000000" w:themeColor="text1"/>
-        </w:rPr>
-        <w:t>navigation</w:t>
-      </w:r>
-      <w:proofErr w:type="spellEnd"/>
-      <w:r>
-        <w:rPr>
-          <w:rFonts w:ascii="Arial" w:hAnsi="Arial" w:cs="Arial"/>
-          <w:color w:val="000000" w:themeColor="text1"/>
-        </w:rPr>
-        <w:t xml:space="preserve"> komponens nem jelenik meg, így, több adatot tudunk megjeleníteni úgy, hogy az még ne legyen zavaró.</w:t>
+        <w:t>A fő oldal elsődleges célja a látogató figyelmének a felkeltése és a további böngészésre való ösztönzés, ezért a fontosabb szolgáltatásaink linkjei a főoldalon akár háromszor is megjelenhetnek különböző formában.</w:t>
       </w:r>
     </w:p>
     <w:p>
@@ -9811,7 +9749,71 @@
           <w:rFonts w:ascii="Arial" w:hAnsi="Arial" w:cs="Arial"/>
           <w:color w:val="000000" w:themeColor="text1"/>
         </w:rPr>
-        <w:t>A fő oldal elsődleges célja a látogató figyelmének a felkeltése és a további böngészésre való ösztönzés, ezért a fontosabb szolgáltatásaink linkjei a főoldalon akár háromszor is megjelenhetnek különböző formában.</w:t>
+        <w:t xml:space="preserve">További szempont volt a megfelelő vizuális megjelenítés is. Tehát az információ ízléses tálalása. Az egyik ilyen módszer volt a </w:t>
+      </w:r>
+      <w:proofErr w:type="spellStart"/>
+      <w:r>
+        <w:rPr>
+          <w:rFonts w:ascii="Arial" w:hAnsi="Arial" w:cs="Arial"/>
+          <w:color w:val="000000" w:themeColor="text1"/>
+        </w:rPr>
+        <w:t>carousel</w:t>
+      </w:r>
+      <w:proofErr w:type="spellEnd"/>
+      <w:r>
+        <w:rPr>
+          <w:rFonts w:ascii="Arial" w:hAnsi="Arial" w:cs="Arial"/>
+          <w:color w:val="000000" w:themeColor="text1"/>
+        </w:rPr>
+        <w:t xml:space="preserve"> komponens felhasználása, mely periodikusan egy képlistán megy végig magyarázó szöveg kíséretében. Ez a fajta megjelenítés napjainkban nagyon elterjedt és jól mutat mind típusú kijelzőn, hiszen a komponens </w:t>
+      </w:r>
+      <w:proofErr w:type="spellStart"/>
+      <w:r>
+        <w:rPr>
+          <w:rFonts w:ascii="Arial" w:hAnsi="Arial" w:cs="Arial"/>
+          <w:color w:val="000000" w:themeColor="text1"/>
+        </w:rPr>
+        <w:t>reszponzívitás</w:t>
+      </w:r>
+      <w:proofErr w:type="spellEnd"/>
+      <w:r>
+        <w:rPr>
+          <w:rFonts w:ascii="Arial" w:hAnsi="Arial" w:cs="Arial"/>
+          <w:color w:val="000000" w:themeColor="text1"/>
+        </w:rPr>
+        <w:t xml:space="preserve"> könnyen megoldható. A weboldalunkon a </w:t>
+      </w:r>
+      <w:proofErr w:type="spellStart"/>
+      <w:r>
+        <w:rPr>
+          <w:rFonts w:ascii="Arial" w:hAnsi="Arial" w:cs="Arial"/>
+          <w:color w:val="000000" w:themeColor="text1"/>
+        </w:rPr>
+        <w:t>bootstrap</w:t>
+      </w:r>
+      <w:proofErr w:type="spellEnd"/>
+      <w:r>
+        <w:rPr>
+          <w:rFonts w:ascii="Arial" w:hAnsi="Arial" w:cs="Arial"/>
+          <w:color w:val="000000" w:themeColor="text1"/>
+        </w:rPr>
+        <w:t xml:space="preserve"> </w:t>
+      </w:r>
+      <w:proofErr w:type="spellStart"/>
+      <w:r>
+        <w:rPr>
+          <w:rFonts w:ascii="Arial" w:hAnsi="Arial" w:cs="Arial"/>
+          <w:color w:val="000000" w:themeColor="text1"/>
+        </w:rPr>
+        <w:t>carousel</w:t>
+      </w:r>
+      <w:proofErr w:type="spellEnd"/>
+      <w:r>
+        <w:rPr>
+          <w:rFonts w:ascii="Arial" w:hAnsi="Arial" w:cs="Arial"/>
+          <w:color w:val="000000" w:themeColor="text1"/>
+        </w:rPr>
+        <w:t xml:space="preserve"> külső komponenst használtuk fel.</w:t>
       </w:r>
     </w:p>
     <w:p>
@@ -9821,81 +9823,60 @@
         <w:shd w:val="clear" w:color="auto" w:fill="FFFFFF"/>
         <w:spacing w:before="0" w:beforeAutospacing="0" w:after="240" w:afterAutospacing="0"/>
         <w:rPr>
+          <w:rStyle w:val="Cmsor2Char"/>
+          <w:rFonts w:eastAsia="Times New Roman" w:cs="Arial"/>
+          <w:b w:val="0"/>
+          <w:sz w:val="24"/>
+          <w:szCs w:val="24"/>
+        </w:rPr>
+      </w:pPr>
+      <w:r>
+        <w:rPr>
           <w:rFonts w:ascii="Arial" w:hAnsi="Arial" w:cs="Arial"/>
           <w:color w:val="000000" w:themeColor="text1"/>
         </w:rPr>
-      </w:pPr>
+        <w:lastRenderedPageBreak/>
+        <w:t xml:space="preserve">A forráskód átírásával a komponens dinamikusan a megadott adatok alapján </w:t>
+      </w:r>
+      <w:proofErr w:type="spellStart"/>
       <w:r>
         <w:rPr>
           <w:rFonts w:ascii="Arial" w:hAnsi="Arial" w:cs="Arial"/>
           <w:color w:val="000000" w:themeColor="text1"/>
         </w:rPr>
-        <w:t xml:space="preserve">További szempont volt a megfelelő vizuális megjelenítés is. Tehát az információ ízléses tálalása. Az egyik ilyen módszer volt a </w:t>
-      </w:r>
-      <w:proofErr w:type="spellStart"/>
+        <w:t>generálódik</w:t>
+      </w:r>
+      <w:proofErr w:type="spellEnd"/>
       <w:r>
         <w:rPr>
           <w:rFonts w:ascii="Arial" w:hAnsi="Arial" w:cs="Arial"/>
           <w:color w:val="000000" w:themeColor="text1"/>
         </w:rPr>
-        <w:t>carousel</w:t>
-      </w:r>
-      <w:proofErr w:type="spellEnd"/>
-      <w:r>
-        <w:rPr>
-          <w:rFonts w:ascii="Arial" w:hAnsi="Arial" w:cs="Arial"/>
-          <w:color w:val="000000" w:themeColor="text1"/>
-        </w:rPr>
-        <w:t xml:space="preserve"> komponens felhasználása, mely periodikusan egy képlistán megy végig magyarázó szöveg kíséretében. Ez a fajta megjelenítés napjainkban nagyon elterjedt és jól mutat mind típusú kijelzőn, hiszen a komponens </w:t>
-      </w:r>
-      <w:proofErr w:type="spellStart"/>
-      <w:r>
-        <w:rPr>
-          <w:rFonts w:ascii="Arial" w:hAnsi="Arial" w:cs="Arial"/>
-          <w:color w:val="000000" w:themeColor="text1"/>
-        </w:rPr>
-        <w:t>reszponzívitás</w:t>
-      </w:r>
-      <w:proofErr w:type="spellEnd"/>
-      <w:r>
-        <w:rPr>
-          <w:rFonts w:ascii="Arial" w:hAnsi="Arial" w:cs="Arial"/>
-          <w:color w:val="000000" w:themeColor="text1"/>
-        </w:rPr>
-        <w:t xml:space="preserve"> könnyen megoldható. A weboldalunkon a </w:t>
-      </w:r>
-      <w:proofErr w:type="spellStart"/>
-      <w:r>
-        <w:rPr>
-          <w:rFonts w:ascii="Arial" w:hAnsi="Arial" w:cs="Arial"/>
-          <w:color w:val="000000" w:themeColor="text1"/>
-        </w:rPr>
-        <w:t>bootstrap</w:t>
-      </w:r>
-      <w:proofErr w:type="spellEnd"/>
-      <w:r>
-        <w:rPr>
-          <w:rFonts w:ascii="Arial" w:hAnsi="Arial" w:cs="Arial"/>
-          <w:color w:val="000000" w:themeColor="text1"/>
-        </w:rPr>
+        <w:t xml:space="preserve"> le.</w:t>
+      </w:r>
+      <w:bookmarkStart w:id="40" w:name="_Toc101883722"/>
+    </w:p>
+    <w:bookmarkEnd w:id="40"/>
+    <w:p>
+      <w:pPr>
+        <w:pStyle w:val="Cmsor2"/>
+      </w:pPr>
+      <w:r>
+        <w:t xml:space="preserve">6.4 </w:t>
+      </w:r>
+      <w:proofErr w:type="spellStart"/>
+      <w:r>
+        <w:t>About</w:t>
+      </w:r>
+      <w:proofErr w:type="spellEnd"/>
+      <w:r>
         <w:t xml:space="preserve"> </w:t>
       </w:r>
       <w:proofErr w:type="spellStart"/>
       <w:r>
-        <w:rPr>
-          <w:rFonts w:ascii="Arial" w:hAnsi="Arial" w:cs="Arial"/>
-          <w:color w:val="000000" w:themeColor="text1"/>
-        </w:rPr>
-        <w:t>carousel</w:t>
-      </w:r>
-      <w:proofErr w:type="spellEnd"/>
-      <w:r>
-        <w:rPr>
-          <w:rFonts w:ascii="Arial" w:hAnsi="Arial" w:cs="Arial"/>
-          <w:color w:val="000000" w:themeColor="text1"/>
-        </w:rPr>
-        <w:t xml:space="preserve"> külső komponenst használtuk fel.</w:t>
-      </w:r>
+        <w:t>us</w:t>
+      </w:r>
+      <w:proofErr w:type="spellEnd"/>
     </w:p>
     <w:p>
       <w:pPr>
@@ -9913,61 +9894,16 @@
           <w:rFonts w:ascii="Arial" w:hAnsi="Arial" w:cs="Arial"/>
           <w:color w:val="000000" w:themeColor="text1"/>
         </w:rPr>
-        <w:lastRenderedPageBreak/>
-        <w:t>A forráskód átírásával a komponens dinamikusan a megadott adatok alapján generálódik le.</w:t>
-      </w:r>
-    </w:p>
-    <w:p>
-      <w:pPr>
-        <w:spacing w:before="0" w:after="160" w:line="259" w:lineRule="auto"/>
-        <w:jc w:val="left"/>
-        <w:rPr>
-          <w:rStyle w:val="Cmsor2Char"/>
-          <w:lang w:eastAsia="hu-HU"/>
-        </w:rPr>
-      </w:pPr>
-      <w:bookmarkStart w:id="42" w:name="_Toc101883722"/>
-      <w:r>
-        <w:rPr>
-          <w:rStyle w:val="Cmsor2Char"/>
-        </w:rPr>
-        <w:br w:type="page"/>
-      </w:r>
-    </w:p>
-    <w:p>
-      <w:pPr>
-        <w:pStyle w:val="NormlWeb"/>
-        <w:widowControl w:val="0"/>
-        <w:shd w:val="clear" w:color="auto" w:fill="FFFFFF"/>
-        <w:spacing w:before="0" w:beforeAutospacing="0" w:after="240" w:afterAutospacing="0"/>
+        <w:t xml:space="preserve">Az </w:t>
+      </w:r>
+      <w:proofErr w:type="spellStart"/>
+      <w:r>
         <w:rPr>
           <w:rFonts w:ascii="Arial" w:hAnsi="Arial" w:cs="Arial"/>
           <w:color w:val="000000" w:themeColor="text1"/>
         </w:rPr>
-      </w:pPr>
-      <w:proofErr w:type="spellStart"/>
-      <w:r>
-        <w:rPr>
-          <w:rStyle w:val="Cmsor2Char"/>
-        </w:rPr>
-        <w:lastRenderedPageBreak/>
-        <w:t>About</w:t>
-      </w:r>
-      <w:proofErr w:type="spellEnd"/>
-      <w:r>
-        <w:rPr>
-          <w:rStyle w:val="Cmsor2Char"/>
-        </w:rPr>
-        <w:t xml:space="preserve"> </w:t>
-      </w:r>
-      <w:proofErr w:type="spellStart"/>
-      <w:r>
-        <w:rPr>
-          <w:rStyle w:val="Cmsor2Char"/>
-        </w:rPr>
-        <w:t>us</w:t>
-      </w:r>
-      <w:bookmarkEnd w:id="42"/>
+        <w:t>about</w:t>
+      </w:r>
       <w:proofErr w:type="spellEnd"/>
       <w:r>
         <w:rPr>
@@ -9976,24 +9912,21 @@
         </w:rPr>
         <w:t xml:space="preserve"> </w:t>
       </w:r>
-    </w:p>
-    <w:p>
-      <w:pPr>
-        <w:pStyle w:val="NormlWeb"/>
-        <w:widowControl w:val="0"/>
-        <w:shd w:val="clear" w:color="auto" w:fill="FFFFFF"/>
-        <w:spacing w:before="0" w:beforeAutospacing="0" w:after="240" w:afterAutospacing="0"/>
+      <w:proofErr w:type="spellStart"/>
+      <w:r>
         <w:rPr>
           <w:rFonts w:ascii="Arial" w:hAnsi="Arial" w:cs="Arial"/>
           <w:color w:val="000000" w:themeColor="text1"/>
         </w:rPr>
-      </w:pPr>
+        <w:t>us</w:t>
+      </w:r>
+      <w:proofErr w:type="spellEnd"/>
       <w:r>
         <w:rPr>
           <w:rFonts w:ascii="Arial" w:hAnsi="Arial" w:cs="Arial"/>
           <w:color w:val="000000" w:themeColor="text1"/>
         </w:rPr>
-        <w:t xml:space="preserve">Az </w:t>
+        <w:t xml:space="preserve"> oldal egy egyszerű oldal ahol magunkról, a projekt céljáról és olyan dolgokról melyek, a látogatónak szükségesek lehetnek, osztunk meg alap információkat. Talán ez a legegyszerűbb oldal a projektben ugyanis, egyszerű kiíratásról van itt szó listákba a </w:t>
       </w:r>
       <w:proofErr w:type="spellStart"/>
       <w:r>
@@ -10001,7 +9934,7 @@
           <w:rFonts w:ascii="Arial" w:hAnsi="Arial" w:cs="Arial"/>
           <w:color w:val="000000" w:themeColor="text1"/>
         </w:rPr>
-        <w:t>about</w:t>
+        <w:t>pragrafusokba</w:t>
       </w:r>
       <w:proofErr w:type="spellEnd"/>
       <w:r>
@@ -10009,48 +9942,25 @@
           <w:rFonts w:ascii="Arial" w:hAnsi="Arial" w:cs="Arial"/>
           <w:color w:val="000000" w:themeColor="text1"/>
         </w:rPr>
-        <w:t xml:space="preserve"> </w:t>
-      </w:r>
-      <w:proofErr w:type="spellStart"/>
-      <w:r>
-        <w:rPr>
-          <w:rFonts w:ascii="Arial" w:hAnsi="Arial" w:cs="Arial"/>
-          <w:color w:val="000000" w:themeColor="text1"/>
-        </w:rPr>
-        <w:t>us</w:t>
-      </w:r>
-      <w:proofErr w:type="spellEnd"/>
-      <w:r>
-        <w:rPr>
-          <w:rFonts w:ascii="Arial" w:hAnsi="Arial" w:cs="Arial"/>
-          <w:color w:val="000000" w:themeColor="text1"/>
-        </w:rPr>
-        <w:t xml:space="preserve"> oldal egy egyszerű oldal ahol magunkról, a projekt céljáról és olyan dolgokról melyek, a látogatónak szükségesek lehetnek, osztunk meg alap információkat. Talán ez a legegyszerűbb oldal a projektben ugyanis, egyszerű kiíratásról van itt szó listákba a </w:t>
-      </w:r>
-      <w:proofErr w:type="spellStart"/>
-      <w:r>
-        <w:rPr>
-          <w:rFonts w:ascii="Arial" w:hAnsi="Arial" w:cs="Arial"/>
-          <w:color w:val="000000" w:themeColor="text1"/>
-        </w:rPr>
-        <w:t>pragrafusokba</w:t>
-      </w:r>
-      <w:proofErr w:type="spellEnd"/>
-      <w:r>
-        <w:rPr>
-          <w:rFonts w:ascii="Arial" w:hAnsi="Arial" w:cs="Arial"/>
-          <w:color w:val="000000" w:themeColor="text1"/>
-        </w:rPr>
         <w:t xml:space="preserve"> rendezve.</w:t>
       </w:r>
-    </w:p>
+      <w:bookmarkStart w:id="41" w:name="_Toc101883723"/>
+    </w:p>
+    <w:bookmarkEnd w:id="41"/>
     <w:p>
       <w:pPr>
         <w:pStyle w:val="Cmsor2"/>
       </w:pPr>
-      <w:bookmarkStart w:id="43" w:name="_Toc101883723"/>
-      <w:r>
-        <w:t>Products (</w:t>
+      <w:r>
+        <w:t xml:space="preserve">6.5 </w:t>
+      </w:r>
+      <w:proofErr w:type="spellStart"/>
+      <w:r>
+        <w:t>Product</w:t>
+      </w:r>
+      <w:proofErr w:type="spellEnd"/>
+      <w:r>
+        <w:t xml:space="preserve"> (</w:t>
       </w:r>
       <w:proofErr w:type="spellStart"/>
       <w:r>
@@ -10060,7 +9970,6 @@
       <w:r>
         <w:t>)</w:t>
       </w:r>
-      <w:bookmarkEnd w:id="43"/>
     </w:p>
     <w:p>
       <w:pPr>
@@ -10299,6 +10208,90 @@
     </w:p>
     <w:p>
       <w:pPr>
+        <w:pStyle w:val="NormlWeb"/>
+        <w:widowControl w:val="0"/>
+        <w:shd w:val="clear" w:color="auto" w:fill="FFFFFF"/>
+        <w:spacing w:before="0" w:beforeAutospacing="0" w:after="240" w:afterAutospacing="0"/>
+        <w:ind w:left="360"/>
+        <w:rPr>
+          <w:rFonts w:ascii="Arial" w:hAnsi="Arial" w:cs="Arial"/>
+          <w:color w:val="000000" w:themeColor="text1"/>
+        </w:rPr>
+      </w:pPr>
+    </w:p>
+    <w:p>
+      <w:pPr>
+        <w:pStyle w:val="NormlWeb"/>
+        <w:widowControl w:val="0"/>
+        <w:shd w:val="clear" w:color="auto" w:fill="FFFFFF"/>
+        <w:spacing w:before="0" w:beforeAutospacing="0" w:after="240" w:afterAutospacing="0"/>
+        <w:rPr>
+          <w:rFonts w:ascii="Arial" w:hAnsi="Arial" w:cs="Arial"/>
+          <w:color w:val="000000" w:themeColor="text1"/>
+        </w:rPr>
+      </w:pPr>
+      <w:r>
+        <w:rPr>
+          <w:noProof/>
+        </w:rPr>
+        <w:drawing>
+          <wp:inline distT="0" distB="0" distL="0" distR="0" wp14:anchorId="47BBBBFC" wp14:editId="08279B00">
+            <wp:extent cx="4543425" cy="952500"/>
+            <wp:effectExtent l="0" t="0" r="9525" b="0"/>
+            <wp:docPr id="48" name="Kép 48"/>
+            <wp:cNvGraphicFramePr>
+              <a:graphicFrameLocks xmlns:a="http://schemas.openxmlformats.org/drawingml/2006/main" noChangeAspect="1"/>
+            </wp:cNvGraphicFramePr>
+            <a:graphic xmlns:a="http://schemas.openxmlformats.org/drawingml/2006/main">
+              <a:graphicData uri="http://schemas.openxmlformats.org/drawingml/2006/picture">
+                <pic:pic xmlns:pic="http://schemas.openxmlformats.org/drawingml/2006/picture">
+                  <pic:nvPicPr>
+                    <pic:cNvPr id="1" name=""/>
+                    <pic:cNvPicPr/>
+                  </pic:nvPicPr>
+                  <pic:blipFill>
+                    <a:blip r:embed="rId12"/>
+                    <a:stretch>
+                      <a:fillRect/>
+                    </a:stretch>
+                  </pic:blipFill>
+                  <pic:spPr>
+                    <a:xfrm>
+                      <a:off x="0" y="0"/>
+                      <a:ext cx="4543425" cy="952500"/>
+                    </a:xfrm>
+                    <a:prstGeom prst="rect">
+                      <a:avLst/>
+                    </a:prstGeom>
+                  </pic:spPr>
+                </pic:pic>
+              </a:graphicData>
+            </a:graphic>
+          </wp:inline>
+        </w:drawing>
+      </w:r>
+    </w:p>
+    <w:p>
+      <w:pPr>
+        <w:pStyle w:val="NormlWeb"/>
+        <w:widowControl w:val="0"/>
+        <w:shd w:val="clear" w:color="auto" w:fill="FFFFFF"/>
+        <w:spacing w:before="0" w:beforeAutospacing="0" w:after="240" w:afterAutospacing="0"/>
+        <w:rPr>
+          <w:rFonts w:ascii="Arial" w:hAnsi="Arial" w:cs="Arial"/>
+          <w:color w:val="000000" w:themeColor="text1"/>
+        </w:rPr>
+      </w:pPr>
+      <w:r>
+        <w:rPr>
+          <w:rFonts w:ascii="Arial" w:hAnsi="Arial" w:cs="Arial"/>
+          <w:color w:val="000000" w:themeColor="text1"/>
+        </w:rPr>
+        <w:t>A termékek megjelenítésére több megjelenítési mód is rendelkezésre áll.</w:t>
+      </w:r>
+    </w:p>
+    <w:p>
+      <w:pPr>
         <w:rPr>
           <w:rFonts w:cs="Arial"/>
           <w:szCs w:val="24"/>
@@ -10364,7 +10357,15 @@
           <w:rFonts w:cs="Arial"/>
           <w:szCs w:val="24"/>
         </w:rPr>
-        <w:t xml:space="preserve"> oldalra való átlépés szükséges, és a lehetőség nyílik a termék kívánságlistára, való felvételére is.</w:t>
+        <w:t xml:space="preserve"> oldalra </w:t>
+      </w:r>
+      <w:r>
+        <w:rPr>
+          <w:rFonts w:cs="Arial"/>
+          <w:szCs w:val="24"/>
+        </w:rPr>
+        <w:lastRenderedPageBreak/>
+        <w:t>való átlépés szükséges, és a lehetőség nyílik a termék kívánságlistára, való felvételére is.</w:t>
       </w:r>
     </w:p>
     <w:p>
@@ -10410,15 +10411,7 @@
           <w:rFonts w:cs="Arial"/>
           <w:szCs w:val="24"/>
         </w:rPr>
-        <w:t xml:space="preserve">A termék kosárba való felvételéhez, a felhasználónak nemszükséges regisztrálnia és bejelentkeznie, hiszen a kosár tartalmát nem adatbázisban tároljuk, azonban a kívánságlistára való felvételhez alap követelmény hogy </w:t>
-      </w:r>
-      <w:r>
-        <w:rPr>
-          <w:rFonts w:cs="Arial"/>
-          <w:szCs w:val="24"/>
-        </w:rPr>
-        <w:lastRenderedPageBreak/>
-        <w:t xml:space="preserve">a felhasználó be legyen jelentkezve, az </w:t>
+        <w:t xml:space="preserve">A termék kosárba való felvételéhez, a felhasználónak nemszükséges regisztrálnia és bejelentkeznie, hiszen a kosár tartalmát nem adatbázisban tároljuk, azonban a kívánságlistára való felvételhez alap követelmény hogy a felhasználó be legyen jelentkezve, az </w:t>
       </w:r>
       <w:proofErr w:type="spellStart"/>
       <w:r>
@@ -10498,23 +10491,112 @@
           <w:rFonts w:cs="Arial"/>
           <w:szCs w:val="24"/>
         </w:rPr>
-        <w:t xml:space="preserve"> előtt lefut egy hasonló validáció, hogy olyan gombokat, menüket és információkat ne osszunk meg melyekre a felhasználónak nincs jogosultsága. Ez azért fontos, mert így eltudjuk kerülni, azt hogy összezavarjuk a felhasználót. </w:t>
+        <w:t xml:space="preserve"> előtt lefut egy hasonló </w:t>
+      </w:r>
+      <w:proofErr w:type="spellStart"/>
+      <w:r>
+        <w:rPr>
+          <w:rFonts w:cs="Arial"/>
+          <w:szCs w:val="24"/>
+        </w:rPr>
+        <w:t>validáció</w:t>
+      </w:r>
+      <w:proofErr w:type="spellEnd"/>
+      <w:r>
+        <w:rPr>
+          <w:rFonts w:cs="Arial"/>
+          <w:szCs w:val="24"/>
+        </w:rPr>
+        <w:t xml:space="preserve">, hogy olyan gombokat, menüket és információkat ne </w:t>
+      </w:r>
+      <w:proofErr w:type="spellStart"/>
+      <w:r>
+        <w:rPr>
+          <w:rFonts w:cs="Arial"/>
+          <w:szCs w:val="24"/>
+        </w:rPr>
+        <w:t>osszunk</w:t>
+      </w:r>
+      <w:proofErr w:type="spellEnd"/>
+      <w:r>
+        <w:rPr>
+          <w:rFonts w:cs="Arial"/>
+          <w:szCs w:val="24"/>
+        </w:rPr>
+        <w:t xml:space="preserve"> meg melyekre a felhasználónak nincs jogosultsága. Ez azértfontos, mert így eltudjuk kerülni, azt hogy összezavarjuk a felhasználót. </w:t>
+      </w:r>
+      <w:r>
+        <w:rPr>
+          <w:noProof/>
+          <w:lang w:eastAsia="hu-HU"/>
+        </w:rPr>
+        <w:drawing>
+          <wp:inline distT="0" distB="0" distL="0" distR="0" wp14:anchorId="72720A6A" wp14:editId="46F3EEEB">
+            <wp:extent cx="5600700" cy="3680460"/>
+            <wp:effectExtent l="0" t="0" r="0" b="0"/>
+            <wp:docPr id="49" name="Kép 49"/>
+            <wp:cNvGraphicFramePr>
+              <a:graphicFrameLocks xmlns:a="http://schemas.openxmlformats.org/drawingml/2006/main" noChangeAspect="1"/>
+            </wp:cNvGraphicFramePr>
+            <a:graphic xmlns:a="http://schemas.openxmlformats.org/drawingml/2006/main">
+              <a:graphicData uri="http://schemas.openxmlformats.org/drawingml/2006/picture">
+                <pic:pic xmlns:pic="http://schemas.openxmlformats.org/drawingml/2006/picture">
+                  <pic:nvPicPr>
+                    <pic:cNvPr id="1" name=""/>
+                    <pic:cNvPicPr/>
+                  </pic:nvPicPr>
+                  <pic:blipFill>
+                    <a:blip r:embed="rId13"/>
+                    <a:stretch>
+                      <a:fillRect/>
+                    </a:stretch>
+                  </pic:blipFill>
+                  <pic:spPr>
+                    <a:xfrm>
+                      <a:off x="0" y="0"/>
+                      <a:ext cx="5600700" cy="3680460"/>
+                    </a:xfrm>
+                    <a:prstGeom prst="rect">
+                      <a:avLst/>
+                    </a:prstGeom>
+                  </pic:spPr>
+                </pic:pic>
+              </a:graphicData>
+            </a:graphic>
+          </wp:inline>
+        </w:drawing>
+      </w:r>
+    </w:p>
+    <w:p>
+      <w:pPr>
+        <w:rPr>
+          <w:rFonts w:cs="Arial"/>
+          <w:szCs w:val="24"/>
+        </w:rPr>
+      </w:pPr>
+      <w:r>
+        <w:rPr>
+          <w:rFonts w:cs="Arial"/>
+          <w:szCs w:val="24"/>
+        </w:rPr>
+        <w:t>Hogy nem regisztrált felhasználók is használni tudják a weboldalt, a kosár lokálisan kerül eltárolásra.</w:t>
       </w:r>
     </w:p>
     <w:p>
       <w:pPr>
         <w:pStyle w:val="Cmsor2"/>
       </w:pPr>
-      <w:bookmarkStart w:id="44" w:name="_Toc101883724"/>
-      <w:proofErr w:type="spellStart"/>
-      <w:r>
-        <w:t>Signup</w:t>
+      <w:r>
+        <w:t xml:space="preserve">6.6 </w:t>
+      </w:r>
+      <w:proofErr w:type="spellStart"/>
+      <w:r>
+        <w:t>Singup</w:t>
       </w:r>
       <w:proofErr w:type="spellEnd"/>
       <w:r>
         <w:t xml:space="preserve"> és Login</w:t>
       </w:r>
-      <w:bookmarkEnd w:id="44"/>
     </w:p>
     <w:p>
       <w:pPr>
@@ -10711,7 +10793,23 @@
           <w:rFonts w:cs="Arial"/>
           <w:szCs w:val="24"/>
         </w:rPr>
-        <w:t>Redukáljuk az elírás lehetőségét azáltal, hogy validációt készítünk a jelszó kétszeres lekérése után.</w:t>
+        <w:t xml:space="preserve">Redukáljuk az elírás lehetőségét azáltal, hogy </w:t>
+      </w:r>
+      <w:proofErr w:type="spellStart"/>
+      <w:r>
+        <w:rPr>
+          <w:rFonts w:cs="Arial"/>
+          <w:szCs w:val="24"/>
+        </w:rPr>
+        <w:t>validációt</w:t>
+      </w:r>
+      <w:proofErr w:type="spellEnd"/>
+      <w:r>
+        <w:rPr>
+          <w:rFonts w:cs="Arial"/>
+          <w:szCs w:val="24"/>
+        </w:rPr>
+        <w:t xml:space="preserve"> készítünk a jelszó kétszeres lekérése után.</w:t>
       </w:r>
     </w:p>
     <w:p>
@@ -10806,12 +10904,164 @@
           <w:szCs w:val="24"/>
         </w:rPr>
       </w:pPr>
-      <w:r>
-        <w:rPr>
-          <w:rFonts w:cs="Arial"/>
-          <w:szCs w:val="24"/>
-        </w:rPr>
-        <w:t xml:space="preserve">A validációk sikeressége után, egy </w:t>
+    </w:p>
+    <w:p>
+      <w:pPr>
+        <w:rPr>
+          <w:rFonts w:cs="Arial"/>
+          <w:szCs w:val="24"/>
+        </w:rPr>
+      </w:pPr>
+    </w:p>
+    <w:p>
+      <w:pPr>
+        <w:rPr>
+          <w:rFonts w:cs="Arial"/>
+          <w:szCs w:val="24"/>
+        </w:rPr>
+      </w:pPr>
+      <w:r>
+        <w:rPr>
+          <w:noProof/>
+          <w:lang w:eastAsia="hu-HU"/>
+        </w:rPr>
+        <w:drawing>
+          <wp:inline distT="0" distB="0" distL="0" distR="0" wp14:anchorId="0F81183E" wp14:editId="668BC715">
+            <wp:extent cx="4429125" cy="3933825"/>
+            <wp:effectExtent l="0" t="0" r="9525" b="9525"/>
+            <wp:docPr id="50" name="Kép 50"/>
+            <wp:cNvGraphicFramePr>
+              <a:graphicFrameLocks xmlns:a="http://schemas.openxmlformats.org/drawingml/2006/main" noChangeAspect="1"/>
+            </wp:cNvGraphicFramePr>
+            <a:graphic xmlns:a="http://schemas.openxmlformats.org/drawingml/2006/main">
+              <a:graphicData uri="http://schemas.openxmlformats.org/drawingml/2006/picture">
+                <pic:pic xmlns:pic="http://schemas.openxmlformats.org/drawingml/2006/picture">
+                  <pic:nvPicPr>
+                    <pic:cNvPr id="1" name=""/>
+                    <pic:cNvPicPr/>
+                  </pic:nvPicPr>
+                  <pic:blipFill>
+                    <a:blip r:embed="rId14"/>
+                    <a:stretch>
+                      <a:fillRect/>
+                    </a:stretch>
+                  </pic:blipFill>
+                  <pic:spPr>
+                    <a:xfrm>
+                      <a:off x="0" y="0"/>
+                      <a:ext cx="4429125" cy="3933825"/>
+                    </a:xfrm>
+                    <a:prstGeom prst="rect">
+                      <a:avLst/>
+                    </a:prstGeom>
+                  </pic:spPr>
+                </pic:pic>
+              </a:graphicData>
+            </a:graphic>
+          </wp:inline>
+        </w:drawing>
+      </w:r>
+    </w:p>
+    <w:p>
+      <w:pPr>
+        <w:rPr>
+          <w:rFonts w:cs="Arial"/>
+          <w:szCs w:val="24"/>
+        </w:rPr>
+      </w:pPr>
+      <w:r>
+        <w:rPr>
+          <w:rFonts w:cs="Arial"/>
+          <w:szCs w:val="24"/>
+        </w:rPr>
+        <w:t>A felhasználó nem hagyhat egy mezőt sem üresen</w:t>
+      </w:r>
+    </w:p>
+    <w:p>
+      <w:pPr>
+        <w:rPr>
+          <w:rFonts w:cs="Arial"/>
+          <w:szCs w:val="24"/>
+        </w:rPr>
+      </w:pPr>
+      <w:r>
+        <w:rPr>
+          <w:noProof/>
+          <w:lang w:eastAsia="hu-HU"/>
+        </w:rPr>
+        <w:drawing>
+          <wp:inline distT="0" distB="0" distL="0" distR="0" wp14:anchorId="1B615DB1" wp14:editId="0153FE0F">
+            <wp:extent cx="4248150" cy="1466850"/>
+            <wp:effectExtent l="0" t="0" r="0" b="0"/>
+            <wp:docPr id="51" name="Kép 51"/>
+            <wp:cNvGraphicFramePr>
+              <a:graphicFrameLocks xmlns:a="http://schemas.openxmlformats.org/drawingml/2006/main" noChangeAspect="1"/>
+            </wp:cNvGraphicFramePr>
+            <a:graphic xmlns:a="http://schemas.openxmlformats.org/drawingml/2006/main">
+              <a:graphicData uri="http://schemas.openxmlformats.org/drawingml/2006/picture">
+                <pic:pic xmlns:pic="http://schemas.openxmlformats.org/drawingml/2006/picture">
+                  <pic:nvPicPr>
+                    <pic:cNvPr id="1" name=""/>
+                    <pic:cNvPicPr/>
+                  </pic:nvPicPr>
+                  <pic:blipFill>
+                    <a:blip r:embed="rId15"/>
+                    <a:stretch>
+                      <a:fillRect/>
+                    </a:stretch>
+                  </pic:blipFill>
+                  <pic:spPr>
+                    <a:xfrm>
+                      <a:off x="0" y="0"/>
+                      <a:ext cx="4248150" cy="1466850"/>
+                    </a:xfrm>
+                    <a:prstGeom prst="rect">
+                      <a:avLst/>
+                    </a:prstGeom>
+                  </pic:spPr>
+                </pic:pic>
+              </a:graphicData>
+            </a:graphic>
+          </wp:inline>
+        </w:drawing>
+      </w:r>
+      <w:r>
+        <w:rPr>
+          <w:rFonts w:cs="Arial"/>
+          <w:szCs w:val="24"/>
+        </w:rPr>
+        <w:t xml:space="preserve"> </w:t>
+      </w:r>
+    </w:p>
+    <w:p>
+      <w:pPr>
+        <w:rPr>
+          <w:rFonts w:cs="Arial"/>
+          <w:szCs w:val="24"/>
+        </w:rPr>
+      </w:pPr>
+      <w:r>
+        <w:rPr>
+          <w:rFonts w:cs="Arial"/>
+          <w:szCs w:val="24"/>
+        </w:rPr>
+        <w:t xml:space="preserve">A </w:t>
+      </w:r>
+      <w:proofErr w:type="spellStart"/>
+      <w:r>
+        <w:rPr>
+          <w:rFonts w:cs="Arial"/>
+          <w:szCs w:val="24"/>
+        </w:rPr>
+        <w:t>signup</w:t>
+      </w:r>
+      <w:proofErr w:type="spellEnd"/>
+      <w:r>
+        <w:rPr>
+          <w:rFonts w:cs="Arial"/>
+          <w:szCs w:val="24"/>
+        </w:rPr>
+        <w:t xml:space="preserve"> </w:t>
       </w:r>
       <w:proofErr w:type="spellStart"/>
       <w:r>
@@ -10827,22 +11077,546 @@
           <w:rFonts w:cs="Arial"/>
           <w:szCs w:val="24"/>
         </w:rPr>
-        <w:t xml:space="preserve"> hívás segítségével folytatódik a regisztrációs folyamat.</w:t>
-      </w:r>
-    </w:p>
-    <w:p>
-      <w:pPr>
-        <w:rPr>
-          <w:rFonts w:cs="Arial"/>
-          <w:szCs w:val="24"/>
-        </w:rPr>
-      </w:pPr>
-      <w:r>
-        <w:rPr>
-          <w:rFonts w:cs="Arial"/>
-          <w:szCs w:val="24"/>
-        </w:rPr>
-        <w:t>Az emailben elküldött link által való fiók aktiválását követően, a fiók adatbázisban való tárolása megtörténik.</w:t>
+        <w:t xml:space="preserve"> csakis sikeres </w:t>
+      </w:r>
+      <w:proofErr w:type="spellStart"/>
+      <w:r>
+        <w:rPr>
+          <w:rFonts w:cs="Arial"/>
+          <w:szCs w:val="24"/>
+        </w:rPr>
+        <w:t>validáció</w:t>
+      </w:r>
+      <w:proofErr w:type="spellEnd"/>
+      <w:r>
+        <w:rPr>
+          <w:rFonts w:cs="Arial"/>
+          <w:szCs w:val="24"/>
+        </w:rPr>
+        <w:t xml:space="preserve"> után kerül meghívásra.</w:t>
+      </w:r>
+    </w:p>
+    <w:p>
+      <w:pPr>
+        <w:rPr>
+          <w:rFonts w:cs="Arial"/>
+          <w:szCs w:val="24"/>
+        </w:rPr>
+      </w:pPr>
+    </w:p>
+    <w:p>
+      <w:pPr>
+        <w:rPr>
+          <w:rFonts w:cs="Arial"/>
+          <w:szCs w:val="24"/>
+        </w:rPr>
+      </w:pPr>
+      <w:r>
+        <w:rPr>
+          <w:rFonts w:cs="Arial"/>
+          <w:szCs w:val="24"/>
+        </w:rPr>
+        <w:t xml:space="preserve">A </w:t>
+      </w:r>
+      <w:proofErr w:type="spellStart"/>
+      <w:r>
+        <w:rPr>
+          <w:rFonts w:cs="Arial"/>
+          <w:szCs w:val="24"/>
+        </w:rPr>
+        <w:t>validációk</w:t>
+      </w:r>
+      <w:proofErr w:type="spellEnd"/>
+      <w:r>
+        <w:rPr>
+          <w:rFonts w:cs="Arial"/>
+          <w:szCs w:val="24"/>
+        </w:rPr>
+        <w:t xml:space="preserve"> sikeressége után, egy </w:t>
+      </w:r>
+      <w:proofErr w:type="spellStart"/>
+      <w:r>
+        <w:rPr>
+          <w:rFonts w:cs="Arial"/>
+          <w:szCs w:val="24"/>
+        </w:rPr>
+        <w:t>api</w:t>
+      </w:r>
+      <w:proofErr w:type="spellEnd"/>
+      <w:r>
+        <w:rPr>
+          <w:rFonts w:cs="Arial"/>
+          <w:szCs w:val="24"/>
+        </w:rPr>
+        <w:t xml:space="preserve"> hívás segítségével folytatódik a regisztrációs folyamat. Egy felugró ablak jelzi, hogy a link mellyel az Account aktiválható a megadott emailre lesz elküldve.</w:t>
+      </w:r>
+    </w:p>
+    <w:p>
+      <w:pPr>
+        <w:rPr>
+          <w:rFonts w:cs="Arial"/>
+          <w:szCs w:val="24"/>
+        </w:rPr>
+      </w:pPr>
+      <w:r>
+        <w:rPr>
+          <w:rFonts w:cs="Arial"/>
+          <w:szCs w:val="24"/>
+        </w:rPr>
+        <w:t xml:space="preserve">Az emailben elküldött link által való fiók aktiválását követően, a fiók adatbázisban való tárolása megtörténik. Ez úgy valósul meg, hogy az emailben elküldött link, betöltésekor a frontend az URL-ből kinyeri az aktiváláshoz szükséges </w:t>
+      </w:r>
+      <w:proofErr w:type="spellStart"/>
+      <w:r>
+        <w:rPr>
+          <w:rFonts w:cs="Arial"/>
+          <w:szCs w:val="24"/>
+        </w:rPr>
+        <w:t>tokent</w:t>
+      </w:r>
+      <w:proofErr w:type="spellEnd"/>
+      <w:r>
+        <w:rPr>
+          <w:rFonts w:cs="Arial"/>
+          <w:szCs w:val="24"/>
+        </w:rPr>
+        <w:t>, melyet felhasználva egy API hívást követően az adatbázisban az account aktiválásra kerül.</w:t>
+      </w:r>
+    </w:p>
+    <w:p>
+      <w:pPr>
+        <w:rPr>
+          <w:rFonts w:cs="Arial"/>
+          <w:szCs w:val="24"/>
+        </w:rPr>
+      </w:pPr>
+      <w:r>
+        <w:rPr>
+          <w:rFonts w:cs="Arial"/>
+          <w:szCs w:val="24"/>
+        </w:rPr>
+        <w:t xml:space="preserve">Ha ez sikerült egy új felugró ablak tájékoztatja a felhasználót a művelet sikerességéről vagy az esetleges hibákról, majd átirányítja a </w:t>
+      </w:r>
+      <w:proofErr w:type="spellStart"/>
+      <w:r>
+        <w:rPr>
+          <w:rFonts w:cs="Arial"/>
+          <w:szCs w:val="24"/>
+        </w:rPr>
+        <w:t>főoldalra</w:t>
+      </w:r>
+      <w:proofErr w:type="spellEnd"/>
+      <w:r>
+        <w:rPr>
+          <w:rFonts w:cs="Arial"/>
+          <w:szCs w:val="24"/>
+        </w:rPr>
+        <w:t>.</w:t>
+      </w:r>
+    </w:p>
+    <w:p>
+      <w:pPr>
+        <w:rPr>
+          <w:rFonts w:cs="Arial"/>
+          <w:szCs w:val="24"/>
+        </w:rPr>
+      </w:pPr>
+      <w:r>
+        <w:rPr>
+          <w:rFonts w:cs="Arial"/>
+          <w:szCs w:val="24"/>
+        </w:rPr>
+        <w:t xml:space="preserve">A login oldalon hasonló képpen, a </w:t>
+      </w:r>
+      <w:proofErr w:type="spellStart"/>
+      <w:r>
+        <w:rPr>
+          <w:rFonts w:cs="Arial"/>
+          <w:szCs w:val="24"/>
+        </w:rPr>
+        <w:t>validációs</w:t>
+      </w:r>
+      <w:proofErr w:type="spellEnd"/>
+      <w:r>
+        <w:rPr>
+          <w:rFonts w:cs="Arial"/>
+          <w:szCs w:val="24"/>
+        </w:rPr>
+        <w:t xml:space="preserve"> műveletek után egy login </w:t>
+      </w:r>
+      <w:proofErr w:type="spellStart"/>
+      <w:r>
+        <w:rPr>
+          <w:rFonts w:cs="Arial"/>
+          <w:szCs w:val="24"/>
+        </w:rPr>
+        <w:t>api</w:t>
+      </w:r>
+      <w:proofErr w:type="spellEnd"/>
+      <w:r>
+        <w:rPr>
+          <w:rFonts w:cs="Arial"/>
+          <w:szCs w:val="24"/>
+        </w:rPr>
+        <w:t xml:space="preserve"> hívást követően a frontend átnavigálja a felhasználót a </w:t>
+      </w:r>
+      <w:proofErr w:type="spellStart"/>
+      <w:r>
+        <w:rPr>
+          <w:rFonts w:cs="Arial"/>
+          <w:szCs w:val="24"/>
+        </w:rPr>
+        <w:t>főoldalra</w:t>
+      </w:r>
+      <w:proofErr w:type="spellEnd"/>
+      <w:r>
+        <w:rPr>
+          <w:rFonts w:cs="Arial"/>
+          <w:szCs w:val="24"/>
+        </w:rPr>
+        <w:t xml:space="preserve">, ami egy ismételt session </w:t>
+      </w:r>
+      <w:proofErr w:type="spellStart"/>
+      <w:r>
+        <w:rPr>
+          <w:rFonts w:cs="Arial"/>
+          <w:szCs w:val="24"/>
+        </w:rPr>
+        <w:t>api</w:t>
+      </w:r>
+      <w:proofErr w:type="spellEnd"/>
+      <w:r>
+        <w:rPr>
+          <w:rFonts w:cs="Arial"/>
+          <w:szCs w:val="24"/>
+        </w:rPr>
+        <w:t xml:space="preserve"> hívással megállapítja, hogy a kliensoldalon való session </w:t>
+      </w:r>
+      <w:proofErr w:type="spellStart"/>
+      <w:r>
+        <w:rPr>
+          <w:rFonts w:cs="Arial"/>
+          <w:szCs w:val="24"/>
+        </w:rPr>
+        <w:t>valid</w:t>
+      </w:r>
+      <w:proofErr w:type="spellEnd"/>
+      <w:r>
+        <w:rPr>
+          <w:rFonts w:cs="Arial"/>
+          <w:szCs w:val="24"/>
+        </w:rPr>
+        <w:t xml:space="preserve">, így a bejelentkezett </w:t>
+      </w:r>
+      <w:proofErr w:type="spellStart"/>
+      <w:r>
+        <w:rPr>
+          <w:rFonts w:cs="Arial"/>
+          <w:szCs w:val="24"/>
+        </w:rPr>
+        <w:t>userek</w:t>
+      </w:r>
+      <w:proofErr w:type="spellEnd"/>
+      <w:r>
+        <w:rPr>
+          <w:rFonts w:cs="Arial"/>
+          <w:szCs w:val="24"/>
+        </w:rPr>
+        <w:t xml:space="preserve"> számára elérhető tartalmak </w:t>
+      </w:r>
+      <w:proofErr w:type="spellStart"/>
+      <w:r>
+        <w:rPr>
+          <w:rFonts w:cs="Arial"/>
+          <w:szCs w:val="24"/>
+        </w:rPr>
+        <w:t>renderelésre</w:t>
+      </w:r>
+      <w:proofErr w:type="spellEnd"/>
+      <w:r>
+        <w:rPr>
+          <w:rFonts w:cs="Arial"/>
+          <w:szCs w:val="24"/>
+        </w:rPr>
+        <w:t xml:space="preserve"> kerülnek.</w:t>
+      </w:r>
+    </w:p>
+    <w:p>
+      <w:pPr>
+        <w:rPr>
+          <w:rFonts w:cs="Arial"/>
+          <w:szCs w:val="24"/>
+        </w:rPr>
+      </w:pPr>
+      <w:r>
+        <w:rPr>
+          <w:rFonts w:cs="Arial"/>
+          <w:szCs w:val="24"/>
+        </w:rPr>
+        <w:t xml:space="preserve">Ilyen tartalmak többek között, a </w:t>
+      </w:r>
+      <w:proofErr w:type="spellStart"/>
+      <w:r>
+        <w:rPr>
+          <w:rFonts w:cs="Arial"/>
+          <w:szCs w:val="24"/>
+        </w:rPr>
+        <w:t>navbar</w:t>
+      </w:r>
+      <w:proofErr w:type="spellEnd"/>
+      <w:r>
+        <w:rPr>
+          <w:rFonts w:cs="Arial"/>
+          <w:szCs w:val="24"/>
+        </w:rPr>
+        <w:t xml:space="preserve"> tartalma, és hozzáférés egyes </w:t>
+      </w:r>
+      <w:proofErr w:type="spellStart"/>
+      <w:r>
+        <w:rPr>
+          <w:rFonts w:cs="Arial"/>
+          <w:szCs w:val="24"/>
+        </w:rPr>
+        <w:t>pagek-hez</w:t>
+      </w:r>
+      <w:proofErr w:type="spellEnd"/>
+      <w:r>
+        <w:rPr>
+          <w:rFonts w:cs="Arial"/>
+          <w:szCs w:val="24"/>
+        </w:rPr>
+        <w:t>.</w:t>
+      </w:r>
+    </w:p>
+    <w:p>
+      <w:pPr>
+        <w:rPr>
+          <w:rFonts w:cs="Arial"/>
+          <w:szCs w:val="24"/>
+        </w:rPr>
+      </w:pPr>
+    </w:p>
+    <w:p>
+      <w:pPr>
+        <w:rPr>
+          <w:rFonts w:cs="Arial"/>
+          <w:szCs w:val="24"/>
+        </w:rPr>
+      </w:pPr>
+      <w:r>
+        <w:rPr>
+          <w:noProof/>
+          <w:lang w:eastAsia="hu-HU"/>
+        </w:rPr>
+        <w:drawing>
+          <wp:inline distT="0" distB="0" distL="0" distR="0" wp14:anchorId="0E46461E" wp14:editId="38FC9703">
+            <wp:extent cx="5760720" cy="1562735"/>
+            <wp:effectExtent l="0" t="0" r="0" b="0"/>
+            <wp:docPr id="52" name="Kép 52"/>
+            <wp:cNvGraphicFramePr>
+              <a:graphicFrameLocks xmlns:a="http://schemas.openxmlformats.org/drawingml/2006/main" noChangeAspect="1"/>
+            </wp:cNvGraphicFramePr>
+            <a:graphic xmlns:a="http://schemas.openxmlformats.org/drawingml/2006/main">
+              <a:graphicData uri="http://schemas.openxmlformats.org/drawingml/2006/picture">
+                <pic:pic xmlns:pic="http://schemas.openxmlformats.org/drawingml/2006/picture">
+                  <pic:nvPicPr>
+                    <pic:cNvPr id="1" name=""/>
+                    <pic:cNvPicPr/>
+                  </pic:nvPicPr>
+                  <pic:blipFill>
+                    <a:blip r:embed="rId16"/>
+                    <a:stretch>
+                      <a:fillRect/>
+                    </a:stretch>
+                  </pic:blipFill>
+                  <pic:spPr>
+                    <a:xfrm>
+                      <a:off x="0" y="0"/>
+                      <a:ext cx="5760720" cy="1562735"/>
+                    </a:xfrm>
+                    <a:prstGeom prst="rect">
+                      <a:avLst/>
+                    </a:prstGeom>
+                  </pic:spPr>
+                </pic:pic>
+              </a:graphicData>
+            </a:graphic>
+          </wp:inline>
+        </w:drawing>
+      </w:r>
+    </w:p>
+    <w:p>
+      <w:pPr>
+        <w:rPr>
+          <w:rFonts w:cs="Arial"/>
+          <w:szCs w:val="24"/>
+        </w:rPr>
+      </w:pPr>
+      <w:r>
+        <w:rPr>
+          <w:noProof/>
+          <w:lang w:eastAsia="hu-HU"/>
+        </w:rPr>
+        <w:drawing>
+          <wp:inline distT="0" distB="0" distL="0" distR="0" wp14:anchorId="4D3A1037" wp14:editId="478CE01A">
+            <wp:extent cx="5760720" cy="1291590"/>
+            <wp:effectExtent l="0" t="0" r="0" b="3810"/>
+            <wp:docPr id="53" name="Kép 53"/>
+            <wp:cNvGraphicFramePr>
+              <a:graphicFrameLocks xmlns:a="http://schemas.openxmlformats.org/drawingml/2006/main" noChangeAspect="1"/>
+            </wp:cNvGraphicFramePr>
+            <a:graphic xmlns:a="http://schemas.openxmlformats.org/drawingml/2006/main">
+              <a:graphicData uri="http://schemas.openxmlformats.org/drawingml/2006/picture">
+                <pic:pic xmlns:pic="http://schemas.openxmlformats.org/drawingml/2006/picture">
+                  <pic:nvPicPr>
+                    <pic:cNvPr id="1" name=""/>
+                    <pic:cNvPicPr/>
+                  </pic:nvPicPr>
+                  <pic:blipFill>
+                    <a:blip r:embed="rId17"/>
+                    <a:stretch>
+                      <a:fillRect/>
+                    </a:stretch>
+                  </pic:blipFill>
+                  <pic:spPr>
+                    <a:xfrm>
+                      <a:off x="0" y="0"/>
+                      <a:ext cx="5760720" cy="1291590"/>
+                    </a:xfrm>
+                    <a:prstGeom prst="rect">
+                      <a:avLst/>
+                    </a:prstGeom>
+                  </pic:spPr>
+                </pic:pic>
+              </a:graphicData>
+            </a:graphic>
+          </wp:inline>
+        </w:drawing>
+      </w:r>
+    </w:p>
+    <w:p>
+      <w:pPr>
+        <w:rPr>
+          <w:rFonts w:cs="Arial"/>
+          <w:szCs w:val="24"/>
+        </w:rPr>
+      </w:pPr>
+      <w:r>
+        <w:rPr>
+          <w:rFonts w:cs="Arial"/>
+          <w:szCs w:val="24"/>
+        </w:rPr>
+        <w:t xml:space="preserve">Mind a </w:t>
+      </w:r>
+      <w:proofErr w:type="spellStart"/>
+      <w:r>
+        <w:rPr>
+          <w:rFonts w:cs="Arial"/>
+          <w:szCs w:val="24"/>
+        </w:rPr>
+        <w:t>signup</w:t>
+      </w:r>
+      <w:proofErr w:type="spellEnd"/>
+      <w:r>
+        <w:rPr>
+          <w:rFonts w:cs="Arial"/>
+          <w:szCs w:val="24"/>
+        </w:rPr>
+        <w:t xml:space="preserve"> mind a login és egyéb oldalakon is úgynevezett Dialog felugró ablakokkal oldottuk meg a felhasználó tájékoztatását a műveletek állásáról.</w:t>
+      </w:r>
+    </w:p>
+    <w:p>
+      <w:pPr>
+        <w:pStyle w:val="Cmsor2"/>
+      </w:pPr>
+      <w:r>
+        <w:t xml:space="preserve">6.7 </w:t>
+      </w:r>
+      <w:proofErr w:type="spellStart"/>
+      <w:r>
+        <w:t>Wishlist</w:t>
+      </w:r>
+      <w:proofErr w:type="spellEnd"/>
+    </w:p>
+    <w:p>
+      <w:pPr>
+        <w:rPr>
+          <w:rFonts w:cs="Arial"/>
+          <w:szCs w:val="24"/>
+        </w:rPr>
+      </w:pPr>
+      <w:r>
+        <w:rPr>
+          <w:rFonts w:cs="Arial"/>
+          <w:szCs w:val="24"/>
+        </w:rPr>
+        <w:t xml:space="preserve">A </w:t>
+      </w:r>
+      <w:proofErr w:type="spellStart"/>
+      <w:r>
+        <w:rPr>
+          <w:rFonts w:cs="Arial"/>
+          <w:szCs w:val="24"/>
+        </w:rPr>
+        <w:t>wishlist</w:t>
+      </w:r>
+      <w:proofErr w:type="spellEnd"/>
+      <w:r>
+        <w:rPr>
+          <w:rFonts w:cs="Arial"/>
+          <w:szCs w:val="24"/>
+        </w:rPr>
+        <w:t xml:space="preserve"> a weboldal azon eszközei közé tartozik, melyeknek előnyeit csak regisztrált felhasználók élvezhetik. Ugyanis ez egy adatbázisban tárolt lista készítésének a lehetőségével ruházza fel a felhasználót. Így az ezen a listán feltűntetett termékek árában történő változásokat, potenciális leértékeléseket sokkal könnyebben nyomon lehet követni.</w:t>
+      </w:r>
+    </w:p>
+    <w:p>
+      <w:pPr>
+        <w:rPr>
+          <w:rFonts w:cs="Arial"/>
+          <w:szCs w:val="24"/>
+        </w:rPr>
+      </w:pPr>
+      <w:r>
+        <w:rPr>
+          <w:rFonts w:cs="Arial"/>
+          <w:szCs w:val="24"/>
+        </w:rPr>
+        <w:t xml:space="preserve">A lista szabadon szerkeszthető, a tulajdonosa szabad hozzáférést kap minden ezzel kapcsolatos tevékenységre. </w:t>
+      </w:r>
+    </w:p>
+    <w:p>
+      <w:pPr>
+        <w:pStyle w:val="Cmsor2"/>
+      </w:pPr>
+      <w:r>
+        <w:t xml:space="preserve">6.8 </w:t>
+      </w:r>
+      <w:proofErr w:type="spellStart"/>
+      <w:r>
+        <w:t>Orders</w:t>
+      </w:r>
+      <w:proofErr w:type="spellEnd"/>
+      <w:r>
+        <w:t xml:space="preserve"> és a </w:t>
+      </w:r>
+      <w:proofErr w:type="spellStart"/>
+      <w:r>
+        <w:t>Cart</w:t>
+      </w:r>
+      <w:proofErr w:type="spellEnd"/>
+    </w:p>
+    <w:p>
+      <w:pPr>
+        <w:rPr>
+          <w:rFonts w:cs="Arial"/>
+          <w:szCs w:val="24"/>
+        </w:rPr>
+      </w:pPr>
+      <w:r>
+        <w:rPr>
+          <w:rFonts w:cs="Arial"/>
+          <w:szCs w:val="24"/>
+        </w:rPr>
+        <w:t>:</w:t>
       </w:r>
     </w:p>
     <w:p>
@@ -10858,108 +11632,871 @@
           <w:szCs w:val="24"/>
         </w:rPr>
         <w:lastRenderedPageBreak/>
-        <w:t xml:space="preserve">A login oldalon hasonló képpen, a validációs műveletek után egy login </w:t>
-      </w:r>
-      <w:proofErr w:type="spellStart"/>
-      <w:r>
-        <w:rPr>
-          <w:rFonts w:cs="Arial"/>
-          <w:szCs w:val="24"/>
-        </w:rPr>
-        <w:t>api</w:t>
-      </w:r>
-      <w:proofErr w:type="spellEnd"/>
-      <w:r>
-        <w:rPr>
-          <w:rFonts w:cs="Arial"/>
-          <w:szCs w:val="24"/>
-        </w:rPr>
-        <w:t xml:space="preserve"> hívást követően a frontend átnavigálja a felhasználót a főoldalra, ami egy ismételt session </w:t>
-      </w:r>
-      <w:proofErr w:type="spellStart"/>
-      <w:r>
-        <w:rPr>
-          <w:rFonts w:cs="Arial"/>
-          <w:szCs w:val="24"/>
-        </w:rPr>
-        <w:t>api</w:t>
-      </w:r>
-      <w:proofErr w:type="spellEnd"/>
-      <w:r>
-        <w:rPr>
-          <w:rFonts w:cs="Arial"/>
-          <w:szCs w:val="24"/>
-        </w:rPr>
-        <w:t xml:space="preserve"> hívással megállapítja, hogy a kliensoldalon való session </w:t>
-      </w:r>
-      <w:proofErr w:type="spellStart"/>
-      <w:r>
-        <w:rPr>
-          <w:rFonts w:cs="Arial"/>
-          <w:szCs w:val="24"/>
-        </w:rPr>
-        <w:t>valid</w:t>
-      </w:r>
-      <w:proofErr w:type="spellEnd"/>
-      <w:r>
-        <w:rPr>
-          <w:rFonts w:cs="Arial"/>
-          <w:szCs w:val="24"/>
-        </w:rPr>
-        <w:t xml:space="preserve">, így a bejelentkezett </w:t>
-      </w:r>
-      <w:proofErr w:type="spellStart"/>
-      <w:r>
-        <w:rPr>
-          <w:rFonts w:cs="Arial"/>
-          <w:szCs w:val="24"/>
-        </w:rPr>
-        <w:t>userek</w:t>
-      </w:r>
-      <w:proofErr w:type="spellEnd"/>
-      <w:r>
-        <w:rPr>
-          <w:rFonts w:cs="Arial"/>
-          <w:szCs w:val="24"/>
-        </w:rPr>
-        <w:t xml:space="preserve"> számára elérhető tartalmak </w:t>
-      </w:r>
-      <w:proofErr w:type="spellStart"/>
-      <w:r>
-        <w:rPr>
-          <w:rFonts w:cs="Arial"/>
-          <w:szCs w:val="24"/>
-        </w:rPr>
-        <w:t>renderelésre</w:t>
-      </w:r>
-      <w:proofErr w:type="spellEnd"/>
-      <w:r>
-        <w:rPr>
-          <w:rFonts w:cs="Arial"/>
-          <w:szCs w:val="24"/>
-        </w:rPr>
-        <w:t xml:space="preserve"> kerülnek.</w:t>
-      </w:r>
+        <w:t xml:space="preserve">A felhasználó a vásárlás során az „add </w:t>
+      </w:r>
+      <w:proofErr w:type="spellStart"/>
+      <w:r>
+        <w:rPr>
+          <w:rFonts w:cs="Arial"/>
+          <w:szCs w:val="24"/>
+        </w:rPr>
+        <w:t>to</w:t>
+      </w:r>
+      <w:proofErr w:type="spellEnd"/>
+      <w:r>
+        <w:rPr>
+          <w:rFonts w:cs="Arial"/>
+          <w:szCs w:val="24"/>
+        </w:rPr>
+        <w:t xml:space="preserve"> </w:t>
+      </w:r>
+      <w:proofErr w:type="spellStart"/>
+      <w:r>
+        <w:rPr>
+          <w:rFonts w:cs="Arial"/>
+          <w:szCs w:val="24"/>
+        </w:rPr>
+        <w:t>cart</w:t>
+      </w:r>
+      <w:proofErr w:type="spellEnd"/>
+      <w:r>
+        <w:rPr>
+          <w:rFonts w:cs="Arial"/>
+          <w:szCs w:val="24"/>
+        </w:rPr>
+        <w:t xml:space="preserve">” gombra kattintva tudja a kiválasztott termékeket a kosárba helyezni. Az hogy egy termék a kosárban van, önmagában nemjelent semmit, a rendelés csak akkor lesz véglegesítve, ha a felhasználó tovább folytatja a vásárlást a megfelelő gombra kattintva. Ha ezt megteszi, akkor a megfelelő adatok rögzítése után (regisztrált felhasználóknak ez a lépés kihagyható, elmentett fizetési adatok esetén) a </w:t>
+      </w:r>
+      <w:proofErr w:type="spellStart"/>
+      <w:r>
+        <w:rPr>
+          <w:rFonts w:cs="Arial"/>
+          <w:szCs w:val="24"/>
+        </w:rPr>
+        <w:t>cart</w:t>
+      </w:r>
+      <w:proofErr w:type="spellEnd"/>
+      <w:r>
+        <w:rPr>
+          <w:rFonts w:cs="Arial"/>
+          <w:szCs w:val="24"/>
+        </w:rPr>
+        <w:t xml:space="preserve"> azaz kosár tartalma átkerül az </w:t>
+      </w:r>
+      <w:proofErr w:type="spellStart"/>
+      <w:r>
+        <w:rPr>
+          <w:rFonts w:cs="Arial"/>
+          <w:szCs w:val="24"/>
+        </w:rPr>
+        <w:t>orders</w:t>
+      </w:r>
+      <w:proofErr w:type="spellEnd"/>
+      <w:r>
+        <w:rPr>
+          <w:rFonts w:cs="Arial"/>
+          <w:szCs w:val="24"/>
+        </w:rPr>
+        <w:t xml:space="preserve"> azaz rendelések listába. A megrendelések listában lévő termékek már elvannak különítve a vásárlónak és a termékek már nincsenek számon tartva, mint elérhető termékek, úgyis mondhatjuk, hogy ami a többi látogatót illeti, számukra a rendelések listában lévő termék már eladott így raktáron nem elérhető termékként van kezelve. </w:t>
+      </w:r>
+    </w:p>
+    <w:p>
+      <w:pPr>
+        <w:rPr>
+          <w:rFonts w:cs="Arial"/>
+          <w:szCs w:val="24"/>
+        </w:rPr>
+      </w:pPr>
+      <w:r>
+        <w:rPr>
+          <w:rFonts w:cs="Arial"/>
+          <w:szCs w:val="24"/>
+        </w:rPr>
+        <w:t xml:space="preserve">Az </w:t>
+      </w:r>
+      <w:proofErr w:type="spellStart"/>
+      <w:r>
+        <w:rPr>
+          <w:rFonts w:cs="Arial"/>
+          <w:szCs w:val="24"/>
+        </w:rPr>
+        <w:t>orders</w:t>
+      </w:r>
+      <w:proofErr w:type="spellEnd"/>
+      <w:r>
+        <w:rPr>
+          <w:rFonts w:cs="Arial"/>
+          <w:szCs w:val="24"/>
+        </w:rPr>
+        <w:t xml:space="preserve"> listából a megrendelt terméket el lehet távolítani, így azok ismét nem eladott, eladásra szánt terméknek tekinthetők. A sikeres kiszállítás és kifizetés után, az </w:t>
+      </w:r>
+      <w:proofErr w:type="spellStart"/>
+      <w:r>
+        <w:rPr>
+          <w:rFonts w:cs="Arial"/>
+          <w:szCs w:val="24"/>
+        </w:rPr>
+        <w:t>orders</w:t>
+      </w:r>
+      <w:proofErr w:type="spellEnd"/>
+      <w:r>
+        <w:rPr>
+          <w:rFonts w:cs="Arial"/>
+          <w:szCs w:val="24"/>
+        </w:rPr>
+        <w:t xml:space="preserve"> lista tartalma törlődik.</w:t>
+      </w:r>
+    </w:p>
+    <w:p>
+      <w:pPr>
+        <w:rPr>
+          <w:rFonts w:cs="Arial"/>
+          <w:szCs w:val="24"/>
+        </w:rPr>
+      </w:pPr>
+      <w:r>
+        <w:rPr>
+          <w:noProof/>
+          <w:lang w:eastAsia="hu-HU"/>
+        </w:rPr>
+        <w:lastRenderedPageBreak/>
+        <w:drawing>
+          <wp:inline distT="0" distB="0" distL="0" distR="0" wp14:anchorId="77D62936" wp14:editId="6DF7FFF7">
+            <wp:extent cx="4448175" cy="4552950"/>
+            <wp:effectExtent l="0" t="0" r="9525" b="0"/>
+            <wp:docPr id="54" name="Kép 54"/>
+            <wp:cNvGraphicFramePr>
+              <a:graphicFrameLocks xmlns:a="http://schemas.openxmlformats.org/drawingml/2006/main" noChangeAspect="1"/>
+            </wp:cNvGraphicFramePr>
+            <a:graphic xmlns:a="http://schemas.openxmlformats.org/drawingml/2006/main">
+              <a:graphicData uri="http://schemas.openxmlformats.org/drawingml/2006/picture">
+                <pic:pic xmlns:pic="http://schemas.openxmlformats.org/drawingml/2006/picture">
+                  <pic:nvPicPr>
+                    <pic:cNvPr id="1" name=""/>
+                    <pic:cNvPicPr/>
+                  </pic:nvPicPr>
+                  <pic:blipFill>
+                    <a:blip r:embed="rId18"/>
+                    <a:stretch>
+                      <a:fillRect/>
+                    </a:stretch>
+                  </pic:blipFill>
+                  <pic:spPr>
+                    <a:xfrm>
+                      <a:off x="0" y="0"/>
+                      <a:ext cx="4448175" cy="4552950"/>
+                    </a:xfrm>
+                    <a:prstGeom prst="rect">
+                      <a:avLst/>
+                    </a:prstGeom>
+                  </pic:spPr>
+                </pic:pic>
+              </a:graphicData>
+            </a:graphic>
+          </wp:inline>
+        </w:drawing>
+      </w:r>
+    </w:p>
+    <w:p>
+      <w:pPr>
+        <w:rPr>
+          <w:rFonts w:cs="Arial"/>
+          <w:szCs w:val="24"/>
+        </w:rPr>
+      </w:pPr>
+      <w:r>
+        <w:rPr>
+          <w:rFonts w:cs="Arial"/>
+          <w:szCs w:val="24"/>
+        </w:rPr>
+        <w:t xml:space="preserve">Az adatok a rendelés leadása előtt egy </w:t>
+      </w:r>
+      <w:proofErr w:type="spellStart"/>
+      <w:r>
+        <w:rPr>
+          <w:rFonts w:cs="Arial"/>
+          <w:szCs w:val="24"/>
+        </w:rPr>
+        <w:t>validációs</w:t>
+      </w:r>
+      <w:proofErr w:type="spellEnd"/>
+      <w:r>
+        <w:rPr>
+          <w:rFonts w:cs="Arial"/>
+          <w:szCs w:val="24"/>
+        </w:rPr>
+        <w:t xml:space="preserve"> folyamaton mennek keresztül.</w:t>
+      </w:r>
+    </w:p>
+    <w:p>
+      <w:pPr>
+        <w:rPr>
+          <w:rFonts w:cs="Arial"/>
+          <w:szCs w:val="24"/>
+        </w:rPr>
+      </w:pPr>
+    </w:p>
+    <w:p>
+      <w:pPr>
+        <w:pStyle w:val="Cmsor2"/>
+      </w:pPr>
+      <w:r>
+        <w:t xml:space="preserve">6.9 </w:t>
+      </w:r>
+      <w:proofErr w:type="spellStart"/>
+      <w:r>
+        <w:t>Admin</w:t>
+      </w:r>
+      <w:proofErr w:type="spellEnd"/>
+      <w:r>
+        <w:t xml:space="preserve"> </w:t>
+      </w:r>
+      <w:proofErr w:type="spellStart"/>
+      <w:r>
+        <w:t>products</w:t>
+      </w:r>
+      <w:proofErr w:type="spellEnd"/>
+    </w:p>
+    <w:p>
+      <w:pPr>
+        <w:rPr>
+          <w:rFonts w:cs="Arial"/>
+          <w:szCs w:val="24"/>
+        </w:rPr>
+      </w:pPr>
+      <w:r>
+        <w:rPr>
+          <w:rFonts w:cs="Arial"/>
+          <w:szCs w:val="24"/>
+        </w:rPr>
+        <w:t xml:space="preserve">Az </w:t>
+      </w:r>
+      <w:proofErr w:type="spellStart"/>
+      <w:r>
+        <w:rPr>
+          <w:rFonts w:cs="Arial"/>
+          <w:szCs w:val="24"/>
+        </w:rPr>
+        <w:t>admin</w:t>
+      </w:r>
+      <w:proofErr w:type="spellEnd"/>
+      <w:r>
+        <w:rPr>
+          <w:rFonts w:cs="Arial"/>
+          <w:szCs w:val="24"/>
+        </w:rPr>
+        <w:t xml:space="preserve"> </w:t>
+      </w:r>
+      <w:proofErr w:type="spellStart"/>
+      <w:r>
+        <w:rPr>
+          <w:rFonts w:cs="Arial"/>
+          <w:szCs w:val="24"/>
+        </w:rPr>
+        <w:t>products</w:t>
+      </w:r>
+      <w:proofErr w:type="spellEnd"/>
+      <w:r>
+        <w:rPr>
+          <w:rFonts w:cs="Arial"/>
+          <w:szCs w:val="24"/>
+        </w:rPr>
+        <w:t xml:space="preserve"> célja különbözik a mindenki számára publikus </w:t>
+      </w:r>
+      <w:proofErr w:type="spellStart"/>
+      <w:r>
+        <w:rPr>
+          <w:rFonts w:cs="Arial"/>
+          <w:szCs w:val="24"/>
+        </w:rPr>
+        <w:t>products</w:t>
+      </w:r>
+      <w:proofErr w:type="spellEnd"/>
+      <w:r>
+        <w:rPr>
+          <w:rFonts w:cs="Arial"/>
+          <w:szCs w:val="24"/>
+        </w:rPr>
+        <w:t xml:space="preserve"> oldaltól. Ehhez az oldalhoz a hozzáférés csakis </w:t>
+      </w:r>
+      <w:proofErr w:type="spellStart"/>
+      <w:r>
+        <w:rPr>
+          <w:rFonts w:cs="Arial"/>
+          <w:szCs w:val="24"/>
+        </w:rPr>
+        <w:t>validált</w:t>
+      </w:r>
+      <w:proofErr w:type="spellEnd"/>
+      <w:r>
+        <w:rPr>
+          <w:rFonts w:cs="Arial"/>
+          <w:szCs w:val="24"/>
+        </w:rPr>
+        <w:t xml:space="preserve"> </w:t>
+      </w:r>
+      <w:proofErr w:type="spellStart"/>
+      <w:r>
+        <w:rPr>
+          <w:rFonts w:cs="Arial"/>
+          <w:szCs w:val="24"/>
+        </w:rPr>
+        <w:t>adminok</w:t>
+      </w:r>
+      <w:proofErr w:type="spellEnd"/>
+      <w:r>
+        <w:rPr>
+          <w:rFonts w:cs="Arial"/>
+          <w:szCs w:val="24"/>
+        </w:rPr>
+        <w:t xml:space="preserve"> számára lehetséges.</w:t>
+      </w:r>
+    </w:p>
+    <w:p>
+      <w:pPr>
+        <w:rPr>
+          <w:rFonts w:cs="Arial"/>
+          <w:szCs w:val="24"/>
+        </w:rPr>
+      </w:pPr>
+      <w:r>
+        <w:rPr>
+          <w:rFonts w:cs="Arial"/>
+          <w:szCs w:val="24"/>
+        </w:rPr>
+        <w:lastRenderedPageBreak/>
+        <w:t xml:space="preserve">Az ezen az oldalon használt szerkesztett és teljes mértékben testre szabott </w:t>
+      </w:r>
+      <w:proofErr w:type="spellStart"/>
+      <w:r>
+        <w:rPr>
+          <w:rFonts w:cs="Arial"/>
+          <w:szCs w:val="24"/>
+        </w:rPr>
+        <w:t>primevue</w:t>
+      </w:r>
+      <w:proofErr w:type="spellEnd"/>
+      <w:r>
+        <w:rPr>
+          <w:rFonts w:cs="Arial"/>
+          <w:szCs w:val="24"/>
+        </w:rPr>
+        <w:t xml:space="preserve"> modul segítségével az </w:t>
+      </w:r>
+      <w:proofErr w:type="spellStart"/>
+      <w:r>
+        <w:rPr>
+          <w:rFonts w:cs="Arial"/>
+          <w:szCs w:val="24"/>
+        </w:rPr>
+        <w:t>admin</w:t>
+      </w:r>
+      <w:proofErr w:type="spellEnd"/>
+      <w:r>
+        <w:rPr>
+          <w:rFonts w:cs="Arial"/>
+          <w:szCs w:val="24"/>
+        </w:rPr>
+        <w:t xml:space="preserve"> hatékonyon tud API hívásokkal hozzáadni, szerkeszteni és törölni termékeket, tehát úgy is mondhatjuk, hogy egy kész CRUD </w:t>
+      </w:r>
+      <w:proofErr w:type="spellStart"/>
+      <w:r>
+        <w:rPr>
+          <w:rFonts w:cs="Arial"/>
+          <w:szCs w:val="24"/>
+        </w:rPr>
+        <w:t>product</w:t>
+      </w:r>
+      <w:proofErr w:type="spellEnd"/>
+      <w:r>
+        <w:rPr>
+          <w:rFonts w:cs="Arial"/>
+          <w:szCs w:val="24"/>
+        </w:rPr>
+        <w:t xml:space="preserve"> </w:t>
+      </w:r>
+      <w:proofErr w:type="spellStart"/>
+      <w:r>
+        <w:rPr>
+          <w:rFonts w:cs="Arial"/>
+          <w:szCs w:val="24"/>
+        </w:rPr>
+        <w:t>interface</w:t>
+      </w:r>
+      <w:proofErr w:type="spellEnd"/>
+      <w:r>
+        <w:rPr>
+          <w:rFonts w:cs="Arial"/>
+          <w:szCs w:val="24"/>
+        </w:rPr>
+        <w:t xml:space="preserve"> áll a rendelkezésükre a könnyű és hatékony adatbázis kezelés érdekében, mindezt egy oldalon.</w:t>
+      </w:r>
+    </w:p>
+    <w:p>
+      <w:pPr>
+        <w:rPr>
+          <w:rFonts w:cs="Arial"/>
+          <w:szCs w:val="24"/>
+        </w:rPr>
+      </w:pPr>
+      <w:r>
+        <w:rPr>
+          <w:rFonts w:cs="Arial"/>
+          <w:szCs w:val="24"/>
+        </w:rPr>
+        <w:t xml:space="preserve">A CRUD műveletekkel való munkának minden változatát további felugró panelek könnyítik meg, lehetővé téve programozási előismerettel nem rendelkező kollégák számára is az </w:t>
+      </w:r>
+      <w:proofErr w:type="spellStart"/>
+      <w:r>
+        <w:rPr>
+          <w:rFonts w:cs="Arial"/>
+          <w:szCs w:val="24"/>
+        </w:rPr>
+        <w:t>admin</w:t>
+      </w:r>
+      <w:proofErr w:type="spellEnd"/>
+      <w:r>
+        <w:rPr>
+          <w:rFonts w:cs="Arial"/>
+          <w:szCs w:val="24"/>
+        </w:rPr>
+        <w:t xml:space="preserve"> munkakör gyors, kielégítő szintű ellátását.</w:t>
+      </w:r>
+    </w:p>
+    <w:p>
+      <w:pPr>
+        <w:rPr>
+          <w:rFonts w:cs="Arial"/>
+          <w:szCs w:val="24"/>
+        </w:rPr>
+      </w:pPr>
+      <w:r>
+        <w:rPr>
+          <w:rFonts w:cs="Arial"/>
+          <w:szCs w:val="24"/>
+        </w:rPr>
+        <w:t xml:space="preserve">A felugró ablakokkal, üzenetekkel és </w:t>
+      </w:r>
+      <w:proofErr w:type="spellStart"/>
+      <w:r>
+        <w:rPr>
+          <w:rFonts w:cs="Arial"/>
+          <w:szCs w:val="24"/>
+        </w:rPr>
+        <w:t>interfacekkel</w:t>
+      </w:r>
+      <w:proofErr w:type="spellEnd"/>
+      <w:r>
+        <w:rPr>
+          <w:rFonts w:cs="Arial"/>
+          <w:szCs w:val="24"/>
+        </w:rPr>
+        <w:t xml:space="preserve"> az </w:t>
+      </w:r>
+      <w:proofErr w:type="spellStart"/>
+      <w:r>
+        <w:rPr>
+          <w:rFonts w:cs="Arial"/>
+          <w:szCs w:val="24"/>
+        </w:rPr>
+        <w:t>admin</w:t>
+      </w:r>
+      <w:proofErr w:type="spellEnd"/>
+      <w:r>
+        <w:rPr>
+          <w:rFonts w:cs="Arial"/>
+          <w:szCs w:val="24"/>
+        </w:rPr>
+        <w:t xml:space="preserve"> folyamatos visszajelzést kap a munkája állapotáról illetve annak sikerességéről. Illetve a kritikus műveletek, mint például a törlés előtt felugró megerősítő ablakok minimalizálják a véletlenül elkövetett törlések és változtatások előfordulását. </w:t>
+      </w:r>
+    </w:p>
+    <w:p>
+      <w:pPr>
+        <w:rPr>
+          <w:rFonts w:cs="Arial"/>
+          <w:szCs w:val="24"/>
+        </w:rPr>
+      </w:pPr>
+      <w:r>
+        <w:rPr>
+          <w:rFonts w:cs="Arial"/>
+          <w:szCs w:val="24"/>
+        </w:rPr>
+        <w:t xml:space="preserve">Fontos megemlíteni, hogy az </w:t>
+      </w:r>
+      <w:proofErr w:type="spellStart"/>
+      <w:r>
+        <w:rPr>
+          <w:rFonts w:cs="Arial"/>
+          <w:szCs w:val="24"/>
+        </w:rPr>
+        <w:t>admin</w:t>
+      </w:r>
+      <w:proofErr w:type="spellEnd"/>
+      <w:r>
+        <w:rPr>
+          <w:rFonts w:cs="Arial"/>
+          <w:szCs w:val="24"/>
+        </w:rPr>
+        <w:t xml:space="preserve"> </w:t>
+      </w:r>
+      <w:proofErr w:type="spellStart"/>
+      <w:r>
+        <w:rPr>
+          <w:rFonts w:cs="Arial"/>
+          <w:szCs w:val="24"/>
+        </w:rPr>
+        <w:t>products</w:t>
+      </w:r>
+      <w:proofErr w:type="spellEnd"/>
+      <w:r>
+        <w:rPr>
+          <w:rFonts w:cs="Arial"/>
+          <w:szCs w:val="24"/>
+        </w:rPr>
+        <w:t xml:space="preserve"> </w:t>
+      </w:r>
+      <w:proofErr w:type="spellStart"/>
+      <w:r>
+        <w:rPr>
+          <w:rFonts w:cs="Arial"/>
+          <w:szCs w:val="24"/>
+        </w:rPr>
+        <w:t>interface</w:t>
+      </w:r>
+      <w:proofErr w:type="spellEnd"/>
+      <w:r>
+        <w:rPr>
+          <w:rFonts w:cs="Arial"/>
+          <w:szCs w:val="24"/>
+        </w:rPr>
+        <w:t xml:space="preserve"> használata elsősorban számítógépről való munkavégzéshez lett tervezve. Természetesen ez nem azt jelenti, hogy itt a </w:t>
+      </w:r>
+      <w:proofErr w:type="spellStart"/>
+      <w:r>
+        <w:rPr>
+          <w:rFonts w:cs="Arial"/>
+          <w:szCs w:val="24"/>
+        </w:rPr>
+        <w:t>reszponszivitást</w:t>
+      </w:r>
+      <w:proofErr w:type="spellEnd"/>
+      <w:r>
+        <w:rPr>
+          <w:rFonts w:cs="Arial"/>
+          <w:szCs w:val="24"/>
+        </w:rPr>
+        <w:t xml:space="preserve"> mint szempontot mellőztük, de egy ekkora táblázatot ésszerűtlen lenne, mobilnézetben megjeleníteni úgy, hogy mellőznénk az X irányú csúszka használatát. Természetesen a csúszkától eltekintve, mint minden más az oldalon ez az oldal is a </w:t>
+      </w:r>
+      <w:proofErr w:type="spellStart"/>
+      <w:r>
+        <w:rPr>
+          <w:rFonts w:cs="Arial"/>
+          <w:szCs w:val="24"/>
+        </w:rPr>
+        <w:t>reszponszivitás</w:t>
+      </w:r>
+      <w:proofErr w:type="spellEnd"/>
+      <w:r>
+        <w:rPr>
+          <w:rFonts w:cs="Arial"/>
+          <w:szCs w:val="24"/>
+        </w:rPr>
+        <w:t xml:space="preserve"> alapelvei szerint lett tervezve. </w:t>
+      </w:r>
+    </w:p>
+    <w:p>
+      <w:pPr>
+        <w:rPr>
+          <w:rFonts w:cs="Arial"/>
+          <w:szCs w:val="24"/>
+        </w:rPr>
+      </w:pPr>
+      <w:r>
+        <w:rPr>
+          <w:rFonts w:cs="Arial"/>
+          <w:szCs w:val="24"/>
+        </w:rPr>
+        <w:lastRenderedPageBreak/>
+        <w:t xml:space="preserve">Ez az oldal, mint minden más </w:t>
+      </w:r>
+      <w:proofErr w:type="spellStart"/>
+      <w:r>
+        <w:rPr>
+          <w:rFonts w:cs="Arial"/>
+          <w:szCs w:val="24"/>
+        </w:rPr>
+        <w:t>admin</w:t>
+      </w:r>
+      <w:proofErr w:type="spellEnd"/>
+      <w:r>
+        <w:rPr>
+          <w:rFonts w:cs="Arial"/>
+          <w:szCs w:val="24"/>
+        </w:rPr>
+        <w:t xml:space="preserve"> oldal nem elérhető csak </w:t>
+      </w:r>
+      <w:proofErr w:type="spellStart"/>
+      <w:r>
+        <w:rPr>
+          <w:rFonts w:cs="Arial"/>
+          <w:szCs w:val="24"/>
+        </w:rPr>
+        <w:t>adminok</w:t>
+      </w:r>
+      <w:proofErr w:type="spellEnd"/>
+      <w:r>
+        <w:rPr>
+          <w:rFonts w:cs="Arial"/>
+          <w:szCs w:val="24"/>
+        </w:rPr>
+        <w:t xml:space="preserve"> számára. Annak érdekében, hogy ez a kritérium megvalósulhasson. Az oldal betöltésekor minden alkalommal a háttérben lefut egy </w:t>
+      </w:r>
+      <w:proofErr w:type="spellStart"/>
+      <w:r>
+        <w:rPr>
+          <w:rFonts w:cs="Arial"/>
+          <w:szCs w:val="24"/>
+        </w:rPr>
+        <w:t>autentikációs</w:t>
+      </w:r>
+      <w:proofErr w:type="spellEnd"/>
+      <w:r>
+        <w:rPr>
+          <w:rFonts w:cs="Arial"/>
+          <w:szCs w:val="24"/>
+        </w:rPr>
+        <w:t xml:space="preserve"> algoritmus, ami két dolgot ellenőriz: elsősorban hogy a felhasználó be van e jelentkezve, másodszor pedig hogy a felhasználó rendelkezik e </w:t>
+      </w:r>
+      <w:proofErr w:type="spellStart"/>
+      <w:r>
+        <w:rPr>
+          <w:rFonts w:cs="Arial"/>
+          <w:szCs w:val="24"/>
+        </w:rPr>
+        <w:t>admin</w:t>
+      </w:r>
+      <w:proofErr w:type="spellEnd"/>
+      <w:r>
+        <w:rPr>
+          <w:rFonts w:cs="Arial"/>
+          <w:szCs w:val="24"/>
+        </w:rPr>
+        <w:t xml:space="preserve"> jogosultsággal. Ha ezek közül a kritériumok közül bármelyik nem teljesül, akkor az oldal egy kényszerített átirányítással visszalép a </w:t>
+      </w:r>
+      <w:proofErr w:type="spellStart"/>
+      <w:r>
+        <w:rPr>
+          <w:rFonts w:cs="Arial"/>
+          <w:szCs w:val="24"/>
+        </w:rPr>
+        <w:t>főoldalra</w:t>
+      </w:r>
+      <w:proofErr w:type="spellEnd"/>
+      <w:r>
+        <w:rPr>
+          <w:rFonts w:cs="Arial"/>
+          <w:szCs w:val="24"/>
+        </w:rPr>
+        <w:t xml:space="preserve">. </w:t>
+      </w:r>
+    </w:p>
+    <w:p>
+      <w:pPr>
+        <w:rPr>
+          <w:rFonts w:cs="Arial"/>
+          <w:szCs w:val="24"/>
+        </w:rPr>
+      </w:pPr>
+    </w:p>
+    <w:p>
+      <w:pPr>
+        <w:pStyle w:val="Cmsor2"/>
+      </w:pPr>
+      <w:r>
+        <w:t xml:space="preserve">6.10 </w:t>
+      </w:r>
+      <w:proofErr w:type="spellStart"/>
+      <w:r>
+        <w:t>Password</w:t>
+      </w:r>
+      <w:proofErr w:type="spellEnd"/>
+      <w:r>
+        <w:t xml:space="preserve"> </w:t>
+      </w:r>
+      <w:proofErr w:type="spellStart"/>
+      <w:r>
+        <w:t>change</w:t>
+      </w:r>
+      <w:proofErr w:type="spellEnd"/>
+    </w:p>
+    <w:p>
+      <w:pPr>
+        <w:rPr>
+          <w:rFonts w:cs="Arial"/>
+          <w:szCs w:val="24"/>
+        </w:rPr>
+      </w:pPr>
+    </w:p>
+    <w:p>
+      <w:pPr>
+        <w:rPr>
+          <w:rFonts w:cs="Arial"/>
+          <w:szCs w:val="24"/>
+        </w:rPr>
+      </w:pPr>
+      <w:r>
+        <w:rPr>
+          <w:rFonts w:cs="Arial"/>
+          <w:szCs w:val="24"/>
+        </w:rPr>
+        <w:t xml:space="preserve">A jelszó változtatás egy két lépcsős művelet, elsőnek például a login oldalon a jelszó változtatást kérvényezni kell. Ez a megfelelő gombra való kattintással lehetséges, ez után egy felugró ablakban a felhasználónak megkell adni az emailcímét. Fontos hogy azt az email címet adja, meg amivel már előzőleg regisztrált az oldalra. </w:t>
+      </w:r>
+    </w:p>
+    <w:p>
+      <w:pPr>
+        <w:rPr>
+          <w:rFonts w:cs="Arial"/>
+          <w:szCs w:val="24"/>
+        </w:rPr>
+      </w:pPr>
+      <w:r>
+        <w:rPr>
+          <w:rFonts w:cs="Arial"/>
+          <w:szCs w:val="24"/>
+        </w:rPr>
+        <w:t xml:space="preserve">Hibás adat esetén vagy bármely egyéb probléma esetén az oldal ennek megfelelően informálja a felhasználót. Ha egy érvényes email cím megadása megtörtént, akkor a backend, a felhasználót emailben fogja értesíteni a művelet sikerességéről és egy </w:t>
+      </w:r>
+      <w:proofErr w:type="spellStart"/>
+      <w:r>
+        <w:rPr>
+          <w:rFonts w:cs="Arial"/>
+          <w:szCs w:val="24"/>
+        </w:rPr>
+        <w:t>token</w:t>
+      </w:r>
+      <w:proofErr w:type="spellEnd"/>
+      <w:r>
+        <w:rPr>
+          <w:rFonts w:cs="Arial"/>
+          <w:szCs w:val="24"/>
+        </w:rPr>
+        <w:t xml:space="preserve"> és link emailben történő elküldésével a jelszó változtatás következő lépése kezdetét veheti.</w:t>
+      </w:r>
+    </w:p>
+    <w:p>
+      <w:pPr>
+        <w:rPr>
+          <w:rFonts w:cs="Arial"/>
+          <w:szCs w:val="24"/>
+        </w:rPr>
+      </w:pPr>
+      <w:r>
+        <w:rPr>
+          <w:rFonts w:cs="Arial"/>
+          <w:szCs w:val="24"/>
+        </w:rPr>
+        <w:t xml:space="preserve">A linkre kattintva, a backend ellenőrzi a linkben lévő </w:t>
+      </w:r>
+      <w:proofErr w:type="spellStart"/>
+      <w:r>
+        <w:rPr>
+          <w:rFonts w:cs="Arial"/>
+          <w:szCs w:val="24"/>
+        </w:rPr>
+        <w:t>tokent</w:t>
+      </w:r>
+      <w:proofErr w:type="spellEnd"/>
+      <w:r>
+        <w:rPr>
+          <w:rFonts w:cs="Arial"/>
+          <w:szCs w:val="24"/>
+        </w:rPr>
+        <w:t xml:space="preserve"> és a </w:t>
+      </w:r>
+      <w:proofErr w:type="spellStart"/>
+      <w:r>
+        <w:rPr>
+          <w:rFonts w:cs="Arial"/>
+          <w:szCs w:val="24"/>
+        </w:rPr>
+        <w:t>token</w:t>
+      </w:r>
+      <w:proofErr w:type="spellEnd"/>
+      <w:r>
+        <w:rPr>
+          <w:rFonts w:cs="Arial"/>
+          <w:szCs w:val="24"/>
+        </w:rPr>
+        <w:t xml:space="preserve"> hitelességének megfelelően, lehetőség nyílik egy új jelszó megadásához. A </w:t>
+      </w:r>
+      <w:r>
+        <w:rPr>
+          <w:rFonts w:cs="Arial"/>
+          <w:szCs w:val="24"/>
+        </w:rPr>
+        <w:lastRenderedPageBreak/>
+        <w:t xml:space="preserve">megfelelő gomb lenyomásával az API amely a jelszóváltoztatást elvégzi meghívásra kerül, és miután a változtatás megtörtént, az oldal átnavigálja </w:t>
+      </w:r>
+      <w:proofErr w:type="gramStart"/>
+      <w:r>
+        <w:rPr>
+          <w:rFonts w:cs="Arial"/>
+          <w:szCs w:val="24"/>
+        </w:rPr>
+        <w:t>a</w:t>
+      </w:r>
+      <w:proofErr w:type="gramEnd"/>
+      <w:r>
+        <w:rPr>
+          <w:rFonts w:cs="Arial"/>
+          <w:szCs w:val="24"/>
+        </w:rPr>
+        <w:t xml:space="preserve"> </w:t>
+      </w:r>
+      <w:proofErr w:type="spellStart"/>
+      <w:r>
+        <w:rPr>
+          <w:rFonts w:cs="Arial"/>
+          <w:szCs w:val="24"/>
+        </w:rPr>
+        <w:t>usert</w:t>
+      </w:r>
+      <w:proofErr w:type="spellEnd"/>
+      <w:r>
+        <w:rPr>
+          <w:rFonts w:cs="Arial"/>
+          <w:szCs w:val="24"/>
+        </w:rPr>
+        <w:t>-t a login oldalra.</w:t>
+      </w:r>
+    </w:p>
+    <w:p>
+      <w:pPr>
+        <w:rPr>
+          <w:rFonts w:cs="Arial"/>
+          <w:szCs w:val="24"/>
+        </w:rPr>
+      </w:pPr>
     </w:p>
     <w:p>
       <w:pPr>
         <w:pStyle w:val="Cmsor1"/>
       </w:pPr>
-      <w:bookmarkStart w:id="45" w:name="_Toc101883725"/>
+      <w:bookmarkStart w:id="42" w:name="_Toc101883725"/>
       <w:r>
         <w:t>7. Backend</w:t>
       </w:r>
-      <w:bookmarkEnd w:id="45"/>
+      <w:bookmarkEnd w:id="42"/>
     </w:p>
     <w:p>
       <w:pPr>
         <w:pStyle w:val="Cmsor2"/>
       </w:pPr>
-      <w:bookmarkStart w:id="46" w:name="_Toc101883726"/>
+      <w:bookmarkStart w:id="43" w:name="_Toc101883726"/>
       <w:r>
         <w:t>7.1 Bevezetés</w:t>
       </w:r>
-      <w:bookmarkEnd w:id="46"/>
+      <w:bookmarkEnd w:id="43"/>
     </w:p>
     <w:p>
       <w:r>
@@ -11015,11 +12552,11 @@
       <w:pPr>
         <w:pStyle w:val="Cmsor2"/>
       </w:pPr>
-      <w:bookmarkStart w:id="47" w:name="_Toc101883727"/>
+      <w:bookmarkStart w:id="44" w:name="_Toc101883727"/>
       <w:r>
         <w:t>7.2 Belépő fájl</w:t>
       </w:r>
-      <w:bookmarkEnd w:id="47"/>
+      <w:bookmarkEnd w:id="44"/>
     </w:p>
     <w:p>
       <w:r>
@@ -11077,7 +12614,7 @@
       <w:pPr>
         <w:pStyle w:val="Cmsor2"/>
       </w:pPr>
-      <w:bookmarkStart w:id="48" w:name="_Toc101883728"/>
+      <w:bookmarkStart w:id="45" w:name="_Toc101883728"/>
       <w:r>
         <w:t>7.</w:t>
       </w:r>
@@ -11090,7 +12627,7 @@
       <w:r>
         <w:t xml:space="preserve"> &amp; Verify Account</w:t>
       </w:r>
-      <w:bookmarkEnd w:id="48"/>
+      <w:bookmarkEnd w:id="45"/>
     </w:p>
     <w:p>
       <w:r>
@@ -11132,7 +12669,7 @@
                     </pic:cNvPicPr>
                   </pic:nvPicPr>
                   <pic:blipFill>
-                    <a:blip r:embed="rId11">
+                    <a:blip r:embed="rId19">
                       <a:extLst>
                         <a:ext uri="{28A0092B-C50C-407E-A947-70E740481C1C}">
                           <a14:useLocalDpi xmlns:a14="http://schemas.microsoft.com/office/drawing/2010/main" val="0"/>
@@ -11234,7 +12771,7 @@
                     <pic:cNvPicPr/>
                   </pic:nvPicPr>
                   <pic:blipFill>
-                    <a:blip r:embed="rId12">
+                    <a:blip r:embed="rId20">
                       <a:extLst>
                         <a:ext uri="{28A0092B-C50C-407E-A947-70E740481C1C}">
                           <a14:useLocalDpi xmlns:a14="http://schemas.microsoft.com/office/drawing/2010/main" val="0"/>
@@ -11300,7 +12837,7 @@
                     <pic:cNvPicPr/>
                   </pic:nvPicPr>
                   <pic:blipFill>
-                    <a:blip r:embed="rId13">
+                    <a:blip r:embed="rId21">
                       <a:extLst>
                         <a:ext uri="{28A0092B-C50C-407E-A947-70E740481C1C}">
                           <a14:useLocalDpi xmlns:a14="http://schemas.microsoft.com/office/drawing/2010/main" val="0"/>
@@ -11363,7 +12900,7 @@
                     <pic:cNvPicPr/>
                   </pic:nvPicPr>
                   <pic:blipFill rotWithShape="1">
-                    <a:blip r:embed="rId14">
+                    <a:blip r:embed="rId22">
                       <a:extLst>
                         <a:ext uri="{28A0092B-C50C-407E-A947-70E740481C1C}">
                           <a14:useLocalDpi xmlns:a14="http://schemas.microsoft.com/office/drawing/2010/main" val="0"/>
@@ -11436,7 +12973,7 @@
                     <pic:cNvPicPr/>
                   </pic:nvPicPr>
                   <pic:blipFill rotWithShape="1">
-                    <a:blip r:embed="rId15">
+                    <a:blip r:embed="rId23">
                       <a:extLst>
                         <a:ext uri="{28A0092B-C50C-407E-A947-70E740481C1C}">
                           <a14:useLocalDpi xmlns:a14="http://schemas.microsoft.com/office/drawing/2010/main" val="0"/>
@@ -11517,7 +13054,7 @@
                     <pic:cNvPicPr/>
                   </pic:nvPicPr>
                   <pic:blipFill rotWithShape="1">
-                    <a:blip r:embed="rId16">
+                    <a:blip r:embed="rId24">
                       <a:extLst>
                         <a:ext uri="{28A0092B-C50C-407E-A947-70E740481C1C}">
                           <a14:useLocalDpi xmlns:a14="http://schemas.microsoft.com/office/drawing/2010/main" val="0"/>
@@ -11604,7 +13141,7 @@
           <w:lang w:eastAsia="hu-HU"/>
         </w:rPr>
       </w:pPr>
-      <w:bookmarkStart w:id="49" w:name="_Toc101883729"/>
+      <w:bookmarkStart w:id="46" w:name="_Toc101883729"/>
       <w:r>
         <w:rPr>
           <w:noProof/>
@@ -11627,7 +13164,7 @@
         </w:rPr>
         <w:t xml:space="preserve"> Login</w:t>
       </w:r>
-      <w:bookmarkEnd w:id="49"/>
+      <w:bookmarkEnd w:id="46"/>
     </w:p>
     <w:p>
       <w:pPr>
@@ -11674,7 +13211,7 @@
                     <pic:cNvPicPr/>
                   </pic:nvPicPr>
                   <pic:blipFill>
-                    <a:blip r:embed="rId17">
+                    <a:blip r:embed="rId25">
                       <a:extLst>
                         <a:ext uri="{28A0092B-C50C-407E-A947-70E740481C1C}">
                           <a14:useLocalDpi xmlns:a14="http://schemas.microsoft.com/office/drawing/2010/main" val="0"/>
@@ -11740,7 +13277,7 @@
                     <pic:cNvPicPr/>
                   </pic:nvPicPr>
                   <pic:blipFill>
-                    <a:blip r:embed="rId18">
+                    <a:blip r:embed="rId26">
                       <a:extLst>
                         <a:ext uri="{28A0092B-C50C-407E-A947-70E740481C1C}">
                           <a14:useLocalDpi xmlns:a14="http://schemas.microsoft.com/office/drawing/2010/main" val="0"/>
@@ -11803,7 +13340,7 @@
                     <pic:cNvPicPr/>
                   </pic:nvPicPr>
                   <pic:blipFill>
-                    <a:blip r:embed="rId19">
+                    <a:blip r:embed="rId27">
                       <a:extLst>
                         <a:ext uri="{28A0092B-C50C-407E-A947-70E740481C1C}">
                           <a14:useLocalDpi xmlns:a14="http://schemas.microsoft.com/office/drawing/2010/main" val="0"/>
@@ -11866,13 +13403,6 @@
           <w:lang w:eastAsia="hu-HU"/>
         </w:rPr>
       </w:pPr>
-      <w:r>
-        <w:rPr>
-          <w:lang w:eastAsia="hu-HU"/>
-        </w:rPr>
-        <w:lastRenderedPageBreak/>
-        <w:br w:type="page"/>
-      </w:r>
     </w:p>
     <w:p>
       <w:pPr>
@@ -11881,7 +13411,7 @@
           <w:lang w:eastAsia="hu-HU"/>
         </w:rPr>
       </w:pPr>
-      <w:bookmarkStart w:id="50" w:name="_Toc101883730"/>
+      <w:bookmarkStart w:id="47" w:name="_Toc101883730"/>
       <w:r>
         <w:rPr>
           <w:lang w:eastAsia="hu-HU"/>
@@ -11937,7 +13467,7 @@
                     <pic:cNvPicPr/>
                   </pic:nvPicPr>
                   <pic:blipFill>
-                    <a:blip r:embed="rId20">
+                    <a:blip r:embed="rId28">
                       <a:extLst>
                         <a:ext uri="{28A0092B-C50C-407E-A947-70E740481C1C}">
                           <a14:useLocalDpi xmlns:a14="http://schemas.microsoft.com/office/drawing/2010/main" val="0"/>
@@ -12000,7 +13530,7 @@
                     <pic:cNvPicPr/>
                   </pic:nvPicPr>
                   <pic:blipFill>
-                    <a:blip r:embed="rId21">
+                    <a:blip r:embed="rId29">
                       <a:extLst>
                         <a:ext uri="{28A0092B-C50C-407E-A947-70E740481C1C}">
                           <a14:useLocalDpi xmlns:a14="http://schemas.microsoft.com/office/drawing/2010/main" val="0"/>
@@ -12063,7 +13593,7 @@
                     <pic:cNvPicPr/>
                   </pic:nvPicPr>
                   <pic:blipFill>
-                    <a:blip r:embed="rId22">
+                    <a:blip r:embed="rId30">
                       <a:extLst>
                         <a:ext uri="{28A0092B-C50C-407E-A947-70E740481C1C}">
                           <a14:useLocalDpi xmlns:a14="http://schemas.microsoft.com/office/drawing/2010/main" val="0"/>
@@ -12126,7 +13656,7 @@
                     <pic:cNvPicPr/>
                   </pic:nvPicPr>
                   <pic:blipFill>
-                    <a:blip r:embed="rId23">
+                    <a:blip r:embed="rId31">
                       <a:extLst>
                         <a:ext uri="{28A0092B-C50C-407E-A947-70E740481C1C}">
                           <a14:useLocalDpi xmlns:a14="http://schemas.microsoft.com/office/drawing/2010/main" val="0"/>
@@ -12189,7 +13719,7 @@
                     <pic:cNvPicPr/>
                   </pic:nvPicPr>
                   <pic:blipFill>
-                    <a:blip r:embed="rId24">
+                    <a:blip r:embed="rId32">
                       <a:extLst>
                         <a:ext uri="{28A0092B-C50C-407E-A947-70E740481C1C}">
                           <a14:useLocalDpi xmlns:a14="http://schemas.microsoft.com/office/drawing/2010/main" val="0"/>
@@ -12252,7 +13782,7 @@
                     <pic:cNvPicPr/>
                   </pic:nvPicPr>
                   <pic:blipFill>
-                    <a:blip r:embed="rId25">
+                    <a:blip r:embed="rId33">
                       <a:extLst>
                         <a:ext uri="{28A0092B-C50C-407E-A947-70E740481C1C}">
                           <a14:useLocalDpi xmlns:a14="http://schemas.microsoft.com/office/drawing/2010/main" val="0"/>
@@ -12330,7 +13860,7 @@
                     <pic:cNvPicPr/>
                   </pic:nvPicPr>
                   <pic:blipFill>
-                    <a:blip r:embed="rId26">
+                    <a:blip r:embed="rId34">
                       <a:extLst>
                         <a:ext uri="{28A0092B-C50C-407E-A947-70E740481C1C}">
                           <a14:useLocalDpi xmlns:a14="http://schemas.microsoft.com/office/drawing/2010/main" val="0"/>
@@ -12370,13 +13900,6 @@
           <w:lang w:eastAsia="hu-HU"/>
         </w:rPr>
       </w:pPr>
-      <w:r>
-        <w:rPr>
-          <w:lang w:eastAsia="hu-HU"/>
-        </w:rPr>
-        <w:lastRenderedPageBreak/>
-        <w:br w:type="page"/>
-      </w:r>
     </w:p>
     <w:p>
       <w:pPr>
@@ -12385,13 +13908,12 @@
           <w:lang w:eastAsia="hu-HU"/>
         </w:rPr>
       </w:pPr>
-      <w:bookmarkStart w:id="51" w:name="_Toc101883731"/>
-      <w:bookmarkEnd w:id="50"/>
-      <w:r>
-        <w:rPr>
-          <w:lang w:eastAsia="hu-HU"/>
-        </w:rPr>
-        <w:lastRenderedPageBreak/>
+      <w:bookmarkStart w:id="48" w:name="_Toc101883731"/>
+      <w:bookmarkEnd w:id="47"/>
+      <w:r>
+        <w:rPr>
+          <w:lang w:eastAsia="hu-HU"/>
+        </w:rPr>
         <w:t>7.</w:t>
       </w:r>
       <w:r>
@@ -12404,9 +13926,17 @@
         <w:rPr>
           <w:lang w:eastAsia="hu-HU"/>
         </w:rPr>
-        <w:t xml:space="preserve"> WishList</w:t>
-      </w:r>
-      <w:bookmarkEnd w:id="51"/>
+        <w:t xml:space="preserve"> </w:t>
+      </w:r>
+      <w:proofErr w:type="spellStart"/>
+      <w:r>
+        <w:rPr>
+          <w:lang w:eastAsia="hu-HU"/>
+        </w:rPr>
+        <w:t>WishList</w:t>
+      </w:r>
+      <w:bookmarkEnd w:id="48"/>
+      <w:proofErr w:type="spellEnd"/>
     </w:p>
     <w:p>
       <w:pPr>
@@ -12443,7 +13973,7 @@
                     <pic:cNvPicPr/>
                   </pic:nvPicPr>
                   <pic:blipFill>
-                    <a:blip r:embed="rId27">
+                    <a:blip r:embed="rId35">
                       <a:extLst>
                         <a:ext uri="{28A0092B-C50C-407E-A947-70E740481C1C}">
                           <a14:useLocalDpi xmlns:a14="http://schemas.microsoft.com/office/drawing/2010/main" val="0"/>
@@ -12506,7 +14036,7 @@
                     <pic:cNvPicPr/>
                   </pic:nvPicPr>
                   <pic:blipFill>
-                    <a:blip r:embed="rId28">
+                    <a:blip r:embed="rId36">
                       <a:extLst>
                         <a:ext uri="{28A0092B-C50C-407E-A947-70E740481C1C}">
                           <a14:useLocalDpi xmlns:a14="http://schemas.microsoft.com/office/drawing/2010/main" val="0"/>
@@ -12569,7 +14099,7 @@
                     <pic:cNvPicPr/>
                   </pic:nvPicPr>
                   <pic:blipFill>
-                    <a:blip r:embed="rId29">
+                    <a:blip r:embed="rId37">
                       <a:extLst>
                         <a:ext uri="{28A0092B-C50C-407E-A947-70E740481C1C}">
                           <a14:useLocalDpi xmlns:a14="http://schemas.microsoft.com/office/drawing/2010/main" val="0"/>
@@ -12632,7 +14162,7 @@
                     <pic:cNvPicPr/>
                   </pic:nvPicPr>
                   <pic:blipFill>
-                    <a:blip r:embed="rId30">
+                    <a:blip r:embed="rId38">
                       <a:extLst>
                         <a:ext uri="{28A0092B-C50C-407E-A947-70E740481C1C}">
                           <a14:useLocalDpi xmlns:a14="http://schemas.microsoft.com/office/drawing/2010/main" val="0"/>
@@ -12743,7 +14273,7 @@
                     <pic:cNvPicPr/>
                   </pic:nvPicPr>
                   <pic:blipFill>
-                    <a:blip r:embed="rId31">
+                    <a:blip r:embed="rId39">
                       <a:extLst>
                         <a:ext uri="{28A0092B-C50C-407E-A947-70E740481C1C}">
                           <a14:useLocalDpi xmlns:a14="http://schemas.microsoft.com/office/drawing/2010/main" val="0"/>
@@ -12782,7 +14312,7 @@
           <w:szCs w:val="26"/>
         </w:rPr>
       </w:pPr>
-      <w:bookmarkStart w:id="52" w:name="_Toc101883732"/>
+      <w:bookmarkStart w:id="49" w:name="_Toc101883732"/>
       <w:r>
         <w:br w:type="page"/>
       </w:r>
@@ -12805,7 +14335,7 @@
       <w:r>
         <w:t>Orders</w:t>
       </w:r>
-      <w:bookmarkEnd w:id="52"/>
+      <w:bookmarkEnd w:id="49"/>
       <w:proofErr w:type="spellEnd"/>
     </w:p>
     <w:p>
@@ -12838,7 +14368,7 @@
                     <pic:cNvPicPr/>
                   </pic:nvPicPr>
                   <pic:blipFill>
-                    <a:blip r:embed="rId32">
+                    <a:blip r:embed="rId40">
                       <a:extLst>
                         <a:ext uri="{28A0092B-C50C-407E-A947-70E740481C1C}">
                           <a14:useLocalDpi xmlns:a14="http://schemas.microsoft.com/office/drawing/2010/main" val="0"/>
@@ -12901,7 +14431,7 @@
                     <pic:cNvPicPr/>
                   </pic:nvPicPr>
                   <pic:blipFill>
-                    <a:blip r:embed="rId33">
+                    <a:blip r:embed="rId41">
                       <a:extLst>
                         <a:ext uri="{28A0092B-C50C-407E-A947-70E740481C1C}">
                           <a14:useLocalDpi xmlns:a14="http://schemas.microsoft.com/office/drawing/2010/main" val="0"/>
@@ -12964,7 +14494,7 @@
                     <pic:cNvPicPr/>
                   </pic:nvPicPr>
                   <pic:blipFill>
-                    <a:blip r:embed="rId34">
+                    <a:blip r:embed="rId42">
                       <a:extLst>
                         <a:ext uri="{28A0092B-C50C-407E-A947-70E740481C1C}">
                           <a14:useLocalDpi xmlns:a14="http://schemas.microsoft.com/office/drawing/2010/main" val="0"/>
@@ -13027,7 +14557,7 @@
                     <pic:cNvPicPr/>
                   </pic:nvPicPr>
                   <pic:blipFill>
-                    <a:blip r:embed="rId35">
+                    <a:blip r:embed="rId43">
                       <a:extLst>
                         <a:ext uri="{28A0092B-C50C-407E-A947-70E740481C1C}">
                           <a14:useLocalDpi xmlns:a14="http://schemas.microsoft.com/office/drawing/2010/main" val="0"/>
@@ -13090,7 +14620,7 @@
                     <pic:cNvPicPr/>
                   </pic:nvPicPr>
                   <pic:blipFill>
-                    <a:blip r:embed="rId36">
+                    <a:blip r:embed="rId44">
                       <a:extLst>
                         <a:ext uri="{28A0092B-C50C-407E-A947-70E740481C1C}">
                           <a14:useLocalDpi xmlns:a14="http://schemas.microsoft.com/office/drawing/2010/main" val="0"/>
@@ -13122,7 +14652,7 @@
       <w:r>
         <w:t>.</w:t>
       </w:r>
-      <w:bookmarkStart w:id="53" w:name="_Toc101883733"/>
+      <w:bookmarkStart w:id="50" w:name="_Toc101883733"/>
     </w:p>
     <w:p>
       <w:pPr>
@@ -13195,7 +14725,7 @@
                     <pic:cNvPicPr/>
                   </pic:nvPicPr>
                   <pic:blipFill>
-                    <a:blip r:embed="rId37">
+                    <a:blip r:embed="rId45">
                       <a:extLst>
                         <a:ext uri="{28A0092B-C50C-407E-A947-70E740481C1C}">
                           <a14:useLocalDpi xmlns:a14="http://schemas.microsoft.com/office/drawing/2010/main" val="0"/>
@@ -13258,7 +14788,7 @@
                     <pic:cNvPicPr/>
                   </pic:nvPicPr>
                   <pic:blipFill>
-                    <a:blip r:embed="rId38">
+                    <a:blip r:embed="rId46">
                       <a:extLst>
                         <a:ext uri="{28A0092B-C50C-407E-A947-70E740481C1C}">
                           <a14:useLocalDpi xmlns:a14="http://schemas.microsoft.com/office/drawing/2010/main" val="0"/>
@@ -13321,7 +14851,7 @@
                     <pic:cNvPicPr/>
                   </pic:nvPicPr>
                   <pic:blipFill>
-                    <a:blip r:embed="rId39">
+                    <a:blip r:embed="rId47">
                       <a:extLst>
                         <a:ext uri="{28A0092B-C50C-407E-A947-70E740481C1C}">
                           <a14:useLocalDpi xmlns:a14="http://schemas.microsoft.com/office/drawing/2010/main" val="0"/>
@@ -13411,7 +14941,7 @@
                     <pic:cNvPicPr/>
                   </pic:nvPicPr>
                   <pic:blipFill>
-                    <a:blip r:embed="rId40">
+                    <a:blip r:embed="rId48">
                       <a:extLst>
                         <a:ext uri="{28A0092B-C50C-407E-A947-70E740481C1C}">
                           <a14:useLocalDpi xmlns:a14="http://schemas.microsoft.com/office/drawing/2010/main" val="0"/>
@@ -13466,7 +14996,7 @@
                     <pic:cNvPicPr/>
                   </pic:nvPicPr>
                   <pic:blipFill>
-                    <a:blip r:embed="rId41">
+                    <a:blip r:embed="rId49">
                       <a:extLst>
                         <a:ext uri="{28A0092B-C50C-407E-A947-70E740481C1C}">
                           <a14:useLocalDpi xmlns:a14="http://schemas.microsoft.com/office/drawing/2010/main" val="0"/>
@@ -13510,7 +15040,7 @@
       <w:r>
         <w:t xml:space="preserve"> Admin</w:t>
       </w:r>
-      <w:bookmarkEnd w:id="53"/>
+      <w:bookmarkEnd w:id="50"/>
     </w:p>
     <w:p>
       <w:r>
@@ -13550,7 +15080,7 @@
                     <pic:cNvPicPr/>
                   </pic:nvPicPr>
                   <pic:blipFill>
-                    <a:blip r:embed="rId42">
+                    <a:blip r:embed="rId50">
                       <a:extLst>
                         <a:ext uri="{28A0092B-C50C-407E-A947-70E740481C1C}">
                           <a14:useLocalDpi xmlns:a14="http://schemas.microsoft.com/office/drawing/2010/main" val="0"/>
@@ -13636,7 +15166,7 @@
                     <pic:cNvPicPr/>
                   </pic:nvPicPr>
                   <pic:blipFill>
-                    <a:blip r:embed="rId43">
+                    <a:blip r:embed="rId51">
                       <a:extLst>
                         <a:ext uri="{28A0092B-C50C-407E-A947-70E740481C1C}">
                           <a14:useLocalDpi xmlns:a14="http://schemas.microsoft.com/office/drawing/2010/main" val="0"/>
@@ -13702,7 +15232,7 @@
                     <pic:cNvPicPr/>
                   </pic:nvPicPr>
                   <pic:blipFill>
-                    <a:blip r:embed="rId44">
+                    <a:blip r:embed="rId52">
                       <a:extLst>
                         <a:ext uri="{28A0092B-C50C-407E-A947-70E740481C1C}">
                           <a14:useLocalDpi xmlns:a14="http://schemas.microsoft.com/office/drawing/2010/main" val="0"/>
@@ -13733,7 +15263,7 @@
       <w:pPr>
         <w:pStyle w:val="Cmsor3"/>
       </w:pPr>
-      <w:bookmarkStart w:id="54" w:name="_Toc101883734"/>
+      <w:bookmarkStart w:id="51" w:name="_Toc101883734"/>
       <w:r>
         <w:lastRenderedPageBreak/>
         <w:t>7.</w:t>
@@ -13747,7 +15277,7 @@
       <w:r>
         <w:t>Termék létrehozása</w:t>
       </w:r>
-      <w:bookmarkEnd w:id="54"/>
+      <w:bookmarkEnd w:id="51"/>
     </w:p>
     <w:p>
       <w:r>
@@ -13787,7 +15317,7 @@
                     <pic:cNvPicPr/>
                   </pic:nvPicPr>
                   <pic:blipFill>
-                    <a:blip r:embed="rId45">
+                    <a:blip r:embed="rId53">
                       <a:extLst>
                         <a:ext uri="{28A0092B-C50C-407E-A947-70E740481C1C}">
                           <a14:useLocalDpi xmlns:a14="http://schemas.microsoft.com/office/drawing/2010/main" val="0"/>
@@ -13871,7 +15401,7 @@
                     <pic:cNvPicPr/>
                   </pic:nvPicPr>
                   <pic:blipFill rotWithShape="1">
-                    <a:blip r:embed="rId46">
+                    <a:blip r:embed="rId54">
                       <a:extLst>
                         <a:ext uri="{28A0092B-C50C-407E-A947-70E740481C1C}">
                           <a14:useLocalDpi xmlns:a14="http://schemas.microsoft.com/office/drawing/2010/main" val="0"/>
@@ -13917,16 +15447,12 @@
           <w:szCs w:val="26"/>
         </w:rPr>
       </w:pPr>
-      <w:r>
-        <w:lastRenderedPageBreak/>
-        <w:br w:type="page"/>
-      </w:r>
     </w:p>
     <w:p>
       <w:pPr>
         <w:pStyle w:val="Cmsor3"/>
       </w:pPr>
-      <w:bookmarkStart w:id="55" w:name="_Toc101883735"/>
+      <w:bookmarkStart w:id="52" w:name="_Toc101883735"/>
       <w:r>
         <w:lastRenderedPageBreak/>
         <w:t>7.</w:t>
@@ -13937,7 +15463,7 @@
       <w:r>
         <w:t>.2 Termék módosítása</w:t>
       </w:r>
-      <w:bookmarkEnd w:id="55"/>
+      <w:bookmarkEnd w:id="52"/>
     </w:p>
     <w:p>
       <w:r>
@@ -13979,7 +15505,7 @@
                     </pic:cNvPicPr>
                   </pic:nvPicPr>
                   <pic:blipFill rotWithShape="1">
-                    <a:blip r:embed="rId47">
+                    <a:blip r:embed="rId55">
                       <a:extLst>
                         <a:ext uri="{28A0092B-C50C-407E-A947-70E740481C1C}">
                           <a14:useLocalDpi xmlns:a14="http://schemas.microsoft.com/office/drawing/2010/main" val="0"/>
@@ -14065,7 +15591,7 @@
                     <pic:cNvPicPr/>
                   </pic:nvPicPr>
                   <pic:blipFill>
-                    <a:blip r:embed="rId48">
+                    <a:blip r:embed="rId56">
                       <a:extLst>
                         <a:ext uri="{28A0092B-C50C-407E-A947-70E740481C1C}">
                           <a14:useLocalDpi xmlns:a14="http://schemas.microsoft.com/office/drawing/2010/main" val="0"/>
@@ -14104,16 +15630,12 @@
           <w:szCs w:val="26"/>
         </w:rPr>
       </w:pPr>
-      <w:r>
-        <w:lastRenderedPageBreak/>
-        <w:br w:type="page"/>
-      </w:r>
     </w:p>
     <w:p>
       <w:pPr>
         <w:pStyle w:val="Cmsor3"/>
       </w:pPr>
-      <w:bookmarkStart w:id="56" w:name="_Toc101883736"/>
+      <w:bookmarkStart w:id="53" w:name="_Toc101883736"/>
       <w:r>
         <w:lastRenderedPageBreak/>
         <w:t>7.</w:t>
@@ -14124,7 +15646,7 @@
       <w:r>
         <w:t>.3 Termék törlése</w:t>
       </w:r>
-      <w:bookmarkEnd w:id="56"/>
+      <w:bookmarkEnd w:id="53"/>
     </w:p>
     <w:p>
       <w:r>
@@ -14156,7 +15678,7 @@
                     <pic:cNvPicPr/>
                   </pic:nvPicPr>
                   <pic:blipFill>
-                    <a:blip r:embed="rId49">
+                    <a:blip r:embed="rId57">
                       <a:extLst>
                         <a:ext uri="{28A0092B-C50C-407E-A947-70E740481C1C}">
                           <a14:useLocalDpi xmlns:a14="http://schemas.microsoft.com/office/drawing/2010/main" val="0"/>
@@ -14241,7 +15763,7 @@
                     </pic:cNvPicPr>
                   </pic:nvPicPr>
                   <pic:blipFill>
-                    <a:blip r:embed="rId50">
+                    <a:blip r:embed="rId58">
                       <a:extLst>
                         <a:ext uri="{28A0092B-C50C-407E-A947-70E740481C1C}">
                           <a14:useLocalDpi xmlns:a14="http://schemas.microsoft.com/office/drawing/2010/main" val="0"/>
@@ -14313,7 +15835,7 @@
                     </pic:cNvPicPr>
                   </pic:nvPicPr>
                   <pic:blipFill>
-                    <a:blip r:embed="rId51">
+                    <a:blip r:embed="rId59">
                       <a:extLst>
                         <a:ext uri="{28A0092B-C50C-407E-A947-70E740481C1C}">
                           <a14:useLocalDpi xmlns:a14="http://schemas.microsoft.com/office/drawing/2010/main" val="0"/>
@@ -14388,7 +15910,7 @@
                     </pic:cNvPicPr>
                   </pic:nvPicPr>
                   <pic:blipFill rotWithShape="1">
-                    <a:blip r:embed="rId52">
+                    <a:blip r:embed="rId60">
                       <a:extLst>
                         <a:ext uri="{28A0092B-C50C-407E-A947-70E740481C1C}">
                           <a14:useLocalDpi xmlns:a14="http://schemas.microsoft.com/office/drawing/2010/main" val="0"/>
@@ -14473,7 +15995,7 @@
                     </pic:cNvPicPr>
                   </pic:nvPicPr>
                   <pic:blipFill rotWithShape="1">
-                    <a:blip r:embed="rId53">
+                    <a:blip r:embed="rId61">
                       <a:extLst>
                         <a:ext uri="{28A0092B-C50C-407E-A947-70E740481C1C}">
                           <a14:useLocalDpi xmlns:a14="http://schemas.microsoft.com/office/drawing/2010/main" val="0"/>
@@ -14510,15 +16032,12 @@
           </wp:anchor>
         </w:drawing>
       </w:r>
-      <w:r>
-        <w:br w:type="page"/>
-      </w:r>
     </w:p>
     <w:p>
       <w:pPr>
         <w:pStyle w:val="Cmsor2"/>
       </w:pPr>
-      <w:bookmarkStart w:id="57" w:name="_Toc101883738"/>
+      <w:bookmarkStart w:id="54" w:name="_Toc101883738"/>
       <w:r>
         <w:lastRenderedPageBreak/>
         <w:t>7.11 Backend teszt</w:t>
@@ -14554,7 +16073,7 @@
                     <pic:cNvPicPr/>
                   </pic:nvPicPr>
                   <pic:blipFill>
-                    <a:blip r:embed="rId54">
+                    <a:blip r:embed="rId62">
                       <a:extLst>
                         <a:ext uri="{28A0092B-C50C-407E-A947-70E740481C1C}">
                           <a14:useLocalDpi xmlns:a14="http://schemas.microsoft.com/office/drawing/2010/main" val="0"/>
@@ -14620,7 +16139,7 @@
                     <pic:cNvPicPr/>
                   </pic:nvPicPr>
                   <pic:blipFill>
-                    <a:blip r:embed="rId55">
+                    <a:blip r:embed="rId63">
                       <a:extLst>
                         <a:ext uri="{28A0092B-C50C-407E-A947-70E740481C1C}">
                           <a14:useLocalDpi xmlns:a14="http://schemas.microsoft.com/office/drawing/2010/main" val="0"/>
@@ -14691,7 +16210,7 @@
       <w:r>
         <w:t>. Kommunikáció a csapattagok között:</w:t>
       </w:r>
-      <w:bookmarkEnd w:id="57"/>
+      <w:bookmarkEnd w:id="54"/>
     </w:p>
     <w:p>
       <w:pPr>
@@ -14812,13 +16331,8 @@
           <w:szCs w:val="24"/>
         </w:rPr>
       </w:pPr>
-      <w:r>
-        <w:rPr>
-          <w:rFonts w:cs="Arial"/>
-          <w:szCs w:val="24"/>
-        </w:rPr>
-        <w:br w:type="page"/>
-      </w:r>
+      <w:bookmarkStart w:id="55" w:name="_GoBack"/>
+      <w:bookmarkEnd w:id="55"/>
     </w:p>
     <w:p>
       <w:pPr>
@@ -14827,16 +16341,16 @@
         <w:keepLines w:val="0"/>
         <w:widowControl w:val="0"/>
       </w:pPr>
-      <w:bookmarkStart w:id="58" w:name="_Toc99451316"/>
-      <w:bookmarkStart w:id="59" w:name="_Toc100211247"/>
-      <w:bookmarkStart w:id="60" w:name="_Toc101883739"/>
+      <w:bookmarkStart w:id="56" w:name="_Toc99451316"/>
+      <w:bookmarkStart w:id="57" w:name="_Toc100211247"/>
+      <w:bookmarkStart w:id="58" w:name="_Toc101883739"/>
       <w:r>
         <w:lastRenderedPageBreak/>
         <w:t>Felhasznált források:</w:t>
       </w:r>
+      <w:bookmarkEnd w:id="56"/>
+      <w:bookmarkEnd w:id="57"/>
       <w:bookmarkEnd w:id="58"/>
-      <w:bookmarkEnd w:id="59"/>
-      <w:bookmarkEnd w:id="60"/>
     </w:p>
     <w:p>
       <w:pPr>
@@ -14846,7 +16360,7 @@
           <w:rFonts w:cs="Arial"/>
         </w:rPr>
       </w:pPr>
-      <w:hyperlink r:id="rId56" w:history="1">
+      <w:hyperlink r:id="rId64" w:history="1">
         <w:r>
           <w:rPr>
             <w:rStyle w:val="Hiperhivatkozs"/>
@@ -14864,7 +16378,7 @@
           <w:rStyle w:val="Hiperhivatkozs"/>
         </w:rPr>
       </w:pPr>
-      <w:hyperlink r:id="rId57" w:history="1">
+      <w:hyperlink r:id="rId65" w:history="1">
         <w:r>
           <w:rPr>
             <w:rStyle w:val="Hiperhivatkozs"/>
@@ -14878,7 +16392,7 @@
         <w:widowControl w:val="0"/>
         <w:spacing w:line="360" w:lineRule="auto"/>
       </w:pPr>
-      <w:hyperlink r:id="rId58" w:history="1">
+      <w:hyperlink r:id="rId66" w:history="1">
         <w:r>
           <w:rPr>
             <w:rStyle w:val="Hiperhivatkozs"/>
@@ -14896,7 +16410,7 @@
           <w:szCs w:val="24"/>
         </w:rPr>
       </w:pPr>
-      <w:hyperlink r:id="rId59" w:history="1">
+      <w:hyperlink r:id="rId67" w:history="1">
         <w:proofErr w:type="spellStart"/>
         <w:r>
           <w:rPr>
@@ -14973,6 +16487,7 @@
       <w:pgSz w:w="11906" w:h="16838" w:code="9"/>
       <w:pgMar w:top="1701" w:right="1701" w:bottom="1701" w:left="2268" w:header="709" w:footer="709" w:gutter="0"/>
       <w:cols w:space="708"/>
+      <w:titlePg/>
       <w:docGrid w:linePitch="360"/>
     </w:sectPr>
   </w:body>
@@ -15073,10 +16588,74 @@
         <w:lang w:eastAsia="hu-HU"/>
       </w:rPr>
       <w:drawing>
-        <wp:inline distT="0" distB="0" distL="0" distR="0" wp14:anchorId="7D6576DE" wp14:editId="3CDC51AB">
+        <wp:inline distT="0" distB="0" distL="0" distR="0" wp14:anchorId="72979AC0" wp14:editId="5140FDC6">
           <wp:extent cx="5039995" cy="1242060"/>
           <wp:effectExtent l="0" t="0" r="8255" b="0"/>
           <wp:docPr id="41" name="Kép 41" descr="Jedlik_fejleces_papir"/>
+          <wp:cNvGraphicFramePr>
+            <a:graphicFrameLocks xmlns:a="http://schemas.openxmlformats.org/drawingml/2006/main" noChangeAspect="1"/>
+          </wp:cNvGraphicFramePr>
+          <a:graphic xmlns:a="http://schemas.openxmlformats.org/drawingml/2006/main">
+            <a:graphicData uri="http://schemas.openxmlformats.org/drawingml/2006/picture">
+              <pic:pic xmlns:pic="http://schemas.openxmlformats.org/drawingml/2006/picture">
+                <pic:nvPicPr>
+                  <pic:cNvPr id="0" name="Picture 1" descr="Jedlik_fejleces_papir"/>
+                  <pic:cNvPicPr>
+                    <a:picLocks noChangeAspect="1" noChangeArrowheads="1"/>
+                  </pic:cNvPicPr>
+                </pic:nvPicPr>
+                <pic:blipFill>
+                  <a:blip r:embed="rId1">
+                    <a:extLst>
+                      <a:ext uri="{28A0092B-C50C-407E-A947-70E740481C1C}">
+                        <a14:useLocalDpi xmlns:a14="http://schemas.microsoft.com/office/drawing/2010/main" val="0"/>
+                      </a:ext>
+                    </a:extLst>
+                  </a:blip>
+                  <a:srcRect/>
+                  <a:stretch>
+                    <a:fillRect/>
+                  </a:stretch>
+                </pic:blipFill>
+                <pic:spPr bwMode="auto">
+                  <a:xfrm>
+                    <a:off x="0" y="0"/>
+                    <a:ext cx="5039995" cy="1242060"/>
+                  </a:xfrm>
+                  <a:prstGeom prst="rect">
+                    <a:avLst/>
+                  </a:prstGeom>
+                  <a:noFill/>
+                  <a:ln>
+                    <a:noFill/>
+                  </a:ln>
+                </pic:spPr>
+              </pic:pic>
+            </a:graphicData>
+          </a:graphic>
+        </wp:inline>
+      </w:drawing>
+    </w:r>
+  </w:p>
+</w:hdr>
+</file>
+
+<file path=word/header2.xml><?xml version="1.0" encoding="utf-8"?>
+<w:hdr xmlns:wpc="http://schemas.microsoft.com/office/word/2010/wordprocessingCanvas" xmlns:cx="http://schemas.microsoft.com/office/drawing/2014/chartex" xmlns:cx1="http://schemas.microsoft.com/office/drawing/2015/9/8/chartex" xmlns:mc="http://schemas.openxmlformats.org/markup-compatibility/2006" xmlns:o="urn:schemas-microsoft-com:office:office" xmlns:r="http://schemas.openxmlformats.org/officeDocument/2006/relationships" xmlns:m="http://schemas.openxmlformats.org/officeDocument/2006/math" xmlns:v="urn:schemas-microsoft-com:vml" xmlns:wp14="http://schemas.microsoft.com/office/word/2010/wordprocessingDrawing" xmlns:wp="http://schemas.openxmlformats.org/drawingml/2006/wordprocessingDrawing" xmlns:w10="urn:schemas-microsoft-com:office:word" xmlns:w="http://schemas.openxmlformats.org/wordprocessingml/2006/main" xmlns:w14="http://schemas.microsoft.com/office/word/2010/wordml" xmlns:w15="http://schemas.microsoft.com/office/word/2012/wordml" xmlns:w16se="http://schemas.microsoft.com/office/word/2015/wordml/symex" xmlns:wpg="http://schemas.microsoft.com/office/word/2010/wordprocessingGroup" xmlns:wpi="http://schemas.microsoft.com/office/word/2010/wordprocessingInk" xmlns:wne="http://schemas.microsoft.com/office/word/2006/wordml" xmlns:wps="http://schemas.microsoft.com/office/word/2010/wordprocessingShape" mc:Ignorable="w14 w15 w16se wp14">
+  <w:p>
+    <w:pPr>
+      <w:pStyle w:val="lfej"/>
+    </w:pPr>
+    <w:r>
+      <w:rPr>
+        <w:noProof/>
+        <w:lang w:eastAsia="hu-HU"/>
+      </w:rPr>
+      <w:drawing>
+        <wp:inline distT="0" distB="0" distL="0" distR="0" wp14:anchorId="550A57A4" wp14:editId="177AD2C3">
+          <wp:extent cx="5039995" cy="1242060"/>
+          <wp:effectExtent l="0" t="0" r="8255" b="0"/>
+          <wp:docPr id="55" name="Kép 55" descr="Jedlik_fejleces_papir"/>
           <wp:cNvGraphicFramePr>
             <a:graphicFrameLocks xmlns:a="http://schemas.openxmlformats.org/drawingml/2006/main" noChangeAspect="1"/>
           </wp:cNvGraphicFramePr>
@@ -17908,7 +19487,7 @@
 </file>
 
 <file path=customXml/itemProps1.xml><?xml version="1.0" encoding="utf-8"?>
-<ds:datastoreItem xmlns:ds="http://schemas.openxmlformats.org/officeDocument/2006/customXml" ds:itemID="{38B01255-ED4A-497E-82DD-AEBD8EA8723F}">
+<ds:datastoreItem xmlns:ds="http://schemas.openxmlformats.org/officeDocument/2006/customXml" ds:itemID="{37C148C2-B197-48F2-8DFB-65B5D0358945}">
   <ds:schemaRefs>
     <ds:schemaRef ds:uri="http://schemas.openxmlformats.org/officeDocument/2006/bibliography"/>
   </ds:schemaRefs>

--- a/Documentations/Szakdolgozat raw_workinprogress.docx
+++ b/Documentations/Szakdolgozat raw_workinprogress.docx
@@ -107,25 +107,23 @@
           <w:szCs w:val="20"/>
           <w:lang w:eastAsia="hu-HU"/>
         </w:rPr>
-        <w:t xml:space="preserve">Tamás </w:t>
-      </w:r>
-      <w:proofErr w:type="spellStart"/>
+        <w:t>Tamás Róbert,</w:t>
+      </w:r>
       <w:r>
         <w:rPr>
           <w:rFonts w:asciiTheme="majorHAnsi" w:eastAsia="Times New Roman" w:hAnsiTheme="majorHAnsi" w:cs="Times New Roman"/>
           <w:szCs w:val="20"/>
           <w:lang w:eastAsia="hu-HU"/>
         </w:rPr>
-        <w:t>Róbert,Rabóczki</w:t>
-      </w:r>
-      <w:proofErr w:type="spellEnd"/>
+        <w:t xml:space="preserve"> </w:t>
+      </w:r>
       <w:r>
         <w:rPr>
           <w:rFonts w:asciiTheme="majorHAnsi" w:eastAsia="Times New Roman" w:hAnsiTheme="majorHAnsi" w:cs="Times New Roman"/>
           <w:szCs w:val="20"/>
           <w:lang w:eastAsia="hu-HU"/>
         </w:rPr>
-        <w:t xml:space="preserve"> Erik, Gonda Szabolcs Krisztián</w:t>
+        <w:t>Rabóczki Erik, Gonda Szabolcs Krisztián</w:t>
       </w:r>
     </w:p>
     <w:p>
@@ -160,7 +158,6 @@
         <w:rPr>
           <w:rFonts w:asciiTheme="majorHAnsi" w:eastAsia="Times New Roman" w:hAnsiTheme="majorHAnsi" w:cs="Times New Roman"/>
           <w:szCs w:val="20"/>
-          <w:highlight w:val="yellow"/>
           <w:lang w:eastAsia="hu-HU"/>
         </w:rPr>
         <w:t xml:space="preserve">nappali </w:t>
@@ -200,7 +197,6 @@
         <w:rPr>
           <w:rFonts w:asciiTheme="majorHAnsi" w:eastAsia="Times New Roman" w:hAnsiTheme="majorHAnsi" w:cs="Times New Roman"/>
           <w:szCs w:val="20"/>
-          <w:highlight w:val="yellow"/>
           <w:lang w:eastAsia="hu-HU"/>
         </w:rPr>
         <w:t>5 0613 12 03 Szoftverfejlesztő és tesztelő technikus</w:t>
@@ -339,7 +335,6 @@
         <w:rPr>
           <w:rFonts w:asciiTheme="majorHAnsi" w:eastAsia="Times New Roman" w:hAnsiTheme="majorHAnsi" w:cs="Times New Roman"/>
           <w:szCs w:val="20"/>
-          <w:highlight w:val="yellow"/>
           <w:lang w:eastAsia="hu-HU"/>
         </w:rPr>
         <w:t xml:space="preserve">2022. 04. </w:t>
@@ -348,7 +343,6 @@
         <w:rPr>
           <w:rFonts w:asciiTheme="majorHAnsi" w:eastAsia="Times New Roman" w:hAnsiTheme="majorHAnsi" w:cs="Times New Roman"/>
           <w:szCs w:val="20"/>
-          <w:highlight w:val="yellow"/>
           <w:lang w:eastAsia="hu-HU"/>
         </w:rPr>
         <w:t>29</w:t>
@@ -357,7 +351,6 @@
         <w:rPr>
           <w:rFonts w:asciiTheme="majorHAnsi" w:eastAsia="Times New Roman" w:hAnsiTheme="majorHAnsi" w:cs="Times New Roman"/>
           <w:szCs w:val="20"/>
-          <w:highlight w:val="yellow"/>
           <w:lang w:eastAsia="hu-HU"/>
         </w:rPr>
         <w:t>.</w:t>
@@ -469,10 +462,9 @@
           <w:lang w:eastAsia="en-US"/>
         </w:rPr>
         <w:sectPr>
-          <w:headerReference w:type="default" r:id="rId8"/>
-          <w:headerReference w:type="first" r:id="rId9"/>
+          <w:headerReference w:type="first" r:id="rId8"/>
           <w:pgSz w:w="11906" w:h="16838" w:code="9"/>
-          <w:pgMar w:top="1701" w:right="1701" w:bottom="1701" w:left="2268" w:header="709" w:footer="709" w:gutter="0"/>
+          <w:pgMar w:top="1701" w:right="1701" w:bottom="1701" w:left="1701" w:header="709" w:footer="709" w:gutter="0"/>
           <w:cols w:space="708"/>
           <w:titlePg/>
           <w:docGrid w:linePitch="360"/>
@@ -709,25 +701,8 @@
               <w:rPr>
                 <w:rFonts w:asciiTheme="majorHAnsi" w:hAnsiTheme="majorHAnsi"/>
                 <w:szCs w:val="24"/>
-                <w:highlight w:val="yellow"/>
-              </w:rPr>
-              <w:t>202</w:t>
-            </w:r>
-            <w:r>
-              <w:rPr>
-                <w:rFonts w:asciiTheme="majorHAnsi" w:hAnsiTheme="majorHAnsi"/>
-                <w:szCs w:val="24"/>
-                <w:highlight w:val="yellow"/>
-              </w:rPr>
-              <w:t>2</w:t>
-            </w:r>
-            <w:r>
-              <w:rPr>
-                <w:rFonts w:asciiTheme="majorHAnsi" w:hAnsiTheme="majorHAnsi"/>
-                <w:szCs w:val="24"/>
-                <w:highlight w:val="yellow"/>
-              </w:rPr>
-              <w:t>.02.15.</w:t>
+              </w:rPr>
+              <w:t>2022.02.15.</w:t>
             </w:r>
           </w:p>
         </w:tc>
@@ -749,7 +724,6 @@
               <w:rPr>
                 <w:rFonts w:asciiTheme="majorHAnsi" w:hAnsiTheme="majorHAnsi"/>
                 <w:szCs w:val="24"/>
-                <w:highlight w:val="yellow"/>
               </w:rPr>
               <w:t>Témaválasztás és specifikáció</w:t>
             </w:r>
@@ -816,17 +790,8 @@
               <w:rPr>
                 <w:rFonts w:asciiTheme="majorHAnsi" w:hAnsiTheme="majorHAnsi"/>
                 <w:szCs w:val="24"/>
-                <w:highlight w:val="yellow"/>
-              </w:rPr>
-              <w:t>2022</w:t>
-            </w:r>
-            <w:r>
-              <w:rPr>
-                <w:rFonts w:asciiTheme="majorHAnsi" w:hAnsiTheme="majorHAnsi"/>
-                <w:szCs w:val="24"/>
-                <w:highlight w:val="yellow"/>
-              </w:rPr>
-              <w:t>.03.14.</w:t>
+              </w:rPr>
+              <w:t>2022.03.14.</w:t>
             </w:r>
           </w:p>
         </w:tc>
@@ -848,7 +813,6 @@
               <w:rPr>
                 <w:rFonts w:asciiTheme="majorHAnsi" w:hAnsiTheme="majorHAnsi"/>
                 <w:szCs w:val="24"/>
-                <w:highlight w:val="yellow"/>
               </w:rPr>
               <w:t>Záródolgozat készültségi fokának értékelése</w:t>
             </w:r>
@@ -915,17 +879,8 @@
               <w:rPr>
                 <w:rFonts w:asciiTheme="majorHAnsi" w:hAnsiTheme="majorHAnsi"/>
                 <w:szCs w:val="24"/>
-                <w:highlight w:val="yellow"/>
-              </w:rPr>
-              <w:t>2022</w:t>
-            </w:r>
-            <w:r>
-              <w:rPr>
-                <w:rFonts w:asciiTheme="majorHAnsi" w:hAnsiTheme="majorHAnsi"/>
-                <w:szCs w:val="24"/>
-                <w:highlight w:val="yellow"/>
-              </w:rPr>
-              <w:t>.04.17.</w:t>
+              </w:rPr>
+              <w:t>2022.04.17.</w:t>
             </w:r>
           </w:p>
         </w:tc>
@@ -947,7 +902,6 @@
               <w:rPr>
                 <w:rFonts w:asciiTheme="majorHAnsi" w:hAnsiTheme="majorHAnsi"/>
                 <w:szCs w:val="24"/>
-                <w:highlight w:val="yellow"/>
               </w:rPr>
               <w:t>Dokumentáció véglegesítése</w:t>
             </w:r>
@@ -1166,11 +1120,12 @@
         </w:rPr>
         <w:t xml:space="preserve">. </w:t>
       </w:r>
+      <w:bookmarkStart w:id="0" w:name="_GoBack"/>
+      <w:bookmarkEnd w:id="0"/>
       <w:r>
         <w:rPr>
           <w:rFonts w:asciiTheme="majorHAnsi" w:eastAsia="Times New Roman" w:hAnsiTheme="majorHAnsi" w:cs="Times New Roman"/>
           <w:szCs w:val="20"/>
-          <w:highlight w:val="yellow"/>
           <w:lang w:eastAsia="hu-HU"/>
         </w:rPr>
         <w:t>április 15.</w:t>
@@ -1496,7 +1451,6 @@
         <w:t xml:space="preserve"> aláírása</w:t>
       </w:r>
     </w:p>
-    <w:p/>
     <w:sdt>
       <w:sdtPr>
         <w:rPr>
@@ -4401,6 +4355,11 @@
           </w:hyperlink>
         </w:p>
         <w:p>
+          <w:pPr>
+            <w:rPr>
+              <w:bCs/>
+            </w:rPr>
+          </w:pPr>
           <w:r>
             <w:rPr>
               <w:b/>
@@ -4412,55 +4371,22 @@
       </w:sdtContent>
     </w:sdt>
     <w:p>
+      <w:r>
+        <w:fldChar w:fldCharType="begin"/>
+      </w:r>
+      <w:r>
+        <w:instrText xml:space="preserve"> TOC \o "1-3" \f \u </w:instrText>
+      </w:r>
+      <w:r>
+        <w:fldChar w:fldCharType="separate"/>
+      </w:r>
+    </w:p>
+    <w:p>
       <w:pPr>
         <w:pStyle w:val="TJ1"/>
       </w:pPr>
       <w:r>
-        <w:fldChar w:fldCharType="begin"/>
-      </w:r>
-      <w:r>
-        <w:instrText xml:space="preserve"> TOC \o "1-3" \f \u </w:instrText>
-      </w:r>
-      <w:r>
-        <w:fldChar w:fldCharType="separate"/>
-      </w:r>
-    </w:p>
-    <w:p>
-      <w:pPr>
-        <w:pStyle w:val="TJ1"/>
-        <w:rPr>
-          <w:rFonts w:asciiTheme="minorHAnsi" w:hAnsiTheme="minorHAnsi" w:cstheme="minorBidi"/>
-          <w:noProof/>
-        </w:rPr>
-      </w:pPr>
-      <w:r>
         <w:fldChar w:fldCharType="end"/>
-      </w:r>
-      <w:r>
-        <w:t xml:space="preserve">EZ ITT MEG </w:t>
-      </w:r>
-      <w:r>
-        <w:rPr>
-          <w:color w:val="FF0000"/>
-        </w:rPr>
-        <w:t>NEM JO</w:t>
-      </w:r>
-      <w:r>
-        <w:t xml:space="preserve">, NE NÉZZED, </w:t>
-      </w:r>
-      <w:r>
-        <w:rPr>
-          <w:color w:val="00B050"/>
-        </w:rPr>
-        <w:t>KI KELL JAVÍTANI</w:t>
-      </w:r>
-    </w:p>
-    <w:p>
-      <w:pPr>
-        <w:widowControl w:val="0"/>
-      </w:pPr>
-      <w:r>
-        <w:br w:type="page"/>
       </w:r>
     </w:p>
     <w:p>
@@ -4468,10 +4394,10 @@
         <w:pStyle w:val="Cmsor1"/>
         <w:widowControl w:val="0"/>
       </w:pPr>
-      <w:bookmarkStart w:id="0" w:name="_Toc99451200"/>
-      <w:bookmarkStart w:id="1" w:name="_Toc99451311"/>
-      <w:bookmarkStart w:id="2" w:name="_Toc100211225"/>
-      <w:bookmarkStart w:id="3" w:name="_Toc101883698"/>
+      <w:bookmarkStart w:id="1" w:name="_Toc99451200"/>
+      <w:bookmarkStart w:id="2" w:name="_Toc99451311"/>
+      <w:bookmarkStart w:id="3" w:name="_Toc100211225"/>
+      <w:bookmarkStart w:id="4" w:name="_Toc101883698"/>
       <w:r>
         <w:lastRenderedPageBreak/>
         <w:t>1.</w:t>
@@ -4485,10 +4411,10 @@
       <w:r>
         <w:t>s:</w:t>
       </w:r>
-      <w:bookmarkEnd w:id="0"/>
       <w:bookmarkEnd w:id="1"/>
       <w:bookmarkEnd w:id="2"/>
       <w:bookmarkEnd w:id="3"/>
+      <w:bookmarkEnd w:id="4"/>
       <w:r>
         <w:t xml:space="preserve"> </w:t>
       </w:r>
@@ -4813,23 +4739,7 @@
           <w:rFonts w:cs="Arial"/>
           <w:szCs w:val="24"/>
         </w:rPr>
-        <w:t>„</w:t>
-      </w:r>
-      <w:proofErr w:type="spellStart"/>
-      <w:r>
-        <w:rPr>
-          <w:rFonts w:cs="Arial"/>
-          <w:szCs w:val="24"/>
-        </w:rPr>
-        <w:t>OnlySelfies</w:t>
-      </w:r>
-      <w:proofErr w:type="spellEnd"/>
-      <w:r>
-        <w:rPr>
-          <w:rFonts w:cs="Arial"/>
-          <w:szCs w:val="24"/>
-        </w:rPr>
-        <w:t>” online tartalommegosztó oldal</w:t>
+        <w:t>„OnlySelfies” online tartalommegosztó oldal</w:t>
       </w:r>
     </w:p>
     <w:p>
@@ -4868,23 +4778,7 @@
           <w:rFonts w:cs="Arial"/>
           <w:szCs w:val="24"/>
         </w:rPr>
-        <w:t xml:space="preserve">Magas kereslet a hasonló </w:t>
-      </w:r>
-      <w:proofErr w:type="spellStart"/>
-      <w:r>
-        <w:rPr>
-          <w:rFonts w:cs="Arial"/>
-          <w:szCs w:val="24"/>
-        </w:rPr>
-        <w:t>monotizálható</w:t>
-      </w:r>
-      <w:proofErr w:type="spellEnd"/>
-      <w:r>
-        <w:rPr>
-          <w:rFonts w:cs="Arial"/>
-          <w:szCs w:val="24"/>
-        </w:rPr>
-        <w:t xml:space="preserve"> tartalommegosztó oldalak iránt</w:t>
+        <w:t>Magas kereslet a hasonló monotizálható tartalommegosztó oldalak iránt</w:t>
       </w:r>
     </w:p>
     <w:p>
@@ -5026,7 +4920,6 @@
           <w:rFonts w:cs="Arial"/>
           <w:szCs w:val="24"/>
         </w:rPr>
-        <w:lastRenderedPageBreak/>
         <w:t>Elhatározás</w:t>
       </w:r>
       <w:r>
@@ -5049,10 +4942,11 @@
         <w:pStyle w:val="Cmsor1"/>
         <w:widowControl w:val="0"/>
       </w:pPr>
-      <w:bookmarkStart w:id="4" w:name="_Toc99451312"/>
-      <w:bookmarkStart w:id="5" w:name="_Toc100211226"/>
-      <w:bookmarkStart w:id="6" w:name="_Toc101883699"/>
-      <w:r>
+      <w:bookmarkStart w:id="5" w:name="_Toc99451312"/>
+      <w:bookmarkStart w:id="6" w:name="_Toc100211226"/>
+      <w:bookmarkStart w:id="7" w:name="_Toc101883699"/>
+      <w:r>
+        <w:lastRenderedPageBreak/>
         <w:t>2.</w:t>
       </w:r>
       <w:r>
@@ -5061,9 +4955,9 @@
       <w:r>
         <w:t>Specifikáció:</w:t>
       </w:r>
-      <w:bookmarkEnd w:id="4"/>
       <w:bookmarkEnd w:id="5"/>
       <w:bookmarkEnd w:id="6"/>
+      <w:bookmarkEnd w:id="7"/>
     </w:p>
     <w:p>
       <w:pPr>
@@ -5356,7 +5250,6 @@
           <w:szCs w:val="24"/>
           <w:shd w:val="clear" w:color="auto" w:fill="FFFFFF"/>
         </w:rPr>
-        <w:lastRenderedPageBreak/>
         <w:t xml:space="preserve"> </w:t>
       </w:r>
       <w:r>
@@ -5412,6 +5305,7 @@
           <w:rFonts w:cs="Arial"/>
           <w:szCs w:val="24"/>
         </w:rPr>
+        <w:lastRenderedPageBreak/>
         <w:t>Ennek következtében, a</w:t>
       </w:r>
       <w:r>
@@ -5489,9 +5383,25 @@
           <w:rFonts w:cs="Arial"/>
           <w:szCs w:val="24"/>
         </w:rPr>
-        <w:t xml:space="preserve"> framework-öt és a </w:t>
-      </w:r>
-      <w:bookmarkStart w:id="7" w:name="_Toc99451314"/>
+        <w:t xml:space="preserve"> </w:t>
+      </w:r>
+      <w:proofErr w:type="spellStart"/>
+      <w:r>
+        <w:rPr>
+          <w:rFonts w:cs="Arial"/>
+          <w:szCs w:val="24"/>
+        </w:rPr>
+        <w:t>framework</w:t>
+      </w:r>
+      <w:proofErr w:type="spellEnd"/>
+      <w:r>
+        <w:rPr>
+          <w:rFonts w:cs="Arial"/>
+          <w:szCs w:val="24"/>
+        </w:rPr>
+        <w:t xml:space="preserve">-öt és a </w:t>
+      </w:r>
+      <w:bookmarkStart w:id="8" w:name="_Toc99451314"/>
       <w:r>
         <w:rPr>
           <w:rFonts w:cs="Arial"/>
@@ -5543,17 +5453,17 @@
       <w:pPr>
         <w:pStyle w:val="Cmsor1"/>
       </w:pPr>
-      <w:bookmarkStart w:id="8" w:name="_Toc100211236"/>
-      <w:bookmarkStart w:id="9" w:name="_Toc101883700"/>
-      <w:bookmarkEnd w:id="7"/>
+      <w:bookmarkStart w:id="9" w:name="_Toc100211236"/>
+      <w:bookmarkStart w:id="10" w:name="_Toc101883700"/>
+      <w:bookmarkEnd w:id="8"/>
       <w:r>
         <w:t>4.</w:t>
       </w:r>
       <w:r>
         <w:t xml:space="preserve"> JavaScript</w:t>
       </w:r>
-      <w:bookmarkEnd w:id="8"/>
       <w:bookmarkEnd w:id="9"/>
+      <w:bookmarkEnd w:id="10"/>
     </w:p>
     <w:p>
       <w:pPr>
@@ -5638,15 +5548,7 @@
           <w:rFonts w:cs="Arial"/>
           <w:szCs w:val="24"/>
         </w:rPr>
-        <w:t xml:space="preserve"> stb.), a CSS pedig a weboldal megjelenéséért felel. A JavaScript nem esszenciális, de a fent említett hasznos funkciók miatt nagyon fontos </w:t>
-      </w:r>
-      <w:r>
-        <w:rPr>
-          <w:rFonts w:cs="Arial"/>
-          <w:szCs w:val="24"/>
-        </w:rPr>
-        <w:lastRenderedPageBreak/>
-        <w:t>eleme a</w:t>
+        <w:t xml:space="preserve"> stb.), a CSS pedig a weboldal megjelenéséért felel. A JavaScript nem esszenciális, de a fent említett hasznos funkciók miatt nagyon fontos eleme a</w:t>
       </w:r>
       <w:r>
         <w:rPr>
@@ -5684,8 +5586,8 @@
       <w:pPr>
         <w:pStyle w:val="Cmsor2"/>
       </w:pPr>
-      <w:bookmarkStart w:id="10" w:name="_Toc100211237"/>
-      <w:bookmarkStart w:id="11" w:name="_Toc101883701"/>
+      <w:bookmarkStart w:id="11" w:name="_Toc100211237"/>
+      <w:bookmarkStart w:id="12" w:name="_Toc101883701"/>
       <w:r>
         <w:lastRenderedPageBreak/>
         <w:t>4.1</w:t>
@@ -5693,8 +5595,8 @@
       <w:r>
         <w:t xml:space="preserve"> A JavaScript története</w:t>
       </w:r>
-      <w:bookmarkEnd w:id="10"/>
       <w:bookmarkEnd w:id="11"/>
+      <w:bookmarkEnd w:id="12"/>
     </w:p>
     <w:p>
       <w:pPr>
@@ -5846,16 +5748,16 @@
       <w:pPr>
         <w:pStyle w:val="Cmsor2"/>
       </w:pPr>
-      <w:bookmarkStart w:id="12" w:name="_Toc100211238"/>
-      <w:bookmarkStart w:id="13" w:name="_Toc101883702"/>
+      <w:bookmarkStart w:id="13" w:name="_Toc100211238"/>
+      <w:bookmarkStart w:id="14" w:name="_Toc101883702"/>
       <w:r>
         <w:t>4</w:t>
       </w:r>
       <w:r>
         <w:t>.2 Működése</w:t>
       </w:r>
-      <w:bookmarkEnd w:id="12"/>
       <w:bookmarkEnd w:id="13"/>
+      <w:bookmarkEnd w:id="14"/>
     </w:p>
     <w:p>
       <w:pPr>
@@ -5965,15 +5867,7 @@
           <w:rFonts w:cs="Arial"/>
           <w:szCs w:val="24"/>
         </w:rPr>
-        <w:t xml:space="preserve">, a HTML vizsgáló kielemzi a HTML kódot, és elkezdi felépíteni a dokumentum objektum modellt. Amikor a vizsgáló CSS vagy JavaScript kódot talál (legyen az dokumentumon belüli, vagy kívülről betöltött), átnyújtja azt a CSS vagy JavaScript elemző motornak. A JavaScript motor betölti a külső </w:t>
-      </w:r>
-      <w:r>
-        <w:rPr>
-          <w:rFonts w:cs="Arial"/>
-          <w:szCs w:val="24"/>
-        </w:rPr>
-        <w:lastRenderedPageBreak/>
-        <w:t xml:space="preserve">JavaScript fájlokat vagy az </w:t>
+        <w:t xml:space="preserve">, a HTML vizsgáló kielemzi a HTML kódot, és elkezdi felépíteni a dokumentum objektum modellt. Amikor a vizsgáló CSS vagy JavaScript kódot talál (legyen az dokumentumon belüli, vagy kívülről betöltött), átnyújtja azt a CSS vagy JavaScript elemző motornak. A JavaScript motor betölti a külső JavaScript fájlokat vagy az </w:t>
       </w:r>
       <w:proofErr w:type="spellStart"/>
       <w:r>
@@ -6027,6 +5921,7 @@
           <w:rFonts w:cs="Arial"/>
           <w:szCs w:val="24"/>
         </w:rPr>
+        <w:lastRenderedPageBreak/>
         <w:t>Miután az elemzés kész, a JavaScript abban a sorrendben fut le, amilyen sorrendben az elemző találkozott vele az oldalon – definiálásra kerülnek a változók és a függvények, a függvények meghívódnak, aktiválódnak az eseménykezelők, és így tovább. Ezek mind frissítik a HTML elemző által felállított DOM-ot, és végül a weboldal megjelenik a böngészőben.</w:t>
       </w:r>
     </w:p>
@@ -6034,16 +5929,16 @@
       <w:pPr>
         <w:pStyle w:val="Cmsor2"/>
       </w:pPr>
-      <w:bookmarkStart w:id="14" w:name="_Toc100211239"/>
-      <w:bookmarkStart w:id="15" w:name="_Toc101883703"/>
+      <w:bookmarkStart w:id="15" w:name="_Toc100211239"/>
+      <w:bookmarkStart w:id="16" w:name="_Toc101883703"/>
       <w:r>
         <w:t>4</w:t>
       </w:r>
       <w:r>
         <w:t>.3 Mire képes a JavaScript?</w:t>
       </w:r>
-      <w:bookmarkEnd w:id="14"/>
       <w:bookmarkEnd w:id="15"/>
+      <w:bookmarkEnd w:id="16"/>
     </w:p>
     <w:p>
       <w:pPr>
@@ -6305,8 +6200,8 @@
       <w:pPr>
         <w:pStyle w:val="Cmsor1"/>
       </w:pPr>
-      <w:bookmarkStart w:id="16" w:name="_Toc100211240"/>
-      <w:bookmarkStart w:id="17" w:name="_Toc101883704"/>
+      <w:bookmarkStart w:id="17" w:name="_Toc100211240"/>
+      <w:bookmarkStart w:id="18" w:name="_Toc101883704"/>
       <w:r>
         <w:lastRenderedPageBreak/>
         <w:t xml:space="preserve">5. </w:t>
@@ -6315,8 +6210,8 @@
       <w:r>
         <w:t>NodeJS</w:t>
       </w:r>
-      <w:bookmarkEnd w:id="16"/>
       <w:bookmarkEnd w:id="17"/>
+      <w:bookmarkEnd w:id="18"/>
       <w:proofErr w:type="spellEnd"/>
     </w:p>
     <w:p>
@@ -6378,16 +6273,16 @@
       <w:pPr>
         <w:pStyle w:val="Cmsor2"/>
       </w:pPr>
-      <w:bookmarkStart w:id="18" w:name="_Toc100211241"/>
-      <w:bookmarkStart w:id="19" w:name="_Toc101883705"/>
+      <w:bookmarkStart w:id="19" w:name="_Toc100211241"/>
+      <w:bookmarkStart w:id="20" w:name="_Toc101883705"/>
       <w:r>
         <w:t>5</w:t>
       </w:r>
       <w:r>
         <w:t>.1 Célja</w:t>
       </w:r>
-      <w:bookmarkEnd w:id="18"/>
       <w:bookmarkEnd w:id="19"/>
+      <w:bookmarkEnd w:id="20"/>
     </w:p>
     <w:p>
       <w:pPr>
@@ -6532,30 +6427,24 @@
         <w:rPr>
           <w:rFonts w:cs="Arial"/>
         </w:rPr>
-        <w:t xml:space="preserve">. Ez az alkalmazás </w:t>
-      </w:r>
-      <w:r>
-        <w:rPr>
-          <w:rFonts w:cs="Arial"/>
-        </w:rPr>
+        <w:t>. Ez az alkalmazás folyamatosabb futását, több alkalmazás párhuzamosítását, valamint az egész rendszer optimálisabb működését teszi lehetővé.</w:t>
+      </w:r>
+    </w:p>
+    <w:p>
+      <w:pPr>
+        <w:pStyle w:val="Cmsor2"/>
+      </w:pPr>
+      <w:bookmarkStart w:id="21" w:name="_Toc100211242"/>
+      <w:bookmarkStart w:id="22" w:name="_Toc101883706"/>
+      <w:r>
         <w:lastRenderedPageBreak/>
-        <w:t>folyamatosabb futását, több alkalmazás párhuzamosítását, valamint az egész rendszer optimálisabb működését teszi lehetővé.</w:t>
-      </w:r>
-    </w:p>
-    <w:p>
-      <w:pPr>
-        <w:pStyle w:val="Cmsor2"/>
-      </w:pPr>
-      <w:bookmarkStart w:id="20" w:name="_Toc100211242"/>
-      <w:bookmarkStart w:id="21" w:name="_Toc101883706"/>
-      <w:r>
         <w:t>5</w:t>
       </w:r>
       <w:r>
         <w:t>.2 Modulok</w:t>
       </w:r>
-      <w:bookmarkEnd w:id="20"/>
       <w:bookmarkEnd w:id="21"/>
+      <w:bookmarkEnd w:id="22"/>
     </w:p>
     <w:p>
       <w:r>
@@ -6586,7 +6475,7 @@
       <w:r>
         <w:t xml:space="preserve"> (</w:t>
       </w:r>
-      <w:hyperlink r:id="rId10" w:history="1">
+      <w:hyperlink r:id="rId9" w:history="1">
         <w:r>
           <w:rPr>
             <w:rStyle w:val="Hiperhivatkozs"/>
@@ -6616,8 +6505,8 @@
       <w:pPr>
         <w:pStyle w:val="Cmsor2"/>
       </w:pPr>
-      <w:bookmarkStart w:id="22" w:name="_Toc100211243"/>
-      <w:bookmarkStart w:id="23" w:name="_Toc101883707"/>
+      <w:bookmarkStart w:id="23" w:name="_Toc100211243"/>
+      <w:bookmarkStart w:id="24" w:name="_Toc101883707"/>
       <w:r>
         <w:t>5</w:t>
       </w:r>
@@ -6628,8 +6517,8 @@
       <w:r>
         <w:t>npm</w:t>
       </w:r>
-      <w:bookmarkEnd w:id="22"/>
       <w:bookmarkEnd w:id="23"/>
+      <w:bookmarkEnd w:id="24"/>
       <w:proofErr w:type="spellEnd"/>
     </w:p>
     <w:p>
@@ -6662,7 +6551,7 @@
         </w:rPr>
         <w:t xml:space="preserve"> </w:t>
       </w:r>
-      <w:hyperlink r:id="rId11" w:history="1">
+      <w:hyperlink r:id="rId10" w:history="1">
         <w:proofErr w:type="spellStart"/>
         <w:r>
           <w:rPr>
@@ -6933,7 +6822,6 @@
         <w:rPr>
           <w:shd w:val="clear" w:color="auto" w:fill="FFFFFF"/>
         </w:rPr>
-        <w:lastRenderedPageBreak/>
         <w:t xml:space="preserve">Egy csomagot a helyi mappába a nagyon egyszerű </w:t>
       </w:r>
       <w:proofErr w:type="spellStart"/>
@@ -7069,6 +6957,7 @@
         <w:rPr>
           <w:shd w:val="clear" w:color="auto" w:fill="FFFFFF"/>
         </w:rPr>
+        <w:lastRenderedPageBreak/>
         <w:t xml:space="preserve">A parancs lefuttatása után a </w:t>
       </w:r>
       <w:proofErr w:type="spellStart"/>
@@ -7379,8 +7268,8 @@
           <w:shd w:val="clear" w:color="auto" w:fill="FFFFFF"/>
         </w:rPr>
       </w:pPr>
-      <w:bookmarkStart w:id="24" w:name="_Toc100211244"/>
-      <w:bookmarkStart w:id="25" w:name="_Toc101883708"/>
+      <w:bookmarkStart w:id="25" w:name="_Toc100211244"/>
+      <w:bookmarkStart w:id="26" w:name="_Toc101883708"/>
       <w:r>
         <w:rPr>
           <w:shd w:val="clear" w:color="auto" w:fill="FFFFFF"/>
@@ -7399,8 +7288,8 @@
         </w:rPr>
         <w:t>Express</w:t>
       </w:r>
-      <w:bookmarkEnd w:id="24"/>
       <w:bookmarkEnd w:id="25"/>
+      <w:bookmarkEnd w:id="26"/>
     </w:p>
     <w:p>
       <w:pPr>
@@ -7659,72 +7548,196 @@
           <w:rFonts w:cs="Arial"/>
           <w:szCs w:val="24"/>
         </w:rPr>
-        <w:t xml:space="preserve">rogramozóknak hatékony és </w:t>
-      </w:r>
-      <w:r>
-        <w:rPr>
-          <w:rFonts w:cs="Arial"/>
-          <w:szCs w:val="24"/>
-        </w:rPr>
+        <w:t xml:space="preserve">rogramozóknak hatékony és gyors </w:t>
+      </w:r>
+      <w:r>
+        <w:rPr>
+          <w:rFonts w:cs="Arial"/>
+          <w:szCs w:val="24"/>
+        </w:rPr>
+        <w:t xml:space="preserve">webalkalmazások létrehozásában. Az Express </w:t>
+      </w:r>
+      <w:r>
+        <w:rPr>
+          <w:rFonts w:cs="Arial"/>
+          <w:szCs w:val="24"/>
+        </w:rPr>
+        <w:t>meglehetősen leegyszerűsíti a Node használatát, megkímélve a</w:t>
+      </w:r>
+      <w:r>
+        <w:rPr>
+          <w:rFonts w:cs="Arial"/>
+          <w:szCs w:val="24"/>
+        </w:rPr>
+        <w:t xml:space="preserve"> programozókat,</w:t>
+      </w:r>
+      <w:r>
+        <w:rPr>
+          <w:rFonts w:cs="Arial"/>
+          <w:szCs w:val="24"/>
+        </w:rPr>
+        <w:t xml:space="preserve"> azáltal, hogy magába foglal olyan </w:t>
+      </w:r>
+      <w:proofErr w:type="spellStart"/>
+      <w:r>
+        <w:rPr>
+          <w:rFonts w:cs="Arial"/>
+          <w:szCs w:val="24"/>
+        </w:rPr>
+        <w:t>komponsenseket</w:t>
+      </w:r>
+      <w:proofErr w:type="spellEnd"/>
+      <w:r>
+        <w:rPr>
+          <w:rFonts w:cs="Arial"/>
+          <w:szCs w:val="24"/>
+        </w:rPr>
+        <w:t>, melyek a fejlesztés során gyakran használtak. Az imént felsorolt okok miatt a választás számunkra egyértelmű volt</w:t>
+      </w:r>
+      <w:r>
+        <w:rPr>
+          <w:rFonts w:cs="Arial"/>
+          <w:szCs w:val="24"/>
+        </w:rPr>
+        <w:t>, hogy szavazatunkat az ExpressJS mellett tegyük le</w:t>
+      </w:r>
+      <w:r>
+        <w:rPr>
+          <w:rFonts w:cs="Arial"/>
+          <w:szCs w:val="24"/>
+        </w:rPr>
+        <w:t>.</w:t>
+      </w:r>
+    </w:p>
+    <w:p>
+      <w:pPr>
+        <w:pStyle w:val="Cmsor3"/>
+      </w:pPr>
+      <w:bookmarkStart w:id="27" w:name="_Toc100211245"/>
+      <w:bookmarkStart w:id="28" w:name="_Toc101883709"/>
+      <w:r>
         <w:lastRenderedPageBreak/>
-        <w:t xml:space="preserve">gyors </w:t>
-      </w:r>
-      <w:r>
-        <w:rPr>
-          <w:rFonts w:cs="Arial"/>
-          <w:szCs w:val="24"/>
-        </w:rPr>
-        <w:t xml:space="preserve">webalkalmazások létrehozásában. Az Express </w:t>
-      </w:r>
-      <w:r>
-        <w:rPr>
-          <w:rFonts w:cs="Arial"/>
-          <w:szCs w:val="24"/>
-        </w:rPr>
-        <w:t>meglehetősen leegyszerűsíti a Node használatát, megkímélve a</w:t>
-      </w:r>
-      <w:r>
-        <w:rPr>
-          <w:rFonts w:cs="Arial"/>
-          <w:szCs w:val="24"/>
-        </w:rPr>
-        <w:t xml:space="preserve"> programozókat,</w:t>
-      </w:r>
-      <w:r>
-        <w:rPr>
-          <w:rFonts w:cs="Arial"/>
-          <w:szCs w:val="24"/>
-        </w:rPr>
-        <w:t xml:space="preserve"> azáltal, hogy magába foglal olyan </w:t>
-      </w:r>
-      <w:proofErr w:type="spellStart"/>
-      <w:r>
-        <w:rPr>
-          <w:rFonts w:cs="Arial"/>
-          <w:szCs w:val="24"/>
-        </w:rPr>
-        <w:t>komponsenseket</w:t>
-      </w:r>
-      <w:proofErr w:type="spellEnd"/>
-      <w:r>
-        <w:rPr>
-          <w:rFonts w:cs="Arial"/>
-          <w:szCs w:val="24"/>
-        </w:rPr>
-        <w:t>, melyek a fejlesztés során gyakran használtak. Az imént felsorolt okok miatt a választás számunkra egyértelmű volt</w:t>
-      </w:r>
-      <w:r>
-        <w:rPr>
-          <w:rFonts w:cs="Arial"/>
-          <w:szCs w:val="24"/>
-        </w:rPr>
-        <w:t>, hogy szavazatunkat az ExpressJS mellett tegyük le</w:t>
-      </w:r>
-      <w:r>
-        <w:rPr>
-          <w:rFonts w:cs="Arial"/>
-          <w:szCs w:val="24"/>
-        </w:rPr>
+        <w:t>5.4.1 Indoklás</w:t>
+      </w:r>
+      <w:bookmarkEnd w:id="27"/>
+      <w:bookmarkEnd w:id="28"/>
+    </w:p>
+    <w:p>
+      <w:r>
+        <w:t>A legértékesebb eszkö</w:t>
+      </w:r>
+      <w:r>
+        <w:t>z minden vállalk</w:t>
+      </w:r>
+      <w:r>
+        <w:t>ozásban az idő. A döntő többségének a</w:t>
+      </w:r>
+      <w:r>
+        <w:t xml:space="preserve"> </w:t>
+      </w:r>
+      <w:r>
+        <w:t>programozónak</w:t>
+      </w:r>
+      <w:r>
+        <w:t xml:space="preserve"> meg kell küzdeniük azért,</w:t>
+      </w:r>
+      <w:r>
+        <w:t xml:space="preserve"> hogy rövid időn belül </w:t>
+      </w:r>
+      <w:r>
+        <w:t>hatékony webalkalmazásokat hozza</w:t>
+      </w:r>
+      <w:r>
+        <w:t>n</w:t>
+      </w:r>
+      <w:r>
+        <w:t>ak</w:t>
+      </w:r>
+      <w:r>
+        <w:t xml:space="preserve"> létre. De a webalkalmazások kódolása és tesztelése</w:t>
+      </w:r>
+      <w:r>
+        <w:t xml:space="preserve"> rendkívül időigényes</w:t>
+      </w:r>
+      <w:r>
+        <w:t>. Ez az, ahol az Express.js életmentővé válik a programozók számára.</w:t>
+      </w:r>
+      <w:r>
+        <w:t xml:space="preserve"> </w:t>
+      </w:r>
+    </w:p>
+    <w:p>
+      <w:r>
+        <w:t>Az Express</w:t>
+      </w:r>
+      <w:r>
+        <w:t xml:space="preserve"> felére csök</w:t>
+      </w:r>
+      <w:r>
+        <w:t xml:space="preserve">kentheti a kódolási időt, </w:t>
+      </w:r>
+      <w:r>
+        <w:t xml:space="preserve">de </w:t>
+      </w:r>
+      <w:r>
+        <w:t>ettől függetlenül gyors, tiszta és jó alkalmazást fejleszthetünk</w:t>
+      </w:r>
+      <w:r>
+        <w:t>. Nemcsak csökkenti az időt, hanem csökkenti a webalkalmazások létrehozásához szükséges erőfeszítéseket a különböző funkciók segítségével</w:t>
+      </w:r>
+      <w:r>
+        <w:t>, amely segíthet a mentális egészség megőrzésében.</w:t>
+      </w:r>
+    </w:p>
+    <w:p>
+      <w:r>
+        <w:t>Az Express használat</w:t>
+      </w:r>
+      <w:r>
+        <w:t>ának másik oka a JavaScript. Az ExpressJS</w:t>
+      </w:r>
+      <w:r>
+        <w:t xml:space="preserve"> lehetővé teszi még a kezdők számára is, hogy belépjenek a webes alkalmazásfejlesztés </w:t>
+      </w:r>
+      <w:r>
+        <w:t>világába</w:t>
+      </w:r>
+      <w:r>
+        <w:t>, mert t</w:t>
+      </w:r>
+      <w:r>
+        <w:t>ámogatja a JavaScriptet. A JavaS</w:t>
+      </w:r>
+      <w:r>
+        <w:t>cript nagyon könnyen megtanulható bárki számára, még akkor is, ha nem rendelkezik előzetes ismeretekkel m</w:t>
+      </w:r>
+      <w:r>
+        <w:t>ás nyelvekről. Ezért az ExpressJS</w:t>
+      </w:r>
+      <w:r>
+        <w:t xml:space="preserve"> lehetővé teszi a fiatal tehetségek számára, hogy belépjenek a webalkalmazás-fejlesztés területére és sikeresek legyenek.</w:t>
+      </w:r>
+    </w:p>
+    <w:p>
+      <w:r>
+        <w:t xml:space="preserve">Minden vállalkozás másik </w:t>
+      </w:r>
+      <w:r>
+        <w:t xml:space="preserve">fontos </w:t>
+      </w:r>
+      <w:r>
+        <w:t>eszköze a pénz. Fontos, hogy a pénzt hatékonyan használjuk a nyereség maximalizálás</w:t>
+      </w:r>
+      <w:r>
+        <w:t>a érdekében. Mivel az ExpressJS</w:t>
+      </w:r>
+      <w:r>
+        <w:t xml:space="preserve"> egy nyílt forráskódú és ingyenes webes alkalmazás, amely számos nagyszerű funkciót kínál, </w:t>
+      </w:r>
+      <w:r>
+        <w:t>nincs különösebb ok arra, hogy ne használjuk ezt a remek rendszert</w:t>
+      </w:r>
+      <w:r>
         <w:t>.</w:t>
       </w:r>
     </w:p>
@@ -7732,151 +7745,20 @@
       <w:pPr>
         <w:pStyle w:val="Cmsor3"/>
       </w:pPr>
-      <w:bookmarkStart w:id="26" w:name="_Toc100211245"/>
-      <w:bookmarkStart w:id="27" w:name="_Toc101883709"/>
-      <w:r>
-        <w:t>5.4.1 Indoklás</w:t>
-      </w:r>
-      <w:bookmarkEnd w:id="26"/>
-      <w:bookmarkEnd w:id="27"/>
-    </w:p>
-    <w:p>
-      <w:r>
-        <w:t>A legértékesebb eszkö</w:t>
-      </w:r>
-      <w:r>
-        <w:t>z minden vállalk</w:t>
-      </w:r>
-      <w:r>
-        <w:t>ozásban az idő. A döntő többségének a</w:t>
+      <w:bookmarkStart w:id="29" w:name="_Toc100211246"/>
+      <w:bookmarkStart w:id="30" w:name="_Toc101883710"/>
+      <w:r>
+        <w:lastRenderedPageBreak/>
+        <w:t>5.4.2</w:t>
       </w:r>
       <w:r>
         <w:t xml:space="preserve"> </w:t>
       </w:r>
       <w:r>
-        <w:t>programozónak</w:t>
-      </w:r>
-      <w:r>
-        <w:t xml:space="preserve"> meg kell küzdeniük azért,</w:t>
-      </w:r>
-      <w:r>
-        <w:t xml:space="preserve"> hogy rövid időn belül </w:t>
-      </w:r>
-      <w:r>
-        <w:t>hatékony webalkalmazásokat hozza</w:t>
-      </w:r>
-      <w:r>
-        <w:t>n</w:t>
-      </w:r>
-      <w:r>
-        <w:t>ak</w:t>
-      </w:r>
-      <w:r>
-        <w:t xml:space="preserve"> létre. De a webalkalmazások kódolása és tesztelése</w:t>
-      </w:r>
-      <w:r>
-        <w:t xml:space="preserve"> rendkívül időigényes</w:t>
-      </w:r>
-      <w:r>
-        <w:t>. Ez az, ahol az Express.js életmentővé válik a programozók számára.</w:t>
-      </w:r>
-      <w:r>
-        <w:t xml:space="preserve"> </w:t>
-      </w:r>
-    </w:p>
-    <w:p>
-      <w:r>
-        <w:t>Az Express</w:t>
-      </w:r>
-      <w:r>
-        <w:t xml:space="preserve"> felére csök</w:t>
-      </w:r>
-      <w:r>
-        <w:t xml:space="preserve">kentheti a kódolási időt, </w:t>
-      </w:r>
-      <w:r>
-        <w:t xml:space="preserve">de </w:t>
-      </w:r>
-      <w:r>
-        <w:t>ettől függetlenül gyors, tiszta és jó alkalmazást fejleszthetünk</w:t>
-      </w:r>
-      <w:r>
-        <w:t>. Nemcsak csökkenti az időt, hanem csökkenti a webalkalmazások létrehozásához szükséges erőfeszítéseket a különböző funkciók segítségével</w:t>
-      </w:r>
-      <w:r>
-        <w:t>, amely segíthet a mentális egészség megőrzésében.</w:t>
-      </w:r>
-    </w:p>
-    <w:p>
-      <w:r>
-        <w:t>Az Express használat</w:t>
-      </w:r>
-      <w:r>
-        <w:t>ának másik oka a JavaScript. Az ExpressJS</w:t>
-      </w:r>
-      <w:r>
-        <w:t xml:space="preserve"> lehetővé teszi még a kezdők számára is, hogy belépjenek a webes alkalmazásfejlesztés </w:t>
-      </w:r>
-      <w:r>
-        <w:t>világába</w:t>
-      </w:r>
-      <w:r>
-        <w:t>, mert t</w:t>
-      </w:r>
-      <w:r>
-        <w:t>ámogatja a JavaScriptet. A JavaS</w:t>
-      </w:r>
-      <w:r>
-        <w:t>cript nagyon könnyen megtanulható bárki számára, még akkor is, ha nem rendelkezik előzetes ismeretekkel m</w:t>
-      </w:r>
-      <w:r>
-        <w:t>ás nyelvekről. Ezért az ExpressJS</w:t>
-      </w:r>
-      <w:r>
-        <w:t xml:space="preserve"> lehetővé teszi a fiatal tehetségek számára, hogy belépjenek a webalkalmazás-fejlesztés területére és sikeresek legyenek.</w:t>
-      </w:r>
-    </w:p>
-    <w:p>
-      <w:r>
-        <w:lastRenderedPageBreak/>
-        <w:t xml:space="preserve">Minden vállalkozás másik </w:t>
-      </w:r>
-      <w:r>
-        <w:t xml:space="preserve">fontos </w:t>
-      </w:r>
-      <w:r>
-        <w:t>eszköze a pénz. Fontos, hogy a pénzt hatékonyan használjuk a nyereség maximalizálás</w:t>
-      </w:r>
-      <w:r>
-        <w:t>a érdekében. Mivel az ExpressJS</w:t>
-      </w:r>
-      <w:r>
-        <w:t xml:space="preserve"> egy nyílt forráskódú és ingyenes webes alkalmazás, amely számos nagyszerű funkciót kínál, </w:t>
-      </w:r>
-      <w:r>
-        <w:t>nincs különösebb ok arra, hogy ne használjuk ezt a remek rendszert</w:t>
-      </w:r>
-      <w:r>
-        <w:t>.</w:t>
-      </w:r>
-    </w:p>
-    <w:p>
-      <w:pPr>
-        <w:pStyle w:val="Cmsor3"/>
-      </w:pPr>
-      <w:bookmarkStart w:id="28" w:name="_Toc100211246"/>
-      <w:bookmarkStart w:id="29" w:name="_Toc101883710"/>
-      <w:r>
-        <w:t>5.4.2</w:t>
-      </w:r>
-      <w:r>
-        <w:t xml:space="preserve"> </w:t>
-      </w:r>
-      <w:r>
         <w:t>Előnyök</w:t>
       </w:r>
-      <w:bookmarkEnd w:id="28"/>
       <w:bookmarkEnd w:id="29"/>
+      <w:bookmarkEnd w:id="30"/>
     </w:p>
     <w:p>
       <w:pPr>
@@ -8094,27 +7976,27 @@
       <w:pPr>
         <w:pStyle w:val="Cmsor2"/>
       </w:pPr>
-      <w:bookmarkStart w:id="30" w:name="_Toc101883711"/>
+      <w:bookmarkStart w:id="31" w:name="_Toc101883711"/>
       <w:r>
         <w:t xml:space="preserve">5.5 </w:t>
       </w:r>
       <w:r>
         <w:t>Express funkciók</w:t>
       </w:r>
-      <w:bookmarkEnd w:id="30"/>
+      <w:bookmarkEnd w:id="31"/>
     </w:p>
     <w:p>
       <w:pPr>
         <w:pStyle w:val="Cmsor3"/>
       </w:pPr>
-      <w:bookmarkStart w:id="31" w:name="_Toc101883712"/>
+      <w:bookmarkStart w:id="32" w:name="_Toc101883712"/>
       <w:r>
         <w:t xml:space="preserve">5.5.1 </w:t>
       </w:r>
       <w:r>
         <w:t>Gyorsabb szerveroldali fejlesztés</w:t>
       </w:r>
-      <w:bookmarkEnd w:id="31"/>
+      <w:bookmarkEnd w:id="32"/>
     </w:p>
     <w:p>
       <w:r>
@@ -8136,156 +8018,152 @@
         <w:t xml:space="preserve"> meg.</w:t>
       </w:r>
       <w:r>
-        <w:t xml:space="preserve"> A gyorsabb fejlesztés következtében, egyszerűbb nehezebb feladatokat ellátni rövid idő alatt, ami természetesen azt is jelenti, </w:t>
-      </w:r>
+        <w:t xml:space="preserve"> A gyorsabb fejlesztés következtében, egyszerűbb nehezebb feladatokat ellátni rövid idő alatt, ami természetesen azt is jelenti, hogy magasabb bevétel várható. Le egyszerűsítve; pénzt és időt spórolhatunk meg.</w:t>
+      </w:r>
+    </w:p>
+    <w:p>
+      <w:pPr>
+        <w:pStyle w:val="Cmsor3"/>
+      </w:pPr>
+      <w:bookmarkStart w:id="33" w:name="_Toc101883713"/>
+      <w:r>
+        <w:t>5.5.2 Middleware</w:t>
+      </w:r>
+      <w:bookmarkEnd w:id="33"/>
+    </w:p>
+    <w:p>
+      <w:r>
+        <w:t xml:space="preserve">A </w:t>
+      </w:r>
+      <w:r>
+        <w:t>Middleware</w:t>
+      </w:r>
+      <w:r>
+        <w:t xml:space="preserve"> (</w:t>
+      </w:r>
+      <w:r>
+        <w:t>köztes szoftver)</w:t>
+      </w:r>
+      <w:r>
+        <w:t xml:space="preserve"> a program olyan része, am</w:t>
+      </w:r>
+      <w:r>
+        <w:t>ely hozzáfér az adatbázishoz, a</w:t>
+      </w:r>
+      <w:r>
+        <w:t xml:space="preserve"> </w:t>
+      </w:r>
+      <w:r>
+        <w:t xml:space="preserve">klienskérésekhez </w:t>
+      </w:r>
+      <w:r>
+        <w:t>és a többi köztes szoft</w:t>
+      </w:r>
+      <w:r>
+        <w:t>verhez. Elsősorban az Express</w:t>
+      </w:r>
+      <w:r>
+        <w:t xml:space="preserve"> különböző funkcióinak szisztematikus szervezéséért felelős.</w:t>
+      </w:r>
+    </w:p>
+    <w:p>
+      <w:pPr>
+        <w:pStyle w:val="Cmsor3"/>
+      </w:pPr>
+      <w:bookmarkStart w:id="34" w:name="_Toc101883714"/>
       <w:r>
         <w:lastRenderedPageBreak/>
-        <w:t>hogy magasabb bevétel várható. Le egyszerűsítve; pénzt és időt spórolhatunk meg.</w:t>
+        <w:t>5.5.3 útválasztás</w:t>
+      </w:r>
+      <w:bookmarkEnd w:id="34"/>
+    </w:p>
+    <w:p>
+      <w:r>
+        <w:t>Az ExpressJS egy rendkívül fejlett útválasztási mechanizmust biztosít,</w:t>
+      </w:r>
+      <w:r>
+        <w:t xml:space="preserve"> hasonlóképpen a </w:t>
+      </w:r>
+      <w:proofErr w:type="spellStart"/>
+      <w:r>
+        <w:t>Laravelhez</w:t>
+      </w:r>
+      <w:proofErr w:type="spellEnd"/>
+      <w:r>
+        <w:t>.</w:t>
       </w:r>
     </w:p>
     <w:p>
       <w:pPr>
         <w:pStyle w:val="Cmsor3"/>
       </w:pPr>
-      <w:bookmarkStart w:id="32" w:name="_Toc101883713"/>
-      <w:r>
-        <w:t>5.5.2 Middleware</w:t>
-      </w:r>
-      <w:bookmarkEnd w:id="32"/>
-    </w:p>
-    <w:p>
-      <w:r>
-        <w:t xml:space="preserve">A </w:t>
-      </w:r>
-      <w:r>
-        <w:t>Middleware</w:t>
-      </w:r>
-      <w:r>
-        <w:t xml:space="preserve"> (</w:t>
-      </w:r>
-      <w:r>
-        <w:t>köztes szoftver)</w:t>
-      </w:r>
-      <w:r>
-        <w:t xml:space="preserve"> a program olyan része, am</w:t>
-      </w:r>
-      <w:r>
-        <w:t>ely hozzáfér az adatbázishoz, a</w:t>
-      </w:r>
-      <w:r>
-        <w:t xml:space="preserve"> </w:t>
-      </w:r>
-      <w:r>
-        <w:t xml:space="preserve">klienskérésekhez </w:t>
-      </w:r>
-      <w:r>
-        <w:t>és a többi köztes szoft</w:t>
-      </w:r>
-      <w:r>
-        <w:t>verhez. Elsősorban az Express</w:t>
-      </w:r>
-      <w:r>
-        <w:t xml:space="preserve"> különböző funkcióinak szisztematikus szervezéséért felelős.</w:t>
+      <w:bookmarkStart w:id="35" w:name="_Toc101883715"/>
+      <w:r>
+        <w:t>5.5.4 Sablonmotorok</w:t>
+      </w:r>
+      <w:bookmarkEnd w:id="35"/>
+    </w:p>
+    <w:p>
+      <w:r>
+        <w:t xml:space="preserve">Az ExpressJS olyan </w:t>
+      </w:r>
+      <w:r>
+        <w:t>sablon</w:t>
+      </w:r>
+      <w:r>
+        <w:t>motorokat biztosít, amelyek lehetővé teszik a fejlesztők számára, hogy dinamikus tartalmat építsenek a weboldalakon HTML-sablonok létrehozásával a szerveroldalon.</w:t>
+      </w:r>
+      <w:r>
+        <w:t xml:space="preserve"> Ilyen sablon lehet </w:t>
+      </w:r>
+      <w:r>
+        <w:t xml:space="preserve">például az EJS vagy a </w:t>
+      </w:r>
+      <w:proofErr w:type="spellStart"/>
+      <w:r>
+        <w:t>Pug</w:t>
+      </w:r>
+      <w:proofErr w:type="spellEnd"/>
+      <w:r>
+        <w:t>.</w:t>
       </w:r>
     </w:p>
     <w:p>
       <w:pPr>
         <w:pStyle w:val="Cmsor3"/>
       </w:pPr>
-      <w:bookmarkStart w:id="33" w:name="_Toc101883714"/>
-      <w:r>
-        <w:t>5.5.3 útválasztás</w:t>
-      </w:r>
-      <w:bookmarkEnd w:id="33"/>
-    </w:p>
-    <w:p>
-      <w:r>
-        <w:t>Az ExpressJS egy rendkívül fejlett útválasztási mechanizmust biztosít,</w:t>
-      </w:r>
-      <w:r>
-        <w:t xml:space="preserve"> hasonlóképpen a </w:t>
-      </w:r>
-      <w:proofErr w:type="spellStart"/>
-      <w:r>
-        <w:t>Laravelhez</w:t>
-      </w:r>
-      <w:proofErr w:type="spellEnd"/>
-      <w:r>
-        <w:t>.</w:t>
+      <w:bookmarkStart w:id="36" w:name="_Toc101883716"/>
+      <w:r>
+        <w:t>5.5.5 Hibakeresés</w:t>
+      </w:r>
+      <w:bookmarkEnd w:id="36"/>
+    </w:p>
+    <w:p>
+      <w:r>
+        <w:t>A hibakeresés elengedhetetlen a webes alkalmazások sikeres fejlesztéséhez. Az ExpressJS megkönnyíti a hibakeresést azáltal, hogy hibakeresési mechanizmust biztosít, amel</w:t>
+      </w:r>
+      <w:r>
+        <w:t xml:space="preserve">y képes pontosan meghatározni az alkalmazásban </w:t>
+      </w:r>
+      <w:r>
+        <w:t>a</w:t>
+      </w:r>
+      <w:r>
+        <w:t xml:space="preserve"> pontos rész</w:t>
+      </w:r>
+      <w:r>
+        <w:t>t, amely hibákat tartalmaz.</w:t>
       </w:r>
     </w:p>
     <w:p>
       <w:pPr>
         <w:pStyle w:val="Cmsor3"/>
       </w:pPr>
-      <w:bookmarkStart w:id="34" w:name="_Toc101883715"/>
-      <w:r>
-        <w:t>5.5.4 Sablonmotorok</w:t>
-      </w:r>
-      <w:bookmarkEnd w:id="34"/>
-    </w:p>
-    <w:p>
-      <w:r>
-        <w:t xml:space="preserve">Az ExpressJS olyan </w:t>
-      </w:r>
-      <w:r>
-        <w:t>sablon</w:t>
-      </w:r>
-      <w:r>
-        <w:t>motorokat biztosít, amelyek lehetővé teszik a fejlesztők számára, hogy dinamikus tartalmat építsenek a weboldalakon HTML-sablonok létrehozásával a szerveroldalon.</w:t>
-      </w:r>
-      <w:r>
-        <w:t xml:space="preserve"> Ilyen sablon lehet </w:t>
-      </w:r>
-      <w:r>
-        <w:t xml:space="preserve">például az EJS vagy a </w:t>
-      </w:r>
-      <w:proofErr w:type="spellStart"/>
-      <w:r>
-        <w:t>Pug</w:t>
-      </w:r>
-      <w:proofErr w:type="spellEnd"/>
-      <w:r>
-        <w:t>.</w:t>
-      </w:r>
-    </w:p>
-    <w:p>
-      <w:pPr>
-        <w:pStyle w:val="Cmsor3"/>
-      </w:pPr>
-      <w:bookmarkStart w:id="35" w:name="_Toc101883716"/>
-      <w:r>
-        <w:t>5.5.5 Hibakeresés</w:t>
-      </w:r>
-      <w:bookmarkEnd w:id="35"/>
-    </w:p>
-    <w:p>
-      <w:r>
-        <w:t>A hibakeresés elengedhetetlen a webes alkalmazások sikeres fejlesztéséhez. Az ExpressJS megkönnyíti a hibakeresést azáltal, hogy hibakeresési mechanizmust biztosít, amel</w:t>
-      </w:r>
-      <w:r>
-        <w:t xml:space="preserve">y képes pontosan meghatározni az alkalmazásban </w:t>
-      </w:r>
-      <w:r>
-        <w:t>a</w:t>
-      </w:r>
-      <w:r>
-        <w:t xml:space="preserve"> pontos rész</w:t>
-      </w:r>
-      <w:r>
-        <w:t>t, amely hibákat tartalmaz.</w:t>
-      </w:r>
-    </w:p>
-    <w:p>
-      <w:pPr>
-        <w:pStyle w:val="Cmsor3"/>
-      </w:pPr>
-      <w:bookmarkStart w:id="36" w:name="_Toc101883717"/>
-      <w:r>
-        <w:lastRenderedPageBreak/>
+      <w:bookmarkStart w:id="37" w:name="_Toc101883717"/>
+      <w:r>
         <w:t>5.5.6 Összegzés</w:t>
       </w:r>
-      <w:bookmarkEnd w:id="36"/>
+      <w:bookmarkEnd w:id="37"/>
     </w:p>
     <w:p>
       <w:pPr>
@@ -8447,6 +8325,7 @@
         </w:numPr>
       </w:pPr>
       <w:r>
+        <w:lastRenderedPageBreak/>
         <w:t>S</w:t>
       </w:r>
       <w:r>
@@ -8587,15 +8466,7 @@
           <w:rFonts w:cs="Arial"/>
           <w:szCs w:val="24"/>
         </w:rPr>
-        <w:t xml:space="preserve"> kódot csak </w:t>
-      </w:r>
-      <w:r>
-        <w:rPr>
-          <w:rFonts w:cs="Arial"/>
-          <w:szCs w:val="24"/>
-        </w:rPr>
-        <w:lastRenderedPageBreak/>
-        <w:t>akkor szerettünk volna alkalmazni, amikor olyan dolgot szerettünk volna megvalósítani, amelyet a framework nem tartalmaz.</w:t>
+        <w:t xml:space="preserve"> kódot csak akkor szerettünk volna alkalmazni, amikor olyan dolgot szerettünk volna megvalósítani, amelyet a framework nem tartalmaz.</w:t>
       </w:r>
     </w:p>
     <w:p>
@@ -8855,6 +8726,7 @@
           <w:rFonts w:ascii="Arial" w:hAnsi="Arial" w:cs="Arial"/>
           <w:color w:val="000000" w:themeColor="text1"/>
         </w:rPr>
+        <w:lastRenderedPageBreak/>
         <w:t>A Vue.js-t annak ellenére, hogy könnyebben elsajátítható, rengeteg feladatra könnyedén fel lehet használni. Kifejezetten szeretik startupok is használni, valamint kiváló párosítást alkot </w:t>
       </w:r>
       <w:proofErr w:type="spellStart"/>
@@ -9050,7 +8922,6 @@
           <w:rFonts w:ascii="Arial" w:hAnsi="Arial" w:cs="Arial"/>
           <w:color w:val="000000" w:themeColor="text1"/>
         </w:rPr>
-        <w:lastRenderedPageBreak/>
         <w:t xml:space="preserve">Erre a döntésre nem voltak hasonló indokaink, mint az előzőekben, hiszen mind a két megoldás teljesen </w:t>
       </w:r>
       <w:proofErr w:type="spellStart"/>
@@ -9152,7 +9023,7 @@
       <w:pPr>
         <w:pStyle w:val="Cmsor1"/>
       </w:pPr>
-      <w:bookmarkStart w:id="37" w:name="_Toc101883718"/>
+      <w:bookmarkStart w:id="38" w:name="_Toc101883718"/>
       <w:r>
         <w:lastRenderedPageBreak/>
         <w:t xml:space="preserve">6. </w:t>
@@ -9163,7 +9034,7 @@
       <w:r>
         <w:t>end</w:t>
       </w:r>
-      <w:bookmarkEnd w:id="37"/>
+      <w:bookmarkEnd w:id="38"/>
     </w:p>
     <w:p>
       <w:pPr>
@@ -9341,7 +9212,7 @@
       <w:pPr>
         <w:pStyle w:val="Cmsor2"/>
       </w:pPr>
-      <w:bookmarkStart w:id="38" w:name="_Toc101883719"/>
+      <w:bookmarkStart w:id="39" w:name="_Toc101883719"/>
       <w:r>
         <w:t xml:space="preserve">6.1 </w:t>
       </w:r>
@@ -9353,7 +9224,7 @@
       <w:r>
         <w:t xml:space="preserve"> komponens</w:t>
       </w:r>
-      <w:bookmarkEnd w:id="38"/>
+      <w:bookmarkEnd w:id="39"/>
     </w:p>
     <w:p>
       <w:pPr>
@@ -9548,15 +9419,7 @@
           <w:rFonts w:ascii="Arial" w:hAnsi="Arial" w:cs="Arial"/>
           <w:color w:val="000000" w:themeColor="text1"/>
         </w:rPr>
-        <w:t xml:space="preserve">Továbbá megfigyelve több modernebb kialakítású weboldalt, azt tapasztaltuk, hogy az a dizájn melyet a mobileszközökön való </w:t>
-      </w:r>
-      <w:r>
-        <w:rPr>
-          <w:rFonts w:ascii="Arial" w:hAnsi="Arial" w:cs="Arial"/>
-          <w:color w:val="000000" w:themeColor="text1"/>
-        </w:rPr>
-        <w:lastRenderedPageBreak/>
-        <w:t>adatmegjelenítésnél használnak teljes képernyős nézetben is egyre nagyobb teret hódít, ez a megközelítés tetszett nekünk így hasonló dizájn fejlesztésébe kezdtünk.</w:t>
+        <w:t>Továbbá megfigyelve több modernebb kialakítású weboldalt, azt tapasztaltuk, hogy az a dizájn melyet a mobileszközökön való adatmegjelenítésnél használnak teljes képernyős nézetben is egyre nagyobb teret hódít, ez a megközelítés tetszett nekünk így hasonló dizájn fejlesztésébe kezdtünk.</w:t>
       </w:r>
     </w:p>
     <w:p>
@@ -9575,6 +9438,7 @@
           <w:rFonts w:ascii="Arial" w:hAnsi="Arial" w:cs="Arial"/>
           <w:color w:val="000000" w:themeColor="text1"/>
         </w:rPr>
+        <w:lastRenderedPageBreak/>
         <w:t xml:space="preserve">Ami a menüpontokat illeti az eredeti elképzelés szerint a weboldal dizájn teljes mértékben dinamikus lett volna és minden adatot adatbázisból kértünk volna le. De végül ebből az elképzelésből engedtünk az adatforgalom csökkentése érdekében. </w:t>
       </w:r>
     </w:p>
@@ -9582,7 +9446,7 @@
       <w:pPr>
         <w:pStyle w:val="Cmsor2"/>
       </w:pPr>
-      <w:bookmarkStart w:id="39" w:name="_Toc101883720"/>
+      <w:bookmarkStart w:id="40" w:name="_Toc101883720"/>
       <w:r>
         <w:t xml:space="preserve">6.2 </w:t>
       </w:r>
@@ -9594,7 +9458,7 @@
       <w:r>
         <w:t xml:space="preserve"> komponens</w:t>
       </w:r>
-      <w:bookmarkEnd w:id="39"/>
+      <w:bookmarkEnd w:id="40"/>
     </w:p>
     <w:p>
       <w:pPr>
@@ -9835,7 +9699,6 @@
           <w:rFonts w:ascii="Arial" w:hAnsi="Arial" w:cs="Arial"/>
           <w:color w:val="000000" w:themeColor="text1"/>
         </w:rPr>
-        <w:lastRenderedPageBreak/>
         <w:t xml:space="preserve">A forráskód átírásával a komponens dinamikusan a megadott adatok alapján </w:t>
       </w:r>
       <w:proofErr w:type="spellStart"/>
@@ -9854,9 +9717,9 @@
         </w:rPr>
         <w:t xml:space="preserve"> le.</w:t>
       </w:r>
-      <w:bookmarkStart w:id="40" w:name="_Toc101883722"/>
-    </w:p>
-    <w:bookmarkEnd w:id="40"/>
+      <w:bookmarkStart w:id="41" w:name="_Toc101883722"/>
+    </w:p>
+    <w:bookmarkEnd w:id="41"/>
     <w:p>
       <w:pPr>
         <w:pStyle w:val="Cmsor2"/>
@@ -9926,27 +9789,35 @@
           <w:rFonts w:ascii="Arial" w:hAnsi="Arial" w:cs="Arial"/>
           <w:color w:val="000000" w:themeColor="text1"/>
         </w:rPr>
-        <w:t xml:space="preserve"> oldal egy egyszerű oldal ahol magunkról, a projekt céljáról és olyan dolgokról melyek, a látogatónak szükségesek lehetnek, osztunk meg alap információkat. Talán ez a legegyszerűbb oldal a projektben ugyanis, egyszerű kiíratásról van itt szó listákba a </w:t>
-      </w:r>
-      <w:proofErr w:type="spellStart"/>
+        <w:t xml:space="preserve"> oldal egy egyszerű oldal ahol magunkról, a projekt céljáról és olyan dolgokról melyek, a látogatónak szükségesek lehetnek, osztunk meg alap információkat. Talán ez a legegyszerűbb oldal a projektben ugyanis, </w:t>
+      </w:r>
       <w:r>
         <w:rPr>
           <w:rFonts w:ascii="Arial" w:hAnsi="Arial" w:cs="Arial"/>
           <w:color w:val="000000" w:themeColor="text1"/>
         </w:rPr>
-        <w:t>pragrafusokba</w:t>
-      </w:r>
-      <w:proofErr w:type="spellEnd"/>
+        <w:lastRenderedPageBreak/>
+        <w:t xml:space="preserve">egyszerű kiíratásról van itt szó listákba a </w:t>
+      </w:r>
+      <w:proofErr w:type="spellStart"/>
       <w:r>
         <w:rPr>
           <w:rFonts w:ascii="Arial" w:hAnsi="Arial" w:cs="Arial"/>
           <w:color w:val="000000" w:themeColor="text1"/>
         </w:rPr>
+        <w:t>pragrafusokba</w:t>
+      </w:r>
+      <w:proofErr w:type="spellEnd"/>
+      <w:r>
+        <w:rPr>
+          <w:rFonts w:ascii="Arial" w:hAnsi="Arial" w:cs="Arial"/>
+          <w:color w:val="000000" w:themeColor="text1"/>
+        </w:rPr>
         <w:t xml:space="preserve"> rendezve.</w:t>
       </w:r>
-      <w:bookmarkStart w:id="41" w:name="_Toc101883723"/>
-    </w:p>
-    <w:bookmarkEnd w:id="41"/>
+      <w:bookmarkStart w:id="42" w:name="_Toc101883723"/>
+    </w:p>
+    <w:bookmarkEnd w:id="42"/>
     <w:p>
       <w:pPr>
         <w:pStyle w:val="Cmsor2"/>
@@ -10239,6 +10110,302 @@
             <wp:extent cx="4543425" cy="952500"/>
             <wp:effectExtent l="0" t="0" r="9525" b="0"/>
             <wp:docPr id="48" name="Kép 48"/>
+            <wp:cNvGraphicFramePr>
+              <a:graphicFrameLocks xmlns:a="http://schemas.openxmlformats.org/drawingml/2006/main" noChangeAspect="1"/>
+            </wp:cNvGraphicFramePr>
+            <a:graphic xmlns:a="http://schemas.openxmlformats.org/drawingml/2006/main">
+              <a:graphicData uri="http://schemas.openxmlformats.org/drawingml/2006/picture">
+                <pic:pic xmlns:pic="http://schemas.openxmlformats.org/drawingml/2006/picture">
+                  <pic:nvPicPr>
+                    <pic:cNvPr id="1" name=""/>
+                    <pic:cNvPicPr/>
+                  </pic:nvPicPr>
+                  <pic:blipFill>
+                    <a:blip r:embed="rId11"/>
+                    <a:stretch>
+                      <a:fillRect/>
+                    </a:stretch>
+                  </pic:blipFill>
+                  <pic:spPr>
+                    <a:xfrm>
+                      <a:off x="0" y="0"/>
+                      <a:ext cx="4543425" cy="952500"/>
+                    </a:xfrm>
+                    <a:prstGeom prst="rect">
+                      <a:avLst/>
+                    </a:prstGeom>
+                  </pic:spPr>
+                </pic:pic>
+              </a:graphicData>
+            </a:graphic>
+          </wp:inline>
+        </w:drawing>
+      </w:r>
+    </w:p>
+    <w:p>
+      <w:pPr>
+        <w:pStyle w:val="NormlWeb"/>
+        <w:widowControl w:val="0"/>
+        <w:shd w:val="clear" w:color="auto" w:fill="FFFFFF"/>
+        <w:spacing w:before="0" w:beforeAutospacing="0" w:after="240" w:afterAutospacing="0"/>
+        <w:rPr>
+          <w:rFonts w:ascii="Arial" w:hAnsi="Arial" w:cs="Arial"/>
+          <w:color w:val="000000" w:themeColor="text1"/>
+        </w:rPr>
+      </w:pPr>
+      <w:r>
+        <w:rPr>
+          <w:rFonts w:ascii="Arial" w:hAnsi="Arial" w:cs="Arial"/>
+          <w:color w:val="000000" w:themeColor="text1"/>
+        </w:rPr>
+        <w:t>A termékek megjelenítésére több megjelenítési mód is rendelkezésre áll.</w:t>
+      </w:r>
+    </w:p>
+    <w:p>
+      <w:pPr>
+        <w:rPr>
+          <w:rFonts w:cs="Arial"/>
+          <w:szCs w:val="24"/>
+        </w:rPr>
+      </w:pPr>
+      <w:r>
+        <w:rPr>
+          <w:rFonts w:cs="Arial"/>
+          <w:szCs w:val="24"/>
+        </w:rPr>
+        <w:t xml:space="preserve">A </w:t>
+      </w:r>
+      <w:proofErr w:type="spellStart"/>
+      <w:r>
+        <w:rPr>
+          <w:rFonts w:cs="Arial"/>
+          <w:szCs w:val="24"/>
+        </w:rPr>
+        <w:t>product</w:t>
+      </w:r>
+      <w:r>
+        <w:rPr>
+          <w:rFonts w:cs="Arial"/>
+          <w:szCs w:val="24"/>
+        </w:rPr>
+        <w:t>s</w:t>
+      </w:r>
+      <w:proofErr w:type="spellEnd"/>
+      <w:r>
+        <w:rPr>
+          <w:rFonts w:cs="Arial"/>
+          <w:szCs w:val="24"/>
+        </w:rPr>
+        <w:t xml:space="preserve"> oldalon a felhasználó több műveletet és képes végrehajtani, névlegesen a terméket kosárba tudja helyezni, a választott termékről bővebb információhoz juthat, </w:t>
+      </w:r>
+      <w:proofErr w:type="spellStart"/>
+      <w:r>
+        <w:rPr>
+          <w:rFonts w:cs="Arial"/>
+          <w:szCs w:val="24"/>
+        </w:rPr>
+        <w:t>ehez</w:t>
+      </w:r>
+      <w:proofErr w:type="spellEnd"/>
+      <w:r>
+        <w:rPr>
+          <w:rFonts w:cs="Arial"/>
+          <w:szCs w:val="24"/>
+        </w:rPr>
+        <w:t xml:space="preserve"> a művelethez a </w:t>
+      </w:r>
+      <w:proofErr w:type="spellStart"/>
+      <w:r>
+        <w:rPr>
+          <w:rFonts w:cs="Arial"/>
+          <w:szCs w:val="24"/>
+        </w:rPr>
+        <w:t>product-details</w:t>
+      </w:r>
+      <w:proofErr w:type="spellEnd"/>
+      <w:r>
+        <w:rPr>
+          <w:rFonts w:cs="Arial"/>
+          <w:szCs w:val="24"/>
+        </w:rPr>
+        <w:t xml:space="preserve"> oldalra való átlépés szükséges, és a lehetőség nyílik a termék kívánságlistára, való felvételére is.</w:t>
+      </w:r>
+    </w:p>
+    <w:p>
+      <w:pPr>
+        <w:rPr>
+          <w:rFonts w:cs="Arial"/>
+          <w:szCs w:val="24"/>
+        </w:rPr>
+      </w:pPr>
+      <w:r>
+        <w:rPr>
+          <w:rFonts w:cs="Arial"/>
+          <w:szCs w:val="24"/>
+        </w:rPr>
+        <w:t xml:space="preserve">Ezekhez a műveletekhez backend </w:t>
+      </w:r>
+      <w:proofErr w:type="spellStart"/>
+      <w:r>
+        <w:rPr>
+          <w:rFonts w:cs="Arial"/>
+          <w:szCs w:val="24"/>
+        </w:rPr>
+        <w:t>api</w:t>
+      </w:r>
+      <w:proofErr w:type="spellEnd"/>
+      <w:r>
+        <w:rPr>
+          <w:rFonts w:cs="Arial"/>
+          <w:szCs w:val="24"/>
+        </w:rPr>
+        <w:t>-hívásokra lesz szükség.</w:t>
+      </w:r>
+    </w:p>
+    <w:p>
+      <w:pPr>
+        <w:rPr>
+          <w:rFonts w:cs="Arial"/>
+          <w:szCs w:val="24"/>
+        </w:rPr>
+      </w:pPr>
+      <w:r>
+        <w:rPr>
+          <w:rFonts w:cs="Arial"/>
+          <w:szCs w:val="24"/>
+        </w:rPr>
+        <w:t xml:space="preserve">A termék kosárba való felvételéhez, a felhasználónak nemszükséges regisztrálnia és bejelentkeznie, hiszen a kosár tartalmát nem adatbázisban tároljuk, azonban a kívánságlistára való felvételhez alap követelmény hogy </w:t>
+      </w:r>
+      <w:r>
+        <w:rPr>
+          <w:rFonts w:cs="Arial"/>
+          <w:szCs w:val="24"/>
+        </w:rPr>
+        <w:lastRenderedPageBreak/>
+        <w:t xml:space="preserve">a felhasználó be legyen jelentkezve, az </w:t>
+      </w:r>
+      <w:proofErr w:type="spellStart"/>
+      <w:r>
+        <w:rPr>
+          <w:rFonts w:cs="Arial"/>
+          <w:szCs w:val="24"/>
+        </w:rPr>
+        <w:t>api</w:t>
+      </w:r>
+      <w:proofErr w:type="spellEnd"/>
+      <w:r>
+        <w:rPr>
+          <w:rFonts w:cs="Arial"/>
+          <w:szCs w:val="24"/>
+        </w:rPr>
+        <w:t xml:space="preserve"> hívás csak így lehetséges, a hívás előtt egy session </w:t>
+      </w:r>
+      <w:proofErr w:type="spellStart"/>
+      <w:r>
+        <w:rPr>
+          <w:rFonts w:cs="Arial"/>
+          <w:szCs w:val="24"/>
+        </w:rPr>
+        <w:t>api</w:t>
+      </w:r>
+      <w:proofErr w:type="spellEnd"/>
+      <w:r>
+        <w:rPr>
+          <w:rFonts w:cs="Arial"/>
+          <w:szCs w:val="24"/>
+        </w:rPr>
+        <w:t xml:space="preserve"> hívásával, illetve a visszakapott </w:t>
+      </w:r>
+      <w:proofErr w:type="spellStart"/>
+      <w:r>
+        <w:rPr>
+          <w:rFonts w:cs="Arial"/>
+          <w:szCs w:val="24"/>
+        </w:rPr>
+        <w:t>boolean</w:t>
+      </w:r>
+      <w:proofErr w:type="spellEnd"/>
+      <w:r>
+        <w:rPr>
+          <w:rFonts w:cs="Arial"/>
+          <w:szCs w:val="24"/>
+        </w:rPr>
+        <w:t xml:space="preserve"> változó értékével </w:t>
+      </w:r>
+      <w:proofErr w:type="spellStart"/>
+      <w:r>
+        <w:rPr>
+          <w:rFonts w:cs="Arial"/>
+          <w:szCs w:val="24"/>
+        </w:rPr>
+        <w:t>validáció</w:t>
+      </w:r>
+      <w:proofErr w:type="spellEnd"/>
+      <w:r>
+        <w:rPr>
+          <w:rFonts w:cs="Arial"/>
+          <w:szCs w:val="24"/>
+        </w:rPr>
+        <w:t xml:space="preserve"> történik. Igaz, már az oldal </w:t>
+      </w:r>
+      <w:proofErr w:type="spellStart"/>
+      <w:r>
+        <w:rPr>
+          <w:rFonts w:cs="Arial"/>
+          <w:szCs w:val="24"/>
+        </w:rPr>
+        <w:t>renderelése</w:t>
+      </w:r>
+      <w:proofErr w:type="spellEnd"/>
+      <w:r>
+        <w:rPr>
+          <w:rFonts w:cs="Arial"/>
+          <w:szCs w:val="24"/>
+        </w:rPr>
+        <w:t xml:space="preserve"> előtt lefut egy hasonló </w:t>
+      </w:r>
+      <w:proofErr w:type="spellStart"/>
+      <w:r>
+        <w:rPr>
+          <w:rFonts w:cs="Arial"/>
+          <w:szCs w:val="24"/>
+        </w:rPr>
+        <w:t>validáció</w:t>
+      </w:r>
+      <w:proofErr w:type="spellEnd"/>
+      <w:r>
+        <w:rPr>
+          <w:rFonts w:cs="Arial"/>
+          <w:szCs w:val="24"/>
+        </w:rPr>
+        <w:t xml:space="preserve">, hogy olyan gombokat, menüket és információkat ne </w:t>
+      </w:r>
+      <w:proofErr w:type="spellStart"/>
+      <w:r>
+        <w:rPr>
+          <w:rFonts w:cs="Arial"/>
+          <w:szCs w:val="24"/>
+        </w:rPr>
+        <w:t>osszunk</w:t>
+      </w:r>
+      <w:proofErr w:type="spellEnd"/>
+      <w:r>
+        <w:rPr>
+          <w:rFonts w:cs="Arial"/>
+          <w:szCs w:val="24"/>
+        </w:rPr>
+        <w:t xml:space="preserve"> meg melyekre a felhasználónak nincs jogosultsága. Ez azértfontos, mert így eltudjuk kerülni, azt hogy összezavarjuk a felhasználót. </w:t>
+      </w:r>
+      <w:r>
+        <w:rPr>
+          <w:noProof/>
+          <w:lang w:eastAsia="hu-HU"/>
+        </w:rPr>
+        <w:drawing>
+          <wp:inline distT="0" distB="0" distL="0" distR="0" wp14:anchorId="72720A6A" wp14:editId="46F3EEEB">
+            <wp:extent cx="5600700" cy="3680460"/>
+            <wp:effectExtent l="0" t="0" r="0" b="0"/>
+            <wp:docPr id="49" name="Kép 49"/>
             <wp:cNvGraphicFramePr>
               <a:graphicFrameLocks xmlns:a="http://schemas.openxmlformats.org/drawingml/2006/main" noChangeAspect="1"/>
             </wp:cNvGraphicFramePr>
@@ -10258,7 +10425,7 @@
                   <pic:spPr>
                     <a:xfrm>
                       <a:off x="0" y="0"/>
-                      <a:ext cx="4543425" cy="952500"/>
+                      <a:ext cx="5600700" cy="3680460"/>
                     </a:xfrm>
                     <a:prstGeom prst="rect">
                       <a:avLst/>
@@ -10273,21 +10440,33 @@
     </w:p>
     <w:p>
       <w:pPr>
-        <w:pStyle w:val="NormlWeb"/>
-        <w:widowControl w:val="0"/>
-        <w:shd w:val="clear" w:color="auto" w:fill="FFFFFF"/>
-        <w:spacing w:before="0" w:beforeAutospacing="0" w:after="240" w:afterAutospacing="0"/>
-        <w:rPr>
-          <w:rFonts w:ascii="Arial" w:hAnsi="Arial" w:cs="Arial"/>
-          <w:color w:val="000000" w:themeColor="text1"/>
-        </w:rPr>
-      </w:pPr>
-      <w:r>
-        <w:rPr>
-          <w:rFonts w:ascii="Arial" w:hAnsi="Arial" w:cs="Arial"/>
-          <w:color w:val="000000" w:themeColor="text1"/>
-        </w:rPr>
-        <w:t>A termékek megjelenítésére több megjelenítési mód is rendelkezésre áll.</w:t>
+        <w:rPr>
+          <w:rFonts w:cs="Arial"/>
+          <w:szCs w:val="24"/>
+        </w:rPr>
+      </w:pPr>
+      <w:r>
+        <w:rPr>
+          <w:rFonts w:cs="Arial"/>
+          <w:szCs w:val="24"/>
+        </w:rPr>
+        <w:t>Hogy nem regisztrált felhasználók is használni tudják a weboldalt, a kosár lokálisan kerül eltárolásra.</w:t>
+      </w:r>
+    </w:p>
+    <w:p>
+      <w:pPr>
+        <w:pStyle w:val="Cmsor2"/>
+      </w:pPr>
+      <w:r>
+        <w:t xml:space="preserve">6.6 </w:t>
+      </w:r>
+      <w:proofErr w:type="spellStart"/>
+      <w:r>
+        <w:t>Singup</w:t>
+      </w:r>
+      <w:proofErr w:type="spellEnd"/>
+      <w:r>
+        <w:t xml:space="preserve"> és Login</w:t>
       </w:r>
     </w:p>
     <w:p>
@@ -10310,231 +10489,319 @@
           <w:rFonts w:cs="Arial"/>
           <w:szCs w:val="24"/>
         </w:rPr>
-        <w:t>product</w:t>
-      </w:r>
-      <w:r>
-        <w:rPr>
-          <w:rFonts w:cs="Arial"/>
-          <w:szCs w:val="24"/>
-        </w:rPr>
-        <w:t>s</w:t>
-      </w:r>
-      <w:proofErr w:type="spellEnd"/>
-      <w:r>
-        <w:rPr>
-          <w:rFonts w:cs="Arial"/>
-          <w:szCs w:val="24"/>
-        </w:rPr>
-        <w:t xml:space="preserve"> oldalon a felhasználó több műveletet és képes végrehajtani, névlegesen a terméket kosárba tudja helyezni, a választott termékről bővebb információhoz juthat, </w:t>
-      </w:r>
-      <w:proofErr w:type="spellStart"/>
-      <w:r>
-        <w:rPr>
-          <w:rFonts w:cs="Arial"/>
-          <w:szCs w:val="24"/>
-        </w:rPr>
-        <w:t>ehez</w:t>
-      </w:r>
-      <w:proofErr w:type="spellEnd"/>
-      <w:r>
-        <w:rPr>
-          <w:rFonts w:cs="Arial"/>
-          <w:szCs w:val="24"/>
-        </w:rPr>
-        <w:t xml:space="preserve"> a művelethez a </w:t>
-      </w:r>
-      <w:proofErr w:type="spellStart"/>
-      <w:r>
-        <w:rPr>
-          <w:rFonts w:cs="Arial"/>
-          <w:szCs w:val="24"/>
-        </w:rPr>
-        <w:t>product-details</w:t>
-      </w:r>
-      <w:proofErr w:type="spellEnd"/>
-      <w:r>
-        <w:rPr>
-          <w:rFonts w:cs="Arial"/>
-          <w:szCs w:val="24"/>
-        </w:rPr>
-        <w:t xml:space="preserve"> oldalra </w:t>
-      </w:r>
+        <w:t>signup</w:t>
+      </w:r>
+      <w:proofErr w:type="spellEnd"/>
+      <w:r>
+        <w:rPr>
+          <w:rFonts w:cs="Arial"/>
+          <w:szCs w:val="24"/>
+        </w:rPr>
+        <w:t xml:space="preserve"> oldal teszi lehetővé, hogy a felhasználó regisztrálni tudja magát az oldalra, és hogy aztán élvezhesse annak előnyeit.</w:t>
+      </w:r>
+    </w:p>
+    <w:p>
+      <w:pPr>
+        <w:rPr>
+          <w:rFonts w:cs="Arial"/>
+          <w:szCs w:val="24"/>
+        </w:rPr>
+      </w:pPr>
       <w:r>
         <w:rPr>
           <w:rFonts w:cs="Arial"/>
           <w:szCs w:val="24"/>
         </w:rPr>
         <w:lastRenderedPageBreak/>
-        <w:t>való átlépés szükséges, és a lehetőség nyílik a termék kívánságlistára, való felvételére is.</w:t>
-      </w:r>
-    </w:p>
-    <w:p>
-      <w:pPr>
-        <w:rPr>
-          <w:rFonts w:cs="Arial"/>
-          <w:szCs w:val="24"/>
-        </w:rPr>
-      </w:pPr>
-      <w:r>
-        <w:rPr>
-          <w:rFonts w:cs="Arial"/>
-          <w:szCs w:val="24"/>
-        </w:rPr>
-        <w:t xml:space="preserve">Ezekhez a műveletekhez backend </w:t>
-      </w:r>
-      <w:proofErr w:type="spellStart"/>
-      <w:r>
-        <w:rPr>
-          <w:rFonts w:cs="Arial"/>
-          <w:szCs w:val="24"/>
-        </w:rPr>
-        <w:t>api</w:t>
-      </w:r>
-      <w:proofErr w:type="spellEnd"/>
-      <w:r>
-        <w:rPr>
-          <w:rFonts w:cs="Arial"/>
-          <w:szCs w:val="24"/>
-        </w:rPr>
-        <w:t>-hívásokra lesz szükség.</w:t>
-      </w:r>
-    </w:p>
-    <w:p>
-      <w:pPr>
-        <w:rPr>
-          <w:rFonts w:cs="Arial"/>
-          <w:szCs w:val="24"/>
-        </w:rPr>
-      </w:pPr>
-      <w:r>
-        <w:rPr>
-          <w:rFonts w:cs="Arial"/>
-          <w:szCs w:val="24"/>
-        </w:rPr>
-        <w:t xml:space="preserve">A termék kosárba való felvételéhez, a felhasználónak nemszükséges regisztrálnia és bejelentkeznie, hiszen a kosár tartalmát nem adatbázisban tároljuk, azonban a kívánságlistára való felvételhez alap követelmény hogy a felhasználó be legyen jelentkezve, az </w:t>
-      </w:r>
-      <w:proofErr w:type="spellStart"/>
-      <w:r>
-        <w:rPr>
-          <w:rFonts w:cs="Arial"/>
-          <w:szCs w:val="24"/>
-        </w:rPr>
-        <w:t>api</w:t>
-      </w:r>
-      <w:proofErr w:type="spellEnd"/>
-      <w:r>
-        <w:rPr>
-          <w:rFonts w:cs="Arial"/>
-          <w:szCs w:val="24"/>
-        </w:rPr>
-        <w:t xml:space="preserve"> hívás csak így lehetséges, a hívás előtt egy session </w:t>
-      </w:r>
-      <w:proofErr w:type="spellStart"/>
-      <w:r>
-        <w:rPr>
-          <w:rFonts w:cs="Arial"/>
-          <w:szCs w:val="24"/>
-        </w:rPr>
-        <w:t>api</w:t>
-      </w:r>
-      <w:proofErr w:type="spellEnd"/>
-      <w:r>
-        <w:rPr>
-          <w:rFonts w:cs="Arial"/>
-          <w:szCs w:val="24"/>
-        </w:rPr>
-        <w:t xml:space="preserve"> hívásával, illetve a visszakapott </w:t>
-      </w:r>
-      <w:proofErr w:type="spellStart"/>
-      <w:r>
-        <w:rPr>
-          <w:rFonts w:cs="Arial"/>
-          <w:szCs w:val="24"/>
-        </w:rPr>
-        <w:t>boolean</w:t>
-      </w:r>
-      <w:proofErr w:type="spellEnd"/>
-      <w:r>
-        <w:rPr>
-          <w:rFonts w:cs="Arial"/>
-          <w:szCs w:val="24"/>
-        </w:rPr>
-        <w:t xml:space="preserve"> változó értékével </w:t>
-      </w:r>
-      <w:proofErr w:type="spellStart"/>
-      <w:r>
-        <w:rPr>
-          <w:rFonts w:cs="Arial"/>
-          <w:szCs w:val="24"/>
-        </w:rPr>
-        <w:t>validáció</w:t>
-      </w:r>
-      <w:proofErr w:type="spellEnd"/>
-      <w:r>
-        <w:rPr>
-          <w:rFonts w:cs="Arial"/>
-          <w:szCs w:val="24"/>
-        </w:rPr>
-        <w:t xml:space="preserve"> történik. Igaz, már az oldal </w:t>
-      </w:r>
-      <w:proofErr w:type="spellStart"/>
-      <w:r>
-        <w:rPr>
-          <w:rFonts w:cs="Arial"/>
-          <w:szCs w:val="24"/>
-        </w:rPr>
-        <w:t>renderelése</w:t>
-      </w:r>
-      <w:proofErr w:type="spellEnd"/>
-      <w:r>
-        <w:rPr>
-          <w:rFonts w:cs="Arial"/>
-          <w:szCs w:val="24"/>
-        </w:rPr>
-        <w:t xml:space="preserve"> előtt lefut egy hasonló </w:t>
-      </w:r>
-      <w:proofErr w:type="spellStart"/>
-      <w:r>
-        <w:rPr>
-          <w:rFonts w:cs="Arial"/>
-          <w:szCs w:val="24"/>
-        </w:rPr>
-        <w:t>validáció</w:t>
-      </w:r>
-      <w:proofErr w:type="spellEnd"/>
-      <w:r>
-        <w:rPr>
-          <w:rFonts w:cs="Arial"/>
-          <w:szCs w:val="24"/>
-        </w:rPr>
-        <w:t xml:space="preserve">, hogy olyan gombokat, menüket és információkat ne </w:t>
-      </w:r>
-      <w:proofErr w:type="spellStart"/>
-      <w:r>
-        <w:rPr>
-          <w:rFonts w:cs="Arial"/>
-          <w:szCs w:val="24"/>
-        </w:rPr>
-        <w:t>osszunk</w:t>
-      </w:r>
-      <w:proofErr w:type="spellEnd"/>
-      <w:r>
-        <w:rPr>
-          <w:rFonts w:cs="Arial"/>
-          <w:szCs w:val="24"/>
-        </w:rPr>
-        <w:t xml:space="preserve"> meg melyekre a felhasználónak nincs jogosultsága. Ez azértfontos, mert így eltudjuk kerülni, azt hogy összezavarjuk a felhasználót. </w:t>
-      </w:r>
+        <w:t xml:space="preserve">A regisztrációs folyamathoz egy </w:t>
+      </w:r>
+      <w:proofErr w:type="spellStart"/>
+      <w:r>
+        <w:rPr>
+          <w:rFonts w:cs="Arial"/>
+          <w:szCs w:val="24"/>
+        </w:rPr>
+        <w:t>form</w:t>
+      </w:r>
+      <w:proofErr w:type="spellEnd"/>
+      <w:r>
+        <w:rPr>
+          <w:rFonts w:cs="Arial"/>
+          <w:szCs w:val="24"/>
+        </w:rPr>
+        <w:t xml:space="preserve"> kitöltése szükséges, melyen több hiba lehetőséget is figyelembe kellet vennünk.</w:t>
+      </w:r>
+    </w:p>
+    <w:p>
+      <w:pPr>
+        <w:pStyle w:val="Listaszerbekezds"/>
+        <w:numPr>
+          <w:ilvl w:val="0"/>
+          <w:numId w:val="15"/>
+        </w:numPr>
+        <w:spacing w:before="0" w:after="160" w:line="259" w:lineRule="auto"/>
+        <w:jc w:val="left"/>
+        <w:rPr>
+          <w:rFonts w:cs="Arial"/>
+          <w:szCs w:val="24"/>
+        </w:rPr>
+      </w:pPr>
+      <w:r>
+        <w:rPr>
+          <w:rFonts w:cs="Arial"/>
+          <w:szCs w:val="24"/>
+        </w:rPr>
+        <w:t xml:space="preserve">A megadott adatokat </w:t>
+      </w:r>
+      <w:proofErr w:type="spellStart"/>
+      <w:r>
+        <w:rPr>
+          <w:rFonts w:cs="Arial"/>
+          <w:szCs w:val="24"/>
+        </w:rPr>
+        <w:t>validálni</w:t>
+      </w:r>
+      <w:proofErr w:type="spellEnd"/>
+      <w:r>
+        <w:rPr>
+          <w:rFonts w:cs="Arial"/>
+          <w:szCs w:val="24"/>
+        </w:rPr>
+        <w:t xml:space="preserve"> kell, hogy véletlenül se lehessen hibás adatokat megadni.</w:t>
+      </w:r>
+    </w:p>
+    <w:p>
+      <w:pPr>
+        <w:pStyle w:val="Listaszerbekezds"/>
+        <w:numPr>
+          <w:ilvl w:val="0"/>
+          <w:numId w:val="15"/>
+        </w:numPr>
+        <w:spacing w:before="0" w:after="160" w:line="259" w:lineRule="auto"/>
+        <w:jc w:val="left"/>
+        <w:rPr>
+          <w:rFonts w:cs="Arial"/>
+          <w:szCs w:val="24"/>
+        </w:rPr>
+      </w:pPr>
+      <w:r>
+        <w:rPr>
+          <w:rFonts w:cs="Arial"/>
+          <w:szCs w:val="24"/>
+        </w:rPr>
+        <w:t>A felhasználónak további segítséget kell nyújtani az által hogy:</w:t>
+      </w:r>
+    </w:p>
+    <w:p>
+      <w:pPr>
+        <w:pStyle w:val="Listaszerbekezds"/>
+        <w:numPr>
+          <w:ilvl w:val="1"/>
+          <w:numId w:val="15"/>
+        </w:numPr>
+        <w:spacing w:before="0" w:after="160" w:line="259" w:lineRule="auto"/>
+        <w:jc w:val="left"/>
+        <w:rPr>
+          <w:rFonts w:cs="Arial"/>
+          <w:szCs w:val="24"/>
+        </w:rPr>
+      </w:pPr>
+      <w:r>
+        <w:rPr>
+          <w:rFonts w:cs="Arial"/>
+          <w:szCs w:val="24"/>
+        </w:rPr>
+        <w:t xml:space="preserve">Segítünk megfelelő erősségű jelszót választani a </w:t>
+      </w:r>
+      <w:proofErr w:type="spellStart"/>
+      <w:r>
+        <w:rPr>
+          <w:rFonts w:cs="Arial"/>
+          <w:szCs w:val="24"/>
+        </w:rPr>
+        <w:t>Primevue</w:t>
+      </w:r>
+      <w:proofErr w:type="spellEnd"/>
+      <w:r>
+        <w:rPr>
+          <w:rFonts w:cs="Arial"/>
+          <w:szCs w:val="24"/>
+        </w:rPr>
+        <w:t xml:space="preserve">: </w:t>
+      </w:r>
+      <w:proofErr w:type="spellStart"/>
+      <w:r>
+        <w:rPr>
+          <w:rFonts w:cs="Arial"/>
+          <w:szCs w:val="24"/>
+        </w:rPr>
+        <w:t>password</w:t>
+      </w:r>
+      <w:proofErr w:type="spellEnd"/>
+      <w:r>
+        <w:rPr>
+          <w:rFonts w:cs="Arial"/>
+          <w:szCs w:val="24"/>
+        </w:rPr>
+        <w:t xml:space="preserve"> komponens segítségével.</w:t>
+      </w:r>
+    </w:p>
+    <w:p>
+      <w:pPr>
+        <w:pStyle w:val="Listaszerbekezds"/>
+        <w:numPr>
+          <w:ilvl w:val="1"/>
+          <w:numId w:val="15"/>
+        </w:numPr>
+        <w:spacing w:before="0" w:after="160" w:line="259" w:lineRule="auto"/>
+        <w:jc w:val="left"/>
+        <w:rPr>
+          <w:rFonts w:cs="Arial"/>
+          <w:szCs w:val="24"/>
+        </w:rPr>
+      </w:pPr>
+      <w:r>
+        <w:rPr>
+          <w:rFonts w:cs="Arial"/>
+          <w:szCs w:val="24"/>
+        </w:rPr>
+        <w:t xml:space="preserve">Redukáljuk az elírás lehetőségét azáltal, hogy </w:t>
+      </w:r>
+      <w:proofErr w:type="spellStart"/>
+      <w:r>
+        <w:rPr>
+          <w:rFonts w:cs="Arial"/>
+          <w:szCs w:val="24"/>
+        </w:rPr>
+        <w:t>validációt</w:t>
+      </w:r>
+      <w:proofErr w:type="spellEnd"/>
+      <w:r>
+        <w:rPr>
+          <w:rFonts w:cs="Arial"/>
+          <w:szCs w:val="24"/>
+        </w:rPr>
+        <w:t xml:space="preserve"> készítünk a jelszó kétszeres lekérése után.</w:t>
+      </w:r>
+    </w:p>
+    <w:p>
+      <w:pPr>
+        <w:pStyle w:val="Listaszerbekezds"/>
+        <w:numPr>
+          <w:ilvl w:val="1"/>
+          <w:numId w:val="15"/>
+        </w:numPr>
+        <w:spacing w:before="0" w:after="160" w:line="259" w:lineRule="auto"/>
+        <w:jc w:val="left"/>
+        <w:rPr>
+          <w:rFonts w:cs="Arial"/>
+          <w:szCs w:val="24"/>
+        </w:rPr>
+      </w:pPr>
+      <w:r>
+        <w:rPr>
+          <w:rFonts w:cs="Arial"/>
+          <w:szCs w:val="24"/>
+        </w:rPr>
+        <w:t xml:space="preserve">A </w:t>
+      </w:r>
+      <w:proofErr w:type="spellStart"/>
+      <w:r>
+        <w:rPr>
+          <w:rFonts w:cs="Arial"/>
+          <w:szCs w:val="24"/>
+        </w:rPr>
+        <w:t>form</w:t>
+      </w:r>
+      <w:proofErr w:type="spellEnd"/>
+      <w:r>
+        <w:rPr>
+          <w:rFonts w:cs="Arial"/>
+          <w:szCs w:val="24"/>
+        </w:rPr>
+        <w:t xml:space="preserve"> </w:t>
+      </w:r>
+      <w:proofErr w:type="spellStart"/>
+      <w:r>
+        <w:rPr>
+          <w:rFonts w:cs="Arial"/>
+          <w:szCs w:val="24"/>
+        </w:rPr>
+        <w:t>kitültése</w:t>
+      </w:r>
+      <w:proofErr w:type="spellEnd"/>
+      <w:r>
+        <w:rPr>
+          <w:rFonts w:cs="Arial"/>
+          <w:szCs w:val="24"/>
+        </w:rPr>
+        <w:t xml:space="preserve"> után </w:t>
+      </w:r>
+      <w:proofErr w:type="spellStart"/>
+      <w:r>
+        <w:rPr>
+          <w:rFonts w:cs="Arial"/>
+          <w:szCs w:val="24"/>
+        </w:rPr>
+        <w:t>validáljuk</w:t>
+      </w:r>
+      <w:proofErr w:type="spellEnd"/>
+      <w:r>
+        <w:rPr>
+          <w:rFonts w:cs="Arial"/>
+          <w:szCs w:val="24"/>
+        </w:rPr>
+        <w:t xml:space="preserve"> a megadott adatokat.</w:t>
+      </w:r>
+    </w:p>
+    <w:p>
+      <w:pPr>
+        <w:rPr>
+          <w:rFonts w:cs="Arial"/>
+          <w:szCs w:val="24"/>
+        </w:rPr>
+      </w:pPr>
+      <w:r>
+        <w:rPr>
+          <w:rFonts w:cs="Arial"/>
+          <w:szCs w:val="24"/>
+        </w:rPr>
+        <w:t>Továbbá az kitöltött mezőket adatkötésekkel tároljuk.</w:t>
+      </w:r>
+    </w:p>
+    <w:p>
+      <w:pPr>
+        <w:rPr>
+          <w:rFonts w:cs="Arial"/>
+          <w:szCs w:val="24"/>
+        </w:rPr>
+      </w:pPr>
+    </w:p>
+    <w:p>
+      <w:pPr>
+        <w:rPr>
+          <w:rFonts w:cs="Arial"/>
+          <w:szCs w:val="24"/>
+        </w:rPr>
+      </w:pPr>
+    </w:p>
+    <w:p>
+      <w:pPr>
+        <w:rPr>
+          <w:rFonts w:cs="Arial"/>
+          <w:szCs w:val="24"/>
+        </w:rPr>
+      </w:pPr>
       <w:r>
         <w:rPr>
           <w:noProof/>
           <w:lang w:eastAsia="hu-HU"/>
         </w:rPr>
         <w:drawing>
-          <wp:inline distT="0" distB="0" distL="0" distR="0" wp14:anchorId="72720A6A" wp14:editId="46F3EEEB">
-            <wp:extent cx="5600700" cy="3680460"/>
-            <wp:effectExtent l="0" t="0" r="0" b="0"/>
-            <wp:docPr id="49" name="Kép 49"/>
+          <wp:inline distT="0" distB="0" distL="0" distR="0" wp14:anchorId="0F81183E" wp14:editId="668BC715">
+            <wp:extent cx="4429125" cy="3933825"/>
+            <wp:effectExtent l="0" t="0" r="9525" b="9525"/>
+            <wp:docPr id="50" name="Kép 50"/>
             <wp:cNvGraphicFramePr>
               <a:graphicFrameLocks xmlns:a="http://schemas.openxmlformats.org/drawingml/2006/main" noChangeAspect="1"/>
             </wp:cNvGraphicFramePr>
@@ -10554,7 +10821,7 @@
                   <pic:spPr>
                     <a:xfrm>
                       <a:off x="0" y="0"/>
-                      <a:ext cx="5600700" cy="3680460"/>
+                      <a:ext cx="4429125" cy="3933825"/>
                     </a:xfrm>
                     <a:prstGeom prst="rect">
                       <a:avLst/>
@@ -10579,339 +10846,8 @@
           <w:rFonts w:cs="Arial"/>
           <w:szCs w:val="24"/>
         </w:rPr>
-        <w:t>Hogy nem regisztrált felhasználók is használni tudják a weboldalt, a kosár lokálisan kerül eltárolásra.</w:t>
-      </w:r>
-    </w:p>
-    <w:p>
-      <w:pPr>
-        <w:pStyle w:val="Cmsor2"/>
-      </w:pPr>
-      <w:r>
-        <w:t xml:space="preserve">6.6 </w:t>
-      </w:r>
-      <w:proofErr w:type="spellStart"/>
-      <w:r>
-        <w:t>Singup</w:t>
-      </w:r>
-      <w:proofErr w:type="spellEnd"/>
-      <w:r>
-        <w:t xml:space="preserve"> és Login</w:t>
-      </w:r>
-    </w:p>
-    <w:p>
-      <w:pPr>
-        <w:rPr>
-          <w:rFonts w:cs="Arial"/>
-          <w:szCs w:val="24"/>
-        </w:rPr>
-      </w:pPr>
-      <w:r>
-        <w:rPr>
-          <w:rFonts w:cs="Arial"/>
-          <w:szCs w:val="24"/>
-        </w:rPr>
-        <w:t xml:space="preserve">A </w:t>
-      </w:r>
-      <w:proofErr w:type="spellStart"/>
-      <w:r>
-        <w:rPr>
-          <w:rFonts w:cs="Arial"/>
-          <w:szCs w:val="24"/>
-        </w:rPr>
-        <w:t>signup</w:t>
-      </w:r>
-      <w:proofErr w:type="spellEnd"/>
-      <w:r>
-        <w:rPr>
-          <w:rFonts w:cs="Arial"/>
-          <w:szCs w:val="24"/>
-        </w:rPr>
-        <w:t xml:space="preserve"> oldal teszi lehetővé, hogy a felhasználó regisztrálni tudja magát az oldalra, és hogy aztán élvezhesse annak előnyeit.</w:t>
-      </w:r>
-    </w:p>
-    <w:p>
-      <w:pPr>
-        <w:rPr>
-          <w:rFonts w:cs="Arial"/>
-          <w:szCs w:val="24"/>
-        </w:rPr>
-      </w:pPr>
-      <w:r>
-        <w:rPr>
-          <w:rFonts w:cs="Arial"/>
-          <w:szCs w:val="24"/>
-        </w:rPr>
-        <w:t xml:space="preserve">A regisztrációs folyamathoz egy </w:t>
-      </w:r>
-      <w:proofErr w:type="spellStart"/>
-      <w:r>
-        <w:rPr>
-          <w:rFonts w:cs="Arial"/>
-          <w:szCs w:val="24"/>
-        </w:rPr>
-        <w:t>form</w:t>
-      </w:r>
-      <w:proofErr w:type="spellEnd"/>
-      <w:r>
-        <w:rPr>
-          <w:rFonts w:cs="Arial"/>
-          <w:szCs w:val="24"/>
-        </w:rPr>
-        <w:t xml:space="preserve"> kitöltése szükséges, melyen több hiba lehetőséget is figyelembe kellet vennünk.</w:t>
-      </w:r>
-    </w:p>
-    <w:p>
-      <w:pPr>
-        <w:pStyle w:val="Listaszerbekezds"/>
-        <w:numPr>
-          <w:ilvl w:val="0"/>
-          <w:numId w:val="15"/>
-        </w:numPr>
-        <w:spacing w:before="0" w:after="160" w:line="259" w:lineRule="auto"/>
-        <w:jc w:val="left"/>
-        <w:rPr>
-          <w:rFonts w:cs="Arial"/>
-          <w:szCs w:val="24"/>
-        </w:rPr>
-      </w:pPr>
-      <w:r>
-        <w:rPr>
-          <w:rFonts w:cs="Arial"/>
-          <w:szCs w:val="24"/>
-        </w:rPr>
-        <w:t xml:space="preserve">A megadott adatokat </w:t>
-      </w:r>
-      <w:proofErr w:type="spellStart"/>
-      <w:r>
-        <w:rPr>
-          <w:rFonts w:cs="Arial"/>
-          <w:szCs w:val="24"/>
-        </w:rPr>
-        <w:t>validálni</w:t>
-      </w:r>
-      <w:proofErr w:type="spellEnd"/>
-      <w:r>
-        <w:rPr>
-          <w:rFonts w:cs="Arial"/>
-          <w:szCs w:val="24"/>
-        </w:rPr>
-        <w:t xml:space="preserve"> kell, hogy véletlenül se lehessen hibás adatokat megadni.</w:t>
-      </w:r>
-    </w:p>
-    <w:p>
-      <w:pPr>
-        <w:pStyle w:val="Listaszerbekezds"/>
-        <w:numPr>
-          <w:ilvl w:val="0"/>
-          <w:numId w:val="15"/>
-        </w:numPr>
-        <w:spacing w:before="0" w:after="160" w:line="259" w:lineRule="auto"/>
-        <w:jc w:val="left"/>
-        <w:rPr>
-          <w:rFonts w:cs="Arial"/>
-          <w:szCs w:val="24"/>
-        </w:rPr>
-      </w:pPr>
-      <w:r>
-        <w:rPr>
-          <w:rFonts w:cs="Arial"/>
-          <w:szCs w:val="24"/>
-        </w:rPr>
-        <w:t>A felhasználónak további segítséget kell nyújtani az által hogy:</w:t>
-      </w:r>
-    </w:p>
-    <w:p>
-      <w:pPr>
-        <w:pStyle w:val="Listaszerbekezds"/>
-        <w:numPr>
-          <w:ilvl w:val="1"/>
-          <w:numId w:val="15"/>
-        </w:numPr>
-        <w:spacing w:before="0" w:after="160" w:line="259" w:lineRule="auto"/>
-        <w:jc w:val="left"/>
-        <w:rPr>
-          <w:rFonts w:cs="Arial"/>
-          <w:szCs w:val="24"/>
-        </w:rPr>
-      </w:pPr>
-      <w:r>
-        <w:rPr>
-          <w:rFonts w:cs="Arial"/>
-          <w:szCs w:val="24"/>
-        </w:rPr>
-        <w:t xml:space="preserve">Segítünk megfelelő erősségű jelszót választani a </w:t>
-      </w:r>
-      <w:proofErr w:type="spellStart"/>
-      <w:r>
-        <w:rPr>
-          <w:rFonts w:cs="Arial"/>
-          <w:szCs w:val="24"/>
-        </w:rPr>
-        <w:t>Primevue</w:t>
-      </w:r>
-      <w:proofErr w:type="spellEnd"/>
-      <w:r>
-        <w:rPr>
-          <w:rFonts w:cs="Arial"/>
-          <w:szCs w:val="24"/>
-        </w:rPr>
-        <w:t xml:space="preserve">: </w:t>
-      </w:r>
-      <w:proofErr w:type="spellStart"/>
-      <w:r>
-        <w:rPr>
-          <w:rFonts w:cs="Arial"/>
-          <w:szCs w:val="24"/>
-        </w:rPr>
-        <w:t>password</w:t>
-      </w:r>
-      <w:proofErr w:type="spellEnd"/>
-      <w:r>
-        <w:rPr>
-          <w:rFonts w:cs="Arial"/>
-          <w:szCs w:val="24"/>
-        </w:rPr>
-        <w:t xml:space="preserve"> komponens segítségével.</w:t>
-      </w:r>
-    </w:p>
-    <w:p>
-      <w:pPr>
-        <w:pStyle w:val="Listaszerbekezds"/>
-        <w:numPr>
-          <w:ilvl w:val="1"/>
-          <w:numId w:val="15"/>
-        </w:numPr>
-        <w:spacing w:before="0" w:after="160" w:line="259" w:lineRule="auto"/>
-        <w:jc w:val="left"/>
-        <w:rPr>
-          <w:rFonts w:cs="Arial"/>
-          <w:szCs w:val="24"/>
-        </w:rPr>
-      </w:pPr>
-      <w:r>
-        <w:rPr>
-          <w:rFonts w:cs="Arial"/>
-          <w:szCs w:val="24"/>
-        </w:rPr>
-        <w:t xml:space="preserve">Redukáljuk az elírás lehetőségét azáltal, hogy </w:t>
-      </w:r>
-      <w:proofErr w:type="spellStart"/>
-      <w:r>
-        <w:rPr>
-          <w:rFonts w:cs="Arial"/>
-          <w:szCs w:val="24"/>
-        </w:rPr>
-        <w:t>validációt</w:t>
-      </w:r>
-      <w:proofErr w:type="spellEnd"/>
-      <w:r>
-        <w:rPr>
-          <w:rFonts w:cs="Arial"/>
-          <w:szCs w:val="24"/>
-        </w:rPr>
-        <w:t xml:space="preserve"> készítünk a jelszó kétszeres lekérése után.</w:t>
-      </w:r>
-    </w:p>
-    <w:p>
-      <w:pPr>
-        <w:pStyle w:val="Listaszerbekezds"/>
-        <w:numPr>
-          <w:ilvl w:val="1"/>
-          <w:numId w:val="15"/>
-        </w:numPr>
-        <w:spacing w:before="0" w:after="160" w:line="259" w:lineRule="auto"/>
-        <w:jc w:val="left"/>
-        <w:rPr>
-          <w:rFonts w:cs="Arial"/>
-          <w:szCs w:val="24"/>
-        </w:rPr>
-      </w:pPr>
-      <w:r>
-        <w:rPr>
-          <w:rFonts w:cs="Arial"/>
-          <w:szCs w:val="24"/>
-        </w:rPr>
-        <w:t xml:space="preserve">A </w:t>
-      </w:r>
-      <w:proofErr w:type="spellStart"/>
-      <w:r>
-        <w:rPr>
-          <w:rFonts w:cs="Arial"/>
-          <w:szCs w:val="24"/>
-        </w:rPr>
-        <w:t>form</w:t>
-      </w:r>
-      <w:proofErr w:type="spellEnd"/>
-      <w:r>
-        <w:rPr>
-          <w:rFonts w:cs="Arial"/>
-          <w:szCs w:val="24"/>
-        </w:rPr>
-        <w:t xml:space="preserve"> </w:t>
-      </w:r>
-      <w:proofErr w:type="spellStart"/>
-      <w:r>
-        <w:rPr>
-          <w:rFonts w:cs="Arial"/>
-          <w:szCs w:val="24"/>
-        </w:rPr>
-        <w:t>kitültése</w:t>
-      </w:r>
-      <w:proofErr w:type="spellEnd"/>
-      <w:r>
-        <w:rPr>
-          <w:rFonts w:cs="Arial"/>
-          <w:szCs w:val="24"/>
-        </w:rPr>
-        <w:t xml:space="preserve"> után </w:t>
-      </w:r>
-      <w:proofErr w:type="spellStart"/>
-      <w:r>
-        <w:rPr>
-          <w:rFonts w:cs="Arial"/>
-          <w:szCs w:val="24"/>
-        </w:rPr>
-        <w:t>validáljuk</w:t>
-      </w:r>
-      <w:proofErr w:type="spellEnd"/>
-      <w:r>
-        <w:rPr>
-          <w:rFonts w:cs="Arial"/>
-          <w:szCs w:val="24"/>
-        </w:rPr>
-        <w:t xml:space="preserve"> a megadott adatokat.</w:t>
-      </w:r>
-    </w:p>
-    <w:p>
-      <w:pPr>
-        <w:rPr>
-          <w:rFonts w:cs="Arial"/>
-          <w:szCs w:val="24"/>
-        </w:rPr>
-      </w:pPr>
-      <w:r>
-        <w:rPr>
-          <w:rFonts w:cs="Arial"/>
-          <w:szCs w:val="24"/>
-        </w:rPr>
-        <w:t>Továbbá az kitöltött mezőket adatkötésekkel tároljuk.</w:t>
-      </w:r>
-    </w:p>
-    <w:p>
-      <w:pPr>
-        <w:rPr>
-          <w:rFonts w:cs="Arial"/>
-          <w:szCs w:val="24"/>
-        </w:rPr>
-      </w:pPr>
-    </w:p>
-    <w:p>
-      <w:pPr>
-        <w:rPr>
-          <w:rFonts w:cs="Arial"/>
-          <w:szCs w:val="24"/>
-        </w:rPr>
-      </w:pPr>
+        <w:t>A felhasználó nem hagyhat egy mezőt sem üresen</w:t>
+      </w:r>
     </w:p>
     <w:p>
       <w:pPr>
@@ -10925,11 +10861,12 @@
           <w:noProof/>
           <w:lang w:eastAsia="hu-HU"/>
         </w:rPr>
+        <w:lastRenderedPageBreak/>
         <w:drawing>
-          <wp:inline distT="0" distB="0" distL="0" distR="0" wp14:anchorId="0F81183E" wp14:editId="668BC715">
-            <wp:extent cx="4429125" cy="3933825"/>
-            <wp:effectExtent l="0" t="0" r="9525" b="9525"/>
-            <wp:docPr id="50" name="Kép 50"/>
+          <wp:inline distT="0" distB="0" distL="0" distR="0" wp14:anchorId="1B615DB1" wp14:editId="0153FE0F">
+            <wp:extent cx="4248150" cy="1466850"/>
+            <wp:effectExtent l="0" t="0" r="0" b="0"/>
+            <wp:docPr id="51" name="Kép 51"/>
             <wp:cNvGraphicFramePr>
               <a:graphicFrameLocks xmlns:a="http://schemas.openxmlformats.org/drawingml/2006/main" noChangeAspect="1"/>
             </wp:cNvGraphicFramePr>
@@ -10949,7 +10886,7 @@
                   <pic:spPr>
                     <a:xfrm>
                       <a:off x="0" y="0"/>
-                      <a:ext cx="4429125" cy="3933825"/>
+                      <a:ext cx="4248150" cy="1466850"/>
                     </a:xfrm>
                     <a:prstGeom prst="rect">
                       <a:avLst/>
@@ -10961,21 +10898,376 @@
           </wp:inline>
         </w:drawing>
       </w:r>
-    </w:p>
-    <w:p>
-      <w:pPr>
-        <w:rPr>
-          <w:rFonts w:cs="Arial"/>
-          <w:szCs w:val="24"/>
-        </w:rPr>
-      </w:pPr>
-      <w:r>
-        <w:rPr>
-          <w:rFonts w:cs="Arial"/>
-          <w:szCs w:val="24"/>
-        </w:rPr>
-        <w:t>A felhasználó nem hagyhat egy mezőt sem üresen</w:t>
-      </w:r>
+      <w:r>
+        <w:rPr>
+          <w:rFonts w:cs="Arial"/>
+          <w:szCs w:val="24"/>
+        </w:rPr>
+        <w:t xml:space="preserve"> </w:t>
+      </w:r>
+    </w:p>
+    <w:p>
+      <w:pPr>
+        <w:rPr>
+          <w:rFonts w:cs="Arial"/>
+          <w:szCs w:val="24"/>
+        </w:rPr>
+      </w:pPr>
+      <w:r>
+        <w:rPr>
+          <w:rFonts w:cs="Arial"/>
+          <w:szCs w:val="24"/>
+        </w:rPr>
+        <w:t xml:space="preserve">A </w:t>
+      </w:r>
+      <w:proofErr w:type="spellStart"/>
+      <w:r>
+        <w:rPr>
+          <w:rFonts w:cs="Arial"/>
+          <w:szCs w:val="24"/>
+        </w:rPr>
+        <w:t>signup</w:t>
+      </w:r>
+      <w:proofErr w:type="spellEnd"/>
+      <w:r>
+        <w:rPr>
+          <w:rFonts w:cs="Arial"/>
+          <w:szCs w:val="24"/>
+        </w:rPr>
+        <w:t xml:space="preserve"> </w:t>
+      </w:r>
+      <w:proofErr w:type="spellStart"/>
+      <w:r>
+        <w:rPr>
+          <w:rFonts w:cs="Arial"/>
+          <w:szCs w:val="24"/>
+        </w:rPr>
+        <w:t>api</w:t>
+      </w:r>
+      <w:proofErr w:type="spellEnd"/>
+      <w:r>
+        <w:rPr>
+          <w:rFonts w:cs="Arial"/>
+          <w:szCs w:val="24"/>
+        </w:rPr>
+        <w:t xml:space="preserve"> csakis sikeres </w:t>
+      </w:r>
+      <w:proofErr w:type="spellStart"/>
+      <w:r>
+        <w:rPr>
+          <w:rFonts w:cs="Arial"/>
+          <w:szCs w:val="24"/>
+        </w:rPr>
+        <w:t>validáció</w:t>
+      </w:r>
+      <w:proofErr w:type="spellEnd"/>
+      <w:r>
+        <w:rPr>
+          <w:rFonts w:cs="Arial"/>
+          <w:szCs w:val="24"/>
+        </w:rPr>
+        <w:t xml:space="preserve"> után kerül meghívásra.</w:t>
+      </w:r>
+    </w:p>
+    <w:p>
+      <w:pPr>
+        <w:rPr>
+          <w:rFonts w:cs="Arial"/>
+          <w:szCs w:val="24"/>
+        </w:rPr>
+      </w:pPr>
+    </w:p>
+    <w:p>
+      <w:pPr>
+        <w:rPr>
+          <w:rFonts w:cs="Arial"/>
+          <w:szCs w:val="24"/>
+        </w:rPr>
+      </w:pPr>
+      <w:r>
+        <w:rPr>
+          <w:rFonts w:cs="Arial"/>
+          <w:szCs w:val="24"/>
+        </w:rPr>
+        <w:t xml:space="preserve">A </w:t>
+      </w:r>
+      <w:proofErr w:type="spellStart"/>
+      <w:r>
+        <w:rPr>
+          <w:rFonts w:cs="Arial"/>
+          <w:szCs w:val="24"/>
+        </w:rPr>
+        <w:t>validációk</w:t>
+      </w:r>
+      <w:proofErr w:type="spellEnd"/>
+      <w:r>
+        <w:rPr>
+          <w:rFonts w:cs="Arial"/>
+          <w:szCs w:val="24"/>
+        </w:rPr>
+        <w:t xml:space="preserve"> sikeressége után, egy </w:t>
+      </w:r>
+      <w:proofErr w:type="spellStart"/>
+      <w:r>
+        <w:rPr>
+          <w:rFonts w:cs="Arial"/>
+          <w:szCs w:val="24"/>
+        </w:rPr>
+        <w:t>api</w:t>
+      </w:r>
+      <w:proofErr w:type="spellEnd"/>
+      <w:r>
+        <w:rPr>
+          <w:rFonts w:cs="Arial"/>
+          <w:szCs w:val="24"/>
+        </w:rPr>
+        <w:t xml:space="preserve"> hívás segítségével folytatódik a regisztrációs folyamat. Egy felugró ablak jelzi, hogy a link mellyel az Account aktiválható a megadott emailre lesz elküldve.</w:t>
+      </w:r>
+    </w:p>
+    <w:p>
+      <w:pPr>
+        <w:rPr>
+          <w:rFonts w:cs="Arial"/>
+          <w:szCs w:val="24"/>
+        </w:rPr>
+      </w:pPr>
+      <w:r>
+        <w:rPr>
+          <w:rFonts w:cs="Arial"/>
+          <w:szCs w:val="24"/>
+        </w:rPr>
+        <w:t xml:space="preserve">Az emailben elküldött link által való fiók aktiválását követően, a fiók adatbázisban való tárolása megtörténik. Ez úgy valósul meg, hogy az emailben elküldött link, betöltésekor a frontend az URL-ből kinyeri az aktiváláshoz szükséges </w:t>
+      </w:r>
+      <w:proofErr w:type="spellStart"/>
+      <w:r>
+        <w:rPr>
+          <w:rFonts w:cs="Arial"/>
+          <w:szCs w:val="24"/>
+        </w:rPr>
+        <w:t>tokent</w:t>
+      </w:r>
+      <w:proofErr w:type="spellEnd"/>
+      <w:r>
+        <w:rPr>
+          <w:rFonts w:cs="Arial"/>
+          <w:szCs w:val="24"/>
+        </w:rPr>
+        <w:t>, melyet felhasználva egy API hívást követően az adatbázisban az account aktiválásra kerül.</w:t>
+      </w:r>
+    </w:p>
+    <w:p>
+      <w:pPr>
+        <w:rPr>
+          <w:rFonts w:cs="Arial"/>
+          <w:szCs w:val="24"/>
+        </w:rPr>
+      </w:pPr>
+      <w:r>
+        <w:rPr>
+          <w:rFonts w:cs="Arial"/>
+          <w:szCs w:val="24"/>
+        </w:rPr>
+        <w:t xml:space="preserve">Ha ez sikerült egy új felugró ablak tájékoztatja a felhasználót a művelet sikerességéről vagy az esetleges hibákról, majd átirányítja a </w:t>
+      </w:r>
+      <w:proofErr w:type="spellStart"/>
+      <w:r>
+        <w:rPr>
+          <w:rFonts w:cs="Arial"/>
+          <w:szCs w:val="24"/>
+        </w:rPr>
+        <w:t>főoldalra</w:t>
+      </w:r>
+      <w:proofErr w:type="spellEnd"/>
+      <w:r>
+        <w:rPr>
+          <w:rFonts w:cs="Arial"/>
+          <w:szCs w:val="24"/>
+        </w:rPr>
+        <w:t>.</w:t>
+      </w:r>
+    </w:p>
+    <w:p>
+      <w:pPr>
+        <w:rPr>
+          <w:rFonts w:cs="Arial"/>
+          <w:szCs w:val="24"/>
+        </w:rPr>
+      </w:pPr>
+      <w:r>
+        <w:rPr>
+          <w:rFonts w:cs="Arial"/>
+          <w:szCs w:val="24"/>
+        </w:rPr>
+        <w:t xml:space="preserve">A login oldalon hasonló képpen, a </w:t>
+      </w:r>
+      <w:proofErr w:type="spellStart"/>
+      <w:r>
+        <w:rPr>
+          <w:rFonts w:cs="Arial"/>
+          <w:szCs w:val="24"/>
+        </w:rPr>
+        <w:t>validációs</w:t>
+      </w:r>
+      <w:proofErr w:type="spellEnd"/>
+      <w:r>
+        <w:rPr>
+          <w:rFonts w:cs="Arial"/>
+          <w:szCs w:val="24"/>
+        </w:rPr>
+        <w:t xml:space="preserve"> műveletek után egy login </w:t>
+      </w:r>
+      <w:proofErr w:type="spellStart"/>
+      <w:r>
+        <w:rPr>
+          <w:rFonts w:cs="Arial"/>
+          <w:szCs w:val="24"/>
+        </w:rPr>
+        <w:t>api</w:t>
+      </w:r>
+      <w:proofErr w:type="spellEnd"/>
+      <w:r>
+        <w:rPr>
+          <w:rFonts w:cs="Arial"/>
+          <w:szCs w:val="24"/>
+        </w:rPr>
+        <w:t xml:space="preserve"> hívást követően a frontend átnavigálja a felhasználót a </w:t>
+      </w:r>
+      <w:proofErr w:type="spellStart"/>
+      <w:r>
+        <w:rPr>
+          <w:rFonts w:cs="Arial"/>
+          <w:szCs w:val="24"/>
+        </w:rPr>
+        <w:t>főoldalra</w:t>
+      </w:r>
+      <w:proofErr w:type="spellEnd"/>
+      <w:r>
+        <w:rPr>
+          <w:rFonts w:cs="Arial"/>
+          <w:szCs w:val="24"/>
+        </w:rPr>
+        <w:t xml:space="preserve">, ami egy ismételt session </w:t>
+      </w:r>
+      <w:proofErr w:type="spellStart"/>
+      <w:r>
+        <w:rPr>
+          <w:rFonts w:cs="Arial"/>
+          <w:szCs w:val="24"/>
+        </w:rPr>
+        <w:t>api</w:t>
+      </w:r>
+      <w:proofErr w:type="spellEnd"/>
+      <w:r>
+        <w:rPr>
+          <w:rFonts w:cs="Arial"/>
+          <w:szCs w:val="24"/>
+        </w:rPr>
+        <w:t xml:space="preserve"> hívással megállapítja, hogy a kliensoldalon való session </w:t>
+      </w:r>
+      <w:proofErr w:type="spellStart"/>
+      <w:r>
+        <w:rPr>
+          <w:rFonts w:cs="Arial"/>
+          <w:szCs w:val="24"/>
+        </w:rPr>
+        <w:t>valid</w:t>
+      </w:r>
+      <w:proofErr w:type="spellEnd"/>
+      <w:r>
+        <w:rPr>
+          <w:rFonts w:cs="Arial"/>
+          <w:szCs w:val="24"/>
+        </w:rPr>
+        <w:t xml:space="preserve">, így a bejelentkezett </w:t>
+      </w:r>
+      <w:proofErr w:type="spellStart"/>
+      <w:r>
+        <w:rPr>
+          <w:rFonts w:cs="Arial"/>
+          <w:szCs w:val="24"/>
+        </w:rPr>
+        <w:t>userek</w:t>
+      </w:r>
+      <w:proofErr w:type="spellEnd"/>
+      <w:r>
+        <w:rPr>
+          <w:rFonts w:cs="Arial"/>
+          <w:szCs w:val="24"/>
+        </w:rPr>
+        <w:t xml:space="preserve"> számára elérhető tartalmak </w:t>
+      </w:r>
+      <w:proofErr w:type="spellStart"/>
+      <w:r>
+        <w:rPr>
+          <w:rFonts w:cs="Arial"/>
+          <w:szCs w:val="24"/>
+        </w:rPr>
+        <w:t>renderelésre</w:t>
+      </w:r>
+      <w:proofErr w:type="spellEnd"/>
+      <w:r>
+        <w:rPr>
+          <w:rFonts w:cs="Arial"/>
+          <w:szCs w:val="24"/>
+        </w:rPr>
+        <w:t xml:space="preserve"> kerülnek.</w:t>
+      </w:r>
+    </w:p>
+    <w:p>
+      <w:pPr>
+        <w:rPr>
+          <w:rFonts w:cs="Arial"/>
+          <w:szCs w:val="24"/>
+        </w:rPr>
+      </w:pPr>
+      <w:r>
+        <w:rPr>
+          <w:rFonts w:cs="Arial"/>
+          <w:szCs w:val="24"/>
+        </w:rPr>
+        <w:lastRenderedPageBreak/>
+        <w:t xml:space="preserve">Ilyen tartalmak többek között, a </w:t>
+      </w:r>
+      <w:proofErr w:type="spellStart"/>
+      <w:r>
+        <w:rPr>
+          <w:rFonts w:cs="Arial"/>
+          <w:szCs w:val="24"/>
+        </w:rPr>
+        <w:t>navbar</w:t>
+      </w:r>
+      <w:proofErr w:type="spellEnd"/>
+      <w:r>
+        <w:rPr>
+          <w:rFonts w:cs="Arial"/>
+          <w:szCs w:val="24"/>
+        </w:rPr>
+        <w:t xml:space="preserve"> tartalma, és hozzáférés egyes </w:t>
+      </w:r>
+      <w:proofErr w:type="spellStart"/>
+      <w:r>
+        <w:rPr>
+          <w:rFonts w:cs="Arial"/>
+          <w:szCs w:val="24"/>
+        </w:rPr>
+        <w:t>pagek-hez</w:t>
+      </w:r>
+      <w:proofErr w:type="spellEnd"/>
+      <w:r>
+        <w:rPr>
+          <w:rFonts w:cs="Arial"/>
+          <w:szCs w:val="24"/>
+        </w:rPr>
+        <w:t>.</w:t>
+      </w:r>
+    </w:p>
+    <w:p>
+      <w:pPr>
+        <w:rPr>
+          <w:rFonts w:cs="Arial"/>
+          <w:szCs w:val="24"/>
+        </w:rPr>
+      </w:pPr>
     </w:p>
     <w:p>
       <w:pPr>
@@ -10990,10 +11282,10 @@
           <w:lang w:eastAsia="hu-HU"/>
         </w:rPr>
         <w:drawing>
-          <wp:inline distT="0" distB="0" distL="0" distR="0" wp14:anchorId="1B615DB1" wp14:editId="0153FE0F">
-            <wp:extent cx="4248150" cy="1466850"/>
+          <wp:inline distT="0" distB="0" distL="0" distR="0" wp14:anchorId="0E46461E" wp14:editId="38FC9703">
+            <wp:extent cx="5760720" cy="1562735"/>
             <wp:effectExtent l="0" t="0" r="0" b="0"/>
-            <wp:docPr id="51" name="Kép 51"/>
+            <wp:docPr id="52" name="Kép 52"/>
             <wp:cNvGraphicFramePr>
               <a:graphicFrameLocks xmlns:a="http://schemas.openxmlformats.org/drawingml/2006/main" noChangeAspect="1"/>
             </wp:cNvGraphicFramePr>
@@ -11013,7 +11305,7 @@
                   <pic:spPr>
                     <a:xfrm>
                       <a:off x="0" y="0"/>
-                      <a:ext cx="4248150" cy="1466850"/>
+                      <a:ext cx="5760720" cy="1562735"/>
                     </a:xfrm>
                     <a:prstGeom prst="rect">
                       <a:avLst/>
@@ -11025,375 +11317,6 @@
           </wp:inline>
         </w:drawing>
       </w:r>
-      <w:r>
-        <w:rPr>
-          <w:rFonts w:cs="Arial"/>
-          <w:szCs w:val="24"/>
-        </w:rPr>
-        <w:t xml:space="preserve"> </w:t>
-      </w:r>
-    </w:p>
-    <w:p>
-      <w:pPr>
-        <w:rPr>
-          <w:rFonts w:cs="Arial"/>
-          <w:szCs w:val="24"/>
-        </w:rPr>
-      </w:pPr>
-      <w:r>
-        <w:rPr>
-          <w:rFonts w:cs="Arial"/>
-          <w:szCs w:val="24"/>
-        </w:rPr>
-        <w:t xml:space="preserve">A </w:t>
-      </w:r>
-      <w:proofErr w:type="spellStart"/>
-      <w:r>
-        <w:rPr>
-          <w:rFonts w:cs="Arial"/>
-          <w:szCs w:val="24"/>
-        </w:rPr>
-        <w:t>signup</w:t>
-      </w:r>
-      <w:proofErr w:type="spellEnd"/>
-      <w:r>
-        <w:rPr>
-          <w:rFonts w:cs="Arial"/>
-          <w:szCs w:val="24"/>
-        </w:rPr>
-        <w:t xml:space="preserve"> </w:t>
-      </w:r>
-      <w:proofErr w:type="spellStart"/>
-      <w:r>
-        <w:rPr>
-          <w:rFonts w:cs="Arial"/>
-          <w:szCs w:val="24"/>
-        </w:rPr>
-        <w:t>api</w:t>
-      </w:r>
-      <w:proofErr w:type="spellEnd"/>
-      <w:r>
-        <w:rPr>
-          <w:rFonts w:cs="Arial"/>
-          <w:szCs w:val="24"/>
-        </w:rPr>
-        <w:t xml:space="preserve"> csakis sikeres </w:t>
-      </w:r>
-      <w:proofErr w:type="spellStart"/>
-      <w:r>
-        <w:rPr>
-          <w:rFonts w:cs="Arial"/>
-          <w:szCs w:val="24"/>
-        </w:rPr>
-        <w:t>validáció</w:t>
-      </w:r>
-      <w:proofErr w:type="spellEnd"/>
-      <w:r>
-        <w:rPr>
-          <w:rFonts w:cs="Arial"/>
-          <w:szCs w:val="24"/>
-        </w:rPr>
-        <w:t xml:space="preserve"> után kerül meghívásra.</w:t>
-      </w:r>
-    </w:p>
-    <w:p>
-      <w:pPr>
-        <w:rPr>
-          <w:rFonts w:cs="Arial"/>
-          <w:szCs w:val="24"/>
-        </w:rPr>
-      </w:pPr>
-    </w:p>
-    <w:p>
-      <w:pPr>
-        <w:rPr>
-          <w:rFonts w:cs="Arial"/>
-          <w:szCs w:val="24"/>
-        </w:rPr>
-      </w:pPr>
-      <w:r>
-        <w:rPr>
-          <w:rFonts w:cs="Arial"/>
-          <w:szCs w:val="24"/>
-        </w:rPr>
-        <w:t xml:space="preserve">A </w:t>
-      </w:r>
-      <w:proofErr w:type="spellStart"/>
-      <w:r>
-        <w:rPr>
-          <w:rFonts w:cs="Arial"/>
-          <w:szCs w:val="24"/>
-        </w:rPr>
-        <w:t>validációk</w:t>
-      </w:r>
-      <w:proofErr w:type="spellEnd"/>
-      <w:r>
-        <w:rPr>
-          <w:rFonts w:cs="Arial"/>
-          <w:szCs w:val="24"/>
-        </w:rPr>
-        <w:t xml:space="preserve"> sikeressége után, egy </w:t>
-      </w:r>
-      <w:proofErr w:type="spellStart"/>
-      <w:r>
-        <w:rPr>
-          <w:rFonts w:cs="Arial"/>
-          <w:szCs w:val="24"/>
-        </w:rPr>
-        <w:t>api</w:t>
-      </w:r>
-      <w:proofErr w:type="spellEnd"/>
-      <w:r>
-        <w:rPr>
-          <w:rFonts w:cs="Arial"/>
-          <w:szCs w:val="24"/>
-        </w:rPr>
-        <w:t xml:space="preserve"> hívás segítségével folytatódik a regisztrációs folyamat. Egy felugró ablak jelzi, hogy a link mellyel az Account aktiválható a megadott emailre lesz elküldve.</w:t>
-      </w:r>
-    </w:p>
-    <w:p>
-      <w:pPr>
-        <w:rPr>
-          <w:rFonts w:cs="Arial"/>
-          <w:szCs w:val="24"/>
-        </w:rPr>
-      </w:pPr>
-      <w:r>
-        <w:rPr>
-          <w:rFonts w:cs="Arial"/>
-          <w:szCs w:val="24"/>
-        </w:rPr>
-        <w:t xml:space="preserve">Az emailben elküldött link által való fiók aktiválását követően, a fiók adatbázisban való tárolása megtörténik. Ez úgy valósul meg, hogy az emailben elküldött link, betöltésekor a frontend az URL-ből kinyeri az aktiváláshoz szükséges </w:t>
-      </w:r>
-      <w:proofErr w:type="spellStart"/>
-      <w:r>
-        <w:rPr>
-          <w:rFonts w:cs="Arial"/>
-          <w:szCs w:val="24"/>
-        </w:rPr>
-        <w:t>tokent</w:t>
-      </w:r>
-      <w:proofErr w:type="spellEnd"/>
-      <w:r>
-        <w:rPr>
-          <w:rFonts w:cs="Arial"/>
-          <w:szCs w:val="24"/>
-        </w:rPr>
-        <w:t>, melyet felhasználva egy API hívást követően az adatbázisban az account aktiválásra kerül.</w:t>
-      </w:r>
-    </w:p>
-    <w:p>
-      <w:pPr>
-        <w:rPr>
-          <w:rFonts w:cs="Arial"/>
-          <w:szCs w:val="24"/>
-        </w:rPr>
-      </w:pPr>
-      <w:r>
-        <w:rPr>
-          <w:rFonts w:cs="Arial"/>
-          <w:szCs w:val="24"/>
-        </w:rPr>
-        <w:t xml:space="preserve">Ha ez sikerült egy új felugró ablak tájékoztatja a felhasználót a művelet sikerességéről vagy az esetleges hibákról, majd átirányítja a </w:t>
-      </w:r>
-      <w:proofErr w:type="spellStart"/>
-      <w:r>
-        <w:rPr>
-          <w:rFonts w:cs="Arial"/>
-          <w:szCs w:val="24"/>
-        </w:rPr>
-        <w:t>főoldalra</w:t>
-      </w:r>
-      <w:proofErr w:type="spellEnd"/>
-      <w:r>
-        <w:rPr>
-          <w:rFonts w:cs="Arial"/>
-          <w:szCs w:val="24"/>
-        </w:rPr>
-        <w:t>.</w:t>
-      </w:r>
-    </w:p>
-    <w:p>
-      <w:pPr>
-        <w:rPr>
-          <w:rFonts w:cs="Arial"/>
-          <w:szCs w:val="24"/>
-        </w:rPr>
-      </w:pPr>
-      <w:r>
-        <w:rPr>
-          <w:rFonts w:cs="Arial"/>
-          <w:szCs w:val="24"/>
-        </w:rPr>
-        <w:t xml:space="preserve">A login oldalon hasonló képpen, a </w:t>
-      </w:r>
-      <w:proofErr w:type="spellStart"/>
-      <w:r>
-        <w:rPr>
-          <w:rFonts w:cs="Arial"/>
-          <w:szCs w:val="24"/>
-        </w:rPr>
-        <w:t>validációs</w:t>
-      </w:r>
-      <w:proofErr w:type="spellEnd"/>
-      <w:r>
-        <w:rPr>
-          <w:rFonts w:cs="Arial"/>
-          <w:szCs w:val="24"/>
-        </w:rPr>
-        <w:t xml:space="preserve"> műveletek után egy login </w:t>
-      </w:r>
-      <w:proofErr w:type="spellStart"/>
-      <w:r>
-        <w:rPr>
-          <w:rFonts w:cs="Arial"/>
-          <w:szCs w:val="24"/>
-        </w:rPr>
-        <w:t>api</w:t>
-      </w:r>
-      <w:proofErr w:type="spellEnd"/>
-      <w:r>
-        <w:rPr>
-          <w:rFonts w:cs="Arial"/>
-          <w:szCs w:val="24"/>
-        </w:rPr>
-        <w:t xml:space="preserve"> hívást követően a frontend átnavigálja a felhasználót a </w:t>
-      </w:r>
-      <w:proofErr w:type="spellStart"/>
-      <w:r>
-        <w:rPr>
-          <w:rFonts w:cs="Arial"/>
-          <w:szCs w:val="24"/>
-        </w:rPr>
-        <w:t>főoldalra</w:t>
-      </w:r>
-      <w:proofErr w:type="spellEnd"/>
-      <w:r>
-        <w:rPr>
-          <w:rFonts w:cs="Arial"/>
-          <w:szCs w:val="24"/>
-        </w:rPr>
-        <w:t xml:space="preserve">, ami egy ismételt session </w:t>
-      </w:r>
-      <w:proofErr w:type="spellStart"/>
-      <w:r>
-        <w:rPr>
-          <w:rFonts w:cs="Arial"/>
-          <w:szCs w:val="24"/>
-        </w:rPr>
-        <w:t>api</w:t>
-      </w:r>
-      <w:proofErr w:type="spellEnd"/>
-      <w:r>
-        <w:rPr>
-          <w:rFonts w:cs="Arial"/>
-          <w:szCs w:val="24"/>
-        </w:rPr>
-        <w:t xml:space="preserve"> hívással megállapítja, hogy a kliensoldalon való session </w:t>
-      </w:r>
-      <w:proofErr w:type="spellStart"/>
-      <w:r>
-        <w:rPr>
-          <w:rFonts w:cs="Arial"/>
-          <w:szCs w:val="24"/>
-        </w:rPr>
-        <w:t>valid</w:t>
-      </w:r>
-      <w:proofErr w:type="spellEnd"/>
-      <w:r>
-        <w:rPr>
-          <w:rFonts w:cs="Arial"/>
-          <w:szCs w:val="24"/>
-        </w:rPr>
-        <w:t xml:space="preserve">, így a bejelentkezett </w:t>
-      </w:r>
-      <w:proofErr w:type="spellStart"/>
-      <w:r>
-        <w:rPr>
-          <w:rFonts w:cs="Arial"/>
-          <w:szCs w:val="24"/>
-        </w:rPr>
-        <w:t>userek</w:t>
-      </w:r>
-      <w:proofErr w:type="spellEnd"/>
-      <w:r>
-        <w:rPr>
-          <w:rFonts w:cs="Arial"/>
-          <w:szCs w:val="24"/>
-        </w:rPr>
-        <w:t xml:space="preserve"> számára elérhető tartalmak </w:t>
-      </w:r>
-      <w:proofErr w:type="spellStart"/>
-      <w:r>
-        <w:rPr>
-          <w:rFonts w:cs="Arial"/>
-          <w:szCs w:val="24"/>
-        </w:rPr>
-        <w:t>renderelésre</w:t>
-      </w:r>
-      <w:proofErr w:type="spellEnd"/>
-      <w:r>
-        <w:rPr>
-          <w:rFonts w:cs="Arial"/>
-          <w:szCs w:val="24"/>
-        </w:rPr>
-        <w:t xml:space="preserve"> kerülnek.</w:t>
-      </w:r>
-    </w:p>
-    <w:p>
-      <w:pPr>
-        <w:rPr>
-          <w:rFonts w:cs="Arial"/>
-          <w:szCs w:val="24"/>
-        </w:rPr>
-      </w:pPr>
-      <w:r>
-        <w:rPr>
-          <w:rFonts w:cs="Arial"/>
-          <w:szCs w:val="24"/>
-        </w:rPr>
-        <w:t xml:space="preserve">Ilyen tartalmak többek között, a </w:t>
-      </w:r>
-      <w:proofErr w:type="spellStart"/>
-      <w:r>
-        <w:rPr>
-          <w:rFonts w:cs="Arial"/>
-          <w:szCs w:val="24"/>
-        </w:rPr>
-        <w:t>navbar</w:t>
-      </w:r>
-      <w:proofErr w:type="spellEnd"/>
-      <w:r>
-        <w:rPr>
-          <w:rFonts w:cs="Arial"/>
-          <w:szCs w:val="24"/>
-        </w:rPr>
-        <w:t xml:space="preserve"> tartalma, és hozzáférés egyes </w:t>
-      </w:r>
-      <w:proofErr w:type="spellStart"/>
-      <w:r>
-        <w:rPr>
-          <w:rFonts w:cs="Arial"/>
-          <w:szCs w:val="24"/>
-        </w:rPr>
-        <w:t>pagek-hez</w:t>
-      </w:r>
-      <w:proofErr w:type="spellEnd"/>
-      <w:r>
-        <w:rPr>
-          <w:rFonts w:cs="Arial"/>
-          <w:szCs w:val="24"/>
-        </w:rPr>
-        <w:t>.</w:t>
-      </w:r>
-    </w:p>
-    <w:p>
-      <w:pPr>
-        <w:rPr>
-          <w:rFonts w:cs="Arial"/>
-          <w:szCs w:val="24"/>
-        </w:rPr>
-      </w:pPr>
     </w:p>
     <w:p>
       <w:pPr>
@@ -11408,10 +11331,10 @@
           <w:lang w:eastAsia="hu-HU"/>
         </w:rPr>
         <w:drawing>
-          <wp:inline distT="0" distB="0" distL="0" distR="0" wp14:anchorId="0E46461E" wp14:editId="38FC9703">
-            <wp:extent cx="5760720" cy="1562735"/>
-            <wp:effectExtent l="0" t="0" r="0" b="0"/>
-            <wp:docPr id="52" name="Kép 52"/>
+          <wp:inline distT="0" distB="0" distL="0" distR="0" wp14:anchorId="4D3A1037" wp14:editId="478CE01A">
+            <wp:extent cx="5760720" cy="1291590"/>
+            <wp:effectExtent l="0" t="0" r="0" b="3810"/>
+            <wp:docPr id="53" name="Kép 53"/>
             <wp:cNvGraphicFramePr>
               <a:graphicFrameLocks xmlns:a="http://schemas.openxmlformats.org/drawingml/2006/main" noChangeAspect="1"/>
             </wp:cNvGraphicFramePr>
@@ -11431,7 +11354,7 @@
                   <pic:spPr>
                     <a:xfrm>
                       <a:off x="0" y="0"/>
-                      <a:ext cx="5760720" cy="1562735"/>
+                      <a:ext cx="5760720" cy="1291590"/>
                     </a:xfrm>
                     <a:prstGeom prst="rect">
                       <a:avLst/>
@@ -11453,14 +11376,268 @@
       </w:pPr>
       <w:r>
         <w:rPr>
+          <w:rFonts w:cs="Arial"/>
+          <w:szCs w:val="24"/>
+        </w:rPr>
+        <w:t xml:space="preserve">Mind a </w:t>
+      </w:r>
+      <w:proofErr w:type="spellStart"/>
+      <w:r>
+        <w:rPr>
+          <w:rFonts w:cs="Arial"/>
+          <w:szCs w:val="24"/>
+        </w:rPr>
+        <w:t>signup</w:t>
+      </w:r>
+      <w:proofErr w:type="spellEnd"/>
+      <w:r>
+        <w:rPr>
+          <w:rFonts w:cs="Arial"/>
+          <w:szCs w:val="24"/>
+        </w:rPr>
+        <w:t xml:space="preserve"> mind a login és egyéb oldalakon is úgynevezett Dialog felugró ablakokkal oldottuk meg a felhasználó tájékoztatását a műveletek állásáról.</w:t>
+      </w:r>
+    </w:p>
+    <w:p>
+      <w:pPr>
+        <w:pStyle w:val="Cmsor2"/>
+      </w:pPr>
+      <w:r>
+        <w:t xml:space="preserve">6.7 </w:t>
+      </w:r>
+      <w:proofErr w:type="spellStart"/>
+      <w:r>
+        <w:t>Wishlist</w:t>
+      </w:r>
+      <w:proofErr w:type="spellEnd"/>
+    </w:p>
+    <w:p>
+      <w:pPr>
+        <w:rPr>
+          <w:rFonts w:cs="Arial"/>
+          <w:szCs w:val="24"/>
+        </w:rPr>
+      </w:pPr>
+      <w:r>
+        <w:rPr>
+          <w:rFonts w:cs="Arial"/>
+          <w:szCs w:val="24"/>
+        </w:rPr>
+        <w:t xml:space="preserve">A </w:t>
+      </w:r>
+      <w:proofErr w:type="spellStart"/>
+      <w:r>
+        <w:rPr>
+          <w:rFonts w:cs="Arial"/>
+          <w:szCs w:val="24"/>
+        </w:rPr>
+        <w:t>wishlist</w:t>
+      </w:r>
+      <w:proofErr w:type="spellEnd"/>
+      <w:r>
+        <w:rPr>
+          <w:rFonts w:cs="Arial"/>
+          <w:szCs w:val="24"/>
+        </w:rPr>
+        <w:t xml:space="preserve"> a weboldal azon eszközei közé tartozik, melyeknek előnyeit csak regisztrált felhasználók élvezhetik. Ugyanis ez egy adatbázisban tárolt lista készítésének a lehetőségével ruházza fel a felhasználót. Így az ezen a listán feltűntetett termékek árában történő változásokat, potenciális leértékeléseket sokkal könnyebben nyomon lehet követni.</w:t>
+      </w:r>
+    </w:p>
+    <w:p>
+      <w:pPr>
+        <w:rPr>
+          <w:rFonts w:cs="Arial"/>
+          <w:szCs w:val="24"/>
+        </w:rPr>
+      </w:pPr>
+      <w:r>
+        <w:rPr>
+          <w:rFonts w:cs="Arial"/>
+          <w:szCs w:val="24"/>
+        </w:rPr>
+        <w:t xml:space="preserve">A lista szabadon szerkeszthető, a tulajdonosa szabad hozzáférést kap minden ezzel kapcsolatos tevékenységre. </w:t>
+      </w:r>
+    </w:p>
+    <w:p>
+      <w:pPr>
+        <w:pStyle w:val="Cmsor2"/>
+      </w:pPr>
+      <w:r>
+        <w:lastRenderedPageBreak/>
+        <w:t xml:space="preserve">6.8 </w:t>
+      </w:r>
+      <w:proofErr w:type="spellStart"/>
+      <w:r>
+        <w:t>Orders</w:t>
+      </w:r>
+      <w:proofErr w:type="spellEnd"/>
+      <w:r>
+        <w:t xml:space="preserve"> és a </w:t>
+      </w:r>
+      <w:proofErr w:type="spellStart"/>
+      <w:r>
+        <w:t>Cart</w:t>
+      </w:r>
+      <w:proofErr w:type="spellEnd"/>
+    </w:p>
+    <w:p>
+      <w:pPr>
+        <w:rPr>
+          <w:rFonts w:cs="Arial"/>
+          <w:szCs w:val="24"/>
+        </w:rPr>
+      </w:pPr>
+      <w:r>
+        <w:rPr>
+          <w:rFonts w:cs="Arial"/>
+          <w:szCs w:val="24"/>
+        </w:rPr>
+        <w:t>:</w:t>
+      </w:r>
+    </w:p>
+    <w:p>
+      <w:pPr>
+        <w:rPr>
+          <w:rFonts w:cs="Arial"/>
+          <w:szCs w:val="24"/>
+        </w:rPr>
+      </w:pPr>
+      <w:r>
+        <w:rPr>
+          <w:rFonts w:cs="Arial"/>
+          <w:szCs w:val="24"/>
+        </w:rPr>
+        <w:t xml:space="preserve">A felhasználó a vásárlás során az „add </w:t>
+      </w:r>
+      <w:proofErr w:type="spellStart"/>
+      <w:r>
+        <w:rPr>
+          <w:rFonts w:cs="Arial"/>
+          <w:szCs w:val="24"/>
+        </w:rPr>
+        <w:t>to</w:t>
+      </w:r>
+      <w:proofErr w:type="spellEnd"/>
+      <w:r>
+        <w:rPr>
+          <w:rFonts w:cs="Arial"/>
+          <w:szCs w:val="24"/>
+        </w:rPr>
+        <w:t xml:space="preserve"> </w:t>
+      </w:r>
+      <w:proofErr w:type="spellStart"/>
+      <w:r>
+        <w:rPr>
+          <w:rFonts w:cs="Arial"/>
+          <w:szCs w:val="24"/>
+        </w:rPr>
+        <w:t>cart</w:t>
+      </w:r>
+      <w:proofErr w:type="spellEnd"/>
+      <w:r>
+        <w:rPr>
+          <w:rFonts w:cs="Arial"/>
+          <w:szCs w:val="24"/>
+        </w:rPr>
+        <w:t xml:space="preserve">” gombra kattintva tudja a kiválasztott termékeket a kosárba helyezni. Az hogy egy termék a kosárban van, önmagában nemjelent semmit, a rendelés csak akkor lesz véglegesítve, ha a felhasználó tovább folytatja a vásárlást a megfelelő gombra kattintva. Ha ezt megteszi, akkor a megfelelő adatok rögzítése után (regisztrált felhasználóknak ez a lépés kihagyható, elmentett fizetési adatok esetén) a </w:t>
+      </w:r>
+      <w:proofErr w:type="spellStart"/>
+      <w:r>
+        <w:rPr>
+          <w:rFonts w:cs="Arial"/>
+          <w:szCs w:val="24"/>
+        </w:rPr>
+        <w:t>cart</w:t>
+      </w:r>
+      <w:proofErr w:type="spellEnd"/>
+      <w:r>
+        <w:rPr>
+          <w:rFonts w:cs="Arial"/>
+          <w:szCs w:val="24"/>
+        </w:rPr>
+        <w:t xml:space="preserve"> azaz kosár tartalma átkerül az </w:t>
+      </w:r>
+      <w:proofErr w:type="spellStart"/>
+      <w:r>
+        <w:rPr>
+          <w:rFonts w:cs="Arial"/>
+          <w:szCs w:val="24"/>
+        </w:rPr>
+        <w:t>orders</w:t>
+      </w:r>
+      <w:proofErr w:type="spellEnd"/>
+      <w:r>
+        <w:rPr>
+          <w:rFonts w:cs="Arial"/>
+          <w:szCs w:val="24"/>
+        </w:rPr>
+        <w:t xml:space="preserve"> azaz rendelések listába. A megrendelések listában lévő termékek már elvannak különítve a vásárlónak és a termékek már nincsenek számon tartva, mint elérhető termékek, úgyis mondhatjuk, hogy ami a többi látogatót illeti, számukra a rendelések listában lévő termék már eladott így raktáron nem elérhető termékként van kezelve. </w:t>
+      </w:r>
+    </w:p>
+    <w:p>
+      <w:pPr>
+        <w:rPr>
+          <w:rFonts w:cs="Arial"/>
+          <w:szCs w:val="24"/>
+        </w:rPr>
+      </w:pPr>
+      <w:r>
+        <w:rPr>
+          <w:rFonts w:cs="Arial"/>
+          <w:szCs w:val="24"/>
+        </w:rPr>
+        <w:t xml:space="preserve">Az </w:t>
+      </w:r>
+      <w:proofErr w:type="spellStart"/>
+      <w:r>
+        <w:rPr>
+          <w:rFonts w:cs="Arial"/>
+          <w:szCs w:val="24"/>
+        </w:rPr>
+        <w:t>orders</w:t>
+      </w:r>
+      <w:proofErr w:type="spellEnd"/>
+      <w:r>
+        <w:rPr>
+          <w:rFonts w:cs="Arial"/>
+          <w:szCs w:val="24"/>
+        </w:rPr>
+        <w:t xml:space="preserve"> listából a megrendelt terméket el lehet távolítani, így azok ismét nem eladott, eladásra szánt terméknek tekinthetők. A sikeres kiszállítás és kifizetés után, az </w:t>
+      </w:r>
+      <w:proofErr w:type="spellStart"/>
+      <w:r>
+        <w:rPr>
+          <w:rFonts w:cs="Arial"/>
+          <w:szCs w:val="24"/>
+        </w:rPr>
+        <w:t>orders</w:t>
+      </w:r>
+      <w:proofErr w:type="spellEnd"/>
+      <w:r>
+        <w:rPr>
+          <w:rFonts w:cs="Arial"/>
+          <w:szCs w:val="24"/>
+        </w:rPr>
+        <w:t xml:space="preserve"> lista tartalma törlődik.</w:t>
+      </w:r>
+    </w:p>
+    <w:p>
+      <w:pPr>
+        <w:rPr>
+          <w:rFonts w:cs="Arial"/>
+          <w:szCs w:val="24"/>
+        </w:rPr>
+      </w:pPr>
+      <w:r>
+        <w:rPr>
           <w:noProof/>
           <w:lang w:eastAsia="hu-HU"/>
         </w:rPr>
+        <w:lastRenderedPageBreak/>
         <w:drawing>
-          <wp:inline distT="0" distB="0" distL="0" distR="0" wp14:anchorId="4D3A1037" wp14:editId="478CE01A">
-            <wp:extent cx="5760720" cy="1291590"/>
-            <wp:effectExtent l="0" t="0" r="0" b="3810"/>
-            <wp:docPr id="53" name="Kép 53"/>
+          <wp:inline distT="0" distB="0" distL="0" distR="0" wp14:anchorId="77D62936" wp14:editId="6DF7FFF7">
+            <wp:extent cx="4448175" cy="4552950"/>
+            <wp:effectExtent l="0" t="0" r="9525" b="0"/>
+            <wp:docPr id="54" name="Kép 54"/>
             <wp:cNvGraphicFramePr>
               <a:graphicFrameLocks xmlns:a="http://schemas.openxmlformats.org/drawingml/2006/main" noChangeAspect="1"/>
             </wp:cNvGraphicFramePr>
@@ -11480,309 +11657,6 @@
                   <pic:spPr>
                     <a:xfrm>
                       <a:off x="0" y="0"/>
-                      <a:ext cx="5760720" cy="1291590"/>
-                    </a:xfrm>
-                    <a:prstGeom prst="rect">
-                      <a:avLst/>
-                    </a:prstGeom>
-                  </pic:spPr>
-                </pic:pic>
-              </a:graphicData>
-            </a:graphic>
-          </wp:inline>
-        </w:drawing>
-      </w:r>
-    </w:p>
-    <w:p>
-      <w:pPr>
-        <w:rPr>
-          <w:rFonts w:cs="Arial"/>
-          <w:szCs w:val="24"/>
-        </w:rPr>
-      </w:pPr>
-      <w:r>
-        <w:rPr>
-          <w:rFonts w:cs="Arial"/>
-          <w:szCs w:val="24"/>
-        </w:rPr>
-        <w:t xml:space="preserve">Mind a </w:t>
-      </w:r>
-      <w:proofErr w:type="spellStart"/>
-      <w:r>
-        <w:rPr>
-          <w:rFonts w:cs="Arial"/>
-          <w:szCs w:val="24"/>
-        </w:rPr>
-        <w:t>signup</w:t>
-      </w:r>
-      <w:proofErr w:type="spellEnd"/>
-      <w:r>
-        <w:rPr>
-          <w:rFonts w:cs="Arial"/>
-          <w:szCs w:val="24"/>
-        </w:rPr>
-        <w:t xml:space="preserve"> mind a login és egyéb oldalakon is úgynevezett Dialog felugró ablakokkal oldottuk meg a felhasználó tájékoztatását a műveletek állásáról.</w:t>
-      </w:r>
-    </w:p>
-    <w:p>
-      <w:pPr>
-        <w:pStyle w:val="Cmsor2"/>
-      </w:pPr>
-      <w:r>
-        <w:t xml:space="preserve">6.7 </w:t>
-      </w:r>
-      <w:proofErr w:type="spellStart"/>
-      <w:r>
-        <w:t>Wishlist</w:t>
-      </w:r>
-      <w:proofErr w:type="spellEnd"/>
-    </w:p>
-    <w:p>
-      <w:pPr>
-        <w:rPr>
-          <w:rFonts w:cs="Arial"/>
-          <w:szCs w:val="24"/>
-        </w:rPr>
-      </w:pPr>
-      <w:r>
-        <w:rPr>
-          <w:rFonts w:cs="Arial"/>
-          <w:szCs w:val="24"/>
-        </w:rPr>
-        <w:t xml:space="preserve">A </w:t>
-      </w:r>
-      <w:proofErr w:type="spellStart"/>
-      <w:r>
-        <w:rPr>
-          <w:rFonts w:cs="Arial"/>
-          <w:szCs w:val="24"/>
-        </w:rPr>
-        <w:t>wishlist</w:t>
-      </w:r>
-      <w:proofErr w:type="spellEnd"/>
-      <w:r>
-        <w:rPr>
-          <w:rFonts w:cs="Arial"/>
-          <w:szCs w:val="24"/>
-        </w:rPr>
-        <w:t xml:space="preserve"> a weboldal azon eszközei közé tartozik, melyeknek előnyeit csak regisztrált felhasználók élvezhetik. Ugyanis ez egy adatbázisban tárolt lista készítésének a lehetőségével ruházza fel a felhasználót. Így az ezen a listán feltűntetett termékek árában történő változásokat, potenciális leértékeléseket sokkal könnyebben nyomon lehet követni.</w:t>
-      </w:r>
-    </w:p>
-    <w:p>
-      <w:pPr>
-        <w:rPr>
-          <w:rFonts w:cs="Arial"/>
-          <w:szCs w:val="24"/>
-        </w:rPr>
-      </w:pPr>
-      <w:r>
-        <w:rPr>
-          <w:rFonts w:cs="Arial"/>
-          <w:szCs w:val="24"/>
-        </w:rPr>
-        <w:t xml:space="preserve">A lista szabadon szerkeszthető, a tulajdonosa szabad hozzáférést kap minden ezzel kapcsolatos tevékenységre. </w:t>
-      </w:r>
-    </w:p>
-    <w:p>
-      <w:pPr>
-        <w:pStyle w:val="Cmsor2"/>
-      </w:pPr>
-      <w:r>
-        <w:t xml:space="preserve">6.8 </w:t>
-      </w:r>
-      <w:proofErr w:type="spellStart"/>
-      <w:r>
-        <w:t>Orders</w:t>
-      </w:r>
-      <w:proofErr w:type="spellEnd"/>
-      <w:r>
-        <w:t xml:space="preserve"> és a </w:t>
-      </w:r>
-      <w:proofErr w:type="spellStart"/>
-      <w:r>
-        <w:t>Cart</w:t>
-      </w:r>
-      <w:proofErr w:type="spellEnd"/>
-    </w:p>
-    <w:p>
-      <w:pPr>
-        <w:rPr>
-          <w:rFonts w:cs="Arial"/>
-          <w:szCs w:val="24"/>
-        </w:rPr>
-      </w:pPr>
-      <w:r>
-        <w:rPr>
-          <w:rFonts w:cs="Arial"/>
-          <w:szCs w:val="24"/>
-        </w:rPr>
-        <w:t>:</w:t>
-      </w:r>
-    </w:p>
-    <w:p>
-      <w:pPr>
-        <w:rPr>
-          <w:rFonts w:cs="Arial"/>
-          <w:szCs w:val="24"/>
-        </w:rPr>
-      </w:pPr>
-      <w:r>
-        <w:rPr>
-          <w:rFonts w:cs="Arial"/>
-          <w:szCs w:val="24"/>
-        </w:rPr>
-        <w:lastRenderedPageBreak/>
-        <w:t xml:space="preserve">A felhasználó a vásárlás során az „add </w:t>
-      </w:r>
-      <w:proofErr w:type="spellStart"/>
-      <w:r>
-        <w:rPr>
-          <w:rFonts w:cs="Arial"/>
-          <w:szCs w:val="24"/>
-        </w:rPr>
-        <w:t>to</w:t>
-      </w:r>
-      <w:proofErr w:type="spellEnd"/>
-      <w:r>
-        <w:rPr>
-          <w:rFonts w:cs="Arial"/>
-          <w:szCs w:val="24"/>
-        </w:rPr>
-        <w:t xml:space="preserve"> </w:t>
-      </w:r>
-      <w:proofErr w:type="spellStart"/>
-      <w:r>
-        <w:rPr>
-          <w:rFonts w:cs="Arial"/>
-          <w:szCs w:val="24"/>
-        </w:rPr>
-        <w:t>cart</w:t>
-      </w:r>
-      <w:proofErr w:type="spellEnd"/>
-      <w:r>
-        <w:rPr>
-          <w:rFonts w:cs="Arial"/>
-          <w:szCs w:val="24"/>
-        </w:rPr>
-        <w:t xml:space="preserve">” gombra kattintva tudja a kiválasztott termékeket a kosárba helyezni. Az hogy egy termék a kosárban van, önmagában nemjelent semmit, a rendelés csak akkor lesz véglegesítve, ha a felhasználó tovább folytatja a vásárlást a megfelelő gombra kattintva. Ha ezt megteszi, akkor a megfelelő adatok rögzítése után (regisztrált felhasználóknak ez a lépés kihagyható, elmentett fizetési adatok esetén) a </w:t>
-      </w:r>
-      <w:proofErr w:type="spellStart"/>
-      <w:r>
-        <w:rPr>
-          <w:rFonts w:cs="Arial"/>
-          <w:szCs w:val="24"/>
-        </w:rPr>
-        <w:t>cart</w:t>
-      </w:r>
-      <w:proofErr w:type="spellEnd"/>
-      <w:r>
-        <w:rPr>
-          <w:rFonts w:cs="Arial"/>
-          <w:szCs w:val="24"/>
-        </w:rPr>
-        <w:t xml:space="preserve"> azaz kosár tartalma átkerül az </w:t>
-      </w:r>
-      <w:proofErr w:type="spellStart"/>
-      <w:r>
-        <w:rPr>
-          <w:rFonts w:cs="Arial"/>
-          <w:szCs w:val="24"/>
-        </w:rPr>
-        <w:t>orders</w:t>
-      </w:r>
-      <w:proofErr w:type="spellEnd"/>
-      <w:r>
-        <w:rPr>
-          <w:rFonts w:cs="Arial"/>
-          <w:szCs w:val="24"/>
-        </w:rPr>
-        <w:t xml:space="preserve"> azaz rendelések listába. A megrendelések listában lévő termékek már elvannak különítve a vásárlónak és a termékek már nincsenek számon tartva, mint elérhető termékek, úgyis mondhatjuk, hogy ami a többi látogatót illeti, számukra a rendelések listában lévő termék már eladott így raktáron nem elérhető termékként van kezelve. </w:t>
-      </w:r>
-    </w:p>
-    <w:p>
-      <w:pPr>
-        <w:rPr>
-          <w:rFonts w:cs="Arial"/>
-          <w:szCs w:val="24"/>
-        </w:rPr>
-      </w:pPr>
-      <w:r>
-        <w:rPr>
-          <w:rFonts w:cs="Arial"/>
-          <w:szCs w:val="24"/>
-        </w:rPr>
-        <w:t xml:space="preserve">Az </w:t>
-      </w:r>
-      <w:proofErr w:type="spellStart"/>
-      <w:r>
-        <w:rPr>
-          <w:rFonts w:cs="Arial"/>
-          <w:szCs w:val="24"/>
-        </w:rPr>
-        <w:t>orders</w:t>
-      </w:r>
-      <w:proofErr w:type="spellEnd"/>
-      <w:r>
-        <w:rPr>
-          <w:rFonts w:cs="Arial"/>
-          <w:szCs w:val="24"/>
-        </w:rPr>
-        <w:t xml:space="preserve"> listából a megrendelt terméket el lehet távolítani, így azok ismét nem eladott, eladásra szánt terméknek tekinthetők. A sikeres kiszállítás és kifizetés után, az </w:t>
-      </w:r>
-      <w:proofErr w:type="spellStart"/>
-      <w:r>
-        <w:rPr>
-          <w:rFonts w:cs="Arial"/>
-          <w:szCs w:val="24"/>
-        </w:rPr>
-        <w:t>orders</w:t>
-      </w:r>
-      <w:proofErr w:type="spellEnd"/>
-      <w:r>
-        <w:rPr>
-          <w:rFonts w:cs="Arial"/>
-          <w:szCs w:val="24"/>
-        </w:rPr>
-        <w:t xml:space="preserve"> lista tartalma törlődik.</w:t>
-      </w:r>
-    </w:p>
-    <w:p>
-      <w:pPr>
-        <w:rPr>
-          <w:rFonts w:cs="Arial"/>
-          <w:szCs w:val="24"/>
-        </w:rPr>
-      </w:pPr>
-      <w:r>
-        <w:rPr>
-          <w:noProof/>
-          <w:lang w:eastAsia="hu-HU"/>
-        </w:rPr>
-        <w:lastRenderedPageBreak/>
-        <w:drawing>
-          <wp:inline distT="0" distB="0" distL="0" distR="0" wp14:anchorId="77D62936" wp14:editId="6DF7FFF7">
-            <wp:extent cx="4448175" cy="4552950"/>
-            <wp:effectExtent l="0" t="0" r="9525" b="0"/>
-            <wp:docPr id="54" name="Kép 54"/>
-            <wp:cNvGraphicFramePr>
-              <a:graphicFrameLocks xmlns:a="http://schemas.openxmlformats.org/drawingml/2006/main" noChangeAspect="1"/>
-            </wp:cNvGraphicFramePr>
-            <a:graphic xmlns:a="http://schemas.openxmlformats.org/drawingml/2006/main">
-              <a:graphicData uri="http://schemas.openxmlformats.org/drawingml/2006/picture">
-                <pic:pic xmlns:pic="http://schemas.openxmlformats.org/drawingml/2006/picture">
-                  <pic:nvPicPr>
-                    <pic:cNvPr id="1" name=""/>
-                    <pic:cNvPicPr/>
-                  </pic:nvPicPr>
-                  <pic:blipFill>
-                    <a:blip r:embed="rId18"/>
-                    <a:stretch>
-                      <a:fillRect/>
-                    </a:stretch>
-                  </pic:blipFill>
-                  <pic:spPr>
-                    <a:xfrm>
-                      <a:off x="0" y="0"/>
                       <a:ext cx="4448175" cy="4552950"/>
                     </a:xfrm>
                     <a:prstGeom prst="rect">
@@ -11963,24 +11837,94 @@
           <w:rFonts w:cs="Arial"/>
           <w:szCs w:val="24"/>
         </w:rPr>
+        <w:t xml:space="preserve">Az ezen az oldalon használt szerkesztett és teljes mértékben testre szabott </w:t>
+      </w:r>
+      <w:proofErr w:type="spellStart"/>
+      <w:r>
+        <w:rPr>
+          <w:rFonts w:cs="Arial"/>
+          <w:szCs w:val="24"/>
+        </w:rPr>
+        <w:t>primevue</w:t>
+      </w:r>
+      <w:proofErr w:type="spellEnd"/>
+      <w:r>
+        <w:rPr>
+          <w:rFonts w:cs="Arial"/>
+          <w:szCs w:val="24"/>
+        </w:rPr>
+        <w:t xml:space="preserve"> modul segítségével az </w:t>
+      </w:r>
+      <w:proofErr w:type="spellStart"/>
+      <w:r>
+        <w:rPr>
+          <w:rFonts w:cs="Arial"/>
+          <w:szCs w:val="24"/>
+        </w:rPr>
+        <w:t>admin</w:t>
+      </w:r>
+      <w:proofErr w:type="spellEnd"/>
+      <w:r>
+        <w:rPr>
+          <w:rFonts w:cs="Arial"/>
+          <w:szCs w:val="24"/>
+        </w:rPr>
+        <w:t xml:space="preserve"> hatékonyon tud API hívásokkal hozzáadni, szerkeszteni és törölni termékeket, tehát úgy is mondhatjuk, </w:t>
+      </w:r>
+      <w:r>
+        <w:rPr>
+          <w:rFonts w:cs="Arial"/>
+          <w:szCs w:val="24"/>
+        </w:rPr>
         <w:lastRenderedPageBreak/>
-        <w:t xml:space="preserve">Az ezen az oldalon használt szerkesztett és teljes mértékben testre szabott </w:t>
-      </w:r>
-      <w:proofErr w:type="spellStart"/>
-      <w:r>
-        <w:rPr>
-          <w:rFonts w:cs="Arial"/>
-          <w:szCs w:val="24"/>
-        </w:rPr>
-        <w:t>primevue</w:t>
-      </w:r>
-      <w:proofErr w:type="spellEnd"/>
-      <w:r>
-        <w:rPr>
-          <w:rFonts w:cs="Arial"/>
-          <w:szCs w:val="24"/>
-        </w:rPr>
-        <w:t xml:space="preserve"> modul segítségével az </w:t>
+        <w:t xml:space="preserve">hogy egy kész CRUD </w:t>
+      </w:r>
+      <w:proofErr w:type="spellStart"/>
+      <w:r>
+        <w:rPr>
+          <w:rFonts w:cs="Arial"/>
+          <w:szCs w:val="24"/>
+        </w:rPr>
+        <w:t>product</w:t>
+      </w:r>
+      <w:proofErr w:type="spellEnd"/>
+      <w:r>
+        <w:rPr>
+          <w:rFonts w:cs="Arial"/>
+          <w:szCs w:val="24"/>
+        </w:rPr>
+        <w:t xml:space="preserve"> </w:t>
+      </w:r>
+      <w:proofErr w:type="spellStart"/>
+      <w:r>
+        <w:rPr>
+          <w:rFonts w:cs="Arial"/>
+          <w:szCs w:val="24"/>
+        </w:rPr>
+        <w:t>interface</w:t>
+      </w:r>
+      <w:proofErr w:type="spellEnd"/>
+      <w:r>
+        <w:rPr>
+          <w:rFonts w:cs="Arial"/>
+          <w:szCs w:val="24"/>
+        </w:rPr>
+        <w:t xml:space="preserve"> áll a rendelkezésükre a könnyű és hatékony adatbázis kezelés érdekében, mindezt egy oldalon.</w:t>
+      </w:r>
+    </w:p>
+    <w:p>
+      <w:pPr>
+        <w:rPr>
+          <w:rFonts w:cs="Arial"/>
+          <w:szCs w:val="24"/>
+        </w:rPr>
+      </w:pPr>
+      <w:r>
+        <w:rPr>
+          <w:rFonts w:cs="Arial"/>
+          <w:szCs w:val="24"/>
+        </w:rPr>
+        <w:t xml:space="preserve">A CRUD műveletekkel való munkának minden változatát további felugró panelek könnyítik meg, lehetővé téve programozási előismerettel nem rendelkező kollégák számára is az </w:t>
       </w:r>
       <w:proofErr w:type="spellStart"/>
       <w:r>
@@ -11996,15 +11940,77 @@
           <w:rFonts w:cs="Arial"/>
           <w:szCs w:val="24"/>
         </w:rPr>
-        <w:t xml:space="preserve"> hatékonyon tud API hívásokkal hozzáadni, szerkeszteni és törölni termékeket, tehát úgy is mondhatjuk, hogy egy kész CRUD </w:t>
-      </w:r>
-      <w:proofErr w:type="spellStart"/>
-      <w:r>
-        <w:rPr>
-          <w:rFonts w:cs="Arial"/>
-          <w:szCs w:val="24"/>
-        </w:rPr>
-        <w:t>product</w:t>
+        <w:t xml:space="preserve"> munkakör gyors, kielégítő szintű ellátását.</w:t>
+      </w:r>
+    </w:p>
+    <w:p>
+      <w:pPr>
+        <w:rPr>
+          <w:rFonts w:cs="Arial"/>
+          <w:szCs w:val="24"/>
+        </w:rPr>
+      </w:pPr>
+      <w:r>
+        <w:rPr>
+          <w:rFonts w:cs="Arial"/>
+          <w:szCs w:val="24"/>
+        </w:rPr>
+        <w:t xml:space="preserve">A felugró ablakokkal, üzenetekkel és </w:t>
+      </w:r>
+      <w:proofErr w:type="spellStart"/>
+      <w:r>
+        <w:rPr>
+          <w:rFonts w:cs="Arial"/>
+          <w:szCs w:val="24"/>
+        </w:rPr>
+        <w:t>interfacekkel</w:t>
+      </w:r>
+      <w:proofErr w:type="spellEnd"/>
+      <w:r>
+        <w:rPr>
+          <w:rFonts w:cs="Arial"/>
+          <w:szCs w:val="24"/>
+        </w:rPr>
+        <w:t xml:space="preserve"> az </w:t>
+      </w:r>
+      <w:proofErr w:type="spellStart"/>
+      <w:r>
+        <w:rPr>
+          <w:rFonts w:cs="Arial"/>
+          <w:szCs w:val="24"/>
+        </w:rPr>
+        <w:t>admin</w:t>
+      </w:r>
+      <w:proofErr w:type="spellEnd"/>
+      <w:r>
+        <w:rPr>
+          <w:rFonts w:cs="Arial"/>
+          <w:szCs w:val="24"/>
+        </w:rPr>
+        <w:t xml:space="preserve"> folyamatos visszajelzést kap a munkája állapotáról illetve annak sikerességéről. Illetve a kritikus műveletek, mint például a törlés előtt felugró megerősítő ablakok minimalizálják a véletlenül elkövetett törlések és változtatások előfordulását. </w:t>
+      </w:r>
+    </w:p>
+    <w:p>
+      <w:pPr>
+        <w:rPr>
+          <w:rFonts w:cs="Arial"/>
+          <w:szCs w:val="24"/>
+        </w:rPr>
+      </w:pPr>
+      <w:r>
+        <w:rPr>
+          <w:rFonts w:cs="Arial"/>
+          <w:szCs w:val="24"/>
+        </w:rPr>
+        <w:t xml:space="preserve">Fontos megemlíteni, hogy az </w:t>
+      </w:r>
+      <w:proofErr w:type="spellStart"/>
+      <w:r>
+        <w:rPr>
+          <w:rFonts w:cs="Arial"/>
+          <w:szCs w:val="24"/>
+        </w:rPr>
+        <w:t>admin</w:t>
       </w:r>
       <w:proofErr w:type="spellEnd"/>
       <w:r>
@@ -12020,6 +12026,22 @@
           <w:rFonts w:cs="Arial"/>
           <w:szCs w:val="24"/>
         </w:rPr>
+        <w:t>products</w:t>
+      </w:r>
+      <w:proofErr w:type="spellEnd"/>
+      <w:r>
+        <w:rPr>
+          <w:rFonts w:cs="Arial"/>
+          <w:szCs w:val="24"/>
+        </w:rPr>
+        <w:t xml:space="preserve"> </w:t>
+      </w:r>
+      <w:proofErr w:type="spellStart"/>
+      <w:r>
+        <w:rPr>
+          <w:rFonts w:cs="Arial"/>
+          <w:szCs w:val="24"/>
+        </w:rPr>
         <w:t>interface</w:t>
       </w:r>
       <w:proofErr w:type="spellEnd"/>
@@ -12028,22 +12050,54 @@
           <w:rFonts w:cs="Arial"/>
           <w:szCs w:val="24"/>
         </w:rPr>
-        <w:t xml:space="preserve"> áll a rendelkezésükre a könnyű és hatékony adatbázis kezelés érdekében, mindezt egy oldalon.</w:t>
-      </w:r>
-    </w:p>
-    <w:p>
-      <w:pPr>
-        <w:rPr>
-          <w:rFonts w:cs="Arial"/>
-          <w:szCs w:val="24"/>
-        </w:rPr>
-      </w:pPr>
-      <w:r>
-        <w:rPr>
-          <w:rFonts w:cs="Arial"/>
-          <w:szCs w:val="24"/>
-        </w:rPr>
-        <w:t xml:space="preserve">A CRUD műveletekkel való munkának minden változatát további felugró panelek könnyítik meg, lehetővé téve programozási előismerettel nem rendelkező kollégák számára is az </w:t>
+        <w:t xml:space="preserve"> használata elsősorban számítógépről való munkavégzéshez lett tervezve. Természetesen ez nem azt jelenti, hogy itt a </w:t>
+      </w:r>
+      <w:proofErr w:type="spellStart"/>
+      <w:r>
+        <w:rPr>
+          <w:rFonts w:cs="Arial"/>
+          <w:szCs w:val="24"/>
+        </w:rPr>
+        <w:t>reszponszivitást</w:t>
+      </w:r>
+      <w:proofErr w:type="spellEnd"/>
+      <w:r>
+        <w:rPr>
+          <w:rFonts w:cs="Arial"/>
+          <w:szCs w:val="24"/>
+        </w:rPr>
+        <w:t xml:space="preserve"> mint szempontot mellőztük, de egy ekkora táblázatot ésszerűtlen lenne, mobilnézetben megjeleníteni úgy, hogy mellőznénk az X irányú csúszka használatát. Természetesen a csúszkától eltekintve, mint minden más az oldalon ez az oldal is a </w:t>
+      </w:r>
+      <w:proofErr w:type="spellStart"/>
+      <w:r>
+        <w:rPr>
+          <w:rFonts w:cs="Arial"/>
+          <w:szCs w:val="24"/>
+        </w:rPr>
+        <w:t>reszponszivitás</w:t>
+      </w:r>
+      <w:proofErr w:type="spellEnd"/>
+      <w:r>
+        <w:rPr>
+          <w:rFonts w:cs="Arial"/>
+          <w:szCs w:val="24"/>
+        </w:rPr>
+        <w:t xml:space="preserve"> alapelvei szerint lett tervezve. </w:t>
+      </w:r>
+    </w:p>
+    <w:p>
+      <w:pPr>
+        <w:rPr>
+          <w:rFonts w:cs="Arial"/>
+          <w:szCs w:val="24"/>
+        </w:rPr>
+      </w:pPr>
+      <w:r>
+        <w:rPr>
+          <w:rFonts w:cs="Arial"/>
+          <w:szCs w:val="24"/>
+        </w:rPr>
+        <w:t xml:space="preserve">Ez az oldal, mint minden más </w:t>
       </w:r>
       <w:proofErr w:type="spellStart"/>
       <w:r>
@@ -12059,38 +12113,39 @@
           <w:rFonts w:cs="Arial"/>
           <w:szCs w:val="24"/>
         </w:rPr>
-        <w:t xml:space="preserve"> munkakör gyors, kielégítő szintű ellátását.</w:t>
-      </w:r>
-    </w:p>
-    <w:p>
-      <w:pPr>
-        <w:rPr>
-          <w:rFonts w:cs="Arial"/>
-          <w:szCs w:val="24"/>
-        </w:rPr>
-      </w:pPr>
-      <w:r>
-        <w:rPr>
-          <w:rFonts w:cs="Arial"/>
-          <w:szCs w:val="24"/>
-        </w:rPr>
-        <w:t xml:space="preserve">A felugró ablakokkal, üzenetekkel és </w:t>
-      </w:r>
-      <w:proofErr w:type="spellStart"/>
-      <w:r>
-        <w:rPr>
-          <w:rFonts w:cs="Arial"/>
-          <w:szCs w:val="24"/>
-        </w:rPr>
-        <w:t>interfacekkel</w:t>
-      </w:r>
-      <w:proofErr w:type="spellEnd"/>
-      <w:r>
-        <w:rPr>
-          <w:rFonts w:cs="Arial"/>
-          <w:szCs w:val="24"/>
-        </w:rPr>
-        <w:t xml:space="preserve"> az </w:t>
+        <w:t xml:space="preserve"> oldal nem elérhető csak </w:t>
+      </w:r>
+      <w:proofErr w:type="spellStart"/>
+      <w:r>
+        <w:rPr>
+          <w:rFonts w:cs="Arial"/>
+          <w:szCs w:val="24"/>
+        </w:rPr>
+        <w:t>adminok</w:t>
+      </w:r>
+      <w:proofErr w:type="spellEnd"/>
+      <w:r>
+        <w:rPr>
+          <w:rFonts w:cs="Arial"/>
+          <w:szCs w:val="24"/>
+        </w:rPr>
+        <w:t xml:space="preserve"> számára. Annak érdekében, hogy ez a kritérium megvalósulhasson. Az oldal betöltésekor minden alkalommal a háttérben lefut egy </w:t>
+      </w:r>
+      <w:proofErr w:type="spellStart"/>
+      <w:r>
+        <w:rPr>
+          <w:rFonts w:cs="Arial"/>
+          <w:szCs w:val="24"/>
+        </w:rPr>
+        <w:t>autentikációs</w:t>
+      </w:r>
+      <w:proofErr w:type="spellEnd"/>
+      <w:r>
+        <w:rPr>
+          <w:rFonts w:cs="Arial"/>
+          <w:szCs w:val="24"/>
+        </w:rPr>
+        <w:t xml:space="preserve"> algoritmus, ami két dolgot ellenőriz: elsősorban hogy a felhasználó be van e jelentkezve, másodszor pedig hogy a felhasználó rendelkezik e </w:t>
       </w:r>
       <w:proofErr w:type="spellStart"/>
       <w:r>
@@ -12106,516 +12161,339 @@
           <w:rFonts w:cs="Arial"/>
           <w:szCs w:val="24"/>
         </w:rPr>
-        <w:t xml:space="preserve"> folyamatos visszajelzést kap a munkája állapotáról illetve annak sikerességéről. Illetve a kritikus műveletek, mint például a törlés előtt felugró megerősítő ablakok minimalizálják a véletlenül elkövetett törlések és változtatások előfordulását. </w:t>
-      </w:r>
-    </w:p>
-    <w:p>
-      <w:pPr>
-        <w:rPr>
-          <w:rFonts w:cs="Arial"/>
-          <w:szCs w:val="24"/>
-        </w:rPr>
-      </w:pPr>
-      <w:r>
-        <w:rPr>
-          <w:rFonts w:cs="Arial"/>
-          <w:szCs w:val="24"/>
-        </w:rPr>
-        <w:t xml:space="preserve">Fontos megemlíteni, hogy az </w:t>
-      </w:r>
-      <w:proofErr w:type="spellStart"/>
-      <w:r>
-        <w:rPr>
-          <w:rFonts w:cs="Arial"/>
-          <w:szCs w:val="24"/>
-        </w:rPr>
-        <w:t>admin</w:t>
-      </w:r>
-      <w:proofErr w:type="spellEnd"/>
-      <w:r>
-        <w:rPr>
-          <w:rFonts w:cs="Arial"/>
-          <w:szCs w:val="24"/>
-        </w:rPr>
         <w:t xml:space="preserve"> </w:t>
       </w:r>
-      <w:proofErr w:type="spellStart"/>
-      <w:r>
-        <w:rPr>
-          <w:rFonts w:cs="Arial"/>
-          <w:szCs w:val="24"/>
-        </w:rPr>
-        <w:t>products</w:t>
-      </w:r>
-      <w:proofErr w:type="spellEnd"/>
-      <w:r>
-        <w:rPr>
-          <w:rFonts w:cs="Arial"/>
-          <w:szCs w:val="24"/>
-        </w:rPr>
+      <w:r>
+        <w:rPr>
+          <w:rFonts w:cs="Arial"/>
+          <w:szCs w:val="24"/>
+        </w:rPr>
+        <w:lastRenderedPageBreak/>
+        <w:t xml:space="preserve">jogosultsággal. Ha ezek közül a kritériumok közül bármelyik nem teljesül, akkor az oldal egy kényszerített átirányítással visszalép a </w:t>
+      </w:r>
+      <w:proofErr w:type="spellStart"/>
+      <w:r>
+        <w:rPr>
+          <w:rFonts w:cs="Arial"/>
+          <w:szCs w:val="24"/>
+        </w:rPr>
+        <w:t>főoldalra</w:t>
+      </w:r>
+      <w:proofErr w:type="spellEnd"/>
+      <w:r>
+        <w:rPr>
+          <w:rFonts w:cs="Arial"/>
+          <w:szCs w:val="24"/>
+        </w:rPr>
+        <w:t xml:space="preserve">. </w:t>
+      </w:r>
+    </w:p>
+    <w:p>
+      <w:pPr>
+        <w:rPr>
+          <w:rFonts w:cs="Arial"/>
+          <w:szCs w:val="24"/>
+        </w:rPr>
+      </w:pPr>
+    </w:p>
+    <w:p>
+      <w:pPr>
+        <w:pStyle w:val="Cmsor2"/>
+      </w:pPr>
+      <w:r>
+        <w:t xml:space="preserve">6.10 </w:t>
+      </w:r>
+      <w:proofErr w:type="spellStart"/>
+      <w:r>
+        <w:t>Password</w:t>
+      </w:r>
+      <w:proofErr w:type="spellEnd"/>
+      <w:r>
         <w:t xml:space="preserve"> </w:t>
       </w:r>
       <w:proofErr w:type="spellStart"/>
       <w:r>
-        <w:rPr>
-          <w:rFonts w:cs="Arial"/>
-          <w:szCs w:val="24"/>
-        </w:rPr>
-        <w:t>interface</w:t>
-      </w:r>
-      <w:proofErr w:type="spellEnd"/>
-      <w:r>
-        <w:rPr>
-          <w:rFonts w:cs="Arial"/>
-          <w:szCs w:val="24"/>
-        </w:rPr>
-        <w:t xml:space="preserve"> használata elsősorban számítógépről való munkavégzéshez lett tervezve. Természetesen ez nem azt jelenti, hogy itt a </w:t>
-      </w:r>
-      <w:proofErr w:type="spellStart"/>
-      <w:r>
-        <w:rPr>
-          <w:rFonts w:cs="Arial"/>
-          <w:szCs w:val="24"/>
-        </w:rPr>
-        <w:t>reszponszivitást</w:t>
-      </w:r>
-      <w:proofErr w:type="spellEnd"/>
-      <w:r>
-        <w:rPr>
-          <w:rFonts w:cs="Arial"/>
-          <w:szCs w:val="24"/>
-        </w:rPr>
-        <w:t xml:space="preserve"> mint szempontot mellőztük, de egy ekkora táblázatot ésszerűtlen lenne, mobilnézetben megjeleníteni úgy, hogy mellőznénk az X irányú csúszka használatát. Természetesen a csúszkától eltekintve, mint minden más az oldalon ez az oldal is a </w:t>
-      </w:r>
-      <w:proofErr w:type="spellStart"/>
-      <w:r>
-        <w:rPr>
-          <w:rFonts w:cs="Arial"/>
-          <w:szCs w:val="24"/>
-        </w:rPr>
-        <w:t>reszponszivitás</w:t>
-      </w:r>
-      <w:proofErr w:type="spellEnd"/>
-      <w:r>
-        <w:rPr>
-          <w:rFonts w:cs="Arial"/>
-          <w:szCs w:val="24"/>
-        </w:rPr>
-        <w:t xml:space="preserve"> alapelvei szerint lett tervezve. </w:t>
-      </w:r>
-    </w:p>
-    <w:p>
-      <w:pPr>
-        <w:rPr>
-          <w:rFonts w:cs="Arial"/>
-          <w:szCs w:val="24"/>
-        </w:rPr>
-      </w:pPr>
-      <w:r>
-        <w:rPr>
-          <w:rFonts w:cs="Arial"/>
-          <w:szCs w:val="24"/>
-        </w:rPr>
+        <w:t>change</w:t>
+      </w:r>
+      <w:proofErr w:type="spellEnd"/>
+    </w:p>
+    <w:p>
+      <w:pPr>
+        <w:rPr>
+          <w:rFonts w:cs="Arial"/>
+          <w:szCs w:val="24"/>
+        </w:rPr>
+      </w:pPr>
+    </w:p>
+    <w:p>
+      <w:pPr>
+        <w:rPr>
+          <w:rFonts w:cs="Arial"/>
+          <w:szCs w:val="24"/>
+        </w:rPr>
+      </w:pPr>
+      <w:r>
+        <w:rPr>
+          <w:rFonts w:cs="Arial"/>
+          <w:szCs w:val="24"/>
+        </w:rPr>
+        <w:t xml:space="preserve">A jelszó változtatás egy két lépcsős művelet, elsőnek például a login oldalon a jelszó változtatást kérvényezni kell. Ez a megfelelő gombra való kattintással lehetséges, ez után egy felugró ablakban a felhasználónak megkell adni az emailcímét. Fontos hogy azt az email címet adja, meg amivel már előzőleg regisztrált az oldalra. </w:t>
+      </w:r>
+    </w:p>
+    <w:p>
+      <w:pPr>
+        <w:rPr>
+          <w:rFonts w:cs="Arial"/>
+          <w:szCs w:val="24"/>
+        </w:rPr>
+      </w:pPr>
+      <w:r>
+        <w:rPr>
+          <w:rFonts w:cs="Arial"/>
+          <w:szCs w:val="24"/>
+        </w:rPr>
+        <w:t xml:space="preserve">Hibás adat esetén vagy bármely egyéb probléma esetén az oldal ennek megfelelően informálja a felhasználót. Ha egy érvényes email cím megadása megtörtént, akkor a backend, a felhasználót emailben fogja értesíteni a művelet sikerességéről és egy </w:t>
+      </w:r>
+      <w:proofErr w:type="spellStart"/>
+      <w:r>
+        <w:rPr>
+          <w:rFonts w:cs="Arial"/>
+          <w:szCs w:val="24"/>
+        </w:rPr>
+        <w:t>token</w:t>
+      </w:r>
+      <w:proofErr w:type="spellEnd"/>
+      <w:r>
+        <w:rPr>
+          <w:rFonts w:cs="Arial"/>
+          <w:szCs w:val="24"/>
+        </w:rPr>
+        <w:t xml:space="preserve"> és link emailben történő elküldésével a jelszó változtatás következő lépése kezdetét veheti.</w:t>
+      </w:r>
+    </w:p>
+    <w:p>
+      <w:pPr>
+        <w:rPr>
+          <w:rFonts w:cs="Arial"/>
+          <w:szCs w:val="24"/>
+        </w:rPr>
+      </w:pPr>
+      <w:r>
+        <w:rPr>
+          <w:rFonts w:cs="Arial"/>
+          <w:szCs w:val="24"/>
+        </w:rPr>
+        <w:t xml:space="preserve">A linkre kattintva, a backend ellenőrzi a linkben lévő </w:t>
+      </w:r>
+      <w:proofErr w:type="spellStart"/>
+      <w:r>
+        <w:rPr>
+          <w:rFonts w:cs="Arial"/>
+          <w:szCs w:val="24"/>
+        </w:rPr>
+        <w:t>tokent</w:t>
+      </w:r>
+      <w:proofErr w:type="spellEnd"/>
+      <w:r>
+        <w:rPr>
+          <w:rFonts w:cs="Arial"/>
+          <w:szCs w:val="24"/>
+        </w:rPr>
+        <w:t xml:space="preserve"> és a </w:t>
+      </w:r>
+      <w:proofErr w:type="spellStart"/>
+      <w:r>
+        <w:rPr>
+          <w:rFonts w:cs="Arial"/>
+          <w:szCs w:val="24"/>
+        </w:rPr>
+        <w:t>token</w:t>
+      </w:r>
+      <w:proofErr w:type="spellEnd"/>
+      <w:r>
+        <w:rPr>
+          <w:rFonts w:cs="Arial"/>
+          <w:szCs w:val="24"/>
+        </w:rPr>
+        <w:t xml:space="preserve"> hitelességének megfelelően, lehetőség nyílik egy új jelszó megadásához. A megfelelő gomb lenyomásával az API amely a jelszóváltoztatást elvégzi meghívásra kerül, és miután a változtatás megtörtént, az oldal átnavigálja </w:t>
+      </w:r>
+      <w:proofErr w:type="gramStart"/>
+      <w:r>
+        <w:rPr>
+          <w:rFonts w:cs="Arial"/>
+          <w:szCs w:val="24"/>
+        </w:rPr>
+        <w:t>a</w:t>
+      </w:r>
+      <w:proofErr w:type="gramEnd"/>
+      <w:r>
+        <w:rPr>
+          <w:rFonts w:cs="Arial"/>
+          <w:szCs w:val="24"/>
+        </w:rPr>
+        <w:t xml:space="preserve"> </w:t>
+      </w:r>
+      <w:proofErr w:type="spellStart"/>
+      <w:r>
+        <w:rPr>
+          <w:rFonts w:cs="Arial"/>
+          <w:szCs w:val="24"/>
+        </w:rPr>
+        <w:t>usert</w:t>
+      </w:r>
+      <w:proofErr w:type="spellEnd"/>
+      <w:r>
+        <w:rPr>
+          <w:rFonts w:cs="Arial"/>
+          <w:szCs w:val="24"/>
+        </w:rPr>
+        <w:t>-t a login oldalra.</w:t>
+      </w:r>
+    </w:p>
+    <w:p>
+      <w:pPr>
+        <w:rPr>
+          <w:rFonts w:cs="Arial"/>
+          <w:szCs w:val="24"/>
+        </w:rPr>
+      </w:pPr>
+    </w:p>
+    <w:p>
+      <w:pPr>
+        <w:pStyle w:val="Cmsor1"/>
+      </w:pPr>
+      <w:bookmarkStart w:id="43" w:name="_Toc101883725"/>
+      <w:r>
         <w:lastRenderedPageBreak/>
-        <w:t xml:space="preserve">Ez az oldal, mint minden más </w:t>
-      </w:r>
-      <w:proofErr w:type="spellStart"/>
-      <w:r>
-        <w:rPr>
-          <w:rFonts w:cs="Arial"/>
-          <w:szCs w:val="24"/>
-        </w:rPr>
-        <w:t>admin</w:t>
-      </w:r>
-      <w:proofErr w:type="spellEnd"/>
-      <w:r>
-        <w:rPr>
-          <w:rFonts w:cs="Arial"/>
-          <w:szCs w:val="24"/>
-        </w:rPr>
-        <w:t xml:space="preserve"> oldal nem elérhető csak </w:t>
-      </w:r>
-      <w:proofErr w:type="spellStart"/>
-      <w:r>
-        <w:rPr>
-          <w:rFonts w:cs="Arial"/>
-          <w:szCs w:val="24"/>
-        </w:rPr>
-        <w:t>adminok</w:t>
-      </w:r>
-      <w:proofErr w:type="spellEnd"/>
-      <w:r>
-        <w:rPr>
-          <w:rFonts w:cs="Arial"/>
-          <w:szCs w:val="24"/>
-        </w:rPr>
-        <w:t xml:space="preserve"> számára. Annak érdekében, hogy ez a kritérium megvalósulhasson. Az oldal betöltésekor minden alkalommal a háttérben lefut egy </w:t>
-      </w:r>
-      <w:proofErr w:type="spellStart"/>
-      <w:r>
-        <w:rPr>
-          <w:rFonts w:cs="Arial"/>
-          <w:szCs w:val="24"/>
-        </w:rPr>
-        <w:t>autentikációs</w:t>
-      </w:r>
-      <w:proofErr w:type="spellEnd"/>
-      <w:r>
-        <w:rPr>
-          <w:rFonts w:cs="Arial"/>
-          <w:szCs w:val="24"/>
-        </w:rPr>
-        <w:t xml:space="preserve"> algoritmus, ami két dolgot ellenőriz: elsősorban hogy a felhasználó be van e jelentkezve, másodszor pedig hogy a felhasználó rendelkezik e </w:t>
-      </w:r>
-      <w:proofErr w:type="spellStart"/>
-      <w:r>
-        <w:rPr>
-          <w:rFonts w:cs="Arial"/>
-          <w:szCs w:val="24"/>
-        </w:rPr>
-        <w:t>admin</w:t>
-      </w:r>
-      <w:proofErr w:type="spellEnd"/>
-      <w:r>
-        <w:rPr>
-          <w:rFonts w:cs="Arial"/>
-          <w:szCs w:val="24"/>
-        </w:rPr>
-        <w:t xml:space="preserve"> jogosultsággal. Ha ezek közül a kritériumok közül bármelyik nem teljesül, akkor az oldal egy kényszerített átirányítással visszalép a </w:t>
-      </w:r>
-      <w:proofErr w:type="spellStart"/>
-      <w:r>
-        <w:rPr>
-          <w:rFonts w:cs="Arial"/>
-          <w:szCs w:val="24"/>
-        </w:rPr>
-        <w:t>főoldalra</w:t>
-      </w:r>
-      <w:proofErr w:type="spellEnd"/>
-      <w:r>
-        <w:rPr>
-          <w:rFonts w:cs="Arial"/>
-          <w:szCs w:val="24"/>
-        </w:rPr>
-        <w:t xml:space="preserve">. </w:t>
-      </w:r>
-    </w:p>
-    <w:p>
-      <w:pPr>
-        <w:rPr>
-          <w:rFonts w:cs="Arial"/>
-          <w:szCs w:val="24"/>
-        </w:rPr>
-      </w:pPr>
+        <w:t>7. Backend</w:t>
+      </w:r>
+      <w:bookmarkEnd w:id="43"/>
     </w:p>
     <w:p>
       <w:pPr>
         <w:pStyle w:val="Cmsor2"/>
       </w:pPr>
-      <w:r>
-        <w:t xml:space="preserve">6.10 </w:t>
-      </w:r>
-      <w:proofErr w:type="spellStart"/>
-      <w:r>
-        <w:t>Password</w:t>
-      </w:r>
-      <w:proofErr w:type="spellEnd"/>
+      <w:bookmarkStart w:id="44" w:name="_Toc101883726"/>
+      <w:r>
+        <w:t>7.1 Bevezetés</w:t>
+      </w:r>
+      <w:bookmarkEnd w:id="44"/>
+    </w:p>
+    <w:p>
+      <w:r>
+        <w:t>A backend a webshophoz ExpressJS keretrendszer segítségével került megvalósításra; elsősorban a már meglévő tudás miatt került választásra.</w:t>
+      </w:r>
       <w:r>
         <w:t xml:space="preserve"> </w:t>
       </w:r>
-      <w:proofErr w:type="spellStart"/>
-      <w:r>
-        <w:t>change</w:t>
-      </w:r>
-      <w:proofErr w:type="spellEnd"/>
-    </w:p>
-    <w:p>
-      <w:pPr>
-        <w:rPr>
-          <w:rFonts w:cs="Arial"/>
-          <w:szCs w:val="24"/>
-        </w:rPr>
-      </w:pPr>
-    </w:p>
-    <w:p>
-      <w:pPr>
-        <w:rPr>
-          <w:rFonts w:cs="Arial"/>
-          <w:szCs w:val="24"/>
-        </w:rPr>
-      </w:pPr>
-      <w:r>
-        <w:rPr>
-          <w:rFonts w:cs="Arial"/>
-          <w:szCs w:val="24"/>
-        </w:rPr>
-        <w:t xml:space="preserve">A jelszó változtatás egy két lépcsős művelet, elsőnek például a login oldalon a jelszó változtatást kérvényezni kell. Ez a megfelelő gombra való kattintással lehetséges, ez után egy felugró ablakban a felhasználónak megkell adni az emailcímét. Fontos hogy azt az email címet adja, meg amivel már előzőleg regisztrált az oldalra. </w:t>
-      </w:r>
-    </w:p>
-    <w:p>
-      <w:pPr>
-        <w:rPr>
-          <w:rFonts w:cs="Arial"/>
-          <w:szCs w:val="24"/>
-        </w:rPr>
-      </w:pPr>
-      <w:r>
-        <w:rPr>
-          <w:rFonts w:cs="Arial"/>
-          <w:szCs w:val="24"/>
-        </w:rPr>
-        <w:t xml:space="preserve">Hibás adat esetén vagy bármely egyéb probléma esetén az oldal ennek megfelelően informálja a felhasználót. Ha egy érvényes email cím megadása megtörtént, akkor a backend, a felhasználót emailben fogja értesíteni a művelet sikerességéről és egy </w:t>
-      </w:r>
-      <w:proofErr w:type="spellStart"/>
-      <w:r>
-        <w:rPr>
-          <w:rFonts w:cs="Arial"/>
-          <w:szCs w:val="24"/>
-        </w:rPr>
-        <w:t>token</w:t>
-      </w:r>
-      <w:proofErr w:type="spellEnd"/>
-      <w:r>
-        <w:rPr>
-          <w:rFonts w:cs="Arial"/>
-          <w:szCs w:val="24"/>
-        </w:rPr>
-        <w:t xml:space="preserve"> és link emailben történő elküldésével a jelszó változtatás következő lépése kezdetét veheti.</w:t>
-      </w:r>
-    </w:p>
-    <w:p>
-      <w:pPr>
-        <w:rPr>
-          <w:rFonts w:cs="Arial"/>
-          <w:szCs w:val="24"/>
-        </w:rPr>
-      </w:pPr>
-      <w:r>
-        <w:rPr>
-          <w:rFonts w:cs="Arial"/>
-          <w:szCs w:val="24"/>
-        </w:rPr>
-        <w:t xml:space="preserve">A linkre kattintva, a backend ellenőrzi a linkben lévő </w:t>
-      </w:r>
-      <w:proofErr w:type="spellStart"/>
-      <w:r>
-        <w:rPr>
-          <w:rFonts w:cs="Arial"/>
-          <w:szCs w:val="24"/>
-        </w:rPr>
-        <w:t>tokent</w:t>
-      </w:r>
-      <w:proofErr w:type="spellEnd"/>
-      <w:r>
-        <w:rPr>
-          <w:rFonts w:cs="Arial"/>
-          <w:szCs w:val="24"/>
-        </w:rPr>
-        <w:t xml:space="preserve"> és a </w:t>
-      </w:r>
-      <w:proofErr w:type="spellStart"/>
-      <w:r>
-        <w:rPr>
-          <w:rFonts w:cs="Arial"/>
-          <w:szCs w:val="24"/>
-        </w:rPr>
-        <w:t>token</w:t>
-      </w:r>
-      <w:proofErr w:type="spellEnd"/>
-      <w:r>
-        <w:rPr>
-          <w:rFonts w:cs="Arial"/>
-          <w:szCs w:val="24"/>
-        </w:rPr>
-        <w:t xml:space="preserve"> hitelességének megfelelően, lehetőség nyílik egy új jelszó megadásához. A </w:t>
-      </w:r>
-      <w:r>
-        <w:rPr>
-          <w:rFonts w:cs="Arial"/>
-          <w:szCs w:val="24"/>
-        </w:rPr>
+      <w:r>
+        <w:t xml:space="preserve">A backend egy teljes értékű REST </w:t>
+      </w:r>
+      <w:r>
+        <w:t>API</w:t>
+      </w:r>
+      <w:r>
+        <w:t xml:space="preserve">-t valósít meg, amit a Frontend kényelmesen tud hívni. Fontos cél volt, hogy a kód rendezett, átlátható legyen, hiszen, hogyha bármilyen fejlesztésre </w:t>
+      </w:r>
+      <w:r>
+        <w:t xml:space="preserve">van </w:t>
+      </w:r>
+      <w:r>
+        <w:t>szüksé</w:t>
+      </w:r>
+      <w:r>
+        <w:t>g</w:t>
+      </w:r>
+      <w:r>
+        <w:t xml:space="preserve">, egyszerűen lehessen bővíteni vagy átírni a kódot, még akkor is, hogyha a fejlesztő még nem látta előtte a projektet. </w:t>
+      </w:r>
+      <w:r>
+        <w:t>Adatbázishoz NoSQL-t használtunk, amit MongoDB-vel kezeltünk. A NoSQL nem sémaérzékeny, mint az SQL, ettől függetl</w:t>
+      </w:r>
+      <w:r>
+        <w:t>enül célszerű sémákat készíteni;</w:t>
+      </w:r>
+      <w:r>
+        <w:t xml:space="preserve"> célszerű felkészíteni a programot megfelelő adatok fogadására</w:t>
+      </w:r>
+      <w:r>
+        <w:t>, hiszen nem lenne</w:t>
+      </w:r>
+      <w:r>
+        <w:t xml:space="preserve"> ésszerű</w:t>
+      </w:r>
+      <w:r>
+        <w:t>, hogyha értelmetle</w:t>
+      </w:r>
+      <w:r>
+        <w:t>n adatok kerülnének felvitelre.</w:t>
+      </w:r>
+    </w:p>
+    <w:p>
+      <w:pPr>
+        <w:pStyle w:val="Cmsor2"/>
+      </w:pPr>
+      <w:bookmarkStart w:id="45" w:name="_Toc101883727"/>
+      <w:r>
+        <w:t>7.2 Belépő fájl</w:t>
+      </w:r>
+      <w:bookmarkEnd w:id="45"/>
+    </w:p>
+    <w:p>
+      <w:r>
+        <w:t>A pr</w:t>
+      </w:r>
+      <w:r>
+        <w:t>ogram indításakor az app.js nevű</w:t>
+      </w:r>
+      <w:r>
+        <w:t xml:space="preserve">, a backend főkönyvtárában megtalálható fájl kerül meghívásra. Ez a fájl felelős a program előkészítésért, </w:t>
+      </w:r>
+      <w:r>
+        <w:t>itt valósulnak meg a mode</w:t>
+      </w:r>
+      <w:r>
+        <w:t>llek, controllerek és modulok importálása is</w:t>
+      </w:r>
+      <w:r>
+        <w:t>.</w:t>
+      </w:r>
+    </w:p>
+    <w:p>
+      <w:pPr>
+        <w:pStyle w:val="Cmsor2"/>
+        <w:rPr>
+          <w:lang w:eastAsia="hu-HU"/>
+        </w:rPr>
+      </w:pPr>
+      <w:r>
+        <w:rPr>
+          <w:lang w:eastAsia="hu-HU"/>
+        </w:rPr>
+        <w:t>7.3 Termékek lekérdezése</w:t>
+      </w:r>
+    </w:p>
+    <w:p>
+      <w:pPr>
+        <w:jc w:val="left"/>
+        <w:rPr>
+          <w:lang w:eastAsia="hu-HU"/>
+        </w:rPr>
+      </w:pPr>
+      <w:r>
+        <w:rPr>
+          <w:lang w:eastAsia="hu-HU"/>
+        </w:rPr>
+        <w:t>Termékek megtekintéséhez nincs szükség hitelesítésre, hiszen vendégként is lehet vásárolni. Egy specifikus termék adatai is lekérhetők, amelyhez szintén nem szükséges, hogy a felhasználó be legyen lépve.</w:t>
+      </w:r>
+    </w:p>
+    <w:p>
+      <w:pPr>
+        <w:pStyle w:val="Cmsor2"/>
+      </w:pPr>
+      <w:bookmarkStart w:id="46" w:name="_Toc101883728"/>
+      <w:r>
         <w:lastRenderedPageBreak/>
-        <w:t xml:space="preserve">megfelelő gomb lenyomásával az API amely a jelszóváltoztatást elvégzi meghívásra kerül, és miután a változtatás megtörtént, az oldal átnavigálja </w:t>
-      </w:r>
-      <w:proofErr w:type="gramStart"/>
-      <w:r>
-        <w:rPr>
-          <w:rFonts w:cs="Arial"/>
-          <w:szCs w:val="24"/>
-        </w:rPr>
-        <w:t>a</w:t>
-      </w:r>
-      <w:proofErr w:type="gramEnd"/>
-      <w:r>
-        <w:rPr>
-          <w:rFonts w:cs="Arial"/>
-          <w:szCs w:val="24"/>
-        </w:rPr>
-        <w:t xml:space="preserve"> </w:t>
-      </w:r>
-      <w:proofErr w:type="spellStart"/>
-      <w:r>
-        <w:rPr>
-          <w:rFonts w:cs="Arial"/>
-          <w:szCs w:val="24"/>
-        </w:rPr>
-        <w:t>usert</w:t>
-      </w:r>
-      <w:proofErr w:type="spellEnd"/>
-      <w:r>
-        <w:rPr>
-          <w:rFonts w:cs="Arial"/>
-          <w:szCs w:val="24"/>
-        </w:rPr>
-        <w:t>-t a login oldalra.</w:t>
-      </w:r>
-    </w:p>
-    <w:p>
-      <w:pPr>
-        <w:rPr>
-          <w:rFonts w:cs="Arial"/>
-          <w:szCs w:val="24"/>
-        </w:rPr>
-      </w:pPr>
-    </w:p>
-    <w:p>
-      <w:pPr>
-        <w:pStyle w:val="Cmsor1"/>
-      </w:pPr>
-      <w:bookmarkStart w:id="42" w:name="_Toc101883725"/>
-      <w:r>
-        <w:t>7. Backend</w:t>
-      </w:r>
-      <w:bookmarkEnd w:id="42"/>
-    </w:p>
-    <w:p>
-      <w:pPr>
-        <w:pStyle w:val="Cmsor2"/>
-      </w:pPr>
-      <w:bookmarkStart w:id="43" w:name="_Toc101883726"/>
-      <w:r>
-        <w:t>7.1 Bevezetés</w:t>
-      </w:r>
-      <w:bookmarkEnd w:id="43"/>
-    </w:p>
-    <w:p>
-      <w:r>
-        <w:t>A backend a webshophoz ExpressJS keretrendszer segítségével került megvalósításra; elsősorban a már meglévő tudás miatt került választásra.</w:t>
-      </w:r>
-      <w:r>
-        <w:t xml:space="preserve"> </w:t>
-      </w:r>
-      <w:r>
-        <w:t xml:space="preserve">A backend egy teljes értékű REST </w:t>
-      </w:r>
-      <w:r>
-        <w:t>API</w:t>
-      </w:r>
-      <w:r>
-        <w:t xml:space="preserve">-t valósít meg, amit a Frontend kényelmesen tud hívni. Fontos cél volt, hogy a kód rendezett, átlátható legyen, hiszen, hogyha bármilyen fejlesztésre </w:t>
-      </w:r>
-      <w:r>
-        <w:t xml:space="preserve">van </w:t>
-      </w:r>
-      <w:r>
-        <w:t>szüksé</w:t>
-      </w:r>
-      <w:r>
-        <w:t>g</w:t>
-      </w:r>
-      <w:r>
-        <w:t xml:space="preserve">, egyszerűen lehessen bővíteni vagy átírni a kódot, még akkor is, hogyha a fejlesztő még nem látta előtte a projektet. </w:t>
-      </w:r>
-      <w:r>
-        <w:t>Adatbázishoz NoSQL-t használtunk, amit MongoDB-vel kezeltünk. A NoSQL nem sémaérzékeny, mint az SQL, ettől függetl</w:t>
-      </w:r>
-      <w:r>
-        <w:t>enül célszerű sémákat készíteni;</w:t>
-      </w:r>
-      <w:r>
-        <w:t xml:space="preserve"> célszerű felkészíteni a programot megfelelő adatok fogadására</w:t>
-      </w:r>
-      <w:r>
-        <w:t>, hiszen nem lenne</w:t>
-      </w:r>
-      <w:r>
-        <w:t xml:space="preserve"> ésszerű</w:t>
-      </w:r>
-      <w:r>
-        <w:t>, hogyha értelmetle</w:t>
-      </w:r>
-      <w:r>
-        <w:t>n adatok kerülnének felvitelre.</w:t>
-      </w:r>
-    </w:p>
-    <w:p>
-      <w:pPr>
-        <w:pStyle w:val="Cmsor2"/>
-      </w:pPr>
-      <w:bookmarkStart w:id="44" w:name="_Toc101883727"/>
-      <w:r>
-        <w:t>7.2 Belépő fájl</w:t>
-      </w:r>
-      <w:bookmarkEnd w:id="44"/>
-    </w:p>
-    <w:p>
-      <w:r>
-        <w:t>A pr</w:t>
-      </w:r>
-      <w:r>
-        <w:t>ogram indításakor az app.js nevű</w:t>
-      </w:r>
-      <w:r>
-        <w:t xml:space="preserve">, a backend főkönyvtárában megtalálható fájl kerül meghívásra. Ez a fájl felelős a program </w:t>
-      </w:r>
-      <w:r>
-        <w:lastRenderedPageBreak/>
-        <w:t xml:space="preserve">előkészítésért, </w:t>
-      </w:r>
-      <w:r>
-        <w:t>itt valósulnak meg a mode</w:t>
-      </w:r>
-      <w:r>
-        <w:t>llek, controllerek és modulok importálása is</w:t>
-      </w:r>
-      <w:r>
-        <w:t>.</w:t>
-      </w:r>
-    </w:p>
-    <w:p>
-      <w:pPr>
-        <w:pStyle w:val="Cmsor2"/>
-        <w:rPr>
-          <w:lang w:eastAsia="hu-HU"/>
-        </w:rPr>
-      </w:pPr>
-      <w:r>
-        <w:rPr>
-          <w:lang w:eastAsia="hu-HU"/>
-        </w:rPr>
-        <w:t>7.3 Termékek lekérdezése</w:t>
-      </w:r>
-    </w:p>
-    <w:p>
-      <w:pPr>
-        <w:jc w:val="left"/>
-        <w:rPr>
-          <w:lang w:eastAsia="hu-HU"/>
-        </w:rPr>
-      </w:pPr>
-      <w:r>
-        <w:rPr>
-          <w:lang w:eastAsia="hu-HU"/>
-        </w:rPr>
-        <w:t>Termékek megtekintéséhez nincs szükség hitelesítésre, hiszen vendégként is lehet vásárolni. Egy specifikus termék adatai is lekérhetők, amelyhez szintén nem szükséges, hogy a felhasználó be legyen lépve.</w:t>
-      </w:r>
-    </w:p>
-    <w:p>
-      <w:pPr>
-        <w:pStyle w:val="Cmsor2"/>
-      </w:pPr>
-      <w:bookmarkStart w:id="45" w:name="_Toc101883728"/>
-      <w:r>
         <w:t>7.</w:t>
       </w:r>
       <w:r>
@@ -12627,7 +12505,7 @@
       <w:r>
         <w:t xml:space="preserve"> &amp; Verify Account</w:t>
       </w:r>
-      <w:bookmarkEnd w:id="45"/>
+      <w:bookmarkEnd w:id="46"/>
     </w:p>
     <w:p>
       <w:r>
@@ -12669,7 +12547,7 @@
                     </pic:cNvPicPr>
                   </pic:nvPicPr>
                   <pic:blipFill>
-                    <a:blip r:embed="rId19">
+                    <a:blip r:embed="rId18">
                       <a:extLst>
                         <a:ext uri="{28A0092B-C50C-407E-A947-70E740481C1C}">
                           <a14:useLocalDpi xmlns:a14="http://schemas.microsoft.com/office/drawing/2010/main" val="0"/>
@@ -12738,7 +12616,6 @@
           <w:noProof/>
           <w:lang w:eastAsia="hu-HU"/>
         </w:rPr>
-        <w:lastRenderedPageBreak/>
         <w:drawing>
           <wp:anchor distT="0" distB="0" distL="114300" distR="114300" simplePos="0" relativeHeight="251662336" behindDoc="0" locked="0" layoutInCell="1" allowOverlap="1" wp14:anchorId="7A51A734" wp14:editId="38A8440F">
             <wp:simplePos x="0" y="0"/>
@@ -12771,7 +12648,7 @@
                     <pic:cNvPicPr/>
                   </pic:nvPicPr>
                   <pic:blipFill>
-                    <a:blip r:embed="rId20">
+                    <a:blip r:embed="rId19">
                       <a:extLst>
                         <a:ext uri="{28A0092B-C50C-407E-A947-70E740481C1C}">
                           <a14:useLocalDpi xmlns:a14="http://schemas.microsoft.com/office/drawing/2010/main" val="0"/>
@@ -12837,7 +12714,7 @@
                     <pic:cNvPicPr/>
                   </pic:nvPicPr>
                   <pic:blipFill>
-                    <a:blip r:embed="rId21">
+                    <a:blip r:embed="rId20">
                       <a:extLst>
                         <a:ext uri="{28A0092B-C50C-407E-A947-70E740481C1C}">
                           <a14:useLocalDpi xmlns:a14="http://schemas.microsoft.com/office/drawing/2010/main" val="0"/>
@@ -12900,7 +12777,7 @@
                     <pic:cNvPicPr/>
                   </pic:nvPicPr>
                   <pic:blipFill rotWithShape="1">
-                    <a:blip r:embed="rId22">
+                    <a:blip r:embed="rId21">
                       <a:extLst>
                         <a:ext uri="{28A0092B-C50C-407E-A947-70E740481C1C}">
                           <a14:useLocalDpi xmlns:a14="http://schemas.microsoft.com/office/drawing/2010/main" val="0"/>
@@ -12973,7 +12850,7 @@
                     <pic:cNvPicPr/>
                   </pic:nvPicPr>
                   <pic:blipFill rotWithShape="1">
-                    <a:blip r:embed="rId23">
+                    <a:blip r:embed="rId22">
                       <a:extLst>
                         <a:ext uri="{28A0092B-C50C-407E-A947-70E740481C1C}">
                           <a14:useLocalDpi xmlns:a14="http://schemas.microsoft.com/office/drawing/2010/main" val="0"/>
@@ -13030,6 +12907,7 @@
           <w:noProof/>
           <w:lang w:eastAsia="hu-HU"/>
         </w:rPr>
+        <w:lastRenderedPageBreak/>
         <w:drawing>
           <wp:anchor distT="0" distB="0" distL="114300" distR="114300" simplePos="0" relativeHeight="251663360" behindDoc="0" locked="0" layoutInCell="1" allowOverlap="1" wp14:anchorId="5A32B49D" wp14:editId="5FC2ACC6">
             <wp:simplePos x="0" y="0"/>
@@ -13054,7 +12932,7 @@
                     <pic:cNvPicPr/>
                   </pic:nvPicPr>
                   <pic:blipFill rotWithShape="1">
-                    <a:blip r:embed="rId24">
+                    <a:blip r:embed="rId23">
                       <a:extLst>
                         <a:ext uri="{28A0092B-C50C-407E-A947-70E740481C1C}">
                           <a14:useLocalDpi xmlns:a14="http://schemas.microsoft.com/office/drawing/2010/main" val="0"/>
@@ -13141,13 +13019,12 @@
           <w:lang w:eastAsia="hu-HU"/>
         </w:rPr>
       </w:pPr>
-      <w:bookmarkStart w:id="46" w:name="_Toc101883729"/>
+      <w:bookmarkStart w:id="47" w:name="_Toc101883729"/>
       <w:r>
         <w:rPr>
           <w:noProof/>
           <w:lang w:eastAsia="hu-HU"/>
         </w:rPr>
-        <w:lastRenderedPageBreak/>
         <w:t>7.</w:t>
       </w:r>
       <w:r>
@@ -13164,7 +13041,7 @@
         </w:rPr>
         <w:t xml:space="preserve"> Login</w:t>
       </w:r>
-      <w:bookmarkEnd w:id="46"/>
+      <w:bookmarkEnd w:id="47"/>
     </w:p>
     <w:p>
       <w:pPr>
@@ -13211,7 +13088,7 @@
                     <pic:cNvPicPr/>
                   </pic:nvPicPr>
                   <pic:blipFill>
-                    <a:blip r:embed="rId25">
+                    <a:blip r:embed="rId24">
                       <a:extLst>
                         <a:ext uri="{28A0092B-C50C-407E-A947-70E740481C1C}">
                           <a14:useLocalDpi xmlns:a14="http://schemas.microsoft.com/office/drawing/2010/main" val="0"/>
@@ -13277,7 +13154,7 @@
                     <pic:cNvPicPr/>
                   </pic:nvPicPr>
                   <pic:blipFill>
-                    <a:blip r:embed="rId26">
+                    <a:blip r:embed="rId25">
                       <a:extLst>
                         <a:ext uri="{28A0092B-C50C-407E-A947-70E740481C1C}">
                           <a14:useLocalDpi xmlns:a14="http://schemas.microsoft.com/office/drawing/2010/main" val="0"/>
@@ -13340,7 +13217,7 @@
                     <pic:cNvPicPr/>
                   </pic:nvPicPr>
                   <pic:blipFill>
-                    <a:blip r:embed="rId27">
+                    <a:blip r:embed="rId26">
                       <a:extLst>
                         <a:ext uri="{28A0092B-C50C-407E-A947-70E740481C1C}">
                           <a14:useLocalDpi xmlns:a14="http://schemas.microsoft.com/office/drawing/2010/main" val="0"/>
@@ -13411,12 +13288,11 @@
           <w:lang w:eastAsia="hu-HU"/>
         </w:rPr>
       </w:pPr>
-      <w:bookmarkStart w:id="47" w:name="_Toc101883730"/>
-      <w:r>
-        <w:rPr>
-          <w:lang w:eastAsia="hu-HU"/>
-        </w:rPr>
-        <w:lastRenderedPageBreak/>
+      <w:bookmarkStart w:id="48" w:name="_Toc101883730"/>
+      <w:r>
+        <w:rPr>
+          <w:lang w:eastAsia="hu-HU"/>
+        </w:rPr>
         <w:t>7.</w:t>
       </w:r>
       <w:r>
@@ -13467,7 +13343,7 @@
                     <pic:cNvPicPr/>
                   </pic:nvPicPr>
                   <pic:blipFill>
-                    <a:blip r:embed="rId28">
+                    <a:blip r:embed="rId27">
                       <a:extLst>
                         <a:ext uri="{28A0092B-C50C-407E-A947-70E740481C1C}">
                           <a14:useLocalDpi xmlns:a14="http://schemas.microsoft.com/office/drawing/2010/main" val="0"/>
@@ -13530,7 +13406,7 @@
                     <pic:cNvPicPr/>
                   </pic:nvPicPr>
                   <pic:blipFill>
-                    <a:blip r:embed="rId29">
+                    <a:blip r:embed="rId28">
                       <a:extLst>
                         <a:ext uri="{28A0092B-C50C-407E-A947-70E740481C1C}">
                           <a14:useLocalDpi xmlns:a14="http://schemas.microsoft.com/office/drawing/2010/main" val="0"/>
@@ -13593,7 +13469,7 @@
                     <pic:cNvPicPr/>
                   </pic:nvPicPr>
                   <pic:blipFill>
-                    <a:blip r:embed="rId30">
+                    <a:blip r:embed="rId29">
                       <a:extLst>
                         <a:ext uri="{28A0092B-C50C-407E-A947-70E740481C1C}">
                           <a14:useLocalDpi xmlns:a14="http://schemas.microsoft.com/office/drawing/2010/main" val="0"/>
@@ -13656,7 +13532,7 @@
                     <pic:cNvPicPr/>
                   </pic:nvPicPr>
                   <pic:blipFill>
-                    <a:blip r:embed="rId31">
+                    <a:blip r:embed="rId30">
                       <a:extLst>
                         <a:ext uri="{28A0092B-C50C-407E-A947-70E740481C1C}">
                           <a14:useLocalDpi xmlns:a14="http://schemas.microsoft.com/office/drawing/2010/main" val="0"/>
@@ -13719,7 +13595,7 @@
                     <pic:cNvPicPr/>
                   </pic:nvPicPr>
                   <pic:blipFill>
-                    <a:blip r:embed="rId32">
+                    <a:blip r:embed="rId31">
                       <a:extLst>
                         <a:ext uri="{28A0092B-C50C-407E-A947-70E740481C1C}">
                           <a14:useLocalDpi xmlns:a14="http://schemas.microsoft.com/office/drawing/2010/main" val="0"/>
@@ -13782,7 +13658,7 @@
                     <pic:cNvPicPr/>
                   </pic:nvPicPr>
                   <pic:blipFill>
-                    <a:blip r:embed="rId33">
+                    <a:blip r:embed="rId32">
                       <a:extLst>
                         <a:ext uri="{28A0092B-C50C-407E-A947-70E740481C1C}">
                           <a14:useLocalDpi xmlns:a14="http://schemas.microsoft.com/office/drawing/2010/main" val="0"/>
@@ -13860,7 +13736,7 @@
                     <pic:cNvPicPr/>
                   </pic:nvPicPr>
                   <pic:blipFill>
-                    <a:blip r:embed="rId34">
+                    <a:blip r:embed="rId33">
                       <a:extLst>
                         <a:ext uri="{28A0092B-C50C-407E-A947-70E740481C1C}">
                           <a14:useLocalDpi xmlns:a14="http://schemas.microsoft.com/office/drawing/2010/main" val="0"/>
@@ -13908,12 +13784,13 @@
           <w:lang w:eastAsia="hu-HU"/>
         </w:rPr>
       </w:pPr>
-      <w:bookmarkStart w:id="48" w:name="_Toc101883731"/>
-      <w:bookmarkEnd w:id="47"/>
-      <w:r>
-        <w:rPr>
-          <w:lang w:eastAsia="hu-HU"/>
-        </w:rPr>
+      <w:bookmarkStart w:id="49" w:name="_Toc101883731"/>
+      <w:bookmarkEnd w:id="48"/>
+      <w:r>
+        <w:rPr>
+          <w:lang w:eastAsia="hu-HU"/>
+        </w:rPr>
+        <w:lastRenderedPageBreak/>
         <w:t>7.</w:t>
       </w:r>
       <w:r>
@@ -13935,7 +13812,7 @@
         </w:rPr>
         <w:t>WishList</w:t>
       </w:r>
-      <w:bookmarkEnd w:id="48"/>
+      <w:bookmarkEnd w:id="49"/>
       <w:proofErr w:type="spellEnd"/>
     </w:p>
     <w:p>
@@ -13973,7 +13850,7 @@
                     <pic:cNvPicPr/>
                   </pic:nvPicPr>
                   <pic:blipFill>
-                    <a:blip r:embed="rId35">
+                    <a:blip r:embed="rId34">
                       <a:extLst>
                         <a:ext uri="{28A0092B-C50C-407E-A947-70E740481C1C}">
                           <a14:useLocalDpi xmlns:a14="http://schemas.microsoft.com/office/drawing/2010/main" val="0"/>
@@ -14036,7 +13913,7 @@
                     <pic:cNvPicPr/>
                   </pic:nvPicPr>
                   <pic:blipFill>
-                    <a:blip r:embed="rId36">
+                    <a:blip r:embed="rId35">
                       <a:extLst>
                         <a:ext uri="{28A0092B-C50C-407E-A947-70E740481C1C}">
                           <a14:useLocalDpi xmlns:a14="http://schemas.microsoft.com/office/drawing/2010/main" val="0"/>
@@ -14099,7 +13976,7 @@
                     <pic:cNvPicPr/>
                   </pic:nvPicPr>
                   <pic:blipFill>
-                    <a:blip r:embed="rId37">
+                    <a:blip r:embed="rId36">
                       <a:extLst>
                         <a:ext uri="{28A0092B-C50C-407E-A947-70E740481C1C}">
                           <a14:useLocalDpi xmlns:a14="http://schemas.microsoft.com/office/drawing/2010/main" val="0"/>
@@ -14162,7 +14039,7 @@
                     <pic:cNvPicPr/>
                   </pic:nvPicPr>
                   <pic:blipFill>
-                    <a:blip r:embed="rId38">
+                    <a:blip r:embed="rId37">
                       <a:extLst>
                         <a:ext uri="{28A0092B-C50C-407E-A947-70E740481C1C}">
                           <a14:useLocalDpi xmlns:a14="http://schemas.microsoft.com/office/drawing/2010/main" val="0"/>
@@ -14273,7 +14150,7 @@
                     <pic:cNvPicPr/>
                   </pic:nvPicPr>
                   <pic:blipFill>
-                    <a:blip r:embed="rId39">
+                    <a:blip r:embed="rId38">
                       <a:extLst>
                         <a:ext uri="{28A0092B-C50C-407E-A947-70E740481C1C}">
                           <a14:useLocalDpi xmlns:a14="http://schemas.microsoft.com/office/drawing/2010/main" val="0"/>
@@ -14312,7 +14189,7 @@
           <w:szCs w:val="26"/>
         </w:rPr>
       </w:pPr>
-      <w:bookmarkStart w:id="49" w:name="_Toc101883732"/>
+      <w:bookmarkStart w:id="50" w:name="_Toc101883732"/>
       <w:r>
         <w:br w:type="page"/>
       </w:r>
@@ -14335,7 +14212,7 @@
       <w:r>
         <w:t>Orders</w:t>
       </w:r>
-      <w:bookmarkEnd w:id="49"/>
+      <w:bookmarkEnd w:id="50"/>
       <w:proofErr w:type="spellEnd"/>
     </w:p>
     <w:p>
@@ -14368,7 +14245,7 @@
                     <pic:cNvPicPr/>
                   </pic:nvPicPr>
                   <pic:blipFill>
-                    <a:blip r:embed="rId40">
+                    <a:blip r:embed="rId39">
                       <a:extLst>
                         <a:ext uri="{28A0092B-C50C-407E-A947-70E740481C1C}">
                           <a14:useLocalDpi xmlns:a14="http://schemas.microsoft.com/office/drawing/2010/main" val="0"/>
@@ -14431,7 +14308,7 @@
                     <pic:cNvPicPr/>
                   </pic:nvPicPr>
                   <pic:blipFill>
-                    <a:blip r:embed="rId41">
+                    <a:blip r:embed="rId40">
                       <a:extLst>
                         <a:ext uri="{28A0092B-C50C-407E-A947-70E740481C1C}">
                           <a14:useLocalDpi xmlns:a14="http://schemas.microsoft.com/office/drawing/2010/main" val="0"/>
@@ -14494,7 +14371,7 @@
                     <pic:cNvPicPr/>
                   </pic:nvPicPr>
                   <pic:blipFill>
-                    <a:blip r:embed="rId42">
+                    <a:blip r:embed="rId41">
                       <a:extLst>
                         <a:ext uri="{28A0092B-C50C-407E-A947-70E740481C1C}">
                           <a14:useLocalDpi xmlns:a14="http://schemas.microsoft.com/office/drawing/2010/main" val="0"/>
@@ -14557,7 +14434,7 @@
                     <pic:cNvPicPr/>
                   </pic:nvPicPr>
                   <pic:blipFill>
-                    <a:blip r:embed="rId43">
+                    <a:blip r:embed="rId42">
                       <a:extLst>
                         <a:ext uri="{28A0092B-C50C-407E-A947-70E740481C1C}">
                           <a14:useLocalDpi xmlns:a14="http://schemas.microsoft.com/office/drawing/2010/main" val="0"/>
@@ -14620,7 +14497,7 @@
                     <pic:cNvPicPr/>
                   </pic:nvPicPr>
                   <pic:blipFill>
-                    <a:blip r:embed="rId44">
+                    <a:blip r:embed="rId43">
                       <a:extLst>
                         <a:ext uri="{28A0092B-C50C-407E-A947-70E740481C1C}">
                           <a14:useLocalDpi xmlns:a14="http://schemas.microsoft.com/office/drawing/2010/main" val="0"/>
@@ -14652,7 +14529,7 @@
       <w:r>
         <w:t>.</w:t>
       </w:r>
-      <w:bookmarkStart w:id="50" w:name="_Toc101883733"/>
+      <w:bookmarkStart w:id="51" w:name="_Toc101883733"/>
     </w:p>
     <w:p>
       <w:pPr>
@@ -14725,7 +14602,7 @@
                     <pic:cNvPicPr/>
                   </pic:nvPicPr>
                   <pic:blipFill>
-                    <a:blip r:embed="rId45">
+                    <a:blip r:embed="rId44">
                       <a:extLst>
                         <a:ext uri="{28A0092B-C50C-407E-A947-70E740481C1C}">
                           <a14:useLocalDpi xmlns:a14="http://schemas.microsoft.com/office/drawing/2010/main" val="0"/>
@@ -14788,7 +14665,7 @@
                     <pic:cNvPicPr/>
                   </pic:nvPicPr>
                   <pic:blipFill>
-                    <a:blip r:embed="rId46">
+                    <a:blip r:embed="rId45">
                       <a:extLst>
                         <a:ext uri="{28A0092B-C50C-407E-A947-70E740481C1C}">
                           <a14:useLocalDpi xmlns:a14="http://schemas.microsoft.com/office/drawing/2010/main" val="0"/>
@@ -14851,7 +14728,7 @@
                     <pic:cNvPicPr/>
                   </pic:nvPicPr>
                   <pic:blipFill>
-                    <a:blip r:embed="rId47">
+                    <a:blip r:embed="rId46">
                       <a:extLst>
                         <a:ext uri="{28A0092B-C50C-407E-A947-70E740481C1C}">
                           <a14:useLocalDpi xmlns:a14="http://schemas.microsoft.com/office/drawing/2010/main" val="0"/>
@@ -14941,7 +14818,7 @@
                     <pic:cNvPicPr/>
                   </pic:nvPicPr>
                   <pic:blipFill>
-                    <a:blip r:embed="rId48">
+                    <a:blip r:embed="rId47">
                       <a:extLst>
                         <a:ext uri="{28A0092B-C50C-407E-A947-70E740481C1C}">
                           <a14:useLocalDpi xmlns:a14="http://schemas.microsoft.com/office/drawing/2010/main" val="0"/>
@@ -14996,7 +14873,7 @@
                     <pic:cNvPicPr/>
                   </pic:nvPicPr>
                   <pic:blipFill>
-                    <a:blip r:embed="rId49">
+                    <a:blip r:embed="rId48">
                       <a:extLst>
                         <a:ext uri="{28A0092B-C50C-407E-A947-70E740481C1C}">
                           <a14:useLocalDpi xmlns:a14="http://schemas.microsoft.com/office/drawing/2010/main" val="0"/>
@@ -15040,7 +14917,7 @@
       <w:r>
         <w:t xml:space="preserve"> Admin</w:t>
       </w:r>
-      <w:bookmarkEnd w:id="50"/>
+      <w:bookmarkEnd w:id="51"/>
     </w:p>
     <w:p>
       <w:r>
@@ -15080,7 +14957,7 @@
                     <pic:cNvPicPr/>
                   </pic:nvPicPr>
                   <pic:blipFill>
-                    <a:blip r:embed="rId50">
+                    <a:blip r:embed="rId49">
                       <a:extLst>
                         <a:ext uri="{28A0092B-C50C-407E-A947-70E740481C1C}">
                           <a14:useLocalDpi xmlns:a14="http://schemas.microsoft.com/office/drawing/2010/main" val="0"/>
@@ -15166,7 +15043,7 @@
                     <pic:cNvPicPr/>
                   </pic:nvPicPr>
                   <pic:blipFill>
-                    <a:blip r:embed="rId51">
+                    <a:blip r:embed="rId50">
                       <a:extLst>
                         <a:ext uri="{28A0092B-C50C-407E-A947-70E740481C1C}">
                           <a14:useLocalDpi xmlns:a14="http://schemas.microsoft.com/office/drawing/2010/main" val="0"/>
@@ -15232,7 +15109,7 @@
                     <pic:cNvPicPr/>
                   </pic:nvPicPr>
                   <pic:blipFill>
-                    <a:blip r:embed="rId52">
+                    <a:blip r:embed="rId51">
                       <a:extLst>
                         <a:ext uri="{28A0092B-C50C-407E-A947-70E740481C1C}">
                           <a14:useLocalDpi xmlns:a14="http://schemas.microsoft.com/office/drawing/2010/main" val="0"/>
@@ -15263,7 +15140,7 @@
       <w:pPr>
         <w:pStyle w:val="Cmsor3"/>
       </w:pPr>
-      <w:bookmarkStart w:id="51" w:name="_Toc101883734"/>
+      <w:bookmarkStart w:id="52" w:name="_Toc101883734"/>
       <w:r>
         <w:lastRenderedPageBreak/>
         <w:t>7.</w:t>
@@ -15277,7 +15154,7 @@
       <w:r>
         <w:t>Termék létrehozása</w:t>
       </w:r>
-      <w:bookmarkEnd w:id="51"/>
+      <w:bookmarkEnd w:id="52"/>
     </w:p>
     <w:p>
       <w:r>
@@ -15317,7 +15194,7 @@
                     <pic:cNvPicPr/>
                   </pic:nvPicPr>
                   <pic:blipFill>
-                    <a:blip r:embed="rId53">
+                    <a:blip r:embed="rId52">
                       <a:extLst>
                         <a:ext uri="{28A0092B-C50C-407E-A947-70E740481C1C}">
                           <a14:useLocalDpi xmlns:a14="http://schemas.microsoft.com/office/drawing/2010/main" val="0"/>
@@ -15401,7 +15278,7 @@
                     <pic:cNvPicPr/>
                   </pic:nvPicPr>
                   <pic:blipFill rotWithShape="1">
-                    <a:blip r:embed="rId54">
+                    <a:blip r:embed="rId53">
                       <a:extLst>
                         <a:ext uri="{28A0092B-C50C-407E-A947-70E740481C1C}">
                           <a14:useLocalDpi xmlns:a14="http://schemas.microsoft.com/office/drawing/2010/main" val="0"/>
@@ -15452,7 +15329,7 @@
       <w:pPr>
         <w:pStyle w:val="Cmsor3"/>
       </w:pPr>
-      <w:bookmarkStart w:id="52" w:name="_Toc101883735"/>
+      <w:bookmarkStart w:id="53" w:name="_Toc101883735"/>
       <w:r>
         <w:lastRenderedPageBreak/>
         <w:t>7.</w:t>
@@ -15463,7 +15340,7 @@
       <w:r>
         <w:t>.2 Termék módosítása</w:t>
       </w:r>
-      <w:bookmarkEnd w:id="52"/>
+      <w:bookmarkEnd w:id="53"/>
     </w:p>
     <w:p>
       <w:r>
@@ -15505,7 +15382,7 @@
                     </pic:cNvPicPr>
                   </pic:nvPicPr>
                   <pic:blipFill rotWithShape="1">
-                    <a:blip r:embed="rId55">
+                    <a:blip r:embed="rId54">
                       <a:extLst>
                         <a:ext uri="{28A0092B-C50C-407E-A947-70E740481C1C}">
                           <a14:useLocalDpi xmlns:a14="http://schemas.microsoft.com/office/drawing/2010/main" val="0"/>
@@ -15591,7 +15468,7 @@
                     <pic:cNvPicPr/>
                   </pic:nvPicPr>
                   <pic:blipFill>
-                    <a:blip r:embed="rId56">
+                    <a:blip r:embed="rId55">
                       <a:extLst>
                         <a:ext uri="{28A0092B-C50C-407E-A947-70E740481C1C}">
                           <a14:useLocalDpi xmlns:a14="http://schemas.microsoft.com/office/drawing/2010/main" val="0"/>
@@ -15635,7 +15512,7 @@
       <w:pPr>
         <w:pStyle w:val="Cmsor3"/>
       </w:pPr>
-      <w:bookmarkStart w:id="53" w:name="_Toc101883736"/>
+      <w:bookmarkStart w:id="54" w:name="_Toc101883736"/>
       <w:r>
         <w:lastRenderedPageBreak/>
         <w:t>7.</w:t>
@@ -15646,7 +15523,7 @@
       <w:r>
         <w:t>.3 Termék törlése</w:t>
       </w:r>
-      <w:bookmarkEnd w:id="53"/>
+      <w:bookmarkEnd w:id="54"/>
     </w:p>
     <w:p>
       <w:r>
@@ -15678,7 +15555,7 @@
                     <pic:cNvPicPr/>
                   </pic:nvPicPr>
                   <pic:blipFill>
-                    <a:blip r:embed="rId57">
+                    <a:blip r:embed="rId56">
                       <a:extLst>
                         <a:ext uri="{28A0092B-C50C-407E-A947-70E740481C1C}">
                           <a14:useLocalDpi xmlns:a14="http://schemas.microsoft.com/office/drawing/2010/main" val="0"/>
@@ -15763,7 +15640,7 @@
                     </pic:cNvPicPr>
                   </pic:nvPicPr>
                   <pic:blipFill>
-                    <a:blip r:embed="rId58">
+                    <a:blip r:embed="rId57">
                       <a:extLst>
                         <a:ext uri="{28A0092B-C50C-407E-A947-70E740481C1C}">
                           <a14:useLocalDpi xmlns:a14="http://schemas.microsoft.com/office/drawing/2010/main" val="0"/>
@@ -15835,7 +15712,7 @@
                     </pic:cNvPicPr>
                   </pic:nvPicPr>
                   <pic:blipFill>
-                    <a:blip r:embed="rId59">
+                    <a:blip r:embed="rId58">
                       <a:extLst>
                         <a:ext uri="{28A0092B-C50C-407E-A947-70E740481C1C}">
                           <a14:useLocalDpi xmlns:a14="http://schemas.microsoft.com/office/drawing/2010/main" val="0"/>
@@ -15910,7 +15787,7 @@
                     </pic:cNvPicPr>
                   </pic:nvPicPr>
                   <pic:blipFill rotWithShape="1">
-                    <a:blip r:embed="rId60">
+                    <a:blip r:embed="rId59">
                       <a:extLst>
                         <a:ext uri="{28A0092B-C50C-407E-A947-70E740481C1C}">
                           <a14:useLocalDpi xmlns:a14="http://schemas.microsoft.com/office/drawing/2010/main" val="0"/>
@@ -15968,7 +15845,6 @@
           <w:noProof/>
           <w:lang w:eastAsia="hu-HU"/>
         </w:rPr>
-        <w:lastRenderedPageBreak/>
         <w:drawing>
           <wp:anchor distT="0" distB="0" distL="114300" distR="114300" simplePos="0" relativeHeight="251679744" behindDoc="0" locked="0" layoutInCell="1" allowOverlap="1" wp14:anchorId="5C6FB415" wp14:editId="6797D8AE">
             <wp:simplePos x="0" y="0"/>
@@ -15995,7 +15871,7 @@
                     </pic:cNvPicPr>
                   </pic:nvPicPr>
                   <pic:blipFill rotWithShape="1">
-                    <a:blip r:embed="rId61">
+                    <a:blip r:embed="rId60">
                       <a:extLst>
                         <a:ext uri="{28A0092B-C50C-407E-A947-70E740481C1C}">
                           <a14:useLocalDpi xmlns:a14="http://schemas.microsoft.com/office/drawing/2010/main" val="0"/>
@@ -16037,7 +15913,7 @@
       <w:pPr>
         <w:pStyle w:val="Cmsor2"/>
       </w:pPr>
-      <w:bookmarkStart w:id="54" w:name="_Toc101883738"/>
+      <w:bookmarkStart w:id="55" w:name="_Toc101883738"/>
       <w:r>
         <w:lastRenderedPageBreak/>
         <w:t>7.11 Backend teszt</w:t>
@@ -16073,7 +15949,7 @@
                     <pic:cNvPicPr/>
                   </pic:nvPicPr>
                   <pic:blipFill>
-                    <a:blip r:embed="rId62">
+                    <a:blip r:embed="rId61">
                       <a:extLst>
                         <a:ext uri="{28A0092B-C50C-407E-A947-70E740481C1C}">
                           <a14:useLocalDpi xmlns:a14="http://schemas.microsoft.com/office/drawing/2010/main" val="0"/>
@@ -16139,7 +16015,7 @@
                     <pic:cNvPicPr/>
                   </pic:nvPicPr>
                   <pic:blipFill>
-                    <a:blip r:embed="rId63">
+                    <a:blip r:embed="rId62">
                       <a:extLst>
                         <a:ext uri="{28A0092B-C50C-407E-A947-70E740481C1C}">
                           <a14:useLocalDpi xmlns:a14="http://schemas.microsoft.com/office/drawing/2010/main" val="0"/>
@@ -16210,7 +16086,7 @@
       <w:r>
         <w:t>. Kommunikáció a csapattagok között:</w:t>
       </w:r>
-      <w:bookmarkEnd w:id="54"/>
+      <w:bookmarkEnd w:id="55"/>
     </w:p>
     <w:p>
       <w:pPr>
@@ -16331,8 +16207,6 @@
           <w:szCs w:val="24"/>
         </w:rPr>
       </w:pPr>
-      <w:bookmarkStart w:id="55" w:name="_GoBack"/>
-      <w:bookmarkEnd w:id="55"/>
     </w:p>
     <w:p>
       <w:pPr>
@@ -16345,7 +16219,6 @@
       <w:bookmarkStart w:id="57" w:name="_Toc100211247"/>
       <w:bookmarkStart w:id="58" w:name="_Toc101883739"/>
       <w:r>
-        <w:lastRenderedPageBreak/>
         <w:t>Felhasznált források:</w:t>
       </w:r>
       <w:bookmarkEnd w:id="56"/>
@@ -16360,7 +16233,7 @@
           <w:rFonts w:cs="Arial"/>
         </w:rPr>
       </w:pPr>
-      <w:hyperlink r:id="rId64" w:history="1">
+      <w:hyperlink r:id="rId63" w:history="1">
         <w:r>
           <w:rPr>
             <w:rStyle w:val="Hiperhivatkozs"/>
@@ -16378,7 +16251,7 @@
           <w:rStyle w:val="Hiperhivatkozs"/>
         </w:rPr>
       </w:pPr>
-      <w:hyperlink r:id="rId65" w:history="1">
+      <w:hyperlink r:id="rId64" w:history="1">
         <w:r>
           <w:rPr>
             <w:rStyle w:val="Hiperhivatkozs"/>
@@ -16392,7 +16265,7 @@
         <w:widowControl w:val="0"/>
         <w:spacing w:line="360" w:lineRule="auto"/>
       </w:pPr>
-      <w:hyperlink r:id="rId66" w:history="1">
+      <w:hyperlink r:id="rId65" w:history="1">
         <w:r>
           <w:rPr>
             <w:rStyle w:val="Hiperhivatkozs"/>
@@ -16410,7 +16283,7 @@
           <w:szCs w:val="24"/>
         </w:rPr>
       </w:pPr>
-      <w:hyperlink r:id="rId67" w:history="1">
+      <w:hyperlink r:id="rId66" w:history="1">
         <w:proofErr w:type="spellStart"/>
         <w:r>
           <w:rPr>
@@ -16577,70 +16450,6 @@
 </file>
 
 <file path=word/header1.xml><?xml version="1.0" encoding="utf-8"?>
-<w:hdr xmlns:wpc="http://schemas.microsoft.com/office/word/2010/wordprocessingCanvas" xmlns:cx="http://schemas.microsoft.com/office/drawing/2014/chartex" xmlns:cx1="http://schemas.microsoft.com/office/drawing/2015/9/8/chartex" xmlns:mc="http://schemas.openxmlformats.org/markup-compatibility/2006" xmlns:o="urn:schemas-microsoft-com:office:office" xmlns:r="http://schemas.openxmlformats.org/officeDocument/2006/relationships" xmlns:m="http://schemas.openxmlformats.org/officeDocument/2006/math" xmlns:v="urn:schemas-microsoft-com:vml" xmlns:wp14="http://schemas.microsoft.com/office/word/2010/wordprocessingDrawing" xmlns:wp="http://schemas.openxmlformats.org/drawingml/2006/wordprocessingDrawing" xmlns:w10="urn:schemas-microsoft-com:office:word" xmlns:w="http://schemas.openxmlformats.org/wordprocessingml/2006/main" xmlns:w14="http://schemas.microsoft.com/office/word/2010/wordml" xmlns:w15="http://schemas.microsoft.com/office/word/2012/wordml" xmlns:w16se="http://schemas.microsoft.com/office/word/2015/wordml/symex" xmlns:wpg="http://schemas.microsoft.com/office/word/2010/wordprocessingGroup" xmlns:wpi="http://schemas.microsoft.com/office/word/2010/wordprocessingInk" xmlns:wne="http://schemas.microsoft.com/office/word/2006/wordml" xmlns:wps="http://schemas.microsoft.com/office/word/2010/wordprocessingShape" mc:Ignorable="w14 w15 w16se wp14">
-  <w:p>
-    <w:pPr>
-      <w:pStyle w:val="lfej"/>
-    </w:pPr>
-    <w:r>
-      <w:rPr>
-        <w:noProof/>
-        <w:lang w:eastAsia="hu-HU"/>
-      </w:rPr>
-      <w:drawing>
-        <wp:inline distT="0" distB="0" distL="0" distR="0" wp14:anchorId="72979AC0" wp14:editId="5140FDC6">
-          <wp:extent cx="5039995" cy="1242060"/>
-          <wp:effectExtent l="0" t="0" r="8255" b="0"/>
-          <wp:docPr id="41" name="Kép 41" descr="Jedlik_fejleces_papir"/>
-          <wp:cNvGraphicFramePr>
-            <a:graphicFrameLocks xmlns:a="http://schemas.openxmlformats.org/drawingml/2006/main" noChangeAspect="1"/>
-          </wp:cNvGraphicFramePr>
-          <a:graphic xmlns:a="http://schemas.openxmlformats.org/drawingml/2006/main">
-            <a:graphicData uri="http://schemas.openxmlformats.org/drawingml/2006/picture">
-              <pic:pic xmlns:pic="http://schemas.openxmlformats.org/drawingml/2006/picture">
-                <pic:nvPicPr>
-                  <pic:cNvPr id="0" name="Picture 1" descr="Jedlik_fejleces_papir"/>
-                  <pic:cNvPicPr>
-                    <a:picLocks noChangeAspect="1" noChangeArrowheads="1"/>
-                  </pic:cNvPicPr>
-                </pic:nvPicPr>
-                <pic:blipFill>
-                  <a:blip r:embed="rId1">
-                    <a:extLst>
-                      <a:ext uri="{28A0092B-C50C-407E-A947-70E740481C1C}">
-                        <a14:useLocalDpi xmlns:a14="http://schemas.microsoft.com/office/drawing/2010/main" val="0"/>
-                      </a:ext>
-                    </a:extLst>
-                  </a:blip>
-                  <a:srcRect/>
-                  <a:stretch>
-                    <a:fillRect/>
-                  </a:stretch>
-                </pic:blipFill>
-                <pic:spPr bwMode="auto">
-                  <a:xfrm>
-                    <a:off x="0" y="0"/>
-                    <a:ext cx="5039995" cy="1242060"/>
-                  </a:xfrm>
-                  <a:prstGeom prst="rect">
-                    <a:avLst/>
-                  </a:prstGeom>
-                  <a:noFill/>
-                  <a:ln>
-                    <a:noFill/>
-                  </a:ln>
-                </pic:spPr>
-              </pic:pic>
-            </a:graphicData>
-          </a:graphic>
-        </wp:inline>
-      </w:drawing>
-    </w:r>
-  </w:p>
-</w:hdr>
-</file>
-
-<file path=word/header2.xml><?xml version="1.0" encoding="utf-8"?>
 <w:hdr xmlns:wpc="http://schemas.microsoft.com/office/word/2010/wordprocessingCanvas" xmlns:cx="http://schemas.microsoft.com/office/drawing/2014/chartex" xmlns:cx1="http://schemas.microsoft.com/office/drawing/2015/9/8/chartex" xmlns:mc="http://schemas.openxmlformats.org/markup-compatibility/2006" xmlns:o="urn:schemas-microsoft-com:office:office" xmlns:r="http://schemas.openxmlformats.org/officeDocument/2006/relationships" xmlns:m="http://schemas.openxmlformats.org/officeDocument/2006/math" xmlns:v="urn:schemas-microsoft-com:vml" xmlns:wp14="http://schemas.microsoft.com/office/word/2010/wordprocessingDrawing" xmlns:wp="http://schemas.openxmlformats.org/drawingml/2006/wordprocessingDrawing" xmlns:w10="urn:schemas-microsoft-com:office:word" xmlns:w="http://schemas.openxmlformats.org/wordprocessingml/2006/main" xmlns:w14="http://schemas.microsoft.com/office/word/2010/wordml" xmlns:w15="http://schemas.microsoft.com/office/word/2012/wordml" xmlns:w16se="http://schemas.microsoft.com/office/word/2015/wordml/symex" xmlns:wpg="http://schemas.microsoft.com/office/word/2010/wordprocessingGroup" xmlns:wpi="http://schemas.microsoft.com/office/word/2010/wordprocessingInk" xmlns:wne="http://schemas.microsoft.com/office/word/2006/wordml" xmlns:wps="http://schemas.microsoft.com/office/word/2010/wordprocessingShape" mc:Ignorable="w14 w15 w16se wp14">
   <w:p>
     <w:pPr>
@@ -19487,7 +19296,7 @@
 </file>
 
 <file path=customXml/itemProps1.xml><?xml version="1.0" encoding="utf-8"?>
-<ds:datastoreItem xmlns:ds="http://schemas.openxmlformats.org/officeDocument/2006/customXml" ds:itemID="{37C148C2-B197-48F2-8DFB-65B5D0358945}">
+<ds:datastoreItem xmlns:ds="http://schemas.openxmlformats.org/officeDocument/2006/customXml" ds:itemID="{4B6E4FE5-6C47-4431-9BB7-8710041D641F}">
   <ds:schemaRefs>
     <ds:schemaRef ds:uri="http://schemas.openxmlformats.org/officeDocument/2006/bibliography"/>
   </ds:schemaRefs>

--- a/Documentations/Szakdolgozat raw_workinprogress.docx
+++ b/Documentations/Szakdolgozat raw_workinprogress.docx
@@ -19,6 +19,8 @@
           <w:lang w:eastAsia="hu-HU"/>
         </w:rPr>
       </w:pPr>
+      <w:bookmarkStart w:id="0" w:name="_Hlk102086802"/>
+      <w:bookmarkEnd w:id="0"/>
       <w:r>
         <w:rPr>
           <w:rFonts w:ascii="Cambria" w:eastAsia="Times New Roman" w:hAnsi="Cambria" w:cs="Arial"/>
@@ -91,13 +93,23 @@
         </w:rPr>
         <w:t xml:space="preserve"> </w:t>
       </w:r>
+      <w:proofErr w:type="spellStart"/>
       <w:r>
         <w:rPr>
           <w:rFonts w:ascii="Cambria" w:eastAsia="Times New Roman" w:hAnsi="Cambria" w:cs="Arial"/>
           <w:szCs w:val="20"/>
           <w:lang w:eastAsia="hu-HU"/>
         </w:rPr>
-        <w:t>Rabóczki Erik, Gonda Szabolcs Krisztián</w:t>
+        <w:t>Rabóczki</w:t>
+      </w:r>
+      <w:proofErr w:type="spellEnd"/>
+      <w:r>
+        <w:rPr>
+          <w:rFonts w:ascii="Cambria" w:eastAsia="Times New Roman" w:hAnsi="Cambria" w:cs="Arial"/>
+          <w:szCs w:val="20"/>
+          <w:lang w:eastAsia="hu-HU"/>
+        </w:rPr>
+        <w:t xml:space="preserve"> Erik, Gonda Szabolcs Krisztián</w:t>
       </w:r>
     </w:p>
     <w:p>
@@ -1316,7 +1328,7 @@
             </w:rPr>
             <w:fldChar w:fldCharType="separate"/>
           </w:r>
-          <w:hyperlink w:anchor="_Toc102052646" w:history="1">
+          <w:hyperlink w:anchor="_Toc102087243" w:history="1">
             <w:r>
               <w:rPr>
                 <w:rStyle w:val="Hiperhivatkozs"/>
@@ -1344,7 +1356,7 @@
                 <w:noProof/>
                 <w:webHidden/>
               </w:rPr>
-              <w:instrText xml:space="preserve"> PAGEREF _Toc102052646 \h </w:instrText>
+              <w:instrText xml:space="preserve"> PAGEREF _Toc102087243 \h </w:instrText>
             </w:r>
             <w:r>
               <w:rPr>
@@ -1386,7 +1398,7 @@
               <w:lang w:val="en-GB" w:eastAsia="en-GB"/>
             </w:rPr>
           </w:pPr>
-          <w:hyperlink w:anchor="_Toc102052647" w:history="1">
+          <w:hyperlink w:anchor="_Toc102087244" w:history="1">
             <w:r>
               <w:rPr>
                 <w:rStyle w:val="Hiperhivatkozs"/>
@@ -1414,7 +1426,7 @@
                 <w:noProof/>
                 <w:webHidden/>
               </w:rPr>
-              <w:instrText xml:space="preserve"> PAGEREF _Toc102052647 \h </w:instrText>
+              <w:instrText xml:space="preserve"> PAGEREF _Toc102087244 \h </w:instrText>
             </w:r>
             <w:r>
               <w:rPr>
@@ -1456,14 +1468,14 @@
               <w:lang w:val="en-GB" w:eastAsia="en-GB"/>
             </w:rPr>
           </w:pPr>
-          <w:hyperlink w:anchor="_Toc102052648" w:history="1">
+          <w:hyperlink w:anchor="_Toc102087245" w:history="1">
             <w:r>
               <w:rPr>
                 <w:rStyle w:val="Hiperhivatkozs"/>
                 <w:rFonts w:cs="Arial"/>
                 <w:noProof/>
               </w:rPr>
-              <w:t>4. JavaScript</w:t>
+              <w:t>3. Adatbázis</w:t>
             </w:r>
             <w:r>
               <w:rPr>
@@ -1484,7 +1496,7 @@
                 <w:noProof/>
                 <w:webHidden/>
               </w:rPr>
-              <w:instrText xml:space="preserve"> PAGEREF _Toc102052648 \h </w:instrText>
+              <w:instrText xml:space="preserve"> PAGEREF _Toc102087245 \h </w:instrText>
             </w:r>
             <w:r>
               <w:rPr>
@@ -1505,213 +1517,6 @@
                 <w:webHidden/>
               </w:rPr>
               <w:t>7</w:t>
-            </w:r>
-            <w:r>
-              <w:rPr>
-                <w:noProof/>
-                <w:webHidden/>
-              </w:rPr>
-              <w:fldChar w:fldCharType="end"/>
-            </w:r>
-          </w:hyperlink>
-        </w:p>
-        <w:p>
-          <w:pPr>
-            <w:pStyle w:val="TJ2"/>
-            <w:rPr>
-              <w:rFonts w:asciiTheme="minorHAnsi" w:hAnsiTheme="minorHAnsi" w:cstheme="minorBidi"/>
-              <w:noProof/>
-              <w:sz w:val="22"/>
-              <w:lang w:val="en-GB" w:eastAsia="en-GB"/>
-            </w:rPr>
-          </w:pPr>
-          <w:hyperlink w:anchor="_Toc102052649" w:history="1">
-            <w:r>
-              <w:rPr>
-                <w:rStyle w:val="Hiperhivatkozs"/>
-                <w:rFonts w:cs="Arial"/>
-                <w:noProof/>
-              </w:rPr>
-              <w:t>4.1 A JavaScript története</w:t>
-            </w:r>
-            <w:r>
-              <w:rPr>
-                <w:noProof/>
-                <w:webHidden/>
-              </w:rPr>
-              <w:tab/>
-            </w:r>
-            <w:r>
-              <w:rPr>
-                <w:noProof/>
-                <w:webHidden/>
-              </w:rPr>
-              <w:fldChar w:fldCharType="begin"/>
-            </w:r>
-            <w:r>
-              <w:rPr>
-                <w:noProof/>
-                <w:webHidden/>
-              </w:rPr>
-              <w:instrText xml:space="preserve"> PAGEREF _Toc102052649 \h </w:instrText>
-            </w:r>
-            <w:r>
-              <w:rPr>
-                <w:noProof/>
-                <w:webHidden/>
-              </w:rPr>
-            </w:r>
-            <w:r>
-              <w:rPr>
-                <w:noProof/>
-                <w:webHidden/>
-              </w:rPr>
-              <w:fldChar w:fldCharType="separate"/>
-            </w:r>
-            <w:r>
-              <w:rPr>
-                <w:noProof/>
-                <w:webHidden/>
-              </w:rPr>
-              <w:t>8</w:t>
-            </w:r>
-            <w:r>
-              <w:rPr>
-                <w:noProof/>
-                <w:webHidden/>
-              </w:rPr>
-              <w:fldChar w:fldCharType="end"/>
-            </w:r>
-          </w:hyperlink>
-        </w:p>
-        <w:p>
-          <w:pPr>
-            <w:pStyle w:val="TJ2"/>
-            <w:rPr>
-              <w:rFonts w:asciiTheme="minorHAnsi" w:hAnsiTheme="minorHAnsi" w:cstheme="minorBidi"/>
-              <w:noProof/>
-              <w:sz w:val="22"/>
-              <w:lang w:val="en-GB" w:eastAsia="en-GB"/>
-            </w:rPr>
-          </w:pPr>
-          <w:hyperlink w:anchor="_Toc102052650" w:history="1">
-            <w:r>
-              <w:rPr>
-                <w:rStyle w:val="Hiperhivatkozs"/>
-                <w:rFonts w:cs="Arial"/>
-                <w:noProof/>
-              </w:rPr>
-              <w:t>4.2 Működése</w:t>
-            </w:r>
-            <w:r>
-              <w:rPr>
-                <w:noProof/>
-                <w:webHidden/>
-              </w:rPr>
-              <w:tab/>
-            </w:r>
-            <w:r>
-              <w:rPr>
-                <w:noProof/>
-                <w:webHidden/>
-              </w:rPr>
-              <w:fldChar w:fldCharType="begin"/>
-            </w:r>
-            <w:r>
-              <w:rPr>
-                <w:noProof/>
-                <w:webHidden/>
-              </w:rPr>
-              <w:instrText xml:space="preserve"> PAGEREF _Toc102052650 \h </w:instrText>
-            </w:r>
-            <w:r>
-              <w:rPr>
-                <w:noProof/>
-                <w:webHidden/>
-              </w:rPr>
-            </w:r>
-            <w:r>
-              <w:rPr>
-                <w:noProof/>
-                <w:webHidden/>
-              </w:rPr>
-              <w:fldChar w:fldCharType="separate"/>
-            </w:r>
-            <w:r>
-              <w:rPr>
-                <w:noProof/>
-                <w:webHidden/>
-              </w:rPr>
-              <w:t>8</w:t>
-            </w:r>
-            <w:r>
-              <w:rPr>
-                <w:noProof/>
-                <w:webHidden/>
-              </w:rPr>
-              <w:fldChar w:fldCharType="end"/>
-            </w:r>
-          </w:hyperlink>
-        </w:p>
-        <w:p>
-          <w:pPr>
-            <w:pStyle w:val="TJ2"/>
-            <w:rPr>
-              <w:rFonts w:asciiTheme="minorHAnsi" w:hAnsiTheme="minorHAnsi" w:cstheme="minorBidi"/>
-              <w:noProof/>
-              <w:sz w:val="22"/>
-              <w:lang w:val="en-GB" w:eastAsia="en-GB"/>
-            </w:rPr>
-          </w:pPr>
-          <w:hyperlink w:anchor="_Toc102052651" w:history="1">
-            <w:r>
-              <w:rPr>
-                <w:rStyle w:val="Hiperhivatkozs"/>
-                <w:rFonts w:cs="Arial"/>
-                <w:noProof/>
-              </w:rPr>
-              <w:t>4.3 Mire képes a JavaScript?</w:t>
-            </w:r>
-            <w:r>
-              <w:rPr>
-                <w:noProof/>
-                <w:webHidden/>
-              </w:rPr>
-              <w:tab/>
-            </w:r>
-            <w:r>
-              <w:rPr>
-                <w:noProof/>
-                <w:webHidden/>
-              </w:rPr>
-              <w:fldChar w:fldCharType="begin"/>
-            </w:r>
-            <w:r>
-              <w:rPr>
-                <w:noProof/>
-                <w:webHidden/>
-              </w:rPr>
-              <w:instrText xml:space="preserve"> PAGEREF _Toc102052651 \h </w:instrText>
-            </w:r>
-            <w:r>
-              <w:rPr>
-                <w:noProof/>
-                <w:webHidden/>
-              </w:rPr>
-            </w:r>
-            <w:r>
-              <w:rPr>
-                <w:noProof/>
-                <w:webHidden/>
-              </w:rPr>
-              <w:fldChar w:fldCharType="separate"/>
-            </w:r>
-            <w:r>
-              <w:rPr>
-                <w:noProof/>
-                <w:webHidden/>
-              </w:rPr>
-              <w:t>9</w:t>
             </w:r>
             <w:r>
               <w:rPr>
@@ -1733,22 +1538,14 @@
               <w:lang w:val="en-GB" w:eastAsia="en-GB"/>
             </w:rPr>
           </w:pPr>
-          <w:hyperlink w:anchor="_Toc102052652" w:history="1">
+          <w:hyperlink w:anchor="_Toc102087246" w:history="1">
             <w:r>
               <w:rPr>
                 <w:rStyle w:val="Hiperhivatkozs"/>
                 <w:rFonts w:cs="Arial"/>
                 <w:noProof/>
               </w:rPr>
-              <w:t xml:space="preserve">5. </w:t>
-            </w:r>
-            <w:r>
-              <w:rPr>
-                <w:rStyle w:val="Hiperhivatkozs"/>
-                <w:rFonts w:cs="Arial"/>
-                <w:noProof/>
-              </w:rPr>
-              <w:t>Node.js</w:t>
+              <w:t>4. JavaScript</w:t>
             </w:r>
             <w:r>
               <w:rPr>
@@ -1769,7 +1566,7 @@
                 <w:noProof/>
                 <w:webHidden/>
               </w:rPr>
-              <w:instrText xml:space="preserve"> PAGEREF _Toc102052652 \h </w:instrText>
+              <w:instrText xml:space="preserve"> PAGEREF _Toc102087246 \h </w:instrText>
             </w:r>
             <w:r>
               <w:rPr>
@@ -1789,7 +1586,7 @@
                 <w:noProof/>
                 <w:webHidden/>
               </w:rPr>
-              <w:t>10</w:t>
+              <w:t>9</w:t>
             </w:r>
             <w:r>
               <w:rPr>
@@ -1810,14 +1607,14 @@
               <w:lang w:val="en-GB" w:eastAsia="en-GB"/>
             </w:rPr>
           </w:pPr>
-          <w:hyperlink w:anchor="_Toc102052653" w:history="1">
+          <w:hyperlink w:anchor="_Toc102087247" w:history="1">
             <w:r>
               <w:rPr>
                 <w:rStyle w:val="Hiperhivatkozs"/>
                 <w:rFonts w:cs="Arial"/>
                 <w:noProof/>
               </w:rPr>
-              <w:t>5.1 Célja</w:t>
+              <w:t>4.1 A JavaScript története</w:t>
             </w:r>
             <w:r>
               <w:rPr>
@@ -1838,7 +1635,7 @@
                 <w:noProof/>
                 <w:webHidden/>
               </w:rPr>
-              <w:instrText xml:space="preserve"> PAGEREF _Toc102052653 \h </w:instrText>
+              <w:instrText xml:space="preserve"> PAGEREF _Toc102087247 \h </w:instrText>
             </w:r>
             <w:r>
               <w:rPr>
@@ -1879,14 +1676,14 @@
               <w:lang w:val="en-GB" w:eastAsia="en-GB"/>
             </w:rPr>
           </w:pPr>
-          <w:hyperlink w:anchor="_Toc102052654" w:history="1">
+          <w:hyperlink w:anchor="_Toc102087248" w:history="1">
             <w:r>
               <w:rPr>
                 <w:rStyle w:val="Hiperhivatkozs"/>
                 <w:rFonts w:cs="Arial"/>
                 <w:noProof/>
               </w:rPr>
-              <w:t>5.2 Modulok</w:t>
+              <w:t>4.2 Működése</w:t>
             </w:r>
             <w:r>
               <w:rPr>
@@ -1907,7 +1704,7 @@
                 <w:noProof/>
                 <w:webHidden/>
               </w:rPr>
-              <w:instrText xml:space="preserve"> PAGEREF _Toc102052654 \h </w:instrText>
+              <w:instrText xml:space="preserve"> PAGEREF _Toc102087248 \h </w:instrText>
             </w:r>
             <w:r>
               <w:rPr>
@@ -1948,14 +1745,14 @@
               <w:lang w:val="en-GB" w:eastAsia="en-GB"/>
             </w:rPr>
           </w:pPr>
-          <w:hyperlink w:anchor="_Toc102052655" w:history="1">
+          <w:hyperlink w:anchor="_Toc102087249" w:history="1">
             <w:r>
               <w:rPr>
                 <w:rStyle w:val="Hiperhivatkozs"/>
                 <w:rFonts w:cs="Arial"/>
                 <w:noProof/>
               </w:rPr>
-              <w:t>5.3 npm</w:t>
+              <w:t>4.3 Mire képes a JavaScript?</w:t>
             </w:r>
             <w:r>
               <w:rPr>
@@ -1976,7 +1773,7 @@
                 <w:noProof/>
                 <w:webHidden/>
               </w:rPr>
-              <w:instrText xml:space="preserve"> PAGEREF _Toc102052655 \h </w:instrText>
+              <w:instrText xml:space="preserve"> PAGEREF _Toc102087249 \h </w:instrText>
             </w:r>
             <w:r>
               <w:rPr>
@@ -1996,698 +1793,7 @@
                 <w:noProof/>
                 <w:webHidden/>
               </w:rPr>
-              <w:t>11</w:t>
-            </w:r>
-            <w:r>
-              <w:rPr>
-                <w:noProof/>
-                <w:webHidden/>
-              </w:rPr>
-              <w:fldChar w:fldCharType="end"/>
-            </w:r>
-          </w:hyperlink>
-        </w:p>
-        <w:p>
-          <w:pPr>
-            <w:pStyle w:val="TJ2"/>
-            <w:rPr>
-              <w:rFonts w:asciiTheme="minorHAnsi" w:hAnsiTheme="minorHAnsi" w:cstheme="minorBidi"/>
-              <w:noProof/>
-              <w:sz w:val="22"/>
-              <w:lang w:val="en-GB" w:eastAsia="en-GB"/>
-            </w:rPr>
-          </w:pPr>
-          <w:hyperlink w:anchor="_Toc102052656" w:history="1">
-            <w:r>
-              <w:rPr>
-                <w:rStyle w:val="Hiperhivatkozs"/>
-                <w:rFonts w:cs="Arial"/>
-                <w:noProof/>
-                <w:shd w:val="clear" w:color="auto" w:fill="FFFFFF"/>
-              </w:rPr>
-              <w:t>5.4 Express</w:t>
-            </w:r>
-            <w:r>
-              <w:rPr>
-                <w:noProof/>
-                <w:webHidden/>
-              </w:rPr>
-              <w:tab/>
-            </w:r>
-            <w:r>
-              <w:rPr>
-                <w:noProof/>
-                <w:webHidden/>
-              </w:rPr>
-              <w:fldChar w:fldCharType="begin"/>
-            </w:r>
-            <w:r>
-              <w:rPr>
-                <w:noProof/>
-                <w:webHidden/>
-              </w:rPr>
-              <w:instrText xml:space="preserve"> PAGEREF _Toc102052656 \h </w:instrText>
-            </w:r>
-            <w:r>
-              <w:rPr>
-                <w:noProof/>
-                <w:webHidden/>
-              </w:rPr>
-            </w:r>
-            <w:r>
-              <w:rPr>
-                <w:noProof/>
-                <w:webHidden/>
-              </w:rPr>
-              <w:fldChar w:fldCharType="separate"/>
-            </w:r>
-            <w:r>
-              <w:rPr>
-                <w:noProof/>
-                <w:webHidden/>
-              </w:rPr>
               <w:t>12</w:t>
-            </w:r>
-            <w:r>
-              <w:rPr>
-                <w:noProof/>
-                <w:webHidden/>
-              </w:rPr>
-              <w:fldChar w:fldCharType="end"/>
-            </w:r>
-          </w:hyperlink>
-        </w:p>
-        <w:p>
-          <w:pPr>
-            <w:pStyle w:val="TJ3"/>
-            <w:rPr>
-              <w:rFonts w:asciiTheme="minorHAnsi" w:hAnsiTheme="minorHAnsi" w:cstheme="minorBidi"/>
-              <w:noProof/>
-              <w:sz w:val="22"/>
-              <w:lang w:val="en-GB" w:eastAsia="en-GB"/>
-            </w:rPr>
-          </w:pPr>
-          <w:hyperlink w:anchor="_Toc102052657" w:history="1">
-            <w:r>
-              <w:rPr>
-                <w:rStyle w:val="Hiperhivatkozs"/>
-                <w:rFonts w:cs="Arial"/>
-                <w:noProof/>
-              </w:rPr>
-              <w:t>5.4.1 Indoklás</w:t>
-            </w:r>
-            <w:r>
-              <w:rPr>
-                <w:noProof/>
-                <w:webHidden/>
-              </w:rPr>
-              <w:tab/>
-            </w:r>
-            <w:r>
-              <w:rPr>
-                <w:noProof/>
-                <w:webHidden/>
-              </w:rPr>
-              <w:fldChar w:fldCharType="begin"/>
-            </w:r>
-            <w:r>
-              <w:rPr>
-                <w:noProof/>
-                <w:webHidden/>
-              </w:rPr>
-              <w:instrText xml:space="preserve"> PAGEREF _Toc102052657 \h </w:instrText>
-            </w:r>
-            <w:r>
-              <w:rPr>
-                <w:noProof/>
-                <w:webHidden/>
-              </w:rPr>
-            </w:r>
-            <w:r>
-              <w:rPr>
-                <w:noProof/>
-                <w:webHidden/>
-              </w:rPr>
-              <w:fldChar w:fldCharType="separate"/>
-            </w:r>
-            <w:r>
-              <w:rPr>
-                <w:noProof/>
-                <w:webHidden/>
-              </w:rPr>
-              <w:t>13</w:t>
-            </w:r>
-            <w:r>
-              <w:rPr>
-                <w:noProof/>
-                <w:webHidden/>
-              </w:rPr>
-              <w:fldChar w:fldCharType="end"/>
-            </w:r>
-          </w:hyperlink>
-        </w:p>
-        <w:p>
-          <w:pPr>
-            <w:pStyle w:val="TJ3"/>
-            <w:rPr>
-              <w:rFonts w:asciiTheme="minorHAnsi" w:hAnsiTheme="minorHAnsi" w:cstheme="minorBidi"/>
-              <w:noProof/>
-              <w:sz w:val="22"/>
-              <w:lang w:val="en-GB" w:eastAsia="en-GB"/>
-            </w:rPr>
-          </w:pPr>
-          <w:hyperlink w:anchor="_Toc102052658" w:history="1">
-            <w:r>
-              <w:rPr>
-                <w:rStyle w:val="Hiperhivatkozs"/>
-                <w:rFonts w:cs="Arial"/>
-                <w:noProof/>
-              </w:rPr>
-              <w:t>5.4.2 Előnyök</w:t>
-            </w:r>
-            <w:r>
-              <w:rPr>
-                <w:noProof/>
-                <w:webHidden/>
-              </w:rPr>
-              <w:tab/>
-            </w:r>
-            <w:r>
-              <w:rPr>
-                <w:noProof/>
-                <w:webHidden/>
-              </w:rPr>
-              <w:fldChar w:fldCharType="begin"/>
-            </w:r>
-            <w:r>
-              <w:rPr>
-                <w:noProof/>
-                <w:webHidden/>
-              </w:rPr>
-              <w:instrText xml:space="preserve"> PAGEREF _Toc102052658 \h </w:instrText>
-            </w:r>
-            <w:r>
-              <w:rPr>
-                <w:noProof/>
-                <w:webHidden/>
-              </w:rPr>
-            </w:r>
-            <w:r>
-              <w:rPr>
-                <w:noProof/>
-                <w:webHidden/>
-              </w:rPr>
-              <w:fldChar w:fldCharType="separate"/>
-            </w:r>
-            <w:r>
-              <w:rPr>
-                <w:noProof/>
-                <w:webHidden/>
-              </w:rPr>
-              <w:t>14</w:t>
-            </w:r>
-            <w:r>
-              <w:rPr>
-                <w:noProof/>
-                <w:webHidden/>
-              </w:rPr>
-              <w:fldChar w:fldCharType="end"/>
-            </w:r>
-          </w:hyperlink>
-        </w:p>
-        <w:p>
-          <w:pPr>
-            <w:pStyle w:val="TJ2"/>
-            <w:rPr>
-              <w:rFonts w:asciiTheme="minorHAnsi" w:hAnsiTheme="minorHAnsi" w:cstheme="minorBidi"/>
-              <w:noProof/>
-              <w:sz w:val="22"/>
-              <w:lang w:val="en-GB" w:eastAsia="en-GB"/>
-            </w:rPr>
-          </w:pPr>
-          <w:hyperlink w:anchor="_Toc102052659" w:history="1">
-            <w:r>
-              <w:rPr>
-                <w:rStyle w:val="Hiperhivatkozs"/>
-                <w:rFonts w:cs="Arial"/>
-                <w:noProof/>
-              </w:rPr>
-              <w:t>5.5 Express funkciók</w:t>
-            </w:r>
-            <w:r>
-              <w:rPr>
-                <w:noProof/>
-                <w:webHidden/>
-              </w:rPr>
-              <w:tab/>
-            </w:r>
-            <w:r>
-              <w:rPr>
-                <w:noProof/>
-                <w:webHidden/>
-              </w:rPr>
-              <w:fldChar w:fldCharType="begin"/>
-            </w:r>
-            <w:r>
-              <w:rPr>
-                <w:noProof/>
-                <w:webHidden/>
-              </w:rPr>
-              <w:instrText xml:space="preserve"> PAGEREF _Toc102052659 \h </w:instrText>
-            </w:r>
-            <w:r>
-              <w:rPr>
-                <w:noProof/>
-                <w:webHidden/>
-              </w:rPr>
-            </w:r>
-            <w:r>
-              <w:rPr>
-                <w:noProof/>
-                <w:webHidden/>
-              </w:rPr>
-              <w:fldChar w:fldCharType="separate"/>
-            </w:r>
-            <w:r>
-              <w:rPr>
-                <w:noProof/>
-                <w:webHidden/>
-              </w:rPr>
-              <w:t>14</w:t>
-            </w:r>
-            <w:r>
-              <w:rPr>
-                <w:noProof/>
-                <w:webHidden/>
-              </w:rPr>
-              <w:fldChar w:fldCharType="end"/>
-            </w:r>
-          </w:hyperlink>
-        </w:p>
-        <w:p>
-          <w:pPr>
-            <w:pStyle w:val="TJ3"/>
-            <w:rPr>
-              <w:rFonts w:asciiTheme="minorHAnsi" w:hAnsiTheme="minorHAnsi" w:cstheme="minorBidi"/>
-              <w:noProof/>
-              <w:sz w:val="22"/>
-              <w:lang w:val="en-GB" w:eastAsia="en-GB"/>
-            </w:rPr>
-          </w:pPr>
-          <w:hyperlink w:anchor="_Toc102052660" w:history="1">
-            <w:r>
-              <w:rPr>
-                <w:rStyle w:val="Hiperhivatkozs"/>
-                <w:rFonts w:cs="Arial"/>
-                <w:noProof/>
-              </w:rPr>
-              <w:t>5.5.1 Gyorsabb szerveroldali fejlesztés</w:t>
-            </w:r>
-            <w:r>
-              <w:rPr>
-                <w:noProof/>
-                <w:webHidden/>
-              </w:rPr>
-              <w:tab/>
-            </w:r>
-            <w:r>
-              <w:rPr>
-                <w:noProof/>
-                <w:webHidden/>
-              </w:rPr>
-              <w:fldChar w:fldCharType="begin"/>
-            </w:r>
-            <w:r>
-              <w:rPr>
-                <w:noProof/>
-                <w:webHidden/>
-              </w:rPr>
-              <w:instrText xml:space="preserve"> PAGEREF _Toc102052660 \h </w:instrText>
-            </w:r>
-            <w:r>
-              <w:rPr>
-                <w:noProof/>
-                <w:webHidden/>
-              </w:rPr>
-            </w:r>
-            <w:r>
-              <w:rPr>
-                <w:noProof/>
-                <w:webHidden/>
-              </w:rPr>
-              <w:fldChar w:fldCharType="separate"/>
-            </w:r>
-            <w:r>
-              <w:rPr>
-                <w:noProof/>
-                <w:webHidden/>
-              </w:rPr>
-              <w:t>14</w:t>
-            </w:r>
-            <w:r>
-              <w:rPr>
-                <w:noProof/>
-                <w:webHidden/>
-              </w:rPr>
-              <w:fldChar w:fldCharType="end"/>
-            </w:r>
-          </w:hyperlink>
-        </w:p>
-        <w:p>
-          <w:pPr>
-            <w:pStyle w:val="TJ3"/>
-            <w:rPr>
-              <w:rFonts w:asciiTheme="minorHAnsi" w:hAnsiTheme="minorHAnsi" w:cstheme="minorBidi"/>
-              <w:noProof/>
-              <w:sz w:val="22"/>
-              <w:lang w:val="en-GB" w:eastAsia="en-GB"/>
-            </w:rPr>
-          </w:pPr>
-          <w:hyperlink w:anchor="_Toc102052661" w:history="1">
-            <w:r>
-              <w:rPr>
-                <w:rStyle w:val="Hiperhivatkozs"/>
-                <w:rFonts w:cs="Arial"/>
-                <w:noProof/>
-              </w:rPr>
-              <w:t>5.5.2 Middleware</w:t>
-            </w:r>
-            <w:r>
-              <w:rPr>
-                <w:noProof/>
-                <w:webHidden/>
-              </w:rPr>
-              <w:tab/>
-            </w:r>
-            <w:r>
-              <w:rPr>
-                <w:noProof/>
-                <w:webHidden/>
-              </w:rPr>
-              <w:fldChar w:fldCharType="begin"/>
-            </w:r>
-            <w:r>
-              <w:rPr>
-                <w:noProof/>
-                <w:webHidden/>
-              </w:rPr>
-              <w:instrText xml:space="preserve"> PAGEREF _Toc102052661 \h </w:instrText>
-            </w:r>
-            <w:r>
-              <w:rPr>
-                <w:noProof/>
-                <w:webHidden/>
-              </w:rPr>
-            </w:r>
-            <w:r>
-              <w:rPr>
-                <w:noProof/>
-                <w:webHidden/>
-              </w:rPr>
-              <w:fldChar w:fldCharType="separate"/>
-            </w:r>
-            <w:r>
-              <w:rPr>
-                <w:noProof/>
-                <w:webHidden/>
-              </w:rPr>
-              <w:t>14</w:t>
-            </w:r>
-            <w:r>
-              <w:rPr>
-                <w:noProof/>
-                <w:webHidden/>
-              </w:rPr>
-              <w:fldChar w:fldCharType="end"/>
-            </w:r>
-          </w:hyperlink>
-        </w:p>
-        <w:p>
-          <w:pPr>
-            <w:pStyle w:val="TJ3"/>
-            <w:rPr>
-              <w:rFonts w:asciiTheme="minorHAnsi" w:hAnsiTheme="minorHAnsi" w:cstheme="minorBidi"/>
-              <w:noProof/>
-              <w:sz w:val="22"/>
-              <w:lang w:val="en-GB" w:eastAsia="en-GB"/>
-            </w:rPr>
-          </w:pPr>
-          <w:hyperlink w:anchor="_Toc102052662" w:history="1">
-            <w:r>
-              <w:rPr>
-                <w:rStyle w:val="Hiperhivatkozs"/>
-                <w:rFonts w:cs="Arial"/>
-                <w:noProof/>
-              </w:rPr>
-              <w:t>5.5.3 útválasztás</w:t>
-            </w:r>
-            <w:r>
-              <w:rPr>
-                <w:noProof/>
-                <w:webHidden/>
-              </w:rPr>
-              <w:tab/>
-            </w:r>
-            <w:r>
-              <w:rPr>
-                <w:noProof/>
-                <w:webHidden/>
-              </w:rPr>
-              <w:fldChar w:fldCharType="begin"/>
-            </w:r>
-            <w:r>
-              <w:rPr>
-                <w:noProof/>
-                <w:webHidden/>
-              </w:rPr>
-              <w:instrText xml:space="preserve"> PAGEREF _Toc102052662 \h </w:instrText>
-            </w:r>
-            <w:r>
-              <w:rPr>
-                <w:noProof/>
-                <w:webHidden/>
-              </w:rPr>
-            </w:r>
-            <w:r>
-              <w:rPr>
-                <w:noProof/>
-                <w:webHidden/>
-              </w:rPr>
-              <w:fldChar w:fldCharType="separate"/>
-            </w:r>
-            <w:r>
-              <w:rPr>
-                <w:noProof/>
-                <w:webHidden/>
-              </w:rPr>
-              <w:t>15</w:t>
-            </w:r>
-            <w:r>
-              <w:rPr>
-                <w:noProof/>
-                <w:webHidden/>
-              </w:rPr>
-              <w:fldChar w:fldCharType="end"/>
-            </w:r>
-          </w:hyperlink>
-        </w:p>
-        <w:p>
-          <w:pPr>
-            <w:pStyle w:val="TJ3"/>
-            <w:rPr>
-              <w:rFonts w:asciiTheme="minorHAnsi" w:hAnsiTheme="minorHAnsi" w:cstheme="minorBidi"/>
-              <w:noProof/>
-              <w:sz w:val="22"/>
-              <w:lang w:val="en-GB" w:eastAsia="en-GB"/>
-            </w:rPr>
-          </w:pPr>
-          <w:hyperlink w:anchor="_Toc102052663" w:history="1">
-            <w:r>
-              <w:rPr>
-                <w:rStyle w:val="Hiperhivatkozs"/>
-                <w:rFonts w:cs="Arial"/>
-                <w:noProof/>
-              </w:rPr>
-              <w:t>5.5.4 Sablonmotorok</w:t>
-            </w:r>
-            <w:r>
-              <w:rPr>
-                <w:noProof/>
-                <w:webHidden/>
-              </w:rPr>
-              <w:tab/>
-            </w:r>
-            <w:r>
-              <w:rPr>
-                <w:noProof/>
-                <w:webHidden/>
-              </w:rPr>
-              <w:fldChar w:fldCharType="begin"/>
-            </w:r>
-            <w:r>
-              <w:rPr>
-                <w:noProof/>
-                <w:webHidden/>
-              </w:rPr>
-              <w:instrText xml:space="preserve"> PAGEREF _Toc102052663 \h </w:instrText>
-            </w:r>
-            <w:r>
-              <w:rPr>
-                <w:noProof/>
-                <w:webHidden/>
-              </w:rPr>
-            </w:r>
-            <w:r>
-              <w:rPr>
-                <w:noProof/>
-                <w:webHidden/>
-              </w:rPr>
-              <w:fldChar w:fldCharType="separate"/>
-            </w:r>
-            <w:r>
-              <w:rPr>
-                <w:noProof/>
-                <w:webHidden/>
-              </w:rPr>
-              <w:t>15</w:t>
-            </w:r>
-            <w:r>
-              <w:rPr>
-                <w:noProof/>
-                <w:webHidden/>
-              </w:rPr>
-              <w:fldChar w:fldCharType="end"/>
-            </w:r>
-          </w:hyperlink>
-        </w:p>
-        <w:p>
-          <w:pPr>
-            <w:pStyle w:val="TJ3"/>
-            <w:rPr>
-              <w:rFonts w:asciiTheme="minorHAnsi" w:hAnsiTheme="minorHAnsi" w:cstheme="minorBidi"/>
-              <w:noProof/>
-              <w:sz w:val="22"/>
-              <w:lang w:val="en-GB" w:eastAsia="en-GB"/>
-            </w:rPr>
-          </w:pPr>
-          <w:hyperlink w:anchor="_Toc102052664" w:history="1">
-            <w:r>
-              <w:rPr>
-                <w:rStyle w:val="Hiperhivatkozs"/>
-                <w:rFonts w:cs="Arial"/>
-                <w:noProof/>
-              </w:rPr>
-              <w:t>5.5.5 Hibakeresés</w:t>
-            </w:r>
-            <w:r>
-              <w:rPr>
-                <w:noProof/>
-                <w:webHidden/>
-              </w:rPr>
-              <w:tab/>
-            </w:r>
-            <w:r>
-              <w:rPr>
-                <w:noProof/>
-                <w:webHidden/>
-              </w:rPr>
-              <w:fldChar w:fldCharType="begin"/>
-            </w:r>
-            <w:r>
-              <w:rPr>
-                <w:noProof/>
-                <w:webHidden/>
-              </w:rPr>
-              <w:instrText xml:space="preserve"> PAGEREF _Toc102052664 \h </w:instrText>
-            </w:r>
-            <w:r>
-              <w:rPr>
-                <w:noProof/>
-                <w:webHidden/>
-              </w:rPr>
-            </w:r>
-            <w:r>
-              <w:rPr>
-                <w:noProof/>
-                <w:webHidden/>
-              </w:rPr>
-              <w:fldChar w:fldCharType="separate"/>
-            </w:r>
-            <w:r>
-              <w:rPr>
-                <w:noProof/>
-                <w:webHidden/>
-              </w:rPr>
-              <w:t>15</w:t>
-            </w:r>
-            <w:r>
-              <w:rPr>
-                <w:noProof/>
-                <w:webHidden/>
-              </w:rPr>
-              <w:fldChar w:fldCharType="end"/>
-            </w:r>
-          </w:hyperlink>
-        </w:p>
-        <w:p>
-          <w:pPr>
-            <w:pStyle w:val="TJ3"/>
-            <w:rPr>
-              <w:rFonts w:asciiTheme="minorHAnsi" w:hAnsiTheme="minorHAnsi" w:cstheme="minorBidi"/>
-              <w:noProof/>
-              <w:sz w:val="22"/>
-              <w:lang w:val="en-GB" w:eastAsia="en-GB"/>
-            </w:rPr>
-          </w:pPr>
-          <w:hyperlink w:anchor="_Toc102052665" w:history="1">
-            <w:r>
-              <w:rPr>
-                <w:rStyle w:val="Hiperhivatkozs"/>
-                <w:rFonts w:cs="Arial"/>
-                <w:noProof/>
-              </w:rPr>
-              <w:t>5.5.6 Összegzés</w:t>
-            </w:r>
-            <w:r>
-              <w:rPr>
-                <w:noProof/>
-                <w:webHidden/>
-              </w:rPr>
-              <w:tab/>
-            </w:r>
-            <w:r>
-              <w:rPr>
-                <w:noProof/>
-                <w:webHidden/>
-              </w:rPr>
-              <w:fldChar w:fldCharType="begin"/>
-            </w:r>
-            <w:r>
-              <w:rPr>
-                <w:noProof/>
-                <w:webHidden/>
-              </w:rPr>
-              <w:instrText xml:space="preserve"> PAGEREF _Toc102052665 \h </w:instrText>
-            </w:r>
-            <w:r>
-              <w:rPr>
-                <w:noProof/>
-                <w:webHidden/>
-              </w:rPr>
-            </w:r>
-            <w:r>
-              <w:rPr>
-                <w:noProof/>
-                <w:webHidden/>
-              </w:rPr>
-              <w:fldChar w:fldCharType="separate"/>
-            </w:r>
-            <w:r>
-              <w:rPr>
-                <w:noProof/>
-                <w:webHidden/>
-              </w:rPr>
-              <w:t>15</w:t>
             </w:r>
             <w:r>
               <w:rPr>
@@ -2709,14 +1815,14 @@
               <w:lang w:val="en-GB" w:eastAsia="en-GB"/>
             </w:rPr>
           </w:pPr>
-          <w:hyperlink w:anchor="_Toc102052666" w:history="1">
+          <w:hyperlink w:anchor="_Toc102087250" w:history="1">
             <w:r>
               <w:rPr>
                 <w:rStyle w:val="Hiperhivatkozs"/>
                 <w:rFonts w:cs="Arial"/>
                 <w:noProof/>
               </w:rPr>
-              <w:t>6. Frontend</w:t>
+              <w:t>5. Node.js</w:t>
             </w:r>
             <w:r>
               <w:rPr>
@@ -2737,7 +1843,7 @@
                 <w:noProof/>
                 <w:webHidden/>
               </w:rPr>
-              <w:instrText xml:space="preserve"> PAGEREF _Toc102052666 \h </w:instrText>
+              <w:instrText xml:space="preserve"> PAGEREF _Toc102087250 \h </w:instrText>
             </w:r>
             <w:r>
               <w:rPr>
@@ -2757,7 +1863,7 @@
                 <w:noProof/>
                 <w:webHidden/>
               </w:rPr>
-              <w:t>18</w:t>
+              <w:t>13</w:t>
             </w:r>
             <w:r>
               <w:rPr>
@@ -2778,14 +1884,14 @@
               <w:lang w:val="en-GB" w:eastAsia="en-GB"/>
             </w:rPr>
           </w:pPr>
-          <w:hyperlink w:anchor="_Toc102052667" w:history="1">
+          <w:hyperlink w:anchor="_Toc102087251" w:history="1">
             <w:r>
               <w:rPr>
                 <w:rStyle w:val="Hiperhivatkozs"/>
                 <w:rFonts w:cs="Arial"/>
                 <w:noProof/>
               </w:rPr>
-              <w:t>6.1 Navigation komponens</w:t>
+              <w:t>5.1 Célja</w:t>
             </w:r>
             <w:r>
               <w:rPr>
@@ -2806,7 +1912,7 @@
                 <w:noProof/>
                 <w:webHidden/>
               </w:rPr>
-              <w:instrText xml:space="preserve"> PAGEREF _Toc102052667 \h </w:instrText>
+              <w:instrText xml:space="preserve"> PAGEREF _Toc102087251 \h </w:instrText>
             </w:r>
             <w:r>
               <w:rPr>
@@ -2826,7 +1932,7 @@
                 <w:noProof/>
                 <w:webHidden/>
               </w:rPr>
-              <w:t>18</w:t>
+              <w:t>13</w:t>
             </w:r>
             <w:r>
               <w:rPr>
@@ -2847,14 +1953,14 @@
               <w:lang w:val="en-GB" w:eastAsia="en-GB"/>
             </w:rPr>
           </w:pPr>
-          <w:hyperlink w:anchor="_Toc102052668" w:history="1">
+          <w:hyperlink w:anchor="_Toc102087252" w:history="1">
             <w:r>
               <w:rPr>
                 <w:rStyle w:val="Hiperhivatkozs"/>
                 <w:rFonts w:cs="Arial"/>
                 <w:noProof/>
               </w:rPr>
-              <w:t>6.2 Footer komponens</w:t>
+              <w:t>5.2 Modulok</w:t>
             </w:r>
             <w:r>
               <w:rPr>
@@ -2875,7 +1981,7 @@
                 <w:noProof/>
                 <w:webHidden/>
               </w:rPr>
-              <w:instrText xml:space="preserve"> PAGEREF _Toc102052668 \h </w:instrText>
+              <w:instrText xml:space="preserve"> PAGEREF _Toc102087252 \h </w:instrText>
             </w:r>
             <w:r>
               <w:rPr>
@@ -2895,7 +2001,7 @@
                 <w:noProof/>
                 <w:webHidden/>
               </w:rPr>
-              <w:t>19</w:t>
+              <w:t>14</w:t>
             </w:r>
             <w:r>
               <w:rPr>
@@ -2916,14 +2022,14 @@
               <w:lang w:val="en-GB" w:eastAsia="en-GB"/>
             </w:rPr>
           </w:pPr>
-          <w:hyperlink w:anchor="_Toc102052669" w:history="1">
+          <w:hyperlink w:anchor="_Toc102087253" w:history="1">
             <w:r>
               <w:rPr>
                 <w:rStyle w:val="Hiperhivatkozs"/>
                 <w:rFonts w:cs="Arial"/>
                 <w:noProof/>
               </w:rPr>
-              <w:t>6.3 Home page</w:t>
+              <w:t>5.3 npm</w:t>
             </w:r>
             <w:r>
               <w:rPr>
@@ -2944,7 +2050,7 @@
                 <w:noProof/>
                 <w:webHidden/>
               </w:rPr>
-              <w:instrText xml:space="preserve"> PAGEREF _Toc102052669 \h </w:instrText>
+              <w:instrText xml:space="preserve"> PAGEREF _Toc102087253 \h </w:instrText>
             </w:r>
             <w:r>
               <w:rPr>
@@ -2964,7 +2070,7 @@
                 <w:noProof/>
                 <w:webHidden/>
               </w:rPr>
-              <w:t>19</w:t>
+              <w:t>14</w:t>
             </w:r>
             <w:r>
               <w:rPr>
@@ -2985,14 +2091,15 @@
               <w:lang w:val="en-GB" w:eastAsia="en-GB"/>
             </w:rPr>
           </w:pPr>
-          <w:hyperlink w:anchor="_Toc102052670" w:history="1">
+          <w:hyperlink w:anchor="_Toc102087254" w:history="1">
             <w:r>
               <w:rPr>
                 <w:rStyle w:val="Hiperhivatkozs"/>
                 <w:rFonts w:cs="Arial"/>
                 <w:noProof/>
-              </w:rPr>
-              <w:t>6.4 About us</w:t>
+                <w:shd w:val="clear" w:color="auto" w:fill="FFFFFF"/>
+              </w:rPr>
+              <w:t>5.4 Express</w:t>
             </w:r>
             <w:r>
               <w:rPr>
@@ -3013,7 +2120,7 @@
                 <w:noProof/>
                 <w:webHidden/>
               </w:rPr>
-              <w:instrText xml:space="preserve"> PAGEREF _Toc102052670 \h </w:instrText>
+              <w:instrText xml:space="preserve"> PAGEREF _Toc102087254 \h </w:instrText>
             </w:r>
             <w:r>
               <w:rPr>
@@ -3033,7 +2140,145 @@
                 <w:noProof/>
                 <w:webHidden/>
               </w:rPr>
-              <w:t>19</w:t>
+              <w:t>15</w:t>
+            </w:r>
+            <w:r>
+              <w:rPr>
+                <w:noProof/>
+                <w:webHidden/>
+              </w:rPr>
+              <w:fldChar w:fldCharType="end"/>
+            </w:r>
+          </w:hyperlink>
+        </w:p>
+        <w:p>
+          <w:pPr>
+            <w:pStyle w:val="TJ3"/>
+            <w:rPr>
+              <w:rFonts w:asciiTheme="minorHAnsi" w:hAnsiTheme="minorHAnsi" w:cstheme="minorBidi"/>
+              <w:noProof/>
+              <w:sz w:val="22"/>
+              <w:lang w:val="en-GB" w:eastAsia="en-GB"/>
+            </w:rPr>
+          </w:pPr>
+          <w:hyperlink w:anchor="_Toc102087255" w:history="1">
+            <w:r>
+              <w:rPr>
+                <w:rStyle w:val="Hiperhivatkozs"/>
+                <w:rFonts w:cs="Arial"/>
+                <w:noProof/>
+              </w:rPr>
+              <w:t>5.4.1 Indoklás</w:t>
+            </w:r>
+            <w:r>
+              <w:rPr>
+                <w:noProof/>
+                <w:webHidden/>
+              </w:rPr>
+              <w:tab/>
+            </w:r>
+            <w:r>
+              <w:rPr>
+                <w:noProof/>
+                <w:webHidden/>
+              </w:rPr>
+              <w:fldChar w:fldCharType="begin"/>
+            </w:r>
+            <w:r>
+              <w:rPr>
+                <w:noProof/>
+                <w:webHidden/>
+              </w:rPr>
+              <w:instrText xml:space="preserve"> PAGEREF _Toc102087255 \h </w:instrText>
+            </w:r>
+            <w:r>
+              <w:rPr>
+                <w:noProof/>
+                <w:webHidden/>
+              </w:rPr>
+            </w:r>
+            <w:r>
+              <w:rPr>
+                <w:noProof/>
+                <w:webHidden/>
+              </w:rPr>
+              <w:fldChar w:fldCharType="separate"/>
+            </w:r>
+            <w:r>
+              <w:rPr>
+                <w:noProof/>
+                <w:webHidden/>
+              </w:rPr>
+              <w:t>15</w:t>
+            </w:r>
+            <w:r>
+              <w:rPr>
+                <w:noProof/>
+                <w:webHidden/>
+              </w:rPr>
+              <w:fldChar w:fldCharType="end"/>
+            </w:r>
+          </w:hyperlink>
+        </w:p>
+        <w:p>
+          <w:pPr>
+            <w:pStyle w:val="TJ3"/>
+            <w:rPr>
+              <w:rFonts w:asciiTheme="minorHAnsi" w:hAnsiTheme="minorHAnsi" w:cstheme="minorBidi"/>
+              <w:noProof/>
+              <w:sz w:val="22"/>
+              <w:lang w:val="en-GB" w:eastAsia="en-GB"/>
+            </w:rPr>
+          </w:pPr>
+          <w:hyperlink w:anchor="_Toc102087256" w:history="1">
+            <w:r>
+              <w:rPr>
+                <w:rStyle w:val="Hiperhivatkozs"/>
+                <w:rFonts w:cs="Arial"/>
+                <w:noProof/>
+              </w:rPr>
+              <w:t>5.4.2 Előnyök</w:t>
+            </w:r>
+            <w:r>
+              <w:rPr>
+                <w:noProof/>
+                <w:webHidden/>
+              </w:rPr>
+              <w:tab/>
+            </w:r>
+            <w:r>
+              <w:rPr>
+                <w:noProof/>
+                <w:webHidden/>
+              </w:rPr>
+              <w:fldChar w:fldCharType="begin"/>
+            </w:r>
+            <w:r>
+              <w:rPr>
+                <w:noProof/>
+                <w:webHidden/>
+              </w:rPr>
+              <w:instrText xml:space="preserve"> PAGEREF _Toc102087256 \h </w:instrText>
+            </w:r>
+            <w:r>
+              <w:rPr>
+                <w:noProof/>
+                <w:webHidden/>
+              </w:rPr>
+            </w:r>
+            <w:r>
+              <w:rPr>
+                <w:noProof/>
+                <w:webHidden/>
+              </w:rPr>
+              <w:fldChar w:fldCharType="separate"/>
+            </w:r>
+            <w:r>
+              <w:rPr>
+                <w:noProof/>
+                <w:webHidden/>
+              </w:rPr>
+              <w:t>16</w:t>
             </w:r>
             <w:r>
               <w:rPr>
@@ -3054,14 +2299,14 @@
               <w:lang w:val="en-GB" w:eastAsia="en-GB"/>
             </w:rPr>
           </w:pPr>
-          <w:hyperlink w:anchor="_Toc102052671" w:history="1">
+          <w:hyperlink w:anchor="_Toc102087257" w:history="1">
             <w:r>
               <w:rPr>
                 <w:rStyle w:val="Hiperhivatkozs"/>
                 <w:rFonts w:cs="Arial"/>
                 <w:noProof/>
               </w:rPr>
-              <w:t>6.5 Product (user)</w:t>
+              <w:t>5.5 Express funkciók</w:t>
             </w:r>
             <w:r>
               <w:rPr>
@@ -3082,7 +2327,7 @@
                 <w:noProof/>
                 <w:webHidden/>
               </w:rPr>
-              <w:instrText xml:space="preserve"> PAGEREF _Toc102052671 \h </w:instrText>
+              <w:instrText xml:space="preserve"> PAGEREF _Toc102087257 \h </w:instrText>
             </w:r>
             <w:r>
               <w:rPr>
@@ -3102,7 +2347,7 @@
                 <w:noProof/>
                 <w:webHidden/>
               </w:rPr>
-              <w:t>20</w:t>
+              <w:t>17</w:t>
             </w:r>
             <w:r>
               <w:rPr>
@@ -3115,7 +2360,7 @@
         </w:p>
         <w:p>
           <w:pPr>
-            <w:pStyle w:val="TJ2"/>
+            <w:pStyle w:val="TJ3"/>
             <w:rPr>
               <w:rFonts w:asciiTheme="minorHAnsi" w:hAnsiTheme="minorHAnsi" w:cstheme="minorBidi"/>
               <w:noProof/>
@@ -3123,14 +2368,14 @@
               <w:lang w:val="en-GB" w:eastAsia="en-GB"/>
             </w:rPr>
           </w:pPr>
-          <w:hyperlink w:anchor="_Toc102052672" w:history="1">
+          <w:hyperlink w:anchor="_Toc102087258" w:history="1">
             <w:r>
               <w:rPr>
                 <w:rStyle w:val="Hiperhivatkozs"/>
                 <w:rFonts w:cs="Arial"/>
                 <w:noProof/>
               </w:rPr>
-              <w:t>6.6 Singup és Login</w:t>
+              <w:t>5.5.1 Gyorsabb szerveroldali fejlesztés</w:t>
             </w:r>
             <w:r>
               <w:rPr>
@@ -3151,7 +2396,7 @@
                 <w:noProof/>
                 <w:webHidden/>
               </w:rPr>
-              <w:instrText xml:space="preserve"> PAGEREF _Toc102052672 \h </w:instrText>
+              <w:instrText xml:space="preserve"> PAGEREF _Toc102087258 \h </w:instrText>
             </w:r>
             <w:r>
               <w:rPr>
@@ -3171,7 +2416,7 @@
                 <w:noProof/>
                 <w:webHidden/>
               </w:rPr>
-              <w:t>21</w:t>
+              <w:t>17</w:t>
             </w:r>
             <w:r>
               <w:rPr>
@@ -3184,7 +2429,7 @@
         </w:p>
         <w:p>
           <w:pPr>
-            <w:pStyle w:val="TJ2"/>
+            <w:pStyle w:val="TJ3"/>
             <w:rPr>
               <w:rFonts w:asciiTheme="minorHAnsi" w:hAnsiTheme="minorHAnsi" w:cstheme="minorBidi"/>
               <w:noProof/>
@@ -3192,14 +2437,14 @@
               <w:lang w:val="en-GB" w:eastAsia="en-GB"/>
             </w:rPr>
           </w:pPr>
-          <w:hyperlink w:anchor="_Toc102052673" w:history="1">
+          <w:hyperlink w:anchor="_Toc102087259" w:history="1">
             <w:r>
               <w:rPr>
                 <w:rStyle w:val="Hiperhivatkozs"/>
                 <w:rFonts w:cs="Arial"/>
                 <w:noProof/>
               </w:rPr>
-              <w:t>6.7 Wishlist</w:t>
+              <w:t>5.5.2 Middleware</w:t>
             </w:r>
             <w:r>
               <w:rPr>
@@ -3220,7 +2465,7 @@
                 <w:noProof/>
                 <w:webHidden/>
               </w:rPr>
-              <w:instrText xml:space="preserve"> PAGEREF _Toc102052673 \h </w:instrText>
+              <w:instrText xml:space="preserve"> PAGEREF _Toc102087259 \h </w:instrText>
             </w:r>
             <w:r>
               <w:rPr>
@@ -3240,7 +2485,7 @@
                 <w:noProof/>
                 <w:webHidden/>
               </w:rPr>
-              <w:t>24</w:t>
+              <w:t>17</w:t>
             </w:r>
             <w:r>
               <w:rPr>
@@ -3253,7 +2498,7 @@
         </w:p>
         <w:p>
           <w:pPr>
-            <w:pStyle w:val="TJ2"/>
+            <w:pStyle w:val="TJ3"/>
             <w:rPr>
               <w:rFonts w:asciiTheme="minorHAnsi" w:hAnsiTheme="minorHAnsi" w:cstheme="minorBidi"/>
               <w:noProof/>
@@ -3261,14 +2506,14 @@
               <w:lang w:val="en-GB" w:eastAsia="en-GB"/>
             </w:rPr>
           </w:pPr>
-          <w:hyperlink w:anchor="_Toc102052674" w:history="1">
+          <w:hyperlink w:anchor="_Toc102087260" w:history="1">
             <w:r>
               <w:rPr>
                 <w:rStyle w:val="Hiperhivatkozs"/>
                 <w:rFonts w:cs="Arial"/>
                 <w:noProof/>
               </w:rPr>
-              <w:t>6.8 Orders és a Cart</w:t>
+              <w:t>5.5.3 útválasztás</w:t>
             </w:r>
             <w:r>
               <w:rPr>
@@ -3289,7 +2534,7 @@
                 <w:noProof/>
                 <w:webHidden/>
               </w:rPr>
-              <w:instrText xml:space="preserve"> PAGEREF _Toc102052674 \h </w:instrText>
+              <w:instrText xml:space="preserve"> PAGEREF _Toc102087260 \h </w:instrText>
             </w:r>
             <w:r>
               <w:rPr>
@@ -3309,7 +2554,7 @@
                 <w:noProof/>
                 <w:webHidden/>
               </w:rPr>
-              <w:t>25</w:t>
+              <w:t>17</w:t>
             </w:r>
             <w:r>
               <w:rPr>
@@ -3322,7 +2567,7 @@
         </w:p>
         <w:p>
           <w:pPr>
-            <w:pStyle w:val="TJ2"/>
+            <w:pStyle w:val="TJ3"/>
             <w:rPr>
               <w:rFonts w:asciiTheme="minorHAnsi" w:hAnsiTheme="minorHAnsi" w:cstheme="minorBidi"/>
               <w:noProof/>
@@ -3330,14 +2575,14 @@
               <w:lang w:val="en-GB" w:eastAsia="en-GB"/>
             </w:rPr>
           </w:pPr>
-          <w:hyperlink w:anchor="_Toc102052675" w:history="1">
+          <w:hyperlink w:anchor="_Toc102087261" w:history="1">
             <w:r>
               <w:rPr>
                 <w:rStyle w:val="Hiperhivatkozs"/>
                 <w:rFonts w:cs="Arial"/>
                 <w:noProof/>
               </w:rPr>
-              <w:t>6.9 Admin products</w:t>
+              <w:t>5.5.4 Sablonmotorok</w:t>
             </w:r>
             <w:r>
               <w:rPr>
@@ -3358,7 +2603,7 @@
                 <w:noProof/>
                 <w:webHidden/>
               </w:rPr>
-              <w:instrText xml:space="preserve"> PAGEREF _Toc102052675 \h </w:instrText>
+              <w:instrText xml:space="preserve"> PAGEREF _Toc102087261 \h </w:instrText>
             </w:r>
             <w:r>
               <w:rPr>
@@ -3378,7 +2623,7 @@
                 <w:noProof/>
                 <w:webHidden/>
               </w:rPr>
-              <w:t>26</w:t>
+              <w:t>17</w:t>
             </w:r>
             <w:r>
               <w:rPr>
@@ -3391,7 +2636,7 @@
         </w:p>
         <w:p>
           <w:pPr>
-            <w:pStyle w:val="TJ2"/>
+            <w:pStyle w:val="TJ3"/>
             <w:rPr>
               <w:rFonts w:asciiTheme="minorHAnsi" w:hAnsiTheme="minorHAnsi" w:cstheme="minorBidi"/>
               <w:noProof/>
@@ -3399,14 +2644,14 @@
               <w:lang w:val="en-GB" w:eastAsia="en-GB"/>
             </w:rPr>
           </w:pPr>
-          <w:hyperlink w:anchor="_Toc102052676" w:history="1">
+          <w:hyperlink w:anchor="_Toc102087262" w:history="1">
             <w:r>
               <w:rPr>
                 <w:rStyle w:val="Hiperhivatkozs"/>
                 <w:rFonts w:cs="Arial"/>
                 <w:noProof/>
               </w:rPr>
-              <w:t>6.10 Password change</w:t>
+              <w:t>5.5.5 Hibakeresés</w:t>
             </w:r>
             <w:r>
               <w:rPr>
@@ -3427,7 +2672,7 @@
                 <w:noProof/>
                 <w:webHidden/>
               </w:rPr>
-              <w:instrText xml:space="preserve"> PAGEREF _Toc102052676 \h </w:instrText>
+              <w:instrText xml:space="preserve"> PAGEREF _Toc102087262 \h </w:instrText>
             </w:r>
             <w:r>
               <w:rPr>
@@ -3447,7 +2692,76 @@
                 <w:noProof/>
                 <w:webHidden/>
               </w:rPr>
-              <w:t>28</w:t>
+              <w:t>18</w:t>
+            </w:r>
+            <w:r>
+              <w:rPr>
+                <w:noProof/>
+                <w:webHidden/>
+              </w:rPr>
+              <w:fldChar w:fldCharType="end"/>
+            </w:r>
+          </w:hyperlink>
+        </w:p>
+        <w:p>
+          <w:pPr>
+            <w:pStyle w:val="TJ3"/>
+            <w:rPr>
+              <w:rFonts w:asciiTheme="minorHAnsi" w:hAnsiTheme="minorHAnsi" w:cstheme="minorBidi"/>
+              <w:noProof/>
+              <w:sz w:val="22"/>
+              <w:lang w:val="en-GB" w:eastAsia="en-GB"/>
+            </w:rPr>
+          </w:pPr>
+          <w:hyperlink w:anchor="_Toc102087263" w:history="1">
+            <w:r>
+              <w:rPr>
+                <w:rStyle w:val="Hiperhivatkozs"/>
+                <w:rFonts w:cs="Arial"/>
+                <w:noProof/>
+              </w:rPr>
+              <w:t>5.5.6 Összegzés</w:t>
+            </w:r>
+            <w:r>
+              <w:rPr>
+                <w:noProof/>
+                <w:webHidden/>
+              </w:rPr>
+              <w:tab/>
+            </w:r>
+            <w:r>
+              <w:rPr>
+                <w:noProof/>
+                <w:webHidden/>
+              </w:rPr>
+              <w:fldChar w:fldCharType="begin"/>
+            </w:r>
+            <w:r>
+              <w:rPr>
+                <w:noProof/>
+                <w:webHidden/>
+              </w:rPr>
+              <w:instrText xml:space="preserve"> PAGEREF _Toc102087263 \h </w:instrText>
+            </w:r>
+            <w:r>
+              <w:rPr>
+                <w:noProof/>
+                <w:webHidden/>
+              </w:rPr>
+            </w:r>
+            <w:r>
+              <w:rPr>
+                <w:noProof/>
+                <w:webHidden/>
+              </w:rPr>
+              <w:fldChar w:fldCharType="separate"/>
+            </w:r>
+            <w:r>
+              <w:rPr>
+                <w:noProof/>
+                <w:webHidden/>
+              </w:rPr>
+              <w:t>18</w:t>
             </w:r>
             <w:r>
               <w:rPr>
@@ -3469,14 +2783,14 @@
               <w:lang w:val="en-GB" w:eastAsia="en-GB"/>
             </w:rPr>
           </w:pPr>
-          <w:hyperlink w:anchor="_Toc102052677" w:history="1">
+          <w:hyperlink w:anchor="_Toc102087264" w:history="1">
             <w:r>
               <w:rPr>
                 <w:rStyle w:val="Hiperhivatkozs"/>
                 <w:rFonts w:cs="Arial"/>
                 <w:noProof/>
               </w:rPr>
-              <w:t>7. Backend</w:t>
+              <w:t>6. Frontend</w:t>
             </w:r>
             <w:r>
               <w:rPr>
@@ -3497,7 +2811,7 @@
                 <w:noProof/>
                 <w:webHidden/>
               </w:rPr>
-              <w:instrText xml:space="preserve"> PAGEREF _Toc102052677 \h </w:instrText>
+              <w:instrText xml:space="preserve"> PAGEREF _Toc102087264 \h </w:instrText>
             </w:r>
             <w:r>
               <w:rPr>
@@ -3517,7 +2831,7 @@
                 <w:noProof/>
                 <w:webHidden/>
               </w:rPr>
-              <w:t>29</w:t>
+              <w:t>20</w:t>
             </w:r>
             <w:r>
               <w:rPr>
@@ -3538,14 +2852,14 @@
               <w:lang w:val="en-GB" w:eastAsia="en-GB"/>
             </w:rPr>
           </w:pPr>
-          <w:hyperlink w:anchor="_Toc102052678" w:history="1">
+          <w:hyperlink w:anchor="_Toc102087265" w:history="1">
             <w:r>
               <w:rPr>
                 <w:rStyle w:val="Hiperhivatkozs"/>
                 <w:rFonts w:cs="Arial"/>
                 <w:noProof/>
               </w:rPr>
-              <w:t>7.1 Bevezetés</w:t>
+              <w:t>6.1 Navigation komponens</w:t>
             </w:r>
             <w:r>
               <w:rPr>
@@ -3566,7 +2880,7 @@
                 <w:noProof/>
                 <w:webHidden/>
               </w:rPr>
-              <w:instrText xml:space="preserve"> PAGEREF _Toc102052678 \h </w:instrText>
+              <w:instrText xml:space="preserve"> PAGEREF _Toc102087265 \h </w:instrText>
             </w:r>
             <w:r>
               <w:rPr>
@@ -3586,7 +2900,7 @@
                 <w:noProof/>
                 <w:webHidden/>
               </w:rPr>
-              <w:t>29</w:t>
+              <w:t>20</w:t>
             </w:r>
             <w:r>
               <w:rPr>
@@ -3607,14 +2921,14 @@
               <w:lang w:val="en-GB" w:eastAsia="en-GB"/>
             </w:rPr>
           </w:pPr>
-          <w:hyperlink w:anchor="_Toc102052679" w:history="1">
+          <w:hyperlink w:anchor="_Toc102087266" w:history="1">
             <w:r>
               <w:rPr>
                 <w:rStyle w:val="Hiperhivatkozs"/>
                 <w:rFonts w:cs="Arial"/>
                 <w:noProof/>
               </w:rPr>
-              <w:t>7.2 Belépő fájl</w:t>
+              <w:t>6.2 Footer komponens</w:t>
             </w:r>
             <w:r>
               <w:rPr>
@@ -3635,7 +2949,7 @@
                 <w:noProof/>
                 <w:webHidden/>
               </w:rPr>
-              <w:instrText xml:space="preserve"> PAGEREF _Toc102052679 \h </w:instrText>
+              <w:instrText xml:space="preserve"> PAGEREF _Toc102087266 \h </w:instrText>
             </w:r>
             <w:r>
               <w:rPr>
@@ -3655,7 +2969,7 @@
                 <w:noProof/>
                 <w:webHidden/>
               </w:rPr>
-              <w:t>29</w:t>
+              <w:t>21</w:t>
             </w:r>
             <w:r>
               <w:rPr>
@@ -3676,14 +2990,14 @@
               <w:lang w:val="en-GB" w:eastAsia="en-GB"/>
             </w:rPr>
           </w:pPr>
-          <w:hyperlink w:anchor="_Toc102052680" w:history="1">
+          <w:hyperlink w:anchor="_Toc102087267" w:history="1">
             <w:r>
               <w:rPr>
                 <w:rStyle w:val="Hiperhivatkozs"/>
                 <w:rFonts w:cs="Arial"/>
                 <w:noProof/>
               </w:rPr>
-              <w:t>7.3 Termékek lekérdezése</w:t>
+              <w:t>6.3 Home page</w:t>
             </w:r>
             <w:r>
               <w:rPr>
@@ -3704,7 +3018,7 @@
                 <w:noProof/>
                 <w:webHidden/>
               </w:rPr>
-              <w:instrText xml:space="preserve"> PAGEREF _Toc102052680 \h </w:instrText>
+              <w:instrText xml:space="preserve"> PAGEREF _Toc102087267 \h </w:instrText>
             </w:r>
             <w:r>
               <w:rPr>
@@ -3724,7 +3038,7 @@
                 <w:noProof/>
                 <w:webHidden/>
               </w:rPr>
-              <w:t>29</w:t>
+              <w:t>21</w:t>
             </w:r>
             <w:r>
               <w:rPr>
@@ -3745,14 +3059,14 @@
               <w:lang w:val="en-GB" w:eastAsia="en-GB"/>
             </w:rPr>
           </w:pPr>
-          <w:hyperlink w:anchor="_Toc102052681" w:history="1">
+          <w:hyperlink w:anchor="_Toc102087268" w:history="1">
             <w:r>
               <w:rPr>
                 <w:rStyle w:val="Hiperhivatkozs"/>
                 <w:rFonts w:cs="Arial"/>
                 <w:noProof/>
               </w:rPr>
-              <w:t>7.4 Register &amp; Verify Account</w:t>
+              <w:t>6.4 About us</w:t>
             </w:r>
             <w:r>
               <w:rPr>
@@ -3773,7 +3087,7 @@
                 <w:noProof/>
                 <w:webHidden/>
               </w:rPr>
-              <w:instrText xml:space="preserve"> PAGEREF _Toc102052681 \h </w:instrText>
+              <w:instrText xml:space="preserve"> PAGEREF _Toc102087268 \h </w:instrText>
             </w:r>
             <w:r>
               <w:rPr>
@@ -3793,7 +3107,7 @@
                 <w:noProof/>
                 <w:webHidden/>
               </w:rPr>
-              <w:t>30</w:t>
+              <w:t>21</w:t>
             </w:r>
             <w:r>
               <w:rPr>
@@ -3814,14 +3128,14 @@
               <w:lang w:val="en-GB" w:eastAsia="en-GB"/>
             </w:rPr>
           </w:pPr>
-          <w:hyperlink w:anchor="_Toc102052682" w:history="1">
+          <w:hyperlink w:anchor="_Toc102087269" w:history="1">
             <w:r>
               <w:rPr>
                 <w:rStyle w:val="Hiperhivatkozs"/>
                 <w:rFonts w:cs="Arial"/>
                 <w:noProof/>
               </w:rPr>
-              <w:t>7.5 Login</w:t>
+              <w:t>6.5 Product (user)</w:t>
             </w:r>
             <w:r>
               <w:rPr>
@@ -3842,7 +3156,7 @@
                 <w:noProof/>
                 <w:webHidden/>
               </w:rPr>
-              <w:instrText xml:space="preserve"> PAGEREF _Toc102052682 \h </w:instrText>
+              <w:instrText xml:space="preserve"> PAGEREF _Toc102087269 \h </w:instrText>
             </w:r>
             <w:r>
               <w:rPr>
@@ -3862,7 +3176,7 @@
                 <w:noProof/>
                 <w:webHidden/>
               </w:rPr>
-              <w:t>31</w:t>
+              <w:t>22</w:t>
             </w:r>
             <w:r>
               <w:rPr>
@@ -3883,14 +3197,14 @@
               <w:lang w:val="en-GB" w:eastAsia="en-GB"/>
             </w:rPr>
           </w:pPr>
-          <w:hyperlink w:anchor="_Toc102052683" w:history="1">
+          <w:hyperlink w:anchor="_Toc102087270" w:history="1">
             <w:r>
               <w:rPr>
                 <w:rStyle w:val="Hiperhivatkozs"/>
                 <w:rFonts w:cs="Arial"/>
                 <w:noProof/>
               </w:rPr>
-              <w:t>7.6 Új jelszó igénylése</w:t>
+              <w:t>6.6 Singup és Login</w:t>
             </w:r>
             <w:r>
               <w:rPr>
@@ -3911,7 +3225,7 @@
                 <w:noProof/>
                 <w:webHidden/>
               </w:rPr>
-              <w:instrText xml:space="preserve"> PAGEREF _Toc102052683 \h </w:instrText>
+              <w:instrText xml:space="preserve"> PAGEREF _Toc102087270 \h </w:instrText>
             </w:r>
             <w:r>
               <w:rPr>
@@ -3931,7 +3245,7 @@
                 <w:noProof/>
                 <w:webHidden/>
               </w:rPr>
-              <w:t>32</w:t>
+              <w:t>23</w:t>
             </w:r>
             <w:r>
               <w:rPr>
@@ -3952,14 +3266,14 @@
               <w:lang w:val="en-GB" w:eastAsia="en-GB"/>
             </w:rPr>
           </w:pPr>
-          <w:hyperlink w:anchor="_Toc102052684" w:history="1">
+          <w:hyperlink w:anchor="_Toc102087271" w:history="1">
             <w:r>
               <w:rPr>
                 <w:rStyle w:val="Hiperhivatkozs"/>
                 <w:rFonts w:cs="Arial"/>
                 <w:noProof/>
               </w:rPr>
-              <w:t>7.7 WishList</w:t>
+              <w:t>6.7 Wishlist</w:t>
             </w:r>
             <w:r>
               <w:rPr>
@@ -3980,7 +3294,7 @@
                 <w:noProof/>
                 <w:webHidden/>
               </w:rPr>
-              <w:instrText xml:space="preserve"> PAGEREF _Toc102052684 \h </w:instrText>
+              <w:instrText xml:space="preserve"> PAGEREF _Toc102087271 \h </w:instrText>
             </w:r>
             <w:r>
               <w:rPr>
@@ -4000,7 +3314,7 @@
                 <w:noProof/>
                 <w:webHidden/>
               </w:rPr>
-              <w:t>33</w:t>
+              <w:t>26</w:t>
             </w:r>
             <w:r>
               <w:rPr>
@@ -4021,14 +3335,14 @@
               <w:lang w:val="en-GB" w:eastAsia="en-GB"/>
             </w:rPr>
           </w:pPr>
-          <w:hyperlink w:anchor="_Toc102052685" w:history="1">
+          <w:hyperlink w:anchor="_Toc102087272" w:history="1">
             <w:r>
               <w:rPr>
                 <w:rStyle w:val="Hiperhivatkozs"/>
                 <w:rFonts w:cs="Arial"/>
                 <w:noProof/>
               </w:rPr>
-              <w:t>7.8 Orders</w:t>
+              <w:t>6.8 Orders és a Cart</w:t>
             </w:r>
             <w:r>
               <w:rPr>
@@ -4049,7 +3363,7 @@
                 <w:noProof/>
                 <w:webHidden/>
               </w:rPr>
-              <w:instrText xml:space="preserve"> PAGEREF _Toc102052685 \h </w:instrText>
+              <w:instrText xml:space="preserve"> PAGEREF _Toc102087272 \h </w:instrText>
             </w:r>
             <w:r>
               <w:rPr>
@@ -4069,7 +3383,7 @@
                 <w:noProof/>
                 <w:webHidden/>
               </w:rPr>
-              <w:t>34</w:t>
+              <w:t>27</w:t>
             </w:r>
             <w:r>
               <w:rPr>
@@ -4090,14 +3404,14 @@
               <w:lang w:val="en-GB" w:eastAsia="en-GB"/>
             </w:rPr>
           </w:pPr>
-          <w:hyperlink w:anchor="_Toc102052686" w:history="1">
+          <w:hyperlink w:anchor="_Toc102087273" w:history="1">
             <w:r>
               <w:rPr>
                 <w:rStyle w:val="Hiperhivatkozs"/>
                 <w:rFonts w:cs="Arial"/>
                 <w:noProof/>
               </w:rPr>
-              <w:t>7.9 Érékelés (reviews)</w:t>
+              <w:t>6.9 Admin products</w:t>
             </w:r>
             <w:r>
               <w:rPr>
@@ -4118,7 +3432,7 @@
                 <w:noProof/>
                 <w:webHidden/>
               </w:rPr>
-              <w:instrText xml:space="preserve"> PAGEREF _Toc102052686 \h </w:instrText>
+              <w:instrText xml:space="preserve"> PAGEREF _Toc102087273 \h </w:instrText>
             </w:r>
             <w:r>
               <w:rPr>
@@ -4138,7 +3452,7 @@
                 <w:noProof/>
                 <w:webHidden/>
               </w:rPr>
-              <w:t>35</w:t>
+              <w:t>28</w:t>
             </w:r>
             <w:r>
               <w:rPr>
@@ -4159,14 +3473,14 @@
               <w:lang w:val="en-GB" w:eastAsia="en-GB"/>
             </w:rPr>
           </w:pPr>
-          <w:hyperlink w:anchor="_Toc102052687" w:history="1">
+          <w:hyperlink w:anchor="_Toc102087274" w:history="1">
             <w:r>
               <w:rPr>
                 <w:rStyle w:val="Hiperhivatkozs"/>
                 <w:rFonts w:cs="Arial"/>
                 <w:noProof/>
               </w:rPr>
-              <w:t>7.10 Admin</w:t>
+              <w:t>6.10 Password change</w:t>
             </w:r>
             <w:r>
               <w:rPr>
@@ -4187,7 +3501,7 @@
                 <w:noProof/>
                 <w:webHidden/>
               </w:rPr>
-              <w:instrText xml:space="preserve"> PAGEREF _Toc102052687 \h </w:instrText>
+              <w:instrText xml:space="preserve"> PAGEREF _Toc102087274 \h </w:instrText>
             </w:r>
             <w:r>
               <w:rPr>
@@ -4207,352 +3521,7 @@
                 <w:noProof/>
                 <w:webHidden/>
               </w:rPr>
-              <w:t>36</w:t>
-            </w:r>
-            <w:r>
-              <w:rPr>
-                <w:noProof/>
-                <w:webHidden/>
-              </w:rPr>
-              <w:fldChar w:fldCharType="end"/>
-            </w:r>
-          </w:hyperlink>
-        </w:p>
-        <w:p>
-          <w:pPr>
-            <w:pStyle w:val="TJ3"/>
-            <w:rPr>
-              <w:rFonts w:asciiTheme="minorHAnsi" w:hAnsiTheme="minorHAnsi" w:cstheme="minorBidi"/>
-              <w:noProof/>
-              <w:sz w:val="22"/>
-              <w:lang w:val="en-GB" w:eastAsia="en-GB"/>
-            </w:rPr>
-          </w:pPr>
-          <w:hyperlink w:anchor="_Toc102052688" w:history="1">
-            <w:r>
-              <w:rPr>
-                <w:rStyle w:val="Hiperhivatkozs"/>
-                <w:rFonts w:cs="Arial"/>
-                <w:noProof/>
-              </w:rPr>
-              <w:t>7.10.1 Termék létrehozása</w:t>
-            </w:r>
-            <w:r>
-              <w:rPr>
-                <w:noProof/>
-                <w:webHidden/>
-              </w:rPr>
-              <w:tab/>
-            </w:r>
-            <w:r>
-              <w:rPr>
-                <w:noProof/>
-                <w:webHidden/>
-              </w:rPr>
-              <w:fldChar w:fldCharType="begin"/>
-            </w:r>
-            <w:r>
-              <w:rPr>
-                <w:noProof/>
-                <w:webHidden/>
-              </w:rPr>
-              <w:instrText xml:space="preserve"> PAGEREF _Toc102052688 \h </w:instrText>
-            </w:r>
-            <w:r>
-              <w:rPr>
-                <w:noProof/>
-                <w:webHidden/>
-              </w:rPr>
-            </w:r>
-            <w:r>
-              <w:rPr>
-                <w:noProof/>
-                <w:webHidden/>
-              </w:rPr>
-              <w:fldChar w:fldCharType="separate"/>
-            </w:r>
-            <w:r>
-              <w:rPr>
-                <w:noProof/>
-                <w:webHidden/>
-              </w:rPr>
-              <w:t>37</w:t>
-            </w:r>
-            <w:r>
-              <w:rPr>
-                <w:noProof/>
-                <w:webHidden/>
-              </w:rPr>
-              <w:fldChar w:fldCharType="end"/>
-            </w:r>
-          </w:hyperlink>
-        </w:p>
-        <w:p>
-          <w:pPr>
-            <w:pStyle w:val="TJ3"/>
-            <w:rPr>
-              <w:rFonts w:asciiTheme="minorHAnsi" w:hAnsiTheme="minorHAnsi" w:cstheme="minorBidi"/>
-              <w:noProof/>
-              <w:sz w:val="22"/>
-              <w:lang w:val="en-GB" w:eastAsia="en-GB"/>
-            </w:rPr>
-          </w:pPr>
-          <w:hyperlink w:anchor="_Toc102052689" w:history="1">
-            <w:r>
-              <w:rPr>
-                <w:rStyle w:val="Hiperhivatkozs"/>
-                <w:rFonts w:cs="Arial"/>
-                <w:noProof/>
-              </w:rPr>
-              <w:t>7.10.2 Termék módosítása</w:t>
-            </w:r>
-            <w:r>
-              <w:rPr>
-                <w:noProof/>
-                <w:webHidden/>
-              </w:rPr>
-              <w:tab/>
-            </w:r>
-            <w:r>
-              <w:rPr>
-                <w:noProof/>
-                <w:webHidden/>
-              </w:rPr>
-              <w:fldChar w:fldCharType="begin"/>
-            </w:r>
-            <w:r>
-              <w:rPr>
-                <w:noProof/>
-                <w:webHidden/>
-              </w:rPr>
-              <w:instrText xml:space="preserve"> PAGEREF _Toc102052689 \h </w:instrText>
-            </w:r>
-            <w:r>
-              <w:rPr>
-                <w:noProof/>
-                <w:webHidden/>
-              </w:rPr>
-            </w:r>
-            <w:r>
-              <w:rPr>
-                <w:noProof/>
-                <w:webHidden/>
-              </w:rPr>
-              <w:fldChar w:fldCharType="separate"/>
-            </w:r>
-            <w:r>
-              <w:rPr>
-                <w:noProof/>
-                <w:webHidden/>
-              </w:rPr>
-              <w:t>38</w:t>
-            </w:r>
-            <w:r>
-              <w:rPr>
-                <w:noProof/>
-                <w:webHidden/>
-              </w:rPr>
-              <w:fldChar w:fldCharType="end"/>
-            </w:r>
-          </w:hyperlink>
-        </w:p>
-        <w:p>
-          <w:pPr>
-            <w:pStyle w:val="TJ3"/>
-            <w:rPr>
-              <w:rFonts w:asciiTheme="minorHAnsi" w:hAnsiTheme="minorHAnsi" w:cstheme="minorBidi"/>
-              <w:noProof/>
-              <w:sz w:val="22"/>
-              <w:lang w:val="en-GB" w:eastAsia="en-GB"/>
-            </w:rPr>
-          </w:pPr>
-          <w:hyperlink w:anchor="_Toc102052690" w:history="1">
-            <w:r>
-              <w:rPr>
-                <w:rStyle w:val="Hiperhivatkozs"/>
-                <w:rFonts w:cs="Arial"/>
-                <w:noProof/>
-              </w:rPr>
-              <w:t>7.10.3 Termék törlése</w:t>
-            </w:r>
-            <w:r>
-              <w:rPr>
-                <w:noProof/>
-                <w:webHidden/>
-              </w:rPr>
-              <w:tab/>
-            </w:r>
-            <w:r>
-              <w:rPr>
-                <w:noProof/>
-                <w:webHidden/>
-              </w:rPr>
-              <w:fldChar w:fldCharType="begin"/>
-            </w:r>
-            <w:r>
-              <w:rPr>
-                <w:noProof/>
-                <w:webHidden/>
-              </w:rPr>
-              <w:instrText xml:space="preserve"> PAGEREF _Toc102052690 \h </w:instrText>
-            </w:r>
-            <w:r>
-              <w:rPr>
-                <w:noProof/>
-                <w:webHidden/>
-              </w:rPr>
-            </w:r>
-            <w:r>
-              <w:rPr>
-                <w:noProof/>
-                <w:webHidden/>
-              </w:rPr>
-              <w:fldChar w:fldCharType="separate"/>
-            </w:r>
-            <w:r>
-              <w:rPr>
-                <w:noProof/>
-                <w:webHidden/>
-              </w:rPr>
-              <w:t>39</w:t>
-            </w:r>
-            <w:r>
-              <w:rPr>
-                <w:noProof/>
-                <w:webHidden/>
-              </w:rPr>
-              <w:fldChar w:fldCharType="end"/>
-            </w:r>
-          </w:hyperlink>
-        </w:p>
-        <w:p>
-          <w:pPr>
-            <w:pStyle w:val="TJ2"/>
-            <w:rPr>
-              <w:rFonts w:asciiTheme="minorHAnsi" w:hAnsiTheme="minorHAnsi" w:cstheme="minorBidi"/>
-              <w:noProof/>
-              <w:sz w:val="22"/>
-              <w:lang w:val="en-GB" w:eastAsia="en-GB"/>
-            </w:rPr>
-          </w:pPr>
-          <w:hyperlink w:anchor="_Toc102052691" w:history="1">
-            <w:r>
-              <w:rPr>
-                <w:rStyle w:val="Hiperhivatkozs"/>
-                <w:rFonts w:cs="Arial"/>
-                <w:noProof/>
-              </w:rPr>
-              <w:t>7.11 Backend teszt</w:t>
-            </w:r>
-            <w:r>
-              <w:rPr>
-                <w:noProof/>
-                <w:webHidden/>
-              </w:rPr>
-              <w:tab/>
-            </w:r>
-            <w:r>
-              <w:rPr>
-                <w:noProof/>
-                <w:webHidden/>
-              </w:rPr>
-              <w:fldChar w:fldCharType="begin"/>
-            </w:r>
-            <w:r>
-              <w:rPr>
-                <w:noProof/>
-                <w:webHidden/>
-              </w:rPr>
-              <w:instrText xml:space="preserve"> PAGEREF _Toc102052691 \h </w:instrText>
-            </w:r>
-            <w:r>
-              <w:rPr>
-                <w:noProof/>
-                <w:webHidden/>
-              </w:rPr>
-            </w:r>
-            <w:r>
-              <w:rPr>
-                <w:noProof/>
-                <w:webHidden/>
-              </w:rPr>
-              <w:fldChar w:fldCharType="separate"/>
-            </w:r>
-            <w:r>
-              <w:rPr>
-                <w:noProof/>
-                <w:webHidden/>
-              </w:rPr>
-              <w:t>40</w:t>
-            </w:r>
-            <w:r>
-              <w:rPr>
-                <w:noProof/>
-                <w:webHidden/>
-              </w:rPr>
-              <w:fldChar w:fldCharType="end"/>
-            </w:r>
-          </w:hyperlink>
-        </w:p>
-        <w:p>
-          <w:pPr>
-            <w:pStyle w:val="TJ2"/>
-            <w:rPr>
-              <w:rFonts w:asciiTheme="minorHAnsi" w:hAnsiTheme="minorHAnsi" w:cstheme="minorBidi"/>
-              <w:noProof/>
-              <w:sz w:val="22"/>
-              <w:lang w:val="en-GB" w:eastAsia="en-GB"/>
-            </w:rPr>
-          </w:pPr>
-          <w:hyperlink w:anchor="_Toc102052692" w:history="1">
-            <w:r>
-              <w:rPr>
-                <w:rStyle w:val="Hiperhivatkozs"/>
-                <w:rFonts w:cs="Arial"/>
-                <w:noProof/>
-              </w:rPr>
-              <w:t>?. Kommunikáció a csapattagok között:</w:t>
-            </w:r>
-            <w:r>
-              <w:rPr>
-                <w:noProof/>
-                <w:webHidden/>
-              </w:rPr>
-              <w:tab/>
-            </w:r>
-            <w:r>
-              <w:rPr>
-                <w:noProof/>
-                <w:webHidden/>
-              </w:rPr>
-              <w:fldChar w:fldCharType="begin"/>
-            </w:r>
-            <w:r>
-              <w:rPr>
-                <w:noProof/>
-                <w:webHidden/>
-              </w:rPr>
-              <w:instrText xml:space="preserve"> PAGEREF _Toc102052692 \h </w:instrText>
-            </w:r>
-            <w:r>
-              <w:rPr>
-                <w:noProof/>
-                <w:webHidden/>
-              </w:rPr>
-            </w:r>
-            <w:r>
-              <w:rPr>
-                <w:noProof/>
-                <w:webHidden/>
-              </w:rPr>
-              <w:fldChar w:fldCharType="separate"/>
-            </w:r>
-            <w:r>
-              <w:rPr>
-                <w:noProof/>
-                <w:webHidden/>
-              </w:rPr>
-              <w:t>41</w:t>
+              <w:t>30</w:t>
             </w:r>
             <w:r>
               <w:rPr>
@@ -4574,14 +3543,14 @@
               <w:lang w:val="en-GB" w:eastAsia="en-GB"/>
             </w:rPr>
           </w:pPr>
-          <w:hyperlink w:anchor="_Toc102052693" w:history="1">
+          <w:hyperlink w:anchor="_Toc102087275" w:history="1">
             <w:r>
               <w:rPr>
                 <w:rStyle w:val="Hiperhivatkozs"/>
                 <w:rFonts w:cs="Arial"/>
                 <w:noProof/>
               </w:rPr>
-              <w:t>Felhasznált források:</w:t>
+              <w:t>7. Backend</w:t>
             </w:r>
             <w:r>
               <w:rPr>
@@ -4602,7 +3571,7 @@
                 <w:noProof/>
                 <w:webHidden/>
               </w:rPr>
-              <w:instrText xml:space="preserve"> PAGEREF _Toc102052693 \h </w:instrText>
+              <w:instrText xml:space="preserve"> PAGEREF _Toc102087275 \h </w:instrText>
             </w:r>
             <w:r>
               <w:rPr>
@@ -4622,7 +3591,1802 @@
                 <w:noProof/>
                 <w:webHidden/>
               </w:rPr>
+              <w:t>31</w:t>
+            </w:r>
+            <w:r>
+              <w:rPr>
+                <w:noProof/>
+                <w:webHidden/>
+              </w:rPr>
+              <w:fldChar w:fldCharType="end"/>
+            </w:r>
+          </w:hyperlink>
+        </w:p>
+        <w:p>
+          <w:pPr>
+            <w:pStyle w:val="TJ2"/>
+            <w:rPr>
+              <w:rFonts w:asciiTheme="minorHAnsi" w:hAnsiTheme="minorHAnsi" w:cstheme="minorBidi"/>
+              <w:noProof/>
+              <w:sz w:val="22"/>
+              <w:lang w:val="en-GB" w:eastAsia="en-GB"/>
+            </w:rPr>
+          </w:pPr>
+          <w:hyperlink w:anchor="_Toc102087276" w:history="1">
+            <w:r>
+              <w:rPr>
+                <w:rStyle w:val="Hiperhivatkozs"/>
+                <w:rFonts w:cs="Arial"/>
+                <w:noProof/>
+              </w:rPr>
+              <w:t>7.1 Bevezetés</w:t>
+            </w:r>
+            <w:r>
+              <w:rPr>
+                <w:noProof/>
+                <w:webHidden/>
+              </w:rPr>
+              <w:tab/>
+            </w:r>
+            <w:r>
+              <w:rPr>
+                <w:noProof/>
+                <w:webHidden/>
+              </w:rPr>
+              <w:fldChar w:fldCharType="begin"/>
+            </w:r>
+            <w:r>
+              <w:rPr>
+                <w:noProof/>
+                <w:webHidden/>
+              </w:rPr>
+              <w:instrText xml:space="preserve"> PAGEREF _Toc102087276 \h </w:instrText>
+            </w:r>
+            <w:r>
+              <w:rPr>
+                <w:noProof/>
+                <w:webHidden/>
+              </w:rPr>
+            </w:r>
+            <w:r>
+              <w:rPr>
+                <w:noProof/>
+                <w:webHidden/>
+              </w:rPr>
+              <w:fldChar w:fldCharType="separate"/>
+            </w:r>
+            <w:r>
+              <w:rPr>
+                <w:noProof/>
+                <w:webHidden/>
+              </w:rPr>
+              <w:t>31</w:t>
+            </w:r>
+            <w:r>
+              <w:rPr>
+                <w:noProof/>
+                <w:webHidden/>
+              </w:rPr>
+              <w:fldChar w:fldCharType="end"/>
+            </w:r>
+          </w:hyperlink>
+        </w:p>
+        <w:p>
+          <w:pPr>
+            <w:pStyle w:val="TJ2"/>
+            <w:rPr>
+              <w:rFonts w:asciiTheme="minorHAnsi" w:hAnsiTheme="minorHAnsi" w:cstheme="minorBidi"/>
+              <w:noProof/>
+              <w:sz w:val="22"/>
+              <w:lang w:val="en-GB" w:eastAsia="en-GB"/>
+            </w:rPr>
+          </w:pPr>
+          <w:hyperlink w:anchor="_Toc102087277" w:history="1">
+            <w:r>
+              <w:rPr>
+                <w:rStyle w:val="Hiperhivatkozs"/>
+                <w:rFonts w:cs="Arial"/>
+                <w:noProof/>
+              </w:rPr>
+              <w:t>7.2 Belépő fájl</w:t>
+            </w:r>
+            <w:r>
+              <w:rPr>
+                <w:noProof/>
+                <w:webHidden/>
+              </w:rPr>
+              <w:tab/>
+            </w:r>
+            <w:r>
+              <w:rPr>
+                <w:noProof/>
+                <w:webHidden/>
+              </w:rPr>
+              <w:fldChar w:fldCharType="begin"/>
+            </w:r>
+            <w:r>
+              <w:rPr>
+                <w:noProof/>
+                <w:webHidden/>
+              </w:rPr>
+              <w:instrText xml:space="preserve"> PAGEREF _Toc102087277 \h </w:instrText>
+            </w:r>
+            <w:r>
+              <w:rPr>
+                <w:noProof/>
+                <w:webHidden/>
+              </w:rPr>
+            </w:r>
+            <w:r>
+              <w:rPr>
+                <w:noProof/>
+                <w:webHidden/>
+              </w:rPr>
+              <w:fldChar w:fldCharType="separate"/>
+            </w:r>
+            <w:r>
+              <w:rPr>
+                <w:noProof/>
+                <w:webHidden/>
+              </w:rPr>
+              <w:t>31</w:t>
+            </w:r>
+            <w:r>
+              <w:rPr>
+                <w:noProof/>
+                <w:webHidden/>
+              </w:rPr>
+              <w:fldChar w:fldCharType="end"/>
+            </w:r>
+          </w:hyperlink>
+        </w:p>
+        <w:p>
+          <w:pPr>
+            <w:pStyle w:val="TJ2"/>
+            <w:rPr>
+              <w:rFonts w:asciiTheme="minorHAnsi" w:hAnsiTheme="minorHAnsi" w:cstheme="minorBidi"/>
+              <w:noProof/>
+              <w:sz w:val="22"/>
+              <w:lang w:val="en-GB" w:eastAsia="en-GB"/>
+            </w:rPr>
+          </w:pPr>
+          <w:hyperlink w:anchor="_Toc102087278" w:history="1">
+            <w:r>
+              <w:rPr>
+                <w:rStyle w:val="Hiperhivatkozs"/>
+                <w:rFonts w:cs="Arial"/>
+                <w:noProof/>
+              </w:rPr>
+              <w:t>7.3 Termékek lekérdezése</w:t>
+            </w:r>
+            <w:r>
+              <w:rPr>
+                <w:noProof/>
+                <w:webHidden/>
+              </w:rPr>
+              <w:tab/>
+            </w:r>
+            <w:r>
+              <w:rPr>
+                <w:noProof/>
+                <w:webHidden/>
+              </w:rPr>
+              <w:fldChar w:fldCharType="begin"/>
+            </w:r>
+            <w:r>
+              <w:rPr>
+                <w:noProof/>
+                <w:webHidden/>
+              </w:rPr>
+              <w:instrText xml:space="preserve"> PAGEREF _Toc102087278 \h </w:instrText>
+            </w:r>
+            <w:r>
+              <w:rPr>
+                <w:noProof/>
+                <w:webHidden/>
+              </w:rPr>
+            </w:r>
+            <w:r>
+              <w:rPr>
+                <w:noProof/>
+                <w:webHidden/>
+              </w:rPr>
+              <w:fldChar w:fldCharType="separate"/>
+            </w:r>
+            <w:r>
+              <w:rPr>
+                <w:noProof/>
+                <w:webHidden/>
+              </w:rPr>
+              <w:t>31</w:t>
+            </w:r>
+            <w:r>
+              <w:rPr>
+                <w:noProof/>
+                <w:webHidden/>
+              </w:rPr>
+              <w:fldChar w:fldCharType="end"/>
+            </w:r>
+          </w:hyperlink>
+        </w:p>
+        <w:p>
+          <w:pPr>
+            <w:pStyle w:val="TJ2"/>
+            <w:rPr>
+              <w:rFonts w:asciiTheme="minorHAnsi" w:hAnsiTheme="minorHAnsi" w:cstheme="minorBidi"/>
+              <w:noProof/>
+              <w:sz w:val="22"/>
+              <w:lang w:val="en-GB" w:eastAsia="en-GB"/>
+            </w:rPr>
+          </w:pPr>
+          <w:hyperlink w:anchor="_Toc102087279" w:history="1">
+            <w:r>
+              <w:rPr>
+                <w:rStyle w:val="Hiperhivatkozs"/>
+                <w:rFonts w:cs="Arial"/>
+                <w:noProof/>
+              </w:rPr>
+              <w:t>7.4 Regisztráció (Register &amp; Verify Account)</w:t>
+            </w:r>
+            <w:r>
+              <w:rPr>
+                <w:noProof/>
+                <w:webHidden/>
+              </w:rPr>
+              <w:tab/>
+            </w:r>
+            <w:r>
+              <w:rPr>
+                <w:noProof/>
+                <w:webHidden/>
+              </w:rPr>
+              <w:fldChar w:fldCharType="begin"/>
+            </w:r>
+            <w:r>
+              <w:rPr>
+                <w:noProof/>
+                <w:webHidden/>
+              </w:rPr>
+              <w:instrText xml:space="preserve"> PAGEREF _Toc102087279 \h </w:instrText>
+            </w:r>
+            <w:r>
+              <w:rPr>
+                <w:noProof/>
+                <w:webHidden/>
+              </w:rPr>
+            </w:r>
+            <w:r>
+              <w:rPr>
+                <w:noProof/>
+                <w:webHidden/>
+              </w:rPr>
+              <w:fldChar w:fldCharType="separate"/>
+            </w:r>
+            <w:r>
+              <w:rPr>
+                <w:noProof/>
+                <w:webHidden/>
+              </w:rPr>
+              <w:t>32</w:t>
+            </w:r>
+            <w:r>
+              <w:rPr>
+                <w:noProof/>
+                <w:webHidden/>
+              </w:rPr>
+              <w:fldChar w:fldCharType="end"/>
+            </w:r>
+          </w:hyperlink>
+        </w:p>
+        <w:p>
+          <w:pPr>
+            <w:pStyle w:val="TJ2"/>
+            <w:rPr>
+              <w:rFonts w:asciiTheme="minorHAnsi" w:hAnsiTheme="minorHAnsi" w:cstheme="minorBidi"/>
+              <w:noProof/>
+              <w:sz w:val="22"/>
+              <w:lang w:val="en-GB" w:eastAsia="en-GB"/>
+            </w:rPr>
+          </w:pPr>
+          <w:hyperlink w:anchor="_Toc102087280" w:history="1">
+            <w:r>
+              <w:rPr>
+                <w:rStyle w:val="Hiperhivatkozs"/>
+                <w:rFonts w:cs="Arial"/>
+                <w:noProof/>
+              </w:rPr>
+              <w:t>7.5 Bejelentkezés</w:t>
+            </w:r>
+            <w:r>
+              <w:rPr>
+                <w:noProof/>
+                <w:webHidden/>
+              </w:rPr>
+              <w:tab/>
+            </w:r>
+            <w:r>
+              <w:rPr>
+                <w:noProof/>
+                <w:webHidden/>
+              </w:rPr>
+              <w:fldChar w:fldCharType="begin"/>
+            </w:r>
+            <w:r>
+              <w:rPr>
+                <w:noProof/>
+                <w:webHidden/>
+              </w:rPr>
+              <w:instrText xml:space="preserve"> PAGEREF _Toc102087280 \h </w:instrText>
+            </w:r>
+            <w:r>
+              <w:rPr>
+                <w:noProof/>
+                <w:webHidden/>
+              </w:rPr>
+            </w:r>
+            <w:r>
+              <w:rPr>
+                <w:noProof/>
+                <w:webHidden/>
+              </w:rPr>
+              <w:fldChar w:fldCharType="separate"/>
+            </w:r>
+            <w:r>
+              <w:rPr>
+                <w:noProof/>
+                <w:webHidden/>
+              </w:rPr>
+              <w:t>34</w:t>
+            </w:r>
+            <w:r>
+              <w:rPr>
+                <w:noProof/>
+                <w:webHidden/>
+              </w:rPr>
+              <w:fldChar w:fldCharType="end"/>
+            </w:r>
+          </w:hyperlink>
+        </w:p>
+        <w:p>
+          <w:pPr>
+            <w:pStyle w:val="TJ2"/>
+            <w:rPr>
+              <w:rFonts w:asciiTheme="minorHAnsi" w:hAnsiTheme="minorHAnsi" w:cstheme="minorBidi"/>
+              <w:noProof/>
+              <w:sz w:val="22"/>
+              <w:lang w:val="en-GB" w:eastAsia="en-GB"/>
+            </w:rPr>
+          </w:pPr>
+          <w:hyperlink w:anchor="_Toc102087281" w:history="1">
+            <w:r>
+              <w:rPr>
+                <w:rStyle w:val="Hiperhivatkozs"/>
+                <w:rFonts w:cs="Arial"/>
+                <w:noProof/>
+              </w:rPr>
+              <w:t>7.6 Új jelszó igénylése</w:t>
+            </w:r>
+            <w:r>
+              <w:rPr>
+                <w:noProof/>
+                <w:webHidden/>
+              </w:rPr>
+              <w:tab/>
+            </w:r>
+            <w:r>
+              <w:rPr>
+                <w:noProof/>
+                <w:webHidden/>
+              </w:rPr>
+              <w:fldChar w:fldCharType="begin"/>
+            </w:r>
+            <w:r>
+              <w:rPr>
+                <w:noProof/>
+                <w:webHidden/>
+              </w:rPr>
+              <w:instrText xml:space="preserve"> PAGEREF _Toc102087281 \h </w:instrText>
+            </w:r>
+            <w:r>
+              <w:rPr>
+                <w:noProof/>
+                <w:webHidden/>
+              </w:rPr>
+            </w:r>
+            <w:r>
+              <w:rPr>
+                <w:noProof/>
+                <w:webHidden/>
+              </w:rPr>
+              <w:fldChar w:fldCharType="separate"/>
+            </w:r>
+            <w:r>
+              <w:rPr>
+                <w:noProof/>
+                <w:webHidden/>
+              </w:rPr>
+              <w:t>35</w:t>
+            </w:r>
+            <w:r>
+              <w:rPr>
+                <w:noProof/>
+                <w:webHidden/>
+              </w:rPr>
+              <w:fldChar w:fldCharType="end"/>
+            </w:r>
+          </w:hyperlink>
+        </w:p>
+        <w:p>
+          <w:pPr>
+            <w:pStyle w:val="TJ2"/>
+            <w:rPr>
+              <w:rFonts w:asciiTheme="minorHAnsi" w:hAnsiTheme="minorHAnsi" w:cstheme="minorBidi"/>
+              <w:noProof/>
+              <w:sz w:val="22"/>
+              <w:lang w:val="en-GB" w:eastAsia="en-GB"/>
+            </w:rPr>
+          </w:pPr>
+          <w:hyperlink w:anchor="_Toc102087282" w:history="1">
+            <w:r>
+              <w:rPr>
+                <w:rStyle w:val="Hiperhivatkozs"/>
+                <w:rFonts w:cs="Arial"/>
+                <w:noProof/>
+              </w:rPr>
+              <w:t>7.7 Kívánság lista (WishList)</w:t>
+            </w:r>
+            <w:r>
+              <w:rPr>
+                <w:noProof/>
+                <w:webHidden/>
+              </w:rPr>
+              <w:tab/>
+            </w:r>
+            <w:r>
+              <w:rPr>
+                <w:noProof/>
+                <w:webHidden/>
+              </w:rPr>
+              <w:fldChar w:fldCharType="begin"/>
+            </w:r>
+            <w:r>
+              <w:rPr>
+                <w:noProof/>
+                <w:webHidden/>
+              </w:rPr>
+              <w:instrText xml:space="preserve"> PAGEREF _Toc102087282 \h </w:instrText>
+            </w:r>
+            <w:r>
+              <w:rPr>
+                <w:noProof/>
+                <w:webHidden/>
+              </w:rPr>
+            </w:r>
+            <w:r>
+              <w:rPr>
+                <w:noProof/>
+                <w:webHidden/>
+              </w:rPr>
+              <w:fldChar w:fldCharType="separate"/>
+            </w:r>
+            <w:r>
+              <w:rPr>
+                <w:noProof/>
+                <w:webHidden/>
+              </w:rPr>
+              <w:t>36</w:t>
+            </w:r>
+            <w:r>
+              <w:rPr>
+                <w:noProof/>
+                <w:webHidden/>
+              </w:rPr>
+              <w:fldChar w:fldCharType="end"/>
+            </w:r>
+          </w:hyperlink>
+        </w:p>
+        <w:p>
+          <w:pPr>
+            <w:pStyle w:val="TJ2"/>
+            <w:rPr>
+              <w:rFonts w:asciiTheme="minorHAnsi" w:hAnsiTheme="minorHAnsi" w:cstheme="minorBidi"/>
+              <w:noProof/>
+              <w:sz w:val="22"/>
+              <w:lang w:val="en-GB" w:eastAsia="en-GB"/>
+            </w:rPr>
+          </w:pPr>
+          <w:hyperlink w:anchor="_Toc102087283" w:history="1">
+            <w:r>
+              <w:rPr>
+                <w:rStyle w:val="Hiperhivatkozs"/>
+                <w:rFonts w:cs="Arial"/>
+                <w:noProof/>
+              </w:rPr>
+              <w:t>7.8 Megrendelések (Orders)</w:t>
+            </w:r>
+            <w:r>
+              <w:rPr>
+                <w:noProof/>
+                <w:webHidden/>
+              </w:rPr>
+              <w:tab/>
+            </w:r>
+            <w:r>
+              <w:rPr>
+                <w:noProof/>
+                <w:webHidden/>
+              </w:rPr>
+              <w:fldChar w:fldCharType="begin"/>
+            </w:r>
+            <w:r>
+              <w:rPr>
+                <w:noProof/>
+                <w:webHidden/>
+              </w:rPr>
+              <w:instrText xml:space="preserve"> PAGEREF _Toc102087283 \h </w:instrText>
+            </w:r>
+            <w:r>
+              <w:rPr>
+                <w:noProof/>
+                <w:webHidden/>
+              </w:rPr>
+            </w:r>
+            <w:r>
+              <w:rPr>
+                <w:noProof/>
+                <w:webHidden/>
+              </w:rPr>
+              <w:fldChar w:fldCharType="separate"/>
+            </w:r>
+            <w:r>
+              <w:rPr>
+                <w:noProof/>
+                <w:webHidden/>
+              </w:rPr>
+              <w:t>37</w:t>
+            </w:r>
+            <w:r>
+              <w:rPr>
+                <w:noProof/>
+                <w:webHidden/>
+              </w:rPr>
+              <w:fldChar w:fldCharType="end"/>
+            </w:r>
+          </w:hyperlink>
+        </w:p>
+        <w:p>
+          <w:pPr>
+            <w:pStyle w:val="TJ2"/>
+            <w:rPr>
+              <w:rFonts w:asciiTheme="minorHAnsi" w:hAnsiTheme="minorHAnsi" w:cstheme="minorBidi"/>
+              <w:noProof/>
+              <w:sz w:val="22"/>
+              <w:lang w:val="en-GB" w:eastAsia="en-GB"/>
+            </w:rPr>
+          </w:pPr>
+          <w:hyperlink w:anchor="_Toc102087284" w:history="1">
+            <w:r>
+              <w:rPr>
+                <w:rStyle w:val="Hiperhivatkozs"/>
+                <w:rFonts w:cs="Arial"/>
+                <w:noProof/>
+              </w:rPr>
+              <w:t>7.9 Értékelések (Reviews)</w:t>
+            </w:r>
+            <w:r>
+              <w:rPr>
+                <w:noProof/>
+                <w:webHidden/>
+              </w:rPr>
+              <w:tab/>
+            </w:r>
+            <w:r>
+              <w:rPr>
+                <w:noProof/>
+                <w:webHidden/>
+              </w:rPr>
+              <w:fldChar w:fldCharType="begin"/>
+            </w:r>
+            <w:r>
+              <w:rPr>
+                <w:noProof/>
+                <w:webHidden/>
+              </w:rPr>
+              <w:instrText xml:space="preserve"> PAGEREF _Toc102087284 \h </w:instrText>
+            </w:r>
+            <w:r>
+              <w:rPr>
+                <w:noProof/>
+                <w:webHidden/>
+              </w:rPr>
+            </w:r>
+            <w:r>
+              <w:rPr>
+                <w:noProof/>
+                <w:webHidden/>
+              </w:rPr>
+              <w:fldChar w:fldCharType="separate"/>
+            </w:r>
+            <w:r>
+              <w:rPr>
+                <w:noProof/>
+                <w:webHidden/>
+              </w:rPr>
+              <w:t>38</w:t>
+            </w:r>
+            <w:r>
+              <w:rPr>
+                <w:noProof/>
+                <w:webHidden/>
+              </w:rPr>
+              <w:fldChar w:fldCharType="end"/>
+            </w:r>
+          </w:hyperlink>
+        </w:p>
+        <w:p>
+          <w:pPr>
+            <w:pStyle w:val="TJ2"/>
+            <w:rPr>
+              <w:rFonts w:asciiTheme="minorHAnsi" w:hAnsiTheme="minorHAnsi" w:cstheme="minorBidi"/>
+              <w:noProof/>
+              <w:sz w:val="22"/>
+              <w:lang w:val="en-GB" w:eastAsia="en-GB"/>
+            </w:rPr>
+          </w:pPr>
+          <w:hyperlink w:anchor="_Toc102087285" w:history="1">
+            <w:r>
+              <w:rPr>
+                <w:rStyle w:val="Hiperhivatkozs"/>
+                <w:rFonts w:cs="Arial"/>
+                <w:noProof/>
+              </w:rPr>
+              <w:t>7.10 Admin</w:t>
+            </w:r>
+            <w:r>
+              <w:rPr>
+                <w:noProof/>
+                <w:webHidden/>
+              </w:rPr>
+              <w:tab/>
+            </w:r>
+            <w:r>
+              <w:rPr>
+                <w:noProof/>
+                <w:webHidden/>
+              </w:rPr>
+              <w:fldChar w:fldCharType="begin"/>
+            </w:r>
+            <w:r>
+              <w:rPr>
+                <w:noProof/>
+                <w:webHidden/>
+              </w:rPr>
+              <w:instrText xml:space="preserve"> PAGEREF _Toc102087285 \h </w:instrText>
+            </w:r>
+            <w:r>
+              <w:rPr>
+                <w:noProof/>
+                <w:webHidden/>
+              </w:rPr>
+            </w:r>
+            <w:r>
+              <w:rPr>
+                <w:noProof/>
+                <w:webHidden/>
+              </w:rPr>
+              <w:fldChar w:fldCharType="separate"/>
+            </w:r>
+            <w:r>
+              <w:rPr>
+                <w:noProof/>
+                <w:webHidden/>
+              </w:rPr>
+              <w:t>39</w:t>
+            </w:r>
+            <w:r>
+              <w:rPr>
+                <w:noProof/>
+                <w:webHidden/>
+              </w:rPr>
+              <w:fldChar w:fldCharType="end"/>
+            </w:r>
+          </w:hyperlink>
+        </w:p>
+        <w:p>
+          <w:pPr>
+            <w:pStyle w:val="TJ3"/>
+            <w:rPr>
+              <w:rFonts w:asciiTheme="minorHAnsi" w:hAnsiTheme="minorHAnsi" w:cstheme="minorBidi"/>
+              <w:noProof/>
+              <w:sz w:val="22"/>
+              <w:lang w:val="en-GB" w:eastAsia="en-GB"/>
+            </w:rPr>
+          </w:pPr>
+          <w:hyperlink w:anchor="_Toc102087286" w:history="1">
+            <w:r>
+              <w:rPr>
+                <w:rStyle w:val="Hiperhivatkozs"/>
+                <w:rFonts w:cs="Arial"/>
+                <w:noProof/>
+              </w:rPr>
+              <w:t>7.10.1 Termék létrehozása</w:t>
+            </w:r>
+            <w:r>
+              <w:rPr>
+                <w:noProof/>
+                <w:webHidden/>
+              </w:rPr>
+              <w:tab/>
+            </w:r>
+            <w:r>
+              <w:rPr>
+                <w:noProof/>
+                <w:webHidden/>
+              </w:rPr>
+              <w:fldChar w:fldCharType="begin"/>
+            </w:r>
+            <w:r>
+              <w:rPr>
+                <w:noProof/>
+                <w:webHidden/>
+              </w:rPr>
+              <w:instrText xml:space="preserve"> PAGEREF _Toc102087286 \h </w:instrText>
+            </w:r>
+            <w:r>
+              <w:rPr>
+                <w:noProof/>
+                <w:webHidden/>
+              </w:rPr>
+            </w:r>
+            <w:r>
+              <w:rPr>
+                <w:noProof/>
+                <w:webHidden/>
+              </w:rPr>
+              <w:fldChar w:fldCharType="separate"/>
+            </w:r>
+            <w:r>
+              <w:rPr>
+                <w:noProof/>
+                <w:webHidden/>
+              </w:rPr>
+              <w:t>40</w:t>
+            </w:r>
+            <w:r>
+              <w:rPr>
+                <w:noProof/>
+                <w:webHidden/>
+              </w:rPr>
+              <w:fldChar w:fldCharType="end"/>
+            </w:r>
+          </w:hyperlink>
+        </w:p>
+        <w:p>
+          <w:pPr>
+            <w:pStyle w:val="TJ3"/>
+            <w:rPr>
+              <w:rFonts w:asciiTheme="minorHAnsi" w:hAnsiTheme="minorHAnsi" w:cstheme="minorBidi"/>
+              <w:noProof/>
+              <w:sz w:val="22"/>
+              <w:lang w:val="en-GB" w:eastAsia="en-GB"/>
+            </w:rPr>
+          </w:pPr>
+          <w:hyperlink w:anchor="_Toc102087287" w:history="1">
+            <w:r>
+              <w:rPr>
+                <w:rStyle w:val="Hiperhivatkozs"/>
+                <w:rFonts w:cs="Arial"/>
+                <w:noProof/>
+              </w:rPr>
+              <w:t>7.10.2 Termék módosítása</w:t>
+            </w:r>
+            <w:r>
+              <w:rPr>
+                <w:noProof/>
+                <w:webHidden/>
+              </w:rPr>
+              <w:tab/>
+            </w:r>
+            <w:r>
+              <w:rPr>
+                <w:noProof/>
+                <w:webHidden/>
+              </w:rPr>
+              <w:fldChar w:fldCharType="begin"/>
+            </w:r>
+            <w:r>
+              <w:rPr>
+                <w:noProof/>
+                <w:webHidden/>
+              </w:rPr>
+              <w:instrText xml:space="preserve"> PAGEREF _Toc102087287 \h </w:instrText>
+            </w:r>
+            <w:r>
+              <w:rPr>
+                <w:noProof/>
+                <w:webHidden/>
+              </w:rPr>
+            </w:r>
+            <w:r>
+              <w:rPr>
+                <w:noProof/>
+                <w:webHidden/>
+              </w:rPr>
+              <w:fldChar w:fldCharType="separate"/>
+            </w:r>
+            <w:r>
+              <w:rPr>
+                <w:noProof/>
+                <w:webHidden/>
+              </w:rPr>
               <w:t>41</w:t>
+            </w:r>
+            <w:r>
+              <w:rPr>
+                <w:noProof/>
+                <w:webHidden/>
+              </w:rPr>
+              <w:fldChar w:fldCharType="end"/>
+            </w:r>
+          </w:hyperlink>
+        </w:p>
+        <w:p>
+          <w:pPr>
+            <w:pStyle w:val="TJ3"/>
+            <w:rPr>
+              <w:rFonts w:asciiTheme="minorHAnsi" w:hAnsiTheme="minorHAnsi" w:cstheme="minorBidi"/>
+              <w:noProof/>
+              <w:sz w:val="22"/>
+              <w:lang w:val="en-GB" w:eastAsia="en-GB"/>
+            </w:rPr>
+          </w:pPr>
+          <w:hyperlink w:anchor="_Toc102087288" w:history="1">
+            <w:r>
+              <w:rPr>
+                <w:rStyle w:val="Hiperhivatkozs"/>
+                <w:rFonts w:cs="Arial"/>
+                <w:noProof/>
+              </w:rPr>
+              <w:t>7.10.3 Termék törlése</w:t>
+            </w:r>
+            <w:r>
+              <w:rPr>
+                <w:noProof/>
+                <w:webHidden/>
+              </w:rPr>
+              <w:tab/>
+            </w:r>
+            <w:r>
+              <w:rPr>
+                <w:noProof/>
+                <w:webHidden/>
+              </w:rPr>
+              <w:fldChar w:fldCharType="begin"/>
+            </w:r>
+            <w:r>
+              <w:rPr>
+                <w:noProof/>
+                <w:webHidden/>
+              </w:rPr>
+              <w:instrText xml:space="preserve"> PAGEREF _Toc102087288 \h </w:instrText>
+            </w:r>
+            <w:r>
+              <w:rPr>
+                <w:noProof/>
+                <w:webHidden/>
+              </w:rPr>
+            </w:r>
+            <w:r>
+              <w:rPr>
+                <w:noProof/>
+                <w:webHidden/>
+              </w:rPr>
+              <w:fldChar w:fldCharType="separate"/>
+            </w:r>
+            <w:r>
+              <w:rPr>
+                <w:noProof/>
+                <w:webHidden/>
+              </w:rPr>
+              <w:t>42</w:t>
+            </w:r>
+            <w:r>
+              <w:rPr>
+                <w:noProof/>
+                <w:webHidden/>
+              </w:rPr>
+              <w:fldChar w:fldCharType="end"/>
+            </w:r>
+          </w:hyperlink>
+        </w:p>
+        <w:p>
+          <w:pPr>
+            <w:pStyle w:val="TJ2"/>
+            <w:rPr>
+              <w:rFonts w:asciiTheme="minorHAnsi" w:hAnsiTheme="minorHAnsi" w:cstheme="minorBidi"/>
+              <w:noProof/>
+              <w:sz w:val="22"/>
+              <w:lang w:val="en-GB" w:eastAsia="en-GB"/>
+            </w:rPr>
+          </w:pPr>
+          <w:hyperlink w:anchor="_Toc102087289" w:history="1">
+            <w:r>
+              <w:rPr>
+                <w:rStyle w:val="Hiperhivatkozs"/>
+                <w:rFonts w:cs="Arial"/>
+                <w:noProof/>
+              </w:rPr>
+              <w:t>7.11 Backend teszt</w:t>
+            </w:r>
+            <w:r>
+              <w:rPr>
+                <w:noProof/>
+                <w:webHidden/>
+              </w:rPr>
+              <w:tab/>
+            </w:r>
+            <w:r>
+              <w:rPr>
+                <w:noProof/>
+                <w:webHidden/>
+              </w:rPr>
+              <w:fldChar w:fldCharType="begin"/>
+            </w:r>
+            <w:r>
+              <w:rPr>
+                <w:noProof/>
+                <w:webHidden/>
+              </w:rPr>
+              <w:instrText xml:space="preserve"> PAGEREF _Toc102087289 \h </w:instrText>
+            </w:r>
+            <w:r>
+              <w:rPr>
+                <w:noProof/>
+                <w:webHidden/>
+              </w:rPr>
+            </w:r>
+            <w:r>
+              <w:rPr>
+                <w:noProof/>
+                <w:webHidden/>
+              </w:rPr>
+              <w:fldChar w:fldCharType="separate"/>
+            </w:r>
+            <w:r>
+              <w:rPr>
+                <w:noProof/>
+                <w:webHidden/>
+              </w:rPr>
+              <w:t>43</w:t>
+            </w:r>
+            <w:r>
+              <w:rPr>
+                <w:noProof/>
+                <w:webHidden/>
+              </w:rPr>
+              <w:fldChar w:fldCharType="end"/>
+            </w:r>
+          </w:hyperlink>
+        </w:p>
+        <w:p>
+          <w:pPr>
+            <w:pStyle w:val="TJ3"/>
+            <w:rPr>
+              <w:rFonts w:asciiTheme="minorHAnsi" w:hAnsiTheme="minorHAnsi" w:cstheme="minorBidi"/>
+              <w:noProof/>
+              <w:sz w:val="22"/>
+              <w:lang w:val="en-GB" w:eastAsia="en-GB"/>
+            </w:rPr>
+          </w:pPr>
+          <w:hyperlink w:anchor="_Toc102087290" w:history="1">
+            <w:r>
+              <w:rPr>
+                <w:rStyle w:val="Hiperhivatkozs"/>
+                <w:rFonts w:cs="Arial"/>
+                <w:noProof/>
+              </w:rPr>
+              <w:t>7.11.1 Bevezetés</w:t>
+            </w:r>
+            <w:r>
+              <w:rPr>
+                <w:noProof/>
+                <w:webHidden/>
+              </w:rPr>
+              <w:tab/>
+            </w:r>
+            <w:r>
+              <w:rPr>
+                <w:noProof/>
+                <w:webHidden/>
+              </w:rPr>
+              <w:fldChar w:fldCharType="begin"/>
+            </w:r>
+            <w:r>
+              <w:rPr>
+                <w:noProof/>
+                <w:webHidden/>
+              </w:rPr>
+              <w:instrText xml:space="preserve"> PAGEREF _Toc102087290 \h </w:instrText>
+            </w:r>
+            <w:r>
+              <w:rPr>
+                <w:noProof/>
+                <w:webHidden/>
+              </w:rPr>
+            </w:r>
+            <w:r>
+              <w:rPr>
+                <w:noProof/>
+                <w:webHidden/>
+              </w:rPr>
+              <w:fldChar w:fldCharType="separate"/>
+            </w:r>
+            <w:r>
+              <w:rPr>
+                <w:noProof/>
+                <w:webHidden/>
+              </w:rPr>
+              <w:t>44</w:t>
+            </w:r>
+            <w:r>
+              <w:rPr>
+                <w:noProof/>
+                <w:webHidden/>
+              </w:rPr>
+              <w:fldChar w:fldCharType="end"/>
+            </w:r>
+          </w:hyperlink>
+        </w:p>
+        <w:p>
+          <w:pPr>
+            <w:pStyle w:val="TJ3"/>
+            <w:rPr>
+              <w:rFonts w:asciiTheme="minorHAnsi" w:hAnsiTheme="minorHAnsi" w:cstheme="minorBidi"/>
+              <w:noProof/>
+              <w:sz w:val="22"/>
+              <w:lang w:val="en-GB" w:eastAsia="en-GB"/>
+            </w:rPr>
+          </w:pPr>
+          <w:hyperlink w:anchor="_Toc102087291" w:history="1">
+            <w:r>
+              <w:rPr>
+                <w:rStyle w:val="Hiperhivatkozs"/>
+                <w:rFonts w:cs="Arial"/>
+                <w:noProof/>
+              </w:rPr>
+              <w:t>7.11.2 Bejelentkezés</w:t>
+            </w:r>
+            <w:r>
+              <w:rPr>
+                <w:noProof/>
+                <w:webHidden/>
+              </w:rPr>
+              <w:tab/>
+            </w:r>
+            <w:r>
+              <w:rPr>
+                <w:noProof/>
+                <w:webHidden/>
+              </w:rPr>
+              <w:fldChar w:fldCharType="begin"/>
+            </w:r>
+            <w:r>
+              <w:rPr>
+                <w:noProof/>
+                <w:webHidden/>
+              </w:rPr>
+              <w:instrText xml:space="preserve"> PAGEREF _Toc102087291 \h </w:instrText>
+            </w:r>
+            <w:r>
+              <w:rPr>
+                <w:noProof/>
+                <w:webHidden/>
+              </w:rPr>
+            </w:r>
+            <w:r>
+              <w:rPr>
+                <w:noProof/>
+                <w:webHidden/>
+              </w:rPr>
+              <w:fldChar w:fldCharType="separate"/>
+            </w:r>
+            <w:r>
+              <w:rPr>
+                <w:noProof/>
+                <w:webHidden/>
+              </w:rPr>
+              <w:t>45</w:t>
+            </w:r>
+            <w:r>
+              <w:rPr>
+                <w:noProof/>
+                <w:webHidden/>
+              </w:rPr>
+              <w:fldChar w:fldCharType="end"/>
+            </w:r>
+          </w:hyperlink>
+        </w:p>
+        <w:p>
+          <w:pPr>
+            <w:pStyle w:val="TJ3"/>
+            <w:rPr>
+              <w:rFonts w:asciiTheme="minorHAnsi" w:hAnsiTheme="minorHAnsi" w:cstheme="minorBidi"/>
+              <w:noProof/>
+              <w:sz w:val="22"/>
+              <w:lang w:val="en-GB" w:eastAsia="en-GB"/>
+            </w:rPr>
+          </w:pPr>
+          <w:hyperlink w:anchor="_Toc102087292" w:history="1">
+            <w:r>
+              <w:rPr>
+                <w:rStyle w:val="Hiperhivatkozs"/>
+                <w:rFonts w:cs="Arial"/>
+                <w:noProof/>
+              </w:rPr>
+              <w:t>7.11.3 Munkamenet (Session)</w:t>
+            </w:r>
+            <w:r>
+              <w:rPr>
+                <w:noProof/>
+                <w:webHidden/>
+              </w:rPr>
+              <w:tab/>
+            </w:r>
+            <w:r>
+              <w:rPr>
+                <w:noProof/>
+                <w:webHidden/>
+              </w:rPr>
+              <w:fldChar w:fldCharType="begin"/>
+            </w:r>
+            <w:r>
+              <w:rPr>
+                <w:noProof/>
+                <w:webHidden/>
+              </w:rPr>
+              <w:instrText xml:space="preserve"> PAGEREF _Toc102087292 \h </w:instrText>
+            </w:r>
+            <w:r>
+              <w:rPr>
+                <w:noProof/>
+                <w:webHidden/>
+              </w:rPr>
+            </w:r>
+            <w:r>
+              <w:rPr>
+                <w:noProof/>
+                <w:webHidden/>
+              </w:rPr>
+              <w:fldChar w:fldCharType="separate"/>
+            </w:r>
+            <w:r>
+              <w:rPr>
+                <w:noProof/>
+                <w:webHidden/>
+              </w:rPr>
+              <w:t>45</w:t>
+            </w:r>
+            <w:r>
+              <w:rPr>
+                <w:noProof/>
+                <w:webHidden/>
+              </w:rPr>
+              <w:fldChar w:fldCharType="end"/>
+            </w:r>
+          </w:hyperlink>
+        </w:p>
+        <w:p>
+          <w:pPr>
+            <w:pStyle w:val="TJ3"/>
+            <w:rPr>
+              <w:rFonts w:asciiTheme="minorHAnsi" w:hAnsiTheme="minorHAnsi" w:cstheme="minorBidi"/>
+              <w:noProof/>
+              <w:sz w:val="22"/>
+              <w:lang w:val="en-GB" w:eastAsia="en-GB"/>
+            </w:rPr>
+          </w:pPr>
+          <w:hyperlink w:anchor="_Toc102087293" w:history="1">
+            <w:r>
+              <w:rPr>
+                <w:rStyle w:val="Hiperhivatkozs"/>
+                <w:rFonts w:cs="Arial"/>
+                <w:noProof/>
+              </w:rPr>
+              <w:t>7.11.4 Termékek / Termék ID alapján</w:t>
+            </w:r>
+            <w:r>
+              <w:rPr>
+                <w:noProof/>
+                <w:webHidden/>
+              </w:rPr>
+              <w:tab/>
+            </w:r>
+            <w:r>
+              <w:rPr>
+                <w:noProof/>
+                <w:webHidden/>
+              </w:rPr>
+              <w:fldChar w:fldCharType="begin"/>
+            </w:r>
+            <w:r>
+              <w:rPr>
+                <w:noProof/>
+                <w:webHidden/>
+              </w:rPr>
+              <w:instrText xml:space="preserve"> PAGEREF _Toc102087293 \h </w:instrText>
+            </w:r>
+            <w:r>
+              <w:rPr>
+                <w:noProof/>
+                <w:webHidden/>
+              </w:rPr>
+            </w:r>
+            <w:r>
+              <w:rPr>
+                <w:noProof/>
+                <w:webHidden/>
+              </w:rPr>
+              <w:fldChar w:fldCharType="separate"/>
+            </w:r>
+            <w:r>
+              <w:rPr>
+                <w:noProof/>
+                <w:webHidden/>
+              </w:rPr>
+              <w:t>46</w:t>
+            </w:r>
+            <w:r>
+              <w:rPr>
+                <w:noProof/>
+                <w:webHidden/>
+              </w:rPr>
+              <w:fldChar w:fldCharType="end"/>
+            </w:r>
+          </w:hyperlink>
+        </w:p>
+        <w:p>
+          <w:pPr>
+            <w:pStyle w:val="TJ3"/>
+            <w:rPr>
+              <w:rFonts w:asciiTheme="minorHAnsi" w:hAnsiTheme="minorHAnsi" w:cstheme="minorBidi"/>
+              <w:noProof/>
+              <w:sz w:val="22"/>
+              <w:lang w:val="en-GB" w:eastAsia="en-GB"/>
+            </w:rPr>
+          </w:pPr>
+          <w:hyperlink w:anchor="_Toc102087294" w:history="1">
+            <w:r>
+              <w:rPr>
+                <w:rStyle w:val="Hiperhivatkozs"/>
+                <w:rFonts w:cs="Arial"/>
+                <w:noProof/>
+              </w:rPr>
+              <w:t>7.11.5 Kívánság lista (WishList)</w:t>
+            </w:r>
+            <w:r>
+              <w:rPr>
+                <w:noProof/>
+                <w:webHidden/>
+              </w:rPr>
+              <w:tab/>
+            </w:r>
+            <w:r>
+              <w:rPr>
+                <w:noProof/>
+                <w:webHidden/>
+              </w:rPr>
+              <w:fldChar w:fldCharType="begin"/>
+            </w:r>
+            <w:r>
+              <w:rPr>
+                <w:noProof/>
+                <w:webHidden/>
+              </w:rPr>
+              <w:instrText xml:space="preserve"> PAGEREF _Toc102087294 \h </w:instrText>
+            </w:r>
+            <w:r>
+              <w:rPr>
+                <w:noProof/>
+                <w:webHidden/>
+              </w:rPr>
+            </w:r>
+            <w:r>
+              <w:rPr>
+                <w:noProof/>
+                <w:webHidden/>
+              </w:rPr>
+              <w:fldChar w:fldCharType="separate"/>
+            </w:r>
+            <w:r>
+              <w:rPr>
+                <w:noProof/>
+                <w:webHidden/>
+              </w:rPr>
+              <w:t>47</w:t>
+            </w:r>
+            <w:r>
+              <w:rPr>
+                <w:noProof/>
+                <w:webHidden/>
+              </w:rPr>
+              <w:fldChar w:fldCharType="end"/>
+            </w:r>
+          </w:hyperlink>
+        </w:p>
+        <w:p>
+          <w:pPr>
+            <w:pStyle w:val="TJ3"/>
+            <w:rPr>
+              <w:rFonts w:asciiTheme="minorHAnsi" w:hAnsiTheme="minorHAnsi" w:cstheme="minorBidi"/>
+              <w:noProof/>
+              <w:sz w:val="22"/>
+              <w:lang w:val="en-GB" w:eastAsia="en-GB"/>
+            </w:rPr>
+          </w:pPr>
+          <w:hyperlink w:anchor="_Toc102087295" w:history="1">
+            <w:r>
+              <w:rPr>
+                <w:rStyle w:val="Hiperhivatkozs"/>
+                <w:rFonts w:cs="Arial"/>
+                <w:noProof/>
+              </w:rPr>
+              <w:t>7.11.6 Termék létrehozása</w:t>
+            </w:r>
+            <w:r>
+              <w:rPr>
+                <w:noProof/>
+                <w:webHidden/>
+              </w:rPr>
+              <w:tab/>
+            </w:r>
+            <w:r>
+              <w:rPr>
+                <w:noProof/>
+                <w:webHidden/>
+              </w:rPr>
+              <w:fldChar w:fldCharType="begin"/>
+            </w:r>
+            <w:r>
+              <w:rPr>
+                <w:noProof/>
+                <w:webHidden/>
+              </w:rPr>
+              <w:instrText xml:space="preserve"> PAGEREF _Toc102087295 \h </w:instrText>
+            </w:r>
+            <w:r>
+              <w:rPr>
+                <w:noProof/>
+                <w:webHidden/>
+              </w:rPr>
+            </w:r>
+            <w:r>
+              <w:rPr>
+                <w:noProof/>
+                <w:webHidden/>
+              </w:rPr>
+              <w:fldChar w:fldCharType="separate"/>
+            </w:r>
+            <w:r>
+              <w:rPr>
+                <w:noProof/>
+                <w:webHidden/>
+              </w:rPr>
+              <w:t>48</w:t>
+            </w:r>
+            <w:r>
+              <w:rPr>
+                <w:noProof/>
+                <w:webHidden/>
+              </w:rPr>
+              <w:fldChar w:fldCharType="end"/>
+            </w:r>
+          </w:hyperlink>
+        </w:p>
+        <w:p>
+          <w:pPr>
+            <w:pStyle w:val="TJ3"/>
+            <w:rPr>
+              <w:rFonts w:asciiTheme="minorHAnsi" w:hAnsiTheme="minorHAnsi" w:cstheme="minorBidi"/>
+              <w:noProof/>
+              <w:sz w:val="22"/>
+              <w:lang w:val="en-GB" w:eastAsia="en-GB"/>
+            </w:rPr>
+          </w:pPr>
+          <w:hyperlink w:anchor="_Toc102087296" w:history="1">
+            <w:r>
+              <w:rPr>
+                <w:rStyle w:val="Hiperhivatkozs"/>
+                <w:rFonts w:cs="Arial"/>
+                <w:noProof/>
+              </w:rPr>
+              <w:t>7.11.7 Termék módosítása</w:t>
+            </w:r>
+            <w:r>
+              <w:rPr>
+                <w:noProof/>
+                <w:webHidden/>
+              </w:rPr>
+              <w:tab/>
+            </w:r>
+            <w:r>
+              <w:rPr>
+                <w:noProof/>
+                <w:webHidden/>
+              </w:rPr>
+              <w:fldChar w:fldCharType="begin"/>
+            </w:r>
+            <w:r>
+              <w:rPr>
+                <w:noProof/>
+                <w:webHidden/>
+              </w:rPr>
+              <w:instrText xml:space="preserve"> PAGEREF _Toc102087296 \h </w:instrText>
+            </w:r>
+            <w:r>
+              <w:rPr>
+                <w:noProof/>
+                <w:webHidden/>
+              </w:rPr>
+            </w:r>
+            <w:r>
+              <w:rPr>
+                <w:noProof/>
+                <w:webHidden/>
+              </w:rPr>
+              <w:fldChar w:fldCharType="separate"/>
+            </w:r>
+            <w:r>
+              <w:rPr>
+                <w:noProof/>
+                <w:webHidden/>
+              </w:rPr>
+              <w:t>48</w:t>
+            </w:r>
+            <w:r>
+              <w:rPr>
+                <w:noProof/>
+                <w:webHidden/>
+              </w:rPr>
+              <w:fldChar w:fldCharType="end"/>
+            </w:r>
+          </w:hyperlink>
+        </w:p>
+        <w:p>
+          <w:pPr>
+            <w:pStyle w:val="TJ3"/>
+            <w:rPr>
+              <w:rFonts w:asciiTheme="minorHAnsi" w:hAnsiTheme="minorHAnsi" w:cstheme="minorBidi"/>
+              <w:noProof/>
+              <w:sz w:val="22"/>
+              <w:lang w:val="en-GB" w:eastAsia="en-GB"/>
+            </w:rPr>
+          </w:pPr>
+          <w:hyperlink w:anchor="_Toc102087297" w:history="1">
+            <w:r>
+              <w:rPr>
+                <w:rStyle w:val="Hiperhivatkozs"/>
+                <w:rFonts w:cs="Arial"/>
+                <w:noProof/>
+              </w:rPr>
+              <w:t>7.11.8 Termék törlése</w:t>
+            </w:r>
+            <w:r>
+              <w:rPr>
+                <w:noProof/>
+                <w:webHidden/>
+              </w:rPr>
+              <w:tab/>
+            </w:r>
+            <w:r>
+              <w:rPr>
+                <w:noProof/>
+                <w:webHidden/>
+              </w:rPr>
+              <w:fldChar w:fldCharType="begin"/>
+            </w:r>
+            <w:r>
+              <w:rPr>
+                <w:noProof/>
+                <w:webHidden/>
+              </w:rPr>
+              <w:instrText xml:space="preserve"> PAGEREF _Toc102087297 \h </w:instrText>
+            </w:r>
+            <w:r>
+              <w:rPr>
+                <w:noProof/>
+                <w:webHidden/>
+              </w:rPr>
+            </w:r>
+            <w:r>
+              <w:rPr>
+                <w:noProof/>
+                <w:webHidden/>
+              </w:rPr>
+              <w:fldChar w:fldCharType="separate"/>
+            </w:r>
+            <w:r>
+              <w:rPr>
+                <w:noProof/>
+                <w:webHidden/>
+              </w:rPr>
+              <w:t>49</w:t>
+            </w:r>
+            <w:r>
+              <w:rPr>
+                <w:noProof/>
+                <w:webHidden/>
+              </w:rPr>
+              <w:fldChar w:fldCharType="end"/>
+            </w:r>
+          </w:hyperlink>
+        </w:p>
+        <w:p>
+          <w:pPr>
+            <w:pStyle w:val="TJ3"/>
+            <w:rPr>
+              <w:rFonts w:asciiTheme="minorHAnsi" w:hAnsiTheme="minorHAnsi" w:cstheme="minorBidi"/>
+              <w:noProof/>
+              <w:sz w:val="22"/>
+              <w:lang w:val="en-GB" w:eastAsia="en-GB"/>
+            </w:rPr>
+          </w:pPr>
+          <w:hyperlink w:anchor="_Toc102087298" w:history="1">
+            <w:r>
+              <w:rPr>
+                <w:rStyle w:val="Hiperhivatkozs"/>
+                <w:rFonts w:cs="Arial"/>
+                <w:noProof/>
+              </w:rPr>
+              <w:t>7.11.9 Új jelszó igénylése</w:t>
+            </w:r>
+            <w:r>
+              <w:rPr>
+                <w:noProof/>
+                <w:webHidden/>
+              </w:rPr>
+              <w:tab/>
+            </w:r>
+            <w:r>
+              <w:rPr>
+                <w:noProof/>
+                <w:webHidden/>
+              </w:rPr>
+              <w:fldChar w:fldCharType="begin"/>
+            </w:r>
+            <w:r>
+              <w:rPr>
+                <w:noProof/>
+                <w:webHidden/>
+              </w:rPr>
+              <w:instrText xml:space="preserve"> PAGEREF _Toc102087298 \h </w:instrText>
+            </w:r>
+            <w:r>
+              <w:rPr>
+                <w:noProof/>
+                <w:webHidden/>
+              </w:rPr>
+            </w:r>
+            <w:r>
+              <w:rPr>
+                <w:noProof/>
+                <w:webHidden/>
+              </w:rPr>
+              <w:fldChar w:fldCharType="separate"/>
+            </w:r>
+            <w:r>
+              <w:rPr>
+                <w:noProof/>
+                <w:webHidden/>
+              </w:rPr>
+              <w:t>49</w:t>
+            </w:r>
+            <w:r>
+              <w:rPr>
+                <w:noProof/>
+                <w:webHidden/>
+              </w:rPr>
+              <w:fldChar w:fldCharType="end"/>
+            </w:r>
+          </w:hyperlink>
+        </w:p>
+        <w:p>
+          <w:pPr>
+            <w:pStyle w:val="TJ3"/>
+            <w:rPr>
+              <w:rFonts w:asciiTheme="minorHAnsi" w:hAnsiTheme="minorHAnsi" w:cstheme="minorBidi"/>
+              <w:noProof/>
+              <w:sz w:val="22"/>
+              <w:lang w:val="en-GB" w:eastAsia="en-GB"/>
+            </w:rPr>
+          </w:pPr>
+          <w:hyperlink w:anchor="_Toc102087299" w:history="1">
+            <w:r>
+              <w:rPr>
+                <w:rStyle w:val="Hiperhivatkozs"/>
+                <w:rFonts w:cs="Arial"/>
+                <w:noProof/>
+              </w:rPr>
+              <w:t>7.11.10 Termék módosítása (Modify product)</w:t>
+            </w:r>
+            <w:r>
+              <w:rPr>
+                <w:noProof/>
+                <w:webHidden/>
+              </w:rPr>
+              <w:tab/>
+            </w:r>
+            <w:r>
+              <w:rPr>
+                <w:noProof/>
+                <w:webHidden/>
+              </w:rPr>
+              <w:fldChar w:fldCharType="begin"/>
+            </w:r>
+            <w:r>
+              <w:rPr>
+                <w:noProof/>
+                <w:webHidden/>
+              </w:rPr>
+              <w:instrText xml:space="preserve"> PAGEREF _Toc102087299 \h </w:instrText>
+            </w:r>
+            <w:r>
+              <w:rPr>
+                <w:noProof/>
+                <w:webHidden/>
+              </w:rPr>
+            </w:r>
+            <w:r>
+              <w:rPr>
+                <w:noProof/>
+                <w:webHidden/>
+              </w:rPr>
+              <w:fldChar w:fldCharType="separate"/>
+            </w:r>
+            <w:r>
+              <w:rPr>
+                <w:noProof/>
+                <w:webHidden/>
+              </w:rPr>
+              <w:t>50</w:t>
+            </w:r>
+            <w:r>
+              <w:rPr>
+                <w:noProof/>
+                <w:webHidden/>
+              </w:rPr>
+              <w:fldChar w:fldCharType="end"/>
+            </w:r>
+          </w:hyperlink>
+        </w:p>
+        <w:p>
+          <w:pPr>
+            <w:pStyle w:val="TJ2"/>
+            <w:rPr>
+              <w:rFonts w:asciiTheme="minorHAnsi" w:hAnsiTheme="minorHAnsi" w:cstheme="minorBidi"/>
+              <w:noProof/>
+              <w:sz w:val="22"/>
+              <w:lang w:val="en-GB" w:eastAsia="en-GB"/>
+            </w:rPr>
+          </w:pPr>
+          <w:hyperlink w:anchor="_Toc102087300" w:history="1">
+            <w:r>
+              <w:rPr>
+                <w:rStyle w:val="Hiperhivatkozs"/>
+                <w:rFonts w:cs="Arial"/>
+                <w:noProof/>
+              </w:rPr>
+              <w:t>8. Kommunikáció a csapattagok között:</w:t>
+            </w:r>
+            <w:r>
+              <w:rPr>
+                <w:noProof/>
+                <w:webHidden/>
+              </w:rPr>
+              <w:tab/>
+            </w:r>
+            <w:r>
+              <w:rPr>
+                <w:noProof/>
+                <w:webHidden/>
+              </w:rPr>
+              <w:fldChar w:fldCharType="begin"/>
+            </w:r>
+            <w:r>
+              <w:rPr>
+                <w:noProof/>
+                <w:webHidden/>
+              </w:rPr>
+              <w:instrText xml:space="preserve"> PAGEREF _Toc102087300 \h </w:instrText>
+            </w:r>
+            <w:r>
+              <w:rPr>
+                <w:noProof/>
+                <w:webHidden/>
+              </w:rPr>
+            </w:r>
+            <w:r>
+              <w:rPr>
+                <w:noProof/>
+                <w:webHidden/>
+              </w:rPr>
+              <w:fldChar w:fldCharType="separate"/>
+            </w:r>
+            <w:r>
+              <w:rPr>
+                <w:noProof/>
+                <w:webHidden/>
+              </w:rPr>
+              <w:t>50</w:t>
+            </w:r>
+            <w:r>
+              <w:rPr>
+                <w:noProof/>
+                <w:webHidden/>
+              </w:rPr>
+              <w:fldChar w:fldCharType="end"/>
+            </w:r>
+          </w:hyperlink>
+        </w:p>
+        <w:p>
+          <w:pPr>
+            <w:pStyle w:val="TJ1"/>
+            <w:rPr>
+              <w:rFonts w:asciiTheme="minorHAnsi" w:hAnsiTheme="minorHAnsi" w:cstheme="minorBidi"/>
+              <w:b w:val="0"/>
+              <w:noProof/>
+              <w:sz w:val="22"/>
+              <w:lang w:val="en-GB" w:eastAsia="en-GB"/>
+            </w:rPr>
+          </w:pPr>
+          <w:hyperlink w:anchor="_Toc102087301" w:history="1">
+            <w:r>
+              <w:rPr>
+                <w:rStyle w:val="Hiperhivatkozs"/>
+                <w:rFonts w:cs="Arial"/>
+                <w:noProof/>
+              </w:rPr>
+              <w:t>9. Felhasznált források:</w:t>
+            </w:r>
+            <w:r>
+              <w:rPr>
+                <w:noProof/>
+                <w:webHidden/>
+              </w:rPr>
+              <w:tab/>
+            </w:r>
+            <w:r>
+              <w:rPr>
+                <w:noProof/>
+                <w:webHidden/>
+              </w:rPr>
+              <w:fldChar w:fldCharType="begin"/>
+            </w:r>
+            <w:r>
+              <w:rPr>
+                <w:noProof/>
+                <w:webHidden/>
+              </w:rPr>
+              <w:instrText xml:space="preserve"> PAGEREF _Toc102087301 \h </w:instrText>
+            </w:r>
+            <w:r>
+              <w:rPr>
+                <w:noProof/>
+                <w:webHidden/>
+              </w:rPr>
+            </w:r>
+            <w:r>
+              <w:rPr>
+                <w:noProof/>
+                <w:webHidden/>
+              </w:rPr>
+              <w:fldChar w:fldCharType="separate"/>
+            </w:r>
+            <w:r>
+              <w:rPr>
+                <w:noProof/>
+                <w:webHidden/>
+              </w:rPr>
+              <w:t>51</w:t>
             </w:r>
             <w:r>
               <w:rPr>
@@ -4658,10 +5422,10 @@
           <w:rFonts w:cs="Arial"/>
         </w:rPr>
       </w:pPr>
-      <w:bookmarkStart w:id="0" w:name="_Toc99451200"/>
-      <w:bookmarkStart w:id="1" w:name="_Toc99451311"/>
-      <w:bookmarkStart w:id="2" w:name="_Toc100211225"/>
-      <w:bookmarkStart w:id="3" w:name="_Toc102052646"/>
+      <w:bookmarkStart w:id="1" w:name="_Toc99451200"/>
+      <w:bookmarkStart w:id="2" w:name="_Toc99451311"/>
+      <w:bookmarkStart w:id="3" w:name="_Toc100211225"/>
+      <w:bookmarkStart w:id="4" w:name="_Toc102087243"/>
       <w:r>
         <w:rPr>
           <w:rFonts w:cs="Arial"/>
@@ -4687,10 +5451,10 @@
         </w:rPr>
         <w:t>s:</w:t>
       </w:r>
-      <w:bookmarkEnd w:id="0"/>
       <w:bookmarkEnd w:id="1"/>
       <w:bookmarkEnd w:id="2"/>
       <w:bookmarkEnd w:id="3"/>
+      <w:bookmarkEnd w:id="4"/>
       <w:r>
         <w:rPr>
           <w:rFonts w:cs="Arial"/>
@@ -5097,7 +5861,23 @@
           <w:rFonts w:cs="Arial"/>
           <w:szCs w:val="24"/>
         </w:rPr>
-        <w:t>„OnlySelfies” online tartalommegosztó oldal</w:t>
+        <w:t>„</w:t>
+      </w:r>
+      <w:proofErr w:type="spellStart"/>
+      <w:r>
+        <w:rPr>
+          <w:rFonts w:cs="Arial"/>
+          <w:szCs w:val="24"/>
+        </w:rPr>
+        <w:t>OnlySelfies</w:t>
+      </w:r>
+      <w:proofErr w:type="spellEnd"/>
+      <w:r>
+        <w:rPr>
+          <w:rFonts w:cs="Arial"/>
+          <w:szCs w:val="24"/>
+        </w:rPr>
+        <w:t>” online tartalommegosztó oldal</w:t>
       </w:r>
     </w:p>
     <w:p>
@@ -5335,8 +6115,8 @@
           <w:szCs w:val="32"/>
         </w:rPr>
       </w:pPr>
-      <w:bookmarkStart w:id="4" w:name="_Toc99451312"/>
-      <w:bookmarkStart w:id="5" w:name="_Toc100211226"/>
+      <w:bookmarkStart w:id="5" w:name="_Toc99451312"/>
+      <w:bookmarkStart w:id="6" w:name="_Toc100211226"/>
       <w:r>
         <w:rPr>
           <w:rFonts w:cs="Arial"/>
@@ -5352,7 +6132,7 @@
           <w:rFonts w:cs="Arial"/>
         </w:rPr>
       </w:pPr>
-      <w:bookmarkStart w:id="6" w:name="_Toc102052647"/>
+      <w:bookmarkStart w:id="7" w:name="_Toc102087244"/>
       <w:r>
         <w:rPr>
           <w:rFonts w:cs="Arial"/>
@@ -5372,9 +6152,9 @@
         </w:rPr>
         <w:t>Specifikáció:</w:t>
       </w:r>
-      <w:bookmarkEnd w:id="4"/>
       <w:bookmarkEnd w:id="5"/>
       <w:bookmarkEnd w:id="6"/>
+      <w:bookmarkEnd w:id="7"/>
     </w:p>
     <w:p>
       <w:pPr>
@@ -5700,7 +6480,7 @@
           <w:szCs w:val="32"/>
         </w:rPr>
       </w:pPr>
-      <w:bookmarkStart w:id="7" w:name="_Toc100211236"/>
+      <w:bookmarkStart w:id="8" w:name="_Toc100211236"/>
       <w:r>
         <w:rPr>
           <w:rFonts w:cs="Arial"/>
@@ -5715,7 +6495,7 @@
           <w:rFonts w:cs="Arial"/>
         </w:rPr>
       </w:pPr>
-      <w:bookmarkStart w:id="8" w:name="_Toc102052648"/>
+      <w:bookmarkStart w:id="9" w:name="_Toc102087245"/>
       <w:r>
         <w:rPr>
           <w:rFonts w:cs="Arial"/>
@@ -5723,6 +6503,7 @@
         <w:lastRenderedPageBreak/>
         <w:t>3. Adatbázis</w:t>
       </w:r>
+      <w:bookmarkEnd w:id="9"/>
     </w:p>
     <w:p>
       <w:pPr>
@@ -5792,23 +6573,7 @@
           <w:rFonts w:ascii="Arial" w:hAnsi="Arial" w:cs="Arial"/>
           <w:color w:val="000000" w:themeColor="text1"/>
         </w:rPr>
-        <w:t xml:space="preserve">Végsősoron a könnyebb kezelhetőség és átláthatóság és az miatt, hogy talán a jövőben a </w:t>
-      </w:r>
-      <w:proofErr w:type="spellStart"/>
-      <w:r>
-        <w:rPr>
-          <w:rFonts w:ascii="Arial" w:hAnsi="Arial" w:cs="Arial"/>
-          <w:color w:val="000000" w:themeColor="text1"/>
-        </w:rPr>
-        <w:t>NoSQL</w:t>
-      </w:r>
-      <w:proofErr w:type="spellEnd"/>
-      <w:r>
-        <w:rPr>
-          <w:rFonts w:ascii="Arial" w:hAnsi="Arial" w:cs="Arial"/>
-          <w:color w:val="000000" w:themeColor="text1"/>
-        </w:rPr>
-        <w:t>-ben szerzett rutinnak majd nagy hasznát vehetjük, elégnek bizonyult ahhoz, hogy ezt a megvalósítási módot válasszuk.</w:t>
+        <w:t>Végsősoron a könnyebb kezelhetőség és átláthatóság és az miatt, hogy talán a jövőben a NoSQL-ben szerzett rutinnak majd nagy hasznát vehetjük, elégnek bizonyult ahhoz, hogy ezt a megvalósítási módot válasszuk.</w:t>
       </w:r>
     </w:p>
     <w:p>
@@ -5864,23 +6629,7 @@
           <w:rFonts w:ascii="Arial" w:hAnsi="Arial" w:cs="Arial"/>
           <w:color w:val="000000" w:themeColor="text1"/>
         </w:rPr>
-        <w:t xml:space="preserve"> nevű </w:t>
-      </w:r>
-      <w:proofErr w:type="spellStart"/>
-      <w:r>
-        <w:rPr>
-          <w:rFonts w:ascii="Arial" w:hAnsi="Arial" w:cs="Arial"/>
-          <w:color w:val="000000" w:themeColor="text1"/>
-        </w:rPr>
-        <w:t>npm</w:t>
-      </w:r>
-      <w:proofErr w:type="spellEnd"/>
-      <w:r>
-        <w:rPr>
-          <w:rFonts w:ascii="Arial" w:hAnsi="Arial" w:cs="Arial"/>
-          <w:color w:val="000000" w:themeColor="text1"/>
-        </w:rPr>
-        <w:t xml:space="preserve"> csomagot telepítettünk a backenden, és a </w:t>
+        <w:t xml:space="preserve"> nevű npm csomagot telepítettünk a backenden, és a </w:t>
       </w:r>
       <w:proofErr w:type="spellStart"/>
       <w:r>
@@ -6129,60 +6878,28 @@
           <w:rFonts w:ascii="Arial" w:hAnsi="Arial" w:cs="Arial"/>
           <w:color w:val="000000" w:themeColor="text1"/>
         </w:rPr>
-        <w:t xml:space="preserve"> hogy a </w:t>
-      </w:r>
-      <w:proofErr w:type="spellStart"/>
+        <w:t xml:space="preserve"> hogy a NoSQL-ben az egyes rekordok milyensége, ez alatt értem a rekordok tulajdonságait többek között, sokkal kötetlenebb</w:t>
+      </w:r>
       <w:r>
         <w:rPr>
           <w:rFonts w:ascii="Arial" w:hAnsi="Arial" w:cs="Arial"/>
           <w:color w:val="000000" w:themeColor="text1"/>
         </w:rPr>
-        <w:t>NoSQL</w:t>
-      </w:r>
-      <w:proofErr w:type="spellEnd"/>
+        <w:t>,</w:t>
+      </w:r>
       <w:r>
         <w:rPr>
           <w:rFonts w:ascii="Arial" w:hAnsi="Arial" w:cs="Arial"/>
           <w:color w:val="000000" w:themeColor="text1"/>
         </w:rPr>
-        <w:t>-ben az egyes rekordok milyensége, ez alatt értem a rekordok tulajdonságait többek között, sokkal kötetlenebb</w:t>
+        <w:t xml:space="preserve"> mint</w:t>
       </w:r>
       <w:r>
         <w:rPr>
           <w:rFonts w:ascii="Arial" w:hAnsi="Arial" w:cs="Arial"/>
           <w:color w:val="000000" w:themeColor="text1"/>
         </w:rPr>
-        <w:t>,</w:t>
-      </w:r>
-      <w:r>
-        <w:rPr>
-          <w:rFonts w:ascii="Arial" w:hAnsi="Arial" w:cs="Arial"/>
-          <w:color w:val="000000" w:themeColor="text1"/>
-        </w:rPr>
-        <w:t xml:space="preserve"> mint</w:t>
-      </w:r>
-      <w:r>
-        <w:rPr>
-          <w:rFonts w:ascii="Arial" w:hAnsi="Arial" w:cs="Arial"/>
-          <w:color w:val="000000" w:themeColor="text1"/>
-        </w:rPr>
-        <w:t xml:space="preserve"> a </w:t>
-      </w:r>
-      <w:proofErr w:type="spellStart"/>
-      <w:r>
-        <w:rPr>
-          <w:rFonts w:ascii="Arial" w:hAnsi="Arial" w:cs="Arial"/>
-          <w:color w:val="000000" w:themeColor="text1"/>
-        </w:rPr>
-        <w:t>MySQL</w:t>
-      </w:r>
-      <w:proofErr w:type="spellEnd"/>
-      <w:r>
-        <w:rPr>
-          <w:rFonts w:ascii="Arial" w:hAnsi="Arial" w:cs="Arial"/>
-          <w:color w:val="000000" w:themeColor="text1"/>
-        </w:rPr>
-        <w:t xml:space="preserve">-ben. De annak érdekében az rekordoknak (például egy bizonyos termék az egy rekord) tudjunk egy kötött adatstruktúrát adni úgynevezett </w:t>
+        <w:t xml:space="preserve"> a MySQL-ben. De annak érdekében az rekordoknak (például egy bizonyos termék az egy rekord) tudjunk egy kötött adatstruktúrát adni úgynevezett </w:t>
       </w:r>
       <w:proofErr w:type="spellStart"/>
       <w:r>
@@ -6441,21 +7158,7 @@
         <w:rPr>
           <w:rFonts w:cs="Arial"/>
         </w:rPr>
-        <w:t xml:space="preserve"> </w:t>
-      </w:r>
-      <w:proofErr w:type="spellStart"/>
-      <w:r>
-        <w:rPr>
-          <w:rFonts w:cs="Arial"/>
-        </w:rPr>
-        <w:t>stb</w:t>
-      </w:r>
-      <w:proofErr w:type="spellEnd"/>
-      <w:r>
-        <w:rPr>
-          <w:rFonts w:cs="Arial"/>
-        </w:rPr>
-        <w:t xml:space="preserve"> </w:t>
+        <w:t xml:space="preserve"> stb </w:t>
       </w:r>
       <w:proofErr w:type="spellStart"/>
       <w:r>
@@ -6583,21 +7286,7 @@
         <w:rPr>
           <w:rFonts w:cs="Arial"/>
         </w:rPr>
-        <w:t xml:space="preserve">Tehát a </w:t>
-      </w:r>
-      <w:proofErr w:type="spellStart"/>
-      <w:r>
-        <w:rPr>
-          <w:rFonts w:cs="Arial"/>
-        </w:rPr>
-        <w:t>NoSQL</w:t>
-      </w:r>
-      <w:proofErr w:type="spellEnd"/>
-      <w:r>
-        <w:rPr>
-          <w:rFonts w:cs="Arial"/>
-        </w:rPr>
-        <w:t xml:space="preserve"> használatával nincs szükség összekötő táblák alkalmazására, a kód és a táblák mennyisége is csökken a könnyebb átláthatóság, ugyanazon adatok könnyebb tárolása és a lekérdezések sebességének növelése érdekében.</w:t>
+        <w:t>Tehát a NoSQL használatával nincs szükség összekötő táblák alkalmazására, a kód és a táblák mennyisége is csökken a könnyebb átláthatóság, ugyanazon adatok könnyebb tárolása és a lekérdezések sebességének növelése érdekében.</w:t>
       </w:r>
     </w:p>
     <w:p>
@@ -6670,6 +7359,7 @@
           <w:rFonts w:cs="Arial"/>
         </w:rPr>
       </w:pPr>
+      <w:bookmarkStart w:id="10" w:name="_Toc102087246"/>
       <w:r>
         <w:rPr>
           <w:rFonts w:cs="Arial"/>
@@ -6682,8 +7372,8 @@
         </w:rPr>
         <w:t xml:space="preserve"> JavaScript</w:t>
       </w:r>
-      <w:bookmarkEnd w:id="7"/>
       <w:bookmarkEnd w:id="8"/>
+      <w:bookmarkEnd w:id="10"/>
     </w:p>
     <w:p>
       <w:pPr>
@@ -6800,8 +7490,8 @@
           <w:rFonts w:cs="Arial"/>
         </w:rPr>
       </w:pPr>
-      <w:bookmarkStart w:id="9" w:name="_Toc100211237"/>
-      <w:bookmarkStart w:id="10" w:name="_Toc102052649"/>
+      <w:bookmarkStart w:id="11" w:name="_Toc100211237"/>
+      <w:bookmarkStart w:id="12" w:name="_Toc102087247"/>
       <w:r>
         <w:rPr>
           <w:rFonts w:cs="Arial"/>
@@ -6814,8 +7504,8 @@
         </w:rPr>
         <w:t xml:space="preserve"> A JavaScript története</w:t>
       </w:r>
-      <w:bookmarkEnd w:id="9"/>
-      <w:bookmarkEnd w:id="10"/>
+      <w:bookmarkEnd w:id="11"/>
+      <w:bookmarkEnd w:id="12"/>
     </w:p>
     <w:p>
       <w:pPr>
@@ -6846,8 +7536,7 @@
           <w:szCs w:val="26"/>
         </w:rPr>
       </w:pPr>
-      <w:bookmarkStart w:id="11" w:name="_Toc100211238"/>
-      <w:bookmarkStart w:id="12" w:name="_Toc102052650"/>
+      <w:bookmarkStart w:id="13" w:name="_Toc100211238"/>
       <w:r>
         <w:rPr>
           <w:rFonts w:cs="Arial"/>
@@ -6862,6 +7551,7 @@
           <w:rFonts w:cs="Arial"/>
         </w:rPr>
       </w:pPr>
+      <w:bookmarkStart w:id="14" w:name="_Toc102087248"/>
       <w:r>
         <w:rPr>
           <w:rFonts w:cs="Arial"/>
@@ -6875,8 +7565,8 @@
         </w:rPr>
         <w:t>.2 Működése</w:t>
       </w:r>
-      <w:bookmarkEnd w:id="11"/>
-      <w:bookmarkEnd w:id="12"/>
+      <w:bookmarkEnd w:id="13"/>
+      <w:bookmarkEnd w:id="14"/>
     </w:p>
     <w:p>
       <w:pPr>
@@ -6925,7 +7615,23 @@
           <w:rFonts w:cs="Arial"/>
           <w:szCs w:val="24"/>
         </w:rPr>
-        <w:t>A böngésző továbbá lehetővé teszi, hogy a kód felhasználói műveletekre aktiválódjon, például egérmozgásokra, gombkattintásokra, stb. Mindez rengeteg lehetőséget ad egy JavaScript programozó kezébe, aki bármilyen kisebb vagy nagyobb alkalmazást készíthet különböző feladatok elvégzésére.</w:t>
+        <w:t xml:space="preserve">A böngésző továbbá lehetővé teszi, hogy a kód felhasználói műveletekre aktiválódjon, például egérmozgásokra, </w:t>
+      </w:r>
+      <w:proofErr w:type="gramStart"/>
+      <w:r>
+        <w:rPr>
+          <w:rFonts w:cs="Arial"/>
+          <w:szCs w:val="24"/>
+        </w:rPr>
+        <w:t>gombkattintásokra,</w:t>
+      </w:r>
+      <w:proofErr w:type="gramEnd"/>
+      <w:r>
+        <w:rPr>
+          <w:rFonts w:cs="Arial"/>
+          <w:szCs w:val="24"/>
+        </w:rPr>
+        <w:t xml:space="preserve"> stb. Mindez rengeteg lehetőséget ad egy JavaScript programozó kezébe, aki bármilyen kisebb vagy nagyobb alkalmazást készíthet különböző feladatok elvégzésére.</w:t>
       </w:r>
     </w:p>
     <w:p>
@@ -6974,8 +7680,7 @@
           <w:szCs w:val="26"/>
         </w:rPr>
       </w:pPr>
-      <w:bookmarkStart w:id="13" w:name="_Toc100211239"/>
-      <w:bookmarkStart w:id="14" w:name="_Toc102052651"/>
+      <w:bookmarkStart w:id="15" w:name="_Toc100211239"/>
       <w:r>
         <w:rPr>
           <w:rFonts w:cs="Arial"/>
@@ -6990,6 +7695,7 @@
           <w:rFonts w:cs="Arial"/>
         </w:rPr>
       </w:pPr>
+      <w:bookmarkStart w:id="16" w:name="_Toc102087249"/>
       <w:r>
         <w:rPr>
           <w:rFonts w:cs="Arial"/>
@@ -7003,8 +7709,8 @@
         </w:rPr>
         <w:t>.3 Mire képes a JavaScript?</w:t>
       </w:r>
-      <w:bookmarkEnd w:id="13"/>
-      <w:bookmarkEnd w:id="14"/>
+      <w:bookmarkEnd w:id="15"/>
+      <w:bookmarkEnd w:id="16"/>
     </w:p>
     <w:p>
       <w:pPr>
@@ -7246,8 +7952,8 @@
           <w:rFonts w:cs="Arial"/>
         </w:rPr>
       </w:pPr>
-      <w:bookmarkStart w:id="15" w:name="_Toc100211240"/>
-      <w:bookmarkStart w:id="16" w:name="_Toc102052652"/>
+      <w:bookmarkStart w:id="17" w:name="_Toc100211240"/>
+      <w:bookmarkStart w:id="18" w:name="_Toc102087250"/>
       <w:r>
         <w:rPr>
           <w:rFonts w:cs="Arial"/>
@@ -7267,14 +7973,14 @@
         </w:rPr>
         <w:t>.</w:t>
       </w:r>
-      <w:bookmarkEnd w:id="15"/>
-      <w:bookmarkEnd w:id="16"/>
+      <w:bookmarkEnd w:id="17"/>
       <w:r>
         <w:rPr>
           <w:rFonts w:cs="Arial"/>
         </w:rPr>
         <w:t>js</w:t>
       </w:r>
+      <w:bookmarkEnd w:id="18"/>
     </w:p>
     <w:p>
       <w:pPr>
@@ -7320,8 +8026,8 @@
           <w:rFonts w:cs="Arial"/>
         </w:rPr>
       </w:pPr>
-      <w:bookmarkStart w:id="17" w:name="_Toc100211241"/>
-      <w:bookmarkStart w:id="18" w:name="_Toc102052653"/>
+      <w:bookmarkStart w:id="19" w:name="_Toc100211241"/>
+      <w:bookmarkStart w:id="20" w:name="_Toc102087251"/>
       <w:r>
         <w:rPr>
           <w:rFonts w:cs="Arial"/>
@@ -7334,8 +8040,8 @@
         </w:rPr>
         <w:t>.1 Célja</w:t>
       </w:r>
-      <w:bookmarkEnd w:id="17"/>
-      <w:bookmarkEnd w:id="18"/>
+      <w:bookmarkEnd w:id="19"/>
+      <w:bookmarkEnd w:id="20"/>
     </w:p>
     <w:p>
       <w:pPr>
@@ -7402,7 +8108,21 @@
         <w:rPr>
           <w:rFonts w:cs="Arial"/>
         </w:rPr>
-        <w:t xml:space="preserve"> program sosem blokkolódik, azaz nem kell várni, hogy egy művelet befejeződjön, vele párhuzamosan futtathatunk további műveleteket. Ez pontosan ugyan úgy működik, mint a böngészőben levő XHR kérések, vagy más események, mint például a click, mouseover. Ez az alkalmazás folyamatosabb futását, több alkalmazás párhuzamosítását, valamint az egész rendszer optimálisabb működését teszi lehetővé.</w:t>
+        <w:t xml:space="preserve"> program sosem blokkolódik, azaz nem kell várni, hogy egy művelet befejeződjön, vele párhuzamosan futtathatunk további műveleteket. Ez pontosan ugyan úgy működik, mint a böngészőben levő XHR </w:t>
+      </w:r>
+      <w:proofErr w:type="gramStart"/>
+      <w:r>
+        <w:rPr>
+          <w:rFonts w:cs="Arial"/>
+        </w:rPr>
+        <w:t>kérések,</w:t>
+      </w:r>
+      <w:proofErr w:type="gramEnd"/>
+      <w:r>
+        <w:rPr>
+          <w:rFonts w:cs="Arial"/>
+        </w:rPr>
+        <w:t xml:space="preserve"> vagy más események, mint például a click, mouseover. Ez az alkalmazás folyamatosabb futását, több alkalmazás párhuzamosítását, valamint az egész rendszer optimálisabb működését teszi lehetővé.</w:t>
       </w:r>
     </w:p>
     <w:p>
@@ -7412,8 +8132,8 @@
           <w:rFonts w:cs="Arial"/>
         </w:rPr>
       </w:pPr>
-      <w:bookmarkStart w:id="19" w:name="_Toc100211242"/>
-      <w:bookmarkStart w:id="20" w:name="_Toc102052654"/>
+      <w:bookmarkStart w:id="21" w:name="_Toc100211242"/>
+      <w:bookmarkStart w:id="22" w:name="_Toc102087252"/>
       <w:r>
         <w:rPr>
           <w:rFonts w:cs="Arial"/>
@@ -7427,51 +8147,51 @@
         </w:rPr>
         <w:t>.2 Modulok</w:t>
       </w:r>
-      <w:bookmarkEnd w:id="19"/>
-      <w:bookmarkEnd w:id="20"/>
-    </w:p>
-    <w:p>
-      <w:pPr>
-        <w:rPr>
-          <w:rFonts w:cs="Arial"/>
-        </w:rPr>
-      </w:pPr>
-      <w:r>
-        <w:rPr>
-          <w:rFonts w:cs="Arial"/>
-        </w:rPr>
-        <w:t>A Node.js alapértelmezetten is rengeteg modullal érkezik. A modulok a CommonJS specifikáció szerint íródtak, és ennek megfelelően a require('modulneve'); paranccsal tudjuk behúzni őket az alkalmazásunkba. Ezek egy objektumot tesznek elérhetővé, és egy változóhoz rendelve később kényelmesen tudjuk használni is őket. Az alap telepítésben elérhető modulokról a Node hivatalos API dokumentációjában olvashatunk.</w:t>
-      </w:r>
-      <w:r>
-        <w:rPr>
-          <w:rFonts w:cs="Arial"/>
-        </w:rPr>
-        <w:t xml:space="preserve"> </w:t>
-      </w:r>
-    </w:p>
-    <w:p>
-      <w:pPr>
-        <w:pStyle w:val="Cmsor2"/>
-        <w:rPr>
-          <w:rFonts w:cs="Arial"/>
-        </w:rPr>
-      </w:pPr>
-      <w:bookmarkStart w:id="21" w:name="_Toc100211243"/>
-      <w:bookmarkStart w:id="22" w:name="_Toc102052655"/>
-      <w:r>
-        <w:rPr>
-          <w:rFonts w:cs="Arial"/>
-        </w:rPr>
-        <w:t>5</w:t>
-      </w:r>
-      <w:r>
-        <w:rPr>
-          <w:rFonts w:cs="Arial"/>
-        </w:rPr>
-        <w:t>.3 npm</w:t>
-      </w:r>
       <w:bookmarkEnd w:id="21"/>
       <w:bookmarkEnd w:id="22"/>
+    </w:p>
+    <w:p>
+      <w:pPr>
+        <w:rPr>
+          <w:rFonts w:cs="Arial"/>
+        </w:rPr>
+      </w:pPr>
+      <w:r>
+        <w:rPr>
+          <w:rFonts w:cs="Arial"/>
+        </w:rPr>
+        <w:t>A Node.js alapértelmezetten is rengeteg modullal érkezik. A modulok a CommonJS specifikáció szerint íródtak, és ennek megfelelően a require('modulneve'); paranccsal tudjuk behúzni őket az alkalmazásunkba. Ezek egy objektumot tesznek elérhetővé, és egy változóhoz rendelve később kényelmesen tudjuk használni is őket. Az alap telepítésben elérhető modulokról a Node hivatalos API dokumentációjában olvashatunk.</w:t>
+      </w:r>
+      <w:r>
+        <w:rPr>
+          <w:rFonts w:cs="Arial"/>
+        </w:rPr>
+        <w:t xml:space="preserve"> </w:t>
+      </w:r>
+    </w:p>
+    <w:p>
+      <w:pPr>
+        <w:pStyle w:val="Cmsor2"/>
+        <w:rPr>
+          <w:rFonts w:cs="Arial"/>
+        </w:rPr>
+      </w:pPr>
+      <w:bookmarkStart w:id="23" w:name="_Toc100211243"/>
+      <w:bookmarkStart w:id="24" w:name="_Toc102087253"/>
+      <w:r>
+        <w:rPr>
+          <w:rFonts w:cs="Arial"/>
+        </w:rPr>
+        <w:t>5</w:t>
+      </w:r>
+      <w:r>
+        <w:rPr>
+          <w:rFonts w:cs="Arial"/>
+        </w:rPr>
+        <w:t>.3 npm</w:t>
+      </w:r>
+      <w:bookmarkEnd w:id="23"/>
+      <w:bookmarkEnd w:id="24"/>
     </w:p>
     <w:p>
       <w:pPr>
@@ -7753,8 +8473,8 @@
           <w:shd w:val="clear" w:color="auto" w:fill="FFFFFF"/>
         </w:rPr>
       </w:pPr>
-      <w:bookmarkStart w:id="23" w:name="_Toc100211244"/>
-      <w:bookmarkStart w:id="24" w:name="_Toc102052656"/>
+      <w:bookmarkStart w:id="25" w:name="_Toc100211244"/>
+      <w:bookmarkStart w:id="26" w:name="_Toc102087254"/>
       <w:r>
         <w:rPr>
           <w:rFonts w:cs="Arial"/>
@@ -7769,8 +8489,8 @@
         </w:rPr>
         <w:t xml:space="preserve"> Express</w:t>
       </w:r>
-      <w:bookmarkEnd w:id="23"/>
-      <w:bookmarkEnd w:id="24"/>
+      <w:bookmarkEnd w:id="25"/>
+      <w:bookmarkEnd w:id="26"/>
     </w:p>
     <w:p>
       <w:pPr>
@@ -7890,16 +8610,16 @@
           <w:rFonts w:cs="Arial"/>
         </w:rPr>
       </w:pPr>
-      <w:bookmarkStart w:id="25" w:name="_Toc100211245"/>
-      <w:bookmarkStart w:id="26" w:name="_Toc102052657"/>
+      <w:bookmarkStart w:id="27" w:name="_Toc100211245"/>
+      <w:bookmarkStart w:id="28" w:name="_Toc102087255"/>
       <w:r>
         <w:rPr>
           <w:rFonts w:cs="Arial"/>
         </w:rPr>
         <w:t>5.4.1 Indoklás</w:t>
       </w:r>
-      <w:bookmarkEnd w:id="25"/>
-      <w:bookmarkEnd w:id="26"/>
+      <w:bookmarkEnd w:id="27"/>
+      <w:bookmarkEnd w:id="28"/>
     </w:p>
     <w:p>
       <w:pPr>
@@ -8087,8 +8807,8 @@
           <w:rFonts w:cs="Arial"/>
         </w:rPr>
       </w:pPr>
-      <w:bookmarkStart w:id="27" w:name="_Toc100211246"/>
-      <w:bookmarkStart w:id="28" w:name="_Toc102052658"/>
+      <w:bookmarkStart w:id="29" w:name="_Toc100211246"/>
+      <w:bookmarkStart w:id="30" w:name="_Toc102087256"/>
       <w:r>
         <w:rPr>
           <w:rFonts w:cs="Arial"/>
@@ -8107,8 +8827,8 @@
         </w:rPr>
         <w:t>Előnyök</w:t>
       </w:r>
-      <w:bookmarkEnd w:id="27"/>
-      <w:bookmarkEnd w:id="28"/>
+      <w:bookmarkEnd w:id="29"/>
+      <w:bookmarkEnd w:id="30"/>
     </w:p>
     <w:p>
       <w:pPr>
@@ -8380,7 +9100,21 @@
         <w:rPr>
           <w:rFonts w:cs="Arial"/>
         </w:rPr>
-        <w:t>Könnyen csatlakoztatható adatbázisokhoz</w:t>
+        <w:t xml:space="preserve">Könnyen </w:t>
+      </w:r>
+      <w:proofErr w:type="spellStart"/>
+      <w:r>
+        <w:rPr>
+          <w:rFonts w:cs="Arial"/>
+        </w:rPr>
+        <w:t>csatlakoztatható</w:t>
+      </w:r>
+      <w:proofErr w:type="spellEnd"/>
+      <w:r>
+        <w:rPr>
+          <w:rFonts w:cs="Arial"/>
+        </w:rPr>
+        <w:t xml:space="preserve"> adatbázisokhoz</w:t>
       </w:r>
       <w:r>
         <w:rPr>
@@ -8408,7 +9142,7 @@
           <w:rFonts w:cs="Arial"/>
         </w:rPr>
       </w:pPr>
-      <w:bookmarkStart w:id="29" w:name="_Toc102052659"/>
+      <w:bookmarkStart w:id="31" w:name="_Toc102087257"/>
       <w:r>
         <w:rPr>
           <w:rFonts w:cs="Arial"/>
@@ -8422,7 +9156,7 @@
         </w:rPr>
         <w:t>Express funkciók</w:t>
       </w:r>
-      <w:bookmarkEnd w:id="29"/>
+      <w:bookmarkEnd w:id="31"/>
     </w:p>
     <w:p>
       <w:pPr>
@@ -8431,14 +9165,14 @@
           <w:rFonts w:cs="Arial"/>
         </w:rPr>
       </w:pPr>
-      <w:bookmarkStart w:id="30" w:name="_Toc102052660"/>
+      <w:bookmarkStart w:id="32" w:name="_Toc102087258"/>
       <w:r>
         <w:rPr>
           <w:rFonts w:cs="Arial"/>
         </w:rPr>
         <w:t>5.5.1 Gyorsabb szerveroldali fejlesztés</w:t>
       </w:r>
-      <w:bookmarkEnd w:id="30"/>
+      <w:bookmarkEnd w:id="32"/>
     </w:p>
     <w:p>
       <w:pPr>
@@ -8496,14 +9230,14 @@
           <w:rFonts w:cs="Arial"/>
         </w:rPr>
       </w:pPr>
-      <w:bookmarkStart w:id="31" w:name="_Toc102052661"/>
+      <w:bookmarkStart w:id="33" w:name="_Toc102087259"/>
       <w:r>
         <w:rPr>
           <w:rFonts w:cs="Arial"/>
         </w:rPr>
         <w:t>5.5.2 Middleware</w:t>
       </w:r>
-      <w:bookmarkEnd w:id="31"/>
+      <w:bookmarkEnd w:id="33"/>
     </w:p>
     <w:p>
       <w:pPr>
@@ -8579,14 +9313,14 @@
           <w:rFonts w:cs="Arial"/>
         </w:rPr>
       </w:pPr>
-      <w:bookmarkStart w:id="32" w:name="_Toc102052662"/>
+      <w:bookmarkStart w:id="34" w:name="_Toc102087260"/>
       <w:r>
         <w:rPr>
           <w:rFonts w:cs="Arial"/>
         </w:rPr>
         <w:t>5.5.3 útválasztás</w:t>
       </w:r>
-      <w:bookmarkEnd w:id="32"/>
+      <w:bookmarkEnd w:id="34"/>
     </w:p>
     <w:p>
       <w:pPr>
@@ -8626,14 +9360,14 @@
           <w:rFonts w:cs="Arial"/>
         </w:rPr>
       </w:pPr>
-      <w:bookmarkStart w:id="33" w:name="_Toc102052663"/>
+      <w:bookmarkStart w:id="35" w:name="_Toc102087261"/>
       <w:r>
         <w:rPr>
           <w:rFonts w:cs="Arial"/>
         </w:rPr>
         <w:t>5.5.4 Sablonmotorok</w:t>
       </w:r>
-      <w:bookmarkEnd w:id="33"/>
+      <w:bookmarkEnd w:id="35"/>
     </w:p>
     <w:p>
       <w:pPr>
@@ -8679,7 +9413,7 @@
           <w:rFonts w:cs="Arial"/>
         </w:rPr>
       </w:pPr>
-      <w:bookmarkStart w:id="34" w:name="_Toc102052664"/>
+      <w:bookmarkStart w:id="36" w:name="_Toc102087262"/>
       <w:r>
         <w:rPr>
           <w:rFonts w:cs="Arial"/>
@@ -8687,7 +9421,7 @@
         <w:lastRenderedPageBreak/>
         <w:t>5.5.5 Hibakeresés</w:t>
       </w:r>
-      <w:bookmarkEnd w:id="34"/>
+      <w:bookmarkEnd w:id="36"/>
     </w:p>
     <w:p>
       <w:pPr>
@@ -8745,14 +9479,14 @@
           <w:rFonts w:cs="Arial"/>
         </w:rPr>
       </w:pPr>
-      <w:bookmarkStart w:id="35" w:name="_Toc102052665"/>
+      <w:bookmarkStart w:id="37" w:name="_Toc102087263"/>
       <w:r>
         <w:rPr>
           <w:rFonts w:cs="Arial"/>
         </w:rPr>
         <w:t>5.5.6 Összegzés</w:t>
       </w:r>
-      <w:bookmarkEnd w:id="35"/>
+      <w:bookmarkEnd w:id="37"/>
     </w:p>
     <w:p>
       <w:pPr>
@@ -9037,7 +9771,23 @@
           <w:rFonts w:cs="Arial"/>
           <w:szCs w:val="24"/>
         </w:rPr>
-        <w:t xml:space="preserve"> kódot csak akkor szerettünk volna alkalmazni, amikor olyan dolgot szerettünk volna megvalósítani, amelyet a framework nem tartalmaz.</w:t>
+        <w:t xml:space="preserve"> kódot csak akkor szerettünk volna alkalmazni, amikor olyan dolgot szerettünk volna megvalósítani, amelyet a </w:t>
+      </w:r>
+      <w:proofErr w:type="spellStart"/>
+      <w:r>
+        <w:rPr>
+          <w:rFonts w:cs="Arial"/>
+          <w:szCs w:val="24"/>
+        </w:rPr>
+        <w:t>framework</w:t>
+      </w:r>
+      <w:proofErr w:type="spellEnd"/>
+      <w:r>
+        <w:rPr>
+          <w:rFonts w:cs="Arial"/>
+          <w:szCs w:val="24"/>
+        </w:rPr>
+        <w:t xml:space="preserve"> nem tartalmaz.</w:t>
       </w:r>
     </w:p>
     <w:p>
@@ -9396,7 +10146,7 @@
           <w:rFonts w:cs="Arial"/>
         </w:rPr>
       </w:pPr>
-      <w:bookmarkStart w:id="36" w:name="_Toc102052666"/>
+      <w:bookmarkStart w:id="38" w:name="_Toc102087264"/>
       <w:r>
         <w:rPr>
           <w:rFonts w:cs="Arial"/>
@@ -9416,7 +10166,7 @@
         </w:rPr>
         <w:t>end</w:t>
       </w:r>
-      <w:bookmarkEnd w:id="36"/>
+      <w:bookmarkEnd w:id="38"/>
     </w:p>
     <w:p>
       <w:pPr>
@@ -9488,7 +10238,23 @@
           <w:rFonts w:ascii="Arial" w:hAnsi="Arial" w:cs="Arial"/>
           <w:color w:val="000000" w:themeColor="text1"/>
         </w:rPr>
-        <w:t xml:space="preserve">Ez nem a végleges verzió, sokkal inkább egy iránymutató, arról hogy a dizájn terén milyen irányba menjen el a frontend. Ami a dizájn milyenségét illeti több oldalról is inspirációt merítettünk: többek között a </w:t>
+        <w:t xml:space="preserve">Ez nem a végleges verzió, sokkal inkább egy iránymutató, </w:t>
+      </w:r>
+      <w:proofErr w:type="gramStart"/>
+      <w:r>
+        <w:rPr>
+          <w:rFonts w:ascii="Arial" w:hAnsi="Arial" w:cs="Arial"/>
+          <w:color w:val="000000" w:themeColor="text1"/>
+        </w:rPr>
+        <w:t>arról</w:t>
+      </w:r>
+      <w:proofErr w:type="gramEnd"/>
+      <w:r>
+        <w:rPr>
+          <w:rFonts w:ascii="Arial" w:hAnsi="Arial" w:cs="Arial"/>
+          <w:color w:val="000000" w:themeColor="text1"/>
+        </w:rPr>
+        <w:t xml:space="preserve"> hogy a dizájn terén milyen irányba menjen el a frontend. Ami a dizájn milyenségét illeti több oldalról is inspirációt merítettünk: többek között a </w:t>
       </w:r>
       <w:proofErr w:type="spellStart"/>
       <w:r>
@@ -9597,7 +10363,7 @@
           <w:rFonts w:cs="Arial"/>
         </w:rPr>
       </w:pPr>
-      <w:bookmarkStart w:id="37" w:name="_Toc102052667"/>
+      <w:bookmarkStart w:id="39" w:name="_Toc102087265"/>
       <w:r>
         <w:rPr>
           <w:rFonts w:cs="Arial"/>
@@ -9618,7 +10384,7 @@
         </w:rPr>
         <w:t xml:space="preserve"> komponens</w:t>
       </w:r>
-      <w:bookmarkEnd w:id="37"/>
+      <w:bookmarkEnd w:id="39"/>
     </w:p>
     <w:p>
       <w:pPr>
@@ -9843,7 +10609,7 @@
           <w:rFonts w:cs="Arial"/>
         </w:rPr>
       </w:pPr>
-      <w:bookmarkStart w:id="38" w:name="_Toc102052668"/>
+      <w:bookmarkStart w:id="40" w:name="_Toc102087266"/>
       <w:r>
         <w:rPr>
           <w:rFonts w:cs="Arial"/>
@@ -9864,7 +10630,7 @@
         </w:rPr>
         <w:t xml:space="preserve"> komponens</w:t>
       </w:r>
-      <w:bookmarkEnd w:id="38"/>
+      <w:bookmarkEnd w:id="40"/>
     </w:p>
     <w:p>
       <w:pPr>
@@ -9943,7 +10709,7 @@
           <w:rFonts w:cs="Arial"/>
         </w:rPr>
       </w:pPr>
-      <w:bookmarkStart w:id="39" w:name="_Toc102052669"/>
+      <w:bookmarkStart w:id="41" w:name="_Toc102087267"/>
       <w:r>
         <w:rPr>
           <w:rFonts w:cs="Arial"/>
@@ -9957,7 +10723,7 @@
         </w:rPr>
         <w:t>page</w:t>
       </w:r>
-      <w:bookmarkEnd w:id="39"/>
+      <w:bookmarkEnd w:id="41"/>
       <w:proofErr w:type="spellEnd"/>
     </w:p>
     <w:p>
@@ -10126,7 +10892,7 @@
           <w:rFonts w:cs="Arial"/>
         </w:rPr>
       </w:pPr>
-      <w:bookmarkStart w:id="40" w:name="_Toc102052670"/>
+      <w:bookmarkStart w:id="42" w:name="_Toc102087268"/>
       <w:r>
         <w:rPr>
           <w:rFonts w:cs="Arial"/>
@@ -10154,7 +10920,7 @@
         </w:rPr>
         <w:t>us</w:t>
       </w:r>
-      <w:bookmarkEnd w:id="40"/>
+      <w:bookmarkEnd w:id="42"/>
       <w:proofErr w:type="spellEnd"/>
     </w:p>
     <w:p>
@@ -10205,15 +10971,47 @@
           <w:rFonts w:ascii="Arial" w:hAnsi="Arial" w:cs="Arial"/>
           <w:color w:val="000000" w:themeColor="text1"/>
         </w:rPr>
-        <w:t xml:space="preserve"> oldal egy egyszerű oldal ahol magunkról, a projekt céljáról és olyan dolgokról melyek, a látogatónak szükségesek lehetnek, osztunk meg alap információkat. Talán ez a legegyszerűbb oldal a projektben ugyanis, </w:t>
-      </w:r>
+        <w:t xml:space="preserve"> oldal egy egyszerű </w:t>
+      </w:r>
+      <w:proofErr w:type="gramStart"/>
       <w:r>
         <w:rPr>
           <w:rFonts w:ascii="Arial" w:hAnsi="Arial" w:cs="Arial"/>
           <w:color w:val="000000" w:themeColor="text1"/>
         </w:rPr>
+        <w:t>oldal</w:t>
+      </w:r>
+      <w:proofErr w:type="gramEnd"/>
+      <w:r>
+        <w:rPr>
+          <w:rFonts w:ascii="Arial" w:hAnsi="Arial" w:cs="Arial"/>
+          <w:color w:val="000000" w:themeColor="text1"/>
+        </w:rPr>
+        <w:t xml:space="preserve"> ahol magunkról, a projekt céljáról és olyan dolgokról melyek, a látogatónak szükségesek lehetnek, osztunk meg alap információkat. Talán ez a legegyszerűbb oldal a projektben ugyanis, </w:t>
+      </w:r>
+      <w:r>
+        <w:rPr>
+          <w:rFonts w:ascii="Arial" w:hAnsi="Arial" w:cs="Arial"/>
+          <w:color w:val="000000" w:themeColor="text1"/>
+        </w:rPr>
         <w:lastRenderedPageBreak/>
-        <w:t xml:space="preserve">egyszerű kiíratásról van itt szó listákba a </w:t>
+        <w:t xml:space="preserve">egyszerű kiíratásról van itt </w:t>
+      </w:r>
+      <w:proofErr w:type="gramStart"/>
+      <w:r>
+        <w:rPr>
+          <w:rFonts w:ascii="Arial" w:hAnsi="Arial" w:cs="Arial"/>
+          <w:color w:val="000000" w:themeColor="text1"/>
+        </w:rPr>
+        <w:t>szó listákba</w:t>
+      </w:r>
+      <w:proofErr w:type="gramEnd"/>
+      <w:r>
+        <w:rPr>
+          <w:rFonts w:ascii="Arial" w:hAnsi="Arial" w:cs="Arial"/>
+          <w:color w:val="000000" w:themeColor="text1"/>
+        </w:rPr>
+        <w:t xml:space="preserve"> a </w:t>
       </w:r>
       <w:proofErr w:type="spellStart"/>
       <w:r>
@@ -10239,42 +11037,28 @@
           <w:rFonts w:cs="Arial"/>
         </w:rPr>
       </w:pPr>
-      <w:bookmarkStart w:id="41" w:name="_Toc102052671"/>
-      <w:r>
-        <w:rPr>
-          <w:rFonts w:cs="Arial"/>
-        </w:rPr>
-        <w:t xml:space="preserve">6.5 </w:t>
+      <w:bookmarkStart w:id="43" w:name="_Toc102087269"/>
+      <w:r>
+        <w:rPr>
+          <w:rFonts w:cs="Arial"/>
+        </w:rPr>
+        <w:t>6.5 Product (</w:t>
       </w:r>
       <w:proofErr w:type="spellStart"/>
       <w:r>
         <w:rPr>
           <w:rFonts w:cs="Arial"/>
         </w:rPr>
-        <w:t>Product</w:t>
+        <w:t>user</w:t>
       </w:r>
       <w:proofErr w:type="spellEnd"/>
       <w:r>
         <w:rPr>
           <w:rFonts w:cs="Arial"/>
         </w:rPr>
-        <w:t xml:space="preserve"> (</w:t>
-      </w:r>
-      <w:proofErr w:type="spellStart"/>
-      <w:r>
-        <w:rPr>
-          <w:rFonts w:cs="Arial"/>
-        </w:rPr>
-        <w:t>user</w:t>
-      </w:r>
-      <w:proofErr w:type="spellEnd"/>
-      <w:r>
-        <w:rPr>
-          <w:rFonts w:cs="Arial"/>
-        </w:rPr>
         <w:t>)</w:t>
       </w:r>
-      <w:bookmarkEnd w:id="41"/>
+      <w:bookmarkEnd w:id="43"/>
     </w:p>
     <w:p>
       <w:pPr>
@@ -10292,7 +11076,23 @@
           <w:rFonts w:ascii="Arial" w:hAnsi="Arial" w:cs="Arial"/>
           <w:color w:val="000000" w:themeColor="text1"/>
         </w:rPr>
-        <w:t xml:space="preserve">Az oldal elsődleges célja hogy az elérhető termékek közül a látogató tudjon böngészni és egyéb műveleteket végre hajtani. A termékek úgynevezett </w:t>
+        <w:t xml:space="preserve">Az oldal elsődleges </w:t>
+      </w:r>
+      <w:proofErr w:type="gramStart"/>
+      <w:r>
+        <w:rPr>
+          <w:rFonts w:ascii="Arial" w:hAnsi="Arial" w:cs="Arial"/>
+          <w:color w:val="000000" w:themeColor="text1"/>
+        </w:rPr>
+        <w:t>célja</w:t>
+      </w:r>
+      <w:proofErr w:type="gramEnd"/>
+      <w:r>
+        <w:rPr>
+          <w:rFonts w:ascii="Arial" w:hAnsi="Arial" w:cs="Arial"/>
+          <w:color w:val="000000" w:themeColor="text1"/>
+        </w:rPr>
+        <w:t xml:space="preserve"> hogy az elérhető termékek közül a látogató tudjon böngészni és egyéb műveleteket végre hajtani. A termékek úgynevezett </w:t>
       </w:r>
       <w:proofErr w:type="spellStart"/>
       <w:r>
@@ -10332,7 +11132,7 @@
           <w:rFonts w:ascii="Arial" w:hAnsi="Arial" w:cs="Arial"/>
           <w:color w:val="000000" w:themeColor="text1"/>
         </w:rPr>
-        <w:t>primevue-nak</w:t>
+        <w:t>primevue</w:t>
       </w:r>
       <w:proofErr w:type="spellEnd"/>
       <w:r>
@@ -10340,7 +11140,7 @@
           <w:rFonts w:ascii="Arial" w:hAnsi="Arial" w:cs="Arial"/>
           <w:color w:val="000000" w:themeColor="text1"/>
         </w:rPr>
-        <w:t xml:space="preserve"> vannak </w:t>
+        <w:t xml:space="preserve">-nak vannak </w:t>
       </w:r>
       <w:proofErr w:type="spellStart"/>
       <w:r>
@@ -10686,7 +11486,23 @@
           <w:rFonts w:cs="Arial"/>
           <w:szCs w:val="24"/>
         </w:rPr>
-        <w:t xml:space="preserve">A termék kosárba való felvételéhez, a felhasználónak nemszükséges regisztrálnia és bejelentkeznie, hiszen a kosár tartalmát nem adatbázisban tároljuk, azonban a kívánságlistára való felvételhez alap követelmény hogy </w:t>
+        <w:t xml:space="preserve">A termék kosárba való felvételéhez, a felhasználónak nemszükséges regisztrálnia és bejelentkeznie, hiszen a kosár tartalmát nem adatbázisban tároljuk, azonban a kívánságlistára való felvételhez alap </w:t>
+      </w:r>
+      <w:proofErr w:type="gramStart"/>
+      <w:r>
+        <w:rPr>
+          <w:rFonts w:cs="Arial"/>
+          <w:szCs w:val="24"/>
+        </w:rPr>
+        <w:t>követelmény</w:t>
+      </w:r>
+      <w:proofErr w:type="gramEnd"/>
+      <w:r>
+        <w:rPr>
+          <w:rFonts w:cs="Arial"/>
+          <w:szCs w:val="24"/>
+        </w:rPr>
+        <w:t xml:space="preserve"> hogy </w:t>
       </w:r>
       <w:r>
         <w:rPr>
@@ -10758,7 +11574,23 @@
           <w:rFonts w:cs="Arial"/>
           <w:szCs w:val="24"/>
         </w:rPr>
-        <w:t xml:space="preserve"> előtt lefut egy hasonló validáció, hogy olyan gombokat, menüket és információkat ne osszunk meg melyekre a felhasználónak nincs jogosultsága. Ez azértfontos, mert így eltudjuk kerülni, azt hogy összezavarjuk a felhasználót. </w:t>
+        <w:t xml:space="preserve"> előtt lefut egy hasonló validáció, hogy olyan gombokat, menüket és információkat ne osszunk meg melyekre a felhasználónak nincs jogosultsága. Ez azértfontos, mert így eltudjuk kerülni, </w:t>
+      </w:r>
+      <w:proofErr w:type="gramStart"/>
+      <w:r>
+        <w:rPr>
+          <w:rFonts w:cs="Arial"/>
+          <w:szCs w:val="24"/>
+        </w:rPr>
+        <w:t>azt</w:t>
+      </w:r>
+      <w:proofErr w:type="gramEnd"/>
+      <w:r>
+        <w:rPr>
+          <w:rFonts w:cs="Arial"/>
+          <w:szCs w:val="24"/>
+        </w:rPr>
+        <w:t xml:space="preserve"> hogy összezavarjuk a felhasználót. </w:t>
       </w:r>
       <w:r>
         <w:rPr>
@@ -10825,7 +11657,7 @@
           <w:rFonts w:cs="Arial"/>
         </w:rPr>
       </w:pPr>
-      <w:bookmarkStart w:id="42" w:name="_Toc102052672"/>
+      <w:bookmarkStart w:id="44" w:name="_Toc102087270"/>
       <w:r>
         <w:rPr>
           <w:rFonts w:cs="Arial"/>
@@ -10846,7 +11678,7 @@
         </w:rPr>
         <w:t xml:space="preserve"> és Login</w:t>
       </w:r>
-      <w:bookmarkEnd w:id="42"/>
+      <w:bookmarkEnd w:id="44"/>
     </w:p>
     <w:p>
       <w:pPr>
@@ -10968,7 +11800,23 @@
           <w:rFonts w:cs="Arial"/>
           <w:szCs w:val="24"/>
         </w:rPr>
-        <w:t>A felhasználónak további segítséget kell nyújtani az által hogy:</w:t>
+        <w:t xml:space="preserve">A felhasználónak további segítséget kell nyújtani az </w:t>
+      </w:r>
+      <w:proofErr w:type="gramStart"/>
+      <w:r>
+        <w:rPr>
+          <w:rFonts w:cs="Arial"/>
+          <w:szCs w:val="24"/>
+        </w:rPr>
+        <w:t>által</w:t>
+      </w:r>
+      <w:proofErr w:type="gramEnd"/>
+      <w:r>
+        <w:rPr>
+          <w:rFonts w:cs="Arial"/>
+          <w:szCs w:val="24"/>
+        </w:rPr>
+        <w:t xml:space="preserve"> hogy:</w:t>
       </w:r>
     </w:p>
     <w:p>
@@ -11676,7 +12524,7 @@
           <w:rFonts w:cs="Arial"/>
         </w:rPr>
       </w:pPr>
-      <w:bookmarkStart w:id="43" w:name="_Toc102052673"/>
+      <w:bookmarkStart w:id="45" w:name="_Toc102087271"/>
       <w:r>
         <w:rPr>
           <w:rFonts w:cs="Arial"/>
@@ -11690,7 +12538,7 @@
         </w:rPr>
         <w:t>Wishlist</w:t>
       </w:r>
-      <w:bookmarkEnd w:id="43"/>
+      <w:bookmarkEnd w:id="45"/>
       <w:proofErr w:type="spellEnd"/>
     </w:p>
     <w:p>
@@ -11746,7 +12594,7 @@
           <w:rFonts w:cs="Arial"/>
         </w:rPr>
       </w:pPr>
-      <w:bookmarkStart w:id="44" w:name="_Toc102052674"/>
+      <w:bookmarkStart w:id="46" w:name="_Toc102087272"/>
       <w:r>
         <w:rPr>
           <w:rFonts w:cs="Arial"/>
@@ -11775,7 +12623,7 @@
         </w:rPr>
         <w:t>Cart</w:t>
       </w:r>
-      <w:bookmarkEnd w:id="44"/>
+      <w:bookmarkEnd w:id="46"/>
       <w:proofErr w:type="spellEnd"/>
     </w:p>
     <w:p>
@@ -11837,7 +12685,23 @@
           <w:rFonts w:cs="Arial"/>
           <w:szCs w:val="24"/>
         </w:rPr>
-        <w:t xml:space="preserve">” gombra kattintva tudja a kiválasztott termékeket a kosárba helyezni. Az hogy egy termék a kosárban van, önmagában nemjelent semmit, a rendelés csak akkor lesz véglegesítve, ha a felhasználó tovább folytatja a vásárlást a megfelelő gombra kattintva. Ha ezt megteszi, akkor a megfelelő adatok rögzítése után (regisztrált felhasználóknak ez a lépés kihagyható, elmentett fizetési adatok esetén) a </w:t>
+        <w:t xml:space="preserve">” gombra kattintva tudja a kiválasztott termékeket a kosárba helyezni. </w:t>
+      </w:r>
+      <w:proofErr w:type="gramStart"/>
+      <w:r>
+        <w:rPr>
+          <w:rFonts w:cs="Arial"/>
+          <w:szCs w:val="24"/>
+        </w:rPr>
+        <w:t>Az</w:t>
+      </w:r>
+      <w:proofErr w:type="gramEnd"/>
+      <w:r>
+        <w:rPr>
+          <w:rFonts w:cs="Arial"/>
+          <w:szCs w:val="24"/>
+        </w:rPr>
+        <w:t xml:space="preserve"> hogy egy termék a kosárban van, önmagában nemjelent semmit, a rendelés csak akkor lesz véglegesítve, ha a felhasználó tovább folytatja a vásárlást a megfelelő gombra kattintva. Ha ezt megteszi, akkor a megfelelő adatok rögzítése után (regisztrált felhasználóknak ez a lépés kihagyható, elmentett fizetési adatok esetén) a </w:t>
       </w:r>
       <w:proofErr w:type="spellStart"/>
       <w:r>
@@ -11869,7 +12733,23 @@
           <w:rFonts w:cs="Arial"/>
           <w:szCs w:val="24"/>
         </w:rPr>
-        <w:t xml:space="preserve"> azaz rendelések listába. A megrendelések listában lévő termékek már elvannak különítve a vásárlónak és a termékek már nincsenek számon tartva, mint elérhető termékek, úgyis mondhatjuk, hogy ami a többi látogatót illeti, számukra a rendelések listában lévő termék már eladott így raktáron nem elérhető termékként van kezelve. </w:t>
+        <w:t xml:space="preserve"> azaz rendelések listába. A megrendelések listában lévő termékek már elvannak különítve a vásárlónak és a termékek már nincsenek </w:t>
+      </w:r>
+      <w:proofErr w:type="gramStart"/>
+      <w:r>
+        <w:rPr>
+          <w:rFonts w:cs="Arial"/>
+          <w:szCs w:val="24"/>
+        </w:rPr>
+        <w:t>számon tartva</w:t>
+      </w:r>
+      <w:proofErr w:type="gramEnd"/>
+      <w:r>
+        <w:rPr>
+          <w:rFonts w:cs="Arial"/>
+          <w:szCs w:val="24"/>
+        </w:rPr>
+        <w:t xml:space="preserve">, mint elérhető termékek, úgyis mondhatjuk, hogy ami a többi látogatót illeti, számukra a rendelések listában lévő termék már eladott így raktáron nem elérhető termékként van kezelve. </w:t>
       </w:r>
     </w:p>
     <w:p>
@@ -12000,66 +12880,36 @@
           <w:rFonts w:cs="Arial"/>
         </w:rPr>
       </w:pPr>
-      <w:bookmarkStart w:id="45" w:name="_Toc102052675"/>
-      <w:r>
-        <w:rPr>
-          <w:rFonts w:cs="Arial"/>
-        </w:rPr>
-        <w:t xml:space="preserve">6.9 </w:t>
+      <w:bookmarkStart w:id="47" w:name="_Toc102087273"/>
+      <w:r>
+        <w:rPr>
+          <w:rFonts w:cs="Arial"/>
+        </w:rPr>
+        <w:t xml:space="preserve">6.9 Admin </w:t>
       </w:r>
       <w:proofErr w:type="spellStart"/>
       <w:r>
         <w:rPr>
           <w:rFonts w:cs="Arial"/>
         </w:rPr>
-        <w:t>Admin</w:t>
-      </w:r>
+        <w:t>products</w:t>
+      </w:r>
+      <w:bookmarkEnd w:id="47"/>
       <w:proofErr w:type="spellEnd"/>
-      <w:r>
-        <w:rPr>
-          <w:rFonts w:cs="Arial"/>
-        </w:rPr>
-        <w:t xml:space="preserve"> </w:t>
-      </w:r>
-      <w:proofErr w:type="spellStart"/>
-      <w:r>
-        <w:rPr>
-          <w:rFonts w:cs="Arial"/>
-        </w:rPr>
-        <w:t>products</w:t>
-      </w:r>
-      <w:bookmarkEnd w:id="45"/>
-      <w:proofErr w:type="spellEnd"/>
-    </w:p>
-    <w:p>
-      <w:pPr>
-        <w:rPr>
-          <w:rFonts w:cs="Arial"/>
-          <w:szCs w:val="24"/>
-        </w:rPr>
-      </w:pPr>
-      <w:r>
-        <w:rPr>
-          <w:rFonts w:cs="Arial"/>
-          <w:szCs w:val="24"/>
-        </w:rPr>
-        <w:t xml:space="preserve">Az </w:t>
-      </w:r>
-      <w:proofErr w:type="spellStart"/>
-      <w:r>
-        <w:rPr>
-          <w:rFonts w:cs="Arial"/>
-          <w:szCs w:val="24"/>
-        </w:rPr>
-        <w:t>admin</w:t>
-      </w:r>
-      <w:proofErr w:type="spellEnd"/>
-      <w:r>
-        <w:rPr>
-          <w:rFonts w:cs="Arial"/>
-          <w:szCs w:val="24"/>
-        </w:rPr>
-        <w:t xml:space="preserve"> </w:t>
+    </w:p>
+    <w:p>
+      <w:pPr>
+        <w:rPr>
+          <w:rFonts w:cs="Arial"/>
+          <w:szCs w:val="24"/>
+        </w:rPr>
+      </w:pPr>
+      <w:r>
+        <w:rPr>
+          <w:rFonts w:cs="Arial"/>
+          <w:szCs w:val="24"/>
+        </w:rPr>
+        <w:t xml:space="preserve">Az admin </w:t>
       </w:r>
       <w:proofErr w:type="spellStart"/>
       <w:r>
@@ -12240,7 +13090,38 @@
           <w:rFonts w:cs="Arial"/>
           <w:szCs w:val="24"/>
         </w:rPr>
-        <w:t xml:space="preserve"> az </w:t>
+        <w:t xml:space="preserve"> az admin folyamatos visszajelzést kap a munkája </w:t>
+      </w:r>
+      <w:proofErr w:type="gramStart"/>
+      <w:r>
+        <w:rPr>
+          <w:rFonts w:cs="Arial"/>
+          <w:szCs w:val="24"/>
+        </w:rPr>
+        <w:t>állapotáról</w:t>
+      </w:r>
+      <w:proofErr w:type="gramEnd"/>
+      <w:r>
+        <w:rPr>
+          <w:rFonts w:cs="Arial"/>
+          <w:szCs w:val="24"/>
+        </w:rPr>
+        <w:t xml:space="preserve"> illetve annak sikerességéről. Illetve a kritikus műveletek, mint például a törlés előtt felugró megerősítő ablakok minimalizálják a véletlenül elkövetett törlések és változtatások előfordulását. </w:t>
+      </w:r>
+    </w:p>
+    <w:p>
+      <w:pPr>
+        <w:rPr>
+          <w:rFonts w:cs="Arial"/>
+          <w:szCs w:val="24"/>
+        </w:rPr>
+      </w:pPr>
+      <w:r>
+        <w:rPr>
+          <w:rFonts w:cs="Arial"/>
+          <w:szCs w:val="24"/>
+        </w:rPr>
+        <w:t xml:space="preserve">Fontos megemlíteni, hogy az admin </w:t>
       </w:r>
       <w:proofErr w:type="spellStart"/>
       <w:r>
@@ -12248,7 +13129,7 @@
           <w:rFonts w:cs="Arial"/>
           <w:szCs w:val="24"/>
         </w:rPr>
-        <w:t>admin</w:t>
+        <w:t>products</w:t>
       </w:r>
       <w:proofErr w:type="spellEnd"/>
       <w:r>
@@ -12256,22 +13137,7 @@
           <w:rFonts w:cs="Arial"/>
           <w:szCs w:val="24"/>
         </w:rPr>
-        <w:t xml:space="preserve"> folyamatos visszajelzést kap a munkája állapotáról illetve annak sikerességéről. Illetve a kritikus műveletek, mint például a törlés előtt felugró megerősítő ablakok minimalizálják a véletlenül elkövetett törlések és változtatások előfordulását. </w:t>
-      </w:r>
-    </w:p>
-    <w:p>
-      <w:pPr>
-        <w:rPr>
-          <w:rFonts w:cs="Arial"/>
-          <w:szCs w:val="24"/>
-        </w:rPr>
-      </w:pPr>
-      <w:r>
-        <w:rPr>
-          <w:rFonts w:cs="Arial"/>
-          <w:szCs w:val="24"/>
-        </w:rPr>
-        <w:t xml:space="preserve">Fontos megemlíteni, hogy az </w:t>
+        <w:t xml:space="preserve"> </w:t>
       </w:r>
       <w:proofErr w:type="spellStart"/>
       <w:r>
@@ -12279,7 +13145,7 @@
           <w:rFonts w:cs="Arial"/>
           <w:szCs w:val="24"/>
         </w:rPr>
-        <w:t>admin</w:t>
+        <w:t>interface</w:t>
       </w:r>
       <w:proofErr w:type="spellEnd"/>
       <w:r>
@@ -12287,7 +13153,7 @@
           <w:rFonts w:cs="Arial"/>
           <w:szCs w:val="24"/>
         </w:rPr>
-        <w:t xml:space="preserve"> </w:t>
+        <w:t xml:space="preserve"> használata elsősorban számítógépről való munkavégzéshez lett tervezve. Természetesen ez nem azt jelenti, hogy itt a </w:t>
       </w:r>
       <w:proofErr w:type="spellStart"/>
       <w:r>
@@ -12295,7 +13161,7 @@
           <w:rFonts w:cs="Arial"/>
           <w:szCs w:val="24"/>
         </w:rPr>
-        <w:t>products</w:t>
+        <w:t>reszponszivitást</w:t>
       </w:r>
       <w:proofErr w:type="spellEnd"/>
       <w:r>
@@ -12303,7 +13169,7 @@
           <w:rFonts w:cs="Arial"/>
           <w:szCs w:val="24"/>
         </w:rPr>
-        <w:t xml:space="preserve"> </w:t>
+        <w:t xml:space="preserve"> mint szempontot mellőztük, de egy ekkora táblázatot ésszerűtlen lenne, mobilnézetben megjeleníteni úgy, hogy mellőznénk az X irányú csúszka használatát. Természetesen a csúszkától eltekintve, mint minden más az oldalon ez az oldal is a </w:t>
       </w:r>
       <w:proofErr w:type="spellStart"/>
       <w:r>
@@ -12311,7 +13177,7 @@
           <w:rFonts w:cs="Arial"/>
           <w:szCs w:val="24"/>
         </w:rPr>
-        <w:t>interface</w:t>
+        <w:t>reszponszivitás</w:t>
       </w:r>
       <w:proofErr w:type="spellEnd"/>
       <w:r>
@@ -12319,7 +13185,22 @@
           <w:rFonts w:cs="Arial"/>
           <w:szCs w:val="24"/>
         </w:rPr>
-        <w:t xml:space="preserve"> használata elsősorban számítógépről való munkavégzéshez lett tervezve. Természetesen ez nem azt jelenti, hogy itt a </w:t>
+        <w:t xml:space="preserve"> alapelvei szerint lett tervezve. </w:t>
+      </w:r>
+    </w:p>
+    <w:p>
+      <w:pPr>
+        <w:rPr>
+          <w:rFonts w:cs="Arial"/>
+          <w:szCs w:val="24"/>
+        </w:rPr>
+      </w:pPr>
+      <w:r>
+        <w:rPr>
+          <w:rFonts w:cs="Arial"/>
+          <w:szCs w:val="24"/>
+        </w:rPr>
+        <w:t xml:space="preserve">Ez az oldal, mint minden más admin oldal nem elérhető csak </w:t>
       </w:r>
       <w:proofErr w:type="spellStart"/>
       <w:r>
@@ -12327,7 +13208,7 @@
           <w:rFonts w:cs="Arial"/>
           <w:szCs w:val="24"/>
         </w:rPr>
-        <w:t>reszponszivitást</w:t>
+        <w:t>adminok</w:t>
       </w:r>
       <w:proofErr w:type="spellEnd"/>
       <w:r>
@@ -12335,7 +13216,7 @@
           <w:rFonts w:cs="Arial"/>
           <w:szCs w:val="24"/>
         </w:rPr>
-        <w:t xml:space="preserve"> mint szempontot mellőztük, de egy ekkora táblázatot ésszerűtlen lenne, mobilnézetben megjeleníteni úgy, hogy mellőznénk az X irányú csúszka használatát. Természetesen a csúszkától eltekintve, mint minden más az oldalon ez az oldal is a </w:t>
+        <w:t xml:space="preserve"> számára. Annak érdekében, hogy ez a kritérium megvalósulhasson. Az oldal betöltésekor minden alkalommal a háttérben lefut egy </w:t>
       </w:r>
       <w:proofErr w:type="spellStart"/>
       <w:r>
@@ -12343,7 +13224,7 @@
           <w:rFonts w:cs="Arial"/>
           <w:szCs w:val="24"/>
         </w:rPr>
-        <w:t>reszponszivitás</w:t>
+        <w:t>autentikációs</w:t>
       </w:r>
       <w:proofErr w:type="spellEnd"/>
       <w:r>
@@ -12351,54 +13232,23 @@
           <w:rFonts w:cs="Arial"/>
           <w:szCs w:val="24"/>
         </w:rPr>
-        <w:t xml:space="preserve"> alapelvei szerint lett tervezve. </w:t>
-      </w:r>
-    </w:p>
-    <w:p>
-      <w:pPr>
-        <w:rPr>
-          <w:rFonts w:cs="Arial"/>
-          <w:szCs w:val="24"/>
-        </w:rPr>
-      </w:pPr>
-      <w:r>
-        <w:rPr>
-          <w:rFonts w:cs="Arial"/>
-          <w:szCs w:val="24"/>
-        </w:rPr>
-        <w:t xml:space="preserve">Ez az oldal, mint minden más admin oldal nem elérhető csak </w:t>
-      </w:r>
-      <w:proofErr w:type="spellStart"/>
-      <w:r>
-        <w:rPr>
-          <w:rFonts w:cs="Arial"/>
-          <w:szCs w:val="24"/>
-        </w:rPr>
-        <w:t>adminok</w:t>
-      </w:r>
-      <w:proofErr w:type="spellEnd"/>
-      <w:r>
-        <w:rPr>
-          <w:rFonts w:cs="Arial"/>
-          <w:szCs w:val="24"/>
-        </w:rPr>
-        <w:t xml:space="preserve"> számára. Annak érdekében, hogy ez a kritérium megvalósulhasson. Az oldal betöltésekor minden alkalommal a háttérben lefut egy </w:t>
-      </w:r>
-      <w:proofErr w:type="spellStart"/>
-      <w:r>
-        <w:rPr>
-          <w:rFonts w:cs="Arial"/>
-          <w:szCs w:val="24"/>
-        </w:rPr>
-        <w:t>autentikációs</w:t>
-      </w:r>
-      <w:proofErr w:type="spellEnd"/>
-      <w:r>
-        <w:rPr>
-          <w:rFonts w:cs="Arial"/>
-          <w:szCs w:val="24"/>
-        </w:rPr>
-        <w:t xml:space="preserve"> algoritmus, ami két dolgot ellenőriz: elsősorban hogy a felhasználó be van e jelentkezve, másodszor pedig hogy a felhasználó rendelkezik e admin </w:t>
+        <w:t xml:space="preserve"> algoritmus, ami két dolgot ellenőriz: </w:t>
+      </w:r>
+      <w:proofErr w:type="gramStart"/>
+      <w:r>
+        <w:rPr>
+          <w:rFonts w:cs="Arial"/>
+          <w:szCs w:val="24"/>
+        </w:rPr>
+        <w:t>elsősorban</w:t>
+      </w:r>
+      <w:proofErr w:type="gramEnd"/>
+      <w:r>
+        <w:rPr>
+          <w:rFonts w:cs="Arial"/>
+          <w:szCs w:val="24"/>
+        </w:rPr>
+        <w:t xml:space="preserve"> hogy a felhasználó be van e jelentkezve, másodszor pedig hogy a felhasználó rendelkezik e admin </w:t>
       </w:r>
       <w:r>
         <w:rPr>
@@ -12424,7 +13274,7 @@
           <w:rFonts w:cs="Arial"/>
         </w:rPr>
       </w:pPr>
-      <w:bookmarkStart w:id="46" w:name="_Toc102052676"/>
+      <w:bookmarkStart w:id="48" w:name="_Toc102087274"/>
       <w:r>
         <w:rPr>
           <w:rFonts w:cs="Arial"/>
@@ -12452,7 +13302,7 @@
         </w:rPr>
         <w:t>change</w:t>
       </w:r>
-      <w:bookmarkEnd w:id="46"/>
+      <w:bookmarkEnd w:id="48"/>
       <w:proofErr w:type="spellEnd"/>
     </w:p>
     <w:p>
@@ -12475,7 +13325,23 @@
           <w:rFonts w:cs="Arial"/>
           <w:szCs w:val="24"/>
         </w:rPr>
-        <w:t xml:space="preserve">A jelszó változtatás egy két lépcsős művelet, elsőnek például a login oldalon a jelszó változtatást kérvényezni kell. Ez a megfelelő gombra való kattintással lehetséges, ez után egy felugró ablakban a felhasználónak megkell adni az emailcímét. Fontos hogy azt az email címet adja, meg amivel már előzőleg regisztrált az oldalra. </w:t>
+        <w:t xml:space="preserve">A jelszó változtatás egy két lépcsős művelet, elsőnek például a login oldalon a jelszó változtatást kérvényezni kell. Ez a megfelelő gombra való kattintással lehetséges, ez után egy felugró ablakban a felhasználónak megkell adni az emailcímét. </w:t>
+      </w:r>
+      <w:proofErr w:type="gramStart"/>
+      <w:r>
+        <w:rPr>
+          <w:rFonts w:cs="Arial"/>
+          <w:szCs w:val="24"/>
+        </w:rPr>
+        <w:t>Fontos</w:t>
+      </w:r>
+      <w:proofErr w:type="gramEnd"/>
+      <w:r>
+        <w:rPr>
+          <w:rFonts w:cs="Arial"/>
+          <w:szCs w:val="24"/>
+        </w:rPr>
+        <w:t xml:space="preserve"> hogy azt az email címet adja, meg amivel már előzőleg regisztrált az oldalra. </w:t>
       </w:r>
     </w:p>
     <w:p>
@@ -12521,7 +13387,7 @@
           <w:rFonts w:cs="Arial"/>
           <w:szCs w:val="24"/>
         </w:rPr>
-        <w:t xml:space="preserve">A linkre kattintva, a backend ellenőrzi a linkben lévő </w:t>
+        <w:t xml:space="preserve">A linkre kattintva, a backend ellenőrzi a linkben lévő tokent és a </w:t>
       </w:r>
       <w:proofErr w:type="spellStart"/>
       <w:r>
@@ -12529,7 +13395,7 @@
           <w:rFonts w:cs="Arial"/>
           <w:szCs w:val="24"/>
         </w:rPr>
-        <w:t>tokent</w:t>
+        <w:t>token</w:t>
       </w:r>
       <w:proofErr w:type="spellEnd"/>
       <w:r>
@@ -12537,7 +13403,23 @@
           <w:rFonts w:cs="Arial"/>
           <w:szCs w:val="24"/>
         </w:rPr>
-        <w:t xml:space="preserve"> és a </w:t>
+        <w:t xml:space="preserve"> hitelességének megfelelően, lehetőség nyílik egy új jelszó megadásához. A megfelelő gomb lenyomásával az </w:t>
+      </w:r>
+      <w:proofErr w:type="gramStart"/>
+      <w:r>
+        <w:rPr>
+          <w:rFonts w:cs="Arial"/>
+          <w:szCs w:val="24"/>
+        </w:rPr>
+        <w:t>API</w:t>
+      </w:r>
+      <w:proofErr w:type="gramEnd"/>
+      <w:r>
+        <w:rPr>
+          <w:rFonts w:cs="Arial"/>
+          <w:szCs w:val="24"/>
+        </w:rPr>
+        <w:t xml:space="preserve"> amely a jelszóváltoztatást elvégzi meghívásra kerül, és miután a változtatás megtörtént, az oldal átnavigálja a </w:t>
       </w:r>
       <w:proofErr w:type="spellStart"/>
       <w:r>
@@ -12545,7 +13427,7 @@
           <w:rFonts w:cs="Arial"/>
           <w:szCs w:val="24"/>
         </w:rPr>
-        <w:t>token</w:t>
+        <w:t>usert</w:t>
       </w:r>
       <w:proofErr w:type="spellEnd"/>
       <w:r>
@@ -12553,22 +13435,6 @@
           <w:rFonts w:cs="Arial"/>
           <w:szCs w:val="24"/>
         </w:rPr>
-        <w:t xml:space="preserve"> hitelességének megfelelően, lehetőség nyílik egy új jelszó megadásához. A megfelelő gomb lenyomásával az API amely a jelszóváltoztatást elvégzi meghívásra kerül, és miután a változtatás megtörtént, az oldal átnavigálja a </w:t>
-      </w:r>
-      <w:proofErr w:type="spellStart"/>
-      <w:r>
-        <w:rPr>
-          <w:rFonts w:cs="Arial"/>
-          <w:szCs w:val="24"/>
-        </w:rPr>
-        <w:t>usert</w:t>
-      </w:r>
-      <w:proofErr w:type="spellEnd"/>
-      <w:r>
-        <w:rPr>
-          <w:rFonts w:cs="Arial"/>
-          <w:szCs w:val="24"/>
-        </w:rPr>
         <w:t>-t a login oldalra.</w:t>
       </w:r>
     </w:p>
@@ -12587,7 +13453,7 @@
           <w:rFonts w:cs="Arial"/>
         </w:rPr>
       </w:pPr>
-      <w:bookmarkStart w:id="47" w:name="_Toc102052677"/>
+      <w:bookmarkStart w:id="49" w:name="_Toc102087275"/>
       <w:r>
         <w:rPr>
           <w:rFonts w:cs="Arial"/>
@@ -12595,7 +13461,7 @@
         <w:lastRenderedPageBreak/>
         <w:t>7. Backend</w:t>
       </w:r>
-      <w:bookmarkEnd w:id="47"/>
+      <w:bookmarkEnd w:id="49"/>
     </w:p>
     <w:p>
       <w:pPr>
@@ -12604,14 +13470,14 @@
           <w:rFonts w:cs="Arial"/>
         </w:rPr>
       </w:pPr>
-      <w:bookmarkStart w:id="48" w:name="_Toc102052678"/>
+      <w:bookmarkStart w:id="50" w:name="_Toc102087276"/>
       <w:r>
         <w:rPr>
           <w:rFonts w:cs="Arial"/>
         </w:rPr>
         <w:t>7.1 Bevezetés</w:t>
       </w:r>
-      <w:bookmarkEnd w:id="48"/>
+      <w:bookmarkEnd w:id="50"/>
     </w:p>
     <w:p>
       <w:pPr>
@@ -12747,14 +13613,14 @@
           <w:rFonts w:cs="Arial"/>
         </w:rPr>
       </w:pPr>
-      <w:bookmarkStart w:id="49" w:name="_Toc102052679"/>
+      <w:bookmarkStart w:id="51" w:name="_Toc102087277"/>
       <w:r>
         <w:rPr>
           <w:rFonts w:cs="Arial"/>
         </w:rPr>
         <w:t>7.2 Belépő fájl</w:t>
       </w:r>
-      <w:bookmarkEnd w:id="49"/>
+      <w:bookmarkEnd w:id="51"/>
     </w:p>
     <w:p>
       <w:pPr>
@@ -12807,7 +13673,7 @@
           <w:lang w:eastAsia="hu-HU"/>
         </w:rPr>
       </w:pPr>
-      <w:bookmarkStart w:id="50" w:name="_Toc102052680"/>
+      <w:bookmarkStart w:id="52" w:name="_Toc102087278"/>
       <w:r>
         <w:rPr>
           <w:rFonts w:cs="Arial"/>
@@ -12815,7 +13681,7 @@
         </w:rPr>
         <w:t>7.3 Termékek lekérdezése</w:t>
       </w:r>
-      <w:bookmarkEnd w:id="50"/>
+      <w:bookmarkEnd w:id="52"/>
     </w:p>
     <w:p>
       <w:pPr>
@@ -12840,7 +13706,7 @@
           <w:rFonts w:cs="Arial"/>
         </w:rPr>
       </w:pPr>
-      <w:bookmarkStart w:id="51" w:name="_Toc102052681"/>
+      <w:bookmarkStart w:id="53" w:name="_Toc102087279"/>
       <w:r>
         <w:rPr>
           <w:rFonts w:cs="Arial"/>
@@ -12858,7 +13724,19 @@
         <w:rPr>
           <w:rFonts w:cs="Arial"/>
         </w:rPr>
-        <w:t xml:space="preserve"> Register</w:t>
+        <w:t xml:space="preserve"> </w:t>
+      </w:r>
+      <w:r>
+        <w:rPr>
+          <w:rFonts w:cs="Arial"/>
+        </w:rPr>
+        <w:t>Regisztráció (</w:t>
+      </w:r>
+      <w:r>
+        <w:rPr>
+          <w:rFonts w:cs="Arial"/>
+        </w:rPr>
+        <w:t>Register</w:t>
       </w:r>
       <w:r>
         <w:rPr>
@@ -12866,7 +13744,13 @@
         </w:rPr>
         <w:t xml:space="preserve"> &amp; Verify Account</w:t>
       </w:r>
-      <w:bookmarkEnd w:id="51"/>
+      <w:r>
+        <w:rPr>
+          <w:rFonts w:cs="Arial"/>
+        </w:rPr>
+        <w:t>)</w:t>
+      </w:r>
+      <w:bookmarkEnd w:id="53"/>
     </w:p>
     <w:p>
       <w:pPr>
@@ -13165,7 +14049,6 @@
           <w:lang w:eastAsia="hu-HU"/>
         </w:rPr>
       </w:pPr>
-      <w:bookmarkStart w:id="52" w:name="_Toc102052682"/>
       <w:r>
         <w:rPr>
           <w:rFonts w:cs="Arial"/>
@@ -13569,6 +14452,7 @@
           <w:lang w:eastAsia="hu-HU"/>
         </w:rPr>
       </w:pPr>
+      <w:bookmarkStart w:id="54" w:name="_Toc102087280"/>
       <w:r>
         <w:rPr>
           <w:rFonts w:cs="Arial"/>
@@ -13592,9 +14476,9 @@
           <w:noProof/>
           <w:lang w:eastAsia="hu-HU"/>
         </w:rPr>
-        <w:t xml:space="preserve"> Login</w:t>
-      </w:r>
-      <w:bookmarkEnd w:id="52"/>
+        <w:t xml:space="preserve"> Bejelentkezés</w:t>
+      </w:r>
+      <w:bookmarkEnd w:id="54"/>
       <w:r>
         <w:rPr>
           <w:rFonts w:eastAsiaTheme="minorHAnsi" w:cstheme="minorBidi"/>
@@ -13835,7 +14719,7 @@
           <w:lang w:eastAsia="hu-HU"/>
         </w:rPr>
       </w:pPr>
-      <w:bookmarkStart w:id="53" w:name="_Toc102052683"/>
+      <w:bookmarkStart w:id="55" w:name="_Toc102087281"/>
       <w:r>
         <w:rPr>
           <w:rFonts w:cs="Arial"/>
@@ -13858,7 +14742,7 @@
         </w:rPr>
         <w:t xml:space="preserve"> Új jelszó igénylése</w:t>
       </w:r>
-      <w:bookmarkEnd w:id="53"/>
+      <w:bookmarkEnd w:id="55"/>
     </w:p>
     <w:p>
       <w:pPr>
@@ -14333,7 +15217,7 @@
           <w:lang w:eastAsia="hu-HU"/>
         </w:rPr>
       </w:pPr>
-      <w:bookmarkStart w:id="54" w:name="_Toc102052684"/>
+      <w:bookmarkStart w:id="56" w:name="_Toc102087282"/>
       <w:r>
         <w:rPr>
           <w:rFonts w:cs="Arial"/>
@@ -14354,9 +15238,30 @@
           <w:rFonts w:cs="Arial"/>
           <w:lang w:eastAsia="hu-HU"/>
         </w:rPr>
-        <w:t xml:space="preserve"> WishList</w:t>
-      </w:r>
-      <w:bookmarkEnd w:id="54"/>
+        <w:t xml:space="preserve"> </w:t>
+      </w:r>
+      <w:r>
+        <w:rPr>
+          <w:rFonts w:cs="Arial"/>
+          <w:lang w:eastAsia="hu-HU"/>
+        </w:rPr>
+        <w:t>Kívánság lista (</w:t>
+      </w:r>
+      <w:r>
+        <w:rPr>
+          <w:rFonts w:cs="Arial"/>
+          <w:lang w:eastAsia="hu-HU"/>
+        </w:rPr>
+        <w:t>WishList</w:t>
+      </w:r>
+      <w:r>
+        <w:rPr>
+          <w:rFonts w:cs="Arial"/>
+          <w:lang w:eastAsia="hu-HU"/>
+        </w:rPr>
+        <w:t>)</w:t>
+      </w:r>
+      <w:bookmarkEnd w:id="56"/>
     </w:p>
     <w:p>
       <w:pPr>
@@ -14760,7 +15665,7 @@
           <w:rFonts w:cs="Arial"/>
         </w:rPr>
       </w:pPr>
-      <w:bookmarkStart w:id="55" w:name="_Toc102052685"/>
+      <w:bookmarkStart w:id="57" w:name="_Toc102087283"/>
       <w:r>
         <w:rPr>
           <w:rFonts w:cs="Arial"/>
@@ -14780,6 +15685,12 @@
         </w:rPr>
         <w:t xml:space="preserve"> </w:t>
       </w:r>
+      <w:r>
+        <w:rPr>
+          <w:rFonts w:cs="Arial"/>
+        </w:rPr>
+        <w:t>Megrendelések (</w:t>
+      </w:r>
       <w:proofErr w:type="spellStart"/>
       <w:r>
         <w:rPr>
@@ -14787,8 +15698,14 @@
         </w:rPr>
         <w:t>Orders</w:t>
       </w:r>
-      <w:bookmarkEnd w:id="55"/>
       <w:proofErr w:type="spellEnd"/>
+      <w:r>
+        <w:rPr>
+          <w:rFonts w:cs="Arial"/>
+        </w:rPr>
+        <w:t>)</w:t>
+      </w:r>
+      <w:bookmarkEnd w:id="57"/>
     </w:p>
     <w:p>
       <w:pPr>
@@ -15147,15 +16064,21 @@
           <w:rFonts w:cs="Arial"/>
         </w:rPr>
       </w:pPr>
-      <w:bookmarkStart w:id="56" w:name="_Toc102052686"/>
+      <w:bookmarkStart w:id="58" w:name="_Toc102087284"/>
       <w:r>
         <w:rPr>
           <w:rFonts w:cs="Arial"/>
         </w:rPr>
         <w:lastRenderedPageBreak/>
-        <w:t>7.9 Érékelés (reviews)</w:t>
-      </w:r>
-      <w:bookmarkEnd w:id="56"/>
+        <w:t xml:space="preserve">7.9 </w:t>
+      </w:r>
+      <w:r>
+        <w:rPr>
+          <w:rFonts w:cs="Arial"/>
+        </w:rPr>
+        <w:t>Értékelések (Reviews)</w:t>
+      </w:r>
+      <w:bookmarkEnd w:id="58"/>
     </w:p>
     <w:p>
       <w:pPr>
@@ -15514,7 +16437,7 @@
           <w:rFonts w:cs="Arial"/>
         </w:rPr>
       </w:pPr>
-      <w:bookmarkStart w:id="57" w:name="_Toc102052687"/>
+      <w:bookmarkStart w:id="59" w:name="_Toc102087285"/>
       <w:r>
         <w:rPr>
           <w:rFonts w:cs="Arial"/>
@@ -15534,7 +16457,7 @@
         </w:rPr>
         <w:t xml:space="preserve"> Admin</w:t>
       </w:r>
-      <w:bookmarkEnd w:id="57"/>
+      <w:bookmarkEnd w:id="59"/>
     </w:p>
     <w:p>
       <w:pPr>
@@ -15792,7 +16715,7 @@
           <w:rFonts w:cs="Arial"/>
         </w:rPr>
       </w:pPr>
-      <w:bookmarkStart w:id="58" w:name="_Toc102052688"/>
+      <w:bookmarkStart w:id="60" w:name="_Toc102087286"/>
       <w:r>
         <w:rPr>
           <w:rFonts w:cs="Arial"/>
@@ -15818,7 +16741,7 @@
         </w:rPr>
         <w:t>Termék létrehozása</w:t>
       </w:r>
-      <w:bookmarkEnd w:id="58"/>
+      <w:bookmarkEnd w:id="60"/>
     </w:p>
     <w:p>
       <w:pPr>
@@ -16019,7 +16942,7 @@
           <w:rFonts w:cs="Arial"/>
         </w:rPr>
       </w:pPr>
-      <w:bookmarkStart w:id="59" w:name="_Toc102052689"/>
+      <w:bookmarkStart w:id="61" w:name="_Toc102087287"/>
       <w:r>
         <w:rPr>
           <w:rFonts w:cs="Arial"/>
@@ -16039,7 +16962,7 @@
         </w:rPr>
         <w:t>.2 Termék módosítása</w:t>
       </w:r>
-      <w:bookmarkEnd w:id="59"/>
+      <w:bookmarkEnd w:id="61"/>
     </w:p>
     <w:p>
       <w:pPr>
@@ -16233,7 +17156,7 @@
           <w:rFonts w:cs="Arial"/>
         </w:rPr>
       </w:pPr>
-      <w:bookmarkStart w:id="60" w:name="_Toc102052690"/>
+      <w:bookmarkStart w:id="62" w:name="_Toc102087288"/>
       <w:r>
         <w:rPr>
           <w:rFonts w:cs="Arial"/>
@@ -16253,7 +17176,7 @@
         </w:rPr>
         <w:t>.3 Termék törlése</w:t>
       </w:r>
-      <w:bookmarkEnd w:id="60"/>
+      <w:bookmarkEnd w:id="62"/>
     </w:p>
     <w:p>
       <w:pPr>
@@ -16695,7 +17618,7 @@
           <w:rFonts w:cs="Arial"/>
         </w:rPr>
       </w:pPr>
-      <w:bookmarkStart w:id="61" w:name="_Toc102052691"/>
+      <w:bookmarkStart w:id="63" w:name="_Toc102087289"/>
       <w:r>
         <w:rPr>
           <w:rFonts w:cs="Arial"/>
@@ -16703,7 +17626,7 @@
         <w:lastRenderedPageBreak/>
         <w:t>7.11 Backend teszt</w:t>
       </w:r>
-      <w:bookmarkEnd w:id="61"/>
+      <w:bookmarkEnd w:id="63"/>
     </w:p>
     <w:p>
       <w:pPr>
@@ -16718,13 +17641,13 @@
           <w:lang w:eastAsia="hu-HU"/>
         </w:rPr>
         <w:drawing>
-          <wp:anchor distT="0" distB="0" distL="114300" distR="114300" simplePos="0" relativeHeight="251704320" behindDoc="0" locked="0" layoutInCell="1" allowOverlap="1" wp14:anchorId="6A0D3F57" wp14:editId="4227141E">
+          <wp:anchor distT="0" distB="0" distL="114300" distR="114300" simplePos="0" relativeHeight="251704320" behindDoc="0" locked="0" layoutInCell="1" allowOverlap="1" wp14:anchorId="6A0D3F57" wp14:editId="6E8D9985">
             <wp:simplePos x="0" y="0"/>
             <wp:positionH relativeFrom="column">
               <wp:posOffset>-1905</wp:posOffset>
             </wp:positionH>
             <wp:positionV relativeFrom="paragraph">
-              <wp:posOffset>5567680</wp:posOffset>
+              <wp:posOffset>5568950</wp:posOffset>
             </wp:positionV>
             <wp:extent cx="5105400" cy="3119755"/>
             <wp:effectExtent l="0" t="0" r="0" b="4445"/>
@@ -16777,7 +17700,7 @@
           <w:lang w:eastAsia="hu-HU"/>
         </w:rPr>
         <w:drawing>
-          <wp:anchor distT="0" distB="0" distL="114300" distR="114300" simplePos="0" relativeHeight="251703296" behindDoc="0" locked="0" layoutInCell="1" allowOverlap="1" wp14:anchorId="50D038B3" wp14:editId="6D91B5EA">
+          <wp:anchor distT="0" distB="0" distL="114300" distR="114300" simplePos="0" relativeHeight="251703296" behindDoc="0" locked="0" layoutInCell="1" allowOverlap="1" wp14:anchorId="50D038B3" wp14:editId="7143D8F5">
             <wp:simplePos x="0" y="0"/>
             <wp:positionH relativeFrom="column">
               <wp:posOffset>-1905</wp:posOffset>
@@ -16877,7 +17800,19 @@
         <w:rPr>
           <w:rFonts w:cs="Arial"/>
         </w:rPr>
-        <w:t xml:space="preserve"> Bármiféle hiba esetén, a teszt vagy tesztek nem futnak le</w:t>
+        <w:t xml:space="preserve"> Bármiféle hiba esetén, a</w:t>
+      </w:r>
+      <w:r>
+        <w:rPr>
+          <w:rFonts w:cs="Arial"/>
+        </w:rPr>
+        <w:t>z adott</w:t>
+      </w:r>
+      <w:r>
+        <w:rPr>
+          <w:rFonts w:cs="Arial"/>
+        </w:rPr>
+        <w:t xml:space="preserve"> teszt vagy tesztek nem futnak le</w:t>
       </w:r>
       <w:r>
         <w:rPr>
@@ -16903,18 +17838,1792 @@
     </w:p>
     <w:p>
       <w:pPr>
+        <w:pStyle w:val="Cmsor3"/>
+        <w:rPr>
+          <w:rFonts w:cs="Arial"/>
+        </w:rPr>
+      </w:pPr>
+      <w:bookmarkStart w:id="64" w:name="_Toc102087290"/>
+      <w:r>
+        <w:rPr>
+          <w:rFonts w:cs="Arial"/>
+        </w:rPr>
+        <w:lastRenderedPageBreak/>
+        <w:t>7.1</w:t>
+      </w:r>
+      <w:r>
+        <w:rPr>
+          <w:rFonts w:cs="Arial"/>
+        </w:rPr>
+        <w:t>1</w:t>
+      </w:r>
+      <w:r>
+        <w:rPr>
+          <w:rFonts w:cs="Arial"/>
+        </w:rPr>
+        <w:t xml:space="preserve">.1 </w:t>
+      </w:r>
+      <w:r>
+        <w:rPr>
+          <w:rFonts w:cs="Arial"/>
+        </w:rPr>
+        <w:t>Bevezetés</w:t>
+      </w:r>
+      <w:bookmarkEnd w:id="64"/>
+    </w:p>
+    <w:p>
+      <w:pPr>
+        <w:spacing w:before="0" w:after="160" w:line="259" w:lineRule="auto"/>
+        <w:rPr>
+          <w:rFonts w:cs="Arial"/>
+        </w:rPr>
+      </w:pPr>
+      <w:r>
+        <w:rPr>
+          <w:rFonts w:cs="Arial"/>
+        </w:rPr>
+        <w:t>A teszteléshez a chai-http nevű modult használtam</w:t>
+      </w:r>
+      <w:r>
+        <w:rPr>
+          <w:rFonts w:cs="Arial"/>
+        </w:rPr>
+        <w:t>. Először is különálló teszt mappát hoztam létre, amiben található egy JavaScript fájl. A backend főkönyvtárából kiadva az npm test parancs ezt a test JavaScript fájl fogja elindítani.</w:t>
+      </w:r>
+    </w:p>
+    <w:p>
+      <w:pPr>
+        <w:spacing w:before="0" w:after="160" w:line="259" w:lineRule="auto"/>
+        <w:rPr>
+          <w:rFonts w:cs="Arial"/>
+        </w:rPr>
+      </w:pPr>
+      <w:r>
+        <w:rPr>
+          <w:rFonts w:cs="Arial"/>
+        </w:rPr>
+        <w:t>Először is importáltam a modulokat, amelyekre szükségem lesz a tesztek megírásához. A sütik kezelésére csakis úgynevezett „agent” típusú változó volt alkalmas. Ez a legfontosabb eleme a kódnak, agent nélkül nem fog</w:t>
+      </w:r>
+      <w:r>
+        <w:rPr>
+          <w:rFonts w:cs="Arial"/>
+        </w:rPr>
+        <w:t>o</w:t>
+      </w:r>
+      <w:r>
+        <w:rPr>
+          <w:rFonts w:cs="Arial"/>
+        </w:rPr>
+        <w:t>k tudni sütiket alkalmazni, ami problémás lenne, hiszen maga a backend használ sütit.</w:t>
+      </w:r>
+    </w:p>
+    <w:p>
+      <w:pPr>
+        <w:spacing w:before="0" w:after="160" w:line="259" w:lineRule="auto"/>
+        <w:rPr>
+          <w:rFonts w:cs="Arial"/>
+        </w:rPr>
+      </w:pPr>
+      <w:r>
+        <w:rPr>
+          <w:noProof/>
+        </w:rPr>
+        <w:drawing>
+          <wp:inline distT="0" distB="0" distL="0" distR="0" wp14:anchorId="03B8711D" wp14:editId="116E18AC">
+            <wp:extent cx="5039995" cy="1494790"/>
+            <wp:effectExtent l="0" t="0" r="8255" b="0"/>
+            <wp:docPr id="59" name="Kép 59" descr="A képen szöveg látható&#10;&#10;Automatikusan generált leírás"/>
+            <wp:cNvGraphicFramePr>
+              <a:graphicFrameLocks xmlns:a="http://schemas.openxmlformats.org/drawingml/2006/main" noChangeAspect="1"/>
+            </wp:cNvGraphicFramePr>
+            <a:graphic xmlns:a="http://schemas.openxmlformats.org/drawingml/2006/main">
+              <a:graphicData uri="http://schemas.openxmlformats.org/drawingml/2006/picture">
+                <pic:pic xmlns:pic="http://schemas.openxmlformats.org/drawingml/2006/picture">
+                  <pic:nvPicPr>
+                    <pic:cNvPr id="59" name="Kép 59" descr="A képen szöveg látható&#10;&#10;Automatikusan generált leírás"/>
+                    <pic:cNvPicPr/>
+                  </pic:nvPicPr>
+                  <pic:blipFill>
+                    <a:blip r:embed="rId64"/>
+                    <a:stretch>
+                      <a:fillRect/>
+                    </a:stretch>
+                  </pic:blipFill>
+                  <pic:spPr>
+                    <a:xfrm>
+                      <a:off x="0" y="0"/>
+                      <a:ext cx="5039995" cy="1494790"/>
+                    </a:xfrm>
+                    <a:prstGeom prst="rect">
+                      <a:avLst/>
+                    </a:prstGeom>
+                  </pic:spPr>
+                </pic:pic>
+              </a:graphicData>
+            </a:graphic>
+          </wp:inline>
+        </w:drawing>
+      </w:r>
+    </w:p>
+    <w:p>
+      <w:pPr>
+        <w:spacing w:before="0" w:after="160" w:line="259" w:lineRule="auto"/>
+        <w:rPr>
+          <w:rFonts w:cs="Arial"/>
+        </w:rPr>
+      </w:pPr>
+      <w:r>
+        <w:rPr>
+          <w:rFonts w:cs="Arial"/>
+        </w:rPr>
+        <w:t>Ezen kívül létrehoztam báb adatokat, amelyek automatikusan felhasználásra kerülnek a program futása közben, nincs szükség, hogy kézzel állítsuk be.</w:t>
+      </w:r>
+    </w:p>
+    <w:p>
+      <w:pPr>
+        <w:spacing w:before="0" w:after="160" w:line="259" w:lineRule="auto"/>
+        <w:rPr>
+          <w:rFonts w:cs="Arial"/>
+        </w:rPr>
+      </w:pPr>
+      <w:r>
+        <w:rPr>
+          <w:noProof/>
+        </w:rPr>
+        <w:drawing>
+          <wp:inline distT="0" distB="0" distL="0" distR="0" wp14:anchorId="04128DE6" wp14:editId="572DFB27">
+            <wp:extent cx="5039995" cy="2889885"/>
+            <wp:effectExtent l="0" t="0" r="8255" b="5715"/>
+            <wp:docPr id="60" name="Kép 60" descr="A képen szöveg látható&#10;&#10;Automatikusan generált leírás"/>
+            <wp:cNvGraphicFramePr>
+              <a:graphicFrameLocks xmlns:a="http://schemas.openxmlformats.org/drawingml/2006/main" noChangeAspect="1"/>
+            </wp:cNvGraphicFramePr>
+            <a:graphic xmlns:a="http://schemas.openxmlformats.org/drawingml/2006/main">
+              <a:graphicData uri="http://schemas.openxmlformats.org/drawingml/2006/picture">
+                <pic:pic xmlns:pic="http://schemas.openxmlformats.org/drawingml/2006/picture">
+                  <pic:nvPicPr>
+                    <pic:cNvPr id="60" name="Kép 60" descr="A képen szöveg látható&#10;&#10;Automatikusan generált leírás"/>
+                    <pic:cNvPicPr/>
+                  </pic:nvPicPr>
+                  <pic:blipFill>
+                    <a:blip r:embed="rId65"/>
+                    <a:stretch>
+                      <a:fillRect/>
+                    </a:stretch>
+                  </pic:blipFill>
+                  <pic:spPr>
+                    <a:xfrm>
+                      <a:off x="0" y="0"/>
+                      <a:ext cx="5039995" cy="2889885"/>
+                    </a:xfrm>
+                    <a:prstGeom prst="rect">
+                      <a:avLst/>
+                    </a:prstGeom>
+                  </pic:spPr>
+                </pic:pic>
+              </a:graphicData>
+            </a:graphic>
+          </wp:inline>
+        </w:drawing>
+      </w:r>
+    </w:p>
+    <w:p>
+      <w:pPr>
+        <w:spacing w:before="0" w:after="160" w:line="259" w:lineRule="auto"/>
+        <w:rPr>
+          <w:rFonts w:cs="Arial"/>
+        </w:rPr>
+      </w:pPr>
+      <w:r>
+        <w:rPr>
+          <w:rFonts w:cs="Arial"/>
+          <w:noProof/>
+        </w:rPr>
+        <w:drawing>
+          <wp:anchor distT="0" distB="0" distL="114300" distR="114300" simplePos="0" relativeHeight="251710464" behindDoc="0" locked="0" layoutInCell="1" allowOverlap="1" wp14:anchorId="0D243A2D" wp14:editId="71EA70BD">
+            <wp:simplePos x="0" y="0"/>
+            <wp:positionH relativeFrom="column">
+              <wp:posOffset>-1905</wp:posOffset>
+            </wp:positionH>
+            <wp:positionV relativeFrom="paragraph">
+              <wp:posOffset>434340</wp:posOffset>
+            </wp:positionV>
+            <wp:extent cx="5039995" cy="732790"/>
+            <wp:effectExtent l="0" t="0" r="8255" b="0"/>
+            <wp:wrapNone/>
+            <wp:docPr id="62" name="Kép 62" descr="A képen szöveg látható&#10;&#10;Automatikusan generált leírás"/>
+            <wp:cNvGraphicFramePr>
+              <a:graphicFrameLocks xmlns:a="http://schemas.openxmlformats.org/drawingml/2006/main" noChangeAspect="1"/>
+            </wp:cNvGraphicFramePr>
+            <a:graphic xmlns:a="http://schemas.openxmlformats.org/drawingml/2006/main">
+              <a:graphicData uri="http://schemas.openxmlformats.org/drawingml/2006/picture">
+                <pic:pic xmlns:pic="http://schemas.openxmlformats.org/drawingml/2006/picture">
+                  <pic:nvPicPr>
+                    <pic:cNvPr id="62" name="Kép 62" descr="A képen szöveg látható&#10;&#10;Automatikusan generált leírás"/>
+                    <pic:cNvPicPr/>
+                  </pic:nvPicPr>
+                  <pic:blipFill>
+                    <a:blip r:embed="rId66">
+                      <a:extLst>
+                        <a:ext uri="{28A0092B-C50C-407E-A947-70E740481C1C}">
+                          <a14:useLocalDpi xmlns:a14="http://schemas.microsoft.com/office/drawing/2010/main" val="0"/>
+                        </a:ext>
+                      </a:extLst>
+                    </a:blip>
+                    <a:stretch>
+                      <a:fillRect/>
+                    </a:stretch>
+                  </pic:blipFill>
+                  <pic:spPr>
+                    <a:xfrm>
+                      <a:off x="0" y="0"/>
+                      <a:ext cx="5039995" cy="732790"/>
+                    </a:xfrm>
+                    <a:prstGeom prst="rect">
+                      <a:avLst/>
+                    </a:prstGeom>
+                  </pic:spPr>
+                </pic:pic>
+              </a:graphicData>
+            </a:graphic>
+          </wp:anchor>
+        </w:drawing>
+      </w:r>
+      <w:r>
+        <w:rPr>
+          <w:rFonts w:cs="Arial"/>
+        </w:rPr>
+        <w:t>Egy hibaellönrző logikát is tartalmaz a kód, ami eltárolja a hibákat, hiszen több is előfordulhat</w:t>
+      </w:r>
+      <w:r>
+        <w:rPr>
+          <w:rFonts w:cs="Arial"/>
+        </w:rPr>
+        <w:t>;</w:t>
+      </w:r>
+      <w:r>
+        <w:rPr>
+          <w:rFonts w:cs="Arial"/>
+        </w:rPr>
+        <w:t xml:space="preserve"> ezeket mind érdemes ki is íratni.</w:t>
+      </w:r>
+    </w:p>
+    <w:p>
+      <w:pPr>
+        <w:spacing w:before="0" w:after="160" w:line="259" w:lineRule="auto"/>
+        <w:rPr>
+          <w:rFonts w:cs="Arial"/>
+        </w:rPr>
+      </w:pPr>
+    </w:p>
+    <w:p>
+      <w:pPr>
+        <w:pStyle w:val="Cmsor3"/>
+        <w:rPr>
+          <w:rFonts w:cs="Arial"/>
+        </w:rPr>
+      </w:pPr>
+      <w:bookmarkStart w:id="65" w:name="_Toc102087291"/>
+      <w:r>
+        <w:rPr>
+          <w:rFonts w:cs="Arial"/>
+        </w:rPr>
+        <w:lastRenderedPageBreak/>
+        <w:t>7.1</w:t>
+      </w:r>
+      <w:r>
+        <w:rPr>
+          <w:rFonts w:cs="Arial"/>
+        </w:rPr>
+        <w:t>1</w:t>
+      </w:r>
+      <w:r>
+        <w:rPr>
+          <w:rFonts w:cs="Arial"/>
+        </w:rPr>
+        <w:t>.</w:t>
+      </w:r>
+      <w:r>
+        <w:rPr>
+          <w:rFonts w:cs="Arial"/>
+        </w:rPr>
+        <w:t>2</w:t>
+      </w:r>
+      <w:r>
+        <w:rPr>
+          <w:rFonts w:cs="Arial"/>
+        </w:rPr>
+        <w:t xml:space="preserve"> </w:t>
+      </w:r>
+      <w:r>
+        <w:rPr>
+          <w:rFonts w:cs="Arial"/>
+        </w:rPr>
+        <w:t>Bejelentkezés</w:t>
+      </w:r>
+      <w:bookmarkEnd w:id="65"/>
+    </w:p>
+    <w:p>
+      <w:pPr>
+        <w:spacing w:before="0" w:after="160" w:line="259" w:lineRule="auto"/>
+        <w:rPr>
+          <w:rFonts w:cs="Arial"/>
+        </w:rPr>
+      </w:pPr>
+      <w:r>
+        <w:rPr>
+          <w:rFonts w:cs="Arial"/>
+        </w:rPr>
+        <w:t>A teszt a backend legtöbb funkcióját leteszteli</w:t>
+      </w:r>
+      <w:r>
+        <w:rPr>
+          <w:rFonts w:cs="Arial"/>
+        </w:rPr>
+        <w:t>. Admin belépéssel kezd, hiszen előnyös lenne, hogyha az admin funkciókat is le lehetne ellenőrizni. Az admin is tulajdonképpen egy felhasználó, így a felhasználót érintő funkciók is tesztelhetők.</w:t>
+      </w:r>
+    </w:p>
+    <w:p>
+      <w:pPr>
+        <w:spacing w:before="0" w:after="160" w:line="259" w:lineRule="auto"/>
+        <w:rPr>
+          <w:rFonts w:cs="Arial"/>
+        </w:rPr>
+      </w:pPr>
+      <w:r>
+        <w:rPr>
+          <w:noProof/>
+        </w:rPr>
+        <w:drawing>
+          <wp:inline distT="0" distB="0" distL="0" distR="0" wp14:anchorId="20B39CAD" wp14:editId="3E489D43">
+            <wp:extent cx="5039995" cy="1440180"/>
+            <wp:effectExtent l="0" t="0" r="8255" b="7620"/>
+            <wp:docPr id="63" name="Kép 63" descr="A képen szöveg látható&#10;&#10;Automatikusan generált leírás"/>
+            <wp:cNvGraphicFramePr>
+              <a:graphicFrameLocks xmlns:a="http://schemas.openxmlformats.org/drawingml/2006/main" noChangeAspect="1"/>
+            </wp:cNvGraphicFramePr>
+            <a:graphic xmlns:a="http://schemas.openxmlformats.org/drawingml/2006/main">
+              <a:graphicData uri="http://schemas.openxmlformats.org/drawingml/2006/picture">
+                <pic:pic xmlns:pic="http://schemas.openxmlformats.org/drawingml/2006/picture">
+                  <pic:nvPicPr>
+                    <pic:cNvPr id="63" name="Kép 63" descr="A képen szöveg látható&#10;&#10;Automatikusan generált leírás"/>
+                    <pic:cNvPicPr/>
+                  </pic:nvPicPr>
+                  <pic:blipFill>
+                    <a:blip r:embed="rId67"/>
+                    <a:stretch>
+                      <a:fillRect/>
+                    </a:stretch>
+                  </pic:blipFill>
+                  <pic:spPr>
+                    <a:xfrm>
+                      <a:off x="0" y="0"/>
+                      <a:ext cx="5039995" cy="1440180"/>
+                    </a:xfrm>
+                    <a:prstGeom prst="rect">
+                      <a:avLst/>
+                    </a:prstGeom>
+                  </pic:spPr>
+                </pic:pic>
+              </a:graphicData>
+            </a:graphic>
+          </wp:inline>
+        </w:drawing>
+      </w:r>
+    </w:p>
+    <w:p>
+      <w:pPr>
+        <w:spacing w:before="0" w:after="160" w:line="259" w:lineRule="auto"/>
+        <w:rPr>
+          <w:rFonts w:cs="Arial"/>
+        </w:rPr>
+      </w:pPr>
+      <w:r>
+        <w:rPr>
+          <w:rFonts w:cs="Arial"/>
+        </w:rPr>
+        <w:t xml:space="preserve">A teszt elküldi a megfelelő útvonalra az adatokat, és azt követően vizsgálja, hogy milyen válasz érkezett (end szekció). Jelen esetben az az elvárandó, hogy a kód 200-as http státusz kódot küld vissza. Ezen felül elvárt, hogy maga a meghívó agent tartalmazza a </w:t>
+      </w:r>
+      <w:r>
+        <w:rPr>
+          <w:rFonts w:cs="Arial"/>
+        </w:rPr>
+        <w:t>bejelentkezéskor</w:t>
+      </w:r>
+      <w:r>
+        <w:rPr>
+          <w:rFonts w:cs="Arial"/>
+        </w:rPr>
+        <w:t xml:space="preserve"> kapott sütit</w:t>
+      </w:r>
+      <w:r>
+        <w:rPr>
+          <w:rFonts w:cs="Arial"/>
+        </w:rPr>
+        <w:t>. Ez utóbbi elengedhetetlen a folytatáshoz, enélkül nem lehetséges az authentikációt igénylő funkciók letesztelése.</w:t>
+      </w:r>
+    </w:p>
+    <w:p>
+      <w:pPr>
+        <w:pStyle w:val="Cmsor3"/>
+        <w:rPr>
+          <w:rFonts w:cs="Arial"/>
+        </w:rPr>
+      </w:pPr>
+      <w:bookmarkStart w:id="66" w:name="_Toc102087292"/>
+      <w:r>
+        <w:rPr>
+          <w:rFonts w:cs="Arial"/>
+        </w:rPr>
+        <w:t>7.1</w:t>
+      </w:r>
+      <w:r>
+        <w:rPr>
+          <w:rFonts w:cs="Arial"/>
+        </w:rPr>
+        <w:t>1</w:t>
+      </w:r>
+      <w:r>
+        <w:rPr>
+          <w:rFonts w:cs="Arial"/>
+        </w:rPr>
+        <w:t>.</w:t>
+      </w:r>
+      <w:r>
+        <w:rPr>
+          <w:rFonts w:cs="Arial"/>
+        </w:rPr>
+        <w:t>3</w:t>
+      </w:r>
+      <w:r>
+        <w:rPr>
+          <w:rFonts w:cs="Arial"/>
+        </w:rPr>
+        <w:t xml:space="preserve"> </w:t>
+      </w:r>
+      <w:r>
+        <w:rPr>
+          <w:rFonts w:cs="Arial"/>
+        </w:rPr>
+        <w:t>Munkamenet (</w:t>
+      </w:r>
+      <w:r>
+        <w:rPr>
+          <w:rFonts w:cs="Arial"/>
+        </w:rPr>
+        <w:t>Session</w:t>
+      </w:r>
+      <w:r>
+        <w:rPr>
+          <w:rFonts w:cs="Arial"/>
+        </w:rPr>
+        <w:t>)</w:t>
+      </w:r>
+      <w:bookmarkEnd w:id="66"/>
+    </w:p>
+    <w:p>
+      <w:pPr>
+        <w:spacing w:before="0" w:after="160" w:line="259" w:lineRule="auto"/>
+        <w:rPr>
+          <w:rFonts w:cs="Arial"/>
+        </w:rPr>
+      </w:pPr>
+      <w:r>
+        <w:rPr>
+          <w:noProof/>
+        </w:rPr>
+        <w:drawing>
+          <wp:inline distT="0" distB="0" distL="0" distR="0" wp14:anchorId="372058AD" wp14:editId="509A5A6E">
+            <wp:extent cx="5039995" cy="1750695"/>
+            <wp:effectExtent l="0" t="0" r="8255" b="9525"/>
+            <wp:docPr id="64" name="Kép 64" descr="A képen szöveg látható&#10;&#10;Automatikusan generált leírás"/>
+            <wp:cNvGraphicFramePr>
+              <a:graphicFrameLocks xmlns:a="http://schemas.openxmlformats.org/drawingml/2006/main" noChangeAspect="1"/>
+            </wp:cNvGraphicFramePr>
+            <a:graphic xmlns:a="http://schemas.openxmlformats.org/drawingml/2006/main">
+              <a:graphicData uri="http://schemas.openxmlformats.org/drawingml/2006/picture">
+                <pic:pic xmlns:pic="http://schemas.openxmlformats.org/drawingml/2006/picture">
+                  <pic:nvPicPr>
+                    <pic:cNvPr id="64" name="Kép 64" descr="A képen szöveg látható&#10;&#10;Automatikusan generált leírás"/>
+                    <pic:cNvPicPr/>
+                  </pic:nvPicPr>
+                  <pic:blipFill>
+                    <a:blip r:embed="rId68"/>
+                    <a:stretch>
+                      <a:fillRect/>
+                    </a:stretch>
+                  </pic:blipFill>
+                  <pic:spPr>
+                    <a:xfrm>
+                      <a:off x="0" y="0"/>
+                      <a:ext cx="5039995" cy="1750695"/>
+                    </a:xfrm>
+                    <a:prstGeom prst="rect">
+                      <a:avLst/>
+                    </a:prstGeom>
+                  </pic:spPr>
+                </pic:pic>
+              </a:graphicData>
+            </a:graphic>
+          </wp:inline>
+        </w:drawing>
+      </w:r>
+    </w:p>
+    <w:p>
+      <w:pPr>
+        <w:spacing w:before="0" w:after="160" w:line="259" w:lineRule="auto"/>
+        <w:rPr>
+          <w:rFonts w:cs="Arial"/>
+        </w:rPr>
+      </w:pPr>
+      <w:r>
+        <w:rPr>
+          <w:rFonts w:cs="Arial"/>
+        </w:rPr>
+        <w:t xml:space="preserve">A bejelentkezést követően az aktuális munkamenet lekérdezése a cél. Elvárás, hogy belépés után 200-as státusz kód kerül visszaküldésre. Ezen kívül a válaszban elvárt, hogy legyen email mező, amelynek értéke megegyezik az admin e-mailjével. Természetesen nem felejtendő a süti sem. További elvárás, hogy az admin mező értéke true legyen, hiszen </w:t>
+      </w:r>
+      <w:r>
+        <w:rPr>
+          <w:rFonts w:cs="Arial"/>
+        </w:rPr>
+        <w:t>szeretném az admin funkciókat is ellenőrizni.</w:t>
+      </w:r>
+    </w:p>
+    <w:p>
+      <w:pPr>
+        <w:spacing w:before="0" w:after="160" w:line="259" w:lineRule="auto"/>
+        <w:rPr>
+          <w:rFonts w:cs="Arial"/>
+        </w:rPr>
+      </w:pPr>
+      <w:r>
+        <w:rPr>
+          <w:rFonts w:cs="Arial"/>
+        </w:rPr>
+        <w:br w:type="page"/>
+      </w:r>
+    </w:p>
+    <w:p>
+      <w:pPr>
+        <w:pStyle w:val="Cmsor3"/>
+        <w:rPr>
+          <w:rFonts w:cs="Arial"/>
+        </w:rPr>
+      </w:pPr>
+      <w:bookmarkStart w:id="67" w:name="_Toc102087293"/>
+      <w:r>
+        <w:rPr>
+          <w:rFonts w:cs="Arial"/>
+        </w:rPr>
+        <w:lastRenderedPageBreak/>
+        <w:t>7.1</w:t>
+      </w:r>
+      <w:r>
+        <w:rPr>
+          <w:rFonts w:cs="Arial"/>
+        </w:rPr>
+        <w:t>1</w:t>
+      </w:r>
+      <w:r>
+        <w:rPr>
+          <w:rFonts w:cs="Arial"/>
+        </w:rPr>
+        <w:t>.</w:t>
+      </w:r>
+      <w:r>
+        <w:rPr>
+          <w:rFonts w:cs="Arial"/>
+        </w:rPr>
+        <w:t>4</w:t>
+      </w:r>
+      <w:r>
+        <w:rPr>
+          <w:rFonts w:cs="Arial"/>
+        </w:rPr>
+        <w:t xml:space="preserve"> </w:t>
+      </w:r>
+      <w:r>
+        <w:rPr>
+          <w:rFonts w:cs="Arial"/>
+        </w:rPr>
+        <w:t>Termékek</w:t>
+      </w:r>
+      <w:r>
+        <w:rPr>
+          <w:rFonts w:cs="Arial"/>
+        </w:rPr>
+        <w:t xml:space="preserve"> / </w:t>
+      </w:r>
+      <w:r>
+        <w:rPr>
+          <w:rFonts w:cs="Arial"/>
+        </w:rPr>
+        <w:t>Termék ID alapján</w:t>
+      </w:r>
+      <w:bookmarkEnd w:id="67"/>
+    </w:p>
+    <w:p>
+      <w:pPr>
+        <w:spacing w:before="0" w:after="160" w:line="259" w:lineRule="auto"/>
+        <w:rPr>
+          <w:rFonts w:cs="Arial"/>
+        </w:rPr>
+      </w:pPr>
+      <w:r>
+        <w:rPr>
+          <w:rFonts w:cs="Arial"/>
+        </w:rPr>
+        <w:t xml:space="preserve">Mindezek előtt leteszteltem a nem authentikációt igénylő végpontok közül kettőt: Az összes termék lekérdezését, és egy specifikus termék lekérdezését. Utóbbit a termék ID-je alapján. Ezek a funkciók nem igényelnek ellenőrzést, hiszen vendégek is járhatnak az oldalon, és nekik is meg kell adni a lehetőséget, hogy böngésszék a termékeket, vagy egyetlen termék adatait is megtekintsék. </w:t>
+      </w:r>
+    </w:p>
+    <w:p>
+      <w:pPr>
+        <w:spacing w:before="0" w:after="160" w:line="259" w:lineRule="auto"/>
+        <w:rPr>
+          <w:rFonts w:cs="Arial"/>
+        </w:rPr>
+      </w:pPr>
+      <w:r>
+        <w:rPr>
+          <w:noProof/>
+        </w:rPr>
+        <w:drawing>
+          <wp:anchor distT="0" distB="0" distL="114300" distR="114300" simplePos="0" relativeHeight="251708416" behindDoc="0" locked="0" layoutInCell="1" allowOverlap="1" wp14:anchorId="7FCFB78E" wp14:editId="01742D21">
+            <wp:simplePos x="0" y="0"/>
+            <wp:positionH relativeFrom="column">
+              <wp:posOffset>-1905</wp:posOffset>
+            </wp:positionH>
+            <wp:positionV relativeFrom="paragraph">
+              <wp:posOffset>0</wp:posOffset>
+            </wp:positionV>
+            <wp:extent cx="5039995" cy="4434205"/>
+            <wp:effectExtent l="0" t="0" r="8255" b="4445"/>
+            <wp:wrapThrough wrapText="bothSides">
+              <wp:wrapPolygon edited="0">
+                <wp:start x="0" y="0"/>
+                <wp:lineTo x="0" y="21529"/>
+                <wp:lineTo x="21554" y="21529"/>
+                <wp:lineTo x="21554" y="0"/>
+                <wp:lineTo x="0" y="0"/>
+              </wp:wrapPolygon>
+            </wp:wrapThrough>
+            <wp:docPr id="65" name="Kép 65" descr="A képen szöveg látható&#10;&#10;Automatikusan generált leírás"/>
+            <wp:cNvGraphicFramePr>
+              <a:graphicFrameLocks xmlns:a="http://schemas.openxmlformats.org/drawingml/2006/main" noChangeAspect="1"/>
+            </wp:cNvGraphicFramePr>
+            <a:graphic xmlns:a="http://schemas.openxmlformats.org/drawingml/2006/main">
+              <a:graphicData uri="http://schemas.openxmlformats.org/drawingml/2006/picture">
+                <pic:pic xmlns:pic="http://schemas.openxmlformats.org/drawingml/2006/picture">
+                  <pic:nvPicPr>
+                    <pic:cNvPr id="65" name="Kép 65" descr="A képen szöveg látható&#10;&#10;Automatikusan generált leírás"/>
+                    <pic:cNvPicPr/>
+                  </pic:nvPicPr>
+                  <pic:blipFill>
+                    <a:blip r:embed="rId69">
+                      <a:extLst>
+                        <a:ext uri="{28A0092B-C50C-407E-A947-70E740481C1C}">
+                          <a14:useLocalDpi xmlns:a14="http://schemas.microsoft.com/office/drawing/2010/main" val="0"/>
+                        </a:ext>
+                      </a:extLst>
+                    </a:blip>
+                    <a:stretch>
+                      <a:fillRect/>
+                    </a:stretch>
+                  </pic:blipFill>
+                  <pic:spPr>
+                    <a:xfrm>
+                      <a:off x="0" y="0"/>
+                      <a:ext cx="5039995" cy="4434205"/>
+                    </a:xfrm>
+                    <a:prstGeom prst="rect">
+                      <a:avLst/>
+                    </a:prstGeom>
+                  </pic:spPr>
+                </pic:pic>
+              </a:graphicData>
+            </a:graphic>
+          </wp:anchor>
+        </w:drawing>
+      </w:r>
+      <w:r>
+        <w:rPr>
+          <w:rFonts w:cs="Arial"/>
+        </w:rPr>
+        <w:t xml:space="preserve"> </w:t>
+      </w:r>
+      <w:r>
+        <w:rPr>
+          <w:rFonts w:cs="Arial"/>
+        </w:rPr>
+        <w:t>A teszt a válaszban elvárja, hogy létezzenek a fontosabb mez</w:t>
+      </w:r>
+      <w:r>
+        <w:rPr>
+          <w:rFonts w:cs="Arial"/>
+        </w:rPr>
+        <w:t>ői a terméknek; amennyiben ez nem valósul meg, akkor a teszt ezen része hibával tér vissza.</w:t>
+      </w:r>
+    </w:p>
+    <w:p>
+      <w:pPr>
+        <w:spacing w:before="0" w:after="160" w:line="259" w:lineRule="auto"/>
+        <w:rPr>
+          <w:rFonts w:cs="Arial"/>
+        </w:rPr>
+      </w:pPr>
+      <w:r>
+        <w:rPr>
+          <w:rFonts w:cs="Arial"/>
+        </w:rPr>
+        <w:br w:type="page"/>
+      </w:r>
+    </w:p>
+    <w:p>
+      <w:pPr>
+        <w:pStyle w:val="Cmsor3"/>
+        <w:rPr>
+          <w:rFonts w:cs="Arial"/>
+        </w:rPr>
+      </w:pPr>
+      <w:bookmarkStart w:id="68" w:name="_Toc102087294"/>
+      <w:r>
+        <w:rPr>
+          <w:rFonts w:cs="Arial"/>
+        </w:rPr>
+        <w:lastRenderedPageBreak/>
+        <w:t>7.1</w:t>
+      </w:r>
+      <w:r>
+        <w:rPr>
+          <w:rFonts w:cs="Arial"/>
+        </w:rPr>
+        <w:t>1</w:t>
+      </w:r>
+      <w:r>
+        <w:rPr>
+          <w:rFonts w:cs="Arial"/>
+        </w:rPr>
+        <w:t>.</w:t>
+      </w:r>
+      <w:r>
+        <w:rPr>
+          <w:rFonts w:cs="Arial"/>
+        </w:rPr>
+        <w:t>5</w:t>
+      </w:r>
+      <w:r>
+        <w:rPr>
+          <w:rFonts w:cs="Arial"/>
+        </w:rPr>
+        <w:t xml:space="preserve"> </w:t>
+      </w:r>
+      <w:r>
+        <w:rPr>
+          <w:rFonts w:cs="Arial"/>
+        </w:rPr>
+        <w:t>K</w:t>
+      </w:r>
+      <w:r>
+        <w:rPr>
+          <w:rFonts w:cs="Arial"/>
+        </w:rPr>
+        <w:t>ívánság lista (</w:t>
+      </w:r>
+      <w:r>
+        <w:rPr>
+          <w:rFonts w:cs="Arial"/>
+        </w:rPr>
+        <w:t>WishList</w:t>
+      </w:r>
+      <w:r>
+        <w:rPr>
+          <w:rFonts w:cs="Arial"/>
+        </w:rPr>
+        <w:t>)</w:t>
+      </w:r>
+      <w:bookmarkEnd w:id="68"/>
+    </w:p>
+    <w:p>
+      <w:pPr>
+        <w:spacing w:before="0" w:after="160" w:line="259" w:lineRule="auto"/>
+        <w:rPr>
+          <w:noProof/>
+        </w:rPr>
+      </w:pPr>
+      <w:r>
+        <w:rPr>
+          <w:rFonts w:cs="Arial"/>
+        </w:rPr>
+        <w:t>Visszatérve a bejelentkezést igénylő funkciókhoz, előnyös lenne a kívánság lista működését is letesztelni. Ez a teszt csak akkor fog lefutni, hogyha az agent-nek létezik sütije. Amennyiben nem létezik, ez a teszt hibával tér vissza, pontosabban 401-es hibakóddal.</w:t>
+      </w:r>
+    </w:p>
+    <w:p>
+      <w:pPr>
+        <w:spacing w:before="0" w:after="160" w:line="259" w:lineRule="auto"/>
+        <w:rPr>
+          <w:rFonts w:cs="Arial"/>
+        </w:rPr>
+      </w:pPr>
+      <w:r>
+        <w:rPr>
+          <w:noProof/>
+        </w:rPr>
+        <w:drawing>
+          <wp:inline distT="0" distB="0" distL="0" distR="0" wp14:anchorId="41155A6A" wp14:editId="19A2754D">
+            <wp:extent cx="5039995" cy="1461770"/>
+            <wp:effectExtent l="0" t="0" r="8255" b="5080"/>
+            <wp:docPr id="66" name="Kép 66" descr="A képen szöveg látható&#10;&#10;Automatikusan generált leírás"/>
+            <wp:cNvGraphicFramePr>
+              <a:graphicFrameLocks xmlns:a="http://schemas.openxmlformats.org/drawingml/2006/main" noChangeAspect="1"/>
+            </wp:cNvGraphicFramePr>
+            <a:graphic xmlns:a="http://schemas.openxmlformats.org/drawingml/2006/main">
+              <a:graphicData uri="http://schemas.openxmlformats.org/drawingml/2006/picture">
+                <pic:pic xmlns:pic="http://schemas.openxmlformats.org/drawingml/2006/picture">
+                  <pic:nvPicPr>
+                    <pic:cNvPr id="66" name="Kép 66" descr="A képen szöveg látható&#10;&#10;Automatikusan generált leírás"/>
+                    <pic:cNvPicPr/>
+                  </pic:nvPicPr>
+                  <pic:blipFill>
+                    <a:blip r:embed="rId70"/>
+                    <a:stretch>
+                      <a:fillRect/>
+                    </a:stretch>
+                  </pic:blipFill>
+                  <pic:spPr>
+                    <a:xfrm>
+                      <a:off x="0" y="0"/>
+                      <a:ext cx="5039995" cy="1461770"/>
+                    </a:xfrm>
+                    <a:prstGeom prst="rect">
+                      <a:avLst/>
+                    </a:prstGeom>
+                  </pic:spPr>
+                </pic:pic>
+              </a:graphicData>
+            </a:graphic>
+          </wp:inline>
+        </w:drawing>
+      </w:r>
+    </w:p>
+    <w:p>
+      <w:pPr>
+        <w:spacing w:before="0" w:after="160" w:line="259" w:lineRule="auto"/>
+        <w:rPr>
+          <w:rFonts w:cs="Arial"/>
+        </w:rPr>
+      </w:pPr>
+      <w:r>
+        <w:rPr>
+          <w:rFonts w:cs="Arial"/>
+        </w:rPr>
+        <w:t xml:space="preserve">Elvárás, hogy a 200.as státusz kód érkezzen a válaszban. Szintén elvárás, hogy a válasz törzsében létezzen egy message nevű mező, aminek </w:t>
+      </w:r>
+      <w:r>
+        <w:rPr>
+          <w:rFonts w:cs="Arial"/>
+        </w:rPr>
+        <w:t>meg kell egyeznie a backend-ről visszaküldött helyes válasszal. Amennyiben ez megérkezett, a funkció helyesen működik.</w:t>
+      </w:r>
+    </w:p>
+    <w:p>
+      <w:pPr>
+        <w:spacing w:before="0" w:after="160" w:line="259" w:lineRule="auto"/>
+        <w:rPr>
+          <w:rFonts w:cs="Arial"/>
+        </w:rPr>
+      </w:pPr>
+      <w:r>
+        <w:rPr>
+          <w:rFonts w:cs="Arial"/>
+        </w:rPr>
+        <w:t>Azt is érdemes lenne ellenőrizni, hogy lekérhető a kívánságlista tartalma.</w:t>
+      </w:r>
+    </w:p>
+    <w:p>
+      <w:pPr>
+        <w:spacing w:before="0" w:after="160" w:line="259" w:lineRule="auto"/>
+        <w:rPr>
+          <w:rFonts w:cs="Arial"/>
+        </w:rPr>
+      </w:pPr>
+      <w:r>
+        <w:rPr>
+          <w:noProof/>
+        </w:rPr>
+        <w:drawing>
+          <wp:inline distT="0" distB="0" distL="0" distR="0" wp14:anchorId="0DB4B7DB" wp14:editId="68FE0DF8">
+            <wp:extent cx="5039995" cy="1487805"/>
+            <wp:effectExtent l="0" t="0" r="8255" b="0"/>
+            <wp:docPr id="67" name="Kép 67" descr="A képen szöveg látható&#10;&#10;Automatikusan generált leírás"/>
+            <wp:cNvGraphicFramePr>
+              <a:graphicFrameLocks xmlns:a="http://schemas.openxmlformats.org/drawingml/2006/main" noChangeAspect="1"/>
+            </wp:cNvGraphicFramePr>
+            <a:graphic xmlns:a="http://schemas.openxmlformats.org/drawingml/2006/main">
+              <a:graphicData uri="http://schemas.openxmlformats.org/drawingml/2006/picture">
+                <pic:pic xmlns:pic="http://schemas.openxmlformats.org/drawingml/2006/picture">
+                  <pic:nvPicPr>
+                    <pic:cNvPr id="67" name="Kép 67" descr="A képen szöveg látható&#10;&#10;Automatikusan generált leírás"/>
+                    <pic:cNvPicPr/>
+                  </pic:nvPicPr>
+                  <pic:blipFill>
+                    <a:blip r:embed="rId71"/>
+                    <a:stretch>
+                      <a:fillRect/>
+                    </a:stretch>
+                  </pic:blipFill>
+                  <pic:spPr>
+                    <a:xfrm>
+                      <a:off x="0" y="0"/>
+                      <a:ext cx="5039995" cy="1487805"/>
+                    </a:xfrm>
+                    <a:prstGeom prst="rect">
+                      <a:avLst/>
+                    </a:prstGeom>
+                  </pic:spPr>
+                </pic:pic>
+              </a:graphicData>
+            </a:graphic>
+          </wp:inline>
+        </w:drawing>
+      </w:r>
+    </w:p>
+    <w:p>
+      <w:pPr>
+        <w:spacing w:before="0" w:after="160" w:line="259" w:lineRule="auto"/>
+        <w:rPr>
+          <w:noProof/>
+        </w:rPr>
+      </w:pPr>
+      <w:r>
+        <w:rPr>
+          <w:rFonts w:cs="Arial"/>
+        </w:rPr>
+        <w:t>Jelent esetben a válaszban elvárás a 200-as státusz kód, és az, hogy a válasz törzse egy objektumnak felel meg. Ezen kívül szeretném ellenőrizni, hogy adott termék törölhető a kívánságlistából. Amennyiben nem találja a kívánságlistában a terméket, vagy egyéb hiba van a tesztben, akkor hibával kell visszatérnie. Elvárás, hogy sikerüljön kitörölni a nemrég kívánság listához adott terméket.</w:t>
+      </w:r>
+      <w:r>
+        <w:rPr>
+          <w:noProof/>
+        </w:rPr>
+        <w:t xml:space="preserve"> </w:t>
+      </w:r>
+    </w:p>
+    <w:p>
+      <w:pPr>
+        <w:spacing w:before="0" w:after="160" w:line="259" w:lineRule="auto"/>
+        <w:rPr>
+          <w:rFonts w:cs="Arial"/>
+        </w:rPr>
+      </w:pPr>
+      <w:r>
+        <w:rPr>
+          <w:noProof/>
+        </w:rPr>
+        <w:drawing>
+          <wp:inline distT="0" distB="0" distL="0" distR="0" wp14:anchorId="7783A28B" wp14:editId="4F773FCE">
+            <wp:extent cx="5039995" cy="1285875"/>
+            <wp:effectExtent l="0" t="0" r="8255" b="9525"/>
+            <wp:docPr id="68" name="Kép 68" descr="A képen szöveg látható&#10;&#10;Automatikusan generált leírás"/>
+            <wp:cNvGraphicFramePr>
+              <a:graphicFrameLocks xmlns:a="http://schemas.openxmlformats.org/drawingml/2006/main" noChangeAspect="1"/>
+            </wp:cNvGraphicFramePr>
+            <a:graphic xmlns:a="http://schemas.openxmlformats.org/drawingml/2006/main">
+              <a:graphicData uri="http://schemas.openxmlformats.org/drawingml/2006/picture">
+                <pic:pic xmlns:pic="http://schemas.openxmlformats.org/drawingml/2006/picture">
+                  <pic:nvPicPr>
+                    <pic:cNvPr id="68" name="Kép 68" descr="A képen szöveg látható&#10;&#10;Automatikusan generált leírás"/>
+                    <pic:cNvPicPr/>
+                  </pic:nvPicPr>
+                  <pic:blipFill>
+                    <a:blip r:embed="rId72"/>
+                    <a:stretch>
+                      <a:fillRect/>
+                    </a:stretch>
+                  </pic:blipFill>
+                  <pic:spPr>
+                    <a:xfrm>
+                      <a:off x="0" y="0"/>
+                      <a:ext cx="5039995" cy="1285875"/>
+                    </a:xfrm>
+                    <a:prstGeom prst="rect">
+                      <a:avLst/>
+                    </a:prstGeom>
+                  </pic:spPr>
+                </pic:pic>
+              </a:graphicData>
+            </a:graphic>
+          </wp:inline>
+        </w:drawing>
+      </w:r>
+    </w:p>
+    <w:p>
+      <w:pPr>
+        <w:spacing w:before="0" w:after="160" w:line="259" w:lineRule="auto"/>
+        <w:rPr>
+          <w:rFonts w:cs="Arial"/>
+        </w:rPr>
+      </w:pPr>
+      <w:r>
+        <w:rPr>
+          <w:rFonts w:cs="Arial"/>
+        </w:rPr>
+        <w:br w:type="page"/>
+      </w:r>
+    </w:p>
+    <w:p>
+      <w:pPr>
+        <w:pStyle w:val="Cmsor3"/>
+        <w:rPr>
+          <w:rFonts w:cs="Arial"/>
+        </w:rPr>
+      </w:pPr>
+      <w:bookmarkStart w:id="69" w:name="_Toc102087295"/>
+      <w:r>
+        <w:rPr>
+          <w:rFonts w:cs="Arial"/>
+        </w:rPr>
+        <w:lastRenderedPageBreak/>
+        <w:t>7.1</w:t>
+      </w:r>
+      <w:r>
+        <w:rPr>
+          <w:rFonts w:cs="Arial"/>
+        </w:rPr>
+        <w:t>1</w:t>
+      </w:r>
+      <w:r>
+        <w:rPr>
+          <w:rFonts w:cs="Arial"/>
+        </w:rPr>
+        <w:t>.</w:t>
+      </w:r>
+      <w:r>
+        <w:rPr>
+          <w:rFonts w:cs="Arial"/>
+        </w:rPr>
+        <w:t>6</w:t>
+      </w:r>
+      <w:r>
+        <w:rPr>
+          <w:rFonts w:cs="Arial"/>
+        </w:rPr>
+        <w:t xml:space="preserve"> </w:t>
+      </w:r>
+      <w:r>
+        <w:rPr>
+          <w:rFonts w:cs="Arial"/>
+        </w:rPr>
+        <w:t>Termék létrehozása</w:t>
+      </w:r>
+      <w:bookmarkEnd w:id="69"/>
+    </w:p>
+    <w:p>
+      <w:pPr>
+        <w:spacing w:before="0" w:after="160" w:line="259" w:lineRule="auto"/>
+        <w:rPr>
+          <w:rFonts w:cs="Arial"/>
+        </w:rPr>
+      </w:pPr>
+      <w:r>
+        <w:rPr>
+          <w:rFonts w:cs="Arial"/>
+        </w:rPr>
+        <w:t>Az admin műveleteit illetően, új termék felvitele egy elvárt funkció, ezért kihagyhatatlan az ellenőrzése.</w:t>
+      </w:r>
+    </w:p>
+    <w:p>
+      <w:pPr>
+        <w:spacing w:before="0" w:after="160" w:line="259" w:lineRule="auto"/>
+        <w:rPr>
+          <w:rFonts w:cs="Arial"/>
+        </w:rPr>
+      </w:pPr>
+      <w:r>
+        <w:rPr>
+          <w:noProof/>
+        </w:rPr>
+        <w:drawing>
+          <wp:inline distT="0" distB="0" distL="0" distR="0" wp14:anchorId="165582F3" wp14:editId="7A163DCD">
+            <wp:extent cx="5039995" cy="2366010"/>
+            <wp:effectExtent l="0" t="0" r="8255" b="0"/>
+            <wp:docPr id="70" name="Kép 70" descr="A képen szöveg látható&#10;&#10;Automatikusan generált leírás"/>
+            <wp:cNvGraphicFramePr>
+              <a:graphicFrameLocks xmlns:a="http://schemas.openxmlformats.org/drawingml/2006/main" noChangeAspect="1"/>
+            </wp:cNvGraphicFramePr>
+            <a:graphic xmlns:a="http://schemas.openxmlformats.org/drawingml/2006/main">
+              <a:graphicData uri="http://schemas.openxmlformats.org/drawingml/2006/picture">
+                <pic:pic xmlns:pic="http://schemas.openxmlformats.org/drawingml/2006/picture">
+                  <pic:nvPicPr>
+                    <pic:cNvPr id="70" name="Kép 70" descr="A képen szöveg látható&#10;&#10;Automatikusan generált leírás"/>
+                    <pic:cNvPicPr/>
+                  </pic:nvPicPr>
+                  <pic:blipFill>
+                    <a:blip r:embed="rId73"/>
+                    <a:stretch>
+                      <a:fillRect/>
+                    </a:stretch>
+                  </pic:blipFill>
+                  <pic:spPr>
+                    <a:xfrm>
+                      <a:off x="0" y="0"/>
+                      <a:ext cx="5039995" cy="2366010"/>
+                    </a:xfrm>
+                    <a:prstGeom prst="rect">
+                      <a:avLst/>
+                    </a:prstGeom>
+                  </pic:spPr>
+                </pic:pic>
+              </a:graphicData>
+            </a:graphic>
+          </wp:inline>
+        </w:drawing>
+      </w:r>
+    </w:p>
+    <w:p>
+      <w:pPr>
+        <w:spacing w:before="0" w:after="160" w:line="259" w:lineRule="auto"/>
+        <w:rPr>
+          <w:rFonts w:cs="Arial"/>
+        </w:rPr>
+      </w:pPr>
+      <w:r>
+        <w:rPr>
+          <w:rFonts w:cs="Arial"/>
+        </w:rPr>
+        <w:t>Ebben a tesztben több mező is ellenőrzésre kerül, és maga a funkció rendkívül fontos, ezért érdemes nem csak egy általános hibával visszatérni hiba esetén, hanem az összes hibát kidobni a képernyőre.</w:t>
+      </w:r>
+    </w:p>
+    <w:p>
+      <w:pPr>
+        <w:spacing w:before="0" w:after="160" w:line="259" w:lineRule="auto"/>
+        <w:rPr>
+          <w:rFonts w:cs="Arial"/>
+        </w:rPr>
+      </w:pPr>
+      <w:r>
+        <w:rPr>
+          <w:rFonts w:cs="Arial"/>
+        </w:rPr>
+        <w:t>Először elküldésre kerül a báb adat, majd a válaszban elvárás, hogy 201-es státusz kód kerüljön visszaadásra. Ezen kívül a válasz törzsének 10 kulcsot kell tartalmaznia, amelyek név szerint elvártak</w:t>
+      </w:r>
+      <w:r>
+        <w:rPr>
+          <w:rFonts w:cs="Arial"/>
+        </w:rPr>
+        <w:t xml:space="preserve"> (például _id, name, price)</w:t>
+      </w:r>
+      <w:r>
+        <w:rPr>
+          <w:rFonts w:cs="Arial"/>
+        </w:rPr>
+        <w:t>.</w:t>
+      </w:r>
+    </w:p>
+    <w:p>
+      <w:pPr>
+        <w:pStyle w:val="Cmsor3"/>
+        <w:rPr>
+          <w:rFonts w:cs="Arial"/>
+        </w:rPr>
+      </w:pPr>
+      <w:bookmarkStart w:id="70" w:name="_Toc102087296"/>
+      <w:r>
+        <w:rPr>
+          <w:rFonts w:cs="Arial"/>
+        </w:rPr>
+        <w:t>7.1</w:t>
+      </w:r>
+      <w:r>
+        <w:rPr>
+          <w:rFonts w:cs="Arial"/>
+        </w:rPr>
+        <w:t>1</w:t>
+      </w:r>
+      <w:r>
+        <w:rPr>
+          <w:rFonts w:cs="Arial"/>
+        </w:rPr>
+        <w:t>.</w:t>
+      </w:r>
+      <w:r>
+        <w:rPr>
+          <w:rFonts w:cs="Arial"/>
+        </w:rPr>
+        <w:t>7</w:t>
+      </w:r>
+      <w:r>
+        <w:rPr>
+          <w:rFonts w:cs="Arial"/>
+        </w:rPr>
+        <w:t xml:space="preserve"> </w:t>
+      </w:r>
+      <w:r>
+        <w:rPr>
+          <w:rFonts w:cs="Arial"/>
+        </w:rPr>
+        <w:t>Termék módosítása</w:t>
+      </w:r>
+      <w:bookmarkEnd w:id="70"/>
+    </w:p>
+    <w:p>
+      <w:pPr>
+        <w:spacing w:before="0" w:after="160" w:line="259" w:lineRule="auto"/>
+        <w:rPr>
+          <w:noProof/>
+        </w:rPr>
+      </w:pPr>
+      <w:r>
+        <w:rPr>
+          <w:noProof/>
+        </w:rPr>
+        <w:drawing>
+          <wp:anchor distT="0" distB="0" distL="114300" distR="114300" simplePos="0" relativeHeight="251711488" behindDoc="0" locked="0" layoutInCell="1" allowOverlap="1" wp14:anchorId="0B8BBDE1" wp14:editId="77DEEDFD">
+            <wp:simplePos x="0" y="0"/>
+            <wp:positionH relativeFrom="column">
+              <wp:posOffset>-1905</wp:posOffset>
+            </wp:positionH>
+            <wp:positionV relativeFrom="paragraph">
+              <wp:posOffset>1344930</wp:posOffset>
+            </wp:positionV>
+            <wp:extent cx="5039995" cy="2905125"/>
+            <wp:effectExtent l="0" t="0" r="8255" b="9525"/>
+            <wp:wrapNone/>
+            <wp:docPr id="71" name="Kép 71" descr="A képen szöveg látható&#10;&#10;Automatikusan generált leírás"/>
+            <wp:cNvGraphicFramePr>
+              <a:graphicFrameLocks xmlns:a="http://schemas.openxmlformats.org/drawingml/2006/main" noChangeAspect="1"/>
+            </wp:cNvGraphicFramePr>
+            <a:graphic xmlns:a="http://schemas.openxmlformats.org/drawingml/2006/main">
+              <a:graphicData uri="http://schemas.openxmlformats.org/drawingml/2006/picture">
+                <pic:pic xmlns:pic="http://schemas.openxmlformats.org/drawingml/2006/picture">
+                  <pic:nvPicPr>
+                    <pic:cNvPr id="71" name="Kép 71" descr="A képen szöveg látható&#10;&#10;Automatikusan generált leírás"/>
+                    <pic:cNvPicPr/>
+                  </pic:nvPicPr>
+                  <pic:blipFill rotWithShape="1">
+                    <a:blip r:embed="rId74">
+                      <a:extLst>
+                        <a:ext uri="{28A0092B-C50C-407E-A947-70E740481C1C}">
+                          <a14:useLocalDpi xmlns:a14="http://schemas.microsoft.com/office/drawing/2010/main" val="0"/>
+                        </a:ext>
+                      </a:extLst>
+                    </a:blip>
+                    <a:srcRect t="-8320" b="14320"/>
+                    <a:stretch/>
+                  </pic:blipFill>
+                  <pic:spPr bwMode="auto">
+                    <a:xfrm>
+                      <a:off x="0" y="0"/>
+                      <a:ext cx="5039995" cy="2905125"/>
+                    </a:xfrm>
+                    <a:prstGeom prst="rect">
+                      <a:avLst/>
+                    </a:prstGeom>
+                    <a:ln>
+                      <a:noFill/>
+                    </a:ln>
+                    <a:extLst>
+                      <a:ext uri="{53640926-AAD7-44D8-BBD7-CCE9431645EC}">
+                        <a14:shadowObscured xmlns:a14="http://schemas.microsoft.com/office/drawing/2010/main"/>
+                      </a:ext>
+                    </a:extLst>
+                  </pic:spPr>
+                </pic:pic>
+              </a:graphicData>
+            </a:graphic>
+            <wp14:sizeRelV relativeFrom="margin">
+              <wp14:pctHeight>0</wp14:pctHeight>
+            </wp14:sizeRelV>
+          </wp:anchor>
+        </w:drawing>
+      </w:r>
+      <w:r>
+        <w:rPr>
+          <w:rFonts w:cs="Arial"/>
+        </w:rPr>
+        <w:t>A</w:t>
+      </w:r>
+      <w:r>
+        <w:rPr>
+          <w:rFonts w:cs="Arial"/>
+        </w:rPr>
+        <w:t xml:space="preserve"> termék módosításának lehetősége is egy olyan funkció, amelynek hibás működése nem tolerálható. Itt is hiba, vagy hibák esetén az összes hiba visszaküldésre kerül. Azonban jó lenne az utolsó elemet, vagyis amit a tesztben felvittünk, megtalálni. Ezért még a végpont hívása előtt az összes termék lekérdezésre kerül, melyek közül egy, a legfrissebb kerül átadásra egy prod nevű változóba.</w:t>
+      </w:r>
+      <w:r>
+        <w:rPr>
+          <w:rFonts w:cs="Arial"/>
+        </w:rPr>
+        <w:t xml:space="preserve"> Mindezek után elvárás, hogy a válasz 200-as státusz kódot adjon vissza, a válasz törzse objektum legyen, majd hasonlítsa össze a visszaadott értékeket a kód elején megadottakkal.</w:t>
+      </w:r>
+      <w:r>
+        <w:rPr>
+          <w:noProof/>
+        </w:rPr>
+        <w:t xml:space="preserve"> </w:t>
+      </w:r>
+    </w:p>
+    <w:p>
+      <w:pPr>
+        <w:spacing w:before="0" w:after="160" w:line="259" w:lineRule="auto"/>
+        <w:rPr>
+          <w:noProof/>
+        </w:rPr>
+      </w:pPr>
+      <w:r>
+        <w:rPr>
+          <w:noProof/>
+        </w:rPr>
+        <w:br w:type="page"/>
+      </w:r>
+    </w:p>
+    <w:p>
+      <w:pPr>
+        <w:pStyle w:val="Cmsor3"/>
+        <w:rPr>
+          <w:rFonts w:cs="Arial"/>
+        </w:rPr>
+      </w:pPr>
+      <w:bookmarkStart w:id="71" w:name="_Toc102087297"/>
+      <w:r>
+        <w:rPr>
+          <w:rFonts w:cs="Arial"/>
+        </w:rPr>
+        <w:lastRenderedPageBreak/>
+        <w:t>7.1</w:t>
+      </w:r>
+      <w:r>
+        <w:rPr>
+          <w:rFonts w:cs="Arial"/>
+        </w:rPr>
+        <w:t>1</w:t>
+      </w:r>
+      <w:r>
+        <w:rPr>
+          <w:rFonts w:cs="Arial"/>
+        </w:rPr>
+        <w:t>.</w:t>
+      </w:r>
+      <w:r>
+        <w:rPr>
+          <w:rFonts w:cs="Arial"/>
+        </w:rPr>
+        <w:t>8</w:t>
+      </w:r>
+      <w:r>
+        <w:rPr>
+          <w:rFonts w:cs="Arial"/>
+        </w:rPr>
+        <w:t xml:space="preserve"> </w:t>
+      </w:r>
+      <w:r>
+        <w:rPr>
+          <w:rFonts w:cs="Arial"/>
+        </w:rPr>
+        <w:t xml:space="preserve">Termék </w:t>
+      </w:r>
+      <w:r>
+        <w:rPr>
+          <w:rFonts w:cs="Arial"/>
+        </w:rPr>
+        <w:t>törlése</w:t>
+      </w:r>
+      <w:bookmarkEnd w:id="71"/>
+    </w:p>
+    <w:p>
+      <w:pPr>
+        <w:spacing w:before="0" w:after="160" w:line="259" w:lineRule="auto"/>
+        <w:rPr>
+          <w:rFonts w:cs="Arial"/>
+        </w:rPr>
+      </w:pPr>
+      <w:r>
+        <w:rPr>
+          <w:rFonts w:cs="Arial"/>
+        </w:rPr>
+        <w:t>Termékek törlése is olyan funkció, melynek megléte elengedhetetlen, éppen ezért tesztet igényel.</w:t>
+      </w:r>
+    </w:p>
+    <w:p>
+      <w:pPr>
+        <w:spacing w:before="0" w:after="160" w:line="259" w:lineRule="auto"/>
+        <w:rPr>
+          <w:rFonts w:cs="Arial"/>
+        </w:rPr>
+      </w:pPr>
+      <w:r>
+        <w:rPr>
+          <w:noProof/>
+        </w:rPr>
+        <w:drawing>
+          <wp:anchor distT="0" distB="0" distL="114300" distR="114300" simplePos="0" relativeHeight="251709440" behindDoc="0" locked="0" layoutInCell="1" allowOverlap="1" wp14:anchorId="2DED40D2" wp14:editId="302AEDA9">
+            <wp:simplePos x="0" y="0"/>
+            <wp:positionH relativeFrom="column">
+              <wp:posOffset>-1905</wp:posOffset>
+            </wp:positionH>
+            <wp:positionV relativeFrom="paragraph">
+              <wp:posOffset>662940</wp:posOffset>
+            </wp:positionV>
+            <wp:extent cx="5039995" cy="2832100"/>
+            <wp:effectExtent l="0" t="0" r="8255" b="6350"/>
+            <wp:wrapThrough wrapText="bothSides">
+              <wp:wrapPolygon edited="0">
+                <wp:start x="0" y="0"/>
+                <wp:lineTo x="0" y="21503"/>
+                <wp:lineTo x="21554" y="21503"/>
+                <wp:lineTo x="21554" y="0"/>
+                <wp:lineTo x="0" y="0"/>
+              </wp:wrapPolygon>
+            </wp:wrapThrough>
+            <wp:docPr id="72" name="Kép 72" descr="A képen szöveg látható&#10;&#10;Automatikusan generált leírás"/>
+            <wp:cNvGraphicFramePr>
+              <a:graphicFrameLocks xmlns:a="http://schemas.openxmlformats.org/drawingml/2006/main" noChangeAspect="1"/>
+            </wp:cNvGraphicFramePr>
+            <a:graphic xmlns:a="http://schemas.openxmlformats.org/drawingml/2006/main">
+              <a:graphicData uri="http://schemas.openxmlformats.org/drawingml/2006/picture">
+                <pic:pic xmlns:pic="http://schemas.openxmlformats.org/drawingml/2006/picture">
+                  <pic:nvPicPr>
+                    <pic:cNvPr id="72" name="Kép 72" descr="A képen szöveg látható&#10;&#10;Automatikusan generált leírás"/>
+                    <pic:cNvPicPr/>
+                  </pic:nvPicPr>
+                  <pic:blipFill>
+                    <a:blip r:embed="rId75">
+                      <a:extLst>
+                        <a:ext uri="{28A0092B-C50C-407E-A947-70E740481C1C}">
+                          <a14:useLocalDpi xmlns:a14="http://schemas.microsoft.com/office/drawing/2010/main" val="0"/>
+                        </a:ext>
+                      </a:extLst>
+                    </a:blip>
+                    <a:stretch>
+                      <a:fillRect/>
+                    </a:stretch>
+                  </pic:blipFill>
+                  <pic:spPr>
+                    <a:xfrm>
+                      <a:off x="0" y="0"/>
+                      <a:ext cx="5039995" cy="2832100"/>
+                    </a:xfrm>
+                    <a:prstGeom prst="rect">
+                      <a:avLst/>
+                    </a:prstGeom>
+                  </pic:spPr>
+                </pic:pic>
+              </a:graphicData>
+            </a:graphic>
+          </wp:anchor>
+        </w:drawing>
+      </w:r>
+      <w:r>
+        <w:rPr>
+          <w:rFonts w:cs="Arial"/>
+        </w:rPr>
+        <w:t>Hasonlóképpen a termék módosításához, ez a teszt is megkeresi a legutolsó / legfrissebb terméket, majd törli azt. Elvárt a 200-as státusz kód, és a megfelelő megerősítő üzenet megléte</w:t>
+      </w:r>
+      <w:r>
+        <w:rPr>
+          <w:rFonts w:cs="Arial"/>
+        </w:rPr>
+        <w:t>.</w:t>
+      </w:r>
+    </w:p>
+    <w:p>
+      <w:pPr>
+        <w:pStyle w:val="Cmsor3"/>
+        <w:rPr>
+          <w:rFonts w:cs="Arial"/>
+        </w:rPr>
+      </w:pPr>
+      <w:bookmarkStart w:id="72" w:name="_Toc102087298"/>
+      <w:r>
+        <w:rPr>
+          <w:rFonts w:cs="Arial"/>
+        </w:rPr>
+        <w:t>7.1</w:t>
+      </w:r>
+      <w:r>
+        <w:rPr>
+          <w:rFonts w:cs="Arial"/>
+        </w:rPr>
+        <w:t>1</w:t>
+      </w:r>
+      <w:r>
+        <w:rPr>
+          <w:rFonts w:cs="Arial"/>
+        </w:rPr>
+        <w:t>.</w:t>
+      </w:r>
+      <w:r>
+        <w:rPr>
+          <w:rFonts w:cs="Arial"/>
+        </w:rPr>
+        <w:t>9</w:t>
+      </w:r>
+      <w:r>
+        <w:rPr>
+          <w:rFonts w:cs="Arial"/>
+        </w:rPr>
+        <w:t xml:space="preserve"> </w:t>
+      </w:r>
+      <w:r>
+        <w:rPr>
+          <w:rFonts w:cs="Arial"/>
+        </w:rPr>
+        <w:t>Új jelszó igénylése</w:t>
+      </w:r>
+      <w:bookmarkEnd w:id="72"/>
+    </w:p>
+    <w:p>
+      <w:pPr>
+        <w:spacing w:before="0" w:after="160" w:line="259" w:lineRule="auto"/>
+        <w:rPr>
+          <w:rFonts w:cs="Arial"/>
+        </w:rPr>
+      </w:pPr>
+      <w:r>
+        <w:rPr>
+          <w:rFonts w:cs="Arial"/>
+        </w:rPr>
+        <w:t xml:space="preserve">Általános felhasználói funkció a jelszóváltoztatás. Ebben a tesztben csak maga a jelszó változtatási kérelem kerül ellenőrzésre. </w:t>
+      </w:r>
+    </w:p>
+    <w:p>
+      <w:pPr>
+        <w:spacing w:before="0" w:after="160" w:line="259" w:lineRule="auto"/>
+        <w:rPr>
+          <w:rFonts w:cs="Arial"/>
+        </w:rPr>
+      </w:pPr>
+      <w:r>
+        <w:rPr>
+          <w:noProof/>
+        </w:rPr>
+        <w:drawing>
+          <wp:inline distT="0" distB="0" distL="0" distR="0" wp14:anchorId="2D4BE582" wp14:editId="3A06BDB8">
+            <wp:extent cx="5039995" cy="1985010"/>
+            <wp:effectExtent l="0" t="0" r="8255" b="0"/>
+            <wp:docPr id="73" name="Kép 73" descr="A képen szöveg látható&#10;&#10;Automatikusan generált leírás"/>
+            <wp:cNvGraphicFramePr>
+              <a:graphicFrameLocks xmlns:a="http://schemas.openxmlformats.org/drawingml/2006/main" noChangeAspect="1"/>
+            </wp:cNvGraphicFramePr>
+            <a:graphic xmlns:a="http://schemas.openxmlformats.org/drawingml/2006/main">
+              <a:graphicData uri="http://schemas.openxmlformats.org/drawingml/2006/picture">
+                <pic:pic xmlns:pic="http://schemas.openxmlformats.org/drawingml/2006/picture">
+                  <pic:nvPicPr>
+                    <pic:cNvPr id="73" name="Kép 73" descr="A képen szöveg látható&#10;&#10;Automatikusan generált leírás"/>
+                    <pic:cNvPicPr/>
+                  </pic:nvPicPr>
+                  <pic:blipFill>
+                    <a:blip r:embed="rId76"/>
+                    <a:stretch>
+                      <a:fillRect/>
+                    </a:stretch>
+                  </pic:blipFill>
+                  <pic:spPr>
+                    <a:xfrm>
+                      <a:off x="0" y="0"/>
+                      <a:ext cx="5039995" cy="1985010"/>
+                    </a:xfrm>
+                    <a:prstGeom prst="rect">
+                      <a:avLst/>
+                    </a:prstGeom>
+                  </pic:spPr>
+                </pic:pic>
+              </a:graphicData>
+            </a:graphic>
+          </wp:inline>
+        </w:drawing>
+      </w:r>
+    </w:p>
+    <w:p>
+      <w:pPr>
+        <w:spacing w:before="0" w:after="160" w:line="259" w:lineRule="auto"/>
+        <w:rPr>
+          <w:rFonts w:cs="Arial"/>
+        </w:rPr>
+      </w:pPr>
+      <w:r>
+        <w:rPr>
+          <w:rFonts w:cs="Arial"/>
+        </w:rPr>
+        <w:t>A végpont csak egy email mezőt vár a kérés törzsében. Elküldés után a válaszban 200-as státusz kód az elvárt. Ezen kívül a message mező megléte és a megfelelő megerősítő üzenet is.</w:t>
+      </w:r>
+    </w:p>
+    <w:p>
+      <w:pPr>
+        <w:spacing w:before="0" w:after="160" w:line="259" w:lineRule="auto"/>
+        <w:jc w:val="left"/>
+        <w:rPr>
+          <w:rFonts w:cs="Arial"/>
+        </w:rPr>
+      </w:pPr>
+      <w:r>
+        <w:rPr>
+          <w:rFonts w:cs="Arial"/>
+        </w:rPr>
+        <w:br w:type="page"/>
+      </w:r>
+    </w:p>
+    <w:p>
+      <w:pPr>
+        <w:pStyle w:val="Cmsor3"/>
+        <w:rPr>
+          <w:rFonts w:cs="Arial"/>
+        </w:rPr>
+      </w:pPr>
+      <w:bookmarkStart w:id="73" w:name="_Toc102087299"/>
+      <w:r>
+        <w:rPr>
+          <w:rFonts w:cs="Arial"/>
+        </w:rPr>
+        <w:lastRenderedPageBreak/>
+        <w:t>7.1</w:t>
+      </w:r>
+      <w:r>
+        <w:rPr>
+          <w:rFonts w:cs="Arial"/>
+        </w:rPr>
+        <w:t>1</w:t>
+      </w:r>
+      <w:r>
+        <w:rPr>
+          <w:rFonts w:cs="Arial"/>
+        </w:rPr>
+        <w:t>.</w:t>
+      </w:r>
+      <w:r>
+        <w:rPr>
+          <w:rFonts w:cs="Arial"/>
+        </w:rPr>
+        <w:t>10</w:t>
+      </w:r>
+      <w:r>
+        <w:rPr>
+          <w:rFonts w:cs="Arial"/>
+        </w:rPr>
+        <w:t xml:space="preserve"> </w:t>
+      </w:r>
+      <w:r>
+        <w:rPr>
+          <w:rFonts w:cs="Arial"/>
+        </w:rPr>
+        <w:t>Termék módosítása (</w:t>
+      </w:r>
+      <w:proofErr w:type="spellStart"/>
+      <w:r>
+        <w:rPr>
+          <w:rFonts w:cs="Arial"/>
+        </w:rPr>
+        <w:t>Modify</w:t>
+      </w:r>
+      <w:proofErr w:type="spellEnd"/>
+      <w:r>
+        <w:rPr>
+          <w:rFonts w:cs="Arial"/>
+        </w:rPr>
+        <w:t xml:space="preserve"> </w:t>
+      </w:r>
+      <w:proofErr w:type="spellStart"/>
+      <w:r>
+        <w:rPr>
+          <w:rFonts w:cs="Arial"/>
+        </w:rPr>
+        <w:t>product</w:t>
+      </w:r>
+      <w:proofErr w:type="spellEnd"/>
+      <w:r>
+        <w:rPr>
+          <w:rFonts w:cs="Arial"/>
+        </w:rPr>
+        <w:t>)</w:t>
+      </w:r>
+      <w:bookmarkEnd w:id="73"/>
+    </w:p>
+    <w:p>
+      <w:pPr>
+        <w:spacing w:before="0" w:after="160" w:line="259" w:lineRule="auto"/>
+        <w:rPr>
+          <w:rFonts w:cs="Arial"/>
+        </w:rPr>
+      </w:pPr>
+      <w:r>
+        <w:rPr>
+          <w:rFonts w:cs="Arial"/>
+        </w:rPr>
+        <w:t>A legutolsó teszt csak annyit ellenőriz, hogy képes-e kijelentkezni a felhasználó.</w:t>
+      </w:r>
+    </w:p>
+    <w:p>
+      <w:pPr>
+        <w:spacing w:before="0" w:after="160" w:line="259" w:lineRule="auto"/>
+        <w:rPr>
+          <w:rFonts w:cs="Arial"/>
+        </w:rPr>
+      </w:pPr>
+      <w:r>
+        <w:rPr>
+          <w:noProof/>
+        </w:rPr>
+        <w:drawing>
+          <wp:inline distT="0" distB="0" distL="0" distR="0" wp14:anchorId="1C039340" wp14:editId="1A85FDB0">
+            <wp:extent cx="5039995" cy="1635125"/>
+            <wp:effectExtent l="0" t="0" r="8255" b="3175"/>
+            <wp:docPr id="74" name="Kép 74" descr="A képen szöveg látható&#10;&#10;Automatikusan generált leírás"/>
+            <wp:cNvGraphicFramePr>
+              <a:graphicFrameLocks xmlns:a="http://schemas.openxmlformats.org/drawingml/2006/main" noChangeAspect="1"/>
+            </wp:cNvGraphicFramePr>
+            <a:graphic xmlns:a="http://schemas.openxmlformats.org/drawingml/2006/main">
+              <a:graphicData uri="http://schemas.openxmlformats.org/drawingml/2006/picture">
+                <pic:pic xmlns:pic="http://schemas.openxmlformats.org/drawingml/2006/picture">
+                  <pic:nvPicPr>
+                    <pic:cNvPr id="74" name="Kép 74" descr="A képen szöveg látható&#10;&#10;Automatikusan generált leírás"/>
+                    <pic:cNvPicPr/>
+                  </pic:nvPicPr>
+                  <pic:blipFill>
+                    <a:blip r:embed="rId77"/>
+                    <a:stretch>
+                      <a:fillRect/>
+                    </a:stretch>
+                  </pic:blipFill>
+                  <pic:spPr>
+                    <a:xfrm>
+                      <a:off x="0" y="0"/>
+                      <a:ext cx="5039995" cy="1635125"/>
+                    </a:xfrm>
+                    <a:prstGeom prst="rect">
+                      <a:avLst/>
+                    </a:prstGeom>
+                  </pic:spPr>
+                </pic:pic>
+              </a:graphicData>
+            </a:graphic>
+          </wp:inline>
+        </w:drawing>
+      </w:r>
+    </w:p>
+    <w:p>
+      <w:pPr>
+        <w:spacing w:before="0" w:after="160" w:line="259" w:lineRule="auto"/>
+        <w:rPr>
+          <w:rFonts w:cs="Arial"/>
+        </w:rPr>
+      </w:pPr>
+      <w:r>
+        <w:rPr>
+          <w:rFonts w:cs="Arial"/>
+        </w:rPr>
+        <w:t>Az elvárás ebben az esetben az, hogy a válasz 200-as státusz kódot tartalmazzon, és hogy az agent-nek ne legyen már LOCAL_KEY nevű sütije.</w:t>
+      </w:r>
+    </w:p>
+    <w:p>
+      <w:pPr>
         <w:pStyle w:val="Cmsor2"/>
         <w:rPr>
           <w:rFonts w:cs="Arial"/>
         </w:rPr>
       </w:pPr>
-      <w:bookmarkStart w:id="62" w:name="_Toc102052692"/>
-      <w:r>
-        <w:rPr>
-          <w:rFonts w:cs="Arial"/>
-        </w:rPr>
-        <w:lastRenderedPageBreak/>
-        <w:t>?</w:t>
+      <w:bookmarkStart w:id="74" w:name="_Toc102087300"/>
+      <w:r>
+        <w:rPr>
+          <w:rFonts w:cs="Arial"/>
+        </w:rPr>
+        <w:t>8</w:t>
       </w:r>
       <w:r>
         <w:rPr>
@@ -16922,7 +19631,7 @@
         </w:rPr>
         <w:t>. Kommunikáció a csapattagok között:</w:t>
       </w:r>
-      <w:bookmarkEnd w:id="62"/>
+      <w:bookmarkEnd w:id="74"/>
     </w:p>
     <w:p>
       <w:pPr>
@@ -17037,6 +19746,27 @@
     </w:p>
     <w:p>
       <w:pPr>
+        <w:spacing w:before="0" w:after="160" w:line="259" w:lineRule="auto"/>
+        <w:jc w:val="left"/>
+        <w:rPr>
+          <w:rFonts w:eastAsiaTheme="majorEastAsia" w:cs="Arial"/>
+          <w:b/>
+          <w:color w:val="000000" w:themeColor="text1"/>
+          <w:sz w:val="40"/>
+          <w:szCs w:val="32"/>
+        </w:rPr>
+      </w:pPr>
+      <w:bookmarkStart w:id="75" w:name="_Toc99451316"/>
+      <w:bookmarkStart w:id="76" w:name="_Toc100211247"/>
+      <w:r>
+        <w:rPr>
+          <w:rFonts w:cs="Arial"/>
+        </w:rPr>
+        <w:br w:type="page"/>
+      </w:r>
+    </w:p>
+    <w:p>
+      <w:pPr>
         <w:pStyle w:val="Cmsor1"/>
         <w:keepNext w:val="0"/>
         <w:keepLines w:val="0"/>
@@ -17045,25 +19775,30 @@
           <w:rFonts w:cs="Arial"/>
         </w:rPr>
       </w:pPr>
-      <w:bookmarkStart w:id="63" w:name="_Toc99451316"/>
-      <w:bookmarkStart w:id="64" w:name="_Toc100211247"/>
-      <w:bookmarkStart w:id="65" w:name="_Toc102052693"/>
+      <w:bookmarkStart w:id="77" w:name="_Toc102087301"/>
+      <w:r>
+        <w:rPr>
+          <w:rFonts w:cs="Arial"/>
+        </w:rPr>
+        <w:lastRenderedPageBreak/>
+        <w:t xml:space="preserve">9. </w:t>
+      </w:r>
       <w:r>
         <w:rPr>
           <w:rFonts w:cs="Arial"/>
         </w:rPr>
         <w:t>Felhasznált források:</w:t>
       </w:r>
-      <w:bookmarkEnd w:id="63"/>
-      <w:bookmarkEnd w:id="64"/>
-      <w:bookmarkEnd w:id="65"/>
+      <w:bookmarkEnd w:id="75"/>
+      <w:bookmarkEnd w:id="76"/>
+      <w:bookmarkEnd w:id="77"/>
     </w:p>
     <w:p>
       <w:pPr>
         <w:widowControl w:val="0"/>
         <w:spacing w:line="360" w:lineRule="auto"/>
       </w:pPr>
-      <w:hyperlink r:id="rId64" w:history="1">
+      <w:hyperlink r:id="rId78" w:history="1">
         <w:r>
           <w:rPr>
             <w:rStyle w:val="Hiperhivatkozs"/>
@@ -17079,18 +19814,6 @@
         </w:rPr>
         <w:t xml:space="preserve"> </w:t>
       </w:r>
-      <w:r>
-        <w:t>Utolsó ellenőrzés dátuma: 2022-0</w:t>
-      </w:r>
-      <w:r>
-        <w:t>4</w:t>
-      </w:r>
-      <w:r>
-        <w:t>-</w:t>
-      </w:r>
-      <w:r>
-        <w:t>01</w:t>
-      </w:r>
     </w:p>
     <w:p>
       <w:pPr>
@@ -17100,7 +19823,7 @@
           <w:rFonts w:cs="Arial"/>
         </w:rPr>
       </w:pPr>
-      <w:hyperlink r:id="rId65" w:history="1">
+      <w:hyperlink r:id="rId79" w:history="1">
         <w:r>
           <w:rPr>
             <w:rStyle w:val="Hiperhivatkozs"/>
@@ -17110,10 +19833,7 @@
         </w:r>
       </w:hyperlink>
       <w:r>
-        <w:t xml:space="preserve"> Utolsó ellenőrzés dátuma: 2022-04-</w:t>
-      </w:r>
-      <w:r>
-        <w:t>01</w:t>
+        <w:t xml:space="preserve"> </w:t>
       </w:r>
     </w:p>
     <w:p>
@@ -17121,7 +19841,7 @@
         <w:widowControl w:val="0"/>
         <w:spacing w:line="360" w:lineRule="auto"/>
       </w:pPr>
-      <w:hyperlink r:id="rId66" w:history="1">
+      <w:hyperlink r:id="rId80" w:history="1">
         <w:proofErr w:type="spellStart"/>
         <w:r>
           <w:rPr>
@@ -17204,20 +19924,13 @@
         </w:r>
       </w:hyperlink>
       <w:r>
-        <w:t xml:space="preserve"> Utolsó ellenőrzés dátuma: 2022-04-</w:t>
-      </w:r>
-      <w:r>
-        <w:t>01</w:t>
+        <w:t xml:space="preserve"> </w:t>
       </w:r>
     </w:p>
     <w:p>
       <w:pPr>
         <w:widowControl w:val="0"/>
         <w:spacing w:line="360" w:lineRule="auto"/>
-        <w:rPr>
-          <w:rFonts w:cs="Arial"/>
-          <w:szCs w:val="24"/>
-        </w:rPr>
       </w:pPr>
       <w:r>
         <w:rPr>
@@ -17225,7 +19938,7 @@
         </w:rPr>
         <w:t>(</w:t>
       </w:r>
-      <w:hyperlink r:id="rId67" w:history="1">
+      <w:hyperlink r:id="rId81" w:history="1">
         <w:r>
           <w:rPr>
             <w:rStyle w:val="Hiperhivatkozs"/>
@@ -17270,6 +19983,32 @@
         </w:rPr>
         <w:t>)</w:t>
       </w:r>
+    </w:p>
+    <w:p>
+      <w:pPr>
+        <w:widowControl w:val="0"/>
+        <w:spacing w:line="360" w:lineRule="auto"/>
+        <w:rPr>
+          <w:rFonts w:cs="Arial"/>
+          <w:szCs w:val="24"/>
+        </w:rPr>
+      </w:pPr>
+      <w:hyperlink r:id="rId82" w:anchor="what-is-vue" w:history="1">
+        <w:proofErr w:type="spellStart"/>
+        <w:r>
+          <w:rPr>
+            <w:rStyle w:val="Hiperhivatkozs"/>
+          </w:rPr>
+          <w:t>Introduction</w:t>
+        </w:r>
+        <w:proofErr w:type="spellEnd"/>
+        <w:r>
+          <w:rPr>
+            <w:rStyle w:val="Hiperhivatkozs"/>
+          </w:rPr>
+          <w:t xml:space="preserve"> | Vue.js (vuejs.org)</w:t>
+        </w